--- a/Dokumentation/Dokumentation.docx
+++ b/Dokumentation/Dokumentation.docx
@@ -176,7 +176,7 @@
                     </pic:cNvPicPr>
                   </pic:nvPicPr>
                   <pic:blipFill>
-                    <a:blip r:embed="rId5">
+                    <a:blip r:embed="rId6">
                       <a:extLst>
                         <a:ext uri="{28A0092B-C50C-407E-A947-70E740481C1C}">
                           <a14:useLocalDpi xmlns:a14="http://schemas.microsoft.com/office/drawing/2010/main" val="0"/>
@@ -215,91 +215,164 @@
       <w:r>
         <w:t xml:space="preserve">Abbildung </w:t>
       </w:r>
-      <w:r>
-        <w:fldChar w:fldCharType="begin"/>
-      </w:r>
-      <w:r>
-        <w:instrText xml:space="preserve"> SEQ Abbildung \* ARABIC </w:instrText>
-      </w:r>
-      <w:r>
-        <w:fldChar w:fldCharType="separate"/>
-      </w:r>
-      <w:r>
-        <w:rPr>
-          <w:noProof/>
-        </w:rPr>
-        <w:t>1</w:t>
-      </w:r>
-      <w:r>
-        <w:rPr>
-          <w:noProof/>
-        </w:rPr>
-        <w:fldChar w:fldCharType="end"/>
-      </w:r>
+      <w:fldSimple w:instr=" SEQ Abbildung \* ARABIC ">
+        <w:r>
+          <w:rPr>
+            <w:noProof/>
+          </w:rPr>
+          <w:t>1</w:t>
+        </w:r>
+      </w:fldSimple>
       <w:r>
         <w:t>: Bisheriger (Papier-)Besucherschein</w:t>
       </w:r>
     </w:p>
     <w:p>
       <w:r>
-        <w:t>Mithilfe eines ‘</w:t>
-      </w:r>
-      <w:proofErr w:type="spellStart"/>
-      <w:r>
-        <w:t>Wizards</w:t>
-      </w:r>
-      <w:proofErr w:type="spellEnd"/>
-      <w:r>
-        <w:t>’ bzw. eines schrittweise geführten Abfertigungsprotokolls trägt der ankommende Lieferant seine Daten ein.</w:t>
+        <w:t>Mithilfe eines ‘Wizards’ bzw. eines schrittweise geführten Abfertigungsprotokolls trägt der ankommende Lieferant seine Daten ein.</w:t>
       </w:r>
       <w:r>
         <w:t xml:space="preserve"> Sofort bei Ankunft meldet er am Terminal seinen Besuch an; </w:t>
       </w:r>
       <w:r>
         <w:lastRenderedPageBreak/>
-        <w:t xml:space="preserve">am Ende seiner Tätigkeit im Markt, protokolliert er seinen Besuch mithilfe des </w:t>
-      </w:r>
-      <w:proofErr w:type="spellStart"/>
-      <w:r>
-        <w:t>Wizards</w:t>
-      </w:r>
-      <w:proofErr w:type="spellEnd"/>
+        <w:t>am Ende seiner Tätigkeit im Markt, protokolliert er seinen Besuch mithilfe des Wizards.</w:t>
+      </w:r>
+      <w:r>
+        <w:t xml:space="preserve"> Seine Einträge abschließend sofort an den Server übermittelt und stehen </w:t>
+      </w:r>
+      <w:r>
+        <w:t xml:space="preserve">zeitgleich </w:t>
+      </w:r>
+      <w:r>
+        <w:t>über die Administrations</w:t>
+      </w:r>
+      <w:r>
+        <w:t>-Oberfläche zur Einsicht bereit.</w:t>
+      </w:r>
+    </w:p>
+    <w:p>
+      <w:r>
+        <w:t>Ebenfalls über die Administrations-Oberfläche verwaltet der Marktleiter der Termine und die Lieferanten-Profile</w:t>
+      </w:r>
+      <w:r>
+        <w:t>, sowie Meldungen und Nachrichten an die bzw. von den Lieferanten.</w:t>
+      </w:r>
+      <w:r>
+        <w:t xml:space="preserve"> Die Auftragshistorie aller Lieferanten und Märkte ist hier einsehbar und wird statistisch ausgewertet v.a. bezüglich des Naturalrabatts.</w:t>
+      </w:r>
+    </w:p>
+    <w:p>
+      <w:r>
+        <w:t xml:space="preserve">Der Server sorgt für die Datenhaltung, die Authentifizierung </w:t>
+      </w:r>
+      <w:r>
+        <w:t xml:space="preserve">der Lieferanten </w:t>
+      </w:r>
+      <w:r>
+        <w:t>und der Web-Verfügbarkeit der Administrations-Oberfläche.</w:t>
+      </w:r>
+    </w:p>
+    <w:p>
+      <w:pPr>
+        <w:pStyle w:val="berschrift1"/>
+      </w:pPr>
+      <w:r>
+        <w:t>Anforderungsdokumentation</w:t>
+      </w:r>
+    </w:p>
+    <w:p>
+      <w:r>
+        <w:t xml:space="preserve">Ausgehend von den bestehenden Besucherscheinen, der Anforderungsliste </w:t>
+      </w:r>
+      <w:r>
+        <w:t>und eine</w:t>
+      </w:r>
+      <w:r>
+        <w:t>m</w:t>
+      </w:r>
+      <w:r>
+        <w:t xml:space="preserve"> persönlichen Gespräch mit den Inhaber</w:t>
+      </w:r>
+      <w:r>
+        <w:t xml:space="preserve"> und Geschäftsführer Herrn Baisch </w:t>
+      </w:r>
+      <w:r>
+        <w:t>wurden die Anforderungen ausgearbeitet.</w:t>
+      </w:r>
+    </w:p>
+    <w:p>
+      <w:r>
+        <w:t xml:space="preserve">Im Folgenden werden diese – aufgeteilt nach </w:t>
+      </w:r>
+      <w:r>
+        <w:t>Hauptkomponenten tabellarisch aufgelistet</w:t>
+      </w:r>
       <w:r>
         <w:t>.</w:t>
       </w:r>
-      <w:r>
-        <w:t xml:space="preserve"> Seine Einträge abschließend sofort an den Server übermittelt und stehen </w:t>
-      </w:r>
-      <w:r>
-        <w:t xml:space="preserve">zeitgleich </w:t>
-      </w:r>
-      <w:r>
-        <w:t>über die Administrations</w:t>
-      </w:r>
-      <w:r>
-        <w:t>-Oberfläche zur Einsicht bereit.</w:t>
-      </w:r>
-    </w:p>
-    <w:p>
-      <w:r>
-        <w:t>Ebenfalls über die Administrations-Oberfläche verwaltet der Marktleiter der Termine und die Lieferanten-Profile</w:t>
-      </w:r>
-      <w:r>
-        <w:t>, sowie Meldungen und Nachrichten an die bzw. von den Lieferanten.</w:t>
-      </w:r>
-      <w:r>
-        <w:t xml:space="preserve"> Die Auftragshistorie aller Lieferanten und Märkte ist hier einsehbar und wird statistisch ausgewertet v.a. bezüglich des Naturalrabatts.</w:t>
-      </w:r>
-    </w:p>
-    <w:p>
-      <w:r>
-        <w:t xml:space="preserve">Der Server sorgt für die Datenhaltung, die Authentifizierung </w:t>
-      </w:r>
-      <w:r>
-        <w:t xml:space="preserve">der Lieferanten </w:t>
-      </w:r>
-      <w:r>
-        <w:t>und der Web-Verfügbarkeit der Administrations-Oberfläche.</w:t>
+    </w:p>
+    <w:p>
+      <w:pPr>
+        <w:pStyle w:val="berschrift2"/>
+      </w:pPr>
+      <w:r>
+        <w:t>Lieferanten-App</w:t>
+      </w:r>
+    </w:p>
+    <w:p>
+      <w:pPr>
+        <w:rPr>
+          <w:color w:val="FF0000"/>
+        </w:rPr>
+      </w:pPr>
+      <w:r>
+        <w:rPr>
+          <w:color w:val="FF0000"/>
+        </w:rPr>
+        <w:t>Tabelle x</w:t>
+      </w:r>
+    </w:p>
+    <w:p>
+      <w:pPr>
+        <w:pStyle w:val="berschrift2"/>
+      </w:pPr>
+      <w:r>
+        <w:t>Administrations-Oberfläche</w:t>
+      </w:r>
+    </w:p>
+    <w:p>
+      <w:pPr>
+        <w:rPr>
+          <w:color w:val="FF0000"/>
+        </w:rPr>
+      </w:pPr>
+      <w:r>
+        <w:rPr>
+          <w:color w:val="FF0000"/>
+        </w:rPr>
+        <w:t>Tabelle x</w:t>
+      </w:r>
+    </w:p>
+    <w:p>
+      <w:pPr>
+        <w:pStyle w:val="berschrift2"/>
+      </w:pPr>
+      <w:r>
+        <w:t>Server</w:t>
+      </w:r>
+    </w:p>
+    <w:p>
+      <w:pPr>
+        <w:rPr>
+          <w:color w:val="FF0000"/>
+        </w:rPr>
+      </w:pPr>
+      <w:r>
+        <w:rPr>
+          <w:color w:val="FF0000"/>
+        </w:rPr>
+        <w:t>Tabelle x</w:t>
       </w:r>
     </w:p>
     <w:p>
@@ -307,46 +380,16 @@
         <w:pStyle w:val="berschrift1"/>
       </w:pPr>
       <w:r>
-        <w:t>Anforderungsdokumentation</w:t>
-      </w:r>
-    </w:p>
-    <w:p>
-      <w:r>
-        <w:t xml:space="preserve">Ausgehend von den bestehenden Besucherscheinen, der Anforderungsliste </w:t>
-      </w:r>
-      <w:r>
-        <w:t>und eine</w:t>
-      </w:r>
-      <w:r>
-        <w:t>m</w:t>
-      </w:r>
-      <w:r>
-        <w:t xml:space="preserve"> persönlichen Gespräch mit den Inhaber</w:t>
-      </w:r>
-      <w:r>
-        <w:t xml:space="preserve"> und Geschäftsführer Herrn </w:t>
-      </w:r>
-      <w:proofErr w:type="spellStart"/>
-      <w:r>
-        <w:t>Baisch</w:t>
-      </w:r>
-      <w:proofErr w:type="spellEnd"/>
-      <w:r>
-        <w:t xml:space="preserve"> </w:t>
-      </w:r>
-      <w:r>
-        <w:t>wurden die Anforderungen ausgearbeitet.</w:t>
-      </w:r>
-    </w:p>
-    <w:p>
-      <w:r>
-        <w:t xml:space="preserve">Im Folgenden werden diese – aufgeteilt nach </w:t>
-      </w:r>
-      <w:r>
-        <w:t>Hauptkomponenten tabellarisch aufgelistet</w:t>
-      </w:r>
-      <w:r>
-        <w:t>.</w:t>
+        <w:rPr>
+          <w:rStyle w:val="berschrift1Zchn"/>
+        </w:rPr>
+        <w:t>Lieferanten</w:t>
+      </w:r>
+      <w:r>
+        <w:rPr>
+          <w:rStyle w:val="berschrift1Zchn"/>
+        </w:rPr>
+        <w:t>-App-Endanwenderdokumentation</w:t>
       </w:r>
     </w:p>
     <w:p>
@@ -354,100 +397,12 @@
         <w:pStyle w:val="berschrift2"/>
       </w:pPr>
       <w:r>
-        <w:t>Lieferanten-App</w:t>
-      </w:r>
-    </w:p>
-    <w:p>
-      <w:pPr>
-        <w:rPr>
-          <w:color w:val="FF0000"/>
-        </w:rPr>
-      </w:pPr>
-      <w:r>
-        <w:rPr>
-          <w:color w:val="FF0000"/>
-        </w:rPr>
-        <w:t>Tabelle x</w:t>
-      </w:r>
-    </w:p>
-    <w:p>
-      <w:pPr>
-        <w:pStyle w:val="berschrift2"/>
-      </w:pPr>
-      <w:r>
-        <w:t>Administrations-Oberfläche</w:t>
-      </w:r>
-    </w:p>
-    <w:p>
-      <w:pPr>
-        <w:rPr>
-          <w:color w:val="FF0000"/>
-        </w:rPr>
-      </w:pPr>
-      <w:r>
-        <w:rPr>
-          <w:color w:val="FF0000"/>
-        </w:rPr>
-        <w:t>Tabelle x</w:t>
-      </w:r>
-    </w:p>
-    <w:p>
-      <w:pPr>
-        <w:pStyle w:val="berschrift2"/>
-      </w:pPr>
-      <w:r>
-        <w:t>Server</w:t>
-      </w:r>
-    </w:p>
-    <w:p>
-      <w:pPr>
-        <w:rPr>
-          <w:color w:val="FF0000"/>
-        </w:rPr>
-      </w:pPr>
-      <w:r>
-        <w:rPr>
-          <w:color w:val="FF0000"/>
-        </w:rPr>
-        <w:t>Tabelle x</w:t>
-      </w:r>
-    </w:p>
-    <w:p>
-      <w:pPr>
-        <w:pStyle w:val="berschrift1"/>
-      </w:pPr>
-      <w:r>
-        <w:rPr>
-          <w:rStyle w:val="berschrift1Zchn"/>
-        </w:rPr>
-        <w:t>Lieferanten</w:t>
-      </w:r>
-      <w:r>
-        <w:rPr>
-          <w:rStyle w:val="berschrift1Zchn"/>
-        </w:rPr>
-        <w:t>-App-Endanwenderdokumentation</w:t>
-      </w:r>
-    </w:p>
-    <w:p>
-      <w:pPr>
-        <w:pStyle w:val="berschrift2"/>
-      </w:pPr>
-      <w:r>
         <w:t>Authentifizierung</w:t>
       </w:r>
     </w:p>
     <w:p>
       <w:r>
-        <w:t xml:space="preserve">Bevor ein Lieferant mit dem eigentlichen Auftrag beginnen kann, ist eine Authentifizierung bzw. Anmeldung mithilfe der Client-App notwendig. Sobald ein Besuch abgeschlossen ist, meldet sich ein Lieferant wieder per Client-App ab. Es kann dadurch eindeutig festgestellt werden, welche Lieferanten sich zu einem gewissen Zeitpunkt im Edeka Markt befinden. Dem Marktleiter wird dadurch ermöglicht, zeitnah zu überprüfen, wann genau welcher Lieferant zu welchem Zweck in seinem Markt zu Besuch ist, und ggfs. entsprechend </w:t>
-      </w:r>
-      <w:proofErr w:type="gramStart"/>
-      <w:r>
-        <w:t>reagieren</w:t>
-      </w:r>
-      <w:proofErr w:type="gramEnd"/>
-      <w:r>
-        <w:t xml:space="preserve">. Zudem ist dieser Vorgang auch aus </w:t>
+        <w:t xml:space="preserve">Bevor ein Lieferant mit dem eigentlichen Auftrag beginnen kann, ist eine Authentifizierung bzw. Anmeldung mithilfe der Client-App notwendig. Sobald ein Besuch abgeschlossen ist, meldet sich ein Lieferant wieder per Client-App ab. Es kann dadurch eindeutig festgestellt werden, welche Lieferanten sich zu einem gewissen Zeitpunkt im Edeka Markt befinden. Dem Marktleiter wird dadurch ermöglicht, zeitnah zu überprüfen, wann genau welcher Lieferant zu welchem Zweck in seinem Markt zu Besuch ist, und ggfs. entsprechend reagieren. Zudem ist dieser Vorgang auch aus </w:t>
       </w:r>
       <w:r>
         <w:t xml:space="preserve">Brandschutzgründen </w:t>
@@ -518,217 +473,6 @@
             <wp:extent cx="5760720" cy="1798955"/>
             <wp:effectExtent l="0" t="0" r="0" b="0"/>
             <wp:docPr id="2" name="Grafik 2"/>
-            <wp:cNvGraphicFramePr>
-              <a:graphicFrameLocks xmlns:a="http://schemas.openxmlformats.org/drawingml/2006/main" noChangeAspect="1"/>
-            </wp:cNvGraphicFramePr>
-            <a:graphic xmlns:a="http://schemas.openxmlformats.org/drawingml/2006/main">
-              <a:graphicData uri="http://schemas.openxmlformats.org/drawingml/2006/picture">
-                <pic:pic xmlns:pic="http://schemas.openxmlformats.org/drawingml/2006/picture">
-                  <pic:nvPicPr>
-                    <pic:cNvPr id="1" name=""/>
-                    <pic:cNvPicPr/>
-                  </pic:nvPicPr>
-                  <pic:blipFill>
-                    <a:blip r:embed="rId6"/>
-                    <a:stretch>
-                      <a:fillRect/>
-                    </a:stretch>
-                  </pic:blipFill>
-                  <pic:spPr>
-                    <a:xfrm>
-                      <a:off x="0" y="0"/>
-                      <a:ext cx="5760720" cy="1798955"/>
-                    </a:xfrm>
-                    <a:prstGeom prst="rect">
-                      <a:avLst/>
-                    </a:prstGeom>
-                  </pic:spPr>
-                </pic:pic>
-              </a:graphicData>
-            </a:graphic>
-          </wp:inline>
-        </w:drawing>
-      </w:r>
-    </w:p>
-    <w:p>
-      <w:pPr>
-        <w:pStyle w:val="Beschriftung"/>
-        <w:jc w:val="center"/>
-        <w:rPr>
-          <w:rFonts w:ascii="Trebuchet MS" w:hAnsi="Trebuchet MS"/>
-          <w:i w:val="0"/>
-          <w:color w:val="000000" w:themeColor="text1"/>
-          <w:sz w:val="36"/>
-          <w:szCs w:val="32"/>
-        </w:rPr>
-      </w:pPr>
-      <w:r>
-        <w:rPr>
-          <w:i w:val="0"/>
-          <w:color w:val="000000" w:themeColor="text1"/>
-          <w:sz w:val="20"/>
-        </w:rPr>
-        <w:t xml:space="preserve">Abbildung </w:t>
-      </w:r>
-      <w:r>
-        <w:rPr>
-          <w:i w:val="0"/>
-          <w:color w:val="000000" w:themeColor="text1"/>
-          <w:sz w:val="20"/>
-        </w:rPr>
-        <w:t>1</w:t>
-      </w:r>
-      <w:r>
-        <w:rPr>
-          <w:i w:val="0"/>
-          <w:color w:val="000000" w:themeColor="text1"/>
-          <w:sz w:val="20"/>
-        </w:rPr>
-        <w:t>: Lieferantenausweis</w:t>
-      </w:r>
-    </w:p>
-    <w:p>
-      <w:r>
-        <w:t>Der Lieferantenausweis ermöglicht die elektronische Authentifizierung, und kann zusätzliche Informationen über den Lieferanten und die entsprechenden Märkte enthalten, wie in Abbildung x dargestellt:</w:t>
-      </w:r>
-    </w:p>
-    <w:p>
-      <w:pPr>
-        <w:pStyle w:val="Listenabsatz"/>
-        <w:numPr>
-          <w:ilvl w:val="0"/>
-          <w:numId w:val="10"/>
-        </w:numPr>
-        <w:rPr>
-          <w:rFonts w:ascii="Trebuchet MS" w:hAnsi="Trebuchet MS"/>
-          <w:sz w:val="32"/>
-          <w:szCs w:val="32"/>
-        </w:rPr>
-      </w:pPr>
-      <w:r>
-        <w:t>Jede Karte enthält einen NFC-Chip, auf dem entsprechende Login-Daten gespeichert sind.</w:t>
-      </w:r>
-    </w:p>
-    <w:p>
-      <w:pPr>
-        <w:pStyle w:val="Listenabsatz"/>
-        <w:numPr>
-          <w:ilvl w:val="0"/>
-          <w:numId w:val="10"/>
-        </w:numPr>
-        <w:rPr>
-          <w:rFonts w:ascii="Trebuchet MS" w:hAnsi="Trebuchet MS"/>
-          <w:sz w:val="32"/>
-          <w:szCs w:val="32"/>
-        </w:rPr>
-      </w:pPr>
-      <w:r>
-        <w:t>Name, Firma und ggfs. weitere Informationen zu den Lieferanten können auf die Karte gedruckt werden.</w:t>
-      </w:r>
-    </w:p>
-    <w:p>
-      <w:pPr>
-        <w:pStyle w:val="Listenabsatz"/>
-        <w:numPr>
-          <w:ilvl w:val="0"/>
-          <w:numId w:val="10"/>
-        </w:numPr>
-        <w:rPr>
-          <w:rFonts w:ascii="Trebuchet MS" w:hAnsi="Trebuchet MS"/>
-          <w:sz w:val="32"/>
-          <w:szCs w:val="32"/>
-        </w:rPr>
-      </w:pPr>
-      <w:r>
-        <w:t>Jeder Lieferant erhält eine eindeutige Identifikationsnummer. Diese ist auf dem Lieferantenausweis aufgedruckt.</w:t>
-      </w:r>
-    </w:p>
-    <w:p>
-      <w:pPr>
-        <w:pStyle w:val="Listenabsatz"/>
-        <w:numPr>
-          <w:ilvl w:val="0"/>
-          <w:numId w:val="10"/>
-        </w:numPr>
-        <w:rPr>
-          <w:rFonts w:ascii="Trebuchet MS" w:hAnsi="Trebuchet MS"/>
-          <w:sz w:val="32"/>
-          <w:szCs w:val="32"/>
-        </w:rPr>
-      </w:pPr>
-      <w:r>
-        <w:t>Informationen zu den Märkten wie z.B. die Telefonnummern der Marktleiter können auch auf den Lieferantenausweis gedruckt werden.</w:t>
-      </w:r>
-    </w:p>
-    <w:p>
-      <w:r>
-        <w:t>Auf jede Karte ist ein QR-Code gedruckt, der kodierten Login-Informationen zu dem jeweiligen</w:t>
-      </w:r>
-      <w:r>
-        <w:t xml:space="preserve"> Lieferanten enthält.</w:t>
-      </w:r>
-    </w:p>
-    <w:p>
-      <w:r>
-        <w:t>Die Funktion des NFC- und QR-Codes wird in den folgenden Kapiteln näher erläutert.</w:t>
-      </w:r>
-    </w:p>
-    <w:p>
-      <w:pPr>
-        <w:pStyle w:val="berschrift3"/>
-      </w:pPr>
-      <w:r>
-        <w:t>Login-Screen</w:t>
-      </w:r>
-    </w:p>
-    <w:p>
-      <w:pPr>
-        <w:rPr>
-          <w:rFonts w:ascii="Trebuchet MS" w:hAnsi="Trebuchet MS"/>
-          <w:sz w:val="32"/>
-          <w:szCs w:val="32"/>
-        </w:rPr>
-      </w:pPr>
-      <w:r>
-        <w:t xml:space="preserve">Falls noch kein Lieferant am Terminal angemeldet ist, wird ein Login-Screen angezeigt, wie in </w:t>
-      </w:r>
-      <w:proofErr w:type="spellStart"/>
-      <w:r>
-        <w:rPr>
-          <w:color w:val="FF0000"/>
-        </w:rPr>
-        <w:t>Abbbildung</w:t>
-      </w:r>
-      <w:proofErr w:type="spellEnd"/>
-      <w:r>
-        <w:rPr>
-          <w:color w:val="FF0000"/>
-        </w:rPr>
-        <w:t xml:space="preserve"> x </w:t>
-      </w:r>
-      <w:r>
-        <w:t>dargestellt.</w:t>
-      </w:r>
-    </w:p>
-    <w:p>
-      <w:pPr>
-        <w:pStyle w:val="StandardWeb"/>
-        <w:keepNext/>
-        <w:spacing w:before="200" w:beforeAutospacing="0" w:after="0" w:afterAutospacing="0"/>
-        <w:jc w:val="center"/>
-      </w:pPr>
-      <w:r>
-        <w:rPr>
-          <w:rFonts w:ascii="Arial" w:hAnsi="Arial" w:cs="Arial"/>
-          <w:noProof/>
-          <w:color w:val="000000"/>
-        </w:rPr>
-        <w:lastRenderedPageBreak/>
-        <w:drawing>
-          <wp:inline distT="0" distB="0" distL="0" distR="0" wp14:anchorId="4EC3E6E6" wp14:editId="4C7DF14D">
-            <wp:extent cx="3392444" cy="5046410"/>
-            <wp:effectExtent l="0" t="0" r="0" b="1905"/>
-            <wp:docPr id="4" name="Grafik 4"/>
             <wp:cNvGraphicFramePr>
               <a:graphicFrameLocks xmlns:a="http://schemas.openxmlformats.org/drawingml/2006/main" noChangeAspect="1"/>
             </wp:cNvGraphicFramePr>
@@ -748,7 +492,7 @@
                   <pic:spPr>
                     <a:xfrm>
                       <a:off x="0" y="0"/>
-                      <a:ext cx="3413251" cy="5077361"/>
+                      <a:ext cx="5760720" cy="1798955"/>
                     </a:xfrm>
                     <a:prstGeom prst="rect">
                       <a:avLst/>
@@ -766,19 +510,28 @@
         <w:pStyle w:val="Beschriftung"/>
         <w:jc w:val="center"/>
         <w:rPr>
-          <w:rFonts w:ascii="Arial" w:hAnsi="Arial" w:cs="Arial"/>
+          <w:rFonts w:ascii="Trebuchet MS" w:hAnsi="Trebuchet MS"/>
+          <w:i w:val="0"/>
+          <w:color w:val="000000" w:themeColor="text1"/>
+          <w:sz w:val="36"/>
+          <w:szCs w:val="32"/>
+        </w:rPr>
+      </w:pPr>
+      <w:r>
+        <w:rPr>
           <w:i w:val="0"/>
           <w:color w:val="000000" w:themeColor="text1"/>
           <w:sz w:val="20"/>
         </w:rPr>
-      </w:pPr>
+        <w:t xml:space="preserve">Abbildung </w:t>
+      </w:r>
       <w:r>
         <w:rPr>
           <w:i w:val="0"/>
           <w:color w:val="000000" w:themeColor="text1"/>
           <w:sz w:val="20"/>
         </w:rPr>
-        <w:t xml:space="preserve">Abbildung </w:t>
+        <w:t>1</w:t>
       </w:r>
       <w:r>
         <w:rPr>
@@ -786,38 +539,21 @@
           <w:color w:val="000000" w:themeColor="text1"/>
           <w:sz w:val="20"/>
         </w:rPr>
-        <w:t>2</w:t>
-      </w:r>
-      <w:r>
-        <w:rPr>
-          <w:i w:val="0"/>
-          <w:color w:val="000000" w:themeColor="text1"/>
-          <w:sz w:val="20"/>
-        </w:rPr>
-        <w:t>: Login-Screen</w:t>
-      </w:r>
-    </w:p>
-    <w:p>
-      <w:r>
-        <w:t xml:space="preserve">Der Lieferant hat mehrere Möglichkeiten, sich am Terminal anzumelden. Er kann sich per PIN-Eingabe authentifizieren, den QR-Code scannen oder den Lieferantenausweis an das NFC-Lesegerät halten. Jede Methode hat eigene Vor-, aber auch Nachteile. Login per PIN funktioniert beispielsweise auch, falls ein Lieferant seinen Lieferantenausweis nicht dabei haben sollte, die PIN kann aber natürlich unter Umständen vergessen werden. Login per QR-Code und NFC funktioniert mithilfe des Lieferantenausweises, wobei der QR-Code aber auch problemlos per E-Mail verschickt und ausgedruckt werden kann. Die Authentifizierung per NFC ist hierbei am komfortabelsten und am schnellsten, funktioniert aber natürlich nur  mithilfe des Lieferantenausweises. In Kombination garantieren diese drei Methoden, dass sich die Lieferanten in so gut wie jedem Szenario ohne Probleme an dem Terminal authentifizieren und anmelden können. </w:t>
-      </w:r>
-    </w:p>
-    <w:p>
-      <w:pPr>
-        <w:pStyle w:val="berschrift3"/>
-      </w:pPr>
-      <w:r>
-        <w:rPr>
-          <w:rStyle w:val="berschrift4Zchn"/>
-          <w:i w:val="0"/>
-          <w:iCs w:val="0"/>
-          <w:color w:val="243F60" w:themeColor="accent1" w:themeShade="7F"/>
-        </w:rPr>
-        <w:t>PIN</w:t>
-      </w:r>
-    </w:p>
-    <w:p>
-      <w:pPr>
+        <w:t>: Lieferantenausweis</w:t>
+      </w:r>
+    </w:p>
+    <w:p>
+      <w:r>
+        <w:t>Der Lieferantenausweis ermöglicht die elektronische Authentifizierung, und kann zusätzliche Informationen über den Lieferanten und die entsprechenden Märkte enthalten, wie in Abbildung x dargestellt:</w:t>
+      </w:r>
+    </w:p>
+    <w:p>
+      <w:pPr>
+        <w:pStyle w:val="Listenabsatz"/>
+        <w:numPr>
+          <w:ilvl w:val="0"/>
+          <w:numId w:val="10"/>
+        </w:numPr>
         <w:rPr>
           <w:rFonts w:ascii="Trebuchet MS" w:hAnsi="Trebuchet MS"/>
           <w:sz w:val="32"/>
@@ -825,26 +561,121 @@
         </w:rPr>
       </w:pPr>
       <w:r>
-        <w:t>Falls ein Lieferant seinen Lieferantenausweis nicht dabei haben sollte, kann er sich mithilfe einer 4-stelligen PIN bequem an dem Terminal anmelden.</w:t>
+        <w:t>Jede Karte enthält einen NFC-Chip, auf dem entsprechende Login-Daten gespeichert sind.</w:t>
+      </w:r>
+    </w:p>
+    <w:p>
+      <w:pPr>
+        <w:pStyle w:val="Listenabsatz"/>
+        <w:numPr>
+          <w:ilvl w:val="0"/>
+          <w:numId w:val="10"/>
+        </w:numPr>
+        <w:rPr>
+          <w:rFonts w:ascii="Trebuchet MS" w:hAnsi="Trebuchet MS"/>
+          <w:sz w:val="32"/>
+          <w:szCs w:val="32"/>
+        </w:rPr>
+      </w:pPr>
+      <w:r>
+        <w:t>Name, Firma und ggfs. weitere Informationen zu den Lieferanten können auf die Karte gedruckt werden.</w:t>
+      </w:r>
+    </w:p>
+    <w:p>
+      <w:pPr>
+        <w:pStyle w:val="Listenabsatz"/>
+        <w:numPr>
+          <w:ilvl w:val="0"/>
+          <w:numId w:val="10"/>
+        </w:numPr>
+        <w:rPr>
+          <w:rFonts w:ascii="Trebuchet MS" w:hAnsi="Trebuchet MS"/>
+          <w:sz w:val="32"/>
+          <w:szCs w:val="32"/>
+        </w:rPr>
+      </w:pPr>
+      <w:r>
+        <w:t>Jeder Lieferant erhält eine eindeutige Identifikationsnummer. Diese ist auf dem Lieferantenausweis aufgedruckt.</w:t>
+      </w:r>
+    </w:p>
+    <w:p>
+      <w:pPr>
+        <w:pStyle w:val="Listenabsatz"/>
+        <w:numPr>
+          <w:ilvl w:val="0"/>
+          <w:numId w:val="10"/>
+        </w:numPr>
+        <w:rPr>
+          <w:rFonts w:ascii="Trebuchet MS" w:hAnsi="Trebuchet MS"/>
+          <w:sz w:val="32"/>
+          <w:szCs w:val="32"/>
+        </w:rPr>
+      </w:pPr>
+      <w:r>
+        <w:t>Informationen zu den Märkten wie z.B. die Telefonnummern der Marktleiter können auch auf den Lieferantenausweis gedruckt werden.</w:t>
+      </w:r>
+    </w:p>
+    <w:p>
+      <w:r>
+        <w:t>Auf jede Karte ist ein QR-Code gedruckt, der kodierten Login-Informationen zu dem jeweiligen</w:t>
+      </w:r>
+      <w:r>
+        <w:t xml:space="preserve"> Lieferanten enthält.</w:t>
+      </w:r>
+    </w:p>
+    <w:p>
+      <w:r>
+        <w:t>Die Funktion des NFC- und QR-Codes wird in den folgenden Kapiteln näher erläutert.</w:t>
+      </w:r>
+    </w:p>
+    <w:p>
+      <w:pPr>
+        <w:pStyle w:val="berschrift3"/>
+      </w:pPr>
+      <w:r>
+        <w:t>Login-Screen</w:t>
+      </w:r>
+    </w:p>
+    <w:p>
+      <w:pPr>
+        <w:rPr>
+          <w:rFonts w:ascii="Trebuchet MS" w:hAnsi="Trebuchet MS"/>
+          <w:sz w:val="32"/>
+          <w:szCs w:val="32"/>
+        </w:rPr>
+      </w:pPr>
+      <w:r>
+        <w:t xml:space="preserve">Falls noch kein Lieferant am Terminal angemeldet ist, wird ein Login-Screen angezeigt, wie in </w:t>
+      </w:r>
+      <w:r>
+        <w:rPr>
+          <w:color w:val="FF0000"/>
+        </w:rPr>
+        <w:t xml:space="preserve">Abbbildung x </w:t>
+      </w:r>
+      <w:r>
+        <w:t>dargestellt.</w:t>
       </w:r>
     </w:p>
     <w:p>
       <w:pPr>
         <w:pStyle w:val="StandardWeb"/>
         <w:keepNext/>
-        <w:spacing w:before="200" w:after="0"/>
+        <w:spacing w:before="200" w:beforeAutospacing="0" w:after="0" w:afterAutospacing="0"/>
         <w:jc w:val="center"/>
       </w:pPr>
       <w:r>
         <w:rPr>
+          <w:rFonts w:ascii="Arial" w:hAnsi="Arial" w:cs="Arial"/>
           <w:noProof/>
+          <w:color w:val="000000"/>
         </w:rPr>
         <w:lastRenderedPageBreak/>
         <w:drawing>
-          <wp:inline distT="0" distB="0" distL="0" distR="0" wp14:anchorId="169EF875" wp14:editId="6BAE600A">
-            <wp:extent cx="3274223" cy="4849979"/>
-            <wp:effectExtent l="0" t="0" r="2540" b="8255"/>
-            <wp:docPr id="6" name="Grafik 6"/>
+          <wp:inline distT="0" distB="0" distL="0" distR="0" wp14:anchorId="4EC3E6E6" wp14:editId="4C7DF14D">
+            <wp:extent cx="3392444" cy="5046410"/>
+            <wp:effectExtent l="0" t="0" r="0" b="1905"/>
+            <wp:docPr id="4" name="Grafik 4"/>
             <wp:cNvGraphicFramePr>
               <a:graphicFrameLocks xmlns:a="http://schemas.openxmlformats.org/drawingml/2006/main" noChangeAspect="1"/>
             </wp:cNvGraphicFramePr>
@@ -864,6 +695,122 @@
                   <pic:spPr>
                     <a:xfrm>
                       <a:off x="0" y="0"/>
+                      <a:ext cx="3413251" cy="5077361"/>
+                    </a:xfrm>
+                    <a:prstGeom prst="rect">
+                      <a:avLst/>
+                    </a:prstGeom>
+                  </pic:spPr>
+                </pic:pic>
+              </a:graphicData>
+            </a:graphic>
+          </wp:inline>
+        </w:drawing>
+      </w:r>
+    </w:p>
+    <w:p>
+      <w:pPr>
+        <w:pStyle w:val="Beschriftung"/>
+        <w:jc w:val="center"/>
+        <w:rPr>
+          <w:rFonts w:ascii="Arial" w:hAnsi="Arial" w:cs="Arial"/>
+          <w:i w:val="0"/>
+          <w:color w:val="000000" w:themeColor="text1"/>
+          <w:sz w:val="20"/>
+        </w:rPr>
+      </w:pPr>
+      <w:r>
+        <w:rPr>
+          <w:i w:val="0"/>
+          <w:color w:val="000000" w:themeColor="text1"/>
+          <w:sz w:val="20"/>
+        </w:rPr>
+        <w:t xml:space="preserve">Abbildung </w:t>
+      </w:r>
+      <w:r>
+        <w:rPr>
+          <w:i w:val="0"/>
+          <w:color w:val="000000" w:themeColor="text1"/>
+          <w:sz w:val="20"/>
+        </w:rPr>
+        <w:t>2</w:t>
+      </w:r>
+      <w:r>
+        <w:rPr>
+          <w:i w:val="0"/>
+          <w:color w:val="000000" w:themeColor="text1"/>
+          <w:sz w:val="20"/>
+        </w:rPr>
+        <w:t>: Login-Screen</w:t>
+      </w:r>
+    </w:p>
+    <w:p>
+      <w:r>
+        <w:t xml:space="preserve">Der Lieferant hat mehrere Möglichkeiten, sich am Terminal anzumelden. Er kann sich per PIN-Eingabe authentifizieren, den QR-Code scannen oder den Lieferantenausweis an das NFC-Lesegerät halten. Jede Methode hat eigene Vor-, aber auch Nachteile. Login per PIN funktioniert beispielsweise auch, falls ein Lieferant seinen Lieferantenausweis nicht dabei haben sollte, die PIN kann aber natürlich unter Umständen vergessen werden. Login per QR-Code und NFC funktioniert mithilfe des Lieferantenausweises, wobei der QR-Code aber auch problemlos per E-Mail verschickt und ausgedruckt werden kann. Die Authentifizierung per NFC ist hierbei am komfortabelsten und am schnellsten, funktioniert aber natürlich nur  mithilfe des Lieferantenausweises. In Kombination garantieren diese drei Methoden, dass sich die Lieferanten in so gut wie jedem Szenario ohne Probleme an dem Terminal authentifizieren und anmelden können. </w:t>
+      </w:r>
+    </w:p>
+    <w:p>
+      <w:pPr>
+        <w:pStyle w:val="berschrift3"/>
+      </w:pPr>
+      <w:r>
+        <w:rPr>
+          <w:rStyle w:val="berschrift4Zchn"/>
+          <w:i w:val="0"/>
+          <w:iCs w:val="0"/>
+          <w:color w:val="243F60" w:themeColor="accent1" w:themeShade="7F"/>
+        </w:rPr>
+        <w:t>PIN</w:t>
+      </w:r>
+    </w:p>
+    <w:p>
+      <w:pPr>
+        <w:rPr>
+          <w:rFonts w:ascii="Trebuchet MS" w:hAnsi="Trebuchet MS"/>
+          <w:sz w:val="32"/>
+          <w:szCs w:val="32"/>
+        </w:rPr>
+      </w:pPr>
+      <w:r>
+        <w:t>Falls ein Lieferant seinen Lieferantenausweis nicht dabei haben sollte, kann er sich mithilfe einer 4-stelligen PIN bequem an dem Terminal anmelden.</w:t>
+      </w:r>
+    </w:p>
+    <w:p>
+      <w:pPr>
+        <w:pStyle w:val="StandardWeb"/>
+        <w:keepNext/>
+        <w:spacing w:before="200" w:after="0"/>
+        <w:jc w:val="center"/>
+      </w:pPr>
+      <w:r>
+        <w:rPr>
+          <w:noProof/>
+        </w:rPr>
+        <w:lastRenderedPageBreak/>
+        <w:drawing>
+          <wp:inline distT="0" distB="0" distL="0" distR="0" wp14:anchorId="169EF875" wp14:editId="6BAE600A">
+            <wp:extent cx="3274223" cy="4849979"/>
+            <wp:effectExtent l="0" t="0" r="2540" b="8255"/>
+            <wp:docPr id="6" name="Grafik 6"/>
+            <wp:cNvGraphicFramePr>
+              <a:graphicFrameLocks xmlns:a="http://schemas.openxmlformats.org/drawingml/2006/main" noChangeAspect="1"/>
+            </wp:cNvGraphicFramePr>
+            <a:graphic xmlns:a="http://schemas.openxmlformats.org/drawingml/2006/main">
+              <a:graphicData uri="http://schemas.openxmlformats.org/drawingml/2006/picture">
+                <pic:pic xmlns:pic="http://schemas.openxmlformats.org/drawingml/2006/picture">
+                  <pic:nvPicPr>
+                    <pic:cNvPr id="1" name=""/>
+                    <pic:cNvPicPr/>
+                  </pic:nvPicPr>
+                  <pic:blipFill>
+                    <a:blip r:embed="rId9"/>
+                    <a:stretch>
+                      <a:fillRect/>
+                    </a:stretch>
+                  </pic:blipFill>
+                  <pic:spPr>
+                    <a:xfrm>
+                      <a:off x="0" y="0"/>
                       <a:ext cx="3301844" cy="4890893"/>
                     </a:xfrm>
                     <a:prstGeom prst="rect">
@@ -981,7 +928,7 @@
                     <pic:cNvPicPr/>
                   </pic:nvPicPr>
                   <pic:blipFill>
-                    <a:blip r:embed="rId9">
+                    <a:blip r:embed="rId10">
                       <a:extLst>
                         <a:ext uri="{28A0092B-C50C-407E-A947-70E740481C1C}">
                           <a14:useLocalDpi xmlns:a14="http://schemas.microsoft.com/office/drawing/2010/main" val="0"/>
@@ -1121,7 +1068,7 @@
                     <pic:cNvPicPr/>
                   </pic:nvPicPr>
                   <pic:blipFill>
-                    <a:blip r:embed="rId10"/>
+                    <a:blip r:embed="rId11"/>
                     <a:stretch>
                       <a:fillRect/>
                     </a:stretch>
@@ -1205,20 +1152,56 @@
       <w:r>
         <w:t>Benachrichtigungen des Marktleiters</w:t>
       </w:r>
-      <w:bookmarkStart w:id="0" w:name="_GoBack"/>
-      <w:bookmarkEnd w:id="0"/>
+    </w:p>
+    <w:p>
+      <w:r>
+        <w:t xml:space="preserve">Nach dem Login erscheint jeweils ein Popup für alle </w:t>
+      </w:r>
+      <w:r>
+        <w:t xml:space="preserve">an den Lieferanten adressierten </w:t>
+      </w:r>
+      <w:r>
+        <w:t xml:space="preserve">Nachrichten. Schließt der Lieferant diese, werden sie dem Server als „gelesen“ gemeldet. Näheres zu der Lieferanten-Marktleiter-Kommunikation findet sich in </w:t>
+      </w:r>
+      <w:r>
+        <w:rPr>
+          <w:color w:val="FF0000"/>
+        </w:rPr>
+        <w:t>Kapitel x</w:t>
+      </w:r>
+      <w:r>
+        <w:rPr>
+          <w:color w:val="FF0000"/>
+        </w:rPr>
+        <w:t>.</w:t>
+      </w:r>
     </w:p>
     <w:p>
       <w:pPr>
         <w:pStyle w:val="berschrift2"/>
       </w:pPr>
       <w:r>
+        <w:t>Kontaktdaten-Maske</w:t>
+      </w:r>
+    </w:p>
+    <w:p/>
+    <w:p>
+      <w:pPr>
+        <w:pStyle w:val="berschrift2"/>
+      </w:pPr>
+      <w:r>
         <w:t>Besucherschein-Wizard</w:t>
       </w:r>
     </w:p>
     <w:p>
       <w:r>
-        <w:t>Der Besucherschein übernimmt die Felder der Papier-Vorlage. Zur besseren Übersicht wurde dieser in drei Abschnitte unterteilt:</w:t>
+        <w:t xml:space="preserve">Der Besucherschein übernimmt die Felder der Papier-Vorlage. Zur besseren Übersicht wurde dieser in </w:t>
+      </w:r>
+      <w:r>
+        <w:t xml:space="preserve">folgende </w:t>
+      </w:r>
+      <w:r>
+        <w:t>drei Abschnitte unterteilt:</w:t>
       </w:r>
     </w:p>
     <w:p>
@@ -1271,6 +1254,7 @@
         </w:numPr>
       </w:pPr>
       <w:r>
+        <w:lastRenderedPageBreak/>
         <w:t>Fixtermin</w:t>
       </w:r>
     </w:p>
@@ -1306,11 +1290,9 @@
           <w:numId w:val="6"/>
         </w:numPr>
       </w:pPr>
-      <w:proofErr w:type="spellStart"/>
       <w:r>
         <w:t>Verräumung</w:t>
       </w:r>
-      <w:proofErr w:type="spellEnd"/>
     </w:p>
     <w:p>
       <w:pPr>
@@ -1326,8 +1308,36 @@
     </w:p>
     <w:p>
       <w:r>
-        <w:lastRenderedPageBreak/>
-        <w:t>Der Button „Gespeicherte Vorlagen“ erlaubt es bereits vom Lieferanten gespeicherte Vorlagen von früheren Besuchen zu laden. Der Besucherschein muss damit nur noch kontrolliert statt ausgefüllt werden.</w:t>
+        <w:t>Der Button „Gespeicherte Vorlagen“ erlaubt es bereits vom Lieferanten gespeicherte Vorlagen von früheren Besuchen zu laden</w:t>
+      </w:r>
+      <w:r>
+        <w:t xml:space="preserve"> (siehe Kapitel „</w:t>
+      </w:r>
+      <w:r>
+        <w:fldChar w:fldCharType="begin"/>
+      </w:r>
+      <w:r>
+        <w:instrText xml:space="preserve"> REF _Ref408348837 \h </w:instrText>
+      </w:r>
+      <w:r>
+        <w:fldChar w:fldCharType="separate"/>
+      </w:r>
+      <w:r>
+        <w:t>Vorlagen speichern</w:t>
+      </w:r>
+      <w:r>
+        <w:fldChar w:fldCharType="end"/>
+      </w:r>
+      <w:r>
+        <w:t>“</w:t>
+      </w:r>
+      <w:bookmarkStart w:id="0" w:name="_GoBack"/>
+      <w:bookmarkEnd w:id="0"/>
+      <w:r>
+        <w:t>)</w:t>
+      </w:r>
+      <w:r>
+        <w:t>. Der Besucherschein muss damit nur noch kontrolliert statt ausgefüllt werden.</w:t>
       </w:r>
     </w:p>
     <w:p>
@@ -1659,6 +1669,7 @@
         </w:numPr>
       </w:pPr>
       <w:r>
+        <w:lastRenderedPageBreak/>
         <w:t>Das Passwort geändert werden</w:t>
       </w:r>
       <w:r>
@@ -1680,7 +1691,6 @@
         <w:pStyle w:val="berschrift4"/>
       </w:pPr>
       <w:r>
-        <w:lastRenderedPageBreak/>
         <w:t>Ändern des Marktnamen</w:t>
       </w:r>
     </w:p>
@@ -1711,15 +1721,7 @@
         <w:t>s</w:t>
       </w:r>
       <w:r>
-        <w:t xml:space="preserve"> muss in der Form &lt;</w:t>
-      </w:r>
-      <w:proofErr w:type="spellStart"/>
-      <w:r>
-        <w:t>servername</w:t>
-      </w:r>
-      <w:proofErr w:type="spellEnd"/>
-      <w:r>
-        <w:t xml:space="preserve">&gt; eingegeben werden; ebenso der Port. </w:t>
+        <w:t xml:space="preserve"> muss in der Form &lt;servername&gt; eingegeben werden; ebenso der Port. </w:t>
       </w:r>
       <w:r>
         <w:t>Waren die Eingaben korrekt erscheint nach den Speichern der Daten unter der Titelzeile „Mit Server verbunden...“.</w:t>
@@ -1789,9 +1791,11 @@
       <w:pPr>
         <w:pStyle w:val="berschrift2"/>
       </w:pPr>
+      <w:bookmarkStart w:id="1" w:name="_Ref408348837"/>
       <w:r>
         <w:t>Vorlagen speichern</w:t>
       </w:r>
+      <w:bookmarkEnd w:id="1"/>
     </w:p>
     <w:p/>
     <w:sectPr>
@@ -3918,4 +3922,16 @@
   <a:objectDefaults/>
   <a:extraClrSchemeLst/>
 </a:theme>
+</file>
+
+<file path=customXml/item1.xml><?xml version="1.0" encoding="utf-8"?>
+<b:Sources xmlns:b="http://schemas.openxmlformats.org/officeDocument/2006/bibliography" xmlns="http://schemas.openxmlformats.org/officeDocument/2006/bibliography" SelectedStyle="\APASixthEditionOfficeOnline.xsl" StyleName="APA" Version="6"/>
+</file>
+
+<file path=customXml/itemProps1.xml><?xml version="1.0" encoding="utf-8"?>
+<ds:datastoreItem xmlns:ds="http://schemas.openxmlformats.org/officeDocument/2006/customXml" ds:itemID="{D7D161D8-0CA5-4CB2-8AAC-4672E3208479}">
+  <ds:schemaRefs>
+    <ds:schemaRef ds:uri="http://schemas.openxmlformats.org/officeDocument/2006/bibliography"/>
+  </ds:schemaRefs>
+</ds:datastoreItem>
 </file>
--- a/Dokumentation/Dokumentation.docx
+++ b/Dokumentation/Dokumentation.docx
@@ -1329,12 +1329,7 @@
         <w:fldChar w:fldCharType="end"/>
       </w:r>
       <w:r>
-        <w:t>“</w:t>
-      </w:r>
-      <w:bookmarkStart w:id="0" w:name="_GoBack"/>
-      <w:bookmarkEnd w:id="0"/>
-      <w:r>
-        <w:t>)</w:t>
+        <w:t>“)</w:t>
       </w:r>
       <w:r>
         <w:t>. Der Besucherschein muss damit nur noch kontrolliert statt ausgefüllt werden.</w:t>
@@ -1587,7 +1582,29 @@
       <w:pPr>
         <w:pStyle w:val="berschrift2"/>
       </w:pPr>
-      <w:r>
+      <w:bookmarkStart w:id="0" w:name="_Ref408348837"/>
+      <w:r>
+        <w:t>Vorlagen speichern</w:t>
+      </w:r>
+      <w:bookmarkEnd w:id="0"/>
+    </w:p>
+    <w:p>
+      <w:r>
+        <w:t>Der Lieferant kann seine Eingaben als Vorlage speichern. Wie erwähnt kann auf diese nach dem Log-In zugegriffen werden.</w:t>
+      </w:r>
+      <w:r>
+        <w:t xml:space="preserve"> Das „Vorlagenname“-Feld darf dabei nicht leer bleiben. Der Lieferant kann beliebig viele Vorlagen anlegen.</w:t>
+      </w:r>
+      <w:bookmarkStart w:id="1" w:name="_GoBack"/>
+      <w:bookmarkEnd w:id="1"/>
+    </w:p>
+    <w:p/>
+    <w:p>
+      <w:pPr>
+        <w:pStyle w:val="berschrift2"/>
+      </w:pPr>
+      <w:r>
+        <w:lastRenderedPageBreak/>
         <w:t>Konfiguration und Marktleiter-Optionen</w:t>
       </w:r>
     </w:p>
@@ -1669,7 +1686,6 @@
         </w:numPr>
       </w:pPr>
       <w:r>
-        <w:lastRenderedPageBreak/>
         <w:t>Das Passwort geändert werden</w:t>
       </w:r>
       <w:r>
@@ -1787,17 +1803,6 @@
         <w:t>Benutzung geschlossen werden.</w:t>
       </w:r>
     </w:p>
-    <w:p>
-      <w:pPr>
-        <w:pStyle w:val="berschrift2"/>
-      </w:pPr>
-      <w:bookmarkStart w:id="1" w:name="_Ref408348837"/>
-      <w:r>
-        <w:t>Vorlagen speichern</w:t>
-      </w:r>
-      <w:bookmarkEnd w:id="1"/>
-    </w:p>
-    <w:p/>
     <w:sectPr>
       <w:pgSz w:w="11906" w:h="16838"/>
       <w:pgMar w:top="1417" w:right="1417" w:bottom="1134" w:left="1417" w:header="708" w:footer="708" w:gutter="0"/>
@@ -3929,7 +3934,7 @@
 </file>
 
 <file path=customXml/itemProps1.xml><?xml version="1.0" encoding="utf-8"?>
-<ds:datastoreItem xmlns:ds="http://schemas.openxmlformats.org/officeDocument/2006/customXml" ds:itemID="{D7D161D8-0CA5-4CB2-8AAC-4672E3208479}">
+<ds:datastoreItem xmlns:ds="http://schemas.openxmlformats.org/officeDocument/2006/customXml" ds:itemID="{D40EE292-924B-430B-A6DB-CEB800C5DCB0}">
   <ds:schemaRefs>
     <ds:schemaRef ds:uri="http://schemas.openxmlformats.org/officeDocument/2006/bibliography"/>
   </ds:schemaRefs>

--- a/Dokumentation/Dokumentation.docx
+++ b/Dokumentation/Dokumentation.docx
@@ -229,14 +229,30 @@
     </w:p>
     <w:p>
       <w:r>
-        <w:t>Mithilfe eines ‘Wizards’ bzw. eines schrittweise geführten Abfertigungsprotokolls trägt der ankommende Lieferant seine Daten ein.</w:t>
+        <w:t>Mithilfe eines ‘</w:t>
+      </w:r>
+      <w:proofErr w:type="spellStart"/>
+      <w:r>
+        <w:t>Wizards</w:t>
+      </w:r>
+      <w:proofErr w:type="spellEnd"/>
+      <w:r>
+        <w:t>’ bzw. eines schrittweise geführten Abfertigungsprotokolls trägt der ankommende Lieferant seine Daten ein.</w:t>
       </w:r>
       <w:r>
         <w:t xml:space="preserve"> Sofort bei Ankunft meldet er am Terminal seinen Besuch an; </w:t>
       </w:r>
       <w:r>
         <w:lastRenderedPageBreak/>
-        <w:t>am Ende seiner Tätigkeit im Markt, protokolliert er seinen Besuch mithilfe des Wizards.</w:t>
+        <w:t xml:space="preserve">am Ende seiner Tätigkeit im Markt, protokolliert er seinen Besuch mithilfe des </w:t>
+      </w:r>
+      <w:proofErr w:type="spellStart"/>
+      <w:r>
+        <w:t>Wizards</w:t>
+      </w:r>
+      <w:proofErr w:type="spellEnd"/>
+      <w:r>
+        <w:t>.</w:t>
       </w:r>
       <w:r>
         <w:t xml:space="preserve"> Seine Einträge abschließend sofort an den Server übermittelt und stehen </w:t>
@@ -295,7 +311,15 @@
         <w:t xml:space="preserve"> persönlichen Gespräch mit den Inhaber</w:t>
       </w:r>
       <w:r>
-        <w:t xml:space="preserve"> und Geschäftsführer Herrn Baisch </w:t>
+        <w:t xml:space="preserve"> und Geschäftsführer Herrn </w:t>
+      </w:r>
+      <w:proofErr w:type="spellStart"/>
+      <w:r>
+        <w:t>Baisch</w:t>
+      </w:r>
+      <w:proofErr w:type="spellEnd"/>
+      <w:r>
+        <w:t xml:space="preserve"> </w:t>
       </w:r>
       <w:r>
         <w:t>wurden die Anforderungen ausgearbeitet.</w:t>
@@ -378,6 +402,9 @@
     <w:p>
       <w:pPr>
         <w:pStyle w:val="berschrift1"/>
+        <w:rPr>
+          <w:rStyle w:val="berschrift1Zchn"/>
+        </w:rPr>
       </w:pPr>
       <w:r>
         <w:rPr>
@@ -397,12 +424,90 @@
         <w:pStyle w:val="berschrift2"/>
       </w:pPr>
       <w:r>
+        <w:t>Übersicht</w:t>
+      </w:r>
+    </w:p>
+    <w:p>
+      <w:r>
+        <w:t>Die Auftrags-Begleitung der App ist in zwei Phasen unterteilt</w:t>
+      </w:r>
+      <w:r>
+        <w:t xml:space="preserve"> wie in </w:t>
+      </w:r>
+      <w:r>
+        <w:rPr>
+          <w:color w:val="FF0000"/>
+        </w:rPr>
+        <w:t xml:space="preserve">Abbildung x </w:t>
+      </w:r>
+      <w:r>
+        <w:t>dargestellt</w:t>
+      </w:r>
+      <w:r>
+        <w:t xml:space="preserve">. </w:t>
+      </w:r>
+      <w:r>
+        <w:t xml:space="preserve">Getrennt werden sie durch die rot-markierte „Auftragserledigung“. </w:t>
+      </w:r>
+      <w:r>
+        <w:t xml:space="preserve">Mit den Log-In meldet der Lieferant (implizit) seine Ankunft an den Marktleiter. </w:t>
+      </w:r>
+      <w:r>
+        <w:t>Nachdem der Lieferant seine administrativen Daten überprüft hat.</w:t>
+      </w:r>
+    </w:p>
+    <w:p>
+      <w:r>
+        <w:rPr>
+          <w:noProof/>
+          <w:lang w:eastAsia="de-DE"/>
+        </w:rPr>
+        <w:drawing>
+          <wp:inline distT="0" distB="0" distL="0" distR="0">
+            <wp:extent cx="6456460" cy="906145"/>
+            <wp:effectExtent l="0" t="0" r="40005" b="0"/>
+            <wp:docPr id="7" name="Diagramm 7"/>
+            <wp:cNvGraphicFramePr/>
+            <a:graphic xmlns:a="http://schemas.openxmlformats.org/drawingml/2006/main">
+              <a:graphicData uri="http://schemas.openxmlformats.org/drawingml/2006/diagram">
+                <dgm:relIds xmlns:dgm="http://schemas.openxmlformats.org/drawingml/2006/diagram" xmlns:r="http://schemas.openxmlformats.org/officeDocument/2006/relationships" r:dm="rId7" r:lo="rId8" r:qs="rId9" r:cs="rId10"/>
+              </a:graphicData>
+            </a:graphic>
+          </wp:inline>
+        </w:drawing>
+      </w:r>
+    </w:p>
+    <w:p>
+      <w:r>
+        <w:t xml:space="preserve">In der zweiten </w:t>
+      </w:r>
+      <w:r>
+        <w:t>Benutzungsphase füllt der Lieferant den eigentlichen Benutzerschein aus und loggt sich schließlich aus. Der Zeitpunkt des (vermutliche) Verlassens des Marktes wird protokolliert und ist in der Auftragshistorie der Administrations-Oberfläche einsehbar.</w:t>
+      </w:r>
+    </w:p>
+    <w:p>
+      <w:pPr>
+        <w:pStyle w:val="berschrift2"/>
+      </w:pPr>
+      <w:r>
         <w:t>Authentifizierung</w:t>
       </w:r>
     </w:p>
     <w:p>
       <w:r>
-        <w:t xml:space="preserve">Bevor ein Lieferant mit dem eigentlichen Auftrag beginnen kann, ist eine Authentifizierung bzw. Anmeldung mithilfe der Client-App notwendig. Sobald ein Besuch abgeschlossen ist, meldet sich ein Lieferant wieder per Client-App ab. Es kann dadurch eindeutig festgestellt werden, welche Lieferanten sich zu einem gewissen Zeitpunkt im Edeka Markt befinden. Dem Marktleiter wird dadurch ermöglicht, zeitnah zu überprüfen, wann genau welcher Lieferant zu welchem Zweck in seinem Markt zu Besuch ist, und ggfs. entsprechend reagieren. Zudem ist dieser Vorgang auch aus </w:t>
+        <w:t xml:space="preserve">Bevor ein Lieferant mit dem eigentlichen Auftrag beginnen kann, ist eine Authentifizierung bzw. Anmeldung mithilfe der Client-App notwendig. Sobald ein Besuch abgeschlossen ist, meldet sich ein </w:t>
+      </w:r>
+      <w:r>
+        <w:lastRenderedPageBreak/>
+        <w:t xml:space="preserve">Lieferant wieder per Client-App ab. Es kann dadurch eindeutig festgestellt werden, welche Lieferanten sich zu einem gewissen Zeitpunkt im Edeka Markt befinden. Dem Marktleiter wird dadurch ermöglicht, zeitnah zu überprüfen, wann genau welcher Lieferant zu welchem Zweck in seinem Markt zu Besuch ist, und ggfs. entsprechend </w:t>
+      </w:r>
+      <w:proofErr w:type="gramStart"/>
+      <w:r>
+        <w:t>reagieren</w:t>
+      </w:r>
+      <w:proofErr w:type="gramEnd"/>
+      <w:r>
+        <w:t xml:space="preserve">. Zudem ist dieser Vorgang auch aus </w:t>
       </w:r>
       <w:r>
         <w:t xml:space="preserve">Brandschutzgründen </w:t>
@@ -467,7 +572,6 @@
           <w:sz w:val="32"/>
           <w:szCs w:val="32"/>
         </w:rPr>
-        <w:lastRenderedPageBreak/>
         <w:drawing>
           <wp:inline distT="0" distB="0" distL="0" distR="0" wp14:anchorId="27F2CCCF" wp14:editId="28A7F738">
             <wp:extent cx="5760720" cy="1798955"/>
@@ -484,7 +588,7 @@
                     <pic:cNvPicPr/>
                   </pic:nvPicPr>
                   <pic:blipFill>
-                    <a:blip r:embed="rId7"/>
+                    <a:blip r:embed="rId12"/>
                     <a:stretch>
                       <a:fillRect/>
                     </a:stretch>
@@ -647,11 +751,19 @@
       <w:r>
         <w:t xml:space="preserve">Falls noch kein Lieferant am Terminal angemeldet ist, wird ein Login-Screen angezeigt, wie in </w:t>
       </w:r>
+      <w:proofErr w:type="spellStart"/>
       <w:r>
         <w:rPr>
           <w:color w:val="FF0000"/>
         </w:rPr>
-        <w:t xml:space="preserve">Abbbildung x </w:t>
+        <w:t>Abbbildung</w:t>
+      </w:r>
+      <w:proofErr w:type="spellEnd"/>
+      <w:r>
+        <w:rPr>
+          <w:color w:val="FF0000"/>
+        </w:rPr>
+        <w:t xml:space="preserve"> x </w:t>
       </w:r>
       <w:r>
         <w:t>dargestellt.</w:t>
@@ -687,7 +799,7 @@
                     <pic:cNvPicPr/>
                   </pic:nvPicPr>
                   <pic:blipFill>
-                    <a:blip r:embed="rId8"/>
+                    <a:blip r:embed="rId13"/>
                     <a:stretch>
                       <a:fillRect/>
                     </a:stretch>
@@ -803,7 +915,7 @@
                     <pic:cNvPicPr/>
                   </pic:nvPicPr>
                   <pic:blipFill>
-                    <a:blip r:embed="rId9"/>
+                    <a:blip r:embed="rId14"/>
                     <a:stretch>
                       <a:fillRect/>
                     </a:stretch>
@@ -928,7 +1040,7 @@
                     <pic:cNvPicPr/>
                   </pic:nvPicPr>
                   <pic:blipFill>
-                    <a:blip r:embed="rId10">
+                    <a:blip r:embed="rId15">
                       <a:extLst>
                         <a:ext uri="{28A0092B-C50C-407E-A947-70E740481C1C}">
                           <a14:useLocalDpi xmlns:a14="http://schemas.microsoft.com/office/drawing/2010/main" val="0"/>
@@ -1068,7 +1180,7 @@
                     <pic:cNvPicPr/>
                   </pic:nvPicPr>
                   <pic:blipFill>
-                    <a:blip r:embed="rId11"/>
+                    <a:blip r:embed="rId16"/>
                     <a:stretch>
                       <a:fillRect/>
                     </a:stretch>
@@ -1184,12 +1296,40 @@
         <w:t>Kontaktdaten-Maske</w:t>
       </w:r>
     </w:p>
-    <w:p/>
+    <w:p>
+      <w:r>
+        <w:t xml:space="preserve"> In der Kontaktdaten-Maske kann der Lieferant seine Kontaktdaten d.h. Telefon-Nr. und/oder E-Mail-Adresse neu eintragen oder ändern. Alle anderen Felder sind unveränderlich.</w:t>
+      </w:r>
+    </w:p>
+    <w:p>
+      <w:r>
+        <w:t>Mit Klick auf „Weiter“ werden die Kontaktdaten-Änderungen zum Server gesendet.</w:t>
+      </w:r>
+    </w:p>
     <w:p>
       <w:pPr>
         <w:pStyle w:val="berschrift2"/>
       </w:pPr>
       <w:r>
+        <w:t>Lieferanten-Kalender</w:t>
+      </w:r>
+    </w:p>
+    <w:p>
+      <w:r>
+        <w:t>Der Lieferant kann seine Fixtermine (d.h. sich im Besucherrhythmus wiederholende Termine) und Einzeltermine in zwei getrennten Listen einsehen.</w:t>
+      </w:r>
+    </w:p>
+    <w:p>
+      <w:r>
+        <w:t>Neue Termine kann er über den Button „Termin anlegen“  erstellen. Diese werden mit den Server synchronisiert und sind über die Administrations-Oberfläche einsehbar und veränderbar.</w:t>
+      </w:r>
+    </w:p>
+    <w:p>
+      <w:pPr>
+        <w:pStyle w:val="berschrift2"/>
+      </w:pPr>
+      <w:r>
+        <w:lastRenderedPageBreak/>
         <w:t>Besucherschein-Wizard</w:t>
       </w:r>
     </w:p>
@@ -1242,6 +1382,70 @@
     </w:p>
     <w:p>
       <w:r>
+        <w:t>Abbildung x zeigt dies, beginnend mit dem Fenster links oben.</w:t>
+      </w:r>
+    </w:p>
+    <w:p>
+      <w:r>
+        <w:rPr>
+          <w:noProof/>
+          <w:lang w:eastAsia="de-DE"/>
+        </w:rPr>
+        <w:lastRenderedPageBreak/>
+        <w:drawing>
+          <wp:inline distT="0" distB="0" distL="0" distR="0">
+            <wp:extent cx="5760720" cy="8352487"/>
+            <wp:effectExtent l="0" t="0" r="0" b="0"/>
+            <wp:docPr id="8" name="Grafik 8" descr="C:\Users\StandardB\Documents\GitHub\logistikapp\Dokumentation\Bilder\wizard.jpg"/>
+            <wp:cNvGraphicFramePr>
+              <a:graphicFrameLocks xmlns:a="http://schemas.openxmlformats.org/drawingml/2006/main" noChangeAspect="1"/>
+            </wp:cNvGraphicFramePr>
+            <a:graphic xmlns:a="http://schemas.openxmlformats.org/drawingml/2006/main">
+              <a:graphicData uri="http://schemas.openxmlformats.org/drawingml/2006/picture">
+                <pic:pic xmlns:pic="http://schemas.openxmlformats.org/drawingml/2006/picture">
+                  <pic:nvPicPr>
+                    <pic:cNvPr id="0" name="Picture 1" descr="C:\Users\StandardB\Documents\GitHub\logistikapp\Dokumentation\Bilder\wizard.jpg"/>
+                    <pic:cNvPicPr>
+                      <a:picLocks noChangeAspect="1" noChangeArrowheads="1"/>
+                    </pic:cNvPicPr>
+                  </pic:nvPicPr>
+                  <pic:blipFill>
+                    <a:blip r:embed="rId17" cstate="print">
+                      <a:extLst>
+                        <a:ext uri="{28A0092B-C50C-407E-A947-70E740481C1C}">
+                          <a14:useLocalDpi xmlns:a14="http://schemas.microsoft.com/office/drawing/2010/main" val="0"/>
+                        </a:ext>
+                      </a:extLst>
+                    </a:blip>
+                    <a:srcRect/>
+                    <a:stretch>
+                      <a:fillRect/>
+                    </a:stretch>
+                  </pic:blipFill>
+                  <pic:spPr bwMode="auto">
+                    <a:xfrm>
+                      <a:off x="0" y="0"/>
+                      <a:ext cx="5760720" cy="8352487"/>
+                    </a:xfrm>
+                    <a:prstGeom prst="rect">
+                      <a:avLst/>
+                    </a:prstGeom>
+                    <a:noFill/>
+                    <a:ln>
+                      <a:noFill/>
+                    </a:ln>
+                  </pic:spPr>
+                </pic:pic>
+              </a:graphicData>
+            </a:graphic>
+          </wp:inline>
+        </w:drawing>
+      </w:r>
+      <w:bookmarkStart w:id="0" w:name="_GoBack"/>
+      <w:bookmarkEnd w:id="0"/>
+    </w:p>
+    <w:p>
+      <w:r>
         <w:t>Die Aufgaben sind:</w:t>
       </w:r>
     </w:p>
@@ -1254,7 +1458,6 @@
         </w:numPr>
       </w:pPr>
       <w:r>
-        <w:lastRenderedPageBreak/>
         <w:t>Fixtermin</w:t>
       </w:r>
     </w:p>
@@ -1267,6 +1470,7 @@
         </w:numPr>
       </w:pPr>
       <w:r>
+        <w:lastRenderedPageBreak/>
         <w:t>Besuch</w:t>
       </w:r>
     </w:p>
@@ -1290,9 +1494,11 @@
           <w:numId w:val="6"/>
         </w:numPr>
       </w:pPr>
+      <w:proofErr w:type="spellStart"/>
       <w:r>
         <w:t>Verräumung</w:t>
       </w:r>
+      <w:proofErr w:type="spellEnd"/>
     </w:p>
     <w:p>
       <w:pPr>
@@ -1582,11 +1788,11 @@
       <w:pPr>
         <w:pStyle w:val="berschrift2"/>
       </w:pPr>
-      <w:bookmarkStart w:id="0" w:name="_Ref408348837"/>
+      <w:bookmarkStart w:id="1" w:name="_Ref408348837"/>
       <w:r>
         <w:t>Vorlagen speichern</w:t>
       </w:r>
-      <w:bookmarkEnd w:id="0"/>
+      <w:bookmarkEnd w:id="1"/>
     </w:p>
     <w:p>
       <w:r>
@@ -1595,8 +1801,6 @@
       <w:r>
         <w:t xml:space="preserve"> Das „Vorlagenname“-Feld darf dabei nicht leer bleiben. Der Lieferant kann beliebig viele Vorlagen anlegen.</w:t>
       </w:r>
-      <w:bookmarkStart w:id="1" w:name="_GoBack"/>
-      <w:bookmarkEnd w:id="1"/>
     </w:p>
     <w:p/>
     <w:p>
@@ -1604,37 +1808,37 @@
         <w:pStyle w:val="berschrift2"/>
       </w:pPr>
       <w:r>
+        <w:t>Konfiguration und Marktleiter-Optionen</w:t>
+      </w:r>
+    </w:p>
+    <w:p>
+      <w:pPr>
+        <w:pStyle w:val="berschrift3"/>
+      </w:pPr>
+      <w:r>
+        <w:t>Konfigurations-Menü</w:t>
+      </w:r>
+    </w:p>
+    <w:p>
+      <w:r>
+        <w:t xml:space="preserve">Das Konfigurations-Menü öffnet sich über den Einstellungs-Button des Konfigurationsmenüs (siehe Kapitel </w:t>
+      </w:r>
+      <w:r>
+        <w:t>„Login-Screen“</w:t>
+      </w:r>
+      <w:r>
+        <w:t>)</w:t>
+      </w:r>
+      <w:r>
+        <w:t>.</w:t>
+      </w:r>
+      <w:r>
+        <w:t xml:space="preserve"> Das Standard-Passwort ist „1234“ und </w:t>
+      </w:r>
+    </w:p>
+    <w:p>
+      <w:r>
         <w:lastRenderedPageBreak/>
-        <w:t>Konfiguration und Marktleiter-Optionen</w:t>
-      </w:r>
-    </w:p>
-    <w:p>
-      <w:pPr>
-        <w:pStyle w:val="berschrift3"/>
-      </w:pPr>
-      <w:r>
-        <w:t>Konfigurations-Menü</w:t>
-      </w:r>
-    </w:p>
-    <w:p>
-      <w:r>
-        <w:t xml:space="preserve">Das Konfigurations-Menü öffnet sich über den Einstellungs-Button des Konfigurationsmenüs (siehe Kapitel </w:t>
-      </w:r>
-      <w:r>
-        <w:t>„Login-Screen“</w:t>
-      </w:r>
-      <w:r>
-        <w:t>)</w:t>
-      </w:r>
-      <w:r>
-        <w:t>.</w:t>
-      </w:r>
-      <w:r>
-        <w:t xml:space="preserve"> Das Standard-Passwort ist „1234“ und </w:t>
-      </w:r>
-    </w:p>
-    <w:p>
-      <w:r>
         <w:t xml:space="preserve">Bei Inbetriebnahme der App muss einmalig </w:t>
       </w:r>
       <w:r>
@@ -1737,7 +1941,15 @@
         <w:t>s</w:t>
       </w:r>
       <w:r>
-        <w:t xml:space="preserve"> muss in der Form &lt;servername&gt; eingegeben werden; ebenso der Port. </w:t>
+        <w:t xml:space="preserve"> muss in der Form &lt;</w:t>
+      </w:r>
+      <w:proofErr w:type="spellStart"/>
+      <w:r>
+        <w:t>servername</w:t>
+      </w:r>
+      <w:proofErr w:type="spellEnd"/>
+      <w:r>
+        <w:t xml:space="preserve">&gt; eingegeben werden; ebenso der Port. </w:t>
       </w:r>
       <w:r>
         <w:t>Waren die Eingaben korrekt erscheint nach den Speichern der Daten unter der Titelzeile „Mit Server verbunden...“.</w:t>
@@ -3644,6 +3856,2870 @@
 </w:styles>
 </file>
 
+<file path=word/diagrams/colors1.xml><?xml version="1.0" encoding="utf-8"?>
+<dgm:colorsDef xmlns:dgm="http://schemas.openxmlformats.org/drawingml/2006/diagram" xmlns:a="http://schemas.openxmlformats.org/drawingml/2006/main" uniqueId="urn:microsoft.com/office/officeart/2005/8/colors/accent1_2">
+  <dgm:title val=""/>
+  <dgm:desc val=""/>
+  <dgm:catLst>
+    <dgm:cat type="accent1" pri="11200"/>
+  </dgm:catLst>
+  <dgm:styleLbl name="node0">
+    <dgm:fillClrLst meth="repeat">
+      <a:schemeClr val="accent1"/>
+    </dgm:fillClrLst>
+    <dgm:linClrLst meth="repeat">
+      <a:schemeClr val="lt1"/>
+    </dgm:linClrLst>
+    <dgm:effectClrLst/>
+    <dgm:txLinClrLst/>
+    <dgm:txFillClrLst/>
+    <dgm:txEffectClrLst/>
+  </dgm:styleLbl>
+  <dgm:styleLbl name="alignNode1">
+    <dgm:fillClrLst meth="repeat">
+      <a:schemeClr val="accent1"/>
+    </dgm:fillClrLst>
+    <dgm:linClrLst meth="repeat">
+      <a:schemeClr val="accent1"/>
+    </dgm:linClrLst>
+    <dgm:effectClrLst/>
+    <dgm:txLinClrLst/>
+    <dgm:txFillClrLst/>
+    <dgm:txEffectClrLst/>
+  </dgm:styleLbl>
+  <dgm:styleLbl name="node1">
+    <dgm:fillClrLst meth="repeat">
+      <a:schemeClr val="accent1"/>
+    </dgm:fillClrLst>
+    <dgm:linClrLst meth="repeat">
+      <a:schemeClr val="lt1"/>
+    </dgm:linClrLst>
+    <dgm:effectClrLst/>
+    <dgm:txLinClrLst/>
+    <dgm:txFillClrLst/>
+    <dgm:txEffectClrLst/>
+  </dgm:styleLbl>
+  <dgm:styleLbl name="lnNode1">
+    <dgm:fillClrLst meth="repeat">
+      <a:schemeClr val="accent1"/>
+    </dgm:fillClrLst>
+    <dgm:linClrLst meth="repeat">
+      <a:schemeClr val="lt1"/>
+    </dgm:linClrLst>
+    <dgm:effectClrLst/>
+    <dgm:txLinClrLst/>
+    <dgm:txFillClrLst/>
+    <dgm:txEffectClrLst/>
+  </dgm:styleLbl>
+  <dgm:styleLbl name="vennNode1">
+    <dgm:fillClrLst meth="repeat">
+      <a:schemeClr val="accent1">
+        <a:alpha val="50000"/>
+      </a:schemeClr>
+    </dgm:fillClrLst>
+    <dgm:linClrLst meth="repeat">
+      <a:schemeClr val="lt1"/>
+    </dgm:linClrLst>
+    <dgm:effectClrLst/>
+    <dgm:txLinClrLst/>
+    <dgm:txFillClrLst/>
+    <dgm:txEffectClrLst/>
+  </dgm:styleLbl>
+  <dgm:styleLbl name="node2">
+    <dgm:fillClrLst meth="repeat">
+      <a:schemeClr val="accent1"/>
+    </dgm:fillClrLst>
+    <dgm:linClrLst meth="repeat">
+      <a:schemeClr val="lt1"/>
+    </dgm:linClrLst>
+    <dgm:effectClrLst/>
+    <dgm:txLinClrLst/>
+    <dgm:txFillClrLst/>
+    <dgm:txEffectClrLst/>
+  </dgm:styleLbl>
+  <dgm:styleLbl name="node3">
+    <dgm:fillClrLst meth="repeat">
+      <a:schemeClr val="accent1"/>
+    </dgm:fillClrLst>
+    <dgm:linClrLst meth="repeat">
+      <a:schemeClr val="lt1"/>
+    </dgm:linClrLst>
+    <dgm:effectClrLst/>
+    <dgm:txLinClrLst/>
+    <dgm:txFillClrLst/>
+    <dgm:txEffectClrLst/>
+  </dgm:styleLbl>
+  <dgm:styleLbl name="node4">
+    <dgm:fillClrLst meth="repeat">
+      <a:schemeClr val="accent1"/>
+    </dgm:fillClrLst>
+    <dgm:linClrLst meth="repeat">
+      <a:schemeClr val="lt1"/>
+    </dgm:linClrLst>
+    <dgm:effectClrLst/>
+    <dgm:txLinClrLst/>
+    <dgm:txFillClrLst/>
+    <dgm:txEffectClrLst/>
+  </dgm:styleLbl>
+  <dgm:styleLbl name="fgImgPlace1">
+    <dgm:fillClrLst meth="repeat">
+      <a:schemeClr val="accent1">
+        <a:tint val="50000"/>
+      </a:schemeClr>
+    </dgm:fillClrLst>
+    <dgm:linClrLst meth="repeat">
+      <a:schemeClr val="lt1"/>
+    </dgm:linClrLst>
+    <dgm:effectClrLst/>
+    <dgm:txLinClrLst/>
+    <dgm:txFillClrLst meth="repeat">
+      <a:schemeClr val="lt1"/>
+    </dgm:txFillClrLst>
+    <dgm:txEffectClrLst/>
+  </dgm:styleLbl>
+  <dgm:styleLbl name="alignImgPlace1">
+    <dgm:fillClrLst meth="repeat">
+      <a:schemeClr val="accent1">
+        <a:tint val="50000"/>
+      </a:schemeClr>
+    </dgm:fillClrLst>
+    <dgm:linClrLst meth="repeat">
+      <a:schemeClr val="lt1"/>
+    </dgm:linClrLst>
+    <dgm:effectClrLst/>
+    <dgm:txLinClrLst/>
+    <dgm:txFillClrLst meth="repeat">
+      <a:schemeClr val="lt1"/>
+    </dgm:txFillClrLst>
+    <dgm:txEffectClrLst/>
+  </dgm:styleLbl>
+  <dgm:styleLbl name="bgImgPlace1">
+    <dgm:fillClrLst meth="repeat">
+      <a:schemeClr val="accent1">
+        <a:tint val="50000"/>
+      </a:schemeClr>
+    </dgm:fillClrLst>
+    <dgm:linClrLst meth="repeat">
+      <a:schemeClr val="lt1"/>
+    </dgm:linClrLst>
+    <dgm:effectClrLst/>
+    <dgm:txLinClrLst/>
+    <dgm:txFillClrLst meth="repeat">
+      <a:schemeClr val="lt1"/>
+    </dgm:txFillClrLst>
+    <dgm:txEffectClrLst/>
+  </dgm:styleLbl>
+  <dgm:styleLbl name="sibTrans2D1">
+    <dgm:fillClrLst meth="repeat">
+      <a:schemeClr val="accent1">
+        <a:tint val="60000"/>
+      </a:schemeClr>
+    </dgm:fillClrLst>
+    <dgm:linClrLst meth="repeat">
+      <a:schemeClr val="accent1">
+        <a:tint val="60000"/>
+      </a:schemeClr>
+    </dgm:linClrLst>
+    <dgm:effectClrLst/>
+    <dgm:txLinClrLst/>
+    <dgm:txFillClrLst/>
+    <dgm:txEffectClrLst/>
+  </dgm:styleLbl>
+  <dgm:styleLbl name="fgSibTrans2D1">
+    <dgm:fillClrLst meth="repeat">
+      <a:schemeClr val="accent1">
+        <a:tint val="60000"/>
+      </a:schemeClr>
+    </dgm:fillClrLst>
+    <dgm:linClrLst meth="repeat">
+      <a:schemeClr val="accent1">
+        <a:tint val="60000"/>
+      </a:schemeClr>
+    </dgm:linClrLst>
+    <dgm:effectClrLst/>
+    <dgm:txLinClrLst/>
+    <dgm:txFillClrLst/>
+    <dgm:txEffectClrLst/>
+  </dgm:styleLbl>
+  <dgm:styleLbl name="bgSibTrans2D1">
+    <dgm:fillClrLst meth="repeat">
+      <a:schemeClr val="accent1">
+        <a:tint val="60000"/>
+      </a:schemeClr>
+    </dgm:fillClrLst>
+    <dgm:linClrLst meth="repeat">
+      <a:schemeClr val="accent1">
+        <a:tint val="60000"/>
+      </a:schemeClr>
+    </dgm:linClrLst>
+    <dgm:effectClrLst/>
+    <dgm:txLinClrLst/>
+    <dgm:txFillClrLst/>
+    <dgm:txEffectClrLst/>
+  </dgm:styleLbl>
+  <dgm:styleLbl name="sibTrans1D1">
+    <dgm:fillClrLst meth="repeat">
+      <a:schemeClr val="accent1"/>
+    </dgm:fillClrLst>
+    <dgm:linClrLst meth="repeat">
+      <a:schemeClr val="accent1"/>
+    </dgm:linClrLst>
+    <dgm:effectClrLst/>
+    <dgm:txLinClrLst/>
+    <dgm:txFillClrLst meth="repeat">
+      <a:schemeClr val="tx1"/>
+    </dgm:txFillClrLst>
+    <dgm:txEffectClrLst/>
+  </dgm:styleLbl>
+  <dgm:styleLbl name="callout">
+    <dgm:fillClrLst meth="repeat">
+      <a:schemeClr val="accent1"/>
+    </dgm:fillClrLst>
+    <dgm:linClrLst meth="repeat">
+      <a:schemeClr val="accent1">
+        <a:tint val="50000"/>
+      </a:schemeClr>
+    </dgm:linClrLst>
+    <dgm:effectClrLst/>
+    <dgm:txLinClrLst/>
+    <dgm:txFillClrLst meth="repeat">
+      <a:schemeClr val="tx1"/>
+    </dgm:txFillClrLst>
+    <dgm:txEffectClrLst/>
+  </dgm:styleLbl>
+  <dgm:styleLbl name="asst0">
+    <dgm:fillClrLst meth="repeat">
+      <a:schemeClr val="accent1"/>
+    </dgm:fillClrLst>
+    <dgm:linClrLst meth="repeat">
+      <a:schemeClr val="lt1"/>
+    </dgm:linClrLst>
+    <dgm:effectClrLst/>
+    <dgm:txLinClrLst/>
+    <dgm:txFillClrLst/>
+    <dgm:txEffectClrLst/>
+  </dgm:styleLbl>
+  <dgm:styleLbl name="asst1">
+    <dgm:fillClrLst meth="repeat">
+      <a:schemeClr val="accent1"/>
+    </dgm:fillClrLst>
+    <dgm:linClrLst meth="repeat">
+      <a:schemeClr val="lt1"/>
+    </dgm:linClrLst>
+    <dgm:effectClrLst/>
+    <dgm:txLinClrLst/>
+    <dgm:txFillClrLst/>
+    <dgm:txEffectClrLst/>
+  </dgm:styleLbl>
+  <dgm:styleLbl name="asst2">
+    <dgm:fillClrLst meth="repeat">
+      <a:schemeClr val="accent1"/>
+    </dgm:fillClrLst>
+    <dgm:linClrLst meth="repeat">
+      <a:schemeClr val="lt1"/>
+    </dgm:linClrLst>
+    <dgm:effectClrLst/>
+    <dgm:txLinClrLst/>
+    <dgm:txFillClrLst/>
+    <dgm:txEffectClrLst/>
+  </dgm:styleLbl>
+  <dgm:styleLbl name="asst3">
+    <dgm:fillClrLst meth="repeat">
+      <a:schemeClr val="accent1"/>
+    </dgm:fillClrLst>
+    <dgm:linClrLst meth="repeat">
+      <a:schemeClr val="lt1"/>
+    </dgm:linClrLst>
+    <dgm:effectClrLst/>
+    <dgm:txLinClrLst/>
+    <dgm:txFillClrLst/>
+    <dgm:txEffectClrLst/>
+  </dgm:styleLbl>
+  <dgm:styleLbl name="asst4">
+    <dgm:fillClrLst meth="repeat">
+      <a:schemeClr val="accent1"/>
+    </dgm:fillClrLst>
+    <dgm:linClrLst meth="repeat">
+      <a:schemeClr val="lt1"/>
+    </dgm:linClrLst>
+    <dgm:effectClrLst/>
+    <dgm:txLinClrLst/>
+    <dgm:txFillClrLst/>
+    <dgm:txEffectClrLst/>
+  </dgm:styleLbl>
+  <dgm:styleLbl name="parChTrans2D1">
+    <dgm:fillClrLst meth="repeat">
+      <a:schemeClr val="accent1">
+        <a:tint val="60000"/>
+      </a:schemeClr>
+    </dgm:fillClrLst>
+    <dgm:linClrLst meth="repeat">
+      <a:schemeClr val="accent1">
+        <a:tint val="60000"/>
+      </a:schemeClr>
+    </dgm:linClrLst>
+    <dgm:effectClrLst/>
+    <dgm:txLinClrLst/>
+    <dgm:txFillClrLst meth="repeat">
+      <a:schemeClr val="lt1"/>
+    </dgm:txFillClrLst>
+    <dgm:txEffectClrLst/>
+  </dgm:styleLbl>
+  <dgm:styleLbl name="parChTrans2D2">
+    <dgm:fillClrLst meth="repeat">
+      <a:schemeClr val="accent1"/>
+    </dgm:fillClrLst>
+    <dgm:linClrLst meth="repeat">
+      <a:schemeClr val="accent1"/>
+    </dgm:linClrLst>
+    <dgm:effectClrLst/>
+    <dgm:txLinClrLst/>
+    <dgm:txFillClrLst meth="repeat">
+      <a:schemeClr val="lt1"/>
+    </dgm:txFillClrLst>
+    <dgm:txEffectClrLst/>
+  </dgm:styleLbl>
+  <dgm:styleLbl name="parChTrans2D3">
+    <dgm:fillClrLst meth="repeat">
+      <a:schemeClr val="accent1"/>
+    </dgm:fillClrLst>
+    <dgm:linClrLst meth="repeat">
+      <a:schemeClr val="accent1"/>
+    </dgm:linClrLst>
+    <dgm:effectClrLst/>
+    <dgm:txLinClrLst/>
+    <dgm:txFillClrLst meth="repeat">
+      <a:schemeClr val="lt1"/>
+    </dgm:txFillClrLst>
+    <dgm:txEffectClrLst/>
+  </dgm:styleLbl>
+  <dgm:styleLbl name="parChTrans2D4">
+    <dgm:fillClrLst meth="repeat">
+      <a:schemeClr val="accent1"/>
+    </dgm:fillClrLst>
+    <dgm:linClrLst meth="repeat">
+      <a:schemeClr val="accent1"/>
+    </dgm:linClrLst>
+    <dgm:effectClrLst/>
+    <dgm:txLinClrLst/>
+    <dgm:txFillClrLst meth="repeat">
+      <a:schemeClr val="lt1"/>
+    </dgm:txFillClrLst>
+    <dgm:txEffectClrLst/>
+  </dgm:styleLbl>
+  <dgm:styleLbl name="parChTrans1D1">
+    <dgm:fillClrLst meth="repeat">
+      <a:schemeClr val="accent1"/>
+    </dgm:fillClrLst>
+    <dgm:linClrLst meth="repeat">
+      <a:schemeClr val="accent1">
+        <a:shade val="60000"/>
+      </a:schemeClr>
+    </dgm:linClrLst>
+    <dgm:effectClrLst/>
+    <dgm:txLinClrLst/>
+    <dgm:txFillClrLst meth="repeat">
+      <a:schemeClr val="tx1"/>
+    </dgm:txFillClrLst>
+    <dgm:txEffectClrLst/>
+  </dgm:styleLbl>
+  <dgm:styleLbl name="parChTrans1D2">
+    <dgm:fillClrLst meth="repeat">
+      <a:schemeClr val="accent1"/>
+    </dgm:fillClrLst>
+    <dgm:linClrLst meth="repeat">
+      <a:schemeClr val="accent1">
+        <a:shade val="60000"/>
+      </a:schemeClr>
+    </dgm:linClrLst>
+    <dgm:effectClrLst/>
+    <dgm:txLinClrLst/>
+    <dgm:txFillClrLst meth="repeat">
+      <a:schemeClr val="tx1"/>
+    </dgm:txFillClrLst>
+    <dgm:txEffectClrLst/>
+  </dgm:styleLbl>
+  <dgm:styleLbl name="parChTrans1D3">
+    <dgm:fillClrLst meth="repeat">
+      <a:schemeClr val="accent1"/>
+    </dgm:fillClrLst>
+    <dgm:linClrLst meth="repeat">
+      <a:schemeClr val="accent1">
+        <a:shade val="80000"/>
+      </a:schemeClr>
+    </dgm:linClrLst>
+    <dgm:effectClrLst/>
+    <dgm:txLinClrLst/>
+    <dgm:txFillClrLst meth="repeat">
+      <a:schemeClr val="tx1"/>
+    </dgm:txFillClrLst>
+    <dgm:txEffectClrLst/>
+  </dgm:styleLbl>
+  <dgm:styleLbl name="parChTrans1D4">
+    <dgm:fillClrLst meth="repeat">
+      <a:schemeClr val="accent1"/>
+    </dgm:fillClrLst>
+    <dgm:linClrLst meth="repeat">
+      <a:schemeClr val="accent1">
+        <a:shade val="80000"/>
+      </a:schemeClr>
+    </dgm:linClrLst>
+    <dgm:effectClrLst/>
+    <dgm:txLinClrLst/>
+    <dgm:txFillClrLst meth="repeat">
+      <a:schemeClr val="tx1"/>
+    </dgm:txFillClrLst>
+    <dgm:txEffectClrLst/>
+  </dgm:styleLbl>
+  <dgm:styleLbl name="fgAcc1">
+    <dgm:fillClrLst meth="repeat">
+      <a:schemeClr val="lt1">
+        <a:alpha val="90000"/>
+      </a:schemeClr>
+    </dgm:fillClrLst>
+    <dgm:linClrLst meth="repeat">
+      <a:schemeClr val="accent1"/>
+    </dgm:linClrLst>
+    <dgm:effectClrLst/>
+    <dgm:txLinClrLst/>
+    <dgm:txFillClrLst meth="repeat">
+      <a:schemeClr val="dk1"/>
+    </dgm:txFillClrLst>
+    <dgm:txEffectClrLst/>
+  </dgm:styleLbl>
+  <dgm:styleLbl name="conFgAcc1">
+    <dgm:fillClrLst meth="repeat">
+      <a:schemeClr val="lt1">
+        <a:alpha val="90000"/>
+      </a:schemeClr>
+    </dgm:fillClrLst>
+    <dgm:linClrLst meth="repeat">
+      <a:schemeClr val="accent1"/>
+    </dgm:linClrLst>
+    <dgm:effectClrLst/>
+    <dgm:txLinClrLst/>
+    <dgm:txFillClrLst meth="repeat">
+      <a:schemeClr val="dk1"/>
+    </dgm:txFillClrLst>
+    <dgm:txEffectClrLst/>
+  </dgm:styleLbl>
+  <dgm:styleLbl name="alignAcc1">
+    <dgm:fillClrLst meth="repeat">
+      <a:schemeClr val="lt1">
+        <a:alpha val="90000"/>
+      </a:schemeClr>
+    </dgm:fillClrLst>
+    <dgm:linClrLst meth="repeat">
+      <a:schemeClr val="accent1"/>
+    </dgm:linClrLst>
+    <dgm:effectClrLst/>
+    <dgm:txLinClrLst/>
+    <dgm:txFillClrLst meth="repeat">
+      <a:schemeClr val="dk1"/>
+    </dgm:txFillClrLst>
+    <dgm:txEffectClrLst/>
+  </dgm:styleLbl>
+  <dgm:styleLbl name="trAlignAcc1">
+    <dgm:fillClrLst meth="repeat">
+      <a:schemeClr val="lt1">
+        <a:alpha val="40000"/>
+      </a:schemeClr>
+    </dgm:fillClrLst>
+    <dgm:linClrLst meth="repeat">
+      <a:schemeClr val="accent1"/>
+    </dgm:linClrLst>
+    <dgm:effectClrLst/>
+    <dgm:txLinClrLst/>
+    <dgm:txFillClrLst meth="repeat">
+      <a:schemeClr val="dk1"/>
+    </dgm:txFillClrLst>
+    <dgm:txEffectClrLst/>
+  </dgm:styleLbl>
+  <dgm:styleLbl name="bgAcc1">
+    <dgm:fillClrLst meth="repeat">
+      <a:schemeClr val="lt1">
+        <a:alpha val="90000"/>
+      </a:schemeClr>
+    </dgm:fillClrLst>
+    <dgm:linClrLst meth="repeat">
+      <a:schemeClr val="accent1"/>
+    </dgm:linClrLst>
+    <dgm:effectClrLst/>
+    <dgm:txLinClrLst/>
+    <dgm:txFillClrLst meth="repeat">
+      <a:schemeClr val="dk1"/>
+    </dgm:txFillClrLst>
+    <dgm:txEffectClrLst/>
+  </dgm:styleLbl>
+  <dgm:styleLbl name="solidFgAcc1">
+    <dgm:fillClrLst meth="repeat">
+      <a:schemeClr val="lt1"/>
+    </dgm:fillClrLst>
+    <dgm:linClrLst meth="repeat">
+      <a:schemeClr val="accent1"/>
+    </dgm:linClrLst>
+    <dgm:effectClrLst/>
+    <dgm:txLinClrLst/>
+    <dgm:txFillClrLst meth="repeat">
+      <a:schemeClr val="dk1"/>
+    </dgm:txFillClrLst>
+    <dgm:txEffectClrLst/>
+  </dgm:styleLbl>
+  <dgm:styleLbl name="solidAlignAcc1">
+    <dgm:fillClrLst meth="repeat">
+      <a:schemeClr val="lt1"/>
+    </dgm:fillClrLst>
+    <dgm:linClrLst meth="repeat">
+      <a:schemeClr val="accent1"/>
+    </dgm:linClrLst>
+    <dgm:effectClrLst/>
+    <dgm:txLinClrLst/>
+    <dgm:txFillClrLst meth="repeat">
+      <a:schemeClr val="dk1"/>
+    </dgm:txFillClrLst>
+    <dgm:txEffectClrLst/>
+  </dgm:styleLbl>
+  <dgm:styleLbl name="solidBgAcc1">
+    <dgm:fillClrLst meth="repeat">
+      <a:schemeClr val="lt1"/>
+    </dgm:fillClrLst>
+    <dgm:linClrLst meth="repeat">
+      <a:schemeClr val="accent1"/>
+    </dgm:linClrLst>
+    <dgm:effectClrLst/>
+    <dgm:txLinClrLst/>
+    <dgm:txFillClrLst meth="repeat">
+      <a:schemeClr val="dk1"/>
+    </dgm:txFillClrLst>
+    <dgm:txEffectClrLst/>
+  </dgm:styleLbl>
+  <dgm:styleLbl name="fgAccFollowNode1">
+    <dgm:fillClrLst meth="repeat">
+      <a:schemeClr val="accent1">
+        <a:alpha val="90000"/>
+        <a:tint val="40000"/>
+      </a:schemeClr>
+    </dgm:fillClrLst>
+    <dgm:linClrLst meth="repeat">
+      <a:schemeClr val="accent1">
+        <a:alpha val="90000"/>
+        <a:tint val="40000"/>
+      </a:schemeClr>
+    </dgm:linClrLst>
+    <dgm:effectClrLst/>
+    <dgm:txLinClrLst/>
+    <dgm:txFillClrLst meth="repeat">
+      <a:schemeClr val="dk1"/>
+    </dgm:txFillClrLst>
+    <dgm:txEffectClrLst/>
+  </dgm:styleLbl>
+  <dgm:styleLbl name="alignAccFollowNode1">
+    <dgm:fillClrLst meth="repeat">
+      <a:schemeClr val="accent1">
+        <a:alpha val="90000"/>
+        <a:tint val="40000"/>
+      </a:schemeClr>
+    </dgm:fillClrLst>
+    <dgm:linClrLst meth="repeat">
+      <a:schemeClr val="accent1">
+        <a:alpha val="90000"/>
+        <a:tint val="40000"/>
+      </a:schemeClr>
+    </dgm:linClrLst>
+    <dgm:effectClrLst/>
+    <dgm:txLinClrLst/>
+    <dgm:txFillClrLst meth="repeat">
+      <a:schemeClr val="dk1"/>
+    </dgm:txFillClrLst>
+    <dgm:txEffectClrLst/>
+  </dgm:styleLbl>
+  <dgm:styleLbl name="bgAccFollowNode1">
+    <dgm:fillClrLst meth="repeat">
+      <a:schemeClr val="accent1">
+        <a:alpha val="90000"/>
+        <a:tint val="40000"/>
+      </a:schemeClr>
+    </dgm:fillClrLst>
+    <dgm:linClrLst meth="repeat">
+      <a:schemeClr val="accent1">
+        <a:alpha val="90000"/>
+        <a:tint val="40000"/>
+      </a:schemeClr>
+    </dgm:linClrLst>
+    <dgm:effectClrLst/>
+    <dgm:txLinClrLst/>
+    <dgm:txFillClrLst meth="repeat">
+      <a:schemeClr val="dk1"/>
+    </dgm:txFillClrLst>
+    <dgm:txEffectClrLst/>
+  </dgm:styleLbl>
+  <dgm:styleLbl name="fgAcc0">
+    <dgm:fillClrLst meth="repeat">
+      <a:schemeClr val="lt1">
+        <a:alpha val="90000"/>
+      </a:schemeClr>
+    </dgm:fillClrLst>
+    <dgm:linClrLst meth="repeat">
+      <a:schemeClr val="accent1"/>
+    </dgm:linClrLst>
+    <dgm:effectClrLst/>
+    <dgm:txLinClrLst/>
+    <dgm:txFillClrLst meth="repeat">
+      <a:schemeClr val="dk1"/>
+    </dgm:txFillClrLst>
+    <dgm:txEffectClrLst/>
+  </dgm:styleLbl>
+  <dgm:styleLbl name="fgAcc2">
+    <dgm:fillClrLst meth="repeat">
+      <a:schemeClr val="lt1">
+        <a:alpha val="90000"/>
+      </a:schemeClr>
+    </dgm:fillClrLst>
+    <dgm:linClrLst meth="repeat">
+      <a:schemeClr val="accent1"/>
+    </dgm:linClrLst>
+    <dgm:effectClrLst/>
+    <dgm:txLinClrLst/>
+    <dgm:txFillClrLst meth="repeat">
+      <a:schemeClr val="dk1"/>
+    </dgm:txFillClrLst>
+    <dgm:txEffectClrLst/>
+  </dgm:styleLbl>
+  <dgm:styleLbl name="fgAcc3">
+    <dgm:fillClrLst meth="repeat">
+      <a:schemeClr val="lt1">
+        <a:alpha val="90000"/>
+      </a:schemeClr>
+    </dgm:fillClrLst>
+    <dgm:linClrLst meth="repeat">
+      <a:schemeClr val="accent1"/>
+    </dgm:linClrLst>
+    <dgm:effectClrLst/>
+    <dgm:txLinClrLst/>
+    <dgm:txFillClrLst meth="repeat">
+      <a:schemeClr val="dk1"/>
+    </dgm:txFillClrLst>
+    <dgm:txEffectClrLst/>
+  </dgm:styleLbl>
+  <dgm:styleLbl name="fgAcc4">
+    <dgm:fillClrLst meth="repeat">
+      <a:schemeClr val="lt1">
+        <a:alpha val="90000"/>
+      </a:schemeClr>
+    </dgm:fillClrLst>
+    <dgm:linClrLst meth="repeat">
+      <a:schemeClr val="accent1"/>
+    </dgm:linClrLst>
+    <dgm:effectClrLst/>
+    <dgm:txLinClrLst/>
+    <dgm:txFillClrLst meth="repeat">
+      <a:schemeClr val="dk1"/>
+    </dgm:txFillClrLst>
+    <dgm:txEffectClrLst/>
+  </dgm:styleLbl>
+  <dgm:styleLbl name="bgShp">
+    <dgm:fillClrLst meth="repeat">
+      <a:schemeClr val="accent1">
+        <a:tint val="40000"/>
+      </a:schemeClr>
+    </dgm:fillClrLst>
+    <dgm:linClrLst meth="repeat">
+      <a:schemeClr val="accent1"/>
+    </dgm:linClrLst>
+    <dgm:effectClrLst/>
+    <dgm:txLinClrLst/>
+    <dgm:txFillClrLst meth="repeat">
+      <a:schemeClr val="dk1"/>
+    </dgm:txFillClrLst>
+    <dgm:txEffectClrLst/>
+  </dgm:styleLbl>
+  <dgm:styleLbl name="dkBgShp">
+    <dgm:fillClrLst meth="repeat">
+      <a:schemeClr val="accent1">
+        <a:shade val="80000"/>
+      </a:schemeClr>
+    </dgm:fillClrLst>
+    <dgm:linClrLst meth="repeat">
+      <a:schemeClr val="accent1"/>
+    </dgm:linClrLst>
+    <dgm:effectClrLst/>
+    <dgm:txLinClrLst/>
+    <dgm:txFillClrLst meth="repeat">
+      <a:schemeClr val="lt1"/>
+    </dgm:txFillClrLst>
+    <dgm:txEffectClrLst/>
+  </dgm:styleLbl>
+  <dgm:styleLbl name="trBgShp">
+    <dgm:fillClrLst meth="repeat">
+      <a:schemeClr val="accent1">
+        <a:tint val="50000"/>
+        <a:alpha val="40000"/>
+      </a:schemeClr>
+    </dgm:fillClrLst>
+    <dgm:linClrLst meth="repeat">
+      <a:schemeClr val="accent1"/>
+    </dgm:linClrLst>
+    <dgm:effectClrLst/>
+    <dgm:txLinClrLst/>
+    <dgm:txFillClrLst meth="repeat">
+      <a:schemeClr val="lt1"/>
+    </dgm:txFillClrLst>
+    <dgm:txEffectClrLst/>
+  </dgm:styleLbl>
+  <dgm:styleLbl name="fgShp">
+    <dgm:fillClrLst meth="repeat">
+      <a:schemeClr val="accent1">
+        <a:tint val="60000"/>
+      </a:schemeClr>
+    </dgm:fillClrLst>
+    <dgm:linClrLst meth="repeat">
+      <a:schemeClr val="lt1"/>
+    </dgm:linClrLst>
+    <dgm:effectClrLst/>
+    <dgm:txLinClrLst/>
+    <dgm:txFillClrLst meth="repeat">
+      <a:schemeClr val="dk1"/>
+    </dgm:txFillClrLst>
+    <dgm:txEffectClrLst/>
+  </dgm:styleLbl>
+  <dgm:styleLbl name="revTx">
+    <dgm:fillClrLst meth="repeat">
+      <a:schemeClr val="lt1">
+        <a:alpha val="0"/>
+      </a:schemeClr>
+    </dgm:fillClrLst>
+    <dgm:linClrLst meth="repeat">
+      <a:schemeClr val="dk1">
+        <a:alpha val="0"/>
+      </a:schemeClr>
+    </dgm:linClrLst>
+    <dgm:effectClrLst/>
+    <dgm:txLinClrLst/>
+    <dgm:txFillClrLst meth="repeat">
+      <a:schemeClr val="tx1"/>
+    </dgm:txFillClrLst>
+    <dgm:txEffectClrLst/>
+  </dgm:styleLbl>
+</dgm:colorsDef>
+</file>
+
+<file path=word/diagrams/data1.xml><?xml version="1.0" encoding="utf-8"?>
+<dgm:dataModel xmlns:dgm="http://schemas.openxmlformats.org/drawingml/2006/diagram" xmlns:a="http://schemas.openxmlformats.org/drawingml/2006/main">
+  <dgm:ptLst>
+    <dgm:pt modelId="{6D3F7280-1C8A-4F64-A883-15EF41CF3CC2}" type="doc">
+      <dgm:prSet loTypeId="urn:microsoft.com/office/officeart/2005/8/layout/hChevron3" loCatId="process" qsTypeId="urn:microsoft.com/office/officeart/2005/8/quickstyle/simple1" qsCatId="simple" csTypeId="urn:microsoft.com/office/officeart/2005/8/colors/accent1_2" csCatId="accent1" phldr="1"/>
+      <dgm:spPr/>
+    </dgm:pt>
+    <dgm:pt modelId="{757C0401-E8EA-4E5A-99EB-BA042F1866C9}">
+      <dgm:prSet phldrT="[Text]"/>
+      <dgm:spPr/>
+      <dgm:t>
+        <a:bodyPr/>
+        <a:lstStyle/>
+        <a:p>
+          <a:r>
+            <a:rPr lang="de-DE"/>
+            <a:t>Log-In</a:t>
+          </a:r>
+        </a:p>
+      </dgm:t>
+    </dgm:pt>
+    <dgm:pt modelId="{7C424F64-7AD0-41E9-AB79-10ABB6A2F1CC}" type="parTrans" cxnId="{58115EB8-466F-49D5-8E8A-F500745E7F01}">
+      <dgm:prSet/>
+      <dgm:spPr/>
+      <dgm:t>
+        <a:bodyPr/>
+        <a:lstStyle/>
+        <a:p>
+          <a:endParaRPr lang="de-DE"/>
+        </a:p>
+      </dgm:t>
+    </dgm:pt>
+    <dgm:pt modelId="{BAF08118-774F-4511-89D3-245C29337BEA}" type="sibTrans" cxnId="{58115EB8-466F-49D5-8E8A-F500745E7F01}">
+      <dgm:prSet/>
+      <dgm:spPr/>
+      <dgm:t>
+        <a:bodyPr/>
+        <a:lstStyle/>
+        <a:p>
+          <a:endParaRPr lang="de-DE"/>
+        </a:p>
+      </dgm:t>
+    </dgm:pt>
+    <dgm:pt modelId="{69BEFEF7-45B8-4857-AD2A-8FCF4CD93158}">
+      <dgm:prSet phldrT="[Text]"/>
+      <dgm:spPr/>
+      <dgm:t>
+        <a:bodyPr/>
+        <a:lstStyle/>
+        <a:p>
+          <a:r>
+            <a:rPr lang="de-DE"/>
+            <a:t>Kontaktdaten</a:t>
+          </a:r>
+        </a:p>
+      </dgm:t>
+    </dgm:pt>
+    <dgm:pt modelId="{8FBA7823-81B2-4253-9B07-4B75B2FBB580}" type="parTrans" cxnId="{C160F7FD-F342-4D07-BF89-30EA2A87E7D9}">
+      <dgm:prSet/>
+      <dgm:spPr/>
+      <dgm:t>
+        <a:bodyPr/>
+        <a:lstStyle/>
+        <a:p>
+          <a:endParaRPr lang="de-DE"/>
+        </a:p>
+      </dgm:t>
+    </dgm:pt>
+    <dgm:pt modelId="{F11E837A-C311-48FF-A7DC-2AE4218CC140}" type="sibTrans" cxnId="{C160F7FD-F342-4D07-BF89-30EA2A87E7D9}">
+      <dgm:prSet/>
+      <dgm:spPr/>
+      <dgm:t>
+        <a:bodyPr/>
+        <a:lstStyle/>
+        <a:p>
+          <a:endParaRPr lang="de-DE"/>
+        </a:p>
+      </dgm:t>
+    </dgm:pt>
+    <dgm:pt modelId="{C250CB42-1C39-4B22-8693-22428D7B60F8}">
+      <dgm:prSet phldrT="[Text]"/>
+      <dgm:spPr>
+        <a:solidFill>
+          <a:srgbClr val="FF0000"/>
+        </a:solidFill>
+      </dgm:spPr>
+      <dgm:t>
+        <a:bodyPr/>
+        <a:lstStyle/>
+        <a:p>
+          <a:r>
+            <a:rPr lang="de-DE"/>
+            <a:t>Auftrags-Erledigung</a:t>
+          </a:r>
+        </a:p>
+      </dgm:t>
+    </dgm:pt>
+    <dgm:pt modelId="{610C7E69-9D1E-403C-8FB9-BF9A09065E32}" type="parTrans" cxnId="{ABEE886C-15FA-4E3E-B029-BD07F2026548}">
+      <dgm:prSet/>
+      <dgm:spPr/>
+      <dgm:t>
+        <a:bodyPr/>
+        <a:lstStyle/>
+        <a:p>
+          <a:endParaRPr lang="de-DE"/>
+        </a:p>
+      </dgm:t>
+    </dgm:pt>
+    <dgm:pt modelId="{98AE2018-54BD-40E3-91AF-12FF3A7F5B9A}" type="sibTrans" cxnId="{ABEE886C-15FA-4E3E-B029-BD07F2026548}">
+      <dgm:prSet/>
+      <dgm:spPr/>
+      <dgm:t>
+        <a:bodyPr/>
+        <a:lstStyle/>
+        <a:p>
+          <a:endParaRPr lang="de-DE"/>
+        </a:p>
+      </dgm:t>
+    </dgm:pt>
+    <dgm:pt modelId="{DD6339C9-FE49-4588-9B53-8BA069614919}">
+      <dgm:prSet/>
+      <dgm:spPr/>
+      <dgm:t>
+        <a:bodyPr/>
+        <a:lstStyle/>
+        <a:p>
+          <a:r>
+            <a:rPr lang="de-DE"/>
+            <a:t>Besucherschein</a:t>
+          </a:r>
+        </a:p>
+      </dgm:t>
+    </dgm:pt>
+    <dgm:pt modelId="{1C9890AC-43D7-42CF-8B12-372166F0D697}" type="parTrans" cxnId="{772F09C4-F8DA-4CAF-BE7F-3E14F088A1DB}">
+      <dgm:prSet/>
+      <dgm:spPr/>
+      <dgm:t>
+        <a:bodyPr/>
+        <a:lstStyle/>
+        <a:p>
+          <a:endParaRPr lang="de-DE"/>
+        </a:p>
+      </dgm:t>
+    </dgm:pt>
+    <dgm:pt modelId="{A2D3C504-1EF0-4AF0-BED0-FBFBC0689FFB}" type="sibTrans" cxnId="{772F09C4-F8DA-4CAF-BE7F-3E14F088A1DB}">
+      <dgm:prSet/>
+      <dgm:spPr/>
+      <dgm:t>
+        <a:bodyPr/>
+        <a:lstStyle/>
+        <a:p>
+          <a:endParaRPr lang="de-DE"/>
+        </a:p>
+      </dgm:t>
+    </dgm:pt>
+    <dgm:pt modelId="{B2AE504B-AB9E-469E-86E9-666339660240}">
+      <dgm:prSet/>
+      <dgm:spPr/>
+      <dgm:t>
+        <a:bodyPr/>
+        <a:lstStyle/>
+        <a:p>
+          <a:r>
+            <a:rPr lang="de-DE"/>
+            <a:t>Check-Out</a:t>
+          </a:r>
+        </a:p>
+      </dgm:t>
+    </dgm:pt>
+    <dgm:pt modelId="{10831340-449A-4AF1-9486-35A90CB68D78}" type="parTrans" cxnId="{4021CCBA-9168-46CF-8C83-324B264515D9}">
+      <dgm:prSet/>
+      <dgm:spPr/>
+      <dgm:t>
+        <a:bodyPr/>
+        <a:lstStyle/>
+        <a:p>
+          <a:endParaRPr lang="de-DE"/>
+        </a:p>
+      </dgm:t>
+    </dgm:pt>
+    <dgm:pt modelId="{3FADB04D-CDB5-43C1-8748-C2D48380BEF2}" type="sibTrans" cxnId="{4021CCBA-9168-46CF-8C83-324B264515D9}">
+      <dgm:prSet/>
+      <dgm:spPr/>
+      <dgm:t>
+        <a:bodyPr/>
+        <a:lstStyle/>
+        <a:p>
+          <a:endParaRPr lang="de-DE"/>
+        </a:p>
+      </dgm:t>
+    </dgm:pt>
+    <dgm:pt modelId="{2BCE5663-9695-4CE2-BD17-E02C4BF54BDF}">
+      <dgm:prSet/>
+      <dgm:spPr/>
+      <dgm:t>
+        <a:bodyPr/>
+        <a:lstStyle/>
+        <a:p>
+          <a:r>
+            <a:rPr lang="de-DE"/>
+            <a:t>Kalender</a:t>
+          </a:r>
+        </a:p>
+      </dgm:t>
+    </dgm:pt>
+    <dgm:pt modelId="{A8F7B148-91CE-44DE-9DD3-66EC0216DDB8}" type="parTrans" cxnId="{687DAAB0-DD29-4517-9B53-BA5764D1FC3A}">
+      <dgm:prSet/>
+      <dgm:spPr/>
+      <dgm:t>
+        <a:bodyPr/>
+        <a:lstStyle/>
+        <a:p>
+          <a:endParaRPr lang="de-DE"/>
+        </a:p>
+      </dgm:t>
+    </dgm:pt>
+    <dgm:pt modelId="{A744E983-78BF-4D40-8353-2F841F2EC598}" type="sibTrans" cxnId="{687DAAB0-DD29-4517-9B53-BA5764D1FC3A}">
+      <dgm:prSet/>
+      <dgm:spPr/>
+      <dgm:t>
+        <a:bodyPr/>
+        <a:lstStyle/>
+        <a:p>
+          <a:endParaRPr lang="de-DE"/>
+        </a:p>
+      </dgm:t>
+    </dgm:pt>
+    <dgm:pt modelId="{80BC740A-2F69-4CEB-941E-79239A438B93}" type="pres">
+      <dgm:prSet presAssocID="{6D3F7280-1C8A-4F64-A883-15EF41CF3CC2}" presName="Name0" presStyleCnt="0">
+        <dgm:presLayoutVars>
+          <dgm:dir/>
+          <dgm:resizeHandles val="exact"/>
+        </dgm:presLayoutVars>
+      </dgm:prSet>
+      <dgm:spPr/>
+    </dgm:pt>
+    <dgm:pt modelId="{13A8008C-828B-4A70-BCB5-DFF1DF8E67B3}" type="pres">
+      <dgm:prSet presAssocID="{757C0401-E8EA-4E5A-99EB-BA042F1866C9}" presName="parTxOnly" presStyleLbl="node1" presStyleIdx="0" presStyleCnt="6" custScaleX="58146">
+        <dgm:presLayoutVars>
+          <dgm:bulletEnabled val="1"/>
+        </dgm:presLayoutVars>
+      </dgm:prSet>
+      <dgm:spPr/>
+    </dgm:pt>
+    <dgm:pt modelId="{E086987E-3F04-41CE-A4EA-9D3530DB24C3}" type="pres">
+      <dgm:prSet presAssocID="{BAF08118-774F-4511-89D3-245C29337BEA}" presName="parSpace" presStyleCnt="0"/>
+      <dgm:spPr/>
+    </dgm:pt>
+    <dgm:pt modelId="{EE2F1A41-9F32-4166-B5FA-CC2E8B8F3674}" type="pres">
+      <dgm:prSet presAssocID="{69BEFEF7-45B8-4857-AD2A-8FCF4CD93158}" presName="parTxOnly" presStyleLbl="node1" presStyleIdx="1" presStyleCnt="6" custScaleX="104560">
+        <dgm:presLayoutVars>
+          <dgm:bulletEnabled val="1"/>
+        </dgm:presLayoutVars>
+      </dgm:prSet>
+      <dgm:spPr/>
+    </dgm:pt>
+    <dgm:pt modelId="{14F2FCF1-9DB0-4B4A-ACD2-7CAAEBFFD7E8}" type="pres">
+      <dgm:prSet presAssocID="{F11E837A-C311-48FF-A7DC-2AE4218CC140}" presName="parSpace" presStyleCnt="0"/>
+      <dgm:spPr/>
+    </dgm:pt>
+    <dgm:pt modelId="{956DC879-4724-4657-AF1D-399B20814040}" type="pres">
+      <dgm:prSet presAssocID="{2BCE5663-9695-4CE2-BD17-E02C4BF54BDF}" presName="parTxOnly" presStyleLbl="node1" presStyleIdx="2" presStyleCnt="6" custScaleX="73719">
+        <dgm:presLayoutVars>
+          <dgm:bulletEnabled val="1"/>
+        </dgm:presLayoutVars>
+      </dgm:prSet>
+      <dgm:spPr/>
+    </dgm:pt>
+    <dgm:pt modelId="{8B181514-99AC-49C7-8CD1-DD4E22EFFADD}" type="pres">
+      <dgm:prSet presAssocID="{A744E983-78BF-4D40-8353-2F841F2EC598}" presName="parSpace" presStyleCnt="0"/>
+      <dgm:spPr/>
+    </dgm:pt>
+    <dgm:pt modelId="{949CFBF0-B291-4619-999A-721F8D558B6A}" type="pres">
+      <dgm:prSet presAssocID="{C250CB42-1C39-4B22-8693-22428D7B60F8}" presName="parTxOnly" presStyleLbl="node1" presStyleIdx="3" presStyleCnt="6" custScaleX="77502">
+        <dgm:presLayoutVars>
+          <dgm:bulletEnabled val="1"/>
+        </dgm:presLayoutVars>
+      </dgm:prSet>
+      <dgm:spPr/>
+    </dgm:pt>
+    <dgm:pt modelId="{75B4EF59-8967-4F89-BD6B-6F2EF0D6EBEE}" type="pres">
+      <dgm:prSet presAssocID="{98AE2018-54BD-40E3-91AF-12FF3A7F5B9A}" presName="parSpace" presStyleCnt="0"/>
+      <dgm:spPr/>
+    </dgm:pt>
+    <dgm:pt modelId="{8F0CEA6A-A0B6-42B7-9770-1D08087A0F23}" type="pres">
+      <dgm:prSet presAssocID="{DD6339C9-FE49-4588-9B53-8BA069614919}" presName="parTxOnly" presStyleLbl="node1" presStyleIdx="4" presStyleCnt="6" custScaleX="96232">
+        <dgm:presLayoutVars>
+          <dgm:bulletEnabled val="1"/>
+        </dgm:presLayoutVars>
+      </dgm:prSet>
+      <dgm:spPr/>
+    </dgm:pt>
+    <dgm:pt modelId="{CA1AA920-9E5E-4C61-BFC1-324CE90698B8}" type="pres">
+      <dgm:prSet presAssocID="{A2D3C504-1EF0-4AF0-BED0-FBFBC0689FFB}" presName="parSpace" presStyleCnt="0"/>
+      <dgm:spPr/>
+    </dgm:pt>
+    <dgm:pt modelId="{405A9BDD-037D-4693-8167-BD1DE6625E62}" type="pres">
+      <dgm:prSet presAssocID="{B2AE504B-AB9E-469E-86E9-666339660240}" presName="parTxOnly" presStyleLbl="node1" presStyleIdx="5" presStyleCnt="6" custLinFactNeighborX="655">
+        <dgm:presLayoutVars>
+          <dgm:bulletEnabled val="1"/>
+        </dgm:presLayoutVars>
+      </dgm:prSet>
+      <dgm:spPr/>
+      <dgm:t>
+        <a:bodyPr/>
+        <a:lstStyle/>
+        <a:p>
+          <a:endParaRPr lang="de-DE"/>
+        </a:p>
+      </dgm:t>
+    </dgm:pt>
+  </dgm:ptLst>
+  <dgm:cxnLst>
+    <dgm:cxn modelId="{4021CCBA-9168-46CF-8C83-324B264515D9}" srcId="{6D3F7280-1C8A-4F64-A883-15EF41CF3CC2}" destId="{B2AE504B-AB9E-469E-86E9-666339660240}" srcOrd="5" destOrd="0" parTransId="{10831340-449A-4AF1-9486-35A90CB68D78}" sibTransId="{3FADB04D-CDB5-43C1-8748-C2D48380BEF2}"/>
+    <dgm:cxn modelId="{58115EB8-466F-49D5-8E8A-F500745E7F01}" srcId="{6D3F7280-1C8A-4F64-A883-15EF41CF3CC2}" destId="{757C0401-E8EA-4E5A-99EB-BA042F1866C9}" srcOrd="0" destOrd="0" parTransId="{7C424F64-7AD0-41E9-AB79-10ABB6A2F1CC}" sibTransId="{BAF08118-774F-4511-89D3-245C29337BEA}"/>
+    <dgm:cxn modelId="{7DEE2154-EB62-4B12-8F8B-1885685D5088}" type="presOf" srcId="{69BEFEF7-45B8-4857-AD2A-8FCF4CD93158}" destId="{EE2F1A41-9F32-4166-B5FA-CC2E8B8F3674}" srcOrd="0" destOrd="0" presId="urn:microsoft.com/office/officeart/2005/8/layout/hChevron3"/>
+    <dgm:cxn modelId="{E435D2C5-AA0B-4BBD-AED1-30FA3A3A9525}" type="presOf" srcId="{DD6339C9-FE49-4588-9B53-8BA069614919}" destId="{8F0CEA6A-A0B6-42B7-9770-1D08087A0F23}" srcOrd="0" destOrd="0" presId="urn:microsoft.com/office/officeart/2005/8/layout/hChevron3"/>
+    <dgm:cxn modelId="{772F09C4-F8DA-4CAF-BE7F-3E14F088A1DB}" srcId="{6D3F7280-1C8A-4F64-A883-15EF41CF3CC2}" destId="{DD6339C9-FE49-4588-9B53-8BA069614919}" srcOrd="4" destOrd="0" parTransId="{1C9890AC-43D7-42CF-8B12-372166F0D697}" sibTransId="{A2D3C504-1EF0-4AF0-BED0-FBFBC0689FFB}"/>
+    <dgm:cxn modelId="{C160F7FD-F342-4D07-BF89-30EA2A87E7D9}" srcId="{6D3F7280-1C8A-4F64-A883-15EF41CF3CC2}" destId="{69BEFEF7-45B8-4857-AD2A-8FCF4CD93158}" srcOrd="1" destOrd="0" parTransId="{8FBA7823-81B2-4253-9B07-4B75B2FBB580}" sibTransId="{F11E837A-C311-48FF-A7DC-2AE4218CC140}"/>
+    <dgm:cxn modelId="{687DAAB0-DD29-4517-9B53-BA5764D1FC3A}" srcId="{6D3F7280-1C8A-4F64-A883-15EF41CF3CC2}" destId="{2BCE5663-9695-4CE2-BD17-E02C4BF54BDF}" srcOrd="2" destOrd="0" parTransId="{A8F7B148-91CE-44DE-9DD3-66EC0216DDB8}" sibTransId="{A744E983-78BF-4D40-8353-2F841F2EC598}"/>
+    <dgm:cxn modelId="{4DB87E42-4F0A-49F4-8ABF-68B7F5E233F4}" type="presOf" srcId="{2BCE5663-9695-4CE2-BD17-E02C4BF54BDF}" destId="{956DC879-4724-4657-AF1D-399B20814040}" srcOrd="0" destOrd="0" presId="urn:microsoft.com/office/officeart/2005/8/layout/hChevron3"/>
+    <dgm:cxn modelId="{ABEE886C-15FA-4E3E-B029-BD07F2026548}" srcId="{6D3F7280-1C8A-4F64-A883-15EF41CF3CC2}" destId="{C250CB42-1C39-4B22-8693-22428D7B60F8}" srcOrd="3" destOrd="0" parTransId="{610C7E69-9D1E-403C-8FB9-BF9A09065E32}" sibTransId="{98AE2018-54BD-40E3-91AF-12FF3A7F5B9A}"/>
+    <dgm:cxn modelId="{7CC57677-0A8D-4344-84E0-324A3831EC9A}" type="presOf" srcId="{757C0401-E8EA-4E5A-99EB-BA042F1866C9}" destId="{13A8008C-828B-4A70-BCB5-DFF1DF8E67B3}" srcOrd="0" destOrd="0" presId="urn:microsoft.com/office/officeart/2005/8/layout/hChevron3"/>
+    <dgm:cxn modelId="{DE0B6ED7-C7B4-40E2-89D0-8A865BF5C78C}" type="presOf" srcId="{C250CB42-1C39-4B22-8693-22428D7B60F8}" destId="{949CFBF0-B291-4619-999A-721F8D558B6A}" srcOrd="0" destOrd="0" presId="urn:microsoft.com/office/officeart/2005/8/layout/hChevron3"/>
+    <dgm:cxn modelId="{4C99CAB5-D1F7-4CF9-A9CC-B10456DCD608}" type="presOf" srcId="{B2AE504B-AB9E-469E-86E9-666339660240}" destId="{405A9BDD-037D-4693-8167-BD1DE6625E62}" srcOrd="0" destOrd="0" presId="urn:microsoft.com/office/officeart/2005/8/layout/hChevron3"/>
+    <dgm:cxn modelId="{62E82563-0C16-4120-9A8A-781A3E3645B9}" type="presOf" srcId="{6D3F7280-1C8A-4F64-A883-15EF41CF3CC2}" destId="{80BC740A-2F69-4CEB-941E-79239A438B93}" srcOrd="0" destOrd="0" presId="urn:microsoft.com/office/officeart/2005/8/layout/hChevron3"/>
+    <dgm:cxn modelId="{1163347C-585D-4A6E-8BFA-D0641B6A0028}" type="presParOf" srcId="{80BC740A-2F69-4CEB-941E-79239A438B93}" destId="{13A8008C-828B-4A70-BCB5-DFF1DF8E67B3}" srcOrd="0" destOrd="0" presId="urn:microsoft.com/office/officeart/2005/8/layout/hChevron3"/>
+    <dgm:cxn modelId="{1EE0FA0C-73BE-4408-B1E4-088A4A657BEB}" type="presParOf" srcId="{80BC740A-2F69-4CEB-941E-79239A438B93}" destId="{E086987E-3F04-41CE-A4EA-9D3530DB24C3}" srcOrd="1" destOrd="0" presId="urn:microsoft.com/office/officeart/2005/8/layout/hChevron3"/>
+    <dgm:cxn modelId="{DCE451BA-CCD0-488C-9E0A-595C13C2E001}" type="presParOf" srcId="{80BC740A-2F69-4CEB-941E-79239A438B93}" destId="{EE2F1A41-9F32-4166-B5FA-CC2E8B8F3674}" srcOrd="2" destOrd="0" presId="urn:microsoft.com/office/officeart/2005/8/layout/hChevron3"/>
+    <dgm:cxn modelId="{28313136-19C1-4A7D-B9DF-15070F004C10}" type="presParOf" srcId="{80BC740A-2F69-4CEB-941E-79239A438B93}" destId="{14F2FCF1-9DB0-4B4A-ACD2-7CAAEBFFD7E8}" srcOrd="3" destOrd="0" presId="urn:microsoft.com/office/officeart/2005/8/layout/hChevron3"/>
+    <dgm:cxn modelId="{0BEC4223-80D7-408B-A1EB-A54CC4BD3AB2}" type="presParOf" srcId="{80BC740A-2F69-4CEB-941E-79239A438B93}" destId="{956DC879-4724-4657-AF1D-399B20814040}" srcOrd="4" destOrd="0" presId="urn:microsoft.com/office/officeart/2005/8/layout/hChevron3"/>
+    <dgm:cxn modelId="{6575BB40-D297-4A11-BCDB-1FE17BC6D520}" type="presParOf" srcId="{80BC740A-2F69-4CEB-941E-79239A438B93}" destId="{8B181514-99AC-49C7-8CD1-DD4E22EFFADD}" srcOrd="5" destOrd="0" presId="urn:microsoft.com/office/officeart/2005/8/layout/hChevron3"/>
+    <dgm:cxn modelId="{81D60C70-E107-4351-828B-A315F05C15D3}" type="presParOf" srcId="{80BC740A-2F69-4CEB-941E-79239A438B93}" destId="{949CFBF0-B291-4619-999A-721F8D558B6A}" srcOrd="6" destOrd="0" presId="urn:microsoft.com/office/officeart/2005/8/layout/hChevron3"/>
+    <dgm:cxn modelId="{BE7159C8-7602-454B-A103-DEDEFE59E293}" type="presParOf" srcId="{80BC740A-2F69-4CEB-941E-79239A438B93}" destId="{75B4EF59-8967-4F89-BD6B-6F2EF0D6EBEE}" srcOrd="7" destOrd="0" presId="urn:microsoft.com/office/officeart/2005/8/layout/hChevron3"/>
+    <dgm:cxn modelId="{15DFBAB9-1EFB-43CE-986A-6811A09D329A}" type="presParOf" srcId="{80BC740A-2F69-4CEB-941E-79239A438B93}" destId="{8F0CEA6A-A0B6-42B7-9770-1D08087A0F23}" srcOrd="8" destOrd="0" presId="urn:microsoft.com/office/officeart/2005/8/layout/hChevron3"/>
+    <dgm:cxn modelId="{474AD39C-A69D-4127-A7C4-17242AB9D81C}" type="presParOf" srcId="{80BC740A-2F69-4CEB-941E-79239A438B93}" destId="{CA1AA920-9E5E-4C61-BFC1-324CE90698B8}" srcOrd="9" destOrd="0" presId="urn:microsoft.com/office/officeart/2005/8/layout/hChevron3"/>
+    <dgm:cxn modelId="{06B69E9A-A3EF-4344-8CE1-C49475624CD0}" type="presParOf" srcId="{80BC740A-2F69-4CEB-941E-79239A438B93}" destId="{405A9BDD-037D-4693-8167-BD1DE6625E62}" srcOrd="10" destOrd="0" presId="urn:microsoft.com/office/officeart/2005/8/layout/hChevron3"/>
+  </dgm:cxnLst>
+  <dgm:bg/>
+  <dgm:whole/>
+  <dgm:extLst>
+    <a:ext uri="http://schemas.microsoft.com/office/drawing/2008/diagram">
+      <dsp:dataModelExt xmlns:dsp="http://schemas.microsoft.com/office/drawing/2008/diagram" relId="rId11" minVer="http://schemas.openxmlformats.org/drawingml/2006/diagram"/>
+    </a:ext>
+  </dgm:extLst>
+</dgm:dataModel>
+</file>
+
+<file path=word/diagrams/drawing1.xml><?xml version="1.0" encoding="utf-8"?>
+<dsp:drawing xmlns:dgm="http://schemas.openxmlformats.org/drawingml/2006/diagram" xmlns:dsp="http://schemas.microsoft.com/office/drawing/2008/diagram" xmlns:a="http://schemas.openxmlformats.org/drawingml/2006/main">
+  <dsp:spTree>
+    <dsp:nvGrpSpPr>
+      <dsp:cNvPr id="0" name=""/>
+      <dsp:cNvGrpSpPr/>
+    </dsp:nvGrpSpPr>
+    <dsp:grpSpPr/>
+    <dsp:sp modelId="{13A8008C-828B-4A70-BCB5-DFF1DF8E67B3}">
+      <dsp:nvSpPr>
+        <dsp:cNvPr id="0" name=""/>
+        <dsp:cNvSpPr/>
+      </dsp:nvSpPr>
+      <dsp:spPr>
+        <a:xfrm>
+          <a:off x="2059" y="138446"/>
+          <a:ext cx="914713" cy="629252"/>
+        </a:xfrm>
+        <a:prstGeom prst="homePlate">
+          <a:avLst/>
+        </a:prstGeom>
+        <a:solidFill>
+          <a:schemeClr val="accent1">
+            <a:hueOff val="0"/>
+            <a:satOff val="0"/>
+            <a:lumOff val="0"/>
+            <a:alphaOff val="0"/>
+          </a:schemeClr>
+        </a:solidFill>
+        <a:ln w="25400" cap="flat" cmpd="sng" algn="ctr">
+          <a:solidFill>
+            <a:schemeClr val="lt1">
+              <a:hueOff val="0"/>
+              <a:satOff val="0"/>
+              <a:lumOff val="0"/>
+              <a:alphaOff val="0"/>
+            </a:schemeClr>
+          </a:solidFill>
+          <a:prstDash val="solid"/>
+        </a:ln>
+        <a:effectLst/>
+      </dsp:spPr>
+      <dsp:style>
+        <a:lnRef idx="2">
+          <a:scrgbClr r="0" g="0" b="0"/>
+        </a:lnRef>
+        <a:fillRef idx="1">
+          <a:scrgbClr r="0" g="0" b="0"/>
+        </a:fillRef>
+        <a:effectRef idx="0">
+          <a:scrgbClr r="0" g="0" b="0"/>
+        </a:effectRef>
+        <a:fontRef idx="minor">
+          <a:schemeClr val="lt1"/>
+        </a:fontRef>
+      </dsp:style>
+      <dsp:txBody>
+        <a:bodyPr spcFirstLastPara="0" vert="horz" wrap="square" lIns="48006" tIns="24003" rIns="12002" bIns="24003" numCol="1" spcCol="1270" anchor="ctr" anchorCtr="0">
+          <a:noAutofit/>
+        </a:bodyPr>
+        <a:lstStyle/>
+        <a:p>
+          <a:pPr lvl="0" algn="ctr" defTabSz="400050">
+            <a:lnSpc>
+              <a:spcPct val="90000"/>
+            </a:lnSpc>
+            <a:spcBef>
+              <a:spcPct val="0"/>
+            </a:spcBef>
+            <a:spcAft>
+              <a:spcPct val="35000"/>
+            </a:spcAft>
+          </a:pPr>
+          <a:r>
+            <a:rPr lang="de-DE" sz="900" kern="1200"/>
+            <a:t>Log-In</a:t>
+          </a:r>
+        </a:p>
+      </dsp:txBody>
+      <dsp:txXfrm>
+        <a:off x="2059" y="138446"/>
+        <a:ext cx="757400" cy="629252"/>
+      </dsp:txXfrm>
+    </dsp:sp>
+    <dsp:sp modelId="{EE2F1A41-9F32-4166-B5FA-CC2E8B8F3674}">
+      <dsp:nvSpPr>
+        <dsp:cNvPr id="0" name=""/>
+        <dsp:cNvSpPr/>
+      </dsp:nvSpPr>
+      <dsp:spPr>
+        <a:xfrm>
+          <a:off x="602146" y="138446"/>
+          <a:ext cx="1644866" cy="629252"/>
+        </a:xfrm>
+        <a:prstGeom prst="chevron">
+          <a:avLst/>
+        </a:prstGeom>
+        <a:solidFill>
+          <a:schemeClr val="accent1">
+            <a:hueOff val="0"/>
+            <a:satOff val="0"/>
+            <a:lumOff val="0"/>
+            <a:alphaOff val="0"/>
+          </a:schemeClr>
+        </a:solidFill>
+        <a:ln w="25400" cap="flat" cmpd="sng" algn="ctr">
+          <a:solidFill>
+            <a:schemeClr val="lt1">
+              <a:hueOff val="0"/>
+              <a:satOff val="0"/>
+              <a:lumOff val="0"/>
+              <a:alphaOff val="0"/>
+            </a:schemeClr>
+          </a:solidFill>
+          <a:prstDash val="solid"/>
+        </a:ln>
+        <a:effectLst/>
+      </dsp:spPr>
+      <dsp:style>
+        <a:lnRef idx="2">
+          <a:scrgbClr r="0" g="0" b="0"/>
+        </a:lnRef>
+        <a:fillRef idx="1">
+          <a:scrgbClr r="0" g="0" b="0"/>
+        </a:fillRef>
+        <a:effectRef idx="0">
+          <a:scrgbClr r="0" g="0" b="0"/>
+        </a:effectRef>
+        <a:fontRef idx="minor">
+          <a:schemeClr val="lt1"/>
+        </a:fontRef>
+      </dsp:style>
+      <dsp:txBody>
+        <a:bodyPr spcFirstLastPara="0" vert="horz" wrap="square" lIns="36005" tIns="24003" rIns="12002" bIns="24003" numCol="1" spcCol="1270" anchor="ctr" anchorCtr="0">
+          <a:noAutofit/>
+        </a:bodyPr>
+        <a:lstStyle/>
+        <a:p>
+          <a:pPr lvl="0" algn="ctr" defTabSz="400050">
+            <a:lnSpc>
+              <a:spcPct val="90000"/>
+            </a:lnSpc>
+            <a:spcBef>
+              <a:spcPct val="0"/>
+            </a:spcBef>
+            <a:spcAft>
+              <a:spcPct val="35000"/>
+            </a:spcAft>
+          </a:pPr>
+          <a:r>
+            <a:rPr lang="de-DE" sz="900" kern="1200"/>
+            <a:t>Kontaktdaten</a:t>
+          </a:r>
+        </a:p>
+      </dsp:txBody>
+      <dsp:txXfrm>
+        <a:off x="916772" y="138446"/>
+        <a:ext cx="1015614" cy="629252"/>
+      </dsp:txXfrm>
+    </dsp:sp>
+    <dsp:sp modelId="{956DC879-4724-4657-AF1D-399B20814040}">
+      <dsp:nvSpPr>
+        <dsp:cNvPr id="0" name=""/>
+        <dsp:cNvSpPr/>
+      </dsp:nvSpPr>
+      <dsp:spPr>
+        <a:xfrm>
+          <a:off x="1932386" y="138446"/>
+          <a:ext cx="1159696" cy="629252"/>
+        </a:xfrm>
+        <a:prstGeom prst="chevron">
+          <a:avLst/>
+        </a:prstGeom>
+        <a:solidFill>
+          <a:schemeClr val="accent1">
+            <a:hueOff val="0"/>
+            <a:satOff val="0"/>
+            <a:lumOff val="0"/>
+            <a:alphaOff val="0"/>
+          </a:schemeClr>
+        </a:solidFill>
+        <a:ln w="25400" cap="flat" cmpd="sng" algn="ctr">
+          <a:solidFill>
+            <a:schemeClr val="lt1">
+              <a:hueOff val="0"/>
+              <a:satOff val="0"/>
+              <a:lumOff val="0"/>
+              <a:alphaOff val="0"/>
+            </a:schemeClr>
+          </a:solidFill>
+          <a:prstDash val="solid"/>
+        </a:ln>
+        <a:effectLst/>
+      </dsp:spPr>
+      <dsp:style>
+        <a:lnRef idx="2">
+          <a:scrgbClr r="0" g="0" b="0"/>
+        </a:lnRef>
+        <a:fillRef idx="1">
+          <a:scrgbClr r="0" g="0" b="0"/>
+        </a:fillRef>
+        <a:effectRef idx="0">
+          <a:scrgbClr r="0" g="0" b="0"/>
+        </a:effectRef>
+        <a:fontRef idx="minor">
+          <a:schemeClr val="lt1"/>
+        </a:fontRef>
+      </dsp:style>
+      <dsp:txBody>
+        <a:bodyPr spcFirstLastPara="0" vert="horz" wrap="square" lIns="36005" tIns="24003" rIns="12002" bIns="24003" numCol="1" spcCol="1270" anchor="ctr" anchorCtr="0">
+          <a:noAutofit/>
+        </a:bodyPr>
+        <a:lstStyle/>
+        <a:p>
+          <a:pPr lvl="0" algn="ctr" defTabSz="400050">
+            <a:lnSpc>
+              <a:spcPct val="90000"/>
+            </a:lnSpc>
+            <a:spcBef>
+              <a:spcPct val="0"/>
+            </a:spcBef>
+            <a:spcAft>
+              <a:spcPct val="35000"/>
+            </a:spcAft>
+          </a:pPr>
+          <a:r>
+            <a:rPr lang="de-DE" sz="900" kern="1200"/>
+            <a:t>Kalender</a:t>
+          </a:r>
+        </a:p>
+      </dsp:txBody>
+      <dsp:txXfrm>
+        <a:off x="2247012" y="138446"/>
+        <a:ext cx="530444" cy="629252"/>
+      </dsp:txXfrm>
+    </dsp:sp>
+    <dsp:sp modelId="{949CFBF0-B291-4619-999A-721F8D558B6A}">
+      <dsp:nvSpPr>
+        <dsp:cNvPr id="0" name=""/>
+        <dsp:cNvSpPr/>
+      </dsp:nvSpPr>
+      <dsp:spPr>
+        <a:xfrm>
+          <a:off x="2777457" y="138446"/>
+          <a:ext cx="1219208" cy="629252"/>
+        </a:xfrm>
+        <a:prstGeom prst="chevron">
+          <a:avLst/>
+        </a:prstGeom>
+        <a:solidFill>
+          <a:srgbClr val="FF0000"/>
+        </a:solidFill>
+        <a:ln w="25400" cap="flat" cmpd="sng" algn="ctr">
+          <a:solidFill>
+            <a:schemeClr val="lt1">
+              <a:hueOff val="0"/>
+              <a:satOff val="0"/>
+              <a:lumOff val="0"/>
+              <a:alphaOff val="0"/>
+            </a:schemeClr>
+          </a:solidFill>
+          <a:prstDash val="solid"/>
+        </a:ln>
+        <a:effectLst/>
+      </dsp:spPr>
+      <dsp:style>
+        <a:lnRef idx="2">
+          <a:scrgbClr r="0" g="0" b="0"/>
+        </a:lnRef>
+        <a:fillRef idx="1">
+          <a:scrgbClr r="0" g="0" b="0"/>
+        </a:fillRef>
+        <a:effectRef idx="0">
+          <a:scrgbClr r="0" g="0" b="0"/>
+        </a:effectRef>
+        <a:fontRef idx="minor">
+          <a:schemeClr val="lt1"/>
+        </a:fontRef>
+      </dsp:style>
+      <dsp:txBody>
+        <a:bodyPr spcFirstLastPara="0" vert="horz" wrap="square" lIns="36005" tIns="24003" rIns="12002" bIns="24003" numCol="1" spcCol="1270" anchor="ctr" anchorCtr="0">
+          <a:noAutofit/>
+        </a:bodyPr>
+        <a:lstStyle/>
+        <a:p>
+          <a:pPr lvl="0" algn="ctr" defTabSz="400050">
+            <a:lnSpc>
+              <a:spcPct val="90000"/>
+            </a:lnSpc>
+            <a:spcBef>
+              <a:spcPct val="0"/>
+            </a:spcBef>
+            <a:spcAft>
+              <a:spcPct val="35000"/>
+            </a:spcAft>
+          </a:pPr>
+          <a:r>
+            <a:rPr lang="de-DE" sz="900" kern="1200"/>
+            <a:t>Auftrags-Erledigung</a:t>
+          </a:r>
+        </a:p>
+      </dsp:txBody>
+      <dsp:txXfrm>
+        <a:off x="3092083" y="138446"/>
+        <a:ext cx="589956" cy="629252"/>
+      </dsp:txXfrm>
+    </dsp:sp>
+    <dsp:sp modelId="{8F0CEA6A-A0B6-42B7-9770-1D08087A0F23}">
+      <dsp:nvSpPr>
+        <dsp:cNvPr id="0" name=""/>
+        <dsp:cNvSpPr/>
+      </dsp:nvSpPr>
+      <dsp:spPr>
+        <a:xfrm>
+          <a:off x="3682039" y="138446"/>
+          <a:ext cx="1513856" cy="629252"/>
+        </a:xfrm>
+        <a:prstGeom prst="chevron">
+          <a:avLst/>
+        </a:prstGeom>
+        <a:solidFill>
+          <a:schemeClr val="accent1">
+            <a:hueOff val="0"/>
+            <a:satOff val="0"/>
+            <a:lumOff val="0"/>
+            <a:alphaOff val="0"/>
+          </a:schemeClr>
+        </a:solidFill>
+        <a:ln w="25400" cap="flat" cmpd="sng" algn="ctr">
+          <a:solidFill>
+            <a:schemeClr val="lt1">
+              <a:hueOff val="0"/>
+              <a:satOff val="0"/>
+              <a:lumOff val="0"/>
+              <a:alphaOff val="0"/>
+            </a:schemeClr>
+          </a:solidFill>
+          <a:prstDash val="solid"/>
+        </a:ln>
+        <a:effectLst/>
+      </dsp:spPr>
+      <dsp:style>
+        <a:lnRef idx="2">
+          <a:scrgbClr r="0" g="0" b="0"/>
+        </a:lnRef>
+        <a:fillRef idx="1">
+          <a:scrgbClr r="0" g="0" b="0"/>
+        </a:fillRef>
+        <a:effectRef idx="0">
+          <a:scrgbClr r="0" g="0" b="0"/>
+        </a:effectRef>
+        <a:fontRef idx="minor">
+          <a:schemeClr val="lt1"/>
+        </a:fontRef>
+      </dsp:style>
+      <dsp:txBody>
+        <a:bodyPr spcFirstLastPara="0" vert="horz" wrap="square" lIns="36005" tIns="24003" rIns="12002" bIns="24003" numCol="1" spcCol="1270" anchor="ctr" anchorCtr="0">
+          <a:noAutofit/>
+        </a:bodyPr>
+        <a:lstStyle/>
+        <a:p>
+          <a:pPr lvl="0" algn="ctr" defTabSz="400050">
+            <a:lnSpc>
+              <a:spcPct val="90000"/>
+            </a:lnSpc>
+            <a:spcBef>
+              <a:spcPct val="0"/>
+            </a:spcBef>
+            <a:spcAft>
+              <a:spcPct val="35000"/>
+            </a:spcAft>
+          </a:pPr>
+          <a:r>
+            <a:rPr lang="de-DE" sz="900" kern="1200"/>
+            <a:t>Besucherschein</a:t>
+          </a:r>
+        </a:p>
+      </dsp:txBody>
+      <dsp:txXfrm>
+        <a:off x="3996665" y="138446"/>
+        <a:ext cx="884604" cy="629252"/>
+      </dsp:txXfrm>
+    </dsp:sp>
+    <dsp:sp modelId="{405A9BDD-037D-4693-8167-BD1DE6625E62}">
+      <dsp:nvSpPr>
+        <dsp:cNvPr id="0" name=""/>
+        <dsp:cNvSpPr/>
+      </dsp:nvSpPr>
+      <dsp:spPr>
+        <a:xfrm>
+          <a:off x="4883328" y="138446"/>
+          <a:ext cx="1573131" cy="629252"/>
+        </a:xfrm>
+        <a:prstGeom prst="chevron">
+          <a:avLst/>
+        </a:prstGeom>
+        <a:solidFill>
+          <a:schemeClr val="accent1">
+            <a:hueOff val="0"/>
+            <a:satOff val="0"/>
+            <a:lumOff val="0"/>
+            <a:alphaOff val="0"/>
+          </a:schemeClr>
+        </a:solidFill>
+        <a:ln w="25400" cap="flat" cmpd="sng" algn="ctr">
+          <a:solidFill>
+            <a:schemeClr val="lt1">
+              <a:hueOff val="0"/>
+              <a:satOff val="0"/>
+              <a:lumOff val="0"/>
+              <a:alphaOff val="0"/>
+            </a:schemeClr>
+          </a:solidFill>
+          <a:prstDash val="solid"/>
+        </a:ln>
+        <a:effectLst/>
+      </dsp:spPr>
+      <dsp:style>
+        <a:lnRef idx="2">
+          <a:scrgbClr r="0" g="0" b="0"/>
+        </a:lnRef>
+        <a:fillRef idx="1">
+          <a:scrgbClr r="0" g="0" b="0"/>
+        </a:fillRef>
+        <a:effectRef idx="0">
+          <a:scrgbClr r="0" g="0" b="0"/>
+        </a:effectRef>
+        <a:fontRef idx="minor">
+          <a:schemeClr val="lt1"/>
+        </a:fontRef>
+      </dsp:style>
+      <dsp:txBody>
+        <a:bodyPr spcFirstLastPara="0" vert="horz" wrap="square" lIns="36005" tIns="24003" rIns="12002" bIns="24003" numCol="1" spcCol="1270" anchor="ctr" anchorCtr="0">
+          <a:noAutofit/>
+        </a:bodyPr>
+        <a:lstStyle/>
+        <a:p>
+          <a:pPr lvl="0" algn="ctr" defTabSz="400050">
+            <a:lnSpc>
+              <a:spcPct val="90000"/>
+            </a:lnSpc>
+            <a:spcBef>
+              <a:spcPct val="0"/>
+            </a:spcBef>
+            <a:spcAft>
+              <a:spcPct val="35000"/>
+            </a:spcAft>
+          </a:pPr>
+          <a:r>
+            <a:rPr lang="de-DE" sz="900" kern="1200"/>
+            <a:t>Check-Out</a:t>
+          </a:r>
+        </a:p>
+      </dsp:txBody>
+      <dsp:txXfrm>
+        <a:off x="5197954" y="138446"/>
+        <a:ext cx="943879" cy="629252"/>
+      </dsp:txXfrm>
+    </dsp:sp>
+  </dsp:spTree>
+</dsp:drawing>
+</file>
+
+<file path=word/diagrams/layout1.xml><?xml version="1.0" encoding="utf-8"?>
+<dgm:layoutDef xmlns:dgm="http://schemas.openxmlformats.org/drawingml/2006/diagram" xmlns:a="http://schemas.openxmlformats.org/drawingml/2006/main" uniqueId="urn:microsoft.com/office/officeart/2005/8/layout/hChevron3">
+  <dgm:title val=""/>
+  <dgm:desc val=""/>
+  <dgm:catLst>
+    <dgm:cat type="process" pri="10000"/>
+  </dgm:catLst>
+  <dgm:sampData useDef="1">
+    <dgm:dataModel>
+      <dgm:ptLst/>
+      <dgm:bg/>
+      <dgm:whole/>
+    </dgm:dataModel>
+  </dgm:sampData>
+  <dgm:styleData>
+    <dgm:dataModel>
+      <dgm:ptLst>
+        <dgm:pt modelId="0" type="doc"/>
+        <dgm:pt modelId="1"/>
+        <dgm:pt modelId="2"/>
+      </dgm:ptLst>
+      <dgm:cxnLst>
+        <dgm:cxn modelId="3" srcId="0" destId="1" srcOrd="0" destOrd="0"/>
+        <dgm:cxn modelId="4" srcId="0" destId="2" srcOrd="1" destOrd="0"/>
+      </dgm:cxnLst>
+      <dgm:bg/>
+      <dgm:whole/>
+    </dgm:dataModel>
+  </dgm:styleData>
+  <dgm:clrData>
+    <dgm:dataModel>
+      <dgm:ptLst>
+        <dgm:pt modelId="0" type="doc"/>
+        <dgm:pt modelId="1"/>
+        <dgm:pt modelId="2"/>
+        <dgm:pt modelId="3"/>
+        <dgm:pt modelId="4"/>
+      </dgm:ptLst>
+      <dgm:cxnLst>
+        <dgm:cxn modelId="5" srcId="0" destId="1" srcOrd="0" destOrd="0"/>
+        <dgm:cxn modelId="6" srcId="0" destId="2" srcOrd="1" destOrd="0"/>
+        <dgm:cxn modelId="7" srcId="0" destId="3" srcOrd="2" destOrd="0"/>
+        <dgm:cxn modelId="8" srcId="0" destId="4" srcOrd="3" destOrd="0"/>
+      </dgm:cxnLst>
+      <dgm:bg/>
+      <dgm:whole/>
+    </dgm:dataModel>
+  </dgm:clrData>
+  <dgm:layoutNode name="Name0">
+    <dgm:varLst>
+      <dgm:dir/>
+      <dgm:resizeHandles val="exact"/>
+    </dgm:varLst>
+    <dgm:choose name="Name1">
+      <dgm:if name="Name2" func="var" arg="dir" op="equ" val="norm">
+        <dgm:alg type="lin"/>
+      </dgm:if>
+      <dgm:else name="Name3">
+        <dgm:alg type="lin">
+          <dgm:param type="linDir" val="fromR"/>
+        </dgm:alg>
+      </dgm:else>
+    </dgm:choose>
+    <dgm:shape xmlns:r="http://schemas.openxmlformats.org/officeDocument/2006/relationships" r:blip="">
+      <dgm:adjLst/>
+    </dgm:shape>
+    <dgm:presOf/>
+    <dgm:choose name="Name4">
+      <dgm:if name="Name5" axis="root des" func="maxDepth" op="gte" val="2">
+        <dgm:constrLst>
+          <dgm:constr type="w" for="ch" forName="parAndChTx" refType="w"/>
+          <dgm:constr type="primFontSz" for="ch" ptType="node" op="equ"/>
+          <dgm:constr type="w" for="ch" forName="parAndChSpace" refType="w" refFor="ch" refForName="parAndChTx" fact="-0.2"/>
+          <dgm:constr type="w" for="ch" ptType="sibTrans" op="equ"/>
+        </dgm:constrLst>
+        <dgm:ruleLst/>
+        <dgm:forEach name="Name6" axis="ch" ptType="node">
+          <dgm:layoutNode name="parAndChTx">
+            <dgm:varLst>
+              <dgm:bulletEnabled val="1"/>
+            </dgm:varLst>
+            <dgm:alg type="tx"/>
+            <dgm:choose name="Name7">
+              <dgm:if name="Name8" func="var" arg="dir" op="equ" val="norm">
+                <dgm:choose name="Name9">
+                  <dgm:if name="Name10" axis="self" ptType="node" func="pos" op="equ" val="1">
+                    <dgm:shape xmlns:r="http://schemas.openxmlformats.org/officeDocument/2006/relationships" type="homePlate" r:blip="">
+                      <dgm:adjLst>
+                        <dgm:adj idx="1" val="0.25"/>
+                      </dgm:adjLst>
+                    </dgm:shape>
+                    <dgm:presOf axis="desOrSelf" ptType="node"/>
+                    <dgm:constrLst>
+                      <dgm:constr type="h" refType="w" op="equ" fact="0.8"/>
+                      <dgm:constr type="primFontSz" val="65"/>
+                      <dgm:constr type="tMarg" refType="primFontSz" fact="0.2"/>
+                      <dgm:constr type="bMarg" refType="primFontSz" fact="0.2"/>
+                      <dgm:constr type="lMarg" refType="w" fact="0.1"/>
+                      <dgm:constr type="rMarg" refType="w" fact="0.4"/>
+                    </dgm:constrLst>
+                  </dgm:if>
+                  <dgm:else name="Name11">
+                    <dgm:shape xmlns:r="http://schemas.openxmlformats.org/officeDocument/2006/relationships" type="chevron" r:blip="">
+                      <dgm:adjLst>
+                        <dgm:adj idx="1" val="0.25"/>
+                      </dgm:adjLst>
+                    </dgm:shape>
+                    <dgm:presOf axis="desOrSelf" ptType="node"/>
+                    <dgm:constrLst>
+                      <dgm:constr type="h" refType="w" op="equ" fact="0.8"/>
+                      <dgm:constr type="primFontSz" val="65"/>
+                      <dgm:constr type="tMarg" refType="primFontSz" fact="0.2"/>
+                      <dgm:constr type="bMarg" refType="primFontSz" fact="0.2"/>
+                      <dgm:constr type="lMarg" refType="w" fact="0.1"/>
+                      <dgm:constr type="rMarg" refType="w" fact="0.1"/>
+                    </dgm:constrLst>
+                  </dgm:else>
+                </dgm:choose>
+              </dgm:if>
+              <dgm:else name="Name12">
+                <dgm:choose name="Name13">
+                  <dgm:if name="Name14" axis="self" ptType="node" func="pos" op="equ" val="1">
+                    <dgm:shape xmlns:r="http://schemas.openxmlformats.org/officeDocument/2006/relationships" rot="180" type="homePlate" r:blip="">
+                      <dgm:adjLst>
+                        <dgm:adj idx="1" val="0.25"/>
+                      </dgm:adjLst>
+                    </dgm:shape>
+                    <dgm:presOf axis="desOrSelf" ptType="node"/>
+                    <dgm:constrLst>
+                      <dgm:constr type="h" refType="w" op="equ" fact="0.8"/>
+                      <dgm:constr type="primFontSz" val="65"/>
+                      <dgm:constr type="tMarg" refType="primFontSz" fact="0.2"/>
+                      <dgm:constr type="bMarg" refType="primFontSz" fact="0.2"/>
+                      <dgm:constr type="lMarg" refType="w" fact="0.4"/>
+                      <dgm:constr type="rMarg" refType="w" fact="0.1"/>
+                    </dgm:constrLst>
+                  </dgm:if>
+                  <dgm:else name="Name15">
+                    <dgm:shape xmlns:r="http://schemas.openxmlformats.org/officeDocument/2006/relationships" rot="180" type="chevron" r:blip="">
+                      <dgm:adjLst>
+                        <dgm:adj idx="1" val="0.25"/>
+                      </dgm:adjLst>
+                    </dgm:shape>
+                    <dgm:presOf axis="desOrSelf" ptType="node"/>
+                    <dgm:constrLst>
+                      <dgm:constr type="h" refType="w" op="equ" fact="0.8"/>
+                      <dgm:constr type="primFontSz" val="65"/>
+                      <dgm:constr type="tMarg" refType="primFontSz" fact="0.2"/>
+                      <dgm:constr type="bMarg" refType="primFontSz" fact="0.2"/>
+                      <dgm:constr type="lMarg" refType="w" fact="0.1"/>
+                      <dgm:constr type="rMarg" refType="w" fact="0.1"/>
+                    </dgm:constrLst>
+                  </dgm:else>
+                </dgm:choose>
+              </dgm:else>
+            </dgm:choose>
+            <dgm:ruleLst>
+              <dgm:rule type="primFontSz" val="5" fact="NaN" max="NaN"/>
+            </dgm:ruleLst>
+          </dgm:layoutNode>
+          <dgm:forEach name="Name16" axis="followSib" ptType="sibTrans" cnt="1">
+            <dgm:layoutNode name="parAndChSpace">
+              <dgm:alg type="sp"/>
+              <dgm:shape xmlns:r="http://schemas.openxmlformats.org/officeDocument/2006/relationships" r:blip="">
+                <dgm:adjLst/>
+              </dgm:shape>
+              <dgm:presOf/>
+              <dgm:constrLst/>
+              <dgm:ruleLst/>
+            </dgm:layoutNode>
+          </dgm:forEach>
+        </dgm:forEach>
+      </dgm:if>
+      <dgm:else name="Name17">
+        <dgm:constrLst>
+          <dgm:constr type="w" for="ch" forName="parTxOnly" refType="w"/>
+          <dgm:constr type="primFontSz" for="ch" ptType="node" op="equ"/>
+          <dgm:constr type="w" for="ch" forName="parSpace" refType="w" refFor="ch" refForName="parTxOnly" fact="-0.2"/>
+          <dgm:constr type="w" for="ch" ptType="sibTrans" op="equ"/>
+        </dgm:constrLst>
+        <dgm:ruleLst/>
+        <dgm:forEach name="Name18" axis="ch" ptType="node">
+          <dgm:layoutNode name="parTxOnly">
+            <dgm:varLst>
+              <dgm:bulletEnabled val="1"/>
+            </dgm:varLst>
+            <dgm:alg type="tx"/>
+            <dgm:presOf axis="desOrSelf" ptType="node"/>
+            <dgm:choose name="Name19">
+              <dgm:if name="Name20" func="var" arg="dir" op="equ" val="norm">
+                <dgm:choose name="Name21">
+                  <dgm:if name="Name22" axis="self" ptType="node" func="pos" op="equ" val="1">
+                    <dgm:shape xmlns:r="http://schemas.openxmlformats.org/officeDocument/2006/relationships" type="homePlate" r:blip="">
+                      <dgm:adjLst/>
+                    </dgm:shape>
+                    <dgm:constrLst>
+                      <dgm:constr type="h" refType="w" op="equ" fact="0.4"/>
+                      <dgm:constr type="primFontSz" val="65"/>
+                      <dgm:constr type="tMarg" refType="primFontSz" fact="0.21"/>
+                      <dgm:constr type="bMarg" refType="primFontSz" fact="0.21"/>
+                      <dgm:constr type="lMarg" refType="primFontSz" fact="0.42"/>
+                      <dgm:constr type="rMarg" refType="primFontSz" fact="0.105"/>
+                    </dgm:constrLst>
+                  </dgm:if>
+                  <dgm:else name="Name23">
+                    <dgm:shape xmlns:r="http://schemas.openxmlformats.org/officeDocument/2006/relationships" type="chevron" r:blip="">
+                      <dgm:adjLst/>
+                    </dgm:shape>
+                    <dgm:constrLst>
+                      <dgm:constr type="h" refType="w" op="equ" fact="0.4"/>
+                      <dgm:constr type="primFontSz" val="65"/>
+                      <dgm:constr type="tMarg" refType="primFontSz" fact="0.21"/>
+                      <dgm:constr type="bMarg" refType="primFontSz" fact="0.21"/>
+                      <dgm:constr type="lMarg" refType="primFontSz" fact="0.315"/>
+                      <dgm:constr type="rMarg" refType="primFontSz" fact="0.105"/>
+                    </dgm:constrLst>
+                  </dgm:else>
+                </dgm:choose>
+              </dgm:if>
+              <dgm:else name="Name24">
+                <dgm:choose name="Name25">
+                  <dgm:if name="Name26" axis="self" ptType="node" func="pos" op="equ" val="1">
+                    <dgm:shape xmlns:r="http://schemas.openxmlformats.org/officeDocument/2006/relationships" rot="180" type="homePlate" r:blip="">
+                      <dgm:adjLst/>
+                    </dgm:shape>
+                    <dgm:constrLst>
+                      <dgm:constr type="h" refType="w" op="equ" fact="0.4"/>
+                      <dgm:constr type="primFontSz" val="65"/>
+                      <dgm:constr type="tMarg" refType="primFontSz" fact="0.21"/>
+                      <dgm:constr type="bMarg" refType="primFontSz" fact="0.21"/>
+                      <dgm:constr type="lMarg" refType="primFontSz" fact="0.105"/>
+                      <dgm:constr type="rMarg" refType="primFontSz" fact="0.42"/>
+                    </dgm:constrLst>
+                  </dgm:if>
+                  <dgm:else name="Name27">
+                    <dgm:shape xmlns:r="http://schemas.openxmlformats.org/officeDocument/2006/relationships" rot="180" type="chevron" r:blip="">
+                      <dgm:adjLst/>
+                    </dgm:shape>
+                    <dgm:constrLst>
+                      <dgm:constr type="h" refType="w" op="equ" fact="0.4"/>
+                      <dgm:constr type="primFontSz" val="65"/>
+                      <dgm:constr type="tMarg" refType="primFontSz" fact="0.21"/>
+                      <dgm:constr type="bMarg" refType="primFontSz" fact="0.21"/>
+                      <dgm:constr type="lMarg" refType="primFontSz" fact="0.105"/>
+                      <dgm:constr type="rMarg" refType="primFontSz" fact="0.315"/>
+                    </dgm:constrLst>
+                  </dgm:else>
+                </dgm:choose>
+              </dgm:else>
+            </dgm:choose>
+            <dgm:ruleLst>
+              <dgm:rule type="primFontSz" val="5" fact="NaN" max="NaN"/>
+            </dgm:ruleLst>
+          </dgm:layoutNode>
+          <dgm:forEach name="Name28" axis="followSib" ptType="sibTrans" cnt="1">
+            <dgm:layoutNode name="parSpace">
+              <dgm:alg type="sp"/>
+              <dgm:shape xmlns:r="http://schemas.openxmlformats.org/officeDocument/2006/relationships" r:blip="">
+                <dgm:adjLst/>
+              </dgm:shape>
+              <dgm:presOf/>
+              <dgm:constrLst/>
+              <dgm:ruleLst/>
+            </dgm:layoutNode>
+          </dgm:forEach>
+        </dgm:forEach>
+      </dgm:else>
+    </dgm:choose>
+  </dgm:layoutNode>
+</dgm:layoutDef>
+</file>
+
+<file path=word/diagrams/quickStyle1.xml><?xml version="1.0" encoding="utf-8"?>
+<dgm:styleDef xmlns:dgm="http://schemas.openxmlformats.org/drawingml/2006/diagram" xmlns:a="http://schemas.openxmlformats.org/drawingml/2006/main" uniqueId="urn:microsoft.com/office/officeart/2005/8/quickstyle/simple1">
+  <dgm:title val=""/>
+  <dgm:desc val=""/>
+  <dgm:catLst>
+    <dgm:cat type="simple" pri="10100"/>
+  </dgm:catLst>
+  <dgm:scene3d>
+    <a:camera prst="orthographicFront"/>
+    <a:lightRig rig="threePt" dir="t"/>
+  </dgm:scene3d>
+  <dgm:styleLbl name="node0">
+    <dgm:scene3d>
+      <a:camera prst="orthographicFront"/>
+      <a:lightRig rig="threePt" dir="t"/>
+    </dgm:scene3d>
+    <dgm:sp3d/>
+    <dgm:txPr/>
+    <dgm:style>
+      <a:lnRef idx="2">
+        <a:scrgbClr r="0" g="0" b="0"/>
+      </a:lnRef>
+      <a:fillRef idx="1">
+        <a:scrgbClr r="0" g="0" b="0"/>
+      </a:fillRef>
+      <a:effectRef idx="0">
+        <a:scrgbClr r="0" g="0" b="0"/>
+      </a:effectRef>
+      <a:fontRef idx="minor">
+        <a:schemeClr val="lt1"/>
+      </a:fontRef>
+    </dgm:style>
+  </dgm:styleLbl>
+  <dgm:styleLbl name="lnNode1">
+    <dgm:scene3d>
+      <a:camera prst="orthographicFront"/>
+      <a:lightRig rig="threePt" dir="t"/>
+    </dgm:scene3d>
+    <dgm:sp3d/>
+    <dgm:txPr/>
+    <dgm:style>
+      <a:lnRef idx="2">
+        <a:scrgbClr r="0" g="0" b="0"/>
+      </a:lnRef>
+      <a:fillRef idx="1">
+        <a:scrgbClr r="0" g="0" b="0"/>
+      </a:fillRef>
+      <a:effectRef idx="0">
+        <a:scrgbClr r="0" g="0" b="0"/>
+      </a:effectRef>
+      <a:fontRef idx="minor">
+        <a:schemeClr val="lt1"/>
+      </a:fontRef>
+    </dgm:style>
+  </dgm:styleLbl>
+  <dgm:styleLbl name="vennNode1">
+    <dgm:scene3d>
+      <a:camera prst="orthographicFront"/>
+      <a:lightRig rig="threePt" dir="t"/>
+    </dgm:scene3d>
+    <dgm:sp3d/>
+    <dgm:txPr/>
+    <dgm:style>
+      <a:lnRef idx="2">
+        <a:scrgbClr r="0" g="0" b="0"/>
+      </a:lnRef>
+      <a:fillRef idx="1">
+        <a:scrgbClr r="0" g="0" b="0"/>
+      </a:fillRef>
+      <a:effectRef idx="0">
+        <a:scrgbClr r="0" g="0" b="0"/>
+      </a:effectRef>
+      <a:fontRef idx="minor">
+        <a:schemeClr val="tx1"/>
+      </a:fontRef>
+    </dgm:style>
+  </dgm:styleLbl>
+  <dgm:styleLbl name="alignNode1">
+    <dgm:scene3d>
+      <a:camera prst="orthographicFront"/>
+      <a:lightRig rig="threePt" dir="t"/>
+    </dgm:scene3d>
+    <dgm:sp3d/>
+    <dgm:txPr/>
+    <dgm:style>
+      <a:lnRef idx="2">
+        <a:scrgbClr r="0" g="0" b="0"/>
+      </a:lnRef>
+      <a:fillRef idx="1">
+        <a:scrgbClr r="0" g="0" b="0"/>
+      </a:fillRef>
+      <a:effectRef idx="0">
+        <a:scrgbClr r="0" g="0" b="0"/>
+      </a:effectRef>
+      <a:fontRef idx="minor">
+        <a:schemeClr val="lt1"/>
+      </a:fontRef>
+    </dgm:style>
+  </dgm:styleLbl>
+  <dgm:styleLbl name="node1">
+    <dgm:scene3d>
+      <a:camera prst="orthographicFront"/>
+      <a:lightRig rig="threePt" dir="t"/>
+    </dgm:scene3d>
+    <dgm:sp3d/>
+    <dgm:txPr/>
+    <dgm:style>
+      <a:lnRef idx="2">
+        <a:scrgbClr r="0" g="0" b="0"/>
+      </a:lnRef>
+      <a:fillRef idx="1">
+        <a:scrgbClr r="0" g="0" b="0"/>
+      </a:fillRef>
+      <a:effectRef idx="0">
+        <a:scrgbClr r="0" g="0" b="0"/>
+      </a:effectRef>
+      <a:fontRef idx="minor">
+        <a:schemeClr val="lt1"/>
+      </a:fontRef>
+    </dgm:style>
+  </dgm:styleLbl>
+  <dgm:styleLbl name="node2">
+    <dgm:scene3d>
+      <a:camera prst="orthographicFront"/>
+      <a:lightRig rig="threePt" dir="t"/>
+    </dgm:scene3d>
+    <dgm:sp3d/>
+    <dgm:txPr/>
+    <dgm:style>
+      <a:lnRef idx="2">
+        <a:scrgbClr r="0" g="0" b="0"/>
+      </a:lnRef>
+      <a:fillRef idx="1">
+        <a:scrgbClr r="0" g="0" b="0"/>
+      </a:fillRef>
+      <a:effectRef idx="0">
+        <a:scrgbClr r="0" g="0" b="0"/>
+      </a:effectRef>
+      <a:fontRef idx="minor">
+        <a:schemeClr val="lt1"/>
+      </a:fontRef>
+    </dgm:style>
+  </dgm:styleLbl>
+  <dgm:styleLbl name="node3">
+    <dgm:scene3d>
+      <a:camera prst="orthographicFront"/>
+      <a:lightRig rig="threePt" dir="t"/>
+    </dgm:scene3d>
+    <dgm:sp3d/>
+    <dgm:txPr/>
+    <dgm:style>
+      <a:lnRef idx="2">
+        <a:scrgbClr r="0" g="0" b="0"/>
+      </a:lnRef>
+      <a:fillRef idx="1">
+        <a:scrgbClr r="0" g="0" b="0"/>
+      </a:fillRef>
+      <a:effectRef idx="0">
+        <a:scrgbClr r="0" g="0" b="0"/>
+      </a:effectRef>
+      <a:fontRef idx="minor">
+        <a:schemeClr val="lt1"/>
+      </a:fontRef>
+    </dgm:style>
+  </dgm:styleLbl>
+  <dgm:styleLbl name="node4">
+    <dgm:scene3d>
+      <a:camera prst="orthographicFront"/>
+      <a:lightRig rig="threePt" dir="t"/>
+    </dgm:scene3d>
+    <dgm:sp3d/>
+    <dgm:txPr/>
+    <dgm:style>
+      <a:lnRef idx="2">
+        <a:scrgbClr r="0" g="0" b="0"/>
+      </a:lnRef>
+      <a:fillRef idx="1">
+        <a:scrgbClr r="0" g="0" b="0"/>
+      </a:fillRef>
+      <a:effectRef idx="0">
+        <a:scrgbClr r="0" g="0" b="0"/>
+      </a:effectRef>
+      <a:fontRef idx="minor">
+        <a:schemeClr val="lt1"/>
+      </a:fontRef>
+    </dgm:style>
+  </dgm:styleLbl>
+  <dgm:styleLbl name="fgImgPlace1">
+    <dgm:scene3d>
+      <a:camera prst="orthographicFront"/>
+      <a:lightRig rig="threePt" dir="t"/>
+    </dgm:scene3d>
+    <dgm:sp3d/>
+    <dgm:txPr/>
+    <dgm:style>
+      <a:lnRef idx="2">
+        <a:scrgbClr r="0" g="0" b="0"/>
+      </a:lnRef>
+      <a:fillRef idx="1">
+        <a:scrgbClr r="0" g="0" b="0"/>
+      </a:fillRef>
+      <a:effectRef idx="0">
+        <a:scrgbClr r="0" g="0" b="0"/>
+      </a:effectRef>
+      <a:fontRef idx="minor"/>
+    </dgm:style>
+  </dgm:styleLbl>
+  <dgm:styleLbl name="alignImgPlace1">
+    <dgm:scene3d>
+      <a:camera prst="orthographicFront"/>
+      <a:lightRig rig="threePt" dir="t"/>
+    </dgm:scene3d>
+    <dgm:sp3d/>
+    <dgm:txPr/>
+    <dgm:style>
+      <a:lnRef idx="2">
+        <a:scrgbClr r="0" g="0" b="0"/>
+      </a:lnRef>
+      <a:fillRef idx="1">
+        <a:scrgbClr r="0" g="0" b="0"/>
+      </a:fillRef>
+      <a:effectRef idx="0">
+        <a:scrgbClr r="0" g="0" b="0"/>
+      </a:effectRef>
+      <a:fontRef idx="minor"/>
+    </dgm:style>
+  </dgm:styleLbl>
+  <dgm:styleLbl name="bgImgPlace1">
+    <dgm:scene3d>
+      <a:camera prst="orthographicFront"/>
+      <a:lightRig rig="threePt" dir="t"/>
+    </dgm:scene3d>
+    <dgm:sp3d/>
+    <dgm:txPr/>
+    <dgm:style>
+      <a:lnRef idx="2">
+        <a:scrgbClr r="0" g="0" b="0"/>
+      </a:lnRef>
+      <a:fillRef idx="1">
+        <a:scrgbClr r="0" g="0" b="0"/>
+      </a:fillRef>
+      <a:effectRef idx="0">
+        <a:scrgbClr r="0" g="0" b="0"/>
+      </a:effectRef>
+      <a:fontRef idx="minor"/>
+    </dgm:style>
+  </dgm:styleLbl>
+  <dgm:styleLbl name="sibTrans2D1">
+    <dgm:scene3d>
+      <a:camera prst="orthographicFront"/>
+      <a:lightRig rig="threePt" dir="t"/>
+    </dgm:scene3d>
+    <dgm:sp3d/>
+    <dgm:txPr/>
+    <dgm:style>
+      <a:lnRef idx="0">
+        <a:scrgbClr r="0" g="0" b="0"/>
+      </a:lnRef>
+      <a:fillRef idx="1">
+        <a:scrgbClr r="0" g="0" b="0"/>
+      </a:fillRef>
+      <a:effectRef idx="0">
+        <a:scrgbClr r="0" g="0" b="0"/>
+      </a:effectRef>
+      <a:fontRef idx="minor">
+        <a:schemeClr val="lt1"/>
+      </a:fontRef>
+    </dgm:style>
+  </dgm:styleLbl>
+  <dgm:styleLbl name="fgSibTrans2D1">
+    <dgm:scene3d>
+      <a:camera prst="orthographicFront"/>
+      <a:lightRig rig="threePt" dir="t"/>
+    </dgm:scene3d>
+    <dgm:sp3d/>
+    <dgm:txPr/>
+    <dgm:style>
+      <a:lnRef idx="0">
+        <a:scrgbClr r="0" g="0" b="0"/>
+      </a:lnRef>
+      <a:fillRef idx="1">
+        <a:scrgbClr r="0" g="0" b="0"/>
+      </a:fillRef>
+      <a:effectRef idx="0">
+        <a:scrgbClr r="0" g="0" b="0"/>
+      </a:effectRef>
+      <a:fontRef idx="minor">
+        <a:schemeClr val="lt1"/>
+      </a:fontRef>
+    </dgm:style>
+  </dgm:styleLbl>
+  <dgm:styleLbl name="bgSibTrans2D1">
+    <dgm:scene3d>
+      <a:camera prst="orthographicFront"/>
+      <a:lightRig rig="threePt" dir="t"/>
+    </dgm:scene3d>
+    <dgm:sp3d/>
+    <dgm:txPr/>
+    <dgm:style>
+      <a:lnRef idx="0">
+        <a:scrgbClr r="0" g="0" b="0"/>
+      </a:lnRef>
+      <a:fillRef idx="1">
+        <a:scrgbClr r="0" g="0" b="0"/>
+      </a:fillRef>
+      <a:effectRef idx="0">
+        <a:scrgbClr r="0" g="0" b="0"/>
+      </a:effectRef>
+      <a:fontRef idx="minor">
+        <a:schemeClr val="lt1"/>
+      </a:fontRef>
+    </dgm:style>
+  </dgm:styleLbl>
+  <dgm:styleLbl name="sibTrans1D1">
+    <dgm:scene3d>
+      <a:camera prst="orthographicFront"/>
+      <a:lightRig rig="threePt" dir="t"/>
+    </dgm:scene3d>
+    <dgm:sp3d/>
+    <dgm:txPr/>
+    <dgm:style>
+      <a:lnRef idx="1">
+        <a:scrgbClr r="0" g="0" b="0"/>
+      </a:lnRef>
+      <a:fillRef idx="0">
+        <a:scrgbClr r="0" g="0" b="0"/>
+      </a:fillRef>
+      <a:effectRef idx="0">
+        <a:scrgbClr r="0" g="0" b="0"/>
+      </a:effectRef>
+      <a:fontRef idx="minor"/>
+    </dgm:style>
+  </dgm:styleLbl>
+  <dgm:styleLbl name="callout">
+    <dgm:scene3d>
+      <a:camera prst="orthographicFront"/>
+      <a:lightRig rig="threePt" dir="t"/>
+    </dgm:scene3d>
+    <dgm:sp3d/>
+    <dgm:txPr/>
+    <dgm:style>
+      <a:lnRef idx="2">
+        <a:scrgbClr r="0" g="0" b="0"/>
+      </a:lnRef>
+      <a:fillRef idx="1">
+        <a:scrgbClr r="0" g="0" b="0"/>
+      </a:fillRef>
+      <a:effectRef idx="0">
+        <a:scrgbClr r="0" g="0" b="0"/>
+      </a:effectRef>
+      <a:fontRef idx="minor"/>
+    </dgm:style>
+  </dgm:styleLbl>
+  <dgm:styleLbl name="asst0">
+    <dgm:scene3d>
+      <a:camera prst="orthographicFront"/>
+      <a:lightRig rig="threePt" dir="t"/>
+    </dgm:scene3d>
+    <dgm:sp3d/>
+    <dgm:txPr/>
+    <dgm:style>
+      <a:lnRef idx="2">
+        <a:scrgbClr r="0" g="0" b="0"/>
+      </a:lnRef>
+      <a:fillRef idx="1">
+        <a:scrgbClr r="0" g="0" b="0"/>
+      </a:fillRef>
+      <a:effectRef idx="0">
+        <a:scrgbClr r="0" g="0" b="0"/>
+      </a:effectRef>
+      <a:fontRef idx="minor">
+        <a:schemeClr val="lt1"/>
+      </a:fontRef>
+    </dgm:style>
+  </dgm:styleLbl>
+  <dgm:styleLbl name="asst1">
+    <dgm:scene3d>
+      <a:camera prst="orthographicFront"/>
+      <a:lightRig rig="threePt" dir="t"/>
+    </dgm:scene3d>
+    <dgm:sp3d/>
+    <dgm:txPr/>
+    <dgm:style>
+      <a:lnRef idx="2">
+        <a:scrgbClr r="0" g="0" b="0"/>
+      </a:lnRef>
+      <a:fillRef idx="1">
+        <a:scrgbClr r="0" g="0" b="0"/>
+      </a:fillRef>
+      <a:effectRef idx="0">
+        <a:scrgbClr r="0" g="0" b="0"/>
+      </a:effectRef>
+      <a:fontRef idx="minor">
+        <a:schemeClr val="lt1"/>
+      </a:fontRef>
+    </dgm:style>
+  </dgm:styleLbl>
+  <dgm:styleLbl name="asst2">
+    <dgm:scene3d>
+      <a:camera prst="orthographicFront"/>
+      <a:lightRig rig="threePt" dir="t"/>
+    </dgm:scene3d>
+    <dgm:sp3d/>
+    <dgm:txPr/>
+    <dgm:style>
+      <a:lnRef idx="2">
+        <a:scrgbClr r="0" g="0" b="0"/>
+      </a:lnRef>
+      <a:fillRef idx="1">
+        <a:scrgbClr r="0" g="0" b="0"/>
+      </a:fillRef>
+      <a:effectRef idx="0">
+        <a:scrgbClr r="0" g="0" b="0"/>
+      </a:effectRef>
+      <a:fontRef idx="minor">
+        <a:schemeClr val="lt1"/>
+      </a:fontRef>
+    </dgm:style>
+  </dgm:styleLbl>
+  <dgm:styleLbl name="asst3">
+    <dgm:scene3d>
+      <a:camera prst="orthographicFront"/>
+      <a:lightRig rig="threePt" dir="t"/>
+    </dgm:scene3d>
+    <dgm:sp3d/>
+    <dgm:txPr/>
+    <dgm:style>
+      <a:lnRef idx="2">
+        <a:scrgbClr r="0" g="0" b="0"/>
+      </a:lnRef>
+      <a:fillRef idx="1">
+        <a:scrgbClr r="0" g="0" b="0"/>
+      </a:fillRef>
+      <a:effectRef idx="0">
+        <a:scrgbClr r="0" g="0" b="0"/>
+      </a:effectRef>
+      <a:fontRef idx="minor">
+        <a:schemeClr val="lt1"/>
+      </a:fontRef>
+    </dgm:style>
+  </dgm:styleLbl>
+  <dgm:styleLbl name="asst4">
+    <dgm:scene3d>
+      <a:camera prst="orthographicFront"/>
+      <a:lightRig rig="threePt" dir="t"/>
+    </dgm:scene3d>
+    <dgm:sp3d/>
+    <dgm:txPr/>
+    <dgm:style>
+      <a:lnRef idx="2">
+        <a:scrgbClr r="0" g="0" b="0"/>
+      </a:lnRef>
+      <a:fillRef idx="1">
+        <a:scrgbClr r="0" g="0" b="0"/>
+      </a:fillRef>
+      <a:effectRef idx="0">
+        <a:scrgbClr r="0" g="0" b="0"/>
+      </a:effectRef>
+      <a:fontRef idx="minor">
+        <a:schemeClr val="lt1"/>
+      </a:fontRef>
+    </dgm:style>
+  </dgm:styleLbl>
+  <dgm:styleLbl name="parChTrans2D1">
+    <dgm:scene3d>
+      <a:camera prst="orthographicFront"/>
+      <a:lightRig rig="threePt" dir="t"/>
+    </dgm:scene3d>
+    <dgm:sp3d/>
+    <dgm:txPr/>
+    <dgm:style>
+      <a:lnRef idx="2">
+        <a:scrgbClr r="0" g="0" b="0"/>
+      </a:lnRef>
+      <a:fillRef idx="1">
+        <a:scrgbClr r="0" g="0" b="0"/>
+      </a:fillRef>
+      <a:effectRef idx="0">
+        <a:scrgbClr r="0" g="0" b="0"/>
+      </a:effectRef>
+      <a:fontRef idx="minor">
+        <a:schemeClr val="lt1"/>
+      </a:fontRef>
+    </dgm:style>
+  </dgm:styleLbl>
+  <dgm:styleLbl name="parChTrans2D2">
+    <dgm:scene3d>
+      <a:camera prst="orthographicFront"/>
+      <a:lightRig rig="threePt" dir="t"/>
+    </dgm:scene3d>
+    <dgm:sp3d/>
+    <dgm:txPr/>
+    <dgm:style>
+      <a:lnRef idx="2">
+        <a:scrgbClr r="0" g="0" b="0"/>
+      </a:lnRef>
+      <a:fillRef idx="1">
+        <a:scrgbClr r="0" g="0" b="0"/>
+      </a:fillRef>
+      <a:effectRef idx="0">
+        <a:scrgbClr r="0" g="0" b="0"/>
+      </a:effectRef>
+      <a:fontRef idx="minor">
+        <a:schemeClr val="lt1"/>
+      </a:fontRef>
+    </dgm:style>
+  </dgm:styleLbl>
+  <dgm:styleLbl name="parChTrans2D3">
+    <dgm:scene3d>
+      <a:camera prst="orthographicFront"/>
+      <a:lightRig rig="threePt" dir="t"/>
+    </dgm:scene3d>
+    <dgm:sp3d/>
+    <dgm:txPr/>
+    <dgm:style>
+      <a:lnRef idx="2">
+        <a:scrgbClr r="0" g="0" b="0"/>
+      </a:lnRef>
+      <a:fillRef idx="1">
+        <a:scrgbClr r="0" g="0" b="0"/>
+      </a:fillRef>
+      <a:effectRef idx="0">
+        <a:scrgbClr r="0" g="0" b="0"/>
+      </a:effectRef>
+      <a:fontRef idx="minor">
+        <a:schemeClr val="lt1"/>
+      </a:fontRef>
+    </dgm:style>
+  </dgm:styleLbl>
+  <dgm:styleLbl name="parChTrans2D4">
+    <dgm:scene3d>
+      <a:camera prst="orthographicFront"/>
+      <a:lightRig rig="threePt" dir="t"/>
+    </dgm:scene3d>
+    <dgm:sp3d/>
+    <dgm:txPr/>
+    <dgm:style>
+      <a:lnRef idx="2">
+        <a:scrgbClr r="0" g="0" b="0"/>
+      </a:lnRef>
+      <a:fillRef idx="1">
+        <a:scrgbClr r="0" g="0" b="0"/>
+      </a:fillRef>
+      <a:effectRef idx="0">
+        <a:scrgbClr r="0" g="0" b="0"/>
+      </a:effectRef>
+      <a:fontRef idx="minor">
+        <a:schemeClr val="lt1"/>
+      </a:fontRef>
+    </dgm:style>
+  </dgm:styleLbl>
+  <dgm:styleLbl name="parChTrans1D1">
+    <dgm:scene3d>
+      <a:camera prst="orthographicFront"/>
+      <a:lightRig rig="threePt" dir="t"/>
+    </dgm:scene3d>
+    <dgm:sp3d/>
+    <dgm:txPr/>
+    <dgm:style>
+      <a:lnRef idx="2">
+        <a:scrgbClr r="0" g="0" b="0"/>
+      </a:lnRef>
+      <a:fillRef idx="0">
+        <a:scrgbClr r="0" g="0" b="0"/>
+      </a:fillRef>
+      <a:effectRef idx="0">
+        <a:scrgbClr r="0" g="0" b="0"/>
+      </a:effectRef>
+      <a:fontRef idx="minor"/>
+    </dgm:style>
+  </dgm:styleLbl>
+  <dgm:styleLbl name="parChTrans1D2">
+    <dgm:scene3d>
+      <a:camera prst="orthographicFront"/>
+      <a:lightRig rig="threePt" dir="t"/>
+    </dgm:scene3d>
+    <dgm:sp3d/>
+    <dgm:txPr/>
+    <dgm:style>
+      <a:lnRef idx="2">
+        <a:scrgbClr r="0" g="0" b="0"/>
+      </a:lnRef>
+      <a:fillRef idx="0">
+        <a:scrgbClr r="0" g="0" b="0"/>
+      </a:fillRef>
+      <a:effectRef idx="0">
+        <a:scrgbClr r="0" g="0" b="0"/>
+      </a:effectRef>
+      <a:fontRef idx="minor"/>
+    </dgm:style>
+  </dgm:styleLbl>
+  <dgm:styleLbl name="parChTrans1D3">
+    <dgm:scene3d>
+      <a:camera prst="orthographicFront"/>
+      <a:lightRig rig="threePt" dir="t"/>
+    </dgm:scene3d>
+    <dgm:sp3d/>
+    <dgm:txPr/>
+    <dgm:style>
+      <a:lnRef idx="2">
+        <a:scrgbClr r="0" g="0" b="0"/>
+      </a:lnRef>
+      <a:fillRef idx="0">
+        <a:scrgbClr r="0" g="0" b="0"/>
+      </a:fillRef>
+      <a:effectRef idx="0">
+        <a:scrgbClr r="0" g="0" b="0"/>
+      </a:effectRef>
+      <a:fontRef idx="minor"/>
+    </dgm:style>
+  </dgm:styleLbl>
+  <dgm:styleLbl name="parChTrans1D4">
+    <dgm:scene3d>
+      <a:camera prst="orthographicFront"/>
+      <a:lightRig rig="threePt" dir="t"/>
+    </dgm:scene3d>
+    <dgm:sp3d/>
+    <dgm:txPr/>
+    <dgm:style>
+      <a:lnRef idx="2">
+        <a:scrgbClr r="0" g="0" b="0"/>
+      </a:lnRef>
+      <a:fillRef idx="0">
+        <a:scrgbClr r="0" g="0" b="0"/>
+      </a:fillRef>
+      <a:effectRef idx="0">
+        <a:scrgbClr r="0" g="0" b="0"/>
+      </a:effectRef>
+      <a:fontRef idx="minor"/>
+    </dgm:style>
+  </dgm:styleLbl>
+  <dgm:styleLbl name="fgAcc1">
+    <dgm:scene3d>
+      <a:camera prst="orthographicFront"/>
+      <a:lightRig rig="threePt" dir="t"/>
+    </dgm:scene3d>
+    <dgm:sp3d/>
+    <dgm:txPr/>
+    <dgm:style>
+      <a:lnRef idx="2">
+        <a:scrgbClr r="0" g="0" b="0"/>
+      </a:lnRef>
+      <a:fillRef idx="1">
+        <a:scrgbClr r="0" g="0" b="0"/>
+      </a:fillRef>
+      <a:effectRef idx="0">
+        <a:scrgbClr r="0" g="0" b="0"/>
+      </a:effectRef>
+      <a:fontRef idx="minor"/>
+    </dgm:style>
+  </dgm:styleLbl>
+  <dgm:styleLbl name="conFgAcc1">
+    <dgm:scene3d>
+      <a:camera prst="orthographicFront"/>
+      <a:lightRig rig="threePt" dir="t"/>
+    </dgm:scene3d>
+    <dgm:sp3d/>
+    <dgm:txPr/>
+    <dgm:style>
+      <a:lnRef idx="2">
+        <a:scrgbClr r="0" g="0" b="0"/>
+      </a:lnRef>
+      <a:fillRef idx="1">
+        <a:scrgbClr r="0" g="0" b="0"/>
+      </a:fillRef>
+      <a:effectRef idx="0">
+        <a:scrgbClr r="0" g="0" b="0"/>
+      </a:effectRef>
+      <a:fontRef idx="minor"/>
+    </dgm:style>
+  </dgm:styleLbl>
+  <dgm:styleLbl name="alignAcc1">
+    <dgm:scene3d>
+      <a:camera prst="orthographicFront"/>
+      <a:lightRig rig="threePt" dir="t"/>
+    </dgm:scene3d>
+    <dgm:sp3d/>
+    <dgm:txPr/>
+    <dgm:style>
+      <a:lnRef idx="2">
+        <a:scrgbClr r="0" g="0" b="0"/>
+      </a:lnRef>
+      <a:fillRef idx="1">
+        <a:scrgbClr r="0" g="0" b="0"/>
+      </a:fillRef>
+      <a:effectRef idx="0">
+        <a:scrgbClr r="0" g="0" b="0"/>
+      </a:effectRef>
+      <a:fontRef idx="minor"/>
+    </dgm:style>
+  </dgm:styleLbl>
+  <dgm:styleLbl name="trAlignAcc1">
+    <dgm:scene3d>
+      <a:camera prst="orthographicFront"/>
+      <a:lightRig rig="threePt" dir="t"/>
+    </dgm:scene3d>
+    <dgm:sp3d/>
+    <dgm:txPr/>
+    <dgm:style>
+      <a:lnRef idx="1">
+        <a:scrgbClr r="0" g="0" b="0"/>
+      </a:lnRef>
+      <a:fillRef idx="1">
+        <a:scrgbClr r="0" g="0" b="0"/>
+      </a:fillRef>
+      <a:effectRef idx="0">
+        <a:scrgbClr r="0" g="0" b="0"/>
+      </a:effectRef>
+      <a:fontRef idx="minor"/>
+    </dgm:style>
+  </dgm:styleLbl>
+  <dgm:styleLbl name="bgAcc1">
+    <dgm:scene3d>
+      <a:camera prst="orthographicFront"/>
+      <a:lightRig rig="threePt" dir="t"/>
+    </dgm:scene3d>
+    <dgm:sp3d/>
+    <dgm:txPr/>
+    <dgm:style>
+      <a:lnRef idx="2">
+        <a:scrgbClr r="0" g="0" b="0"/>
+      </a:lnRef>
+      <a:fillRef idx="1">
+        <a:scrgbClr r="0" g="0" b="0"/>
+      </a:fillRef>
+      <a:effectRef idx="0">
+        <a:scrgbClr r="0" g="0" b="0"/>
+      </a:effectRef>
+      <a:fontRef idx="minor"/>
+    </dgm:style>
+  </dgm:styleLbl>
+  <dgm:styleLbl name="solidFgAcc1">
+    <dgm:scene3d>
+      <a:camera prst="orthographicFront"/>
+      <a:lightRig rig="threePt" dir="t"/>
+    </dgm:scene3d>
+    <dgm:sp3d/>
+    <dgm:txPr/>
+    <dgm:style>
+      <a:lnRef idx="2">
+        <a:scrgbClr r="0" g="0" b="0"/>
+      </a:lnRef>
+      <a:fillRef idx="1">
+        <a:scrgbClr r="0" g="0" b="0"/>
+      </a:fillRef>
+      <a:effectRef idx="0">
+        <a:scrgbClr r="0" g="0" b="0"/>
+      </a:effectRef>
+      <a:fontRef idx="minor"/>
+    </dgm:style>
+  </dgm:styleLbl>
+  <dgm:styleLbl name="solidAlignAcc1">
+    <dgm:scene3d>
+      <a:camera prst="orthographicFront"/>
+      <a:lightRig rig="threePt" dir="t"/>
+    </dgm:scene3d>
+    <dgm:sp3d/>
+    <dgm:txPr/>
+    <dgm:style>
+      <a:lnRef idx="2">
+        <a:scrgbClr r="0" g="0" b="0"/>
+      </a:lnRef>
+      <a:fillRef idx="1">
+        <a:scrgbClr r="0" g="0" b="0"/>
+      </a:fillRef>
+      <a:effectRef idx="0">
+        <a:scrgbClr r="0" g="0" b="0"/>
+      </a:effectRef>
+      <a:fontRef idx="minor"/>
+    </dgm:style>
+  </dgm:styleLbl>
+  <dgm:styleLbl name="solidBgAcc1">
+    <dgm:scene3d>
+      <a:camera prst="orthographicFront"/>
+      <a:lightRig rig="threePt" dir="t"/>
+    </dgm:scene3d>
+    <dgm:sp3d/>
+    <dgm:txPr/>
+    <dgm:style>
+      <a:lnRef idx="2">
+        <a:scrgbClr r="0" g="0" b="0"/>
+      </a:lnRef>
+      <a:fillRef idx="1">
+        <a:scrgbClr r="0" g="0" b="0"/>
+      </a:fillRef>
+      <a:effectRef idx="0">
+        <a:scrgbClr r="0" g="0" b="0"/>
+      </a:effectRef>
+      <a:fontRef idx="minor"/>
+    </dgm:style>
+  </dgm:styleLbl>
+  <dgm:styleLbl name="fgAccFollowNode1">
+    <dgm:scene3d>
+      <a:camera prst="orthographicFront"/>
+      <a:lightRig rig="threePt" dir="t"/>
+    </dgm:scene3d>
+    <dgm:sp3d/>
+    <dgm:txPr/>
+    <dgm:style>
+      <a:lnRef idx="2">
+        <a:scrgbClr r="0" g="0" b="0"/>
+      </a:lnRef>
+      <a:fillRef idx="1">
+        <a:scrgbClr r="0" g="0" b="0"/>
+      </a:fillRef>
+      <a:effectRef idx="0">
+        <a:scrgbClr r="0" g="0" b="0"/>
+      </a:effectRef>
+      <a:fontRef idx="minor"/>
+    </dgm:style>
+  </dgm:styleLbl>
+  <dgm:styleLbl name="alignAccFollowNode1">
+    <dgm:scene3d>
+      <a:camera prst="orthographicFront"/>
+      <a:lightRig rig="threePt" dir="t"/>
+    </dgm:scene3d>
+    <dgm:sp3d/>
+    <dgm:txPr/>
+    <dgm:style>
+      <a:lnRef idx="2">
+        <a:scrgbClr r="0" g="0" b="0"/>
+      </a:lnRef>
+      <a:fillRef idx="1">
+        <a:scrgbClr r="0" g="0" b="0"/>
+      </a:fillRef>
+      <a:effectRef idx="0">
+        <a:scrgbClr r="0" g="0" b="0"/>
+      </a:effectRef>
+      <a:fontRef idx="minor"/>
+    </dgm:style>
+  </dgm:styleLbl>
+  <dgm:styleLbl name="bgAccFollowNode1">
+    <dgm:scene3d>
+      <a:camera prst="orthographicFront"/>
+      <a:lightRig rig="threePt" dir="t"/>
+    </dgm:scene3d>
+    <dgm:sp3d/>
+    <dgm:txPr/>
+    <dgm:style>
+      <a:lnRef idx="2">
+        <a:scrgbClr r="0" g="0" b="0"/>
+      </a:lnRef>
+      <a:fillRef idx="1">
+        <a:scrgbClr r="0" g="0" b="0"/>
+      </a:fillRef>
+      <a:effectRef idx="0">
+        <a:scrgbClr r="0" g="0" b="0"/>
+      </a:effectRef>
+      <a:fontRef idx="minor"/>
+    </dgm:style>
+  </dgm:styleLbl>
+  <dgm:styleLbl name="fgAcc0">
+    <dgm:scene3d>
+      <a:camera prst="orthographicFront"/>
+      <a:lightRig rig="threePt" dir="t"/>
+    </dgm:scene3d>
+    <dgm:sp3d/>
+    <dgm:txPr/>
+    <dgm:style>
+      <a:lnRef idx="2">
+        <a:scrgbClr r="0" g="0" b="0"/>
+      </a:lnRef>
+      <a:fillRef idx="1">
+        <a:scrgbClr r="0" g="0" b="0"/>
+      </a:fillRef>
+      <a:effectRef idx="0">
+        <a:scrgbClr r="0" g="0" b="0"/>
+      </a:effectRef>
+      <a:fontRef idx="minor"/>
+    </dgm:style>
+  </dgm:styleLbl>
+  <dgm:styleLbl name="fgAcc2">
+    <dgm:scene3d>
+      <a:camera prst="orthographicFront"/>
+      <a:lightRig rig="threePt" dir="t"/>
+    </dgm:scene3d>
+    <dgm:sp3d/>
+    <dgm:txPr/>
+    <dgm:style>
+      <a:lnRef idx="2">
+        <a:scrgbClr r="0" g="0" b="0"/>
+      </a:lnRef>
+      <a:fillRef idx="1">
+        <a:scrgbClr r="0" g="0" b="0"/>
+      </a:fillRef>
+      <a:effectRef idx="0">
+        <a:scrgbClr r="0" g="0" b="0"/>
+      </a:effectRef>
+      <a:fontRef idx="minor"/>
+    </dgm:style>
+  </dgm:styleLbl>
+  <dgm:styleLbl name="fgAcc3">
+    <dgm:scene3d>
+      <a:camera prst="orthographicFront"/>
+      <a:lightRig rig="threePt" dir="t"/>
+    </dgm:scene3d>
+    <dgm:sp3d/>
+    <dgm:txPr/>
+    <dgm:style>
+      <a:lnRef idx="2">
+        <a:scrgbClr r="0" g="0" b="0"/>
+      </a:lnRef>
+      <a:fillRef idx="1">
+        <a:scrgbClr r="0" g="0" b="0"/>
+      </a:fillRef>
+      <a:effectRef idx="0">
+        <a:scrgbClr r="0" g="0" b="0"/>
+      </a:effectRef>
+      <a:fontRef idx="minor"/>
+    </dgm:style>
+  </dgm:styleLbl>
+  <dgm:styleLbl name="fgAcc4">
+    <dgm:scene3d>
+      <a:camera prst="orthographicFront"/>
+      <a:lightRig rig="threePt" dir="t"/>
+    </dgm:scene3d>
+    <dgm:sp3d/>
+    <dgm:txPr/>
+    <dgm:style>
+      <a:lnRef idx="2">
+        <a:scrgbClr r="0" g="0" b="0"/>
+      </a:lnRef>
+      <a:fillRef idx="1">
+        <a:scrgbClr r="0" g="0" b="0"/>
+      </a:fillRef>
+      <a:effectRef idx="0">
+        <a:scrgbClr r="0" g="0" b="0"/>
+      </a:effectRef>
+      <a:fontRef idx="minor"/>
+    </dgm:style>
+  </dgm:styleLbl>
+  <dgm:styleLbl name="bgShp">
+    <dgm:scene3d>
+      <a:camera prst="orthographicFront"/>
+      <a:lightRig rig="threePt" dir="t"/>
+    </dgm:scene3d>
+    <dgm:sp3d/>
+    <dgm:txPr/>
+    <dgm:style>
+      <a:lnRef idx="0">
+        <a:scrgbClr r="0" g="0" b="0"/>
+      </a:lnRef>
+      <a:fillRef idx="1">
+        <a:scrgbClr r="0" g="0" b="0"/>
+      </a:fillRef>
+      <a:effectRef idx="0">
+        <a:scrgbClr r="0" g="0" b="0"/>
+      </a:effectRef>
+      <a:fontRef idx="minor"/>
+    </dgm:style>
+  </dgm:styleLbl>
+  <dgm:styleLbl name="dkBgShp">
+    <dgm:scene3d>
+      <a:camera prst="orthographicFront"/>
+      <a:lightRig rig="threePt" dir="t"/>
+    </dgm:scene3d>
+    <dgm:sp3d/>
+    <dgm:txPr/>
+    <dgm:style>
+      <a:lnRef idx="0">
+        <a:scrgbClr r="0" g="0" b="0"/>
+      </a:lnRef>
+      <a:fillRef idx="1">
+        <a:scrgbClr r="0" g="0" b="0"/>
+      </a:fillRef>
+      <a:effectRef idx="0">
+        <a:scrgbClr r="0" g="0" b="0"/>
+      </a:effectRef>
+      <a:fontRef idx="minor"/>
+    </dgm:style>
+  </dgm:styleLbl>
+  <dgm:styleLbl name="trBgShp">
+    <dgm:scene3d>
+      <a:camera prst="orthographicFront"/>
+      <a:lightRig rig="threePt" dir="t"/>
+    </dgm:scene3d>
+    <dgm:sp3d/>
+    <dgm:txPr/>
+    <dgm:style>
+      <a:lnRef idx="0">
+        <a:scrgbClr r="0" g="0" b="0"/>
+      </a:lnRef>
+      <a:fillRef idx="1">
+        <a:scrgbClr r="0" g="0" b="0"/>
+      </a:fillRef>
+      <a:effectRef idx="0">
+        <a:scrgbClr r="0" g="0" b="0"/>
+      </a:effectRef>
+      <a:fontRef idx="minor"/>
+    </dgm:style>
+  </dgm:styleLbl>
+  <dgm:styleLbl name="fgShp">
+    <dgm:scene3d>
+      <a:camera prst="orthographicFront"/>
+      <a:lightRig rig="threePt" dir="t"/>
+    </dgm:scene3d>
+    <dgm:sp3d/>
+    <dgm:txPr/>
+    <dgm:style>
+      <a:lnRef idx="2">
+        <a:scrgbClr r="0" g="0" b="0"/>
+      </a:lnRef>
+      <a:fillRef idx="1">
+        <a:scrgbClr r="0" g="0" b="0"/>
+      </a:fillRef>
+      <a:effectRef idx="0">
+        <a:scrgbClr r="0" g="0" b="0"/>
+      </a:effectRef>
+      <a:fontRef idx="minor"/>
+    </dgm:style>
+  </dgm:styleLbl>
+  <dgm:styleLbl name="revTx">
+    <dgm:scene3d>
+      <a:camera prst="orthographicFront"/>
+      <a:lightRig rig="threePt" dir="t"/>
+    </dgm:scene3d>
+    <dgm:sp3d/>
+    <dgm:txPr/>
+    <dgm:style>
+      <a:lnRef idx="0">
+        <a:scrgbClr r="0" g="0" b="0"/>
+      </a:lnRef>
+      <a:fillRef idx="0">
+        <a:scrgbClr r="0" g="0" b="0"/>
+      </a:fillRef>
+      <a:effectRef idx="0">
+        <a:scrgbClr r="0" g="0" b="0"/>
+      </a:effectRef>
+      <a:fontRef idx="minor"/>
+    </dgm:style>
+  </dgm:styleLbl>
+</dgm:styleDef>
+</file>
+
 <file path=word/theme/theme1.xml><?xml version="1.0" encoding="utf-8"?>
 <a:theme xmlns:a="http://schemas.openxmlformats.org/drawingml/2006/main" name="Larissa">
   <a:themeElements>
@@ -3934,7 +7010,7 @@
 </file>
 
 <file path=customXml/itemProps1.xml><?xml version="1.0" encoding="utf-8"?>
-<ds:datastoreItem xmlns:ds="http://schemas.openxmlformats.org/officeDocument/2006/customXml" ds:itemID="{D40EE292-924B-430B-A6DB-CEB800C5DCB0}">
+<ds:datastoreItem xmlns:ds="http://schemas.openxmlformats.org/officeDocument/2006/customXml" ds:itemID="{49BDEEC2-5F35-49DD-A0F2-6A7AD133EB8E}">
   <ds:schemaRefs>
     <ds:schemaRef ds:uri="http://schemas.openxmlformats.org/officeDocument/2006/bibliography"/>
   </ds:schemaRefs>

--- a/Dokumentation/Dokumentation.docx
+++ b/Dokumentation/Dokumentation.docx
@@ -215,14 +215,30 @@
       <w:r>
         <w:t xml:space="preserve">Abbildung </w:t>
       </w:r>
-      <w:fldSimple w:instr=" SEQ Abbildung \* ARABIC ">
-        <w:r>
-          <w:rPr>
-            <w:noProof/>
-          </w:rPr>
-          <w:t>1</w:t>
-        </w:r>
-      </w:fldSimple>
+      <w:r>
+        <w:fldChar w:fldCharType="begin"/>
+      </w:r>
+      <w:r>
+        <w:instrText xml:space="preserve"> SEQ Abbildung \* ARABIC</w:instrText>
+      </w:r>
+      <w:r>
+        <w:instrText xml:space="preserve"> </w:instrText>
+      </w:r>
+      <w:r>
+        <w:fldChar w:fldCharType="separate"/>
+      </w:r>
+      <w:r>
+        <w:rPr>
+          <w:noProof/>
+        </w:rPr>
+        <w:t>1</w:t>
+      </w:r>
+      <w:r>
+        <w:rPr>
+          <w:noProof/>
+        </w:rPr>
+        <w:fldChar w:fldCharType="end"/>
+      </w:r>
       <w:r>
         <w:t>: Bisheriger (Papier-)Besucherschein</w:t>
       </w:r>
@@ -1441,8 +1457,6 @@
           </wp:inline>
         </w:drawing>
       </w:r>
-      <w:bookmarkStart w:id="0" w:name="_GoBack"/>
-      <w:bookmarkEnd w:id="0"/>
     </w:p>
     <w:p>
       <w:r>
@@ -1788,11 +1802,11 @@
       <w:pPr>
         <w:pStyle w:val="berschrift2"/>
       </w:pPr>
-      <w:bookmarkStart w:id="1" w:name="_Ref408348837"/>
+      <w:bookmarkStart w:id="0" w:name="_Ref408348837"/>
       <w:r>
         <w:t>Vorlagen speichern</w:t>
       </w:r>
-      <w:bookmarkEnd w:id="1"/>
+      <w:bookmarkEnd w:id="0"/>
     </w:p>
     <w:p>
       <w:r>
@@ -2015,6 +2029,906 @@
         <w:t>Benutzung geschlossen werden.</w:t>
       </w:r>
     </w:p>
+    <w:p>
+      <w:pPr>
+        <w:pStyle w:val="berschrift1"/>
+        <w:rPr>
+          <w:rFonts w:eastAsia="Times New Roman"/>
+          <w:lang w:eastAsia="de-DE"/>
+        </w:rPr>
+      </w:pPr>
+      <w:r>
+        <w:rPr>
+          <w:rFonts w:eastAsia="Times New Roman"/>
+          <w:lang w:eastAsia="de-DE"/>
+        </w:rPr>
+        <w:t>Kommunikation</w:t>
+      </w:r>
+    </w:p>
+    <w:p>
+      <w:pPr>
+        <w:jc w:val="both"/>
+        <w:rPr>
+          <w:lang w:eastAsia="de-DE"/>
+        </w:rPr>
+      </w:pPr>
+      <w:r>
+        <w:rPr>
+          <w:lang w:eastAsia="de-DE"/>
+        </w:rPr>
+        <w:t>Das Lieferantenmanagementsystem ermöglicht die Kommunikation zwischen Marktleiter und Lieferanten. Es gibt mehrere Möglichkeiten, wie Marktleiter und Lieferant in Kontakt treten können, wie in den folgenden Kapiteln dargestellt.</w:t>
+      </w:r>
+    </w:p>
+    <w:p>
+      <w:pPr>
+        <w:pStyle w:val="berschrift2"/>
+        <w:rPr>
+          <w:rFonts w:eastAsia="Times New Roman"/>
+          <w:lang w:eastAsia="de-DE"/>
+        </w:rPr>
+      </w:pPr>
+      <w:r>
+        <w:rPr>
+          <w:rFonts w:eastAsia="Times New Roman"/>
+          <w:lang w:eastAsia="de-DE"/>
+        </w:rPr>
+        <w:t>Marktleiter an Lieferant</w:t>
+      </w:r>
+    </w:p>
+    <w:p>
+      <w:pPr>
+        <w:rPr>
+          <w:rFonts w:eastAsia="Times New Roman"/>
+          <w:lang w:eastAsia="de-DE"/>
+        </w:rPr>
+      </w:pPr>
+      <w:r>
+        <w:rPr>
+          <w:lang w:eastAsia="de-DE"/>
+        </w:rPr>
+        <w:t xml:space="preserve">Der Marktleiter kann Nachrichten an einen oder mehrere Lieferanten schicken. Diese Nachricht wird den Lieferanten in der Lieferanten-App bei der nächsten Anmeldung angezeigt. Es zudem möglich, </w:t>
+      </w:r>
+      <w:r>
+        <w:rPr>
+          <w:lang w:eastAsia="de-DE"/>
+        </w:rPr>
+        <w:lastRenderedPageBreak/>
+        <w:t>Standorte auszuwählen, an denen die entsprechende Nachricht angezeigt werden soll (Abbildung x).</w:t>
+      </w:r>
+      <w:r>
+        <w:rPr>
+          <w:rFonts w:eastAsia="Times New Roman"/>
+          <w:noProof/>
+          <w:lang w:eastAsia="de-DE"/>
+        </w:rPr>
+        <w:drawing>
+          <wp:inline distT="0" distB="0" distL="0" distR="0" wp14:anchorId="68D9BEB5" wp14:editId="04761D45">
+            <wp:extent cx="5760720" cy="3909695"/>
+            <wp:effectExtent l="0" t="0" r="0" b="0"/>
+            <wp:docPr id="10" name="Grafik 10"/>
+            <wp:cNvGraphicFramePr>
+              <a:graphicFrameLocks xmlns:a="http://schemas.openxmlformats.org/drawingml/2006/main" noChangeAspect="1"/>
+            </wp:cNvGraphicFramePr>
+            <a:graphic xmlns:a="http://schemas.openxmlformats.org/drawingml/2006/main">
+              <a:graphicData uri="http://schemas.openxmlformats.org/drawingml/2006/picture">
+                <pic:pic xmlns:pic="http://schemas.openxmlformats.org/drawingml/2006/picture">
+                  <pic:nvPicPr>
+                    <pic:cNvPr id="1" name=""/>
+                    <pic:cNvPicPr/>
+                  </pic:nvPicPr>
+                  <pic:blipFill>
+                    <a:blip r:embed="rId18"/>
+                    <a:stretch>
+                      <a:fillRect/>
+                    </a:stretch>
+                  </pic:blipFill>
+                  <pic:spPr>
+                    <a:xfrm>
+                      <a:off x="0" y="0"/>
+                      <a:ext cx="5760720" cy="3909695"/>
+                    </a:xfrm>
+                    <a:prstGeom prst="rect">
+                      <a:avLst/>
+                    </a:prstGeom>
+                  </pic:spPr>
+                </pic:pic>
+              </a:graphicData>
+            </a:graphic>
+          </wp:inline>
+        </w:drawing>
+      </w:r>
+    </w:p>
+    <w:p>
+      <w:pPr>
+        <w:pStyle w:val="Beschriftung"/>
+        <w:jc w:val="center"/>
+        <w:rPr>
+          <w:lang w:eastAsia="de-DE"/>
+        </w:rPr>
+      </w:pPr>
+      <w:r>
+        <w:t xml:space="preserve">Abbildung </w:t>
+      </w:r>
+      <w:r>
+        <w:fldChar w:fldCharType="begin"/>
+      </w:r>
+      <w:r>
+        <w:instrText xml:space="preserve"> SEQ Abbildung \* ARABIC </w:instrText>
+      </w:r>
+      <w:r>
+        <w:fldChar w:fldCharType="separate"/>
+      </w:r>
+      <w:r>
+        <w:rPr>
+          <w:noProof/>
+        </w:rPr>
+        <w:t>1</w:t>
+      </w:r>
+      <w:r>
+        <w:rPr>
+          <w:noProof/>
+        </w:rPr>
+        <w:fldChar w:fldCharType="end"/>
+      </w:r>
+      <w:r>
+        <w:t>: Nachricht an Lieferanten</w:t>
+      </w:r>
+    </w:p>
+    <w:p>
+      <w:pPr>
+        <w:spacing w:after="0" w:line="240" w:lineRule="auto"/>
+        <w:rPr>
+          <w:rFonts w:ascii="Times New Roman" w:eastAsia="Times New Roman" w:hAnsi="Times New Roman" w:cs="Times New Roman"/>
+          <w:sz w:val="24"/>
+          <w:szCs w:val="24"/>
+          <w:lang w:eastAsia="de-DE"/>
+        </w:rPr>
+      </w:pPr>
+    </w:p>
+    <w:p>
+      <w:pPr>
+        <w:spacing w:after="0" w:line="240" w:lineRule="auto"/>
+        <w:rPr>
+          <w:rFonts w:ascii="Times New Roman" w:eastAsia="Times New Roman" w:hAnsi="Times New Roman" w:cs="Times New Roman"/>
+          <w:sz w:val="24"/>
+          <w:szCs w:val="24"/>
+          <w:lang w:eastAsia="de-DE"/>
+        </w:rPr>
+      </w:pPr>
+    </w:p>
+    <w:p>
+      <w:pPr>
+        <w:spacing w:after="0" w:line="240" w:lineRule="auto"/>
+        <w:rPr>
+          <w:rFonts w:ascii="Times New Roman" w:eastAsia="Times New Roman" w:hAnsi="Times New Roman" w:cs="Times New Roman"/>
+          <w:sz w:val="24"/>
+          <w:szCs w:val="24"/>
+          <w:lang w:eastAsia="de-DE"/>
+        </w:rPr>
+      </w:pPr>
+    </w:p>
+    <w:p>
+      <w:pPr>
+        <w:spacing w:after="0" w:line="240" w:lineRule="auto"/>
+        <w:rPr>
+          <w:rFonts w:ascii="Times New Roman" w:eastAsia="Times New Roman" w:hAnsi="Times New Roman" w:cs="Times New Roman"/>
+          <w:sz w:val="24"/>
+          <w:szCs w:val="24"/>
+          <w:lang w:eastAsia="de-DE"/>
+        </w:rPr>
+      </w:pPr>
+    </w:p>
+    <w:p>
+      <w:pPr>
+        <w:spacing w:after="0" w:line="240" w:lineRule="auto"/>
+        <w:rPr>
+          <w:rFonts w:ascii="Times New Roman" w:eastAsia="Times New Roman" w:hAnsi="Times New Roman" w:cs="Times New Roman"/>
+          <w:sz w:val="24"/>
+          <w:szCs w:val="24"/>
+          <w:lang w:eastAsia="de-DE"/>
+        </w:rPr>
+      </w:pPr>
+    </w:p>
+    <w:p>
+      <w:pPr>
+        <w:spacing w:after="0" w:line="240" w:lineRule="auto"/>
+        <w:rPr>
+          <w:rFonts w:ascii="Times New Roman" w:eastAsia="Times New Roman" w:hAnsi="Times New Roman" w:cs="Times New Roman"/>
+          <w:sz w:val="24"/>
+          <w:szCs w:val="24"/>
+          <w:lang w:eastAsia="de-DE"/>
+        </w:rPr>
+      </w:pPr>
+    </w:p>
+    <w:p>
+      <w:pPr>
+        <w:rPr>
+          <w:lang w:eastAsia="de-DE"/>
+        </w:rPr>
+      </w:pPr>
+      <w:r>
+        <w:rPr>
+          <w:lang w:eastAsia="de-DE"/>
+        </w:rPr>
+        <w:t xml:space="preserve">Es ist möglich, die Nachrichten an die Lieferanten zu formatieren, so können beispielsweise Textabschnitte hervorgehoben, Auflistungen und Links eingefügt werden. </w:t>
+      </w:r>
+    </w:p>
+    <w:p>
+      <w:pPr>
+        <w:keepNext/>
+        <w:spacing w:after="0" w:line="240" w:lineRule="auto"/>
+        <w:jc w:val="center"/>
+      </w:pPr>
+      <w:r>
+        <w:rPr>
+          <w:rFonts w:ascii="Times New Roman" w:eastAsia="Times New Roman" w:hAnsi="Times New Roman" w:cs="Times New Roman"/>
+          <w:noProof/>
+          <w:sz w:val="24"/>
+          <w:szCs w:val="24"/>
+          <w:lang w:eastAsia="de-DE"/>
+        </w:rPr>
+        <w:lastRenderedPageBreak/>
+        <w:drawing>
+          <wp:inline distT="0" distB="0" distL="0" distR="0" wp14:anchorId="424D88AD" wp14:editId="33813FEC">
+            <wp:extent cx="5760720" cy="3909695"/>
+            <wp:effectExtent l="0" t="0" r="0" b="0"/>
+            <wp:docPr id="11" name="Grafik 11"/>
+            <wp:cNvGraphicFramePr>
+              <a:graphicFrameLocks xmlns:a="http://schemas.openxmlformats.org/drawingml/2006/main" noChangeAspect="1"/>
+            </wp:cNvGraphicFramePr>
+            <a:graphic xmlns:a="http://schemas.openxmlformats.org/drawingml/2006/main">
+              <a:graphicData uri="http://schemas.openxmlformats.org/drawingml/2006/picture">
+                <pic:pic xmlns:pic="http://schemas.openxmlformats.org/drawingml/2006/picture">
+                  <pic:nvPicPr>
+                    <pic:cNvPr id="1" name=""/>
+                    <pic:cNvPicPr/>
+                  </pic:nvPicPr>
+                  <pic:blipFill>
+                    <a:blip r:embed="rId19"/>
+                    <a:stretch>
+                      <a:fillRect/>
+                    </a:stretch>
+                  </pic:blipFill>
+                  <pic:spPr>
+                    <a:xfrm>
+                      <a:off x="0" y="0"/>
+                      <a:ext cx="5760720" cy="3909695"/>
+                    </a:xfrm>
+                    <a:prstGeom prst="rect">
+                      <a:avLst/>
+                    </a:prstGeom>
+                  </pic:spPr>
+                </pic:pic>
+              </a:graphicData>
+            </a:graphic>
+          </wp:inline>
+        </w:drawing>
+      </w:r>
+    </w:p>
+    <w:p>
+      <w:pPr>
+        <w:pStyle w:val="Beschriftung"/>
+        <w:jc w:val="center"/>
+        <w:rPr>
+          <w:rFonts w:ascii="Times New Roman" w:eastAsia="Times New Roman" w:hAnsi="Times New Roman" w:cs="Times New Roman"/>
+          <w:sz w:val="24"/>
+          <w:szCs w:val="24"/>
+          <w:lang w:eastAsia="de-DE"/>
+        </w:rPr>
+      </w:pPr>
+      <w:r>
+        <w:t xml:space="preserve">Abbildung </w:t>
+      </w:r>
+      <w:r>
+        <w:fldChar w:fldCharType="begin"/>
+      </w:r>
+      <w:r>
+        <w:instrText xml:space="preserve"> SEQ Abbildung \* ARABIC </w:instrText>
+      </w:r>
+      <w:r>
+        <w:fldChar w:fldCharType="separate"/>
+      </w:r>
+      <w:r>
+        <w:rPr>
+          <w:noProof/>
+        </w:rPr>
+        <w:t>2</w:t>
+      </w:r>
+      <w:r>
+        <w:rPr>
+          <w:noProof/>
+        </w:rPr>
+        <w:fldChar w:fldCharType="end"/>
+      </w:r>
+      <w:r>
+        <w:t>: Gesendete Nachrichten</w:t>
+      </w:r>
+    </w:p>
+    <w:p>
+      <w:pPr>
+        <w:rPr>
+          <w:lang w:eastAsia="de-DE"/>
+        </w:rPr>
+      </w:pPr>
+      <w:r>
+        <w:rPr>
+          <w:lang w:eastAsia="de-DE"/>
+        </w:rPr>
+        <w:br/>
+        <w:t xml:space="preserve">Eine Liste aller gesendeten Nachrichten kann in der Administrations-Oberfläche aufgerufen werden (Abbildung x).  Es ist ersichtlich, ob eine Nachricht bereits von den </w:t>
+      </w:r>
+      <w:proofErr w:type="spellStart"/>
+      <w:r>
+        <w:rPr>
+          <w:lang w:eastAsia="de-DE"/>
+        </w:rPr>
+        <w:t>Liefranten</w:t>
+      </w:r>
+      <w:proofErr w:type="spellEnd"/>
+      <w:r>
+        <w:rPr>
+          <w:lang w:eastAsia="de-DE"/>
+        </w:rPr>
+        <w:t xml:space="preserve"> gelesen wurde. Zudem kann eine versehentlich versendete Nachricht jederzeit gelöscht werden. Die Nachricht wird dann nicht mehr in der Lieferanten-App angezeigt. </w:t>
+      </w:r>
+    </w:p>
+    <w:p>
+      <w:pPr>
+        <w:spacing w:after="0" w:line="240" w:lineRule="auto"/>
+        <w:rPr>
+          <w:rFonts w:ascii="Times New Roman" w:eastAsia="Times New Roman" w:hAnsi="Times New Roman" w:cs="Times New Roman"/>
+          <w:sz w:val="24"/>
+          <w:szCs w:val="24"/>
+          <w:lang w:eastAsia="de-DE"/>
+        </w:rPr>
+      </w:pPr>
+    </w:p>
+    <w:p>
+      <w:pPr>
+        <w:spacing w:after="0" w:line="240" w:lineRule="auto"/>
+        <w:rPr>
+          <w:rFonts w:ascii="Times New Roman" w:eastAsia="Times New Roman" w:hAnsi="Times New Roman" w:cs="Times New Roman"/>
+          <w:sz w:val="24"/>
+          <w:szCs w:val="24"/>
+          <w:lang w:eastAsia="de-DE"/>
+        </w:rPr>
+      </w:pPr>
+    </w:p>
+    <w:p>
+      <w:pPr>
+        <w:pStyle w:val="berschrift2"/>
+        <w:rPr>
+          <w:rFonts w:eastAsia="Times New Roman"/>
+          <w:lang w:eastAsia="de-DE"/>
+        </w:rPr>
+      </w:pPr>
+      <w:r>
+        <w:rPr>
+          <w:rFonts w:eastAsia="Times New Roman"/>
+          <w:lang w:eastAsia="de-DE"/>
+        </w:rPr>
+        <w:t>Lieferant an Marktleiter</w:t>
+      </w:r>
+      <w:r>
+        <w:rPr>
+          <w:rFonts w:eastAsia="Times New Roman"/>
+          <w:lang w:eastAsia="de-DE"/>
+        </w:rPr>
+        <w:br/>
+      </w:r>
+    </w:p>
+    <w:p>
+      <w:pPr>
+        <w:rPr>
+          <w:lang w:eastAsia="de-DE"/>
+        </w:rPr>
+      </w:pPr>
+      <w:r>
+        <w:rPr>
+          <w:lang w:eastAsia="de-DE"/>
+        </w:rPr>
+        <w:t>Lieferanten können mithilfe der Lieferanten-App Kontakt zu den jeweiligen Marktleiter aufnehmen, zudem werden die Marktleiter automatisch über die Ankunft von Lieferanten informiert, wie in den folgenden Kapiteln näher beschrieben.</w:t>
+      </w:r>
+    </w:p>
+    <w:p>
+      <w:pPr>
+        <w:pStyle w:val="berschrift3"/>
+        <w:rPr>
+          <w:rFonts w:eastAsia="Times New Roman"/>
+          <w:lang w:eastAsia="de-DE"/>
+        </w:rPr>
+      </w:pPr>
+      <w:r>
+        <w:rPr>
+          <w:rFonts w:eastAsia="Times New Roman"/>
+          <w:lang w:eastAsia="de-DE"/>
+        </w:rPr>
+        <w:t>A</w:t>
+      </w:r>
+      <w:r>
+        <w:rPr>
+          <w:rFonts w:eastAsia="Times New Roman"/>
+          <w:lang w:eastAsia="de-DE"/>
+        </w:rPr>
+        <w:t>utomatischer Anruf</w:t>
+      </w:r>
+      <w:r>
+        <w:rPr>
+          <w:rFonts w:eastAsia="Times New Roman"/>
+          <w:lang w:eastAsia="de-DE"/>
+        </w:rPr>
+        <w:t xml:space="preserve"> und SMS-Benachrichtigung</w:t>
+      </w:r>
+    </w:p>
+    <w:p>
+      <w:pPr>
+        <w:rPr>
+          <w:lang w:eastAsia="de-DE"/>
+        </w:rPr>
+      </w:pPr>
+    </w:p>
+    <w:p>
+      <w:pPr>
+        <w:jc w:val="both"/>
+        <w:rPr>
+          <w:lang w:eastAsia="de-DE"/>
+        </w:rPr>
+      </w:pPr>
+      <w:r>
+        <w:rPr>
+          <w:lang w:eastAsia="de-DE"/>
+        </w:rPr>
+        <w:t>Sobald sich ein Lieferant am Terminal angemeldet hat, wird die Option angeboten, dass der Marktleiter automatisch per Text-</w:t>
+      </w:r>
+      <w:proofErr w:type="spellStart"/>
+      <w:r>
+        <w:rPr>
+          <w:lang w:eastAsia="de-DE"/>
+        </w:rPr>
+        <w:t>to</w:t>
+      </w:r>
+      <w:proofErr w:type="spellEnd"/>
+      <w:r>
+        <w:rPr>
+          <w:lang w:eastAsia="de-DE"/>
+        </w:rPr>
+        <w:t>-Speech-Anruf oder per SMS über die Ankunft informiert wird.  Die Telefonnummer lässt sich in der Administrations-Oberflache eintragen. Zudem kann der Marktleiter auswählen, ob er per Anruf, per SMS oder beidem informiert werden möchte (Abbildung x)</w:t>
+      </w:r>
+    </w:p>
+    <w:p>
+      <w:pPr>
+        <w:jc w:val="both"/>
+        <w:rPr>
+          <w:lang w:eastAsia="de-DE"/>
+        </w:rPr>
+      </w:pPr>
+      <w:r>
+        <w:t xml:space="preserve">Der Marktleiter erhält bei aktivierter Checkbox nach der Anmeldung einen Anruf. Sobald er den Anruf entgegennimmt, wird Name und Firma des Lieferanten vorgelesen. Diese Informationen </w:t>
+      </w:r>
+      <w:r>
+        <w:lastRenderedPageBreak/>
+        <w:t>können falls gewünscht auch per SMS verschickt werden. Der Marktleiter wird somit zeitnah über die Ankunft eines Lieferanten informiert, und kann entsprechen den jeweiligen Umständen reagieren.</w:t>
+      </w:r>
+      <w:r>
+        <w:rPr>
+          <w:lang w:eastAsia="de-DE"/>
+        </w:rPr>
+        <w:t xml:space="preserve"> </w:t>
+      </w:r>
+    </w:p>
+    <w:p>
+      <w:pPr>
+        <w:jc w:val="both"/>
+        <w:rPr>
+          <w:sz w:val="2"/>
+          <w:lang w:eastAsia="de-DE"/>
+        </w:rPr>
+      </w:pPr>
+    </w:p>
+    <w:p>
+      <w:pPr>
+        <w:jc w:val="center"/>
+      </w:pPr>
+      <w:r>
+        <w:rPr>
+          <w:noProof/>
+          <w:lang w:eastAsia="de-DE"/>
+        </w:rPr>
+        <w:drawing>
+          <wp:inline distT="0" distB="0" distL="0" distR="0" wp14:anchorId="007E09DE" wp14:editId="7E4D47E9">
+            <wp:extent cx="3010320" cy="2324424"/>
+            <wp:effectExtent l="0" t="0" r="0" b="0"/>
+            <wp:docPr id="12" name="Grafik 12"/>
+            <wp:cNvGraphicFramePr>
+              <a:graphicFrameLocks xmlns:a="http://schemas.openxmlformats.org/drawingml/2006/main" noChangeAspect="1"/>
+            </wp:cNvGraphicFramePr>
+            <a:graphic xmlns:a="http://schemas.openxmlformats.org/drawingml/2006/main">
+              <a:graphicData uri="http://schemas.openxmlformats.org/drawingml/2006/picture">
+                <pic:pic xmlns:pic="http://schemas.openxmlformats.org/drawingml/2006/picture">
+                  <pic:nvPicPr>
+                    <pic:cNvPr id="1" name=""/>
+                    <pic:cNvPicPr/>
+                  </pic:nvPicPr>
+                  <pic:blipFill>
+                    <a:blip r:embed="rId20"/>
+                    <a:stretch>
+                      <a:fillRect/>
+                    </a:stretch>
+                  </pic:blipFill>
+                  <pic:spPr>
+                    <a:xfrm>
+                      <a:off x="0" y="0"/>
+                      <a:ext cx="3010320" cy="2324424"/>
+                    </a:xfrm>
+                    <a:prstGeom prst="rect">
+                      <a:avLst/>
+                    </a:prstGeom>
+                  </pic:spPr>
+                </pic:pic>
+              </a:graphicData>
+            </a:graphic>
+          </wp:inline>
+        </w:drawing>
+      </w:r>
+    </w:p>
+    <w:p>
+      <w:pPr>
+        <w:pStyle w:val="Beschriftung"/>
+        <w:jc w:val="center"/>
+      </w:pPr>
+      <w:r>
+        <w:t xml:space="preserve">Abbildung </w:t>
+      </w:r>
+      <w:r>
+        <w:fldChar w:fldCharType="begin"/>
+      </w:r>
+      <w:r>
+        <w:instrText xml:space="preserve"> SEQ Abbildung \* ARABIC </w:instrText>
+      </w:r>
+      <w:r>
+        <w:fldChar w:fldCharType="separate"/>
+      </w:r>
+      <w:r>
+        <w:rPr>
+          <w:noProof/>
+        </w:rPr>
+        <w:t>3</w:t>
+      </w:r>
+      <w:r>
+        <w:fldChar w:fldCharType="end"/>
+      </w:r>
+      <w:r>
+        <w:t>: Automatischer Anruf und SMS</w:t>
+      </w:r>
+    </w:p>
+    <w:p/>
+    <w:p>
+      <w:pPr>
+        <w:pStyle w:val="berschrift3"/>
+        <w:rPr>
+          <w:rFonts w:eastAsia="Times New Roman"/>
+          <w:lang w:eastAsia="de-DE"/>
+        </w:rPr>
+      </w:pPr>
+      <w:r>
+        <w:rPr>
+          <w:rFonts w:eastAsia="Times New Roman"/>
+          <w:lang w:eastAsia="de-DE"/>
+        </w:rPr>
+        <w:t>Anruf</w:t>
+      </w:r>
+    </w:p>
+    <w:p>
+      <w:pPr>
+        <w:jc w:val="both"/>
+        <w:rPr>
+          <w:lang w:eastAsia="de-DE"/>
+        </w:rPr>
+      </w:pPr>
+      <w:r>
+        <w:rPr>
+          <w:noProof/>
+          <w:lang w:eastAsia="de-DE"/>
+        </w:rPr>
+        <mc:AlternateContent>
+          <mc:Choice Requires="wps">
+            <w:drawing>
+              <wp:anchor distT="0" distB="0" distL="114300" distR="114300" simplePos="0" relativeHeight="251657216" behindDoc="1" locked="0" layoutInCell="1" allowOverlap="1" wp14:anchorId="75CCB3AC" wp14:editId="4915C6CB">
+                <wp:simplePos x="0" y="0"/>
+                <wp:positionH relativeFrom="column">
+                  <wp:posOffset>14605</wp:posOffset>
+                </wp:positionH>
+                <wp:positionV relativeFrom="paragraph">
+                  <wp:posOffset>1011943</wp:posOffset>
+                </wp:positionV>
+                <wp:extent cx="2315210" cy="189865"/>
+                <wp:effectExtent l="0" t="0" r="8890" b="635"/>
+                <wp:wrapTight wrapText="bothSides">
+                  <wp:wrapPolygon edited="0">
+                    <wp:start x="0" y="0"/>
+                    <wp:lineTo x="0" y="19505"/>
+                    <wp:lineTo x="21505" y="19505"/>
+                    <wp:lineTo x="21505" y="0"/>
+                    <wp:lineTo x="0" y="0"/>
+                  </wp:wrapPolygon>
+                </wp:wrapTight>
+                <wp:docPr id="9" name="Textfeld 9"/>
+                <wp:cNvGraphicFramePr/>
+                <a:graphic xmlns:a="http://schemas.openxmlformats.org/drawingml/2006/main">
+                  <a:graphicData uri="http://schemas.microsoft.com/office/word/2010/wordprocessingShape">
+                    <wps:wsp>
+                      <wps:cNvSpPr txBox="1"/>
+                      <wps:spPr>
+                        <a:xfrm>
+                          <a:off x="0" y="0"/>
+                          <a:ext cx="2315210" cy="189865"/>
+                        </a:xfrm>
+                        <a:prstGeom prst="rect">
+                          <a:avLst/>
+                        </a:prstGeom>
+                        <a:solidFill>
+                          <a:prstClr val="white"/>
+                        </a:solidFill>
+                        <a:ln>
+                          <a:noFill/>
+                        </a:ln>
+                        <a:effectLst/>
+                      </wps:spPr>
+                      <wps:txbx>
+                        <w:txbxContent>
+                          <w:p>
+                            <w:pPr>
+                              <w:pStyle w:val="Beschriftung"/>
+                              <w:jc w:val="center"/>
+                            </w:pPr>
+                            <w:r>
+                              <w:t xml:space="preserve">Abbildung </w:t>
+                            </w:r>
+                            <w:r>
+                              <w:fldChar w:fldCharType="begin"/>
+                            </w:r>
+                            <w:r>
+                              <w:instrText xml:space="preserve"> SEQ Abbildung \* ARABIC </w:instrText>
+                            </w:r>
+                            <w:r>
+                              <w:fldChar w:fldCharType="separate"/>
+                            </w:r>
+                            <w:r>
+                              <w:rPr>
+                                <w:noProof/>
+                              </w:rPr>
+                              <w:t>4</w:t>
+                            </w:r>
+                            <w:r>
+                              <w:rPr>
+                                <w:noProof/>
+                              </w:rPr>
+                              <w:fldChar w:fldCharType="end"/>
+                            </w:r>
+                            <w:r>
+                              <w:t>: Anruf-Button</w:t>
+                            </w:r>
+                          </w:p>
+                        </w:txbxContent>
+                      </wps:txbx>
+                      <wps:bodyPr rot="0" spcFirstLastPara="0" vertOverflow="overflow" horzOverflow="overflow" vert="horz" wrap="square" lIns="0" tIns="0" rIns="0" bIns="0" numCol="1" spcCol="0" rtlCol="0" fromWordArt="0" anchor="t" anchorCtr="0" forceAA="0" compatLnSpc="1">
+                        <a:prstTxWarp prst="textNoShape">
+                          <a:avLst/>
+                        </a:prstTxWarp>
+                        <a:noAutofit/>
+                      </wps:bodyPr>
+                    </wps:wsp>
+                  </a:graphicData>
+                </a:graphic>
+                <wp14:sizeRelH relativeFrom="margin">
+                  <wp14:pctWidth>0</wp14:pctWidth>
+                </wp14:sizeRelH>
+                <wp14:sizeRelV relativeFrom="margin">
+                  <wp14:pctHeight>0</wp14:pctHeight>
+                </wp14:sizeRelV>
+              </wp:anchor>
+            </w:drawing>
+          </mc:Choice>
+          <mc:Fallback>
+            <w:pict>
+              <v:shapetype w14:anchorId="75CCB3AC" id="_x0000_t202" coordsize="21600,21600" o:spt="202" path="m,l,21600r21600,l21600,xe">
+                <v:stroke joinstyle="miter"/>
+                <v:path gradientshapeok="t" o:connecttype="rect"/>
+              </v:shapetype>
+              <v:shape id="Textfeld 9" o:spid="_x0000_s1026" type="#_x0000_t202" style="position:absolute;left:0;text-align:left;margin-left:1.15pt;margin-top:79.7pt;width:182.3pt;height:14.95pt;z-index:-251659264;visibility:visible;mso-wrap-style:square;mso-width-percent:0;mso-height-percent:0;mso-wrap-distance-left:9pt;mso-wrap-distance-top:0;mso-wrap-distance-right:9pt;mso-wrap-distance-bottom:0;mso-position-horizontal:absolute;mso-position-horizontal-relative:text;mso-position-vertical:absolute;mso-position-vertical-relative:text;mso-width-percent:0;mso-height-percent:0;mso-width-relative:margin;mso-height-relative:margin;v-text-anchor:top" o:gfxdata="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" stroked="f">
+                <v:textbox inset="0,0,0,0">
+                  <w:txbxContent>
+                    <w:p>
+                      <w:pPr>
+                        <w:pStyle w:val="Beschriftung"/>
+                        <w:jc w:val="center"/>
+                      </w:pPr>
+                      <w:r>
+                        <w:t xml:space="preserve">Abbildung </w:t>
+                      </w:r>
+                      <w:r>
+                        <w:fldChar w:fldCharType="begin"/>
+                      </w:r>
+                      <w:r>
+                        <w:instrText xml:space="preserve"> SEQ Abbildung \* ARABIC </w:instrText>
+                      </w:r>
+                      <w:r>
+                        <w:fldChar w:fldCharType="separate"/>
+                      </w:r>
+                      <w:r>
+                        <w:rPr>
+                          <w:noProof/>
+                        </w:rPr>
+                        <w:t>4</w:t>
+                      </w:r>
+                      <w:r>
+                        <w:rPr>
+                          <w:noProof/>
+                        </w:rPr>
+                        <w:fldChar w:fldCharType="end"/>
+                      </w:r>
+                      <w:r>
+                        <w:t>: Anruf-Button</w:t>
+                      </w:r>
+                    </w:p>
+                  </w:txbxContent>
+                </v:textbox>
+                <w10:wrap type="tight"/>
+              </v:shape>
+            </w:pict>
+          </mc:Fallback>
+        </mc:AlternateContent>
+      </w:r>
+      <w:r>
+        <w:rPr>
+          <w:noProof/>
+          <w:lang w:eastAsia="de-DE"/>
+        </w:rPr>
+        <w:drawing>
+          <wp:anchor distT="0" distB="0" distL="114300" distR="114300" simplePos="0" relativeHeight="251659264" behindDoc="1" locked="0" layoutInCell="1" allowOverlap="1" wp14:anchorId="63783695" wp14:editId="15D2CDFE">
+            <wp:simplePos x="0" y="0"/>
+            <wp:positionH relativeFrom="column">
+              <wp:posOffset>13970</wp:posOffset>
+            </wp:positionH>
+            <wp:positionV relativeFrom="paragraph">
+              <wp:posOffset>311150</wp:posOffset>
+            </wp:positionV>
+            <wp:extent cx="2315210" cy="603250"/>
+            <wp:effectExtent l="0" t="0" r="8890" b="6350"/>
+            <wp:wrapTight wrapText="bothSides">
+              <wp:wrapPolygon edited="0">
+                <wp:start x="0" y="0"/>
+                <wp:lineTo x="0" y="21145"/>
+                <wp:lineTo x="21505" y="21145"/>
+                <wp:lineTo x="21505" y="0"/>
+                <wp:lineTo x="0" y="0"/>
+              </wp:wrapPolygon>
+            </wp:wrapTight>
+            <wp:docPr id="13" name="Grafik 13"/>
+            <wp:cNvGraphicFramePr>
+              <a:graphicFrameLocks xmlns:a="http://schemas.openxmlformats.org/drawingml/2006/main" noChangeAspect="1"/>
+            </wp:cNvGraphicFramePr>
+            <a:graphic xmlns:a="http://schemas.openxmlformats.org/drawingml/2006/main">
+              <a:graphicData uri="http://schemas.openxmlformats.org/drawingml/2006/picture">
+                <pic:pic xmlns:pic="http://schemas.openxmlformats.org/drawingml/2006/picture">
+                  <pic:nvPicPr>
+                    <pic:cNvPr id="1" name=""/>
+                    <pic:cNvPicPr/>
+                  </pic:nvPicPr>
+                  <pic:blipFill>
+                    <a:blip r:embed="rId21">
+                      <a:extLst>
+                        <a:ext uri="{28A0092B-C50C-407E-A947-70E740481C1C}">
+                          <a14:useLocalDpi xmlns:a14="http://schemas.microsoft.com/office/drawing/2010/main" val="0"/>
+                        </a:ext>
+                      </a:extLst>
+                    </a:blip>
+                    <a:stretch>
+                      <a:fillRect/>
+                    </a:stretch>
+                  </pic:blipFill>
+                  <pic:spPr>
+                    <a:xfrm>
+                      <a:off x="0" y="0"/>
+                      <a:ext cx="2315210" cy="603250"/>
+                    </a:xfrm>
+                    <a:prstGeom prst="rect">
+                      <a:avLst/>
+                    </a:prstGeom>
+                  </pic:spPr>
+                </pic:pic>
+              </a:graphicData>
+            </a:graphic>
+            <wp14:sizeRelH relativeFrom="margin">
+              <wp14:pctWidth>0</wp14:pctWidth>
+            </wp14:sizeRelH>
+            <wp14:sizeRelV relativeFrom="margin">
+              <wp14:pctHeight>0</wp14:pctHeight>
+            </wp14:sizeRelV>
+          </wp:anchor>
+        </w:drawing>
+      </w:r>
+      <w:r>
+        <w:rPr>
+          <w:lang w:eastAsia="de-DE"/>
+        </w:rPr>
+        <w:t>Für den Fall dass der Lieferant mit dem Marktleiter telefonieren möchte, wird nach erfolgreicher Anmeldung eine entsprechende Schaltfläche angeboten. Sobald der Lieferant diesen Button antippt, wird eine Voice-</w:t>
+      </w:r>
+      <w:proofErr w:type="spellStart"/>
+      <w:r>
+        <w:rPr>
+          <w:lang w:eastAsia="de-DE"/>
+        </w:rPr>
+        <w:t>over</w:t>
+      </w:r>
+      <w:proofErr w:type="spellEnd"/>
+      <w:r>
+        <w:rPr>
+          <w:lang w:eastAsia="de-DE"/>
+        </w:rPr>
+        <w:t xml:space="preserve">-IP-Anwendung mit der in der Administratoren-Datenbank hinterlegten Telefonnummer als Parameter gestartet. Der Lieferant kann anschließend direkt über die im Tablet verbauten Mikrofone mit dem Marktleiter telefonieren, und weitere Einzelheiten besprechen. </w:t>
+      </w:r>
+    </w:p>
+    <w:p>
+      <w:pPr>
+        <w:pStyle w:val="berschrift3"/>
+        <w:rPr>
+          <w:rFonts w:eastAsia="Times New Roman"/>
+          <w:lang w:eastAsia="de-DE"/>
+        </w:rPr>
+      </w:pPr>
+      <w:bookmarkStart w:id="1" w:name="_GoBack"/>
+      <w:bookmarkEnd w:id="1"/>
+      <w:r>
+        <w:rPr>
+          <w:rFonts w:eastAsia="Times New Roman"/>
+          <w:lang w:eastAsia="de-DE"/>
+        </w:rPr>
+        <w:t>Notizen</w:t>
+      </w:r>
+    </w:p>
+    <w:p>
+      <w:pPr>
+        <w:rPr>
+          <w:lang w:eastAsia="de-DE"/>
+        </w:rPr>
+      </w:pPr>
+      <w:r>
+        <w:rPr>
+          <w:lang w:eastAsia="de-DE"/>
+        </w:rPr>
+        <w:t xml:space="preserve">Die Lieferanten können (wie in Kapitel x näher beschrieben) dem Besucherschein Notizen anfügen. Diese Notizen werden dem Marktleiter separat als Nachricht geschickt. Der Marktleiter wird somit über Besonderheiten eines Lieferanten-Besuchs informiert. Die empfangenen Nachrichten können über die Reiter „Nachrichten“ </w:t>
+      </w:r>
+      <w:r>
+        <w:rPr>
+          <w:lang w:eastAsia="de-DE"/>
+        </w:rPr>
+        <w:sym w:font="Wingdings" w:char="F0E0"/>
+      </w:r>
+      <w:r>
+        <w:rPr>
+          <w:lang w:eastAsia="de-DE"/>
+        </w:rPr>
+        <w:t xml:space="preserve"> „Empfangen“ (Abbildung x) eingesehen werden.</w:t>
+      </w:r>
+    </w:p>
+    <w:p>
+      <w:pPr>
+        <w:jc w:val="both"/>
+        <w:rPr>
+          <w:lang w:eastAsia="de-DE"/>
+        </w:rPr>
+      </w:pPr>
+    </w:p>
+    <w:p>
+      <w:pPr>
+        <w:jc w:val="both"/>
+        <w:rPr>
+          <w:lang w:eastAsia="de-DE"/>
+        </w:rPr>
+      </w:pPr>
+    </w:p>
+    <w:p/>
     <w:sectPr>
       <w:pgSz w:w="11906" w:h="16838"/>
       <w:pgMar w:top="1417" w:right="1417" w:bottom="1134" w:left="1417" w:header="708" w:footer="708" w:gutter="0"/>
@@ -4846,6 +5760,13 @@
         </dgm:presLayoutVars>
       </dgm:prSet>
       <dgm:spPr/>
+      <dgm:t>
+        <a:bodyPr/>
+        <a:lstStyle/>
+        <a:p>
+          <a:endParaRPr lang="de-DE"/>
+        </a:p>
+      </dgm:t>
     </dgm:pt>
     <dgm:pt modelId="{E086987E-3F04-41CE-A4EA-9D3530DB24C3}" type="pres">
       <dgm:prSet presAssocID="{BAF08118-774F-4511-89D3-245C29337BEA}" presName="parSpace" presStyleCnt="0"/>
@@ -4858,6 +5779,13 @@
         </dgm:presLayoutVars>
       </dgm:prSet>
       <dgm:spPr/>
+      <dgm:t>
+        <a:bodyPr/>
+        <a:lstStyle/>
+        <a:p>
+          <a:endParaRPr lang="de-DE"/>
+        </a:p>
+      </dgm:t>
     </dgm:pt>
     <dgm:pt modelId="{14F2FCF1-9DB0-4B4A-ACD2-7CAAEBFFD7E8}" type="pres">
       <dgm:prSet presAssocID="{F11E837A-C311-48FF-A7DC-2AE4218CC140}" presName="parSpace" presStyleCnt="0"/>
@@ -4870,6 +5798,13 @@
         </dgm:presLayoutVars>
       </dgm:prSet>
       <dgm:spPr/>
+      <dgm:t>
+        <a:bodyPr/>
+        <a:lstStyle/>
+        <a:p>
+          <a:endParaRPr lang="de-DE"/>
+        </a:p>
+      </dgm:t>
     </dgm:pt>
     <dgm:pt modelId="{8B181514-99AC-49C7-8CD1-DD4E22EFFADD}" type="pres">
       <dgm:prSet presAssocID="{A744E983-78BF-4D40-8353-2F841F2EC598}" presName="parSpace" presStyleCnt="0"/>
@@ -4882,6 +5817,13 @@
         </dgm:presLayoutVars>
       </dgm:prSet>
       <dgm:spPr/>
+      <dgm:t>
+        <a:bodyPr/>
+        <a:lstStyle/>
+        <a:p>
+          <a:endParaRPr lang="de-DE"/>
+        </a:p>
+      </dgm:t>
     </dgm:pt>
     <dgm:pt modelId="{75B4EF59-8967-4F89-BD6B-6F2EF0D6EBEE}" type="pres">
       <dgm:prSet presAssocID="{98AE2018-54BD-40E3-91AF-12FF3A7F5B9A}" presName="parSpace" presStyleCnt="0"/>
@@ -4894,6 +5836,13 @@
         </dgm:presLayoutVars>
       </dgm:prSet>
       <dgm:spPr/>
+      <dgm:t>
+        <a:bodyPr/>
+        <a:lstStyle/>
+        <a:p>
+          <a:endParaRPr lang="de-DE"/>
+        </a:p>
+      </dgm:t>
     </dgm:pt>
     <dgm:pt modelId="{CA1AA920-9E5E-4C61-BFC1-324CE90698B8}" type="pres">
       <dgm:prSet presAssocID="{A2D3C504-1EF0-4AF0-BED0-FBFBC0689FFB}" presName="parSpace" presStyleCnt="0"/>
@@ -4917,29 +5866,29 @@
   </dgm:ptLst>
   <dgm:cxnLst>
     <dgm:cxn modelId="{4021CCBA-9168-46CF-8C83-324B264515D9}" srcId="{6D3F7280-1C8A-4F64-A883-15EF41CF3CC2}" destId="{B2AE504B-AB9E-469E-86E9-666339660240}" srcOrd="5" destOrd="0" parTransId="{10831340-449A-4AF1-9486-35A90CB68D78}" sibTransId="{3FADB04D-CDB5-43C1-8748-C2D48380BEF2}"/>
+    <dgm:cxn modelId="{10691EF5-C064-4331-891A-764ABE33BD1C}" type="presOf" srcId="{C250CB42-1C39-4B22-8693-22428D7B60F8}" destId="{949CFBF0-B291-4619-999A-721F8D558B6A}" srcOrd="0" destOrd="0" presId="urn:microsoft.com/office/officeart/2005/8/layout/hChevron3"/>
+    <dgm:cxn modelId="{2D3CF894-171F-4EAE-A81F-6E3328FC68A3}" type="presOf" srcId="{757C0401-E8EA-4E5A-99EB-BA042F1866C9}" destId="{13A8008C-828B-4A70-BCB5-DFF1DF8E67B3}" srcOrd="0" destOrd="0" presId="urn:microsoft.com/office/officeart/2005/8/layout/hChevron3"/>
     <dgm:cxn modelId="{58115EB8-466F-49D5-8E8A-F500745E7F01}" srcId="{6D3F7280-1C8A-4F64-A883-15EF41CF3CC2}" destId="{757C0401-E8EA-4E5A-99EB-BA042F1866C9}" srcOrd="0" destOrd="0" parTransId="{7C424F64-7AD0-41E9-AB79-10ABB6A2F1CC}" sibTransId="{BAF08118-774F-4511-89D3-245C29337BEA}"/>
-    <dgm:cxn modelId="{7DEE2154-EB62-4B12-8F8B-1885685D5088}" type="presOf" srcId="{69BEFEF7-45B8-4857-AD2A-8FCF4CD93158}" destId="{EE2F1A41-9F32-4166-B5FA-CC2E8B8F3674}" srcOrd="0" destOrd="0" presId="urn:microsoft.com/office/officeart/2005/8/layout/hChevron3"/>
-    <dgm:cxn modelId="{E435D2C5-AA0B-4BBD-AED1-30FA3A3A9525}" type="presOf" srcId="{DD6339C9-FE49-4588-9B53-8BA069614919}" destId="{8F0CEA6A-A0B6-42B7-9770-1D08087A0F23}" srcOrd="0" destOrd="0" presId="urn:microsoft.com/office/officeart/2005/8/layout/hChevron3"/>
+    <dgm:cxn modelId="{7B94DB96-938C-4858-B6F6-66E6EEC2EE77}" type="presOf" srcId="{B2AE504B-AB9E-469E-86E9-666339660240}" destId="{405A9BDD-037D-4693-8167-BD1DE6625E62}" srcOrd="0" destOrd="0" presId="urn:microsoft.com/office/officeart/2005/8/layout/hChevron3"/>
+    <dgm:cxn modelId="{76A2043B-6E94-4E9C-9BC0-B4A0C04B21CF}" type="presOf" srcId="{2BCE5663-9695-4CE2-BD17-E02C4BF54BDF}" destId="{956DC879-4724-4657-AF1D-399B20814040}" srcOrd="0" destOrd="0" presId="urn:microsoft.com/office/officeart/2005/8/layout/hChevron3"/>
     <dgm:cxn modelId="{772F09C4-F8DA-4CAF-BE7F-3E14F088A1DB}" srcId="{6D3F7280-1C8A-4F64-A883-15EF41CF3CC2}" destId="{DD6339C9-FE49-4588-9B53-8BA069614919}" srcOrd="4" destOrd="0" parTransId="{1C9890AC-43D7-42CF-8B12-372166F0D697}" sibTransId="{A2D3C504-1EF0-4AF0-BED0-FBFBC0689FFB}"/>
     <dgm:cxn modelId="{C160F7FD-F342-4D07-BF89-30EA2A87E7D9}" srcId="{6D3F7280-1C8A-4F64-A883-15EF41CF3CC2}" destId="{69BEFEF7-45B8-4857-AD2A-8FCF4CD93158}" srcOrd="1" destOrd="0" parTransId="{8FBA7823-81B2-4253-9B07-4B75B2FBB580}" sibTransId="{F11E837A-C311-48FF-A7DC-2AE4218CC140}"/>
+    <dgm:cxn modelId="{9E39CDAF-5702-41AC-BF66-ADE0D6D32039}" type="presOf" srcId="{DD6339C9-FE49-4588-9B53-8BA069614919}" destId="{8F0CEA6A-A0B6-42B7-9770-1D08087A0F23}" srcOrd="0" destOrd="0" presId="urn:microsoft.com/office/officeart/2005/8/layout/hChevron3"/>
     <dgm:cxn modelId="{687DAAB0-DD29-4517-9B53-BA5764D1FC3A}" srcId="{6D3F7280-1C8A-4F64-A883-15EF41CF3CC2}" destId="{2BCE5663-9695-4CE2-BD17-E02C4BF54BDF}" srcOrd="2" destOrd="0" parTransId="{A8F7B148-91CE-44DE-9DD3-66EC0216DDB8}" sibTransId="{A744E983-78BF-4D40-8353-2F841F2EC598}"/>
-    <dgm:cxn modelId="{4DB87E42-4F0A-49F4-8ABF-68B7F5E233F4}" type="presOf" srcId="{2BCE5663-9695-4CE2-BD17-E02C4BF54BDF}" destId="{956DC879-4724-4657-AF1D-399B20814040}" srcOrd="0" destOrd="0" presId="urn:microsoft.com/office/officeart/2005/8/layout/hChevron3"/>
+    <dgm:cxn modelId="{911D03D2-73FC-48B4-9353-AE2F76B04D42}" type="presOf" srcId="{69BEFEF7-45B8-4857-AD2A-8FCF4CD93158}" destId="{EE2F1A41-9F32-4166-B5FA-CC2E8B8F3674}" srcOrd="0" destOrd="0" presId="urn:microsoft.com/office/officeart/2005/8/layout/hChevron3"/>
     <dgm:cxn modelId="{ABEE886C-15FA-4E3E-B029-BD07F2026548}" srcId="{6D3F7280-1C8A-4F64-A883-15EF41CF3CC2}" destId="{C250CB42-1C39-4B22-8693-22428D7B60F8}" srcOrd="3" destOrd="0" parTransId="{610C7E69-9D1E-403C-8FB9-BF9A09065E32}" sibTransId="{98AE2018-54BD-40E3-91AF-12FF3A7F5B9A}"/>
-    <dgm:cxn modelId="{7CC57677-0A8D-4344-84E0-324A3831EC9A}" type="presOf" srcId="{757C0401-E8EA-4E5A-99EB-BA042F1866C9}" destId="{13A8008C-828B-4A70-BCB5-DFF1DF8E67B3}" srcOrd="0" destOrd="0" presId="urn:microsoft.com/office/officeart/2005/8/layout/hChevron3"/>
-    <dgm:cxn modelId="{DE0B6ED7-C7B4-40E2-89D0-8A865BF5C78C}" type="presOf" srcId="{C250CB42-1C39-4B22-8693-22428D7B60F8}" destId="{949CFBF0-B291-4619-999A-721F8D558B6A}" srcOrd="0" destOrd="0" presId="urn:microsoft.com/office/officeart/2005/8/layout/hChevron3"/>
-    <dgm:cxn modelId="{4C99CAB5-D1F7-4CF9-A9CC-B10456DCD608}" type="presOf" srcId="{B2AE504B-AB9E-469E-86E9-666339660240}" destId="{405A9BDD-037D-4693-8167-BD1DE6625E62}" srcOrd="0" destOrd="0" presId="urn:microsoft.com/office/officeart/2005/8/layout/hChevron3"/>
-    <dgm:cxn modelId="{62E82563-0C16-4120-9A8A-781A3E3645B9}" type="presOf" srcId="{6D3F7280-1C8A-4F64-A883-15EF41CF3CC2}" destId="{80BC740A-2F69-4CEB-941E-79239A438B93}" srcOrd="0" destOrd="0" presId="urn:microsoft.com/office/officeart/2005/8/layout/hChevron3"/>
-    <dgm:cxn modelId="{1163347C-585D-4A6E-8BFA-D0641B6A0028}" type="presParOf" srcId="{80BC740A-2F69-4CEB-941E-79239A438B93}" destId="{13A8008C-828B-4A70-BCB5-DFF1DF8E67B3}" srcOrd="0" destOrd="0" presId="urn:microsoft.com/office/officeart/2005/8/layout/hChevron3"/>
-    <dgm:cxn modelId="{1EE0FA0C-73BE-4408-B1E4-088A4A657BEB}" type="presParOf" srcId="{80BC740A-2F69-4CEB-941E-79239A438B93}" destId="{E086987E-3F04-41CE-A4EA-9D3530DB24C3}" srcOrd="1" destOrd="0" presId="urn:microsoft.com/office/officeart/2005/8/layout/hChevron3"/>
-    <dgm:cxn modelId="{DCE451BA-CCD0-488C-9E0A-595C13C2E001}" type="presParOf" srcId="{80BC740A-2F69-4CEB-941E-79239A438B93}" destId="{EE2F1A41-9F32-4166-B5FA-CC2E8B8F3674}" srcOrd="2" destOrd="0" presId="urn:microsoft.com/office/officeart/2005/8/layout/hChevron3"/>
-    <dgm:cxn modelId="{28313136-19C1-4A7D-B9DF-15070F004C10}" type="presParOf" srcId="{80BC740A-2F69-4CEB-941E-79239A438B93}" destId="{14F2FCF1-9DB0-4B4A-ACD2-7CAAEBFFD7E8}" srcOrd="3" destOrd="0" presId="urn:microsoft.com/office/officeart/2005/8/layout/hChevron3"/>
-    <dgm:cxn modelId="{0BEC4223-80D7-408B-A1EB-A54CC4BD3AB2}" type="presParOf" srcId="{80BC740A-2F69-4CEB-941E-79239A438B93}" destId="{956DC879-4724-4657-AF1D-399B20814040}" srcOrd="4" destOrd="0" presId="urn:microsoft.com/office/officeart/2005/8/layout/hChevron3"/>
-    <dgm:cxn modelId="{6575BB40-D297-4A11-BCDB-1FE17BC6D520}" type="presParOf" srcId="{80BC740A-2F69-4CEB-941E-79239A438B93}" destId="{8B181514-99AC-49C7-8CD1-DD4E22EFFADD}" srcOrd="5" destOrd="0" presId="urn:microsoft.com/office/officeart/2005/8/layout/hChevron3"/>
-    <dgm:cxn modelId="{81D60C70-E107-4351-828B-A315F05C15D3}" type="presParOf" srcId="{80BC740A-2F69-4CEB-941E-79239A438B93}" destId="{949CFBF0-B291-4619-999A-721F8D558B6A}" srcOrd="6" destOrd="0" presId="urn:microsoft.com/office/officeart/2005/8/layout/hChevron3"/>
-    <dgm:cxn modelId="{BE7159C8-7602-454B-A103-DEDEFE59E293}" type="presParOf" srcId="{80BC740A-2F69-4CEB-941E-79239A438B93}" destId="{75B4EF59-8967-4F89-BD6B-6F2EF0D6EBEE}" srcOrd="7" destOrd="0" presId="urn:microsoft.com/office/officeart/2005/8/layout/hChevron3"/>
-    <dgm:cxn modelId="{15DFBAB9-1EFB-43CE-986A-6811A09D329A}" type="presParOf" srcId="{80BC740A-2F69-4CEB-941E-79239A438B93}" destId="{8F0CEA6A-A0B6-42B7-9770-1D08087A0F23}" srcOrd="8" destOrd="0" presId="urn:microsoft.com/office/officeart/2005/8/layout/hChevron3"/>
-    <dgm:cxn modelId="{474AD39C-A69D-4127-A7C4-17242AB9D81C}" type="presParOf" srcId="{80BC740A-2F69-4CEB-941E-79239A438B93}" destId="{CA1AA920-9E5E-4C61-BFC1-324CE90698B8}" srcOrd="9" destOrd="0" presId="urn:microsoft.com/office/officeart/2005/8/layout/hChevron3"/>
-    <dgm:cxn modelId="{06B69E9A-A3EF-4344-8CE1-C49475624CD0}" type="presParOf" srcId="{80BC740A-2F69-4CEB-941E-79239A438B93}" destId="{405A9BDD-037D-4693-8167-BD1DE6625E62}" srcOrd="10" destOrd="0" presId="urn:microsoft.com/office/officeart/2005/8/layout/hChevron3"/>
+    <dgm:cxn modelId="{9D1BD258-87FB-4B6F-A8B0-B8462A19F707}" type="presOf" srcId="{6D3F7280-1C8A-4F64-A883-15EF41CF3CC2}" destId="{80BC740A-2F69-4CEB-941E-79239A438B93}" srcOrd="0" destOrd="0" presId="urn:microsoft.com/office/officeart/2005/8/layout/hChevron3"/>
+    <dgm:cxn modelId="{CCBE1955-E90B-4907-9AFA-A032DA132E5D}" type="presParOf" srcId="{80BC740A-2F69-4CEB-941E-79239A438B93}" destId="{13A8008C-828B-4A70-BCB5-DFF1DF8E67B3}" srcOrd="0" destOrd="0" presId="urn:microsoft.com/office/officeart/2005/8/layout/hChevron3"/>
+    <dgm:cxn modelId="{274AF7CB-452F-4244-B3A3-2981CA0900D4}" type="presParOf" srcId="{80BC740A-2F69-4CEB-941E-79239A438B93}" destId="{E086987E-3F04-41CE-A4EA-9D3530DB24C3}" srcOrd="1" destOrd="0" presId="urn:microsoft.com/office/officeart/2005/8/layout/hChevron3"/>
+    <dgm:cxn modelId="{A1A25F07-A418-4EAD-AA12-DD20E5045602}" type="presParOf" srcId="{80BC740A-2F69-4CEB-941E-79239A438B93}" destId="{EE2F1A41-9F32-4166-B5FA-CC2E8B8F3674}" srcOrd="2" destOrd="0" presId="urn:microsoft.com/office/officeart/2005/8/layout/hChevron3"/>
+    <dgm:cxn modelId="{C993F418-B40E-4E9F-80AE-FA95A3AEAE1F}" type="presParOf" srcId="{80BC740A-2F69-4CEB-941E-79239A438B93}" destId="{14F2FCF1-9DB0-4B4A-ACD2-7CAAEBFFD7E8}" srcOrd="3" destOrd="0" presId="urn:microsoft.com/office/officeart/2005/8/layout/hChevron3"/>
+    <dgm:cxn modelId="{C9A05BA9-4A38-40EC-A5E6-F9F959774B5B}" type="presParOf" srcId="{80BC740A-2F69-4CEB-941E-79239A438B93}" destId="{956DC879-4724-4657-AF1D-399B20814040}" srcOrd="4" destOrd="0" presId="urn:microsoft.com/office/officeart/2005/8/layout/hChevron3"/>
+    <dgm:cxn modelId="{7444590F-ABE7-47AB-BC75-C2FA0DBAC8D8}" type="presParOf" srcId="{80BC740A-2F69-4CEB-941E-79239A438B93}" destId="{8B181514-99AC-49C7-8CD1-DD4E22EFFADD}" srcOrd="5" destOrd="0" presId="urn:microsoft.com/office/officeart/2005/8/layout/hChevron3"/>
+    <dgm:cxn modelId="{80D2F409-98DC-4F10-8B71-63B0D5C86D89}" type="presParOf" srcId="{80BC740A-2F69-4CEB-941E-79239A438B93}" destId="{949CFBF0-B291-4619-999A-721F8D558B6A}" srcOrd="6" destOrd="0" presId="urn:microsoft.com/office/officeart/2005/8/layout/hChevron3"/>
+    <dgm:cxn modelId="{3AE9BEEB-BD96-491F-A717-B87A25AB1858}" type="presParOf" srcId="{80BC740A-2F69-4CEB-941E-79239A438B93}" destId="{75B4EF59-8967-4F89-BD6B-6F2EF0D6EBEE}" srcOrd="7" destOrd="0" presId="urn:microsoft.com/office/officeart/2005/8/layout/hChevron3"/>
+    <dgm:cxn modelId="{8E5D9EFB-8BFD-4ADB-87AB-B6ED79EBFF0C}" type="presParOf" srcId="{80BC740A-2F69-4CEB-941E-79239A438B93}" destId="{8F0CEA6A-A0B6-42B7-9770-1D08087A0F23}" srcOrd="8" destOrd="0" presId="urn:microsoft.com/office/officeart/2005/8/layout/hChevron3"/>
+    <dgm:cxn modelId="{85D3F89D-4CAB-452C-BF8A-E2EFFAE49B55}" type="presParOf" srcId="{80BC740A-2F69-4CEB-941E-79239A438B93}" destId="{CA1AA920-9E5E-4C61-BFC1-324CE90698B8}" srcOrd="9" destOrd="0" presId="urn:microsoft.com/office/officeart/2005/8/layout/hChevron3"/>
+    <dgm:cxn modelId="{0A239DF7-4904-462D-BD38-869528B2D2F7}" type="presParOf" srcId="{80BC740A-2F69-4CEB-941E-79239A438B93}" destId="{405A9BDD-037D-4693-8167-BD1DE6625E62}" srcOrd="10" destOrd="0" presId="urn:microsoft.com/office/officeart/2005/8/layout/hChevron3"/>
   </dgm:cxnLst>
   <dgm:bg/>
   <dgm:whole/>
@@ -7010,7 +7959,7 @@
 </file>
 
 <file path=customXml/itemProps1.xml><?xml version="1.0" encoding="utf-8"?>
-<ds:datastoreItem xmlns:ds="http://schemas.openxmlformats.org/officeDocument/2006/customXml" ds:itemID="{49BDEEC2-5F35-49DD-A0F2-6A7AD133EB8E}">
+<ds:datastoreItem xmlns:ds="http://schemas.openxmlformats.org/officeDocument/2006/customXml" ds:itemID="{AB49D9F1-262C-48CB-942A-EC80D5C70922}">
   <ds:schemaRefs>
     <ds:schemaRef ds:uri="http://schemas.openxmlformats.org/officeDocument/2006/bibliography"/>
   </ds:schemaRefs>

--- a/Dokumentation/Dokumentation.docx
+++ b/Dokumentation/Dokumentation.docx
@@ -77,6 +77,8 @@
       <w:r>
         <w:t>Kosteneinsparung bei der Dokumentation der Lieferungen</w:t>
       </w:r>
+      <w:bookmarkStart w:id="0" w:name="_GoBack"/>
+      <w:bookmarkEnd w:id="0"/>
     </w:p>
     <w:p>
       <w:pPr>
@@ -153,16 +155,12 @@
         <w:keepNext/>
       </w:pPr>
       <w:r>
-        <w:rPr>
-          <w:noProof/>
-          <w:lang w:eastAsia="de-DE"/>
-        </w:rPr>
         <w:lastRenderedPageBreak/>
         <w:drawing>
-          <wp:inline distT="0" distB="0" distL="0" distR="0">
-            <wp:extent cx="5760720" cy="8150747"/>
-            <wp:effectExtent l="0" t="0" r="0" b="3175"/>
-            <wp:docPr id="1" name="Grafik 1" descr="C:\Users\StandardB\Dropbox\Studium\Informatik\IDP Edeka\IDP Edeka Shared\Dokumentation\Bilder\Besucherschein-page0001.jpg"/>
+          <wp:inline distT="0" distB="0" distL="0" distR="0" wp14:anchorId="149CBA86" wp14:editId="74FB9525">
+            <wp:extent cx="5760720" cy="8148955"/>
+            <wp:effectExtent l="0" t="0" r="0" b="4445"/>
+            <wp:docPr id="1" name="Grafik 1"/>
             <wp:cNvGraphicFramePr>
               <a:graphicFrameLocks xmlns:a="http://schemas.openxmlformats.org/drawingml/2006/main" noChangeAspect="1"/>
             </wp:cNvGraphicFramePr>
@@ -170,36 +168,23 @@
               <a:graphicData uri="http://schemas.openxmlformats.org/drawingml/2006/picture">
                 <pic:pic xmlns:pic="http://schemas.openxmlformats.org/drawingml/2006/picture">
                   <pic:nvPicPr>
-                    <pic:cNvPr id="0" name="Picture 1" descr="C:\Users\StandardB\Dropbox\Studium\Informatik\IDP Edeka\IDP Edeka Shared\Dokumentation\Bilder\Besucherschein-page0001.jpg"/>
-                    <pic:cNvPicPr>
-                      <a:picLocks noChangeAspect="1" noChangeArrowheads="1"/>
-                    </pic:cNvPicPr>
+                    <pic:cNvPr id="1" name=""/>
+                    <pic:cNvPicPr/>
                   </pic:nvPicPr>
                   <pic:blipFill>
-                    <a:blip r:embed="rId6">
-                      <a:extLst>
-                        <a:ext uri="{28A0092B-C50C-407E-A947-70E740481C1C}">
-                          <a14:useLocalDpi xmlns:a14="http://schemas.microsoft.com/office/drawing/2010/main" val="0"/>
-                        </a:ext>
-                      </a:extLst>
-                    </a:blip>
-                    <a:srcRect/>
+                    <a:blip r:embed="rId6"/>
                     <a:stretch>
                       <a:fillRect/>
                     </a:stretch>
                   </pic:blipFill>
-                  <pic:spPr bwMode="auto">
+                  <pic:spPr>
                     <a:xfrm>
                       <a:off x="0" y="0"/>
-                      <a:ext cx="5760720" cy="8150747"/>
+                      <a:ext cx="5760720" cy="8148955"/>
                     </a:xfrm>
                     <a:prstGeom prst="rect">
                       <a:avLst/>
                     </a:prstGeom>
-                    <a:noFill/>
-                    <a:ln>
-                      <a:noFill/>
-                    </a:ln>
                   </pic:spPr>
                 </pic:pic>
               </a:graphicData>
@@ -215,60 +200,28 @@
       <w:r>
         <w:t xml:space="preserve">Abbildung </w:t>
       </w:r>
-      <w:r>
-        <w:fldChar w:fldCharType="begin"/>
-      </w:r>
-      <w:r>
-        <w:instrText xml:space="preserve"> SEQ Abbildung \* ARABIC</w:instrText>
-      </w:r>
-      <w:r>
-        <w:instrText xml:space="preserve"> </w:instrText>
-      </w:r>
-      <w:r>
-        <w:fldChar w:fldCharType="separate"/>
-      </w:r>
-      <w:r>
-        <w:rPr>
-          <w:noProof/>
-        </w:rPr>
-        <w:t>1</w:t>
-      </w:r>
-      <w:r>
-        <w:rPr>
-          <w:noProof/>
-        </w:rPr>
-        <w:fldChar w:fldCharType="end"/>
-      </w:r>
+      <w:fldSimple w:instr=" SEQ Abbildung \* ARABIC ">
+        <w:r>
+          <w:rPr>
+            <w:noProof/>
+          </w:rPr>
+          <w:t>1</w:t>
+        </w:r>
+      </w:fldSimple>
       <w:r>
         <w:t>: Bisheriger (Papier-)Besucherschein</w:t>
       </w:r>
     </w:p>
     <w:p>
       <w:r>
-        <w:t>Mithilfe eines ‘</w:t>
-      </w:r>
-      <w:proofErr w:type="spellStart"/>
-      <w:r>
-        <w:t>Wizards</w:t>
-      </w:r>
-      <w:proofErr w:type="spellEnd"/>
-      <w:r>
-        <w:t>’ bzw. eines schrittweise geführten Abfertigungsprotokolls trägt der ankommende Lieferant seine Daten ein.</w:t>
+        <w:t>Mithilfe eines ‘Wizards’ bzw. eines schrittweise geführten Abfertigungsprotokolls trägt der ankommende Lieferant seine Daten ein.</w:t>
       </w:r>
       <w:r>
         <w:t xml:space="preserve"> Sofort bei Ankunft meldet er am Terminal seinen Besuch an; </w:t>
       </w:r>
       <w:r>
         <w:lastRenderedPageBreak/>
-        <w:t xml:space="preserve">am Ende seiner Tätigkeit im Markt, protokolliert er seinen Besuch mithilfe des </w:t>
-      </w:r>
-      <w:proofErr w:type="spellStart"/>
-      <w:r>
-        <w:t>Wizards</w:t>
-      </w:r>
-      <w:proofErr w:type="spellEnd"/>
-      <w:r>
-        <w:t>.</w:t>
+        <w:t>am Ende seiner Tätigkeit im Markt, protokolliert er seinen Besuch mithilfe des Wizards.</w:t>
       </w:r>
       <w:r>
         <w:t xml:space="preserve"> Seine Einträge abschließend sofort an den Server übermittelt und stehen </w:t>
@@ -327,15 +280,7 @@
         <w:t xml:space="preserve"> persönlichen Gespräch mit den Inhaber</w:t>
       </w:r>
       <w:r>
-        <w:t xml:space="preserve"> und Geschäftsführer Herrn </w:t>
-      </w:r>
-      <w:proofErr w:type="spellStart"/>
-      <w:r>
-        <w:t>Baisch</w:t>
-      </w:r>
-      <w:proofErr w:type="spellEnd"/>
-      <w:r>
-        <w:t xml:space="preserve"> </w:t>
+        <w:t xml:space="preserve"> und Geschäftsführer Herrn Baisch </w:t>
       </w:r>
       <w:r>
         <w:t>wurden die Anforderungen ausgearbeitet.</w:t>
@@ -480,8 +425,8 @@
         </w:rPr>
         <w:drawing>
           <wp:inline distT="0" distB="0" distL="0" distR="0">
-            <wp:extent cx="6456460" cy="906145"/>
-            <wp:effectExtent l="0" t="0" r="40005" b="0"/>
+            <wp:extent cx="5842659" cy="906145"/>
+            <wp:effectExtent l="0" t="0" r="43815" b="0"/>
             <wp:docPr id="7" name="Diagramm 7"/>
             <wp:cNvGraphicFramePr/>
             <a:graphic xmlns:a="http://schemas.openxmlformats.org/drawingml/2006/main">
@@ -515,15 +460,7 @@
       </w:r>
       <w:r>
         <w:lastRenderedPageBreak/>
-        <w:t xml:space="preserve">Lieferant wieder per Client-App ab. Es kann dadurch eindeutig festgestellt werden, welche Lieferanten sich zu einem gewissen Zeitpunkt im Edeka Markt befinden. Dem Marktleiter wird dadurch ermöglicht, zeitnah zu überprüfen, wann genau welcher Lieferant zu welchem Zweck in seinem Markt zu Besuch ist, und ggfs. entsprechend </w:t>
-      </w:r>
-      <w:proofErr w:type="gramStart"/>
-      <w:r>
-        <w:t>reagieren</w:t>
-      </w:r>
-      <w:proofErr w:type="gramEnd"/>
-      <w:r>
-        <w:t xml:space="preserve">. Zudem ist dieser Vorgang auch aus </w:t>
+        <w:t xml:space="preserve">Lieferant wieder per Client-App ab. Es kann dadurch eindeutig festgestellt werden, welche Lieferanten sich zu einem gewissen Zeitpunkt im Edeka Markt befinden. Dem Marktleiter wird dadurch ermöglicht, zeitnah zu überprüfen, wann genau welcher Lieferant zu welchem Zweck in seinem Markt zu Besuch ist, und ggfs. entsprechend reagieren. Zudem ist dieser Vorgang auch aus </w:t>
       </w:r>
       <w:r>
         <w:t xml:space="preserve">Brandschutzgründen </w:t>
@@ -541,7 +478,6 @@
       <w:pPr>
         <w:pStyle w:val="StandardWeb"/>
         <w:spacing w:before="200" w:beforeAutospacing="0" w:after="0" w:afterAutospacing="0"/>
-        <w:jc w:val="both"/>
         <w:rPr>
           <w:rFonts w:ascii="Arial" w:hAnsi="Arial" w:cs="Arial"/>
           <w:color w:val="000000"/>
@@ -767,19 +703,11 @@
       <w:r>
         <w:t xml:space="preserve">Falls noch kein Lieferant am Terminal angemeldet ist, wird ein Login-Screen angezeigt, wie in </w:t>
       </w:r>
-      <w:proofErr w:type="spellStart"/>
       <w:r>
         <w:rPr>
           <w:color w:val="FF0000"/>
         </w:rPr>
-        <w:t>Abbbildung</w:t>
-      </w:r>
-      <w:proofErr w:type="spellEnd"/>
-      <w:r>
-        <w:rPr>
-          <w:color w:val="FF0000"/>
-        </w:rPr>
-        <w:t xml:space="preserve"> x </w:t>
+        <w:t xml:space="preserve">Abbbildung x </w:t>
       </w:r>
       <w:r>
         <w:t>dargestellt.</w:t>
@@ -1403,6 +1331,333 @@
     </w:p>
     <w:p>
       <w:r>
+        <w:t>Die Aufgaben sind:</w:t>
+      </w:r>
+    </w:p>
+    <w:p>
+      <w:pPr>
+        <w:pStyle w:val="Listenabsatz"/>
+        <w:numPr>
+          <w:ilvl w:val="0"/>
+          <w:numId w:val="6"/>
+        </w:numPr>
+      </w:pPr>
+      <w:r>
+        <w:t>Fixtermin</w:t>
+      </w:r>
+    </w:p>
+    <w:p>
+      <w:pPr>
+        <w:pStyle w:val="Listenabsatz"/>
+        <w:numPr>
+          <w:ilvl w:val="0"/>
+          <w:numId w:val="6"/>
+        </w:numPr>
+      </w:pPr>
+      <w:r>
+        <w:t>Besuch</w:t>
+      </w:r>
+    </w:p>
+    <w:p>
+      <w:pPr>
+        <w:pStyle w:val="Listenabsatz"/>
+        <w:numPr>
+          <w:ilvl w:val="0"/>
+          <w:numId w:val="6"/>
+        </w:numPr>
+      </w:pPr>
+      <w:r>
+        <w:t>Bestellung</w:t>
+      </w:r>
+    </w:p>
+    <w:p>
+      <w:pPr>
+        <w:pStyle w:val="Listenabsatz"/>
+        <w:numPr>
+          <w:ilvl w:val="0"/>
+          <w:numId w:val="6"/>
+        </w:numPr>
+      </w:pPr>
+      <w:r>
+        <w:t>Verräumung</w:t>
+      </w:r>
+    </w:p>
+    <w:p>
+      <w:pPr>
+        <w:pStyle w:val="Listenabsatz"/>
+        <w:numPr>
+          <w:ilvl w:val="0"/>
+          <w:numId w:val="6"/>
+        </w:numPr>
+      </w:pPr>
+      <w:r>
+        <w:t>Austausch von Bruch und Verderb</w:t>
+      </w:r>
+    </w:p>
+    <w:p>
+      <w:r>
+        <w:t>Der Button „Gespeicherte Vorlagen“ erlaubt es bereits vom Lieferanten gespeicherte Vorlagen von früheren Besuchen zu laden (siehe Kapitel „</w:t>
+      </w:r>
+      <w:r>
+        <w:fldChar w:fldCharType="begin"/>
+      </w:r>
+      <w:r>
+        <w:instrText xml:space="preserve"> REF _Ref408348837 \h </w:instrText>
+      </w:r>
+      <w:r>
+        <w:fldChar w:fldCharType="separate"/>
+      </w:r>
+      <w:r>
+        <w:t>Vorlagen speichern</w:t>
+      </w:r>
+      <w:r>
+        <w:fldChar w:fldCharType="end"/>
+      </w:r>
+      <w:r>
+        <w:t>“). Der Besucherschein muss damit nur noch kontrolliert statt ausgefüllt werden.</w:t>
+      </w:r>
+    </w:p>
+    <w:p>
+      <w:r>
+        <w:t>Der Besucherschein 1 beinhaltet die Text-Felder:</w:t>
+      </w:r>
+    </w:p>
+    <w:p>
+      <w:pPr>
+        <w:pStyle w:val="Listenabsatz"/>
+        <w:numPr>
+          <w:ilvl w:val="0"/>
+          <w:numId w:val="7"/>
+        </w:numPr>
+      </w:pPr>
+      <w:r>
+        <w:t>Ziel</w:t>
+      </w:r>
+    </w:p>
+    <w:p>
+      <w:pPr>
+        <w:pStyle w:val="Listenabsatz"/>
+        <w:numPr>
+          <w:ilvl w:val="0"/>
+          <w:numId w:val="7"/>
+        </w:numPr>
+      </w:pPr>
+      <w:r>
+        <w:t>Grund</w:t>
+      </w:r>
+    </w:p>
+    <w:p>
+      <w:pPr>
+        <w:pStyle w:val="Listenabsatz"/>
+        <w:numPr>
+          <w:ilvl w:val="0"/>
+          <w:numId w:val="7"/>
+        </w:numPr>
+      </w:pPr>
+      <w:r>
+        <w:t>Thematik</w:t>
+      </w:r>
+    </w:p>
+    <w:p>
+      <w:pPr>
+        <w:pStyle w:val="Listenabsatz"/>
+        <w:numPr>
+          <w:ilvl w:val="0"/>
+          <w:numId w:val="7"/>
+        </w:numPr>
+      </w:pPr>
+      <w:r>
+        <w:t>Gesprächspartner</w:t>
+      </w:r>
+    </w:p>
+    <w:p>
+      <w:r>
+        <w:t>Der Besucherschein 2 beinhaltet die Checkboxen:</w:t>
+      </w:r>
+    </w:p>
+    <w:p>
+      <w:pPr>
+        <w:pStyle w:val="Listenabsatz"/>
+        <w:numPr>
+          <w:ilvl w:val="0"/>
+          <w:numId w:val="8"/>
+        </w:numPr>
+      </w:pPr>
+      <w:r>
+        <w:t>Auftrag getätigt</w:t>
+      </w:r>
+    </w:p>
+    <w:p>
+      <w:pPr>
+        <w:pStyle w:val="Listenabsatz"/>
+        <w:numPr>
+          <w:ilvl w:val="0"/>
+          <w:numId w:val="8"/>
+        </w:numPr>
+      </w:pPr>
+      <w:r>
+        <w:t>MHD-Kontrolle</w:t>
+      </w:r>
+    </w:p>
+    <w:p>
+      <w:pPr>
+        <w:pStyle w:val="Listenabsatz"/>
+        <w:numPr>
+          <w:ilvl w:val="0"/>
+          <w:numId w:val="8"/>
+        </w:numPr>
+      </w:pPr>
+      <w:r>
+        <w:t>Rücknahme</w:t>
+      </w:r>
+    </w:p>
+    <w:p>
+      <w:pPr>
+        <w:pStyle w:val="Listenabsatz"/>
+        <w:numPr>
+          <w:ilvl w:val="0"/>
+          <w:numId w:val="8"/>
+        </w:numPr>
+      </w:pPr>
+      <w:r>
+        <w:t>Reklamationsbearbeitung</w:t>
+      </w:r>
+    </w:p>
+    <w:p>
+      <w:pPr>
+        <w:pStyle w:val="Listenabsatz"/>
+        <w:numPr>
+          <w:ilvl w:val="0"/>
+          <w:numId w:val="8"/>
+        </w:numPr>
+      </w:pPr>
+      <w:r>
+        <w:t>Warenaufbau</w:t>
+      </w:r>
+    </w:p>
+    <w:p>
+      <w:pPr>
+        <w:pStyle w:val="Listenabsatz"/>
+        <w:numPr>
+          <w:ilvl w:val="0"/>
+          <w:numId w:val="8"/>
+        </w:numPr>
+      </w:pPr>
+      <w:r>
+        <w:t>Umbau</w:t>
+      </w:r>
+    </w:p>
+    <w:p>
+      <w:pPr>
+        <w:pStyle w:val="Listenabsatz"/>
+        <w:numPr>
+          <w:ilvl w:val="0"/>
+          <w:numId w:val="8"/>
+        </w:numPr>
+      </w:pPr>
+      <w:r>
+        <w:t>Info-Gespräch</w:t>
+      </w:r>
+    </w:p>
+    <w:p>
+      <w:pPr>
+        <w:pStyle w:val="Listenabsatz"/>
+        <w:numPr>
+          <w:ilvl w:val="0"/>
+          <w:numId w:val="8"/>
+        </w:numPr>
+      </w:pPr>
+      <w:r>
+        <w:t>Naturalrabatt-Abgabe</w:t>
+      </w:r>
+    </w:p>
+    <w:p>
+      <w:pPr>
+        <w:pStyle w:val="Listenabsatz"/>
+        <w:numPr>
+          <w:ilvl w:val="1"/>
+          <w:numId w:val="8"/>
+        </w:numPr>
+      </w:pPr>
+      <w:r>
+        <w:t>Wert in Euro</w:t>
+      </w:r>
+    </w:p>
+    <w:p>
+      <w:pPr>
+        <w:pStyle w:val="Listenabsatz"/>
+        <w:numPr>
+          <w:ilvl w:val="1"/>
+          <w:numId w:val="8"/>
+        </w:numPr>
+      </w:pPr>
+      <w:r>
+        <w:t>Warengruppe</w:t>
+      </w:r>
+    </w:p>
+    <w:p>
+      <w:pPr>
+        <w:pStyle w:val="Listenabsatz"/>
+        <w:numPr>
+          <w:ilvl w:val="0"/>
+          <w:numId w:val="8"/>
+        </w:numPr>
+      </w:pPr>
+      <w:r>
+        <w:t>Verkostung</w:t>
+      </w:r>
+    </w:p>
+    <w:p>
+      <w:pPr>
+        <w:pStyle w:val="Listenabsatz"/>
+        <w:numPr>
+          <w:ilvl w:val="0"/>
+          <w:numId w:val="8"/>
+        </w:numPr>
+      </w:pPr>
+      <w:r>
+        <w:t>Sortimentsinfo</w:t>
+      </w:r>
+    </w:p>
+    <w:p>
+      <w:pPr>
+        <w:pStyle w:val="Listenabsatz"/>
+        <w:numPr>
+          <w:ilvl w:val="0"/>
+          <w:numId w:val="8"/>
+        </w:numPr>
+      </w:pPr>
+      <w:r>
+        <w:t>Aktionsabsprache;</w:t>
+      </w:r>
+    </w:p>
+    <w:p>
+      <w:pPr>
+        <w:pStyle w:val="Listenabsatz"/>
+        <w:numPr>
+          <w:ilvl w:val="0"/>
+          <w:numId w:val="8"/>
+        </w:numPr>
+      </w:pPr>
+      <w:r>
+        <w:t>Bemusterung</w:t>
+      </w:r>
+    </w:p>
+    <w:p>
+      <w:pPr>
+        <w:pStyle w:val="Listenabsatz"/>
+        <w:numPr>
+          <w:ilvl w:val="0"/>
+          <w:numId w:val="8"/>
+        </w:numPr>
+      </w:pPr>
+      <w:r>
+        <w:t>Verlosung</w:t>
+      </w:r>
+    </w:p>
+    <w:p/>
+    <w:p>
+      <w:r>
         <w:rPr>
           <w:noProof/>
           <w:lang w:eastAsia="de-DE"/>
@@ -1410,8 +1665,8 @@
         <w:lastRenderedPageBreak/>
         <w:drawing>
           <wp:inline distT="0" distB="0" distL="0" distR="0">
-            <wp:extent cx="5760720" cy="8352487"/>
-            <wp:effectExtent l="0" t="0" r="0" b="0"/>
+            <wp:extent cx="5749678" cy="8336478"/>
+            <wp:effectExtent l="0" t="0" r="3810" b="7620"/>
             <wp:docPr id="8" name="Grafik 8" descr="C:\Users\StandardB\Documents\GitHub\logistikapp\Dokumentation\Bilder\wizard.jpg"/>
             <wp:cNvGraphicFramePr>
               <a:graphicFrameLocks xmlns:a="http://schemas.openxmlformats.org/drawingml/2006/main" noChangeAspect="1"/>
@@ -1441,7 +1696,7 @@
                   <pic:spPr bwMode="auto">
                     <a:xfrm>
                       <a:off x="0" y="0"/>
-                      <a:ext cx="5760720" cy="8352487"/>
+                      <a:ext cx="5766183" cy="8360409"/>
                     </a:xfrm>
                     <a:prstGeom prst="rect">
                       <a:avLst/>
@@ -1458,369 +1713,40 @@
         </w:drawing>
       </w:r>
     </w:p>
-    <w:p>
-      <w:r>
-        <w:t>Die Aufgaben sind:</w:t>
-      </w:r>
-    </w:p>
-    <w:p>
-      <w:pPr>
-        <w:pStyle w:val="Listenabsatz"/>
-        <w:numPr>
-          <w:ilvl w:val="0"/>
-          <w:numId w:val="6"/>
-        </w:numPr>
-      </w:pPr>
-      <w:r>
-        <w:t>Fixtermin</w:t>
-      </w:r>
-    </w:p>
-    <w:p>
-      <w:pPr>
-        <w:pStyle w:val="Listenabsatz"/>
-        <w:numPr>
-          <w:ilvl w:val="0"/>
-          <w:numId w:val="6"/>
-        </w:numPr>
-      </w:pPr>
+    <w:p/>
+    <w:p/>
+    <w:p>
       <w:r>
         <w:lastRenderedPageBreak/>
-        <w:t>Besuch</w:t>
-      </w:r>
-    </w:p>
-    <w:p>
-      <w:pPr>
-        <w:pStyle w:val="Listenabsatz"/>
-        <w:numPr>
-          <w:ilvl w:val="0"/>
-          <w:numId w:val="6"/>
-        </w:numPr>
-      </w:pPr>
-      <w:r>
-        <w:t>Bestellung</w:t>
-      </w:r>
-    </w:p>
-    <w:p>
-      <w:pPr>
-        <w:pStyle w:val="Listenabsatz"/>
-        <w:numPr>
-          <w:ilvl w:val="0"/>
-          <w:numId w:val="6"/>
-        </w:numPr>
-      </w:pPr>
-      <w:proofErr w:type="spellStart"/>
-      <w:r>
-        <w:t>Verräumung</w:t>
-      </w:r>
-      <w:proofErr w:type="spellEnd"/>
-    </w:p>
-    <w:p>
-      <w:pPr>
-        <w:pStyle w:val="Listenabsatz"/>
-        <w:numPr>
-          <w:ilvl w:val="0"/>
-          <w:numId w:val="6"/>
-        </w:numPr>
-      </w:pPr>
-      <w:r>
-        <w:t>Austausch von Bruch und Verderb</w:t>
-      </w:r>
-    </w:p>
-    <w:p>
-      <w:r>
-        <w:t>Der Button „Gespeicherte Vorlagen“ erlaubt es bereits vom Lieferanten gespeicherte Vorlagen von früheren Besuchen zu laden</w:t>
-      </w:r>
-      <w:r>
-        <w:t xml:space="preserve"> (siehe Kapitel „</w:t>
-      </w:r>
-      <w:r>
-        <w:fldChar w:fldCharType="begin"/>
-      </w:r>
-      <w:r>
-        <w:instrText xml:space="preserve"> REF _Ref408348837 \h </w:instrText>
-      </w:r>
-      <w:r>
-        <w:fldChar w:fldCharType="separate"/>
-      </w:r>
+        <w:t xml:space="preserve"> </w:t>
+      </w:r>
+      <w:r>
+        <w:t>„Wert in Euro“ und „Warengruppe“ sind dabei Textfelder, die der Naturalrabatt-Abgabe zugeordnet sind. Vor dem Log-Out gibt es die Möglichkeit die ausgefüllten Felder als Vorlage zu speichern.</w:t>
+      </w:r>
+    </w:p>
+    <w:p>
+      <w:pPr>
+        <w:pStyle w:val="berschrift2"/>
+      </w:pPr>
+      <w:bookmarkStart w:id="1" w:name="_Ref408348837"/>
       <w:r>
         <w:t>Vorlagen speichern</w:t>
       </w:r>
-      <w:r>
-        <w:fldChar w:fldCharType="end"/>
-      </w:r>
-      <w:r>
-        <w:t>“)</w:t>
-      </w:r>
-      <w:r>
-        <w:t>. Der Besucherschein muss damit nur noch kontrolliert statt ausgefüllt werden.</w:t>
-      </w:r>
-    </w:p>
-    <w:p>
-      <w:r>
-        <w:t>Der Besucherschein 1 beinhaltet die Text-Felder:</w:t>
-      </w:r>
-    </w:p>
-    <w:p>
-      <w:pPr>
-        <w:pStyle w:val="Listenabsatz"/>
-        <w:numPr>
-          <w:ilvl w:val="0"/>
-          <w:numId w:val="7"/>
-        </w:numPr>
-      </w:pPr>
-      <w:r>
-        <w:t>Ziel</w:t>
-      </w:r>
-    </w:p>
-    <w:p>
-      <w:pPr>
-        <w:pStyle w:val="Listenabsatz"/>
-        <w:numPr>
-          <w:ilvl w:val="0"/>
-          <w:numId w:val="7"/>
-        </w:numPr>
-      </w:pPr>
-      <w:r>
-        <w:t>Grund</w:t>
-      </w:r>
-    </w:p>
-    <w:p>
-      <w:pPr>
-        <w:pStyle w:val="Listenabsatz"/>
-        <w:numPr>
-          <w:ilvl w:val="0"/>
-          <w:numId w:val="7"/>
-        </w:numPr>
-      </w:pPr>
-      <w:r>
-        <w:t>Thematik</w:t>
-      </w:r>
-    </w:p>
-    <w:p>
-      <w:pPr>
-        <w:pStyle w:val="Listenabsatz"/>
-        <w:numPr>
-          <w:ilvl w:val="0"/>
-          <w:numId w:val="7"/>
-        </w:numPr>
-      </w:pPr>
-      <w:r>
-        <w:t>Gesprächspartner</w:t>
-      </w:r>
-    </w:p>
-    <w:p>
-      <w:r>
-        <w:t>Der Besucherschein 2 beinhaltet die Checkboxen:</w:t>
-      </w:r>
-    </w:p>
-    <w:p>
-      <w:pPr>
-        <w:pStyle w:val="Listenabsatz"/>
-        <w:numPr>
-          <w:ilvl w:val="0"/>
-          <w:numId w:val="8"/>
-        </w:numPr>
-      </w:pPr>
-      <w:r>
-        <w:t>Auftrag getätigt</w:t>
-      </w:r>
-    </w:p>
-    <w:p>
-      <w:pPr>
-        <w:pStyle w:val="Listenabsatz"/>
-        <w:numPr>
-          <w:ilvl w:val="0"/>
-          <w:numId w:val="8"/>
-        </w:numPr>
-      </w:pPr>
-      <w:r>
-        <w:t>MHD-Kontrolle</w:t>
-      </w:r>
-    </w:p>
-    <w:p>
-      <w:pPr>
-        <w:pStyle w:val="Listenabsatz"/>
-        <w:numPr>
-          <w:ilvl w:val="0"/>
-          <w:numId w:val="8"/>
-        </w:numPr>
-      </w:pPr>
-      <w:r>
-        <w:t>Rücknahme</w:t>
-      </w:r>
-    </w:p>
-    <w:p>
-      <w:pPr>
-        <w:pStyle w:val="Listenabsatz"/>
-        <w:numPr>
-          <w:ilvl w:val="0"/>
-          <w:numId w:val="8"/>
-        </w:numPr>
-      </w:pPr>
-      <w:r>
-        <w:t>Reklamationsbearbeitung</w:t>
-      </w:r>
-    </w:p>
-    <w:p>
-      <w:pPr>
-        <w:pStyle w:val="Listenabsatz"/>
-        <w:numPr>
-          <w:ilvl w:val="0"/>
-          <w:numId w:val="8"/>
-        </w:numPr>
-      </w:pPr>
-      <w:r>
-        <w:t>Warenaufbau</w:t>
-      </w:r>
-    </w:p>
-    <w:p>
-      <w:pPr>
-        <w:pStyle w:val="Listenabsatz"/>
-        <w:numPr>
-          <w:ilvl w:val="0"/>
-          <w:numId w:val="8"/>
-        </w:numPr>
-      </w:pPr>
-      <w:r>
-        <w:t>Umbau</w:t>
-      </w:r>
-    </w:p>
-    <w:p>
-      <w:pPr>
-        <w:pStyle w:val="Listenabsatz"/>
-        <w:numPr>
-          <w:ilvl w:val="0"/>
-          <w:numId w:val="8"/>
-        </w:numPr>
-      </w:pPr>
-      <w:r>
-        <w:t>Info-Gespräch</w:t>
-      </w:r>
-    </w:p>
-    <w:p>
-      <w:pPr>
-        <w:pStyle w:val="Listenabsatz"/>
-        <w:numPr>
-          <w:ilvl w:val="0"/>
-          <w:numId w:val="8"/>
-        </w:numPr>
-      </w:pPr>
-      <w:r>
-        <w:t>Naturalrabatt-Abgabe</w:t>
-      </w:r>
-    </w:p>
-    <w:p>
-      <w:pPr>
-        <w:pStyle w:val="Listenabsatz"/>
-        <w:numPr>
-          <w:ilvl w:val="1"/>
-          <w:numId w:val="8"/>
-        </w:numPr>
-      </w:pPr>
-      <w:r>
-        <w:t>Wert in Euro</w:t>
-      </w:r>
-    </w:p>
-    <w:p>
-      <w:pPr>
-        <w:pStyle w:val="Listenabsatz"/>
-        <w:numPr>
-          <w:ilvl w:val="1"/>
-          <w:numId w:val="8"/>
-        </w:numPr>
-      </w:pPr>
-      <w:r>
-        <w:t>Warengruppe</w:t>
-      </w:r>
-    </w:p>
-    <w:p>
-      <w:pPr>
-        <w:pStyle w:val="Listenabsatz"/>
-        <w:numPr>
-          <w:ilvl w:val="0"/>
-          <w:numId w:val="8"/>
-        </w:numPr>
-      </w:pPr>
-      <w:r>
-        <w:t>Verkostung</w:t>
-      </w:r>
-    </w:p>
-    <w:p>
-      <w:pPr>
-        <w:pStyle w:val="Listenabsatz"/>
-        <w:numPr>
-          <w:ilvl w:val="0"/>
-          <w:numId w:val="8"/>
-        </w:numPr>
-      </w:pPr>
-      <w:r>
-        <w:t>Sortimentsinfo</w:t>
-      </w:r>
-    </w:p>
-    <w:p>
-      <w:pPr>
-        <w:pStyle w:val="Listenabsatz"/>
-        <w:numPr>
-          <w:ilvl w:val="0"/>
-          <w:numId w:val="8"/>
-        </w:numPr>
-      </w:pPr>
-      <w:r>
-        <w:t>Aktionsabsprache;</w:t>
-      </w:r>
-    </w:p>
-    <w:p>
-      <w:pPr>
-        <w:pStyle w:val="Listenabsatz"/>
-        <w:numPr>
-          <w:ilvl w:val="0"/>
-          <w:numId w:val="8"/>
-        </w:numPr>
-      </w:pPr>
-      <w:r>
-        <w:t>Bemusterung</w:t>
-      </w:r>
-    </w:p>
-    <w:p>
-      <w:pPr>
-        <w:pStyle w:val="Listenabsatz"/>
-        <w:numPr>
-          <w:ilvl w:val="0"/>
-          <w:numId w:val="8"/>
-        </w:numPr>
-      </w:pPr>
-      <w:r>
-        <w:t>Verlosung</w:t>
-      </w:r>
-    </w:p>
-    <w:p>
-      <w:r>
-        <w:t>„Wert in Euro“ und „Warengruppe“ sind dabei Textfelder, die der Naturalrabatt-Abgabe zugeordnet sind. Vor dem Log-Out gibt es die Möglichkeit die ausgefüllten Felder als Vorlage zu speichern.</w:t>
-      </w:r>
-    </w:p>
+      <w:bookmarkEnd w:id="1"/>
+    </w:p>
+    <w:p>
+      <w:r>
+        <w:t>Der Lieferant kann seine Eingaben als Vorlage speichern. Wie erwähnt kann auf diese nach dem Log-In zugegriffen werden.</w:t>
+      </w:r>
+      <w:r>
+        <w:t xml:space="preserve"> Das „Vorlagenname“-Feld darf dabei nicht leer bleiben. Der Lieferant kann beliebig viele Vorlagen anlegen.</w:t>
+      </w:r>
+    </w:p>
+    <w:p/>
     <w:p>
       <w:pPr>
         <w:pStyle w:val="berschrift2"/>
       </w:pPr>
-      <w:bookmarkStart w:id="0" w:name="_Ref408348837"/>
-      <w:r>
-        <w:t>Vorlagen speichern</w:t>
-      </w:r>
-      <w:bookmarkEnd w:id="0"/>
-    </w:p>
-    <w:p>
-      <w:r>
-        <w:t>Der Lieferant kann seine Eingaben als Vorlage speichern. Wie erwähnt kann auf diese nach dem Log-In zugegriffen werden.</w:t>
-      </w:r>
-      <w:r>
-        <w:t xml:space="preserve"> Das „Vorlagenname“-Feld darf dabei nicht leer bleiben. Der Lieferant kann beliebig viele Vorlagen anlegen.</w:t>
-      </w:r>
-    </w:p>
-    <w:p/>
-    <w:p>
-      <w:pPr>
-        <w:pStyle w:val="berschrift2"/>
-      </w:pPr>
       <w:r>
         <w:t>Konfiguration und Marktleiter-Optionen</w:t>
       </w:r>
@@ -1852,7 +1778,6 @@
     </w:p>
     <w:p>
       <w:r>
-        <w:lastRenderedPageBreak/>
         <w:t xml:space="preserve">Bei Inbetriebnahme der App muss einmalig </w:t>
       </w:r>
       <w:r>
@@ -1955,15 +1880,7 @@
         <w:t>s</w:t>
       </w:r>
       <w:r>
-        <w:t xml:space="preserve"> muss in der Form &lt;</w:t>
-      </w:r>
-      <w:proofErr w:type="spellStart"/>
-      <w:r>
-        <w:t>servername</w:t>
-      </w:r>
-      <w:proofErr w:type="spellEnd"/>
-      <w:r>
-        <w:t xml:space="preserve">&gt; eingegeben werden; ebenso der Port. </w:t>
+        <w:t xml:space="preserve"> muss in der Form &lt;servername&gt; eingegeben werden; ebenso der Port. </w:t>
       </w:r>
       <w:r>
         <w:t>Waren die Eingaben korrekt erscheint nach den Speichern der Daten unter der Titelzeile „Mit Server verbunden...“.</w:t>
@@ -2042,12 +1959,12 @@
           <w:rFonts w:eastAsia="Times New Roman"/>
           <w:lang w:eastAsia="de-DE"/>
         </w:rPr>
+        <w:lastRenderedPageBreak/>
         <w:t>Kommunikation</w:t>
       </w:r>
     </w:p>
     <w:p>
       <w:pPr>
-        <w:jc w:val="both"/>
         <w:rPr>
           <w:lang w:eastAsia="de-DE"/>
         </w:rPr>
@@ -2086,14 +2003,7 @@
         <w:rPr>
           <w:lang w:eastAsia="de-DE"/>
         </w:rPr>
-        <w:t xml:space="preserve">Der Marktleiter kann Nachrichten an einen oder mehrere Lieferanten schicken. Diese Nachricht wird den Lieferanten in der Lieferanten-App bei der nächsten Anmeldung angezeigt. Es zudem möglich, </w:t>
-      </w:r>
-      <w:r>
-        <w:rPr>
-          <w:lang w:eastAsia="de-DE"/>
-        </w:rPr>
-        <w:lastRenderedPageBreak/>
-        <w:t>Standorte auszuwählen, an denen die entsprechende Nachricht angezeigt werden soll (Abbildung x).</w:t>
+        <w:t>Der Marktleiter kann Nachrichten an einen oder mehrere Lieferanten schicken. Diese Nachricht wird den Lieferanten in der Lieferanten-App bei der nächsten Anmeldung angezeigt. Es zudem möglich, Standorte auszuwählen, an denen die entsprechende Nachricht angezeigt werden soll (Abbildung x).</w:t>
       </w:r>
       <w:r>
         <w:rPr>
@@ -2149,27 +2059,14 @@
       <w:r>
         <w:t xml:space="preserve">Abbildung </w:t>
       </w:r>
-      <w:r>
-        <w:fldChar w:fldCharType="begin"/>
-      </w:r>
-      <w:r>
-        <w:instrText xml:space="preserve"> SEQ Abbildung \* ARABIC </w:instrText>
-      </w:r>
-      <w:r>
-        <w:fldChar w:fldCharType="separate"/>
-      </w:r>
-      <w:r>
-        <w:rPr>
-          <w:noProof/>
-        </w:rPr>
-        <w:t>1</w:t>
-      </w:r>
-      <w:r>
-        <w:rPr>
-          <w:noProof/>
-        </w:rPr>
-        <w:fldChar w:fldCharType="end"/>
-      </w:r>
+      <w:fldSimple w:instr=" SEQ Abbildung \* ARABIC ">
+        <w:r>
+          <w:rPr>
+            <w:noProof/>
+          </w:rPr>
+          <w:t>1</w:t>
+        </w:r>
+      </w:fldSimple>
       <w:r>
         <w:t>: Nachricht an Lieferanten</w:t>
       </w:r>
@@ -2319,27 +2216,14 @@
       <w:r>
         <w:t xml:space="preserve">Abbildung </w:t>
       </w:r>
-      <w:r>
-        <w:fldChar w:fldCharType="begin"/>
-      </w:r>
-      <w:r>
-        <w:instrText xml:space="preserve"> SEQ Abbildung \* ARABIC </w:instrText>
-      </w:r>
-      <w:r>
-        <w:fldChar w:fldCharType="separate"/>
-      </w:r>
-      <w:r>
-        <w:rPr>
-          <w:noProof/>
-        </w:rPr>
-        <w:t>2</w:t>
-      </w:r>
-      <w:r>
-        <w:rPr>
-          <w:noProof/>
-        </w:rPr>
-        <w:fldChar w:fldCharType="end"/>
-      </w:r>
+      <w:fldSimple w:instr=" SEQ Abbildung \* ARABIC ">
+        <w:r>
+          <w:rPr>
+            <w:noProof/>
+          </w:rPr>
+          <w:t>2</w:t>
+        </w:r>
+      </w:fldSimple>
       <w:r>
         <w:t>: Gesendete Nachrichten</w:t>
       </w:r>
@@ -2355,21 +2239,7 @@
           <w:lang w:eastAsia="de-DE"/>
         </w:rPr>
         <w:br/>
-        <w:t xml:space="preserve">Eine Liste aller gesendeten Nachrichten kann in der Administrations-Oberfläche aufgerufen werden (Abbildung x).  Es ist ersichtlich, ob eine Nachricht bereits von den </w:t>
-      </w:r>
-      <w:proofErr w:type="spellStart"/>
-      <w:r>
-        <w:rPr>
-          <w:lang w:eastAsia="de-DE"/>
-        </w:rPr>
-        <w:t>Liefranten</w:t>
-      </w:r>
-      <w:proofErr w:type="spellEnd"/>
-      <w:r>
-        <w:rPr>
-          <w:lang w:eastAsia="de-DE"/>
-        </w:rPr>
-        <w:t xml:space="preserve"> gelesen wurde. Zudem kann eine versehentlich versendete Nachricht jederzeit gelöscht werden. Die Nachricht wird dann nicht mehr in der Lieferanten-App angezeigt. </w:t>
+        <w:t xml:space="preserve">Eine Liste aller gesendeten Nachrichten kann in der Administrations-Oberfläche aufgerufen werden (Abbildung x).  Es ist ersichtlich, ob eine Nachricht bereits von den Liefranten gelesen wurde. Zudem kann eine versehentlich versendete Nachricht jederzeit gelöscht werden. Die Nachricht wird dann nicht mehr in der Lieferanten-App angezeigt. </w:t>
       </w:r>
     </w:p>
     <w:p>
@@ -2469,7 +2339,6 @@
     </w:p>
     <w:p>
       <w:pPr>
-        <w:jc w:val="both"/>
         <w:rPr>
           <w:lang w:eastAsia="de-DE"/>
         </w:rPr>
@@ -2478,26 +2347,11 @@
         <w:rPr>
           <w:lang w:eastAsia="de-DE"/>
         </w:rPr>
-        <w:t>Sobald sich ein Lieferant am Terminal angemeldet hat, wird die Option angeboten, dass der Marktleiter automatisch per Text-</w:t>
-      </w:r>
-      <w:proofErr w:type="spellStart"/>
-      <w:r>
-        <w:rPr>
-          <w:lang w:eastAsia="de-DE"/>
-        </w:rPr>
-        <w:t>to</w:t>
-      </w:r>
-      <w:proofErr w:type="spellEnd"/>
-      <w:r>
-        <w:rPr>
-          <w:lang w:eastAsia="de-DE"/>
-        </w:rPr>
-        <w:t>-Speech-Anruf oder per SMS über die Ankunft informiert wird.  Die Telefonnummer lässt sich in der Administrations-Oberflache eintragen. Zudem kann der Marktleiter auswählen, ob er per Anruf, per SMS oder beidem informiert werden möchte (Abbildung x)</w:t>
-      </w:r>
-    </w:p>
-    <w:p>
-      <w:pPr>
-        <w:jc w:val="both"/>
+        <w:t>Sobald sich ein Lieferant am Terminal angemeldet hat, wird die Option angeboten, dass der Marktleiter automatisch per Text-to-Speech-Anruf oder per SMS über die Ankunft informiert wird.  Die Telefonnummer lässt sich in der Administrations-Oberflache eintragen. Zudem kann der Marktleiter auswählen, ob er per Anruf, per SMS oder beidem informiert werden möchte (Abbildung x)</w:t>
+      </w:r>
+    </w:p>
+    <w:p>
+      <w:pPr>
         <w:rPr>
           <w:lang w:eastAsia="de-DE"/>
         </w:rPr>
@@ -2518,7 +2372,6 @@
     </w:p>
     <w:p>
       <w:pPr>
-        <w:jc w:val="both"/>
         <w:rPr>
           <w:sz w:val="2"/>
           <w:lang w:eastAsia="de-DE"/>
@@ -2579,24 +2432,14 @@
       <w:r>
         <w:t xml:space="preserve">Abbildung </w:t>
       </w:r>
-      <w:r>
-        <w:fldChar w:fldCharType="begin"/>
-      </w:r>
-      <w:r>
-        <w:instrText xml:space="preserve"> SEQ Abbildung \* ARABIC </w:instrText>
-      </w:r>
-      <w:r>
-        <w:fldChar w:fldCharType="separate"/>
-      </w:r>
-      <w:r>
-        <w:rPr>
-          <w:noProof/>
-        </w:rPr>
-        <w:t>3</w:t>
-      </w:r>
-      <w:r>
-        <w:fldChar w:fldCharType="end"/>
-      </w:r>
+      <w:fldSimple w:instr=" SEQ Abbildung \* ARABIC ">
+        <w:r>
+          <w:rPr>
+            <w:noProof/>
+          </w:rPr>
+          <w:t>3</w:t>
+        </w:r>
+      </w:fldSimple>
       <w:r>
         <w:t>: Automatischer Anruf und SMS</w:t>
       </w:r>
@@ -2620,7 +2463,6 @@
     </w:p>
     <w:p>
       <w:pPr>
-        <w:jc w:val="both"/>
         <w:rPr>
           <w:lang w:eastAsia="de-DE"/>
         </w:rPr>
@@ -2684,27 +2526,14 @@
                             <w:r>
                               <w:t xml:space="preserve">Abbildung </w:t>
                             </w:r>
-                            <w:r>
-                              <w:fldChar w:fldCharType="begin"/>
-                            </w:r>
-                            <w:r>
-                              <w:instrText xml:space="preserve"> SEQ Abbildung \* ARABIC </w:instrText>
-                            </w:r>
-                            <w:r>
-                              <w:fldChar w:fldCharType="separate"/>
-                            </w:r>
-                            <w:r>
-                              <w:rPr>
-                                <w:noProof/>
-                              </w:rPr>
-                              <w:t>4</w:t>
-                            </w:r>
-                            <w:r>
-                              <w:rPr>
-                                <w:noProof/>
-                              </w:rPr>
-                              <w:fldChar w:fldCharType="end"/>
-                            </w:r>
+                            <w:fldSimple w:instr=" SEQ Abbildung \* ARABIC ">
+                              <w:r>
+                                <w:rPr>
+                                  <w:noProof/>
+                                </w:rPr>
+                                <w:t>4</w:t>
+                              </w:r>
+                            </w:fldSimple>
                             <w:r>
                               <w:t>: Anruf-Button</w:t>
                             </w:r>
@@ -2746,27 +2575,14 @@
                       <w:r>
                         <w:t xml:space="preserve">Abbildung </w:t>
                       </w:r>
-                      <w:r>
-                        <w:fldChar w:fldCharType="begin"/>
-                      </w:r>
-                      <w:r>
-                        <w:instrText xml:space="preserve"> SEQ Abbildung \* ARABIC </w:instrText>
-                      </w:r>
-                      <w:r>
-                        <w:fldChar w:fldCharType="separate"/>
-                      </w:r>
-                      <w:r>
-                        <w:rPr>
-                          <w:noProof/>
-                        </w:rPr>
-                        <w:t>4</w:t>
-                      </w:r>
-                      <w:r>
-                        <w:rPr>
-                          <w:noProof/>
-                        </w:rPr>
-                        <w:fldChar w:fldCharType="end"/>
-                      </w:r>
+                      <w:fldSimple w:instr=" SEQ Abbildung \* ARABIC ">
+                        <w:r>
+                          <w:rPr>
+                            <w:noProof/>
+                          </w:rPr>
+                          <w:t>4</w:t>
+                        </w:r>
+                      </w:fldSimple>
                       <w:r>
                         <w:t>: Anruf-Button</w:t>
                       </w:r>
@@ -2852,21 +2668,7 @@
         <w:rPr>
           <w:lang w:eastAsia="de-DE"/>
         </w:rPr>
-        <w:t>Für den Fall dass der Lieferant mit dem Marktleiter telefonieren möchte, wird nach erfolgreicher Anmeldung eine entsprechende Schaltfläche angeboten. Sobald der Lieferant diesen Button antippt, wird eine Voice-</w:t>
-      </w:r>
-      <w:proofErr w:type="spellStart"/>
-      <w:r>
-        <w:rPr>
-          <w:lang w:eastAsia="de-DE"/>
-        </w:rPr>
-        <w:t>over</w:t>
-      </w:r>
-      <w:proofErr w:type="spellEnd"/>
-      <w:r>
-        <w:rPr>
-          <w:lang w:eastAsia="de-DE"/>
-        </w:rPr>
-        <w:t xml:space="preserve">-IP-Anwendung mit der in der Administratoren-Datenbank hinterlegten Telefonnummer als Parameter gestartet. Der Lieferant kann anschließend direkt über die im Tablet verbauten Mikrofone mit dem Marktleiter telefonieren, und weitere Einzelheiten besprechen. </w:t>
+        <w:t xml:space="preserve">Für den Fall dass der Lieferant mit dem Marktleiter telefonieren möchte, wird nach erfolgreicher Anmeldung eine entsprechende Schaltfläche angeboten. Sobald der Lieferant diesen Button antippt, wird eine Voice-over-IP-Anwendung mit der in der Administratoren-Datenbank hinterlegten Telefonnummer als Parameter gestartet. Der Lieferant kann anschließend direkt über die im Tablet verbauten Mikrofone mit dem Marktleiter telefonieren, und weitere Einzelheiten besprechen. </w:t>
       </w:r>
     </w:p>
     <w:p>
@@ -2877,8 +2679,6 @@
           <w:lang w:eastAsia="de-DE"/>
         </w:rPr>
       </w:pPr>
-      <w:bookmarkStart w:id="1" w:name="_GoBack"/>
-      <w:bookmarkEnd w:id="1"/>
       <w:r>
         <w:rPr>
           <w:rFonts w:eastAsia="Times New Roman"/>
@@ -2914,7 +2714,6 @@
     </w:p>
     <w:p>
       <w:pPr>
-        <w:jc w:val="both"/>
         <w:rPr>
           <w:lang w:eastAsia="de-DE"/>
         </w:rPr>
@@ -2922,7 +2721,6 @@
     </w:p>
     <w:p>
       <w:pPr>
-        <w:jc w:val="both"/>
         <w:rPr>
           <w:lang w:eastAsia="de-DE"/>
         </w:rPr>
@@ -4519,6 +4317,10 @@
   <w:style w:type="paragraph" w:default="1" w:styleId="Standard">
     <w:name w:val="Normal"/>
     <w:qFormat/>
+    <w:rsid w:val="00462B9A"/>
+    <w:pPr>
+      <w:jc w:val="both"/>
+    </w:pPr>
   </w:style>
   <w:style w:type="paragraph" w:styleId="berschrift1">
     <w:name w:val="heading 1"/>
@@ -5866,29 +5668,29 @@
   </dgm:ptLst>
   <dgm:cxnLst>
     <dgm:cxn modelId="{4021CCBA-9168-46CF-8C83-324B264515D9}" srcId="{6D3F7280-1C8A-4F64-A883-15EF41CF3CC2}" destId="{B2AE504B-AB9E-469E-86E9-666339660240}" srcOrd="5" destOrd="0" parTransId="{10831340-449A-4AF1-9486-35A90CB68D78}" sibTransId="{3FADB04D-CDB5-43C1-8748-C2D48380BEF2}"/>
-    <dgm:cxn modelId="{10691EF5-C064-4331-891A-764ABE33BD1C}" type="presOf" srcId="{C250CB42-1C39-4B22-8693-22428D7B60F8}" destId="{949CFBF0-B291-4619-999A-721F8D558B6A}" srcOrd="0" destOrd="0" presId="urn:microsoft.com/office/officeart/2005/8/layout/hChevron3"/>
-    <dgm:cxn modelId="{2D3CF894-171F-4EAE-A81F-6E3328FC68A3}" type="presOf" srcId="{757C0401-E8EA-4E5A-99EB-BA042F1866C9}" destId="{13A8008C-828B-4A70-BCB5-DFF1DF8E67B3}" srcOrd="0" destOrd="0" presId="urn:microsoft.com/office/officeart/2005/8/layout/hChevron3"/>
+    <dgm:cxn modelId="{80DB5491-8572-4E01-B740-207051210298}" type="presOf" srcId="{B2AE504B-AB9E-469E-86E9-666339660240}" destId="{405A9BDD-037D-4693-8167-BD1DE6625E62}" srcOrd="0" destOrd="0" presId="urn:microsoft.com/office/officeart/2005/8/layout/hChevron3"/>
+    <dgm:cxn modelId="{66662309-2499-4E88-8098-732408A7CF3B}" type="presOf" srcId="{6D3F7280-1C8A-4F64-A883-15EF41CF3CC2}" destId="{80BC740A-2F69-4CEB-941E-79239A438B93}" srcOrd="0" destOrd="0" presId="urn:microsoft.com/office/officeart/2005/8/layout/hChevron3"/>
     <dgm:cxn modelId="{58115EB8-466F-49D5-8E8A-F500745E7F01}" srcId="{6D3F7280-1C8A-4F64-A883-15EF41CF3CC2}" destId="{757C0401-E8EA-4E5A-99EB-BA042F1866C9}" srcOrd="0" destOrd="0" parTransId="{7C424F64-7AD0-41E9-AB79-10ABB6A2F1CC}" sibTransId="{BAF08118-774F-4511-89D3-245C29337BEA}"/>
-    <dgm:cxn modelId="{7B94DB96-938C-4858-B6F6-66E6EEC2EE77}" type="presOf" srcId="{B2AE504B-AB9E-469E-86E9-666339660240}" destId="{405A9BDD-037D-4693-8167-BD1DE6625E62}" srcOrd="0" destOrd="0" presId="urn:microsoft.com/office/officeart/2005/8/layout/hChevron3"/>
-    <dgm:cxn modelId="{76A2043B-6E94-4E9C-9BC0-B4A0C04B21CF}" type="presOf" srcId="{2BCE5663-9695-4CE2-BD17-E02C4BF54BDF}" destId="{956DC879-4724-4657-AF1D-399B20814040}" srcOrd="0" destOrd="0" presId="urn:microsoft.com/office/officeart/2005/8/layout/hChevron3"/>
+    <dgm:cxn modelId="{D9EFBC8A-E9FC-4673-9FEC-24E48B8FC7A1}" type="presOf" srcId="{C250CB42-1C39-4B22-8693-22428D7B60F8}" destId="{949CFBF0-B291-4619-999A-721F8D558B6A}" srcOrd="0" destOrd="0" presId="urn:microsoft.com/office/officeart/2005/8/layout/hChevron3"/>
     <dgm:cxn modelId="{772F09C4-F8DA-4CAF-BE7F-3E14F088A1DB}" srcId="{6D3F7280-1C8A-4F64-A883-15EF41CF3CC2}" destId="{DD6339C9-FE49-4588-9B53-8BA069614919}" srcOrd="4" destOrd="0" parTransId="{1C9890AC-43D7-42CF-8B12-372166F0D697}" sibTransId="{A2D3C504-1EF0-4AF0-BED0-FBFBC0689FFB}"/>
     <dgm:cxn modelId="{C160F7FD-F342-4D07-BF89-30EA2A87E7D9}" srcId="{6D3F7280-1C8A-4F64-A883-15EF41CF3CC2}" destId="{69BEFEF7-45B8-4857-AD2A-8FCF4CD93158}" srcOrd="1" destOrd="0" parTransId="{8FBA7823-81B2-4253-9B07-4B75B2FBB580}" sibTransId="{F11E837A-C311-48FF-A7DC-2AE4218CC140}"/>
-    <dgm:cxn modelId="{9E39CDAF-5702-41AC-BF66-ADE0D6D32039}" type="presOf" srcId="{DD6339C9-FE49-4588-9B53-8BA069614919}" destId="{8F0CEA6A-A0B6-42B7-9770-1D08087A0F23}" srcOrd="0" destOrd="0" presId="urn:microsoft.com/office/officeart/2005/8/layout/hChevron3"/>
     <dgm:cxn modelId="{687DAAB0-DD29-4517-9B53-BA5764D1FC3A}" srcId="{6D3F7280-1C8A-4F64-A883-15EF41CF3CC2}" destId="{2BCE5663-9695-4CE2-BD17-E02C4BF54BDF}" srcOrd="2" destOrd="0" parTransId="{A8F7B148-91CE-44DE-9DD3-66EC0216DDB8}" sibTransId="{A744E983-78BF-4D40-8353-2F841F2EC598}"/>
-    <dgm:cxn modelId="{911D03D2-73FC-48B4-9353-AE2F76B04D42}" type="presOf" srcId="{69BEFEF7-45B8-4857-AD2A-8FCF4CD93158}" destId="{EE2F1A41-9F32-4166-B5FA-CC2E8B8F3674}" srcOrd="0" destOrd="0" presId="urn:microsoft.com/office/officeart/2005/8/layout/hChevron3"/>
+    <dgm:cxn modelId="{178064C2-7F40-4AFB-ADCB-A621D3A17B05}" type="presOf" srcId="{2BCE5663-9695-4CE2-BD17-E02C4BF54BDF}" destId="{956DC879-4724-4657-AF1D-399B20814040}" srcOrd="0" destOrd="0" presId="urn:microsoft.com/office/officeart/2005/8/layout/hChevron3"/>
     <dgm:cxn modelId="{ABEE886C-15FA-4E3E-B029-BD07F2026548}" srcId="{6D3F7280-1C8A-4F64-A883-15EF41CF3CC2}" destId="{C250CB42-1C39-4B22-8693-22428D7B60F8}" srcOrd="3" destOrd="0" parTransId="{610C7E69-9D1E-403C-8FB9-BF9A09065E32}" sibTransId="{98AE2018-54BD-40E3-91AF-12FF3A7F5B9A}"/>
-    <dgm:cxn modelId="{9D1BD258-87FB-4B6F-A8B0-B8462A19F707}" type="presOf" srcId="{6D3F7280-1C8A-4F64-A883-15EF41CF3CC2}" destId="{80BC740A-2F69-4CEB-941E-79239A438B93}" srcOrd="0" destOrd="0" presId="urn:microsoft.com/office/officeart/2005/8/layout/hChevron3"/>
-    <dgm:cxn modelId="{CCBE1955-E90B-4907-9AFA-A032DA132E5D}" type="presParOf" srcId="{80BC740A-2F69-4CEB-941E-79239A438B93}" destId="{13A8008C-828B-4A70-BCB5-DFF1DF8E67B3}" srcOrd="0" destOrd="0" presId="urn:microsoft.com/office/officeart/2005/8/layout/hChevron3"/>
-    <dgm:cxn modelId="{274AF7CB-452F-4244-B3A3-2981CA0900D4}" type="presParOf" srcId="{80BC740A-2F69-4CEB-941E-79239A438B93}" destId="{E086987E-3F04-41CE-A4EA-9D3530DB24C3}" srcOrd="1" destOrd="0" presId="urn:microsoft.com/office/officeart/2005/8/layout/hChevron3"/>
-    <dgm:cxn modelId="{A1A25F07-A418-4EAD-AA12-DD20E5045602}" type="presParOf" srcId="{80BC740A-2F69-4CEB-941E-79239A438B93}" destId="{EE2F1A41-9F32-4166-B5FA-CC2E8B8F3674}" srcOrd="2" destOrd="0" presId="urn:microsoft.com/office/officeart/2005/8/layout/hChevron3"/>
-    <dgm:cxn modelId="{C993F418-B40E-4E9F-80AE-FA95A3AEAE1F}" type="presParOf" srcId="{80BC740A-2F69-4CEB-941E-79239A438B93}" destId="{14F2FCF1-9DB0-4B4A-ACD2-7CAAEBFFD7E8}" srcOrd="3" destOrd="0" presId="urn:microsoft.com/office/officeart/2005/8/layout/hChevron3"/>
-    <dgm:cxn modelId="{C9A05BA9-4A38-40EC-A5E6-F9F959774B5B}" type="presParOf" srcId="{80BC740A-2F69-4CEB-941E-79239A438B93}" destId="{956DC879-4724-4657-AF1D-399B20814040}" srcOrd="4" destOrd="0" presId="urn:microsoft.com/office/officeart/2005/8/layout/hChevron3"/>
-    <dgm:cxn modelId="{7444590F-ABE7-47AB-BC75-C2FA0DBAC8D8}" type="presParOf" srcId="{80BC740A-2F69-4CEB-941E-79239A438B93}" destId="{8B181514-99AC-49C7-8CD1-DD4E22EFFADD}" srcOrd="5" destOrd="0" presId="urn:microsoft.com/office/officeart/2005/8/layout/hChevron3"/>
-    <dgm:cxn modelId="{80D2F409-98DC-4F10-8B71-63B0D5C86D89}" type="presParOf" srcId="{80BC740A-2F69-4CEB-941E-79239A438B93}" destId="{949CFBF0-B291-4619-999A-721F8D558B6A}" srcOrd="6" destOrd="0" presId="urn:microsoft.com/office/officeart/2005/8/layout/hChevron3"/>
-    <dgm:cxn modelId="{3AE9BEEB-BD96-491F-A717-B87A25AB1858}" type="presParOf" srcId="{80BC740A-2F69-4CEB-941E-79239A438B93}" destId="{75B4EF59-8967-4F89-BD6B-6F2EF0D6EBEE}" srcOrd="7" destOrd="0" presId="urn:microsoft.com/office/officeart/2005/8/layout/hChevron3"/>
-    <dgm:cxn modelId="{8E5D9EFB-8BFD-4ADB-87AB-B6ED79EBFF0C}" type="presParOf" srcId="{80BC740A-2F69-4CEB-941E-79239A438B93}" destId="{8F0CEA6A-A0B6-42B7-9770-1D08087A0F23}" srcOrd="8" destOrd="0" presId="urn:microsoft.com/office/officeart/2005/8/layout/hChevron3"/>
-    <dgm:cxn modelId="{85D3F89D-4CAB-452C-BF8A-E2EFFAE49B55}" type="presParOf" srcId="{80BC740A-2F69-4CEB-941E-79239A438B93}" destId="{CA1AA920-9E5E-4C61-BFC1-324CE90698B8}" srcOrd="9" destOrd="0" presId="urn:microsoft.com/office/officeart/2005/8/layout/hChevron3"/>
-    <dgm:cxn modelId="{0A239DF7-4904-462D-BD38-869528B2D2F7}" type="presParOf" srcId="{80BC740A-2F69-4CEB-941E-79239A438B93}" destId="{405A9BDD-037D-4693-8167-BD1DE6625E62}" srcOrd="10" destOrd="0" presId="urn:microsoft.com/office/officeart/2005/8/layout/hChevron3"/>
+    <dgm:cxn modelId="{D6BB6370-353B-4478-B701-7A1BBC886771}" type="presOf" srcId="{757C0401-E8EA-4E5A-99EB-BA042F1866C9}" destId="{13A8008C-828B-4A70-BCB5-DFF1DF8E67B3}" srcOrd="0" destOrd="0" presId="urn:microsoft.com/office/officeart/2005/8/layout/hChevron3"/>
+    <dgm:cxn modelId="{0C38238F-7461-4D1E-9C4D-FD53B79302D4}" type="presOf" srcId="{69BEFEF7-45B8-4857-AD2A-8FCF4CD93158}" destId="{EE2F1A41-9F32-4166-B5FA-CC2E8B8F3674}" srcOrd="0" destOrd="0" presId="urn:microsoft.com/office/officeart/2005/8/layout/hChevron3"/>
+    <dgm:cxn modelId="{9760705B-5243-4B76-843F-3B4B5816F324}" type="presOf" srcId="{DD6339C9-FE49-4588-9B53-8BA069614919}" destId="{8F0CEA6A-A0B6-42B7-9770-1D08087A0F23}" srcOrd="0" destOrd="0" presId="urn:microsoft.com/office/officeart/2005/8/layout/hChevron3"/>
+    <dgm:cxn modelId="{46E375D1-94CC-4737-9061-CAD34D22D749}" type="presParOf" srcId="{80BC740A-2F69-4CEB-941E-79239A438B93}" destId="{13A8008C-828B-4A70-BCB5-DFF1DF8E67B3}" srcOrd="0" destOrd="0" presId="urn:microsoft.com/office/officeart/2005/8/layout/hChevron3"/>
+    <dgm:cxn modelId="{0AF2CDF8-1822-4FF5-8E24-5E13A05CD264}" type="presParOf" srcId="{80BC740A-2F69-4CEB-941E-79239A438B93}" destId="{E086987E-3F04-41CE-A4EA-9D3530DB24C3}" srcOrd="1" destOrd="0" presId="urn:microsoft.com/office/officeart/2005/8/layout/hChevron3"/>
+    <dgm:cxn modelId="{AFF4CBFB-6727-4BBA-8494-A999B45F3AD1}" type="presParOf" srcId="{80BC740A-2F69-4CEB-941E-79239A438B93}" destId="{EE2F1A41-9F32-4166-B5FA-CC2E8B8F3674}" srcOrd="2" destOrd="0" presId="urn:microsoft.com/office/officeart/2005/8/layout/hChevron3"/>
+    <dgm:cxn modelId="{CEADE6F9-29AF-4217-B32D-2E9A7085D977}" type="presParOf" srcId="{80BC740A-2F69-4CEB-941E-79239A438B93}" destId="{14F2FCF1-9DB0-4B4A-ACD2-7CAAEBFFD7E8}" srcOrd="3" destOrd="0" presId="urn:microsoft.com/office/officeart/2005/8/layout/hChevron3"/>
+    <dgm:cxn modelId="{E0E5968A-7A91-437A-809A-38E81A868D43}" type="presParOf" srcId="{80BC740A-2F69-4CEB-941E-79239A438B93}" destId="{956DC879-4724-4657-AF1D-399B20814040}" srcOrd="4" destOrd="0" presId="urn:microsoft.com/office/officeart/2005/8/layout/hChevron3"/>
+    <dgm:cxn modelId="{C8550BF9-5794-4D21-B18B-C9CC9FFA8D15}" type="presParOf" srcId="{80BC740A-2F69-4CEB-941E-79239A438B93}" destId="{8B181514-99AC-49C7-8CD1-DD4E22EFFADD}" srcOrd="5" destOrd="0" presId="urn:microsoft.com/office/officeart/2005/8/layout/hChevron3"/>
+    <dgm:cxn modelId="{BDEC6F7C-4F3E-4B9F-9C53-15731BA5E494}" type="presParOf" srcId="{80BC740A-2F69-4CEB-941E-79239A438B93}" destId="{949CFBF0-B291-4619-999A-721F8D558B6A}" srcOrd="6" destOrd="0" presId="urn:microsoft.com/office/officeart/2005/8/layout/hChevron3"/>
+    <dgm:cxn modelId="{2FAD2E34-3FC2-42DD-8E18-A280EB8F52B9}" type="presParOf" srcId="{80BC740A-2F69-4CEB-941E-79239A438B93}" destId="{75B4EF59-8967-4F89-BD6B-6F2EF0D6EBEE}" srcOrd="7" destOrd="0" presId="urn:microsoft.com/office/officeart/2005/8/layout/hChevron3"/>
+    <dgm:cxn modelId="{47443481-A338-45A1-AE05-0DA05EAFECBD}" type="presParOf" srcId="{80BC740A-2F69-4CEB-941E-79239A438B93}" destId="{8F0CEA6A-A0B6-42B7-9770-1D08087A0F23}" srcOrd="8" destOrd="0" presId="urn:microsoft.com/office/officeart/2005/8/layout/hChevron3"/>
+    <dgm:cxn modelId="{5CEBF13A-B49F-4345-81E3-C35FA30A48C1}" type="presParOf" srcId="{80BC740A-2F69-4CEB-941E-79239A438B93}" destId="{CA1AA920-9E5E-4C61-BFC1-324CE90698B8}" srcOrd="9" destOrd="0" presId="urn:microsoft.com/office/officeart/2005/8/layout/hChevron3"/>
+    <dgm:cxn modelId="{21F9FD70-888B-43FF-AAED-0291BD4A8DE7}" type="presParOf" srcId="{80BC740A-2F69-4CEB-941E-79239A438B93}" destId="{405A9BDD-037D-4693-8167-BD1DE6625E62}" srcOrd="10" destOrd="0" presId="urn:microsoft.com/office/officeart/2005/8/layout/hChevron3"/>
   </dgm:cxnLst>
   <dgm:bg/>
   <dgm:whole/>
@@ -5915,8 +5717,8 @@
       </dsp:nvSpPr>
       <dsp:spPr>
         <a:xfrm>
-          <a:off x="2059" y="138446"/>
-          <a:ext cx="914713" cy="629252"/>
+          <a:off x="1863" y="168356"/>
+          <a:ext cx="827753" cy="569431"/>
         </a:xfrm>
         <a:prstGeom prst="homePlate">
           <a:avLst/>
@@ -5957,12 +5759,12 @@
         </a:fontRef>
       </dsp:style>
       <dsp:txBody>
-        <a:bodyPr spcFirstLastPara="0" vert="horz" wrap="square" lIns="48006" tIns="24003" rIns="12002" bIns="24003" numCol="1" spcCol="1270" anchor="ctr" anchorCtr="0">
+        <a:bodyPr spcFirstLastPara="0" vert="horz" wrap="square" lIns="42672" tIns="21336" rIns="10668" bIns="21336" numCol="1" spcCol="1270" anchor="ctr" anchorCtr="0">
           <a:noAutofit/>
         </a:bodyPr>
         <a:lstStyle/>
         <a:p>
-          <a:pPr lvl="0" algn="ctr" defTabSz="400050">
+          <a:pPr lvl="0" algn="ctr" defTabSz="355600">
             <a:lnSpc>
               <a:spcPct val="90000"/>
             </a:lnSpc>
@@ -5974,14 +5776,14 @@
             </a:spcAft>
           </a:pPr>
           <a:r>
-            <a:rPr lang="de-DE" sz="900" kern="1200"/>
+            <a:rPr lang="de-DE" sz="800" kern="1200"/>
             <a:t>Log-In</a:t>
           </a:r>
         </a:p>
       </dsp:txBody>
       <dsp:txXfrm>
-        <a:off x="2059" y="138446"/>
-        <a:ext cx="757400" cy="629252"/>
+        <a:off x="1863" y="168356"/>
+        <a:ext cx="685395" cy="569431"/>
       </dsp:txXfrm>
     </dsp:sp>
     <dsp:sp modelId="{EE2F1A41-9F32-4166-B5FA-CC2E8B8F3674}">
@@ -5991,8 +5793,8 @@
       </dsp:nvSpPr>
       <dsp:spPr>
         <a:xfrm>
-          <a:off x="602146" y="138446"/>
-          <a:ext cx="1644866" cy="629252"/>
+          <a:off x="544901" y="168356"/>
+          <a:ext cx="1488492" cy="569431"/>
         </a:xfrm>
         <a:prstGeom prst="chevron">
           <a:avLst/>
@@ -6033,12 +5835,12 @@
         </a:fontRef>
       </dsp:style>
       <dsp:txBody>
-        <a:bodyPr spcFirstLastPara="0" vert="horz" wrap="square" lIns="36005" tIns="24003" rIns="12002" bIns="24003" numCol="1" spcCol="1270" anchor="ctr" anchorCtr="0">
+        <a:bodyPr spcFirstLastPara="0" vert="horz" wrap="square" lIns="32004" tIns="21336" rIns="10668" bIns="21336" numCol="1" spcCol="1270" anchor="ctr" anchorCtr="0">
           <a:noAutofit/>
         </a:bodyPr>
         <a:lstStyle/>
         <a:p>
-          <a:pPr lvl="0" algn="ctr" defTabSz="400050">
+          <a:pPr lvl="0" algn="ctr" defTabSz="355600">
             <a:lnSpc>
               <a:spcPct val="90000"/>
             </a:lnSpc>
@@ -6050,14 +5852,14 @@
             </a:spcAft>
           </a:pPr>
           <a:r>
-            <a:rPr lang="de-DE" sz="900" kern="1200"/>
+            <a:rPr lang="de-DE" sz="800" kern="1200"/>
             <a:t>Kontaktdaten</a:t>
           </a:r>
         </a:p>
       </dsp:txBody>
       <dsp:txXfrm>
-        <a:off x="916772" y="138446"/>
-        <a:ext cx="1015614" cy="629252"/>
+        <a:off x="829617" y="168356"/>
+        <a:ext cx="919061" cy="569431"/>
       </dsp:txXfrm>
     </dsp:sp>
     <dsp:sp modelId="{956DC879-4724-4657-AF1D-399B20814040}">
@@ -6067,8 +5869,8 @@
       </dsp:nvSpPr>
       <dsp:spPr>
         <a:xfrm>
-          <a:off x="1932386" y="138446"/>
-          <a:ext cx="1159696" cy="629252"/>
+          <a:off x="1748678" y="168356"/>
+          <a:ext cx="1049447" cy="569431"/>
         </a:xfrm>
         <a:prstGeom prst="chevron">
           <a:avLst/>
@@ -6109,12 +5911,12 @@
         </a:fontRef>
       </dsp:style>
       <dsp:txBody>
-        <a:bodyPr spcFirstLastPara="0" vert="horz" wrap="square" lIns="36005" tIns="24003" rIns="12002" bIns="24003" numCol="1" spcCol="1270" anchor="ctr" anchorCtr="0">
+        <a:bodyPr spcFirstLastPara="0" vert="horz" wrap="square" lIns="32004" tIns="21336" rIns="10668" bIns="21336" numCol="1" spcCol="1270" anchor="ctr" anchorCtr="0">
           <a:noAutofit/>
         </a:bodyPr>
         <a:lstStyle/>
         <a:p>
-          <a:pPr lvl="0" algn="ctr" defTabSz="400050">
+          <a:pPr lvl="0" algn="ctr" defTabSz="355600">
             <a:lnSpc>
               <a:spcPct val="90000"/>
             </a:lnSpc>
@@ -6126,14 +5928,14 @@
             </a:spcAft>
           </a:pPr>
           <a:r>
-            <a:rPr lang="de-DE" sz="900" kern="1200"/>
+            <a:rPr lang="de-DE" sz="800" kern="1200"/>
             <a:t>Kalender</a:t>
           </a:r>
         </a:p>
       </dsp:txBody>
       <dsp:txXfrm>
-        <a:off x="2247012" y="138446"/>
-        <a:ext cx="530444" cy="629252"/>
+        <a:off x="2033394" y="168356"/>
+        <a:ext cx="480016" cy="569431"/>
       </dsp:txXfrm>
     </dsp:sp>
     <dsp:sp modelId="{949CFBF0-B291-4619-999A-721F8D558B6A}">
@@ -6143,8 +5945,8 @@
       </dsp:nvSpPr>
       <dsp:spPr>
         <a:xfrm>
-          <a:off x="2777457" y="138446"/>
-          <a:ext cx="1219208" cy="629252"/>
+          <a:off x="2513410" y="168356"/>
+          <a:ext cx="1103301" cy="569431"/>
         </a:xfrm>
         <a:prstGeom prst="chevron">
           <a:avLst/>
@@ -6180,12 +5982,12 @@
         </a:fontRef>
       </dsp:style>
       <dsp:txBody>
-        <a:bodyPr spcFirstLastPara="0" vert="horz" wrap="square" lIns="36005" tIns="24003" rIns="12002" bIns="24003" numCol="1" spcCol="1270" anchor="ctr" anchorCtr="0">
+        <a:bodyPr spcFirstLastPara="0" vert="horz" wrap="square" lIns="32004" tIns="21336" rIns="10668" bIns="21336" numCol="1" spcCol="1270" anchor="ctr" anchorCtr="0">
           <a:noAutofit/>
         </a:bodyPr>
         <a:lstStyle/>
         <a:p>
-          <a:pPr lvl="0" algn="ctr" defTabSz="400050">
+          <a:pPr lvl="0" algn="ctr" defTabSz="355600">
             <a:lnSpc>
               <a:spcPct val="90000"/>
             </a:lnSpc>
@@ -6197,14 +5999,14 @@
             </a:spcAft>
           </a:pPr>
           <a:r>
-            <a:rPr lang="de-DE" sz="900" kern="1200"/>
+            <a:rPr lang="de-DE" sz="800" kern="1200"/>
             <a:t>Auftrags-Erledigung</a:t>
           </a:r>
         </a:p>
       </dsp:txBody>
       <dsp:txXfrm>
-        <a:off x="3092083" y="138446"/>
-        <a:ext cx="589956" cy="629252"/>
+        <a:off x="2798126" y="168356"/>
+        <a:ext cx="533870" cy="569431"/>
       </dsp:txXfrm>
     </dsp:sp>
     <dsp:sp modelId="{8F0CEA6A-A0B6-42B7-9770-1D08087A0F23}">
@@ -6214,8 +6016,8 @@
       </dsp:nvSpPr>
       <dsp:spPr>
         <a:xfrm>
-          <a:off x="3682039" y="138446"/>
-          <a:ext cx="1513856" cy="629252"/>
+          <a:off x="3331996" y="168356"/>
+          <a:ext cx="1369937" cy="569431"/>
         </a:xfrm>
         <a:prstGeom prst="chevron">
           <a:avLst/>
@@ -6256,12 +6058,12 @@
         </a:fontRef>
       </dsp:style>
       <dsp:txBody>
-        <a:bodyPr spcFirstLastPara="0" vert="horz" wrap="square" lIns="36005" tIns="24003" rIns="12002" bIns="24003" numCol="1" spcCol="1270" anchor="ctr" anchorCtr="0">
+        <a:bodyPr spcFirstLastPara="0" vert="horz" wrap="square" lIns="32004" tIns="21336" rIns="10668" bIns="21336" numCol="1" spcCol="1270" anchor="ctr" anchorCtr="0">
           <a:noAutofit/>
         </a:bodyPr>
         <a:lstStyle/>
         <a:p>
-          <a:pPr lvl="0" algn="ctr" defTabSz="400050">
+          <a:pPr lvl="0" algn="ctr" defTabSz="355600">
             <a:lnSpc>
               <a:spcPct val="90000"/>
             </a:lnSpc>
@@ -6273,14 +6075,14 @@
             </a:spcAft>
           </a:pPr>
           <a:r>
-            <a:rPr lang="de-DE" sz="900" kern="1200"/>
+            <a:rPr lang="de-DE" sz="800" kern="1200"/>
             <a:t>Besucherschein</a:t>
           </a:r>
         </a:p>
       </dsp:txBody>
       <dsp:txXfrm>
-        <a:off x="3996665" y="138446"/>
-        <a:ext cx="884604" cy="629252"/>
+        <a:off x="3616712" y="168356"/>
+        <a:ext cx="800506" cy="569431"/>
       </dsp:txXfrm>
     </dsp:sp>
     <dsp:sp modelId="{405A9BDD-037D-4693-8167-BD1DE6625E62}">
@@ -6290,8 +6092,8 @@
       </dsp:nvSpPr>
       <dsp:spPr>
         <a:xfrm>
-          <a:off x="4883328" y="138446"/>
-          <a:ext cx="1573131" cy="629252"/>
+          <a:off x="4419081" y="168356"/>
+          <a:ext cx="1423577" cy="569431"/>
         </a:xfrm>
         <a:prstGeom prst="chevron">
           <a:avLst/>
@@ -6332,12 +6134,12 @@
         </a:fontRef>
       </dsp:style>
       <dsp:txBody>
-        <a:bodyPr spcFirstLastPara="0" vert="horz" wrap="square" lIns="36005" tIns="24003" rIns="12002" bIns="24003" numCol="1" spcCol="1270" anchor="ctr" anchorCtr="0">
+        <a:bodyPr spcFirstLastPara="0" vert="horz" wrap="square" lIns="32004" tIns="21336" rIns="10668" bIns="21336" numCol="1" spcCol="1270" anchor="ctr" anchorCtr="0">
           <a:noAutofit/>
         </a:bodyPr>
         <a:lstStyle/>
         <a:p>
-          <a:pPr lvl="0" algn="ctr" defTabSz="400050">
+          <a:pPr lvl="0" algn="ctr" defTabSz="355600">
             <a:lnSpc>
               <a:spcPct val="90000"/>
             </a:lnSpc>
@@ -6349,14 +6151,14 @@
             </a:spcAft>
           </a:pPr>
           <a:r>
-            <a:rPr lang="de-DE" sz="900" kern="1200"/>
+            <a:rPr lang="de-DE" sz="800" kern="1200"/>
             <a:t>Check-Out</a:t>
           </a:r>
         </a:p>
       </dsp:txBody>
       <dsp:txXfrm>
-        <a:off x="5197954" y="138446"/>
-        <a:ext cx="943879" cy="629252"/>
+        <a:off x="4703797" y="168356"/>
+        <a:ext cx="854146" cy="569431"/>
       </dsp:txXfrm>
     </dsp:sp>
   </dsp:spTree>
@@ -7959,7 +7761,7 @@
 </file>
 
 <file path=customXml/itemProps1.xml><?xml version="1.0" encoding="utf-8"?>
-<ds:datastoreItem xmlns:ds="http://schemas.openxmlformats.org/officeDocument/2006/customXml" ds:itemID="{AB49D9F1-262C-48CB-942A-EC80D5C70922}">
+<ds:datastoreItem xmlns:ds="http://schemas.openxmlformats.org/officeDocument/2006/customXml" ds:itemID="{748C5AD4-BBEF-4F03-A125-2034C1E78876}">
   <ds:schemaRefs>
     <ds:schemaRef ds:uri="http://schemas.openxmlformats.org/officeDocument/2006/bibliography"/>
   </ds:schemaRefs>

--- a/Dokumentation/Dokumentation.docx
+++ b/Dokumentation/Dokumentation.docx
@@ -77,8 +77,6 @@
       <w:r>
         <w:t>Kosteneinsparung bei der Dokumentation der Lieferungen</w:t>
       </w:r>
-      <w:bookmarkStart w:id="0" w:name="_GoBack"/>
-      <w:bookmarkEnd w:id="0"/>
     </w:p>
     <w:p>
       <w:pPr>
@@ -127,27 +125,18 @@
       <w:r>
         <w:t>Betriebswirtschaftliche Vorteile u.a. durch Vergleich der Naturalrabatte (bessere Verhandlungssituation)</w:t>
       </w:r>
+      <w:bookmarkStart w:id="0" w:name="_GoBack"/>
+      <w:bookmarkEnd w:id="0"/>
     </w:p>
     <w:p>
       <w:r>
         <w:t>Technisch werden die Funktionalität durch drei Hauptkomponenten bereitgestellt: der Lieferanten-App</w:t>
       </w:r>
       <w:r>
-        <w:t>, der Administrations-Oberfläche und eines Servers.</w:t>
-      </w:r>
-    </w:p>
-    <w:p>
-      <w:r>
-        <w:t xml:space="preserve">Die Lieferanten-App läuft in ein am Infopoint festinstalliertes Tablet - im Folgenden als Terminal bezeichnet. Sie wurde plattform-unabhängig implementiert und läuft u.a. auf Endgeräten mit Android OS, iOS oder Windows Mobile. </w:t>
-      </w:r>
-      <w:r>
-        <w:t xml:space="preserve">Hauptfunktion der App ist die Digitalisierung des bis dato papierenen Besucherscheins. </w:t>
-      </w:r>
-      <w:r>
-        <w:rPr>
-          <w:color w:val="FF0000"/>
-        </w:rPr>
-        <w:t>(siehe Abb. x)</w:t>
+        <w:t>, der Administratio</w:t>
+      </w:r>
+      <w:r>
+        <w:t>ns-Oberfläche und eines Servers wie in Abbildung x dargestellt.</w:t>
       </w:r>
     </w:p>
     <w:p>
@@ -155,12 +144,16 @@
         <w:keepNext/>
       </w:pPr>
       <w:r>
+        <w:rPr>
+          <w:noProof/>
+          <w:lang w:eastAsia="de-DE"/>
+        </w:rPr>
         <w:lastRenderedPageBreak/>
         <w:drawing>
-          <wp:inline distT="0" distB="0" distL="0" distR="0" wp14:anchorId="149CBA86" wp14:editId="74FB9525">
-            <wp:extent cx="5760720" cy="8148955"/>
-            <wp:effectExtent l="0" t="0" r="0" b="4445"/>
-            <wp:docPr id="1" name="Grafik 1"/>
+          <wp:inline distT="0" distB="0" distL="0" distR="0" wp14:anchorId="1EEB66A7" wp14:editId="47CDD3E8">
+            <wp:extent cx="3689406" cy="3247272"/>
+            <wp:effectExtent l="0" t="0" r="6350" b="0"/>
+            <wp:docPr id="21" name="Grafik 21" descr="C:\Users\StandardB\Documents\GitHub\logistikapp\Dokumentation\System archi.jpg"/>
             <wp:cNvGraphicFramePr>
               <a:graphicFrameLocks xmlns:a="http://schemas.openxmlformats.org/drawingml/2006/main" noChangeAspect="1"/>
             </wp:cNvGraphicFramePr>
@@ -168,23 +161,36 @@
               <a:graphicData uri="http://schemas.openxmlformats.org/drawingml/2006/picture">
                 <pic:pic xmlns:pic="http://schemas.openxmlformats.org/drawingml/2006/picture">
                   <pic:nvPicPr>
-                    <pic:cNvPr id="1" name=""/>
-                    <pic:cNvPicPr/>
+                    <pic:cNvPr id="0" name="Picture 8" descr="C:\Users\StandardB\Documents\GitHub\logistikapp\Dokumentation\System archi.jpg"/>
+                    <pic:cNvPicPr>
+                      <a:picLocks noChangeAspect="1" noChangeArrowheads="1"/>
+                    </pic:cNvPicPr>
                   </pic:nvPicPr>
                   <pic:blipFill>
-                    <a:blip r:embed="rId6"/>
+                    <a:blip r:embed="rId6">
+                      <a:extLst>
+                        <a:ext uri="{28A0092B-C50C-407E-A947-70E740481C1C}">
+                          <a14:useLocalDpi xmlns:a14="http://schemas.microsoft.com/office/drawing/2010/main" val="0"/>
+                        </a:ext>
+                      </a:extLst>
+                    </a:blip>
+                    <a:srcRect/>
                     <a:stretch>
                       <a:fillRect/>
                     </a:stretch>
                   </pic:blipFill>
-                  <pic:spPr>
+                  <pic:spPr bwMode="auto">
                     <a:xfrm>
                       <a:off x="0" y="0"/>
-                      <a:ext cx="5760720" cy="8148955"/>
+                      <a:ext cx="3698669" cy="3255425"/>
                     </a:xfrm>
                     <a:prstGeom prst="rect">
                       <a:avLst/>
                     </a:prstGeom>
+                    <a:noFill/>
+                    <a:ln>
+                      <a:noFill/>
+                    </a:ln>
                   </pic:spPr>
                 </pic:pic>
               </a:graphicData>
@@ -209,326 +215,44 @@
         </w:r>
       </w:fldSimple>
       <w:r>
-        <w:t>: Bisheriger (Papier-)Besucherschein</w:t>
-      </w:r>
-    </w:p>
-    <w:p>
-      <w:r>
-        <w:t>Mithilfe eines ‘Wizards’ bzw. eines schrittweise geführten Abfertigungsprotokolls trägt der ankommende Lieferant seine Daten ein.</w:t>
-      </w:r>
-      <w:r>
-        <w:t xml:space="preserve"> Sofort bei Ankunft meldet er am Terminal seinen Besuch an; </w:t>
-      </w:r>
-      <w:r>
+        <w:t>: Architektur</w:t>
+      </w:r>
+    </w:p>
+    <w:p>
+      <w:r>
+        <w:t xml:space="preserve">Die Lieferanten-App läuft in ein am Infopoint festinstalliertes Tablet - im Folgenden als Terminal bezeichnet. Sie wurde plattform-unabhängig implementiert und läuft u.a. auf Endgeräten mit Android OS, iOS oder Windows </w:t>
+      </w:r>
+      <w:r>
+        <w:t>8</w:t>
+      </w:r>
+      <w:r>
+        <w:t xml:space="preserve">. </w:t>
+      </w:r>
+      <w:r>
+        <w:t xml:space="preserve">Hauptfunktion der App ist die Digitalisierung des bis dato papierenen Besucherscheins. </w:t>
+      </w:r>
+      <w:r>
+        <w:rPr>
+          <w:color w:val="FF0000"/>
+        </w:rPr>
+        <w:t>(siehe Abb. x)</w:t>
+      </w:r>
+    </w:p>
+    <w:p>
+      <w:pPr>
+        <w:keepNext/>
+      </w:pPr>
+      <w:r>
+        <w:rPr>
+          <w:noProof/>
+          <w:lang w:eastAsia="de-DE"/>
+        </w:rPr>
         <w:lastRenderedPageBreak/>
-        <w:t>am Ende seiner Tätigkeit im Markt, protokolliert er seinen Besuch mithilfe des Wizards.</w:t>
-      </w:r>
-      <w:r>
-        <w:t xml:space="preserve"> Seine Einträge abschließend sofort an den Server übermittelt und stehen </w:t>
-      </w:r>
-      <w:r>
-        <w:t xml:space="preserve">zeitgleich </w:t>
-      </w:r>
-      <w:r>
-        <w:t>über die Administrations</w:t>
-      </w:r>
-      <w:r>
-        <w:t>-Oberfläche zur Einsicht bereit.</w:t>
-      </w:r>
-    </w:p>
-    <w:p>
-      <w:r>
-        <w:t>Ebenfalls über die Administrations-Oberfläche verwaltet der Marktleiter der Termine und die Lieferanten-Profile</w:t>
-      </w:r>
-      <w:r>
-        <w:t>, sowie Meldungen und Nachrichten an die bzw. von den Lieferanten.</w:t>
-      </w:r>
-      <w:r>
-        <w:t xml:space="preserve"> Die Auftragshistorie aller Lieferanten und Märkte ist hier einsehbar und wird statistisch ausgewertet v.a. bezüglich des Naturalrabatts.</w:t>
-      </w:r>
-    </w:p>
-    <w:p>
-      <w:r>
-        <w:t xml:space="preserve">Der Server sorgt für die Datenhaltung, die Authentifizierung </w:t>
-      </w:r>
-      <w:r>
-        <w:t xml:space="preserve">der Lieferanten </w:t>
-      </w:r>
-      <w:r>
-        <w:t>und der Web-Verfügbarkeit der Administrations-Oberfläche.</w:t>
-      </w:r>
-    </w:p>
-    <w:p>
-      <w:pPr>
-        <w:pStyle w:val="berschrift1"/>
-      </w:pPr>
-      <w:r>
-        <w:t>Anforderungsdokumentation</w:t>
-      </w:r>
-    </w:p>
-    <w:p>
-      <w:r>
-        <w:t xml:space="preserve">Ausgehend von den bestehenden Besucherscheinen, der Anforderungsliste </w:t>
-      </w:r>
-      <w:r>
-        <w:t>und eine</w:t>
-      </w:r>
-      <w:r>
-        <w:t>m</w:t>
-      </w:r>
-      <w:r>
-        <w:t xml:space="preserve"> persönlichen Gespräch mit den Inhaber</w:t>
-      </w:r>
-      <w:r>
-        <w:t xml:space="preserve"> und Geschäftsführer Herrn Baisch </w:t>
-      </w:r>
-      <w:r>
-        <w:t>wurden die Anforderungen ausgearbeitet.</w:t>
-      </w:r>
-    </w:p>
-    <w:p>
-      <w:r>
-        <w:t xml:space="preserve">Im Folgenden werden diese – aufgeteilt nach </w:t>
-      </w:r>
-      <w:r>
-        <w:t>Hauptkomponenten tabellarisch aufgelistet</w:t>
-      </w:r>
-      <w:r>
-        <w:t>.</w:t>
-      </w:r>
-    </w:p>
-    <w:p>
-      <w:pPr>
-        <w:pStyle w:val="berschrift2"/>
-      </w:pPr>
-      <w:r>
-        <w:t>Lieferanten-App</w:t>
-      </w:r>
-    </w:p>
-    <w:p>
-      <w:pPr>
-        <w:rPr>
-          <w:color w:val="FF0000"/>
-        </w:rPr>
-      </w:pPr>
-      <w:r>
-        <w:rPr>
-          <w:color w:val="FF0000"/>
-        </w:rPr>
-        <w:t>Tabelle x</w:t>
-      </w:r>
-    </w:p>
-    <w:p>
-      <w:pPr>
-        <w:pStyle w:val="berschrift2"/>
-      </w:pPr>
-      <w:r>
-        <w:t>Administrations-Oberfläche</w:t>
-      </w:r>
-    </w:p>
-    <w:p>
-      <w:pPr>
-        <w:rPr>
-          <w:color w:val="FF0000"/>
-        </w:rPr>
-      </w:pPr>
-      <w:r>
-        <w:rPr>
-          <w:color w:val="FF0000"/>
-        </w:rPr>
-        <w:t>Tabelle x</w:t>
-      </w:r>
-    </w:p>
-    <w:p>
-      <w:pPr>
-        <w:pStyle w:val="berschrift2"/>
-      </w:pPr>
-      <w:r>
-        <w:t>Server</w:t>
-      </w:r>
-    </w:p>
-    <w:p>
-      <w:pPr>
-        <w:rPr>
-          <w:color w:val="FF0000"/>
-        </w:rPr>
-      </w:pPr>
-      <w:r>
-        <w:rPr>
-          <w:color w:val="FF0000"/>
-        </w:rPr>
-        <w:t>Tabelle x</w:t>
-      </w:r>
-    </w:p>
-    <w:p>
-      <w:pPr>
-        <w:pStyle w:val="berschrift1"/>
-        <w:rPr>
-          <w:rStyle w:val="berschrift1Zchn"/>
-        </w:rPr>
-      </w:pPr>
-      <w:r>
-        <w:rPr>
-          <w:rStyle w:val="berschrift1Zchn"/>
-        </w:rPr>
-        <w:t>Lieferanten</w:t>
-      </w:r>
-      <w:r>
-        <w:rPr>
-          <w:rStyle w:val="berschrift1Zchn"/>
-        </w:rPr>
-        <w:t>-App-Endanwenderdokumentation</w:t>
-      </w:r>
-    </w:p>
-    <w:p>
-      <w:pPr>
-        <w:pStyle w:val="berschrift2"/>
-      </w:pPr>
-      <w:r>
-        <w:t>Übersicht</w:t>
-      </w:r>
-    </w:p>
-    <w:p>
-      <w:r>
-        <w:t>Die Auftrags-Begleitung der App ist in zwei Phasen unterteilt</w:t>
-      </w:r>
-      <w:r>
-        <w:t xml:space="preserve"> wie in </w:t>
-      </w:r>
-      <w:r>
-        <w:rPr>
-          <w:color w:val="FF0000"/>
-        </w:rPr>
-        <w:t xml:space="preserve">Abbildung x </w:t>
-      </w:r>
-      <w:r>
-        <w:t>dargestellt</w:t>
-      </w:r>
-      <w:r>
-        <w:t xml:space="preserve">. </w:t>
-      </w:r>
-      <w:r>
-        <w:t xml:space="preserve">Getrennt werden sie durch die rot-markierte „Auftragserledigung“. </w:t>
-      </w:r>
-      <w:r>
-        <w:t xml:space="preserve">Mit den Log-In meldet der Lieferant (implizit) seine Ankunft an den Marktleiter. </w:t>
-      </w:r>
-      <w:r>
-        <w:t>Nachdem der Lieferant seine administrativen Daten überprüft hat.</w:t>
-      </w:r>
-    </w:p>
-    <w:p>
-      <w:r>
-        <w:rPr>
-          <w:noProof/>
-          <w:lang w:eastAsia="de-DE"/>
-        </w:rPr>
         <w:drawing>
           <wp:inline distT="0" distB="0" distL="0" distR="0">
-            <wp:extent cx="5842659" cy="906145"/>
-            <wp:effectExtent l="0" t="0" r="43815" b="0"/>
-            <wp:docPr id="7" name="Diagramm 7"/>
-            <wp:cNvGraphicFramePr/>
-            <a:graphic xmlns:a="http://schemas.openxmlformats.org/drawingml/2006/main">
-              <a:graphicData uri="http://schemas.openxmlformats.org/drawingml/2006/diagram">
-                <dgm:relIds xmlns:dgm="http://schemas.openxmlformats.org/drawingml/2006/diagram" xmlns:r="http://schemas.openxmlformats.org/officeDocument/2006/relationships" r:dm="rId7" r:lo="rId8" r:qs="rId9" r:cs="rId10"/>
-              </a:graphicData>
-            </a:graphic>
-          </wp:inline>
-        </w:drawing>
-      </w:r>
-    </w:p>
-    <w:p>
-      <w:r>
-        <w:t xml:space="preserve">In der zweiten </w:t>
-      </w:r>
-      <w:r>
-        <w:t>Benutzungsphase füllt der Lieferant den eigentlichen Benutzerschein aus und loggt sich schließlich aus. Der Zeitpunkt des (vermutliche) Verlassens des Marktes wird protokolliert und ist in der Auftragshistorie der Administrations-Oberfläche einsehbar.</w:t>
-      </w:r>
-    </w:p>
-    <w:p>
-      <w:pPr>
-        <w:pStyle w:val="berschrift2"/>
-      </w:pPr>
-      <w:r>
-        <w:t>Authentifizierung</w:t>
-      </w:r>
-    </w:p>
-    <w:p>
-      <w:r>
-        <w:t xml:space="preserve">Bevor ein Lieferant mit dem eigentlichen Auftrag beginnen kann, ist eine Authentifizierung bzw. Anmeldung mithilfe der Client-App notwendig. Sobald ein Besuch abgeschlossen ist, meldet sich ein </w:t>
-      </w:r>
-      <w:r>
-        <w:lastRenderedPageBreak/>
-        <w:t xml:space="preserve">Lieferant wieder per Client-App ab. Es kann dadurch eindeutig festgestellt werden, welche Lieferanten sich zu einem gewissen Zeitpunkt im Edeka Markt befinden. Dem Marktleiter wird dadurch ermöglicht, zeitnah zu überprüfen, wann genau welcher Lieferant zu welchem Zweck in seinem Markt zu Besuch ist, und ggfs. entsprechend reagieren. Zudem ist dieser Vorgang auch aus </w:t>
-      </w:r>
-      <w:r>
-        <w:t xml:space="preserve">Brandschutzgründen </w:t>
-      </w:r>
-      <w:r>
-        <w:t xml:space="preserve">sinnvoll. </w:t>
-      </w:r>
-    </w:p>
-    <w:p>
-      <w:r>
-        <w:t>Die elektronische Authentifizierung ersetzt die bisherige Unterschrift des Lieferanten auf einem Besucherschein, und ermöglicht die eindeutige Zuordnung abgesendeter Besucherscheine zu Lieferanten und die entsprechenden Termine.</w:t>
-      </w:r>
-    </w:p>
-    <w:p>
-      <w:pPr>
-        <w:pStyle w:val="StandardWeb"/>
-        <w:spacing w:before="200" w:beforeAutospacing="0" w:after="0" w:afterAutospacing="0"/>
-        <w:rPr>
-          <w:rFonts w:ascii="Arial" w:hAnsi="Arial" w:cs="Arial"/>
-          <w:color w:val="000000"/>
-        </w:rPr>
-      </w:pPr>
-    </w:p>
-    <w:p>
-      <w:pPr>
-        <w:pStyle w:val="berschrift3"/>
-      </w:pPr>
-      <w:r>
-        <w:t>Lieferantenausweis</w:t>
-      </w:r>
-    </w:p>
-    <w:p>
-      <w:pPr>
-        <w:rPr>
-          <w:rFonts w:ascii="Trebuchet MS" w:hAnsi="Trebuchet MS"/>
-          <w:sz w:val="32"/>
-          <w:szCs w:val="32"/>
-        </w:rPr>
-      </w:pPr>
-      <w:r>
-        <w:t xml:space="preserve">Jedem  Lieferanten wird bei erstmaligem Besuch ein Lieferantenausweis </w:t>
-      </w:r>
-      <w:r>
-        <w:t>im Format einer Scheckkarte (ISO 7810)</w:t>
-      </w:r>
-      <w:r>
-        <w:t xml:space="preserve"> übergeben.</w:t>
-      </w:r>
-    </w:p>
-    <w:p>
-      <w:pPr>
-        <w:pStyle w:val="StandardWeb"/>
-        <w:keepNext/>
-        <w:spacing w:before="200" w:after="0"/>
-      </w:pPr>
-      <w:r>
-        <w:rPr>
-          <w:rFonts w:ascii="Trebuchet MS" w:hAnsi="Trebuchet MS"/>
-          <w:noProof/>
-          <w:color w:val="000000"/>
-          <w:sz w:val="32"/>
-          <w:szCs w:val="32"/>
-        </w:rPr>
-        <w:drawing>
-          <wp:inline distT="0" distB="0" distL="0" distR="0" wp14:anchorId="27F2CCCF" wp14:editId="28A7F738">
-            <wp:extent cx="5760720" cy="1798955"/>
-            <wp:effectExtent l="0" t="0" r="0" b="0"/>
-            <wp:docPr id="2" name="Grafik 2"/>
+            <wp:extent cx="5760720" cy="8150747"/>
+            <wp:effectExtent l="0" t="0" r="0" b="3175"/>
+            <wp:docPr id="1" name="Grafik 1" descr="C:\Users\StandardB\Dropbox\Studium\Informatik\IDP Edeka\IDP Edeka Shared\Dokumentation\Bilder\Besucherschein-page0001.jpg"/>
             <wp:cNvGraphicFramePr>
               <a:graphicFrameLocks xmlns:a="http://schemas.openxmlformats.org/drawingml/2006/main" noChangeAspect="1"/>
             </wp:cNvGraphicFramePr>
@@ -536,23 +260,36 @@
               <a:graphicData uri="http://schemas.openxmlformats.org/drawingml/2006/picture">
                 <pic:pic xmlns:pic="http://schemas.openxmlformats.org/drawingml/2006/picture">
                   <pic:nvPicPr>
-                    <pic:cNvPr id="1" name=""/>
-                    <pic:cNvPicPr/>
+                    <pic:cNvPr id="0" name="Picture 1" descr="C:\Users\StandardB\Dropbox\Studium\Informatik\IDP Edeka\IDP Edeka Shared\Dokumentation\Bilder\Besucherschein-page0001.jpg"/>
+                    <pic:cNvPicPr>
+                      <a:picLocks noChangeAspect="1" noChangeArrowheads="1"/>
+                    </pic:cNvPicPr>
                   </pic:nvPicPr>
                   <pic:blipFill>
-                    <a:blip r:embed="rId12"/>
+                    <a:blip r:embed="rId7">
+                      <a:extLst>
+                        <a:ext uri="{28A0092B-C50C-407E-A947-70E740481C1C}">
+                          <a14:useLocalDpi xmlns:a14="http://schemas.microsoft.com/office/drawing/2010/main" val="0"/>
+                        </a:ext>
+                      </a:extLst>
+                    </a:blip>
+                    <a:srcRect/>
                     <a:stretch>
                       <a:fillRect/>
                     </a:stretch>
                   </pic:blipFill>
-                  <pic:spPr>
+                  <pic:spPr bwMode="auto">
                     <a:xfrm>
                       <a:off x="0" y="0"/>
-                      <a:ext cx="5760720" cy="1798955"/>
+                      <a:ext cx="5760720" cy="8150747"/>
                     </a:xfrm>
                     <a:prstGeom prst="rect">
                       <a:avLst/>
                     </a:prstGeom>
+                    <a:noFill/>
+                    <a:ln>
+                      <a:noFill/>
+                    </a:ln>
                   </pic:spPr>
                 </pic:pic>
               </a:graphicData>
@@ -564,52 +301,305 @@
     <w:p>
       <w:pPr>
         <w:pStyle w:val="Beschriftung"/>
-        <w:jc w:val="center"/>
-        <w:rPr>
-          <w:rFonts w:ascii="Trebuchet MS" w:hAnsi="Trebuchet MS"/>
-          <w:i w:val="0"/>
-          <w:color w:val="000000" w:themeColor="text1"/>
-          <w:sz w:val="36"/>
-          <w:szCs w:val="32"/>
-        </w:rPr>
-      </w:pPr>
-      <w:r>
-        <w:rPr>
-          <w:i w:val="0"/>
-          <w:color w:val="000000" w:themeColor="text1"/>
-          <w:sz w:val="20"/>
-        </w:rPr>
+      </w:pPr>
+      <w:r>
         <w:t xml:space="preserve">Abbildung </w:t>
       </w:r>
-      <w:r>
-        <w:rPr>
-          <w:i w:val="0"/>
-          <w:color w:val="000000" w:themeColor="text1"/>
-          <w:sz w:val="20"/>
-        </w:rPr>
-        <w:t>1</w:t>
-      </w:r>
-      <w:r>
-        <w:rPr>
-          <w:i w:val="0"/>
-          <w:color w:val="000000" w:themeColor="text1"/>
-          <w:sz w:val="20"/>
-        </w:rPr>
-        <w:t>: Lieferantenausweis</w:t>
-      </w:r>
-    </w:p>
-    <w:p>
-      <w:r>
-        <w:t>Der Lieferantenausweis ermöglicht die elektronische Authentifizierung, und kann zusätzliche Informationen über den Lieferanten und die entsprechenden Märkte enthalten, wie in Abbildung x dargestellt:</w:t>
-      </w:r>
-    </w:p>
-    <w:p>
-      <w:pPr>
-        <w:pStyle w:val="Listenabsatz"/>
-        <w:numPr>
-          <w:ilvl w:val="0"/>
-          <w:numId w:val="10"/>
-        </w:numPr>
+      <w:fldSimple w:instr=" SEQ Abbildung \* ARABIC ">
+        <w:r>
+          <w:rPr>
+            <w:noProof/>
+          </w:rPr>
+          <w:t>2</w:t>
+        </w:r>
+      </w:fldSimple>
+      <w:r>
+        <w:t>: Bisheriger (Papier-)Besucherschein</w:t>
+      </w:r>
+    </w:p>
+    <w:p>
+      <w:r>
+        <w:t>Mithilfe eines ‘Wizards’ bzw. eines schrittweise geführten Abfertigungsprotokolls trägt der ankommende Lieferant seine Daten ein.</w:t>
+      </w:r>
+      <w:r>
+        <w:t xml:space="preserve"> Sofort bei Ankunft meldet er am Terminal seinen Besuch an; </w:t>
+      </w:r>
+      <w:r>
+        <w:lastRenderedPageBreak/>
+        <w:t>am Ende seiner Tätigkeit im Markt, protokolliert er seinen Besuch mithilfe des Wizards.</w:t>
+      </w:r>
+      <w:r>
+        <w:t xml:space="preserve"> Seine Einträge abschließend sofort an den Server übermittelt und stehen </w:t>
+      </w:r>
+      <w:r>
+        <w:t xml:space="preserve">zeitgleich </w:t>
+      </w:r>
+      <w:r>
+        <w:t>über die Administrations</w:t>
+      </w:r>
+      <w:r>
+        <w:t>-Oberfläche zur Einsicht bereit.</w:t>
+      </w:r>
+    </w:p>
+    <w:p>
+      <w:r>
+        <w:t>Ebenfalls über die Administrations-Oberfläche verwaltet der Marktleiter der Termine und die Lieferanten-Profile</w:t>
+      </w:r>
+      <w:r>
+        <w:t>, sowie Meldungen und Nachrichten an die bzw. von den Lieferanten.</w:t>
+      </w:r>
+      <w:r>
+        <w:t xml:space="preserve"> Die Auftragshistorie aller Lieferanten und Märkte ist hier einsehbar und wird statistisch ausgewertet v.a. bezüglich des Naturalrabatts.</w:t>
+      </w:r>
+    </w:p>
+    <w:p>
+      <w:r>
+        <w:t xml:space="preserve">Der Server sorgt für die Datenhaltung, die Authentifizierung </w:t>
+      </w:r>
+      <w:r>
+        <w:t xml:space="preserve">der Lieferanten </w:t>
+      </w:r>
+      <w:r>
+        <w:t>und der Web-Verfügbarkeit der Administrations-Oberfläche.</w:t>
+      </w:r>
+    </w:p>
+    <w:p>
+      <w:pPr>
+        <w:pStyle w:val="berschrift1"/>
+      </w:pPr>
+      <w:r>
+        <w:t>Anforderungsdokumentation</w:t>
+      </w:r>
+    </w:p>
+    <w:p>
+      <w:r>
+        <w:t xml:space="preserve">Ausgehend von den bestehenden Besucherscheinen, der Anforderungsliste </w:t>
+      </w:r>
+      <w:r>
+        <w:t>und eine</w:t>
+      </w:r>
+      <w:r>
+        <w:t>m</w:t>
+      </w:r>
+      <w:r>
+        <w:t xml:space="preserve"> persönlichen Gespräch mit den Inhaber</w:t>
+      </w:r>
+      <w:r>
+        <w:t xml:space="preserve"> und Geschäftsführer Herrn Baisch </w:t>
+      </w:r>
+      <w:r>
+        <w:t>wurden die Anforderungen ausgearbeitet.</w:t>
+      </w:r>
+    </w:p>
+    <w:p>
+      <w:r>
+        <w:t xml:space="preserve">Im Folgenden werden diese – aufgeteilt nach </w:t>
+      </w:r>
+      <w:r>
+        <w:t>Hauptkomponenten tabellarisch aufgelistet</w:t>
+      </w:r>
+      <w:r>
+        <w:t>.</w:t>
+      </w:r>
+    </w:p>
+    <w:p>
+      <w:pPr>
+        <w:pStyle w:val="berschrift2"/>
+      </w:pPr>
+      <w:r>
+        <w:t>Lieferanten-App</w:t>
+      </w:r>
+    </w:p>
+    <w:p>
+      <w:pPr>
+        <w:rPr>
+          <w:color w:val="FF0000"/>
+        </w:rPr>
+      </w:pPr>
+      <w:r>
+        <w:rPr>
+          <w:color w:val="FF0000"/>
+        </w:rPr>
+        <w:t>Tabelle x</w:t>
+      </w:r>
+    </w:p>
+    <w:p>
+      <w:pPr>
+        <w:pStyle w:val="berschrift2"/>
+      </w:pPr>
+      <w:r>
+        <w:t>Administrations-Oberfläche</w:t>
+      </w:r>
+    </w:p>
+    <w:p>
+      <w:pPr>
+        <w:rPr>
+          <w:color w:val="FF0000"/>
+        </w:rPr>
+      </w:pPr>
+      <w:r>
+        <w:rPr>
+          <w:color w:val="FF0000"/>
+        </w:rPr>
+        <w:t>Tabelle x</w:t>
+      </w:r>
+    </w:p>
+    <w:p>
+      <w:pPr>
+        <w:pStyle w:val="berschrift2"/>
+      </w:pPr>
+      <w:r>
+        <w:t>Server</w:t>
+      </w:r>
+    </w:p>
+    <w:p>
+      <w:pPr>
+        <w:rPr>
+          <w:color w:val="FF0000"/>
+        </w:rPr>
+      </w:pPr>
+      <w:r>
+        <w:rPr>
+          <w:color w:val="FF0000"/>
+        </w:rPr>
+        <w:t>Tabelle x</w:t>
+      </w:r>
+    </w:p>
+    <w:p>
+      <w:pPr>
+        <w:pStyle w:val="berschrift1"/>
+        <w:rPr>
+          <w:rStyle w:val="berschrift1Zchn"/>
+        </w:rPr>
+      </w:pPr>
+      <w:r>
+        <w:rPr>
+          <w:rStyle w:val="berschrift1Zchn"/>
+        </w:rPr>
+        <w:t>Lieferanten</w:t>
+      </w:r>
+      <w:r>
+        <w:rPr>
+          <w:rStyle w:val="berschrift1Zchn"/>
+        </w:rPr>
+        <w:t>-App-Endanwenderdokumentation</w:t>
+      </w:r>
+    </w:p>
+    <w:p>
+      <w:pPr>
+        <w:pStyle w:val="berschrift2"/>
+      </w:pPr>
+      <w:r>
+        <w:t>Übersicht</w:t>
+      </w:r>
+    </w:p>
+    <w:p>
+      <w:r>
+        <w:t>Die Auftrags-Begleitung der App ist in zwei Phasen unterteilt</w:t>
+      </w:r>
+      <w:r>
+        <w:t xml:space="preserve"> wie in </w:t>
+      </w:r>
+      <w:r>
+        <w:rPr>
+          <w:color w:val="FF0000"/>
+        </w:rPr>
+        <w:t xml:space="preserve">Abbildung x </w:t>
+      </w:r>
+      <w:r>
+        <w:t>dargestellt</w:t>
+      </w:r>
+      <w:r>
+        <w:t xml:space="preserve">. </w:t>
+      </w:r>
+      <w:r>
+        <w:t xml:space="preserve">Getrennt werden sie durch die rot-markierte „Auftragserledigung“. </w:t>
+      </w:r>
+      <w:r>
+        <w:t xml:space="preserve">Mit den Log-In meldet der Lieferant (implizit) seine Ankunft an den Marktleiter. </w:t>
+      </w:r>
+      <w:r>
+        <w:t>Nachdem der Lieferant seine administrativen Daten überprüft hat.</w:t>
+      </w:r>
+    </w:p>
+    <w:p>
+      <w:r>
+        <w:rPr>
+          <w:noProof/>
+          <w:lang w:eastAsia="de-DE"/>
+        </w:rPr>
+        <w:drawing>
+          <wp:inline distT="0" distB="0" distL="0" distR="0">
+            <wp:extent cx="6456460" cy="906145"/>
+            <wp:effectExtent l="0" t="0" r="40005" b="0"/>
+            <wp:docPr id="7" name="Diagramm 7"/>
+            <wp:cNvGraphicFramePr/>
+            <a:graphic xmlns:a="http://schemas.openxmlformats.org/drawingml/2006/main">
+              <a:graphicData uri="http://schemas.openxmlformats.org/drawingml/2006/diagram">
+                <dgm:relIds xmlns:dgm="http://schemas.openxmlformats.org/drawingml/2006/diagram" xmlns:r="http://schemas.openxmlformats.org/officeDocument/2006/relationships" r:dm="rId8" r:lo="rId9" r:qs="rId10" r:cs="rId11"/>
+              </a:graphicData>
+            </a:graphic>
+          </wp:inline>
+        </w:drawing>
+      </w:r>
+    </w:p>
+    <w:p>
+      <w:r>
+        <w:t xml:space="preserve">In der zweiten </w:t>
+      </w:r>
+      <w:r>
+        <w:t>Benutzungsphase füllt der Lieferant den eigentlichen Benutzerschein aus und loggt sich schließlich aus. Der Zeitpunkt des (vermutliche) Verlassens des Marktes wird protokolliert und ist in der Auftragshistorie der Administrations-Oberfläche einsehbar.</w:t>
+      </w:r>
+    </w:p>
+    <w:p>
+      <w:pPr>
+        <w:pStyle w:val="berschrift2"/>
+      </w:pPr>
+      <w:r>
+        <w:t>Authentifizierung</w:t>
+      </w:r>
+    </w:p>
+    <w:p>
+      <w:r>
+        <w:t xml:space="preserve">Bevor ein Lieferant mit dem eigentlichen Auftrag beginnen kann, ist eine Authentifizierung bzw. Anmeldung mithilfe der Client-App notwendig. Sobald ein Besuch abgeschlossen ist, meldet sich ein </w:t>
+      </w:r>
+      <w:r>
+        <w:lastRenderedPageBreak/>
+        <w:t xml:space="preserve">Lieferant wieder per Client-App ab. Es kann dadurch eindeutig festgestellt werden, welche Lieferanten sich zu einem gewissen Zeitpunkt im Edeka Markt befinden. Dem Marktleiter wird dadurch ermöglicht, zeitnah zu überprüfen, wann genau welcher Lieferant zu welchem Zweck in seinem Markt zu Besuch ist, und ggfs. entsprechend reagieren. Zudem ist dieser Vorgang auch aus </w:t>
+      </w:r>
+      <w:r>
+        <w:t xml:space="preserve">Brandschutzgründen </w:t>
+      </w:r>
+      <w:r>
+        <w:t xml:space="preserve">sinnvoll. </w:t>
+      </w:r>
+    </w:p>
+    <w:p>
+      <w:r>
+        <w:t>Die elektronische Authentifizierung ersetzt die bisherige Unterschrift des Lieferanten auf einem Besucherschein, und ermöglicht die eindeutige Zuordnung abgesendeter Besucherscheine zu Lieferanten und die entsprechenden Termine.</w:t>
+      </w:r>
+    </w:p>
+    <w:p>
+      <w:pPr>
+        <w:pStyle w:val="StandardWeb"/>
+        <w:spacing w:before="200" w:beforeAutospacing="0" w:after="0" w:afterAutospacing="0"/>
+        <w:jc w:val="both"/>
+        <w:rPr>
+          <w:rFonts w:ascii="Arial" w:hAnsi="Arial" w:cs="Arial"/>
+          <w:color w:val="000000"/>
+        </w:rPr>
+      </w:pPr>
+    </w:p>
+    <w:p>
+      <w:pPr>
+        <w:pStyle w:val="berschrift3"/>
+      </w:pPr>
+      <w:r>
+        <w:t>Lieferantenausweis</w:t>
+      </w:r>
+    </w:p>
+    <w:p>
+      <w:pPr>
         <w:rPr>
           <w:rFonts w:ascii="Trebuchet MS" w:hAnsi="Trebuchet MS"/>
           <w:sz w:val="32"/>
@@ -617,121 +607,34 @@
         </w:rPr>
       </w:pPr>
       <w:r>
-        <w:t>Jede Karte enthält einen NFC-Chip, auf dem entsprechende Login-Daten gespeichert sind.</w:t>
-      </w:r>
-    </w:p>
-    <w:p>
-      <w:pPr>
-        <w:pStyle w:val="Listenabsatz"/>
-        <w:numPr>
-          <w:ilvl w:val="0"/>
-          <w:numId w:val="10"/>
-        </w:numPr>
+        <w:t xml:space="preserve">Jedem  Lieferanten wird bei erstmaligem Besuch ein Lieferantenausweis </w:t>
+      </w:r>
+      <w:r>
+        <w:t>im Format einer Scheckkarte (ISO 7810)</w:t>
+      </w:r>
+      <w:r>
+        <w:t xml:space="preserve"> übergeben.</w:t>
+      </w:r>
+    </w:p>
+    <w:p>
+      <w:pPr>
+        <w:pStyle w:val="StandardWeb"/>
+        <w:keepNext/>
+        <w:spacing w:before="200" w:after="0"/>
+      </w:pPr>
+      <w:r>
         <w:rPr>
           <w:rFonts w:ascii="Trebuchet MS" w:hAnsi="Trebuchet MS"/>
+          <w:noProof/>
+          <w:color w:val="000000"/>
           <w:sz w:val="32"/>
           <w:szCs w:val="32"/>
         </w:rPr>
-      </w:pPr>
-      <w:r>
-        <w:t>Name, Firma und ggfs. weitere Informationen zu den Lieferanten können auf die Karte gedruckt werden.</w:t>
-      </w:r>
-    </w:p>
-    <w:p>
-      <w:pPr>
-        <w:pStyle w:val="Listenabsatz"/>
-        <w:numPr>
-          <w:ilvl w:val="0"/>
-          <w:numId w:val="10"/>
-        </w:numPr>
-        <w:rPr>
-          <w:rFonts w:ascii="Trebuchet MS" w:hAnsi="Trebuchet MS"/>
-          <w:sz w:val="32"/>
-          <w:szCs w:val="32"/>
-        </w:rPr>
-      </w:pPr>
-      <w:r>
-        <w:t>Jeder Lieferant erhält eine eindeutige Identifikationsnummer. Diese ist auf dem Lieferantenausweis aufgedruckt.</w:t>
-      </w:r>
-    </w:p>
-    <w:p>
-      <w:pPr>
-        <w:pStyle w:val="Listenabsatz"/>
-        <w:numPr>
-          <w:ilvl w:val="0"/>
-          <w:numId w:val="10"/>
-        </w:numPr>
-        <w:rPr>
-          <w:rFonts w:ascii="Trebuchet MS" w:hAnsi="Trebuchet MS"/>
-          <w:sz w:val="32"/>
-          <w:szCs w:val="32"/>
-        </w:rPr>
-      </w:pPr>
-      <w:r>
-        <w:t>Informationen zu den Märkten wie z.B. die Telefonnummern der Marktleiter können auch auf den Lieferantenausweis gedruckt werden.</w:t>
-      </w:r>
-    </w:p>
-    <w:p>
-      <w:r>
-        <w:t>Auf jede Karte ist ein QR-Code gedruckt, der kodierten Login-Informationen zu dem jeweiligen</w:t>
-      </w:r>
-      <w:r>
-        <w:t xml:space="preserve"> Lieferanten enthält.</w:t>
-      </w:r>
-    </w:p>
-    <w:p>
-      <w:r>
-        <w:t>Die Funktion des NFC- und QR-Codes wird in den folgenden Kapiteln näher erläutert.</w:t>
-      </w:r>
-    </w:p>
-    <w:p>
-      <w:pPr>
-        <w:pStyle w:val="berschrift3"/>
-      </w:pPr>
-      <w:r>
-        <w:t>Login-Screen</w:t>
-      </w:r>
-    </w:p>
-    <w:p>
-      <w:pPr>
-        <w:rPr>
-          <w:rFonts w:ascii="Trebuchet MS" w:hAnsi="Trebuchet MS"/>
-          <w:sz w:val="32"/>
-          <w:szCs w:val="32"/>
-        </w:rPr>
-      </w:pPr>
-      <w:r>
-        <w:t xml:space="preserve">Falls noch kein Lieferant am Terminal angemeldet ist, wird ein Login-Screen angezeigt, wie in </w:t>
-      </w:r>
-      <w:r>
-        <w:rPr>
-          <w:color w:val="FF0000"/>
-        </w:rPr>
-        <w:t xml:space="preserve">Abbbildung x </w:t>
-      </w:r>
-      <w:r>
-        <w:t>dargestellt.</w:t>
-      </w:r>
-    </w:p>
-    <w:p>
-      <w:pPr>
-        <w:pStyle w:val="StandardWeb"/>
-        <w:keepNext/>
-        <w:spacing w:before="200" w:beforeAutospacing="0" w:after="0" w:afterAutospacing="0"/>
-        <w:jc w:val="center"/>
-      </w:pPr>
-      <w:r>
-        <w:rPr>
-          <w:rFonts w:ascii="Arial" w:hAnsi="Arial" w:cs="Arial"/>
-          <w:noProof/>
-          <w:color w:val="000000"/>
-        </w:rPr>
-        <w:lastRenderedPageBreak/>
         <w:drawing>
-          <wp:inline distT="0" distB="0" distL="0" distR="0" wp14:anchorId="4EC3E6E6" wp14:editId="4C7DF14D">
-            <wp:extent cx="3392444" cy="5046410"/>
-            <wp:effectExtent l="0" t="0" r="0" b="1905"/>
-            <wp:docPr id="4" name="Grafik 4"/>
+          <wp:inline distT="0" distB="0" distL="0" distR="0" wp14:anchorId="27F2CCCF" wp14:editId="28A7F738">
+            <wp:extent cx="5760720" cy="1798955"/>
+            <wp:effectExtent l="0" t="0" r="0" b="0"/>
+            <wp:docPr id="2" name="Grafik 2"/>
             <wp:cNvGraphicFramePr>
               <a:graphicFrameLocks xmlns:a="http://schemas.openxmlformats.org/drawingml/2006/main" noChangeAspect="1"/>
             </wp:cNvGraphicFramePr>
@@ -751,7 +654,7 @@
                   <pic:spPr>
                     <a:xfrm>
                       <a:off x="0" y="0"/>
-                      <a:ext cx="3413251" cy="5077361"/>
+                      <a:ext cx="5760720" cy="1798955"/>
                     </a:xfrm>
                     <a:prstGeom prst="rect">
                       <a:avLst/>
@@ -769,19 +672,28 @@
         <w:pStyle w:val="Beschriftung"/>
         <w:jc w:val="center"/>
         <w:rPr>
-          <w:rFonts w:ascii="Arial" w:hAnsi="Arial" w:cs="Arial"/>
+          <w:rFonts w:ascii="Trebuchet MS" w:hAnsi="Trebuchet MS"/>
+          <w:i w:val="0"/>
+          <w:color w:val="000000" w:themeColor="text1"/>
+          <w:sz w:val="36"/>
+          <w:szCs w:val="32"/>
+        </w:rPr>
+      </w:pPr>
+      <w:r>
+        <w:rPr>
           <w:i w:val="0"/>
           <w:color w:val="000000" w:themeColor="text1"/>
           <w:sz w:val="20"/>
         </w:rPr>
-      </w:pPr>
+        <w:t xml:space="preserve">Abbildung </w:t>
+      </w:r>
       <w:r>
         <w:rPr>
           <w:i w:val="0"/>
           <w:color w:val="000000" w:themeColor="text1"/>
           <w:sz w:val="20"/>
         </w:rPr>
-        <w:t xml:space="preserve">Abbildung </w:t>
+        <w:t>1</w:t>
       </w:r>
       <w:r>
         <w:rPr>
@@ -789,38 +701,21 @@
           <w:color w:val="000000" w:themeColor="text1"/>
           <w:sz w:val="20"/>
         </w:rPr>
-        <w:t>2</w:t>
-      </w:r>
-      <w:r>
-        <w:rPr>
-          <w:i w:val="0"/>
-          <w:color w:val="000000" w:themeColor="text1"/>
-          <w:sz w:val="20"/>
-        </w:rPr>
-        <w:t>: Login-Screen</w:t>
-      </w:r>
-    </w:p>
-    <w:p>
-      <w:r>
-        <w:t xml:space="preserve">Der Lieferant hat mehrere Möglichkeiten, sich am Terminal anzumelden. Er kann sich per PIN-Eingabe authentifizieren, den QR-Code scannen oder den Lieferantenausweis an das NFC-Lesegerät halten. Jede Methode hat eigene Vor-, aber auch Nachteile. Login per PIN funktioniert beispielsweise auch, falls ein Lieferant seinen Lieferantenausweis nicht dabei haben sollte, die PIN kann aber natürlich unter Umständen vergessen werden. Login per QR-Code und NFC funktioniert mithilfe des Lieferantenausweises, wobei der QR-Code aber auch problemlos per E-Mail verschickt und ausgedruckt werden kann. Die Authentifizierung per NFC ist hierbei am komfortabelsten und am schnellsten, funktioniert aber natürlich nur  mithilfe des Lieferantenausweises. In Kombination garantieren diese drei Methoden, dass sich die Lieferanten in so gut wie jedem Szenario ohne Probleme an dem Terminal authentifizieren und anmelden können. </w:t>
-      </w:r>
-    </w:p>
-    <w:p>
-      <w:pPr>
-        <w:pStyle w:val="berschrift3"/>
-      </w:pPr>
-      <w:r>
-        <w:rPr>
-          <w:rStyle w:val="berschrift4Zchn"/>
-          <w:i w:val="0"/>
-          <w:iCs w:val="0"/>
-          <w:color w:val="243F60" w:themeColor="accent1" w:themeShade="7F"/>
-        </w:rPr>
-        <w:t>PIN</w:t>
-      </w:r>
-    </w:p>
-    <w:p>
-      <w:pPr>
+        <w:t>: Lieferantenausweis</w:t>
+      </w:r>
+    </w:p>
+    <w:p>
+      <w:r>
+        <w:t>Der Lieferantenausweis ermöglicht die elektronische Authentifizierung, und kann zusätzliche Informationen über den Lieferanten und die entsprechenden Märkte enthalten, wie in Abbildung x dargestellt:</w:t>
+      </w:r>
+    </w:p>
+    <w:p>
+      <w:pPr>
+        <w:pStyle w:val="Listenabsatz"/>
+        <w:numPr>
+          <w:ilvl w:val="0"/>
+          <w:numId w:val="10"/>
+        </w:numPr>
         <w:rPr>
           <w:rFonts w:ascii="Trebuchet MS" w:hAnsi="Trebuchet MS"/>
           <w:sz w:val="32"/>
@@ -828,26 +723,121 @@
         </w:rPr>
       </w:pPr>
       <w:r>
-        <w:t>Falls ein Lieferant seinen Lieferantenausweis nicht dabei haben sollte, kann er sich mithilfe einer 4-stelligen PIN bequem an dem Terminal anmelden.</w:t>
+        <w:t>Jede Karte enthält einen NFC-Chip, auf dem entsprechende Login-Daten gespeichert sind.</w:t>
+      </w:r>
+    </w:p>
+    <w:p>
+      <w:pPr>
+        <w:pStyle w:val="Listenabsatz"/>
+        <w:numPr>
+          <w:ilvl w:val="0"/>
+          <w:numId w:val="10"/>
+        </w:numPr>
+        <w:rPr>
+          <w:rFonts w:ascii="Trebuchet MS" w:hAnsi="Trebuchet MS"/>
+          <w:sz w:val="32"/>
+          <w:szCs w:val="32"/>
+        </w:rPr>
+      </w:pPr>
+      <w:r>
+        <w:t>Name, Firma und ggfs. weitere Informationen zu den Lieferanten können auf die Karte gedruckt werden.</w:t>
+      </w:r>
+    </w:p>
+    <w:p>
+      <w:pPr>
+        <w:pStyle w:val="Listenabsatz"/>
+        <w:numPr>
+          <w:ilvl w:val="0"/>
+          <w:numId w:val="10"/>
+        </w:numPr>
+        <w:rPr>
+          <w:rFonts w:ascii="Trebuchet MS" w:hAnsi="Trebuchet MS"/>
+          <w:sz w:val="32"/>
+          <w:szCs w:val="32"/>
+        </w:rPr>
+      </w:pPr>
+      <w:r>
+        <w:t>Jeder Lieferant erhält eine eindeutige Identifikationsnummer. Diese ist auf dem Lieferantenausweis aufgedruckt.</w:t>
+      </w:r>
+    </w:p>
+    <w:p>
+      <w:pPr>
+        <w:pStyle w:val="Listenabsatz"/>
+        <w:numPr>
+          <w:ilvl w:val="0"/>
+          <w:numId w:val="10"/>
+        </w:numPr>
+        <w:rPr>
+          <w:rFonts w:ascii="Trebuchet MS" w:hAnsi="Trebuchet MS"/>
+          <w:sz w:val="32"/>
+          <w:szCs w:val="32"/>
+        </w:rPr>
+      </w:pPr>
+      <w:r>
+        <w:t>Informationen zu den Märkten wie z.B. die Telefonnummern der Marktleiter können auch auf den Lieferantenausweis gedruckt werden.</w:t>
+      </w:r>
+    </w:p>
+    <w:p>
+      <w:r>
+        <w:t>Auf jede Karte ist ein QR-Code gedruckt, der kodierten Login-Informationen zu dem jeweiligen</w:t>
+      </w:r>
+      <w:r>
+        <w:t xml:space="preserve"> Lieferanten enthält.</w:t>
+      </w:r>
+    </w:p>
+    <w:p>
+      <w:r>
+        <w:t>Die Funktion des NFC- und QR-Codes wird in den folgenden Kapiteln näher erläutert.</w:t>
+      </w:r>
+    </w:p>
+    <w:p>
+      <w:pPr>
+        <w:pStyle w:val="berschrift3"/>
+      </w:pPr>
+      <w:r>
+        <w:t>Login-Screen</w:t>
+      </w:r>
+    </w:p>
+    <w:p>
+      <w:pPr>
+        <w:rPr>
+          <w:rFonts w:ascii="Trebuchet MS" w:hAnsi="Trebuchet MS"/>
+          <w:sz w:val="32"/>
+          <w:szCs w:val="32"/>
+        </w:rPr>
+      </w:pPr>
+      <w:r>
+        <w:t xml:space="preserve">Falls noch kein Lieferant am Terminal angemeldet ist, wird ein Login-Screen angezeigt, wie in </w:t>
+      </w:r>
+      <w:r>
+        <w:rPr>
+          <w:color w:val="FF0000"/>
+        </w:rPr>
+        <w:t xml:space="preserve">Abbbildung x </w:t>
+      </w:r>
+      <w:r>
+        <w:t>dargestellt.</w:t>
       </w:r>
     </w:p>
     <w:p>
       <w:pPr>
         <w:pStyle w:val="StandardWeb"/>
         <w:keepNext/>
-        <w:spacing w:before="200" w:after="0"/>
+        <w:spacing w:before="200" w:beforeAutospacing="0" w:after="0" w:afterAutospacing="0"/>
         <w:jc w:val="center"/>
       </w:pPr>
       <w:r>
         <w:rPr>
+          <w:rFonts w:ascii="Arial" w:hAnsi="Arial" w:cs="Arial"/>
           <w:noProof/>
+          <w:color w:val="000000"/>
         </w:rPr>
         <w:lastRenderedPageBreak/>
         <w:drawing>
-          <wp:inline distT="0" distB="0" distL="0" distR="0" wp14:anchorId="169EF875" wp14:editId="6BAE600A">
-            <wp:extent cx="3274223" cy="4849979"/>
-            <wp:effectExtent l="0" t="0" r="2540" b="8255"/>
-            <wp:docPr id="6" name="Grafik 6"/>
+          <wp:inline distT="0" distB="0" distL="0" distR="0" wp14:anchorId="4EC3E6E6" wp14:editId="4C7DF14D">
+            <wp:extent cx="3392444" cy="5046410"/>
+            <wp:effectExtent l="0" t="0" r="0" b="1905"/>
+            <wp:docPr id="4" name="Grafik 4"/>
             <wp:cNvGraphicFramePr>
               <a:graphicFrameLocks xmlns:a="http://schemas.openxmlformats.org/drawingml/2006/main" noChangeAspect="1"/>
             </wp:cNvGraphicFramePr>
@@ -867,6 +857,122 @@
                   <pic:spPr>
                     <a:xfrm>
                       <a:off x="0" y="0"/>
+                      <a:ext cx="3413251" cy="5077361"/>
+                    </a:xfrm>
+                    <a:prstGeom prst="rect">
+                      <a:avLst/>
+                    </a:prstGeom>
+                  </pic:spPr>
+                </pic:pic>
+              </a:graphicData>
+            </a:graphic>
+          </wp:inline>
+        </w:drawing>
+      </w:r>
+    </w:p>
+    <w:p>
+      <w:pPr>
+        <w:pStyle w:val="Beschriftung"/>
+        <w:jc w:val="center"/>
+        <w:rPr>
+          <w:rFonts w:ascii="Arial" w:hAnsi="Arial" w:cs="Arial"/>
+          <w:i w:val="0"/>
+          <w:color w:val="000000" w:themeColor="text1"/>
+          <w:sz w:val="20"/>
+        </w:rPr>
+      </w:pPr>
+      <w:r>
+        <w:rPr>
+          <w:i w:val="0"/>
+          <w:color w:val="000000" w:themeColor="text1"/>
+          <w:sz w:val="20"/>
+        </w:rPr>
+        <w:t xml:space="preserve">Abbildung </w:t>
+      </w:r>
+      <w:r>
+        <w:rPr>
+          <w:i w:val="0"/>
+          <w:color w:val="000000" w:themeColor="text1"/>
+          <w:sz w:val="20"/>
+        </w:rPr>
+        <w:t>2</w:t>
+      </w:r>
+      <w:r>
+        <w:rPr>
+          <w:i w:val="0"/>
+          <w:color w:val="000000" w:themeColor="text1"/>
+          <w:sz w:val="20"/>
+        </w:rPr>
+        <w:t>: Login-Screen</w:t>
+      </w:r>
+    </w:p>
+    <w:p>
+      <w:r>
+        <w:t xml:space="preserve">Der Lieferant hat mehrere Möglichkeiten, sich am Terminal anzumelden. Er kann sich per PIN-Eingabe authentifizieren, den QR-Code scannen oder den Lieferantenausweis an das NFC-Lesegerät halten. Jede Methode hat eigene Vor-, aber auch Nachteile. Login per PIN funktioniert beispielsweise auch, falls ein Lieferant seinen Lieferantenausweis nicht dabei haben sollte, die PIN kann aber natürlich unter Umständen vergessen werden. Login per QR-Code und NFC funktioniert mithilfe des Lieferantenausweises, wobei der QR-Code aber auch problemlos per E-Mail verschickt und ausgedruckt werden kann. Die Authentifizierung per NFC ist hierbei am komfortabelsten und am schnellsten, funktioniert aber natürlich nur  mithilfe des Lieferantenausweises. In Kombination garantieren diese drei Methoden, dass sich die Lieferanten in so gut wie jedem Szenario ohne Probleme an dem Terminal authentifizieren und anmelden können. </w:t>
+      </w:r>
+    </w:p>
+    <w:p>
+      <w:pPr>
+        <w:pStyle w:val="berschrift3"/>
+      </w:pPr>
+      <w:r>
+        <w:rPr>
+          <w:rStyle w:val="berschrift4Zchn"/>
+          <w:i w:val="0"/>
+          <w:iCs w:val="0"/>
+          <w:color w:val="243F60" w:themeColor="accent1" w:themeShade="7F"/>
+        </w:rPr>
+        <w:t>PIN</w:t>
+      </w:r>
+    </w:p>
+    <w:p>
+      <w:pPr>
+        <w:rPr>
+          <w:rFonts w:ascii="Trebuchet MS" w:hAnsi="Trebuchet MS"/>
+          <w:sz w:val="32"/>
+          <w:szCs w:val="32"/>
+        </w:rPr>
+      </w:pPr>
+      <w:r>
+        <w:t>Falls ein Lieferant seinen Lieferantenausweis nicht dabei haben sollte, kann er sich mithilfe einer 4-stelligen PIN bequem an dem Terminal anmelden.</w:t>
+      </w:r>
+    </w:p>
+    <w:p>
+      <w:pPr>
+        <w:pStyle w:val="StandardWeb"/>
+        <w:keepNext/>
+        <w:spacing w:before="200" w:after="0"/>
+        <w:jc w:val="center"/>
+      </w:pPr>
+      <w:r>
+        <w:rPr>
+          <w:noProof/>
+        </w:rPr>
+        <w:lastRenderedPageBreak/>
+        <w:drawing>
+          <wp:inline distT="0" distB="0" distL="0" distR="0" wp14:anchorId="169EF875" wp14:editId="6BAE600A">
+            <wp:extent cx="3274223" cy="4849979"/>
+            <wp:effectExtent l="0" t="0" r="2540" b="8255"/>
+            <wp:docPr id="6" name="Grafik 6"/>
+            <wp:cNvGraphicFramePr>
+              <a:graphicFrameLocks xmlns:a="http://schemas.openxmlformats.org/drawingml/2006/main" noChangeAspect="1"/>
+            </wp:cNvGraphicFramePr>
+            <a:graphic xmlns:a="http://schemas.openxmlformats.org/drawingml/2006/main">
+              <a:graphicData uri="http://schemas.openxmlformats.org/drawingml/2006/picture">
+                <pic:pic xmlns:pic="http://schemas.openxmlformats.org/drawingml/2006/picture">
+                  <pic:nvPicPr>
+                    <pic:cNvPr id="1" name=""/>
+                    <pic:cNvPicPr/>
+                  </pic:nvPicPr>
+                  <pic:blipFill>
+                    <a:blip r:embed="rId15"/>
+                    <a:stretch>
+                      <a:fillRect/>
+                    </a:stretch>
+                  </pic:blipFill>
+                  <pic:spPr>
+                    <a:xfrm>
+                      <a:off x="0" y="0"/>
                       <a:ext cx="3301844" cy="4890893"/>
                     </a:xfrm>
                     <a:prstGeom prst="rect">
@@ -984,7 +1090,7 @@
                     <pic:cNvPicPr/>
                   </pic:nvPicPr>
                   <pic:blipFill>
-                    <a:blip r:embed="rId15">
+                    <a:blip r:embed="rId16">
                       <a:extLst>
                         <a:ext uri="{28A0092B-C50C-407E-A947-70E740481C1C}">
                           <a14:useLocalDpi xmlns:a14="http://schemas.microsoft.com/office/drawing/2010/main" val="0"/>
@@ -1124,7 +1230,7 @@
                     <pic:cNvPicPr/>
                   </pic:nvPicPr>
                   <pic:blipFill>
-                    <a:blip r:embed="rId16"/>
+                    <a:blip r:embed="rId17"/>
                     <a:stretch>
                       <a:fillRect/>
                     </a:stretch>
@@ -1331,333 +1437,6 @@
     </w:p>
     <w:p>
       <w:r>
-        <w:t>Die Aufgaben sind:</w:t>
-      </w:r>
-    </w:p>
-    <w:p>
-      <w:pPr>
-        <w:pStyle w:val="Listenabsatz"/>
-        <w:numPr>
-          <w:ilvl w:val="0"/>
-          <w:numId w:val="6"/>
-        </w:numPr>
-      </w:pPr>
-      <w:r>
-        <w:t>Fixtermin</w:t>
-      </w:r>
-    </w:p>
-    <w:p>
-      <w:pPr>
-        <w:pStyle w:val="Listenabsatz"/>
-        <w:numPr>
-          <w:ilvl w:val="0"/>
-          <w:numId w:val="6"/>
-        </w:numPr>
-      </w:pPr>
-      <w:r>
-        <w:t>Besuch</w:t>
-      </w:r>
-    </w:p>
-    <w:p>
-      <w:pPr>
-        <w:pStyle w:val="Listenabsatz"/>
-        <w:numPr>
-          <w:ilvl w:val="0"/>
-          <w:numId w:val="6"/>
-        </w:numPr>
-      </w:pPr>
-      <w:r>
-        <w:t>Bestellung</w:t>
-      </w:r>
-    </w:p>
-    <w:p>
-      <w:pPr>
-        <w:pStyle w:val="Listenabsatz"/>
-        <w:numPr>
-          <w:ilvl w:val="0"/>
-          <w:numId w:val="6"/>
-        </w:numPr>
-      </w:pPr>
-      <w:r>
-        <w:t>Verräumung</w:t>
-      </w:r>
-    </w:p>
-    <w:p>
-      <w:pPr>
-        <w:pStyle w:val="Listenabsatz"/>
-        <w:numPr>
-          <w:ilvl w:val="0"/>
-          <w:numId w:val="6"/>
-        </w:numPr>
-      </w:pPr>
-      <w:r>
-        <w:t>Austausch von Bruch und Verderb</w:t>
-      </w:r>
-    </w:p>
-    <w:p>
-      <w:r>
-        <w:t>Der Button „Gespeicherte Vorlagen“ erlaubt es bereits vom Lieferanten gespeicherte Vorlagen von früheren Besuchen zu laden (siehe Kapitel „</w:t>
-      </w:r>
-      <w:r>
-        <w:fldChar w:fldCharType="begin"/>
-      </w:r>
-      <w:r>
-        <w:instrText xml:space="preserve"> REF _Ref408348837 \h </w:instrText>
-      </w:r>
-      <w:r>
-        <w:fldChar w:fldCharType="separate"/>
-      </w:r>
-      <w:r>
-        <w:t>Vorlagen speichern</w:t>
-      </w:r>
-      <w:r>
-        <w:fldChar w:fldCharType="end"/>
-      </w:r>
-      <w:r>
-        <w:t>“). Der Besucherschein muss damit nur noch kontrolliert statt ausgefüllt werden.</w:t>
-      </w:r>
-    </w:p>
-    <w:p>
-      <w:r>
-        <w:t>Der Besucherschein 1 beinhaltet die Text-Felder:</w:t>
-      </w:r>
-    </w:p>
-    <w:p>
-      <w:pPr>
-        <w:pStyle w:val="Listenabsatz"/>
-        <w:numPr>
-          <w:ilvl w:val="0"/>
-          <w:numId w:val="7"/>
-        </w:numPr>
-      </w:pPr>
-      <w:r>
-        <w:t>Ziel</w:t>
-      </w:r>
-    </w:p>
-    <w:p>
-      <w:pPr>
-        <w:pStyle w:val="Listenabsatz"/>
-        <w:numPr>
-          <w:ilvl w:val="0"/>
-          <w:numId w:val="7"/>
-        </w:numPr>
-      </w:pPr>
-      <w:r>
-        <w:t>Grund</w:t>
-      </w:r>
-    </w:p>
-    <w:p>
-      <w:pPr>
-        <w:pStyle w:val="Listenabsatz"/>
-        <w:numPr>
-          <w:ilvl w:val="0"/>
-          <w:numId w:val="7"/>
-        </w:numPr>
-      </w:pPr>
-      <w:r>
-        <w:t>Thematik</w:t>
-      </w:r>
-    </w:p>
-    <w:p>
-      <w:pPr>
-        <w:pStyle w:val="Listenabsatz"/>
-        <w:numPr>
-          <w:ilvl w:val="0"/>
-          <w:numId w:val="7"/>
-        </w:numPr>
-      </w:pPr>
-      <w:r>
-        <w:t>Gesprächspartner</w:t>
-      </w:r>
-    </w:p>
-    <w:p>
-      <w:r>
-        <w:t>Der Besucherschein 2 beinhaltet die Checkboxen:</w:t>
-      </w:r>
-    </w:p>
-    <w:p>
-      <w:pPr>
-        <w:pStyle w:val="Listenabsatz"/>
-        <w:numPr>
-          <w:ilvl w:val="0"/>
-          <w:numId w:val="8"/>
-        </w:numPr>
-      </w:pPr>
-      <w:r>
-        <w:t>Auftrag getätigt</w:t>
-      </w:r>
-    </w:p>
-    <w:p>
-      <w:pPr>
-        <w:pStyle w:val="Listenabsatz"/>
-        <w:numPr>
-          <w:ilvl w:val="0"/>
-          <w:numId w:val="8"/>
-        </w:numPr>
-      </w:pPr>
-      <w:r>
-        <w:t>MHD-Kontrolle</w:t>
-      </w:r>
-    </w:p>
-    <w:p>
-      <w:pPr>
-        <w:pStyle w:val="Listenabsatz"/>
-        <w:numPr>
-          <w:ilvl w:val="0"/>
-          <w:numId w:val="8"/>
-        </w:numPr>
-      </w:pPr>
-      <w:r>
-        <w:t>Rücknahme</w:t>
-      </w:r>
-    </w:p>
-    <w:p>
-      <w:pPr>
-        <w:pStyle w:val="Listenabsatz"/>
-        <w:numPr>
-          <w:ilvl w:val="0"/>
-          <w:numId w:val="8"/>
-        </w:numPr>
-      </w:pPr>
-      <w:r>
-        <w:t>Reklamationsbearbeitung</w:t>
-      </w:r>
-    </w:p>
-    <w:p>
-      <w:pPr>
-        <w:pStyle w:val="Listenabsatz"/>
-        <w:numPr>
-          <w:ilvl w:val="0"/>
-          <w:numId w:val="8"/>
-        </w:numPr>
-      </w:pPr>
-      <w:r>
-        <w:t>Warenaufbau</w:t>
-      </w:r>
-    </w:p>
-    <w:p>
-      <w:pPr>
-        <w:pStyle w:val="Listenabsatz"/>
-        <w:numPr>
-          <w:ilvl w:val="0"/>
-          <w:numId w:val="8"/>
-        </w:numPr>
-      </w:pPr>
-      <w:r>
-        <w:t>Umbau</w:t>
-      </w:r>
-    </w:p>
-    <w:p>
-      <w:pPr>
-        <w:pStyle w:val="Listenabsatz"/>
-        <w:numPr>
-          <w:ilvl w:val="0"/>
-          <w:numId w:val="8"/>
-        </w:numPr>
-      </w:pPr>
-      <w:r>
-        <w:t>Info-Gespräch</w:t>
-      </w:r>
-    </w:p>
-    <w:p>
-      <w:pPr>
-        <w:pStyle w:val="Listenabsatz"/>
-        <w:numPr>
-          <w:ilvl w:val="0"/>
-          <w:numId w:val="8"/>
-        </w:numPr>
-      </w:pPr>
-      <w:r>
-        <w:t>Naturalrabatt-Abgabe</w:t>
-      </w:r>
-    </w:p>
-    <w:p>
-      <w:pPr>
-        <w:pStyle w:val="Listenabsatz"/>
-        <w:numPr>
-          <w:ilvl w:val="1"/>
-          <w:numId w:val="8"/>
-        </w:numPr>
-      </w:pPr>
-      <w:r>
-        <w:t>Wert in Euro</w:t>
-      </w:r>
-    </w:p>
-    <w:p>
-      <w:pPr>
-        <w:pStyle w:val="Listenabsatz"/>
-        <w:numPr>
-          <w:ilvl w:val="1"/>
-          <w:numId w:val="8"/>
-        </w:numPr>
-      </w:pPr>
-      <w:r>
-        <w:t>Warengruppe</w:t>
-      </w:r>
-    </w:p>
-    <w:p>
-      <w:pPr>
-        <w:pStyle w:val="Listenabsatz"/>
-        <w:numPr>
-          <w:ilvl w:val="0"/>
-          <w:numId w:val="8"/>
-        </w:numPr>
-      </w:pPr>
-      <w:r>
-        <w:t>Verkostung</w:t>
-      </w:r>
-    </w:p>
-    <w:p>
-      <w:pPr>
-        <w:pStyle w:val="Listenabsatz"/>
-        <w:numPr>
-          <w:ilvl w:val="0"/>
-          <w:numId w:val="8"/>
-        </w:numPr>
-      </w:pPr>
-      <w:r>
-        <w:t>Sortimentsinfo</w:t>
-      </w:r>
-    </w:p>
-    <w:p>
-      <w:pPr>
-        <w:pStyle w:val="Listenabsatz"/>
-        <w:numPr>
-          <w:ilvl w:val="0"/>
-          <w:numId w:val="8"/>
-        </w:numPr>
-      </w:pPr>
-      <w:r>
-        <w:t>Aktionsabsprache;</w:t>
-      </w:r>
-    </w:p>
-    <w:p>
-      <w:pPr>
-        <w:pStyle w:val="Listenabsatz"/>
-        <w:numPr>
-          <w:ilvl w:val="0"/>
-          <w:numId w:val="8"/>
-        </w:numPr>
-      </w:pPr>
-      <w:r>
-        <w:t>Bemusterung</w:t>
-      </w:r>
-    </w:p>
-    <w:p>
-      <w:pPr>
-        <w:pStyle w:val="Listenabsatz"/>
-        <w:numPr>
-          <w:ilvl w:val="0"/>
-          <w:numId w:val="8"/>
-        </w:numPr>
-      </w:pPr>
-      <w:r>
-        <w:t>Verlosung</w:t>
-      </w:r>
-    </w:p>
-    <w:p/>
-    <w:p>
-      <w:r>
         <w:rPr>
           <w:noProof/>
           <w:lang w:eastAsia="de-DE"/>
@@ -1665,8 +1444,8 @@
         <w:lastRenderedPageBreak/>
         <w:drawing>
           <wp:inline distT="0" distB="0" distL="0" distR="0">
-            <wp:extent cx="5749678" cy="8336478"/>
-            <wp:effectExtent l="0" t="0" r="3810" b="7620"/>
+            <wp:extent cx="5760720" cy="8352487"/>
+            <wp:effectExtent l="0" t="0" r="0" b="0"/>
             <wp:docPr id="8" name="Grafik 8" descr="C:\Users\StandardB\Documents\GitHub\logistikapp\Dokumentation\Bilder\wizard.jpg"/>
             <wp:cNvGraphicFramePr>
               <a:graphicFrameLocks xmlns:a="http://schemas.openxmlformats.org/drawingml/2006/main" noChangeAspect="1"/>
@@ -1681,7 +1460,7 @@
                     </pic:cNvPicPr>
                   </pic:nvPicPr>
                   <pic:blipFill>
-                    <a:blip r:embed="rId17" cstate="print">
+                    <a:blip r:embed="rId18" cstate="print">
                       <a:extLst>
                         <a:ext uri="{28A0092B-C50C-407E-A947-70E740481C1C}">
                           <a14:useLocalDpi xmlns:a14="http://schemas.microsoft.com/office/drawing/2010/main" val="0"/>
@@ -1696,7 +1475,7 @@
                   <pic:spPr bwMode="auto">
                     <a:xfrm>
                       <a:off x="0" y="0"/>
-                      <a:ext cx="5766183" cy="8360409"/>
+                      <a:ext cx="5760720" cy="8352487"/>
                     </a:xfrm>
                     <a:prstGeom prst="rect">
                       <a:avLst/>
@@ -1713,71 +1492,399 @@
         </w:drawing>
       </w:r>
     </w:p>
+    <w:p>
+      <w:r>
+        <w:t>Die Aufgaben sind:</w:t>
+      </w:r>
+    </w:p>
+    <w:p>
+      <w:pPr>
+        <w:pStyle w:val="Listenabsatz"/>
+        <w:numPr>
+          <w:ilvl w:val="0"/>
+          <w:numId w:val="6"/>
+        </w:numPr>
+      </w:pPr>
+      <w:r>
+        <w:t>Fixtermin</w:t>
+      </w:r>
+    </w:p>
+    <w:p>
+      <w:pPr>
+        <w:pStyle w:val="Listenabsatz"/>
+        <w:numPr>
+          <w:ilvl w:val="0"/>
+          <w:numId w:val="6"/>
+        </w:numPr>
+      </w:pPr>
+      <w:r>
+        <w:lastRenderedPageBreak/>
+        <w:t>Besuch</w:t>
+      </w:r>
+    </w:p>
+    <w:p>
+      <w:pPr>
+        <w:pStyle w:val="Listenabsatz"/>
+        <w:numPr>
+          <w:ilvl w:val="0"/>
+          <w:numId w:val="6"/>
+        </w:numPr>
+      </w:pPr>
+      <w:r>
+        <w:t>Bestellung</w:t>
+      </w:r>
+    </w:p>
+    <w:p>
+      <w:pPr>
+        <w:pStyle w:val="Listenabsatz"/>
+        <w:numPr>
+          <w:ilvl w:val="0"/>
+          <w:numId w:val="6"/>
+        </w:numPr>
+      </w:pPr>
+      <w:r>
+        <w:t>Verräumung</w:t>
+      </w:r>
+    </w:p>
+    <w:p>
+      <w:pPr>
+        <w:pStyle w:val="Listenabsatz"/>
+        <w:numPr>
+          <w:ilvl w:val="0"/>
+          <w:numId w:val="6"/>
+        </w:numPr>
+      </w:pPr>
+      <w:r>
+        <w:t>Austausch von Bruch und Verderb</w:t>
+      </w:r>
+    </w:p>
+    <w:p>
+      <w:r>
+        <w:t>Der Button „Gespeicherte Vorlagen“ erlaubt es bereits vom Lieferanten gespeicherte Vorlagen von früheren Besuchen zu laden</w:t>
+      </w:r>
+      <w:r>
+        <w:t xml:space="preserve"> (siehe Kapitel „</w:t>
+      </w:r>
+      <w:r>
+        <w:fldChar w:fldCharType="begin"/>
+      </w:r>
+      <w:r>
+        <w:instrText xml:space="preserve"> REF _Ref408348837 \h </w:instrText>
+      </w:r>
+      <w:r>
+        <w:fldChar w:fldCharType="separate"/>
+      </w:r>
+      <w:r>
+        <w:t>Vorlagen speichern</w:t>
+      </w:r>
+      <w:r>
+        <w:fldChar w:fldCharType="end"/>
+      </w:r>
+      <w:r>
+        <w:t>“)</w:t>
+      </w:r>
+      <w:r>
+        <w:t>. Der Besucherschein muss damit nur noch kontrolliert statt ausgefüllt werden.</w:t>
+      </w:r>
+    </w:p>
+    <w:p>
+      <w:r>
+        <w:t>Der Besucherschein 1 beinhaltet die Text-Felder:</w:t>
+      </w:r>
+    </w:p>
+    <w:p>
+      <w:pPr>
+        <w:pStyle w:val="Listenabsatz"/>
+        <w:numPr>
+          <w:ilvl w:val="0"/>
+          <w:numId w:val="7"/>
+        </w:numPr>
+      </w:pPr>
+      <w:r>
+        <w:t>Ziel</w:t>
+      </w:r>
+    </w:p>
+    <w:p>
+      <w:pPr>
+        <w:pStyle w:val="Listenabsatz"/>
+        <w:numPr>
+          <w:ilvl w:val="0"/>
+          <w:numId w:val="7"/>
+        </w:numPr>
+      </w:pPr>
+      <w:r>
+        <w:t>Grund</w:t>
+      </w:r>
+    </w:p>
+    <w:p>
+      <w:pPr>
+        <w:pStyle w:val="Listenabsatz"/>
+        <w:numPr>
+          <w:ilvl w:val="0"/>
+          <w:numId w:val="7"/>
+        </w:numPr>
+      </w:pPr>
+      <w:r>
+        <w:t>Thematik</w:t>
+      </w:r>
+    </w:p>
+    <w:p>
+      <w:pPr>
+        <w:pStyle w:val="Listenabsatz"/>
+        <w:numPr>
+          <w:ilvl w:val="0"/>
+          <w:numId w:val="7"/>
+        </w:numPr>
+      </w:pPr>
+      <w:r>
+        <w:t>Gesprächspartner</w:t>
+      </w:r>
+    </w:p>
+    <w:p>
+      <w:r>
+        <w:t>Der Besucherschein 2 beinhaltet die Checkboxen:</w:t>
+      </w:r>
+    </w:p>
+    <w:p>
+      <w:pPr>
+        <w:pStyle w:val="Listenabsatz"/>
+        <w:numPr>
+          <w:ilvl w:val="0"/>
+          <w:numId w:val="8"/>
+        </w:numPr>
+      </w:pPr>
+      <w:r>
+        <w:t>Auftrag getätigt</w:t>
+      </w:r>
+    </w:p>
+    <w:p>
+      <w:pPr>
+        <w:pStyle w:val="Listenabsatz"/>
+        <w:numPr>
+          <w:ilvl w:val="0"/>
+          <w:numId w:val="8"/>
+        </w:numPr>
+      </w:pPr>
+      <w:r>
+        <w:t>MHD-Kontrolle</w:t>
+      </w:r>
+    </w:p>
+    <w:p>
+      <w:pPr>
+        <w:pStyle w:val="Listenabsatz"/>
+        <w:numPr>
+          <w:ilvl w:val="0"/>
+          <w:numId w:val="8"/>
+        </w:numPr>
+      </w:pPr>
+      <w:r>
+        <w:t>Rücknahme</w:t>
+      </w:r>
+    </w:p>
+    <w:p>
+      <w:pPr>
+        <w:pStyle w:val="Listenabsatz"/>
+        <w:numPr>
+          <w:ilvl w:val="0"/>
+          <w:numId w:val="8"/>
+        </w:numPr>
+      </w:pPr>
+      <w:r>
+        <w:t>Reklamationsbearbeitung</w:t>
+      </w:r>
+    </w:p>
+    <w:p>
+      <w:pPr>
+        <w:pStyle w:val="Listenabsatz"/>
+        <w:numPr>
+          <w:ilvl w:val="0"/>
+          <w:numId w:val="8"/>
+        </w:numPr>
+      </w:pPr>
+      <w:r>
+        <w:t>Warenaufbau</w:t>
+      </w:r>
+    </w:p>
+    <w:p>
+      <w:pPr>
+        <w:pStyle w:val="Listenabsatz"/>
+        <w:numPr>
+          <w:ilvl w:val="0"/>
+          <w:numId w:val="8"/>
+        </w:numPr>
+      </w:pPr>
+      <w:r>
+        <w:t>Umbau</w:t>
+      </w:r>
+    </w:p>
+    <w:p>
+      <w:pPr>
+        <w:pStyle w:val="Listenabsatz"/>
+        <w:numPr>
+          <w:ilvl w:val="0"/>
+          <w:numId w:val="8"/>
+        </w:numPr>
+      </w:pPr>
+      <w:r>
+        <w:t>Info-Gespräch</w:t>
+      </w:r>
+    </w:p>
+    <w:p>
+      <w:pPr>
+        <w:pStyle w:val="Listenabsatz"/>
+        <w:numPr>
+          <w:ilvl w:val="0"/>
+          <w:numId w:val="8"/>
+        </w:numPr>
+      </w:pPr>
+      <w:r>
+        <w:t>Naturalrabatt-Abgabe</w:t>
+      </w:r>
+    </w:p>
+    <w:p>
+      <w:pPr>
+        <w:pStyle w:val="Listenabsatz"/>
+        <w:numPr>
+          <w:ilvl w:val="1"/>
+          <w:numId w:val="8"/>
+        </w:numPr>
+      </w:pPr>
+      <w:r>
+        <w:t>Wert in Euro</w:t>
+      </w:r>
+    </w:p>
+    <w:p>
+      <w:pPr>
+        <w:pStyle w:val="Listenabsatz"/>
+        <w:numPr>
+          <w:ilvl w:val="1"/>
+          <w:numId w:val="8"/>
+        </w:numPr>
+      </w:pPr>
+      <w:r>
+        <w:t>Warengruppe</w:t>
+      </w:r>
+    </w:p>
+    <w:p>
+      <w:pPr>
+        <w:pStyle w:val="Listenabsatz"/>
+        <w:numPr>
+          <w:ilvl w:val="0"/>
+          <w:numId w:val="8"/>
+        </w:numPr>
+      </w:pPr>
+      <w:r>
+        <w:t>Verkostung</w:t>
+      </w:r>
+    </w:p>
+    <w:p>
+      <w:pPr>
+        <w:pStyle w:val="Listenabsatz"/>
+        <w:numPr>
+          <w:ilvl w:val="0"/>
+          <w:numId w:val="8"/>
+        </w:numPr>
+      </w:pPr>
+      <w:r>
+        <w:t>Sortimentsinfo</w:t>
+      </w:r>
+    </w:p>
+    <w:p>
+      <w:pPr>
+        <w:pStyle w:val="Listenabsatz"/>
+        <w:numPr>
+          <w:ilvl w:val="0"/>
+          <w:numId w:val="8"/>
+        </w:numPr>
+      </w:pPr>
+      <w:r>
+        <w:t>Aktionsabsprache;</w:t>
+      </w:r>
+    </w:p>
+    <w:p>
+      <w:pPr>
+        <w:pStyle w:val="Listenabsatz"/>
+        <w:numPr>
+          <w:ilvl w:val="0"/>
+          <w:numId w:val="8"/>
+        </w:numPr>
+      </w:pPr>
+      <w:r>
+        <w:t>Bemusterung</w:t>
+      </w:r>
+    </w:p>
+    <w:p>
+      <w:pPr>
+        <w:pStyle w:val="Listenabsatz"/>
+        <w:numPr>
+          <w:ilvl w:val="0"/>
+          <w:numId w:val="8"/>
+        </w:numPr>
+      </w:pPr>
+      <w:r>
+        <w:t>Verlosung</w:t>
+      </w:r>
+    </w:p>
+    <w:p>
+      <w:r>
+        <w:t>„Wert in Euro“ und „Warengruppe“ sind dabei Textfelder, die der Naturalrabatt-Abgabe zugeordnet sind. Vor dem Log-Out gibt es die Möglichkeit die ausgefüllten Felder als Vorlage zu speichern.</w:t>
+      </w:r>
+    </w:p>
+    <w:p>
+      <w:pPr>
+        <w:pStyle w:val="berschrift2"/>
+      </w:pPr>
+      <w:bookmarkStart w:id="1" w:name="_Ref408348837"/>
+      <w:r>
+        <w:t>Vorlagen speichern</w:t>
+      </w:r>
+      <w:bookmarkEnd w:id="1"/>
+    </w:p>
+    <w:p>
+      <w:r>
+        <w:t>Der Lieferant kann seine Eingaben als Vorlage speichern. Wie erwähnt kann auf diese nach dem Log-In zugegriffen werden.</w:t>
+      </w:r>
+      <w:r>
+        <w:t xml:space="preserve"> Das „Vorlagenname“-Feld darf dabei nicht leer bleiben. Der Lieferant kann beliebig viele Vorlagen anlegen.</w:t>
+      </w:r>
+    </w:p>
     <w:p/>
-    <w:p/>
+    <w:p>
+      <w:pPr>
+        <w:pStyle w:val="berschrift2"/>
+      </w:pPr>
+      <w:r>
+        <w:t>Konfiguration und Marktleiter-Optionen</w:t>
+      </w:r>
+    </w:p>
+    <w:p>
+      <w:pPr>
+        <w:pStyle w:val="berschrift3"/>
+      </w:pPr>
+      <w:r>
+        <w:t>Konfigurations-Menü</w:t>
+      </w:r>
+    </w:p>
+    <w:p>
+      <w:r>
+        <w:t xml:space="preserve">Das Konfigurations-Menü öffnet sich über den Einstellungs-Button des Konfigurationsmenüs (siehe Kapitel </w:t>
+      </w:r>
+      <w:r>
+        <w:t>„Login-Screen“</w:t>
+      </w:r>
+      <w:r>
+        <w:t>)</w:t>
+      </w:r>
+      <w:r>
+        <w:t>.</w:t>
+      </w:r>
+      <w:r>
+        <w:t xml:space="preserve"> Das Standard-Passwort ist „1234“ und </w:t>
+      </w:r>
+    </w:p>
     <w:p>
       <w:r>
         <w:lastRenderedPageBreak/>
-        <w:t xml:space="preserve"> </w:t>
-      </w:r>
-      <w:r>
-        <w:t>„Wert in Euro“ und „Warengruppe“ sind dabei Textfelder, die der Naturalrabatt-Abgabe zugeordnet sind. Vor dem Log-Out gibt es die Möglichkeit die ausgefüllten Felder als Vorlage zu speichern.</w:t>
-      </w:r>
-    </w:p>
-    <w:p>
-      <w:pPr>
-        <w:pStyle w:val="berschrift2"/>
-      </w:pPr>
-      <w:bookmarkStart w:id="1" w:name="_Ref408348837"/>
-      <w:r>
-        <w:t>Vorlagen speichern</w:t>
-      </w:r>
-      <w:bookmarkEnd w:id="1"/>
-    </w:p>
-    <w:p>
-      <w:r>
-        <w:t>Der Lieferant kann seine Eingaben als Vorlage speichern. Wie erwähnt kann auf diese nach dem Log-In zugegriffen werden.</w:t>
-      </w:r>
-      <w:r>
-        <w:t xml:space="preserve"> Das „Vorlagenname“-Feld darf dabei nicht leer bleiben. Der Lieferant kann beliebig viele Vorlagen anlegen.</w:t>
-      </w:r>
-    </w:p>
-    <w:p/>
-    <w:p>
-      <w:pPr>
-        <w:pStyle w:val="berschrift2"/>
-      </w:pPr>
-      <w:r>
-        <w:t>Konfiguration und Marktleiter-Optionen</w:t>
-      </w:r>
-    </w:p>
-    <w:p>
-      <w:pPr>
-        <w:pStyle w:val="berschrift3"/>
-      </w:pPr>
-      <w:r>
-        <w:t>Konfigurations-Menü</w:t>
-      </w:r>
-    </w:p>
-    <w:p>
-      <w:r>
-        <w:t xml:space="preserve">Das Konfigurations-Menü öffnet sich über den Einstellungs-Button des Konfigurationsmenüs (siehe Kapitel </w:t>
-      </w:r>
-      <w:r>
-        <w:t>„Login-Screen“</w:t>
-      </w:r>
-      <w:r>
-        <w:t>)</w:t>
-      </w:r>
-      <w:r>
-        <w:t>.</w:t>
-      </w:r>
-      <w:r>
-        <w:t xml:space="preserve"> Das Standard-Passwort ist „1234“ und </w:t>
-      </w:r>
-    </w:p>
-    <w:p>
-      <w:r>
         <w:t xml:space="preserve">Bei Inbetriebnahme der App muss einmalig </w:t>
       </w:r>
       <w:r>
@@ -1959,51 +2066,58 @@
           <w:rFonts w:eastAsia="Times New Roman"/>
           <w:lang w:eastAsia="de-DE"/>
         </w:rPr>
+        <w:t>Kommunikation</w:t>
+      </w:r>
+    </w:p>
+    <w:p>
+      <w:pPr>
+        <w:jc w:val="both"/>
+        <w:rPr>
+          <w:lang w:eastAsia="de-DE"/>
+        </w:rPr>
+      </w:pPr>
+      <w:r>
+        <w:rPr>
+          <w:lang w:eastAsia="de-DE"/>
+        </w:rPr>
+        <w:t>Das Lieferantenmanagementsystem ermöglicht die Kommunikation zwischen Marktleiter und Lieferanten. Es gibt mehrere Möglichkeiten, wie Marktleiter und Lieferant in Kontakt treten können, wie in den folgenden Kapiteln dargestellt.</w:t>
+      </w:r>
+    </w:p>
+    <w:p>
+      <w:pPr>
+        <w:pStyle w:val="berschrift2"/>
+        <w:rPr>
+          <w:rFonts w:eastAsia="Times New Roman"/>
+          <w:lang w:eastAsia="de-DE"/>
+        </w:rPr>
+      </w:pPr>
+      <w:r>
+        <w:rPr>
+          <w:rFonts w:eastAsia="Times New Roman"/>
+          <w:lang w:eastAsia="de-DE"/>
+        </w:rPr>
+        <w:t>Marktleiter an Lieferant</w:t>
+      </w:r>
+    </w:p>
+    <w:p>
+      <w:pPr>
+        <w:rPr>
+          <w:rFonts w:eastAsia="Times New Roman"/>
+          <w:lang w:eastAsia="de-DE"/>
+        </w:rPr>
+      </w:pPr>
+      <w:r>
+        <w:rPr>
+          <w:lang w:eastAsia="de-DE"/>
+        </w:rPr>
+        <w:t xml:space="preserve">Der Marktleiter kann Nachrichten an einen oder mehrere Lieferanten schicken. Diese Nachricht wird den Lieferanten in der Lieferanten-App bei der nächsten Anmeldung angezeigt. Es zudem möglich, </w:t>
+      </w:r>
+      <w:r>
+        <w:rPr>
+          <w:lang w:eastAsia="de-DE"/>
+        </w:rPr>
         <w:lastRenderedPageBreak/>
-        <w:t>Kommunikation</w:t>
-      </w:r>
-    </w:p>
-    <w:p>
-      <w:pPr>
-        <w:rPr>
-          <w:lang w:eastAsia="de-DE"/>
-        </w:rPr>
-      </w:pPr>
-      <w:r>
-        <w:rPr>
-          <w:lang w:eastAsia="de-DE"/>
-        </w:rPr>
-        <w:t>Das Lieferantenmanagementsystem ermöglicht die Kommunikation zwischen Marktleiter und Lieferanten. Es gibt mehrere Möglichkeiten, wie Marktleiter und Lieferant in Kontakt treten können, wie in den folgenden Kapiteln dargestellt.</w:t>
-      </w:r>
-    </w:p>
-    <w:p>
-      <w:pPr>
-        <w:pStyle w:val="berschrift2"/>
-        <w:rPr>
-          <w:rFonts w:eastAsia="Times New Roman"/>
-          <w:lang w:eastAsia="de-DE"/>
-        </w:rPr>
-      </w:pPr>
-      <w:r>
-        <w:rPr>
-          <w:rFonts w:eastAsia="Times New Roman"/>
-          <w:lang w:eastAsia="de-DE"/>
-        </w:rPr>
-        <w:t>Marktleiter an Lieferant</w:t>
-      </w:r>
-    </w:p>
-    <w:p>
-      <w:pPr>
-        <w:rPr>
-          <w:rFonts w:eastAsia="Times New Roman"/>
-          <w:lang w:eastAsia="de-DE"/>
-        </w:rPr>
-      </w:pPr>
-      <w:r>
-        <w:rPr>
-          <w:lang w:eastAsia="de-DE"/>
-        </w:rPr>
-        <w:t>Der Marktleiter kann Nachrichten an einen oder mehrere Lieferanten schicken. Diese Nachricht wird den Lieferanten in der Lieferanten-App bei der nächsten Anmeldung angezeigt. Es zudem möglich, Standorte auszuwählen, an denen die entsprechende Nachricht angezeigt werden soll (Abbildung x).</w:t>
+        <w:t>Standorte auszuwählen, an denen die entsprechende Nachricht angezeigt werden soll (Abbildung x).</w:t>
       </w:r>
       <w:r>
         <w:rPr>
@@ -2016,160 +2130,6 @@
             <wp:extent cx="5760720" cy="3909695"/>
             <wp:effectExtent l="0" t="0" r="0" b="0"/>
             <wp:docPr id="10" name="Grafik 10"/>
-            <wp:cNvGraphicFramePr>
-              <a:graphicFrameLocks xmlns:a="http://schemas.openxmlformats.org/drawingml/2006/main" noChangeAspect="1"/>
-            </wp:cNvGraphicFramePr>
-            <a:graphic xmlns:a="http://schemas.openxmlformats.org/drawingml/2006/main">
-              <a:graphicData uri="http://schemas.openxmlformats.org/drawingml/2006/picture">
-                <pic:pic xmlns:pic="http://schemas.openxmlformats.org/drawingml/2006/picture">
-                  <pic:nvPicPr>
-                    <pic:cNvPr id="1" name=""/>
-                    <pic:cNvPicPr/>
-                  </pic:nvPicPr>
-                  <pic:blipFill>
-                    <a:blip r:embed="rId18"/>
-                    <a:stretch>
-                      <a:fillRect/>
-                    </a:stretch>
-                  </pic:blipFill>
-                  <pic:spPr>
-                    <a:xfrm>
-                      <a:off x="0" y="0"/>
-                      <a:ext cx="5760720" cy="3909695"/>
-                    </a:xfrm>
-                    <a:prstGeom prst="rect">
-                      <a:avLst/>
-                    </a:prstGeom>
-                  </pic:spPr>
-                </pic:pic>
-              </a:graphicData>
-            </a:graphic>
-          </wp:inline>
-        </w:drawing>
-      </w:r>
-    </w:p>
-    <w:p>
-      <w:pPr>
-        <w:pStyle w:val="Beschriftung"/>
-        <w:jc w:val="center"/>
-        <w:rPr>
-          <w:lang w:eastAsia="de-DE"/>
-        </w:rPr>
-      </w:pPr>
-      <w:r>
-        <w:t xml:space="preserve">Abbildung </w:t>
-      </w:r>
-      <w:fldSimple w:instr=" SEQ Abbildung \* ARABIC ">
-        <w:r>
-          <w:rPr>
-            <w:noProof/>
-          </w:rPr>
-          <w:t>1</w:t>
-        </w:r>
-      </w:fldSimple>
-      <w:r>
-        <w:t>: Nachricht an Lieferanten</w:t>
-      </w:r>
-    </w:p>
-    <w:p>
-      <w:pPr>
-        <w:spacing w:after="0" w:line="240" w:lineRule="auto"/>
-        <w:rPr>
-          <w:rFonts w:ascii="Times New Roman" w:eastAsia="Times New Roman" w:hAnsi="Times New Roman" w:cs="Times New Roman"/>
-          <w:sz w:val="24"/>
-          <w:szCs w:val="24"/>
-          <w:lang w:eastAsia="de-DE"/>
-        </w:rPr>
-      </w:pPr>
-    </w:p>
-    <w:p>
-      <w:pPr>
-        <w:spacing w:after="0" w:line="240" w:lineRule="auto"/>
-        <w:rPr>
-          <w:rFonts w:ascii="Times New Roman" w:eastAsia="Times New Roman" w:hAnsi="Times New Roman" w:cs="Times New Roman"/>
-          <w:sz w:val="24"/>
-          <w:szCs w:val="24"/>
-          <w:lang w:eastAsia="de-DE"/>
-        </w:rPr>
-      </w:pPr>
-    </w:p>
-    <w:p>
-      <w:pPr>
-        <w:spacing w:after="0" w:line="240" w:lineRule="auto"/>
-        <w:rPr>
-          <w:rFonts w:ascii="Times New Roman" w:eastAsia="Times New Roman" w:hAnsi="Times New Roman" w:cs="Times New Roman"/>
-          <w:sz w:val="24"/>
-          <w:szCs w:val="24"/>
-          <w:lang w:eastAsia="de-DE"/>
-        </w:rPr>
-      </w:pPr>
-    </w:p>
-    <w:p>
-      <w:pPr>
-        <w:spacing w:after="0" w:line="240" w:lineRule="auto"/>
-        <w:rPr>
-          <w:rFonts w:ascii="Times New Roman" w:eastAsia="Times New Roman" w:hAnsi="Times New Roman" w:cs="Times New Roman"/>
-          <w:sz w:val="24"/>
-          <w:szCs w:val="24"/>
-          <w:lang w:eastAsia="de-DE"/>
-        </w:rPr>
-      </w:pPr>
-    </w:p>
-    <w:p>
-      <w:pPr>
-        <w:spacing w:after="0" w:line="240" w:lineRule="auto"/>
-        <w:rPr>
-          <w:rFonts w:ascii="Times New Roman" w:eastAsia="Times New Roman" w:hAnsi="Times New Roman" w:cs="Times New Roman"/>
-          <w:sz w:val="24"/>
-          <w:szCs w:val="24"/>
-          <w:lang w:eastAsia="de-DE"/>
-        </w:rPr>
-      </w:pPr>
-    </w:p>
-    <w:p>
-      <w:pPr>
-        <w:spacing w:after="0" w:line="240" w:lineRule="auto"/>
-        <w:rPr>
-          <w:rFonts w:ascii="Times New Roman" w:eastAsia="Times New Roman" w:hAnsi="Times New Roman" w:cs="Times New Roman"/>
-          <w:sz w:val="24"/>
-          <w:szCs w:val="24"/>
-          <w:lang w:eastAsia="de-DE"/>
-        </w:rPr>
-      </w:pPr>
-    </w:p>
-    <w:p>
-      <w:pPr>
-        <w:rPr>
-          <w:lang w:eastAsia="de-DE"/>
-        </w:rPr>
-      </w:pPr>
-      <w:r>
-        <w:rPr>
-          <w:lang w:eastAsia="de-DE"/>
-        </w:rPr>
-        <w:t xml:space="preserve">Es ist möglich, die Nachrichten an die Lieferanten zu formatieren, so können beispielsweise Textabschnitte hervorgehoben, Auflistungen und Links eingefügt werden. </w:t>
-      </w:r>
-    </w:p>
-    <w:p>
-      <w:pPr>
-        <w:keepNext/>
-        <w:spacing w:after="0" w:line="240" w:lineRule="auto"/>
-        <w:jc w:val="center"/>
-      </w:pPr>
-      <w:r>
-        <w:rPr>
-          <w:rFonts w:ascii="Times New Roman" w:eastAsia="Times New Roman" w:hAnsi="Times New Roman" w:cs="Times New Roman"/>
-          <w:noProof/>
-          <w:sz w:val="24"/>
-          <w:szCs w:val="24"/>
-          <w:lang w:eastAsia="de-DE"/>
-        </w:rPr>
-        <w:lastRenderedPageBreak/>
-        <w:drawing>
-          <wp:inline distT="0" distB="0" distL="0" distR="0" wp14:anchorId="424D88AD" wp14:editId="33813FEC">
-            <wp:extent cx="5760720" cy="3909695"/>
-            <wp:effectExtent l="0" t="0" r="0" b="0"/>
-            <wp:docPr id="11" name="Grafik 11"/>
             <wp:cNvGraphicFramePr>
               <a:graphicFrameLocks xmlns:a="http://schemas.openxmlformats.org/drawingml/2006/main" noChangeAspect="1"/>
             </wp:cNvGraphicFramePr>
@@ -2207,9 +2167,6 @@
         <w:pStyle w:val="Beschriftung"/>
         <w:jc w:val="center"/>
         <w:rPr>
-          <w:rFonts w:ascii="Times New Roman" w:eastAsia="Times New Roman" w:hAnsi="Times New Roman" w:cs="Times New Roman"/>
-          <w:sz w:val="24"/>
-          <w:szCs w:val="24"/>
           <w:lang w:eastAsia="de-DE"/>
         </w:rPr>
       </w:pPr>
@@ -2221,25 +2178,11 @@
           <w:rPr>
             <w:noProof/>
           </w:rPr>
-          <w:t>2</w:t>
+          <w:t>3</w:t>
         </w:r>
       </w:fldSimple>
       <w:r>
-        <w:t>: Gesendete Nachrichten</w:t>
-      </w:r>
-    </w:p>
-    <w:p>
-      <w:pPr>
-        <w:rPr>
-          <w:lang w:eastAsia="de-DE"/>
-        </w:rPr>
-      </w:pPr>
-      <w:r>
-        <w:rPr>
-          <w:lang w:eastAsia="de-DE"/>
-        </w:rPr>
-        <w:br/>
-        <w:t xml:space="preserve">Eine Liste aller gesendeten Nachrichten kann in der Administrations-Oberfläche aufgerufen werden (Abbildung x).  Es ist ersichtlich, ob eine Nachricht bereits von den Liefranten gelesen wurde. Zudem kann eine versehentlich versendete Nachricht jederzeit gelöscht werden. Die Nachricht wird dann nicht mehr in der Lieferanten-App angezeigt. </w:t>
+        <w:t>: Nachricht an Lieferanten</w:t>
       </w:r>
     </w:p>
     <w:p>
@@ -2266,132 +2209,81 @@
     </w:p>
     <w:p>
       <w:pPr>
-        <w:pStyle w:val="berschrift2"/>
-        <w:rPr>
-          <w:rFonts w:eastAsia="Times New Roman"/>
-          <w:lang w:eastAsia="de-DE"/>
-        </w:rPr>
-      </w:pPr>
-      <w:r>
-        <w:rPr>
-          <w:rFonts w:eastAsia="Times New Roman"/>
-          <w:lang w:eastAsia="de-DE"/>
-        </w:rPr>
-        <w:t>Lieferant an Marktleiter</w:t>
-      </w:r>
-      <w:r>
-        <w:rPr>
-          <w:rFonts w:eastAsia="Times New Roman"/>
-          <w:lang w:eastAsia="de-DE"/>
-        </w:rPr>
-        <w:br/>
-      </w:r>
-    </w:p>
-    <w:p>
-      <w:pPr>
-        <w:rPr>
-          <w:lang w:eastAsia="de-DE"/>
-        </w:rPr>
-      </w:pPr>
-      <w:r>
-        <w:rPr>
-          <w:lang w:eastAsia="de-DE"/>
-        </w:rPr>
-        <w:t>Lieferanten können mithilfe der Lieferanten-App Kontakt zu den jeweiligen Marktleiter aufnehmen, zudem werden die Marktleiter automatisch über die Ankunft von Lieferanten informiert, wie in den folgenden Kapiteln näher beschrieben.</w:t>
-      </w:r>
-    </w:p>
-    <w:p>
-      <w:pPr>
-        <w:pStyle w:val="berschrift3"/>
-        <w:rPr>
-          <w:rFonts w:eastAsia="Times New Roman"/>
-          <w:lang w:eastAsia="de-DE"/>
-        </w:rPr>
-      </w:pPr>
-      <w:r>
-        <w:rPr>
-          <w:rFonts w:eastAsia="Times New Roman"/>
-          <w:lang w:eastAsia="de-DE"/>
-        </w:rPr>
-        <w:t>A</w:t>
-      </w:r>
-      <w:r>
-        <w:rPr>
-          <w:rFonts w:eastAsia="Times New Roman"/>
-          <w:lang w:eastAsia="de-DE"/>
-        </w:rPr>
-        <w:t>utomatischer Anruf</w:t>
-      </w:r>
-      <w:r>
-        <w:rPr>
-          <w:rFonts w:eastAsia="Times New Roman"/>
-          <w:lang w:eastAsia="de-DE"/>
-        </w:rPr>
-        <w:t xml:space="preserve"> und SMS-Benachrichtigung</w:t>
-      </w:r>
-    </w:p>
-    <w:p>
-      <w:pPr>
-        <w:rPr>
-          <w:lang w:eastAsia="de-DE"/>
-        </w:rPr>
-      </w:pPr>
-    </w:p>
-    <w:p>
-      <w:pPr>
-        <w:rPr>
-          <w:lang w:eastAsia="de-DE"/>
-        </w:rPr>
-      </w:pPr>
-      <w:r>
-        <w:rPr>
-          <w:lang w:eastAsia="de-DE"/>
-        </w:rPr>
-        <w:t>Sobald sich ein Lieferant am Terminal angemeldet hat, wird die Option angeboten, dass der Marktleiter automatisch per Text-to-Speech-Anruf oder per SMS über die Ankunft informiert wird.  Die Telefonnummer lässt sich in der Administrations-Oberflache eintragen. Zudem kann der Marktleiter auswählen, ob er per Anruf, per SMS oder beidem informiert werden möchte (Abbildung x)</w:t>
-      </w:r>
-    </w:p>
-    <w:p>
-      <w:pPr>
-        <w:rPr>
-          <w:lang w:eastAsia="de-DE"/>
-        </w:rPr>
-      </w:pPr>
-      <w:r>
-        <w:t xml:space="preserve">Der Marktleiter erhält bei aktivierter Checkbox nach der Anmeldung einen Anruf. Sobald er den Anruf entgegennimmt, wird Name und Firma des Lieferanten vorgelesen. Diese Informationen </w:t>
-      </w:r>
-      <w:r>
+        <w:spacing w:after="0" w:line="240" w:lineRule="auto"/>
+        <w:rPr>
+          <w:rFonts w:ascii="Times New Roman" w:eastAsia="Times New Roman" w:hAnsi="Times New Roman" w:cs="Times New Roman"/>
+          <w:sz w:val="24"/>
+          <w:szCs w:val="24"/>
+          <w:lang w:eastAsia="de-DE"/>
+        </w:rPr>
+      </w:pPr>
+    </w:p>
+    <w:p>
+      <w:pPr>
+        <w:spacing w:after="0" w:line="240" w:lineRule="auto"/>
+        <w:rPr>
+          <w:rFonts w:ascii="Times New Roman" w:eastAsia="Times New Roman" w:hAnsi="Times New Roman" w:cs="Times New Roman"/>
+          <w:sz w:val="24"/>
+          <w:szCs w:val="24"/>
+          <w:lang w:eastAsia="de-DE"/>
+        </w:rPr>
+      </w:pPr>
+    </w:p>
+    <w:p>
+      <w:pPr>
+        <w:spacing w:after="0" w:line="240" w:lineRule="auto"/>
+        <w:rPr>
+          <w:rFonts w:ascii="Times New Roman" w:eastAsia="Times New Roman" w:hAnsi="Times New Roman" w:cs="Times New Roman"/>
+          <w:sz w:val="24"/>
+          <w:szCs w:val="24"/>
+          <w:lang w:eastAsia="de-DE"/>
+        </w:rPr>
+      </w:pPr>
+    </w:p>
+    <w:p>
+      <w:pPr>
+        <w:spacing w:after="0" w:line="240" w:lineRule="auto"/>
+        <w:rPr>
+          <w:rFonts w:ascii="Times New Roman" w:eastAsia="Times New Roman" w:hAnsi="Times New Roman" w:cs="Times New Roman"/>
+          <w:sz w:val="24"/>
+          <w:szCs w:val="24"/>
+          <w:lang w:eastAsia="de-DE"/>
+        </w:rPr>
+      </w:pPr>
+    </w:p>
+    <w:p>
+      <w:pPr>
+        <w:rPr>
+          <w:lang w:eastAsia="de-DE"/>
+        </w:rPr>
+      </w:pPr>
+      <w:r>
+        <w:rPr>
+          <w:lang w:eastAsia="de-DE"/>
+        </w:rPr>
+        <w:t xml:space="preserve">Es ist möglich, die Nachrichten an die Lieferanten zu formatieren, so können beispielsweise Textabschnitte hervorgehoben, Auflistungen und Links eingefügt werden. </w:t>
+      </w:r>
+    </w:p>
+    <w:p>
+      <w:pPr>
+        <w:keepNext/>
+        <w:spacing w:after="0" w:line="240" w:lineRule="auto"/>
+        <w:jc w:val="center"/>
+      </w:pPr>
+      <w:r>
+        <w:rPr>
+          <w:rFonts w:ascii="Times New Roman" w:eastAsia="Times New Roman" w:hAnsi="Times New Roman" w:cs="Times New Roman"/>
+          <w:noProof/>
+          <w:sz w:val="24"/>
+          <w:szCs w:val="24"/>
+          <w:lang w:eastAsia="de-DE"/>
+        </w:rPr>
         <w:lastRenderedPageBreak/>
-        <w:t>können falls gewünscht auch per SMS verschickt werden. Der Marktleiter wird somit zeitnah über die Ankunft eines Lieferanten informiert, und kann entsprechen den jeweiligen Umständen reagieren.</w:t>
-      </w:r>
-      <w:r>
-        <w:rPr>
-          <w:lang w:eastAsia="de-DE"/>
-        </w:rPr>
-        <w:t xml:space="preserve"> </w:t>
-      </w:r>
-    </w:p>
-    <w:p>
-      <w:pPr>
-        <w:rPr>
-          <w:sz w:val="2"/>
-          <w:lang w:eastAsia="de-DE"/>
-        </w:rPr>
-      </w:pPr>
-    </w:p>
-    <w:p>
-      <w:pPr>
-        <w:jc w:val="center"/>
-      </w:pPr>
-      <w:r>
-        <w:rPr>
-          <w:noProof/>
-          <w:lang w:eastAsia="de-DE"/>
-        </w:rPr>
         <w:drawing>
-          <wp:inline distT="0" distB="0" distL="0" distR="0" wp14:anchorId="007E09DE" wp14:editId="7E4D47E9">
-            <wp:extent cx="3010320" cy="2324424"/>
+          <wp:inline distT="0" distB="0" distL="0" distR="0" wp14:anchorId="424D88AD" wp14:editId="33813FEC">
+            <wp:extent cx="5760720" cy="3909695"/>
             <wp:effectExtent l="0" t="0" r="0" b="0"/>
-            <wp:docPr id="12" name="Grafik 12"/>
+            <wp:docPr id="11" name="Grafik 11"/>
             <wp:cNvGraphicFramePr>
               <a:graphicFrameLocks xmlns:a="http://schemas.openxmlformats.org/drawingml/2006/main" noChangeAspect="1"/>
             </wp:cNvGraphicFramePr>
@@ -2411,6 +2303,231 @@
                   <pic:spPr>
                     <a:xfrm>
                       <a:off x="0" y="0"/>
+                      <a:ext cx="5760720" cy="3909695"/>
+                    </a:xfrm>
+                    <a:prstGeom prst="rect">
+                      <a:avLst/>
+                    </a:prstGeom>
+                  </pic:spPr>
+                </pic:pic>
+              </a:graphicData>
+            </a:graphic>
+          </wp:inline>
+        </w:drawing>
+      </w:r>
+    </w:p>
+    <w:p>
+      <w:pPr>
+        <w:pStyle w:val="Beschriftung"/>
+        <w:jc w:val="center"/>
+        <w:rPr>
+          <w:rFonts w:ascii="Times New Roman" w:eastAsia="Times New Roman" w:hAnsi="Times New Roman" w:cs="Times New Roman"/>
+          <w:sz w:val="24"/>
+          <w:szCs w:val="24"/>
+          <w:lang w:eastAsia="de-DE"/>
+        </w:rPr>
+      </w:pPr>
+      <w:r>
+        <w:t xml:space="preserve">Abbildung </w:t>
+      </w:r>
+      <w:fldSimple w:instr=" SEQ Abbildung \* ARABIC ">
+        <w:r>
+          <w:rPr>
+            <w:noProof/>
+          </w:rPr>
+          <w:t>4</w:t>
+        </w:r>
+      </w:fldSimple>
+      <w:r>
+        <w:t>: Gesendete Nachrichten</w:t>
+      </w:r>
+    </w:p>
+    <w:p>
+      <w:pPr>
+        <w:rPr>
+          <w:lang w:eastAsia="de-DE"/>
+        </w:rPr>
+      </w:pPr>
+      <w:r>
+        <w:rPr>
+          <w:lang w:eastAsia="de-DE"/>
+        </w:rPr>
+        <w:br/>
+        <w:t xml:space="preserve">Eine Liste aller gesendeten Nachrichten kann in der Administrations-Oberfläche aufgerufen werden (Abbildung x).  Es ist ersichtlich, ob eine Nachricht bereits von den Liefranten gelesen wurde. Zudem kann eine versehentlich versendete Nachricht jederzeit gelöscht werden. Die Nachricht wird dann nicht mehr in der Lieferanten-App angezeigt. </w:t>
+      </w:r>
+    </w:p>
+    <w:p>
+      <w:pPr>
+        <w:spacing w:after="0" w:line="240" w:lineRule="auto"/>
+        <w:rPr>
+          <w:rFonts w:ascii="Times New Roman" w:eastAsia="Times New Roman" w:hAnsi="Times New Roman" w:cs="Times New Roman"/>
+          <w:sz w:val="24"/>
+          <w:szCs w:val="24"/>
+          <w:lang w:eastAsia="de-DE"/>
+        </w:rPr>
+      </w:pPr>
+    </w:p>
+    <w:p>
+      <w:pPr>
+        <w:spacing w:after="0" w:line="240" w:lineRule="auto"/>
+        <w:rPr>
+          <w:rFonts w:ascii="Times New Roman" w:eastAsia="Times New Roman" w:hAnsi="Times New Roman" w:cs="Times New Roman"/>
+          <w:sz w:val="24"/>
+          <w:szCs w:val="24"/>
+          <w:lang w:eastAsia="de-DE"/>
+        </w:rPr>
+      </w:pPr>
+    </w:p>
+    <w:p>
+      <w:pPr>
+        <w:pStyle w:val="berschrift2"/>
+        <w:rPr>
+          <w:rFonts w:eastAsia="Times New Roman"/>
+          <w:lang w:eastAsia="de-DE"/>
+        </w:rPr>
+      </w:pPr>
+      <w:r>
+        <w:rPr>
+          <w:rFonts w:eastAsia="Times New Roman"/>
+          <w:lang w:eastAsia="de-DE"/>
+        </w:rPr>
+        <w:t>Lieferant an Marktleiter</w:t>
+      </w:r>
+      <w:r>
+        <w:rPr>
+          <w:rFonts w:eastAsia="Times New Roman"/>
+          <w:lang w:eastAsia="de-DE"/>
+        </w:rPr>
+        <w:br/>
+      </w:r>
+    </w:p>
+    <w:p>
+      <w:pPr>
+        <w:rPr>
+          <w:lang w:eastAsia="de-DE"/>
+        </w:rPr>
+      </w:pPr>
+      <w:r>
+        <w:rPr>
+          <w:lang w:eastAsia="de-DE"/>
+        </w:rPr>
+        <w:t>Lieferanten können mithilfe der Lieferanten-App Kontakt zu den jeweiligen Marktleiter aufnehmen, zudem werden die Marktleiter automatisch über die Ankunft von Lieferanten informiert, wie in den folgenden Kapiteln näher beschrieben.</w:t>
+      </w:r>
+    </w:p>
+    <w:p>
+      <w:pPr>
+        <w:pStyle w:val="berschrift3"/>
+        <w:rPr>
+          <w:rFonts w:eastAsia="Times New Roman"/>
+          <w:lang w:eastAsia="de-DE"/>
+        </w:rPr>
+      </w:pPr>
+      <w:r>
+        <w:rPr>
+          <w:rFonts w:eastAsia="Times New Roman"/>
+          <w:lang w:eastAsia="de-DE"/>
+        </w:rPr>
+        <w:t>A</w:t>
+      </w:r>
+      <w:r>
+        <w:rPr>
+          <w:rFonts w:eastAsia="Times New Roman"/>
+          <w:lang w:eastAsia="de-DE"/>
+        </w:rPr>
+        <w:t>utomatischer Anruf</w:t>
+      </w:r>
+      <w:r>
+        <w:rPr>
+          <w:rFonts w:eastAsia="Times New Roman"/>
+          <w:lang w:eastAsia="de-DE"/>
+        </w:rPr>
+        <w:t xml:space="preserve"> und SMS-Benachrichtigung</w:t>
+      </w:r>
+    </w:p>
+    <w:p>
+      <w:pPr>
+        <w:rPr>
+          <w:lang w:eastAsia="de-DE"/>
+        </w:rPr>
+      </w:pPr>
+    </w:p>
+    <w:p>
+      <w:pPr>
+        <w:jc w:val="both"/>
+        <w:rPr>
+          <w:lang w:eastAsia="de-DE"/>
+        </w:rPr>
+      </w:pPr>
+      <w:r>
+        <w:rPr>
+          <w:lang w:eastAsia="de-DE"/>
+        </w:rPr>
+        <w:t>Sobald sich ein Lieferant am Terminal angemeldet hat, wird die Option angeboten, dass der Marktleiter automatisch per Text-to-Speech-Anruf oder per SMS über die Ankunft informiert wird.  Die Telefonnummer lässt sich in der Administrations-Oberflache eintragen. Zudem kann der Marktleiter auswählen, ob er per Anruf, per SMS oder beidem informiert werden möchte (Abbildung x)</w:t>
+      </w:r>
+    </w:p>
+    <w:p>
+      <w:pPr>
+        <w:jc w:val="both"/>
+        <w:rPr>
+          <w:lang w:eastAsia="de-DE"/>
+        </w:rPr>
+      </w:pPr>
+      <w:r>
+        <w:t xml:space="preserve">Der Marktleiter erhält bei aktivierter Checkbox nach der Anmeldung einen Anruf. Sobald er den Anruf entgegennimmt, wird Name und Firma des Lieferanten vorgelesen. Diese Informationen </w:t>
+      </w:r>
+      <w:r>
+        <w:lastRenderedPageBreak/>
+        <w:t>können falls gewünscht auch per SMS verschickt werden. Der Marktleiter wird somit zeitnah über die Ankunft eines Lieferanten informiert, und kann entsprechen den jeweiligen Umständen reagieren.</w:t>
+      </w:r>
+      <w:r>
+        <w:rPr>
+          <w:lang w:eastAsia="de-DE"/>
+        </w:rPr>
+        <w:t xml:space="preserve"> </w:t>
+      </w:r>
+    </w:p>
+    <w:p>
+      <w:pPr>
+        <w:jc w:val="both"/>
+        <w:rPr>
+          <w:sz w:val="2"/>
+          <w:lang w:eastAsia="de-DE"/>
+        </w:rPr>
+      </w:pPr>
+    </w:p>
+    <w:p>
+      <w:pPr>
+        <w:jc w:val="center"/>
+      </w:pPr>
+      <w:r>
+        <w:rPr>
+          <w:noProof/>
+          <w:lang w:eastAsia="de-DE"/>
+        </w:rPr>
+        <w:drawing>
+          <wp:inline distT="0" distB="0" distL="0" distR="0" wp14:anchorId="007E09DE" wp14:editId="7E4D47E9">
+            <wp:extent cx="3010320" cy="2324424"/>
+            <wp:effectExtent l="0" t="0" r="0" b="0"/>
+            <wp:docPr id="12" name="Grafik 12"/>
+            <wp:cNvGraphicFramePr>
+              <a:graphicFrameLocks xmlns:a="http://schemas.openxmlformats.org/drawingml/2006/main" noChangeAspect="1"/>
+            </wp:cNvGraphicFramePr>
+            <a:graphic xmlns:a="http://schemas.openxmlformats.org/drawingml/2006/main">
+              <a:graphicData uri="http://schemas.openxmlformats.org/drawingml/2006/picture">
+                <pic:pic xmlns:pic="http://schemas.openxmlformats.org/drawingml/2006/picture">
+                  <pic:nvPicPr>
+                    <pic:cNvPr id="1" name=""/>
+                    <pic:cNvPicPr/>
+                  </pic:nvPicPr>
+                  <pic:blipFill>
+                    <a:blip r:embed="rId21"/>
+                    <a:stretch>
+                      <a:fillRect/>
+                    </a:stretch>
+                  </pic:blipFill>
+                  <pic:spPr>
+                    <a:xfrm>
+                      <a:off x="0" y="0"/>
                       <a:ext cx="3010320" cy="2324424"/>
                     </a:xfrm>
                     <a:prstGeom prst="rect">
@@ -2437,7 +2554,7 @@
           <w:rPr>
             <w:noProof/>
           </w:rPr>
-          <w:t>3</w:t>
+          <w:t>5</w:t>
         </w:r>
       </w:fldSimple>
       <w:r>
@@ -2463,6 +2580,7 @@
     </w:p>
     <w:p>
       <w:pPr>
+        <w:jc w:val="both"/>
         <w:rPr>
           <w:lang w:eastAsia="de-DE"/>
         </w:rPr>
@@ -2531,7 +2649,7 @@
                                 <w:rPr>
                                   <w:noProof/>
                                 </w:rPr>
-                                <w:t>4</w:t>
+                                <w:t>6</w:t>
                               </w:r>
                             </w:fldSimple>
                             <w:r>
@@ -2580,7 +2698,7 @@
                           <w:rPr>
                             <w:noProof/>
                           </w:rPr>
-                          <w:t>4</w:t>
+                          <w:t>6</w:t>
                         </w:r>
                       </w:fldSimple>
                       <w:r>
@@ -2632,7 +2750,7 @@
                     <pic:cNvPicPr/>
                   </pic:nvPicPr>
                   <pic:blipFill>
-                    <a:blip r:embed="rId21">
+                    <a:blip r:embed="rId22">
                       <a:extLst>
                         <a:ext uri="{28A0092B-C50C-407E-A947-70E740481C1C}">
                           <a14:useLocalDpi xmlns:a14="http://schemas.microsoft.com/office/drawing/2010/main" val="0"/>
@@ -2714,19 +2832,785 @@
     </w:p>
     <w:p>
       <w:pPr>
-        <w:rPr>
-          <w:lang w:eastAsia="de-DE"/>
-        </w:rPr>
-      </w:pPr>
-    </w:p>
-    <w:p>
-      <w:pPr>
-        <w:rPr>
-          <w:lang w:eastAsia="de-DE"/>
-        </w:rPr>
-      </w:pPr>
-    </w:p>
-    <w:p/>
+        <w:pStyle w:val="berschrift1"/>
+        <w:rPr>
+          <w:lang w:eastAsia="de-DE"/>
+        </w:rPr>
+      </w:pPr>
+      <w:r>
+        <w:rPr>
+          <w:lang w:eastAsia="de-DE"/>
+        </w:rPr>
+        <w:t>Administrations-Oberfläche: Endanwender-Dokumentation</w:t>
+      </w:r>
+    </w:p>
+    <w:p>
+      <w:pPr>
+        <w:rPr>
+          <w:lang w:eastAsia="de-DE"/>
+        </w:rPr>
+      </w:pPr>
+      <w:r>
+        <w:rPr>
+          <w:lang w:eastAsia="de-DE"/>
+        </w:rPr>
+        <w:t xml:space="preserve">Die Administrations-Oberfläche </w:t>
+      </w:r>
+      <w:r>
+        <w:rPr>
+          <w:lang w:eastAsia="de-DE"/>
+        </w:rPr>
+        <w:t>kann in jeden gängigen Browser aufgerufen werden. Der Login ist passwort-geschützt. Sie gliedert sich in vier Tabs, die im Folgenden vorgestellt werden:</w:t>
+      </w:r>
+    </w:p>
+    <w:p>
+      <w:pPr>
+        <w:pStyle w:val="Listenabsatz"/>
+        <w:numPr>
+          <w:ilvl w:val="0"/>
+          <w:numId w:val="11"/>
+        </w:numPr>
+        <w:rPr>
+          <w:lang w:eastAsia="de-DE"/>
+        </w:rPr>
+      </w:pPr>
+      <w:r>
+        <w:rPr>
+          <w:lang w:eastAsia="de-DE"/>
+        </w:rPr>
+        <w:t>Übersicht</w:t>
+      </w:r>
+    </w:p>
+    <w:p>
+      <w:pPr>
+        <w:pStyle w:val="Listenabsatz"/>
+        <w:numPr>
+          <w:ilvl w:val="0"/>
+          <w:numId w:val="11"/>
+        </w:numPr>
+        <w:rPr>
+          <w:lang w:eastAsia="de-DE"/>
+        </w:rPr>
+      </w:pPr>
+      <w:r>
+        <w:rPr>
+          <w:lang w:eastAsia="de-DE"/>
+        </w:rPr>
+        <w:t>Termine</w:t>
+      </w:r>
+    </w:p>
+    <w:p>
+      <w:pPr>
+        <w:pStyle w:val="Listenabsatz"/>
+        <w:numPr>
+          <w:ilvl w:val="0"/>
+          <w:numId w:val="11"/>
+        </w:numPr>
+        <w:rPr>
+          <w:lang w:eastAsia="de-DE"/>
+        </w:rPr>
+      </w:pPr>
+      <w:r>
+        <w:rPr>
+          <w:lang w:eastAsia="de-DE"/>
+        </w:rPr>
+        <w:t>Nachrichten</w:t>
+      </w:r>
+    </w:p>
+    <w:p>
+      <w:pPr>
+        <w:pStyle w:val="Listenabsatz"/>
+        <w:numPr>
+          <w:ilvl w:val="0"/>
+          <w:numId w:val="11"/>
+        </w:numPr>
+        <w:rPr>
+          <w:lang w:eastAsia="de-DE"/>
+        </w:rPr>
+      </w:pPr>
+      <w:r>
+        <w:rPr>
+          <w:lang w:eastAsia="de-DE"/>
+        </w:rPr>
+        <w:t>Lieferanten</w:t>
+      </w:r>
+    </w:p>
+    <w:p>
+      <w:pPr>
+        <w:pStyle w:val="Listenabsatz"/>
+        <w:numPr>
+          <w:ilvl w:val="0"/>
+          <w:numId w:val="11"/>
+        </w:numPr>
+        <w:rPr>
+          <w:lang w:eastAsia="de-DE"/>
+        </w:rPr>
+      </w:pPr>
+      <w:r>
+        <w:rPr>
+          <w:lang w:eastAsia="de-DE"/>
+        </w:rPr>
+        <w:t>Konfigurations-Menü</w:t>
+      </w:r>
+    </w:p>
+    <w:p>
+      <w:pPr>
+        <w:rPr>
+          <w:lang w:eastAsia="de-DE"/>
+        </w:rPr>
+      </w:pPr>
+    </w:p>
+    <w:p>
+      <w:pPr>
+        <w:pStyle w:val="berschrift2"/>
+        <w:rPr>
+          <w:lang w:eastAsia="de-DE"/>
+        </w:rPr>
+      </w:pPr>
+      <w:r>
+        <w:rPr>
+          <w:lang w:eastAsia="de-DE"/>
+        </w:rPr>
+        <w:lastRenderedPageBreak/>
+        <w:t>Übersicht</w:t>
+      </w:r>
+    </w:p>
+    <w:p>
+      <w:pPr>
+        <w:rPr>
+          <w:lang w:eastAsia="de-DE"/>
+        </w:rPr>
+      </w:pPr>
+      <w:r>
+        <w:rPr>
+          <w:lang w:eastAsia="de-DE"/>
+        </w:rPr>
+        <w:t xml:space="preserve">Die </w:t>
+      </w:r>
+      <w:r>
+        <w:rPr>
+          <w:lang w:eastAsia="de-DE"/>
+        </w:rPr>
+        <w:t>Übersicht ist in zwei Reiter unterteilt. Im Ersten</w:t>
+      </w:r>
+      <w:r>
+        <w:rPr>
+          <w:lang w:eastAsia="de-DE"/>
+        </w:rPr>
+        <w:t xml:space="preserve"> l</w:t>
+      </w:r>
+      <w:r>
+        <w:rPr>
+          <w:lang w:eastAsia="de-DE"/>
+        </w:rPr>
+        <w:t>ässt</w:t>
+      </w:r>
+      <w:r>
+        <w:rPr>
+          <w:lang w:eastAsia="de-DE"/>
+        </w:rPr>
+        <w:t xml:space="preserve"> sich wie Abbildung x zeigt, alle getätigte Aufträge auflisten. Sie lassen sich nach Lieferant und/oder Markt selektieren.</w:t>
+      </w:r>
+    </w:p>
+    <w:p>
+      <w:pPr>
+        <w:rPr>
+          <w:lang w:eastAsia="de-DE"/>
+        </w:rPr>
+      </w:pPr>
+      <w:r>
+        <w:rPr>
+          <w:noProof/>
+          <w:lang w:eastAsia="de-DE"/>
+        </w:rPr>
+        <w:drawing>
+          <wp:inline distT="0" distB="0" distL="0" distR="0">
+            <wp:extent cx="5760720" cy="4191386"/>
+            <wp:effectExtent l="0" t="0" r="0" b="0"/>
+            <wp:docPr id="14" name="Grafik 14" descr="C:\Users\StandardB\Documents\GitHub\logistikapp\Dokumentation\Admin Screenshots\Übersicht.png"/>
+            <wp:cNvGraphicFramePr>
+              <a:graphicFrameLocks xmlns:a="http://schemas.openxmlformats.org/drawingml/2006/main" noChangeAspect="1"/>
+            </wp:cNvGraphicFramePr>
+            <a:graphic xmlns:a="http://schemas.openxmlformats.org/drawingml/2006/main">
+              <a:graphicData uri="http://schemas.openxmlformats.org/drawingml/2006/picture">
+                <pic:pic xmlns:pic="http://schemas.openxmlformats.org/drawingml/2006/picture">
+                  <pic:nvPicPr>
+                    <pic:cNvPr id="0" name="Picture 1" descr="C:\Users\StandardB\Documents\GitHub\logistikapp\Dokumentation\Admin Screenshots\Übersicht.png"/>
+                    <pic:cNvPicPr>
+                      <a:picLocks noChangeAspect="1" noChangeArrowheads="1"/>
+                    </pic:cNvPicPr>
+                  </pic:nvPicPr>
+                  <pic:blipFill>
+                    <a:blip r:embed="rId23">
+                      <a:extLst>
+                        <a:ext uri="{28A0092B-C50C-407E-A947-70E740481C1C}">
+                          <a14:useLocalDpi xmlns:a14="http://schemas.microsoft.com/office/drawing/2010/main" val="0"/>
+                        </a:ext>
+                      </a:extLst>
+                    </a:blip>
+                    <a:srcRect/>
+                    <a:stretch>
+                      <a:fillRect/>
+                    </a:stretch>
+                  </pic:blipFill>
+                  <pic:spPr bwMode="auto">
+                    <a:xfrm>
+                      <a:off x="0" y="0"/>
+                      <a:ext cx="5760720" cy="4191386"/>
+                    </a:xfrm>
+                    <a:prstGeom prst="rect">
+                      <a:avLst/>
+                    </a:prstGeom>
+                    <a:noFill/>
+                    <a:ln>
+                      <a:noFill/>
+                    </a:ln>
+                  </pic:spPr>
+                </pic:pic>
+              </a:graphicData>
+            </a:graphic>
+          </wp:inline>
+        </w:drawing>
+      </w:r>
+    </w:p>
+    <w:p>
+      <w:r>
+        <w:t>Klick auf einen Tabellen-Eintrag öffnet die Besucher-Schein-Ansicht</w:t>
+      </w:r>
+      <w:r>
+        <w:t xml:space="preserve"> (siehe Abbildung x)</w:t>
+      </w:r>
+      <w:r>
+        <w:t>, die den bisherigen Besucherschein ersetzt. Eine Druck-Option ist vorhanden.</w:t>
+      </w:r>
+    </w:p>
+    <w:p>
+      <w:r>
+        <w:rPr>
+          <w:noProof/>
+          <w:lang w:eastAsia="de-DE"/>
+        </w:rPr>
+        <w:lastRenderedPageBreak/>
+        <w:drawing>
+          <wp:inline distT="0" distB="0" distL="0" distR="0">
+            <wp:extent cx="5760720" cy="4167313"/>
+            <wp:effectExtent l="0" t="0" r="0" b="5080"/>
+            <wp:docPr id="20" name="Grafik 20" descr="C:\Users\StandardB\Documents\GitHub\logistikapp\Dokumentation\Admin Screenshots\Einstellungen.png"/>
+            <wp:cNvGraphicFramePr>
+              <a:graphicFrameLocks xmlns:a="http://schemas.openxmlformats.org/drawingml/2006/main" noChangeAspect="1"/>
+            </wp:cNvGraphicFramePr>
+            <a:graphic xmlns:a="http://schemas.openxmlformats.org/drawingml/2006/main">
+              <a:graphicData uri="http://schemas.openxmlformats.org/drawingml/2006/picture">
+                <pic:pic xmlns:pic="http://schemas.openxmlformats.org/drawingml/2006/picture">
+                  <pic:nvPicPr>
+                    <pic:cNvPr id="0" name="Picture 7" descr="C:\Users\StandardB\Documents\GitHub\logistikapp\Dokumentation\Admin Screenshots\Einstellungen.png"/>
+                    <pic:cNvPicPr>
+                      <a:picLocks noChangeAspect="1" noChangeArrowheads="1"/>
+                    </pic:cNvPicPr>
+                  </pic:nvPicPr>
+                  <pic:blipFill>
+                    <a:blip r:embed="rId24">
+                      <a:extLst>
+                        <a:ext uri="{28A0092B-C50C-407E-A947-70E740481C1C}">
+                          <a14:useLocalDpi xmlns:a14="http://schemas.microsoft.com/office/drawing/2010/main" val="0"/>
+                        </a:ext>
+                      </a:extLst>
+                    </a:blip>
+                    <a:srcRect/>
+                    <a:stretch>
+                      <a:fillRect/>
+                    </a:stretch>
+                  </pic:blipFill>
+                  <pic:spPr bwMode="auto">
+                    <a:xfrm>
+                      <a:off x="0" y="0"/>
+                      <a:ext cx="5760720" cy="4167313"/>
+                    </a:xfrm>
+                    <a:prstGeom prst="rect">
+                      <a:avLst/>
+                    </a:prstGeom>
+                    <a:noFill/>
+                    <a:ln>
+                      <a:noFill/>
+                    </a:ln>
+                  </pic:spPr>
+                </pic:pic>
+              </a:graphicData>
+            </a:graphic>
+          </wp:inline>
+        </w:drawing>
+      </w:r>
+    </w:p>
+    <w:p>
+      <w:r>
+        <w:t xml:space="preserve">Der zweite Reiter zeigt die statistische Auswertung des Naturalrabatts sowie die Verteilung der getätigten Aufgaben </w:t>
+      </w:r>
+      <w:r>
+        <w:t>(Abbildung x)</w:t>
+      </w:r>
+      <w:r>
+        <w:t>.</w:t>
+      </w:r>
+    </w:p>
+    <w:p>
+      <w:r>
+        <w:rPr>
+          <w:noProof/>
+          <w:lang w:eastAsia="de-DE"/>
+        </w:rPr>
+        <w:drawing>
+          <wp:inline distT="0" distB="0" distL="0" distR="0">
+            <wp:extent cx="5760720" cy="4035298"/>
+            <wp:effectExtent l="0" t="0" r="0" b="3810"/>
+            <wp:docPr id="15" name="Grafik 15" descr="C:\Users\StandardB\Documents\GitHub\logistikapp\Dokumentation\Admin Screenshots\Statistiken.png"/>
+            <wp:cNvGraphicFramePr>
+              <a:graphicFrameLocks xmlns:a="http://schemas.openxmlformats.org/drawingml/2006/main" noChangeAspect="1"/>
+            </wp:cNvGraphicFramePr>
+            <a:graphic xmlns:a="http://schemas.openxmlformats.org/drawingml/2006/main">
+              <a:graphicData uri="http://schemas.openxmlformats.org/drawingml/2006/picture">
+                <pic:pic xmlns:pic="http://schemas.openxmlformats.org/drawingml/2006/picture">
+                  <pic:nvPicPr>
+                    <pic:cNvPr id="0" name="Picture 2" descr="C:\Users\StandardB\Documents\GitHub\logistikapp\Dokumentation\Admin Screenshots\Statistiken.png"/>
+                    <pic:cNvPicPr>
+                      <a:picLocks noChangeAspect="1" noChangeArrowheads="1"/>
+                    </pic:cNvPicPr>
+                  </pic:nvPicPr>
+                  <pic:blipFill>
+                    <a:blip r:embed="rId25">
+                      <a:extLst>
+                        <a:ext uri="{28A0092B-C50C-407E-A947-70E740481C1C}">
+                          <a14:useLocalDpi xmlns:a14="http://schemas.microsoft.com/office/drawing/2010/main" val="0"/>
+                        </a:ext>
+                      </a:extLst>
+                    </a:blip>
+                    <a:srcRect/>
+                    <a:stretch>
+                      <a:fillRect/>
+                    </a:stretch>
+                  </pic:blipFill>
+                  <pic:spPr bwMode="auto">
+                    <a:xfrm>
+                      <a:off x="0" y="0"/>
+                      <a:ext cx="5760720" cy="4035298"/>
+                    </a:xfrm>
+                    <a:prstGeom prst="rect">
+                      <a:avLst/>
+                    </a:prstGeom>
+                    <a:noFill/>
+                    <a:ln>
+                      <a:noFill/>
+                    </a:ln>
+                  </pic:spPr>
+                </pic:pic>
+              </a:graphicData>
+            </a:graphic>
+          </wp:inline>
+        </w:drawing>
+      </w:r>
+    </w:p>
+    <w:p>
+      <w:pPr>
+        <w:pStyle w:val="berschrift2"/>
+      </w:pPr>
+      <w:r>
+        <w:lastRenderedPageBreak/>
+        <w:t>Termine</w:t>
+      </w:r>
+    </w:p>
+    <w:p>
+      <w:r>
+        <w:t>Der Termine-Tab bietet einen vollständigen Kalender</w:t>
+      </w:r>
+      <w:r>
+        <w:t xml:space="preserve"> in Tages-, Wochen und Monatsansicht</w:t>
+      </w:r>
+      <w:r>
+        <w:t xml:space="preserve"> (siehe Abbildung x).</w:t>
+      </w:r>
+    </w:p>
+    <w:p>
+      <w:r>
+        <w:rPr>
+          <w:noProof/>
+          <w:lang w:eastAsia="de-DE"/>
+        </w:rPr>
+        <w:drawing>
+          <wp:inline distT="0" distB="0" distL="0" distR="0">
+            <wp:extent cx="6506442" cy="1534602"/>
+            <wp:effectExtent l="0" t="0" r="0" b="8890"/>
+            <wp:docPr id="17" name="Grafik 17" descr="C:\Users\StandardB\Documents\GitHub\logistikapp\Dokumentation\Admin Screenshots\kalender drei ansichten.png"/>
+            <wp:cNvGraphicFramePr>
+              <a:graphicFrameLocks xmlns:a="http://schemas.openxmlformats.org/drawingml/2006/main" noChangeAspect="1"/>
+            </wp:cNvGraphicFramePr>
+            <a:graphic xmlns:a="http://schemas.openxmlformats.org/drawingml/2006/main">
+              <a:graphicData uri="http://schemas.openxmlformats.org/drawingml/2006/picture">
+                <pic:pic xmlns:pic="http://schemas.openxmlformats.org/drawingml/2006/picture">
+                  <pic:nvPicPr>
+                    <pic:cNvPr id="0" name="Picture 4" descr="C:\Users\StandardB\Documents\GitHub\logistikapp\Dokumentation\Admin Screenshots\kalender drei ansichten.png"/>
+                    <pic:cNvPicPr>
+                      <a:picLocks noChangeAspect="1" noChangeArrowheads="1"/>
+                    </pic:cNvPicPr>
+                  </pic:nvPicPr>
+                  <pic:blipFill>
+                    <a:blip r:embed="rId26">
+                      <a:extLst>
+                        <a:ext uri="{28A0092B-C50C-407E-A947-70E740481C1C}">
+                          <a14:useLocalDpi xmlns:a14="http://schemas.microsoft.com/office/drawing/2010/main" val="0"/>
+                        </a:ext>
+                      </a:extLst>
+                    </a:blip>
+                    <a:srcRect/>
+                    <a:stretch>
+                      <a:fillRect/>
+                    </a:stretch>
+                  </pic:blipFill>
+                  <pic:spPr bwMode="auto">
+                    <a:xfrm>
+                      <a:off x="0" y="0"/>
+                      <a:ext cx="6528317" cy="1539761"/>
+                    </a:xfrm>
+                    <a:prstGeom prst="rect">
+                      <a:avLst/>
+                    </a:prstGeom>
+                    <a:noFill/>
+                    <a:ln>
+                      <a:noFill/>
+                    </a:ln>
+                  </pic:spPr>
+                </pic:pic>
+              </a:graphicData>
+            </a:graphic>
+          </wp:inline>
+        </w:drawing>
+      </w:r>
+    </w:p>
+    <w:p>
+      <w:r>
+        <w:t>In der Ansicht können Termine nach Markt und Lieferant(en)</w:t>
+      </w:r>
+      <w:r>
+        <w:t xml:space="preserve"> selektiert werden. </w:t>
+      </w:r>
+      <w:r>
+        <w:t>Die Termine eines Lieferanten werden in der ihm bei der Kontakterstellung zugeordneten Farbe dargestellt.</w:t>
+      </w:r>
+      <w:r>
+        <w:t xml:space="preserve"> Die Bedienung folgt mit Drag-and-Drop-Bedienung aktuellen Konventionen.</w:t>
+      </w:r>
+    </w:p>
+    <w:p>
+      <w:r>
+        <w:t xml:space="preserve">Klick auf eine Stelle im Tag öffnet einen Termin-erstell-Dialog (siehe Abbildung x). Termine können dabei </w:t>
+      </w:r>
+      <w:r>
+        <w:t>Einzeltermine oder wiederholende Fixtermine sein. Die Auswahl von mindestens einem Markt und Lieferanten ist obligatorisch.</w:t>
+      </w:r>
+    </w:p>
+    <w:p>
+      <w:pPr>
+        <w:keepNext/>
+      </w:pPr>
+      <w:r>
+        <w:rPr>
+          <w:noProof/>
+          <w:lang w:eastAsia="de-DE"/>
+        </w:rPr>
+        <w:drawing>
+          <wp:inline distT="0" distB="0" distL="0" distR="0" wp14:anchorId="00CD28FA" wp14:editId="59A9BEF5">
+            <wp:extent cx="5760720" cy="4185803"/>
+            <wp:effectExtent l="0" t="0" r="0" b="5715"/>
+            <wp:docPr id="16" name="Grafik 16" descr="C:\Users\StandardB\Documents\GitHub\logistikapp\Dokumentation\Admin Screenshots\Termin.png"/>
+            <wp:cNvGraphicFramePr>
+              <a:graphicFrameLocks xmlns:a="http://schemas.openxmlformats.org/drawingml/2006/main" noChangeAspect="1"/>
+            </wp:cNvGraphicFramePr>
+            <a:graphic xmlns:a="http://schemas.openxmlformats.org/drawingml/2006/main">
+              <a:graphicData uri="http://schemas.openxmlformats.org/drawingml/2006/picture">
+                <pic:pic xmlns:pic="http://schemas.openxmlformats.org/drawingml/2006/picture">
+                  <pic:nvPicPr>
+                    <pic:cNvPr id="0" name="Picture 3" descr="C:\Users\StandardB\Documents\GitHub\logistikapp\Dokumentation\Admin Screenshots\Termin.png"/>
+                    <pic:cNvPicPr>
+                      <a:picLocks noChangeAspect="1" noChangeArrowheads="1"/>
+                    </pic:cNvPicPr>
+                  </pic:nvPicPr>
+                  <pic:blipFill>
+                    <a:blip r:embed="rId27">
+                      <a:extLst>
+                        <a:ext uri="{28A0092B-C50C-407E-A947-70E740481C1C}">
+                          <a14:useLocalDpi xmlns:a14="http://schemas.microsoft.com/office/drawing/2010/main" val="0"/>
+                        </a:ext>
+                      </a:extLst>
+                    </a:blip>
+                    <a:srcRect/>
+                    <a:stretch>
+                      <a:fillRect/>
+                    </a:stretch>
+                  </pic:blipFill>
+                  <pic:spPr bwMode="auto">
+                    <a:xfrm>
+                      <a:off x="0" y="0"/>
+                      <a:ext cx="5760720" cy="4185803"/>
+                    </a:xfrm>
+                    <a:prstGeom prst="rect">
+                      <a:avLst/>
+                    </a:prstGeom>
+                    <a:noFill/>
+                    <a:ln>
+                      <a:noFill/>
+                    </a:ln>
+                  </pic:spPr>
+                </pic:pic>
+              </a:graphicData>
+            </a:graphic>
+          </wp:inline>
+        </w:drawing>
+      </w:r>
+    </w:p>
+    <w:p>
+      <w:pPr>
+        <w:pStyle w:val="Beschriftung"/>
+      </w:pPr>
+      <w:r>
+        <w:t xml:space="preserve">Abbildung </w:t>
+      </w:r>
+      <w:fldSimple w:instr=" SEQ Abbildung \* ARABIC ">
+        <w:r>
+          <w:rPr>
+            <w:noProof/>
+          </w:rPr>
+          <w:t>7</w:t>
+        </w:r>
+      </w:fldSimple>
+      <w:r>
+        <w:t>: Termin erstellen</w:t>
+      </w:r>
+    </w:p>
+    <w:p>
+      <w:pPr>
+        <w:pStyle w:val="berschrift2"/>
+      </w:pPr>
+      <w:r>
+        <w:t>Nachrichten</w:t>
+      </w:r>
+    </w:p>
+    <w:p>
+      <w:r>
+        <w:t>Das Nachrichten-Interface sowie die Lieferanten-Marktleiter-Kommunikation sind im Kapitel „Kommunikation“ beschrieben.</w:t>
+      </w:r>
+    </w:p>
+    <w:p>
+      <w:pPr>
+        <w:pStyle w:val="berschrift2"/>
+      </w:pPr>
+      <w:r>
+        <w:lastRenderedPageBreak/>
+        <w:t>Lieferanten</w:t>
+      </w:r>
+    </w:p>
+    <w:p>
+      <w:r>
+        <w:t>Im Lieferanten-Tab können neue Lieferanten eingetragen und bestehende verwaltet werden. Abbildung x zeigt die Maske.</w:t>
+      </w:r>
+    </w:p>
+    <w:p>
+      <w:pPr>
+        <w:keepNext/>
+      </w:pPr>
+      <w:r>
+        <w:rPr>
+          <w:noProof/>
+          <w:lang w:eastAsia="de-DE"/>
+        </w:rPr>
+        <w:drawing>
+          <wp:inline distT="0" distB="0" distL="0" distR="0" wp14:anchorId="644BA934" wp14:editId="45A72740">
+            <wp:extent cx="5760720" cy="4189406"/>
+            <wp:effectExtent l="0" t="0" r="0" b="1905"/>
+            <wp:docPr id="18" name="Grafik 18" descr="C:\Users\StandardB\Documents\GitHub\logistikapp\Dokumentation\Admin Screenshots\Lieferant.png"/>
+            <wp:cNvGraphicFramePr>
+              <a:graphicFrameLocks xmlns:a="http://schemas.openxmlformats.org/drawingml/2006/main" noChangeAspect="1"/>
+            </wp:cNvGraphicFramePr>
+            <a:graphic xmlns:a="http://schemas.openxmlformats.org/drawingml/2006/main">
+              <a:graphicData uri="http://schemas.openxmlformats.org/drawingml/2006/picture">
+                <pic:pic xmlns:pic="http://schemas.openxmlformats.org/drawingml/2006/picture">
+                  <pic:nvPicPr>
+                    <pic:cNvPr id="0" name="Picture 5" descr="C:\Users\StandardB\Documents\GitHub\logistikapp\Dokumentation\Admin Screenshots\Lieferant.png"/>
+                    <pic:cNvPicPr>
+                      <a:picLocks noChangeAspect="1" noChangeArrowheads="1"/>
+                    </pic:cNvPicPr>
+                  </pic:nvPicPr>
+                  <pic:blipFill>
+                    <a:blip r:embed="rId28">
+                      <a:extLst>
+                        <a:ext uri="{28A0092B-C50C-407E-A947-70E740481C1C}">
+                          <a14:useLocalDpi xmlns:a14="http://schemas.microsoft.com/office/drawing/2010/main" val="0"/>
+                        </a:ext>
+                      </a:extLst>
+                    </a:blip>
+                    <a:srcRect/>
+                    <a:stretch>
+                      <a:fillRect/>
+                    </a:stretch>
+                  </pic:blipFill>
+                  <pic:spPr bwMode="auto">
+                    <a:xfrm>
+                      <a:off x="0" y="0"/>
+                      <a:ext cx="5760720" cy="4189406"/>
+                    </a:xfrm>
+                    <a:prstGeom prst="rect">
+                      <a:avLst/>
+                    </a:prstGeom>
+                    <a:noFill/>
+                    <a:ln>
+                      <a:noFill/>
+                    </a:ln>
+                  </pic:spPr>
+                </pic:pic>
+              </a:graphicData>
+            </a:graphic>
+          </wp:inline>
+        </w:drawing>
+      </w:r>
+    </w:p>
+    <w:p>
+      <w:pPr>
+        <w:pStyle w:val="Beschriftung"/>
+      </w:pPr>
+      <w:r>
+        <w:t xml:space="preserve">Abbildung </w:t>
+      </w:r>
+      <w:fldSimple w:instr=" SEQ Abbildung \* ARABIC ">
+        <w:r>
+          <w:rPr>
+            <w:noProof/>
+          </w:rPr>
+          <w:t>8</w:t>
+        </w:r>
+      </w:fldSimple>
+      <w:r>
+        <w:t>: Lieferanten-Maske</w:t>
+      </w:r>
+    </w:p>
+    <w:p>
+      <w:r>
+        <w:t xml:space="preserve">Bei der Erstellung </w:t>
+      </w:r>
+      <w:r>
+        <w:t>werden</w:t>
+      </w:r>
+      <w:r>
+        <w:t xml:space="preserve"> eine individuelle Farbe für die Darstellung der Termine im Kalender sowie ein PIN generiert.</w:t>
+      </w:r>
+    </w:p>
+    <w:p>
+      <w:r>
+        <w:t>Über das Suchfeld können Liederanten gesucht werden. Es unterstützt Auto-Complete.</w:t>
+      </w:r>
+    </w:p>
+    <w:p>
+      <w:pPr>
+        <w:pStyle w:val="berschrift2"/>
+      </w:pPr>
+      <w:r>
+        <w:t>Konfigurations-Menü</w:t>
+      </w:r>
+    </w:p>
+    <w:p>
+      <w:r>
+        <w:t xml:space="preserve">Über das Rädchen-Symbol öffnet sich das Konfigurations-Menü der Administrations-Oberfläche (Abbildung x). Hier lässt für jeden Markt die Telefon-Nummer sowie die Art der </w:t>
+      </w:r>
+      <w:r>
+        <w:t>Benachrichtigung des Marktleiters -  SMS und/oder Anruf – einstellen.</w:t>
+      </w:r>
+      <w:r>
+        <w:t xml:space="preserve"> Ein Klick auf „Speichern“ sichert eventuelle Änderungen.</w:t>
+      </w:r>
+    </w:p>
+    <w:p>
+      <w:pPr>
+        <w:keepNext/>
+      </w:pPr>
+      <w:r>
+        <w:rPr>
+          <w:noProof/>
+          <w:lang w:eastAsia="de-DE"/>
+        </w:rPr>
+        <w:lastRenderedPageBreak/>
+        <w:drawing>
+          <wp:inline distT="0" distB="0" distL="0" distR="0" wp14:anchorId="03C709C8" wp14:editId="05CEF1F6">
+            <wp:extent cx="5760720" cy="4167313"/>
+            <wp:effectExtent l="0" t="0" r="0" b="5080"/>
+            <wp:docPr id="19" name="Grafik 19" descr="C:\Users\StandardB\Documents\GitHub\logistikapp\Dokumentation\Admin Screenshots\Einstellungen.png"/>
+            <wp:cNvGraphicFramePr>
+              <a:graphicFrameLocks xmlns:a="http://schemas.openxmlformats.org/drawingml/2006/main" noChangeAspect="1"/>
+            </wp:cNvGraphicFramePr>
+            <a:graphic xmlns:a="http://schemas.openxmlformats.org/drawingml/2006/main">
+              <a:graphicData uri="http://schemas.openxmlformats.org/drawingml/2006/picture">
+                <pic:pic xmlns:pic="http://schemas.openxmlformats.org/drawingml/2006/picture">
+                  <pic:nvPicPr>
+                    <pic:cNvPr id="0" name="Picture 6" descr="C:\Users\StandardB\Documents\GitHub\logistikapp\Dokumentation\Admin Screenshots\Einstellungen.png"/>
+                    <pic:cNvPicPr>
+                      <a:picLocks noChangeAspect="1" noChangeArrowheads="1"/>
+                    </pic:cNvPicPr>
+                  </pic:nvPicPr>
+                  <pic:blipFill>
+                    <a:blip r:embed="rId24">
+                      <a:extLst>
+                        <a:ext uri="{28A0092B-C50C-407E-A947-70E740481C1C}">
+                          <a14:useLocalDpi xmlns:a14="http://schemas.microsoft.com/office/drawing/2010/main" val="0"/>
+                        </a:ext>
+                      </a:extLst>
+                    </a:blip>
+                    <a:srcRect/>
+                    <a:stretch>
+                      <a:fillRect/>
+                    </a:stretch>
+                  </pic:blipFill>
+                  <pic:spPr bwMode="auto">
+                    <a:xfrm>
+                      <a:off x="0" y="0"/>
+                      <a:ext cx="5760720" cy="4167313"/>
+                    </a:xfrm>
+                    <a:prstGeom prst="rect">
+                      <a:avLst/>
+                    </a:prstGeom>
+                    <a:noFill/>
+                    <a:ln>
+                      <a:noFill/>
+                    </a:ln>
+                  </pic:spPr>
+                </pic:pic>
+              </a:graphicData>
+            </a:graphic>
+          </wp:inline>
+        </w:drawing>
+      </w:r>
+    </w:p>
+    <w:p>
+      <w:pPr>
+        <w:pStyle w:val="Beschriftung"/>
+      </w:pPr>
+      <w:r>
+        <w:t xml:space="preserve">Abbildung </w:t>
+      </w:r>
+      <w:fldSimple w:instr=" SEQ Abbildung \* ARABIC ">
+        <w:r>
+          <w:rPr>
+            <w:noProof/>
+          </w:rPr>
+          <w:t>9</w:t>
+        </w:r>
+      </w:fldSimple>
+      <w:r>
+        <w:t>: Konfigurations-Menü</w:t>
+      </w:r>
+    </w:p>
+    <w:p>
+      <w:pPr>
+        <w:pStyle w:val="berschrift1"/>
+      </w:pPr>
+      <w:r>
+        <w:t>Technische Dokumentation</w:t>
+      </w:r>
+    </w:p>
     <w:sectPr>
       <w:pgSz w:w="11906" w:h="16838"/>
       <w:pgMar w:top="1417" w:right="1417" w:bottom="1134" w:left="1417" w:header="708" w:footer="708" w:gutter="0"/>
@@ -3666,6 +4550,119 @@
     </w:lvl>
   </w:abstractNum>
   <w:abstractNum w:abstractNumId="8">
+    <w:nsid w:val="4A3E67C3"/>
+    <w:multiLevelType w:val="hybridMultilevel"/>
+    <w:tmpl w:val="EF784FCC"/>
+    <w:lvl w:ilvl="0" w:tplc="04070001">
+      <w:start w:val="1"/>
+      <w:numFmt w:val="bullet"/>
+      <w:lvlText w:val=""/>
+      <w:lvlJc w:val="left"/>
+      <w:pPr>
+        <w:ind w:left="720" w:hanging="360"/>
+      </w:pPr>
+      <w:rPr>
+        <w:rFonts w:ascii="Symbol" w:hAnsi="Symbol" w:hint="default"/>
+      </w:rPr>
+    </w:lvl>
+    <w:lvl w:ilvl="1" w:tplc="04070003" w:tentative="1">
+      <w:start w:val="1"/>
+      <w:numFmt w:val="bullet"/>
+      <w:lvlText w:val="o"/>
+      <w:lvlJc w:val="left"/>
+      <w:pPr>
+        <w:ind w:left="1440" w:hanging="360"/>
+      </w:pPr>
+      <w:rPr>
+        <w:rFonts w:ascii="Courier New" w:hAnsi="Courier New" w:cs="Courier New" w:hint="default"/>
+      </w:rPr>
+    </w:lvl>
+    <w:lvl w:ilvl="2" w:tplc="04070005" w:tentative="1">
+      <w:start w:val="1"/>
+      <w:numFmt w:val="bullet"/>
+      <w:lvlText w:val=""/>
+      <w:lvlJc w:val="left"/>
+      <w:pPr>
+        <w:ind w:left="2160" w:hanging="360"/>
+      </w:pPr>
+      <w:rPr>
+        <w:rFonts w:ascii="Wingdings" w:hAnsi="Wingdings" w:hint="default"/>
+      </w:rPr>
+    </w:lvl>
+    <w:lvl w:ilvl="3" w:tplc="04070001" w:tentative="1">
+      <w:start w:val="1"/>
+      <w:numFmt w:val="bullet"/>
+      <w:lvlText w:val=""/>
+      <w:lvlJc w:val="left"/>
+      <w:pPr>
+        <w:ind w:left="2880" w:hanging="360"/>
+      </w:pPr>
+      <w:rPr>
+        <w:rFonts w:ascii="Symbol" w:hAnsi="Symbol" w:hint="default"/>
+      </w:rPr>
+    </w:lvl>
+    <w:lvl w:ilvl="4" w:tplc="04070003" w:tentative="1">
+      <w:start w:val="1"/>
+      <w:numFmt w:val="bullet"/>
+      <w:lvlText w:val="o"/>
+      <w:lvlJc w:val="left"/>
+      <w:pPr>
+        <w:ind w:left="3600" w:hanging="360"/>
+      </w:pPr>
+      <w:rPr>
+        <w:rFonts w:ascii="Courier New" w:hAnsi="Courier New" w:cs="Courier New" w:hint="default"/>
+      </w:rPr>
+    </w:lvl>
+    <w:lvl w:ilvl="5" w:tplc="04070005" w:tentative="1">
+      <w:start w:val="1"/>
+      <w:numFmt w:val="bullet"/>
+      <w:lvlText w:val=""/>
+      <w:lvlJc w:val="left"/>
+      <w:pPr>
+        <w:ind w:left="4320" w:hanging="360"/>
+      </w:pPr>
+      <w:rPr>
+        <w:rFonts w:ascii="Wingdings" w:hAnsi="Wingdings" w:hint="default"/>
+      </w:rPr>
+    </w:lvl>
+    <w:lvl w:ilvl="6" w:tplc="04070001" w:tentative="1">
+      <w:start w:val="1"/>
+      <w:numFmt w:val="bullet"/>
+      <w:lvlText w:val=""/>
+      <w:lvlJc w:val="left"/>
+      <w:pPr>
+        <w:ind w:left="5040" w:hanging="360"/>
+      </w:pPr>
+      <w:rPr>
+        <w:rFonts w:ascii="Symbol" w:hAnsi="Symbol" w:hint="default"/>
+      </w:rPr>
+    </w:lvl>
+    <w:lvl w:ilvl="7" w:tplc="04070003" w:tentative="1">
+      <w:start w:val="1"/>
+      <w:numFmt w:val="bullet"/>
+      <w:lvlText w:val="o"/>
+      <w:lvlJc w:val="left"/>
+      <w:pPr>
+        <w:ind w:left="5760" w:hanging="360"/>
+      </w:pPr>
+      <w:rPr>
+        <w:rFonts w:ascii="Courier New" w:hAnsi="Courier New" w:cs="Courier New" w:hint="default"/>
+      </w:rPr>
+    </w:lvl>
+    <w:lvl w:ilvl="8" w:tplc="04070005" w:tentative="1">
+      <w:start w:val="1"/>
+      <w:numFmt w:val="bullet"/>
+      <w:lvlText w:val=""/>
+      <w:lvlJc w:val="left"/>
+      <w:pPr>
+        <w:ind w:left="6480" w:hanging="360"/>
+      </w:pPr>
+      <w:rPr>
+        <w:rFonts w:ascii="Wingdings" w:hAnsi="Wingdings" w:hint="default"/>
+      </w:rPr>
+    </w:lvl>
+  </w:abstractNum>
+  <w:abstractNum w:abstractNumId="9">
     <w:nsid w:val="5B7266A5"/>
     <w:multiLevelType w:val="hybridMultilevel"/>
     <w:tmpl w:val="0B5AF0A6"/>
@@ -3778,7 +4775,7 @@
       </w:rPr>
     </w:lvl>
   </w:abstractNum>
-  <w:abstractNum w:abstractNumId="9">
+  <w:abstractNum w:abstractNumId="10">
     <w:nsid w:val="645A0EF4"/>
     <w:multiLevelType w:val="hybridMultilevel"/>
     <w:tmpl w:val="B7F6F0FC"/>
@@ -3907,19 +4904,22 @@
     <w:abstractNumId w:val="2"/>
   </w:num>
   <w:num w:numId="6">
-    <w:abstractNumId w:val="9"/>
+    <w:abstractNumId w:val="10"/>
   </w:num>
   <w:num w:numId="7">
     <w:abstractNumId w:val="5"/>
   </w:num>
   <w:num w:numId="8">
-    <w:abstractNumId w:val="8"/>
+    <w:abstractNumId w:val="9"/>
   </w:num>
   <w:num w:numId="9">
     <w:abstractNumId w:val="0"/>
   </w:num>
   <w:num w:numId="10">
     <w:abstractNumId w:val="6"/>
+  </w:num>
+  <w:num w:numId="11">
+    <w:abstractNumId w:val="8"/>
   </w:num>
 </w:numbering>
 </file>
@@ -4317,10 +5317,6 @@
   <w:style w:type="paragraph" w:default="1" w:styleId="Standard">
     <w:name w:val="Normal"/>
     <w:qFormat/>
-    <w:rsid w:val="00462B9A"/>
-    <w:pPr>
-      <w:jc w:val="both"/>
-    </w:pPr>
   </w:style>
   <w:style w:type="paragraph" w:styleId="berschrift1">
     <w:name w:val="heading 1"/>
@@ -5668,35 +6664,35 @@
   </dgm:ptLst>
   <dgm:cxnLst>
     <dgm:cxn modelId="{4021CCBA-9168-46CF-8C83-324B264515D9}" srcId="{6D3F7280-1C8A-4F64-A883-15EF41CF3CC2}" destId="{B2AE504B-AB9E-469E-86E9-666339660240}" srcOrd="5" destOrd="0" parTransId="{10831340-449A-4AF1-9486-35A90CB68D78}" sibTransId="{3FADB04D-CDB5-43C1-8748-C2D48380BEF2}"/>
-    <dgm:cxn modelId="{80DB5491-8572-4E01-B740-207051210298}" type="presOf" srcId="{B2AE504B-AB9E-469E-86E9-666339660240}" destId="{405A9BDD-037D-4693-8167-BD1DE6625E62}" srcOrd="0" destOrd="0" presId="urn:microsoft.com/office/officeart/2005/8/layout/hChevron3"/>
-    <dgm:cxn modelId="{66662309-2499-4E88-8098-732408A7CF3B}" type="presOf" srcId="{6D3F7280-1C8A-4F64-A883-15EF41CF3CC2}" destId="{80BC740A-2F69-4CEB-941E-79239A438B93}" srcOrd="0" destOrd="0" presId="urn:microsoft.com/office/officeart/2005/8/layout/hChevron3"/>
     <dgm:cxn modelId="{58115EB8-466F-49D5-8E8A-F500745E7F01}" srcId="{6D3F7280-1C8A-4F64-A883-15EF41CF3CC2}" destId="{757C0401-E8EA-4E5A-99EB-BA042F1866C9}" srcOrd="0" destOrd="0" parTransId="{7C424F64-7AD0-41E9-AB79-10ABB6A2F1CC}" sibTransId="{BAF08118-774F-4511-89D3-245C29337BEA}"/>
-    <dgm:cxn modelId="{D9EFBC8A-E9FC-4673-9FEC-24E48B8FC7A1}" type="presOf" srcId="{C250CB42-1C39-4B22-8693-22428D7B60F8}" destId="{949CFBF0-B291-4619-999A-721F8D558B6A}" srcOrd="0" destOrd="0" presId="urn:microsoft.com/office/officeart/2005/8/layout/hChevron3"/>
+    <dgm:cxn modelId="{456BD65D-6115-42D7-B178-7E5E775F0925}" type="presOf" srcId="{DD6339C9-FE49-4588-9B53-8BA069614919}" destId="{8F0CEA6A-A0B6-42B7-9770-1D08087A0F23}" srcOrd="0" destOrd="0" presId="urn:microsoft.com/office/officeart/2005/8/layout/hChevron3"/>
     <dgm:cxn modelId="{772F09C4-F8DA-4CAF-BE7F-3E14F088A1DB}" srcId="{6D3F7280-1C8A-4F64-A883-15EF41CF3CC2}" destId="{DD6339C9-FE49-4588-9B53-8BA069614919}" srcOrd="4" destOrd="0" parTransId="{1C9890AC-43D7-42CF-8B12-372166F0D697}" sibTransId="{A2D3C504-1EF0-4AF0-BED0-FBFBC0689FFB}"/>
     <dgm:cxn modelId="{C160F7FD-F342-4D07-BF89-30EA2A87E7D9}" srcId="{6D3F7280-1C8A-4F64-A883-15EF41CF3CC2}" destId="{69BEFEF7-45B8-4857-AD2A-8FCF4CD93158}" srcOrd="1" destOrd="0" parTransId="{8FBA7823-81B2-4253-9B07-4B75B2FBB580}" sibTransId="{F11E837A-C311-48FF-A7DC-2AE4218CC140}"/>
+    <dgm:cxn modelId="{3F893E38-54B8-4136-B2EA-80D80C01DA9D}" type="presOf" srcId="{69BEFEF7-45B8-4857-AD2A-8FCF4CD93158}" destId="{EE2F1A41-9F32-4166-B5FA-CC2E8B8F3674}" srcOrd="0" destOrd="0" presId="urn:microsoft.com/office/officeart/2005/8/layout/hChevron3"/>
     <dgm:cxn modelId="{687DAAB0-DD29-4517-9B53-BA5764D1FC3A}" srcId="{6D3F7280-1C8A-4F64-A883-15EF41CF3CC2}" destId="{2BCE5663-9695-4CE2-BD17-E02C4BF54BDF}" srcOrd="2" destOrd="0" parTransId="{A8F7B148-91CE-44DE-9DD3-66EC0216DDB8}" sibTransId="{A744E983-78BF-4D40-8353-2F841F2EC598}"/>
-    <dgm:cxn modelId="{178064C2-7F40-4AFB-ADCB-A621D3A17B05}" type="presOf" srcId="{2BCE5663-9695-4CE2-BD17-E02C4BF54BDF}" destId="{956DC879-4724-4657-AF1D-399B20814040}" srcOrd="0" destOrd="0" presId="urn:microsoft.com/office/officeart/2005/8/layout/hChevron3"/>
     <dgm:cxn modelId="{ABEE886C-15FA-4E3E-B029-BD07F2026548}" srcId="{6D3F7280-1C8A-4F64-A883-15EF41CF3CC2}" destId="{C250CB42-1C39-4B22-8693-22428D7B60F8}" srcOrd="3" destOrd="0" parTransId="{610C7E69-9D1E-403C-8FB9-BF9A09065E32}" sibTransId="{98AE2018-54BD-40E3-91AF-12FF3A7F5B9A}"/>
-    <dgm:cxn modelId="{D6BB6370-353B-4478-B701-7A1BBC886771}" type="presOf" srcId="{757C0401-E8EA-4E5A-99EB-BA042F1866C9}" destId="{13A8008C-828B-4A70-BCB5-DFF1DF8E67B3}" srcOrd="0" destOrd="0" presId="urn:microsoft.com/office/officeart/2005/8/layout/hChevron3"/>
-    <dgm:cxn modelId="{0C38238F-7461-4D1E-9C4D-FD53B79302D4}" type="presOf" srcId="{69BEFEF7-45B8-4857-AD2A-8FCF4CD93158}" destId="{EE2F1A41-9F32-4166-B5FA-CC2E8B8F3674}" srcOrd="0" destOrd="0" presId="urn:microsoft.com/office/officeart/2005/8/layout/hChevron3"/>
-    <dgm:cxn modelId="{9760705B-5243-4B76-843F-3B4B5816F324}" type="presOf" srcId="{DD6339C9-FE49-4588-9B53-8BA069614919}" destId="{8F0CEA6A-A0B6-42B7-9770-1D08087A0F23}" srcOrd="0" destOrd="0" presId="urn:microsoft.com/office/officeart/2005/8/layout/hChevron3"/>
-    <dgm:cxn modelId="{46E375D1-94CC-4737-9061-CAD34D22D749}" type="presParOf" srcId="{80BC740A-2F69-4CEB-941E-79239A438B93}" destId="{13A8008C-828B-4A70-BCB5-DFF1DF8E67B3}" srcOrd="0" destOrd="0" presId="urn:microsoft.com/office/officeart/2005/8/layout/hChevron3"/>
-    <dgm:cxn modelId="{0AF2CDF8-1822-4FF5-8E24-5E13A05CD264}" type="presParOf" srcId="{80BC740A-2F69-4CEB-941E-79239A438B93}" destId="{E086987E-3F04-41CE-A4EA-9D3530DB24C3}" srcOrd="1" destOrd="0" presId="urn:microsoft.com/office/officeart/2005/8/layout/hChevron3"/>
-    <dgm:cxn modelId="{AFF4CBFB-6727-4BBA-8494-A999B45F3AD1}" type="presParOf" srcId="{80BC740A-2F69-4CEB-941E-79239A438B93}" destId="{EE2F1A41-9F32-4166-B5FA-CC2E8B8F3674}" srcOrd="2" destOrd="0" presId="urn:microsoft.com/office/officeart/2005/8/layout/hChevron3"/>
-    <dgm:cxn modelId="{CEADE6F9-29AF-4217-B32D-2E9A7085D977}" type="presParOf" srcId="{80BC740A-2F69-4CEB-941E-79239A438B93}" destId="{14F2FCF1-9DB0-4B4A-ACD2-7CAAEBFFD7E8}" srcOrd="3" destOrd="0" presId="urn:microsoft.com/office/officeart/2005/8/layout/hChevron3"/>
-    <dgm:cxn modelId="{E0E5968A-7A91-437A-809A-38E81A868D43}" type="presParOf" srcId="{80BC740A-2F69-4CEB-941E-79239A438B93}" destId="{956DC879-4724-4657-AF1D-399B20814040}" srcOrd="4" destOrd="0" presId="urn:microsoft.com/office/officeart/2005/8/layout/hChevron3"/>
-    <dgm:cxn modelId="{C8550BF9-5794-4D21-B18B-C9CC9FFA8D15}" type="presParOf" srcId="{80BC740A-2F69-4CEB-941E-79239A438B93}" destId="{8B181514-99AC-49C7-8CD1-DD4E22EFFADD}" srcOrd="5" destOrd="0" presId="urn:microsoft.com/office/officeart/2005/8/layout/hChevron3"/>
-    <dgm:cxn modelId="{BDEC6F7C-4F3E-4B9F-9C53-15731BA5E494}" type="presParOf" srcId="{80BC740A-2F69-4CEB-941E-79239A438B93}" destId="{949CFBF0-B291-4619-999A-721F8D558B6A}" srcOrd="6" destOrd="0" presId="urn:microsoft.com/office/officeart/2005/8/layout/hChevron3"/>
-    <dgm:cxn modelId="{2FAD2E34-3FC2-42DD-8E18-A280EB8F52B9}" type="presParOf" srcId="{80BC740A-2F69-4CEB-941E-79239A438B93}" destId="{75B4EF59-8967-4F89-BD6B-6F2EF0D6EBEE}" srcOrd="7" destOrd="0" presId="urn:microsoft.com/office/officeart/2005/8/layout/hChevron3"/>
-    <dgm:cxn modelId="{47443481-A338-45A1-AE05-0DA05EAFECBD}" type="presParOf" srcId="{80BC740A-2F69-4CEB-941E-79239A438B93}" destId="{8F0CEA6A-A0B6-42B7-9770-1D08087A0F23}" srcOrd="8" destOrd="0" presId="urn:microsoft.com/office/officeart/2005/8/layout/hChevron3"/>
-    <dgm:cxn modelId="{5CEBF13A-B49F-4345-81E3-C35FA30A48C1}" type="presParOf" srcId="{80BC740A-2F69-4CEB-941E-79239A438B93}" destId="{CA1AA920-9E5E-4C61-BFC1-324CE90698B8}" srcOrd="9" destOrd="0" presId="urn:microsoft.com/office/officeart/2005/8/layout/hChevron3"/>
-    <dgm:cxn modelId="{21F9FD70-888B-43FF-AAED-0291BD4A8DE7}" type="presParOf" srcId="{80BC740A-2F69-4CEB-941E-79239A438B93}" destId="{405A9BDD-037D-4693-8167-BD1DE6625E62}" srcOrd="10" destOrd="0" presId="urn:microsoft.com/office/officeart/2005/8/layout/hChevron3"/>
+    <dgm:cxn modelId="{0F939B2D-7D46-4998-AA44-FE7C0AFF07ED}" type="presOf" srcId="{757C0401-E8EA-4E5A-99EB-BA042F1866C9}" destId="{13A8008C-828B-4A70-BCB5-DFF1DF8E67B3}" srcOrd="0" destOrd="0" presId="urn:microsoft.com/office/officeart/2005/8/layout/hChevron3"/>
+    <dgm:cxn modelId="{D5F87929-A9FF-4BE3-923D-C044CE823FFB}" type="presOf" srcId="{C250CB42-1C39-4B22-8693-22428D7B60F8}" destId="{949CFBF0-B291-4619-999A-721F8D558B6A}" srcOrd="0" destOrd="0" presId="urn:microsoft.com/office/officeart/2005/8/layout/hChevron3"/>
+    <dgm:cxn modelId="{A22F602C-0DCA-42A2-9ED5-2129C355F0B1}" type="presOf" srcId="{B2AE504B-AB9E-469E-86E9-666339660240}" destId="{405A9BDD-037D-4693-8167-BD1DE6625E62}" srcOrd="0" destOrd="0" presId="urn:microsoft.com/office/officeart/2005/8/layout/hChevron3"/>
+    <dgm:cxn modelId="{FA8F4C6D-088D-4DF0-AFC4-251CD1BEDA0A}" type="presOf" srcId="{6D3F7280-1C8A-4F64-A883-15EF41CF3CC2}" destId="{80BC740A-2F69-4CEB-941E-79239A438B93}" srcOrd="0" destOrd="0" presId="urn:microsoft.com/office/officeart/2005/8/layout/hChevron3"/>
+    <dgm:cxn modelId="{E241C75A-EFAD-486A-8BC0-542DB1290C68}" type="presOf" srcId="{2BCE5663-9695-4CE2-BD17-E02C4BF54BDF}" destId="{956DC879-4724-4657-AF1D-399B20814040}" srcOrd="0" destOrd="0" presId="urn:microsoft.com/office/officeart/2005/8/layout/hChevron3"/>
+    <dgm:cxn modelId="{EFCD4B14-29C4-4DB4-82C1-C383001643F4}" type="presParOf" srcId="{80BC740A-2F69-4CEB-941E-79239A438B93}" destId="{13A8008C-828B-4A70-BCB5-DFF1DF8E67B3}" srcOrd="0" destOrd="0" presId="urn:microsoft.com/office/officeart/2005/8/layout/hChevron3"/>
+    <dgm:cxn modelId="{C8E0BD3E-9263-4206-B10A-07A5F75733AC}" type="presParOf" srcId="{80BC740A-2F69-4CEB-941E-79239A438B93}" destId="{E086987E-3F04-41CE-A4EA-9D3530DB24C3}" srcOrd="1" destOrd="0" presId="urn:microsoft.com/office/officeart/2005/8/layout/hChevron3"/>
+    <dgm:cxn modelId="{D2500E71-70BD-4BE0-8B8A-AAAB3A1F911C}" type="presParOf" srcId="{80BC740A-2F69-4CEB-941E-79239A438B93}" destId="{EE2F1A41-9F32-4166-B5FA-CC2E8B8F3674}" srcOrd="2" destOrd="0" presId="urn:microsoft.com/office/officeart/2005/8/layout/hChevron3"/>
+    <dgm:cxn modelId="{17A34B0A-D79F-44AE-ACD3-5D46AE97EC8C}" type="presParOf" srcId="{80BC740A-2F69-4CEB-941E-79239A438B93}" destId="{14F2FCF1-9DB0-4B4A-ACD2-7CAAEBFFD7E8}" srcOrd="3" destOrd="0" presId="urn:microsoft.com/office/officeart/2005/8/layout/hChevron3"/>
+    <dgm:cxn modelId="{0A417C00-273D-4C60-BEEE-835BAAD1B4BF}" type="presParOf" srcId="{80BC740A-2F69-4CEB-941E-79239A438B93}" destId="{956DC879-4724-4657-AF1D-399B20814040}" srcOrd="4" destOrd="0" presId="urn:microsoft.com/office/officeart/2005/8/layout/hChevron3"/>
+    <dgm:cxn modelId="{C1C8DCD8-8931-4417-A65D-A9F1A4354D17}" type="presParOf" srcId="{80BC740A-2F69-4CEB-941E-79239A438B93}" destId="{8B181514-99AC-49C7-8CD1-DD4E22EFFADD}" srcOrd="5" destOrd="0" presId="urn:microsoft.com/office/officeart/2005/8/layout/hChevron3"/>
+    <dgm:cxn modelId="{C2EF9879-27AA-45F8-B1BA-4501529E7473}" type="presParOf" srcId="{80BC740A-2F69-4CEB-941E-79239A438B93}" destId="{949CFBF0-B291-4619-999A-721F8D558B6A}" srcOrd="6" destOrd="0" presId="urn:microsoft.com/office/officeart/2005/8/layout/hChevron3"/>
+    <dgm:cxn modelId="{9C91FE83-82F4-4B21-8865-125975CFAF44}" type="presParOf" srcId="{80BC740A-2F69-4CEB-941E-79239A438B93}" destId="{75B4EF59-8967-4F89-BD6B-6F2EF0D6EBEE}" srcOrd="7" destOrd="0" presId="urn:microsoft.com/office/officeart/2005/8/layout/hChevron3"/>
+    <dgm:cxn modelId="{0DDD1232-ADBA-468F-98E6-4C265BF44064}" type="presParOf" srcId="{80BC740A-2F69-4CEB-941E-79239A438B93}" destId="{8F0CEA6A-A0B6-42B7-9770-1D08087A0F23}" srcOrd="8" destOrd="0" presId="urn:microsoft.com/office/officeart/2005/8/layout/hChevron3"/>
+    <dgm:cxn modelId="{B6EBB9DB-9231-4975-8255-8190F74FA1DA}" type="presParOf" srcId="{80BC740A-2F69-4CEB-941E-79239A438B93}" destId="{CA1AA920-9E5E-4C61-BFC1-324CE90698B8}" srcOrd="9" destOrd="0" presId="urn:microsoft.com/office/officeart/2005/8/layout/hChevron3"/>
+    <dgm:cxn modelId="{213A1ED8-565D-4750-A5F2-97B686351C51}" type="presParOf" srcId="{80BC740A-2F69-4CEB-941E-79239A438B93}" destId="{405A9BDD-037D-4693-8167-BD1DE6625E62}" srcOrd="10" destOrd="0" presId="urn:microsoft.com/office/officeart/2005/8/layout/hChevron3"/>
   </dgm:cxnLst>
   <dgm:bg/>
   <dgm:whole/>
   <dgm:extLst>
     <a:ext uri="http://schemas.microsoft.com/office/drawing/2008/diagram">
-      <dsp:dataModelExt xmlns:dsp="http://schemas.microsoft.com/office/drawing/2008/diagram" relId="rId11" minVer="http://schemas.openxmlformats.org/drawingml/2006/diagram"/>
+      <dsp:dataModelExt xmlns:dsp="http://schemas.microsoft.com/office/drawing/2008/diagram" relId="rId12" minVer="http://schemas.openxmlformats.org/drawingml/2006/diagram"/>
     </a:ext>
   </dgm:extLst>
 </dgm:dataModel>
@@ -5717,8 +6713,8 @@
       </dsp:nvSpPr>
       <dsp:spPr>
         <a:xfrm>
-          <a:off x="1863" y="168356"/>
-          <a:ext cx="827753" cy="569431"/>
+          <a:off x="2059" y="138446"/>
+          <a:ext cx="914713" cy="629252"/>
         </a:xfrm>
         <a:prstGeom prst="homePlate">
           <a:avLst/>
@@ -5759,12 +6755,12 @@
         </a:fontRef>
       </dsp:style>
       <dsp:txBody>
-        <a:bodyPr spcFirstLastPara="0" vert="horz" wrap="square" lIns="42672" tIns="21336" rIns="10668" bIns="21336" numCol="1" spcCol="1270" anchor="ctr" anchorCtr="0">
+        <a:bodyPr spcFirstLastPara="0" vert="horz" wrap="square" lIns="48006" tIns="24003" rIns="12002" bIns="24003" numCol="1" spcCol="1270" anchor="ctr" anchorCtr="0">
           <a:noAutofit/>
         </a:bodyPr>
         <a:lstStyle/>
         <a:p>
-          <a:pPr lvl="0" algn="ctr" defTabSz="355600">
+          <a:pPr lvl="0" algn="ctr" defTabSz="400050">
             <a:lnSpc>
               <a:spcPct val="90000"/>
             </a:lnSpc>
@@ -5776,14 +6772,14 @@
             </a:spcAft>
           </a:pPr>
           <a:r>
-            <a:rPr lang="de-DE" sz="800" kern="1200"/>
+            <a:rPr lang="de-DE" sz="900" kern="1200"/>
             <a:t>Log-In</a:t>
           </a:r>
         </a:p>
       </dsp:txBody>
       <dsp:txXfrm>
-        <a:off x="1863" y="168356"/>
-        <a:ext cx="685395" cy="569431"/>
+        <a:off x="2059" y="138446"/>
+        <a:ext cx="757400" cy="629252"/>
       </dsp:txXfrm>
     </dsp:sp>
     <dsp:sp modelId="{EE2F1A41-9F32-4166-B5FA-CC2E8B8F3674}">
@@ -5793,8 +6789,8 @@
       </dsp:nvSpPr>
       <dsp:spPr>
         <a:xfrm>
-          <a:off x="544901" y="168356"/>
-          <a:ext cx="1488492" cy="569431"/>
+          <a:off x="602146" y="138446"/>
+          <a:ext cx="1644866" cy="629252"/>
         </a:xfrm>
         <a:prstGeom prst="chevron">
           <a:avLst/>
@@ -5835,12 +6831,12 @@
         </a:fontRef>
       </dsp:style>
       <dsp:txBody>
-        <a:bodyPr spcFirstLastPara="0" vert="horz" wrap="square" lIns="32004" tIns="21336" rIns="10668" bIns="21336" numCol="1" spcCol="1270" anchor="ctr" anchorCtr="0">
+        <a:bodyPr spcFirstLastPara="0" vert="horz" wrap="square" lIns="36005" tIns="24003" rIns="12002" bIns="24003" numCol="1" spcCol="1270" anchor="ctr" anchorCtr="0">
           <a:noAutofit/>
         </a:bodyPr>
         <a:lstStyle/>
         <a:p>
-          <a:pPr lvl="0" algn="ctr" defTabSz="355600">
+          <a:pPr lvl="0" algn="ctr" defTabSz="400050">
             <a:lnSpc>
               <a:spcPct val="90000"/>
             </a:lnSpc>
@@ -5852,14 +6848,14 @@
             </a:spcAft>
           </a:pPr>
           <a:r>
-            <a:rPr lang="de-DE" sz="800" kern="1200"/>
+            <a:rPr lang="de-DE" sz="900" kern="1200"/>
             <a:t>Kontaktdaten</a:t>
           </a:r>
         </a:p>
       </dsp:txBody>
       <dsp:txXfrm>
-        <a:off x="829617" y="168356"/>
-        <a:ext cx="919061" cy="569431"/>
+        <a:off x="916772" y="138446"/>
+        <a:ext cx="1015614" cy="629252"/>
       </dsp:txXfrm>
     </dsp:sp>
     <dsp:sp modelId="{956DC879-4724-4657-AF1D-399B20814040}">
@@ -5869,8 +6865,8 @@
       </dsp:nvSpPr>
       <dsp:spPr>
         <a:xfrm>
-          <a:off x="1748678" y="168356"/>
-          <a:ext cx="1049447" cy="569431"/>
+          <a:off x="1932386" y="138446"/>
+          <a:ext cx="1159696" cy="629252"/>
         </a:xfrm>
         <a:prstGeom prst="chevron">
           <a:avLst/>
@@ -5911,12 +6907,12 @@
         </a:fontRef>
       </dsp:style>
       <dsp:txBody>
-        <a:bodyPr spcFirstLastPara="0" vert="horz" wrap="square" lIns="32004" tIns="21336" rIns="10668" bIns="21336" numCol="1" spcCol="1270" anchor="ctr" anchorCtr="0">
+        <a:bodyPr spcFirstLastPara="0" vert="horz" wrap="square" lIns="36005" tIns="24003" rIns="12002" bIns="24003" numCol="1" spcCol="1270" anchor="ctr" anchorCtr="0">
           <a:noAutofit/>
         </a:bodyPr>
         <a:lstStyle/>
         <a:p>
-          <a:pPr lvl="0" algn="ctr" defTabSz="355600">
+          <a:pPr lvl="0" algn="ctr" defTabSz="400050">
             <a:lnSpc>
               <a:spcPct val="90000"/>
             </a:lnSpc>
@@ -5928,14 +6924,14 @@
             </a:spcAft>
           </a:pPr>
           <a:r>
-            <a:rPr lang="de-DE" sz="800" kern="1200"/>
+            <a:rPr lang="de-DE" sz="900" kern="1200"/>
             <a:t>Kalender</a:t>
           </a:r>
         </a:p>
       </dsp:txBody>
       <dsp:txXfrm>
-        <a:off x="2033394" y="168356"/>
-        <a:ext cx="480016" cy="569431"/>
+        <a:off x="2247012" y="138446"/>
+        <a:ext cx="530444" cy="629252"/>
       </dsp:txXfrm>
     </dsp:sp>
     <dsp:sp modelId="{949CFBF0-B291-4619-999A-721F8D558B6A}">
@@ -5945,8 +6941,8 @@
       </dsp:nvSpPr>
       <dsp:spPr>
         <a:xfrm>
-          <a:off x="2513410" y="168356"/>
-          <a:ext cx="1103301" cy="569431"/>
+          <a:off x="2777457" y="138446"/>
+          <a:ext cx="1219208" cy="629252"/>
         </a:xfrm>
         <a:prstGeom prst="chevron">
           <a:avLst/>
@@ -5982,12 +6978,12 @@
         </a:fontRef>
       </dsp:style>
       <dsp:txBody>
-        <a:bodyPr spcFirstLastPara="0" vert="horz" wrap="square" lIns="32004" tIns="21336" rIns="10668" bIns="21336" numCol="1" spcCol="1270" anchor="ctr" anchorCtr="0">
+        <a:bodyPr spcFirstLastPara="0" vert="horz" wrap="square" lIns="36005" tIns="24003" rIns="12002" bIns="24003" numCol="1" spcCol="1270" anchor="ctr" anchorCtr="0">
           <a:noAutofit/>
         </a:bodyPr>
         <a:lstStyle/>
         <a:p>
-          <a:pPr lvl="0" algn="ctr" defTabSz="355600">
+          <a:pPr lvl="0" algn="ctr" defTabSz="400050">
             <a:lnSpc>
               <a:spcPct val="90000"/>
             </a:lnSpc>
@@ -5999,14 +6995,14 @@
             </a:spcAft>
           </a:pPr>
           <a:r>
-            <a:rPr lang="de-DE" sz="800" kern="1200"/>
+            <a:rPr lang="de-DE" sz="900" kern="1200"/>
             <a:t>Auftrags-Erledigung</a:t>
           </a:r>
         </a:p>
       </dsp:txBody>
       <dsp:txXfrm>
-        <a:off x="2798126" y="168356"/>
-        <a:ext cx="533870" cy="569431"/>
+        <a:off x="3092083" y="138446"/>
+        <a:ext cx="589956" cy="629252"/>
       </dsp:txXfrm>
     </dsp:sp>
     <dsp:sp modelId="{8F0CEA6A-A0B6-42B7-9770-1D08087A0F23}">
@@ -6016,8 +7012,8 @@
       </dsp:nvSpPr>
       <dsp:spPr>
         <a:xfrm>
-          <a:off x="3331996" y="168356"/>
-          <a:ext cx="1369937" cy="569431"/>
+          <a:off x="3682039" y="138446"/>
+          <a:ext cx="1513856" cy="629252"/>
         </a:xfrm>
         <a:prstGeom prst="chevron">
           <a:avLst/>
@@ -6058,12 +7054,12 @@
         </a:fontRef>
       </dsp:style>
       <dsp:txBody>
-        <a:bodyPr spcFirstLastPara="0" vert="horz" wrap="square" lIns="32004" tIns="21336" rIns="10668" bIns="21336" numCol="1" spcCol="1270" anchor="ctr" anchorCtr="0">
+        <a:bodyPr spcFirstLastPara="0" vert="horz" wrap="square" lIns="36005" tIns="24003" rIns="12002" bIns="24003" numCol="1" spcCol="1270" anchor="ctr" anchorCtr="0">
           <a:noAutofit/>
         </a:bodyPr>
         <a:lstStyle/>
         <a:p>
-          <a:pPr lvl="0" algn="ctr" defTabSz="355600">
+          <a:pPr lvl="0" algn="ctr" defTabSz="400050">
             <a:lnSpc>
               <a:spcPct val="90000"/>
             </a:lnSpc>
@@ -6075,14 +7071,14 @@
             </a:spcAft>
           </a:pPr>
           <a:r>
-            <a:rPr lang="de-DE" sz="800" kern="1200"/>
+            <a:rPr lang="de-DE" sz="900" kern="1200"/>
             <a:t>Besucherschein</a:t>
           </a:r>
         </a:p>
       </dsp:txBody>
       <dsp:txXfrm>
-        <a:off x="3616712" y="168356"/>
-        <a:ext cx="800506" cy="569431"/>
+        <a:off x="3996665" y="138446"/>
+        <a:ext cx="884604" cy="629252"/>
       </dsp:txXfrm>
     </dsp:sp>
     <dsp:sp modelId="{405A9BDD-037D-4693-8167-BD1DE6625E62}">
@@ -6092,8 +7088,8 @@
       </dsp:nvSpPr>
       <dsp:spPr>
         <a:xfrm>
-          <a:off x="4419081" y="168356"/>
-          <a:ext cx="1423577" cy="569431"/>
+          <a:off x="4883328" y="138446"/>
+          <a:ext cx="1573131" cy="629252"/>
         </a:xfrm>
         <a:prstGeom prst="chevron">
           <a:avLst/>
@@ -6134,12 +7130,12 @@
         </a:fontRef>
       </dsp:style>
       <dsp:txBody>
-        <a:bodyPr spcFirstLastPara="0" vert="horz" wrap="square" lIns="32004" tIns="21336" rIns="10668" bIns="21336" numCol="1" spcCol="1270" anchor="ctr" anchorCtr="0">
+        <a:bodyPr spcFirstLastPara="0" vert="horz" wrap="square" lIns="36005" tIns="24003" rIns="12002" bIns="24003" numCol="1" spcCol="1270" anchor="ctr" anchorCtr="0">
           <a:noAutofit/>
         </a:bodyPr>
         <a:lstStyle/>
         <a:p>
-          <a:pPr lvl="0" algn="ctr" defTabSz="355600">
+          <a:pPr lvl="0" algn="ctr" defTabSz="400050">
             <a:lnSpc>
               <a:spcPct val="90000"/>
             </a:lnSpc>
@@ -6151,14 +7147,14 @@
             </a:spcAft>
           </a:pPr>
           <a:r>
-            <a:rPr lang="de-DE" sz="800" kern="1200"/>
+            <a:rPr lang="de-DE" sz="900" kern="1200"/>
             <a:t>Check-Out</a:t>
           </a:r>
         </a:p>
       </dsp:txBody>
       <dsp:txXfrm>
-        <a:off x="4703797" y="168356"/>
-        <a:ext cx="854146" cy="569431"/>
+        <a:off x="5197954" y="138446"/>
+        <a:ext cx="943879" cy="629252"/>
       </dsp:txXfrm>
     </dsp:sp>
   </dsp:spTree>
@@ -7761,7 +8757,7 @@
 </file>
 
 <file path=customXml/itemProps1.xml><?xml version="1.0" encoding="utf-8"?>
-<ds:datastoreItem xmlns:ds="http://schemas.openxmlformats.org/officeDocument/2006/customXml" ds:itemID="{748C5AD4-BBEF-4F03-A125-2034C1E78876}">
+<ds:datastoreItem xmlns:ds="http://schemas.openxmlformats.org/officeDocument/2006/customXml" ds:itemID="{CA5A2BC5-7EB0-415F-81E5-24015175BA68}">
   <ds:schemaRefs>
     <ds:schemaRef ds:uri="http://schemas.openxmlformats.org/officeDocument/2006/bibliography"/>
   </ds:schemaRefs>

--- a/Dokumentation/Dokumentation.docx
+++ b/Dokumentation/Dokumentation.docx
@@ -77,8 +77,6 @@
       <w:r>
         <w:t>Kosteneinsparung bei der Dokumentation der Lieferungen</w:t>
       </w:r>
-      <w:bookmarkStart w:id="0" w:name="_GoBack"/>
-      <w:bookmarkEnd w:id="0"/>
     </w:p>
     <w:p>
       <w:pPr>
@@ -133,21 +131,10 @@
         <w:t>Technisch werden die Funktionalität durch drei Hauptkomponenten bereitgestellt: der Lieferanten-App</w:t>
       </w:r>
       <w:r>
-        <w:t>, der Administrations-Oberfläche und eines Servers.</w:t>
-      </w:r>
-    </w:p>
-    <w:p>
-      <w:r>
-        <w:t xml:space="preserve">Die Lieferanten-App läuft in ein am Infopoint festinstalliertes Tablet - im Folgenden als Terminal bezeichnet. Sie wurde plattform-unabhängig implementiert und läuft u.a. auf Endgeräten mit Android OS, iOS oder Windows Mobile. </w:t>
-      </w:r>
-      <w:r>
-        <w:t xml:space="preserve">Hauptfunktion der App ist die Digitalisierung des bis dato papierenen Besucherscheins. </w:t>
-      </w:r>
-      <w:r>
-        <w:rPr>
-          <w:color w:val="FF0000"/>
-        </w:rPr>
-        <w:t>(siehe Abb. x)</w:t>
+        <w:t>, der Administratio</w:t>
+      </w:r>
+      <w:r>
+        <w:t>ns-Oberfläche und eines Servers wie in Abbildung x dargestellt.</w:t>
       </w:r>
     </w:p>
     <w:p>
@@ -155,12 +142,16 @@
         <w:keepNext/>
       </w:pPr>
       <w:r>
+        <w:rPr>
+          <w:noProof/>
+          <w:lang w:eastAsia="de-DE"/>
+        </w:rPr>
         <w:lastRenderedPageBreak/>
         <w:drawing>
-          <wp:inline distT="0" distB="0" distL="0" distR="0" wp14:anchorId="149CBA86" wp14:editId="74FB9525">
-            <wp:extent cx="5760720" cy="8148955"/>
-            <wp:effectExtent l="0" t="0" r="0" b="4445"/>
-            <wp:docPr id="1" name="Grafik 1"/>
+          <wp:inline distT="0" distB="0" distL="0" distR="0" wp14:anchorId="1EEB66A7" wp14:editId="47CDD3E8">
+            <wp:extent cx="3689406" cy="3247272"/>
+            <wp:effectExtent l="0" t="0" r="6350" b="0"/>
+            <wp:docPr id="21" name="Grafik 21" descr="C:\Users\StandardB\Documents\GitHub\logistikapp\Dokumentation\System archi.jpg"/>
             <wp:cNvGraphicFramePr>
               <a:graphicFrameLocks xmlns:a="http://schemas.openxmlformats.org/drawingml/2006/main" noChangeAspect="1"/>
             </wp:cNvGraphicFramePr>
@@ -168,23 +159,36 @@
               <a:graphicData uri="http://schemas.openxmlformats.org/drawingml/2006/picture">
                 <pic:pic xmlns:pic="http://schemas.openxmlformats.org/drawingml/2006/picture">
                   <pic:nvPicPr>
-                    <pic:cNvPr id="1" name=""/>
-                    <pic:cNvPicPr/>
+                    <pic:cNvPr id="0" name="Picture 8" descr="C:\Users\StandardB\Documents\GitHub\logistikapp\Dokumentation\System archi.jpg"/>
+                    <pic:cNvPicPr>
+                      <a:picLocks noChangeAspect="1" noChangeArrowheads="1"/>
+                    </pic:cNvPicPr>
                   </pic:nvPicPr>
                   <pic:blipFill>
-                    <a:blip r:embed="rId6"/>
+                    <a:blip r:embed="rId8">
+                      <a:extLst>
+                        <a:ext uri="{28A0092B-C50C-407E-A947-70E740481C1C}">
+                          <a14:useLocalDpi xmlns:a14="http://schemas.microsoft.com/office/drawing/2010/main" val="0"/>
+                        </a:ext>
+                      </a:extLst>
+                    </a:blip>
+                    <a:srcRect/>
                     <a:stretch>
                       <a:fillRect/>
                     </a:stretch>
                   </pic:blipFill>
-                  <pic:spPr>
+                  <pic:spPr bwMode="auto">
                     <a:xfrm>
                       <a:off x="0" y="0"/>
-                      <a:ext cx="5760720" cy="8148955"/>
+                      <a:ext cx="3698669" cy="3255425"/>
                     </a:xfrm>
                     <a:prstGeom prst="rect">
                       <a:avLst/>
                     </a:prstGeom>
+                    <a:noFill/>
+                    <a:ln>
+                      <a:noFill/>
+                    </a:ln>
                   </pic:spPr>
                 </pic:pic>
               </a:graphicData>
@@ -200,14 +204,139 @@
       <w:r>
         <w:t xml:space="preserve">Abbildung </w:t>
       </w:r>
-      <w:fldSimple w:instr=" SEQ Abbildung \* ARABIC ">
-        <w:r>
-          <w:rPr>
-            <w:noProof/>
-          </w:rPr>
-          <w:t>1</w:t>
-        </w:r>
-      </w:fldSimple>
+      <w:r>
+        <w:fldChar w:fldCharType="begin"/>
+      </w:r>
+      <w:r>
+        <w:instrText xml:space="preserve"> SEQ Abbildung \* ARABIC </w:instrText>
+      </w:r>
+      <w:r>
+        <w:fldChar w:fldCharType="separate"/>
+      </w:r>
+      <w:r>
+        <w:rPr>
+          <w:noProof/>
+        </w:rPr>
+        <w:t>1</w:t>
+      </w:r>
+      <w:r>
+        <w:rPr>
+          <w:noProof/>
+        </w:rPr>
+        <w:fldChar w:fldCharType="end"/>
+      </w:r>
+      <w:r>
+        <w:t>: Architektur</w:t>
+      </w:r>
+    </w:p>
+    <w:p>
+      <w:r>
+        <w:t xml:space="preserve">Die Lieferanten-App läuft in ein am Infopoint festinstalliertes Tablet - im Folgenden als Terminal bezeichnet. Sie wurde plattform-unabhängig implementiert und läuft u.a. auf Endgeräten mit Android OS, iOS oder Windows </w:t>
+      </w:r>
+      <w:r>
+        <w:t>8</w:t>
+      </w:r>
+      <w:r>
+        <w:t xml:space="preserve">. </w:t>
+      </w:r>
+      <w:r>
+        <w:t xml:space="preserve">Hauptfunktion der App ist die Digitalisierung des bis dato papierenen Besucherscheins. </w:t>
+      </w:r>
+      <w:r>
+        <w:rPr>
+          <w:color w:val="FF0000"/>
+        </w:rPr>
+        <w:t>(siehe Abb. x)</w:t>
+      </w:r>
+    </w:p>
+    <w:p>
+      <w:pPr>
+        <w:keepNext/>
+      </w:pPr>
+      <w:r>
+        <w:rPr>
+          <w:noProof/>
+          <w:lang w:eastAsia="de-DE"/>
+        </w:rPr>
+        <w:lastRenderedPageBreak/>
+        <w:drawing>
+          <wp:inline distT="0" distB="0" distL="0" distR="0">
+            <wp:extent cx="5760720" cy="8150747"/>
+            <wp:effectExtent l="0" t="0" r="0" b="3175"/>
+            <wp:docPr id="1" name="Grafik 1" descr="C:\Users\StandardB\Dropbox\Studium\Informatik\IDP Edeka\IDP Edeka Shared\Dokumentation\Bilder\Besucherschein-page0001.jpg"/>
+            <wp:cNvGraphicFramePr>
+              <a:graphicFrameLocks xmlns:a="http://schemas.openxmlformats.org/drawingml/2006/main" noChangeAspect="1"/>
+            </wp:cNvGraphicFramePr>
+            <a:graphic xmlns:a="http://schemas.openxmlformats.org/drawingml/2006/main">
+              <a:graphicData uri="http://schemas.openxmlformats.org/drawingml/2006/picture">
+                <pic:pic xmlns:pic="http://schemas.openxmlformats.org/drawingml/2006/picture">
+                  <pic:nvPicPr>
+                    <pic:cNvPr id="0" name="Picture 1" descr="C:\Users\StandardB\Dropbox\Studium\Informatik\IDP Edeka\IDP Edeka Shared\Dokumentation\Bilder\Besucherschein-page0001.jpg"/>
+                    <pic:cNvPicPr>
+                      <a:picLocks noChangeAspect="1" noChangeArrowheads="1"/>
+                    </pic:cNvPicPr>
+                  </pic:nvPicPr>
+                  <pic:blipFill>
+                    <a:blip r:embed="rId9">
+                      <a:extLst>
+                        <a:ext uri="{28A0092B-C50C-407E-A947-70E740481C1C}">
+                          <a14:useLocalDpi xmlns:a14="http://schemas.microsoft.com/office/drawing/2010/main" val="0"/>
+                        </a:ext>
+                      </a:extLst>
+                    </a:blip>
+                    <a:srcRect/>
+                    <a:stretch>
+                      <a:fillRect/>
+                    </a:stretch>
+                  </pic:blipFill>
+                  <pic:spPr bwMode="auto">
+                    <a:xfrm>
+                      <a:off x="0" y="0"/>
+                      <a:ext cx="5760720" cy="8150747"/>
+                    </a:xfrm>
+                    <a:prstGeom prst="rect">
+                      <a:avLst/>
+                    </a:prstGeom>
+                    <a:noFill/>
+                    <a:ln>
+                      <a:noFill/>
+                    </a:ln>
+                  </pic:spPr>
+                </pic:pic>
+              </a:graphicData>
+            </a:graphic>
+          </wp:inline>
+        </w:drawing>
+      </w:r>
+    </w:p>
+    <w:p>
+      <w:pPr>
+        <w:pStyle w:val="Beschriftung"/>
+      </w:pPr>
+      <w:r>
+        <w:t xml:space="preserve">Abbildung </w:t>
+      </w:r>
+      <w:r>
+        <w:fldChar w:fldCharType="begin"/>
+      </w:r>
+      <w:r>
+        <w:instrText xml:space="preserve"> SEQ Abbildung \* ARABIC </w:instrText>
+      </w:r>
+      <w:r>
+        <w:fldChar w:fldCharType="separate"/>
+      </w:r>
+      <w:r>
+        <w:rPr>
+          <w:noProof/>
+        </w:rPr>
+        <w:t>2</w:t>
+      </w:r>
+      <w:r>
+        <w:rPr>
+          <w:noProof/>
+        </w:rPr>
+        <w:fldChar w:fldCharType="end"/>
+      </w:r>
       <w:r>
         <w:t>: Bisheriger (Papier-)Besucherschein</w:t>
       </w:r>
@@ -362,8 +491,300 @@
     </w:p>
     <w:p>
       <w:pPr>
+        <w:rPr>
+          <w:color w:val="FF0000"/>
+        </w:rPr>
+      </w:pPr>
+    </w:p>
+    <w:p>
+      <w:pPr>
         <w:pStyle w:val="berschrift1"/>
         <w:rPr>
+          <w:rFonts w:eastAsia="Times New Roman"/>
+          <w:lang w:eastAsia="de-DE"/>
+        </w:rPr>
+      </w:pPr>
+      <w:r>
+        <w:rPr>
+          <w:rFonts w:eastAsia="Times New Roman"/>
+          <w:lang w:eastAsia="de-DE"/>
+        </w:rPr>
+        <w:t>Installation</w:t>
+      </w:r>
+    </w:p>
+    <w:p>
+      <w:pPr>
+        <w:rPr>
+          <w:lang w:eastAsia="de-DE"/>
+        </w:rPr>
+      </w:pPr>
+    </w:p>
+    <w:p>
+      <w:pPr>
+        <w:pStyle w:val="berschrift2"/>
+        <w:rPr>
+          <w:rFonts w:eastAsia="Times New Roman"/>
+          <w:lang w:eastAsia="de-DE"/>
+        </w:rPr>
+      </w:pPr>
+      <w:r>
+        <w:rPr>
+          <w:rFonts w:eastAsia="Times New Roman"/>
+          <w:lang w:eastAsia="de-DE"/>
+        </w:rPr>
+        <w:t>Lieferanten-App</w:t>
+      </w:r>
+    </w:p>
+    <w:p>
+      <w:pPr>
+        <w:rPr>
+          <w:lang w:eastAsia="de-DE"/>
+        </w:rPr>
+      </w:pPr>
+      <w:r>
+        <w:rPr>
+          <w:lang w:eastAsia="de-DE"/>
+        </w:rPr>
+        <w:t>Die Lieferanten-App wird für verschiedene Betriebssysteme (OS) angeboten. Die Installation gestaltet sich hierbei unabhängig von dem verwendeten OS  ähnlich, und ist in der Regel äußert unkompliziert und schnell durchzuführen. Zu jeden der unterstützen Betriebssysteme gibt es eine spezifische Download-Plattform, von der Applikationen heruntergeladen werden können:</w:t>
+      </w:r>
+    </w:p>
+    <w:p>
+      <w:pPr>
+        <w:pStyle w:val="Listenabsatz"/>
+        <w:numPr>
+          <w:ilvl w:val="0"/>
+          <w:numId w:val="12"/>
+        </w:numPr>
+        <w:rPr>
+          <w:lang w:eastAsia="de-DE"/>
+        </w:rPr>
+      </w:pPr>
+      <w:r>
+        <w:rPr>
+          <w:b/>
+          <w:lang w:eastAsia="de-DE"/>
+        </w:rPr>
+        <w:t>Android Tablet</w:t>
+      </w:r>
+      <w:r>
+        <w:rPr>
+          <w:lang w:eastAsia="de-DE"/>
+        </w:rPr>
+        <w:t xml:space="preserve">: </w:t>
+      </w:r>
+      <w:r>
+        <w:rPr>
+          <w:lang w:eastAsia="de-DE"/>
+        </w:rPr>
+        <w:t>Google Play Store</w:t>
+      </w:r>
+    </w:p>
+    <w:p>
+      <w:pPr>
+        <w:pStyle w:val="Listenabsatz"/>
+        <w:numPr>
+          <w:ilvl w:val="0"/>
+          <w:numId w:val="12"/>
+        </w:numPr>
+        <w:rPr>
+          <w:lang w:eastAsia="de-DE"/>
+        </w:rPr>
+      </w:pPr>
+      <w:r>
+        <w:rPr>
+          <w:b/>
+          <w:lang w:eastAsia="de-DE"/>
+        </w:rPr>
+        <w:t>iPad</w:t>
+      </w:r>
+      <w:r>
+        <w:rPr>
+          <w:lang w:eastAsia="de-DE"/>
+        </w:rPr>
+        <w:t xml:space="preserve">: </w:t>
+      </w:r>
+      <w:r>
+        <w:t>App Store (iOS)</w:t>
+      </w:r>
+    </w:p>
+    <w:p>
+      <w:pPr>
+        <w:pStyle w:val="Listenabsatz"/>
+        <w:numPr>
+          <w:ilvl w:val="0"/>
+          <w:numId w:val="12"/>
+        </w:numPr>
+        <w:rPr>
+          <w:lang w:eastAsia="de-DE"/>
+        </w:rPr>
+      </w:pPr>
+      <w:r>
+        <w:rPr>
+          <w:b/>
+          <w:lang w:eastAsia="de-DE"/>
+        </w:rPr>
+        <w:t>Windows 8 Tablet</w:t>
+      </w:r>
+      <w:r>
+        <w:rPr>
+          <w:lang w:eastAsia="de-DE"/>
+        </w:rPr>
+        <w:t>: Window Store</w:t>
+      </w:r>
+    </w:p>
+    <w:p>
+      <w:pPr>
+        <w:rPr>
+          <w:lang w:eastAsia="de-DE"/>
+        </w:rPr>
+      </w:pPr>
+      <w:r>
+        <w:rPr>
+          <w:lang w:eastAsia="de-DE"/>
+        </w:rPr>
+        <w:t>Es wird ein Link zur Downloadseite der App für die jeweilige Platform bereitgestellt. Alle weiteren Schritte die für die die Installation notwendig sind werden auf dem jeweiligen App Store näher erläutert.</w:t>
+      </w:r>
+      <w:r>
+        <w:rPr>
+          <w:lang w:eastAsia="de-DE"/>
+        </w:rPr>
+        <w:t xml:space="preserve"> </w:t>
+      </w:r>
+      <w:r>
+        <w:rPr>
+          <w:lang w:eastAsia="de-DE"/>
+        </w:rPr>
+        <w:t>Die App kann anschließend wie in Kapitel X konfiguriert und mit dem Server verbunden werden.</w:t>
+      </w:r>
+    </w:p>
+    <w:p>
+      <w:pPr>
+        <w:pStyle w:val="berschrift2"/>
+        <w:rPr>
+          <w:rFonts w:eastAsia="Times New Roman"/>
+          <w:lang w:eastAsia="de-DE"/>
+        </w:rPr>
+      </w:pPr>
+      <w:r>
+        <w:rPr>
+          <w:rFonts w:eastAsia="Times New Roman"/>
+          <w:lang w:eastAsia="de-DE"/>
+        </w:rPr>
+        <w:lastRenderedPageBreak/>
+        <w:t>Server</w:t>
+      </w:r>
+    </w:p>
+    <w:p>
+      <w:r>
+        <w:t xml:space="preserve">Die Marktleiter-App wird von einem </w:t>
+      </w:r>
+      <w:r>
+        <w:t>Node.js</w:t>
+      </w:r>
+      <w:r>
+        <w:t xml:space="preserve">-Server ausgeliefert. Dieser Server ist auch für die Speicherung sämtlicher Daten in Datenbanktabellen zuständig. Zudem müssen </w:t>
+      </w:r>
+      <w:r>
+        <w:t>MySQL</w:t>
+      </w:r>
+      <w:r>
+        <w:rPr>
+          <w:rStyle w:val="Funotenzeichen"/>
+        </w:rPr>
+        <w:footnoteReference w:id="1"/>
+      </w:r>
+      <w:r>
+        <w:t xml:space="preserve"> und Node.js</w:t>
+      </w:r>
+      <w:r>
+        <w:rPr>
+          <w:rStyle w:val="Funotenzeichen"/>
+        </w:rPr>
+        <w:footnoteReference w:id="2"/>
+      </w:r>
+      <w:r>
+        <w:t xml:space="preserve"> auf dem Server eingerichtet sein. Die eigentlichen Server-Dateien der Markleiter-App sowie des Datenbank-Servers müssen nicht weiter konfiguriert werden,  die Daten können so wie sie sind in ein Verzeichnis auf dem Server-Rechner kopiert werden. Dafür ist ein Installer vorgesehen, der die Server-Dateien kopiert, und alle benötigten Datenbanktabellen anlegt. Anschließend kann der Server mit folgender Befehlszeile ausgeführt werden:</w:t>
+      </w:r>
+    </w:p>
+    <w:p>
+      <w:pPr>
+        <w:rPr>
+          <w:rFonts w:ascii="Arial" w:hAnsi="Arial" w:cs="Arial"/>
+        </w:rPr>
+      </w:pPr>
+      <w:r>
+        <w:rPr>
+          <w:rFonts w:ascii="Arial" w:hAnsi="Arial" w:cs="Arial"/>
+        </w:rPr>
+        <w:t>% /k cd &lt;server_path&gt; &amp; node  &lt;server_path&gt;\logistikserver.js</w:t>
+      </w:r>
+    </w:p>
+    <w:p>
+      <w:pPr>
+        <w:rPr>
+          <w:rFonts w:cs="Arial"/>
+        </w:rPr>
+      </w:pPr>
+      <w:r>
+        <w:rPr>
+          <w:rFonts w:cs="Arial"/>
+        </w:rPr>
+        <w:t xml:space="preserve">Der Platzhalter </w:t>
+      </w:r>
+      <w:r>
+        <w:rPr>
+          <w:rFonts w:cs="Arial"/>
+        </w:rPr>
+        <w:t>&lt;server_path&gt; beschreibt hierbei den Pfad, in dem</w:t>
+      </w:r>
+      <w:r>
+        <w:rPr>
+          <w:rFonts w:cs="Arial"/>
+        </w:rPr>
+        <w:t xml:space="preserve"> sich </w:t>
+      </w:r>
+      <w:r>
+        <w:rPr>
+          <w:rFonts w:cs="Arial"/>
+        </w:rPr>
+        <w:t xml:space="preserve">die Server-Dateien </w:t>
+      </w:r>
+      <w:r>
+        <w:rPr>
+          <w:rFonts w:cs="Arial"/>
+        </w:rPr>
+        <w:t>befinden</w:t>
+      </w:r>
+      <w:r>
+        <w:rPr>
+          <w:rFonts w:cs="Arial"/>
+        </w:rPr>
+        <w:t>.</w:t>
+      </w:r>
+    </w:p>
+    <w:p>
+      <w:pPr>
+        <w:rPr>
+          <w:rFonts w:cs="Arial"/>
+        </w:rPr>
+      </w:pPr>
+      <w:r>
+        <w:rPr>
+          <w:rFonts w:cs="Arial"/>
+        </w:rPr>
+        <w:t xml:space="preserve">Port 3142 sollte </w:t>
+      </w:r>
+      <w:r>
+        <w:rPr>
+          <w:rFonts w:cs="Arial"/>
+        </w:rPr>
+        <w:t xml:space="preserve">für Server-Anwendungen freigegeben sein. </w:t>
+      </w:r>
+    </w:p>
+    <w:p>
+      <w:pPr>
+        <w:pStyle w:val="berschrift1"/>
+        <w:rPr>
           <w:rStyle w:val="berschrift1Zchn"/>
         </w:rPr>
       </w:pPr>
@@ -410,6 +831,8 @@
       <w:r>
         <w:t xml:space="preserve">Getrennt werden sie durch die rot-markierte „Auftragserledigung“. </w:t>
       </w:r>
+      <w:bookmarkStart w:id="0" w:name="_GoBack"/>
+      <w:bookmarkEnd w:id="0"/>
       <w:r>
         <w:t xml:space="preserve">Mit den Log-In meldet der Lieferant (implizit) seine Ankunft an den Marktleiter. </w:t>
       </w:r>
@@ -425,13 +848,13 @@
         </w:rPr>
         <w:drawing>
           <wp:inline distT="0" distB="0" distL="0" distR="0">
-            <wp:extent cx="5842659" cy="906145"/>
-            <wp:effectExtent l="0" t="0" r="43815" b="0"/>
+            <wp:extent cx="5724525" cy="876300"/>
+            <wp:effectExtent l="0" t="0" r="28575" b="0"/>
             <wp:docPr id="7" name="Diagramm 7"/>
             <wp:cNvGraphicFramePr/>
             <a:graphic xmlns:a="http://schemas.openxmlformats.org/drawingml/2006/main">
               <a:graphicData uri="http://schemas.openxmlformats.org/drawingml/2006/diagram">
-                <dgm:relIds xmlns:dgm="http://schemas.openxmlformats.org/drawingml/2006/diagram" xmlns:r="http://schemas.openxmlformats.org/officeDocument/2006/relationships" r:dm="rId7" r:lo="rId8" r:qs="rId9" r:cs="rId10"/>
+                <dgm:relIds xmlns:dgm="http://schemas.openxmlformats.org/drawingml/2006/diagram" xmlns:r="http://schemas.openxmlformats.org/officeDocument/2006/relationships" r:dm="rId10" r:lo="rId11" r:qs="rId12" r:cs="rId13"/>
               </a:graphicData>
             </a:graphic>
           </wp:inline>
@@ -456,11 +879,7 @@
     </w:p>
     <w:p>
       <w:r>
-        <w:t xml:space="preserve">Bevor ein Lieferant mit dem eigentlichen Auftrag beginnen kann, ist eine Authentifizierung bzw. Anmeldung mithilfe der Client-App notwendig. Sobald ein Besuch abgeschlossen ist, meldet sich ein </w:t>
-      </w:r>
-      <w:r>
-        <w:lastRenderedPageBreak/>
-        <w:t xml:space="preserve">Lieferant wieder per Client-App ab. Es kann dadurch eindeutig festgestellt werden, welche Lieferanten sich zu einem gewissen Zeitpunkt im Edeka Markt befinden. Dem Marktleiter wird dadurch ermöglicht, zeitnah zu überprüfen, wann genau welcher Lieferant zu welchem Zweck in seinem Markt zu Besuch ist, und ggfs. entsprechend reagieren. Zudem ist dieser Vorgang auch aus </w:t>
+        <w:t xml:space="preserve">Bevor ein Lieferant mit dem eigentlichen Auftrag beginnen kann, ist eine Authentifizierung bzw. Anmeldung mithilfe der Client-App notwendig. Sobald ein Besuch abgeschlossen ist, meldet sich ein Lieferant wieder per Client-App ab. Es kann dadurch eindeutig festgestellt werden, welche Lieferanten sich zu einem gewissen Zeitpunkt im Edeka Markt befinden. Dem Marktleiter wird dadurch ermöglicht, zeitnah zu überprüfen, wann genau welcher Lieferant zu welchem Zweck in seinem Markt zu Besuch ist, und ggfs. entsprechend reagieren. Zudem ist dieser Vorgang auch aus </w:t>
       </w:r>
       <w:r>
         <w:t xml:space="preserve">Brandschutzgründen </w:t>
@@ -489,6 +908,7 @@
         <w:pStyle w:val="berschrift3"/>
       </w:pPr>
       <w:r>
+        <w:lastRenderedPageBreak/>
         <w:t>Lieferantenausweis</w:t>
       </w:r>
     </w:p>
@@ -540,7 +960,7 @@
                     <pic:cNvPicPr/>
                   </pic:nvPicPr>
                   <pic:blipFill>
-                    <a:blip r:embed="rId12"/>
+                    <a:blip r:embed="rId15"/>
                     <a:stretch>
                       <a:fillRect/>
                     </a:stretch>
@@ -743,7 +1163,7 @@
                     <pic:cNvPicPr/>
                   </pic:nvPicPr>
                   <pic:blipFill>
-                    <a:blip r:embed="rId13"/>
+                    <a:blip r:embed="rId16"/>
                     <a:stretch>
                       <a:fillRect/>
                     </a:stretch>
@@ -859,7 +1279,7 @@
                     <pic:cNvPicPr/>
                   </pic:nvPicPr>
                   <pic:blipFill>
-                    <a:blip r:embed="rId14"/>
+                    <a:blip r:embed="rId17"/>
                     <a:stretch>
                       <a:fillRect/>
                     </a:stretch>
@@ -984,7 +1404,7 @@
                     <pic:cNvPicPr/>
                   </pic:nvPicPr>
                   <pic:blipFill>
-                    <a:blip r:embed="rId15">
+                    <a:blip r:embed="rId18">
                       <a:extLst>
                         <a:ext uri="{28A0092B-C50C-407E-A947-70E740481C1C}">
                           <a14:useLocalDpi xmlns:a14="http://schemas.microsoft.com/office/drawing/2010/main" val="0"/>
@@ -1124,7 +1544,7 @@
                     <pic:cNvPicPr/>
                   </pic:nvPicPr>
                   <pic:blipFill>
-                    <a:blip r:embed="rId16"/>
+                    <a:blip r:embed="rId19"/>
                     <a:stretch>
                       <a:fillRect/>
                     </a:stretch>
@@ -1331,333 +1751,6 @@
     </w:p>
     <w:p>
       <w:r>
-        <w:t>Die Aufgaben sind:</w:t>
-      </w:r>
-    </w:p>
-    <w:p>
-      <w:pPr>
-        <w:pStyle w:val="Listenabsatz"/>
-        <w:numPr>
-          <w:ilvl w:val="0"/>
-          <w:numId w:val="6"/>
-        </w:numPr>
-      </w:pPr>
-      <w:r>
-        <w:t>Fixtermin</w:t>
-      </w:r>
-    </w:p>
-    <w:p>
-      <w:pPr>
-        <w:pStyle w:val="Listenabsatz"/>
-        <w:numPr>
-          <w:ilvl w:val="0"/>
-          <w:numId w:val="6"/>
-        </w:numPr>
-      </w:pPr>
-      <w:r>
-        <w:t>Besuch</w:t>
-      </w:r>
-    </w:p>
-    <w:p>
-      <w:pPr>
-        <w:pStyle w:val="Listenabsatz"/>
-        <w:numPr>
-          <w:ilvl w:val="0"/>
-          <w:numId w:val="6"/>
-        </w:numPr>
-      </w:pPr>
-      <w:r>
-        <w:t>Bestellung</w:t>
-      </w:r>
-    </w:p>
-    <w:p>
-      <w:pPr>
-        <w:pStyle w:val="Listenabsatz"/>
-        <w:numPr>
-          <w:ilvl w:val="0"/>
-          <w:numId w:val="6"/>
-        </w:numPr>
-      </w:pPr>
-      <w:r>
-        <w:t>Verräumung</w:t>
-      </w:r>
-    </w:p>
-    <w:p>
-      <w:pPr>
-        <w:pStyle w:val="Listenabsatz"/>
-        <w:numPr>
-          <w:ilvl w:val="0"/>
-          <w:numId w:val="6"/>
-        </w:numPr>
-      </w:pPr>
-      <w:r>
-        <w:t>Austausch von Bruch und Verderb</w:t>
-      </w:r>
-    </w:p>
-    <w:p>
-      <w:r>
-        <w:t>Der Button „Gespeicherte Vorlagen“ erlaubt es bereits vom Lieferanten gespeicherte Vorlagen von früheren Besuchen zu laden (siehe Kapitel „</w:t>
-      </w:r>
-      <w:r>
-        <w:fldChar w:fldCharType="begin"/>
-      </w:r>
-      <w:r>
-        <w:instrText xml:space="preserve"> REF _Ref408348837 \h </w:instrText>
-      </w:r>
-      <w:r>
-        <w:fldChar w:fldCharType="separate"/>
-      </w:r>
-      <w:r>
-        <w:t>Vorlagen speichern</w:t>
-      </w:r>
-      <w:r>
-        <w:fldChar w:fldCharType="end"/>
-      </w:r>
-      <w:r>
-        <w:t>“). Der Besucherschein muss damit nur noch kontrolliert statt ausgefüllt werden.</w:t>
-      </w:r>
-    </w:p>
-    <w:p>
-      <w:r>
-        <w:t>Der Besucherschein 1 beinhaltet die Text-Felder:</w:t>
-      </w:r>
-    </w:p>
-    <w:p>
-      <w:pPr>
-        <w:pStyle w:val="Listenabsatz"/>
-        <w:numPr>
-          <w:ilvl w:val="0"/>
-          <w:numId w:val="7"/>
-        </w:numPr>
-      </w:pPr>
-      <w:r>
-        <w:t>Ziel</w:t>
-      </w:r>
-    </w:p>
-    <w:p>
-      <w:pPr>
-        <w:pStyle w:val="Listenabsatz"/>
-        <w:numPr>
-          <w:ilvl w:val="0"/>
-          <w:numId w:val="7"/>
-        </w:numPr>
-      </w:pPr>
-      <w:r>
-        <w:t>Grund</w:t>
-      </w:r>
-    </w:p>
-    <w:p>
-      <w:pPr>
-        <w:pStyle w:val="Listenabsatz"/>
-        <w:numPr>
-          <w:ilvl w:val="0"/>
-          <w:numId w:val="7"/>
-        </w:numPr>
-      </w:pPr>
-      <w:r>
-        <w:t>Thematik</w:t>
-      </w:r>
-    </w:p>
-    <w:p>
-      <w:pPr>
-        <w:pStyle w:val="Listenabsatz"/>
-        <w:numPr>
-          <w:ilvl w:val="0"/>
-          <w:numId w:val="7"/>
-        </w:numPr>
-      </w:pPr>
-      <w:r>
-        <w:t>Gesprächspartner</w:t>
-      </w:r>
-    </w:p>
-    <w:p>
-      <w:r>
-        <w:t>Der Besucherschein 2 beinhaltet die Checkboxen:</w:t>
-      </w:r>
-    </w:p>
-    <w:p>
-      <w:pPr>
-        <w:pStyle w:val="Listenabsatz"/>
-        <w:numPr>
-          <w:ilvl w:val="0"/>
-          <w:numId w:val="8"/>
-        </w:numPr>
-      </w:pPr>
-      <w:r>
-        <w:t>Auftrag getätigt</w:t>
-      </w:r>
-    </w:p>
-    <w:p>
-      <w:pPr>
-        <w:pStyle w:val="Listenabsatz"/>
-        <w:numPr>
-          <w:ilvl w:val="0"/>
-          <w:numId w:val="8"/>
-        </w:numPr>
-      </w:pPr>
-      <w:r>
-        <w:t>MHD-Kontrolle</w:t>
-      </w:r>
-    </w:p>
-    <w:p>
-      <w:pPr>
-        <w:pStyle w:val="Listenabsatz"/>
-        <w:numPr>
-          <w:ilvl w:val="0"/>
-          <w:numId w:val="8"/>
-        </w:numPr>
-      </w:pPr>
-      <w:r>
-        <w:t>Rücknahme</w:t>
-      </w:r>
-    </w:p>
-    <w:p>
-      <w:pPr>
-        <w:pStyle w:val="Listenabsatz"/>
-        <w:numPr>
-          <w:ilvl w:val="0"/>
-          <w:numId w:val="8"/>
-        </w:numPr>
-      </w:pPr>
-      <w:r>
-        <w:t>Reklamationsbearbeitung</w:t>
-      </w:r>
-    </w:p>
-    <w:p>
-      <w:pPr>
-        <w:pStyle w:val="Listenabsatz"/>
-        <w:numPr>
-          <w:ilvl w:val="0"/>
-          <w:numId w:val="8"/>
-        </w:numPr>
-      </w:pPr>
-      <w:r>
-        <w:t>Warenaufbau</w:t>
-      </w:r>
-    </w:p>
-    <w:p>
-      <w:pPr>
-        <w:pStyle w:val="Listenabsatz"/>
-        <w:numPr>
-          <w:ilvl w:val="0"/>
-          <w:numId w:val="8"/>
-        </w:numPr>
-      </w:pPr>
-      <w:r>
-        <w:t>Umbau</w:t>
-      </w:r>
-    </w:p>
-    <w:p>
-      <w:pPr>
-        <w:pStyle w:val="Listenabsatz"/>
-        <w:numPr>
-          <w:ilvl w:val="0"/>
-          <w:numId w:val="8"/>
-        </w:numPr>
-      </w:pPr>
-      <w:r>
-        <w:t>Info-Gespräch</w:t>
-      </w:r>
-    </w:p>
-    <w:p>
-      <w:pPr>
-        <w:pStyle w:val="Listenabsatz"/>
-        <w:numPr>
-          <w:ilvl w:val="0"/>
-          <w:numId w:val="8"/>
-        </w:numPr>
-      </w:pPr>
-      <w:r>
-        <w:t>Naturalrabatt-Abgabe</w:t>
-      </w:r>
-    </w:p>
-    <w:p>
-      <w:pPr>
-        <w:pStyle w:val="Listenabsatz"/>
-        <w:numPr>
-          <w:ilvl w:val="1"/>
-          <w:numId w:val="8"/>
-        </w:numPr>
-      </w:pPr>
-      <w:r>
-        <w:t>Wert in Euro</w:t>
-      </w:r>
-    </w:p>
-    <w:p>
-      <w:pPr>
-        <w:pStyle w:val="Listenabsatz"/>
-        <w:numPr>
-          <w:ilvl w:val="1"/>
-          <w:numId w:val="8"/>
-        </w:numPr>
-      </w:pPr>
-      <w:r>
-        <w:t>Warengruppe</w:t>
-      </w:r>
-    </w:p>
-    <w:p>
-      <w:pPr>
-        <w:pStyle w:val="Listenabsatz"/>
-        <w:numPr>
-          <w:ilvl w:val="0"/>
-          <w:numId w:val="8"/>
-        </w:numPr>
-      </w:pPr>
-      <w:r>
-        <w:t>Verkostung</w:t>
-      </w:r>
-    </w:p>
-    <w:p>
-      <w:pPr>
-        <w:pStyle w:val="Listenabsatz"/>
-        <w:numPr>
-          <w:ilvl w:val="0"/>
-          <w:numId w:val="8"/>
-        </w:numPr>
-      </w:pPr>
-      <w:r>
-        <w:t>Sortimentsinfo</w:t>
-      </w:r>
-    </w:p>
-    <w:p>
-      <w:pPr>
-        <w:pStyle w:val="Listenabsatz"/>
-        <w:numPr>
-          <w:ilvl w:val="0"/>
-          <w:numId w:val="8"/>
-        </w:numPr>
-      </w:pPr>
-      <w:r>
-        <w:t>Aktionsabsprache;</w:t>
-      </w:r>
-    </w:p>
-    <w:p>
-      <w:pPr>
-        <w:pStyle w:val="Listenabsatz"/>
-        <w:numPr>
-          <w:ilvl w:val="0"/>
-          <w:numId w:val="8"/>
-        </w:numPr>
-      </w:pPr>
-      <w:r>
-        <w:t>Bemusterung</w:t>
-      </w:r>
-    </w:p>
-    <w:p>
-      <w:pPr>
-        <w:pStyle w:val="Listenabsatz"/>
-        <w:numPr>
-          <w:ilvl w:val="0"/>
-          <w:numId w:val="8"/>
-        </w:numPr>
-      </w:pPr>
-      <w:r>
-        <w:t>Verlosung</w:t>
-      </w:r>
-    </w:p>
-    <w:p/>
-    <w:p>
-      <w:r>
         <w:rPr>
           <w:noProof/>
           <w:lang w:eastAsia="de-DE"/>
@@ -1665,8 +1758,8 @@
         <w:lastRenderedPageBreak/>
         <w:drawing>
           <wp:inline distT="0" distB="0" distL="0" distR="0">
-            <wp:extent cx="5749678" cy="8336478"/>
-            <wp:effectExtent l="0" t="0" r="3810" b="7620"/>
+            <wp:extent cx="5760720" cy="8352487"/>
+            <wp:effectExtent l="0" t="0" r="0" b="0"/>
             <wp:docPr id="8" name="Grafik 8" descr="C:\Users\StandardB\Documents\GitHub\logistikapp\Dokumentation\Bilder\wizard.jpg"/>
             <wp:cNvGraphicFramePr>
               <a:graphicFrameLocks xmlns:a="http://schemas.openxmlformats.org/drawingml/2006/main" noChangeAspect="1"/>
@@ -1681,7 +1774,7 @@
                     </pic:cNvPicPr>
                   </pic:nvPicPr>
                   <pic:blipFill>
-                    <a:blip r:embed="rId17" cstate="print">
+                    <a:blip r:embed="rId20" cstate="print">
                       <a:extLst>
                         <a:ext uri="{28A0092B-C50C-407E-A947-70E740481C1C}">
                           <a14:useLocalDpi xmlns:a14="http://schemas.microsoft.com/office/drawing/2010/main" val="0"/>
@@ -1696,7 +1789,7 @@
                   <pic:spPr bwMode="auto">
                     <a:xfrm>
                       <a:off x="0" y="0"/>
-                      <a:ext cx="5766183" cy="8360409"/>
+                      <a:ext cx="5760720" cy="8352487"/>
                     </a:xfrm>
                     <a:prstGeom prst="rect">
                       <a:avLst/>
@@ -1713,71 +1806,399 @@
         </w:drawing>
       </w:r>
     </w:p>
+    <w:p>
+      <w:r>
+        <w:t>Die Aufgaben sind:</w:t>
+      </w:r>
+    </w:p>
+    <w:p>
+      <w:pPr>
+        <w:pStyle w:val="Listenabsatz"/>
+        <w:numPr>
+          <w:ilvl w:val="0"/>
+          <w:numId w:val="6"/>
+        </w:numPr>
+      </w:pPr>
+      <w:r>
+        <w:t>Fixtermin</w:t>
+      </w:r>
+    </w:p>
+    <w:p>
+      <w:pPr>
+        <w:pStyle w:val="Listenabsatz"/>
+        <w:numPr>
+          <w:ilvl w:val="0"/>
+          <w:numId w:val="6"/>
+        </w:numPr>
+      </w:pPr>
+      <w:r>
+        <w:lastRenderedPageBreak/>
+        <w:t>Besuch</w:t>
+      </w:r>
+    </w:p>
+    <w:p>
+      <w:pPr>
+        <w:pStyle w:val="Listenabsatz"/>
+        <w:numPr>
+          <w:ilvl w:val="0"/>
+          <w:numId w:val="6"/>
+        </w:numPr>
+      </w:pPr>
+      <w:r>
+        <w:t>Bestellung</w:t>
+      </w:r>
+    </w:p>
+    <w:p>
+      <w:pPr>
+        <w:pStyle w:val="Listenabsatz"/>
+        <w:numPr>
+          <w:ilvl w:val="0"/>
+          <w:numId w:val="6"/>
+        </w:numPr>
+      </w:pPr>
+      <w:r>
+        <w:t>Verräumung</w:t>
+      </w:r>
+    </w:p>
+    <w:p>
+      <w:pPr>
+        <w:pStyle w:val="Listenabsatz"/>
+        <w:numPr>
+          <w:ilvl w:val="0"/>
+          <w:numId w:val="6"/>
+        </w:numPr>
+      </w:pPr>
+      <w:r>
+        <w:t>Austausch von Bruch und Verderb</w:t>
+      </w:r>
+    </w:p>
+    <w:p>
+      <w:r>
+        <w:t>Der Button „Gespeicherte Vorlagen“ erlaubt es bereits vom Lieferanten gespeicherte Vorlagen von früheren Besuchen zu laden</w:t>
+      </w:r>
+      <w:r>
+        <w:t xml:space="preserve"> (siehe Kapitel „</w:t>
+      </w:r>
+      <w:r>
+        <w:fldChar w:fldCharType="begin"/>
+      </w:r>
+      <w:r>
+        <w:instrText xml:space="preserve"> REF _Ref408348837 \h </w:instrText>
+      </w:r>
+      <w:r>
+        <w:fldChar w:fldCharType="separate"/>
+      </w:r>
+      <w:r>
+        <w:t>Vorlagen speichern</w:t>
+      </w:r>
+      <w:r>
+        <w:fldChar w:fldCharType="end"/>
+      </w:r>
+      <w:r>
+        <w:t>“)</w:t>
+      </w:r>
+      <w:r>
+        <w:t>. Der Besucherschein muss damit nur noch kontrolliert statt ausgefüllt werden.</w:t>
+      </w:r>
+    </w:p>
+    <w:p>
+      <w:r>
+        <w:t>Der Besucherschein 1 beinhaltet die Text-Felder:</w:t>
+      </w:r>
+    </w:p>
+    <w:p>
+      <w:pPr>
+        <w:pStyle w:val="Listenabsatz"/>
+        <w:numPr>
+          <w:ilvl w:val="0"/>
+          <w:numId w:val="7"/>
+        </w:numPr>
+      </w:pPr>
+      <w:r>
+        <w:t>Ziel</w:t>
+      </w:r>
+    </w:p>
+    <w:p>
+      <w:pPr>
+        <w:pStyle w:val="Listenabsatz"/>
+        <w:numPr>
+          <w:ilvl w:val="0"/>
+          <w:numId w:val="7"/>
+        </w:numPr>
+      </w:pPr>
+      <w:r>
+        <w:t>Grund</w:t>
+      </w:r>
+    </w:p>
+    <w:p>
+      <w:pPr>
+        <w:pStyle w:val="Listenabsatz"/>
+        <w:numPr>
+          <w:ilvl w:val="0"/>
+          <w:numId w:val="7"/>
+        </w:numPr>
+      </w:pPr>
+      <w:r>
+        <w:t>Thematik</w:t>
+      </w:r>
+    </w:p>
+    <w:p>
+      <w:pPr>
+        <w:pStyle w:val="Listenabsatz"/>
+        <w:numPr>
+          <w:ilvl w:val="0"/>
+          <w:numId w:val="7"/>
+        </w:numPr>
+      </w:pPr>
+      <w:r>
+        <w:t>Gesprächspartner</w:t>
+      </w:r>
+    </w:p>
+    <w:p>
+      <w:r>
+        <w:t>Der Besucherschein 2 beinhaltet die Checkboxen:</w:t>
+      </w:r>
+    </w:p>
+    <w:p>
+      <w:pPr>
+        <w:pStyle w:val="Listenabsatz"/>
+        <w:numPr>
+          <w:ilvl w:val="0"/>
+          <w:numId w:val="8"/>
+        </w:numPr>
+      </w:pPr>
+      <w:r>
+        <w:t>Auftrag getätigt</w:t>
+      </w:r>
+    </w:p>
+    <w:p>
+      <w:pPr>
+        <w:pStyle w:val="Listenabsatz"/>
+        <w:numPr>
+          <w:ilvl w:val="0"/>
+          <w:numId w:val="8"/>
+        </w:numPr>
+      </w:pPr>
+      <w:r>
+        <w:t>MHD-Kontrolle</w:t>
+      </w:r>
+    </w:p>
+    <w:p>
+      <w:pPr>
+        <w:pStyle w:val="Listenabsatz"/>
+        <w:numPr>
+          <w:ilvl w:val="0"/>
+          <w:numId w:val="8"/>
+        </w:numPr>
+      </w:pPr>
+      <w:r>
+        <w:t>Rücknahme</w:t>
+      </w:r>
+    </w:p>
+    <w:p>
+      <w:pPr>
+        <w:pStyle w:val="Listenabsatz"/>
+        <w:numPr>
+          <w:ilvl w:val="0"/>
+          <w:numId w:val="8"/>
+        </w:numPr>
+      </w:pPr>
+      <w:r>
+        <w:t>Reklamationsbearbeitung</w:t>
+      </w:r>
+    </w:p>
+    <w:p>
+      <w:pPr>
+        <w:pStyle w:val="Listenabsatz"/>
+        <w:numPr>
+          <w:ilvl w:val="0"/>
+          <w:numId w:val="8"/>
+        </w:numPr>
+      </w:pPr>
+      <w:r>
+        <w:t>Warenaufbau</w:t>
+      </w:r>
+    </w:p>
+    <w:p>
+      <w:pPr>
+        <w:pStyle w:val="Listenabsatz"/>
+        <w:numPr>
+          <w:ilvl w:val="0"/>
+          <w:numId w:val="8"/>
+        </w:numPr>
+      </w:pPr>
+      <w:r>
+        <w:t>Umbau</w:t>
+      </w:r>
+    </w:p>
+    <w:p>
+      <w:pPr>
+        <w:pStyle w:val="Listenabsatz"/>
+        <w:numPr>
+          <w:ilvl w:val="0"/>
+          <w:numId w:val="8"/>
+        </w:numPr>
+      </w:pPr>
+      <w:r>
+        <w:t>Info-Gespräch</w:t>
+      </w:r>
+    </w:p>
+    <w:p>
+      <w:pPr>
+        <w:pStyle w:val="Listenabsatz"/>
+        <w:numPr>
+          <w:ilvl w:val="0"/>
+          <w:numId w:val="8"/>
+        </w:numPr>
+      </w:pPr>
+      <w:r>
+        <w:t>Naturalrabatt-Abgabe</w:t>
+      </w:r>
+    </w:p>
+    <w:p>
+      <w:pPr>
+        <w:pStyle w:val="Listenabsatz"/>
+        <w:numPr>
+          <w:ilvl w:val="1"/>
+          <w:numId w:val="8"/>
+        </w:numPr>
+      </w:pPr>
+      <w:r>
+        <w:t>Wert in Euro</w:t>
+      </w:r>
+    </w:p>
+    <w:p>
+      <w:pPr>
+        <w:pStyle w:val="Listenabsatz"/>
+        <w:numPr>
+          <w:ilvl w:val="1"/>
+          <w:numId w:val="8"/>
+        </w:numPr>
+      </w:pPr>
+      <w:r>
+        <w:t>Warengruppe</w:t>
+      </w:r>
+    </w:p>
+    <w:p>
+      <w:pPr>
+        <w:pStyle w:val="Listenabsatz"/>
+        <w:numPr>
+          <w:ilvl w:val="0"/>
+          <w:numId w:val="8"/>
+        </w:numPr>
+      </w:pPr>
+      <w:r>
+        <w:t>Verkostung</w:t>
+      </w:r>
+    </w:p>
+    <w:p>
+      <w:pPr>
+        <w:pStyle w:val="Listenabsatz"/>
+        <w:numPr>
+          <w:ilvl w:val="0"/>
+          <w:numId w:val="8"/>
+        </w:numPr>
+      </w:pPr>
+      <w:r>
+        <w:t>Sortimentsinfo</w:t>
+      </w:r>
+    </w:p>
+    <w:p>
+      <w:pPr>
+        <w:pStyle w:val="Listenabsatz"/>
+        <w:numPr>
+          <w:ilvl w:val="0"/>
+          <w:numId w:val="8"/>
+        </w:numPr>
+      </w:pPr>
+      <w:r>
+        <w:t>Aktionsabsprache;</w:t>
+      </w:r>
+    </w:p>
+    <w:p>
+      <w:pPr>
+        <w:pStyle w:val="Listenabsatz"/>
+        <w:numPr>
+          <w:ilvl w:val="0"/>
+          <w:numId w:val="8"/>
+        </w:numPr>
+      </w:pPr>
+      <w:r>
+        <w:t>Bemusterung</w:t>
+      </w:r>
+    </w:p>
+    <w:p>
+      <w:pPr>
+        <w:pStyle w:val="Listenabsatz"/>
+        <w:numPr>
+          <w:ilvl w:val="0"/>
+          <w:numId w:val="8"/>
+        </w:numPr>
+      </w:pPr>
+      <w:r>
+        <w:t>Verlosung</w:t>
+      </w:r>
+    </w:p>
+    <w:p>
+      <w:r>
+        <w:t>„Wert in Euro“ und „Warengruppe“ sind dabei Textfelder, die der Naturalrabatt-Abgabe zugeordnet sind. Vor dem Log-Out gibt es die Möglichkeit die ausgefüllten Felder als Vorlage zu speichern.</w:t>
+      </w:r>
+    </w:p>
+    <w:p>
+      <w:pPr>
+        <w:pStyle w:val="berschrift2"/>
+      </w:pPr>
+      <w:bookmarkStart w:id="1" w:name="_Ref408348837"/>
+      <w:r>
+        <w:t>Vorlagen speichern</w:t>
+      </w:r>
+      <w:bookmarkEnd w:id="1"/>
+    </w:p>
+    <w:p>
+      <w:r>
+        <w:t>Der Lieferant kann seine Eingaben als Vorlage speichern. Wie erwähnt kann auf diese nach dem Log-In zugegriffen werden.</w:t>
+      </w:r>
+      <w:r>
+        <w:t xml:space="preserve"> Das „Vorlagenname“-Feld darf dabei nicht leer bleiben. Der Lieferant kann beliebig viele Vorlagen anlegen.</w:t>
+      </w:r>
+    </w:p>
     <w:p/>
-    <w:p/>
+    <w:p>
+      <w:pPr>
+        <w:pStyle w:val="berschrift2"/>
+      </w:pPr>
+      <w:r>
+        <w:t>Konfiguration und Marktleiter-Optionen</w:t>
+      </w:r>
+    </w:p>
+    <w:p>
+      <w:pPr>
+        <w:pStyle w:val="berschrift3"/>
+      </w:pPr>
+      <w:r>
+        <w:t>Konfigurations-Menü</w:t>
+      </w:r>
+    </w:p>
+    <w:p>
+      <w:r>
+        <w:t xml:space="preserve">Das Konfigurations-Menü öffnet sich über den Einstellungs-Button des Konfigurationsmenüs (siehe Kapitel </w:t>
+      </w:r>
+      <w:r>
+        <w:t>„Login-Screen“</w:t>
+      </w:r>
+      <w:r>
+        <w:t>)</w:t>
+      </w:r>
+      <w:r>
+        <w:t>.</w:t>
+      </w:r>
+      <w:r>
+        <w:t xml:space="preserve"> Das Standard-Passwort ist „1234“ und </w:t>
+      </w:r>
+    </w:p>
     <w:p>
       <w:r>
         <w:lastRenderedPageBreak/>
-        <w:t xml:space="preserve"> </w:t>
-      </w:r>
-      <w:r>
-        <w:t>„Wert in Euro“ und „Warengruppe“ sind dabei Textfelder, die der Naturalrabatt-Abgabe zugeordnet sind. Vor dem Log-Out gibt es die Möglichkeit die ausgefüllten Felder als Vorlage zu speichern.</w:t>
-      </w:r>
-    </w:p>
-    <w:p>
-      <w:pPr>
-        <w:pStyle w:val="berschrift2"/>
-      </w:pPr>
-      <w:bookmarkStart w:id="1" w:name="_Ref408348837"/>
-      <w:r>
-        <w:t>Vorlagen speichern</w:t>
-      </w:r>
-      <w:bookmarkEnd w:id="1"/>
-    </w:p>
-    <w:p>
-      <w:r>
-        <w:t>Der Lieferant kann seine Eingaben als Vorlage speichern. Wie erwähnt kann auf diese nach dem Log-In zugegriffen werden.</w:t>
-      </w:r>
-      <w:r>
-        <w:t xml:space="preserve"> Das „Vorlagenname“-Feld darf dabei nicht leer bleiben. Der Lieferant kann beliebig viele Vorlagen anlegen.</w:t>
-      </w:r>
-    </w:p>
-    <w:p/>
-    <w:p>
-      <w:pPr>
-        <w:pStyle w:val="berschrift2"/>
-      </w:pPr>
-      <w:r>
-        <w:t>Konfiguration und Marktleiter-Optionen</w:t>
-      </w:r>
-    </w:p>
-    <w:p>
-      <w:pPr>
-        <w:pStyle w:val="berschrift3"/>
-      </w:pPr>
-      <w:r>
-        <w:t>Konfigurations-Menü</w:t>
-      </w:r>
-    </w:p>
-    <w:p>
-      <w:r>
-        <w:t xml:space="preserve">Das Konfigurations-Menü öffnet sich über den Einstellungs-Button des Konfigurationsmenüs (siehe Kapitel </w:t>
-      </w:r>
-      <w:r>
-        <w:t>„Login-Screen“</w:t>
-      </w:r>
-      <w:r>
-        <w:t>)</w:t>
-      </w:r>
-      <w:r>
-        <w:t>.</w:t>
-      </w:r>
-      <w:r>
-        <w:t xml:space="preserve"> Das Standard-Passwort ist „1234“ und </w:t>
-      </w:r>
-    </w:p>
-    <w:p>
-      <w:r>
         <w:t xml:space="preserve">Bei Inbetriebnahme der App muss einmalig </w:t>
       </w:r>
       <w:r>
@@ -1959,51 +2380,57 @@
           <w:rFonts w:eastAsia="Times New Roman"/>
           <w:lang w:eastAsia="de-DE"/>
         </w:rPr>
+        <w:t>Kommunikation</w:t>
+      </w:r>
+    </w:p>
+    <w:p>
+      <w:pPr>
+        <w:rPr>
+          <w:lang w:eastAsia="de-DE"/>
+        </w:rPr>
+      </w:pPr>
+      <w:r>
+        <w:rPr>
+          <w:lang w:eastAsia="de-DE"/>
+        </w:rPr>
+        <w:t>Das Lieferantenmanagementsystem ermöglicht die Kommunikation zwischen Marktleiter und Lieferanten. Es gibt mehrere Möglichkeiten, wie Marktleiter und Lieferant in Kontakt treten können, wie in den folgenden Kapiteln dargestellt.</w:t>
+      </w:r>
+    </w:p>
+    <w:p>
+      <w:pPr>
+        <w:pStyle w:val="berschrift2"/>
+        <w:rPr>
+          <w:rFonts w:eastAsia="Times New Roman"/>
+          <w:lang w:eastAsia="de-DE"/>
+        </w:rPr>
+      </w:pPr>
+      <w:r>
+        <w:rPr>
+          <w:rFonts w:eastAsia="Times New Roman"/>
+          <w:lang w:eastAsia="de-DE"/>
+        </w:rPr>
+        <w:t>Marktleiter an Lieferant</w:t>
+      </w:r>
+    </w:p>
+    <w:p>
+      <w:pPr>
+        <w:rPr>
+          <w:rFonts w:eastAsia="Times New Roman"/>
+          <w:lang w:eastAsia="de-DE"/>
+        </w:rPr>
+      </w:pPr>
+      <w:r>
+        <w:rPr>
+          <w:lang w:eastAsia="de-DE"/>
+        </w:rPr>
+        <w:t xml:space="preserve">Der Marktleiter kann Nachrichten an einen oder mehrere Lieferanten schicken. Diese Nachricht wird den Lieferanten in der Lieferanten-App bei der nächsten Anmeldung angezeigt. Es zudem möglich, </w:t>
+      </w:r>
+      <w:r>
+        <w:rPr>
+          <w:lang w:eastAsia="de-DE"/>
+        </w:rPr>
         <w:lastRenderedPageBreak/>
-        <w:t>Kommunikation</w:t>
-      </w:r>
-    </w:p>
-    <w:p>
-      <w:pPr>
-        <w:rPr>
-          <w:lang w:eastAsia="de-DE"/>
-        </w:rPr>
-      </w:pPr>
-      <w:r>
-        <w:rPr>
-          <w:lang w:eastAsia="de-DE"/>
-        </w:rPr>
-        <w:t>Das Lieferantenmanagementsystem ermöglicht die Kommunikation zwischen Marktleiter und Lieferanten. Es gibt mehrere Möglichkeiten, wie Marktleiter und Lieferant in Kontakt treten können, wie in den folgenden Kapiteln dargestellt.</w:t>
-      </w:r>
-    </w:p>
-    <w:p>
-      <w:pPr>
-        <w:pStyle w:val="berschrift2"/>
-        <w:rPr>
-          <w:rFonts w:eastAsia="Times New Roman"/>
-          <w:lang w:eastAsia="de-DE"/>
-        </w:rPr>
-      </w:pPr>
-      <w:r>
-        <w:rPr>
-          <w:rFonts w:eastAsia="Times New Roman"/>
-          <w:lang w:eastAsia="de-DE"/>
-        </w:rPr>
-        <w:t>Marktleiter an Lieferant</w:t>
-      </w:r>
-    </w:p>
-    <w:p>
-      <w:pPr>
-        <w:rPr>
-          <w:rFonts w:eastAsia="Times New Roman"/>
-          <w:lang w:eastAsia="de-DE"/>
-        </w:rPr>
-      </w:pPr>
-      <w:r>
-        <w:rPr>
-          <w:lang w:eastAsia="de-DE"/>
-        </w:rPr>
-        <w:t>Der Marktleiter kann Nachrichten an einen oder mehrere Lieferanten schicken. Diese Nachricht wird den Lieferanten in der Lieferanten-App bei der nächsten Anmeldung angezeigt. Es zudem möglich, Standorte auszuwählen, an denen die entsprechende Nachricht angezeigt werden soll (Abbildung x).</w:t>
+        <w:t>Standorte auszuwählen, an denen die entsprechende Nachricht angezeigt werden soll (Abbildung x).</w:t>
       </w:r>
       <w:r>
         <w:rPr>
@@ -2027,7 +2454,7 @@
                     <pic:cNvPicPr/>
                   </pic:nvPicPr>
                   <pic:blipFill>
-                    <a:blip r:embed="rId18"/>
+                    <a:blip r:embed="rId21"/>
                     <a:stretch>
                       <a:fillRect/>
                     </a:stretch>
@@ -2059,14 +2486,27 @@
       <w:r>
         <w:t xml:space="preserve">Abbildung </w:t>
       </w:r>
-      <w:fldSimple w:instr=" SEQ Abbildung \* ARABIC ">
-        <w:r>
-          <w:rPr>
-            <w:noProof/>
-          </w:rPr>
-          <w:t>1</w:t>
-        </w:r>
-      </w:fldSimple>
+      <w:r>
+        <w:fldChar w:fldCharType="begin"/>
+      </w:r>
+      <w:r>
+        <w:instrText xml:space="preserve"> SEQ Abbildung \* ARABIC </w:instrText>
+      </w:r>
+      <w:r>
+        <w:fldChar w:fldCharType="separate"/>
+      </w:r>
+      <w:r>
+        <w:rPr>
+          <w:noProof/>
+        </w:rPr>
+        <w:t>3</w:t>
+      </w:r>
+      <w:r>
+        <w:rPr>
+          <w:noProof/>
+        </w:rPr>
+        <w:fldChar w:fldCharType="end"/>
+      </w:r>
       <w:r>
         <w:t>: Nachricht an Lieferanten</w:t>
       </w:r>
@@ -2181,7 +2621,7 @@
                     <pic:cNvPicPr/>
                   </pic:nvPicPr>
                   <pic:blipFill>
-                    <a:blip r:embed="rId19"/>
+                    <a:blip r:embed="rId22"/>
                     <a:stretch>
                       <a:fillRect/>
                     </a:stretch>
@@ -2216,14 +2656,27 @@
       <w:r>
         <w:t xml:space="preserve">Abbildung </w:t>
       </w:r>
-      <w:fldSimple w:instr=" SEQ Abbildung \* ARABIC ">
-        <w:r>
-          <w:rPr>
-            <w:noProof/>
-          </w:rPr>
-          <w:t>2</w:t>
-        </w:r>
-      </w:fldSimple>
+      <w:r>
+        <w:fldChar w:fldCharType="begin"/>
+      </w:r>
+      <w:r>
+        <w:instrText xml:space="preserve"> SEQ Abbildung \* ARABIC </w:instrText>
+      </w:r>
+      <w:r>
+        <w:fldChar w:fldCharType="separate"/>
+      </w:r>
+      <w:r>
+        <w:rPr>
+          <w:noProof/>
+        </w:rPr>
+        <w:t>4</w:t>
+      </w:r>
+      <w:r>
+        <w:rPr>
+          <w:noProof/>
+        </w:rPr>
+        <w:fldChar w:fldCharType="end"/>
+      </w:r>
       <w:r>
         <w:t>: Gesendete Nachrichten</w:t>
       </w:r>
@@ -2357,11 +2810,7 @@
         </w:rPr>
       </w:pPr>
       <w:r>
-        <w:t xml:space="preserve">Der Marktleiter erhält bei aktivierter Checkbox nach der Anmeldung einen Anruf. Sobald er den Anruf entgegennimmt, wird Name und Firma des Lieferanten vorgelesen. Diese Informationen </w:t>
-      </w:r>
-      <w:r>
-        <w:lastRenderedPageBreak/>
-        <w:t>können falls gewünscht auch per SMS verschickt werden. Der Marktleiter wird somit zeitnah über die Ankunft eines Lieferanten informiert, und kann entsprechen den jeweiligen Umständen reagieren.</w:t>
+        <w:t>Der Marktleiter erhält bei aktivierter Checkbox nach der Anmeldung einen Anruf. Sobald er den Anruf entgegennimmt, wird Name und Firma des Lieferanten vorgelesen. Diese Informationen können falls gewünscht auch per SMS verschickt werden. Der Marktleiter wird somit zeitnah über die Ankunft eines Lieferanten informiert, und kann entsprechen den jeweiligen Umständen reagieren.</w:t>
       </w:r>
       <w:r>
         <w:rPr>
@@ -2403,7 +2852,7 @@
                     <pic:cNvPicPr/>
                   </pic:nvPicPr>
                   <pic:blipFill>
-                    <a:blip r:embed="rId20"/>
+                    <a:blip r:embed="rId23"/>
                     <a:stretch>
                       <a:fillRect/>
                     </a:stretch>
@@ -2432,14 +2881,27 @@
       <w:r>
         <w:t xml:space="preserve">Abbildung </w:t>
       </w:r>
-      <w:fldSimple w:instr=" SEQ Abbildung \* ARABIC ">
-        <w:r>
-          <w:rPr>
-            <w:noProof/>
-          </w:rPr>
-          <w:t>3</w:t>
-        </w:r>
-      </w:fldSimple>
+      <w:r>
+        <w:fldChar w:fldCharType="begin"/>
+      </w:r>
+      <w:r>
+        <w:instrText xml:space="preserve"> SEQ Abbildung \* ARABIC </w:instrText>
+      </w:r>
+      <w:r>
+        <w:fldChar w:fldCharType="separate"/>
+      </w:r>
+      <w:r>
+        <w:rPr>
+          <w:noProof/>
+        </w:rPr>
+        <w:t>5</w:t>
+      </w:r>
+      <w:r>
+        <w:rPr>
+          <w:noProof/>
+        </w:rPr>
+        <w:fldChar w:fldCharType="end"/>
+      </w:r>
       <w:r>
         <w:t>: Automatischer Anruf und SMS</w:t>
       </w:r>
@@ -2526,14 +2988,27 @@
                             <w:r>
                               <w:t xml:space="preserve">Abbildung </w:t>
                             </w:r>
-                            <w:fldSimple w:instr=" SEQ Abbildung \* ARABIC ">
-                              <w:r>
-                                <w:rPr>
-                                  <w:noProof/>
-                                </w:rPr>
-                                <w:t>4</w:t>
-                              </w:r>
-                            </w:fldSimple>
+                            <w:r>
+                              <w:fldChar w:fldCharType="begin"/>
+                            </w:r>
+                            <w:r>
+                              <w:instrText xml:space="preserve"> SEQ Abbildung \* ARABIC </w:instrText>
+                            </w:r>
+                            <w:r>
+                              <w:fldChar w:fldCharType="separate"/>
+                            </w:r>
+                            <w:r>
+                              <w:rPr>
+                                <w:noProof/>
+                              </w:rPr>
+                              <w:t>6</w:t>
+                            </w:r>
+                            <w:r>
+                              <w:rPr>
+                                <w:noProof/>
+                              </w:rPr>
+                              <w:fldChar w:fldCharType="end"/>
+                            </w:r>
                             <w:r>
                               <w:t>: Anruf-Button</w:t>
                             </w:r>
@@ -2575,14 +3050,27 @@
                       <w:r>
                         <w:t xml:space="preserve">Abbildung </w:t>
                       </w:r>
-                      <w:fldSimple w:instr=" SEQ Abbildung \* ARABIC ">
-                        <w:r>
-                          <w:rPr>
-                            <w:noProof/>
-                          </w:rPr>
-                          <w:t>4</w:t>
-                        </w:r>
-                      </w:fldSimple>
+                      <w:r>
+                        <w:fldChar w:fldCharType="begin"/>
+                      </w:r>
+                      <w:r>
+                        <w:instrText xml:space="preserve"> SEQ Abbildung \* ARABIC </w:instrText>
+                      </w:r>
+                      <w:r>
+                        <w:fldChar w:fldCharType="separate"/>
+                      </w:r>
+                      <w:r>
+                        <w:rPr>
+                          <w:noProof/>
+                        </w:rPr>
+                        <w:t>6</w:t>
+                      </w:r>
+                      <w:r>
+                        <w:rPr>
+                          <w:noProof/>
+                        </w:rPr>
+                        <w:fldChar w:fldCharType="end"/>
+                      </w:r>
                       <w:r>
                         <w:t>: Anruf-Button</w:t>
                       </w:r>
@@ -2632,7 +3120,7 @@
                     <pic:cNvPicPr/>
                   </pic:nvPicPr>
                   <pic:blipFill>
-                    <a:blip r:embed="rId21">
+                    <a:blip r:embed="rId24">
                       <a:extLst>
                         <a:ext uri="{28A0092B-C50C-407E-A947-70E740481C1C}">
                           <a14:useLocalDpi xmlns:a14="http://schemas.microsoft.com/office/drawing/2010/main" val="0"/>
@@ -2714,19 +3202,818 @@
     </w:p>
     <w:p>
       <w:pPr>
-        <w:rPr>
-          <w:lang w:eastAsia="de-DE"/>
-        </w:rPr>
-      </w:pPr>
-    </w:p>
-    <w:p>
-      <w:pPr>
-        <w:rPr>
-          <w:lang w:eastAsia="de-DE"/>
-        </w:rPr>
-      </w:pPr>
-    </w:p>
-    <w:p/>
+        <w:pStyle w:val="berschrift1"/>
+        <w:rPr>
+          <w:lang w:eastAsia="de-DE"/>
+        </w:rPr>
+      </w:pPr>
+      <w:r>
+        <w:rPr>
+          <w:lang w:eastAsia="de-DE"/>
+        </w:rPr>
+        <w:t>Administrations-Oberfläche: Endanwender-Dokumentation</w:t>
+      </w:r>
+    </w:p>
+    <w:p>
+      <w:pPr>
+        <w:rPr>
+          <w:lang w:eastAsia="de-DE"/>
+        </w:rPr>
+      </w:pPr>
+      <w:r>
+        <w:rPr>
+          <w:lang w:eastAsia="de-DE"/>
+        </w:rPr>
+        <w:t xml:space="preserve">Die Administrations-Oberfläche </w:t>
+      </w:r>
+      <w:r>
+        <w:rPr>
+          <w:lang w:eastAsia="de-DE"/>
+        </w:rPr>
+        <w:t>kann in jeden gängigen Browser aufgerufen werden. Der Login ist passwort-geschützt. Sie gliedert sich in vier Tabs, die im Folgenden vorgestellt werden:</w:t>
+      </w:r>
+    </w:p>
+    <w:p>
+      <w:pPr>
+        <w:pStyle w:val="Listenabsatz"/>
+        <w:numPr>
+          <w:ilvl w:val="0"/>
+          <w:numId w:val="11"/>
+        </w:numPr>
+        <w:rPr>
+          <w:lang w:eastAsia="de-DE"/>
+        </w:rPr>
+      </w:pPr>
+      <w:r>
+        <w:rPr>
+          <w:lang w:eastAsia="de-DE"/>
+        </w:rPr>
+        <w:t>Übersicht</w:t>
+      </w:r>
+    </w:p>
+    <w:p>
+      <w:pPr>
+        <w:pStyle w:val="Listenabsatz"/>
+        <w:numPr>
+          <w:ilvl w:val="0"/>
+          <w:numId w:val="11"/>
+        </w:numPr>
+        <w:rPr>
+          <w:lang w:eastAsia="de-DE"/>
+        </w:rPr>
+      </w:pPr>
+      <w:r>
+        <w:rPr>
+          <w:lang w:eastAsia="de-DE"/>
+        </w:rPr>
+        <w:t>Termine</w:t>
+      </w:r>
+    </w:p>
+    <w:p>
+      <w:pPr>
+        <w:pStyle w:val="Listenabsatz"/>
+        <w:numPr>
+          <w:ilvl w:val="0"/>
+          <w:numId w:val="11"/>
+        </w:numPr>
+        <w:rPr>
+          <w:lang w:eastAsia="de-DE"/>
+        </w:rPr>
+      </w:pPr>
+      <w:r>
+        <w:rPr>
+          <w:lang w:eastAsia="de-DE"/>
+        </w:rPr>
+        <w:t>Nachrichten</w:t>
+      </w:r>
+    </w:p>
+    <w:p>
+      <w:pPr>
+        <w:pStyle w:val="Listenabsatz"/>
+        <w:numPr>
+          <w:ilvl w:val="0"/>
+          <w:numId w:val="11"/>
+        </w:numPr>
+        <w:rPr>
+          <w:lang w:eastAsia="de-DE"/>
+        </w:rPr>
+      </w:pPr>
+      <w:r>
+        <w:rPr>
+          <w:lang w:eastAsia="de-DE"/>
+        </w:rPr>
+        <w:t>Lieferanten</w:t>
+      </w:r>
+    </w:p>
+    <w:p>
+      <w:pPr>
+        <w:pStyle w:val="Listenabsatz"/>
+        <w:numPr>
+          <w:ilvl w:val="0"/>
+          <w:numId w:val="11"/>
+        </w:numPr>
+        <w:rPr>
+          <w:lang w:eastAsia="de-DE"/>
+        </w:rPr>
+      </w:pPr>
+      <w:r>
+        <w:rPr>
+          <w:lang w:eastAsia="de-DE"/>
+        </w:rPr>
+        <w:t>Konfigurations-Menü</w:t>
+      </w:r>
+    </w:p>
+    <w:p>
+      <w:pPr>
+        <w:rPr>
+          <w:lang w:eastAsia="de-DE"/>
+        </w:rPr>
+      </w:pPr>
+    </w:p>
+    <w:p>
+      <w:pPr>
+        <w:pStyle w:val="berschrift2"/>
+        <w:rPr>
+          <w:lang w:eastAsia="de-DE"/>
+        </w:rPr>
+      </w:pPr>
+      <w:r>
+        <w:rPr>
+          <w:lang w:eastAsia="de-DE"/>
+        </w:rPr>
+        <w:lastRenderedPageBreak/>
+        <w:t>Übersicht</w:t>
+      </w:r>
+    </w:p>
+    <w:p>
+      <w:pPr>
+        <w:rPr>
+          <w:lang w:eastAsia="de-DE"/>
+        </w:rPr>
+      </w:pPr>
+      <w:r>
+        <w:rPr>
+          <w:lang w:eastAsia="de-DE"/>
+        </w:rPr>
+        <w:t xml:space="preserve">Die </w:t>
+      </w:r>
+      <w:r>
+        <w:rPr>
+          <w:lang w:eastAsia="de-DE"/>
+        </w:rPr>
+        <w:t>Übersicht ist in zwei Reiter unterteilt. Im Ersten</w:t>
+      </w:r>
+      <w:r>
+        <w:rPr>
+          <w:lang w:eastAsia="de-DE"/>
+        </w:rPr>
+        <w:t xml:space="preserve"> l</w:t>
+      </w:r>
+      <w:r>
+        <w:rPr>
+          <w:lang w:eastAsia="de-DE"/>
+        </w:rPr>
+        <w:t>ässt</w:t>
+      </w:r>
+      <w:r>
+        <w:rPr>
+          <w:lang w:eastAsia="de-DE"/>
+        </w:rPr>
+        <w:t xml:space="preserve"> sich wie Abbildung x zeigt, alle getätigte Aufträge auflisten. Sie lassen sich nach Lieferant und/oder Markt selektieren.</w:t>
+      </w:r>
+    </w:p>
+    <w:p>
+      <w:pPr>
+        <w:rPr>
+          <w:lang w:eastAsia="de-DE"/>
+        </w:rPr>
+      </w:pPr>
+      <w:r>
+        <w:rPr>
+          <w:noProof/>
+          <w:lang w:eastAsia="de-DE"/>
+        </w:rPr>
+        <w:drawing>
+          <wp:inline distT="0" distB="0" distL="0" distR="0">
+            <wp:extent cx="5760720" cy="4191386"/>
+            <wp:effectExtent l="0" t="0" r="0" b="0"/>
+            <wp:docPr id="14" name="Grafik 14" descr="C:\Users\StandardB\Documents\GitHub\logistikapp\Dokumentation\Admin Screenshots\Übersicht.png"/>
+            <wp:cNvGraphicFramePr>
+              <a:graphicFrameLocks xmlns:a="http://schemas.openxmlformats.org/drawingml/2006/main" noChangeAspect="1"/>
+            </wp:cNvGraphicFramePr>
+            <a:graphic xmlns:a="http://schemas.openxmlformats.org/drawingml/2006/main">
+              <a:graphicData uri="http://schemas.openxmlformats.org/drawingml/2006/picture">
+                <pic:pic xmlns:pic="http://schemas.openxmlformats.org/drawingml/2006/picture">
+                  <pic:nvPicPr>
+                    <pic:cNvPr id="0" name="Picture 1" descr="C:\Users\StandardB\Documents\GitHub\logistikapp\Dokumentation\Admin Screenshots\Übersicht.png"/>
+                    <pic:cNvPicPr>
+                      <a:picLocks noChangeAspect="1" noChangeArrowheads="1"/>
+                    </pic:cNvPicPr>
+                  </pic:nvPicPr>
+                  <pic:blipFill>
+                    <a:blip r:embed="rId25">
+                      <a:extLst>
+                        <a:ext uri="{28A0092B-C50C-407E-A947-70E740481C1C}">
+                          <a14:useLocalDpi xmlns:a14="http://schemas.microsoft.com/office/drawing/2010/main" val="0"/>
+                        </a:ext>
+                      </a:extLst>
+                    </a:blip>
+                    <a:srcRect/>
+                    <a:stretch>
+                      <a:fillRect/>
+                    </a:stretch>
+                  </pic:blipFill>
+                  <pic:spPr bwMode="auto">
+                    <a:xfrm>
+                      <a:off x="0" y="0"/>
+                      <a:ext cx="5760720" cy="4191386"/>
+                    </a:xfrm>
+                    <a:prstGeom prst="rect">
+                      <a:avLst/>
+                    </a:prstGeom>
+                    <a:noFill/>
+                    <a:ln>
+                      <a:noFill/>
+                    </a:ln>
+                  </pic:spPr>
+                </pic:pic>
+              </a:graphicData>
+            </a:graphic>
+          </wp:inline>
+        </w:drawing>
+      </w:r>
+    </w:p>
+    <w:p>
+      <w:r>
+        <w:t>Klick auf einen Tabellen-Eintrag öffnet die Besucher-Schein-Ansicht</w:t>
+      </w:r>
+      <w:r>
+        <w:t xml:space="preserve"> (siehe Abbildung x)</w:t>
+      </w:r>
+      <w:r>
+        <w:t>, die den bisherigen Besucherschein ersetzt. Eine Druck-Option ist vorhanden.</w:t>
+      </w:r>
+    </w:p>
+    <w:p>
+      <w:r>
+        <w:rPr>
+          <w:noProof/>
+          <w:lang w:eastAsia="de-DE"/>
+        </w:rPr>
+        <w:lastRenderedPageBreak/>
+        <w:drawing>
+          <wp:inline distT="0" distB="0" distL="0" distR="0">
+            <wp:extent cx="5760720" cy="4167313"/>
+            <wp:effectExtent l="0" t="0" r="0" b="5080"/>
+            <wp:docPr id="20" name="Grafik 20" descr="C:\Users\StandardB\Documents\GitHub\logistikapp\Dokumentation\Admin Screenshots\Einstellungen.png"/>
+            <wp:cNvGraphicFramePr>
+              <a:graphicFrameLocks xmlns:a="http://schemas.openxmlformats.org/drawingml/2006/main" noChangeAspect="1"/>
+            </wp:cNvGraphicFramePr>
+            <a:graphic xmlns:a="http://schemas.openxmlformats.org/drawingml/2006/main">
+              <a:graphicData uri="http://schemas.openxmlformats.org/drawingml/2006/picture">
+                <pic:pic xmlns:pic="http://schemas.openxmlformats.org/drawingml/2006/picture">
+                  <pic:nvPicPr>
+                    <pic:cNvPr id="0" name="Picture 7" descr="C:\Users\StandardB\Documents\GitHub\logistikapp\Dokumentation\Admin Screenshots\Einstellungen.png"/>
+                    <pic:cNvPicPr>
+                      <a:picLocks noChangeAspect="1" noChangeArrowheads="1"/>
+                    </pic:cNvPicPr>
+                  </pic:nvPicPr>
+                  <pic:blipFill>
+                    <a:blip r:embed="rId26">
+                      <a:extLst>
+                        <a:ext uri="{28A0092B-C50C-407E-A947-70E740481C1C}">
+                          <a14:useLocalDpi xmlns:a14="http://schemas.microsoft.com/office/drawing/2010/main" val="0"/>
+                        </a:ext>
+                      </a:extLst>
+                    </a:blip>
+                    <a:srcRect/>
+                    <a:stretch>
+                      <a:fillRect/>
+                    </a:stretch>
+                  </pic:blipFill>
+                  <pic:spPr bwMode="auto">
+                    <a:xfrm>
+                      <a:off x="0" y="0"/>
+                      <a:ext cx="5760720" cy="4167313"/>
+                    </a:xfrm>
+                    <a:prstGeom prst="rect">
+                      <a:avLst/>
+                    </a:prstGeom>
+                    <a:noFill/>
+                    <a:ln>
+                      <a:noFill/>
+                    </a:ln>
+                  </pic:spPr>
+                </pic:pic>
+              </a:graphicData>
+            </a:graphic>
+          </wp:inline>
+        </w:drawing>
+      </w:r>
+    </w:p>
+    <w:p>
+      <w:r>
+        <w:t>Der zweite Reiter zeigt die statistische Auswertung des Naturalrabatts sowie die Verteilung der getätigten Aufgaben (Abbildung x).</w:t>
+      </w:r>
+    </w:p>
+    <w:p>
+      <w:r>
+        <w:rPr>
+          <w:noProof/>
+          <w:lang w:eastAsia="de-DE"/>
+        </w:rPr>
+        <w:drawing>
+          <wp:inline distT="0" distB="0" distL="0" distR="0">
+            <wp:extent cx="5760720" cy="4035298"/>
+            <wp:effectExtent l="0" t="0" r="0" b="3810"/>
+            <wp:docPr id="15" name="Grafik 15" descr="C:\Users\StandardB\Documents\GitHub\logistikapp\Dokumentation\Admin Screenshots\Statistiken.png"/>
+            <wp:cNvGraphicFramePr>
+              <a:graphicFrameLocks xmlns:a="http://schemas.openxmlformats.org/drawingml/2006/main" noChangeAspect="1"/>
+            </wp:cNvGraphicFramePr>
+            <a:graphic xmlns:a="http://schemas.openxmlformats.org/drawingml/2006/main">
+              <a:graphicData uri="http://schemas.openxmlformats.org/drawingml/2006/picture">
+                <pic:pic xmlns:pic="http://schemas.openxmlformats.org/drawingml/2006/picture">
+                  <pic:nvPicPr>
+                    <pic:cNvPr id="0" name="Picture 2" descr="C:\Users\StandardB\Documents\GitHub\logistikapp\Dokumentation\Admin Screenshots\Statistiken.png"/>
+                    <pic:cNvPicPr>
+                      <a:picLocks noChangeAspect="1" noChangeArrowheads="1"/>
+                    </pic:cNvPicPr>
+                  </pic:nvPicPr>
+                  <pic:blipFill>
+                    <a:blip r:embed="rId27">
+                      <a:extLst>
+                        <a:ext uri="{28A0092B-C50C-407E-A947-70E740481C1C}">
+                          <a14:useLocalDpi xmlns:a14="http://schemas.microsoft.com/office/drawing/2010/main" val="0"/>
+                        </a:ext>
+                      </a:extLst>
+                    </a:blip>
+                    <a:srcRect/>
+                    <a:stretch>
+                      <a:fillRect/>
+                    </a:stretch>
+                  </pic:blipFill>
+                  <pic:spPr bwMode="auto">
+                    <a:xfrm>
+                      <a:off x="0" y="0"/>
+                      <a:ext cx="5760720" cy="4035298"/>
+                    </a:xfrm>
+                    <a:prstGeom prst="rect">
+                      <a:avLst/>
+                    </a:prstGeom>
+                    <a:noFill/>
+                    <a:ln>
+                      <a:noFill/>
+                    </a:ln>
+                  </pic:spPr>
+                </pic:pic>
+              </a:graphicData>
+            </a:graphic>
+          </wp:inline>
+        </w:drawing>
+      </w:r>
+    </w:p>
+    <w:p>
+      <w:pPr>
+        <w:pStyle w:val="berschrift2"/>
+      </w:pPr>
+      <w:r>
+        <w:lastRenderedPageBreak/>
+        <w:t>Termine</w:t>
+      </w:r>
+    </w:p>
+    <w:p>
+      <w:r>
+        <w:t>Der Termine-Tab bietet einen vollständigen Kalender</w:t>
+      </w:r>
+      <w:r>
+        <w:t xml:space="preserve"> in Tages-, Wochen und Monatsansicht</w:t>
+      </w:r>
+      <w:r>
+        <w:t xml:space="preserve"> (siehe Abbildung x).</w:t>
+      </w:r>
+    </w:p>
+    <w:p>
+      <w:r>
+        <w:rPr>
+          <w:noProof/>
+          <w:lang w:eastAsia="de-DE"/>
+        </w:rPr>
+        <w:drawing>
+          <wp:inline distT="0" distB="0" distL="0" distR="0">
+            <wp:extent cx="6506442" cy="1534602"/>
+            <wp:effectExtent l="0" t="0" r="0" b="8890"/>
+            <wp:docPr id="17" name="Grafik 17" descr="C:\Users\StandardB\Documents\GitHub\logistikapp\Dokumentation\Admin Screenshots\kalender drei ansichten.png"/>
+            <wp:cNvGraphicFramePr>
+              <a:graphicFrameLocks xmlns:a="http://schemas.openxmlformats.org/drawingml/2006/main" noChangeAspect="1"/>
+            </wp:cNvGraphicFramePr>
+            <a:graphic xmlns:a="http://schemas.openxmlformats.org/drawingml/2006/main">
+              <a:graphicData uri="http://schemas.openxmlformats.org/drawingml/2006/picture">
+                <pic:pic xmlns:pic="http://schemas.openxmlformats.org/drawingml/2006/picture">
+                  <pic:nvPicPr>
+                    <pic:cNvPr id="0" name="Picture 4" descr="C:\Users\StandardB\Documents\GitHub\logistikapp\Dokumentation\Admin Screenshots\kalender drei ansichten.png"/>
+                    <pic:cNvPicPr>
+                      <a:picLocks noChangeAspect="1" noChangeArrowheads="1"/>
+                    </pic:cNvPicPr>
+                  </pic:nvPicPr>
+                  <pic:blipFill>
+                    <a:blip r:embed="rId28">
+                      <a:extLst>
+                        <a:ext uri="{28A0092B-C50C-407E-A947-70E740481C1C}">
+                          <a14:useLocalDpi xmlns:a14="http://schemas.microsoft.com/office/drawing/2010/main" val="0"/>
+                        </a:ext>
+                      </a:extLst>
+                    </a:blip>
+                    <a:srcRect/>
+                    <a:stretch>
+                      <a:fillRect/>
+                    </a:stretch>
+                  </pic:blipFill>
+                  <pic:spPr bwMode="auto">
+                    <a:xfrm>
+                      <a:off x="0" y="0"/>
+                      <a:ext cx="6528317" cy="1539761"/>
+                    </a:xfrm>
+                    <a:prstGeom prst="rect">
+                      <a:avLst/>
+                    </a:prstGeom>
+                    <a:noFill/>
+                    <a:ln>
+                      <a:noFill/>
+                    </a:ln>
+                  </pic:spPr>
+                </pic:pic>
+              </a:graphicData>
+            </a:graphic>
+          </wp:inline>
+        </w:drawing>
+      </w:r>
+    </w:p>
+    <w:p>
+      <w:r>
+        <w:t>In der Ansicht können Termine nach Markt und Lieferant(en)</w:t>
+      </w:r>
+      <w:r>
+        <w:t xml:space="preserve"> selektiert werden. </w:t>
+      </w:r>
+      <w:r>
+        <w:t>Die Termine eines Lieferanten werden in der ihm bei der Kontakterstellung zugeordneten Farbe dargestellt.</w:t>
+      </w:r>
+      <w:r>
+        <w:t xml:space="preserve"> Die Bedienung folgt mit Drag-and-Drop-Bedienung aktuellen Konventionen.</w:t>
+      </w:r>
+    </w:p>
+    <w:p>
+      <w:r>
+        <w:t xml:space="preserve">Klick auf eine Stelle im Tag öffnet einen Termin-erstell-Dialog (siehe Abbildung x). Termine können dabei </w:t>
+      </w:r>
+      <w:r>
+        <w:t>Einzeltermine oder wiederholende Fixtermine sein. Die Auswahl von mindestens einem Markt und Lieferanten ist obligatorisch.</w:t>
+      </w:r>
+    </w:p>
+    <w:p>
+      <w:pPr>
+        <w:keepNext/>
+      </w:pPr>
+      <w:r>
+        <w:rPr>
+          <w:noProof/>
+          <w:lang w:eastAsia="de-DE"/>
+        </w:rPr>
+        <w:drawing>
+          <wp:inline distT="0" distB="0" distL="0" distR="0" wp14:anchorId="00CD28FA" wp14:editId="59A9BEF5">
+            <wp:extent cx="5760720" cy="4185803"/>
+            <wp:effectExtent l="0" t="0" r="0" b="5715"/>
+            <wp:docPr id="16" name="Grafik 16" descr="C:\Users\StandardB\Documents\GitHub\logistikapp\Dokumentation\Admin Screenshots\Termin.png"/>
+            <wp:cNvGraphicFramePr>
+              <a:graphicFrameLocks xmlns:a="http://schemas.openxmlformats.org/drawingml/2006/main" noChangeAspect="1"/>
+            </wp:cNvGraphicFramePr>
+            <a:graphic xmlns:a="http://schemas.openxmlformats.org/drawingml/2006/main">
+              <a:graphicData uri="http://schemas.openxmlformats.org/drawingml/2006/picture">
+                <pic:pic xmlns:pic="http://schemas.openxmlformats.org/drawingml/2006/picture">
+                  <pic:nvPicPr>
+                    <pic:cNvPr id="0" name="Picture 3" descr="C:\Users\StandardB\Documents\GitHub\logistikapp\Dokumentation\Admin Screenshots\Termin.png"/>
+                    <pic:cNvPicPr>
+                      <a:picLocks noChangeAspect="1" noChangeArrowheads="1"/>
+                    </pic:cNvPicPr>
+                  </pic:nvPicPr>
+                  <pic:blipFill>
+                    <a:blip r:embed="rId29">
+                      <a:extLst>
+                        <a:ext uri="{28A0092B-C50C-407E-A947-70E740481C1C}">
+                          <a14:useLocalDpi xmlns:a14="http://schemas.microsoft.com/office/drawing/2010/main" val="0"/>
+                        </a:ext>
+                      </a:extLst>
+                    </a:blip>
+                    <a:srcRect/>
+                    <a:stretch>
+                      <a:fillRect/>
+                    </a:stretch>
+                  </pic:blipFill>
+                  <pic:spPr bwMode="auto">
+                    <a:xfrm>
+                      <a:off x="0" y="0"/>
+                      <a:ext cx="5760720" cy="4185803"/>
+                    </a:xfrm>
+                    <a:prstGeom prst="rect">
+                      <a:avLst/>
+                    </a:prstGeom>
+                    <a:noFill/>
+                    <a:ln>
+                      <a:noFill/>
+                    </a:ln>
+                  </pic:spPr>
+                </pic:pic>
+              </a:graphicData>
+            </a:graphic>
+          </wp:inline>
+        </w:drawing>
+      </w:r>
+    </w:p>
+    <w:p>
+      <w:pPr>
+        <w:pStyle w:val="Beschriftung"/>
+      </w:pPr>
+      <w:r>
+        <w:t xml:space="preserve">Abbildung </w:t>
+      </w:r>
+      <w:r>
+        <w:fldChar w:fldCharType="begin"/>
+      </w:r>
+      <w:r>
+        <w:instrText xml:space="preserve"> SEQ Abbildung \* ARABIC </w:instrText>
+      </w:r>
+      <w:r>
+        <w:fldChar w:fldCharType="separate"/>
+      </w:r>
+      <w:r>
+        <w:rPr>
+          <w:noProof/>
+        </w:rPr>
+        <w:t>7</w:t>
+      </w:r>
+      <w:r>
+        <w:rPr>
+          <w:noProof/>
+        </w:rPr>
+        <w:fldChar w:fldCharType="end"/>
+      </w:r>
+      <w:r>
+        <w:t>: Termin erstellen</w:t>
+      </w:r>
+    </w:p>
+    <w:p>
+      <w:pPr>
+        <w:pStyle w:val="berschrift2"/>
+      </w:pPr>
+      <w:r>
+        <w:t>Nachrichten</w:t>
+      </w:r>
+    </w:p>
+    <w:p>
+      <w:r>
+        <w:t>Das Nachrichten-Interface sowie die Lieferanten-Marktleiter-Kommunikation sind im Kapitel „Kommunikation“ beschrieben.</w:t>
+      </w:r>
+    </w:p>
+    <w:p>
+      <w:pPr>
+        <w:pStyle w:val="berschrift2"/>
+      </w:pPr>
+      <w:r>
+        <w:lastRenderedPageBreak/>
+        <w:t>Lieferanten</w:t>
+      </w:r>
+    </w:p>
+    <w:p>
+      <w:r>
+        <w:t>Im Lieferanten-Tab können neue Lieferanten eingetragen und bestehende verwaltet werden. Abbildung x zeigt die Maske.</w:t>
+      </w:r>
+    </w:p>
+    <w:p>
+      <w:pPr>
+        <w:keepNext/>
+      </w:pPr>
+      <w:r>
+        <w:rPr>
+          <w:noProof/>
+          <w:lang w:eastAsia="de-DE"/>
+        </w:rPr>
+        <w:drawing>
+          <wp:inline distT="0" distB="0" distL="0" distR="0" wp14:anchorId="644BA934" wp14:editId="45A72740">
+            <wp:extent cx="5760720" cy="4189406"/>
+            <wp:effectExtent l="0" t="0" r="0" b="1905"/>
+            <wp:docPr id="18" name="Grafik 18" descr="C:\Users\StandardB\Documents\GitHub\logistikapp\Dokumentation\Admin Screenshots\Lieferant.png"/>
+            <wp:cNvGraphicFramePr>
+              <a:graphicFrameLocks xmlns:a="http://schemas.openxmlformats.org/drawingml/2006/main" noChangeAspect="1"/>
+            </wp:cNvGraphicFramePr>
+            <a:graphic xmlns:a="http://schemas.openxmlformats.org/drawingml/2006/main">
+              <a:graphicData uri="http://schemas.openxmlformats.org/drawingml/2006/picture">
+                <pic:pic xmlns:pic="http://schemas.openxmlformats.org/drawingml/2006/picture">
+                  <pic:nvPicPr>
+                    <pic:cNvPr id="0" name="Picture 5" descr="C:\Users\StandardB\Documents\GitHub\logistikapp\Dokumentation\Admin Screenshots\Lieferant.png"/>
+                    <pic:cNvPicPr>
+                      <a:picLocks noChangeAspect="1" noChangeArrowheads="1"/>
+                    </pic:cNvPicPr>
+                  </pic:nvPicPr>
+                  <pic:blipFill>
+                    <a:blip r:embed="rId30">
+                      <a:extLst>
+                        <a:ext uri="{28A0092B-C50C-407E-A947-70E740481C1C}">
+                          <a14:useLocalDpi xmlns:a14="http://schemas.microsoft.com/office/drawing/2010/main" val="0"/>
+                        </a:ext>
+                      </a:extLst>
+                    </a:blip>
+                    <a:srcRect/>
+                    <a:stretch>
+                      <a:fillRect/>
+                    </a:stretch>
+                  </pic:blipFill>
+                  <pic:spPr bwMode="auto">
+                    <a:xfrm>
+                      <a:off x="0" y="0"/>
+                      <a:ext cx="5760720" cy="4189406"/>
+                    </a:xfrm>
+                    <a:prstGeom prst="rect">
+                      <a:avLst/>
+                    </a:prstGeom>
+                    <a:noFill/>
+                    <a:ln>
+                      <a:noFill/>
+                    </a:ln>
+                  </pic:spPr>
+                </pic:pic>
+              </a:graphicData>
+            </a:graphic>
+          </wp:inline>
+        </w:drawing>
+      </w:r>
+    </w:p>
+    <w:p>
+      <w:pPr>
+        <w:pStyle w:val="Beschriftung"/>
+      </w:pPr>
+      <w:r>
+        <w:t xml:space="preserve">Abbildung </w:t>
+      </w:r>
+      <w:r>
+        <w:fldChar w:fldCharType="begin"/>
+      </w:r>
+      <w:r>
+        <w:instrText xml:space="preserve"> SEQ Abbildung \* ARABIC </w:instrText>
+      </w:r>
+      <w:r>
+        <w:fldChar w:fldCharType="separate"/>
+      </w:r>
+      <w:r>
+        <w:rPr>
+          <w:noProof/>
+        </w:rPr>
+        <w:t>8</w:t>
+      </w:r>
+      <w:r>
+        <w:rPr>
+          <w:noProof/>
+        </w:rPr>
+        <w:fldChar w:fldCharType="end"/>
+      </w:r>
+      <w:r>
+        <w:t>: Lieferanten-Maske</w:t>
+      </w:r>
+    </w:p>
+    <w:p>
+      <w:r>
+        <w:t xml:space="preserve">Bei der Erstellung </w:t>
+      </w:r>
+      <w:r>
+        <w:t>werden</w:t>
+      </w:r>
+      <w:r>
+        <w:t xml:space="preserve"> eine individuelle Farbe für die Darstellung der Termine im Kalender sowie ein PIN generiert.</w:t>
+      </w:r>
+    </w:p>
+    <w:p>
+      <w:r>
+        <w:t>Über das Suchfeld können Liederanten gesucht werden. Es unterstützt Auto-Complete.</w:t>
+      </w:r>
+    </w:p>
+    <w:p>
+      <w:pPr>
+        <w:pStyle w:val="berschrift2"/>
+      </w:pPr>
+      <w:r>
+        <w:t>Konfigurations-Menü</w:t>
+      </w:r>
+    </w:p>
+    <w:p>
+      <w:r>
+        <w:t xml:space="preserve">Über das Rädchen-Symbol öffnet sich das Konfigurations-Menü der Administrations-Oberfläche (Abbildung x). Hier lässt für jeden Markt die Telefon-Nummer sowie die Art der </w:t>
+      </w:r>
+      <w:r>
+        <w:t>Benachrichtigung des Marktleiters -  SMS und/oder Anruf – einstellen.</w:t>
+      </w:r>
+      <w:r>
+        <w:t xml:space="preserve"> Ein Klick auf „Speichern“ sichert eventuelle Änderungen.</w:t>
+      </w:r>
+    </w:p>
+    <w:p>
+      <w:pPr>
+        <w:keepNext/>
+      </w:pPr>
+      <w:r>
+        <w:rPr>
+          <w:noProof/>
+          <w:lang w:eastAsia="de-DE"/>
+        </w:rPr>
+        <w:lastRenderedPageBreak/>
+        <w:drawing>
+          <wp:inline distT="0" distB="0" distL="0" distR="0" wp14:anchorId="03C709C8" wp14:editId="05CEF1F6">
+            <wp:extent cx="5760720" cy="4167313"/>
+            <wp:effectExtent l="0" t="0" r="0" b="5080"/>
+            <wp:docPr id="19" name="Grafik 19" descr="C:\Users\StandardB\Documents\GitHub\logistikapp\Dokumentation\Admin Screenshots\Einstellungen.png"/>
+            <wp:cNvGraphicFramePr>
+              <a:graphicFrameLocks xmlns:a="http://schemas.openxmlformats.org/drawingml/2006/main" noChangeAspect="1"/>
+            </wp:cNvGraphicFramePr>
+            <a:graphic xmlns:a="http://schemas.openxmlformats.org/drawingml/2006/main">
+              <a:graphicData uri="http://schemas.openxmlformats.org/drawingml/2006/picture">
+                <pic:pic xmlns:pic="http://schemas.openxmlformats.org/drawingml/2006/picture">
+                  <pic:nvPicPr>
+                    <pic:cNvPr id="0" name="Picture 6" descr="C:\Users\StandardB\Documents\GitHub\logistikapp\Dokumentation\Admin Screenshots\Einstellungen.png"/>
+                    <pic:cNvPicPr>
+                      <a:picLocks noChangeAspect="1" noChangeArrowheads="1"/>
+                    </pic:cNvPicPr>
+                  </pic:nvPicPr>
+                  <pic:blipFill>
+                    <a:blip r:embed="rId26">
+                      <a:extLst>
+                        <a:ext uri="{28A0092B-C50C-407E-A947-70E740481C1C}">
+                          <a14:useLocalDpi xmlns:a14="http://schemas.microsoft.com/office/drawing/2010/main" val="0"/>
+                        </a:ext>
+                      </a:extLst>
+                    </a:blip>
+                    <a:srcRect/>
+                    <a:stretch>
+                      <a:fillRect/>
+                    </a:stretch>
+                  </pic:blipFill>
+                  <pic:spPr bwMode="auto">
+                    <a:xfrm>
+                      <a:off x="0" y="0"/>
+                      <a:ext cx="5760720" cy="4167313"/>
+                    </a:xfrm>
+                    <a:prstGeom prst="rect">
+                      <a:avLst/>
+                    </a:prstGeom>
+                    <a:noFill/>
+                    <a:ln>
+                      <a:noFill/>
+                    </a:ln>
+                  </pic:spPr>
+                </pic:pic>
+              </a:graphicData>
+            </a:graphic>
+          </wp:inline>
+        </w:drawing>
+      </w:r>
+    </w:p>
+    <w:p>
+      <w:pPr>
+        <w:pStyle w:val="Beschriftung"/>
+      </w:pPr>
+      <w:r>
+        <w:t xml:space="preserve">Abbildung </w:t>
+      </w:r>
+      <w:r>
+        <w:fldChar w:fldCharType="begin"/>
+      </w:r>
+      <w:r>
+        <w:instrText xml:space="preserve"> SEQ Abbildung \* ARABIC </w:instrText>
+      </w:r>
+      <w:r>
+        <w:fldChar w:fldCharType="separate"/>
+      </w:r>
+      <w:r>
+        <w:rPr>
+          <w:noProof/>
+        </w:rPr>
+        <w:t>9</w:t>
+      </w:r>
+      <w:r>
+        <w:rPr>
+          <w:noProof/>
+        </w:rPr>
+        <w:fldChar w:fldCharType="end"/>
+      </w:r>
+      <w:r>
+        <w:t>: Konfigurations-Menü</w:t>
+      </w:r>
+    </w:p>
+    <w:p>
+      <w:pPr>
+        <w:pStyle w:val="berschrift1"/>
+      </w:pPr>
+      <w:r>
+        <w:t>Technische Dokumentation</w:t>
+      </w:r>
+    </w:p>
     <w:sectPr>
       <w:pgSz w:w="11906" w:h="16838"/>
       <w:pgMar w:top="1417" w:right="1417" w:bottom="1134" w:left="1417" w:header="708" w:footer="708" w:gutter="0"/>
@@ -2737,6 +4024,110 @@
 </w:document>
 </file>
 
+<file path=word/endnotes.xml><?xml version="1.0" encoding="utf-8"?>
+<w:endnotes xmlns:wpc="http://schemas.microsoft.com/office/word/2010/wordprocessingCanvas" xmlns:mc="http://schemas.openxmlformats.org/markup-compatibility/2006" xmlns:o="urn:schemas-microsoft-com:office:office" xmlns:r="http://schemas.openxmlformats.org/officeDocument/2006/relationships" xmlns:m="http://schemas.openxmlformats.org/officeDocument/2006/math" xmlns:v="urn:schemas-microsoft-com:vml" xmlns:wp14="http://schemas.microsoft.com/office/word/2010/wordprocessingDrawing" xmlns:wp="http://schemas.openxmlformats.org/drawingml/2006/wordprocessingDrawing" xmlns:w10="urn:schemas-microsoft-com:office:word" xmlns:w="http://schemas.openxmlformats.org/wordprocessingml/2006/main" xmlns:w14="http://schemas.microsoft.com/office/word/2010/wordml" xmlns:w15="http://schemas.microsoft.com/office/word/2012/wordml" xmlns:wpg="http://schemas.microsoft.com/office/word/2010/wordprocessingGroup" xmlns:wpi="http://schemas.microsoft.com/office/word/2010/wordprocessingInk" xmlns:wne="http://schemas.microsoft.com/office/word/2006/wordml" xmlns:wps="http://schemas.microsoft.com/office/word/2010/wordprocessingShape" mc:Ignorable="w14 w15 wp14">
+  <w:endnote w:type="separator" w:id="-1">
+    <w:p>
+      <w:pPr>
+        <w:spacing w:after="0" w:line="240" w:lineRule="auto"/>
+      </w:pPr>
+      <w:r>
+        <w:separator/>
+      </w:r>
+    </w:p>
+  </w:endnote>
+  <w:endnote w:type="continuationSeparator" w:id="0">
+    <w:p>
+      <w:pPr>
+        <w:spacing w:after="0" w:line="240" w:lineRule="auto"/>
+      </w:pPr>
+      <w:r>
+        <w:continuationSeparator/>
+      </w:r>
+    </w:p>
+  </w:endnote>
+</w:endnotes>
+</file>
+
+<file path=word/footnotes.xml><?xml version="1.0" encoding="utf-8"?>
+<w:footnotes xmlns:wpc="http://schemas.microsoft.com/office/word/2010/wordprocessingCanvas" xmlns:mc="http://schemas.openxmlformats.org/markup-compatibility/2006" xmlns:o="urn:schemas-microsoft-com:office:office" xmlns:r="http://schemas.openxmlformats.org/officeDocument/2006/relationships" xmlns:m="http://schemas.openxmlformats.org/officeDocument/2006/math" xmlns:v="urn:schemas-microsoft-com:vml" xmlns:wp14="http://schemas.microsoft.com/office/word/2010/wordprocessingDrawing" xmlns:wp="http://schemas.openxmlformats.org/drawingml/2006/wordprocessingDrawing" xmlns:w10="urn:schemas-microsoft-com:office:word" xmlns:w="http://schemas.openxmlformats.org/wordprocessingml/2006/main" xmlns:w14="http://schemas.microsoft.com/office/word/2010/wordml" xmlns:w15="http://schemas.microsoft.com/office/word/2012/wordml" xmlns:wpg="http://schemas.microsoft.com/office/word/2010/wordprocessingGroup" xmlns:wpi="http://schemas.microsoft.com/office/word/2010/wordprocessingInk" xmlns:wne="http://schemas.microsoft.com/office/word/2006/wordml" xmlns:wps="http://schemas.microsoft.com/office/word/2010/wordprocessingShape" mc:Ignorable="w14 w15 wp14">
+  <w:footnote w:type="separator" w:id="-1">
+    <w:p>
+      <w:pPr>
+        <w:spacing w:after="0" w:line="240" w:lineRule="auto"/>
+      </w:pPr>
+      <w:r>
+        <w:separator/>
+      </w:r>
+    </w:p>
+  </w:footnote>
+  <w:footnote w:type="continuationSeparator" w:id="0">
+    <w:p>
+      <w:pPr>
+        <w:spacing w:after="0" w:line="240" w:lineRule="auto"/>
+      </w:pPr>
+      <w:r>
+        <w:continuationSeparator/>
+      </w:r>
+    </w:p>
+  </w:footnote>
+  <w:footnote w:id="1">
+    <w:p>
+      <w:pPr>
+        <w:pStyle w:val="Funotentext"/>
+      </w:pPr>
+      <w:r>
+        <w:rPr>
+          <w:rStyle w:val="Funotenzeichen"/>
+        </w:rPr>
+        <w:footnoteRef/>
+      </w:r>
+      <w:r>
+        <w:t xml:space="preserve"> </w:t>
+      </w:r>
+      <w:hyperlink r:id="rId1" w:history="1">
+        <w:r>
+          <w:rPr>
+            <w:rStyle w:val="Hyperlink"/>
+          </w:rPr>
+          <w:t>http://www.mysql.com/</w:t>
+        </w:r>
+      </w:hyperlink>
+      <w:r>
+        <w:t xml:space="preserve">  </w:t>
+      </w:r>
+    </w:p>
+  </w:footnote>
+  <w:footnote w:id="2">
+    <w:p>
+      <w:pPr>
+        <w:pStyle w:val="Funotentext"/>
+      </w:pPr>
+      <w:r>
+        <w:rPr>
+          <w:rStyle w:val="Funotenzeichen"/>
+        </w:rPr>
+        <w:footnoteRef/>
+      </w:r>
+      <w:r>
+        <w:t xml:space="preserve"> </w:t>
+      </w:r>
+      <w:hyperlink r:id="rId2" w:history="1">
+        <w:r>
+          <w:rPr>
+            <w:rStyle w:val="Hyperlink"/>
+          </w:rPr>
+          <w:t>http://nodejs.org/</w:t>
+        </w:r>
+      </w:hyperlink>
+      <w:r>
+        <w:t xml:space="preserve"> </w:t>
+      </w:r>
+    </w:p>
+  </w:footnote>
+</w:footnotes>
+</file>
+
 <file path=word/numbering.xml><?xml version="1.0" encoding="utf-8"?>
 <w:numbering xmlns:wpc="http://schemas.microsoft.com/office/word/2010/wordprocessingCanvas" xmlns:mc="http://schemas.openxmlformats.org/markup-compatibility/2006" xmlns:o="urn:schemas-microsoft-com:office:office" xmlns:r="http://schemas.openxmlformats.org/officeDocument/2006/relationships" xmlns:m="http://schemas.openxmlformats.org/officeDocument/2006/math" xmlns:v="urn:schemas-microsoft-com:vml" xmlns:wp14="http://schemas.microsoft.com/office/word/2010/wordprocessingDrawing" xmlns:wp="http://schemas.openxmlformats.org/drawingml/2006/wordprocessingDrawing" xmlns:w10="urn:schemas-microsoft-com:office:word" xmlns:w="http://schemas.openxmlformats.org/wordprocessingml/2006/main" xmlns:w14="http://schemas.microsoft.com/office/word/2010/wordml" xmlns:w15="http://schemas.microsoft.com/office/word/2012/wordml" xmlns:wpg="http://schemas.microsoft.com/office/word/2010/wordprocessingGroup" xmlns:wpi="http://schemas.microsoft.com/office/word/2010/wordprocessingInk" xmlns:wne="http://schemas.microsoft.com/office/word/2006/wordml" xmlns:wps="http://schemas.microsoft.com/office/word/2010/wordprocessingShape" mc:Ignorable="w14 w15 wp14">
   <w:abstractNum w:abstractNumId="0">
@@ -3666,6 +5057,119 @@
     </w:lvl>
   </w:abstractNum>
   <w:abstractNum w:abstractNumId="8">
+    <w:nsid w:val="4A3E67C3"/>
+    <w:multiLevelType w:val="hybridMultilevel"/>
+    <w:tmpl w:val="EF784FCC"/>
+    <w:lvl w:ilvl="0" w:tplc="04070001">
+      <w:start w:val="1"/>
+      <w:numFmt w:val="bullet"/>
+      <w:lvlText w:val=""/>
+      <w:lvlJc w:val="left"/>
+      <w:pPr>
+        <w:ind w:left="720" w:hanging="360"/>
+      </w:pPr>
+      <w:rPr>
+        <w:rFonts w:ascii="Symbol" w:hAnsi="Symbol" w:hint="default"/>
+      </w:rPr>
+    </w:lvl>
+    <w:lvl w:ilvl="1" w:tplc="04070003" w:tentative="1">
+      <w:start w:val="1"/>
+      <w:numFmt w:val="bullet"/>
+      <w:lvlText w:val="o"/>
+      <w:lvlJc w:val="left"/>
+      <w:pPr>
+        <w:ind w:left="1440" w:hanging="360"/>
+      </w:pPr>
+      <w:rPr>
+        <w:rFonts w:ascii="Courier New" w:hAnsi="Courier New" w:cs="Courier New" w:hint="default"/>
+      </w:rPr>
+    </w:lvl>
+    <w:lvl w:ilvl="2" w:tplc="04070005" w:tentative="1">
+      <w:start w:val="1"/>
+      <w:numFmt w:val="bullet"/>
+      <w:lvlText w:val=""/>
+      <w:lvlJc w:val="left"/>
+      <w:pPr>
+        <w:ind w:left="2160" w:hanging="360"/>
+      </w:pPr>
+      <w:rPr>
+        <w:rFonts w:ascii="Wingdings" w:hAnsi="Wingdings" w:hint="default"/>
+      </w:rPr>
+    </w:lvl>
+    <w:lvl w:ilvl="3" w:tplc="04070001" w:tentative="1">
+      <w:start w:val="1"/>
+      <w:numFmt w:val="bullet"/>
+      <w:lvlText w:val=""/>
+      <w:lvlJc w:val="left"/>
+      <w:pPr>
+        <w:ind w:left="2880" w:hanging="360"/>
+      </w:pPr>
+      <w:rPr>
+        <w:rFonts w:ascii="Symbol" w:hAnsi="Symbol" w:hint="default"/>
+      </w:rPr>
+    </w:lvl>
+    <w:lvl w:ilvl="4" w:tplc="04070003" w:tentative="1">
+      <w:start w:val="1"/>
+      <w:numFmt w:val="bullet"/>
+      <w:lvlText w:val="o"/>
+      <w:lvlJc w:val="left"/>
+      <w:pPr>
+        <w:ind w:left="3600" w:hanging="360"/>
+      </w:pPr>
+      <w:rPr>
+        <w:rFonts w:ascii="Courier New" w:hAnsi="Courier New" w:cs="Courier New" w:hint="default"/>
+      </w:rPr>
+    </w:lvl>
+    <w:lvl w:ilvl="5" w:tplc="04070005" w:tentative="1">
+      <w:start w:val="1"/>
+      <w:numFmt w:val="bullet"/>
+      <w:lvlText w:val=""/>
+      <w:lvlJc w:val="left"/>
+      <w:pPr>
+        <w:ind w:left="4320" w:hanging="360"/>
+      </w:pPr>
+      <w:rPr>
+        <w:rFonts w:ascii="Wingdings" w:hAnsi="Wingdings" w:hint="default"/>
+      </w:rPr>
+    </w:lvl>
+    <w:lvl w:ilvl="6" w:tplc="04070001" w:tentative="1">
+      <w:start w:val="1"/>
+      <w:numFmt w:val="bullet"/>
+      <w:lvlText w:val=""/>
+      <w:lvlJc w:val="left"/>
+      <w:pPr>
+        <w:ind w:left="5040" w:hanging="360"/>
+      </w:pPr>
+      <w:rPr>
+        <w:rFonts w:ascii="Symbol" w:hAnsi="Symbol" w:hint="default"/>
+      </w:rPr>
+    </w:lvl>
+    <w:lvl w:ilvl="7" w:tplc="04070003" w:tentative="1">
+      <w:start w:val="1"/>
+      <w:numFmt w:val="bullet"/>
+      <w:lvlText w:val="o"/>
+      <w:lvlJc w:val="left"/>
+      <w:pPr>
+        <w:ind w:left="5760" w:hanging="360"/>
+      </w:pPr>
+      <w:rPr>
+        <w:rFonts w:ascii="Courier New" w:hAnsi="Courier New" w:cs="Courier New" w:hint="default"/>
+      </w:rPr>
+    </w:lvl>
+    <w:lvl w:ilvl="8" w:tplc="04070005" w:tentative="1">
+      <w:start w:val="1"/>
+      <w:numFmt w:val="bullet"/>
+      <w:lvlText w:val=""/>
+      <w:lvlJc w:val="left"/>
+      <w:pPr>
+        <w:ind w:left="6480" w:hanging="360"/>
+      </w:pPr>
+      <w:rPr>
+        <w:rFonts w:ascii="Wingdings" w:hAnsi="Wingdings" w:hint="default"/>
+      </w:rPr>
+    </w:lvl>
+  </w:abstractNum>
+  <w:abstractNum w:abstractNumId="9">
     <w:nsid w:val="5B7266A5"/>
     <w:multiLevelType w:val="hybridMultilevel"/>
     <w:tmpl w:val="0B5AF0A6"/>
@@ -3778,10 +5282,123 @@
       </w:rPr>
     </w:lvl>
   </w:abstractNum>
-  <w:abstractNum w:abstractNumId="9">
+  <w:abstractNum w:abstractNumId="10">
     <w:nsid w:val="645A0EF4"/>
     <w:multiLevelType w:val="hybridMultilevel"/>
     <w:tmpl w:val="B7F6F0FC"/>
+    <w:lvl w:ilvl="0" w:tplc="04070001">
+      <w:start w:val="1"/>
+      <w:numFmt w:val="bullet"/>
+      <w:lvlText w:val=""/>
+      <w:lvlJc w:val="left"/>
+      <w:pPr>
+        <w:ind w:left="720" w:hanging="360"/>
+      </w:pPr>
+      <w:rPr>
+        <w:rFonts w:ascii="Symbol" w:hAnsi="Symbol" w:hint="default"/>
+      </w:rPr>
+    </w:lvl>
+    <w:lvl w:ilvl="1" w:tplc="04070003" w:tentative="1">
+      <w:start w:val="1"/>
+      <w:numFmt w:val="bullet"/>
+      <w:lvlText w:val="o"/>
+      <w:lvlJc w:val="left"/>
+      <w:pPr>
+        <w:ind w:left="1440" w:hanging="360"/>
+      </w:pPr>
+      <w:rPr>
+        <w:rFonts w:ascii="Courier New" w:hAnsi="Courier New" w:cs="Courier New" w:hint="default"/>
+      </w:rPr>
+    </w:lvl>
+    <w:lvl w:ilvl="2" w:tplc="04070005" w:tentative="1">
+      <w:start w:val="1"/>
+      <w:numFmt w:val="bullet"/>
+      <w:lvlText w:val=""/>
+      <w:lvlJc w:val="left"/>
+      <w:pPr>
+        <w:ind w:left="2160" w:hanging="360"/>
+      </w:pPr>
+      <w:rPr>
+        <w:rFonts w:ascii="Wingdings" w:hAnsi="Wingdings" w:hint="default"/>
+      </w:rPr>
+    </w:lvl>
+    <w:lvl w:ilvl="3" w:tplc="04070001" w:tentative="1">
+      <w:start w:val="1"/>
+      <w:numFmt w:val="bullet"/>
+      <w:lvlText w:val=""/>
+      <w:lvlJc w:val="left"/>
+      <w:pPr>
+        <w:ind w:left="2880" w:hanging="360"/>
+      </w:pPr>
+      <w:rPr>
+        <w:rFonts w:ascii="Symbol" w:hAnsi="Symbol" w:hint="default"/>
+      </w:rPr>
+    </w:lvl>
+    <w:lvl w:ilvl="4" w:tplc="04070003" w:tentative="1">
+      <w:start w:val="1"/>
+      <w:numFmt w:val="bullet"/>
+      <w:lvlText w:val="o"/>
+      <w:lvlJc w:val="left"/>
+      <w:pPr>
+        <w:ind w:left="3600" w:hanging="360"/>
+      </w:pPr>
+      <w:rPr>
+        <w:rFonts w:ascii="Courier New" w:hAnsi="Courier New" w:cs="Courier New" w:hint="default"/>
+      </w:rPr>
+    </w:lvl>
+    <w:lvl w:ilvl="5" w:tplc="04070005" w:tentative="1">
+      <w:start w:val="1"/>
+      <w:numFmt w:val="bullet"/>
+      <w:lvlText w:val=""/>
+      <w:lvlJc w:val="left"/>
+      <w:pPr>
+        <w:ind w:left="4320" w:hanging="360"/>
+      </w:pPr>
+      <w:rPr>
+        <w:rFonts w:ascii="Wingdings" w:hAnsi="Wingdings" w:hint="default"/>
+      </w:rPr>
+    </w:lvl>
+    <w:lvl w:ilvl="6" w:tplc="04070001" w:tentative="1">
+      <w:start w:val="1"/>
+      <w:numFmt w:val="bullet"/>
+      <w:lvlText w:val=""/>
+      <w:lvlJc w:val="left"/>
+      <w:pPr>
+        <w:ind w:left="5040" w:hanging="360"/>
+      </w:pPr>
+      <w:rPr>
+        <w:rFonts w:ascii="Symbol" w:hAnsi="Symbol" w:hint="default"/>
+      </w:rPr>
+    </w:lvl>
+    <w:lvl w:ilvl="7" w:tplc="04070003" w:tentative="1">
+      <w:start w:val="1"/>
+      <w:numFmt w:val="bullet"/>
+      <w:lvlText w:val="o"/>
+      <w:lvlJc w:val="left"/>
+      <w:pPr>
+        <w:ind w:left="5760" w:hanging="360"/>
+      </w:pPr>
+      <w:rPr>
+        <w:rFonts w:ascii="Courier New" w:hAnsi="Courier New" w:cs="Courier New" w:hint="default"/>
+      </w:rPr>
+    </w:lvl>
+    <w:lvl w:ilvl="8" w:tplc="04070005" w:tentative="1">
+      <w:start w:val="1"/>
+      <w:numFmt w:val="bullet"/>
+      <w:lvlText w:val=""/>
+      <w:lvlJc w:val="left"/>
+      <w:pPr>
+        <w:ind w:left="6480" w:hanging="360"/>
+      </w:pPr>
+      <w:rPr>
+        <w:rFonts w:ascii="Wingdings" w:hAnsi="Wingdings" w:hint="default"/>
+      </w:rPr>
+    </w:lvl>
+  </w:abstractNum>
+  <w:abstractNum w:abstractNumId="11">
+    <w:nsid w:val="76AE3ED9"/>
+    <w:multiLevelType w:val="hybridMultilevel"/>
+    <w:tmpl w:val="F306B0AE"/>
     <w:lvl w:ilvl="0" w:tplc="04070001">
       <w:start w:val="1"/>
       <w:numFmt w:val="bullet"/>
@@ -3907,19 +5524,25 @@
     <w:abstractNumId w:val="2"/>
   </w:num>
   <w:num w:numId="6">
-    <w:abstractNumId w:val="9"/>
+    <w:abstractNumId w:val="10"/>
   </w:num>
   <w:num w:numId="7">
     <w:abstractNumId w:val="5"/>
   </w:num>
   <w:num w:numId="8">
-    <w:abstractNumId w:val="8"/>
+    <w:abstractNumId w:val="9"/>
   </w:num>
   <w:num w:numId="9">
     <w:abstractNumId w:val="0"/>
   </w:num>
   <w:num w:numId="10">
     <w:abstractNumId w:val="6"/>
+  </w:num>
+  <w:num w:numId="11">
+    <w:abstractNumId w:val="8"/>
+  </w:num>
+  <w:num w:numId="12">
+    <w:abstractNumId w:val="11"/>
   </w:num>
 </w:numbering>
 </file>
@@ -4317,7 +5940,7 @@
   <w:style w:type="paragraph" w:default="1" w:styleId="Standard">
     <w:name w:val="Normal"/>
     <w:qFormat/>
-    <w:rsid w:val="00462B9A"/>
+    <w:rsid w:val="009705C4"/>
     <w:pPr>
       <w:jc w:val="both"/>
     </w:pPr>
@@ -4569,6 +6192,56 @@
       <w:szCs w:val="56"/>
     </w:rPr>
   </w:style>
+  <w:style w:type="character" w:styleId="Hyperlink">
+    <w:name w:val="Hyperlink"/>
+    <w:basedOn w:val="Absatz-Standardschriftart"/>
+    <w:uiPriority w:val="99"/>
+    <w:unhideWhenUsed/>
+    <w:rsid w:val="009705C4"/>
+    <w:rPr>
+      <w:color w:val="0000FF" w:themeColor="hyperlink"/>
+      <w:u w:val="single"/>
+    </w:rPr>
+  </w:style>
+  <w:style w:type="paragraph" w:styleId="Funotentext">
+    <w:name w:val="footnote text"/>
+    <w:basedOn w:val="Standard"/>
+    <w:link w:val="FunotentextZchn"/>
+    <w:uiPriority w:val="99"/>
+    <w:semiHidden/>
+    <w:unhideWhenUsed/>
+    <w:rsid w:val="009705C4"/>
+    <w:pPr>
+      <w:spacing w:after="0" w:line="240" w:lineRule="auto"/>
+    </w:pPr>
+    <w:rPr>
+      <w:sz w:val="20"/>
+      <w:szCs w:val="20"/>
+    </w:rPr>
+  </w:style>
+  <w:style w:type="character" w:customStyle="1" w:styleId="FunotentextZchn">
+    <w:name w:val="Fußnotentext Zchn"/>
+    <w:basedOn w:val="Absatz-Standardschriftart"/>
+    <w:link w:val="Funotentext"/>
+    <w:uiPriority w:val="99"/>
+    <w:semiHidden/>
+    <w:rsid w:val="009705C4"/>
+    <w:rPr>
+      <w:sz w:val="20"/>
+      <w:szCs w:val="20"/>
+    </w:rPr>
+  </w:style>
+  <w:style w:type="character" w:styleId="Funotenzeichen">
+    <w:name w:val="footnote reference"/>
+    <w:basedOn w:val="Absatz-Standardschriftart"/>
+    <w:uiPriority w:val="99"/>
+    <w:semiHidden/>
+    <w:unhideWhenUsed/>
+    <w:rsid w:val="009705C4"/>
+    <w:rPr>
+      <w:vertAlign w:val="superscript"/>
+    </w:rPr>
+  </w:style>
 </w:styles>
 </file>
 
@@ -5327,14 +7000,14 @@
       <dgm:spPr/>
     </dgm:pt>
     <dgm:pt modelId="{757C0401-E8EA-4E5A-99EB-BA042F1866C9}">
-      <dgm:prSet phldrT="[Text]"/>
+      <dgm:prSet phldrT="[Text]" custT="1"/>
       <dgm:spPr/>
       <dgm:t>
         <a:bodyPr/>
         <a:lstStyle/>
         <a:p>
           <a:r>
-            <a:rPr lang="de-DE"/>
+            <a:rPr lang="de-DE" sz="1000"/>
             <a:t>Log-In</a:t>
           </a:r>
         </a:p>
@@ -5363,14 +7036,14 @@
       </dgm:t>
     </dgm:pt>
     <dgm:pt modelId="{69BEFEF7-45B8-4857-AD2A-8FCF4CD93158}">
-      <dgm:prSet phldrT="[Text]"/>
+      <dgm:prSet phldrT="[Text]" custT="1"/>
       <dgm:spPr/>
       <dgm:t>
         <a:bodyPr/>
         <a:lstStyle/>
         <a:p>
           <a:r>
-            <a:rPr lang="de-DE"/>
+            <a:rPr lang="de-DE" sz="1000"/>
             <a:t>Kontaktdaten</a:t>
           </a:r>
         </a:p>
@@ -5399,7 +7072,7 @@
       </dgm:t>
     </dgm:pt>
     <dgm:pt modelId="{C250CB42-1C39-4B22-8693-22428D7B60F8}">
-      <dgm:prSet phldrT="[Text]"/>
+      <dgm:prSet phldrT="[Text]" custT="1"/>
       <dgm:spPr>
         <a:solidFill>
           <a:srgbClr val="FF0000"/>
@@ -5410,7 +7083,7 @@
         <a:lstStyle/>
         <a:p>
           <a:r>
-            <a:rPr lang="de-DE"/>
+            <a:rPr lang="de-DE" sz="800"/>
             <a:t>Auftrags-Erledigung</a:t>
           </a:r>
         </a:p>
@@ -5439,14 +7112,14 @@
       </dgm:t>
     </dgm:pt>
     <dgm:pt modelId="{DD6339C9-FE49-4588-9B53-8BA069614919}">
-      <dgm:prSet/>
+      <dgm:prSet custT="1"/>
       <dgm:spPr/>
       <dgm:t>
         <a:bodyPr/>
         <a:lstStyle/>
         <a:p>
           <a:r>
-            <a:rPr lang="de-DE"/>
+            <a:rPr lang="de-DE" sz="900"/>
             <a:t>Besucherschein</a:t>
           </a:r>
         </a:p>
@@ -5475,14 +7148,14 @@
       </dgm:t>
     </dgm:pt>
     <dgm:pt modelId="{B2AE504B-AB9E-469E-86E9-666339660240}">
-      <dgm:prSet/>
+      <dgm:prSet custT="1"/>
       <dgm:spPr/>
       <dgm:t>
         <a:bodyPr/>
         <a:lstStyle/>
         <a:p>
           <a:r>
-            <a:rPr lang="de-DE"/>
+            <a:rPr lang="de-DE" sz="1000"/>
             <a:t>Check-Out</a:t>
           </a:r>
         </a:p>
@@ -5511,14 +7184,14 @@
       </dgm:t>
     </dgm:pt>
     <dgm:pt modelId="{2BCE5663-9695-4CE2-BD17-E02C4BF54BDF}">
-      <dgm:prSet/>
+      <dgm:prSet custT="1"/>
       <dgm:spPr/>
       <dgm:t>
         <a:bodyPr/>
         <a:lstStyle/>
         <a:p>
           <a:r>
-            <a:rPr lang="de-DE"/>
+            <a:rPr lang="de-DE" sz="1000"/>
             <a:t>Kalender</a:t>
           </a:r>
         </a:p>
@@ -5556,7 +7229,7 @@
       <dgm:spPr/>
     </dgm:pt>
     <dgm:pt modelId="{13A8008C-828B-4A70-BCB5-DFF1DF8E67B3}" type="pres">
-      <dgm:prSet presAssocID="{757C0401-E8EA-4E5A-99EB-BA042F1866C9}" presName="parTxOnly" presStyleLbl="node1" presStyleIdx="0" presStyleCnt="6" custScaleX="58146">
+      <dgm:prSet presAssocID="{757C0401-E8EA-4E5A-99EB-BA042F1866C9}" presName="parTxOnly" presStyleLbl="node1" presStyleIdx="0" presStyleCnt="6" custScaleX="51637">
         <dgm:presLayoutVars>
           <dgm:bulletEnabled val="1"/>
         </dgm:presLayoutVars>
@@ -5575,7 +7248,7 @@
       <dgm:spPr/>
     </dgm:pt>
     <dgm:pt modelId="{EE2F1A41-9F32-4166-B5FA-CC2E8B8F3674}" type="pres">
-      <dgm:prSet presAssocID="{69BEFEF7-45B8-4857-AD2A-8FCF4CD93158}" presName="parTxOnly" presStyleLbl="node1" presStyleIdx="1" presStyleCnt="6" custScaleX="104560">
+      <dgm:prSet presAssocID="{69BEFEF7-45B8-4857-AD2A-8FCF4CD93158}" presName="parTxOnly" presStyleLbl="node1" presStyleIdx="1" presStyleCnt="6" custScaleX="100863">
         <dgm:presLayoutVars>
           <dgm:bulletEnabled val="1"/>
         </dgm:presLayoutVars>
@@ -5594,7 +7267,7 @@
       <dgm:spPr/>
     </dgm:pt>
     <dgm:pt modelId="{956DC879-4724-4657-AF1D-399B20814040}" type="pres">
-      <dgm:prSet presAssocID="{2BCE5663-9695-4CE2-BD17-E02C4BF54BDF}" presName="parTxOnly" presStyleLbl="node1" presStyleIdx="2" presStyleCnt="6" custScaleX="73719">
+      <dgm:prSet presAssocID="{2BCE5663-9695-4CE2-BD17-E02C4BF54BDF}" presName="parTxOnly" presStyleLbl="node1" presStyleIdx="2" presStyleCnt="6" custScaleX="82356">
         <dgm:presLayoutVars>
           <dgm:bulletEnabled val="1"/>
         </dgm:presLayoutVars>
@@ -5668,35 +7341,35 @@
   </dgm:ptLst>
   <dgm:cxnLst>
     <dgm:cxn modelId="{4021CCBA-9168-46CF-8C83-324B264515D9}" srcId="{6D3F7280-1C8A-4F64-A883-15EF41CF3CC2}" destId="{B2AE504B-AB9E-469E-86E9-666339660240}" srcOrd="5" destOrd="0" parTransId="{10831340-449A-4AF1-9486-35A90CB68D78}" sibTransId="{3FADB04D-CDB5-43C1-8748-C2D48380BEF2}"/>
-    <dgm:cxn modelId="{80DB5491-8572-4E01-B740-207051210298}" type="presOf" srcId="{B2AE504B-AB9E-469E-86E9-666339660240}" destId="{405A9BDD-037D-4693-8167-BD1DE6625E62}" srcOrd="0" destOrd="0" presId="urn:microsoft.com/office/officeart/2005/8/layout/hChevron3"/>
-    <dgm:cxn modelId="{66662309-2499-4E88-8098-732408A7CF3B}" type="presOf" srcId="{6D3F7280-1C8A-4F64-A883-15EF41CF3CC2}" destId="{80BC740A-2F69-4CEB-941E-79239A438B93}" srcOrd="0" destOrd="0" presId="urn:microsoft.com/office/officeart/2005/8/layout/hChevron3"/>
     <dgm:cxn modelId="{58115EB8-466F-49D5-8E8A-F500745E7F01}" srcId="{6D3F7280-1C8A-4F64-A883-15EF41CF3CC2}" destId="{757C0401-E8EA-4E5A-99EB-BA042F1866C9}" srcOrd="0" destOrd="0" parTransId="{7C424F64-7AD0-41E9-AB79-10ABB6A2F1CC}" sibTransId="{BAF08118-774F-4511-89D3-245C29337BEA}"/>
-    <dgm:cxn modelId="{D9EFBC8A-E9FC-4673-9FEC-24E48B8FC7A1}" type="presOf" srcId="{C250CB42-1C39-4B22-8693-22428D7B60F8}" destId="{949CFBF0-B291-4619-999A-721F8D558B6A}" srcOrd="0" destOrd="0" presId="urn:microsoft.com/office/officeart/2005/8/layout/hChevron3"/>
+    <dgm:cxn modelId="{3F2F395D-047E-497C-84AC-132AA4838733}" type="presOf" srcId="{6D3F7280-1C8A-4F64-A883-15EF41CF3CC2}" destId="{80BC740A-2F69-4CEB-941E-79239A438B93}" srcOrd="0" destOrd="0" presId="urn:microsoft.com/office/officeart/2005/8/layout/hChevron3"/>
+    <dgm:cxn modelId="{55C27A9E-358E-4CFD-A661-B48F3058BE7E}" type="presOf" srcId="{757C0401-E8EA-4E5A-99EB-BA042F1866C9}" destId="{13A8008C-828B-4A70-BCB5-DFF1DF8E67B3}" srcOrd="0" destOrd="0" presId="urn:microsoft.com/office/officeart/2005/8/layout/hChevron3"/>
     <dgm:cxn modelId="{772F09C4-F8DA-4CAF-BE7F-3E14F088A1DB}" srcId="{6D3F7280-1C8A-4F64-A883-15EF41CF3CC2}" destId="{DD6339C9-FE49-4588-9B53-8BA069614919}" srcOrd="4" destOrd="0" parTransId="{1C9890AC-43D7-42CF-8B12-372166F0D697}" sibTransId="{A2D3C504-1EF0-4AF0-BED0-FBFBC0689FFB}"/>
+    <dgm:cxn modelId="{53404EC1-0D98-413C-BCA7-E63877AB639F}" type="presOf" srcId="{C250CB42-1C39-4B22-8693-22428D7B60F8}" destId="{949CFBF0-B291-4619-999A-721F8D558B6A}" srcOrd="0" destOrd="0" presId="urn:microsoft.com/office/officeart/2005/8/layout/hChevron3"/>
     <dgm:cxn modelId="{C160F7FD-F342-4D07-BF89-30EA2A87E7D9}" srcId="{6D3F7280-1C8A-4F64-A883-15EF41CF3CC2}" destId="{69BEFEF7-45B8-4857-AD2A-8FCF4CD93158}" srcOrd="1" destOrd="0" parTransId="{8FBA7823-81B2-4253-9B07-4B75B2FBB580}" sibTransId="{F11E837A-C311-48FF-A7DC-2AE4218CC140}"/>
     <dgm:cxn modelId="{687DAAB0-DD29-4517-9B53-BA5764D1FC3A}" srcId="{6D3F7280-1C8A-4F64-A883-15EF41CF3CC2}" destId="{2BCE5663-9695-4CE2-BD17-E02C4BF54BDF}" srcOrd="2" destOrd="0" parTransId="{A8F7B148-91CE-44DE-9DD3-66EC0216DDB8}" sibTransId="{A744E983-78BF-4D40-8353-2F841F2EC598}"/>
-    <dgm:cxn modelId="{178064C2-7F40-4AFB-ADCB-A621D3A17B05}" type="presOf" srcId="{2BCE5663-9695-4CE2-BD17-E02C4BF54BDF}" destId="{956DC879-4724-4657-AF1D-399B20814040}" srcOrd="0" destOrd="0" presId="urn:microsoft.com/office/officeart/2005/8/layout/hChevron3"/>
+    <dgm:cxn modelId="{EDE660C8-A1CC-48D0-8DB6-E0C3B3FAAF7D}" type="presOf" srcId="{69BEFEF7-45B8-4857-AD2A-8FCF4CD93158}" destId="{EE2F1A41-9F32-4166-B5FA-CC2E8B8F3674}" srcOrd="0" destOrd="0" presId="urn:microsoft.com/office/officeart/2005/8/layout/hChevron3"/>
     <dgm:cxn modelId="{ABEE886C-15FA-4E3E-B029-BD07F2026548}" srcId="{6D3F7280-1C8A-4F64-A883-15EF41CF3CC2}" destId="{C250CB42-1C39-4B22-8693-22428D7B60F8}" srcOrd="3" destOrd="0" parTransId="{610C7E69-9D1E-403C-8FB9-BF9A09065E32}" sibTransId="{98AE2018-54BD-40E3-91AF-12FF3A7F5B9A}"/>
-    <dgm:cxn modelId="{D6BB6370-353B-4478-B701-7A1BBC886771}" type="presOf" srcId="{757C0401-E8EA-4E5A-99EB-BA042F1866C9}" destId="{13A8008C-828B-4A70-BCB5-DFF1DF8E67B3}" srcOrd="0" destOrd="0" presId="urn:microsoft.com/office/officeart/2005/8/layout/hChevron3"/>
-    <dgm:cxn modelId="{0C38238F-7461-4D1E-9C4D-FD53B79302D4}" type="presOf" srcId="{69BEFEF7-45B8-4857-AD2A-8FCF4CD93158}" destId="{EE2F1A41-9F32-4166-B5FA-CC2E8B8F3674}" srcOrd="0" destOrd="0" presId="urn:microsoft.com/office/officeart/2005/8/layout/hChevron3"/>
-    <dgm:cxn modelId="{9760705B-5243-4B76-843F-3B4B5816F324}" type="presOf" srcId="{DD6339C9-FE49-4588-9B53-8BA069614919}" destId="{8F0CEA6A-A0B6-42B7-9770-1D08087A0F23}" srcOrd="0" destOrd="0" presId="urn:microsoft.com/office/officeart/2005/8/layout/hChevron3"/>
-    <dgm:cxn modelId="{46E375D1-94CC-4737-9061-CAD34D22D749}" type="presParOf" srcId="{80BC740A-2F69-4CEB-941E-79239A438B93}" destId="{13A8008C-828B-4A70-BCB5-DFF1DF8E67B3}" srcOrd="0" destOrd="0" presId="urn:microsoft.com/office/officeart/2005/8/layout/hChevron3"/>
-    <dgm:cxn modelId="{0AF2CDF8-1822-4FF5-8E24-5E13A05CD264}" type="presParOf" srcId="{80BC740A-2F69-4CEB-941E-79239A438B93}" destId="{E086987E-3F04-41CE-A4EA-9D3530DB24C3}" srcOrd="1" destOrd="0" presId="urn:microsoft.com/office/officeart/2005/8/layout/hChevron3"/>
-    <dgm:cxn modelId="{AFF4CBFB-6727-4BBA-8494-A999B45F3AD1}" type="presParOf" srcId="{80BC740A-2F69-4CEB-941E-79239A438B93}" destId="{EE2F1A41-9F32-4166-B5FA-CC2E8B8F3674}" srcOrd="2" destOrd="0" presId="urn:microsoft.com/office/officeart/2005/8/layout/hChevron3"/>
-    <dgm:cxn modelId="{CEADE6F9-29AF-4217-B32D-2E9A7085D977}" type="presParOf" srcId="{80BC740A-2F69-4CEB-941E-79239A438B93}" destId="{14F2FCF1-9DB0-4B4A-ACD2-7CAAEBFFD7E8}" srcOrd="3" destOrd="0" presId="urn:microsoft.com/office/officeart/2005/8/layout/hChevron3"/>
-    <dgm:cxn modelId="{E0E5968A-7A91-437A-809A-38E81A868D43}" type="presParOf" srcId="{80BC740A-2F69-4CEB-941E-79239A438B93}" destId="{956DC879-4724-4657-AF1D-399B20814040}" srcOrd="4" destOrd="0" presId="urn:microsoft.com/office/officeart/2005/8/layout/hChevron3"/>
-    <dgm:cxn modelId="{C8550BF9-5794-4D21-B18B-C9CC9FFA8D15}" type="presParOf" srcId="{80BC740A-2F69-4CEB-941E-79239A438B93}" destId="{8B181514-99AC-49C7-8CD1-DD4E22EFFADD}" srcOrd="5" destOrd="0" presId="urn:microsoft.com/office/officeart/2005/8/layout/hChevron3"/>
-    <dgm:cxn modelId="{BDEC6F7C-4F3E-4B9F-9C53-15731BA5E494}" type="presParOf" srcId="{80BC740A-2F69-4CEB-941E-79239A438B93}" destId="{949CFBF0-B291-4619-999A-721F8D558B6A}" srcOrd="6" destOrd="0" presId="urn:microsoft.com/office/officeart/2005/8/layout/hChevron3"/>
-    <dgm:cxn modelId="{2FAD2E34-3FC2-42DD-8E18-A280EB8F52B9}" type="presParOf" srcId="{80BC740A-2F69-4CEB-941E-79239A438B93}" destId="{75B4EF59-8967-4F89-BD6B-6F2EF0D6EBEE}" srcOrd="7" destOrd="0" presId="urn:microsoft.com/office/officeart/2005/8/layout/hChevron3"/>
-    <dgm:cxn modelId="{47443481-A338-45A1-AE05-0DA05EAFECBD}" type="presParOf" srcId="{80BC740A-2F69-4CEB-941E-79239A438B93}" destId="{8F0CEA6A-A0B6-42B7-9770-1D08087A0F23}" srcOrd="8" destOrd="0" presId="urn:microsoft.com/office/officeart/2005/8/layout/hChevron3"/>
-    <dgm:cxn modelId="{5CEBF13A-B49F-4345-81E3-C35FA30A48C1}" type="presParOf" srcId="{80BC740A-2F69-4CEB-941E-79239A438B93}" destId="{CA1AA920-9E5E-4C61-BFC1-324CE90698B8}" srcOrd="9" destOrd="0" presId="urn:microsoft.com/office/officeart/2005/8/layout/hChevron3"/>
-    <dgm:cxn modelId="{21F9FD70-888B-43FF-AAED-0291BD4A8DE7}" type="presParOf" srcId="{80BC740A-2F69-4CEB-941E-79239A438B93}" destId="{405A9BDD-037D-4693-8167-BD1DE6625E62}" srcOrd="10" destOrd="0" presId="urn:microsoft.com/office/officeart/2005/8/layout/hChevron3"/>
+    <dgm:cxn modelId="{978DF583-9BA8-4E38-8061-CE67A3314F80}" type="presOf" srcId="{B2AE504B-AB9E-469E-86E9-666339660240}" destId="{405A9BDD-037D-4693-8167-BD1DE6625E62}" srcOrd="0" destOrd="0" presId="urn:microsoft.com/office/officeart/2005/8/layout/hChevron3"/>
+    <dgm:cxn modelId="{62EF23E6-4BA1-4A91-87D9-7C9A95EAE33A}" type="presOf" srcId="{2BCE5663-9695-4CE2-BD17-E02C4BF54BDF}" destId="{956DC879-4724-4657-AF1D-399B20814040}" srcOrd="0" destOrd="0" presId="urn:microsoft.com/office/officeart/2005/8/layout/hChevron3"/>
+    <dgm:cxn modelId="{95B08AC2-860D-4360-BB61-70AC89D24B4C}" type="presOf" srcId="{DD6339C9-FE49-4588-9B53-8BA069614919}" destId="{8F0CEA6A-A0B6-42B7-9770-1D08087A0F23}" srcOrd="0" destOrd="0" presId="urn:microsoft.com/office/officeart/2005/8/layout/hChevron3"/>
+    <dgm:cxn modelId="{B9F5C199-A9EE-4449-A487-5C7F861A13FD}" type="presParOf" srcId="{80BC740A-2F69-4CEB-941E-79239A438B93}" destId="{13A8008C-828B-4A70-BCB5-DFF1DF8E67B3}" srcOrd="0" destOrd="0" presId="urn:microsoft.com/office/officeart/2005/8/layout/hChevron3"/>
+    <dgm:cxn modelId="{9CEAF05F-98CC-4097-864B-3A4B821316B2}" type="presParOf" srcId="{80BC740A-2F69-4CEB-941E-79239A438B93}" destId="{E086987E-3F04-41CE-A4EA-9D3530DB24C3}" srcOrd="1" destOrd="0" presId="urn:microsoft.com/office/officeart/2005/8/layout/hChevron3"/>
+    <dgm:cxn modelId="{E665BD3A-BD94-48B8-BC55-B2EEB096C7CF}" type="presParOf" srcId="{80BC740A-2F69-4CEB-941E-79239A438B93}" destId="{EE2F1A41-9F32-4166-B5FA-CC2E8B8F3674}" srcOrd="2" destOrd="0" presId="urn:microsoft.com/office/officeart/2005/8/layout/hChevron3"/>
+    <dgm:cxn modelId="{464AC41B-B05E-4C55-9A0F-BB41CA1E07E3}" type="presParOf" srcId="{80BC740A-2F69-4CEB-941E-79239A438B93}" destId="{14F2FCF1-9DB0-4B4A-ACD2-7CAAEBFFD7E8}" srcOrd="3" destOrd="0" presId="urn:microsoft.com/office/officeart/2005/8/layout/hChevron3"/>
+    <dgm:cxn modelId="{1923A0BE-E84F-4EB5-A5B8-2C14FB48A42B}" type="presParOf" srcId="{80BC740A-2F69-4CEB-941E-79239A438B93}" destId="{956DC879-4724-4657-AF1D-399B20814040}" srcOrd="4" destOrd="0" presId="urn:microsoft.com/office/officeart/2005/8/layout/hChevron3"/>
+    <dgm:cxn modelId="{F215A4A6-B304-4E2A-A68D-6456A639AA45}" type="presParOf" srcId="{80BC740A-2F69-4CEB-941E-79239A438B93}" destId="{8B181514-99AC-49C7-8CD1-DD4E22EFFADD}" srcOrd="5" destOrd="0" presId="urn:microsoft.com/office/officeart/2005/8/layout/hChevron3"/>
+    <dgm:cxn modelId="{E0AD2E23-28BD-4CF0-AC23-B73C87EC4357}" type="presParOf" srcId="{80BC740A-2F69-4CEB-941E-79239A438B93}" destId="{949CFBF0-B291-4619-999A-721F8D558B6A}" srcOrd="6" destOrd="0" presId="urn:microsoft.com/office/officeart/2005/8/layout/hChevron3"/>
+    <dgm:cxn modelId="{23E94AD0-271F-4939-9CE8-31244538CAAC}" type="presParOf" srcId="{80BC740A-2F69-4CEB-941E-79239A438B93}" destId="{75B4EF59-8967-4F89-BD6B-6F2EF0D6EBEE}" srcOrd="7" destOrd="0" presId="urn:microsoft.com/office/officeart/2005/8/layout/hChevron3"/>
+    <dgm:cxn modelId="{0985E068-D105-48EA-B3CA-5115C56B6966}" type="presParOf" srcId="{80BC740A-2F69-4CEB-941E-79239A438B93}" destId="{8F0CEA6A-A0B6-42B7-9770-1D08087A0F23}" srcOrd="8" destOrd="0" presId="urn:microsoft.com/office/officeart/2005/8/layout/hChevron3"/>
+    <dgm:cxn modelId="{38487521-7FE3-4595-964F-3590F98FFF53}" type="presParOf" srcId="{80BC740A-2F69-4CEB-941E-79239A438B93}" destId="{CA1AA920-9E5E-4C61-BFC1-324CE90698B8}" srcOrd="9" destOrd="0" presId="urn:microsoft.com/office/officeart/2005/8/layout/hChevron3"/>
+    <dgm:cxn modelId="{FEA1C12C-6A73-46FA-94E4-C3E6D32EE1EE}" type="presParOf" srcId="{80BC740A-2F69-4CEB-941E-79239A438B93}" destId="{405A9BDD-037D-4693-8167-BD1DE6625E62}" srcOrd="10" destOrd="0" presId="urn:microsoft.com/office/officeart/2005/8/layout/hChevron3"/>
   </dgm:cxnLst>
   <dgm:bg/>
   <dgm:whole/>
   <dgm:extLst>
     <a:ext uri="http://schemas.microsoft.com/office/drawing/2008/diagram">
-      <dsp:dataModelExt xmlns:dsp="http://schemas.microsoft.com/office/drawing/2008/diagram" relId="rId11" minVer="http://schemas.openxmlformats.org/drawingml/2006/diagram"/>
+      <dsp:dataModelExt xmlns:dsp="http://schemas.microsoft.com/office/drawing/2008/diagram" relId="rId14" minVer="http://schemas.openxmlformats.org/drawingml/2006/diagram"/>
     </a:ext>
   </dgm:extLst>
 </dgm:dataModel>
@@ -5717,8 +7390,8 @@
       </dsp:nvSpPr>
       <dsp:spPr>
         <a:xfrm>
-          <a:off x="1863" y="168356"/>
-          <a:ext cx="827753" cy="569431"/>
+          <a:off x="1347" y="158073"/>
+          <a:ext cx="723116" cy="560153"/>
         </a:xfrm>
         <a:prstGeom prst="homePlate">
           <a:avLst/>
@@ -5759,12 +7432,12 @@
         </a:fontRef>
       </dsp:style>
       <dsp:txBody>
-        <a:bodyPr spcFirstLastPara="0" vert="horz" wrap="square" lIns="42672" tIns="21336" rIns="10668" bIns="21336" numCol="1" spcCol="1270" anchor="ctr" anchorCtr="0">
+        <a:bodyPr spcFirstLastPara="0" vert="horz" wrap="square" lIns="53340" tIns="26670" rIns="13335" bIns="26670" numCol="1" spcCol="1270" anchor="ctr" anchorCtr="0">
           <a:noAutofit/>
         </a:bodyPr>
         <a:lstStyle/>
         <a:p>
-          <a:pPr lvl="0" algn="ctr" defTabSz="355600">
+          <a:pPr lvl="0" algn="ctr" defTabSz="444500">
             <a:lnSpc>
               <a:spcPct val="90000"/>
             </a:lnSpc>
@@ -5776,14 +7449,14 @@
             </a:spcAft>
           </a:pPr>
           <a:r>
-            <a:rPr lang="de-DE" sz="800" kern="1200"/>
+            <a:rPr lang="de-DE" sz="1000" kern="1200"/>
             <a:t>Log-In</a:t>
           </a:r>
         </a:p>
       </dsp:txBody>
       <dsp:txXfrm>
-        <a:off x="1863" y="168356"/>
-        <a:ext cx="685395" cy="569431"/>
+        <a:off x="1347" y="158073"/>
+        <a:ext cx="583078" cy="560153"/>
       </dsp:txXfrm>
     </dsp:sp>
     <dsp:sp modelId="{EE2F1A41-9F32-4166-B5FA-CC2E8B8F3674}">
@@ -5793,8 +7466,8 @@
       </dsp:nvSpPr>
       <dsp:spPr>
         <a:xfrm>
-          <a:off x="544901" y="168356"/>
-          <a:ext cx="1488492" cy="569431"/>
+          <a:off x="444386" y="158073"/>
+          <a:ext cx="1412469" cy="560153"/>
         </a:xfrm>
         <a:prstGeom prst="chevron">
           <a:avLst/>
@@ -5835,12 +7508,12 @@
         </a:fontRef>
       </dsp:style>
       <dsp:txBody>
-        <a:bodyPr spcFirstLastPara="0" vert="horz" wrap="square" lIns="32004" tIns="21336" rIns="10668" bIns="21336" numCol="1" spcCol="1270" anchor="ctr" anchorCtr="0">
+        <a:bodyPr spcFirstLastPara="0" vert="horz" wrap="square" lIns="40005" tIns="26670" rIns="13335" bIns="26670" numCol="1" spcCol="1270" anchor="ctr" anchorCtr="0">
           <a:noAutofit/>
         </a:bodyPr>
         <a:lstStyle/>
         <a:p>
-          <a:pPr lvl="0" algn="ctr" defTabSz="355600">
+          <a:pPr lvl="0" algn="ctr" defTabSz="444500">
             <a:lnSpc>
               <a:spcPct val="90000"/>
             </a:lnSpc>
@@ -5852,14 +7525,14 @@
             </a:spcAft>
           </a:pPr>
           <a:r>
-            <a:rPr lang="de-DE" sz="800" kern="1200"/>
+            <a:rPr lang="de-DE" sz="1000" kern="1200"/>
             <a:t>Kontaktdaten</a:t>
           </a:r>
         </a:p>
       </dsp:txBody>
       <dsp:txXfrm>
-        <a:off x="829617" y="168356"/>
-        <a:ext cx="919061" cy="569431"/>
+        <a:off x="724463" y="158073"/>
+        <a:ext cx="852316" cy="560153"/>
       </dsp:txXfrm>
     </dsp:sp>
     <dsp:sp modelId="{956DC879-4724-4657-AF1D-399B20814040}">
@@ -5869,8 +7542,8 @@
       </dsp:nvSpPr>
       <dsp:spPr>
         <a:xfrm>
-          <a:off x="1748678" y="168356"/>
-          <a:ext cx="1049447" cy="569431"/>
+          <a:off x="1576779" y="158073"/>
+          <a:ext cx="1153300" cy="560153"/>
         </a:xfrm>
         <a:prstGeom prst="chevron">
           <a:avLst/>
@@ -5911,12 +7584,12 @@
         </a:fontRef>
       </dsp:style>
       <dsp:txBody>
-        <a:bodyPr spcFirstLastPara="0" vert="horz" wrap="square" lIns="32004" tIns="21336" rIns="10668" bIns="21336" numCol="1" spcCol="1270" anchor="ctr" anchorCtr="0">
+        <a:bodyPr spcFirstLastPara="0" vert="horz" wrap="square" lIns="40005" tIns="26670" rIns="13335" bIns="26670" numCol="1" spcCol="1270" anchor="ctr" anchorCtr="0">
           <a:noAutofit/>
         </a:bodyPr>
         <a:lstStyle/>
         <a:p>
-          <a:pPr lvl="0" algn="ctr" defTabSz="355600">
+          <a:pPr lvl="0" algn="ctr" defTabSz="444500">
             <a:lnSpc>
               <a:spcPct val="90000"/>
             </a:lnSpc>
@@ -5928,14 +7601,14 @@
             </a:spcAft>
           </a:pPr>
           <a:r>
-            <a:rPr lang="de-DE" sz="800" kern="1200"/>
+            <a:rPr lang="de-DE" sz="1000" kern="1200"/>
             <a:t>Kalender</a:t>
           </a:r>
         </a:p>
       </dsp:txBody>
       <dsp:txXfrm>
-        <a:off x="2033394" y="168356"/>
-        <a:ext cx="480016" cy="569431"/>
+        <a:off x="1856856" y="158073"/>
+        <a:ext cx="593147" cy="560153"/>
       </dsp:txXfrm>
     </dsp:sp>
     <dsp:sp modelId="{949CFBF0-B291-4619-999A-721F8D558B6A}">
@@ -5945,8 +7618,8 @@
       </dsp:nvSpPr>
       <dsp:spPr>
         <a:xfrm>
-          <a:off x="2513410" y="168356"/>
-          <a:ext cx="1103301" cy="569431"/>
+          <a:off x="2450003" y="158073"/>
+          <a:ext cx="1085325" cy="560153"/>
         </a:xfrm>
         <a:prstGeom prst="chevron">
           <a:avLst/>
@@ -6005,8 +7678,8 @@
         </a:p>
       </dsp:txBody>
       <dsp:txXfrm>
-        <a:off x="2798126" y="168356"/>
-        <a:ext cx="533870" cy="569431"/>
+        <a:off x="2730080" y="158073"/>
+        <a:ext cx="525172" cy="560153"/>
       </dsp:txXfrm>
     </dsp:sp>
     <dsp:sp modelId="{8F0CEA6A-A0B6-42B7-9770-1D08087A0F23}">
@@ -6016,8 +7689,8 @@
       </dsp:nvSpPr>
       <dsp:spPr>
         <a:xfrm>
-          <a:off x="3331996" y="168356"/>
-          <a:ext cx="1369937" cy="569431"/>
+          <a:off x="3255252" y="158073"/>
+          <a:ext cx="1347617" cy="560153"/>
         </a:xfrm>
         <a:prstGeom prst="chevron">
           <a:avLst/>
@@ -6058,12 +7731,12 @@
         </a:fontRef>
       </dsp:style>
       <dsp:txBody>
-        <a:bodyPr spcFirstLastPara="0" vert="horz" wrap="square" lIns="32004" tIns="21336" rIns="10668" bIns="21336" numCol="1" spcCol="1270" anchor="ctr" anchorCtr="0">
+        <a:bodyPr spcFirstLastPara="0" vert="horz" wrap="square" lIns="36005" tIns="24003" rIns="12002" bIns="24003" numCol="1" spcCol="1270" anchor="ctr" anchorCtr="0">
           <a:noAutofit/>
         </a:bodyPr>
         <a:lstStyle/>
         <a:p>
-          <a:pPr lvl="0" algn="ctr" defTabSz="355600">
+          <a:pPr lvl="0" algn="ctr" defTabSz="400050">
             <a:lnSpc>
               <a:spcPct val="90000"/>
             </a:lnSpc>
@@ -6075,14 +7748,14 @@
             </a:spcAft>
           </a:pPr>
           <a:r>
-            <a:rPr lang="de-DE" sz="800" kern="1200"/>
+            <a:rPr lang="de-DE" sz="900" kern="1200"/>
             <a:t>Besucherschein</a:t>
           </a:r>
         </a:p>
       </dsp:txBody>
       <dsp:txXfrm>
-        <a:off x="3616712" y="168356"/>
-        <a:ext cx="800506" cy="569431"/>
+        <a:off x="3535329" y="158073"/>
+        <a:ext cx="787464" cy="560153"/>
       </dsp:txXfrm>
     </dsp:sp>
     <dsp:sp modelId="{405A9BDD-037D-4693-8167-BD1DE6625E62}">
@@ -6092,8 +7765,8 @@
       </dsp:nvSpPr>
       <dsp:spPr>
         <a:xfrm>
-          <a:off x="4419081" y="168356"/>
-          <a:ext cx="1423577" cy="569431"/>
+          <a:off x="4324140" y="158073"/>
+          <a:ext cx="1400384" cy="560153"/>
         </a:xfrm>
         <a:prstGeom prst="chevron">
           <a:avLst/>
@@ -6134,12 +7807,12 @@
         </a:fontRef>
       </dsp:style>
       <dsp:txBody>
-        <a:bodyPr spcFirstLastPara="0" vert="horz" wrap="square" lIns="32004" tIns="21336" rIns="10668" bIns="21336" numCol="1" spcCol="1270" anchor="ctr" anchorCtr="0">
+        <a:bodyPr spcFirstLastPara="0" vert="horz" wrap="square" lIns="40005" tIns="26670" rIns="13335" bIns="26670" numCol="1" spcCol="1270" anchor="ctr" anchorCtr="0">
           <a:noAutofit/>
         </a:bodyPr>
         <a:lstStyle/>
         <a:p>
-          <a:pPr lvl="0" algn="ctr" defTabSz="355600">
+          <a:pPr lvl="0" algn="ctr" defTabSz="444500">
             <a:lnSpc>
               <a:spcPct val="90000"/>
             </a:lnSpc>
@@ -6151,14 +7824,14 @@
             </a:spcAft>
           </a:pPr>
           <a:r>
-            <a:rPr lang="de-DE" sz="800" kern="1200"/>
+            <a:rPr lang="de-DE" sz="1000" kern="1200"/>
             <a:t>Check-Out</a:t>
           </a:r>
         </a:p>
       </dsp:txBody>
       <dsp:txXfrm>
-        <a:off x="4703797" y="168356"/>
-        <a:ext cx="854146" cy="569431"/>
+        <a:off x="4604217" y="158073"/>
+        <a:ext cx="840231" cy="560153"/>
       </dsp:txXfrm>
     </dsp:sp>
   </dsp:spTree>
@@ -7761,7 +9434,7 @@
 </file>
 
 <file path=customXml/itemProps1.xml><?xml version="1.0" encoding="utf-8"?>
-<ds:datastoreItem xmlns:ds="http://schemas.openxmlformats.org/officeDocument/2006/customXml" ds:itemID="{748C5AD4-BBEF-4F03-A125-2034C1E78876}">
+<ds:datastoreItem xmlns:ds="http://schemas.openxmlformats.org/officeDocument/2006/customXml" ds:itemID="{1ABF2233-9987-4A1E-A311-136F16DC78C0}">
   <ds:schemaRefs>
     <ds:schemaRef ds:uri="http://schemas.openxmlformats.org/officeDocument/2006/bibliography"/>
   </ds:schemaRefs>

--- a/Dokumentation/Dokumentation.docx
+++ b/Dokumentation/Dokumentation.docx
@@ -204,27 +204,14 @@
       <w:r>
         <w:t xml:space="preserve">Abbildung </w:t>
       </w:r>
-      <w:r>
-        <w:fldChar w:fldCharType="begin"/>
-      </w:r>
-      <w:r>
-        <w:instrText xml:space="preserve"> SEQ Abbildung \* ARABIC </w:instrText>
-      </w:r>
-      <w:r>
-        <w:fldChar w:fldCharType="separate"/>
-      </w:r>
-      <w:r>
-        <w:rPr>
-          <w:noProof/>
-        </w:rPr>
-        <w:t>1</w:t>
-      </w:r>
-      <w:r>
-        <w:rPr>
-          <w:noProof/>
-        </w:rPr>
-        <w:fldChar w:fldCharType="end"/>
-      </w:r>
+      <w:fldSimple w:instr=" SEQ Abbildung \* ARABIC ">
+        <w:r>
+          <w:rPr>
+            <w:noProof/>
+          </w:rPr>
+          <w:t>1</w:t>
+        </w:r>
+      </w:fldSimple>
       <w:r>
         <w:t>: Architektur</w:t>
       </w:r>
@@ -316,27 +303,14 @@
       <w:r>
         <w:t xml:space="preserve">Abbildung </w:t>
       </w:r>
-      <w:r>
-        <w:fldChar w:fldCharType="begin"/>
-      </w:r>
-      <w:r>
-        <w:instrText xml:space="preserve"> SEQ Abbildung \* ARABIC </w:instrText>
-      </w:r>
-      <w:r>
-        <w:fldChar w:fldCharType="separate"/>
-      </w:r>
-      <w:r>
-        <w:rPr>
-          <w:noProof/>
-        </w:rPr>
-        <w:t>2</w:t>
-      </w:r>
-      <w:r>
-        <w:rPr>
-          <w:noProof/>
-        </w:rPr>
-        <w:fldChar w:fldCharType="end"/>
-      </w:r>
+      <w:fldSimple w:instr=" SEQ Abbildung \* ARABIC ">
+        <w:r>
+          <w:rPr>
+            <w:noProof/>
+          </w:rPr>
+          <w:t>2</w:t>
+        </w:r>
+      </w:fldSimple>
       <w:r>
         <w:t>: Bisheriger (Papier-)Besucherschein</w:t>
       </w:r>
@@ -434,71 +408,2507 @@
         <w:t>Lieferanten-App</w:t>
       </w:r>
     </w:p>
-    <w:p>
-      <w:pPr>
-        <w:rPr>
-          <w:color w:val="FF0000"/>
-        </w:rPr>
-      </w:pPr>
-      <w:r>
-        <w:rPr>
-          <w:color w:val="FF0000"/>
-        </w:rPr>
-        <w:t>Tabelle x</w:t>
-      </w:r>
-    </w:p>
+    <w:tbl>
+      <w:tblPr>
+        <w:tblStyle w:val="EinfacheTabelle1"/>
+        <w:tblW w:w="9900" w:type="dxa"/>
+        <w:tblLook w:val="04A0" w:firstRow="1" w:lastRow="0" w:firstColumn="1" w:lastColumn="0" w:noHBand="0" w:noVBand="1"/>
+      </w:tblPr>
+      <w:tblGrid>
+        <w:gridCol w:w="3140"/>
+        <w:gridCol w:w="2500"/>
+        <w:gridCol w:w="4260"/>
+      </w:tblGrid>
+      <w:tr>
+        <w:trPr>
+          <w:cnfStyle w:val="100000000000" w:firstRow="1" w:lastRow="0" w:firstColumn="0" w:lastColumn="0" w:oddVBand="0" w:evenVBand="0" w:oddHBand="0" w:evenHBand="0" w:firstRowFirstColumn="0" w:firstRowLastColumn="0" w:lastRowFirstColumn="0" w:lastRowLastColumn="0"/>
+          <w:trHeight w:val="300"/>
+        </w:trPr>
+        <w:tc>
+          <w:tcPr>
+            <w:cnfStyle w:val="001000000000" w:firstRow="0" w:lastRow="0" w:firstColumn="1" w:lastColumn="0" w:oddVBand="0" w:evenVBand="0" w:oddHBand="0" w:evenHBand="0" w:firstRowFirstColumn="0" w:firstRowLastColumn="0" w:lastRowFirstColumn="0" w:lastRowLastColumn="0"/>
+            <w:tcW w:w="3140" w:type="dxa"/>
+            <w:noWrap/>
+          </w:tcPr>
+          <w:p>
+            <w:pPr>
+              <w:jc w:val="left"/>
+              <w:rPr>
+                <w:rFonts w:ascii="Calibri" w:eastAsia="Times New Roman" w:hAnsi="Calibri" w:cs="Times New Roman"/>
+                <w:b w:val="0"/>
+                <w:color w:val="000000"/>
+                <w:lang w:eastAsia="de-DE"/>
+              </w:rPr>
+            </w:pPr>
+            <w:r>
+              <w:rPr>
+                <w:rFonts w:ascii="Calibri" w:eastAsia="Times New Roman" w:hAnsi="Calibri" w:cs="Times New Roman"/>
+                <w:color w:val="000000"/>
+                <w:lang w:eastAsia="de-DE"/>
+              </w:rPr>
+              <w:t>Feature</w:t>
+            </w:r>
+            <w:r>
+              <w:rPr>
+                <w:rFonts w:ascii="Calibri" w:eastAsia="Times New Roman" w:hAnsi="Calibri" w:cs="Times New Roman"/>
+                <w:color w:val="000000"/>
+                <w:lang w:eastAsia="de-DE"/>
+              </w:rPr>
+              <w:t>-Kategorie</w:t>
+            </w:r>
+          </w:p>
+        </w:tc>
+        <w:tc>
+          <w:tcPr>
+            <w:tcW w:w="2500" w:type="dxa"/>
+          </w:tcPr>
+          <w:p>
+            <w:pPr>
+              <w:jc w:val="left"/>
+              <w:cnfStyle w:val="100000000000" w:firstRow="1" w:lastRow="0" w:firstColumn="0" w:lastColumn="0" w:oddVBand="0" w:evenVBand="0" w:oddHBand="0" w:evenHBand="0" w:firstRowFirstColumn="0" w:firstRowLastColumn="0" w:lastRowFirstColumn="0" w:lastRowLastColumn="0"/>
+              <w:rPr>
+                <w:rFonts w:ascii="Calibri" w:eastAsia="Times New Roman" w:hAnsi="Calibri" w:cs="Times New Roman"/>
+                <w:color w:val="000000"/>
+                <w:lang w:eastAsia="de-DE"/>
+              </w:rPr>
+            </w:pPr>
+            <w:r>
+              <w:rPr>
+                <w:rFonts w:ascii="Calibri" w:eastAsia="Times New Roman" w:hAnsi="Calibri" w:cs="Times New Roman"/>
+                <w:color w:val="000000"/>
+                <w:lang w:eastAsia="de-DE"/>
+              </w:rPr>
+              <w:t>Anforderungsname</w:t>
+            </w:r>
+          </w:p>
+        </w:tc>
+        <w:tc>
+          <w:tcPr>
+            <w:tcW w:w="4260" w:type="dxa"/>
+          </w:tcPr>
+          <w:p>
+            <w:pPr>
+              <w:jc w:val="left"/>
+              <w:cnfStyle w:val="100000000000" w:firstRow="1" w:lastRow="0" w:firstColumn="0" w:lastColumn="0" w:oddVBand="0" w:evenVBand="0" w:oddHBand="0" w:evenHBand="0" w:firstRowFirstColumn="0" w:firstRowLastColumn="0" w:lastRowFirstColumn="0" w:lastRowLastColumn="0"/>
+              <w:rPr>
+                <w:rFonts w:ascii="Calibri" w:eastAsia="Times New Roman" w:hAnsi="Calibri" w:cs="Times New Roman"/>
+                <w:color w:val="000000"/>
+                <w:lang w:eastAsia="de-DE"/>
+              </w:rPr>
+            </w:pPr>
+            <w:r>
+              <w:rPr>
+                <w:rFonts w:ascii="Calibri" w:eastAsia="Times New Roman" w:hAnsi="Calibri" w:cs="Times New Roman"/>
+                <w:color w:val="000000"/>
+                <w:lang w:eastAsia="de-DE"/>
+              </w:rPr>
+              <w:t>Anforderungsbeschreibung</w:t>
+            </w:r>
+          </w:p>
+        </w:tc>
+      </w:tr>
+      <w:tr>
+        <w:trPr>
+          <w:cnfStyle w:val="000000100000" w:firstRow="0" w:lastRow="0" w:firstColumn="0" w:lastColumn="0" w:oddVBand="0" w:evenVBand="0" w:oddHBand="1" w:evenHBand="0" w:firstRowFirstColumn="0" w:firstRowLastColumn="0" w:lastRowFirstColumn="0" w:lastRowLastColumn="0"/>
+          <w:trHeight w:val="300"/>
+        </w:trPr>
+        <w:tc>
+          <w:tcPr>
+            <w:cnfStyle w:val="001000000000" w:firstRow="0" w:lastRow="0" w:firstColumn="1" w:lastColumn="0" w:oddVBand="0" w:evenVBand="0" w:oddHBand="0" w:evenHBand="0" w:firstRowFirstColumn="0" w:firstRowLastColumn="0" w:lastRowFirstColumn="0" w:lastRowLastColumn="0"/>
+            <w:tcW w:w="3140" w:type="dxa"/>
+            <w:noWrap/>
+            <w:hideMark/>
+          </w:tcPr>
+          <w:p>
+            <w:pPr>
+              <w:jc w:val="left"/>
+              <w:rPr>
+                <w:rFonts w:ascii="Calibri" w:eastAsia="Times New Roman" w:hAnsi="Calibri" w:cs="Times New Roman"/>
+                <w:b w:val="0"/>
+                <w:color w:val="000000"/>
+                <w:lang w:eastAsia="de-DE"/>
+              </w:rPr>
+            </w:pPr>
+            <w:r>
+              <w:rPr>
+                <w:rFonts w:ascii="Calibri" w:eastAsia="Times New Roman" w:hAnsi="Calibri" w:cs="Times New Roman"/>
+                <w:b w:val="0"/>
+                <w:color w:val="000000"/>
+                <w:lang w:eastAsia="de-DE"/>
+              </w:rPr>
+              <w:t>Besucherschein</w:t>
+            </w:r>
+          </w:p>
+        </w:tc>
+        <w:tc>
+          <w:tcPr>
+            <w:tcW w:w="2500" w:type="dxa"/>
+            <w:hideMark/>
+          </w:tcPr>
+          <w:p>
+            <w:pPr>
+              <w:jc w:val="left"/>
+              <w:cnfStyle w:val="000000100000" w:firstRow="0" w:lastRow="0" w:firstColumn="0" w:lastColumn="0" w:oddVBand="0" w:evenVBand="0" w:oddHBand="1" w:evenHBand="0" w:firstRowFirstColumn="0" w:firstRowLastColumn="0" w:lastRowFirstColumn="0" w:lastRowLastColumn="0"/>
+              <w:rPr>
+                <w:rFonts w:ascii="Calibri" w:eastAsia="Times New Roman" w:hAnsi="Calibri" w:cs="Times New Roman"/>
+                <w:color w:val="000000"/>
+                <w:lang w:eastAsia="de-DE"/>
+              </w:rPr>
+            </w:pPr>
+            <w:r>
+              <w:rPr>
+                <w:rFonts w:ascii="Calibri" w:eastAsia="Times New Roman" w:hAnsi="Calibri" w:cs="Times New Roman"/>
+                <w:color w:val="000000"/>
+                <w:lang w:eastAsia="de-DE"/>
+              </w:rPr>
+              <w:t>Besucherschein</w:t>
+            </w:r>
+          </w:p>
+        </w:tc>
+        <w:tc>
+          <w:tcPr>
+            <w:tcW w:w="4260" w:type="dxa"/>
+            <w:hideMark/>
+          </w:tcPr>
+          <w:p>
+            <w:pPr>
+              <w:jc w:val="left"/>
+              <w:cnfStyle w:val="000000100000" w:firstRow="0" w:lastRow="0" w:firstColumn="0" w:lastColumn="0" w:oddVBand="0" w:evenVBand="0" w:oddHBand="1" w:evenHBand="0" w:firstRowFirstColumn="0" w:firstRowLastColumn="0" w:lastRowFirstColumn="0" w:lastRowLastColumn="0"/>
+              <w:rPr>
+                <w:rFonts w:ascii="Calibri" w:eastAsia="Times New Roman" w:hAnsi="Calibri" w:cs="Times New Roman"/>
+                <w:color w:val="000000"/>
+                <w:lang w:eastAsia="de-DE"/>
+              </w:rPr>
+            </w:pPr>
+            <w:r>
+              <w:rPr>
+                <w:rFonts w:ascii="Calibri" w:eastAsia="Times New Roman" w:hAnsi="Calibri" w:cs="Times New Roman"/>
+                <w:color w:val="000000"/>
+                <w:lang w:eastAsia="de-DE"/>
+              </w:rPr>
+              <w:t>Ersatz des Papier-Besucherscheins</w:t>
+            </w:r>
+          </w:p>
+        </w:tc>
+      </w:tr>
+      <w:tr>
+        <w:trPr>
+          <w:trHeight w:val="900"/>
+        </w:trPr>
+        <w:tc>
+          <w:tcPr>
+            <w:cnfStyle w:val="001000000000" w:firstRow="0" w:lastRow="0" w:firstColumn="1" w:lastColumn="0" w:oddVBand="0" w:evenVBand="0" w:oddHBand="0" w:evenHBand="0" w:firstRowFirstColumn="0" w:firstRowLastColumn="0" w:lastRowFirstColumn="0" w:lastRowLastColumn="0"/>
+            <w:tcW w:w="3140" w:type="dxa"/>
+            <w:noWrap/>
+            <w:hideMark/>
+          </w:tcPr>
+          <w:p>
+            <w:pPr>
+              <w:jc w:val="left"/>
+              <w:rPr>
+                <w:rFonts w:ascii="Calibri" w:eastAsia="Times New Roman" w:hAnsi="Calibri" w:cs="Times New Roman"/>
+                <w:b w:val="0"/>
+                <w:color w:val="000000"/>
+                <w:lang w:eastAsia="de-DE"/>
+              </w:rPr>
+            </w:pPr>
+            <w:r>
+              <w:rPr>
+                <w:rFonts w:ascii="Calibri" w:eastAsia="Times New Roman" w:hAnsi="Calibri" w:cs="Times New Roman"/>
+                <w:b w:val="0"/>
+                <w:color w:val="000000"/>
+                <w:lang w:eastAsia="de-DE"/>
+              </w:rPr>
+              <w:t>Konfiguration</w:t>
+            </w:r>
+          </w:p>
+        </w:tc>
+        <w:tc>
+          <w:tcPr>
+            <w:tcW w:w="2500" w:type="dxa"/>
+            <w:hideMark/>
+          </w:tcPr>
+          <w:p>
+            <w:pPr>
+              <w:jc w:val="left"/>
+              <w:cnfStyle w:val="000000000000" w:firstRow="0" w:lastRow="0" w:firstColumn="0" w:lastColumn="0" w:oddVBand="0" w:evenVBand="0" w:oddHBand="0" w:evenHBand="0" w:firstRowFirstColumn="0" w:firstRowLastColumn="0" w:lastRowFirstColumn="0" w:lastRowLastColumn="0"/>
+              <w:rPr>
+                <w:rFonts w:ascii="Calibri" w:eastAsia="Times New Roman" w:hAnsi="Calibri" w:cs="Times New Roman"/>
+                <w:color w:val="000000"/>
+                <w:lang w:eastAsia="de-DE"/>
+              </w:rPr>
+            </w:pPr>
+            <w:r>
+              <w:rPr>
+                <w:rFonts w:ascii="Calibri" w:eastAsia="Times New Roman" w:hAnsi="Calibri" w:cs="Times New Roman"/>
+                <w:color w:val="000000"/>
+                <w:lang w:eastAsia="de-DE"/>
+              </w:rPr>
+              <w:t>Konfiguration von Markt-Name und Server-Adresse</w:t>
+            </w:r>
+          </w:p>
+        </w:tc>
+        <w:tc>
+          <w:tcPr>
+            <w:tcW w:w="4260" w:type="dxa"/>
+            <w:hideMark/>
+          </w:tcPr>
+          <w:p>
+            <w:pPr>
+              <w:jc w:val="left"/>
+              <w:cnfStyle w:val="000000000000" w:firstRow="0" w:lastRow="0" w:firstColumn="0" w:lastColumn="0" w:oddVBand="0" w:evenVBand="0" w:oddHBand="0" w:evenHBand="0" w:firstRowFirstColumn="0" w:firstRowLastColumn="0" w:lastRowFirstColumn="0" w:lastRowLastColumn="0"/>
+              <w:rPr>
+                <w:rFonts w:ascii="Calibri" w:eastAsia="Times New Roman" w:hAnsi="Calibri" w:cs="Times New Roman"/>
+                <w:color w:val="000000"/>
+                <w:lang w:eastAsia="de-DE"/>
+              </w:rPr>
+            </w:pPr>
+          </w:p>
+        </w:tc>
+      </w:tr>
+      <w:tr>
+        <w:trPr>
+          <w:cnfStyle w:val="000000100000" w:firstRow="0" w:lastRow="0" w:firstColumn="0" w:lastColumn="0" w:oddVBand="0" w:evenVBand="0" w:oddHBand="1" w:evenHBand="0" w:firstRowFirstColumn="0" w:firstRowLastColumn="0" w:lastRowFirstColumn="0" w:lastRowLastColumn="0"/>
+          <w:trHeight w:val="900"/>
+        </w:trPr>
+        <w:tc>
+          <w:tcPr>
+            <w:cnfStyle w:val="001000000000" w:firstRow="0" w:lastRow="0" w:firstColumn="1" w:lastColumn="0" w:oddVBand="0" w:evenVBand="0" w:oddHBand="0" w:evenHBand="0" w:firstRowFirstColumn="0" w:firstRowLastColumn="0" w:lastRowFirstColumn="0" w:lastRowLastColumn="0"/>
+            <w:tcW w:w="3140" w:type="dxa"/>
+            <w:noWrap/>
+            <w:hideMark/>
+          </w:tcPr>
+          <w:p>
+            <w:pPr>
+              <w:jc w:val="left"/>
+              <w:rPr>
+                <w:rFonts w:ascii="Calibri" w:eastAsia="Times New Roman" w:hAnsi="Calibri" w:cs="Times New Roman"/>
+                <w:b w:val="0"/>
+                <w:lang w:eastAsia="de-DE"/>
+              </w:rPr>
+            </w:pPr>
+            <w:r>
+              <w:rPr>
+                <w:rFonts w:ascii="Calibri" w:eastAsia="Times New Roman" w:hAnsi="Calibri" w:cs="Times New Roman"/>
+                <w:b w:val="0"/>
+                <w:lang w:eastAsia="de-DE"/>
+              </w:rPr>
+              <w:t>Konfiguration</w:t>
+            </w:r>
+          </w:p>
+        </w:tc>
+        <w:tc>
+          <w:tcPr>
+            <w:tcW w:w="2500" w:type="dxa"/>
+            <w:hideMark/>
+          </w:tcPr>
+          <w:p>
+            <w:pPr>
+              <w:jc w:val="left"/>
+              <w:cnfStyle w:val="000000100000" w:firstRow="0" w:lastRow="0" w:firstColumn="0" w:lastColumn="0" w:oddVBand="0" w:evenVBand="0" w:oddHBand="1" w:evenHBand="0" w:firstRowFirstColumn="0" w:firstRowLastColumn="0" w:lastRowFirstColumn="0" w:lastRowLastColumn="0"/>
+              <w:rPr>
+                <w:rFonts w:ascii="Calibri" w:eastAsia="Times New Roman" w:hAnsi="Calibri" w:cs="Times New Roman"/>
+                <w:lang w:eastAsia="de-DE"/>
+              </w:rPr>
+            </w:pPr>
+            <w:r>
+              <w:rPr>
+                <w:rFonts w:ascii="Calibri" w:eastAsia="Times New Roman" w:hAnsi="Calibri" w:cs="Times New Roman"/>
+                <w:lang w:eastAsia="de-DE"/>
+              </w:rPr>
+              <w:t>Aufruf der Administration-Oberfläche</w:t>
+            </w:r>
+          </w:p>
+        </w:tc>
+        <w:tc>
+          <w:tcPr>
+            <w:tcW w:w="4260" w:type="dxa"/>
+            <w:hideMark/>
+          </w:tcPr>
+          <w:p>
+            <w:pPr>
+              <w:jc w:val="left"/>
+              <w:cnfStyle w:val="000000100000" w:firstRow="0" w:lastRow="0" w:firstColumn="0" w:lastColumn="0" w:oddVBand="0" w:evenVBand="0" w:oddHBand="1" w:evenHBand="0" w:firstRowFirstColumn="0" w:firstRowLastColumn="0" w:lastRowFirstColumn="0" w:lastRowLastColumn="0"/>
+              <w:rPr>
+                <w:rFonts w:ascii="Calibri" w:eastAsia="Times New Roman" w:hAnsi="Calibri" w:cs="Times New Roman"/>
+                <w:color w:val="FF0000"/>
+                <w:lang w:eastAsia="de-DE"/>
+              </w:rPr>
+            </w:pPr>
+          </w:p>
+        </w:tc>
+      </w:tr>
+      <w:tr>
+        <w:trPr>
+          <w:trHeight w:val="300"/>
+        </w:trPr>
+        <w:tc>
+          <w:tcPr>
+            <w:cnfStyle w:val="001000000000" w:firstRow="0" w:lastRow="0" w:firstColumn="1" w:lastColumn="0" w:oddVBand="0" w:evenVBand="0" w:oddHBand="0" w:evenHBand="0" w:firstRowFirstColumn="0" w:firstRowLastColumn="0" w:lastRowFirstColumn="0" w:lastRowLastColumn="0"/>
+            <w:tcW w:w="3140" w:type="dxa"/>
+            <w:noWrap/>
+            <w:hideMark/>
+          </w:tcPr>
+          <w:p>
+            <w:pPr>
+              <w:jc w:val="left"/>
+              <w:rPr>
+                <w:rFonts w:ascii="Calibri" w:eastAsia="Times New Roman" w:hAnsi="Calibri" w:cs="Times New Roman"/>
+                <w:b w:val="0"/>
+                <w:color w:val="000000"/>
+                <w:lang w:eastAsia="de-DE"/>
+              </w:rPr>
+            </w:pPr>
+            <w:r>
+              <w:rPr>
+                <w:rFonts w:ascii="Calibri" w:eastAsia="Times New Roman" w:hAnsi="Calibri" w:cs="Times New Roman"/>
+                <w:b w:val="0"/>
+                <w:color w:val="000000"/>
+                <w:lang w:eastAsia="de-DE"/>
+              </w:rPr>
+              <w:t>Lieferanten-Optionen</w:t>
+            </w:r>
+          </w:p>
+        </w:tc>
+        <w:tc>
+          <w:tcPr>
+            <w:tcW w:w="2500" w:type="dxa"/>
+            <w:hideMark/>
+          </w:tcPr>
+          <w:p>
+            <w:pPr>
+              <w:jc w:val="left"/>
+              <w:cnfStyle w:val="000000000000" w:firstRow="0" w:lastRow="0" w:firstColumn="0" w:lastColumn="0" w:oddVBand="0" w:evenVBand="0" w:oddHBand="0" w:evenHBand="0" w:firstRowFirstColumn="0" w:firstRowLastColumn="0" w:lastRowFirstColumn="0" w:lastRowLastColumn="0"/>
+              <w:rPr>
+                <w:rFonts w:ascii="Calibri" w:eastAsia="Times New Roman" w:hAnsi="Calibri" w:cs="Times New Roman"/>
+                <w:color w:val="000000"/>
+                <w:lang w:eastAsia="de-DE"/>
+              </w:rPr>
+            </w:pPr>
+            <w:r>
+              <w:rPr>
+                <w:rFonts w:ascii="Calibri" w:eastAsia="Times New Roman" w:hAnsi="Calibri" w:cs="Times New Roman"/>
+                <w:color w:val="000000"/>
+                <w:lang w:eastAsia="de-DE"/>
+              </w:rPr>
+              <w:t>Kontaktdaten-Maske</w:t>
+            </w:r>
+          </w:p>
+        </w:tc>
+        <w:tc>
+          <w:tcPr>
+            <w:tcW w:w="4260" w:type="dxa"/>
+            <w:hideMark/>
+          </w:tcPr>
+          <w:p>
+            <w:pPr>
+              <w:jc w:val="left"/>
+              <w:cnfStyle w:val="000000000000" w:firstRow="0" w:lastRow="0" w:firstColumn="0" w:lastColumn="0" w:oddVBand="0" w:evenVBand="0" w:oddHBand="0" w:evenHBand="0" w:firstRowFirstColumn="0" w:firstRowLastColumn="0" w:lastRowFirstColumn="0" w:lastRowLastColumn="0"/>
+              <w:rPr>
+                <w:rFonts w:ascii="Calibri" w:eastAsia="Times New Roman" w:hAnsi="Calibri" w:cs="Times New Roman"/>
+                <w:color w:val="000000"/>
+                <w:lang w:eastAsia="de-DE"/>
+              </w:rPr>
+            </w:pPr>
+            <w:r>
+              <w:rPr>
+                <w:rFonts w:ascii="Calibri" w:eastAsia="Times New Roman" w:hAnsi="Calibri" w:cs="Times New Roman"/>
+                <w:color w:val="000000"/>
+                <w:lang w:eastAsia="de-DE"/>
+              </w:rPr>
+              <w:t>Kontaktdaten einsehen und ggfs. ändern</w:t>
+            </w:r>
+          </w:p>
+        </w:tc>
+      </w:tr>
+      <w:tr>
+        <w:trPr>
+          <w:cnfStyle w:val="000000100000" w:firstRow="0" w:lastRow="0" w:firstColumn="0" w:lastColumn="0" w:oddVBand="0" w:evenVBand="0" w:oddHBand="1" w:evenHBand="0" w:firstRowFirstColumn="0" w:firstRowLastColumn="0" w:lastRowFirstColumn="0" w:lastRowLastColumn="0"/>
+          <w:trHeight w:val="600"/>
+        </w:trPr>
+        <w:tc>
+          <w:tcPr>
+            <w:cnfStyle w:val="001000000000" w:firstRow="0" w:lastRow="0" w:firstColumn="1" w:lastColumn="0" w:oddVBand="0" w:evenVBand="0" w:oddHBand="0" w:evenHBand="0" w:firstRowFirstColumn="0" w:firstRowLastColumn="0" w:lastRowFirstColumn="0" w:lastRowLastColumn="0"/>
+            <w:tcW w:w="3140" w:type="dxa"/>
+            <w:noWrap/>
+            <w:hideMark/>
+          </w:tcPr>
+          <w:p>
+            <w:pPr>
+              <w:jc w:val="left"/>
+              <w:rPr>
+                <w:rFonts w:ascii="Calibri" w:eastAsia="Times New Roman" w:hAnsi="Calibri" w:cs="Times New Roman"/>
+                <w:b w:val="0"/>
+                <w:color w:val="000000"/>
+                <w:lang w:eastAsia="de-DE"/>
+              </w:rPr>
+            </w:pPr>
+            <w:r>
+              <w:rPr>
+                <w:rFonts w:ascii="Calibri" w:eastAsia="Times New Roman" w:hAnsi="Calibri" w:cs="Times New Roman"/>
+                <w:b w:val="0"/>
+                <w:color w:val="000000"/>
+                <w:lang w:eastAsia="de-DE"/>
+              </w:rPr>
+              <w:t>Lieferanten-Optionen</w:t>
+            </w:r>
+          </w:p>
+        </w:tc>
+        <w:tc>
+          <w:tcPr>
+            <w:tcW w:w="2500" w:type="dxa"/>
+            <w:hideMark/>
+          </w:tcPr>
+          <w:p>
+            <w:pPr>
+              <w:jc w:val="left"/>
+              <w:cnfStyle w:val="000000100000" w:firstRow="0" w:lastRow="0" w:firstColumn="0" w:lastColumn="0" w:oddVBand="0" w:evenVBand="0" w:oddHBand="1" w:evenHBand="0" w:firstRowFirstColumn="0" w:firstRowLastColumn="0" w:lastRowFirstColumn="0" w:lastRowLastColumn="0"/>
+              <w:rPr>
+                <w:rFonts w:ascii="Calibri" w:eastAsia="Times New Roman" w:hAnsi="Calibri" w:cs="Times New Roman"/>
+                <w:color w:val="000000"/>
+                <w:lang w:eastAsia="de-DE"/>
+              </w:rPr>
+            </w:pPr>
+            <w:r>
+              <w:rPr>
+                <w:rFonts w:ascii="Calibri" w:eastAsia="Times New Roman" w:hAnsi="Calibri" w:cs="Times New Roman"/>
+                <w:color w:val="000000"/>
+                <w:lang w:eastAsia="de-DE"/>
+              </w:rPr>
+              <w:t>Termine einsehen</w:t>
+            </w:r>
+          </w:p>
+        </w:tc>
+        <w:tc>
+          <w:tcPr>
+            <w:tcW w:w="4260" w:type="dxa"/>
+            <w:hideMark/>
+          </w:tcPr>
+          <w:p>
+            <w:pPr>
+              <w:jc w:val="left"/>
+              <w:cnfStyle w:val="000000100000" w:firstRow="0" w:lastRow="0" w:firstColumn="0" w:lastColumn="0" w:oddVBand="0" w:evenVBand="0" w:oddHBand="1" w:evenHBand="0" w:firstRowFirstColumn="0" w:firstRowLastColumn="0" w:lastRowFirstColumn="0" w:lastRowLastColumn="0"/>
+              <w:rPr>
+                <w:rFonts w:ascii="Calibri" w:eastAsia="Times New Roman" w:hAnsi="Calibri" w:cs="Times New Roman"/>
+                <w:color w:val="000000"/>
+                <w:lang w:eastAsia="de-DE"/>
+              </w:rPr>
+            </w:pPr>
+            <w:r>
+              <w:rPr>
+                <w:rFonts w:ascii="Calibri" w:eastAsia="Times New Roman" w:hAnsi="Calibri" w:cs="Times New Roman"/>
+                <w:color w:val="000000"/>
+                <w:lang w:eastAsia="de-DE"/>
+              </w:rPr>
+              <w:t>Fixtermine (Besucherrhyt</w:t>
+            </w:r>
+            <w:r>
+              <w:rPr>
+                <w:rFonts w:ascii="Calibri" w:eastAsia="Times New Roman" w:hAnsi="Calibri" w:cs="Times New Roman"/>
+                <w:color w:val="000000"/>
+                <w:lang w:eastAsia="de-DE"/>
+              </w:rPr>
+              <w:t>h</w:t>
+            </w:r>
+            <w:r>
+              <w:rPr>
+                <w:rFonts w:ascii="Calibri" w:eastAsia="Times New Roman" w:hAnsi="Calibri" w:cs="Times New Roman"/>
+                <w:color w:val="000000"/>
+                <w:lang w:eastAsia="de-DE"/>
+              </w:rPr>
+              <w:t>mus) und Einzeltermine</w:t>
+            </w:r>
+          </w:p>
+        </w:tc>
+      </w:tr>
+      <w:tr>
+        <w:trPr>
+          <w:trHeight w:val="600"/>
+        </w:trPr>
+        <w:tc>
+          <w:tcPr>
+            <w:cnfStyle w:val="001000000000" w:firstRow="0" w:lastRow="0" w:firstColumn="1" w:lastColumn="0" w:oddVBand="0" w:evenVBand="0" w:oddHBand="0" w:evenHBand="0" w:firstRowFirstColumn="0" w:firstRowLastColumn="0" w:lastRowFirstColumn="0" w:lastRowLastColumn="0"/>
+            <w:tcW w:w="3140" w:type="dxa"/>
+            <w:noWrap/>
+            <w:hideMark/>
+          </w:tcPr>
+          <w:p>
+            <w:pPr>
+              <w:jc w:val="left"/>
+              <w:rPr>
+                <w:rFonts w:ascii="Calibri" w:eastAsia="Times New Roman" w:hAnsi="Calibri" w:cs="Times New Roman"/>
+                <w:b w:val="0"/>
+                <w:color w:val="000000"/>
+                <w:lang w:eastAsia="de-DE"/>
+              </w:rPr>
+            </w:pPr>
+            <w:r>
+              <w:rPr>
+                <w:rFonts w:ascii="Calibri" w:eastAsia="Times New Roman" w:hAnsi="Calibri" w:cs="Times New Roman"/>
+                <w:b w:val="0"/>
+                <w:color w:val="000000"/>
+                <w:lang w:eastAsia="de-DE"/>
+              </w:rPr>
+              <w:t>Lieferanten-Optionen</w:t>
+            </w:r>
+          </w:p>
+        </w:tc>
+        <w:tc>
+          <w:tcPr>
+            <w:tcW w:w="2500" w:type="dxa"/>
+            <w:hideMark/>
+          </w:tcPr>
+          <w:p>
+            <w:pPr>
+              <w:jc w:val="left"/>
+              <w:cnfStyle w:val="000000000000" w:firstRow="0" w:lastRow="0" w:firstColumn="0" w:lastColumn="0" w:oddVBand="0" w:evenVBand="0" w:oddHBand="0" w:evenHBand="0" w:firstRowFirstColumn="0" w:firstRowLastColumn="0" w:lastRowFirstColumn="0" w:lastRowLastColumn="0"/>
+              <w:rPr>
+                <w:rFonts w:ascii="Calibri" w:eastAsia="Times New Roman" w:hAnsi="Calibri" w:cs="Times New Roman"/>
+                <w:color w:val="000000"/>
+                <w:lang w:eastAsia="de-DE"/>
+              </w:rPr>
+            </w:pPr>
+            <w:r>
+              <w:rPr>
+                <w:rFonts w:ascii="Calibri" w:eastAsia="Times New Roman" w:hAnsi="Calibri" w:cs="Times New Roman"/>
+                <w:color w:val="000000"/>
+                <w:lang w:eastAsia="de-DE"/>
+              </w:rPr>
+              <w:t>Neue Termine eintragen</w:t>
+            </w:r>
+          </w:p>
+        </w:tc>
+        <w:tc>
+          <w:tcPr>
+            <w:tcW w:w="4260" w:type="dxa"/>
+            <w:hideMark/>
+          </w:tcPr>
+          <w:p>
+            <w:pPr>
+              <w:jc w:val="left"/>
+              <w:cnfStyle w:val="000000000000" w:firstRow="0" w:lastRow="0" w:firstColumn="0" w:lastColumn="0" w:oddVBand="0" w:evenVBand="0" w:oddHBand="0" w:evenHBand="0" w:firstRowFirstColumn="0" w:firstRowLastColumn="0" w:lastRowFirstColumn="0" w:lastRowLastColumn="0"/>
+              <w:rPr>
+                <w:rFonts w:ascii="Calibri" w:eastAsia="Times New Roman" w:hAnsi="Calibri" w:cs="Times New Roman"/>
+                <w:color w:val="000000"/>
+                <w:lang w:eastAsia="de-DE"/>
+              </w:rPr>
+            </w:pPr>
+            <w:r>
+              <w:rPr>
+                <w:rFonts w:ascii="Calibri" w:eastAsia="Times New Roman" w:hAnsi="Calibri" w:cs="Times New Roman"/>
+                <w:color w:val="000000"/>
+                <w:lang w:eastAsia="de-DE"/>
+              </w:rPr>
+              <w:t>Termine können erstellt und an den Server übertragen werden</w:t>
+            </w:r>
+          </w:p>
+        </w:tc>
+      </w:tr>
+      <w:tr>
+        <w:trPr>
+          <w:cnfStyle w:val="000000100000" w:firstRow="0" w:lastRow="0" w:firstColumn="0" w:lastColumn="0" w:oddVBand="0" w:evenVBand="0" w:oddHBand="1" w:evenHBand="0" w:firstRowFirstColumn="0" w:firstRowLastColumn="0" w:lastRowFirstColumn="0" w:lastRowLastColumn="0"/>
+          <w:trHeight w:val="900"/>
+        </w:trPr>
+        <w:tc>
+          <w:tcPr>
+            <w:cnfStyle w:val="001000000000" w:firstRow="0" w:lastRow="0" w:firstColumn="1" w:lastColumn="0" w:oddVBand="0" w:evenVBand="0" w:oddHBand="0" w:evenHBand="0" w:firstRowFirstColumn="0" w:firstRowLastColumn="0" w:lastRowFirstColumn="0" w:lastRowLastColumn="0"/>
+            <w:tcW w:w="3140" w:type="dxa"/>
+            <w:noWrap/>
+            <w:hideMark/>
+          </w:tcPr>
+          <w:p>
+            <w:pPr>
+              <w:jc w:val="left"/>
+              <w:rPr>
+                <w:rFonts w:ascii="Calibri" w:eastAsia="Times New Roman" w:hAnsi="Calibri" w:cs="Times New Roman"/>
+                <w:b w:val="0"/>
+                <w:color w:val="000000"/>
+                <w:lang w:eastAsia="de-DE"/>
+              </w:rPr>
+            </w:pPr>
+            <w:r>
+              <w:rPr>
+                <w:rFonts w:ascii="Calibri" w:eastAsia="Times New Roman" w:hAnsi="Calibri" w:cs="Times New Roman"/>
+                <w:b w:val="0"/>
+                <w:color w:val="000000"/>
+                <w:lang w:eastAsia="de-DE"/>
+              </w:rPr>
+              <w:t>Lieferanten-Optionen</w:t>
+            </w:r>
+          </w:p>
+        </w:tc>
+        <w:tc>
+          <w:tcPr>
+            <w:tcW w:w="2500" w:type="dxa"/>
+            <w:hideMark/>
+          </w:tcPr>
+          <w:p>
+            <w:pPr>
+              <w:jc w:val="left"/>
+              <w:cnfStyle w:val="000000100000" w:firstRow="0" w:lastRow="0" w:firstColumn="0" w:lastColumn="0" w:oddVBand="0" w:evenVBand="0" w:oddHBand="1" w:evenHBand="0" w:firstRowFirstColumn="0" w:firstRowLastColumn="0" w:lastRowFirstColumn="0" w:lastRowLastColumn="0"/>
+              <w:rPr>
+                <w:rFonts w:ascii="Calibri" w:eastAsia="Times New Roman" w:hAnsi="Calibri" w:cs="Times New Roman"/>
+                <w:color w:val="000000"/>
+                <w:lang w:eastAsia="de-DE"/>
+              </w:rPr>
+            </w:pPr>
+            <w:r>
+              <w:rPr>
+                <w:rFonts w:ascii="Calibri" w:eastAsia="Times New Roman" w:hAnsi="Calibri" w:cs="Times New Roman"/>
+                <w:color w:val="000000"/>
+                <w:lang w:eastAsia="de-DE"/>
+              </w:rPr>
+              <w:t>Besucherschein-Vorlagen</w:t>
+            </w:r>
+          </w:p>
+        </w:tc>
+        <w:tc>
+          <w:tcPr>
+            <w:tcW w:w="4260" w:type="dxa"/>
+            <w:hideMark/>
+          </w:tcPr>
+          <w:p>
+            <w:pPr>
+              <w:jc w:val="left"/>
+              <w:cnfStyle w:val="000000100000" w:firstRow="0" w:lastRow="0" w:firstColumn="0" w:lastColumn="0" w:oddVBand="0" w:evenVBand="0" w:oddHBand="1" w:evenHBand="0" w:firstRowFirstColumn="0" w:firstRowLastColumn="0" w:lastRowFirstColumn="0" w:lastRowLastColumn="0"/>
+              <w:rPr>
+                <w:rFonts w:ascii="Calibri" w:eastAsia="Times New Roman" w:hAnsi="Calibri" w:cs="Times New Roman"/>
+                <w:color w:val="000000"/>
+                <w:lang w:eastAsia="de-DE"/>
+              </w:rPr>
+            </w:pPr>
+            <w:r>
+              <w:rPr>
+                <w:rFonts w:ascii="Calibri" w:eastAsia="Times New Roman" w:hAnsi="Calibri" w:cs="Times New Roman"/>
+                <w:color w:val="000000"/>
+                <w:lang w:eastAsia="de-DE"/>
+              </w:rPr>
+              <w:t>Lieferanten können ihre bereits ausgefüllten Besucherscheine als Vorlage für weitere Lieferungen speichern.</w:t>
+            </w:r>
+          </w:p>
+        </w:tc>
+      </w:tr>
+      <w:tr>
+        <w:trPr>
+          <w:trHeight w:val="900"/>
+        </w:trPr>
+        <w:tc>
+          <w:tcPr>
+            <w:cnfStyle w:val="001000000000" w:firstRow="0" w:lastRow="0" w:firstColumn="1" w:lastColumn="0" w:oddVBand="0" w:evenVBand="0" w:oddHBand="0" w:evenHBand="0" w:firstRowFirstColumn="0" w:firstRowLastColumn="0" w:lastRowFirstColumn="0" w:lastRowLastColumn="0"/>
+            <w:tcW w:w="3140" w:type="dxa"/>
+            <w:noWrap/>
+            <w:hideMark/>
+          </w:tcPr>
+          <w:p>
+            <w:pPr>
+              <w:jc w:val="left"/>
+              <w:rPr>
+                <w:rFonts w:ascii="Calibri" w:eastAsia="Times New Roman" w:hAnsi="Calibri" w:cs="Times New Roman"/>
+                <w:b w:val="0"/>
+                <w:color w:val="000000"/>
+                <w:lang w:eastAsia="de-DE"/>
+              </w:rPr>
+            </w:pPr>
+            <w:r>
+              <w:rPr>
+                <w:rFonts w:ascii="Calibri" w:eastAsia="Times New Roman" w:hAnsi="Calibri" w:cs="Times New Roman"/>
+                <w:b w:val="0"/>
+                <w:color w:val="000000"/>
+                <w:lang w:eastAsia="de-DE"/>
+              </w:rPr>
+              <w:t>Lieferanten-Verwaltung</w:t>
+            </w:r>
+          </w:p>
+        </w:tc>
+        <w:tc>
+          <w:tcPr>
+            <w:tcW w:w="2500" w:type="dxa"/>
+            <w:hideMark/>
+          </w:tcPr>
+          <w:p>
+            <w:pPr>
+              <w:jc w:val="left"/>
+              <w:cnfStyle w:val="000000000000" w:firstRow="0" w:lastRow="0" w:firstColumn="0" w:lastColumn="0" w:oddVBand="0" w:evenVBand="0" w:oddHBand="0" w:evenHBand="0" w:firstRowFirstColumn="0" w:firstRowLastColumn="0" w:lastRowFirstColumn="0" w:lastRowLastColumn="0"/>
+              <w:rPr>
+                <w:rFonts w:ascii="Calibri" w:eastAsia="Times New Roman" w:hAnsi="Calibri" w:cs="Times New Roman"/>
+                <w:color w:val="000000"/>
+                <w:lang w:eastAsia="de-DE"/>
+              </w:rPr>
+            </w:pPr>
+            <w:r>
+              <w:rPr>
+                <w:rFonts w:ascii="Calibri" w:eastAsia="Times New Roman" w:hAnsi="Calibri" w:cs="Times New Roman"/>
+                <w:color w:val="000000"/>
+                <w:lang w:eastAsia="de-DE"/>
+              </w:rPr>
+              <w:t>Automatischer Anruf an Marktleiter-Telefon</w:t>
+            </w:r>
+          </w:p>
+        </w:tc>
+        <w:tc>
+          <w:tcPr>
+            <w:tcW w:w="4260" w:type="dxa"/>
+            <w:hideMark/>
+          </w:tcPr>
+          <w:p>
+            <w:pPr>
+              <w:jc w:val="left"/>
+              <w:cnfStyle w:val="000000000000" w:firstRow="0" w:lastRow="0" w:firstColumn="0" w:lastColumn="0" w:oddVBand="0" w:evenVBand="0" w:oddHBand="0" w:evenHBand="0" w:firstRowFirstColumn="0" w:firstRowLastColumn="0" w:lastRowFirstColumn="0" w:lastRowLastColumn="0"/>
+              <w:rPr>
+                <w:rFonts w:ascii="Calibri" w:eastAsia="Times New Roman" w:hAnsi="Calibri" w:cs="Times New Roman"/>
+                <w:color w:val="000000"/>
+                <w:lang w:eastAsia="de-DE"/>
+              </w:rPr>
+            </w:pPr>
+            <w:r>
+              <w:rPr>
+                <w:rFonts w:ascii="Calibri" w:eastAsia="Times New Roman" w:hAnsi="Calibri" w:cs="Times New Roman"/>
+                <w:color w:val="000000"/>
+                <w:lang w:eastAsia="de-DE"/>
+              </w:rPr>
+              <w:t>Ein Anruf unter Nennung des Lieferanten-Namens wird für das Marktleiter-Telefon generiert</w:t>
+            </w:r>
+          </w:p>
+        </w:tc>
+      </w:tr>
+      <w:tr>
+        <w:trPr>
+          <w:cnfStyle w:val="000000100000" w:firstRow="0" w:lastRow="0" w:firstColumn="0" w:lastColumn="0" w:oddVBand="0" w:evenVBand="0" w:oddHBand="1" w:evenHBand="0" w:firstRowFirstColumn="0" w:firstRowLastColumn="0" w:lastRowFirstColumn="0" w:lastRowLastColumn="0"/>
+          <w:trHeight w:val="600"/>
+        </w:trPr>
+        <w:tc>
+          <w:tcPr>
+            <w:cnfStyle w:val="001000000000" w:firstRow="0" w:lastRow="0" w:firstColumn="1" w:lastColumn="0" w:oddVBand="0" w:evenVBand="0" w:oddHBand="0" w:evenHBand="0" w:firstRowFirstColumn="0" w:firstRowLastColumn="0" w:lastRowFirstColumn="0" w:lastRowLastColumn="0"/>
+            <w:tcW w:w="3140" w:type="dxa"/>
+            <w:noWrap/>
+            <w:hideMark/>
+          </w:tcPr>
+          <w:p>
+            <w:pPr>
+              <w:jc w:val="left"/>
+              <w:rPr>
+                <w:rFonts w:ascii="Calibri" w:eastAsia="Times New Roman" w:hAnsi="Calibri" w:cs="Times New Roman"/>
+                <w:b w:val="0"/>
+                <w:color w:val="000000"/>
+                <w:lang w:eastAsia="de-DE"/>
+              </w:rPr>
+            </w:pPr>
+            <w:r>
+              <w:rPr>
+                <w:rFonts w:ascii="Calibri" w:eastAsia="Times New Roman" w:hAnsi="Calibri" w:cs="Times New Roman"/>
+                <w:b w:val="0"/>
+                <w:color w:val="000000"/>
+                <w:lang w:eastAsia="de-DE"/>
+              </w:rPr>
+              <w:t>Lieferanten-Verwaltung</w:t>
+            </w:r>
+          </w:p>
+        </w:tc>
+        <w:tc>
+          <w:tcPr>
+            <w:tcW w:w="2500" w:type="dxa"/>
+            <w:hideMark/>
+          </w:tcPr>
+          <w:p>
+            <w:pPr>
+              <w:jc w:val="left"/>
+              <w:cnfStyle w:val="000000100000" w:firstRow="0" w:lastRow="0" w:firstColumn="0" w:lastColumn="0" w:oddVBand="0" w:evenVBand="0" w:oddHBand="1" w:evenHBand="0" w:firstRowFirstColumn="0" w:firstRowLastColumn="0" w:lastRowFirstColumn="0" w:lastRowLastColumn="0"/>
+              <w:rPr>
+                <w:rFonts w:ascii="Calibri" w:eastAsia="Times New Roman" w:hAnsi="Calibri" w:cs="Times New Roman"/>
+                <w:color w:val="000000"/>
+                <w:lang w:eastAsia="de-DE"/>
+              </w:rPr>
+            </w:pPr>
+            <w:r>
+              <w:rPr>
+                <w:rFonts w:ascii="Calibri" w:eastAsia="Times New Roman" w:hAnsi="Calibri" w:cs="Times New Roman"/>
+                <w:color w:val="000000"/>
+                <w:lang w:eastAsia="de-DE"/>
+              </w:rPr>
+              <w:t>Automatische SMS an Marktleiter-Telefon</w:t>
+            </w:r>
+          </w:p>
+        </w:tc>
+        <w:tc>
+          <w:tcPr>
+            <w:tcW w:w="4260" w:type="dxa"/>
+            <w:hideMark/>
+          </w:tcPr>
+          <w:p>
+            <w:pPr>
+              <w:jc w:val="left"/>
+              <w:cnfStyle w:val="000000100000" w:firstRow="0" w:lastRow="0" w:firstColumn="0" w:lastColumn="0" w:oddVBand="0" w:evenVBand="0" w:oddHBand="1" w:evenHBand="0" w:firstRowFirstColumn="0" w:firstRowLastColumn="0" w:lastRowFirstColumn="0" w:lastRowLastColumn="0"/>
+              <w:rPr>
+                <w:rFonts w:ascii="Calibri" w:eastAsia="Times New Roman" w:hAnsi="Calibri" w:cs="Times New Roman"/>
+                <w:color w:val="000000"/>
+                <w:lang w:eastAsia="de-DE"/>
+              </w:rPr>
+            </w:pPr>
+          </w:p>
+        </w:tc>
+      </w:tr>
+      <w:tr>
+        <w:trPr>
+          <w:trHeight w:val="300"/>
+        </w:trPr>
+        <w:tc>
+          <w:tcPr>
+            <w:cnfStyle w:val="001000000000" w:firstRow="0" w:lastRow="0" w:firstColumn="1" w:lastColumn="0" w:oddVBand="0" w:evenVBand="0" w:oddHBand="0" w:evenHBand="0" w:firstRowFirstColumn="0" w:firstRowLastColumn="0" w:lastRowFirstColumn="0" w:lastRowLastColumn="0"/>
+            <w:tcW w:w="3140" w:type="dxa"/>
+            <w:noWrap/>
+            <w:hideMark/>
+          </w:tcPr>
+          <w:p>
+            <w:pPr>
+              <w:jc w:val="left"/>
+              <w:rPr>
+                <w:rFonts w:ascii="Calibri" w:eastAsia="Times New Roman" w:hAnsi="Calibri" w:cs="Times New Roman"/>
+                <w:b w:val="0"/>
+                <w:color w:val="000000"/>
+                <w:lang w:eastAsia="de-DE"/>
+              </w:rPr>
+            </w:pPr>
+            <w:r>
+              <w:rPr>
+                <w:rFonts w:ascii="Calibri" w:eastAsia="Times New Roman" w:hAnsi="Calibri" w:cs="Times New Roman"/>
+                <w:b w:val="0"/>
+                <w:color w:val="000000"/>
+                <w:lang w:eastAsia="de-DE"/>
+              </w:rPr>
+              <w:t>Login</w:t>
+            </w:r>
+          </w:p>
+        </w:tc>
+        <w:tc>
+          <w:tcPr>
+            <w:tcW w:w="2500" w:type="dxa"/>
+            <w:hideMark/>
+          </w:tcPr>
+          <w:p>
+            <w:pPr>
+              <w:jc w:val="left"/>
+              <w:cnfStyle w:val="000000000000" w:firstRow="0" w:lastRow="0" w:firstColumn="0" w:lastColumn="0" w:oddVBand="0" w:evenVBand="0" w:oddHBand="0" w:evenHBand="0" w:firstRowFirstColumn="0" w:firstRowLastColumn="0" w:lastRowFirstColumn="0" w:lastRowLastColumn="0"/>
+              <w:rPr>
+                <w:rFonts w:ascii="Calibri" w:eastAsia="Times New Roman" w:hAnsi="Calibri" w:cs="Times New Roman"/>
+                <w:color w:val="000000"/>
+                <w:lang w:eastAsia="de-DE"/>
+              </w:rPr>
+            </w:pPr>
+            <w:r>
+              <w:rPr>
+                <w:rFonts w:ascii="Calibri" w:eastAsia="Times New Roman" w:hAnsi="Calibri" w:cs="Times New Roman"/>
+                <w:color w:val="000000"/>
+                <w:lang w:eastAsia="de-DE"/>
+              </w:rPr>
+              <w:t>Login per PIN</w:t>
+            </w:r>
+          </w:p>
+        </w:tc>
+        <w:tc>
+          <w:tcPr>
+            <w:tcW w:w="4260" w:type="dxa"/>
+            <w:hideMark/>
+          </w:tcPr>
+          <w:p>
+            <w:pPr>
+              <w:jc w:val="left"/>
+              <w:cnfStyle w:val="000000000000" w:firstRow="0" w:lastRow="0" w:firstColumn="0" w:lastColumn="0" w:oddVBand="0" w:evenVBand="0" w:oddHBand="0" w:evenHBand="0" w:firstRowFirstColumn="0" w:firstRowLastColumn="0" w:lastRowFirstColumn="0" w:lastRowLastColumn="0"/>
+              <w:rPr>
+                <w:rFonts w:ascii="Calibri" w:eastAsia="Times New Roman" w:hAnsi="Calibri" w:cs="Times New Roman"/>
+                <w:color w:val="000000"/>
+                <w:lang w:eastAsia="de-DE"/>
+              </w:rPr>
+            </w:pPr>
+          </w:p>
+        </w:tc>
+      </w:tr>
+      <w:tr>
+        <w:trPr>
+          <w:cnfStyle w:val="000000100000" w:firstRow="0" w:lastRow="0" w:firstColumn="0" w:lastColumn="0" w:oddVBand="0" w:evenVBand="0" w:oddHBand="1" w:evenHBand="0" w:firstRowFirstColumn="0" w:firstRowLastColumn="0" w:lastRowFirstColumn="0" w:lastRowLastColumn="0"/>
+          <w:trHeight w:val="300"/>
+        </w:trPr>
+        <w:tc>
+          <w:tcPr>
+            <w:cnfStyle w:val="001000000000" w:firstRow="0" w:lastRow="0" w:firstColumn="1" w:lastColumn="0" w:oddVBand="0" w:evenVBand="0" w:oddHBand="0" w:evenHBand="0" w:firstRowFirstColumn="0" w:firstRowLastColumn="0" w:lastRowFirstColumn="0" w:lastRowLastColumn="0"/>
+            <w:tcW w:w="3140" w:type="dxa"/>
+            <w:noWrap/>
+            <w:hideMark/>
+          </w:tcPr>
+          <w:p>
+            <w:pPr>
+              <w:jc w:val="left"/>
+              <w:rPr>
+                <w:rFonts w:ascii="Calibri" w:eastAsia="Times New Roman" w:hAnsi="Calibri" w:cs="Times New Roman"/>
+                <w:b w:val="0"/>
+                <w:color w:val="000000"/>
+                <w:lang w:eastAsia="de-DE"/>
+              </w:rPr>
+            </w:pPr>
+            <w:r>
+              <w:rPr>
+                <w:rFonts w:ascii="Calibri" w:eastAsia="Times New Roman" w:hAnsi="Calibri" w:cs="Times New Roman"/>
+                <w:b w:val="0"/>
+                <w:color w:val="000000"/>
+                <w:lang w:eastAsia="de-DE"/>
+              </w:rPr>
+              <w:t>Login</w:t>
+            </w:r>
+          </w:p>
+        </w:tc>
+        <w:tc>
+          <w:tcPr>
+            <w:tcW w:w="2500" w:type="dxa"/>
+            <w:hideMark/>
+          </w:tcPr>
+          <w:p>
+            <w:pPr>
+              <w:jc w:val="left"/>
+              <w:cnfStyle w:val="000000100000" w:firstRow="0" w:lastRow="0" w:firstColumn="0" w:lastColumn="0" w:oddVBand="0" w:evenVBand="0" w:oddHBand="1" w:evenHBand="0" w:firstRowFirstColumn="0" w:firstRowLastColumn="0" w:lastRowFirstColumn="0" w:lastRowLastColumn="0"/>
+              <w:rPr>
+                <w:rFonts w:ascii="Calibri" w:eastAsia="Times New Roman" w:hAnsi="Calibri" w:cs="Times New Roman"/>
+                <w:color w:val="000000"/>
+                <w:lang w:eastAsia="de-DE"/>
+              </w:rPr>
+            </w:pPr>
+            <w:r>
+              <w:rPr>
+                <w:rFonts w:ascii="Calibri" w:eastAsia="Times New Roman" w:hAnsi="Calibri" w:cs="Times New Roman"/>
+                <w:color w:val="000000"/>
+                <w:lang w:eastAsia="de-DE"/>
+              </w:rPr>
+              <w:t>Login per NFC</w:t>
+            </w:r>
+          </w:p>
+        </w:tc>
+        <w:tc>
+          <w:tcPr>
+            <w:tcW w:w="4260" w:type="dxa"/>
+            <w:hideMark/>
+          </w:tcPr>
+          <w:p>
+            <w:pPr>
+              <w:jc w:val="left"/>
+              <w:cnfStyle w:val="000000100000" w:firstRow="0" w:lastRow="0" w:firstColumn="0" w:lastColumn="0" w:oddVBand="0" w:evenVBand="0" w:oddHBand="1" w:evenHBand="0" w:firstRowFirstColumn="0" w:firstRowLastColumn="0" w:lastRowFirstColumn="0" w:lastRowLastColumn="0"/>
+              <w:rPr>
+                <w:rFonts w:ascii="Calibri" w:eastAsia="Times New Roman" w:hAnsi="Calibri" w:cs="Times New Roman"/>
+                <w:color w:val="000000"/>
+                <w:lang w:eastAsia="de-DE"/>
+              </w:rPr>
+            </w:pPr>
+          </w:p>
+        </w:tc>
+      </w:tr>
+      <w:tr>
+        <w:trPr>
+          <w:trHeight w:val="300"/>
+        </w:trPr>
+        <w:tc>
+          <w:tcPr>
+            <w:cnfStyle w:val="001000000000" w:firstRow="0" w:lastRow="0" w:firstColumn="1" w:lastColumn="0" w:oddVBand="0" w:evenVBand="0" w:oddHBand="0" w:evenHBand="0" w:firstRowFirstColumn="0" w:firstRowLastColumn="0" w:lastRowFirstColumn="0" w:lastRowLastColumn="0"/>
+            <w:tcW w:w="3140" w:type="dxa"/>
+            <w:noWrap/>
+            <w:hideMark/>
+          </w:tcPr>
+          <w:p>
+            <w:pPr>
+              <w:jc w:val="left"/>
+              <w:rPr>
+                <w:rFonts w:ascii="Calibri" w:eastAsia="Times New Roman" w:hAnsi="Calibri" w:cs="Times New Roman"/>
+                <w:b w:val="0"/>
+                <w:color w:val="000000"/>
+                <w:lang w:eastAsia="de-DE"/>
+              </w:rPr>
+            </w:pPr>
+            <w:r>
+              <w:rPr>
+                <w:rFonts w:ascii="Calibri" w:eastAsia="Times New Roman" w:hAnsi="Calibri" w:cs="Times New Roman"/>
+                <w:b w:val="0"/>
+                <w:color w:val="000000"/>
+                <w:lang w:eastAsia="de-DE"/>
+              </w:rPr>
+              <w:t>Login</w:t>
+            </w:r>
+          </w:p>
+        </w:tc>
+        <w:tc>
+          <w:tcPr>
+            <w:tcW w:w="2500" w:type="dxa"/>
+            <w:hideMark/>
+          </w:tcPr>
+          <w:p>
+            <w:pPr>
+              <w:jc w:val="left"/>
+              <w:cnfStyle w:val="000000000000" w:firstRow="0" w:lastRow="0" w:firstColumn="0" w:lastColumn="0" w:oddVBand="0" w:evenVBand="0" w:oddHBand="0" w:evenHBand="0" w:firstRowFirstColumn="0" w:firstRowLastColumn="0" w:lastRowFirstColumn="0" w:lastRowLastColumn="0"/>
+              <w:rPr>
+                <w:rFonts w:ascii="Calibri" w:eastAsia="Times New Roman" w:hAnsi="Calibri" w:cs="Times New Roman"/>
+                <w:color w:val="000000"/>
+                <w:lang w:eastAsia="de-DE"/>
+              </w:rPr>
+            </w:pPr>
+            <w:r>
+              <w:rPr>
+                <w:rFonts w:ascii="Calibri" w:eastAsia="Times New Roman" w:hAnsi="Calibri" w:cs="Times New Roman"/>
+                <w:color w:val="000000"/>
+                <w:lang w:eastAsia="de-DE"/>
+              </w:rPr>
+              <w:t>Login per OR-Code</w:t>
+            </w:r>
+          </w:p>
+        </w:tc>
+        <w:tc>
+          <w:tcPr>
+            <w:tcW w:w="4260" w:type="dxa"/>
+            <w:hideMark/>
+          </w:tcPr>
+          <w:p>
+            <w:pPr>
+              <w:jc w:val="left"/>
+              <w:cnfStyle w:val="000000000000" w:firstRow="0" w:lastRow="0" w:firstColumn="0" w:lastColumn="0" w:oddVBand="0" w:evenVBand="0" w:oddHBand="0" w:evenHBand="0" w:firstRowFirstColumn="0" w:firstRowLastColumn="0" w:lastRowFirstColumn="0" w:lastRowLastColumn="0"/>
+              <w:rPr>
+                <w:rFonts w:ascii="Calibri" w:eastAsia="Times New Roman" w:hAnsi="Calibri" w:cs="Times New Roman"/>
+                <w:color w:val="000000"/>
+                <w:lang w:eastAsia="de-DE"/>
+              </w:rPr>
+            </w:pPr>
+          </w:p>
+        </w:tc>
+      </w:tr>
+    </w:tbl>
+    <w:p/>
     <w:p>
       <w:pPr>
         <w:pStyle w:val="berschrift2"/>
       </w:pPr>
       <w:r>
+        <w:lastRenderedPageBreak/>
         <w:t>Administrations-Oberfläche</w:t>
       </w:r>
     </w:p>
-    <w:p>
-      <w:pPr>
-        <w:rPr>
-          <w:color w:val="FF0000"/>
-        </w:rPr>
-      </w:pPr>
-      <w:r>
-        <w:rPr>
-          <w:color w:val="FF0000"/>
-        </w:rPr>
-        <w:t>Tabelle x</w:t>
-      </w:r>
-    </w:p>
+    <w:tbl>
+      <w:tblPr>
+        <w:tblStyle w:val="EinfacheTabelle1"/>
+        <w:tblW w:w="9900" w:type="dxa"/>
+        <w:tblLook w:val="04A0" w:firstRow="1" w:lastRow="0" w:firstColumn="1" w:lastColumn="0" w:noHBand="0" w:noVBand="1"/>
+      </w:tblPr>
+      <w:tblGrid>
+        <w:gridCol w:w="3140"/>
+        <w:gridCol w:w="2500"/>
+        <w:gridCol w:w="4260"/>
+      </w:tblGrid>
+      <w:tr>
+        <w:trPr>
+          <w:cnfStyle w:val="100000000000" w:firstRow="1" w:lastRow="0" w:firstColumn="0" w:lastColumn="0" w:oddVBand="0" w:evenVBand="0" w:oddHBand="0" w:evenHBand="0" w:firstRowFirstColumn="0" w:firstRowLastColumn="0" w:lastRowFirstColumn="0" w:lastRowLastColumn="0"/>
+          <w:trHeight w:val="300"/>
+        </w:trPr>
+        <w:tc>
+          <w:tcPr>
+            <w:cnfStyle w:val="001000000000" w:firstRow="0" w:lastRow="0" w:firstColumn="1" w:lastColumn="0" w:oddVBand="0" w:evenVBand="0" w:oddHBand="0" w:evenHBand="0" w:firstRowFirstColumn="0" w:firstRowLastColumn="0" w:lastRowFirstColumn="0" w:lastRowLastColumn="0"/>
+            <w:tcW w:w="3140" w:type="dxa"/>
+            <w:noWrap/>
+          </w:tcPr>
+          <w:p>
+            <w:pPr>
+              <w:jc w:val="left"/>
+              <w:rPr>
+                <w:rFonts w:ascii="Calibri" w:eastAsia="Times New Roman" w:hAnsi="Calibri" w:cs="Times New Roman"/>
+                <w:b w:val="0"/>
+                <w:color w:val="000000"/>
+                <w:lang w:eastAsia="de-DE"/>
+              </w:rPr>
+            </w:pPr>
+            <w:r>
+              <w:rPr>
+                <w:rFonts w:ascii="Calibri" w:eastAsia="Times New Roman" w:hAnsi="Calibri" w:cs="Times New Roman"/>
+                <w:color w:val="000000"/>
+                <w:lang w:eastAsia="de-DE"/>
+              </w:rPr>
+              <w:t>Feature-Kategorie</w:t>
+            </w:r>
+          </w:p>
+        </w:tc>
+        <w:tc>
+          <w:tcPr>
+            <w:tcW w:w="2500" w:type="dxa"/>
+          </w:tcPr>
+          <w:p>
+            <w:pPr>
+              <w:jc w:val="left"/>
+              <w:cnfStyle w:val="100000000000" w:firstRow="1" w:lastRow="0" w:firstColumn="0" w:lastColumn="0" w:oddVBand="0" w:evenVBand="0" w:oddHBand="0" w:evenHBand="0" w:firstRowFirstColumn="0" w:firstRowLastColumn="0" w:lastRowFirstColumn="0" w:lastRowLastColumn="0"/>
+              <w:rPr>
+                <w:rFonts w:ascii="Calibri" w:eastAsia="Times New Roman" w:hAnsi="Calibri" w:cs="Times New Roman"/>
+                <w:color w:val="000000"/>
+                <w:lang w:eastAsia="de-DE"/>
+              </w:rPr>
+            </w:pPr>
+            <w:r>
+              <w:rPr>
+                <w:rFonts w:ascii="Calibri" w:eastAsia="Times New Roman" w:hAnsi="Calibri" w:cs="Times New Roman"/>
+                <w:color w:val="000000"/>
+                <w:lang w:eastAsia="de-DE"/>
+              </w:rPr>
+              <w:t>Anforderungsname</w:t>
+            </w:r>
+          </w:p>
+        </w:tc>
+        <w:tc>
+          <w:tcPr>
+            <w:tcW w:w="4260" w:type="dxa"/>
+          </w:tcPr>
+          <w:p>
+            <w:pPr>
+              <w:jc w:val="left"/>
+              <w:cnfStyle w:val="100000000000" w:firstRow="1" w:lastRow="0" w:firstColumn="0" w:lastColumn="0" w:oddVBand="0" w:evenVBand="0" w:oddHBand="0" w:evenHBand="0" w:firstRowFirstColumn="0" w:firstRowLastColumn="0" w:lastRowFirstColumn="0" w:lastRowLastColumn="0"/>
+              <w:rPr>
+                <w:rFonts w:ascii="Calibri" w:eastAsia="Times New Roman" w:hAnsi="Calibri" w:cs="Times New Roman"/>
+                <w:color w:val="000000"/>
+                <w:lang w:eastAsia="de-DE"/>
+              </w:rPr>
+            </w:pPr>
+            <w:r>
+              <w:rPr>
+                <w:rFonts w:ascii="Calibri" w:eastAsia="Times New Roman" w:hAnsi="Calibri" w:cs="Times New Roman"/>
+                <w:color w:val="000000"/>
+                <w:lang w:eastAsia="de-DE"/>
+              </w:rPr>
+              <w:t>Anforderungsbeschreibung</w:t>
+            </w:r>
+          </w:p>
+        </w:tc>
+      </w:tr>
+      <w:tr>
+        <w:trPr>
+          <w:cnfStyle w:val="000000100000" w:firstRow="0" w:lastRow="0" w:firstColumn="0" w:lastColumn="0" w:oddVBand="0" w:evenVBand="0" w:oddHBand="1" w:evenHBand="0" w:firstRowFirstColumn="0" w:firstRowLastColumn="0" w:lastRowFirstColumn="0" w:lastRowLastColumn="0"/>
+          <w:trHeight w:val="300"/>
+        </w:trPr>
+        <w:tc>
+          <w:tcPr>
+            <w:cnfStyle w:val="001000000000" w:firstRow="0" w:lastRow="0" w:firstColumn="1" w:lastColumn="0" w:oddVBand="0" w:evenVBand="0" w:oddHBand="0" w:evenHBand="0" w:firstRowFirstColumn="0" w:firstRowLastColumn="0" w:lastRowFirstColumn="0" w:lastRowLastColumn="0"/>
+            <w:tcW w:w="3140" w:type="dxa"/>
+            <w:noWrap/>
+            <w:vAlign w:val="bottom"/>
+            <w:hideMark/>
+          </w:tcPr>
+          <w:p>
+            <w:pPr>
+              <w:jc w:val="left"/>
+              <w:rPr>
+                <w:rFonts w:ascii="Calibri" w:hAnsi="Calibri"/>
+                <w:b w:val="0"/>
+              </w:rPr>
+            </w:pPr>
+            <w:r>
+              <w:rPr>
+                <w:rFonts w:ascii="Calibri" w:hAnsi="Calibri"/>
+                <w:b w:val="0"/>
+              </w:rPr>
+              <w:t>Auftrags-Verwaltung</w:t>
+            </w:r>
+          </w:p>
+        </w:tc>
+        <w:tc>
+          <w:tcPr>
+            <w:tcW w:w="2500" w:type="dxa"/>
+            <w:vAlign w:val="bottom"/>
+            <w:hideMark/>
+          </w:tcPr>
+          <w:p>
+            <w:pPr>
+              <w:cnfStyle w:val="000000100000" w:firstRow="0" w:lastRow="0" w:firstColumn="0" w:lastColumn="0" w:oddVBand="0" w:evenVBand="0" w:oddHBand="1" w:evenHBand="0" w:firstRowFirstColumn="0" w:firstRowLastColumn="0" w:lastRowFirstColumn="0" w:lastRowLastColumn="0"/>
+              <w:rPr>
+                <w:rFonts w:ascii="Calibri" w:hAnsi="Calibri"/>
+              </w:rPr>
+            </w:pPr>
+            <w:r>
+              <w:rPr>
+                <w:rFonts w:ascii="Calibri" w:hAnsi="Calibri"/>
+              </w:rPr>
+              <w:t>Auftragshistorie anzeigen</w:t>
+            </w:r>
+          </w:p>
+        </w:tc>
+        <w:tc>
+          <w:tcPr>
+            <w:tcW w:w="4260" w:type="dxa"/>
+            <w:vAlign w:val="bottom"/>
+            <w:hideMark/>
+          </w:tcPr>
+          <w:p>
+            <w:pPr>
+              <w:cnfStyle w:val="000000100000" w:firstRow="0" w:lastRow="0" w:firstColumn="0" w:lastColumn="0" w:oddVBand="0" w:evenVBand="0" w:oddHBand="1" w:evenHBand="0" w:firstRowFirstColumn="0" w:firstRowLastColumn="0" w:lastRowFirstColumn="0" w:lastRowLastColumn="0"/>
+              <w:rPr>
+                <w:rFonts w:ascii="Calibri" w:hAnsi="Calibri"/>
+              </w:rPr>
+            </w:pPr>
+            <w:r>
+              <w:rPr>
+                <w:rFonts w:ascii="Calibri" w:hAnsi="Calibri"/>
+              </w:rPr>
+              <w:t>Auswahl nach Lieferanten und Märkten</w:t>
+            </w:r>
+          </w:p>
+        </w:tc>
+      </w:tr>
+      <w:tr>
+        <w:trPr>
+          <w:trHeight w:val="900"/>
+        </w:trPr>
+        <w:tc>
+          <w:tcPr>
+            <w:cnfStyle w:val="001000000000" w:firstRow="0" w:lastRow="0" w:firstColumn="1" w:lastColumn="0" w:oddVBand="0" w:evenVBand="0" w:oddHBand="0" w:evenHBand="0" w:firstRowFirstColumn="0" w:firstRowLastColumn="0" w:lastRowFirstColumn="0" w:lastRowLastColumn="0"/>
+            <w:tcW w:w="3140" w:type="dxa"/>
+            <w:noWrap/>
+            <w:vAlign w:val="bottom"/>
+            <w:hideMark/>
+          </w:tcPr>
+          <w:p>
+            <w:pPr>
+              <w:rPr>
+                <w:rFonts w:ascii="Calibri" w:hAnsi="Calibri"/>
+                <w:b w:val="0"/>
+              </w:rPr>
+            </w:pPr>
+            <w:r>
+              <w:rPr>
+                <w:rFonts w:ascii="Calibri" w:hAnsi="Calibri"/>
+                <w:b w:val="0"/>
+              </w:rPr>
+              <w:t>Kalender</w:t>
+            </w:r>
+          </w:p>
+        </w:tc>
+        <w:tc>
+          <w:tcPr>
+            <w:tcW w:w="2500" w:type="dxa"/>
+            <w:vAlign w:val="bottom"/>
+            <w:hideMark/>
+          </w:tcPr>
+          <w:p>
+            <w:pPr>
+              <w:cnfStyle w:val="000000000000" w:firstRow="0" w:lastRow="0" w:firstColumn="0" w:lastColumn="0" w:oddVBand="0" w:evenVBand="0" w:oddHBand="0" w:evenHBand="0" w:firstRowFirstColumn="0" w:firstRowLastColumn="0" w:lastRowFirstColumn="0" w:lastRowLastColumn="0"/>
+              <w:rPr>
+                <w:rFonts w:ascii="Calibri" w:hAnsi="Calibri"/>
+              </w:rPr>
+            </w:pPr>
+            <w:r>
+              <w:rPr>
+                <w:rFonts w:ascii="Calibri" w:hAnsi="Calibri"/>
+              </w:rPr>
+              <w:t>Kalender</w:t>
+            </w:r>
+          </w:p>
+        </w:tc>
+        <w:tc>
+          <w:tcPr>
+            <w:tcW w:w="4260" w:type="dxa"/>
+            <w:vAlign w:val="bottom"/>
+            <w:hideMark/>
+          </w:tcPr>
+          <w:p>
+            <w:pPr>
+              <w:cnfStyle w:val="000000000000" w:firstRow="0" w:lastRow="0" w:firstColumn="0" w:lastColumn="0" w:oddVBand="0" w:evenVBand="0" w:oddHBand="0" w:evenHBand="0" w:firstRowFirstColumn="0" w:firstRowLastColumn="0" w:lastRowFirstColumn="0" w:lastRowLastColumn="0"/>
+              <w:rPr>
+                <w:rFonts w:ascii="Calibri" w:hAnsi="Calibri"/>
+              </w:rPr>
+            </w:pPr>
+            <w:r>
+              <w:rPr>
+                <w:rFonts w:ascii="Calibri" w:hAnsi="Calibri"/>
+              </w:rPr>
+              <w:t>Lieferanten farblich markiert, Markt/Märkte auswählbar</w:t>
+            </w:r>
+          </w:p>
+        </w:tc>
+      </w:tr>
+      <w:tr>
+        <w:trPr>
+          <w:cnfStyle w:val="000000100000" w:firstRow="0" w:lastRow="0" w:firstColumn="0" w:lastColumn="0" w:oddVBand="0" w:evenVBand="0" w:oddHBand="1" w:evenHBand="0" w:firstRowFirstColumn="0" w:firstRowLastColumn="0" w:lastRowFirstColumn="0" w:lastRowLastColumn="0"/>
+          <w:trHeight w:val="900"/>
+        </w:trPr>
+        <w:tc>
+          <w:tcPr>
+            <w:cnfStyle w:val="001000000000" w:firstRow="0" w:lastRow="0" w:firstColumn="1" w:lastColumn="0" w:oddVBand="0" w:evenVBand="0" w:oddHBand="0" w:evenHBand="0" w:firstRowFirstColumn="0" w:firstRowLastColumn="0" w:lastRowFirstColumn="0" w:lastRowLastColumn="0"/>
+            <w:tcW w:w="3140" w:type="dxa"/>
+            <w:noWrap/>
+            <w:vAlign w:val="bottom"/>
+            <w:hideMark/>
+          </w:tcPr>
+          <w:p>
+            <w:pPr>
+              <w:rPr>
+                <w:rFonts w:ascii="Calibri" w:hAnsi="Calibri"/>
+                <w:b w:val="0"/>
+              </w:rPr>
+            </w:pPr>
+            <w:r>
+              <w:rPr>
+                <w:rFonts w:ascii="Calibri" w:hAnsi="Calibri"/>
+                <w:b w:val="0"/>
+              </w:rPr>
+              <w:t>Konfiguration</w:t>
+            </w:r>
+          </w:p>
+        </w:tc>
+        <w:tc>
+          <w:tcPr>
+            <w:tcW w:w="2500" w:type="dxa"/>
+            <w:vAlign w:val="bottom"/>
+            <w:hideMark/>
+          </w:tcPr>
+          <w:p>
+            <w:pPr>
+              <w:cnfStyle w:val="000000100000" w:firstRow="0" w:lastRow="0" w:firstColumn="0" w:lastColumn="0" w:oddVBand="0" w:evenVBand="0" w:oddHBand="1" w:evenHBand="0" w:firstRowFirstColumn="0" w:firstRowLastColumn="0" w:lastRowFirstColumn="0" w:lastRowLastColumn="0"/>
+              <w:rPr>
+                <w:rFonts w:ascii="Calibri" w:hAnsi="Calibri"/>
+              </w:rPr>
+            </w:pPr>
+            <w:r>
+              <w:rPr>
+                <w:rFonts w:ascii="Calibri" w:hAnsi="Calibri"/>
+              </w:rPr>
+              <w:t>Konfiguration des Markt-Kontakts</w:t>
+            </w:r>
+          </w:p>
+        </w:tc>
+        <w:tc>
+          <w:tcPr>
+            <w:tcW w:w="4260" w:type="dxa"/>
+            <w:vAlign w:val="bottom"/>
+            <w:hideMark/>
+          </w:tcPr>
+          <w:p>
+            <w:pPr>
+              <w:cnfStyle w:val="000000100000" w:firstRow="0" w:lastRow="0" w:firstColumn="0" w:lastColumn="0" w:oddVBand="0" w:evenVBand="0" w:oddHBand="1" w:evenHBand="0" w:firstRowFirstColumn="0" w:firstRowLastColumn="0" w:lastRowFirstColumn="0" w:lastRowLastColumn="0"/>
+              <w:rPr>
+                <w:rFonts w:ascii="Calibri" w:hAnsi="Calibri"/>
+              </w:rPr>
+            </w:pPr>
+            <w:r>
+              <w:rPr>
+                <w:rFonts w:ascii="Calibri" w:hAnsi="Calibri"/>
+              </w:rPr>
+              <w:t>Telefon-Nummer des Marktleiters, Wahl ob die Ankunft eines Lieferanten per SMS und/oder Anruf gemeldet werden soll.</w:t>
+            </w:r>
+          </w:p>
+        </w:tc>
+      </w:tr>
+      <w:tr>
+        <w:trPr>
+          <w:trHeight w:val="300"/>
+        </w:trPr>
+        <w:tc>
+          <w:tcPr>
+            <w:cnfStyle w:val="001000000000" w:firstRow="0" w:lastRow="0" w:firstColumn="1" w:lastColumn="0" w:oddVBand="0" w:evenVBand="0" w:oddHBand="0" w:evenHBand="0" w:firstRowFirstColumn="0" w:firstRowLastColumn="0" w:lastRowFirstColumn="0" w:lastRowLastColumn="0"/>
+            <w:tcW w:w="3140" w:type="dxa"/>
+            <w:noWrap/>
+            <w:vAlign w:val="bottom"/>
+            <w:hideMark/>
+          </w:tcPr>
+          <w:p>
+            <w:pPr>
+              <w:rPr>
+                <w:rFonts w:ascii="Calibri" w:hAnsi="Calibri"/>
+                <w:b w:val="0"/>
+              </w:rPr>
+            </w:pPr>
+            <w:r>
+              <w:rPr>
+                <w:rFonts w:ascii="Calibri" w:hAnsi="Calibri"/>
+                <w:b w:val="0"/>
+              </w:rPr>
+              <w:t>Lieferanten-Verwaltung</w:t>
+            </w:r>
+          </w:p>
+        </w:tc>
+        <w:tc>
+          <w:tcPr>
+            <w:tcW w:w="2500" w:type="dxa"/>
+            <w:vAlign w:val="bottom"/>
+            <w:hideMark/>
+          </w:tcPr>
+          <w:p>
+            <w:pPr>
+              <w:cnfStyle w:val="000000000000" w:firstRow="0" w:lastRow="0" w:firstColumn="0" w:lastColumn="0" w:oddVBand="0" w:evenVBand="0" w:oddHBand="0" w:evenHBand="0" w:firstRowFirstColumn="0" w:firstRowLastColumn="0" w:lastRowFirstColumn="0" w:lastRowLastColumn="0"/>
+              <w:rPr>
+                <w:rFonts w:ascii="Calibri" w:hAnsi="Calibri"/>
+              </w:rPr>
+            </w:pPr>
+            <w:r>
+              <w:rPr>
+                <w:rFonts w:ascii="Calibri" w:hAnsi="Calibri"/>
+              </w:rPr>
+              <w:t>Alarm-Meldung bei verpassten Termin</w:t>
+            </w:r>
+          </w:p>
+        </w:tc>
+        <w:tc>
+          <w:tcPr>
+            <w:tcW w:w="4260" w:type="dxa"/>
+            <w:vAlign w:val="bottom"/>
+            <w:hideMark/>
+          </w:tcPr>
+          <w:p>
+            <w:pPr>
+              <w:cnfStyle w:val="000000000000" w:firstRow="0" w:lastRow="0" w:firstColumn="0" w:lastColumn="0" w:oddVBand="0" w:evenVBand="0" w:oddHBand="0" w:evenHBand="0" w:firstRowFirstColumn="0" w:firstRowLastColumn="0" w:lastRowFirstColumn="0" w:lastRowLastColumn="0"/>
+              <w:rPr>
+                <w:rFonts w:ascii="Calibri" w:hAnsi="Calibri"/>
+              </w:rPr>
+            </w:pPr>
+            <w:r>
+              <w:rPr>
+                <w:rFonts w:ascii="Calibri" w:hAnsi="Calibri"/>
+              </w:rPr>
+              <w:t>Alarm-Meldung falls Lieferant am angegebenen Tag nicht kommt. Kam der Lieferant einen Tag früher, wird dies den Fixtermin zugerechnet und keine Alarm-Meldung ausgegeben</w:t>
+            </w:r>
+          </w:p>
+        </w:tc>
+      </w:tr>
+      <w:tr>
+        <w:trPr>
+          <w:cnfStyle w:val="000000100000" w:firstRow="0" w:lastRow="0" w:firstColumn="0" w:lastColumn="0" w:oddVBand="0" w:evenVBand="0" w:oddHBand="1" w:evenHBand="0" w:firstRowFirstColumn="0" w:firstRowLastColumn="0" w:lastRowFirstColumn="0" w:lastRowLastColumn="0"/>
+          <w:trHeight w:val="600"/>
+        </w:trPr>
+        <w:tc>
+          <w:tcPr>
+            <w:cnfStyle w:val="001000000000" w:firstRow="0" w:lastRow="0" w:firstColumn="1" w:lastColumn="0" w:oddVBand="0" w:evenVBand="0" w:oddHBand="0" w:evenHBand="0" w:firstRowFirstColumn="0" w:firstRowLastColumn="0" w:lastRowFirstColumn="0" w:lastRowLastColumn="0"/>
+            <w:tcW w:w="3140" w:type="dxa"/>
+            <w:noWrap/>
+            <w:vAlign w:val="bottom"/>
+            <w:hideMark/>
+          </w:tcPr>
+          <w:p>
+            <w:pPr>
+              <w:rPr>
+                <w:rFonts w:ascii="Calibri" w:hAnsi="Calibri"/>
+                <w:b w:val="0"/>
+              </w:rPr>
+            </w:pPr>
+            <w:r>
+              <w:rPr>
+                <w:rFonts w:ascii="Calibri" w:hAnsi="Calibri"/>
+                <w:b w:val="0"/>
+              </w:rPr>
+              <w:t>Lieferanten-Verwaltung</w:t>
+            </w:r>
+          </w:p>
+        </w:tc>
+        <w:tc>
+          <w:tcPr>
+            <w:tcW w:w="2500" w:type="dxa"/>
+            <w:vAlign w:val="bottom"/>
+            <w:hideMark/>
+          </w:tcPr>
+          <w:p>
+            <w:pPr>
+              <w:cnfStyle w:val="000000100000" w:firstRow="0" w:lastRow="0" w:firstColumn="0" w:lastColumn="0" w:oddVBand="0" w:evenVBand="0" w:oddHBand="1" w:evenHBand="0" w:firstRowFirstColumn="0" w:firstRowLastColumn="0" w:lastRowFirstColumn="0" w:lastRowLastColumn="0"/>
+              <w:rPr>
+                <w:rFonts w:ascii="Calibri" w:hAnsi="Calibri"/>
+              </w:rPr>
+            </w:pPr>
+            <w:r>
+              <w:rPr>
+                <w:rFonts w:ascii="Calibri" w:hAnsi="Calibri"/>
+              </w:rPr>
+              <w:t>Lieferant anlegen</w:t>
+            </w:r>
+          </w:p>
+        </w:tc>
+        <w:tc>
+          <w:tcPr>
+            <w:tcW w:w="4260" w:type="dxa"/>
+            <w:vAlign w:val="bottom"/>
+            <w:hideMark/>
+          </w:tcPr>
+          <w:p>
+            <w:pPr>
+              <w:cnfStyle w:val="000000100000" w:firstRow="0" w:lastRow="0" w:firstColumn="0" w:lastColumn="0" w:oddVBand="0" w:evenVBand="0" w:oddHBand="1" w:evenHBand="0" w:firstRowFirstColumn="0" w:firstRowLastColumn="0" w:lastRowFirstColumn="0" w:lastRowLastColumn="0"/>
+              <w:rPr>
+                <w:rFonts w:ascii="Calibri" w:hAnsi="Calibri"/>
+              </w:rPr>
+            </w:pPr>
+            <w:r>
+              <w:rPr>
+                <w:rFonts w:ascii="Calibri" w:hAnsi="Calibri"/>
+              </w:rPr>
+              <w:t>Kontakt-Maske</w:t>
+            </w:r>
+          </w:p>
+        </w:tc>
+      </w:tr>
+      <w:tr>
+        <w:trPr>
+          <w:trHeight w:val="600"/>
+        </w:trPr>
+        <w:tc>
+          <w:tcPr>
+            <w:cnfStyle w:val="001000000000" w:firstRow="0" w:lastRow="0" w:firstColumn="1" w:lastColumn="0" w:oddVBand="0" w:evenVBand="0" w:oddHBand="0" w:evenHBand="0" w:firstRowFirstColumn="0" w:firstRowLastColumn="0" w:lastRowFirstColumn="0" w:lastRowLastColumn="0"/>
+            <w:tcW w:w="3140" w:type="dxa"/>
+            <w:noWrap/>
+            <w:vAlign w:val="bottom"/>
+            <w:hideMark/>
+          </w:tcPr>
+          <w:p>
+            <w:pPr>
+              <w:rPr>
+                <w:rFonts w:ascii="Calibri" w:hAnsi="Calibri"/>
+                <w:b w:val="0"/>
+              </w:rPr>
+            </w:pPr>
+            <w:r>
+              <w:rPr>
+                <w:rFonts w:ascii="Calibri" w:hAnsi="Calibri"/>
+                <w:b w:val="0"/>
+              </w:rPr>
+              <w:t>Lieferanten-Verwaltung</w:t>
+            </w:r>
+          </w:p>
+        </w:tc>
+        <w:tc>
+          <w:tcPr>
+            <w:tcW w:w="2500" w:type="dxa"/>
+            <w:vAlign w:val="bottom"/>
+            <w:hideMark/>
+          </w:tcPr>
+          <w:p>
+            <w:pPr>
+              <w:cnfStyle w:val="000000000000" w:firstRow="0" w:lastRow="0" w:firstColumn="0" w:lastColumn="0" w:oddVBand="0" w:evenVBand="0" w:oddHBand="0" w:evenHBand="0" w:firstRowFirstColumn="0" w:firstRowLastColumn="0" w:lastRowFirstColumn="0" w:lastRowLastColumn="0"/>
+              <w:rPr>
+                <w:rFonts w:ascii="Calibri" w:hAnsi="Calibri"/>
+              </w:rPr>
+            </w:pPr>
+            <w:r>
+              <w:rPr>
+                <w:rFonts w:ascii="Calibri" w:hAnsi="Calibri"/>
+              </w:rPr>
+              <w:t>Lieferant: Kontaktdetails ändern</w:t>
+            </w:r>
+          </w:p>
+        </w:tc>
+        <w:tc>
+          <w:tcPr>
+            <w:tcW w:w="4260" w:type="dxa"/>
+            <w:vAlign w:val="bottom"/>
+            <w:hideMark/>
+          </w:tcPr>
+          <w:p>
+            <w:pPr>
+              <w:cnfStyle w:val="000000000000" w:firstRow="0" w:lastRow="0" w:firstColumn="0" w:lastColumn="0" w:oddVBand="0" w:evenVBand="0" w:oddHBand="0" w:evenHBand="0" w:firstRowFirstColumn="0" w:firstRowLastColumn="0" w:lastRowFirstColumn="0" w:lastRowLastColumn="0"/>
+              <w:rPr>
+                <w:rFonts w:ascii="Calibri" w:hAnsi="Calibri"/>
+              </w:rPr>
+            </w:pPr>
+          </w:p>
+        </w:tc>
+      </w:tr>
+      <w:tr>
+        <w:trPr>
+          <w:cnfStyle w:val="000000100000" w:firstRow="0" w:lastRow="0" w:firstColumn="0" w:lastColumn="0" w:oddVBand="0" w:evenVBand="0" w:oddHBand="1" w:evenHBand="0" w:firstRowFirstColumn="0" w:firstRowLastColumn="0" w:lastRowFirstColumn="0" w:lastRowLastColumn="0"/>
+          <w:trHeight w:val="900"/>
+        </w:trPr>
+        <w:tc>
+          <w:tcPr>
+            <w:cnfStyle w:val="001000000000" w:firstRow="0" w:lastRow="0" w:firstColumn="1" w:lastColumn="0" w:oddVBand="0" w:evenVBand="0" w:oddHBand="0" w:evenHBand="0" w:firstRowFirstColumn="0" w:firstRowLastColumn="0" w:lastRowFirstColumn="0" w:lastRowLastColumn="0"/>
+            <w:tcW w:w="3140" w:type="dxa"/>
+            <w:noWrap/>
+            <w:vAlign w:val="bottom"/>
+            <w:hideMark/>
+          </w:tcPr>
+          <w:p>
+            <w:pPr>
+              <w:rPr>
+                <w:rFonts w:ascii="Calibri" w:hAnsi="Calibri"/>
+                <w:b w:val="0"/>
+              </w:rPr>
+            </w:pPr>
+            <w:r>
+              <w:rPr>
+                <w:rFonts w:ascii="Calibri" w:hAnsi="Calibri"/>
+                <w:b w:val="0"/>
+              </w:rPr>
+              <w:t>Lieferanten-Verwaltung</w:t>
+            </w:r>
+          </w:p>
+        </w:tc>
+        <w:tc>
+          <w:tcPr>
+            <w:tcW w:w="2500" w:type="dxa"/>
+            <w:vAlign w:val="bottom"/>
+            <w:hideMark/>
+          </w:tcPr>
+          <w:p>
+            <w:pPr>
+              <w:cnfStyle w:val="000000100000" w:firstRow="0" w:lastRow="0" w:firstColumn="0" w:lastColumn="0" w:oddVBand="0" w:evenVBand="0" w:oddHBand="1" w:evenHBand="0" w:firstRowFirstColumn="0" w:firstRowLastColumn="0" w:lastRowFirstColumn="0" w:lastRowLastColumn="0"/>
+              <w:rPr>
+                <w:rFonts w:ascii="Calibri" w:hAnsi="Calibri"/>
+              </w:rPr>
+            </w:pPr>
+            <w:r>
+              <w:rPr>
+                <w:rFonts w:ascii="Calibri" w:hAnsi="Calibri"/>
+              </w:rPr>
+              <w:t>PIN-Generation</w:t>
+            </w:r>
+          </w:p>
+        </w:tc>
+        <w:tc>
+          <w:tcPr>
+            <w:tcW w:w="4260" w:type="dxa"/>
+            <w:vAlign w:val="bottom"/>
+            <w:hideMark/>
+          </w:tcPr>
+          <w:p>
+            <w:pPr>
+              <w:cnfStyle w:val="000000100000" w:firstRow="0" w:lastRow="0" w:firstColumn="0" w:lastColumn="0" w:oddVBand="0" w:evenVBand="0" w:oddHBand="1" w:evenHBand="0" w:firstRowFirstColumn="0" w:firstRowLastColumn="0" w:lastRowFirstColumn="0" w:lastRowLastColumn="0"/>
+              <w:rPr>
+                <w:rFonts w:ascii="Calibri" w:hAnsi="Calibri"/>
+              </w:rPr>
+            </w:pPr>
+          </w:p>
+        </w:tc>
+      </w:tr>
+      <w:tr>
+        <w:trPr>
+          <w:trHeight w:val="900"/>
+        </w:trPr>
+        <w:tc>
+          <w:tcPr>
+            <w:cnfStyle w:val="001000000000" w:firstRow="0" w:lastRow="0" w:firstColumn="1" w:lastColumn="0" w:oddVBand="0" w:evenVBand="0" w:oddHBand="0" w:evenHBand="0" w:firstRowFirstColumn="0" w:firstRowLastColumn="0" w:lastRowFirstColumn="0" w:lastRowLastColumn="0"/>
+            <w:tcW w:w="3140" w:type="dxa"/>
+            <w:noWrap/>
+            <w:vAlign w:val="bottom"/>
+            <w:hideMark/>
+          </w:tcPr>
+          <w:p>
+            <w:pPr>
+              <w:rPr>
+                <w:rFonts w:ascii="Calibri" w:hAnsi="Calibri"/>
+                <w:b w:val="0"/>
+              </w:rPr>
+            </w:pPr>
+            <w:r>
+              <w:rPr>
+                <w:rFonts w:ascii="Calibri" w:hAnsi="Calibri"/>
+                <w:b w:val="0"/>
+              </w:rPr>
+              <w:t>Lieferanten-Verwaltung</w:t>
+            </w:r>
+          </w:p>
+        </w:tc>
+        <w:tc>
+          <w:tcPr>
+            <w:tcW w:w="2500" w:type="dxa"/>
+            <w:vAlign w:val="bottom"/>
+            <w:hideMark/>
+          </w:tcPr>
+          <w:p>
+            <w:pPr>
+              <w:cnfStyle w:val="000000000000" w:firstRow="0" w:lastRow="0" w:firstColumn="0" w:lastColumn="0" w:oddVBand="0" w:evenVBand="0" w:oddHBand="0" w:evenHBand="0" w:firstRowFirstColumn="0" w:firstRowLastColumn="0" w:lastRowFirstColumn="0" w:lastRowLastColumn="0"/>
+              <w:rPr>
+                <w:rFonts w:ascii="Calibri" w:hAnsi="Calibri"/>
+              </w:rPr>
+            </w:pPr>
+            <w:r>
+              <w:rPr>
+                <w:rFonts w:ascii="Calibri" w:hAnsi="Calibri"/>
+              </w:rPr>
+              <w:t>QR-Code-Generation</w:t>
+            </w:r>
+          </w:p>
+        </w:tc>
+        <w:tc>
+          <w:tcPr>
+            <w:tcW w:w="4260" w:type="dxa"/>
+            <w:vAlign w:val="bottom"/>
+            <w:hideMark/>
+          </w:tcPr>
+          <w:p>
+            <w:pPr>
+              <w:cnfStyle w:val="000000000000" w:firstRow="0" w:lastRow="0" w:firstColumn="0" w:lastColumn="0" w:oddVBand="0" w:evenVBand="0" w:oddHBand="0" w:evenHBand="0" w:firstRowFirstColumn="0" w:firstRowLastColumn="0" w:lastRowFirstColumn="0" w:lastRowLastColumn="0"/>
+              <w:rPr>
+                <w:rFonts w:ascii="Calibri" w:hAnsi="Calibri"/>
+              </w:rPr>
+            </w:pPr>
+            <w:r>
+              <w:rPr>
+                <w:rFonts w:ascii="Calibri" w:hAnsi="Calibri"/>
+              </w:rPr>
+              <w:t>Hash-Wert des PINs</w:t>
+            </w:r>
+          </w:p>
+        </w:tc>
+      </w:tr>
+      <w:tr>
+        <w:trPr>
+          <w:cnfStyle w:val="000000100000" w:firstRow="0" w:lastRow="0" w:firstColumn="0" w:lastColumn="0" w:oddVBand="0" w:evenVBand="0" w:oddHBand="1" w:evenHBand="0" w:firstRowFirstColumn="0" w:firstRowLastColumn="0" w:lastRowFirstColumn="0" w:lastRowLastColumn="0"/>
+          <w:trHeight w:val="600"/>
+        </w:trPr>
+        <w:tc>
+          <w:tcPr>
+            <w:cnfStyle w:val="001000000000" w:firstRow="0" w:lastRow="0" w:firstColumn="1" w:lastColumn="0" w:oddVBand="0" w:evenVBand="0" w:oddHBand="0" w:evenHBand="0" w:firstRowFirstColumn="0" w:firstRowLastColumn="0" w:lastRowFirstColumn="0" w:lastRowLastColumn="0"/>
+            <w:tcW w:w="3140" w:type="dxa"/>
+            <w:noWrap/>
+            <w:vAlign w:val="bottom"/>
+            <w:hideMark/>
+          </w:tcPr>
+          <w:p>
+            <w:pPr>
+              <w:rPr>
+                <w:rFonts w:ascii="Calibri" w:hAnsi="Calibri"/>
+                <w:b w:val="0"/>
+              </w:rPr>
+            </w:pPr>
+            <w:r>
+              <w:rPr>
+                <w:rFonts w:ascii="Calibri" w:hAnsi="Calibri"/>
+                <w:b w:val="0"/>
+              </w:rPr>
+              <w:t>Lieferanten-Verwaltung</w:t>
+            </w:r>
+          </w:p>
+        </w:tc>
+        <w:tc>
+          <w:tcPr>
+            <w:tcW w:w="2500" w:type="dxa"/>
+            <w:vAlign w:val="bottom"/>
+            <w:hideMark/>
+          </w:tcPr>
+          <w:p>
+            <w:pPr>
+              <w:cnfStyle w:val="000000100000" w:firstRow="0" w:lastRow="0" w:firstColumn="0" w:lastColumn="0" w:oddVBand="0" w:evenVBand="0" w:oddHBand="1" w:evenHBand="0" w:firstRowFirstColumn="0" w:firstRowLastColumn="0" w:lastRowFirstColumn="0" w:lastRowLastColumn="0"/>
+              <w:rPr>
+                <w:rFonts w:ascii="Calibri" w:hAnsi="Calibri"/>
+              </w:rPr>
+            </w:pPr>
+            <w:r>
+              <w:rPr>
+                <w:rFonts w:ascii="Calibri" w:hAnsi="Calibri"/>
+              </w:rPr>
+              <w:t>Lieferanten-Farb-Generation</w:t>
+            </w:r>
+          </w:p>
+        </w:tc>
+        <w:tc>
+          <w:tcPr>
+            <w:tcW w:w="4260" w:type="dxa"/>
+            <w:vAlign w:val="bottom"/>
+            <w:hideMark/>
+          </w:tcPr>
+          <w:p>
+            <w:pPr>
+              <w:cnfStyle w:val="000000100000" w:firstRow="0" w:lastRow="0" w:firstColumn="0" w:lastColumn="0" w:oddVBand="0" w:evenVBand="0" w:oddHBand="1" w:evenHBand="0" w:firstRowFirstColumn="0" w:firstRowLastColumn="0" w:lastRowFirstColumn="0" w:lastRowLastColumn="0"/>
+              <w:rPr>
+                <w:rFonts w:ascii="Calibri" w:hAnsi="Calibri"/>
+              </w:rPr>
+            </w:pPr>
+            <w:r>
+              <w:rPr>
+                <w:rFonts w:ascii="Calibri" w:hAnsi="Calibri"/>
+              </w:rPr>
+              <w:t>Farbkodierung für den Kalender</w:t>
+            </w:r>
+          </w:p>
+        </w:tc>
+      </w:tr>
+      <w:tr>
+        <w:trPr>
+          <w:trHeight w:val="300"/>
+        </w:trPr>
+        <w:tc>
+          <w:tcPr>
+            <w:cnfStyle w:val="001000000000" w:firstRow="0" w:lastRow="0" w:firstColumn="1" w:lastColumn="0" w:oddVBand="0" w:evenVBand="0" w:oddHBand="0" w:evenHBand="0" w:firstRowFirstColumn="0" w:firstRowLastColumn="0" w:lastRowFirstColumn="0" w:lastRowLastColumn="0"/>
+            <w:tcW w:w="3140" w:type="dxa"/>
+            <w:noWrap/>
+            <w:vAlign w:val="bottom"/>
+            <w:hideMark/>
+          </w:tcPr>
+          <w:p>
+            <w:pPr>
+              <w:rPr>
+                <w:rFonts w:ascii="Calibri" w:hAnsi="Calibri"/>
+                <w:b w:val="0"/>
+              </w:rPr>
+            </w:pPr>
+            <w:r>
+              <w:rPr>
+                <w:rFonts w:ascii="Calibri" w:hAnsi="Calibri"/>
+                <w:b w:val="0"/>
+              </w:rPr>
+              <w:t>Lieferanten-Verwaltung</w:t>
+            </w:r>
+          </w:p>
+        </w:tc>
+        <w:tc>
+          <w:tcPr>
+            <w:tcW w:w="2500" w:type="dxa"/>
+            <w:vAlign w:val="bottom"/>
+            <w:hideMark/>
+          </w:tcPr>
+          <w:p>
+            <w:pPr>
+              <w:cnfStyle w:val="000000000000" w:firstRow="0" w:lastRow="0" w:firstColumn="0" w:lastColumn="0" w:oddVBand="0" w:evenVBand="0" w:oddHBand="0" w:evenHBand="0" w:firstRowFirstColumn="0" w:firstRowLastColumn="0" w:lastRowFirstColumn="0" w:lastRowLastColumn="0"/>
+              <w:rPr>
+                <w:rFonts w:ascii="Calibri" w:hAnsi="Calibri"/>
+              </w:rPr>
+            </w:pPr>
+            <w:r>
+              <w:rPr>
+                <w:rFonts w:ascii="Calibri" w:hAnsi="Calibri"/>
+              </w:rPr>
+              <w:t>Anzeige aller anwesenden Lieferanten</w:t>
+            </w:r>
+          </w:p>
+        </w:tc>
+        <w:tc>
+          <w:tcPr>
+            <w:tcW w:w="4260" w:type="dxa"/>
+            <w:vAlign w:val="bottom"/>
+            <w:hideMark/>
+          </w:tcPr>
+          <w:p>
+            <w:pPr>
+              <w:cnfStyle w:val="000000000000" w:firstRow="0" w:lastRow="0" w:firstColumn="0" w:lastColumn="0" w:oddVBand="0" w:evenVBand="0" w:oddHBand="0" w:evenHBand="0" w:firstRowFirstColumn="0" w:firstRowLastColumn="0" w:lastRowFirstColumn="0" w:lastRowLastColumn="0"/>
+              <w:rPr>
+                <w:rFonts w:ascii="Calibri" w:hAnsi="Calibri"/>
+              </w:rPr>
+            </w:pPr>
+            <w:r>
+              <w:rPr>
+                <w:rFonts w:ascii="Calibri" w:hAnsi="Calibri"/>
+              </w:rPr>
+              <w:t>Aus Feuerschutzgründen vorgeschrieben</w:t>
+            </w:r>
+          </w:p>
+        </w:tc>
+      </w:tr>
+      <w:tr>
+        <w:trPr>
+          <w:cnfStyle w:val="000000100000" w:firstRow="0" w:lastRow="0" w:firstColumn="0" w:lastColumn="0" w:oddVBand="0" w:evenVBand="0" w:oddHBand="1" w:evenHBand="0" w:firstRowFirstColumn="0" w:firstRowLastColumn="0" w:lastRowFirstColumn="0" w:lastRowLastColumn="0"/>
+          <w:trHeight w:val="300"/>
+        </w:trPr>
+        <w:tc>
+          <w:tcPr>
+            <w:cnfStyle w:val="001000000000" w:firstRow="0" w:lastRow="0" w:firstColumn="1" w:lastColumn="0" w:oddVBand="0" w:evenVBand="0" w:oddHBand="0" w:evenHBand="0" w:firstRowFirstColumn="0" w:firstRowLastColumn="0" w:lastRowFirstColumn="0" w:lastRowLastColumn="0"/>
+            <w:tcW w:w="3140" w:type="dxa"/>
+            <w:noWrap/>
+            <w:vAlign w:val="bottom"/>
+            <w:hideMark/>
+          </w:tcPr>
+          <w:p>
+            <w:pPr>
+              <w:rPr>
+                <w:rFonts w:ascii="Calibri" w:hAnsi="Calibri"/>
+                <w:b w:val="0"/>
+              </w:rPr>
+            </w:pPr>
+            <w:r>
+              <w:rPr>
+                <w:rFonts w:ascii="Calibri" w:hAnsi="Calibri"/>
+                <w:b w:val="0"/>
+              </w:rPr>
+              <w:t>Nachrichten-System</w:t>
+            </w:r>
+          </w:p>
+        </w:tc>
+        <w:tc>
+          <w:tcPr>
+            <w:tcW w:w="2500" w:type="dxa"/>
+            <w:vAlign w:val="bottom"/>
+            <w:hideMark/>
+          </w:tcPr>
+          <w:p>
+            <w:pPr>
+              <w:cnfStyle w:val="000000100000" w:firstRow="0" w:lastRow="0" w:firstColumn="0" w:lastColumn="0" w:oddVBand="0" w:evenVBand="0" w:oddHBand="1" w:evenHBand="0" w:firstRowFirstColumn="0" w:firstRowLastColumn="0" w:lastRowFirstColumn="0" w:lastRowLastColumn="0"/>
+              <w:rPr>
+                <w:rFonts w:ascii="Calibri" w:hAnsi="Calibri"/>
+              </w:rPr>
+            </w:pPr>
+            <w:r>
+              <w:rPr>
+                <w:rFonts w:ascii="Calibri" w:hAnsi="Calibri"/>
+              </w:rPr>
+              <w:t>Nachrichten an Lieferanten</w:t>
+            </w:r>
+          </w:p>
+        </w:tc>
+        <w:tc>
+          <w:tcPr>
+            <w:tcW w:w="4260" w:type="dxa"/>
+            <w:vAlign w:val="bottom"/>
+            <w:hideMark/>
+          </w:tcPr>
+          <w:p>
+            <w:pPr>
+              <w:cnfStyle w:val="000000100000" w:firstRow="0" w:lastRow="0" w:firstColumn="0" w:lastColumn="0" w:oddVBand="0" w:evenVBand="0" w:oddHBand="1" w:evenHBand="0" w:firstRowFirstColumn="0" w:firstRowLastColumn="0" w:lastRowFirstColumn="0" w:lastRowLastColumn="0"/>
+              <w:rPr>
+                <w:rFonts w:ascii="Calibri" w:hAnsi="Calibri"/>
+              </w:rPr>
+            </w:pPr>
+            <w:r>
+              <w:rPr>
+                <w:rFonts w:ascii="Calibri" w:hAnsi="Calibri"/>
+              </w:rPr>
+              <w:t>Ein oder mehrere (alle) Lieferanten können ausgewählt werden, Märkte können ausgewählt werden, Nachrichten werden beim nächsten Login des Lieferanten auf den Tablet angezeigt.</w:t>
+            </w:r>
+          </w:p>
+        </w:tc>
+      </w:tr>
+      <w:tr>
+        <w:trPr>
+          <w:trHeight w:val="300"/>
+        </w:trPr>
+        <w:tc>
+          <w:tcPr>
+            <w:cnfStyle w:val="001000000000" w:firstRow="0" w:lastRow="0" w:firstColumn="1" w:lastColumn="0" w:oddVBand="0" w:evenVBand="0" w:oddHBand="0" w:evenHBand="0" w:firstRowFirstColumn="0" w:firstRowLastColumn="0" w:lastRowFirstColumn="0" w:lastRowLastColumn="0"/>
+            <w:tcW w:w="3140" w:type="dxa"/>
+            <w:noWrap/>
+            <w:vAlign w:val="bottom"/>
+            <w:hideMark/>
+          </w:tcPr>
+          <w:p>
+            <w:pPr>
+              <w:rPr>
+                <w:rFonts w:ascii="Calibri" w:hAnsi="Calibri"/>
+                <w:b w:val="0"/>
+              </w:rPr>
+            </w:pPr>
+            <w:r>
+              <w:rPr>
+                <w:rFonts w:ascii="Calibri" w:hAnsi="Calibri"/>
+                <w:b w:val="0"/>
+              </w:rPr>
+              <w:t>Nachrichten-System</w:t>
+            </w:r>
+          </w:p>
+        </w:tc>
+        <w:tc>
+          <w:tcPr>
+            <w:tcW w:w="2500" w:type="dxa"/>
+            <w:vAlign w:val="bottom"/>
+            <w:hideMark/>
+          </w:tcPr>
+          <w:p>
+            <w:pPr>
+              <w:cnfStyle w:val="000000000000" w:firstRow="0" w:lastRow="0" w:firstColumn="0" w:lastColumn="0" w:oddVBand="0" w:evenVBand="0" w:oddHBand="0" w:evenHBand="0" w:firstRowFirstColumn="0" w:firstRowLastColumn="0" w:lastRowFirstColumn="0" w:lastRowLastColumn="0"/>
+              <w:rPr>
+                <w:rFonts w:ascii="Calibri" w:hAnsi="Calibri"/>
+              </w:rPr>
+            </w:pPr>
+            <w:r>
+              <w:rPr>
+                <w:rFonts w:ascii="Calibri" w:hAnsi="Calibri"/>
+              </w:rPr>
+              <w:t>Nachrichten von Lieferanten</w:t>
+            </w:r>
+          </w:p>
+        </w:tc>
+        <w:tc>
+          <w:tcPr>
+            <w:tcW w:w="4260" w:type="dxa"/>
+            <w:vAlign w:val="bottom"/>
+            <w:hideMark/>
+          </w:tcPr>
+          <w:p>
+            <w:pPr>
+              <w:cnfStyle w:val="000000000000" w:firstRow="0" w:lastRow="0" w:firstColumn="0" w:lastColumn="0" w:oddVBand="0" w:evenVBand="0" w:oddHBand="0" w:evenHBand="0" w:firstRowFirstColumn="0" w:firstRowLastColumn="0" w:lastRowFirstColumn="0" w:lastRowLastColumn="0"/>
+              <w:rPr>
+                <w:rFonts w:ascii="Calibri" w:hAnsi="Calibri"/>
+              </w:rPr>
+            </w:pPr>
+            <w:r>
+              <w:rPr>
+                <w:rFonts w:ascii="Calibri" w:hAnsi="Calibri"/>
+              </w:rPr>
+              <w:t>Anzeige und Antwort möglich.</w:t>
+            </w:r>
+          </w:p>
+        </w:tc>
+      </w:tr>
+      <w:tr>
+        <w:trPr>
+          <w:cnfStyle w:val="000000100000" w:firstRow="0" w:lastRow="0" w:firstColumn="0" w:lastColumn="0" w:oddVBand="0" w:evenVBand="0" w:oddHBand="1" w:evenHBand="0" w:firstRowFirstColumn="0" w:firstRowLastColumn="0" w:lastRowFirstColumn="0" w:lastRowLastColumn="0"/>
+          <w:trHeight w:val="300"/>
+        </w:trPr>
+        <w:tc>
+          <w:tcPr>
+            <w:cnfStyle w:val="001000000000" w:firstRow="0" w:lastRow="0" w:firstColumn="1" w:lastColumn="0" w:oddVBand="0" w:evenVBand="0" w:oddHBand="0" w:evenHBand="0" w:firstRowFirstColumn="0" w:firstRowLastColumn="0" w:lastRowFirstColumn="0" w:lastRowLastColumn="0"/>
+            <w:tcW w:w="3140" w:type="dxa"/>
+            <w:noWrap/>
+            <w:vAlign w:val="bottom"/>
+          </w:tcPr>
+          <w:p>
+            <w:pPr>
+              <w:jc w:val="left"/>
+              <w:rPr>
+                <w:rFonts w:ascii="Calibri" w:hAnsi="Calibri"/>
+                <w:b w:val="0"/>
+              </w:rPr>
+            </w:pPr>
+            <w:r>
+              <w:rPr>
+                <w:rFonts w:ascii="Calibri" w:hAnsi="Calibri"/>
+                <w:b w:val="0"/>
+              </w:rPr>
+              <w:t>Statistiken</w:t>
+            </w:r>
+          </w:p>
+        </w:tc>
+        <w:tc>
+          <w:tcPr>
+            <w:tcW w:w="2500" w:type="dxa"/>
+            <w:vAlign w:val="bottom"/>
+          </w:tcPr>
+          <w:p>
+            <w:pPr>
+              <w:cnfStyle w:val="000000100000" w:firstRow="0" w:lastRow="0" w:firstColumn="0" w:lastColumn="0" w:oddVBand="0" w:evenVBand="0" w:oddHBand="1" w:evenHBand="0" w:firstRowFirstColumn="0" w:firstRowLastColumn="0" w:lastRowFirstColumn="0" w:lastRowLastColumn="0"/>
+              <w:rPr>
+                <w:rFonts w:ascii="Calibri" w:hAnsi="Calibri"/>
+              </w:rPr>
+            </w:pPr>
+            <w:r>
+              <w:rPr>
+                <w:rFonts w:ascii="Calibri" w:hAnsi="Calibri"/>
+              </w:rPr>
+              <w:t>Benchmark: Naturalrabatt</w:t>
+            </w:r>
+          </w:p>
+        </w:tc>
+        <w:tc>
+          <w:tcPr>
+            <w:tcW w:w="4260" w:type="dxa"/>
+            <w:vAlign w:val="bottom"/>
+          </w:tcPr>
+          <w:p>
+            <w:pPr>
+              <w:cnfStyle w:val="000000100000" w:firstRow="0" w:lastRow="0" w:firstColumn="0" w:lastColumn="0" w:oddVBand="0" w:evenVBand="0" w:oddHBand="1" w:evenHBand="0" w:firstRowFirstColumn="0" w:firstRowLastColumn="0" w:lastRowFirstColumn="0" w:lastRowLastColumn="0"/>
+              <w:rPr>
+                <w:rFonts w:ascii="Calibri" w:hAnsi="Calibri"/>
+              </w:rPr>
+            </w:pPr>
+          </w:p>
+        </w:tc>
+      </w:tr>
+    </w:tbl>
     <w:p>
       <w:pPr>
         <w:pStyle w:val="berschrift2"/>
       </w:pPr>
-      <w:r>
+    </w:p>
+    <w:p>
+      <w:pPr>
+        <w:pStyle w:val="berschrift2"/>
+      </w:pPr>
+      <w:r>
+        <w:br/>
+      </w:r>
+    </w:p>
+    <w:p>
+      <w:pPr>
+        <w:jc w:val="left"/>
+        <w:rPr>
+          <w:rFonts w:asciiTheme="majorHAnsi" w:eastAsiaTheme="majorEastAsia" w:hAnsiTheme="majorHAnsi" w:cstheme="majorBidi"/>
+          <w:color w:val="365F91" w:themeColor="accent1" w:themeShade="BF"/>
+          <w:sz w:val="26"/>
+          <w:szCs w:val="26"/>
+        </w:rPr>
+      </w:pPr>
+      <w:r>
+        <w:br w:type="page"/>
+      </w:r>
+    </w:p>
+    <w:p>
+      <w:pPr>
+        <w:pStyle w:val="berschrift2"/>
+      </w:pPr>
+      <w:r>
+        <w:lastRenderedPageBreak/>
         <w:t>Server</w:t>
       </w:r>
     </w:p>
-    <w:p>
-      <w:pPr>
-        <w:rPr>
-          <w:color w:val="FF0000"/>
-        </w:rPr>
-      </w:pPr>
-      <w:r>
-        <w:rPr>
-          <w:color w:val="FF0000"/>
-        </w:rPr>
-        <w:t>Tabelle x</w:t>
-      </w:r>
-    </w:p>
-    <w:p>
-      <w:pPr>
-        <w:rPr>
-          <w:color w:val="FF0000"/>
-        </w:rPr>
-      </w:pPr>
-    </w:p>
-    <w:p>
-      <w:pPr>
-        <w:pStyle w:val="berschrift1"/>
+    <w:tbl>
+      <w:tblPr>
+        <w:tblStyle w:val="EinfacheTabelle1"/>
+        <w:tblW w:w="5640" w:type="dxa"/>
+        <w:tblLook w:val="04A0" w:firstRow="1" w:lastRow="0" w:firstColumn="1" w:lastColumn="0" w:noHBand="0" w:noVBand="1"/>
+      </w:tblPr>
+      <w:tblGrid>
+        <w:gridCol w:w="3140"/>
+        <w:gridCol w:w="2500"/>
+      </w:tblGrid>
+      <w:tr>
+        <w:trPr>
+          <w:cnfStyle w:val="100000000000" w:firstRow="1" w:lastRow="0" w:firstColumn="0" w:lastColumn="0" w:oddVBand="0" w:evenVBand="0" w:oddHBand="0" w:evenHBand="0" w:firstRowFirstColumn="0" w:firstRowLastColumn="0" w:lastRowFirstColumn="0" w:lastRowLastColumn="0"/>
+          <w:trHeight w:val="300"/>
+        </w:trPr>
+        <w:tc>
+          <w:tcPr>
+            <w:cnfStyle w:val="001000000000" w:firstRow="0" w:lastRow="0" w:firstColumn="1" w:lastColumn="0" w:oddVBand="0" w:evenVBand="0" w:oddHBand="0" w:evenHBand="0" w:firstRowFirstColumn="0" w:firstRowLastColumn="0" w:lastRowFirstColumn="0" w:lastRowLastColumn="0"/>
+            <w:tcW w:w="3140" w:type="dxa"/>
+            <w:noWrap/>
+          </w:tcPr>
+          <w:p>
+            <w:pPr>
+              <w:jc w:val="left"/>
+              <w:rPr>
+                <w:rFonts w:ascii="Calibri" w:eastAsia="Times New Roman" w:hAnsi="Calibri" w:cs="Times New Roman"/>
+                <w:b w:val="0"/>
+                <w:color w:val="000000"/>
+                <w:lang w:eastAsia="de-DE"/>
+              </w:rPr>
+            </w:pPr>
+            <w:r>
+              <w:rPr>
+                <w:rFonts w:ascii="Calibri" w:eastAsia="Times New Roman" w:hAnsi="Calibri" w:cs="Times New Roman"/>
+                <w:color w:val="000000"/>
+                <w:lang w:eastAsia="de-DE"/>
+              </w:rPr>
+              <w:t>Feature-Kategorie</w:t>
+            </w:r>
+          </w:p>
+        </w:tc>
+        <w:tc>
+          <w:tcPr>
+            <w:tcW w:w="2500" w:type="dxa"/>
+          </w:tcPr>
+          <w:p>
+            <w:pPr>
+              <w:jc w:val="left"/>
+              <w:cnfStyle w:val="100000000000" w:firstRow="1" w:lastRow="0" w:firstColumn="0" w:lastColumn="0" w:oddVBand="0" w:evenVBand="0" w:oddHBand="0" w:evenHBand="0" w:firstRowFirstColumn="0" w:firstRowLastColumn="0" w:lastRowFirstColumn="0" w:lastRowLastColumn="0"/>
+              <w:rPr>
+                <w:rFonts w:ascii="Calibri" w:eastAsia="Times New Roman" w:hAnsi="Calibri" w:cs="Times New Roman"/>
+                <w:color w:val="000000"/>
+                <w:lang w:eastAsia="de-DE"/>
+              </w:rPr>
+            </w:pPr>
+            <w:r>
+              <w:rPr>
+                <w:rFonts w:ascii="Calibri" w:eastAsia="Times New Roman" w:hAnsi="Calibri" w:cs="Times New Roman"/>
+                <w:color w:val="000000"/>
+                <w:lang w:eastAsia="de-DE"/>
+              </w:rPr>
+              <w:t>Anforderungsname</w:t>
+            </w:r>
+          </w:p>
+        </w:tc>
+      </w:tr>
+      <w:tr>
+        <w:trPr>
+          <w:cnfStyle w:val="000000100000" w:firstRow="0" w:lastRow="0" w:firstColumn="0" w:lastColumn="0" w:oddVBand="0" w:evenVBand="0" w:oddHBand="1" w:evenHBand="0" w:firstRowFirstColumn="0" w:firstRowLastColumn="0" w:lastRowFirstColumn="0" w:lastRowLastColumn="0"/>
+          <w:trHeight w:val="300"/>
+        </w:trPr>
+        <w:tc>
+          <w:tcPr>
+            <w:cnfStyle w:val="001000000000" w:firstRow="0" w:lastRow="0" w:firstColumn="1" w:lastColumn="0" w:oddVBand="0" w:evenVBand="0" w:oddHBand="0" w:evenHBand="0" w:firstRowFirstColumn="0" w:firstRowLastColumn="0" w:lastRowFirstColumn="0" w:lastRowLastColumn="0"/>
+            <w:tcW w:w="3140" w:type="dxa"/>
+            <w:noWrap/>
+            <w:vAlign w:val="bottom"/>
+            <w:hideMark/>
+          </w:tcPr>
+          <w:p>
+            <w:pPr>
+              <w:jc w:val="left"/>
+              <w:rPr>
+                <w:rFonts w:ascii="Calibri" w:hAnsi="Calibri"/>
+                <w:color w:val="000000"/>
+              </w:rPr>
+            </w:pPr>
+            <w:r>
+              <w:rPr>
+                <w:rFonts w:ascii="Calibri" w:hAnsi="Calibri"/>
+                <w:color w:val="000000"/>
+              </w:rPr>
+              <w:t>App-Login</w:t>
+            </w:r>
+          </w:p>
+        </w:tc>
+        <w:tc>
+          <w:tcPr>
+            <w:tcW w:w="2500" w:type="dxa"/>
+            <w:vAlign w:val="bottom"/>
+            <w:hideMark/>
+          </w:tcPr>
+          <w:p>
+            <w:pPr>
+              <w:cnfStyle w:val="000000100000" w:firstRow="0" w:lastRow="0" w:firstColumn="0" w:lastColumn="0" w:oddVBand="0" w:evenVBand="0" w:oddHBand="1" w:evenHBand="0" w:firstRowFirstColumn="0" w:firstRowLastColumn="0" w:lastRowFirstColumn="0" w:lastRowLastColumn="0"/>
+              <w:rPr>
+                <w:rFonts w:ascii="Calibri" w:hAnsi="Calibri"/>
+                <w:color w:val="000000"/>
+              </w:rPr>
+            </w:pPr>
+            <w:r>
+              <w:rPr>
+                <w:rFonts w:ascii="Calibri" w:hAnsi="Calibri"/>
+                <w:color w:val="000000"/>
+              </w:rPr>
+              <w:t>Authentifizierung des Lieferanten</w:t>
+            </w:r>
+          </w:p>
+        </w:tc>
+      </w:tr>
+      <w:tr>
+        <w:trPr>
+          <w:trHeight w:val="900"/>
+        </w:trPr>
+        <w:tc>
+          <w:tcPr>
+            <w:cnfStyle w:val="001000000000" w:firstRow="0" w:lastRow="0" w:firstColumn="1" w:lastColumn="0" w:oddVBand="0" w:evenVBand="0" w:oddHBand="0" w:evenHBand="0" w:firstRowFirstColumn="0" w:firstRowLastColumn="0" w:lastRowFirstColumn="0" w:lastRowLastColumn="0"/>
+            <w:tcW w:w="3140" w:type="dxa"/>
+            <w:noWrap/>
+            <w:vAlign w:val="bottom"/>
+            <w:hideMark/>
+          </w:tcPr>
+          <w:p>
+            <w:pPr>
+              <w:rPr>
+                <w:rFonts w:ascii="Calibri" w:hAnsi="Calibri"/>
+                <w:color w:val="000000"/>
+              </w:rPr>
+            </w:pPr>
+            <w:r>
+              <w:rPr>
+                <w:rFonts w:ascii="Calibri" w:hAnsi="Calibri"/>
+                <w:color w:val="000000"/>
+              </w:rPr>
+              <w:t>Datenbank</w:t>
+            </w:r>
+          </w:p>
+        </w:tc>
+        <w:tc>
+          <w:tcPr>
+            <w:tcW w:w="2500" w:type="dxa"/>
+            <w:vAlign w:val="bottom"/>
+            <w:hideMark/>
+          </w:tcPr>
+          <w:p>
+            <w:pPr>
+              <w:cnfStyle w:val="000000000000" w:firstRow="0" w:lastRow="0" w:firstColumn="0" w:lastColumn="0" w:oddVBand="0" w:evenVBand="0" w:oddHBand="0" w:evenHBand="0" w:firstRowFirstColumn="0" w:firstRowLastColumn="0" w:lastRowFirstColumn="0" w:lastRowLastColumn="0"/>
+              <w:rPr>
+                <w:rFonts w:ascii="Calibri" w:hAnsi="Calibri"/>
+                <w:color w:val="000000"/>
+              </w:rPr>
+            </w:pPr>
+            <w:r>
+              <w:rPr>
+                <w:rFonts w:ascii="Calibri" w:hAnsi="Calibri"/>
+                <w:color w:val="000000"/>
+              </w:rPr>
+              <w:t>Nachrichten</w:t>
+            </w:r>
+          </w:p>
+        </w:tc>
+      </w:tr>
+      <w:tr>
+        <w:trPr>
+          <w:cnfStyle w:val="000000100000" w:firstRow="0" w:lastRow="0" w:firstColumn="0" w:lastColumn="0" w:oddVBand="0" w:evenVBand="0" w:oddHBand="1" w:evenHBand="0" w:firstRowFirstColumn="0" w:firstRowLastColumn="0" w:lastRowFirstColumn="0" w:lastRowLastColumn="0"/>
+          <w:trHeight w:val="900"/>
+        </w:trPr>
+        <w:tc>
+          <w:tcPr>
+            <w:cnfStyle w:val="001000000000" w:firstRow="0" w:lastRow="0" w:firstColumn="1" w:lastColumn="0" w:oddVBand="0" w:evenVBand="0" w:oddHBand="0" w:evenHBand="0" w:firstRowFirstColumn="0" w:firstRowLastColumn="0" w:lastRowFirstColumn="0" w:lastRowLastColumn="0"/>
+            <w:tcW w:w="3140" w:type="dxa"/>
+            <w:noWrap/>
+            <w:vAlign w:val="bottom"/>
+            <w:hideMark/>
+          </w:tcPr>
+          <w:p>
+            <w:pPr>
+              <w:rPr>
+                <w:rFonts w:ascii="Calibri" w:hAnsi="Calibri"/>
+                <w:color w:val="000000"/>
+              </w:rPr>
+            </w:pPr>
+            <w:r>
+              <w:rPr>
+                <w:rFonts w:ascii="Calibri" w:hAnsi="Calibri"/>
+                <w:color w:val="000000"/>
+              </w:rPr>
+              <w:t>Datenbank</w:t>
+            </w:r>
+          </w:p>
+        </w:tc>
+        <w:tc>
+          <w:tcPr>
+            <w:tcW w:w="2500" w:type="dxa"/>
+            <w:vAlign w:val="bottom"/>
+            <w:hideMark/>
+          </w:tcPr>
+          <w:p>
+            <w:pPr>
+              <w:cnfStyle w:val="000000100000" w:firstRow="0" w:lastRow="0" w:firstColumn="0" w:lastColumn="0" w:oddVBand="0" w:evenVBand="0" w:oddHBand="1" w:evenHBand="0" w:firstRowFirstColumn="0" w:firstRowLastColumn="0" w:lastRowFirstColumn="0" w:lastRowLastColumn="0"/>
+              <w:rPr>
+                <w:rFonts w:ascii="Calibri" w:hAnsi="Calibri"/>
+                <w:color w:val="000000"/>
+              </w:rPr>
+            </w:pPr>
+            <w:r>
+              <w:rPr>
+                <w:rFonts w:ascii="Calibri" w:hAnsi="Calibri"/>
+                <w:color w:val="000000"/>
+              </w:rPr>
+              <w:t>Aufträge</w:t>
+            </w:r>
+          </w:p>
+        </w:tc>
+      </w:tr>
+      <w:tr>
+        <w:trPr>
+          <w:trHeight w:val="300"/>
+        </w:trPr>
+        <w:tc>
+          <w:tcPr>
+            <w:cnfStyle w:val="001000000000" w:firstRow="0" w:lastRow="0" w:firstColumn="1" w:lastColumn="0" w:oddVBand="0" w:evenVBand="0" w:oddHBand="0" w:evenHBand="0" w:firstRowFirstColumn="0" w:firstRowLastColumn="0" w:lastRowFirstColumn="0" w:lastRowLastColumn="0"/>
+            <w:tcW w:w="3140" w:type="dxa"/>
+            <w:noWrap/>
+            <w:vAlign w:val="bottom"/>
+            <w:hideMark/>
+          </w:tcPr>
+          <w:p>
+            <w:pPr>
+              <w:rPr>
+                <w:rFonts w:ascii="Calibri" w:hAnsi="Calibri"/>
+                <w:color w:val="000000"/>
+              </w:rPr>
+            </w:pPr>
+            <w:r>
+              <w:rPr>
+                <w:rFonts w:ascii="Calibri" w:hAnsi="Calibri"/>
+                <w:color w:val="000000"/>
+              </w:rPr>
+              <w:t>Datenbank</w:t>
+            </w:r>
+          </w:p>
+        </w:tc>
+        <w:tc>
+          <w:tcPr>
+            <w:tcW w:w="2500" w:type="dxa"/>
+            <w:vAlign w:val="bottom"/>
+            <w:hideMark/>
+          </w:tcPr>
+          <w:p>
+            <w:pPr>
+              <w:cnfStyle w:val="000000000000" w:firstRow="0" w:lastRow="0" w:firstColumn="0" w:lastColumn="0" w:oddVBand="0" w:evenVBand="0" w:oddHBand="0" w:evenHBand="0" w:firstRowFirstColumn="0" w:firstRowLastColumn="0" w:lastRowFirstColumn="0" w:lastRowLastColumn="0"/>
+              <w:rPr>
+                <w:rFonts w:ascii="Calibri" w:hAnsi="Calibri"/>
+                <w:color w:val="000000"/>
+              </w:rPr>
+            </w:pPr>
+            <w:r>
+              <w:rPr>
+                <w:rFonts w:ascii="Calibri" w:hAnsi="Calibri"/>
+                <w:color w:val="000000"/>
+              </w:rPr>
+              <w:t>Lieferanten</w:t>
+            </w:r>
+          </w:p>
+        </w:tc>
+      </w:tr>
+      <w:tr>
+        <w:trPr>
+          <w:cnfStyle w:val="000000100000" w:firstRow="0" w:lastRow="0" w:firstColumn="0" w:lastColumn="0" w:oddVBand="0" w:evenVBand="0" w:oddHBand="1" w:evenHBand="0" w:firstRowFirstColumn="0" w:firstRowLastColumn="0" w:lastRowFirstColumn="0" w:lastRowLastColumn="0"/>
+          <w:trHeight w:val="600"/>
+        </w:trPr>
+        <w:tc>
+          <w:tcPr>
+            <w:cnfStyle w:val="001000000000" w:firstRow="0" w:lastRow="0" w:firstColumn="1" w:lastColumn="0" w:oddVBand="0" w:evenVBand="0" w:oddHBand="0" w:evenHBand="0" w:firstRowFirstColumn="0" w:firstRowLastColumn="0" w:lastRowFirstColumn="0" w:lastRowLastColumn="0"/>
+            <w:tcW w:w="3140" w:type="dxa"/>
+            <w:noWrap/>
+            <w:vAlign w:val="bottom"/>
+            <w:hideMark/>
+          </w:tcPr>
+          <w:p>
+            <w:pPr>
+              <w:rPr>
+                <w:rFonts w:ascii="Calibri" w:hAnsi="Calibri"/>
+                <w:color w:val="000000"/>
+              </w:rPr>
+            </w:pPr>
+            <w:r>
+              <w:rPr>
+                <w:rFonts w:ascii="Calibri" w:hAnsi="Calibri"/>
+                <w:color w:val="000000"/>
+              </w:rPr>
+              <w:t>Datenbank</w:t>
+            </w:r>
+          </w:p>
+        </w:tc>
+        <w:tc>
+          <w:tcPr>
+            <w:tcW w:w="2500" w:type="dxa"/>
+            <w:vAlign w:val="bottom"/>
+            <w:hideMark/>
+          </w:tcPr>
+          <w:p>
+            <w:pPr>
+              <w:cnfStyle w:val="000000100000" w:firstRow="0" w:lastRow="0" w:firstColumn="0" w:lastColumn="0" w:oddVBand="0" w:evenVBand="0" w:oddHBand="1" w:evenHBand="0" w:firstRowFirstColumn="0" w:firstRowLastColumn="0" w:lastRowFirstColumn="0" w:lastRowLastColumn="0"/>
+              <w:rPr>
+                <w:rFonts w:ascii="Calibri" w:hAnsi="Calibri"/>
+                <w:color w:val="000000"/>
+              </w:rPr>
+            </w:pPr>
+            <w:r>
+              <w:rPr>
+                <w:rFonts w:ascii="Calibri" w:hAnsi="Calibri"/>
+                <w:color w:val="000000"/>
+              </w:rPr>
+              <w:t>Märkte</w:t>
+            </w:r>
+          </w:p>
+        </w:tc>
+      </w:tr>
+      <w:tr>
+        <w:trPr>
+          <w:trHeight w:val="600"/>
+        </w:trPr>
+        <w:tc>
+          <w:tcPr>
+            <w:cnfStyle w:val="001000000000" w:firstRow="0" w:lastRow="0" w:firstColumn="1" w:lastColumn="0" w:oddVBand="0" w:evenVBand="0" w:oddHBand="0" w:evenHBand="0" w:firstRowFirstColumn="0" w:firstRowLastColumn="0" w:lastRowFirstColumn="0" w:lastRowLastColumn="0"/>
+            <w:tcW w:w="3140" w:type="dxa"/>
+            <w:noWrap/>
+            <w:vAlign w:val="bottom"/>
+            <w:hideMark/>
+          </w:tcPr>
+          <w:p>
+            <w:pPr>
+              <w:rPr>
+                <w:rFonts w:ascii="Calibri" w:hAnsi="Calibri"/>
+                <w:color w:val="000000"/>
+              </w:rPr>
+            </w:pPr>
+            <w:r>
+              <w:rPr>
+                <w:rFonts w:ascii="Calibri" w:hAnsi="Calibri"/>
+                <w:color w:val="000000"/>
+              </w:rPr>
+              <w:t>Datenbank</w:t>
+            </w:r>
+          </w:p>
+        </w:tc>
+        <w:tc>
+          <w:tcPr>
+            <w:tcW w:w="2500" w:type="dxa"/>
+            <w:vAlign w:val="bottom"/>
+            <w:hideMark/>
+          </w:tcPr>
+          <w:p>
+            <w:pPr>
+              <w:cnfStyle w:val="000000000000" w:firstRow="0" w:lastRow="0" w:firstColumn="0" w:lastColumn="0" w:oddVBand="0" w:evenVBand="0" w:oddHBand="0" w:evenHBand="0" w:firstRowFirstColumn="0" w:firstRowLastColumn="0" w:lastRowFirstColumn="0" w:lastRowLastColumn="0"/>
+              <w:rPr>
+                <w:rFonts w:ascii="Calibri" w:hAnsi="Calibri"/>
+                <w:color w:val="000000"/>
+              </w:rPr>
+            </w:pPr>
+            <w:r>
+              <w:rPr>
+                <w:rFonts w:ascii="Calibri" w:hAnsi="Calibri"/>
+                <w:color w:val="000000"/>
+              </w:rPr>
+              <w:t>Termine</w:t>
+            </w:r>
+          </w:p>
+        </w:tc>
+      </w:tr>
+    </w:tbl>
+    <w:p>
+      <w:pPr>
+        <w:pStyle w:val="berschrift2"/>
         <w:rPr>
           <w:rFonts w:eastAsia="Times New Roman"/>
           <w:lang w:eastAsia="de-DE"/>
@@ -509,15 +2919,33 @@
           <w:rFonts w:eastAsia="Times New Roman"/>
           <w:lang w:eastAsia="de-DE"/>
         </w:rPr>
+        <w:t>Allgemein</w:t>
+      </w:r>
+    </w:p>
+    <w:p>
+      <w:pPr>
+        <w:rPr>
+          <w:lang w:eastAsia="de-DE"/>
+        </w:rPr>
+      </w:pPr>
+      <w:bookmarkStart w:id="0" w:name="_GoBack"/>
+      <w:bookmarkEnd w:id="0"/>
+    </w:p>
+    <w:p>
+      <w:pPr>
+        <w:pStyle w:val="berschrift1"/>
+        <w:rPr>
+          <w:rFonts w:eastAsia="Times New Roman"/>
+          <w:lang w:eastAsia="de-DE"/>
+        </w:rPr>
+      </w:pPr>
+      <w:r>
+        <w:rPr>
+          <w:rFonts w:eastAsia="Times New Roman"/>
+          <w:lang w:eastAsia="de-DE"/>
+        </w:rPr>
         <w:t>Installation</w:t>
       </w:r>
-    </w:p>
-    <w:p>
-      <w:pPr>
-        <w:rPr>
-          <w:lang w:eastAsia="de-DE"/>
-        </w:rPr>
-      </w:pPr>
     </w:p>
     <w:p>
       <w:pPr>
@@ -642,19 +3070,7 @@
         <w:rPr>
           <w:lang w:eastAsia="de-DE"/>
         </w:rPr>
-        <w:t>Es wird ein Link zur Downloadseite der App für die jeweilige Platform bereitgestellt. Alle weiteren Schritte die für die die Installation notwendig sind werden auf dem jeweiligen App Store näher erläutert.</w:t>
-      </w:r>
-      <w:r>
-        <w:rPr>
-          <w:lang w:eastAsia="de-DE"/>
-        </w:rPr>
-        <w:t xml:space="preserve"> </w:t>
-      </w:r>
-      <w:r>
-        <w:rPr>
-          <w:lang w:eastAsia="de-DE"/>
-        </w:rPr>
-        <w:t>Die App kann anschließend wie in Kapitel X konfiguriert und mit dem Server verbunden werden.</w:t>
+        <w:t>Es wird ein Link zur Downloadseite der App für die jeweilige Platform bereitgestellt. Alle weiteren Schritte die für die die Installation notwendig sind werden auf dem jeweiligen App Store näher erläutert. Die App kann anschließend wie in Kapitel X konfiguriert und mit dem Server verbunden werden.</w:t>
       </w:r>
     </w:p>
     <w:p>
@@ -670,52 +3086,52 @@
           <w:rFonts w:eastAsia="Times New Roman"/>
           <w:lang w:eastAsia="de-DE"/>
         </w:rPr>
+        <w:t>Server</w:t>
+      </w:r>
+    </w:p>
+    <w:p>
+      <w:r>
+        <w:t xml:space="preserve">Die Marktleiter-App wird von einem </w:t>
+      </w:r>
+      <w:r>
+        <w:t>Node.js</w:t>
+      </w:r>
+      <w:r>
+        <w:t xml:space="preserve">-Server ausgeliefert. Dieser Server ist auch für die Speicherung sämtlicher Daten in Datenbanktabellen zuständig. Zudem müssen </w:t>
+      </w:r>
+      <w:r>
+        <w:t>MySQL</w:t>
+      </w:r>
+      <w:r>
+        <w:rPr>
+          <w:rStyle w:val="Funotenzeichen"/>
+        </w:rPr>
+        <w:footnoteReference w:id="1"/>
+      </w:r>
+      <w:r>
+        <w:t xml:space="preserve"> und Node.js</w:t>
+      </w:r>
+      <w:r>
+        <w:rPr>
+          <w:rStyle w:val="Funotenzeichen"/>
+        </w:rPr>
+        <w:footnoteReference w:id="2"/>
+      </w:r>
+      <w:r>
+        <w:t xml:space="preserve"> auf dem Server eingerichtet sein. Die eigentlichen Server-Dateien der Markleiter-App sowie des Datenbank-Servers müssen nicht weiter konfiguriert werden,  die Daten können so wie sie sind in ein Verzeichnis auf dem Server-Rechner kopiert werden. Dafür ist ein Installer vorgesehen, der die Server-Dateien kopiert, und alle benötigten Datenbanktabellen anlegt. Anschließend kann der Server mit folgender Befehlszeile ausgeführt werden:</w:t>
+      </w:r>
+    </w:p>
+    <w:p>
+      <w:pPr>
+        <w:rPr>
+          <w:rFonts w:ascii="Arial" w:hAnsi="Arial" w:cs="Arial"/>
+        </w:rPr>
+      </w:pPr>
+      <w:r>
+        <w:rPr>
+          <w:rFonts w:ascii="Arial" w:hAnsi="Arial" w:cs="Arial"/>
+        </w:rPr>
         <w:lastRenderedPageBreak/>
-        <w:t>Server</w:t>
-      </w:r>
-    </w:p>
-    <w:p>
-      <w:r>
-        <w:t xml:space="preserve">Die Marktleiter-App wird von einem </w:t>
-      </w:r>
-      <w:r>
-        <w:t>Node.js</w:t>
-      </w:r>
-      <w:r>
-        <w:t xml:space="preserve">-Server ausgeliefert. Dieser Server ist auch für die Speicherung sämtlicher Daten in Datenbanktabellen zuständig. Zudem müssen </w:t>
-      </w:r>
-      <w:r>
-        <w:t>MySQL</w:t>
-      </w:r>
-      <w:r>
-        <w:rPr>
-          <w:rStyle w:val="Funotenzeichen"/>
-        </w:rPr>
-        <w:footnoteReference w:id="1"/>
-      </w:r>
-      <w:r>
-        <w:t xml:space="preserve"> und Node.js</w:t>
-      </w:r>
-      <w:r>
-        <w:rPr>
-          <w:rStyle w:val="Funotenzeichen"/>
-        </w:rPr>
-        <w:footnoteReference w:id="2"/>
-      </w:r>
-      <w:r>
-        <w:t xml:space="preserve"> auf dem Server eingerichtet sein. Die eigentlichen Server-Dateien der Markleiter-App sowie des Datenbank-Servers müssen nicht weiter konfiguriert werden,  die Daten können so wie sie sind in ein Verzeichnis auf dem Server-Rechner kopiert werden. Dafür ist ein Installer vorgesehen, der die Server-Dateien kopiert, und alle benötigten Datenbanktabellen anlegt. Anschließend kann der Server mit folgender Befehlszeile ausgeführt werden:</w:t>
-      </w:r>
-    </w:p>
-    <w:p>
-      <w:pPr>
-        <w:rPr>
-          <w:rFonts w:ascii="Arial" w:hAnsi="Arial" w:cs="Arial"/>
-        </w:rPr>
-      </w:pPr>
-      <w:r>
-        <w:rPr>
-          <w:rFonts w:ascii="Arial" w:hAnsi="Arial" w:cs="Arial"/>
-        </w:rPr>
         <w:t>% /k cd &lt;server_path&gt; &amp; node  &lt;server_path&gt;\logistikserver.js</w:t>
       </w:r>
     </w:p>
@@ -831,8 +3247,6 @@
       <w:r>
         <w:t xml:space="preserve">Getrennt werden sie durch die rot-markierte „Auftragserledigung“. </w:t>
       </w:r>
-      <w:bookmarkStart w:id="0" w:name="_GoBack"/>
-      <w:bookmarkEnd w:id="0"/>
       <w:r>
         <w:t xml:space="preserve">Mit den Log-In meldet der Lieferant (implizit) seine Ankunft an den Marktleiter. </w:t>
       </w:r>
@@ -908,7 +3322,6 @@
         <w:pStyle w:val="berschrift3"/>
       </w:pPr>
       <w:r>
-        <w:lastRenderedPageBreak/>
         <w:t>Lieferantenausweis</w:t>
       </w:r>
     </w:p>
@@ -944,6 +3357,7 @@
           <w:sz w:val="32"/>
           <w:szCs w:val="32"/>
         </w:rPr>
+        <w:lastRenderedPageBreak/>
         <w:drawing>
           <wp:inline distT="0" distB="0" distL="0" distR="0" wp14:anchorId="27F2CCCF" wp14:editId="28A7F738">
             <wp:extent cx="5760720" cy="1798955"/>
@@ -1662,7 +4076,13 @@
     </w:p>
     <w:p>
       <w:r>
-        <w:t xml:space="preserve"> In der Kontaktdaten-Maske kann der Lieferant seine Kontaktdaten d.h. Telefon-Nr. und/oder E-Mail-Adresse neu eintragen oder ändern. Alle anderen Felder sind unveränderlich.</w:t>
+        <w:t xml:space="preserve"> In der Kontaktdaten-Maske </w:t>
+      </w:r>
+      <w:r>
+        <w:t xml:space="preserve">(Abbildung x) </w:t>
+      </w:r>
+      <w:r>
+        <w:t>kann der Lieferant seine Kontaktdaten d.h. Telefon-Nr. und/oder E-Mail-Adresse neu eintragen oder ändern. Alle anderen Felder sind unveränderlich.</w:t>
       </w:r>
     </w:p>
     <w:p>
@@ -1672,6 +4092,85 @@
     </w:p>
     <w:p>
       <w:pPr>
+        <w:keepNext/>
+      </w:pPr>
+      <w:r>
+        <w:rPr>
+          <w:noProof/>
+          <w:lang w:eastAsia="de-DE"/>
+        </w:rPr>
+        <w:lastRenderedPageBreak/>
+        <w:drawing>
+          <wp:inline distT="0" distB="0" distL="0" distR="0" wp14:anchorId="2502C3E6" wp14:editId="762225D8">
+            <wp:extent cx="4214291" cy="6138407"/>
+            <wp:effectExtent l="0" t="0" r="0" b="0"/>
+            <wp:docPr id="23" name="Grafik 23" descr="C:\Users\StandardB\Documents\GitHub\logistikapp\Dokumentation\Bilder\kontaktdaten.jpg"/>
+            <wp:cNvGraphicFramePr>
+              <a:graphicFrameLocks xmlns:a="http://schemas.openxmlformats.org/drawingml/2006/main" noChangeAspect="1"/>
+            </wp:cNvGraphicFramePr>
+            <a:graphic xmlns:a="http://schemas.openxmlformats.org/drawingml/2006/main">
+              <a:graphicData uri="http://schemas.openxmlformats.org/drawingml/2006/picture">
+                <pic:pic xmlns:pic="http://schemas.openxmlformats.org/drawingml/2006/picture">
+                  <pic:nvPicPr>
+                    <pic:cNvPr id="0" name="Picture 2" descr="C:\Users\StandardB\Documents\GitHub\logistikapp\Dokumentation\Bilder\kontaktdaten.jpg"/>
+                    <pic:cNvPicPr>
+                      <a:picLocks noChangeAspect="1" noChangeArrowheads="1"/>
+                    </pic:cNvPicPr>
+                  </pic:nvPicPr>
+                  <pic:blipFill>
+                    <a:blip r:embed="rId20">
+                      <a:extLst>
+                        <a:ext uri="{28A0092B-C50C-407E-A947-70E740481C1C}">
+                          <a14:useLocalDpi xmlns:a14="http://schemas.microsoft.com/office/drawing/2010/main" val="0"/>
+                        </a:ext>
+                      </a:extLst>
+                    </a:blip>
+                    <a:srcRect/>
+                    <a:stretch>
+                      <a:fillRect/>
+                    </a:stretch>
+                  </pic:blipFill>
+                  <pic:spPr bwMode="auto">
+                    <a:xfrm>
+                      <a:off x="0" y="0"/>
+                      <a:ext cx="4215396" cy="6140017"/>
+                    </a:xfrm>
+                    <a:prstGeom prst="rect">
+                      <a:avLst/>
+                    </a:prstGeom>
+                    <a:noFill/>
+                    <a:ln>
+                      <a:noFill/>
+                    </a:ln>
+                  </pic:spPr>
+                </pic:pic>
+              </a:graphicData>
+            </a:graphic>
+          </wp:inline>
+        </w:drawing>
+      </w:r>
+    </w:p>
+    <w:p>
+      <w:pPr>
+        <w:pStyle w:val="Beschriftung"/>
+      </w:pPr>
+      <w:r>
+        <w:t xml:space="preserve">Abbildung </w:t>
+      </w:r>
+      <w:fldSimple w:instr=" SEQ Abbildung \* ARABIC ">
+        <w:r>
+          <w:rPr>
+            <w:noProof/>
+          </w:rPr>
+          <w:t>3</w:t>
+        </w:r>
+      </w:fldSimple>
+      <w:r>
+        <w:t>: Lieferanten-App: Kontaktdaten-Maske</w:t>
+      </w:r>
+    </w:p>
+    <w:p>
+      <w:pPr>
         <w:pStyle w:val="berschrift2"/>
       </w:pPr>
       <w:r>
@@ -1693,7 +4192,6 @@
         <w:pStyle w:val="berschrift2"/>
       </w:pPr>
       <w:r>
-        <w:lastRenderedPageBreak/>
         <w:t>Besucherschein-Wizard</w:t>
       </w:r>
     </w:p>
@@ -1741,6 +4239,7 @@
         </w:numPr>
       </w:pPr>
       <w:r>
+        <w:lastRenderedPageBreak/>
         <w:t>Besucherschein 2</w:t>
       </w:r>
     </w:p>
@@ -1755,7 +4254,6 @@
           <w:noProof/>
           <w:lang w:eastAsia="de-DE"/>
         </w:rPr>
-        <w:lastRenderedPageBreak/>
         <w:drawing>
           <wp:inline distT="0" distB="0" distL="0" distR="0">
             <wp:extent cx="5760720" cy="8352487"/>
@@ -1774,7 +4272,7 @@
                     </pic:cNvPicPr>
                   </pic:nvPicPr>
                   <pic:blipFill>
-                    <a:blip r:embed="rId20" cstate="print">
+                    <a:blip r:embed="rId21" cstate="print">
                       <a:extLst>
                         <a:ext uri="{28A0092B-C50C-407E-A947-70E740481C1C}">
                           <a14:useLocalDpi xmlns:a14="http://schemas.microsoft.com/office/drawing/2010/main" val="0"/>
@@ -1808,6 +4306,7 @@
     </w:p>
     <w:p>
       <w:r>
+        <w:lastRenderedPageBreak/>
         <w:t>Die Aufgaben sind:</w:t>
       </w:r>
     </w:p>
@@ -1832,7 +4331,6 @@
         </w:numPr>
       </w:pPr>
       <w:r>
-        <w:lastRenderedPageBreak/>
         <w:t>Besuch</w:t>
       </w:r>
     </w:p>
@@ -2168,6 +4666,7 @@
         <w:pStyle w:val="berschrift2"/>
       </w:pPr>
       <w:r>
+        <w:lastRenderedPageBreak/>
         <w:t>Konfiguration und Marktleiter-Optionen</w:t>
       </w:r>
     </w:p>
@@ -2181,7 +4680,13 @@
     </w:p>
     <w:p>
       <w:r>
-        <w:t xml:space="preserve">Das Konfigurations-Menü öffnet sich über den Einstellungs-Button des Konfigurationsmenüs (siehe Kapitel </w:t>
+        <w:t>Das Konfigurations-Menü</w:t>
+      </w:r>
+      <w:r>
+        <w:t xml:space="preserve"> (Abbildung x)</w:t>
+      </w:r>
+      <w:r>
+        <w:t xml:space="preserve"> öffnet sich über den Einstellungs-Button des Konfigurationsmenüs (siehe Kapitel </w:t>
       </w:r>
       <w:r>
         <w:t>„Login-Screen“</w:t>
@@ -2197,252 +4702,19 @@
       </w:r>
     </w:p>
     <w:p>
-      <w:r>
-        <w:lastRenderedPageBreak/>
-        <w:t xml:space="preserve">Bei Inbetriebnahme der App muss einmalig </w:t>
-      </w:r>
-      <w:r>
-        <w:t>der...</w:t>
-      </w:r>
-    </w:p>
-    <w:p>
-      <w:pPr>
-        <w:pStyle w:val="Listenabsatz"/>
-        <w:numPr>
-          <w:ilvl w:val="0"/>
-          <w:numId w:val="4"/>
-        </w:numPr>
-      </w:pPr>
-      <w:r>
-        <w:t>Marktname</w:t>
-      </w:r>
-    </w:p>
-    <w:p>
-      <w:pPr>
-        <w:pStyle w:val="Listenabsatz"/>
-        <w:numPr>
-          <w:ilvl w:val="0"/>
-          <w:numId w:val="4"/>
-        </w:numPr>
-      </w:pPr>
-      <w:r>
-        <w:t>Die Server-Adresse</w:t>
-      </w:r>
-    </w:p>
-    <w:p>
-      <w:pPr>
-        <w:pStyle w:val="Listenabsatz"/>
-        <w:numPr>
-          <w:ilvl w:val="0"/>
-          <w:numId w:val="4"/>
-        </w:numPr>
-      </w:pPr>
-      <w:r>
-        <w:t>Der Server-Port eingegeben werden</w:t>
-      </w:r>
-    </w:p>
-    <w:p>
-      <w:pPr>
-        <w:pStyle w:val="Listenabsatz"/>
-        <w:numPr>
-          <w:ilvl w:val="0"/>
-          <w:numId w:val="4"/>
-        </w:numPr>
-      </w:pPr>
-      <w:r>
-        <w:t>Das Passwort geändert werden</w:t>
-      </w:r>
-      <w:r>
-        <w:t xml:space="preserve"> (obligatorisch)</w:t>
-      </w:r>
-    </w:p>
-    <w:p>
-      <w:r>
-        <w:t>Alle Eingaben werden erst nach Drücken des „Speichern“-Buttons übernommen.</w:t>
-      </w:r>
-    </w:p>
-    <w:p>
-      <w:r>
-        <w:t>Ebenso bietet das Menü die Optionen NFC-Chip für Lieferanten zu beschreiben und die Administrations-Oberfläche zu öffnen.</w:t>
-      </w:r>
-    </w:p>
-    <w:p>
-      <w:pPr>
-        <w:pStyle w:val="berschrift4"/>
-      </w:pPr>
-      <w:r>
-        <w:t>Ändern des Marktnamen</w:t>
-      </w:r>
-    </w:p>
-    <w:p>
-      <w:r>
-        <w:t xml:space="preserve">Der entsprechende </w:t>
-      </w:r>
-      <w:r>
-        <w:t>Marktname muss wie in der Administrations-Oberfläche spezifiziert</w:t>
-      </w:r>
-      <w:r>
-        <w:t xml:space="preserve"> angegeben werden. Dies ist nur einmalig nötig, da er persistent gespeichert wird.</w:t>
-      </w:r>
-    </w:p>
-    <w:p>
-      <w:pPr>
-        <w:pStyle w:val="berschrift4"/>
-      </w:pPr>
-      <w:r>
-        <w:t>Ändern der Server-Adresse und Port-Nummer</w:t>
-      </w:r>
-    </w:p>
-    <w:p>
-      <w:r>
-        <w:t>Die Adresse des Server</w:t>
-      </w:r>
-      <w:r>
-        <w:t>s</w:t>
-      </w:r>
-      <w:r>
-        <w:t xml:space="preserve"> muss in der Form &lt;servername&gt; eingegeben werden; ebenso der Port. </w:t>
-      </w:r>
-      <w:r>
-        <w:t>Waren die Eingaben korrekt erscheint nach den Speichern der Daten unter der Titelzeile „Mit Server verbunden...“.</w:t>
-      </w:r>
-    </w:p>
-    <w:p>
-      <w:pPr>
-        <w:pStyle w:val="berschrift4"/>
-      </w:pPr>
-      <w:r>
-        <w:t>Ändern des Admin-Passworts</w:t>
-      </w:r>
-    </w:p>
-    <w:p>
-      <w:r>
-        <w:t xml:space="preserve">Das </w:t>
-      </w:r>
-      <w:r>
-        <w:t>Standard Admin-Passwort ist „1234“. Es sollte bei der</w:t>
-      </w:r>
-      <w:r>
-        <w:t xml:space="preserve"> Inbetriebnahme geändert werden. Dazu gibt man eine neue PIN in das Feld „Passwort“ ein und bestätigt mit Klick auf „Speichern“.</w:t>
-      </w:r>
-    </w:p>
-    <w:p>
-      <w:pPr>
-        <w:pStyle w:val="berschrift4"/>
-      </w:pPr>
-      <w:r>
-        <w:t>NFC-Chips der Lieferantenausweise beschreiben</w:t>
-      </w:r>
-    </w:p>
-    <w:p>
-      <w:r>
-        <w:t>In das Feld „Suche nach Lieferanten“ gibt man den Lieferantenname ein. Die Datenbank schlägt in Echtzeit vollständige Lieferantenname</w:t>
-      </w:r>
-      <w:r>
-        <w:t>n</w:t>
-      </w:r>
-      <w:r>
-        <w:t xml:space="preserve"> vor. Nicht gespeicherte Namen können nicht ausgewählt werden</w:t>
-      </w:r>
-      <w:r>
-        <w:t xml:space="preserve">. Die App wartet dann App bis der NFC-Tag d.h. der entsprechende Ausweis gegen die Rückseite des Tablets gehalten werden. Ein Tonsignal </w:t>
-      </w:r>
-      <w:r>
-        <w:t>bestätigt den Erfolg des Vorgangs.</w:t>
-      </w:r>
-    </w:p>
-    <w:p>
-      <w:pPr>
-        <w:pStyle w:val="berschrift4"/>
-      </w:pPr>
-      <w:r>
-        <w:t>Admin-Oberfläche öffnen</w:t>
-      </w:r>
-    </w:p>
-    <w:p>
-      <w:r>
-        <w:t xml:space="preserve">Ein Klick auf den Button „Admin-Oberfläche“ öffnet entsprechend die Administrations-Oberfläche im Standard-Browser des Tablet – nicht direkt in der App. Aus Sicherheitsgründen sollte der Browser nach </w:t>
-      </w:r>
-      <w:r>
-        <w:t>Benutzung geschlossen werden.</w:t>
-      </w:r>
-    </w:p>
-    <w:p>
-      <w:pPr>
-        <w:pStyle w:val="berschrift1"/>
-        <w:rPr>
-          <w:rFonts w:eastAsia="Times New Roman"/>
-          <w:lang w:eastAsia="de-DE"/>
-        </w:rPr>
-      </w:pPr>
-      <w:r>
-        <w:rPr>
-          <w:rFonts w:eastAsia="Times New Roman"/>
-          <w:lang w:eastAsia="de-DE"/>
-        </w:rPr>
-        <w:t>Kommunikation</w:t>
-      </w:r>
-    </w:p>
-    <w:p>
-      <w:pPr>
-        <w:rPr>
-          <w:lang w:eastAsia="de-DE"/>
-        </w:rPr>
-      </w:pPr>
-      <w:r>
-        <w:rPr>
-          <w:lang w:eastAsia="de-DE"/>
-        </w:rPr>
-        <w:t>Das Lieferantenmanagementsystem ermöglicht die Kommunikation zwischen Marktleiter und Lieferanten. Es gibt mehrere Möglichkeiten, wie Marktleiter und Lieferant in Kontakt treten können, wie in den folgenden Kapiteln dargestellt.</w:t>
-      </w:r>
-    </w:p>
-    <w:p>
-      <w:pPr>
-        <w:pStyle w:val="berschrift2"/>
-        <w:rPr>
-          <w:rFonts w:eastAsia="Times New Roman"/>
-          <w:lang w:eastAsia="de-DE"/>
-        </w:rPr>
-      </w:pPr>
-      <w:r>
-        <w:rPr>
-          <w:rFonts w:eastAsia="Times New Roman"/>
-          <w:lang w:eastAsia="de-DE"/>
-        </w:rPr>
-        <w:t>Marktleiter an Lieferant</w:t>
-      </w:r>
-    </w:p>
-    <w:p>
-      <w:pPr>
-        <w:rPr>
-          <w:rFonts w:eastAsia="Times New Roman"/>
-          <w:lang w:eastAsia="de-DE"/>
-        </w:rPr>
-      </w:pPr>
-      <w:r>
-        <w:rPr>
-          <w:lang w:eastAsia="de-DE"/>
-        </w:rPr>
-        <w:t xml:space="preserve">Der Marktleiter kann Nachrichten an einen oder mehrere Lieferanten schicken. Diese Nachricht wird den Lieferanten in der Lieferanten-App bei der nächsten Anmeldung angezeigt. Es zudem möglich, </w:t>
-      </w:r>
-      <w:r>
-        <w:rPr>
-          <w:lang w:eastAsia="de-DE"/>
-        </w:rPr>
-        <w:lastRenderedPageBreak/>
-        <w:t>Standorte auszuwählen, an denen die entsprechende Nachricht angezeigt werden soll (Abbildung x).</w:t>
-      </w:r>
-      <w:r>
-        <w:rPr>
-          <w:rFonts w:eastAsia="Times New Roman"/>
+      <w:pPr>
+        <w:keepNext/>
+      </w:pPr>
+      <w:r>
+        <w:rPr>
           <w:noProof/>
           <w:lang w:eastAsia="de-DE"/>
         </w:rPr>
         <w:drawing>
-          <wp:inline distT="0" distB="0" distL="0" distR="0" wp14:anchorId="68D9BEB5" wp14:editId="04761D45">
-            <wp:extent cx="5760720" cy="3909695"/>
-            <wp:effectExtent l="0" t="0" r="0" b="0"/>
-            <wp:docPr id="10" name="Grafik 10"/>
+          <wp:inline distT="0" distB="0" distL="0" distR="0" wp14:anchorId="2AFB14AA" wp14:editId="7D54829D">
+            <wp:extent cx="4610050" cy="6718853"/>
+            <wp:effectExtent l="0" t="0" r="0" b="6350"/>
+            <wp:docPr id="22" name="Grafik 22" descr="C:\Users\StandardB\Documents\GitHub\logistikapp\Dokumentation\Bilder\Config.png"/>
             <wp:cNvGraphicFramePr>
               <a:graphicFrameLocks xmlns:a="http://schemas.openxmlformats.org/drawingml/2006/main" noChangeAspect="1"/>
             </wp:cNvGraphicFramePr>
@@ -2450,23 +4722,36 @@
               <a:graphicData uri="http://schemas.openxmlformats.org/drawingml/2006/picture">
                 <pic:pic xmlns:pic="http://schemas.openxmlformats.org/drawingml/2006/picture">
                   <pic:nvPicPr>
-                    <pic:cNvPr id="1" name=""/>
-                    <pic:cNvPicPr/>
+                    <pic:cNvPr id="0" name="Picture 1" descr="C:\Users\StandardB\Documents\GitHub\logistikapp\Dokumentation\Bilder\Config.png"/>
+                    <pic:cNvPicPr>
+                      <a:picLocks noChangeAspect="1" noChangeArrowheads="1"/>
+                    </pic:cNvPicPr>
                   </pic:nvPicPr>
                   <pic:blipFill>
-                    <a:blip r:embed="rId21"/>
+                    <a:blip r:embed="rId22">
+                      <a:extLst>
+                        <a:ext uri="{28A0092B-C50C-407E-A947-70E740481C1C}">
+                          <a14:useLocalDpi xmlns:a14="http://schemas.microsoft.com/office/drawing/2010/main" val="0"/>
+                        </a:ext>
+                      </a:extLst>
+                    </a:blip>
+                    <a:srcRect/>
                     <a:stretch>
                       <a:fillRect/>
                     </a:stretch>
                   </pic:blipFill>
-                  <pic:spPr>
+                  <pic:spPr bwMode="auto">
                     <a:xfrm>
                       <a:off x="0" y="0"/>
-                      <a:ext cx="5760720" cy="3909695"/>
+                      <a:ext cx="4611236" cy="6720582"/>
                     </a:xfrm>
                     <a:prstGeom prst="rect">
                       <a:avLst/>
                     </a:prstGeom>
+                    <a:noFill/>
+                    <a:ln>
+                      <a:noFill/>
+                    </a:ln>
                   </pic:spPr>
                 </pic:pic>
               </a:graphicData>
@@ -2478,369 +4763,269 @@
     <w:p>
       <w:pPr>
         <w:pStyle w:val="Beschriftung"/>
-        <w:jc w:val="center"/>
-        <w:rPr>
+      </w:pPr>
+      <w:r>
+        <w:t xml:space="preserve">Abbildung </w:t>
+      </w:r>
+      <w:fldSimple w:instr=" SEQ Abbildung \* ARABIC ">
+        <w:r>
+          <w:rPr>
+            <w:noProof/>
+          </w:rPr>
+          <w:t>4</w:t>
+        </w:r>
+      </w:fldSimple>
+      <w:r>
+        <w:t>: Lieferanten-App: Konfigurations-Menü</w:t>
+      </w:r>
+    </w:p>
+    <w:p>
+      <w:r>
+        <w:t xml:space="preserve">Bei Inbetriebnahme der App muss einmalig </w:t>
+      </w:r>
+      <w:r>
+        <w:t>der...</w:t>
+      </w:r>
+    </w:p>
+    <w:p>
+      <w:pPr>
+        <w:pStyle w:val="Listenabsatz"/>
+        <w:numPr>
+          <w:ilvl w:val="0"/>
+          <w:numId w:val="4"/>
+        </w:numPr>
+      </w:pPr>
+      <w:r>
+        <w:t>Marktname</w:t>
+      </w:r>
+    </w:p>
+    <w:p>
+      <w:pPr>
+        <w:pStyle w:val="Listenabsatz"/>
+        <w:numPr>
+          <w:ilvl w:val="0"/>
+          <w:numId w:val="4"/>
+        </w:numPr>
+      </w:pPr>
+      <w:r>
+        <w:t>Die Server-Adresse</w:t>
+      </w:r>
+    </w:p>
+    <w:p>
+      <w:pPr>
+        <w:pStyle w:val="Listenabsatz"/>
+        <w:numPr>
+          <w:ilvl w:val="0"/>
+          <w:numId w:val="4"/>
+        </w:numPr>
+      </w:pPr>
+      <w:r>
+        <w:t>Der Server-Port eingegeben werden</w:t>
+      </w:r>
+    </w:p>
+    <w:p>
+      <w:pPr>
+        <w:pStyle w:val="Listenabsatz"/>
+        <w:numPr>
+          <w:ilvl w:val="0"/>
+          <w:numId w:val="4"/>
+        </w:numPr>
+      </w:pPr>
+      <w:r>
+        <w:lastRenderedPageBreak/>
+        <w:t>Das Passwort geändert werden</w:t>
+      </w:r>
+      <w:r>
+        <w:t xml:space="preserve"> (obligatorisch)</w:t>
+      </w:r>
+    </w:p>
+    <w:p>
+      <w:r>
+        <w:t>Alle Eingaben werden erst nach Drücken des „Speichern“-Buttons übernommen.</w:t>
+      </w:r>
+    </w:p>
+    <w:p>
+      <w:r>
+        <w:t>Ebenso bietet das Menü die Optionen NFC-Chip für Lieferanten zu beschreiben und die Administrations-Oberfläche zu öffnen.</w:t>
+      </w:r>
+    </w:p>
+    <w:p>
+      <w:pPr>
+        <w:pStyle w:val="berschrift4"/>
+      </w:pPr>
+      <w:r>
+        <w:t>Ändern des Marktnamen</w:t>
+      </w:r>
+    </w:p>
+    <w:p>
+      <w:r>
+        <w:t xml:space="preserve">Der entsprechende </w:t>
+      </w:r>
+      <w:r>
+        <w:t>Marktname muss wie in der Administrations-Oberfläche spezifiziert</w:t>
+      </w:r>
+      <w:r>
+        <w:t xml:space="preserve"> angegeben werden. Dies ist nur einmalig nötig, da er persistent gespeichert wird.</w:t>
+      </w:r>
+    </w:p>
+    <w:p>
+      <w:pPr>
+        <w:pStyle w:val="berschrift4"/>
+      </w:pPr>
+      <w:r>
+        <w:t>Ändern der Server-Adresse und Port-Nummer</w:t>
+      </w:r>
+    </w:p>
+    <w:p>
+      <w:r>
+        <w:t>Die Adresse des Server</w:t>
+      </w:r>
+      <w:r>
+        <w:t>s</w:t>
+      </w:r>
+      <w:r>
+        <w:t xml:space="preserve"> muss in der Form &lt;servername&gt; eingegeben werden; ebenso der Port. </w:t>
+      </w:r>
+      <w:r>
+        <w:t>Waren die Eingaben korrekt erscheint nach den Speichern der Daten unter der Titelzeile „Mit Server verbunden...“.</w:t>
+      </w:r>
+    </w:p>
+    <w:p>
+      <w:pPr>
+        <w:pStyle w:val="berschrift4"/>
+      </w:pPr>
+      <w:r>
+        <w:t>Ändern des Admin-Passworts</w:t>
+      </w:r>
+    </w:p>
+    <w:p>
+      <w:r>
+        <w:t xml:space="preserve">Das </w:t>
+      </w:r>
+      <w:r>
+        <w:t>Standard Admin-Passwort ist „1234“. Es sollte bei der</w:t>
+      </w:r>
+      <w:r>
+        <w:t xml:space="preserve"> Inbetriebnahme geändert werden. Dazu gibt man eine neue PIN in das Feld „Passwort“ ein und bestätigt mit Klick auf „Speichern“.</w:t>
+      </w:r>
+    </w:p>
+    <w:p>
+      <w:pPr>
+        <w:pStyle w:val="berschrift4"/>
+      </w:pPr>
+      <w:r>
+        <w:t>NFC-Chips der Lieferantenausweise beschreiben</w:t>
+      </w:r>
+    </w:p>
+    <w:p>
+      <w:r>
+        <w:t>In das Feld „Suche nach Lieferanten“ gibt man den Lieferantenname ein. Die Datenbank schlägt in Echtzeit vollständige Lieferantenname</w:t>
+      </w:r>
+      <w:r>
+        <w:t>n</w:t>
+      </w:r>
+      <w:r>
+        <w:t xml:space="preserve"> vor. Nicht gespeicherte Namen können nicht ausgewählt werden</w:t>
+      </w:r>
+      <w:r>
+        <w:t xml:space="preserve">. Die App wartet dann App bis der NFC-Tag d.h. der entsprechende Ausweis gegen die Rückseite des Tablets gehalten werden. Ein Tonsignal </w:t>
+      </w:r>
+      <w:r>
+        <w:t>bestätigt den Erfolg des Vorgangs.</w:t>
+      </w:r>
+    </w:p>
+    <w:p>
+      <w:pPr>
+        <w:pStyle w:val="berschrift4"/>
+      </w:pPr>
+      <w:r>
+        <w:t>Admin-Oberfläche öffnen</w:t>
+      </w:r>
+    </w:p>
+    <w:p>
+      <w:r>
+        <w:t xml:space="preserve">Ein Klick auf den Button „Admin-Oberfläche“ öffnet entsprechend die Administrations-Oberfläche im Standard-Browser des Tablet – nicht direkt in der App. Aus Sicherheitsgründen sollte der Browser nach </w:t>
+      </w:r>
+      <w:r>
+        <w:t>Benutzung geschlossen werden.</w:t>
+      </w:r>
+    </w:p>
+    <w:p>
+      <w:pPr>
+        <w:pStyle w:val="berschrift1"/>
+        <w:rPr>
+          <w:rFonts w:eastAsia="Times New Roman"/>
           <w:lang w:eastAsia="de-DE"/>
         </w:rPr>
       </w:pPr>
       <w:r>
-        <w:t xml:space="preserve">Abbildung </w:t>
-      </w:r>
-      <w:r>
-        <w:fldChar w:fldCharType="begin"/>
-      </w:r>
-      <w:r>
-        <w:instrText xml:space="preserve"> SEQ Abbildung \* ARABIC </w:instrText>
-      </w:r>
-      <w:r>
-        <w:fldChar w:fldCharType="separate"/>
-      </w:r>
-      <w:r>
-        <w:rPr>
+        <w:rPr>
+          <w:rFonts w:eastAsia="Times New Roman"/>
+          <w:lang w:eastAsia="de-DE"/>
+        </w:rPr>
+        <w:t>Kommunikation</w:t>
+      </w:r>
+    </w:p>
+    <w:p>
+      <w:pPr>
+        <w:rPr>
+          <w:lang w:eastAsia="de-DE"/>
+        </w:rPr>
+      </w:pPr>
+      <w:r>
+        <w:rPr>
+          <w:lang w:eastAsia="de-DE"/>
+        </w:rPr>
+        <w:t>Das Lieferantenmanagementsystem ermöglicht die Kommunikation zwischen Marktleiter und Lieferanten. Es gibt mehrere Möglichkeiten, wie Marktleiter und Lieferant in Kontakt treten können, wie in den folgenden Kapiteln dargestellt.</w:t>
+      </w:r>
+    </w:p>
+    <w:p>
+      <w:pPr>
+        <w:pStyle w:val="berschrift2"/>
+        <w:rPr>
+          <w:rFonts w:eastAsia="Times New Roman"/>
+          <w:lang w:eastAsia="de-DE"/>
+        </w:rPr>
+      </w:pPr>
+      <w:r>
+        <w:rPr>
+          <w:rFonts w:eastAsia="Times New Roman"/>
+          <w:lang w:eastAsia="de-DE"/>
+        </w:rPr>
+        <w:t>Marktleiter an Lieferant</w:t>
+      </w:r>
+    </w:p>
+    <w:p>
+      <w:pPr>
+        <w:rPr>
+          <w:rFonts w:eastAsia="Times New Roman"/>
+          <w:lang w:eastAsia="de-DE"/>
+        </w:rPr>
+      </w:pPr>
+      <w:r>
+        <w:rPr>
+          <w:lang w:eastAsia="de-DE"/>
+        </w:rPr>
+        <w:t xml:space="preserve">Der Marktleiter kann Nachrichten an einen oder mehrere Lieferanten schicken. Diese Nachricht wird den Lieferanten in der Lieferanten-App bei der nächsten Anmeldung angezeigt. Es zudem möglich, </w:t>
+      </w:r>
+      <w:r>
+        <w:rPr>
+          <w:lang w:eastAsia="de-DE"/>
+        </w:rPr>
+        <w:lastRenderedPageBreak/>
+        <w:t>Standorte auszuwählen, an denen die entsprechende Nachricht angezeigt werden soll (Abbildung x).</w:t>
+      </w:r>
+      <w:r>
+        <w:rPr>
+          <w:rFonts w:eastAsia="Times New Roman"/>
           <w:noProof/>
-        </w:rPr>
-        <w:t>3</w:t>
-      </w:r>
-      <w:r>
-        <w:rPr>
-          <w:noProof/>
-        </w:rPr>
-        <w:fldChar w:fldCharType="end"/>
-      </w:r>
-      <w:r>
-        <w:t>: Nachricht an Lieferanten</w:t>
-      </w:r>
-    </w:p>
-    <w:p>
-      <w:pPr>
-        <w:spacing w:after="0" w:line="240" w:lineRule="auto"/>
-        <w:rPr>
-          <w:rFonts w:ascii="Times New Roman" w:eastAsia="Times New Roman" w:hAnsi="Times New Roman" w:cs="Times New Roman"/>
-          <w:sz w:val="24"/>
-          <w:szCs w:val="24"/>
           <w:lang w:eastAsia="de-DE"/>
         </w:rPr>
-      </w:pPr>
-    </w:p>
-    <w:p>
-      <w:pPr>
-        <w:spacing w:after="0" w:line="240" w:lineRule="auto"/>
-        <w:rPr>
-          <w:rFonts w:ascii="Times New Roman" w:eastAsia="Times New Roman" w:hAnsi="Times New Roman" w:cs="Times New Roman"/>
-          <w:sz w:val="24"/>
-          <w:szCs w:val="24"/>
-          <w:lang w:eastAsia="de-DE"/>
-        </w:rPr>
-      </w:pPr>
-    </w:p>
-    <w:p>
-      <w:pPr>
-        <w:spacing w:after="0" w:line="240" w:lineRule="auto"/>
-        <w:rPr>
-          <w:rFonts w:ascii="Times New Roman" w:eastAsia="Times New Roman" w:hAnsi="Times New Roman" w:cs="Times New Roman"/>
-          <w:sz w:val="24"/>
-          <w:szCs w:val="24"/>
-          <w:lang w:eastAsia="de-DE"/>
-        </w:rPr>
-      </w:pPr>
-    </w:p>
-    <w:p>
-      <w:pPr>
-        <w:spacing w:after="0" w:line="240" w:lineRule="auto"/>
-        <w:rPr>
-          <w:rFonts w:ascii="Times New Roman" w:eastAsia="Times New Roman" w:hAnsi="Times New Roman" w:cs="Times New Roman"/>
-          <w:sz w:val="24"/>
-          <w:szCs w:val="24"/>
-          <w:lang w:eastAsia="de-DE"/>
-        </w:rPr>
-      </w:pPr>
-    </w:p>
-    <w:p>
-      <w:pPr>
-        <w:spacing w:after="0" w:line="240" w:lineRule="auto"/>
-        <w:rPr>
-          <w:rFonts w:ascii="Times New Roman" w:eastAsia="Times New Roman" w:hAnsi="Times New Roman" w:cs="Times New Roman"/>
-          <w:sz w:val="24"/>
-          <w:szCs w:val="24"/>
-          <w:lang w:eastAsia="de-DE"/>
-        </w:rPr>
-      </w:pPr>
-    </w:p>
-    <w:p>
-      <w:pPr>
-        <w:spacing w:after="0" w:line="240" w:lineRule="auto"/>
-        <w:rPr>
-          <w:rFonts w:ascii="Times New Roman" w:eastAsia="Times New Roman" w:hAnsi="Times New Roman" w:cs="Times New Roman"/>
-          <w:sz w:val="24"/>
-          <w:szCs w:val="24"/>
-          <w:lang w:eastAsia="de-DE"/>
-        </w:rPr>
-      </w:pPr>
-    </w:p>
-    <w:p>
-      <w:pPr>
-        <w:rPr>
-          <w:lang w:eastAsia="de-DE"/>
-        </w:rPr>
-      </w:pPr>
-      <w:r>
-        <w:rPr>
-          <w:lang w:eastAsia="de-DE"/>
-        </w:rPr>
-        <w:t xml:space="preserve">Es ist möglich, die Nachrichten an die Lieferanten zu formatieren, so können beispielsweise Textabschnitte hervorgehoben, Auflistungen und Links eingefügt werden. </w:t>
-      </w:r>
-    </w:p>
-    <w:p>
-      <w:pPr>
-        <w:keepNext/>
-        <w:spacing w:after="0" w:line="240" w:lineRule="auto"/>
-        <w:jc w:val="center"/>
-      </w:pPr>
-      <w:r>
-        <w:rPr>
-          <w:rFonts w:ascii="Times New Roman" w:eastAsia="Times New Roman" w:hAnsi="Times New Roman" w:cs="Times New Roman"/>
-          <w:noProof/>
-          <w:sz w:val="24"/>
-          <w:szCs w:val="24"/>
-          <w:lang w:eastAsia="de-DE"/>
-        </w:rPr>
-        <w:lastRenderedPageBreak/>
         <w:drawing>
-          <wp:inline distT="0" distB="0" distL="0" distR="0" wp14:anchorId="424D88AD" wp14:editId="33813FEC">
+          <wp:inline distT="0" distB="0" distL="0" distR="0" wp14:anchorId="68D9BEB5" wp14:editId="04761D45">
             <wp:extent cx="5760720" cy="3909695"/>
             <wp:effectExtent l="0" t="0" r="0" b="0"/>
-            <wp:docPr id="11" name="Grafik 11"/>
-            <wp:cNvGraphicFramePr>
-              <a:graphicFrameLocks xmlns:a="http://schemas.openxmlformats.org/drawingml/2006/main" noChangeAspect="1"/>
-            </wp:cNvGraphicFramePr>
-            <a:graphic xmlns:a="http://schemas.openxmlformats.org/drawingml/2006/main">
-              <a:graphicData uri="http://schemas.openxmlformats.org/drawingml/2006/picture">
-                <pic:pic xmlns:pic="http://schemas.openxmlformats.org/drawingml/2006/picture">
-                  <pic:nvPicPr>
-                    <pic:cNvPr id="1" name=""/>
-                    <pic:cNvPicPr/>
-                  </pic:nvPicPr>
-                  <pic:blipFill>
-                    <a:blip r:embed="rId22"/>
-                    <a:stretch>
-                      <a:fillRect/>
-                    </a:stretch>
-                  </pic:blipFill>
-                  <pic:spPr>
-                    <a:xfrm>
-                      <a:off x="0" y="0"/>
-                      <a:ext cx="5760720" cy="3909695"/>
-                    </a:xfrm>
-                    <a:prstGeom prst="rect">
-                      <a:avLst/>
-                    </a:prstGeom>
-                  </pic:spPr>
-                </pic:pic>
-              </a:graphicData>
-            </a:graphic>
-          </wp:inline>
-        </w:drawing>
-      </w:r>
-    </w:p>
-    <w:p>
-      <w:pPr>
-        <w:pStyle w:val="Beschriftung"/>
-        <w:jc w:val="center"/>
-        <w:rPr>
-          <w:rFonts w:ascii="Times New Roman" w:eastAsia="Times New Roman" w:hAnsi="Times New Roman" w:cs="Times New Roman"/>
-          <w:sz w:val="24"/>
-          <w:szCs w:val="24"/>
-          <w:lang w:eastAsia="de-DE"/>
-        </w:rPr>
-      </w:pPr>
-      <w:r>
-        <w:t xml:space="preserve">Abbildung </w:t>
-      </w:r>
-      <w:r>
-        <w:fldChar w:fldCharType="begin"/>
-      </w:r>
-      <w:r>
-        <w:instrText xml:space="preserve"> SEQ Abbildung \* ARABIC </w:instrText>
-      </w:r>
-      <w:r>
-        <w:fldChar w:fldCharType="separate"/>
-      </w:r>
-      <w:r>
-        <w:rPr>
-          <w:noProof/>
-        </w:rPr>
-        <w:t>4</w:t>
-      </w:r>
-      <w:r>
-        <w:rPr>
-          <w:noProof/>
-        </w:rPr>
-        <w:fldChar w:fldCharType="end"/>
-      </w:r>
-      <w:r>
-        <w:t>: Gesendete Nachrichten</w:t>
-      </w:r>
-    </w:p>
-    <w:p>
-      <w:pPr>
-        <w:rPr>
-          <w:lang w:eastAsia="de-DE"/>
-        </w:rPr>
-      </w:pPr>
-      <w:r>
-        <w:rPr>
-          <w:lang w:eastAsia="de-DE"/>
-        </w:rPr>
-        <w:br/>
-        <w:t xml:space="preserve">Eine Liste aller gesendeten Nachrichten kann in der Administrations-Oberfläche aufgerufen werden (Abbildung x).  Es ist ersichtlich, ob eine Nachricht bereits von den Liefranten gelesen wurde. Zudem kann eine versehentlich versendete Nachricht jederzeit gelöscht werden. Die Nachricht wird dann nicht mehr in der Lieferanten-App angezeigt. </w:t>
-      </w:r>
-    </w:p>
-    <w:p>
-      <w:pPr>
-        <w:spacing w:after="0" w:line="240" w:lineRule="auto"/>
-        <w:rPr>
-          <w:rFonts w:ascii="Times New Roman" w:eastAsia="Times New Roman" w:hAnsi="Times New Roman" w:cs="Times New Roman"/>
-          <w:sz w:val="24"/>
-          <w:szCs w:val="24"/>
-          <w:lang w:eastAsia="de-DE"/>
-        </w:rPr>
-      </w:pPr>
-    </w:p>
-    <w:p>
-      <w:pPr>
-        <w:spacing w:after="0" w:line="240" w:lineRule="auto"/>
-        <w:rPr>
-          <w:rFonts w:ascii="Times New Roman" w:eastAsia="Times New Roman" w:hAnsi="Times New Roman" w:cs="Times New Roman"/>
-          <w:sz w:val="24"/>
-          <w:szCs w:val="24"/>
-          <w:lang w:eastAsia="de-DE"/>
-        </w:rPr>
-      </w:pPr>
-    </w:p>
-    <w:p>
-      <w:pPr>
-        <w:pStyle w:val="berschrift2"/>
-        <w:rPr>
-          <w:rFonts w:eastAsia="Times New Roman"/>
-          <w:lang w:eastAsia="de-DE"/>
-        </w:rPr>
-      </w:pPr>
-      <w:r>
-        <w:rPr>
-          <w:rFonts w:eastAsia="Times New Roman"/>
-          <w:lang w:eastAsia="de-DE"/>
-        </w:rPr>
-        <w:t>Lieferant an Marktleiter</w:t>
-      </w:r>
-      <w:r>
-        <w:rPr>
-          <w:rFonts w:eastAsia="Times New Roman"/>
-          <w:lang w:eastAsia="de-DE"/>
-        </w:rPr>
-        <w:br/>
-      </w:r>
-    </w:p>
-    <w:p>
-      <w:pPr>
-        <w:rPr>
-          <w:lang w:eastAsia="de-DE"/>
-        </w:rPr>
-      </w:pPr>
-      <w:r>
-        <w:rPr>
-          <w:lang w:eastAsia="de-DE"/>
-        </w:rPr>
-        <w:t>Lieferanten können mithilfe der Lieferanten-App Kontakt zu den jeweiligen Marktleiter aufnehmen, zudem werden die Marktleiter automatisch über die Ankunft von Lieferanten informiert, wie in den folgenden Kapiteln näher beschrieben.</w:t>
-      </w:r>
-    </w:p>
-    <w:p>
-      <w:pPr>
-        <w:pStyle w:val="berschrift3"/>
-        <w:rPr>
-          <w:rFonts w:eastAsia="Times New Roman"/>
-          <w:lang w:eastAsia="de-DE"/>
-        </w:rPr>
-      </w:pPr>
-      <w:r>
-        <w:rPr>
-          <w:rFonts w:eastAsia="Times New Roman"/>
-          <w:lang w:eastAsia="de-DE"/>
-        </w:rPr>
-        <w:t>A</w:t>
-      </w:r>
-      <w:r>
-        <w:rPr>
-          <w:rFonts w:eastAsia="Times New Roman"/>
-          <w:lang w:eastAsia="de-DE"/>
-        </w:rPr>
-        <w:t>utomatischer Anruf</w:t>
-      </w:r>
-      <w:r>
-        <w:rPr>
-          <w:rFonts w:eastAsia="Times New Roman"/>
-          <w:lang w:eastAsia="de-DE"/>
-        </w:rPr>
-        <w:t xml:space="preserve"> und SMS-Benachrichtigung</w:t>
-      </w:r>
-    </w:p>
-    <w:p>
-      <w:pPr>
-        <w:rPr>
-          <w:lang w:eastAsia="de-DE"/>
-        </w:rPr>
-      </w:pPr>
-    </w:p>
-    <w:p>
-      <w:pPr>
-        <w:rPr>
-          <w:lang w:eastAsia="de-DE"/>
-        </w:rPr>
-      </w:pPr>
-      <w:r>
-        <w:rPr>
-          <w:lang w:eastAsia="de-DE"/>
-        </w:rPr>
-        <w:t>Sobald sich ein Lieferant am Terminal angemeldet hat, wird die Option angeboten, dass der Marktleiter automatisch per Text-to-Speech-Anruf oder per SMS über die Ankunft informiert wird.  Die Telefonnummer lässt sich in der Administrations-Oberflache eintragen. Zudem kann der Marktleiter auswählen, ob er per Anruf, per SMS oder beidem informiert werden möchte (Abbildung x)</w:t>
-      </w:r>
-    </w:p>
-    <w:p>
-      <w:pPr>
-        <w:rPr>
-          <w:lang w:eastAsia="de-DE"/>
-        </w:rPr>
-      </w:pPr>
-      <w:r>
-        <w:t>Der Marktleiter erhält bei aktivierter Checkbox nach der Anmeldung einen Anruf. Sobald er den Anruf entgegennimmt, wird Name und Firma des Lieferanten vorgelesen. Diese Informationen können falls gewünscht auch per SMS verschickt werden. Der Marktleiter wird somit zeitnah über die Ankunft eines Lieferanten informiert, und kann entsprechen den jeweiligen Umständen reagieren.</w:t>
-      </w:r>
-      <w:r>
-        <w:rPr>
-          <w:lang w:eastAsia="de-DE"/>
-        </w:rPr>
-        <w:t xml:space="preserve"> </w:t>
-      </w:r>
-    </w:p>
-    <w:p>
-      <w:pPr>
-        <w:rPr>
-          <w:sz w:val="2"/>
-          <w:lang w:eastAsia="de-DE"/>
-        </w:rPr>
-      </w:pPr>
-    </w:p>
-    <w:p>
-      <w:pPr>
-        <w:jc w:val="center"/>
-      </w:pPr>
-      <w:r>
-        <w:rPr>
-          <w:noProof/>
-          <w:lang w:eastAsia="de-DE"/>
-        </w:rPr>
-        <w:drawing>
-          <wp:inline distT="0" distB="0" distL="0" distR="0" wp14:anchorId="007E09DE" wp14:editId="7E4D47E9">
-            <wp:extent cx="3010320" cy="2324424"/>
-            <wp:effectExtent l="0" t="0" r="0" b="0"/>
-            <wp:docPr id="12" name="Grafik 12"/>
+            <wp:docPr id="10" name="Grafik 10"/>
             <wp:cNvGraphicFramePr>
               <a:graphicFrameLocks xmlns:a="http://schemas.openxmlformats.org/drawingml/2006/main" noChangeAspect="1"/>
             </wp:cNvGraphicFramePr>
@@ -2860,6 +5045,378 @@
                   <pic:spPr>
                     <a:xfrm>
                       <a:off x="0" y="0"/>
+                      <a:ext cx="5760720" cy="3909695"/>
+                    </a:xfrm>
+                    <a:prstGeom prst="rect">
+                      <a:avLst/>
+                    </a:prstGeom>
+                  </pic:spPr>
+                </pic:pic>
+              </a:graphicData>
+            </a:graphic>
+          </wp:inline>
+        </w:drawing>
+      </w:r>
+    </w:p>
+    <w:p>
+      <w:pPr>
+        <w:pStyle w:val="Beschriftung"/>
+        <w:jc w:val="center"/>
+        <w:rPr>
+          <w:lang w:eastAsia="de-DE"/>
+        </w:rPr>
+      </w:pPr>
+      <w:r>
+        <w:t xml:space="preserve">Abbildung </w:t>
+      </w:r>
+      <w:fldSimple w:instr=" SEQ Abbildung \* ARABIC ">
+        <w:r>
+          <w:rPr>
+            <w:noProof/>
+          </w:rPr>
+          <w:t>5</w:t>
+        </w:r>
+      </w:fldSimple>
+      <w:r>
+        <w:t>: Nachricht an Lieferanten</w:t>
+      </w:r>
+    </w:p>
+    <w:p>
+      <w:pPr>
+        <w:spacing w:after="0" w:line="240" w:lineRule="auto"/>
+        <w:rPr>
+          <w:rFonts w:ascii="Times New Roman" w:eastAsia="Times New Roman" w:hAnsi="Times New Roman" w:cs="Times New Roman"/>
+          <w:sz w:val="24"/>
+          <w:szCs w:val="24"/>
+          <w:lang w:eastAsia="de-DE"/>
+        </w:rPr>
+      </w:pPr>
+    </w:p>
+    <w:p>
+      <w:pPr>
+        <w:spacing w:after="0" w:line="240" w:lineRule="auto"/>
+        <w:rPr>
+          <w:rFonts w:ascii="Times New Roman" w:eastAsia="Times New Roman" w:hAnsi="Times New Roman" w:cs="Times New Roman"/>
+          <w:sz w:val="24"/>
+          <w:szCs w:val="24"/>
+          <w:lang w:eastAsia="de-DE"/>
+        </w:rPr>
+      </w:pPr>
+    </w:p>
+    <w:p>
+      <w:pPr>
+        <w:spacing w:after="0" w:line="240" w:lineRule="auto"/>
+        <w:rPr>
+          <w:rFonts w:ascii="Times New Roman" w:eastAsia="Times New Roman" w:hAnsi="Times New Roman" w:cs="Times New Roman"/>
+          <w:sz w:val="24"/>
+          <w:szCs w:val="24"/>
+          <w:lang w:eastAsia="de-DE"/>
+        </w:rPr>
+      </w:pPr>
+    </w:p>
+    <w:p>
+      <w:pPr>
+        <w:spacing w:after="0" w:line="240" w:lineRule="auto"/>
+        <w:rPr>
+          <w:rFonts w:ascii="Times New Roman" w:eastAsia="Times New Roman" w:hAnsi="Times New Roman" w:cs="Times New Roman"/>
+          <w:sz w:val="24"/>
+          <w:szCs w:val="24"/>
+          <w:lang w:eastAsia="de-DE"/>
+        </w:rPr>
+      </w:pPr>
+    </w:p>
+    <w:p>
+      <w:pPr>
+        <w:spacing w:after="0" w:line="240" w:lineRule="auto"/>
+        <w:rPr>
+          <w:rFonts w:ascii="Times New Roman" w:eastAsia="Times New Roman" w:hAnsi="Times New Roman" w:cs="Times New Roman"/>
+          <w:sz w:val="24"/>
+          <w:szCs w:val="24"/>
+          <w:lang w:eastAsia="de-DE"/>
+        </w:rPr>
+      </w:pPr>
+    </w:p>
+    <w:p>
+      <w:pPr>
+        <w:spacing w:after="0" w:line="240" w:lineRule="auto"/>
+        <w:rPr>
+          <w:rFonts w:ascii="Times New Roman" w:eastAsia="Times New Roman" w:hAnsi="Times New Roman" w:cs="Times New Roman"/>
+          <w:sz w:val="24"/>
+          <w:szCs w:val="24"/>
+          <w:lang w:eastAsia="de-DE"/>
+        </w:rPr>
+      </w:pPr>
+    </w:p>
+    <w:p>
+      <w:pPr>
+        <w:rPr>
+          <w:lang w:eastAsia="de-DE"/>
+        </w:rPr>
+      </w:pPr>
+      <w:r>
+        <w:rPr>
+          <w:lang w:eastAsia="de-DE"/>
+        </w:rPr>
+        <w:t xml:space="preserve">Es ist möglich, die Nachrichten an die Lieferanten zu formatieren, so können beispielsweise Textabschnitte hervorgehoben, Auflistungen und Links eingefügt werden. </w:t>
+      </w:r>
+    </w:p>
+    <w:p>
+      <w:pPr>
+        <w:keepNext/>
+        <w:spacing w:after="0" w:line="240" w:lineRule="auto"/>
+        <w:jc w:val="center"/>
+      </w:pPr>
+      <w:r>
+        <w:rPr>
+          <w:rFonts w:ascii="Times New Roman" w:eastAsia="Times New Roman" w:hAnsi="Times New Roman" w:cs="Times New Roman"/>
+          <w:noProof/>
+          <w:sz w:val="24"/>
+          <w:szCs w:val="24"/>
+          <w:lang w:eastAsia="de-DE"/>
+        </w:rPr>
+        <w:lastRenderedPageBreak/>
+        <w:drawing>
+          <wp:inline distT="0" distB="0" distL="0" distR="0" wp14:anchorId="424D88AD" wp14:editId="33813FEC">
+            <wp:extent cx="5760720" cy="3909695"/>
+            <wp:effectExtent l="0" t="0" r="0" b="0"/>
+            <wp:docPr id="11" name="Grafik 11"/>
+            <wp:cNvGraphicFramePr>
+              <a:graphicFrameLocks xmlns:a="http://schemas.openxmlformats.org/drawingml/2006/main" noChangeAspect="1"/>
+            </wp:cNvGraphicFramePr>
+            <a:graphic xmlns:a="http://schemas.openxmlformats.org/drawingml/2006/main">
+              <a:graphicData uri="http://schemas.openxmlformats.org/drawingml/2006/picture">
+                <pic:pic xmlns:pic="http://schemas.openxmlformats.org/drawingml/2006/picture">
+                  <pic:nvPicPr>
+                    <pic:cNvPr id="1" name=""/>
+                    <pic:cNvPicPr/>
+                  </pic:nvPicPr>
+                  <pic:blipFill>
+                    <a:blip r:embed="rId24"/>
+                    <a:stretch>
+                      <a:fillRect/>
+                    </a:stretch>
+                  </pic:blipFill>
+                  <pic:spPr>
+                    <a:xfrm>
+                      <a:off x="0" y="0"/>
+                      <a:ext cx="5760720" cy="3909695"/>
+                    </a:xfrm>
+                    <a:prstGeom prst="rect">
+                      <a:avLst/>
+                    </a:prstGeom>
+                  </pic:spPr>
+                </pic:pic>
+              </a:graphicData>
+            </a:graphic>
+          </wp:inline>
+        </w:drawing>
+      </w:r>
+    </w:p>
+    <w:p>
+      <w:pPr>
+        <w:pStyle w:val="Beschriftung"/>
+        <w:jc w:val="center"/>
+        <w:rPr>
+          <w:rFonts w:ascii="Times New Roman" w:eastAsia="Times New Roman" w:hAnsi="Times New Roman" w:cs="Times New Roman"/>
+          <w:sz w:val="24"/>
+          <w:szCs w:val="24"/>
+          <w:lang w:eastAsia="de-DE"/>
+        </w:rPr>
+      </w:pPr>
+      <w:r>
+        <w:t xml:space="preserve">Abbildung </w:t>
+      </w:r>
+      <w:fldSimple w:instr=" SEQ Abbildung \* ARABIC ">
+        <w:r>
+          <w:rPr>
+            <w:noProof/>
+          </w:rPr>
+          <w:t>6</w:t>
+        </w:r>
+      </w:fldSimple>
+      <w:r>
+        <w:t>: Gesendete Nachrichten</w:t>
+      </w:r>
+    </w:p>
+    <w:p>
+      <w:pPr>
+        <w:rPr>
+          <w:lang w:eastAsia="de-DE"/>
+        </w:rPr>
+      </w:pPr>
+      <w:r>
+        <w:rPr>
+          <w:lang w:eastAsia="de-DE"/>
+        </w:rPr>
+        <w:br/>
+        <w:t xml:space="preserve">Eine Liste aller gesendeten Nachrichten kann in der Administrations-Oberfläche aufgerufen werden (Abbildung x).  Es ist ersichtlich, ob eine Nachricht bereits von den Liefranten gelesen wurde. Zudem kann eine versehentlich versendete Nachricht jederzeit gelöscht werden. Die Nachricht wird dann nicht mehr in der Lieferanten-App angezeigt. </w:t>
+      </w:r>
+    </w:p>
+    <w:p>
+      <w:pPr>
+        <w:spacing w:after="0" w:line="240" w:lineRule="auto"/>
+        <w:rPr>
+          <w:rFonts w:ascii="Times New Roman" w:eastAsia="Times New Roman" w:hAnsi="Times New Roman" w:cs="Times New Roman"/>
+          <w:sz w:val="24"/>
+          <w:szCs w:val="24"/>
+          <w:lang w:eastAsia="de-DE"/>
+        </w:rPr>
+      </w:pPr>
+    </w:p>
+    <w:p>
+      <w:pPr>
+        <w:spacing w:after="0" w:line="240" w:lineRule="auto"/>
+        <w:rPr>
+          <w:rFonts w:ascii="Times New Roman" w:eastAsia="Times New Roman" w:hAnsi="Times New Roman" w:cs="Times New Roman"/>
+          <w:sz w:val="24"/>
+          <w:szCs w:val="24"/>
+          <w:lang w:eastAsia="de-DE"/>
+        </w:rPr>
+      </w:pPr>
+    </w:p>
+    <w:p>
+      <w:pPr>
+        <w:pStyle w:val="berschrift2"/>
+        <w:rPr>
+          <w:rFonts w:eastAsia="Times New Roman"/>
+          <w:lang w:eastAsia="de-DE"/>
+        </w:rPr>
+      </w:pPr>
+      <w:r>
+        <w:rPr>
+          <w:rFonts w:eastAsia="Times New Roman"/>
+          <w:lang w:eastAsia="de-DE"/>
+        </w:rPr>
+        <w:t>Lieferant an Marktleiter</w:t>
+      </w:r>
+      <w:r>
+        <w:rPr>
+          <w:rFonts w:eastAsia="Times New Roman"/>
+          <w:lang w:eastAsia="de-DE"/>
+        </w:rPr>
+        <w:br/>
+      </w:r>
+    </w:p>
+    <w:p>
+      <w:pPr>
+        <w:rPr>
+          <w:lang w:eastAsia="de-DE"/>
+        </w:rPr>
+      </w:pPr>
+      <w:r>
+        <w:rPr>
+          <w:lang w:eastAsia="de-DE"/>
+        </w:rPr>
+        <w:t>Lieferanten können mithilfe der Lieferanten-App Kontakt zu den jeweiligen Marktleiter aufnehmen, zudem werden die Marktleiter automatisch über die Ankunft von Lieferanten informiert, wie in den folgenden Kapiteln näher beschrieben.</w:t>
+      </w:r>
+    </w:p>
+    <w:p>
+      <w:pPr>
+        <w:pStyle w:val="berschrift3"/>
+        <w:rPr>
+          <w:rFonts w:eastAsia="Times New Roman"/>
+          <w:lang w:eastAsia="de-DE"/>
+        </w:rPr>
+      </w:pPr>
+      <w:r>
+        <w:rPr>
+          <w:rFonts w:eastAsia="Times New Roman"/>
+          <w:lang w:eastAsia="de-DE"/>
+        </w:rPr>
+        <w:t>A</w:t>
+      </w:r>
+      <w:r>
+        <w:rPr>
+          <w:rFonts w:eastAsia="Times New Roman"/>
+          <w:lang w:eastAsia="de-DE"/>
+        </w:rPr>
+        <w:t>utomatischer Anruf</w:t>
+      </w:r>
+      <w:r>
+        <w:rPr>
+          <w:rFonts w:eastAsia="Times New Roman"/>
+          <w:lang w:eastAsia="de-DE"/>
+        </w:rPr>
+        <w:t xml:space="preserve"> und SMS-Benachrichtigung</w:t>
+      </w:r>
+    </w:p>
+    <w:p>
+      <w:pPr>
+        <w:rPr>
+          <w:lang w:eastAsia="de-DE"/>
+        </w:rPr>
+      </w:pPr>
+    </w:p>
+    <w:p>
+      <w:pPr>
+        <w:rPr>
+          <w:lang w:eastAsia="de-DE"/>
+        </w:rPr>
+      </w:pPr>
+      <w:r>
+        <w:rPr>
+          <w:lang w:eastAsia="de-DE"/>
+        </w:rPr>
+        <w:t>Sobald sich ein Lieferant am Terminal angemeldet hat, wird die Option angeboten, dass der Marktleiter automatisch per Text-to-Speech-Anruf oder per SMS über die Ankunft informiert wird.  Die Telefonnummer lässt sich in der Administrations-Oberflache eintragen. Zudem kann der Marktleiter auswählen, ob er per Anruf, per SMS oder beidem informiert werden möchte (Abbildung x)</w:t>
+      </w:r>
+    </w:p>
+    <w:p>
+      <w:pPr>
+        <w:rPr>
+          <w:lang w:eastAsia="de-DE"/>
+        </w:rPr>
+      </w:pPr>
+      <w:r>
+        <w:t>Der Marktleiter erhält bei aktivierter Checkbox nach der Anmeldung einen Anruf. Sobald er den Anruf entgegennimmt, wird Name und Firma des Lieferanten vorgelesen. Diese Informationen können falls gewünscht auch per SMS verschickt werden. Der Marktleiter wird somit zeitnah über die Ankunft eines Lieferanten informiert, und kann entsprechen den jeweiligen Umständen reagieren.</w:t>
+      </w:r>
+      <w:r>
+        <w:rPr>
+          <w:lang w:eastAsia="de-DE"/>
+        </w:rPr>
+        <w:t xml:space="preserve"> </w:t>
+      </w:r>
+    </w:p>
+    <w:p>
+      <w:pPr>
+        <w:rPr>
+          <w:sz w:val="2"/>
+          <w:lang w:eastAsia="de-DE"/>
+        </w:rPr>
+      </w:pPr>
+    </w:p>
+    <w:p>
+      <w:pPr>
+        <w:jc w:val="center"/>
+      </w:pPr>
+      <w:r>
+        <w:rPr>
+          <w:noProof/>
+          <w:lang w:eastAsia="de-DE"/>
+        </w:rPr>
+        <w:drawing>
+          <wp:inline distT="0" distB="0" distL="0" distR="0" wp14:anchorId="007E09DE" wp14:editId="7E4D47E9">
+            <wp:extent cx="3010320" cy="2324424"/>
+            <wp:effectExtent l="0" t="0" r="0" b="0"/>
+            <wp:docPr id="12" name="Grafik 12"/>
+            <wp:cNvGraphicFramePr>
+              <a:graphicFrameLocks xmlns:a="http://schemas.openxmlformats.org/drawingml/2006/main" noChangeAspect="1"/>
+            </wp:cNvGraphicFramePr>
+            <a:graphic xmlns:a="http://schemas.openxmlformats.org/drawingml/2006/main">
+              <a:graphicData uri="http://schemas.openxmlformats.org/drawingml/2006/picture">
+                <pic:pic xmlns:pic="http://schemas.openxmlformats.org/drawingml/2006/picture">
+                  <pic:nvPicPr>
+                    <pic:cNvPr id="1" name=""/>
+                    <pic:cNvPicPr/>
+                  </pic:nvPicPr>
+                  <pic:blipFill>
+                    <a:blip r:embed="rId25"/>
+                    <a:stretch>
+                      <a:fillRect/>
+                    </a:stretch>
+                  </pic:blipFill>
+                  <pic:spPr>
+                    <a:xfrm>
+                      <a:off x="0" y="0"/>
                       <a:ext cx="3010320" cy="2324424"/>
                     </a:xfrm>
                     <a:prstGeom prst="rect">
@@ -2881,27 +5438,14 @@
       <w:r>
         <w:t xml:space="preserve">Abbildung </w:t>
       </w:r>
-      <w:r>
-        <w:fldChar w:fldCharType="begin"/>
-      </w:r>
-      <w:r>
-        <w:instrText xml:space="preserve"> SEQ Abbildung \* ARABIC </w:instrText>
-      </w:r>
-      <w:r>
-        <w:fldChar w:fldCharType="separate"/>
-      </w:r>
-      <w:r>
-        <w:rPr>
-          <w:noProof/>
-        </w:rPr>
-        <w:t>5</w:t>
-      </w:r>
-      <w:r>
-        <w:rPr>
-          <w:noProof/>
-        </w:rPr>
-        <w:fldChar w:fldCharType="end"/>
-      </w:r>
+      <w:fldSimple w:instr=" SEQ Abbildung \* ARABIC ">
+        <w:r>
+          <w:rPr>
+            <w:noProof/>
+          </w:rPr>
+          <w:t>7</w:t>
+        </w:r>
+      </w:fldSimple>
       <w:r>
         <w:t>: Automatischer Anruf und SMS</w:t>
       </w:r>
@@ -2988,27 +5532,14 @@
                             <w:r>
                               <w:t xml:space="preserve">Abbildung </w:t>
                             </w:r>
-                            <w:r>
-                              <w:fldChar w:fldCharType="begin"/>
-                            </w:r>
-                            <w:r>
-                              <w:instrText xml:space="preserve"> SEQ Abbildung \* ARABIC </w:instrText>
-                            </w:r>
-                            <w:r>
-                              <w:fldChar w:fldCharType="separate"/>
-                            </w:r>
-                            <w:r>
-                              <w:rPr>
-                                <w:noProof/>
-                              </w:rPr>
-                              <w:t>6</w:t>
-                            </w:r>
-                            <w:r>
-                              <w:rPr>
-                                <w:noProof/>
-                              </w:rPr>
-                              <w:fldChar w:fldCharType="end"/>
-                            </w:r>
+                            <w:fldSimple w:instr=" SEQ Abbildung \* ARABIC ">
+                              <w:r>
+                                <w:rPr>
+                                  <w:noProof/>
+                                </w:rPr>
+                                <w:t>8</w:t>
+                              </w:r>
+                            </w:fldSimple>
                             <w:r>
                               <w:t>: Anruf-Button</w:t>
                             </w:r>
@@ -3050,27 +5581,14 @@
                       <w:r>
                         <w:t xml:space="preserve">Abbildung </w:t>
                       </w:r>
-                      <w:r>
-                        <w:fldChar w:fldCharType="begin"/>
-                      </w:r>
-                      <w:r>
-                        <w:instrText xml:space="preserve"> SEQ Abbildung \* ARABIC </w:instrText>
-                      </w:r>
-                      <w:r>
-                        <w:fldChar w:fldCharType="separate"/>
-                      </w:r>
-                      <w:r>
-                        <w:rPr>
-                          <w:noProof/>
-                        </w:rPr>
-                        <w:t>6</w:t>
-                      </w:r>
-                      <w:r>
-                        <w:rPr>
-                          <w:noProof/>
-                        </w:rPr>
-                        <w:fldChar w:fldCharType="end"/>
-                      </w:r>
+                      <w:fldSimple w:instr=" SEQ Abbildung \* ARABIC ">
+                        <w:r>
+                          <w:rPr>
+                            <w:noProof/>
+                          </w:rPr>
+                          <w:t>8</w:t>
+                        </w:r>
+                      </w:fldSimple>
                       <w:r>
                         <w:t>: Anruf-Button</w:t>
                       </w:r>
@@ -3120,7 +5638,7 @@
                     <pic:cNvPicPr/>
                   </pic:nvPicPr>
                   <pic:blipFill>
-                    <a:blip r:embed="rId24">
+                    <a:blip r:embed="rId26">
                       <a:extLst>
                         <a:ext uri="{28A0092B-C50C-407E-A947-70E740481C1C}">
                           <a14:useLocalDpi xmlns:a14="http://schemas.microsoft.com/office/drawing/2010/main" val="0"/>
@@ -3411,7 +5929,7 @@
                     </pic:cNvPicPr>
                   </pic:nvPicPr>
                   <pic:blipFill>
-                    <a:blip r:embed="rId25">
+                    <a:blip r:embed="rId27">
                       <a:extLst>
                         <a:ext uri="{28A0092B-C50C-407E-A947-70E740481C1C}">
                           <a14:useLocalDpi xmlns:a14="http://schemas.microsoft.com/office/drawing/2010/main" val="0"/>
@@ -3479,7 +5997,7 @@
                     </pic:cNvPicPr>
                   </pic:nvPicPr>
                   <pic:blipFill>
-                    <a:blip r:embed="rId26">
+                    <a:blip r:embed="rId28">
                       <a:extLst>
                         <a:ext uri="{28A0092B-C50C-407E-A947-70E740481C1C}">
                           <a14:useLocalDpi xmlns:a14="http://schemas.microsoft.com/office/drawing/2010/main" val="0"/>
@@ -3540,7 +6058,7 @@
                     </pic:cNvPicPr>
                   </pic:nvPicPr>
                   <pic:blipFill>
-                    <a:blip r:embed="rId27">
+                    <a:blip r:embed="rId29">
                       <a:extLst>
                         <a:ext uri="{28A0092B-C50C-407E-A947-70E740481C1C}">
                           <a14:useLocalDpi xmlns:a14="http://schemas.microsoft.com/office/drawing/2010/main" val="0"/>
@@ -3616,7 +6134,7 @@
                     </pic:cNvPicPr>
                   </pic:nvPicPr>
                   <pic:blipFill>
-                    <a:blip r:embed="rId28">
+                    <a:blip r:embed="rId30">
                       <a:extLst>
                         <a:ext uri="{28A0092B-C50C-407E-A947-70E740481C1C}">
                           <a14:useLocalDpi xmlns:a14="http://schemas.microsoft.com/office/drawing/2010/main" val="0"/>
@@ -3697,7 +6215,7 @@
                     </pic:cNvPicPr>
                   </pic:nvPicPr>
                   <pic:blipFill>
-                    <a:blip r:embed="rId29">
+                    <a:blip r:embed="rId31">
                       <a:extLst>
                         <a:ext uri="{28A0092B-C50C-407E-A947-70E740481C1C}">
                           <a14:useLocalDpi xmlns:a14="http://schemas.microsoft.com/office/drawing/2010/main" val="0"/>
@@ -3736,27 +6254,14 @@
       <w:r>
         <w:t xml:space="preserve">Abbildung </w:t>
       </w:r>
-      <w:r>
-        <w:fldChar w:fldCharType="begin"/>
-      </w:r>
-      <w:r>
-        <w:instrText xml:space="preserve"> SEQ Abbildung \* ARABIC </w:instrText>
-      </w:r>
-      <w:r>
-        <w:fldChar w:fldCharType="separate"/>
-      </w:r>
-      <w:r>
-        <w:rPr>
-          <w:noProof/>
-        </w:rPr>
-        <w:t>7</w:t>
-      </w:r>
-      <w:r>
-        <w:rPr>
-          <w:noProof/>
-        </w:rPr>
-        <w:fldChar w:fldCharType="end"/>
-      </w:r>
+      <w:fldSimple w:instr=" SEQ Abbildung \* ARABIC ">
+        <w:r>
+          <w:rPr>
+            <w:noProof/>
+          </w:rPr>
+          <w:t>9</w:t>
+        </w:r>
+      </w:fldSimple>
       <w:r>
         <w:t>: Termin erstellen</w:t>
       </w:r>
@@ -3815,7 +6320,7 @@
                     </pic:cNvPicPr>
                   </pic:nvPicPr>
                   <pic:blipFill>
-                    <a:blip r:embed="rId30">
+                    <a:blip r:embed="rId32">
                       <a:extLst>
                         <a:ext uri="{28A0092B-C50C-407E-A947-70E740481C1C}">
                           <a14:useLocalDpi xmlns:a14="http://schemas.microsoft.com/office/drawing/2010/main" val="0"/>
@@ -3854,27 +6359,14 @@
       <w:r>
         <w:t xml:space="preserve">Abbildung </w:t>
       </w:r>
-      <w:r>
-        <w:fldChar w:fldCharType="begin"/>
-      </w:r>
-      <w:r>
-        <w:instrText xml:space="preserve"> SEQ Abbildung \* ARABIC </w:instrText>
-      </w:r>
-      <w:r>
-        <w:fldChar w:fldCharType="separate"/>
-      </w:r>
-      <w:r>
-        <w:rPr>
-          <w:noProof/>
-        </w:rPr>
-        <w:t>8</w:t>
-      </w:r>
-      <w:r>
-        <w:rPr>
-          <w:noProof/>
-        </w:rPr>
-        <w:fldChar w:fldCharType="end"/>
-      </w:r>
+      <w:fldSimple w:instr=" SEQ Abbildung \* ARABIC ">
+        <w:r>
+          <w:rPr>
+            <w:noProof/>
+          </w:rPr>
+          <w:t>10</w:t>
+        </w:r>
+      </w:fldSimple>
       <w:r>
         <w:t>: Lieferanten-Maske</w:t>
       </w:r>
@@ -3942,7 +6434,7 @@
                     </pic:cNvPicPr>
                   </pic:nvPicPr>
                   <pic:blipFill>
-                    <a:blip r:embed="rId26">
+                    <a:blip r:embed="rId28">
                       <a:extLst>
                         <a:ext uri="{28A0092B-C50C-407E-A947-70E740481C1C}">
                           <a14:useLocalDpi xmlns:a14="http://schemas.microsoft.com/office/drawing/2010/main" val="0"/>
@@ -3981,27 +6473,14 @@
       <w:r>
         <w:t xml:space="preserve">Abbildung </w:t>
       </w:r>
-      <w:r>
-        <w:fldChar w:fldCharType="begin"/>
-      </w:r>
-      <w:r>
-        <w:instrText xml:space="preserve"> SEQ Abbildung \* ARABIC </w:instrText>
-      </w:r>
-      <w:r>
-        <w:fldChar w:fldCharType="separate"/>
-      </w:r>
-      <w:r>
-        <w:rPr>
-          <w:noProof/>
-        </w:rPr>
-        <w:t>9</w:t>
-      </w:r>
-      <w:r>
-        <w:rPr>
-          <w:noProof/>
-        </w:rPr>
-        <w:fldChar w:fldCharType="end"/>
-      </w:r>
+      <w:fldSimple w:instr=" SEQ Abbildung \* ARABIC ">
+        <w:r>
+          <w:rPr>
+            <w:noProof/>
+          </w:rPr>
+          <w:t>11</w:t>
+        </w:r>
+      </w:fldSimple>
       <w:r>
         <w:t>: Konfigurations-Menü</w:t>
       </w:r>
@@ -4014,6 +6493,260 @@
         <w:t>Technische Dokumentation</w:t>
       </w:r>
     </w:p>
+    <w:p>
+      <w:pPr>
+        <w:pStyle w:val="berschrift2"/>
+      </w:pPr>
+      <w:r>
+        <w:t>Architektur und Systemumgebung</w:t>
+      </w:r>
+    </w:p>
+    <w:p>
+      <w:r>
+        <w:t>Die Architektur besteht wie Abbildung x zeigt aus einem Server mit angebundener Datenbank, einen Endbenutzer-PC für die Darstellung der Administrations-Oberfläche und einem Tablet-Terminal.</w:t>
+      </w:r>
+    </w:p>
+    <w:p>
+      <w:r>
+        <w:t>Kapitel „Datenbank“ beschreibt die Datenbank im Detail. Der Server selbst benutzt Node.js-Technologie</w:t>
+      </w:r>
+      <w:r>
+        <w:rPr>
+          <w:rStyle w:val="Funotenzeichen"/>
+        </w:rPr>
+        <w:footnoteReference w:id="3"/>
+      </w:r>
+      <w:r>
+        <w:t>. Die Entscheidung dafür viel im Zuge der Cross-Platform-Orientierung: das verwendete Cross-Platform Framework Cordova (siehe Kapitel x), das für die Lieferanten-App verwendet wurde, ist wie Node.js JavaScript basiert. Dies ermöglicht die Serialisierung von Objekten zwischen Server und App.</w:t>
+      </w:r>
+    </w:p>
+    <w:p>
+      <w:r>
+        <w:t>Zudem benutzt Node.js ein ereignis-orientiertes, nicht-blockierendes I/O-Modell, das datenintensive Echtzeit-Anwendungen in verteilten Systemen ermöglicht. Für die Kommunikation wird das ebenfalls ereignisorientierte Framework SocketIO</w:t>
+      </w:r>
+      <w:r>
+        <w:rPr>
+          <w:rStyle w:val="Funotenzeichen"/>
+        </w:rPr>
+        <w:footnoteReference w:id="4"/>
+      </w:r>
+      <w:r>
+        <w:t xml:space="preserve"> benutzt.</w:t>
+      </w:r>
+    </w:p>
+    <w:p>
+      <w:r>
+        <w:t>Die Lieferanten-App kann wie eingangs erwähnt auf iOS-, Android-, und Windows-Tablets installiert werden, was einen großflächigen Einsatz erleichtert, da u.a. große Freiheit in der Modellwahl besteht oder bereits vorrätige Geräte genutzt werden können.</w:t>
+      </w:r>
+    </w:p>
+    <w:p>
+      <w:pPr>
+        <w:pStyle w:val="berschrift2"/>
+      </w:pPr>
+      <w:r>
+        <w:lastRenderedPageBreak/>
+        <w:t>Datenbank</w:t>
+      </w:r>
+    </w:p>
+    <w:p>
+      <w:r>
+        <w:t xml:space="preserve">Die Datenbank beinhaltet die </w:t>
+      </w:r>
+      <w:r>
+        <w:t xml:space="preserve">folgenden </w:t>
+      </w:r>
+      <w:r>
+        <w:t>Tabellen:</w:t>
+      </w:r>
+    </w:p>
+    <w:tbl>
+      <w:tblPr>
+        <w:tblStyle w:val="Tabellenraster"/>
+        <w:tblW w:w="0" w:type="auto"/>
+        <w:tblLook w:val="04A0" w:firstRow="1" w:lastRow="0" w:firstColumn="1" w:lastColumn="0" w:noHBand="0" w:noVBand="1"/>
+      </w:tblPr>
+      <w:tblGrid>
+        <w:gridCol w:w="3020"/>
+        <w:gridCol w:w="3021"/>
+      </w:tblGrid>
+      <w:tr>
+        <w:tc>
+          <w:tcPr>
+            <w:tcW w:w="3020" w:type="dxa"/>
+          </w:tcPr>
+          <w:p>
+            <w:r>
+              <w:t>Name</w:t>
+            </w:r>
+          </w:p>
+        </w:tc>
+        <w:tc>
+          <w:tcPr>
+            <w:tcW w:w="3021" w:type="dxa"/>
+          </w:tcPr>
+          <w:p>
+            <w:r>
+              <w:t>Zweck</w:t>
+            </w:r>
+          </w:p>
+        </w:tc>
+      </w:tr>
+      <w:tr>
+        <w:tc>
+          <w:tcPr>
+            <w:tcW w:w="3020" w:type="dxa"/>
+          </w:tcPr>
+          <w:p>
+            <w:r>
+              <w:t>Adminlieferantnachricht</w:t>
+            </w:r>
+          </w:p>
+        </w:tc>
+        <w:tc>
+          <w:tcPr>
+            <w:tcW w:w="3021" w:type="dxa"/>
+          </w:tcPr>
+          <w:p>
+            <w:r>
+              <w:t>Nachrichten</w:t>
+            </w:r>
+          </w:p>
+        </w:tc>
+      </w:tr>
+      <w:tr>
+        <w:tc>
+          <w:tcPr>
+            <w:tcW w:w="3020" w:type="dxa"/>
+          </w:tcPr>
+          <w:p>
+            <w:r>
+              <w:t>Adminnachrichtgesendet</w:t>
+            </w:r>
+          </w:p>
+        </w:tc>
+        <w:tc>
+          <w:tcPr>
+            <w:tcW w:w="3021" w:type="dxa"/>
+          </w:tcPr>
+          <w:p>
+            <w:r>
+              <w:t>Nachrichten</w:t>
+            </w:r>
+          </w:p>
+        </w:tc>
+      </w:tr>
+      <w:tr>
+        <w:tc>
+          <w:tcPr>
+            <w:tcW w:w="3020" w:type="dxa"/>
+          </w:tcPr>
+          <w:p>
+            <w:r>
+              <w:t>Lieferantnachrichtgesendet</w:t>
+            </w:r>
+          </w:p>
+        </w:tc>
+        <w:tc>
+          <w:tcPr>
+            <w:tcW w:w="3021" w:type="dxa"/>
+          </w:tcPr>
+          <w:p>
+            <w:r>
+              <w:t>Nachrichten</w:t>
+            </w:r>
+          </w:p>
+        </w:tc>
+      </w:tr>
+      <w:tr>
+        <w:tc>
+          <w:tcPr>
+            <w:tcW w:w="3020" w:type="dxa"/>
+          </w:tcPr>
+          <w:p>
+            <w:r>
+              <w:t>Maerkte</w:t>
+            </w:r>
+          </w:p>
+        </w:tc>
+        <w:tc>
+          <w:tcPr>
+            <w:tcW w:w="3021" w:type="dxa"/>
+          </w:tcPr>
+          <w:p>
+            <w:r>
+              <w:t>Markt-Konfigurationen</w:t>
+            </w:r>
+          </w:p>
+        </w:tc>
+      </w:tr>
+      <w:tr>
+        <w:tc>
+          <w:tcPr>
+            <w:tcW w:w="3020" w:type="dxa"/>
+          </w:tcPr>
+          <w:p>
+            <w:r>
+              <w:t>Termine</w:t>
+            </w:r>
+          </w:p>
+        </w:tc>
+        <w:tc>
+          <w:tcPr>
+            <w:tcW w:w="3021" w:type="dxa"/>
+          </w:tcPr>
+          <w:p>
+            <w:r>
+              <w:t>Kalender</w:t>
+            </w:r>
+          </w:p>
+        </w:tc>
+      </w:tr>
+      <w:tr>
+        <w:tc>
+          <w:tcPr>
+            <w:tcW w:w="3020" w:type="dxa"/>
+          </w:tcPr>
+          <w:p>
+            <w:r>
+              <w:t>jobs</w:t>
+            </w:r>
+          </w:p>
+        </w:tc>
+        <w:tc>
+          <w:tcPr>
+            <w:tcW w:w="3021" w:type="dxa"/>
+          </w:tcPr>
+          <w:p>
+            <w:r>
+              <w:t>Besucherscheine</w:t>
+            </w:r>
+          </w:p>
+        </w:tc>
+      </w:tr>
+      <w:tr>
+        <w:tc>
+          <w:tcPr>
+            <w:tcW w:w="3020" w:type="dxa"/>
+          </w:tcPr>
+          <w:p>
+            <w:r>
+              <w:t>lieferanten</w:t>
+            </w:r>
+          </w:p>
+        </w:tc>
+        <w:tc>
+          <w:tcPr>
+            <w:tcW w:w="3021" w:type="dxa"/>
+          </w:tcPr>
+          <w:p>
+            <w:r>
+              <w:t>Lieferanten-Tabelle</w:t>
+            </w:r>
+          </w:p>
+        </w:tc>
+      </w:tr>
+    </w:tbl>
+    <w:p/>
     <w:sectPr>
       <w:pgSz w:w="11906" w:h="16838"/>
       <w:pgMar w:top="1417" w:right="1417" w:bottom="1134" w:left="1417" w:header="708" w:footer="708" w:gutter="0"/>
@@ -4122,6 +6855,60 @@
       </w:hyperlink>
       <w:r>
         <w:t xml:space="preserve"> </w:t>
+      </w:r>
+    </w:p>
+  </w:footnote>
+  <w:footnote w:id="3">
+    <w:p>
+      <w:pPr>
+        <w:pStyle w:val="Funotentext"/>
+      </w:pPr>
+      <w:r>
+        <w:rPr>
+          <w:rStyle w:val="Funotenzeichen"/>
+        </w:rPr>
+        <w:footnoteRef/>
+      </w:r>
+      <w:r>
+        <w:t xml:space="preserve"> </w:t>
+      </w:r>
+      <w:hyperlink r:id="rId3" w:history="1">
+        <w:r>
+          <w:rPr>
+            <w:rStyle w:val="Hyperlink"/>
+          </w:rPr>
+          <w:t>http://nodejs.org/</w:t>
+        </w:r>
+      </w:hyperlink>
+      <w:r>
+        <w:t>, Abgerufen am 23.12.2014</w:t>
+      </w:r>
+    </w:p>
+  </w:footnote>
+  <w:footnote w:id="4">
+    <w:p>
+      <w:pPr>
+        <w:pStyle w:val="Funotentext"/>
+      </w:pPr>
+      <w:r>
+        <w:rPr>
+          <w:rStyle w:val="Funotenzeichen"/>
+        </w:rPr>
+        <w:footnoteRef/>
+      </w:r>
+      <w:r>
+        <w:t xml:space="preserve"> </w:t>
+      </w:r>
+      <w:hyperlink r:id="rId4" w:history="1">
+        <w:r>
+          <w:rPr>
+            <w:rStyle w:val="Hyperlink"/>
+          </w:rPr>
+          <w:t>http://socket.io/</w:t>
+        </w:r>
+      </w:hyperlink>
+      <w:r>
+        <w:t>, Abgerufen am 23.12.2014</w:t>
       </w:r>
     </w:p>
   </w:footnote>
@@ -4334,6 +7121,119 @@
     </w:lvl>
   </w:abstractNum>
   <w:abstractNum w:abstractNumId="2">
+    <w:nsid w:val="11DD7C68"/>
+    <w:multiLevelType w:val="hybridMultilevel"/>
+    <w:tmpl w:val="0A024100"/>
+    <w:lvl w:ilvl="0" w:tplc="04070001">
+      <w:start w:val="1"/>
+      <w:numFmt w:val="bullet"/>
+      <w:lvlText w:val=""/>
+      <w:lvlJc w:val="left"/>
+      <w:pPr>
+        <w:ind w:left="720" w:hanging="360"/>
+      </w:pPr>
+      <w:rPr>
+        <w:rFonts w:ascii="Symbol" w:hAnsi="Symbol" w:hint="default"/>
+      </w:rPr>
+    </w:lvl>
+    <w:lvl w:ilvl="1" w:tplc="04070003">
+      <w:start w:val="1"/>
+      <w:numFmt w:val="bullet"/>
+      <w:lvlText w:val="o"/>
+      <w:lvlJc w:val="left"/>
+      <w:pPr>
+        <w:ind w:left="1440" w:hanging="360"/>
+      </w:pPr>
+      <w:rPr>
+        <w:rFonts w:ascii="Courier New" w:hAnsi="Courier New" w:cs="Courier New" w:hint="default"/>
+      </w:rPr>
+    </w:lvl>
+    <w:lvl w:ilvl="2" w:tplc="04070005" w:tentative="1">
+      <w:start w:val="1"/>
+      <w:numFmt w:val="bullet"/>
+      <w:lvlText w:val=""/>
+      <w:lvlJc w:val="left"/>
+      <w:pPr>
+        <w:ind w:left="2160" w:hanging="360"/>
+      </w:pPr>
+      <w:rPr>
+        <w:rFonts w:ascii="Wingdings" w:hAnsi="Wingdings" w:hint="default"/>
+      </w:rPr>
+    </w:lvl>
+    <w:lvl w:ilvl="3" w:tplc="04070001" w:tentative="1">
+      <w:start w:val="1"/>
+      <w:numFmt w:val="bullet"/>
+      <w:lvlText w:val=""/>
+      <w:lvlJc w:val="left"/>
+      <w:pPr>
+        <w:ind w:left="2880" w:hanging="360"/>
+      </w:pPr>
+      <w:rPr>
+        <w:rFonts w:ascii="Symbol" w:hAnsi="Symbol" w:hint="default"/>
+      </w:rPr>
+    </w:lvl>
+    <w:lvl w:ilvl="4" w:tplc="04070003" w:tentative="1">
+      <w:start w:val="1"/>
+      <w:numFmt w:val="bullet"/>
+      <w:lvlText w:val="o"/>
+      <w:lvlJc w:val="left"/>
+      <w:pPr>
+        <w:ind w:left="3600" w:hanging="360"/>
+      </w:pPr>
+      <w:rPr>
+        <w:rFonts w:ascii="Courier New" w:hAnsi="Courier New" w:cs="Courier New" w:hint="default"/>
+      </w:rPr>
+    </w:lvl>
+    <w:lvl w:ilvl="5" w:tplc="04070005" w:tentative="1">
+      <w:start w:val="1"/>
+      <w:numFmt w:val="bullet"/>
+      <w:lvlText w:val=""/>
+      <w:lvlJc w:val="left"/>
+      <w:pPr>
+        <w:ind w:left="4320" w:hanging="360"/>
+      </w:pPr>
+      <w:rPr>
+        <w:rFonts w:ascii="Wingdings" w:hAnsi="Wingdings" w:hint="default"/>
+      </w:rPr>
+    </w:lvl>
+    <w:lvl w:ilvl="6" w:tplc="04070001" w:tentative="1">
+      <w:start w:val="1"/>
+      <w:numFmt w:val="bullet"/>
+      <w:lvlText w:val=""/>
+      <w:lvlJc w:val="left"/>
+      <w:pPr>
+        <w:ind w:left="5040" w:hanging="360"/>
+      </w:pPr>
+      <w:rPr>
+        <w:rFonts w:ascii="Symbol" w:hAnsi="Symbol" w:hint="default"/>
+      </w:rPr>
+    </w:lvl>
+    <w:lvl w:ilvl="7" w:tplc="04070003" w:tentative="1">
+      <w:start w:val="1"/>
+      <w:numFmt w:val="bullet"/>
+      <w:lvlText w:val="o"/>
+      <w:lvlJc w:val="left"/>
+      <w:pPr>
+        <w:ind w:left="5760" w:hanging="360"/>
+      </w:pPr>
+      <w:rPr>
+        <w:rFonts w:ascii="Courier New" w:hAnsi="Courier New" w:cs="Courier New" w:hint="default"/>
+      </w:rPr>
+    </w:lvl>
+    <w:lvl w:ilvl="8" w:tplc="04070005" w:tentative="1">
+      <w:start w:val="1"/>
+      <w:numFmt w:val="bullet"/>
+      <w:lvlText w:val=""/>
+      <w:lvlJc w:val="left"/>
+      <w:pPr>
+        <w:ind w:left="6480" w:hanging="360"/>
+      </w:pPr>
+      <w:rPr>
+        <w:rFonts w:ascii="Wingdings" w:hAnsi="Wingdings" w:hint="default"/>
+      </w:rPr>
+    </w:lvl>
+  </w:abstractNum>
+  <w:abstractNum w:abstractNumId="3">
     <w:nsid w:val="1BDD2E97"/>
     <w:multiLevelType w:val="hybridMultilevel"/>
     <w:tmpl w:val="07709E10"/>
@@ -4446,7 +7346,7 @@
       </w:rPr>
     </w:lvl>
   </w:abstractNum>
-  <w:abstractNum w:abstractNumId="3">
+  <w:abstractNum w:abstractNumId="4">
     <w:nsid w:val="1E7D4FEE"/>
     <w:multiLevelType w:val="multilevel"/>
     <w:tmpl w:val="4EA6CDE8"/>
@@ -4595,7 +7495,7 @@
       </w:rPr>
     </w:lvl>
   </w:abstractNum>
-  <w:abstractNum w:abstractNumId="4">
+  <w:abstractNum w:abstractNumId="5">
     <w:nsid w:val="323C51F7"/>
     <w:multiLevelType w:val="hybridMultilevel"/>
     <w:tmpl w:val="7C2C0D4E"/>
@@ -4708,7 +7608,7 @@
       </w:rPr>
     </w:lvl>
   </w:abstractNum>
-  <w:abstractNum w:abstractNumId="5">
+  <w:abstractNum w:abstractNumId="6">
     <w:nsid w:val="335743D9"/>
     <w:multiLevelType w:val="hybridMultilevel"/>
     <w:tmpl w:val="54EC4B18"/>
@@ -4821,7 +7721,7 @@
       </w:rPr>
     </w:lvl>
   </w:abstractNum>
-  <w:abstractNum w:abstractNumId="6">
+  <w:abstractNum w:abstractNumId="7">
     <w:nsid w:val="40677B95"/>
     <w:multiLevelType w:val="hybridMultilevel"/>
     <w:tmpl w:val="92F441F4"/>
@@ -4907,7 +7807,7 @@
       </w:pPr>
     </w:lvl>
   </w:abstractNum>
-  <w:abstractNum w:abstractNumId="7">
+  <w:abstractNum w:abstractNumId="8">
     <w:nsid w:val="41D42DE7"/>
     <w:multiLevelType w:val="multilevel"/>
     <w:tmpl w:val="4FDC22B8"/>
@@ -5056,7 +7956,7 @@
       </w:rPr>
     </w:lvl>
   </w:abstractNum>
-  <w:abstractNum w:abstractNumId="8">
+  <w:abstractNum w:abstractNumId="9">
     <w:nsid w:val="4A3E67C3"/>
     <w:multiLevelType w:val="hybridMultilevel"/>
     <w:tmpl w:val="EF784FCC"/>
@@ -5169,7 +8069,7 @@
       </w:rPr>
     </w:lvl>
   </w:abstractNum>
-  <w:abstractNum w:abstractNumId="9">
+  <w:abstractNum w:abstractNumId="10">
     <w:nsid w:val="5B7266A5"/>
     <w:multiLevelType w:val="hybridMultilevel"/>
     <w:tmpl w:val="0B5AF0A6"/>
@@ -5282,7 +8182,7 @@
       </w:rPr>
     </w:lvl>
   </w:abstractNum>
-  <w:abstractNum w:abstractNumId="10">
+  <w:abstractNum w:abstractNumId="11">
     <w:nsid w:val="645A0EF4"/>
     <w:multiLevelType w:val="hybridMultilevel"/>
     <w:tmpl w:val="B7F6F0FC"/>
@@ -5395,7 +8295,7 @@
       </w:rPr>
     </w:lvl>
   </w:abstractNum>
-  <w:abstractNum w:abstractNumId="11">
+  <w:abstractNum w:abstractNumId="12">
     <w:nsid w:val="76AE3ED9"/>
     <w:multiLevelType w:val="hybridMultilevel"/>
     <w:tmpl w:val="F306B0AE"/>
@@ -5509,40 +8409,43 @@
     </w:lvl>
   </w:abstractNum>
   <w:num w:numId="1">
-    <w:abstractNumId w:val="7"/>
+    <w:abstractNumId w:val="8"/>
   </w:num>
   <w:num w:numId="2">
-    <w:abstractNumId w:val="3"/>
+    <w:abstractNumId w:val="4"/>
   </w:num>
   <w:num w:numId="3">
     <w:abstractNumId w:val="1"/>
   </w:num>
   <w:num w:numId="4">
-    <w:abstractNumId w:val="4"/>
+    <w:abstractNumId w:val="5"/>
   </w:num>
   <w:num w:numId="5">
-    <w:abstractNumId w:val="2"/>
+    <w:abstractNumId w:val="3"/>
   </w:num>
   <w:num w:numId="6">
-    <w:abstractNumId w:val="10"/>
+    <w:abstractNumId w:val="11"/>
   </w:num>
   <w:num w:numId="7">
-    <w:abstractNumId w:val="5"/>
+    <w:abstractNumId w:val="6"/>
   </w:num>
   <w:num w:numId="8">
-    <w:abstractNumId w:val="9"/>
+    <w:abstractNumId w:val="10"/>
   </w:num>
   <w:num w:numId="9">
     <w:abstractNumId w:val="0"/>
   </w:num>
   <w:num w:numId="10">
-    <w:abstractNumId w:val="6"/>
+    <w:abstractNumId w:val="7"/>
   </w:num>
   <w:num w:numId="11">
-    <w:abstractNumId w:val="8"/>
+    <w:abstractNumId w:val="9"/>
   </w:num>
   <w:num w:numId="12">
-    <w:abstractNumId w:val="11"/>
+    <w:abstractNumId w:val="12"/>
+  </w:num>
+  <w:num w:numId="13">
+    <w:abstractNumId w:val="2"/>
   </w:num>
 </w:numbering>
 </file>
@@ -6241,6 +9144,88 @@
     <w:rPr>
       <w:vertAlign w:val="superscript"/>
     </w:rPr>
+  </w:style>
+  <w:style w:type="table" w:styleId="Tabellenraster">
+    <w:name w:val="Table Grid"/>
+    <w:basedOn w:val="NormaleTabelle"/>
+    <w:uiPriority w:val="59"/>
+    <w:rsid w:val="00BC784B"/>
+    <w:pPr>
+      <w:spacing w:after="0" w:line="240" w:lineRule="auto"/>
+    </w:pPr>
+    <w:tblPr>
+      <w:tblBorders>
+        <w:top w:val="single" w:sz="4" w:space="0" w:color="auto"/>
+        <w:left w:val="single" w:sz="4" w:space="0" w:color="auto"/>
+        <w:bottom w:val="single" w:sz="4" w:space="0" w:color="auto"/>
+        <w:right w:val="single" w:sz="4" w:space="0" w:color="auto"/>
+        <w:insideH w:val="single" w:sz="4" w:space="0" w:color="auto"/>
+        <w:insideV w:val="single" w:sz="4" w:space="0" w:color="auto"/>
+      </w:tblBorders>
+    </w:tblPr>
+  </w:style>
+  <w:style w:type="table" w:styleId="EinfacheTabelle1">
+    <w:name w:val="Plain Table 1"/>
+    <w:basedOn w:val="NormaleTabelle"/>
+    <w:uiPriority w:val="41"/>
+    <w:rsid w:val="00403B1D"/>
+    <w:pPr>
+      <w:spacing w:after="0" w:line="240" w:lineRule="auto"/>
+    </w:pPr>
+    <w:tblPr>
+      <w:tblStyleRowBandSize w:val="1"/>
+      <w:tblStyleColBandSize w:val="1"/>
+      <w:tblBorders>
+        <w:top w:val="single" w:sz="4" w:space="0" w:color="BFBFBF" w:themeColor="background1" w:themeShade="BF"/>
+        <w:left w:val="single" w:sz="4" w:space="0" w:color="BFBFBF" w:themeColor="background1" w:themeShade="BF"/>
+        <w:bottom w:val="single" w:sz="4" w:space="0" w:color="BFBFBF" w:themeColor="background1" w:themeShade="BF"/>
+        <w:right w:val="single" w:sz="4" w:space="0" w:color="BFBFBF" w:themeColor="background1" w:themeShade="BF"/>
+        <w:insideH w:val="single" w:sz="4" w:space="0" w:color="BFBFBF" w:themeColor="background1" w:themeShade="BF"/>
+        <w:insideV w:val="single" w:sz="4" w:space="0" w:color="BFBFBF" w:themeColor="background1" w:themeShade="BF"/>
+      </w:tblBorders>
+    </w:tblPr>
+    <w:tblStylePr w:type="firstRow">
+      <w:rPr>
+        <w:b/>
+        <w:bCs/>
+      </w:rPr>
+    </w:tblStylePr>
+    <w:tblStylePr w:type="lastRow">
+      <w:rPr>
+        <w:b/>
+        <w:bCs/>
+      </w:rPr>
+      <w:tblPr/>
+      <w:tcPr>
+        <w:tcBorders>
+          <w:top w:val="double" w:sz="4" w:space="0" w:color="BFBFBF" w:themeColor="background1" w:themeShade="BF"/>
+        </w:tcBorders>
+      </w:tcPr>
+    </w:tblStylePr>
+    <w:tblStylePr w:type="firstCol">
+      <w:rPr>
+        <w:b/>
+        <w:bCs/>
+      </w:rPr>
+    </w:tblStylePr>
+    <w:tblStylePr w:type="lastCol">
+      <w:rPr>
+        <w:b/>
+        <w:bCs/>
+      </w:rPr>
+    </w:tblStylePr>
+    <w:tblStylePr w:type="band1Vert">
+      <w:tblPr/>
+      <w:tcPr>
+        <w:shd w:val="clear" w:color="auto" w:fill="F2F2F2" w:themeFill="background1" w:themeFillShade="F2"/>
+      </w:tcPr>
+    </w:tblStylePr>
+    <w:tblStylePr w:type="band1Horz">
+      <w:tblPr/>
+      <w:tcPr>
+        <w:shd w:val="clear" w:color="auto" w:fill="F2F2F2" w:themeFill="background1" w:themeFillShade="F2"/>
+      </w:tcPr>
+    </w:tblStylePr>
   </w:style>
 </w:styles>
 </file>
@@ -7342,28 +10327,28 @@
   <dgm:cxnLst>
     <dgm:cxn modelId="{4021CCBA-9168-46CF-8C83-324B264515D9}" srcId="{6D3F7280-1C8A-4F64-A883-15EF41CF3CC2}" destId="{B2AE504B-AB9E-469E-86E9-666339660240}" srcOrd="5" destOrd="0" parTransId="{10831340-449A-4AF1-9486-35A90CB68D78}" sibTransId="{3FADB04D-CDB5-43C1-8748-C2D48380BEF2}"/>
     <dgm:cxn modelId="{58115EB8-466F-49D5-8E8A-F500745E7F01}" srcId="{6D3F7280-1C8A-4F64-A883-15EF41CF3CC2}" destId="{757C0401-E8EA-4E5A-99EB-BA042F1866C9}" srcOrd="0" destOrd="0" parTransId="{7C424F64-7AD0-41E9-AB79-10ABB6A2F1CC}" sibTransId="{BAF08118-774F-4511-89D3-245C29337BEA}"/>
-    <dgm:cxn modelId="{3F2F395D-047E-497C-84AC-132AA4838733}" type="presOf" srcId="{6D3F7280-1C8A-4F64-A883-15EF41CF3CC2}" destId="{80BC740A-2F69-4CEB-941E-79239A438B93}" srcOrd="0" destOrd="0" presId="urn:microsoft.com/office/officeart/2005/8/layout/hChevron3"/>
-    <dgm:cxn modelId="{55C27A9E-358E-4CFD-A661-B48F3058BE7E}" type="presOf" srcId="{757C0401-E8EA-4E5A-99EB-BA042F1866C9}" destId="{13A8008C-828B-4A70-BCB5-DFF1DF8E67B3}" srcOrd="0" destOrd="0" presId="urn:microsoft.com/office/officeart/2005/8/layout/hChevron3"/>
+    <dgm:cxn modelId="{0FB2F855-3933-4830-B746-840EE27188E1}" type="presOf" srcId="{757C0401-E8EA-4E5A-99EB-BA042F1866C9}" destId="{13A8008C-828B-4A70-BCB5-DFF1DF8E67B3}" srcOrd="0" destOrd="0" presId="urn:microsoft.com/office/officeart/2005/8/layout/hChevron3"/>
     <dgm:cxn modelId="{772F09C4-F8DA-4CAF-BE7F-3E14F088A1DB}" srcId="{6D3F7280-1C8A-4F64-A883-15EF41CF3CC2}" destId="{DD6339C9-FE49-4588-9B53-8BA069614919}" srcOrd="4" destOrd="0" parTransId="{1C9890AC-43D7-42CF-8B12-372166F0D697}" sibTransId="{A2D3C504-1EF0-4AF0-BED0-FBFBC0689FFB}"/>
-    <dgm:cxn modelId="{53404EC1-0D98-413C-BCA7-E63877AB639F}" type="presOf" srcId="{C250CB42-1C39-4B22-8693-22428D7B60F8}" destId="{949CFBF0-B291-4619-999A-721F8D558B6A}" srcOrd="0" destOrd="0" presId="urn:microsoft.com/office/officeart/2005/8/layout/hChevron3"/>
     <dgm:cxn modelId="{C160F7FD-F342-4D07-BF89-30EA2A87E7D9}" srcId="{6D3F7280-1C8A-4F64-A883-15EF41CF3CC2}" destId="{69BEFEF7-45B8-4857-AD2A-8FCF4CD93158}" srcOrd="1" destOrd="0" parTransId="{8FBA7823-81B2-4253-9B07-4B75B2FBB580}" sibTransId="{F11E837A-C311-48FF-A7DC-2AE4218CC140}"/>
+    <dgm:cxn modelId="{72D807A7-036C-488A-BBC8-3E0B3BB2A412}" type="presOf" srcId="{C250CB42-1C39-4B22-8693-22428D7B60F8}" destId="{949CFBF0-B291-4619-999A-721F8D558B6A}" srcOrd="0" destOrd="0" presId="urn:microsoft.com/office/officeart/2005/8/layout/hChevron3"/>
     <dgm:cxn modelId="{687DAAB0-DD29-4517-9B53-BA5764D1FC3A}" srcId="{6D3F7280-1C8A-4F64-A883-15EF41CF3CC2}" destId="{2BCE5663-9695-4CE2-BD17-E02C4BF54BDF}" srcOrd="2" destOrd="0" parTransId="{A8F7B148-91CE-44DE-9DD3-66EC0216DDB8}" sibTransId="{A744E983-78BF-4D40-8353-2F841F2EC598}"/>
-    <dgm:cxn modelId="{EDE660C8-A1CC-48D0-8DB6-E0C3B3FAAF7D}" type="presOf" srcId="{69BEFEF7-45B8-4857-AD2A-8FCF4CD93158}" destId="{EE2F1A41-9F32-4166-B5FA-CC2E8B8F3674}" srcOrd="0" destOrd="0" presId="urn:microsoft.com/office/officeart/2005/8/layout/hChevron3"/>
     <dgm:cxn modelId="{ABEE886C-15FA-4E3E-B029-BD07F2026548}" srcId="{6D3F7280-1C8A-4F64-A883-15EF41CF3CC2}" destId="{C250CB42-1C39-4B22-8693-22428D7B60F8}" srcOrd="3" destOrd="0" parTransId="{610C7E69-9D1E-403C-8FB9-BF9A09065E32}" sibTransId="{98AE2018-54BD-40E3-91AF-12FF3A7F5B9A}"/>
-    <dgm:cxn modelId="{978DF583-9BA8-4E38-8061-CE67A3314F80}" type="presOf" srcId="{B2AE504B-AB9E-469E-86E9-666339660240}" destId="{405A9BDD-037D-4693-8167-BD1DE6625E62}" srcOrd="0" destOrd="0" presId="urn:microsoft.com/office/officeart/2005/8/layout/hChevron3"/>
-    <dgm:cxn modelId="{62EF23E6-4BA1-4A91-87D9-7C9A95EAE33A}" type="presOf" srcId="{2BCE5663-9695-4CE2-BD17-E02C4BF54BDF}" destId="{956DC879-4724-4657-AF1D-399B20814040}" srcOrd="0" destOrd="0" presId="urn:microsoft.com/office/officeart/2005/8/layout/hChevron3"/>
-    <dgm:cxn modelId="{95B08AC2-860D-4360-BB61-70AC89D24B4C}" type="presOf" srcId="{DD6339C9-FE49-4588-9B53-8BA069614919}" destId="{8F0CEA6A-A0B6-42B7-9770-1D08087A0F23}" srcOrd="0" destOrd="0" presId="urn:microsoft.com/office/officeart/2005/8/layout/hChevron3"/>
-    <dgm:cxn modelId="{B9F5C199-A9EE-4449-A487-5C7F861A13FD}" type="presParOf" srcId="{80BC740A-2F69-4CEB-941E-79239A438B93}" destId="{13A8008C-828B-4A70-BCB5-DFF1DF8E67B3}" srcOrd="0" destOrd="0" presId="urn:microsoft.com/office/officeart/2005/8/layout/hChevron3"/>
-    <dgm:cxn modelId="{9CEAF05F-98CC-4097-864B-3A4B821316B2}" type="presParOf" srcId="{80BC740A-2F69-4CEB-941E-79239A438B93}" destId="{E086987E-3F04-41CE-A4EA-9D3530DB24C3}" srcOrd="1" destOrd="0" presId="urn:microsoft.com/office/officeart/2005/8/layout/hChevron3"/>
-    <dgm:cxn modelId="{E665BD3A-BD94-48B8-BC55-B2EEB096C7CF}" type="presParOf" srcId="{80BC740A-2F69-4CEB-941E-79239A438B93}" destId="{EE2F1A41-9F32-4166-B5FA-CC2E8B8F3674}" srcOrd="2" destOrd="0" presId="urn:microsoft.com/office/officeart/2005/8/layout/hChevron3"/>
-    <dgm:cxn modelId="{464AC41B-B05E-4C55-9A0F-BB41CA1E07E3}" type="presParOf" srcId="{80BC740A-2F69-4CEB-941E-79239A438B93}" destId="{14F2FCF1-9DB0-4B4A-ACD2-7CAAEBFFD7E8}" srcOrd="3" destOrd="0" presId="urn:microsoft.com/office/officeart/2005/8/layout/hChevron3"/>
-    <dgm:cxn modelId="{1923A0BE-E84F-4EB5-A5B8-2C14FB48A42B}" type="presParOf" srcId="{80BC740A-2F69-4CEB-941E-79239A438B93}" destId="{956DC879-4724-4657-AF1D-399B20814040}" srcOrd="4" destOrd="0" presId="urn:microsoft.com/office/officeart/2005/8/layout/hChevron3"/>
-    <dgm:cxn modelId="{F215A4A6-B304-4E2A-A68D-6456A639AA45}" type="presParOf" srcId="{80BC740A-2F69-4CEB-941E-79239A438B93}" destId="{8B181514-99AC-49C7-8CD1-DD4E22EFFADD}" srcOrd="5" destOrd="0" presId="urn:microsoft.com/office/officeart/2005/8/layout/hChevron3"/>
-    <dgm:cxn modelId="{E0AD2E23-28BD-4CF0-AC23-B73C87EC4357}" type="presParOf" srcId="{80BC740A-2F69-4CEB-941E-79239A438B93}" destId="{949CFBF0-B291-4619-999A-721F8D558B6A}" srcOrd="6" destOrd="0" presId="urn:microsoft.com/office/officeart/2005/8/layout/hChevron3"/>
-    <dgm:cxn modelId="{23E94AD0-271F-4939-9CE8-31244538CAAC}" type="presParOf" srcId="{80BC740A-2F69-4CEB-941E-79239A438B93}" destId="{75B4EF59-8967-4F89-BD6B-6F2EF0D6EBEE}" srcOrd="7" destOrd="0" presId="urn:microsoft.com/office/officeart/2005/8/layout/hChevron3"/>
-    <dgm:cxn modelId="{0985E068-D105-48EA-B3CA-5115C56B6966}" type="presParOf" srcId="{80BC740A-2F69-4CEB-941E-79239A438B93}" destId="{8F0CEA6A-A0B6-42B7-9770-1D08087A0F23}" srcOrd="8" destOrd="0" presId="urn:microsoft.com/office/officeart/2005/8/layout/hChevron3"/>
-    <dgm:cxn modelId="{38487521-7FE3-4595-964F-3590F98FFF53}" type="presParOf" srcId="{80BC740A-2F69-4CEB-941E-79239A438B93}" destId="{CA1AA920-9E5E-4C61-BFC1-324CE90698B8}" srcOrd="9" destOrd="0" presId="urn:microsoft.com/office/officeart/2005/8/layout/hChevron3"/>
-    <dgm:cxn modelId="{FEA1C12C-6A73-46FA-94E4-C3E6D32EE1EE}" type="presParOf" srcId="{80BC740A-2F69-4CEB-941E-79239A438B93}" destId="{405A9BDD-037D-4693-8167-BD1DE6625E62}" srcOrd="10" destOrd="0" presId="urn:microsoft.com/office/officeart/2005/8/layout/hChevron3"/>
+    <dgm:cxn modelId="{C175100D-95BB-42D4-96A7-7F716E53393F}" type="presOf" srcId="{6D3F7280-1C8A-4F64-A883-15EF41CF3CC2}" destId="{80BC740A-2F69-4CEB-941E-79239A438B93}" srcOrd="0" destOrd="0" presId="urn:microsoft.com/office/officeart/2005/8/layout/hChevron3"/>
+    <dgm:cxn modelId="{95A92104-779A-4D25-B311-AF4350C06688}" type="presOf" srcId="{69BEFEF7-45B8-4857-AD2A-8FCF4CD93158}" destId="{EE2F1A41-9F32-4166-B5FA-CC2E8B8F3674}" srcOrd="0" destOrd="0" presId="urn:microsoft.com/office/officeart/2005/8/layout/hChevron3"/>
+    <dgm:cxn modelId="{19751A98-4C6C-4D74-B9D6-A9DA520D836F}" type="presOf" srcId="{DD6339C9-FE49-4588-9B53-8BA069614919}" destId="{8F0CEA6A-A0B6-42B7-9770-1D08087A0F23}" srcOrd="0" destOrd="0" presId="urn:microsoft.com/office/officeart/2005/8/layout/hChevron3"/>
+    <dgm:cxn modelId="{C7C7C0D8-4777-4446-901E-31225354622C}" type="presOf" srcId="{2BCE5663-9695-4CE2-BD17-E02C4BF54BDF}" destId="{956DC879-4724-4657-AF1D-399B20814040}" srcOrd="0" destOrd="0" presId="urn:microsoft.com/office/officeart/2005/8/layout/hChevron3"/>
+    <dgm:cxn modelId="{C677482B-339E-404B-AD0C-082C1888C6FF}" type="presOf" srcId="{B2AE504B-AB9E-469E-86E9-666339660240}" destId="{405A9BDD-037D-4693-8167-BD1DE6625E62}" srcOrd="0" destOrd="0" presId="urn:microsoft.com/office/officeart/2005/8/layout/hChevron3"/>
+    <dgm:cxn modelId="{9EEAA149-414F-4A3D-9571-FEC923B0A13E}" type="presParOf" srcId="{80BC740A-2F69-4CEB-941E-79239A438B93}" destId="{13A8008C-828B-4A70-BCB5-DFF1DF8E67B3}" srcOrd="0" destOrd="0" presId="urn:microsoft.com/office/officeart/2005/8/layout/hChevron3"/>
+    <dgm:cxn modelId="{52755B26-4DDB-414E-99FA-31255D213EB2}" type="presParOf" srcId="{80BC740A-2F69-4CEB-941E-79239A438B93}" destId="{E086987E-3F04-41CE-A4EA-9D3530DB24C3}" srcOrd="1" destOrd="0" presId="urn:microsoft.com/office/officeart/2005/8/layout/hChevron3"/>
+    <dgm:cxn modelId="{4C974E5D-ACDD-48E2-8E94-92AA2CC353F2}" type="presParOf" srcId="{80BC740A-2F69-4CEB-941E-79239A438B93}" destId="{EE2F1A41-9F32-4166-B5FA-CC2E8B8F3674}" srcOrd="2" destOrd="0" presId="urn:microsoft.com/office/officeart/2005/8/layout/hChevron3"/>
+    <dgm:cxn modelId="{F380B348-2192-4A71-86C6-B21EB90C058D}" type="presParOf" srcId="{80BC740A-2F69-4CEB-941E-79239A438B93}" destId="{14F2FCF1-9DB0-4B4A-ACD2-7CAAEBFFD7E8}" srcOrd="3" destOrd="0" presId="urn:microsoft.com/office/officeart/2005/8/layout/hChevron3"/>
+    <dgm:cxn modelId="{F98AE5EB-D0B6-4B3C-9F15-084F12616064}" type="presParOf" srcId="{80BC740A-2F69-4CEB-941E-79239A438B93}" destId="{956DC879-4724-4657-AF1D-399B20814040}" srcOrd="4" destOrd="0" presId="urn:microsoft.com/office/officeart/2005/8/layout/hChevron3"/>
+    <dgm:cxn modelId="{A4EB6589-2A95-40AE-99CF-2F0145D21BC6}" type="presParOf" srcId="{80BC740A-2F69-4CEB-941E-79239A438B93}" destId="{8B181514-99AC-49C7-8CD1-DD4E22EFFADD}" srcOrd="5" destOrd="0" presId="urn:microsoft.com/office/officeart/2005/8/layout/hChevron3"/>
+    <dgm:cxn modelId="{00B3F985-1827-4BCB-AFF8-835053EDD526}" type="presParOf" srcId="{80BC740A-2F69-4CEB-941E-79239A438B93}" destId="{949CFBF0-B291-4619-999A-721F8D558B6A}" srcOrd="6" destOrd="0" presId="urn:microsoft.com/office/officeart/2005/8/layout/hChevron3"/>
+    <dgm:cxn modelId="{C1A38B19-D20F-42BE-939D-978367FF43DC}" type="presParOf" srcId="{80BC740A-2F69-4CEB-941E-79239A438B93}" destId="{75B4EF59-8967-4F89-BD6B-6F2EF0D6EBEE}" srcOrd="7" destOrd="0" presId="urn:microsoft.com/office/officeart/2005/8/layout/hChevron3"/>
+    <dgm:cxn modelId="{9C46AD64-EBCE-42C1-9088-A9FB9E01F84D}" type="presParOf" srcId="{80BC740A-2F69-4CEB-941E-79239A438B93}" destId="{8F0CEA6A-A0B6-42B7-9770-1D08087A0F23}" srcOrd="8" destOrd="0" presId="urn:microsoft.com/office/officeart/2005/8/layout/hChevron3"/>
+    <dgm:cxn modelId="{C7DBACD5-BBAB-4DB5-A5FC-7334CA04612B}" type="presParOf" srcId="{80BC740A-2F69-4CEB-941E-79239A438B93}" destId="{CA1AA920-9E5E-4C61-BFC1-324CE90698B8}" srcOrd="9" destOrd="0" presId="urn:microsoft.com/office/officeart/2005/8/layout/hChevron3"/>
+    <dgm:cxn modelId="{39728576-1C82-4DD2-A1CD-58EA620E4522}" type="presParOf" srcId="{80BC740A-2F69-4CEB-941E-79239A438B93}" destId="{405A9BDD-037D-4693-8167-BD1DE6625E62}" srcOrd="10" destOrd="0" presId="urn:microsoft.com/office/officeart/2005/8/layout/hChevron3"/>
   </dgm:cxnLst>
   <dgm:bg/>
   <dgm:whole/>
@@ -9434,7 +12419,7 @@
 </file>
 
 <file path=customXml/itemProps1.xml><?xml version="1.0" encoding="utf-8"?>
-<ds:datastoreItem xmlns:ds="http://schemas.openxmlformats.org/officeDocument/2006/customXml" ds:itemID="{1ABF2233-9987-4A1E-A311-136F16DC78C0}">
+<ds:datastoreItem xmlns:ds="http://schemas.openxmlformats.org/officeDocument/2006/customXml" ds:itemID="{5D07EA82-63D7-4A77-8516-43907A6554C0}">
   <ds:schemaRefs>
     <ds:schemaRef ds:uri="http://schemas.openxmlformats.org/officeDocument/2006/bibliography"/>
   </ds:schemaRefs>

--- a/Dokumentation/Dokumentation.docx
+++ b/Dokumentation/Dokumentation.docx
@@ -2928,8 +2928,6 @@
           <w:lang w:eastAsia="de-DE"/>
         </w:rPr>
       </w:pPr>
-      <w:bookmarkStart w:id="0" w:name="_GoBack"/>
-      <w:bookmarkEnd w:id="0"/>
     </w:p>
     <w:p>
       <w:pPr>
@@ -4646,11 +4644,11 @@
       <w:pPr>
         <w:pStyle w:val="berschrift2"/>
       </w:pPr>
-      <w:bookmarkStart w:id="1" w:name="_Ref408348837"/>
+      <w:bookmarkStart w:id="0" w:name="_Ref408348837"/>
       <w:r>
         <w:t>Vorlagen speichern</w:t>
       </w:r>
-      <w:bookmarkEnd w:id="1"/>
+      <w:bookmarkEnd w:id="0"/>
     </w:p>
     <w:p>
       <w:r>
@@ -6490,6 +6488,32 @@
         <w:pStyle w:val="berschrift1"/>
       </w:pPr>
       <w:r>
+        <w:t>Entwicklungsdokumentation</w:t>
+      </w:r>
+    </w:p>
+    <w:p>
+      <w:r>
+        <w:t xml:space="preserve">Als Entwicklungs-Framework wurde Scrum benutzt, da es </w:t>
+      </w:r>
+      <w:r>
+        <w:t>für kleine, agile Projekte denen keine Pflichtenheft vorangeht bestens geeignet ist. Durch schnelle Prototypen-Entwicklung und Feedback des Auftragsgebers werden die Anforderungen iterativ angepasst.</w:t>
+      </w:r>
+    </w:p>
+    <w:p>
+      <w:r>
+        <w:t>Im Zuge der Entwicklung</w:t>
+      </w:r>
+      <w:r>
+        <w:t xml:space="preserve"> wurden regelmäßig Rücksprache mit den Auftraggeber Herrn Baisch gehalten und die Features entsprechend festgelegt bzw. modifiziert.</w:t>
+      </w:r>
+      <w:bookmarkStart w:id="1" w:name="_GoBack"/>
+      <w:bookmarkEnd w:id="1"/>
+    </w:p>
+    <w:p>
+      <w:pPr>
+        <w:pStyle w:val="berschrift1"/>
+      </w:pPr>
+      <w:r>
         <w:t>Technische Dokumentation</w:t>
       </w:r>
     </w:p>
@@ -6522,6 +6546,7 @@
     </w:p>
     <w:p>
       <w:r>
+        <w:lastRenderedPageBreak/>
         <w:t>Zudem benutzt Node.js ein ereignis-orientiertes, nicht-blockierendes I/O-Modell, das datenintensive Echtzeit-Anwendungen in verteilten Systemen ermöglicht. Für die Kommunikation wird das ebenfalls ereignisorientierte Framework SocketIO</w:t>
       </w:r>
       <w:r>
@@ -6544,7 +6569,6 @@
         <w:pStyle w:val="berschrift2"/>
       </w:pPr>
       <w:r>
-        <w:lastRenderedPageBreak/>
         <w:t>Datenbank</w:t>
       </w:r>
     </w:p>
@@ -10326,29 +10350,29 @@
   </dgm:ptLst>
   <dgm:cxnLst>
     <dgm:cxn modelId="{4021CCBA-9168-46CF-8C83-324B264515D9}" srcId="{6D3F7280-1C8A-4F64-A883-15EF41CF3CC2}" destId="{B2AE504B-AB9E-469E-86E9-666339660240}" srcOrd="5" destOrd="0" parTransId="{10831340-449A-4AF1-9486-35A90CB68D78}" sibTransId="{3FADB04D-CDB5-43C1-8748-C2D48380BEF2}"/>
+    <dgm:cxn modelId="{6C798E97-55E6-4AF5-82F2-210E83A8856F}" type="presOf" srcId="{C250CB42-1C39-4B22-8693-22428D7B60F8}" destId="{949CFBF0-B291-4619-999A-721F8D558B6A}" srcOrd="0" destOrd="0" presId="urn:microsoft.com/office/officeart/2005/8/layout/hChevron3"/>
+    <dgm:cxn modelId="{53FB418B-57FC-4D3C-A4DB-DAC0467AEED6}" type="presOf" srcId="{69BEFEF7-45B8-4857-AD2A-8FCF4CD93158}" destId="{EE2F1A41-9F32-4166-B5FA-CC2E8B8F3674}" srcOrd="0" destOrd="0" presId="urn:microsoft.com/office/officeart/2005/8/layout/hChevron3"/>
+    <dgm:cxn modelId="{07609CCC-74A8-4545-8140-89921A0D4377}" type="presOf" srcId="{757C0401-E8EA-4E5A-99EB-BA042F1866C9}" destId="{13A8008C-828B-4A70-BCB5-DFF1DF8E67B3}" srcOrd="0" destOrd="0" presId="urn:microsoft.com/office/officeart/2005/8/layout/hChevron3"/>
     <dgm:cxn modelId="{58115EB8-466F-49D5-8E8A-F500745E7F01}" srcId="{6D3F7280-1C8A-4F64-A883-15EF41CF3CC2}" destId="{757C0401-E8EA-4E5A-99EB-BA042F1866C9}" srcOrd="0" destOrd="0" parTransId="{7C424F64-7AD0-41E9-AB79-10ABB6A2F1CC}" sibTransId="{BAF08118-774F-4511-89D3-245C29337BEA}"/>
-    <dgm:cxn modelId="{0FB2F855-3933-4830-B746-840EE27188E1}" type="presOf" srcId="{757C0401-E8EA-4E5A-99EB-BA042F1866C9}" destId="{13A8008C-828B-4A70-BCB5-DFF1DF8E67B3}" srcOrd="0" destOrd="0" presId="urn:microsoft.com/office/officeart/2005/8/layout/hChevron3"/>
+    <dgm:cxn modelId="{5594B5A3-2C22-4933-8830-EE3C4A547486}" type="presOf" srcId="{6D3F7280-1C8A-4F64-A883-15EF41CF3CC2}" destId="{80BC740A-2F69-4CEB-941E-79239A438B93}" srcOrd="0" destOrd="0" presId="urn:microsoft.com/office/officeart/2005/8/layout/hChevron3"/>
     <dgm:cxn modelId="{772F09C4-F8DA-4CAF-BE7F-3E14F088A1DB}" srcId="{6D3F7280-1C8A-4F64-A883-15EF41CF3CC2}" destId="{DD6339C9-FE49-4588-9B53-8BA069614919}" srcOrd="4" destOrd="0" parTransId="{1C9890AC-43D7-42CF-8B12-372166F0D697}" sibTransId="{A2D3C504-1EF0-4AF0-BED0-FBFBC0689FFB}"/>
     <dgm:cxn modelId="{C160F7FD-F342-4D07-BF89-30EA2A87E7D9}" srcId="{6D3F7280-1C8A-4F64-A883-15EF41CF3CC2}" destId="{69BEFEF7-45B8-4857-AD2A-8FCF4CD93158}" srcOrd="1" destOrd="0" parTransId="{8FBA7823-81B2-4253-9B07-4B75B2FBB580}" sibTransId="{F11E837A-C311-48FF-A7DC-2AE4218CC140}"/>
-    <dgm:cxn modelId="{72D807A7-036C-488A-BBC8-3E0B3BB2A412}" type="presOf" srcId="{C250CB42-1C39-4B22-8693-22428D7B60F8}" destId="{949CFBF0-B291-4619-999A-721F8D558B6A}" srcOrd="0" destOrd="0" presId="urn:microsoft.com/office/officeart/2005/8/layout/hChevron3"/>
     <dgm:cxn modelId="{687DAAB0-DD29-4517-9B53-BA5764D1FC3A}" srcId="{6D3F7280-1C8A-4F64-A883-15EF41CF3CC2}" destId="{2BCE5663-9695-4CE2-BD17-E02C4BF54BDF}" srcOrd="2" destOrd="0" parTransId="{A8F7B148-91CE-44DE-9DD3-66EC0216DDB8}" sibTransId="{A744E983-78BF-4D40-8353-2F841F2EC598}"/>
     <dgm:cxn modelId="{ABEE886C-15FA-4E3E-B029-BD07F2026548}" srcId="{6D3F7280-1C8A-4F64-A883-15EF41CF3CC2}" destId="{C250CB42-1C39-4B22-8693-22428D7B60F8}" srcOrd="3" destOrd="0" parTransId="{610C7E69-9D1E-403C-8FB9-BF9A09065E32}" sibTransId="{98AE2018-54BD-40E3-91AF-12FF3A7F5B9A}"/>
-    <dgm:cxn modelId="{C175100D-95BB-42D4-96A7-7F716E53393F}" type="presOf" srcId="{6D3F7280-1C8A-4F64-A883-15EF41CF3CC2}" destId="{80BC740A-2F69-4CEB-941E-79239A438B93}" srcOrd="0" destOrd="0" presId="urn:microsoft.com/office/officeart/2005/8/layout/hChevron3"/>
-    <dgm:cxn modelId="{95A92104-779A-4D25-B311-AF4350C06688}" type="presOf" srcId="{69BEFEF7-45B8-4857-AD2A-8FCF4CD93158}" destId="{EE2F1A41-9F32-4166-B5FA-CC2E8B8F3674}" srcOrd="0" destOrd="0" presId="urn:microsoft.com/office/officeart/2005/8/layout/hChevron3"/>
-    <dgm:cxn modelId="{19751A98-4C6C-4D74-B9D6-A9DA520D836F}" type="presOf" srcId="{DD6339C9-FE49-4588-9B53-8BA069614919}" destId="{8F0CEA6A-A0B6-42B7-9770-1D08087A0F23}" srcOrd="0" destOrd="0" presId="urn:microsoft.com/office/officeart/2005/8/layout/hChevron3"/>
-    <dgm:cxn modelId="{C7C7C0D8-4777-4446-901E-31225354622C}" type="presOf" srcId="{2BCE5663-9695-4CE2-BD17-E02C4BF54BDF}" destId="{956DC879-4724-4657-AF1D-399B20814040}" srcOrd="0" destOrd="0" presId="urn:microsoft.com/office/officeart/2005/8/layout/hChevron3"/>
-    <dgm:cxn modelId="{C677482B-339E-404B-AD0C-082C1888C6FF}" type="presOf" srcId="{B2AE504B-AB9E-469E-86E9-666339660240}" destId="{405A9BDD-037D-4693-8167-BD1DE6625E62}" srcOrd="0" destOrd="0" presId="urn:microsoft.com/office/officeart/2005/8/layout/hChevron3"/>
-    <dgm:cxn modelId="{9EEAA149-414F-4A3D-9571-FEC923B0A13E}" type="presParOf" srcId="{80BC740A-2F69-4CEB-941E-79239A438B93}" destId="{13A8008C-828B-4A70-BCB5-DFF1DF8E67B3}" srcOrd="0" destOrd="0" presId="urn:microsoft.com/office/officeart/2005/8/layout/hChevron3"/>
-    <dgm:cxn modelId="{52755B26-4DDB-414E-99FA-31255D213EB2}" type="presParOf" srcId="{80BC740A-2F69-4CEB-941E-79239A438B93}" destId="{E086987E-3F04-41CE-A4EA-9D3530DB24C3}" srcOrd="1" destOrd="0" presId="urn:microsoft.com/office/officeart/2005/8/layout/hChevron3"/>
-    <dgm:cxn modelId="{4C974E5D-ACDD-48E2-8E94-92AA2CC353F2}" type="presParOf" srcId="{80BC740A-2F69-4CEB-941E-79239A438B93}" destId="{EE2F1A41-9F32-4166-B5FA-CC2E8B8F3674}" srcOrd="2" destOrd="0" presId="urn:microsoft.com/office/officeart/2005/8/layout/hChevron3"/>
-    <dgm:cxn modelId="{F380B348-2192-4A71-86C6-B21EB90C058D}" type="presParOf" srcId="{80BC740A-2F69-4CEB-941E-79239A438B93}" destId="{14F2FCF1-9DB0-4B4A-ACD2-7CAAEBFFD7E8}" srcOrd="3" destOrd="0" presId="urn:microsoft.com/office/officeart/2005/8/layout/hChevron3"/>
-    <dgm:cxn modelId="{F98AE5EB-D0B6-4B3C-9F15-084F12616064}" type="presParOf" srcId="{80BC740A-2F69-4CEB-941E-79239A438B93}" destId="{956DC879-4724-4657-AF1D-399B20814040}" srcOrd="4" destOrd="0" presId="urn:microsoft.com/office/officeart/2005/8/layout/hChevron3"/>
-    <dgm:cxn modelId="{A4EB6589-2A95-40AE-99CF-2F0145D21BC6}" type="presParOf" srcId="{80BC740A-2F69-4CEB-941E-79239A438B93}" destId="{8B181514-99AC-49C7-8CD1-DD4E22EFFADD}" srcOrd="5" destOrd="0" presId="urn:microsoft.com/office/officeart/2005/8/layout/hChevron3"/>
-    <dgm:cxn modelId="{00B3F985-1827-4BCB-AFF8-835053EDD526}" type="presParOf" srcId="{80BC740A-2F69-4CEB-941E-79239A438B93}" destId="{949CFBF0-B291-4619-999A-721F8D558B6A}" srcOrd="6" destOrd="0" presId="urn:microsoft.com/office/officeart/2005/8/layout/hChevron3"/>
-    <dgm:cxn modelId="{C1A38B19-D20F-42BE-939D-978367FF43DC}" type="presParOf" srcId="{80BC740A-2F69-4CEB-941E-79239A438B93}" destId="{75B4EF59-8967-4F89-BD6B-6F2EF0D6EBEE}" srcOrd="7" destOrd="0" presId="urn:microsoft.com/office/officeart/2005/8/layout/hChevron3"/>
-    <dgm:cxn modelId="{9C46AD64-EBCE-42C1-9088-A9FB9E01F84D}" type="presParOf" srcId="{80BC740A-2F69-4CEB-941E-79239A438B93}" destId="{8F0CEA6A-A0B6-42B7-9770-1D08087A0F23}" srcOrd="8" destOrd="0" presId="urn:microsoft.com/office/officeart/2005/8/layout/hChevron3"/>
-    <dgm:cxn modelId="{C7DBACD5-BBAB-4DB5-A5FC-7334CA04612B}" type="presParOf" srcId="{80BC740A-2F69-4CEB-941E-79239A438B93}" destId="{CA1AA920-9E5E-4C61-BFC1-324CE90698B8}" srcOrd="9" destOrd="0" presId="urn:microsoft.com/office/officeart/2005/8/layout/hChevron3"/>
-    <dgm:cxn modelId="{39728576-1C82-4DD2-A1CD-58EA620E4522}" type="presParOf" srcId="{80BC740A-2F69-4CEB-941E-79239A438B93}" destId="{405A9BDD-037D-4693-8167-BD1DE6625E62}" srcOrd="10" destOrd="0" presId="urn:microsoft.com/office/officeart/2005/8/layout/hChevron3"/>
+    <dgm:cxn modelId="{13346C0E-5FF8-47B8-A3BF-2CE7FDE43200}" type="presOf" srcId="{2BCE5663-9695-4CE2-BD17-E02C4BF54BDF}" destId="{956DC879-4724-4657-AF1D-399B20814040}" srcOrd="0" destOrd="0" presId="urn:microsoft.com/office/officeart/2005/8/layout/hChevron3"/>
+    <dgm:cxn modelId="{15A594DD-23B1-471C-9E72-5D5790D31D15}" type="presOf" srcId="{B2AE504B-AB9E-469E-86E9-666339660240}" destId="{405A9BDD-037D-4693-8167-BD1DE6625E62}" srcOrd="0" destOrd="0" presId="urn:microsoft.com/office/officeart/2005/8/layout/hChevron3"/>
+    <dgm:cxn modelId="{838807FA-021C-46F4-B171-E184084D897F}" type="presOf" srcId="{DD6339C9-FE49-4588-9B53-8BA069614919}" destId="{8F0CEA6A-A0B6-42B7-9770-1D08087A0F23}" srcOrd="0" destOrd="0" presId="urn:microsoft.com/office/officeart/2005/8/layout/hChevron3"/>
+    <dgm:cxn modelId="{28804CC5-C245-4D51-AB6C-832918F6B53C}" type="presParOf" srcId="{80BC740A-2F69-4CEB-941E-79239A438B93}" destId="{13A8008C-828B-4A70-BCB5-DFF1DF8E67B3}" srcOrd="0" destOrd="0" presId="urn:microsoft.com/office/officeart/2005/8/layout/hChevron3"/>
+    <dgm:cxn modelId="{1FABEF61-BCE9-4B9C-BCB1-B8D1CAF02474}" type="presParOf" srcId="{80BC740A-2F69-4CEB-941E-79239A438B93}" destId="{E086987E-3F04-41CE-A4EA-9D3530DB24C3}" srcOrd="1" destOrd="0" presId="urn:microsoft.com/office/officeart/2005/8/layout/hChevron3"/>
+    <dgm:cxn modelId="{A294BB7A-1FA1-4B16-8BFC-1A908BEB2D81}" type="presParOf" srcId="{80BC740A-2F69-4CEB-941E-79239A438B93}" destId="{EE2F1A41-9F32-4166-B5FA-CC2E8B8F3674}" srcOrd="2" destOrd="0" presId="urn:microsoft.com/office/officeart/2005/8/layout/hChevron3"/>
+    <dgm:cxn modelId="{25EA937E-C0B2-4C87-B925-22B8E8E93DE7}" type="presParOf" srcId="{80BC740A-2F69-4CEB-941E-79239A438B93}" destId="{14F2FCF1-9DB0-4B4A-ACD2-7CAAEBFFD7E8}" srcOrd="3" destOrd="0" presId="urn:microsoft.com/office/officeart/2005/8/layout/hChevron3"/>
+    <dgm:cxn modelId="{235E2BEE-E01D-4DFB-94FB-DE64B93AE235}" type="presParOf" srcId="{80BC740A-2F69-4CEB-941E-79239A438B93}" destId="{956DC879-4724-4657-AF1D-399B20814040}" srcOrd="4" destOrd="0" presId="urn:microsoft.com/office/officeart/2005/8/layout/hChevron3"/>
+    <dgm:cxn modelId="{DEAA9085-2608-4E2C-B14B-38D5CA988101}" type="presParOf" srcId="{80BC740A-2F69-4CEB-941E-79239A438B93}" destId="{8B181514-99AC-49C7-8CD1-DD4E22EFFADD}" srcOrd="5" destOrd="0" presId="urn:microsoft.com/office/officeart/2005/8/layout/hChevron3"/>
+    <dgm:cxn modelId="{A2E3504E-152F-482B-9018-49F6E7D87A5F}" type="presParOf" srcId="{80BC740A-2F69-4CEB-941E-79239A438B93}" destId="{949CFBF0-B291-4619-999A-721F8D558B6A}" srcOrd="6" destOrd="0" presId="urn:microsoft.com/office/officeart/2005/8/layout/hChevron3"/>
+    <dgm:cxn modelId="{01F83D80-D27B-4892-B717-FFCEA08739B8}" type="presParOf" srcId="{80BC740A-2F69-4CEB-941E-79239A438B93}" destId="{75B4EF59-8967-4F89-BD6B-6F2EF0D6EBEE}" srcOrd="7" destOrd="0" presId="urn:microsoft.com/office/officeart/2005/8/layout/hChevron3"/>
+    <dgm:cxn modelId="{B2FE76BF-67DF-447A-B8D7-7DF999A351A6}" type="presParOf" srcId="{80BC740A-2F69-4CEB-941E-79239A438B93}" destId="{8F0CEA6A-A0B6-42B7-9770-1D08087A0F23}" srcOrd="8" destOrd="0" presId="urn:microsoft.com/office/officeart/2005/8/layout/hChevron3"/>
+    <dgm:cxn modelId="{580D3183-8CEE-4015-86DF-1BCC4568EFDA}" type="presParOf" srcId="{80BC740A-2F69-4CEB-941E-79239A438B93}" destId="{CA1AA920-9E5E-4C61-BFC1-324CE90698B8}" srcOrd="9" destOrd="0" presId="urn:microsoft.com/office/officeart/2005/8/layout/hChevron3"/>
+    <dgm:cxn modelId="{F4A4A0A2-643C-447F-9AA4-CA196D8BDEB6}" type="presParOf" srcId="{80BC740A-2F69-4CEB-941E-79239A438B93}" destId="{405A9BDD-037D-4693-8167-BD1DE6625E62}" srcOrd="10" destOrd="0" presId="urn:microsoft.com/office/officeart/2005/8/layout/hChevron3"/>
   </dgm:cxnLst>
   <dgm:bg/>
   <dgm:whole/>
@@ -12419,7 +12443,7 @@
 </file>
 
 <file path=customXml/itemProps1.xml><?xml version="1.0" encoding="utf-8"?>
-<ds:datastoreItem xmlns:ds="http://schemas.openxmlformats.org/officeDocument/2006/customXml" ds:itemID="{5D07EA82-63D7-4A77-8516-43907A6554C0}">
+<ds:datastoreItem xmlns:ds="http://schemas.openxmlformats.org/officeDocument/2006/customXml" ds:itemID="{E6C200E4-8EA4-44EC-A3A9-B5FE7F858898}">
   <ds:schemaRefs>
     <ds:schemaRef ds:uri="http://schemas.openxmlformats.org/officeDocument/2006/bibliography"/>
   </ds:schemaRefs>

--- a/Dokumentation/Dokumentation.docx
+++ b/Dokumentation/Dokumentation.docx
@@ -2,6 +2,14 @@
 <file path=word/document.xml><?xml version="1.0" encoding="utf-8"?>
 <w:document xmlns:wpc="http://schemas.microsoft.com/office/word/2010/wordprocessingCanvas" xmlns:mc="http://schemas.openxmlformats.org/markup-compatibility/2006" xmlns:o="urn:schemas-microsoft-com:office:office" xmlns:r="http://schemas.openxmlformats.org/officeDocument/2006/relationships" xmlns:m="http://schemas.openxmlformats.org/officeDocument/2006/math" xmlns:v="urn:schemas-microsoft-com:vml" xmlns:wp14="http://schemas.microsoft.com/office/word/2010/wordprocessingDrawing" xmlns:wp="http://schemas.openxmlformats.org/drawingml/2006/wordprocessingDrawing" xmlns:w10="urn:schemas-microsoft-com:office:word" xmlns:w="http://schemas.openxmlformats.org/wordprocessingml/2006/main" xmlns:w14="http://schemas.microsoft.com/office/word/2010/wordml" xmlns:w15="http://schemas.microsoft.com/office/word/2012/wordml" xmlns:wpg="http://schemas.microsoft.com/office/word/2010/wordprocessingGroup" xmlns:wpi="http://schemas.microsoft.com/office/word/2010/wordprocessingInk" xmlns:wne="http://schemas.microsoft.com/office/word/2006/wordml" xmlns:wps="http://schemas.microsoft.com/office/word/2010/wordprocessingShape" mc:Ignorable="w14 w15 wp14">
   <w:body>
+    <w:p>
+      <w:pPr>
+        <w:pStyle w:val="berschrift1"/>
+      </w:pPr>
+      <w:r>
+        <w:t>PhoneGap</w:t>
+      </w:r>
+    </w:p>
     <w:p>
       <w:pPr>
         <w:pStyle w:val="StandardWeb"/>
@@ -204,14 +212,27 @@
       <w:r>
         <w:t xml:space="preserve">Abbildung </w:t>
       </w:r>
-      <w:fldSimple w:instr=" SEQ Abbildung \* ARABIC ">
-        <w:r>
-          <w:rPr>
-            <w:noProof/>
-          </w:rPr>
-          <w:t>1</w:t>
-        </w:r>
-      </w:fldSimple>
+      <w:r>
+        <w:fldChar w:fldCharType="begin"/>
+      </w:r>
+      <w:r>
+        <w:instrText xml:space="preserve"> SEQ Abbildung \* ARABIC </w:instrText>
+      </w:r>
+      <w:r>
+        <w:fldChar w:fldCharType="separate"/>
+      </w:r>
+      <w:r>
+        <w:rPr>
+          <w:noProof/>
+        </w:rPr>
+        <w:t>1</w:t>
+      </w:r>
+      <w:r>
+        <w:rPr>
+          <w:noProof/>
+        </w:rPr>
+        <w:fldChar w:fldCharType="end"/>
+      </w:r>
       <w:r>
         <w:t>: Architektur</w:t>
       </w:r>
@@ -303,14 +324,27 @@
       <w:r>
         <w:t xml:space="preserve">Abbildung </w:t>
       </w:r>
-      <w:fldSimple w:instr=" SEQ Abbildung \* ARABIC ">
-        <w:r>
-          <w:rPr>
-            <w:noProof/>
-          </w:rPr>
-          <w:t>2</w:t>
-        </w:r>
-      </w:fldSimple>
+      <w:r>
+        <w:fldChar w:fldCharType="begin"/>
+      </w:r>
+      <w:r>
+        <w:instrText xml:space="preserve"> SEQ Abbildung \* ARABIC </w:instrText>
+      </w:r>
+      <w:r>
+        <w:fldChar w:fldCharType="separate"/>
+      </w:r>
+      <w:r>
+        <w:rPr>
+          <w:noProof/>
+        </w:rPr>
+        <w:t>2</w:t>
+      </w:r>
+      <w:r>
+        <w:rPr>
+          <w:noProof/>
+        </w:rPr>
+        <w:fldChar w:fldCharType="end"/>
+      </w:r>
       <w:r>
         <w:t>: Bisheriger (Papier-)Besucherschein</w:t>
       </w:r>
@@ -446,15 +480,7 @@
                 <w:color w:val="000000"/>
                 <w:lang w:eastAsia="de-DE"/>
               </w:rPr>
-              <w:t>Feature</w:t>
-            </w:r>
-            <w:r>
-              <w:rPr>
-                <w:rFonts w:ascii="Calibri" w:eastAsia="Times New Roman" w:hAnsi="Calibri" w:cs="Times New Roman"/>
-                <w:color w:val="000000"/>
-                <w:lang w:eastAsia="de-DE"/>
-              </w:rPr>
-              <w:t>-Kategorie</w:t>
+              <w:t>Feature-Kategorie</w:t>
             </w:r>
           </w:p>
         </w:tc>
@@ -1087,6 +1113,8 @@
             </w:r>
           </w:p>
         </w:tc>
+        <w:bookmarkStart w:id="0" w:name="_GoBack"/>
+        <w:bookmarkEnd w:id="0"/>
       </w:tr>
       <w:tr>
         <w:trPr>
@@ -2928,8 +2956,6 @@
           <w:lang w:eastAsia="de-DE"/>
         </w:rPr>
       </w:pPr>
-      <w:bookmarkStart w:id="0" w:name="_GoBack"/>
-      <w:bookmarkEnd w:id="0"/>
     </w:p>
     <w:p>
       <w:pPr>
@@ -4157,14 +4183,27 @@
       <w:r>
         <w:t xml:space="preserve">Abbildung </w:t>
       </w:r>
-      <w:fldSimple w:instr=" SEQ Abbildung \* ARABIC ">
-        <w:r>
-          <w:rPr>
-            <w:noProof/>
-          </w:rPr>
-          <w:t>3</w:t>
-        </w:r>
-      </w:fldSimple>
+      <w:r>
+        <w:fldChar w:fldCharType="begin"/>
+      </w:r>
+      <w:r>
+        <w:instrText xml:space="preserve"> SEQ Abbildung \* ARABIC </w:instrText>
+      </w:r>
+      <w:r>
+        <w:fldChar w:fldCharType="separate"/>
+      </w:r>
+      <w:r>
+        <w:rPr>
+          <w:noProof/>
+        </w:rPr>
+        <w:t>3</w:t>
+      </w:r>
+      <w:r>
+        <w:rPr>
+          <w:noProof/>
+        </w:rPr>
+        <w:fldChar w:fldCharType="end"/>
+      </w:r>
       <w:r>
         <w:t>: Lieferanten-App: Kontaktdaten-Maske</w:t>
       </w:r>
@@ -4767,14 +4806,27 @@
       <w:r>
         <w:t xml:space="preserve">Abbildung </w:t>
       </w:r>
-      <w:fldSimple w:instr=" SEQ Abbildung \* ARABIC ">
-        <w:r>
-          <w:rPr>
-            <w:noProof/>
-          </w:rPr>
-          <w:t>4</w:t>
-        </w:r>
-      </w:fldSimple>
+      <w:r>
+        <w:fldChar w:fldCharType="begin"/>
+      </w:r>
+      <w:r>
+        <w:instrText xml:space="preserve"> SEQ Abbildung \* ARABIC </w:instrText>
+      </w:r>
+      <w:r>
+        <w:fldChar w:fldCharType="separate"/>
+      </w:r>
+      <w:r>
+        <w:rPr>
+          <w:noProof/>
+        </w:rPr>
+        <w:t>4</w:t>
+      </w:r>
+      <w:r>
+        <w:rPr>
+          <w:noProof/>
+        </w:rPr>
+        <w:fldChar w:fldCharType="end"/>
+      </w:r>
       <w:r>
         <w:t>: Lieferanten-App: Konfigurations-Menü</w:t>
       </w:r>
@@ -5069,14 +5121,27 @@
       <w:r>
         <w:t xml:space="preserve">Abbildung </w:t>
       </w:r>
-      <w:fldSimple w:instr=" SEQ Abbildung \* ARABIC ">
-        <w:r>
-          <w:rPr>
-            <w:noProof/>
-          </w:rPr>
-          <w:t>5</w:t>
-        </w:r>
-      </w:fldSimple>
+      <w:r>
+        <w:fldChar w:fldCharType="begin"/>
+      </w:r>
+      <w:r>
+        <w:instrText xml:space="preserve"> SEQ Abbildung \* ARABIC </w:instrText>
+      </w:r>
+      <w:r>
+        <w:fldChar w:fldCharType="separate"/>
+      </w:r>
+      <w:r>
+        <w:rPr>
+          <w:noProof/>
+        </w:rPr>
+        <w:t>5</w:t>
+      </w:r>
+      <w:r>
+        <w:rPr>
+          <w:noProof/>
+        </w:rPr>
+        <w:fldChar w:fldCharType="end"/>
+      </w:r>
       <w:r>
         <w:t>: Nachricht an Lieferanten</w:t>
       </w:r>
@@ -5226,14 +5291,27 @@
       <w:r>
         <w:t xml:space="preserve">Abbildung </w:t>
       </w:r>
-      <w:fldSimple w:instr=" SEQ Abbildung \* ARABIC ">
-        <w:r>
-          <w:rPr>
-            <w:noProof/>
-          </w:rPr>
-          <w:t>6</w:t>
-        </w:r>
-      </w:fldSimple>
+      <w:r>
+        <w:fldChar w:fldCharType="begin"/>
+      </w:r>
+      <w:r>
+        <w:instrText xml:space="preserve"> SEQ Abbildung \* ARABIC </w:instrText>
+      </w:r>
+      <w:r>
+        <w:fldChar w:fldCharType="separate"/>
+      </w:r>
+      <w:r>
+        <w:rPr>
+          <w:noProof/>
+        </w:rPr>
+        <w:t>6</w:t>
+      </w:r>
+      <w:r>
+        <w:rPr>
+          <w:noProof/>
+        </w:rPr>
+        <w:fldChar w:fldCharType="end"/>
+      </w:r>
       <w:r>
         <w:t>: Gesendete Nachrichten</w:t>
       </w:r>
@@ -5438,14 +5516,27 @@
       <w:r>
         <w:t xml:space="preserve">Abbildung </w:t>
       </w:r>
-      <w:fldSimple w:instr=" SEQ Abbildung \* ARABIC ">
-        <w:r>
-          <w:rPr>
-            <w:noProof/>
-          </w:rPr>
-          <w:t>7</w:t>
-        </w:r>
-      </w:fldSimple>
+      <w:r>
+        <w:fldChar w:fldCharType="begin"/>
+      </w:r>
+      <w:r>
+        <w:instrText xml:space="preserve"> SEQ Abbildung \* ARABIC </w:instrText>
+      </w:r>
+      <w:r>
+        <w:fldChar w:fldCharType="separate"/>
+      </w:r>
+      <w:r>
+        <w:rPr>
+          <w:noProof/>
+        </w:rPr>
+        <w:t>7</w:t>
+      </w:r>
+      <w:r>
+        <w:rPr>
+          <w:noProof/>
+        </w:rPr>
+        <w:fldChar w:fldCharType="end"/>
+      </w:r>
       <w:r>
         <w:t>: Automatischer Anruf und SMS</w:t>
       </w:r>
@@ -5532,14 +5623,27 @@
                             <w:r>
                               <w:t xml:space="preserve">Abbildung </w:t>
                             </w:r>
-                            <w:fldSimple w:instr=" SEQ Abbildung \* ARABIC ">
-                              <w:r>
-                                <w:rPr>
-                                  <w:noProof/>
-                                </w:rPr>
-                                <w:t>8</w:t>
-                              </w:r>
-                            </w:fldSimple>
+                            <w:r>
+                              <w:fldChar w:fldCharType="begin"/>
+                            </w:r>
+                            <w:r>
+                              <w:instrText xml:space="preserve"> SEQ Abbildung \* ARABIC </w:instrText>
+                            </w:r>
+                            <w:r>
+                              <w:fldChar w:fldCharType="separate"/>
+                            </w:r>
+                            <w:r>
+                              <w:rPr>
+                                <w:noProof/>
+                              </w:rPr>
+                              <w:t>8</w:t>
+                            </w:r>
+                            <w:r>
+                              <w:rPr>
+                                <w:noProof/>
+                              </w:rPr>
+                              <w:fldChar w:fldCharType="end"/>
+                            </w:r>
                             <w:r>
                               <w:t>: Anruf-Button</w:t>
                             </w:r>
@@ -6254,14 +6358,27 @@
       <w:r>
         <w:t xml:space="preserve">Abbildung </w:t>
       </w:r>
-      <w:fldSimple w:instr=" SEQ Abbildung \* ARABIC ">
-        <w:r>
-          <w:rPr>
-            <w:noProof/>
-          </w:rPr>
-          <w:t>9</w:t>
-        </w:r>
-      </w:fldSimple>
+      <w:r>
+        <w:fldChar w:fldCharType="begin"/>
+      </w:r>
+      <w:r>
+        <w:instrText xml:space="preserve"> SEQ Abbildung \* ARABIC </w:instrText>
+      </w:r>
+      <w:r>
+        <w:fldChar w:fldCharType="separate"/>
+      </w:r>
+      <w:r>
+        <w:rPr>
+          <w:noProof/>
+        </w:rPr>
+        <w:t>9</w:t>
+      </w:r>
+      <w:r>
+        <w:rPr>
+          <w:noProof/>
+        </w:rPr>
+        <w:fldChar w:fldCharType="end"/>
+      </w:r>
       <w:r>
         <w:t>: Termin erstellen</w:t>
       </w:r>
@@ -6359,14 +6476,27 @@
       <w:r>
         <w:t xml:space="preserve">Abbildung </w:t>
       </w:r>
-      <w:fldSimple w:instr=" SEQ Abbildung \* ARABIC ">
-        <w:r>
-          <w:rPr>
-            <w:noProof/>
-          </w:rPr>
-          <w:t>10</w:t>
-        </w:r>
-      </w:fldSimple>
+      <w:r>
+        <w:fldChar w:fldCharType="begin"/>
+      </w:r>
+      <w:r>
+        <w:instrText xml:space="preserve"> SEQ Abbildung \* ARABIC </w:instrText>
+      </w:r>
+      <w:r>
+        <w:fldChar w:fldCharType="separate"/>
+      </w:r>
+      <w:r>
+        <w:rPr>
+          <w:noProof/>
+        </w:rPr>
+        <w:t>10</w:t>
+      </w:r>
+      <w:r>
+        <w:rPr>
+          <w:noProof/>
+        </w:rPr>
+        <w:fldChar w:fldCharType="end"/>
+      </w:r>
       <w:r>
         <w:t>: Lieferanten-Maske</w:t>
       </w:r>
@@ -6473,14 +6603,27 @@
       <w:r>
         <w:t xml:space="preserve">Abbildung </w:t>
       </w:r>
-      <w:fldSimple w:instr=" SEQ Abbildung \* ARABIC ">
-        <w:r>
-          <w:rPr>
-            <w:noProof/>
-          </w:rPr>
-          <w:t>11</w:t>
-        </w:r>
-      </w:fldSimple>
+      <w:r>
+        <w:fldChar w:fldCharType="begin"/>
+      </w:r>
+      <w:r>
+        <w:instrText xml:space="preserve"> SEQ Abbildung \* ARABIC </w:instrText>
+      </w:r>
+      <w:r>
+        <w:fldChar w:fldCharType="separate"/>
+      </w:r>
+      <w:r>
+        <w:rPr>
+          <w:noProof/>
+        </w:rPr>
+        <w:t>11</w:t>
+      </w:r>
+      <w:r>
+        <w:rPr>
+          <w:noProof/>
+        </w:rPr>
+        <w:fldChar w:fldCharType="end"/>
+      </w:r>
       <w:r>
         <w:t>: Konfigurations-Menü</w:t>
       </w:r>
@@ -10326,29 +10469,29 @@
   </dgm:ptLst>
   <dgm:cxnLst>
     <dgm:cxn modelId="{4021CCBA-9168-46CF-8C83-324B264515D9}" srcId="{6D3F7280-1C8A-4F64-A883-15EF41CF3CC2}" destId="{B2AE504B-AB9E-469E-86E9-666339660240}" srcOrd="5" destOrd="0" parTransId="{10831340-449A-4AF1-9486-35A90CB68D78}" sibTransId="{3FADB04D-CDB5-43C1-8748-C2D48380BEF2}"/>
+    <dgm:cxn modelId="{0B9D6735-8E66-4F0E-BE5E-DAD76EA64D43}" type="presOf" srcId="{6D3F7280-1C8A-4F64-A883-15EF41CF3CC2}" destId="{80BC740A-2F69-4CEB-941E-79239A438B93}" srcOrd="0" destOrd="0" presId="urn:microsoft.com/office/officeart/2005/8/layout/hChevron3"/>
     <dgm:cxn modelId="{58115EB8-466F-49D5-8E8A-F500745E7F01}" srcId="{6D3F7280-1C8A-4F64-A883-15EF41CF3CC2}" destId="{757C0401-E8EA-4E5A-99EB-BA042F1866C9}" srcOrd="0" destOrd="0" parTransId="{7C424F64-7AD0-41E9-AB79-10ABB6A2F1CC}" sibTransId="{BAF08118-774F-4511-89D3-245C29337BEA}"/>
-    <dgm:cxn modelId="{0FB2F855-3933-4830-B746-840EE27188E1}" type="presOf" srcId="{757C0401-E8EA-4E5A-99EB-BA042F1866C9}" destId="{13A8008C-828B-4A70-BCB5-DFF1DF8E67B3}" srcOrd="0" destOrd="0" presId="urn:microsoft.com/office/officeart/2005/8/layout/hChevron3"/>
+    <dgm:cxn modelId="{D54E021C-498B-4CBA-98A2-4981C7A9279D}" type="presOf" srcId="{69BEFEF7-45B8-4857-AD2A-8FCF4CD93158}" destId="{EE2F1A41-9F32-4166-B5FA-CC2E8B8F3674}" srcOrd="0" destOrd="0" presId="urn:microsoft.com/office/officeart/2005/8/layout/hChevron3"/>
+    <dgm:cxn modelId="{3992BB28-7B7D-4DB7-95E6-7D67E69C9DFE}" type="presOf" srcId="{2BCE5663-9695-4CE2-BD17-E02C4BF54BDF}" destId="{956DC879-4724-4657-AF1D-399B20814040}" srcOrd="0" destOrd="0" presId="urn:microsoft.com/office/officeart/2005/8/layout/hChevron3"/>
+    <dgm:cxn modelId="{BDDAF648-9F81-4C34-8E1C-403F7C6650FB}" type="presOf" srcId="{DD6339C9-FE49-4588-9B53-8BA069614919}" destId="{8F0CEA6A-A0B6-42B7-9770-1D08087A0F23}" srcOrd="0" destOrd="0" presId="urn:microsoft.com/office/officeart/2005/8/layout/hChevron3"/>
     <dgm:cxn modelId="{772F09C4-F8DA-4CAF-BE7F-3E14F088A1DB}" srcId="{6D3F7280-1C8A-4F64-A883-15EF41CF3CC2}" destId="{DD6339C9-FE49-4588-9B53-8BA069614919}" srcOrd="4" destOrd="0" parTransId="{1C9890AC-43D7-42CF-8B12-372166F0D697}" sibTransId="{A2D3C504-1EF0-4AF0-BED0-FBFBC0689FFB}"/>
     <dgm:cxn modelId="{C160F7FD-F342-4D07-BF89-30EA2A87E7D9}" srcId="{6D3F7280-1C8A-4F64-A883-15EF41CF3CC2}" destId="{69BEFEF7-45B8-4857-AD2A-8FCF4CD93158}" srcOrd="1" destOrd="0" parTransId="{8FBA7823-81B2-4253-9B07-4B75B2FBB580}" sibTransId="{F11E837A-C311-48FF-A7DC-2AE4218CC140}"/>
-    <dgm:cxn modelId="{72D807A7-036C-488A-BBC8-3E0B3BB2A412}" type="presOf" srcId="{C250CB42-1C39-4B22-8693-22428D7B60F8}" destId="{949CFBF0-B291-4619-999A-721F8D558B6A}" srcOrd="0" destOrd="0" presId="urn:microsoft.com/office/officeart/2005/8/layout/hChevron3"/>
     <dgm:cxn modelId="{687DAAB0-DD29-4517-9B53-BA5764D1FC3A}" srcId="{6D3F7280-1C8A-4F64-A883-15EF41CF3CC2}" destId="{2BCE5663-9695-4CE2-BD17-E02C4BF54BDF}" srcOrd="2" destOrd="0" parTransId="{A8F7B148-91CE-44DE-9DD3-66EC0216DDB8}" sibTransId="{A744E983-78BF-4D40-8353-2F841F2EC598}"/>
     <dgm:cxn modelId="{ABEE886C-15FA-4E3E-B029-BD07F2026548}" srcId="{6D3F7280-1C8A-4F64-A883-15EF41CF3CC2}" destId="{C250CB42-1C39-4B22-8693-22428D7B60F8}" srcOrd="3" destOrd="0" parTransId="{610C7E69-9D1E-403C-8FB9-BF9A09065E32}" sibTransId="{98AE2018-54BD-40E3-91AF-12FF3A7F5B9A}"/>
-    <dgm:cxn modelId="{C175100D-95BB-42D4-96A7-7F716E53393F}" type="presOf" srcId="{6D3F7280-1C8A-4F64-A883-15EF41CF3CC2}" destId="{80BC740A-2F69-4CEB-941E-79239A438B93}" srcOrd="0" destOrd="0" presId="urn:microsoft.com/office/officeart/2005/8/layout/hChevron3"/>
-    <dgm:cxn modelId="{95A92104-779A-4D25-B311-AF4350C06688}" type="presOf" srcId="{69BEFEF7-45B8-4857-AD2A-8FCF4CD93158}" destId="{EE2F1A41-9F32-4166-B5FA-CC2E8B8F3674}" srcOrd="0" destOrd="0" presId="urn:microsoft.com/office/officeart/2005/8/layout/hChevron3"/>
-    <dgm:cxn modelId="{19751A98-4C6C-4D74-B9D6-A9DA520D836F}" type="presOf" srcId="{DD6339C9-FE49-4588-9B53-8BA069614919}" destId="{8F0CEA6A-A0B6-42B7-9770-1D08087A0F23}" srcOrd="0" destOrd="0" presId="urn:microsoft.com/office/officeart/2005/8/layout/hChevron3"/>
-    <dgm:cxn modelId="{C7C7C0D8-4777-4446-901E-31225354622C}" type="presOf" srcId="{2BCE5663-9695-4CE2-BD17-E02C4BF54BDF}" destId="{956DC879-4724-4657-AF1D-399B20814040}" srcOrd="0" destOrd="0" presId="urn:microsoft.com/office/officeart/2005/8/layout/hChevron3"/>
-    <dgm:cxn modelId="{C677482B-339E-404B-AD0C-082C1888C6FF}" type="presOf" srcId="{B2AE504B-AB9E-469E-86E9-666339660240}" destId="{405A9BDD-037D-4693-8167-BD1DE6625E62}" srcOrd="0" destOrd="0" presId="urn:microsoft.com/office/officeart/2005/8/layout/hChevron3"/>
-    <dgm:cxn modelId="{9EEAA149-414F-4A3D-9571-FEC923B0A13E}" type="presParOf" srcId="{80BC740A-2F69-4CEB-941E-79239A438B93}" destId="{13A8008C-828B-4A70-BCB5-DFF1DF8E67B3}" srcOrd="0" destOrd="0" presId="urn:microsoft.com/office/officeart/2005/8/layout/hChevron3"/>
-    <dgm:cxn modelId="{52755B26-4DDB-414E-99FA-31255D213EB2}" type="presParOf" srcId="{80BC740A-2F69-4CEB-941E-79239A438B93}" destId="{E086987E-3F04-41CE-A4EA-9D3530DB24C3}" srcOrd="1" destOrd="0" presId="urn:microsoft.com/office/officeart/2005/8/layout/hChevron3"/>
-    <dgm:cxn modelId="{4C974E5D-ACDD-48E2-8E94-92AA2CC353F2}" type="presParOf" srcId="{80BC740A-2F69-4CEB-941E-79239A438B93}" destId="{EE2F1A41-9F32-4166-B5FA-CC2E8B8F3674}" srcOrd="2" destOrd="0" presId="urn:microsoft.com/office/officeart/2005/8/layout/hChevron3"/>
-    <dgm:cxn modelId="{F380B348-2192-4A71-86C6-B21EB90C058D}" type="presParOf" srcId="{80BC740A-2F69-4CEB-941E-79239A438B93}" destId="{14F2FCF1-9DB0-4B4A-ACD2-7CAAEBFFD7E8}" srcOrd="3" destOrd="0" presId="urn:microsoft.com/office/officeart/2005/8/layout/hChevron3"/>
-    <dgm:cxn modelId="{F98AE5EB-D0B6-4B3C-9F15-084F12616064}" type="presParOf" srcId="{80BC740A-2F69-4CEB-941E-79239A438B93}" destId="{956DC879-4724-4657-AF1D-399B20814040}" srcOrd="4" destOrd="0" presId="urn:microsoft.com/office/officeart/2005/8/layout/hChevron3"/>
-    <dgm:cxn modelId="{A4EB6589-2A95-40AE-99CF-2F0145D21BC6}" type="presParOf" srcId="{80BC740A-2F69-4CEB-941E-79239A438B93}" destId="{8B181514-99AC-49C7-8CD1-DD4E22EFFADD}" srcOrd="5" destOrd="0" presId="urn:microsoft.com/office/officeart/2005/8/layout/hChevron3"/>
-    <dgm:cxn modelId="{00B3F985-1827-4BCB-AFF8-835053EDD526}" type="presParOf" srcId="{80BC740A-2F69-4CEB-941E-79239A438B93}" destId="{949CFBF0-B291-4619-999A-721F8D558B6A}" srcOrd="6" destOrd="0" presId="urn:microsoft.com/office/officeart/2005/8/layout/hChevron3"/>
-    <dgm:cxn modelId="{C1A38B19-D20F-42BE-939D-978367FF43DC}" type="presParOf" srcId="{80BC740A-2F69-4CEB-941E-79239A438B93}" destId="{75B4EF59-8967-4F89-BD6B-6F2EF0D6EBEE}" srcOrd="7" destOrd="0" presId="urn:microsoft.com/office/officeart/2005/8/layout/hChevron3"/>
-    <dgm:cxn modelId="{9C46AD64-EBCE-42C1-9088-A9FB9E01F84D}" type="presParOf" srcId="{80BC740A-2F69-4CEB-941E-79239A438B93}" destId="{8F0CEA6A-A0B6-42B7-9770-1D08087A0F23}" srcOrd="8" destOrd="0" presId="urn:microsoft.com/office/officeart/2005/8/layout/hChevron3"/>
-    <dgm:cxn modelId="{C7DBACD5-BBAB-4DB5-A5FC-7334CA04612B}" type="presParOf" srcId="{80BC740A-2F69-4CEB-941E-79239A438B93}" destId="{CA1AA920-9E5E-4C61-BFC1-324CE90698B8}" srcOrd="9" destOrd="0" presId="urn:microsoft.com/office/officeart/2005/8/layout/hChevron3"/>
-    <dgm:cxn modelId="{39728576-1C82-4DD2-A1CD-58EA620E4522}" type="presParOf" srcId="{80BC740A-2F69-4CEB-941E-79239A438B93}" destId="{405A9BDD-037D-4693-8167-BD1DE6625E62}" srcOrd="10" destOrd="0" presId="urn:microsoft.com/office/officeart/2005/8/layout/hChevron3"/>
+    <dgm:cxn modelId="{00F301AB-ADA7-49A0-8DBB-8DCDA385D397}" type="presOf" srcId="{C250CB42-1C39-4B22-8693-22428D7B60F8}" destId="{949CFBF0-B291-4619-999A-721F8D558B6A}" srcOrd="0" destOrd="0" presId="urn:microsoft.com/office/officeart/2005/8/layout/hChevron3"/>
+    <dgm:cxn modelId="{C3DC20AC-E8C1-4326-A530-B719F8C3379A}" type="presOf" srcId="{757C0401-E8EA-4E5A-99EB-BA042F1866C9}" destId="{13A8008C-828B-4A70-BCB5-DFF1DF8E67B3}" srcOrd="0" destOrd="0" presId="urn:microsoft.com/office/officeart/2005/8/layout/hChevron3"/>
+    <dgm:cxn modelId="{EFAE2A56-ABE9-42E5-B54F-E6A07BA308A6}" type="presOf" srcId="{B2AE504B-AB9E-469E-86E9-666339660240}" destId="{405A9BDD-037D-4693-8167-BD1DE6625E62}" srcOrd="0" destOrd="0" presId="urn:microsoft.com/office/officeart/2005/8/layout/hChevron3"/>
+    <dgm:cxn modelId="{5A98991A-68EE-4AE7-AF3C-8B309D1ED2C2}" type="presParOf" srcId="{80BC740A-2F69-4CEB-941E-79239A438B93}" destId="{13A8008C-828B-4A70-BCB5-DFF1DF8E67B3}" srcOrd="0" destOrd="0" presId="urn:microsoft.com/office/officeart/2005/8/layout/hChevron3"/>
+    <dgm:cxn modelId="{19F133C5-F714-401E-8301-BAA8B817F042}" type="presParOf" srcId="{80BC740A-2F69-4CEB-941E-79239A438B93}" destId="{E086987E-3F04-41CE-A4EA-9D3530DB24C3}" srcOrd="1" destOrd="0" presId="urn:microsoft.com/office/officeart/2005/8/layout/hChevron3"/>
+    <dgm:cxn modelId="{0AEB6A23-9B6A-4CDC-90C8-22449365A9FB}" type="presParOf" srcId="{80BC740A-2F69-4CEB-941E-79239A438B93}" destId="{EE2F1A41-9F32-4166-B5FA-CC2E8B8F3674}" srcOrd="2" destOrd="0" presId="urn:microsoft.com/office/officeart/2005/8/layout/hChevron3"/>
+    <dgm:cxn modelId="{EF110D98-6180-464A-AB7A-7B6EC8DC5474}" type="presParOf" srcId="{80BC740A-2F69-4CEB-941E-79239A438B93}" destId="{14F2FCF1-9DB0-4B4A-ACD2-7CAAEBFFD7E8}" srcOrd="3" destOrd="0" presId="urn:microsoft.com/office/officeart/2005/8/layout/hChevron3"/>
+    <dgm:cxn modelId="{818BFF0B-0F03-4BDF-9A17-2FF5E4A1A2EB}" type="presParOf" srcId="{80BC740A-2F69-4CEB-941E-79239A438B93}" destId="{956DC879-4724-4657-AF1D-399B20814040}" srcOrd="4" destOrd="0" presId="urn:microsoft.com/office/officeart/2005/8/layout/hChevron3"/>
+    <dgm:cxn modelId="{DD88B938-BC1A-49FB-9A52-0A12A367A083}" type="presParOf" srcId="{80BC740A-2F69-4CEB-941E-79239A438B93}" destId="{8B181514-99AC-49C7-8CD1-DD4E22EFFADD}" srcOrd="5" destOrd="0" presId="urn:microsoft.com/office/officeart/2005/8/layout/hChevron3"/>
+    <dgm:cxn modelId="{C2D620CB-1FED-4767-80A9-AD72D5A3F66D}" type="presParOf" srcId="{80BC740A-2F69-4CEB-941E-79239A438B93}" destId="{949CFBF0-B291-4619-999A-721F8D558B6A}" srcOrd="6" destOrd="0" presId="urn:microsoft.com/office/officeart/2005/8/layout/hChevron3"/>
+    <dgm:cxn modelId="{9FE2765B-3C18-4621-B1FE-CCEAF7AEAB8C}" type="presParOf" srcId="{80BC740A-2F69-4CEB-941E-79239A438B93}" destId="{75B4EF59-8967-4F89-BD6B-6F2EF0D6EBEE}" srcOrd="7" destOrd="0" presId="urn:microsoft.com/office/officeart/2005/8/layout/hChevron3"/>
+    <dgm:cxn modelId="{41477198-9819-433C-8A10-08954402AC8B}" type="presParOf" srcId="{80BC740A-2F69-4CEB-941E-79239A438B93}" destId="{8F0CEA6A-A0B6-42B7-9770-1D08087A0F23}" srcOrd="8" destOrd="0" presId="urn:microsoft.com/office/officeart/2005/8/layout/hChevron3"/>
+    <dgm:cxn modelId="{89B5DDFD-4B29-4883-A8AC-44758C904C70}" type="presParOf" srcId="{80BC740A-2F69-4CEB-941E-79239A438B93}" destId="{CA1AA920-9E5E-4C61-BFC1-324CE90698B8}" srcOrd="9" destOrd="0" presId="urn:microsoft.com/office/officeart/2005/8/layout/hChevron3"/>
+    <dgm:cxn modelId="{CF199177-8A4C-4508-BF7C-1968270ED254}" type="presParOf" srcId="{80BC740A-2F69-4CEB-941E-79239A438B93}" destId="{405A9BDD-037D-4693-8167-BD1DE6625E62}" srcOrd="10" destOrd="0" presId="urn:microsoft.com/office/officeart/2005/8/layout/hChevron3"/>
   </dgm:cxnLst>
   <dgm:bg/>
   <dgm:whole/>
@@ -12419,7 +12562,7 @@
 </file>
 
 <file path=customXml/itemProps1.xml><?xml version="1.0" encoding="utf-8"?>
-<ds:datastoreItem xmlns:ds="http://schemas.openxmlformats.org/officeDocument/2006/customXml" ds:itemID="{5D07EA82-63D7-4A77-8516-43907A6554C0}">
+<ds:datastoreItem xmlns:ds="http://schemas.openxmlformats.org/officeDocument/2006/customXml" ds:itemID="{84611B80-4BC9-4F6F-B716-B07383C8E613}">
   <ds:schemaRefs>
     <ds:schemaRef ds:uri="http://schemas.openxmlformats.org/officeDocument/2006/bibliography"/>
   </ds:schemaRefs>

--- a/Dokumentation/Dokumentation.docx
+++ b/Dokumentation/Dokumentation.docx
@@ -6506,6 +6506,8 @@
       <w:r>
         <w:t xml:space="preserve"> wurden regelmäßig Rücksprache mit den Auftraggeber Herrn Baisch gehalten und die Features entsprechend festgelegt bzw. modifiziert.</w:t>
       </w:r>
+    </w:p>
+    <w:p>
       <w:bookmarkStart w:id="1" w:name="_GoBack"/>
       <w:bookmarkEnd w:id="1"/>
     </w:p>
@@ -10350,29 +10352,29 @@
   </dgm:ptLst>
   <dgm:cxnLst>
     <dgm:cxn modelId="{4021CCBA-9168-46CF-8C83-324B264515D9}" srcId="{6D3F7280-1C8A-4F64-A883-15EF41CF3CC2}" destId="{B2AE504B-AB9E-469E-86E9-666339660240}" srcOrd="5" destOrd="0" parTransId="{10831340-449A-4AF1-9486-35A90CB68D78}" sibTransId="{3FADB04D-CDB5-43C1-8748-C2D48380BEF2}"/>
-    <dgm:cxn modelId="{6C798E97-55E6-4AF5-82F2-210E83A8856F}" type="presOf" srcId="{C250CB42-1C39-4B22-8693-22428D7B60F8}" destId="{949CFBF0-B291-4619-999A-721F8D558B6A}" srcOrd="0" destOrd="0" presId="urn:microsoft.com/office/officeart/2005/8/layout/hChevron3"/>
-    <dgm:cxn modelId="{53FB418B-57FC-4D3C-A4DB-DAC0467AEED6}" type="presOf" srcId="{69BEFEF7-45B8-4857-AD2A-8FCF4CD93158}" destId="{EE2F1A41-9F32-4166-B5FA-CC2E8B8F3674}" srcOrd="0" destOrd="0" presId="urn:microsoft.com/office/officeart/2005/8/layout/hChevron3"/>
-    <dgm:cxn modelId="{07609CCC-74A8-4545-8140-89921A0D4377}" type="presOf" srcId="{757C0401-E8EA-4E5A-99EB-BA042F1866C9}" destId="{13A8008C-828B-4A70-BCB5-DFF1DF8E67B3}" srcOrd="0" destOrd="0" presId="urn:microsoft.com/office/officeart/2005/8/layout/hChevron3"/>
     <dgm:cxn modelId="{58115EB8-466F-49D5-8E8A-F500745E7F01}" srcId="{6D3F7280-1C8A-4F64-A883-15EF41CF3CC2}" destId="{757C0401-E8EA-4E5A-99EB-BA042F1866C9}" srcOrd="0" destOrd="0" parTransId="{7C424F64-7AD0-41E9-AB79-10ABB6A2F1CC}" sibTransId="{BAF08118-774F-4511-89D3-245C29337BEA}"/>
-    <dgm:cxn modelId="{5594B5A3-2C22-4933-8830-EE3C4A547486}" type="presOf" srcId="{6D3F7280-1C8A-4F64-A883-15EF41CF3CC2}" destId="{80BC740A-2F69-4CEB-941E-79239A438B93}" srcOrd="0" destOrd="0" presId="urn:microsoft.com/office/officeart/2005/8/layout/hChevron3"/>
+    <dgm:cxn modelId="{495C690B-9102-4E3F-8AEB-2F6E730156B7}" type="presOf" srcId="{DD6339C9-FE49-4588-9B53-8BA069614919}" destId="{8F0CEA6A-A0B6-42B7-9770-1D08087A0F23}" srcOrd="0" destOrd="0" presId="urn:microsoft.com/office/officeart/2005/8/layout/hChevron3"/>
+    <dgm:cxn modelId="{E5B3535D-0FD4-4D2B-8AB2-3B8EEB25FE51}" type="presOf" srcId="{B2AE504B-AB9E-469E-86E9-666339660240}" destId="{405A9BDD-037D-4693-8167-BD1DE6625E62}" srcOrd="0" destOrd="0" presId="urn:microsoft.com/office/officeart/2005/8/layout/hChevron3"/>
     <dgm:cxn modelId="{772F09C4-F8DA-4CAF-BE7F-3E14F088A1DB}" srcId="{6D3F7280-1C8A-4F64-A883-15EF41CF3CC2}" destId="{DD6339C9-FE49-4588-9B53-8BA069614919}" srcOrd="4" destOrd="0" parTransId="{1C9890AC-43D7-42CF-8B12-372166F0D697}" sibTransId="{A2D3C504-1EF0-4AF0-BED0-FBFBC0689FFB}"/>
     <dgm:cxn modelId="{C160F7FD-F342-4D07-BF89-30EA2A87E7D9}" srcId="{6D3F7280-1C8A-4F64-A883-15EF41CF3CC2}" destId="{69BEFEF7-45B8-4857-AD2A-8FCF4CD93158}" srcOrd="1" destOrd="0" parTransId="{8FBA7823-81B2-4253-9B07-4B75B2FBB580}" sibTransId="{F11E837A-C311-48FF-A7DC-2AE4218CC140}"/>
     <dgm:cxn modelId="{687DAAB0-DD29-4517-9B53-BA5764D1FC3A}" srcId="{6D3F7280-1C8A-4F64-A883-15EF41CF3CC2}" destId="{2BCE5663-9695-4CE2-BD17-E02C4BF54BDF}" srcOrd="2" destOrd="0" parTransId="{A8F7B148-91CE-44DE-9DD3-66EC0216DDB8}" sibTransId="{A744E983-78BF-4D40-8353-2F841F2EC598}"/>
+    <dgm:cxn modelId="{D9105B45-A97A-45EE-8A6F-31D84288C8E9}" type="presOf" srcId="{6D3F7280-1C8A-4F64-A883-15EF41CF3CC2}" destId="{80BC740A-2F69-4CEB-941E-79239A438B93}" srcOrd="0" destOrd="0" presId="urn:microsoft.com/office/officeart/2005/8/layout/hChevron3"/>
     <dgm:cxn modelId="{ABEE886C-15FA-4E3E-B029-BD07F2026548}" srcId="{6D3F7280-1C8A-4F64-A883-15EF41CF3CC2}" destId="{C250CB42-1C39-4B22-8693-22428D7B60F8}" srcOrd="3" destOrd="0" parTransId="{610C7E69-9D1E-403C-8FB9-BF9A09065E32}" sibTransId="{98AE2018-54BD-40E3-91AF-12FF3A7F5B9A}"/>
-    <dgm:cxn modelId="{13346C0E-5FF8-47B8-A3BF-2CE7FDE43200}" type="presOf" srcId="{2BCE5663-9695-4CE2-BD17-E02C4BF54BDF}" destId="{956DC879-4724-4657-AF1D-399B20814040}" srcOrd="0" destOrd="0" presId="urn:microsoft.com/office/officeart/2005/8/layout/hChevron3"/>
-    <dgm:cxn modelId="{15A594DD-23B1-471C-9E72-5D5790D31D15}" type="presOf" srcId="{B2AE504B-AB9E-469E-86E9-666339660240}" destId="{405A9BDD-037D-4693-8167-BD1DE6625E62}" srcOrd="0" destOrd="0" presId="urn:microsoft.com/office/officeart/2005/8/layout/hChevron3"/>
-    <dgm:cxn modelId="{838807FA-021C-46F4-B171-E184084D897F}" type="presOf" srcId="{DD6339C9-FE49-4588-9B53-8BA069614919}" destId="{8F0CEA6A-A0B6-42B7-9770-1D08087A0F23}" srcOrd="0" destOrd="0" presId="urn:microsoft.com/office/officeart/2005/8/layout/hChevron3"/>
-    <dgm:cxn modelId="{28804CC5-C245-4D51-AB6C-832918F6B53C}" type="presParOf" srcId="{80BC740A-2F69-4CEB-941E-79239A438B93}" destId="{13A8008C-828B-4A70-BCB5-DFF1DF8E67B3}" srcOrd="0" destOrd="0" presId="urn:microsoft.com/office/officeart/2005/8/layout/hChevron3"/>
-    <dgm:cxn modelId="{1FABEF61-BCE9-4B9C-BCB1-B8D1CAF02474}" type="presParOf" srcId="{80BC740A-2F69-4CEB-941E-79239A438B93}" destId="{E086987E-3F04-41CE-A4EA-9D3530DB24C3}" srcOrd="1" destOrd="0" presId="urn:microsoft.com/office/officeart/2005/8/layout/hChevron3"/>
-    <dgm:cxn modelId="{A294BB7A-1FA1-4B16-8BFC-1A908BEB2D81}" type="presParOf" srcId="{80BC740A-2F69-4CEB-941E-79239A438B93}" destId="{EE2F1A41-9F32-4166-B5FA-CC2E8B8F3674}" srcOrd="2" destOrd="0" presId="urn:microsoft.com/office/officeart/2005/8/layout/hChevron3"/>
-    <dgm:cxn modelId="{25EA937E-C0B2-4C87-B925-22B8E8E93DE7}" type="presParOf" srcId="{80BC740A-2F69-4CEB-941E-79239A438B93}" destId="{14F2FCF1-9DB0-4B4A-ACD2-7CAAEBFFD7E8}" srcOrd="3" destOrd="0" presId="urn:microsoft.com/office/officeart/2005/8/layout/hChevron3"/>
-    <dgm:cxn modelId="{235E2BEE-E01D-4DFB-94FB-DE64B93AE235}" type="presParOf" srcId="{80BC740A-2F69-4CEB-941E-79239A438B93}" destId="{956DC879-4724-4657-AF1D-399B20814040}" srcOrd="4" destOrd="0" presId="urn:microsoft.com/office/officeart/2005/8/layout/hChevron3"/>
-    <dgm:cxn modelId="{DEAA9085-2608-4E2C-B14B-38D5CA988101}" type="presParOf" srcId="{80BC740A-2F69-4CEB-941E-79239A438B93}" destId="{8B181514-99AC-49C7-8CD1-DD4E22EFFADD}" srcOrd="5" destOrd="0" presId="urn:microsoft.com/office/officeart/2005/8/layout/hChevron3"/>
-    <dgm:cxn modelId="{A2E3504E-152F-482B-9018-49F6E7D87A5F}" type="presParOf" srcId="{80BC740A-2F69-4CEB-941E-79239A438B93}" destId="{949CFBF0-B291-4619-999A-721F8D558B6A}" srcOrd="6" destOrd="0" presId="urn:microsoft.com/office/officeart/2005/8/layout/hChevron3"/>
-    <dgm:cxn modelId="{01F83D80-D27B-4892-B717-FFCEA08739B8}" type="presParOf" srcId="{80BC740A-2F69-4CEB-941E-79239A438B93}" destId="{75B4EF59-8967-4F89-BD6B-6F2EF0D6EBEE}" srcOrd="7" destOrd="0" presId="urn:microsoft.com/office/officeart/2005/8/layout/hChevron3"/>
-    <dgm:cxn modelId="{B2FE76BF-67DF-447A-B8D7-7DF999A351A6}" type="presParOf" srcId="{80BC740A-2F69-4CEB-941E-79239A438B93}" destId="{8F0CEA6A-A0B6-42B7-9770-1D08087A0F23}" srcOrd="8" destOrd="0" presId="urn:microsoft.com/office/officeart/2005/8/layout/hChevron3"/>
-    <dgm:cxn modelId="{580D3183-8CEE-4015-86DF-1BCC4568EFDA}" type="presParOf" srcId="{80BC740A-2F69-4CEB-941E-79239A438B93}" destId="{CA1AA920-9E5E-4C61-BFC1-324CE90698B8}" srcOrd="9" destOrd="0" presId="urn:microsoft.com/office/officeart/2005/8/layout/hChevron3"/>
-    <dgm:cxn modelId="{F4A4A0A2-643C-447F-9AA4-CA196D8BDEB6}" type="presParOf" srcId="{80BC740A-2F69-4CEB-941E-79239A438B93}" destId="{405A9BDD-037D-4693-8167-BD1DE6625E62}" srcOrd="10" destOrd="0" presId="urn:microsoft.com/office/officeart/2005/8/layout/hChevron3"/>
+    <dgm:cxn modelId="{A80FF954-2DD6-4CA1-9FA6-9F85C811734C}" type="presOf" srcId="{2BCE5663-9695-4CE2-BD17-E02C4BF54BDF}" destId="{956DC879-4724-4657-AF1D-399B20814040}" srcOrd="0" destOrd="0" presId="urn:microsoft.com/office/officeart/2005/8/layout/hChevron3"/>
+    <dgm:cxn modelId="{41703AAF-8508-4F1A-BB51-83E5B32786F7}" type="presOf" srcId="{69BEFEF7-45B8-4857-AD2A-8FCF4CD93158}" destId="{EE2F1A41-9F32-4166-B5FA-CC2E8B8F3674}" srcOrd="0" destOrd="0" presId="urn:microsoft.com/office/officeart/2005/8/layout/hChevron3"/>
+    <dgm:cxn modelId="{9C7609B8-84BE-432D-B74D-67913AA47AE8}" type="presOf" srcId="{C250CB42-1C39-4B22-8693-22428D7B60F8}" destId="{949CFBF0-B291-4619-999A-721F8D558B6A}" srcOrd="0" destOrd="0" presId="urn:microsoft.com/office/officeart/2005/8/layout/hChevron3"/>
+    <dgm:cxn modelId="{9E2B4BD0-FB93-4E76-97E5-21106AB0AA87}" type="presOf" srcId="{757C0401-E8EA-4E5A-99EB-BA042F1866C9}" destId="{13A8008C-828B-4A70-BCB5-DFF1DF8E67B3}" srcOrd="0" destOrd="0" presId="urn:microsoft.com/office/officeart/2005/8/layout/hChevron3"/>
+    <dgm:cxn modelId="{A19A3A8C-E654-43F1-BDB7-2DD24D28C77C}" type="presParOf" srcId="{80BC740A-2F69-4CEB-941E-79239A438B93}" destId="{13A8008C-828B-4A70-BCB5-DFF1DF8E67B3}" srcOrd="0" destOrd="0" presId="urn:microsoft.com/office/officeart/2005/8/layout/hChevron3"/>
+    <dgm:cxn modelId="{06900F7A-369C-4C27-8025-1FF9619171D8}" type="presParOf" srcId="{80BC740A-2F69-4CEB-941E-79239A438B93}" destId="{E086987E-3F04-41CE-A4EA-9D3530DB24C3}" srcOrd="1" destOrd="0" presId="urn:microsoft.com/office/officeart/2005/8/layout/hChevron3"/>
+    <dgm:cxn modelId="{8A2880DA-99BA-41D4-B9A1-EBD8082DAB0D}" type="presParOf" srcId="{80BC740A-2F69-4CEB-941E-79239A438B93}" destId="{EE2F1A41-9F32-4166-B5FA-CC2E8B8F3674}" srcOrd="2" destOrd="0" presId="urn:microsoft.com/office/officeart/2005/8/layout/hChevron3"/>
+    <dgm:cxn modelId="{300080D2-3EC4-4D48-A9E9-9475BC9B2B96}" type="presParOf" srcId="{80BC740A-2F69-4CEB-941E-79239A438B93}" destId="{14F2FCF1-9DB0-4B4A-ACD2-7CAAEBFFD7E8}" srcOrd="3" destOrd="0" presId="urn:microsoft.com/office/officeart/2005/8/layout/hChevron3"/>
+    <dgm:cxn modelId="{0171C605-2D51-45B5-8F6C-AEA16DDDAEC3}" type="presParOf" srcId="{80BC740A-2F69-4CEB-941E-79239A438B93}" destId="{956DC879-4724-4657-AF1D-399B20814040}" srcOrd="4" destOrd="0" presId="urn:microsoft.com/office/officeart/2005/8/layout/hChevron3"/>
+    <dgm:cxn modelId="{3976A62C-52B8-4723-8883-F799819EA1B2}" type="presParOf" srcId="{80BC740A-2F69-4CEB-941E-79239A438B93}" destId="{8B181514-99AC-49C7-8CD1-DD4E22EFFADD}" srcOrd="5" destOrd="0" presId="urn:microsoft.com/office/officeart/2005/8/layout/hChevron3"/>
+    <dgm:cxn modelId="{3B54786C-1E59-472A-9F80-3D0A4FFF0744}" type="presParOf" srcId="{80BC740A-2F69-4CEB-941E-79239A438B93}" destId="{949CFBF0-B291-4619-999A-721F8D558B6A}" srcOrd="6" destOrd="0" presId="urn:microsoft.com/office/officeart/2005/8/layout/hChevron3"/>
+    <dgm:cxn modelId="{B2C75B09-C421-48C2-BFA1-9407290AAC7D}" type="presParOf" srcId="{80BC740A-2F69-4CEB-941E-79239A438B93}" destId="{75B4EF59-8967-4F89-BD6B-6F2EF0D6EBEE}" srcOrd="7" destOrd="0" presId="urn:microsoft.com/office/officeart/2005/8/layout/hChevron3"/>
+    <dgm:cxn modelId="{06BB8882-A879-489B-A84A-AE53A71BED5D}" type="presParOf" srcId="{80BC740A-2F69-4CEB-941E-79239A438B93}" destId="{8F0CEA6A-A0B6-42B7-9770-1D08087A0F23}" srcOrd="8" destOrd="0" presId="urn:microsoft.com/office/officeart/2005/8/layout/hChevron3"/>
+    <dgm:cxn modelId="{8BA83934-4B98-4895-B610-937CE8FFDAFF}" type="presParOf" srcId="{80BC740A-2F69-4CEB-941E-79239A438B93}" destId="{CA1AA920-9E5E-4C61-BFC1-324CE90698B8}" srcOrd="9" destOrd="0" presId="urn:microsoft.com/office/officeart/2005/8/layout/hChevron3"/>
+    <dgm:cxn modelId="{53893FDB-29D3-4865-A9D3-67838E704000}" type="presParOf" srcId="{80BC740A-2F69-4CEB-941E-79239A438B93}" destId="{405A9BDD-037D-4693-8167-BD1DE6625E62}" srcOrd="10" destOrd="0" presId="urn:microsoft.com/office/officeart/2005/8/layout/hChevron3"/>
   </dgm:cxnLst>
   <dgm:bg/>
   <dgm:whole/>
@@ -12443,7 +12445,7 @@
 </file>
 
 <file path=customXml/itemProps1.xml><?xml version="1.0" encoding="utf-8"?>
-<ds:datastoreItem xmlns:ds="http://schemas.openxmlformats.org/officeDocument/2006/customXml" ds:itemID="{E6C200E4-8EA4-44EC-A3A9-B5FE7F858898}">
+<ds:datastoreItem xmlns:ds="http://schemas.openxmlformats.org/officeDocument/2006/customXml" ds:itemID="{F652F542-207F-4726-8BDF-A337D8979C94}">
   <ds:schemaRefs>
     <ds:schemaRef ds:uri="http://schemas.openxmlformats.org/officeDocument/2006/bibliography"/>
   </ds:schemaRefs>

--- a/Dokumentation/Dokumentation.docx
+++ b/Dokumentation/Dokumentation.docx
@@ -446,15 +446,7 @@
                 <w:color w:val="000000"/>
                 <w:lang w:eastAsia="de-DE"/>
               </w:rPr>
-              <w:t>Feature</w:t>
-            </w:r>
-            <w:r>
-              <w:rPr>
-                <w:rFonts w:ascii="Calibri" w:eastAsia="Times New Roman" w:hAnsi="Calibri" w:cs="Times New Roman"/>
-                <w:color w:val="000000"/>
-                <w:lang w:eastAsia="de-DE"/>
-              </w:rPr>
-              <w:t>-Kategorie</w:t>
+              <w:t>Feature-Kategorie</w:t>
             </w:r>
           </w:p>
         </w:tc>
@@ -6508,7 +6500,6890 @@
       </w:r>
     </w:p>
     <w:p>
+      <w:pPr>
+        <w:sectPr>
+          <w:pgSz w:w="11906" w:h="16838"/>
+          <w:pgMar w:top="1417" w:right="1417" w:bottom="1134" w:left="1417" w:header="708" w:footer="708" w:gutter="0"/>
+          <w:cols w:space="708"/>
+          <w:docGrid w:linePitch="360"/>
+        </w:sectPr>
+      </w:pPr>
+      <w:r>
+        <w:t>Das folgende Burn-Down-Diagramm</w:t>
+      </w:r>
+      <w:r>
+        <w:t xml:space="preserve"> bzw. die Burn-Down-Tabelle</w:t>
+      </w:r>
+      <w:r>
+        <w:t xml:space="preserve"> zeigt die noch zu erwartenden </w:t>
+      </w:r>
+      <w:r>
+        <w:t>Arbeitsstunden nach jeder Woche nach Aufgaben gegliedert. Bilanz wurde  jeweils in einer Teambesprechung am Ende der Woche gezogen.</w:t>
+      </w:r>
+    </w:p>
+    <w:tbl>
+      <w:tblPr>
+        <w:tblpPr w:leftFromText="141" w:rightFromText="141" w:vertAnchor="page" w:horzAnchor="margin" w:tblpY="617"/>
+        <w:tblW w:w="5000" w:type="pct"/>
+        <w:tblLayout w:type="fixed"/>
+        <w:tblCellMar>
+          <w:left w:w="70" w:type="dxa"/>
+          <w:right w:w="70" w:type="dxa"/>
+        </w:tblCellMar>
+        <w:tblLook w:val="04A0" w:firstRow="1" w:lastRow="0" w:firstColumn="1" w:lastColumn="0" w:noHBand="0" w:noVBand="1"/>
+      </w:tblPr>
+      <w:tblGrid>
+        <w:gridCol w:w="161"/>
+        <w:gridCol w:w="2284"/>
+        <w:gridCol w:w="2732"/>
+        <w:gridCol w:w="828"/>
+        <w:gridCol w:w="828"/>
+        <w:gridCol w:w="828"/>
+        <w:gridCol w:w="828"/>
+        <w:gridCol w:w="828"/>
+        <w:gridCol w:w="828"/>
+        <w:gridCol w:w="828"/>
+        <w:gridCol w:w="828"/>
+        <w:gridCol w:w="828"/>
+        <w:gridCol w:w="828"/>
+        <w:gridCol w:w="819"/>
+      </w:tblGrid>
+      <w:tr>
+        <w:trPr>
+          <w:trHeight w:val="537"/>
+        </w:trPr>
+        <w:tc>
+          <w:tcPr>
+            <w:tcW w:w="56" w:type="pct"/>
+            <w:tcBorders>
+              <w:top w:val="single" w:sz="4" w:space="0" w:color="auto"/>
+              <w:left w:val="single" w:sz="4" w:space="0" w:color="auto"/>
+              <w:bottom w:val="single" w:sz="4" w:space="0" w:color="auto"/>
+            </w:tcBorders>
+            <w:shd w:val="clear" w:color="000000" w:fill="C4BD97"/>
+            <w:noWrap/>
+            <w:vAlign w:val="bottom"/>
+          </w:tcPr>
+          <w:p>
+            <w:pPr>
+              <w:spacing w:after="0" w:line="240" w:lineRule="auto"/>
+              <w:jc w:val="center"/>
+              <w:rPr>
+                <w:rFonts w:ascii="Calibri" w:eastAsia="Times New Roman" w:hAnsi="Calibri" w:cs="Times New Roman"/>
+                <w:color w:val="000000"/>
+                <w:lang w:eastAsia="de-DE"/>
+              </w:rPr>
+            </w:pPr>
+          </w:p>
+        </w:tc>
+        <w:tc>
+          <w:tcPr>
+            <w:tcW w:w="800" w:type="pct"/>
+            <w:tcBorders>
+              <w:top w:val="single" w:sz="4" w:space="0" w:color="auto"/>
+              <w:bottom w:val="single" w:sz="4" w:space="0" w:color="auto"/>
+              <w:right w:val="single" w:sz="4" w:space="0" w:color="auto"/>
+            </w:tcBorders>
+            <w:shd w:val="clear" w:color="000000" w:fill="C4BD97"/>
+            <w:noWrap/>
+            <w:vAlign w:val="bottom"/>
+            <w:hideMark/>
+          </w:tcPr>
+          <w:p>
+            <w:pPr>
+              <w:spacing w:after="0" w:line="240" w:lineRule="auto"/>
+              <w:jc w:val="left"/>
+              <w:rPr>
+                <w:rFonts w:ascii="Calibri" w:eastAsia="Times New Roman" w:hAnsi="Calibri" w:cs="Times New Roman"/>
+                <w:color w:val="000000"/>
+                <w:lang w:eastAsia="de-DE"/>
+              </w:rPr>
+            </w:pPr>
+            <w:r>
+              <w:rPr>
+                <w:rFonts w:ascii="Calibri" w:eastAsia="Times New Roman" w:hAnsi="Calibri" w:cs="Times New Roman"/>
+                <w:color w:val="000000"/>
+                <w:lang w:eastAsia="de-DE"/>
+              </w:rPr>
+              <w:t>Aufgabe</w:t>
+            </w:r>
+          </w:p>
+        </w:tc>
+        <w:tc>
+          <w:tcPr>
+            <w:tcW w:w="957" w:type="pct"/>
+            <w:tcBorders>
+              <w:top w:val="single" w:sz="4" w:space="0" w:color="auto"/>
+              <w:left w:val="nil"/>
+              <w:bottom w:val="single" w:sz="4" w:space="0" w:color="auto"/>
+              <w:right w:val="single" w:sz="4" w:space="0" w:color="auto"/>
+            </w:tcBorders>
+            <w:shd w:val="clear" w:color="000000" w:fill="C4BD97"/>
+            <w:noWrap/>
+            <w:vAlign w:val="bottom"/>
+            <w:hideMark/>
+          </w:tcPr>
+          <w:p>
+            <w:pPr>
+              <w:spacing w:after="0" w:line="240" w:lineRule="auto"/>
+              <w:jc w:val="left"/>
+              <w:rPr>
+                <w:rFonts w:ascii="Calibri" w:eastAsia="Times New Roman" w:hAnsi="Calibri" w:cs="Times New Roman"/>
+                <w:color w:val="000000"/>
+                <w:lang w:eastAsia="de-DE"/>
+              </w:rPr>
+            </w:pPr>
+            <w:r>
+              <w:rPr>
+                <w:rFonts w:ascii="Calibri" w:eastAsia="Times New Roman" w:hAnsi="Calibri" w:cs="Times New Roman"/>
+                <w:color w:val="000000"/>
+                <w:lang w:eastAsia="de-DE"/>
+              </w:rPr>
+              <w:t>Task</w:t>
+            </w:r>
+          </w:p>
+        </w:tc>
+        <w:tc>
+          <w:tcPr>
+            <w:tcW w:w="290" w:type="pct"/>
+            <w:tcBorders>
+              <w:top w:val="single" w:sz="4" w:space="0" w:color="auto"/>
+              <w:left w:val="nil"/>
+              <w:bottom w:val="single" w:sz="4" w:space="0" w:color="auto"/>
+              <w:right w:val="single" w:sz="4" w:space="0" w:color="auto"/>
+            </w:tcBorders>
+            <w:shd w:val="clear" w:color="000000" w:fill="C4BD97"/>
+            <w:noWrap/>
+            <w:vAlign w:val="bottom"/>
+            <w:hideMark/>
+          </w:tcPr>
+          <w:p>
+            <w:pPr>
+              <w:spacing w:after="0" w:line="240" w:lineRule="auto"/>
+              <w:jc w:val="left"/>
+              <w:rPr>
+                <w:rFonts w:ascii="Calibri" w:eastAsia="Times New Roman" w:hAnsi="Calibri" w:cs="Times New Roman"/>
+                <w:color w:val="000000"/>
+                <w:lang w:eastAsia="de-DE"/>
+              </w:rPr>
+            </w:pPr>
+            <w:r>
+              <w:rPr>
+                <w:rFonts w:ascii="Calibri" w:eastAsia="Times New Roman" w:hAnsi="Calibri" w:cs="Times New Roman"/>
+                <w:color w:val="000000"/>
+                <w:lang w:eastAsia="de-DE"/>
+              </w:rPr>
+              <w:t>Start</w:t>
+            </w:r>
+          </w:p>
+        </w:tc>
+        <w:tc>
+          <w:tcPr>
+            <w:tcW w:w="290" w:type="pct"/>
+            <w:tcBorders>
+              <w:top w:val="single" w:sz="4" w:space="0" w:color="auto"/>
+              <w:left w:val="nil"/>
+              <w:bottom w:val="single" w:sz="4" w:space="0" w:color="auto"/>
+              <w:right w:val="single" w:sz="4" w:space="0" w:color="auto"/>
+            </w:tcBorders>
+            <w:shd w:val="clear" w:color="000000" w:fill="C4BD97"/>
+            <w:noWrap/>
+            <w:vAlign w:val="bottom"/>
+            <w:hideMark/>
+          </w:tcPr>
+          <w:p>
+            <w:pPr>
+              <w:spacing w:after="0" w:line="240" w:lineRule="auto"/>
+              <w:jc w:val="left"/>
+              <w:rPr>
+                <w:rFonts w:ascii="Calibri" w:eastAsia="Times New Roman" w:hAnsi="Calibri" w:cs="Times New Roman"/>
+                <w:color w:val="000000"/>
+                <w:lang w:eastAsia="de-DE"/>
+              </w:rPr>
+            </w:pPr>
+            <w:r>
+              <w:rPr>
+                <w:rFonts w:ascii="Calibri" w:eastAsia="Times New Roman" w:hAnsi="Calibri" w:cs="Times New Roman"/>
+                <w:color w:val="000000"/>
+                <w:lang w:eastAsia="de-DE"/>
+              </w:rPr>
+              <w:t>Woche 1</w:t>
+            </w:r>
+          </w:p>
+        </w:tc>
+        <w:tc>
+          <w:tcPr>
+            <w:tcW w:w="290" w:type="pct"/>
+            <w:tcBorders>
+              <w:top w:val="single" w:sz="4" w:space="0" w:color="auto"/>
+              <w:left w:val="nil"/>
+              <w:bottom w:val="single" w:sz="4" w:space="0" w:color="auto"/>
+              <w:right w:val="single" w:sz="4" w:space="0" w:color="auto"/>
+            </w:tcBorders>
+            <w:shd w:val="clear" w:color="000000" w:fill="C4BD97"/>
+            <w:noWrap/>
+            <w:vAlign w:val="bottom"/>
+            <w:hideMark/>
+          </w:tcPr>
+          <w:p>
+            <w:pPr>
+              <w:spacing w:after="0" w:line="240" w:lineRule="auto"/>
+              <w:jc w:val="left"/>
+              <w:rPr>
+                <w:rFonts w:ascii="Calibri" w:eastAsia="Times New Roman" w:hAnsi="Calibri" w:cs="Times New Roman"/>
+                <w:color w:val="000000"/>
+                <w:lang w:eastAsia="de-DE"/>
+              </w:rPr>
+            </w:pPr>
+            <w:r>
+              <w:rPr>
+                <w:rFonts w:ascii="Calibri" w:eastAsia="Times New Roman" w:hAnsi="Calibri" w:cs="Times New Roman"/>
+                <w:color w:val="000000"/>
+                <w:lang w:eastAsia="de-DE"/>
+              </w:rPr>
+              <w:t>Woche 3</w:t>
+            </w:r>
+          </w:p>
+        </w:tc>
+        <w:tc>
+          <w:tcPr>
+            <w:tcW w:w="290" w:type="pct"/>
+            <w:tcBorders>
+              <w:top w:val="single" w:sz="4" w:space="0" w:color="auto"/>
+              <w:left w:val="nil"/>
+              <w:bottom w:val="single" w:sz="4" w:space="0" w:color="auto"/>
+              <w:right w:val="single" w:sz="4" w:space="0" w:color="auto"/>
+            </w:tcBorders>
+            <w:shd w:val="clear" w:color="000000" w:fill="C4BD97"/>
+            <w:noWrap/>
+            <w:vAlign w:val="bottom"/>
+            <w:hideMark/>
+          </w:tcPr>
+          <w:p>
+            <w:pPr>
+              <w:spacing w:after="0" w:line="240" w:lineRule="auto"/>
+              <w:jc w:val="left"/>
+              <w:rPr>
+                <w:rFonts w:ascii="Calibri" w:eastAsia="Times New Roman" w:hAnsi="Calibri" w:cs="Times New Roman"/>
+                <w:color w:val="000000"/>
+                <w:lang w:eastAsia="de-DE"/>
+              </w:rPr>
+            </w:pPr>
+            <w:r>
+              <w:rPr>
+                <w:rFonts w:ascii="Calibri" w:eastAsia="Times New Roman" w:hAnsi="Calibri" w:cs="Times New Roman"/>
+                <w:color w:val="000000"/>
+                <w:lang w:eastAsia="de-DE"/>
+              </w:rPr>
+              <w:t>Woche 5</w:t>
+            </w:r>
+          </w:p>
+        </w:tc>
+        <w:tc>
+          <w:tcPr>
+            <w:tcW w:w="290" w:type="pct"/>
+            <w:tcBorders>
+              <w:top w:val="single" w:sz="4" w:space="0" w:color="auto"/>
+              <w:left w:val="nil"/>
+              <w:bottom w:val="single" w:sz="4" w:space="0" w:color="auto"/>
+              <w:right w:val="single" w:sz="4" w:space="0" w:color="auto"/>
+            </w:tcBorders>
+            <w:shd w:val="clear" w:color="000000" w:fill="C4BD97"/>
+            <w:noWrap/>
+            <w:vAlign w:val="bottom"/>
+            <w:hideMark/>
+          </w:tcPr>
+          <w:p>
+            <w:pPr>
+              <w:spacing w:after="0" w:line="240" w:lineRule="auto"/>
+              <w:jc w:val="left"/>
+              <w:rPr>
+                <w:rFonts w:ascii="Calibri" w:eastAsia="Times New Roman" w:hAnsi="Calibri" w:cs="Times New Roman"/>
+                <w:color w:val="000000"/>
+                <w:lang w:eastAsia="de-DE"/>
+              </w:rPr>
+            </w:pPr>
+            <w:r>
+              <w:rPr>
+                <w:rFonts w:ascii="Calibri" w:eastAsia="Times New Roman" w:hAnsi="Calibri" w:cs="Times New Roman"/>
+                <w:color w:val="000000"/>
+                <w:lang w:eastAsia="de-DE"/>
+              </w:rPr>
+              <w:t>Woche 7</w:t>
+            </w:r>
+          </w:p>
+        </w:tc>
+        <w:tc>
+          <w:tcPr>
+            <w:tcW w:w="290" w:type="pct"/>
+            <w:tcBorders>
+              <w:top w:val="single" w:sz="4" w:space="0" w:color="auto"/>
+              <w:left w:val="nil"/>
+              <w:bottom w:val="single" w:sz="4" w:space="0" w:color="auto"/>
+              <w:right w:val="single" w:sz="4" w:space="0" w:color="auto"/>
+            </w:tcBorders>
+            <w:shd w:val="clear" w:color="000000" w:fill="C4BD97"/>
+            <w:noWrap/>
+            <w:vAlign w:val="bottom"/>
+            <w:hideMark/>
+          </w:tcPr>
+          <w:p>
+            <w:pPr>
+              <w:spacing w:after="0" w:line="240" w:lineRule="auto"/>
+              <w:jc w:val="left"/>
+              <w:rPr>
+                <w:rFonts w:ascii="Calibri" w:eastAsia="Times New Roman" w:hAnsi="Calibri" w:cs="Times New Roman"/>
+                <w:color w:val="000000"/>
+                <w:lang w:eastAsia="de-DE"/>
+              </w:rPr>
+            </w:pPr>
+            <w:r>
+              <w:rPr>
+                <w:rFonts w:ascii="Calibri" w:eastAsia="Times New Roman" w:hAnsi="Calibri" w:cs="Times New Roman"/>
+                <w:color w:val="000000"/>
+                <w:lang w:eastAsia="de-DE"/>
+              </w:rPr>
+              <w:t>Woche 9</w:t>
+            </w:r>
+          </w:p>
+        </w:tc>
+        <w:tc>
+          <w:tcPr>
+            <w:tcW w:w="290" w:type="pct"/>
+            <w:tcBorders>
+              <w:top w:val="single" w:sz="4" w:space="0" w:color="auto"/>
+              <w:left w:val="nil"/>
+              <w:bottom w:val="single" w:sz="4" w:space="0" w:color="auto"/>
+              <w:right w:val="single" w:sz="4" w:space="0" w:color="auto"/>
+            </w:tcBorders>
+            <w:shd w:val="clear" w:color="000000" w:fill="C4BD97"/>
+            <w:noWrap/>
+            <w:vAlign w:val="bottom"/>
+            <w:hideMark/>
+          </w:tcPr>
+          <w:p>
+            <w:pPr>
+              <w:spacing w:after="0" w:line="240" w:lineRule="auto"/>
+              <w:jc w:val="left"/>
+              <w:rPr>
+                <w:rFonts w:ascii="Calibri" w:eastAsia="Times New Roman" w:hAnsi="Calibri" w:cs="Times New Roman"/>
+                <w:color w:val="000000"/>
+                <w:lang w:eastAsia="de-DE"/>
+              </w:rPr>
+            </w:pPr>
+            <w:r>
+              <w:rPr>
+                <w:rFonts w:ascii="Calibri" w:eastAsia="Times New Roman" w:hAnsi="Calibri" w:cs="Times New Roman"/>
+                <w:color w:val="000000"/>
+                <w:lang w:eastAsia="de-DE"/>
+              </w:rPr>
+              <w:t>Woche 11</w:t>
+            </w:r>
+          </w:p>
+        </w:tc>
+        <w:tc>
+          <w:tcPr>
+            <w:tcW w:w="290" w:type="pct"/>
+            <w:tcBorders>
+              <w:top w:val="single" w:sz="4" w:space="0" w:color="auto"/>
+              <w:left w:val="nil"/>
+              <w:bottom w:val="single" w:sz="4" w:space="0" w:color="auto"/>
+              <w:right w:val="single" w:sz="4" w:space="0" w:color="auto"/>
+            </w:tcBorders>
+            <w:shd w:val="clear" w:color="000000" w:fill="C4BD97"/>
+            <w:noWrap/>
+            <w:vAlign w:val="bottom"/>
+            <w:hideMark/>
+          </w:tcPr>
+          <w:p>
+            <w:pPr>
+              <w:spacing w:after="0" w:line="240" w:lineRule="auto"/>
+              <w:jc w:val="left"/>
+              <w:rPr>
+                <w:rFonts w:ascii="Calibri" w:eastAsia="Times New Roman" w:hAnsi="Calibri" w:cs="Times New Roman"/>
+                <w:color w:val="000000"/>
+                <w:lang w:eastAsia="de-DE"/>
+              </w:rPr>
+            </w:pPr>
+            <w:r>
+              <w:rPr>
+                <w:rFonts w:ascii="Calibri" w:eastAsia="Times New Roman" w:hAnsi="Calibri" w:cs="Times New Roman"/>
+                <w:color w:val="000000"/>
+                <w:lang w:eastAsia="de-DE"/>
+              </w:rPr>
+              <w:t>Woche 13</w:t>
+            </w:r>
+          </w:p>
+        </w:tc>
+        <w:tc>
+          <w:tcPr>
+            <w:tcW w:w="290" w:type="pct"/>
+            <w:tcBorders>
+              <w:top w:val="single" w:sz="4" w:space="0" w:color="auto"/>
+              <w:left w:val="nil"/>
+              <w:bottom w:val="single" w:sz="4" w:space="0" w:color="auto"/>
+              <w:right w:val="single" w:sz="4" w:space="0" w:color="auto"/>
+            </w:tcBorders>
+            <w:shd w:val="clear" w:color="000000" w:fill="C4BD97"/>
+            <w:noWrap/>
+            <w:vAlign w:val="bottom"/>
+            <w:hideMark/>
+          </w:tcPr>
+          <w:p>
+            <w:pPr>
+              <w:spacing w:after="0" w:line="240" w:lineRule="auto"/>
+              <w:jc w:val="left"/>
+              <w:rPr>
+                <w:rFonts w:ascii="Calibri" w:eastAsia="Times New Roman" w:hAnsi="Calibri" w:cs="Times New Roman"/>
+                <w:color w:val="000000"/>
+                <w:lang w:eastAsia="de-DE"/>
+              </w:rPr>
+            </w:pPr>
+            <w:r>
+              <w:rPr>
+                <w:rFonts w:ascii="Calibri" w:eastAsia="Times New Roman" w:hAnsi="Calibri" w:cs="Times New Roman"/>
+                <w:color w:val="000000"/>
+                <w:lang w:eastAsia="de-DE"/>
+              </w:rPr>
+              <w:t>Woche 15</w:t>
+            </w:r>
+          </w:p>
+        </w:tc>
+        <w:tc>
+          <w:tcPr>
+            <w:tcW w:w="290" w:type="pct"/>
+            <w:tcBorders>
+              <w:top w:val="single" w:sz="4" w:space="0" w:color="auto"/>
+              <w:left w:val="nil"/>
+              <w:bottom w:val="single" w:sz="4" w:space="0" w:color="auto"/>
+              <w:right w:val="single" w:sz="4" w:space="0" w:color="auto"/>
+            </w:tcBorders>
+            <w:shd w:val="clear" w:color="000000" w:fill="C4BD97"/>
+            <w:noWrap/>
+            <w:vAlign w:val="bottom"/>
+            <w:hideMark/>
+          </w:tcPr>
+          <w:p>
+            <w:pPr>
+              <w:spacing w:after="0" w:line="240" w:lineRule="auto"/>
+              <w:jc w:val="left"/>
+              <w:rPr>
+                <w:rFonts w:ascii="Calibri" w:eastAsia="Times New Roman" w:hAnsi="Calibri" w:cs="Times New Roman"/>
+                <w:color w:val="000000"/>
+                <w:lang w:eastAsia="de-DE"/>
+              </w:rPr>
+            </w:pPr>
+            <w:r>
+              <w:rPr>
+                <w:rFonts w:ascii="Calibri" w:eastAsia="Times New Roman" w:hAnsi="Calibri" w:cs="Times New Roman"/>
+                <w:color w:val="000000"/>
+                <w:lang w:eastAsia="de-DE"/>
+              </w:rPr>
+              <w:t>Woche 17</w:t>
+            </w:r>
+          </w:p>
+        </w:tc>
+        <w:tc>
+          <w:tcPr>
+            <w:tcW w:w="287" w:type="pct"/>
+            <w:tcBorders>
+              <w:top w:val="single" w:sz="4" w:space="0" w:color="auto"/>
+              <w:left w:val="nil"/>
+              <w:bottom w:val="single" w:sz="4" w:space="0" w:color="auto"/>
+              <w:right w:val="single" w:sz="4" w:space="0" w:color="auto"/>
+            </w:tcBorders>
+            <w:shd w:val="clear" w:color="000000" w:fill="C4BD97"/>
+            <w:noWrap/>
+            <w:vAlign w:val="bottom"/>
+            <w:hideMark/>
+          </w:tcPr>
+          <w:p>
+            <w:pPr>
+              <w:spacing w:after="0" w:line="240" w:lineRule="auto"/>
+              <w:jc w:val="left"/>
+              <w:rPr>
+                <w:rFonts w:ascii="Calibri" w:eastAsia="Times New Roman" w:hAnsi="Calibri" w:cs="Times New Roman"/>
+                <w:color w:val="000000"/>
+                <w:lang w:eastAsia="de-DE"/>
+              </w:rPr>
+            </w:pPr>
+            <w:r>
+              <w:rPr>
+                <w:rFonts w:ascii="Calibri" w:eastAsia="Times New Roman" w:hAnsi="Calibri" w:cs="Times New Roman"/>
+                <w:color w:val="000000"/>
+                <w:lang w:eastAsia="de-DE"/>
+              </w:rPr>
+              <w:t>Woche 19</w:t>
+            </w:r>
+          </w:p>
+        </w:tc>
+      </w:tr>
+      <w:tr>
+        <w:trPr>
+          <w:trHeight w:val="537"/>
+        </w:trPr>
+        <w:tc>
+          <w:tcPr>
+            <w:tcW w:w="56" w:type="pct"/>
+            <w:tcBorders>
+              <w:top w:val="nil"/>
+              <w:left w:val="single" w:sz="4" w:space="0" w:color="auto"/>
+              <w:bottom w:val="single" w:sz="4" w:space="0" w:color="auto"/>
+            </w:tcBorders>
+            <w:shd w:val="clear" w:color="auto" w:fill="C6D9F1" w:themeFill="text2" w:themeFillTint="33"/>
+            <w:noWrap/>
+            <w:vAlign w:val="bottom"/>
+          </w:tcPr>
+          <w:p>
+            <w:pPr>
+              <w:spacing w:after="0" w:line="240" w:lineRule="auto"/>
+              <w:jc w:val="left"/>
+              <w:rPr>
+                <w:rFonts w:ascii="Calibri" w:eastAsia="Times New Roman" w:hAnsi="Calibri" w:cs="Times New Roman"/>
+                <w:color w:val="000000"/>
+                <w:lang w:eastAsia="de-DE"/>
+              </w:rPr>
+            </w:pPr>
+          </w:p>
+        </w:tc>
+        <w:tc>
+          <w:tcPr>
+            <w:tcW w:w="800" w:type="pct"/>
+            <w:tcBorders>
+              <w:top w:val="single" w:sz="4" w:space="0" w:color="auto"/>
+              <w:bottom w:val="single" w:sz="4" w:space="0" w:color="auto"/>
+              <w:right w:val="single" w:sz="4" w:space="0" w:color="auto"/>
+            </w:tcBorders>
+            <w:shd w:val="clear" w:color="auto" w:fill="C6D9F1" w:themeFill="text2" w:themeFillTint="33"/>
+            <w:noWrap/>
+            <w:vAlign w:val="center"/>
+            <w:hideMark/>
+          </w:tcPr>
+          <w:p>
+            <w:pPr>
+              <w:spacing w:after="0" w:line="240" w:lineRule="auto"/>
+              <w:jc w:val="center"/>
+              <w:rPr>
+                <w:rFonts w:ascii="Calibri" w:eastAsia="Times New Roman" w:hAnsi="Calibri" w:cs="Times New Roman"/>
+                <w:color w:val="000000"/>
+                <w:lang w:eastAsia="de-DE"/>
+              </w:rPr>
+            </w:pPr>
+            <w:r>
+              <w:rPr>
+                <w:rFonts w:ascii="Calibri" w:eastAsia="Times New Roman" w:hAnsi="Calibri" w:cs="Times New Roman"/>
+                <w:color w:val="000000"/>
+                <w:lang w:eastAsia="de-DE"/>
+              </w:rPr>
+              <w:t>Systemumgebung aufsetzen</w:t>
+            </w:r>
+          </w:p>
+        </w:tc>
+        <w:tc>
+          <w:tcPr>
+            <w:tcW w:w="957" w:type="pct"/>
+            <w:tcBorders>
+              <w:top w:val="nil"/>
+              <w:left w:val="nil"/>
+              <w:bottom w:val="single" w:sz="4" w:space="0" w:color="auto"/>
+              <w:right w:val="single" w:sz="4" w:space="0" w:color="auto"/>
+            </w:tcBorders>
+            <w:shd w:val="clear" w:color="auto" w:fill="C6D9F1" w:themeFill="text2" w:themeFillTint="33"/>
+            <w:noWrap/>
+            <w:vAlign w:val="center"/>
+            <w:hideMark/>
+          </w:tcPr>
+          <w:p>
+            <w:pPr>
+              <w:spacing w:after="0" w:line="240" w:lineRule="auto"/>
+              <w:jc w:val="center"/>
+              <w:rPr>
+                <w:rFonts w:ascii="Calibri" w:eastAsia="Times New Roman" w:hAnsi="Calibri" w:cs="Times New Roman"/>
+                <w:color w:val="000000"/>
+                <w:lang w:eastAsia="de-DE"/>
+              </w:rPr>
+            </w:pPr>
+            <w:r>
+              <w:rPr>
+                <w:rFonts w:ascii="Calibri" w:eastAsia="Times New Roman" w:hAnsi="Calibri" w:cs="Times New Roman"/>
+                <w:color w:val="000000"/>
+                <w:lang w:eastAsia="de-DE"/>
+              </w:rPr>
+              <w:t>Entwicklungsumgebung aufsetzen</w:t>
+            </w:r>
+          </w:p>
+        </w:tc>
+        <w:tc>
+          <w:tcPr>
+            <w:tcW w:w="290" w:type="pct"/>
+            <w:tcBorders>
+              <w:top w:val="single" w:sz="4" w:space="0" w:color="auto"/>
+              <w:left w:val="single" w:sz="4" w:space="0" w:color="auto"/>
+              <w:bottom w:val="single" w:sz="4" w:space="0" w:color="auto"/>
+              <w:right w:val="single" w:sz="4" w:space="0" w:color="auto"/>
+            </w:tcBorders>
+            <w:shd w:val="clear" w:color="000000" w:fill="CBDC81"/>
+            <w:noWrap/>
+            <w:vAlign w:val="center"/>
+            <w:hideMark/>
+          </w:tcPr>
+          <w:p>
+            <w:pPr>
+              <w:jc w:val="center"/>
+              <w:rPr>
+                <w:rFonts w:ascii="Calibri" w:hAnsi="Calibri"/>
+                <w:color w:val="000000"/>
+              </w:rPr>
+            </w:pPr>
+            <w:r>
+              <w:rPr>
+                <w:rFonts w:ascii="Calibri" w:hAnsi="Calibri"/>
+                <w:color w:val="000000"/>
+              </w:rPr>
+              <w:t>6</w:t>
+            </w:r>
+          </w:p>
+        </w:tc>
+        <w:tc>
+          <w:tcPr>
+            <w:tcW w:w="290" w:type="pct"/>
+            <w:tcBorders>
+              <w:top w:val="single" w:sz="4" w:space="0" w:color="auto"/>
+              <w:left w:val="single" w:sz="4" w:space="0" w:color="auto"/>
+              <w:bottom w:val="single" w:sz="4" w:space="0" w:color="auto"/>
+              <w:right w:val="single" w:sz="4" w:space="0" w:color="auto"/>
+            </w:tcBorders>
+            <w:shd w:val="clear" w:color="000000" w:fill="97CD7E"/>
+            <w:noWrap/>
+            <w:vAlign w:val="center"/>
+            <w:hideMark/>
+          </w:tcPr>
+          <w:p>
+            <w:pPr>
+              <w:jc w:val="center"/>
+              <w:rPr>
+                <w:rFonts w:ascii="Calibri" w:hAnsi="Calibri"/>
+                <w:color w:val="000000"/>
+              </w:rPr>
+            </w:pPr>
+            <w:r>
+              <w:rPr>
+                <w:rFonts w:ascii="Calibri" w:hAnsi="Calibri"/>
+                <w:color w:val="000000"/>
+              </w:rPr>
+              <w:t>3</w:t>
+            </w:r>
+          </w:p>
+        </w:tc>
+        <w:tc>
+          <w:tcPr>
+            <w:tcW w:w="290" w:type="pct"/>
+            <w:tcBorders>
+              <w:top w:val="single" w:sz="4" w:space="0" w:color="auto"/>
+              <w:left w:val="single" w:sz="4" w:space="0" w:color="auto"/>
+              <w:bottom w:val="single" w:sz="4" w:space="0" w:color="auto"/>
+              <w:right w:val="single" w:sz="4" w:space="0" w:color="auto"/>
+            </w:tcBorders>
+            <w:shd w:val="clear" w:color="000000" w:fill="63BE7B"/>
+            <w:noWrap/>
+            <w:vAlign w:val="center"/>
+            <w:hideMark/>
+          </w:tcPr>
+          <w:p>
+            <w:pPr>
+              <w:jc w:val="center"/>
+              <w:rPr>
+                <w:rFonts w:ascii="Calibri" w:hAnsi="Calibri"/>
+                <w:color w:val="000000"/>
+              </w:rPr>
+            </w:pPr>
+            <w:r>
+              <w:rPr>
+                <w:rFonts w:ascii="Calibri" w:hAnsi="Calibri"/>
+                <w:color w:val="000000"/>
+              </w:rPr>
+              <w:t>0</w:t>
+            </w:r>
+          </w:p>
+        </w:tc>
+        <w:tc>
+          <w:tcPr>
+            <w:tcW w:w="290" w:type="pct"/>
+            <w:tcBorders>
+              <w:top w:val="single" w:sz="4" w:space="0" w:color="auto"/>
+              <w:left w:val="single" w:sz="4" w:space="0" w:color="auto"/>
+              <w:bottom w:val="single" w:sz="4" w:space="0" w:color="auto"/>
+              <w:right w:val="single" w:sz="4" w:space="0" w:color="auto"/>
+            </w:tcBorders>
+            <w:shd w:val="clear" w:color="000000" w:fill="63BE7B"/>
+            <w:noWrap/>
+            <w:vAlign w:val="center"/>
+            <w:hideMark/>
+          </w:tcPr>
+          <w:p>
+            <w:pPr>
+              <w:jc w:val="center"/>
+              <w:rPr>
+                <w:rFonts w:ascii="Calibri" w:hAnsi="Calibri"/>
+                <w:color w:val="000000"/>
+              </w:rPr>
+            </w:pPr>
+            <w:r>
+              <w:rPr>
+                <w:rFonts w:ascii="Calibri" w:hAnsi="Calibri"/>
+                <w:color w:val="000000"/>
+              </w:rPr>
+              <w:t>0</w:t>
+            </w:r>
+          </w:p>
+        </w:tc>
+        <w:tc>
+          <w:tcPr>
+            <w:tcW w:w="290" w:type="pct"/>
+            <w:tcBorders>
+              <w:top w:val="single" w:sz="4" w:space="0" w:color="auto"/>
+              <w:left w:val="single" w:sz="4" w:space="0" w:color="auto"/>
+              <w:bottom w:val="single" w:sz="4" w:space="0" w:color="auto"/>
+              <w:right w:val="single" w:sz="4" w:space="0" w:color="auto"/>
+            </w:tcBorders>
+            <w:shd w:val="clear" w:color="000000" w:fill="63BE7B"/>
+            <w:noWrap/>
+            <w:vAlign w:val="center"/>
+            <w:hideMark/>
+          </w:tcPr>
+          <w:p>
+            <w:pPr>
+              <w:jc w:val="center"/>
+              <w:rPr>
+                <w:rFonts w:ascii="Calibri" w:hAnsi="Calibri"/>
+                <w:color w:val="000000"/>
+              </w:rPr>
+            </w:pPr>
+            <w:r>
+              <w:rPr>
+                <w:rFonts w:ascii="Calibri" w:hAnsi="Calibri"/>
+                <w:color w:val="000000"/>
+              </w:rPr>
+              <w:t>0</w:t>
+            </w:r>
+          </w:p>
+        </w:tc>
+        <w:tc>
+          <w:tcPr>
+            <w:tcW w:w="290" w:type="pct"/>
+            <w:tcBorders>
+              <w:top w:val="single" w:sz="4" w:space="0" w:color="auto"/>
+              <w:left w:val="single" w:sz="4" w:space="0" w:color="auto"/>
+              <w:bottom w:val="single" w:sz="4" w:space="0" w:color="auto"/>
+              <w:right w:val="single" w:sz="4" w:space="0" w:color="auto"/>
+            </w:tcBorders>
+            <w:shd w:val="clear" w:color="000000" w:fill="63BE7B"/>
+            <w:noWrap/>
+            <w:vAlign w:val="center"/>
+            <w:hideMark/>
+          </w:tcPr>
+          <w:p>
+            <w:pPr>
+              <w:jc w:val="center"/>
+              <w:rPr>
+                <w:rFonts w:ascii="Calibri" w:hAnsi="Calibri"/>
+                <w:color w:val="000000"/>
+              </w:rPr>
+            </w:pPr>
+            <w:r>
+              <w:rPr>
+                <w:rFonts w:ascii="Calibri" w:hAnsi="Calibri"/>
+                <w:color w:val="000000"/>
+              </w:rPr>
+              <w:t>0</w:t>
+            </w:r>
+          </w:p>
+        </w:tc>
+        <w:tc>
+          <w:tcPr>
+            <w:tcW w:w="290" w:type="pct"/>
+            <w:tcBorders>
+              <w:top w:val="single" w:sz="4" w:space="0" w:color="auto"/>
+              <w:left w:val="nil"/>
+              <w:bottom w:val="single" w:sz="4" w:space="0" w:color="auto"/>
+              <w:right w:val="single" w:sz="4" w:space="0" w:color="auto"/>
+            </w:tcBorders>
+            <w:shd w:val="clear" w:color="auto" w:fill="auto"/>
+            <w:noWrap/>
+            <w:vAlign w:val="center"/>
+            <w:hideMark/>
+          </w:tcPr>
+          <w:p>
+            <w:pPr>
+              <w:jc w:val="center"/>
+              <w:rPr>
+                <w:rFonts w:ascii="Calibri" w:hAnsi="Calibri"/>
+                <w:color w:val="000000"/>
+              </w:rPr>
+            </w:pPr>
+          </w:p>
+        </w:tc>
+        <w:tc>
+          <w:tcPr>
+            <w:tcW w:w="290" w:type="pct"/>
+            <w:tcBorders>
+              <w:top w:val="single" w:sz="4" w:space="0" w:color="auto"/>
+              <w:left w:val="nil"/>
+              <w:bottom w:val="single" w:sz="4" w:space="0" w:color="auto"/>
+              <w:right w:val="single" w:sz="4" w:space="0" w:color="auto"/>
+            </w:tcBorders>
+            <w:shd w:val="clear" w:color="auto" w:fill="auto"/>
+            <w:noWrap/>
+            <w:vAlign w:val="center"/>
+            <w:hideMark/>
+          </w:tcPr>
+          <w:p>
+            <w:pPr>
+              <w:jc w:val="center"/>
+              <w:rPr>
+                <w:rFonts w:ascii="Calibri" w:hAnsi="Calibri"/>
+                <w:color w:val="000000"/>
+              </w:rPr>
+            </w:pPr>
+          </w:p>
+        </w:tc>
+        <w:tc>
+          <w:tcPr>
+            <w:tcW w:w="290" w:type="pct"/>
+            <w:tcBorders>
+              <w:top w:val="single" w:sz="4" w:space="0" w:color="auto"/>
+              <w:left w:val="nil"/>
+              <w:bottom w:val="single" w:sz="4" w:space="0" w:color="auto"/>
+              <w:right w:val="single" w:sz="4" w:space="0" w:color="auto"/>
+            </w:tcBorders>
+            <w:shd w:val="clear" w:color="auto" w:fill="auto"/>
+            <w:noWrap/>
+            <w:vAlign w:val="center"/>
+            <w:hideMark/>
+          </w:tcPr>
+          <w:p>
+            <w:pPr>
+              <w:jc w:val="center"/>
+              <w:rPr>
+                <w:rFonts w:ascii="Calibri" w:hAnsi="Calibri"/>
+                <w:color w:val="000000"/>
+              </w:rPr>
+            </w:pPr>
+          </w:p>
+        </w:tc>
+        <w:tc>
+          <w:tcPr>
+            <w:tcW w:w="290" w:type="pct"/>
+            <w:tcBorders>
+              <w:top w:val="single" w:sz="4" w:space="0" w:color="auto"/>
+              <w:left w:val="nil"/>
+              <w:bottom w:val="single" w:sz="4" w:space="0" w:color="auto"/>
+              <w:right w:val="single" w:sz="4" w:space="0" w:color="auto"/>
+            </w:tcBorders>
+            <w:shd w:val="clear" w:color="auto" w:fill="auto"/>
+            <w:noWrap/>
+            <w:vAlign w:val="center"/>
+            <w:hideMark/>
+          </w:tcPr>
+          <w:p>
+            <w:pPr>
+              <w:jc w:val="center"/>
+              <w:rPr>
+                <w:rFonts w:ascii="Calibri" w:hAnsi="Calibri"/>
+                <w:color w:val="000000"/>
+              </w:rPr>
+            </w:pPr>
+          </w:p>
+        </w:tc>
+        <w:tc>
+          <w:tcPr>
+            <w:tcW w:w="287" w:type="pct"/>
+            <w:tcBorders>
+              <w:top w:val="single" w:sz="4" w:space="0" w:color="auto"/>
+              <w:left w:val="nil"/>
+              <w:bottom w:val="single" w:sz="4" w:space="0" w:color="auto"/>
+              <w:right w:val="single" w:sz="4" w:space="0" w:color="auto"/>
+            </w:tcBorders>
+            <w:shd w:val="clear" w:color="auto" w:fill="auto"/>
+            <w:noWrap/>
+            <w:vAlign w:val="center"/>
+            <w:hideMark/>
+          </w:tcPr>
+          <w:p>
+            <w:pPr>
+              <w:jc w:val="center"/>
+              <w:rPr>
+                <w:rFonts w:ascii="Calibri" w:hAnsi="Calibri"/>
+                <w:color w:val="000000"/>
+              </w:rPr>
+            </w:pPr>
+          </w:p>
+        </w:tc>
+      </w:tr>
+      <w:tr>
+        <w:trPr>
+          <w:trHeight w:val="537"/>
+        </w:trPr>
+        <w:tc>
+          <w:tcPr>
+            <w:tcW w:w="56" w:type="pct"/>
+            <w:tcBorders>
+              <w:top w:val="nil"/>
+              <w:left w:val="single" w:sz="4" w:space="0" w:color="auto"/>
+              <w:bottom w:val="single" w:sz="4" w:space="0" w:color="auto"/>
+            </w:tcBorders>
+            <w:shd w:val="clear" w:color="auto" w:fill="C6D9F1" w:themeFill="text2" w:themeFillTint="33"/>
+            <w:noWrap/>
+            <w:vAlign w:val="bottom"/>
+          </w:tcPr>
+          <w:p>
+            <w:pPr>
+              <w:spacing w:after="0" w:line="240" w:lineRule="auto"/>
+              <w:jc w:val="left"/>
+              <w:rPr>
+                <w:rFonts w:ascii="Calibri" w:eastAsia="Times New Roman" w:hAnsi="Calibri" w:cs="Times New Roman"/>
+                <w:color w:val="000000"/>
+                <w:lang w:eastAsia="de-DE"/>
+              </w:rPr>
+            </w:pPr>
+          </w:p>
+        </w:tc>
+        <w:tc>
+          <w:tcPr>
+            <w:tcW w:w="800" w:type="pct"/>
+            <w:tcBorders>
+              <w:top w:val="single" w:sz="4" w:space="0" w:color="auto"/>
+              <w:bottom w:val="single" w:sz="4" w:space="0" w:color="auto"/>
+              <w:right w:val="single" w:sz="4" w:space="0" w:color="auto"/>
+            </w:tcBorders>
+            <w:shd w:val="clear" w:color="auto" w:fill="C6D9F1" w:themeFill="text2" w:themeFillTint="33"/>
+            <w:noWrap/>
+            <w:vAlign w:val="center"/>
+            <w:hideMark/>
+          </w:tcPr>
+          <w:p>
+            <w:pPr>
+              <w:spacing w:after="0" w:line="240" w:lineRule="auto"/>
+              <w:jc w:val="center"/>
+              <w:rPr>
+                <w:rFonts w:ascii="Calibri" w:eastAsia="Times New Roman" w:hAnsi="Calibri" w:cs="Times New Roman"/>
+                <w:color w:val="000000"/>
+                <w:lang w:eastAsia="de-DE"/>
+              </w:rPr>
+            </w:pPr>
+            <w:r>
+              <w:rPr>
+                <w:rFonts w:ascii="Calibri" w:eastAsia="Times New Roman" w:hAnsi="Calibri" w:cs="Times New Roman"/>
+                <w:color w:val="000000"/>
+                <w:lang w:eastAsia="de-DE"/>
+              </w:rPr>
+              <w:t>Server</w:t>
+            </w:r>
+          </w:p>
+        </w:tc>
+        <w:tc>
+          <w:tcPr>
+            <w:tcW w:w="957" w:type="pct"/>
+            <w:tcBorders>
+              <w:top w:val="nil"/>
+              <w:left w:val="nil"/>
+              <w:bottom w:val="single" w:sz="4" w:space="0" w:color="auto"/>
+              <w:right w:val="single" w:sz="4" w:space="0" w:color="auto"/>
+            </w:tcBorders>
+            <w:shd w:val="clear" w:color="auto" w:fill="C6D9F1" w:themeFill="text2" w:themeFillTint="33"/>
+            <w:noWrap/>
+            <w:vAlign w:val="center"/>
+            <w:hideMark/>
+          </w:tcPr>
+          <w:p>
+            <w:pPr>
+              <w:spacing w:after="0" w:line="240" w:lineRule="auto"/>
+              <w:jc w:val="center"/>
+              <w:rPr>
+                <w:rFonts w:ascii="Calibri" w:eastAsia="Times New Roman" w:hAnsi="Calibri" w:cs="Times New Roman"/>
+                <w:color w:val="000000"/>
+                <w:lang w:eastAsia="de-DE"/>
+              </w:rPr>
+            </w:pPr>
+            <w:r>
+              <w:rPr>
+                <w:rFonts w:ascii="Calibri" w:eastAsia="Times New Roman" w:hAnsi="Calibri" w:cs="Times New Roman"/>
+                <w:color w:val="000000"/>
+                <w:lang w:eastAsia="de-DE"/>
+              </w:rPr>
+              <w:t>Datenbank</w:t>
+            </w:r>
+          </w:p>
+        </w:tc>
+        <w:tc>
+          <w:tcPr>
+            <w:tcW w:w="290" w:type="pct"/>
+            <w:tcBorders>
+              <w:top w:val="single" w:sz="4" w:space="0" w:color="auto"/>
+              <w:left w:val="single" w:sz="4" w:space="0" w:color="auto"/>
+              <w:bottom w:val="single" w:sz="4" w:space="0" w:color="auto"/>
+              <w:right w:val="single" w:sz="4" w:space="0" w:color="auto"/>
+            </w:tcBorders>
+            <w:shd w:val="clear" w:color="000000" w:fill="FFE283"/>
+            <w:noWrap/>
+            <w:vAlign w:val="center"/>
+            <w:hideMark/>
+          </w:tcPr>
+          <w:p>
+            <w:pPr>
+              <w:jc w:val="center"/>
+              <w:rPr>
+                <w:rFonts w:ascii="Calibri" w:hAnsi="Calibri"/>
+                <w:color w:val="000000"/>
+              </w:rPr>
+            </w:pPr>
+            <w:r>
+              <w:rPr>
+                <w:rFonts w:ascii="Calibri" w:hAnsi="Calibri"/>
+                <w:color w:val="000000"/>
+              </w:rPr>
+              <w:t>12</w:t>
+            </w:r>
+          </w:p>
+        </w:tc>
+        <w:tc>
+          <w:tcPr>
+            <w:tcW w:w="290" w:type="pct"/>
+            <w:tcBorders>
+              <w:top w:val="single" w:sz="4" w:space="0" w:color="auto"/>
+              <w:left w:val="single" w:sz="4" w:space="0" w:color="auto"/>
+              <w:bottom w:val="single" w:sz="4" w:space="0" w:color="auto"/>
+              <w:right w:val="single" w:sz="4" w:space="0" w:color="auto"/>
+            </w:tcBorders>
+            <w:shd w:val="clear" w:color="000000" w:fill="EDE683"/>
+            <w:noWrap/>
+            <w:vAlign w:val="center"/>
+            <w:hideMark/>
+          </w:tcPr>
+          <w:p>
+            <w:pPr>
+              <w:jc w:val="center"/>
+              <w:rPr>
+                <w:rFonts w:ascii="Calibri" w:hAnsi="Calibri"/>
+                <w:color w:val="000000"/>
+              </w:rPr>
+            </w:pPr>
+            <w:r>
+              <w:rPr>
+                <w:rFonts w:ascii="Calibri" w:hAnsi="Calibri"/>
+                <w:color w:val="000000"/>
+              </w:rPr>
+              <w:t>8</w:t>
+            </w:r>
+          </w:p>
+        </w:tc>
+        <w:tc>
+          <w:tcPr>
+            <w:tcW w:w="290" w:type="pct"/>
+            <w:tcBorders>
+              <w:top w:val="single" w:sz="4" w:space="0" w:color="auto"/>
+              <w:left w:val="single" w:sz="4" w:space="0" w:color="auto"/>
+              <w:bottom w:val="single" w:sz="4" w:space="0" w:color="auto"/>
+              <w:right w:val="single" w:sz="4" w:space="0" w:color="auto"/>
+            </w:tcBorders>
+            <w:shd w:val="clear" w:color="000000" w:fill="EDE683"/>
+            <w:noWrap/>
+            <w:vAlign w:val="center"/>
+            <w:hideMark/>
+          </w:tcPr>
+          <w:p>
+            <w:pPr>
+              <w:jc w:val="center"/>
+              <w:rPr>
+                <w:rFonts w:ascii="Calibri" w:hAnsi="Calibri"/>
+                <w:color w:val="000000"/>
+              </w:rPr>
+            </w:pPr>
+            <w:r>
+              <w:rPr>
+                <w:rFonts w:ascii="Calibri" w:hAnsi="Calibri"/>
+                <w:color w:val="000000"/>
+              </w:rPr>
+              <w:t>8</w:t>
+            </w:r>
+          </w:p>
+        </w:tc>
+        <w:tc>
+          <w:tcPr>
+            <w:tcW w:w="290" w:type="pct"/>
+            <w:tcBorders>
+              <w:top w:val="single" w:sz="4" w:space="0" w:color="auto"/>
+              <w:left w:val="single" w:sz="4" w:space="0" w:color="auto"/>
+              <w:bottom w:val="single" w:sz="4" w:space="0" w:color="auto"/>
+              <w:right w:val="single" w:sz="4" w:space="0" w:color="auto"/>
+            </w:tcBorders>
+            <w:shd w:val="clear" w:color="000000" w:fill="97CD7E"/>
+            <w:noWrap/>
+            <w:vAlign w:val="center"/>
+            <w:hideMark/>
+          </w:tcPr>
+          <w:p>
+            <w:pPr>
+              <w:jc w:val="center"/>
+              <w:rPr>
+                <w:rFonts w:ascii="Calibri" w:hAnsi="Calibri"/>
+                <w:color w:val="000000"/>
+              </w:rPr>
+            </w:pPr>
+            <w:r>
+              <w:rPr>
+                <w:rFonts w:ascii="Calibri" w:hAnsi="Calibri"/>
+                <w:color w:val="000000"/>
+              </w:rPr>
+              <w:t>3</w:t>
+            </w:r>
+          </w:p>
+        </w:tc>
+        <w:tc>
+          <w:tcPr>
+            <w:tcW w:w="290" w:type="pct"/>
+            <w:tcBorders>
+              <w:top w:val="single" w:sz="4" w:space="0" w:color="auto"/>
+              <w:left w:val="single" w:sz="4" w:space="0" w:color="auto"/>
+              <w:bottom w:val="single" w:sz="4" w:space="0" w:color="auto"/>
+              <w:right w:val="single" w:sz="4" w:space="0" w:color="auto"/>
+            </w:tcBorders>
+            <w:shd w:val="clear" w:color="000000" w:fill="63BE7B"/>
+            <w:noWrap/>
+            <w:vAlign w:val="center"/>
+            <w:hideMark/>
+          </w:tcPr>
+          <w:p>
+            <w:pPr>
+              <w:jc w:val="center"/>
+              <w:rPr>
+                <w:rFonts w:ascii="Calibri" w:hAnsi="Calibri"/>
+                <w:color w:val="000000"/>
+              </w:rPr>
+            </w:pPr>
+            <w:r>
+              <w:rPr>
+                <w:rFonts w:ascii="Calibri" w:hAnsi="Calibri"/>
+                <w:color w:val="000000"/>
+              </w:rPr>
+              <w:t>0</w:t>
+            </w:r>
+          </w:p>
+        </w:tc>
+        <w:tc>
+          <w:tcPr>
+            <w:tcW w:w="290" w:type="pct"/>
+            <w:tcBorders>
+              <w:top w:val="single" w:sz="4" w:space="0" w:color="auto"/>
+              <w:left w:val="single" w:sz="4" w:space="0" w:color="auto"/>
+              <w:bottom w:val="single" w:sz="4" w:space="0" w:color="auto"/>
+              <w:right w:val="single" w:sz="4" w:space="0" w:color="auto"/>
+            </w:tcBorders>
+            <w:shd w:val="clear" w:color="000000" w:fill="74C37C"/>
+            <w:noWrap/>
+            <w:vAlign w:val="center"/>
+            <w:hideMark/>
+          </w:tcPr>
+          <w:p>
+            <w:pPr>
+              <w:jc w:val="center"/>
+              <w:rPr>
+                <w:rFonts w:ascii="Calibri" w:hAnsi="Calibri"/>
+                <w:color w:val="000000"/>
+              </w:rPr>
+            </w:pPr>
+            <w:r>
+              <w:rPr>
+                <w:rFonts w:ascii="Calibri" w:hAnsi="Calibri"/>
+                <w:color w:val="000000"/>
+              </w:rPr>
+              <w:t>1</w:t>
+            </w:r>
+          </w:p>
+        </w:tc>
+        <w:tc>
+          <w:tcPr>
+            <w:tcW w:w="290" w:type="pct"/>
+            <w:tcBorders>
+              <w:top w:val="single" w:sz="4" w:space="0" w:color="auto"/>
+              <w:left w:val="single" w:sz="4" w:space="0" w:color="auto"/>
+              <w:bottom w:val="single" w:sz="4" w:space="0" w:color="auto"/>
+              <w:right w:val="single" w:sz="4" w:space="0" w:color="auto"/>
+            </w:tcBorders>
+            <w:shd w:val="clear" w:color="000000" w:fill="63BE7B"/>
+            <w:noWrap/>
+            <w:vAlign w:val="center"/>
+            <w:hideMark/>
+          </w:tcPr>
+          <w:p>
+            <w:pPr>
+              <w:jc w:val="center"/>
+              <w:rPr>
+                <w:rFonts w:ascii="Calibri" w:hAnsi="Calibri"/>
+                <w:color w:val="000000"/>
+              </w:rPr>
+            </w:pPr>
+            <w:r>
+              <w:rPr>
+                <w:rFonts w:ascii="Calibri" w:hAnsi="Calibri"/>
+                <w:color w:val="000000"/>
+              </w:rPr>
+              <w:t>0</w:t>
+            </w:r>
+          </w:p>
+        </w:tc>
+        <w:tc>
+          <w:tcPr>
+            <w:tcW w:w="290" w:type="pct"/>
+            <w:tcBorders>
+              <w:top w:val="nil"/>
+              <w:left w:val="nil"/>
+              <w:bottom w:val="single" w:sz="4" w:space="0" w:color="auto"/>
+              <w:right w:val="single" w:sz="4" w:space="0" w:color="auto"/>
+            </w:tcBorders>
+            <w:shd w:val="clear" w:color="auto" w:fill="auto"/>
+            <w:noWrap/>
+            <w:vAlign w:val="center"/>
+            <w:hideMark/>
+          </w:tcPr>
+          <w:p>
+            <w:pPr>
+              <w:jc w:val="center"/>
+              <w:rPr>
+                <w:rFonts w:ascii="Calibri" w:hAnsi="Calibri"/>
+                <w:color w:val="000000"/>
+              </w:rPr>
+            </w:pPr>
+          </w:p>
+        </w:tc>
+        <w:tc>
+          <w:tcPr>
+            <w:tcW w:w="290" w:type="pct"/>
+            <w:tcBorders>
+              <w:top w:val="nil"/>
+              <w:left w:val="nil"/>
+              <w:bottom w:val="single" w:sz="4" w:space="0" w:color="auto"/>
+              <w:right w:val="single" w:sz="4" w:space="0" w:color="auto"/>
+            </w:tcBorders>
+            <w:shd w:val="clear" w:color="auto" w:fill="auto"/>
+            <w:noWrap/>
+            <w:vAlign w:val="center"/>
+            <w:hideMark/>
+          </w:tcPr>
+          <w:p>
+            <w:pPr>
+              <w:jc w:val="center"/>
+              <w:rPr>
+                <w:rFonts w:ascii="Calibri" w:hAnsi="Calibri"/>
+                <w:color w:val="000000"/>
+              </w:rPr>
+            </w:pPr>
+          </w:p>
+        </w:tc>
+        <w:tc>
+          <w:tcPr>
+            <w:tcW w:w="290" w:type="pct"/>
+            <w:tcBorders>
+              <w:top w:val="nil"/>
+              <w:left w:val="nil"/>
+              <w:bottom w:val="single" w:sz="4" w:space="0" w:color="auto"/>
+              <w:right w:val="single" w:sz="4" w:space="0" w:color="auto"/>
+            </w:tcBorders>
+            <w:shd w:val="clear" w:color="auto" w:fill="auto"/>
+            <w:noWrap/>
+            <w:vAlign w:val="center"/>
+            <w:hideMark/>
+          </w:tcPr>
+          <w:p>
+            <w:pPr>
+              <w:jc w:val="center"/>
+              <w:rPr>
+                <w:rFonts w:ascii="Calibri" w:hAnsi="Calibri"/>
+                <w:color w:val="000000"/>
+              </w:rPr>
+            </w:pPr>
+          </w:p>
+        </w:tc>
+        <w:tc>
+          <w:tcPr>
+            <w:tcW w:w="287" w:type="pct"/>
+            <w:tcBorders>
+              <w:top w:val="nil"/>
+              <w:left w:val="nil"/>
+              <w:bottom w:val="single" w:sz="4" w:space="0" w:color="auto"/>
+              <w:right w:val="single" w:sz="4" w:space="0" w:color="auto"/>
+            </w:tcBorders>
+            <w:shd w:val="clear" w:color="auto" w:fill="auto"/>
+            <w:noWrap/>
+            <w:vAlign w:val="center"/>
+            <w:hideMark/>
+          </w:tcPr>
+          <w:p>
+            <w:pPr>
+              <w:jc w:val="center"/>
+              <w:rPr>
+                <w:rFonts w:ascii="Calibri" w:hAnsi="Calibri"/>
+                <w:color w:val="000000"/>
+              </w:rPr>
+            </w:pPr>
+          </w:p>
+        </w:tc>
+      </w:tr>
+      <w:tr>
+        <w:trPr>
+          <w:trHeight w:val="537"/>
+        </w:trPr>
+        <w:tc>
+          <w:tcPr>
+            <w:tcW w:w="56" w:type="pct"/>
+            <w:tcBorders>
+              <w:top w:val="nil"/>
+              <w:left w:val="single" w:sz="4" w:space="0" w:color="auto"/>
+              <w:bottom w:val="single" w:sz="4" w:space="0" w:color="auto"/>
+            </w:tcBorders>
+            <w:shd w:val="clear" w:color="auto" w:fill="C6D9F1" w:themeFill="text2" w:themeFillTint="33"/>
+            <w:noWrap/>
+            <w:vAlign w:val="bottom"/>
+          </w:tcPr>
+          <w:p>
+            <w:pPr>
+              <w:spacing w:after="0" w:line="240" w:lineRule="auto"/>
+              <w:jc w:val="left"/>
+              <w:rPr>
+                <w:rFonts w:ascii="Calibri" w:eastAsia="Times New Roman" w:hAnsi="Calibri" w:cs="Times New Roman"/>
+                <w:color w:val="000000"/>
+                <w:lang w:eastAsia="de-DE"/>
+              </w:rPr>
+            </w:pPr>
+          </w:p>
+        </w:tc>
+        <w:tc>
+          <w:tcPr>
+            <w:tcW w:w="800" w:type="pct"/>
+            <w:tcBorders>
+              <w:top w:val="single" w:sz="4" w:space="0" w:color="auto"/>
+              <w:bottom w:val="single" w:sz="4" w:space="0" w:color="auto"/>
+              <w:right w:val="single" w:sz="4" w:space="0" w:color="auto"/>
+            </w:tcBorders>
+            <w:shd w:val="clear" w:color="auto" w:fill="C6D9F1" w:themeFill="text2" w:themeFillTint="33"/>
+            <w:noWrap/>
+            <w:vAlign w:val="center"/>
+            <w:hideMark/>
+          </w:tcPr>
+          <w:p>
+            <w:pPr>
+              <w:spacing w:after="0" w:line="240" w:lineRule="auto"/>
+              <w:jc w:val="center"/>
+              <w:rPr>
+                <w:rFonts w:ascii="Calibri" w:eastAsia="Times New Roman" w:hAnsi="Calibri" w:cs="Times New Roman"/>
+                <w:color w:val="000000"/>
+                <w:lang w:eastAsia="de-DE"/>
+              </w:rPr>
+            </w:pPr>
+            <w:r>
+              <w:rPr>
+                <w:rFonts w:ascii="Calibri" w:eastAsia="Times New Roman" w:hAnsi="Calibri" w:cs="Times New Roman"/>
+                <w:color w:val="000000"/>
+                <w:lang w:eastAsia="de-DE"/>
+              </w:rPr>
+              <w:t>Server</w:t>
+            </w:r>
+          </w:p>
+        </w:tc>
+        <w:tc>
+          <w:tcPr>
+            <w:tcW w:w="957" w:type="pct"/>
+            <w:tcBorders>
+              <w:top w:val="nil"/>
+              <w:left w:val="nil"/>
+              <w:bottom w:val="single" w:sz="4" w:space="0" w:color="auto"/>
+              <w:right w:val="single" w:sz="4" w:space="0" w:color="auto"/>
+            </w:tcBorders>
+            <w:shd w:val="clear" w:color="auto" w:fill="C6D9F1" w:themeFill="text2" w:themeFillTint="33"/>
+            <w:noWrap/>
+            <w:vAlign w:val="center"/>
+            <w:hideMark/>
+          </w:tcPr>
+          <w:p>
+            <w:pPr>
+              <w:spacing w:after="0" w:line="240" w:lineRule="auto"/>
+              <w:jc w:val="center"/>
+              <w:rPr>
+                <w:rFonts w:ascii="Calibri" w:eastAsia="Times New Roman" w:hAnsi="Calibri" w:cs="Times New Roman"/>
+                <w:color w:val="000000"/>
+                <w:lang w:eastAsia="de-DE"/>
+              </w:rPr>
+            </w:pPr>
+            <w:r>
+              <w:rPr>
+                <w:rFonts w:ascii="Calibri" w:eastAsia="Times New Roman" w:hAnsi="Calibri" w:cs="Times New Roman"/>
+                <w:color w:val="000000"/>
+                <w:lang w:eastAsia="de-DE"/>
+              </w:rPr>
+              <w:t>Messaging</w:t>
+            </w:r>
+          </w:p>
+        </w:tc>
+        <w:tc>
+          <w:tcPr>
+            <w:tcW w:w="290" w:type="pct"/>
+            <w:tcBorders>
+              <w:top w:val="single" w:sz="4" w:space="0" w:color="auto"/>
+              <w:left w:val="single" w:sz="4" w:space="0" w:color="auto"/>
+              <w:bottom w:val="single" w:sz="4" w:space="0" w:color="auto"/>
+              <w:right w:val="single" w:sz="4" w:space="0" w:color="auto"/>
+            </w:tcBorders>
+            <w:shd w:val="clear" w:color="000000" w:fill="FA8972"/>
+            <w:noWrap/>
+            <w:vAlign w:val="center"/>
+            <w:hideMark/>
+          </w:tcPr>
+          <w:p>
+            <w:pPr>
+              <w:jc w:val="center"/>
+              <w:rPr>
+                <w:rFonts w:ascii="Calibri" w:hAnsi="Calibri"/>
+                <w:color w:val="000000"/>
+              </w:rPr>
+            </w:pPr>
+            <w:r>
+              <w:rPr>
+                <w:rFonts w:ascii="Calibri" w:hAnsi="Calibri"/>
+                <w:color w:val="000000"/>
+              </w:rPr>
+              <w:t>40</w:t>
+            </w:r>
+          </w:p>
+        </w:tc>
+        <w:tc>
+          <w:tcPr>
+            <w:tcW w:w="290" w:type="pct"/>
+            <w:tcBorders>
+              <w:top w:val="single" w:sz="4" w:space="0" w:color="auto"/>
+              <w:left w:val="single" w:sz="4" w:space="0" w:color="auto"/>
+              <w:bottom w:val="single" w:sz="4" w:space="0" w:color="auto"/>
+              <w:right w:val="single" w:sz="4" w:space="0" w:color="auto"/>
+            </w:tcBorders>
+            <w:shd w:val="clear" w:color="000000" w:fill="FA8972"/>
+            <w:noWrap/>
+            <w:vAlign w:val="center"/>
+            <w:hideMark/>
+          </w:tcPr>
+          <w:p>
+            <w:pPr>
+              <w:jc w:val="center"/>
+              <w:rPr>
+                <w:rFonts w:ascii="Calibri" w:hAnsi="Calibri"/>
+                <w:color w:val="000000"/>
+              </w:rPr>
+            </w:pPr>
+            <w:r>
+              <w:rPr>
+                <w:rFonts w:ascii="Calibri" w:hAnsi="Calibri"/>
+                <w:color w:val="000000"/>
+              </w:rPr>
+              <w:t>40</w:t>
+            </w:r>
+          </w:p>
+        </w:tc>
+        <w:tc>
+          <w:tcPr>
+            <w:tcW w:w="290" w:type="pct"/>
+            <w:tcBorders>
+              <w:top w:val="single" w:sz="4" w:space="0" w:color="auto"/>
+              <w:left w:val="single" w:sz="4" w:space="0" w:color="auto"/>
+              <w:bottom w:val="single" w:sz="4" w:space="0" w:color="auto"/>
+              <w:right w:val="single" w:sz="4" w:space="0" w:color="auto"/>
+            </w:tcBorders>
+            <w:shd w:val="clear" w:color="000000" w:fill="FB9975"/>
+            <w:noWrap/>
+            <w:vAlign w:val="center"/>
+            <w:hideMark/>
+          </w:tcPr>
+          <w:p>
+            <w:pPr>
+              <w:jc w:val="center"/>
+              <w:rPr>
+                <w:rFonts w:ascii="Calibri" w:hAnsi="Calibri"/>
+                <w:color w:val="000000"/>
+              </w:rPr>
+            </w:pPr>
+            <w:r>
+              <w:rPr>
+                <w:rFonts w:ascii="Calibri" w:hAnsi="Calibri"/>
+                <w:color w:val="000000"/>
+              </w:rPr>
+              <w:t>35</w:t>
+            </w:r>
+          </w:p>
+        </w:tc>
+        <w:tc>
+          <w:tcPr>
+            <w:tcW w:w="290" w:type="pct"/>
+            <w:tcBorders>
+              <w:top w:val="single" w:sz="4" w:space="0" w:color="auto"/>
+              <w:left w:val="single" w:sz="4" w:space="0" w:color="auto"/>
+              <w:bottom w:val="single" w:sz="4" w:space="0" w:color="auto"/>
+              <w:right w:val="single" w:sz="4" w:space="0" w:color="auto"/>
+            </w:tcBorders>
+            <w:shd w:val="clear" w:color="000000" w:fill="FB9975"/>
+            <w:noWrap/>
+            <w:vAlign w:val="center"/>
+            <w:hideMark/>
+          </w:tcPr>
+          <w:p>
+            <w:pPr>
+              <w:jc w:val="center"/>
+              <w:rPr>
+                <w:rFonts w:ascii="Calibri" w:hAnsi="Calibri"/>
+                <w:color w:val="000000"/>
+              </w:rPr>
+            </w:pPr>
+            <w:r>
+              <w:rPr>
+                <w:rFonts w:ascii="Calibri" w:hAnsi="Calibri"/>
+                <w:color w:val="000000"/>
+              </w:rPr>
+              <w:t>35</w:t>
+            </w:r>
+          </w:p>
+        </w:tc>
+        <w:tc>
+          <w:tcPr>
+            <w:tcW w:w="290" w:type="pct"/>
+            <w:tcBorders>
+              <w:top w:val="single" w:sz="4" w:space="0" w:color="auto"/>
+              <w:left w:val="single" w:sz="4" w:space="0" w:color="auto"/>
+              <w:bottom w:val="single" w:sz="4" w:space="0" w:color="auto"/>
+              <w:right w:val="single" w:sz="4" w:space="0" w:color="auto"/>
+            </w:tcBorders>
+            <w:shd w:val="clear" w:color="000000" w:fill="FB9975"/>
+            <w:noWrap/>
+            <w:vAlign w:val="center"/>
+            <w:hideMark/>
+          </w:tcPr>
+          <w:p>
+            <w:pPr>
+              <w:jc w:val="center"/>
+              <w:rPr>
+                <w:rFonts w:ascii="Calibri" w:hAnsi="Calibri"/>
+                <w:color w:val="000000"/>
+              </w:rPr>
+            </w:pPr>
+            <w:r>
+              <w:rPr>
+                <w:rFonts w:ascii="Calibri" w:hAnsi="Calibri"/>
+                <w:color w:val="000000"/>
+              </w:rPr>
+              <w:t>35</w:t>
+            </w:r>
+          </w:p>
+        </w:tc>
+        <w:tc>
+          <w:tcPr>
+            <w:tcW w:w="290" w:type="pct"/>
+            <w:tcBorders>
+              <w:top w:val="single" w:sz="4" w:space="0" w:color="auto"/>
+              <w:left w:val="single" w:sz="4" w:space="0" w:color="auto"/>
+              <w:bottom w:val="single" w:sz="4" w:space="0" w:color="auto"/>
+              <w:right w:val="single" w:sz="4" w:space="0" w:color="auto"/>
+            </w:tcBorders>
+            <w:shd w:val="clear" w:color="000000" w:fill="FEC97E"/>
+            <w:noWrap/>
+            <w:vAlign w:val="center"/>
+            <w:hideMark/>
+          </w:tcPr>
+          <w:p>
+            <w:pPr>
+              <w:jc w:val="center"/>
+              <w:rPr>
+                <w:rFonts w:ascii="Calibri" w:hAnsi="Calibri"/>
+                <w:color w:val="000000"/>
+              </w:rPr>
+            </w:pPr>
+            <w:r>
+              <w:rPr>
+                <w:rFonts w:ascii="Calibri" w:hAnsi="Calibri"/>
+                <w:color w:val="000000"/>
+              </w:rPr>
+              <w:t>20</w:t>
+            </w:r>
+          </w:p>
+        </w:tc>
+        <w:tc>
+          <w:tcPr>
+            <w:tcW w:w="290" w:type="pct"/>
+            <w:tcBorders>
+              <w:top w:val="single" w:sz="4" w:space="0" w:color="auto"/>
+              <w:left w:val="single" w:sz="4" w:space="0" w:color="auto"/>
+              <w:bottom w:val="single" w:sz="4" w:space="0" w:color="auto"/>
+              <w:right w:val="single" w:sz="4" w:space="0" w:color="auto"/>
+            </w:tcBorders>
+            <w:shd w:val="clear" w:color="000000" w:fill="B9D780"/>
+            <w:noWrap/>
+            <w:vAlign w:val="center"/>
+            <w:hideMark/>
+          </w:tcPr>
+          <w:p>
+            <w:pPr>
+              <w:jc w:val="center"/>
+              <w:rPr>
+                <w:rFonts w:ascii="Calibri" w:hAnsi="Calibri"/>
+                <w:color w:val="000000"/>
+              </w:rPr>
+            </w:pPr>
+            <w:r>
+              <w:rPr>
+                <w:rFonts w:ascii="Calibri" w:hAnsi="Calibri"/>
+                <w:color w:val="000000"/>
+              </w:rPr>
+              <w:t>5</w:t>
+            </w:r>
+          </w:p>
+        </w:tc>
+        <w:tc>
+          <w:tcPr>
+            <w:tcW w:w="290" w:type="pct"/>
+            <w:tcBorders>
+              <w:top w:val="single" w:sz="4" w:space="0" w:color="auto"/>
+              <w:left w:val="single" w:sz="4" w:space="0" w:color="auto"/>
+              <w:bottom w:val="single" w:sz="4" w:space="0" w:color="auto"/>
+              <w:right w:val="single" w:sz="4" w:space="0" w:color="auto"/>
+            </w:tcBorders>
+            <w:shd w:val="clear" w:color="000000" w:fill="B9D780"/>
+            <w:noWrap/>
+            <w:vAlign w:val="center"/>
+            <w:hideMark/>
+          </w:tcPr>
+          <w:p>
+            <w:pPr>
+              <w:jc w:val="center"/>
+              <w:rPr>
+                <w:rFonts w:ascii="Calibri" w:hAnsi="Calibri"/>
+                <w:color w:val="000000"/>
+              </w:rPr>
+            </w:pPr>
+            <w:r>
+              <w:rPr>
+                <w:rFonts w:ascii="Calibri" w:hAnsi="Calibri"/>
+                <w:color w:val="000000"/>
+              </w:rPr>
+              <w:t>5</w:t>
+            </w:r>
+          </w:p>
+        </w:tc>
+        <w:tc>
+          <w:tcPr>
+            <w:tcW w:w="290" w:type="pct"/>
+            <w:tcBorders>
+              <w:top w:val="single" w:sz="4" w:space="0" w:color="auto"/>
+              <w:left w:val="single" w:sz="4" w:space="0" w:color="auto"/>
+              <w:bottom w:val="single" w:sz="4" w:space="0" w:color="auto"/>
+              <w:right w:val="single" w:sz="4" w:space="0" w:color="auto"/>
+            </w:tcBorders>
+            <w:shd w:val="clear" w:color="000000" w:fill="B9D780"/>
+            <w:noWrap/>
+            <w:vAlign w:val="center"/>
+            <w:hideMark/>
+          </w:tcPr>
+          <w:p>
+            <w:pPr>
+              <w:jc w:val="center"/>
+              <w:rPr>
+                <w:rFonts w:ascii="Calibri" w:hAnsi="Calibri"/>
+                <w:color w:val="000000"/>
+              </w:rPr>
+            </w:pPr>
+            <w:r>
+              <w:rPr>
+                <w:rFonts w:ascii="Calibri" w:hAnsi="Calibri"/>
+                <w:color w:val="000000"/>
+              </w:rPr>
+              <w:t>5</w:t>
+            </w:r>
+          </w:p>
+        </w:tc>
+        <w:tc>
+          <w:tcPr>
+            <w:tcW w:w="290" w:type="pct"/>
+            <w:tcBorders>
+              <w:top w:val="single" w:sz="4" w:space="0" w:color="auto"/>
+              <w:left w:val="single" w:sz="4" w:space="0" w:color="auto"/>
+              <w:bottom w:val="single" w:sz="4" w:space="0" w:color="auto"/>
+              <w:right w:val="single" w:sz="4" w:space="0" w:color="auto"/>
+            </w:tcBorders>
+            <w:shd w:val="clear" w:color="000000" w:fill="97CD7E"/>
+            <w:noWrap/>
+            <w:vAlign w:val="center"/>
+            <w:hideMark/>
+          </w:tcPr>
+          <w:p>
+            <w:pPr>
+              <w:jc w:val="center"/>
+              <w:rPr>
+                <w:rFonts w:ascii="Calibri" w:hAnsi="Calibri"/>
+                <w:color w:val="000000"/>
+              </w:rPr>
+            </w:pPr>
+            <w:r>
+              <w:rPr>
+                <w:rFonts w:ascii="Calibri" w:hAnsi="Calibri"/>
+                <w:color w:val="000000"/>
+              </w:rPr>
+              <w:t>3</w:t>
+            </w:r>
+          </w:p>
+        </w:tc>
+        <w:tc>
+          <w:tcPr>
+            <w:tcW w:w="287" w:type="pct"/>
+            <w:tcBorders>
+              <w:top w:val="single" w:sz="4" w:space="0" w:color="auto"/>
+              <w:left w:val="single" w:sz="4" w:space="0" w:color="auto"/>
+              <w:bottom w:val="single" w:sz="4" w:space="0" w:color="auto"/>
+              <w:right w:val="single" w:sz="4" w:space="0" w:color="auto"/>
+            </w:tcBorders>
+            <w:shd w:val="clear" w:color="000000" w:fill="63BE7B"/>
+            <w:noWrap/>
+            <w:vAlign w:val="center"/>
+            <w:hideMark/>
+          </w:tcPr>
+          <w:p>
+            <w:pPr>
+              <w:jc w:val="center"/>
+              <w:rPr>
+                <w:rFonts w:ascii="Calibri" w:hAnsi="Calibri"/>
+                <w:color w:val="000000"/>
+              </w:rPr>
+            </w:pPr>
+            <w:r>
+              <w:rPr>
+                <w:rFonts w:ascii="Calibri" w:hAnsi="Calibri"/>
+                <w:color w:val="000000"/>
+              </w:rPr>
+              <w:t>0</w:t>
+            </w:r>
+          </w:p>
+        </w:tc>
+      </w:tr>
+      <w:tr>
+        <w:trPr>
+          <w:trHeight w:val="537"/>
+        </w:trPr>
+        <w:tc>
+          <w:tcPr>
+            <w:tcW w:w="56" w:type="pct"/>
+            <w:tcBorders>
+              <w:top w:val="nil"/>
+              <w:left w:val="single" w:sz="4" w:space="0" w:color="auto"/>
+              <w:bottom w:val="single" w:sz="4" w:space="0" w:color="auto"/>
+            </w:tcBorders>
+            <w:shd w:val="clear" w:color="auto" w:fill="C6D9F1" w:themeFill="text2" w:themeFillTint="33"/>
+            <w:noWrap/>
+            <w:vAlign w:val="bottom"/>
+          </w:tcPr>
+          <w:p>
+            <w:pPr>
+              <w:spacing w:after="0" w:line="240" w:lineRule="auto"/>
+              <w:jc w:val="left"/>
+              <w:rPr>
+                <w:rFonts w:ascii="Calibri" w:eastAsia="Times New Roman" w:hAnsi="Calibri" w:cs="Times New Roman"/>
+                <w:color w:val="000000"/>
+                <w:lang w:eastAsia="de-DE"/>
+              </w:rPr>
+            </w:pPr>
+          </w:p>
+        </w:tc>
+        <w:tc>
+          <w:tcPr>
+            <w:tcW w:w="800" w:type="pct"/>
+            <w:tcBorders>
+              <w:top w:val="single" w:sz="4" w:space="0" w:color="auto"/>
+              <w:bottom w:val="single" w:sz="4" w:space="0" w:color="auto"/>
+              <w:right w:val="single" w:sz="4" w:space="0" w:color="auto"/>
+            </w:tcBorders>
+            <w:shd w:val="clear" w:color="auto" w:fill="C6D9F1" w:themeFill="text2" w:themeFillTint="33"/>
+            <w:noWrap/>
+            <w:vAlign w:val="center"/>
+            <w:hideMark/>
+          </w:tcPr>
+          <w:p>
+            <w:pPr>
+              <w:spacing w:after="0" w:line="240" w:lineRule="auto"/>
+              <w:jc w:val="center"/>
+              <w:rPr>
+                <w:rFonts w:ascii="Calibri" w:eastAsia="Times New Roman" w:hAnsi="Calibri" w:cs="Times New Roman"/>
+                <w:color w:val="000000"/>
+                <w:lang w:eastAsia="de-DE"/>
+              </w:rPr>
+            </w:pPr>
+            <w:r>
+              <w:rPr>
+                <w:rFonts w:ascii="Calibri" w:eastAsia="Times New Roman" w:hAnsi="Calibri" w:cs="Times New Roman"/>
+                <w:color w:val="000000"/>
+                <w:lang w:eastAsia="de-DE"/>
+              </w:rPr>
+              <w:t>Server</w:t>
+            </w:r>
+          </w:p>
+        </w:tc>
+        <w:tc>
+          <w:tcPr>
+            <w:tcW w:w="957" w:type="pct"/>
+            <w:tcBorders>
+              <w:top w:val="nil"/>
+              <w:left w:val="nil"/>
+              <w:bottom w:val="single" w:sz="4" w:space="0" w:color="auto"/>
+              <w:right w:val="single" w:sz="4" w:space="0" w:color="auto"/>
+            </w:tcBorders>
+            <w:shd w:val="clear" w:color="auto" w:fill="C6D9F1" w:themeFill="text2" w:themeFillTint="33"/>
+            <w:noWrap/>
+            <w:vAlign w:val="center"/>
+            <w:hideMark/>
+          </w:tcPr>
+          <w:p>
+            <w:pPr>
+              <w:spacing w:after="0" w:line="240" w:lineRule="auto"/>
+              <w:jc w:val="center"/>
+              <w:rPr>
+                <w:rFonts w:ascii="Calibri" w:eastAsia="Times New Roman" w:hAnsi="Calibri" w:cs="Times New Roman"/>
+                <w:color w:val="000000"/>
+                <w:lang w:eastAsia="de-DE"/>
+              </w:rPr>
+            </w:pPr>
+            <w:r>
+              <w:rPr>
+                <w:rFonts w:ascii="Calibri" w:eastAsia="Times New Roman" w:hAnsi="Calibri" w:cs="Times New Roman"/>
+                <w:color w:val="000000"/>
+                <w:lang w:eastAsia="de-DE"/>
+              </w:rPr>
+              <w:t>Authentifizierung</w:t>
+            </w:r>
+          </w:p>
+        </w:tc>
+        <w:tc>
+          <w:tcPr>
+            <w:tcW w:w="290" w:type="pct"/>
+            <w:tcBorders>
+              <w:top w:val="single" w:sz="4" w:space="0" w:color="auto"/>
+              <w:left w:val="single" w:sz="4" w:space="0" w:color="auto"/>
+              <w:bottom w:val="single" w:sz="4" w:space="0" w:color="auto"/>
+              <w:right w:val="single" w:sz="4" w:space="0" w:color="auto"/>
+            </w:tcBorders>
+            <w:shd w:val="clear" w:color="000000" w:fill="FED580"/>
+            <w:noWrap/>
+            <w:vAlign w:val="center"/>
+            <w:hideMark/>
+          </w:tcPr>
+          <w:p>
+            <w:pPr>
+              <w:jc w:val="center"/>
+              <w:rPr>
+                <w:rFonts w:ascii="Calibri" w:hAnsi="Calibri"/>
+                <w:color w:val="000000"/>
+              </w:rPr>
+            </w:pPr>
+            <w:r>
+              <w:rPr>
+                <w:rFonts w:ascii="Calibri" w:hAnsi="Calibri"/>
+                <w:color w:val="000000"/>
+              </w:rPr>
+              <w:t>16</w:t>
+            </w:r>
+          </w:p>
+        </w:tc>
+        <w:tc>
+          <w:tcPr>
+            <w:tcW w:w="290" w:type="pct"/>
+            <w:tcBorders>
+              <w:top w:val="single" w:sz="4" w:space="0" w:color="auto"/>
+              <w:left w:val="single" w:sz="4" w:space="0" w:color="auto"/>
+              <w:bottom w:val="single" w:sz="4" w:space="0" w:color="auto"/>
+              <w:right w:val="single" w:sz="4" w:space="0" w:color="auto"/>
+            </w:tcBorders>
+            <w:shd w:val="clear" w:color="000000" w:fill="FFDC81"/>
+            <w:noWrap/>
+            <w:vAlign w:val="center"/>
+            <w:hideMark/>
+          </w:tcPr>
+          <w:p>
+            <w:pPr>
+              <w:jc w:val="center"/>
+              <w:rPr>
+                <w:rFonts w:ascii="Calibri" w:hAnsi="Calibri"/>
+                <w:color w:val="000000"/>
+              </w:rPr>
+            </w:pPr>
+            <w:r>
+              <w:rPr>
+                <w:rFonts w:ascii="Calibri" w:hAnsi="Calibri"/>
+                <w:color w:val="000000"/>
+              </w:rPr>
+              <w:t>14</w:t>
+            </w:r>
+          </w:p>
+        </w:tc>
+        <w:tc>
+          <w:tcPr>
+            <w:tcW w:w="290" w:type="pct"/>
+            <w:tcBorders>
+              <w:top w:val="single" w:sz="4" w:space="0" w:color="auto"/>
+              <w:left w:val="single" w:sz="4" w:space="0" w:color="auto"/>
+              <w:bottom w:val="single" w:sz="4" w:space="0" w:color="auto"/>
+              <w:right w:val="single" w:sz="4" w:space="0" w:color="auto"/>
+            </w:tcBorders>
+            <w:shd w:val="clear" w:color="000000" w:fill="FFE283"/>
+            <w:noWrap/>
+            <w:vAlign w:val="center"/>
+            <w:hideMark/>
+          </w:tcPr>
+          <w:p>
+            <w:pPr>
+              <w:jc w:val="center"/>
+              <w:rPr>
+                <w:rFonts w:ascii="Calibri" w:hAnsi="Calibri"/>
+                <w:color w:val="000000"/>
+              </w:rPr>
+            </w:pPr>
+            <w:r>
+              <w:rPr>
+                <w:rFonts w:ascii="Calibri" w:hAnsi="Calibri"/>
+                <w:color w:val="000000"/>
+              </w:rPr>
+              <w:t>12</w:t>
+            </w:r>
+          </w:p>
+        </w:tc>
+        <w:tc>
+          <w:tcPr>
+            <w:tcW w:w="290" w:type="pct"/>
+            <w:tcBorders>
+              <w:top w:val="single" w:sz="4" w:space="0" w:color="auto"/>
+              <w:left w:val="single" w:sz="4" w:space="0" w:color="auto"/>
+              <w:bottom w:val="single" w:sz="4" w:space="0" w:color="auto"/>
+              <w:right w:val="single" w:sz="4" w:space="0" w:color="auto"/>
+            </w:tcBorders>
+            <w:shd w:val="clear" w:color="000000" w:fill="B9D780"/>
+            <w:noWrap/>
+            <w:vAlign w:val="center"/>
+            <w:hideMark/>
+          </w:tcPr>
+          <w:p>
+            <w:pPr>
+              <w:jc w:val="center"/>
+              <w:rPr>
+                <w:rFonts w:ascii="Calibri" w:hAnsi="Calibri"/>
+                <w:color w:val="000000"/>
+              </w:rPr>
+            </w:pPr>
+            <w:r>
+              <w:rPr>
+                <w:rFonts w:ascii="Calibri" w:hAnsi="Calibri"/>
+                <w:color w:val="000000"/>
+              </w:rPr>
+              <w:t>5</w:t>
+            </w:r>
+          </w:p>
+        </w:tc>
+        <w:tc>
+          <w:tcPr>
+            <w:tcW w:w="290" w:type="pct"/>
+            <w:tcBorders>
+              <w:top w:val="single" w:sz="4" w:space="0" w:color="auto"/>
+              <w:left w:val="single" w:sz="4" w:space="0" w:color="auto"/>
+              <w:bottom w:val="single" w:sz="4" w:space="0" w:color="auto"/>
+              <w:right w:val="single" w:sz="4" w:space="0" w:color="auto"/>
+            </w:tcBorders>
+            <w:shd w:val="clear" w:color="000000" w:fill="63BE7B"/>
+            <w:noWrap/>
+            <w:vAlign w:val="center"/>
+            <w:hideMark/>
+          </w:tcPr>
+          <w:p>
+            <w:pPr>
+              <w:jc w:val="center"/>
+              <w:rPr>
+                <w:rFonts w:ascii="Calibri" w:hAnsi="Calibri"/>
+                <w:color w:val="000000"/>
+              </w:rPr>
+            </w:pPr>
+            <w:r>
+              <w:rPr>
+                <w:rFonts w:ascii="Calibri" w:hAnsi="Calibri"/>
+                <w:color w:val="000000"/>
+              </w:rPr>
+              <w:t>0</w:t>
+            </w:r>
+          </w:p>
+        </w:tc>
+        <w:tc>
+          <w:tcPr>
+            <w:tcW w:w="290" w:type="pct"/>
+            <w:tcBorders>
+              <w:top w:val="single" w:sz="4" w:space="0" w:color="auto"/>
+              <w:left w:val="single" w:sz="4" w:space="0" w:color="auto"/>
+              <w:bottom w:val="single" w:sz="4" w:space="0" w:color="auto"/>
+              <w:right w:val="single" w:sz="4" w:space="0" w:color="auto"/>
+            </w:tcBorders>
+            <w:shd w:val="clear" w:color="000000" w:fill="63BE7B"/>
+            <w:noWrap/>
+            <w:vAlign w:val="center"/>
+            <w:hideMark/>
+          </w:tcPr>
+          <w:p>
+            <w:pPr>
+              <w:jc w:val="center"/>
+              <w:rPr>
+                <w:rFonts w:ascii="Calibri" w:hAnsi="Calibri"/>
+                <w:color w:val="000000"/>
+              </w:rPr>
+            </w:pPr>
+            <w:r>
+              <w:rPr>
+                <w:rFonts w:ascii="Calibri" w:hAnsi="Calibri"/>
+                <w:color w:val="000000"/>
+              </w:rPr>
+              <w:t>0</w:t>
+            </w:r>
+          </w:p>
+        </w:tc>
+        <w:tc>
+          <w:tcPr>
+            <w:tcW w:w="290" w:type="pct"/>
+            <w:tcBorders>
+              <w:top w:val="single" w:sz="4" w:space="0" w:color="auto"/>
+              <w:left w:val="single" w:sz="4" w:space="0" w:color="auto"/>
+              <w:bottom w:val="single" w:sz="4" w:space="0" w:color="auto"/>
+              <w:right w:val="single" w:sz="4" w:space="0" w:color="auto"/>
+            </w:tcBorders>
+            <w:shd w:val="clear" w:color="000000" w:fill="63BE7B"/>
+            <w:noWrap/>
+            <w:vAlign w:val="center"/>
+            <w:hideMark/>
+          </w:tcPr>
+          <w:p>
+            <w:pPr>
+              <w:jc w:val="center"/>
+              <w:rPr>
+                <w:rFonts w:ascii="Calibri" w:hAnsi="Calibri"/>
+                <w:color w:val="000000"/>
+              </w:rPr>
+            </w:pPr>
+            <w:r>
+              <w:rPr>
+                <w:rFonts w:ascii="Calibri" w:hAnsi="Calibri"/>
+                <w:color w:val="000000"/>
+              </w:rPr>
+              <w:t>0</w:t>
+            </w:r>
+          </w:p>
+        </w:tc>
+        <w:tc>
+          <w:tcPr>
+            <w:tcW w:w="290" w:type="pct"/>
+            <w:tcBorders>
+              <w:top w:val="single" w:sz="4" w:space="0" w:color="auto"/>
+              <w:left w:val="single" w:sz="4" w:space="0" w:color="auto"/>
+              <w:bottom w:val="single" w:sz="4" w:space="0" w:color="auto"/>
+              <w:right w:val="single" w:sz="4" w:space="0" w:color="auto"/>
+            </w:tcBorders>
+            <w:shd w:val="clear" w:color="000000" w:fill="63BE7B"/>
+            <w:noWrap/>
+            <w:vAlign w:val="center"/>
+            <w:hideMark/>
+          </w:tcPr>
+          <w:p>
+            <w:pPr>
+              <w:jc w:val="center"/>
+              <w:rPr>
+                <w:rFonts w:ascii="Calibri" w:hAnsi="Calibri"/>
+                <w:color w:val="000000"/>
+              </w:rPr>
+            </w:pPr>
+            <w:r>
+              <w:rPr>
+                <w:rFonts w:ascii="Calibri" w:hAnsi="Calibri"/>
+                <w:color w:val="000000"/>
+              </w:rPr>
+              <w:t>0</w:t>
+            </w:r>
+          </w:p>
+        </w:tc>
+        <w:tc>
+          <w:tcPr>
+            <w:tcW w:w="290" w:type="pct"/>
+            <w:tcBorders>
+              <w:top w:val="nil"/>
+              <w:left w:val="nil"/>
+              <w:bottom w:val="single" w:sz="4" w:space="0" w:color="auto"/>
+              <w:right w:val="single" w:sz="4" w:space="0" w:color="auto"/>
+            </w:tcBorders>
+            <w:shd w:val="clear" w:color="auto" w:fill="auto"/>
+            <w:noWrap/>
+            <w:vAlign w:val="center"/>
+            <w:hideMark/>
+          </w:tcPr>
+          <w:p>
+            <w:pPr>
+              <w:jc w:val="center"/>
+              <w:rPr>
+                <w:rFonts w:ascii="Calibri" w:hAnsi="Calibri"/>
+                <w:color w:val="000000"/>
+              </w:rPr>
+            </w:pPr>
+          </w:p>
+        </w:tc>
+        <w:tc>
+          <w:tcPr>
+            <w:tcW w:w="290" w:type="pct"/>
+            <w:tcBorders>
+              <w:top w:val="nil"/>
+              <w:left w:val="nil"/>
+              <w:bottom w:val="single" w:sz="4" w:space="0" w:color="auto"/>
+              <w:right w:val="single" w:sz="4" w:space="0" w:color="auto"/>
+            </w:tcBorders>
+            <w:shd w:val="clear" w:color="auto" w:fill="auto"/>
+            <w:noWrap/>
+            <w:vAlign w:val="center"/>
+            <w:hideMark/>
+          </w:tcPr>
+          <w:p>
+            <w:pPr>
+              <w:jc w:val="center"/>
+              <w:rPr>
+                <w:rFonts w:ascii="Calibri" w:hAnsi="Calibri"/>
+                <w:color w:val="000000"/>
+              </w:rPr>
+            </w:pPr>
+          </w:p>
+        </w:tc>
+        <w:tc>
+          <w:tcPr>
+            <w:tcW w:w="287" w:type="pct"/>
+            <w:tcBorders>
+              <w:top w:val="nil"/>
+              <w:left w:val="nil"/>
+              <w:bottom w:val="single" w:sz="4" w:space="0" w:color="auto"/>
+              <w:right w:val="single" w:sz="4" w:space="0" w:color="auto"/>
+            </w:tcBorders>
+            <w:shd w:val="clear" w:color="auto" w:fill="auto"/>
+            <w:noWrap/>
+            <w:vAlign w:val="center"/>
+            <w:hideMark/>
+          </w:tcPr>
+          <w:p>
+            <w:pPr>
+              <w:jc w:val="center"/>
+              <w:rPr>
+                <w:rFonts w:ascii="Calibri" w:hAnsi="Calibri"/>
+                <w:color w:val="000000"/>
+              </w:rPr>
+            </w:pPr>
+          </w:p>
+        </w:tc>
+      </w:tr>
+      <w:tr>
+        <w:trPr>
+          <w:trHeight w:val="537"/>
+        </w:trPr>
+        <w:tc>
+          <w:tcPr>
+            <w:tcW w:w="56" w:type="pct"/>
+            <w:tcBorders>
+              <w:top w:val="nil"/>
+              <w:left w:val="single" w:sz="4" w:space="0" w:color="auto"/>
+              <w:bottom w:val="single" w:sz="4" w:space="0" w:color="auto"/>
+            </w:tcBorders>
+            <w:shd w:val="clear" w:color="auto" w:fill="C6D9F1" w:themeFill="text2" w:themeFillTint="33"/>
+            <w:noWrap/>
+            <w:vAlign w:val="bottom"/>
+          </w:tcPr>
+          <w:p>
+            <w:pPr>
+              <w:spacing w:after="0" w:line="240" w:lineRule="auto"/>
+              <w:jc w:val="left"/>
+              <w:rPr>
+                <w:rFonts w:ascii="Calibri" w:eastAsia="Times New Roman" w:hAnsi="Calibri" w:cs="Times New Roman"/>
+                <w:color w:val="000000"/>
+                <w:lang w:eastAsia="de-DE"/>
+              </w:rPr>
+            </w:pPr>
+          </w:p>
+        </w:tc>
+        <w:tc>
+          <w:tcPr>
+            <w:tcW w:w="800" w:type="pct"/>
+            <w:tcBorders>
+              <w:top w:val="single" w:sz="4" w:space="0" w:color="auto"/>
+              <w:bottom w:val="single" w:sz="4" w:space="0" w:color="auto"/>
+              <w:right w:val="single" w:sz="4" w:space="0" w:color="auto"/>
+            </w:tcBorders>
+            <w:shd w:val="clear" w:color="auto" w:fill="C6D9F1" w:themeFill="text2" w:themeFillTint="33"/>
+            <w:noWrap/>
+            <w:vAlign w:val="center"/>
+            <w:hideMark/>
+          </w:tcPr>
+          <w:p>
+            <w:pPr>
+              <w:spacing w:after="0" w:line="240" w:lineRule="auto"/>
+              <w:jc w:val="center"/>
+              <w:rPr>
+                <w:rFonts w:ascii="Calibri" w:eastAsia="Times New Roman" w:hAnsi="Calibri" w:cs="Times New Roman"/>
+                <w:color w:val="000000"/>
+                <w:lang w:eastAsia="de-DE"/>
+              </w:rPr>
+            </w:pPr>
+            <w:r>
+              <w:rPr>
+                <w:rFonts w:ascii="Calibri" w:eastAsia="Times New Roman" w:hAnsi="Calibri" w:cs="Times New Roman"/>
+                <w:color w:val="000000"/>
+                <w:lang w:eastAsia="de-DE"/>
+              </w:rPr>
+              <w:t>Server</w:t>
+            </w:r>
+          </w:p>
+        </w:tc>
+        <w:tc>
+          <w:tcPr>
+            <w:tcW w:w="957" w:type="pct"/>
+            <w:tcBorders>
+              <w:top w:val="nil"/>
+              <w:left w:val="nil"/>
+              <w:bottom w:val="single" w:sz="4" w:space="0" w:color="auto"/>
+              <w:right w:val="single" w:sz="4" w:space="0" w:color="auto"/>
+            </w:tcBorders>
+            <w:shd w:val="clear" w:color="auto" w:fill="C6D9F1" w:themeFill="text2" w:themeFillTint="33"/>
+            <w:noWrap/>
+            <w:vAlign w:val="center"/>
+            <w:hideMark/>
+          </w:tcPr>
+          <w:p>
+            <w:pPr>
+              <w:spacing w:after="0" w:line="240" w:lineRule="auto"/>
+              <w:jc w:val="center"/>
+              <w:rPr>
+                <w:rFonts w:ascii="Calibri" w:eastAsia="Times New Roman" w:hAnsi="Calibri" w:cs="Times New Roman"/>
+                <w:color w:val="000000"/>
+                <w:lang w:eastAsia="de-DE"/>
+              </w:rPr>
+            </w:pPr>
+            <w:r>
+              <w:rPr>
+                <w:rFonts w:ascii="Calibri" w:eastAsia="Times New Roman" w:hAnsi="Calibri" w:cs="Times New Roman"/>
+                <w:color w:val="000000"/>
+                <w:lang w:eastAsia="de-DE"/>
+              </w:rPr>
+              <w:t>Daten-Kommunikation</w:t>
+            </w:r>
+          </w:p>
+        </w:tc>
+        <w:tc>
+          <w:tcPr>
+            <w:tcW w:w="290" w:type="pct"/>
+            <w:tcBorders>
+              <w:top w:val="single" w:sz="4" w:space="0" w:color="auto"/>
+              <w:left w:val="single" w:sz="4" w:space="0" w:color="auto"/>
+              <w:bottom w:val="single" w:sz="4" w:space="0" w:color="auto"/>
+              <w:right w:val="single" w:sz="4" w:space="0" w:color="auto"/>
+            </w:tcBorders>
+            <w:shd w:val="clear" w:color="000000" w:fill="FCAF79"/>
+            <w:noWrap/>
+            <w:vAlign w:val="center"/>
+            <w:hideMark/>
+          </w:tcPr>
+          <w:p>
+            <w:pPr>
+              <w:jc w:val="center"/>
+              <w:rPr>
+                <w:rFonts w:ascii="Calibri" w:hAnsi="Calibri"/>
+                <w:color w:val="000000"/>
+              </w:rPr>
+            </w:pPr>
+            <w:r>
+              <w:rPr>
+                <w:rFonts w:ascii="Calibri" w:hAnsi="Calibri"/>
+                <w:color w:val="000000"/>
+              </w:rPr>
+              <w:t>28</w:t>
+            </w:r>
+          </w:p>
+        </w:tc>
+        <w:tc>
+          <w:tcPr>
+            <w:tcW w:w="290" w:type="pct"/>
+            <w:tcBorders>
+              <w:top w:val="single" w:sz="4" w:space="0" w:color="auto"/>
+              <w:left w:val="single" w:sz="4" w:space="0" w:color="auto"/>
+              <w:bottom w:val="single" w:sz="4" w:space="0" w:color="auto"/>
+              <w:right w:val="single" w:sz="4" w:space="0" w:color="auto"/>
+            </w:tcBorders>
+            <w:shd w:val="clear" w:color="000000" w:fill="FCAF79"/>
+            <w:noWrap/>
+            <w:vAlign w:val="center"/>
+            <w:hideMark/>
+          </w:tcPr>
+          <w:p>
+            <w:pPr>
+              <w:jc w:val="center"/>
+              <w:rPr>
+                <w:rFonts w:ascii="Calibri" w:hAnsi="Calibri"/>
+                <w:color w:val="000000"/>
+              </w:rPr>
+            </w:pPr>
+            <w:r>
+              <w:rPr>
+                <w:rFonts w:ascii="Calibri" w:hAnsi="Calibri"/>
+                <w:color w:val="000000"/>
+              </w:rPr>
+              <w:t>28</w:t>
+            </w:r>
+          </w:p>
+        </w:tc>
+        <w:tc>
+          <w:tcPr>
+            <w:tcW w:w="290" w:type="pct"/>
+            <w:tcBorders>
+              <w:top w:val="single" w:sz="4" w:space="0" w:color="auto"/>
+              <w:left w:val="single" w:sz="4" w:space="0" w:color="auto"/>
+              <w:bottom w:val="single" w:sz="4" w:space="0" w:color="auto"/>
+              <w:right w:val="single" w:sz="4" w:space="0" w:color="auto"/>
+            </w:tcBorders>
+            <w:shd w:val="clear" w:color="000000" w:fill="EDE683"/>
+            <w:noWrap/>
+            <w:vAlign w:val="center"/>
+            <w:hideMark/>
+          </w:tcPr>
+          <w:p>
+            <w:pPr>
+              <w:jc w:val="center"/>
+              <w:rPr>
+                <w:rFonts w:ascii="Calibri" w:hAnsi="Calibri"/>
+                <w:color w:val="000000"/>
+              </w:rPr>
+            </w:pPr>
+            <w:r>
+              <w:rPr>
+                <w:rFonts w:ascii="Calibri" w:hAnsi="Calibri"/>
+                <w:color w:val="000000"/>
+              </w:rPr>
+              <w:t>8</w:t>
+            </w:r>
+          </w:p>
+        </w:tc>
+        <w:tc>
+          <w:tcPr>
+            <w:tcW w:w="290" w:type="pct"/>
+            <w:tcBorders>
+              <w:top w:val="single" w:sz="4" w:space="0" w:color="auto"/>
+              <w:left w:val="single" w:sz="4" w:space="0" w:color="auto"/>
+              <w:bottom w:val="single" w:sz="4" w:space="0" w:color="auto"/>
+              <w:right w:val="single" w:sz="4" w:space="0" w:color="auto"/>
+            </w:tcBorders>
+            <w:shd w:val="clear" w:color="000000" w:fill="EDE683"/>
+            <w:noWrap/>
+            <w:vAlign w:val="center"/>
+            <w:hideMark/>
+          </w:tcPr>
+          <w:p>
+            <w:pPr>
+              <w:jc w:val="center"/>
+              <w:rPr>
+                <w:rFonts w:ascii="Calibri" w:hAnsi="Calibri"/>
+                <w:color w:val="000000"/>
+              </w:rPr>
+            </w:pPr>
+            <w:r>
+              <w:rPr>
+                <w:rFonts w:ascii="Calibri" w:hAnsi="Calibri"/>
+                <w:color w:val="000000"/>
+              </w:rPr>
+              <w:t>8</w:t>
+            </w:r>
+          </w:p>
+        </w:tc>
+        <w:tc>
+          <w:tcPr>
+            <w:tcW w:w="290" w:type="pct"/>
+            <w:tcBorders>
+              <w:top w:val="single" w:sz="4" w:space="0" w:color="auto"/>
+              <w:left w:val="single" w:sz="4" w:space="0" w:color="auto"/>
+              <w:bottom w:val="single" w:sz="4" w:space="0" w:color="auto"/>
+              <w:right w:val="single" w:sz="4" w:space="0" w:color="auto"/>
+            </w:tcBorders>
+            <w:shd w:val="clear" w:color="000000" w:fill="EDE683"/>
+            <w:noWrap/>
+            <w:vAlign w:val="center"/>
+            <w:hideMark/>
+          </w:tcPr>
+          <w:p>
+            <w:pPr>
+              <w:jc w:val="center"/>
+              <w:rPr>
+                <w:rFonts w:ascii="Calibri" w:hAnsi="Calibri"/>
+                <w:color w:val="000000"/>
+              </w:rPr>
+            </w:pPr>
+            <w:r>
+              <w:rPr>
+                <w:rFonts w:ascii="Calibri" w:hAnsi="Calibri"/>
+                <w:color w:val="000000"/>
+              </w:rPr>
+              <w:t>8</w:t>
+            </w:r>
+          </w:p>
+        </w:tc>
+        <w:tc>
+          <w:tcPr>
+            <w:tcW w:w="290" w:type="pct"/>
+            <w:tcBorders>
+              <w:top w:val="single" w:sz="4" w:space="0" w:color="auto"/>
+              <w:left w:val="single" w:sz="4" w:space="0" w:color="auto"/>
+              <w:bottom w:val="single" w:sz="4" w:space="0" w:color="auto"/>
+              <w:right w:val="single" w:sz="4" w:space="0" w:color="auto"/>
+            </w:tcBorders>
+            <w:shd w:val="clear" w:color="000000" w:fill="DCE182"/>
+            <w:noWrap/>
+            <w:vAlign w:val="center"/>
+            <w:hideMark/>
+          </w:tcPr>
+          <w:p>
+            <w:pPr>
+              <w:jc w:val="center"/>
+              <w:rPr>
+                <w:rFonts w:ascii="Calibri" w:hAnsi="Calibri"/>
+                <w:color w:val="000000"/>
+              </w:rPr>
+            </w:pPr>
+            <w:r>
+              <w:rPr>
+                <w:rFonts w:ascii="Calibri" w:hAnsi="Calibri"/>
+                <w:color w:val="000000"/>
+              </w:rPr>
+              <w:t>7</w:t>
+            </w:r>
+          </w:p>
+        </w:tc>
+        <w:tc>
+          <w:tcPr>
+            <w:tcW w:w="290" w:type="pct"/>
+            <w:tcBorders>
+              <w:top w:val="single" w:sz="4" w:space="0" w:color="auto"/>
+              <w:left w:val="single" w:sz="4" w:space="0" w:color="auto"/>
+              <w:bottom w:val="single" w:sz="4" w:space="0" w:color="auto"/>
+              <w:right w:val="single" w:sz="4" w:space="0" w:color="auto"/>
+            </w:tcBorders>
+            <w:shd w:val="clear" w:color="000000" w:fill="B9D780"/>
+            <w:noWrap/>
+            <w:vAlign w:val="center"/>
+            <w:hideMark/>
+          </w:tcPr>
+          <w:p>
+            <w:pPr>
+              <w:jc w:val="center"/>
+              <w:rPr>
+                <w:rFonts w:ascii="Calibri" w:hAnsi="Calibri"/>
+                <w:color w:val="000000"/>
+              </w:rPr>
+            </w:pPr>
+            <w:r>
+              <w:rPr>
+                <w:rFonts w:ascii="Calibri" w:hAnsi="Calibri"/>
+                <w:color w:val="000000"/>
+              </w:rPr>
+              <w:t>5</w:t>
+            </w:r>
+          </w:p>
+        </w:tc>
+        <w:tc>
+          <w:tcPr>
+            <w:tcW w:w="290" w:type="pct"/>
+            <w:tcBorders>
+              <w:top w:val="single" w:sz="4" w:space="0" w:color="auto"/>
+              <w:left w:val="single" w:sz="4" w:space="0" w:color="auto"/>
+              <w:bottom w:val="single" w:sz="4" w:space="0" w:color="auto"/>
+              <w:right w:val="single" w:sz="4" w:space="0" w:color="auto"/>
+            </w:tcBorders>
+            <w:shd w:val="clear" w:color="000000" w:fill="B9D780"/>
+            <w:noWrap/>
+            <w:vAlign w:val="center"/>
+            <w:hideMark/>
+          </w:tcPr>
+          <w:p>
+            <w:pPr>
+              <w:jc w:val="center"/>
+              <w:rPr>
+                <w:rFonts w:ascii="Calibri" w:hAnsi="Calibri"/>
+                <w:color w:val="000000"/>
+              </w:rPr>
+            </w:pPr>
+            <w:r>
+              <w:rPr>
+                <w:rFonts w:ascii="Calibri" w:hAnsi="Calibri"/>
+                <w:color w:val="000000"/>
+              </w:rPr>
+              <w:t>5</w:t>
+            </w:r>
+          </w:p>
+        </w:tc>
+        <w:tc>
+          <w:tcPr>
+            <w:tcW w:w="290" w:type="pct"/>
+            <w:tcBorders>
+              <w:top w:val="single" w:sz="4" w:space="0" w:color="auto"/>
+              <w:left w:val="single" w:sz="4" w:space="0" w:color="auto"/>
+              <w:bottom w:val="single" w:sz="4" w:space="0" w:color="auto"/>
+              <w:right w:val="single" w:sz="4" w:space="0" w:color="auto"/>
+            </w:tcBorders>
+            <w:shd w:val="clear" w:color="000000" w:fill="97CD7E"/>
+            <w:noWrap/>
+            <w:vAlign w:val="center"/>
+            <w:hideMark/>
+          </w:tcPr>
+          <w:p>
+            <w:pPr>
+              <w:jc w:val="center"/>
+              <w:rPr>
+                <w:rFonts w:ascii="Calibri" w:hAnsi="Calibri"/>
+                <w:color w:val="000000"/>
+              </w:rPr>
+            </w:pPr>
+            <w:r>
+              <w:rPr>
+                <w:rFonts w:ascii="Calibri" w:hAnsi="Calibri"/>
+                <w:color w:val="000000"/>
+              </w:rPr>
+              <w:t>3</w:t>
+            </w:r>
+          </w:p>
+        </w:tc>
+        <w:tc>
+          <w:tcPr>
+            <w:tcW w:w="290" w:type="pct"/>
+            <w:tcBorders>
+              <w:top w:val="single" w:sz="4" w:space="0" w:color="auto"/>
+              <w:left w:val="single" w:sz="4" w:space="0" w:color="auto"/>
+              <w:bottom w:val="single" w:sz="4" w:space="0" w:color="auto"/>
+              <w:right w:val="single" w:sz="4" w:space="0" w:color="auto"/>
+            </w:tcBorders>
+            <w:shd w:val="clear" w:color="000000" w:fill="63BE7B"/>
+            <w:noWrap/>
+            <w:vAlign w:val="center"/>
+            <w:hideMark/>
+          </w:tcPr>
+          <w:p>
+            <w:pPr>
+              <w:jc w:val="center"/>
+              <w:rPr>
+                <w:rFonts w:ascii="Calibri" w:hAnsi="Calibri"/>
+                <w:color w:val="000000"/>
+              </w:rPr>
+            </w:pPr>
+            <w:r>
+              <w:rPr>
+                <w:rFonts w:ascii="Calibri" w:hAnsi="Calibri"/>
+                <w:color w:val="000000"/>
+              </w:rPr>
+              <w:t>0</w:t>
+            </w:r>
+          </w:p>
+        </w:tc>
+        <w:tc>
+          <w:tcPr>
+            <w:tcW w:w="287" w:type="pct"/>
+            <w:tcBorders>
+              <w:top w:val="single" w:sz="4" w:space="0" w:color="auto"/>
+              <w:left w:val="single" w:sz="4" w:space="0" w:color="auto"/>
+              <w:bottom w:val="single" w:sz="4" w:space="0" w:color="auto"/>
+              <w:right w:val="single" w:sz="4" w:space="0" w:color="auto"/>
+            </w:tcBorders>
+            <w:shd w:val="clear" w:color="000000" w:fill="63BE7B"/>
+            <w:noWrap/>
+            <w:vAlign w:val="center"/>
+            <w:hideMark/>
+          </w:tcPr>
+          <w:p>
+            <w:pPr>
+              <w:jc w:val="center"/>
+              <w:rPr>
+                <w:rFonts w:ascii="Calibri" w:hAnsi="Calibri"/>
+                <w:color w:val="000000"/>
+              </w:rPr>
+            </w:pPr>
+            <w:r>
+              <w:rPr>
+                <w:rFonts w:ascii="Calibri" w:hAnsi="Calibri"/>
+                <w:color w:val="000000"/>
+              </w:rPr>
+              <w:t>0</w:t>
+            </w:r>
+          </w:p>
+        </w:tc>
+      </w:tr>
+      <w:tr>
+        <w:trPr>
+          <w:trHeight w:val="537"/>
+        </w:trPr>
+        <w:tc>
+          <w:tcPr>
+            <w:tcW w:w="56" w:type="pct"/>
+            <w:tcBorders>
+              <w:top w:val="nil"/>
+              <w:left w:val="single" w:sz="4" w:space="0" w:color="auto"/>
+              <w:bottom w:val="single" w:sz="4" w:space="0" w:color="auto"/>
+            </w:tcBorders>
+            <w:shd w:val="clear" w:color="auto" w:fill="C6D9F1" w:themeFill="text2" w:themeFillTint="33"/>
+            <w:noWrap/>
+            <w:vAlign w:val="bottom"/>
+          </w:tcPr>
+          <w:p>
+            <w:pPr>
+              <w:spacing w:after="0" w:line="240" w:lineRule="auto"/>
+              <w:jc w:val="left"/>
+              <w:rPr>
+                <w:rFonts w:ascii="Calibri" w:eastAsia="Times New Roman" w:hAnsi="Calibri" w:cs="Times New Roman"/>
+                <w:color w:val="000000"/>
+                <w:lang w:eastAsia="de-DE"/>
+              </w:rPr>
+            </w:pPr>
+          </w:p>
+        </w:tc>
+        <w:tc>
+          <w:tcPr>
+            <w:tcW w:w="800" w:type="pct"/>
+            <w:tcBorders>
+              <w:top w:val="single" w:sz="4" w:space="0" w:color="auto"/>
+              <w:bottom w:val="single" w:sz="4" w:space="0" w:color="auto"/>
+              <w:right w:val="single" w:sz="4" w:space="0" w:color="auto"/>
+            </w:tcBorders>
+            <w:shd w:val="clear" w:color="auto" w:fill="C6D9F1" w:themeFill="text2" w:themeFillTint="33"/>
+            <w:noWrap/>
+            <w:vAlign w:val="center"/>
+            <w:hideMark/>
+          </w:tcPr>
+          <w:p>
+            <w:pPr>
+              <w:spacing w:after="0" w:line="240" w:lineRule="auto"/>
+              <w:jc w:val="center"/>
+              <w:rPr>
+                <w:rFonts w:ascii="Calibri" w:eastAsia="Times New Roman" w:hAnsi="Calibri" w:cs="Times New Roman"/>
+                <w:color w:val="000000"/>
+                <w:lang w:eastAsia="de-DE"/>
+              </w:rPr>
+            </w:pPr>
+            <w:r>
+              <w:rPr>
+                <w:rFonts w:ascii="Calibri" w:eastAsia="Times New Roman" w:hAnsi="Calibri" w:cs="Times New Roman"/>
+                <w:color w:val="000000"/>
+                <w:lang w:eastAsia="de-DE"/>
+              </w:rPr>
+              <w:t>Lieferanten-App</w:t>
+            </w:r>
+          </w:p>
+        </w:tc>
+        <w:tc>
+          <w:tcPr>
+            <w:tcW w:w="957" w:type="pct"/>
+            <w:tcBorders>
+              <w:top w:val="nil"/>
+              <w:left w:val="nil"/>
+              <w:bottom w:val="single" w:sz="4" w:space="0" w:color="auto"/>
+              <w:right w:val="single" w:sz="4" w:space="0" w:color="auto"/>
+            </w:tcBorders>
+            <w:shd w:val="clear" w:color="auto" w:fill="C6D9F1" w:themeFill="text2" w:themeFillTint="33"/>
+            <w:noWrap/>
+            <w:vAlign w:val="center"/>
+            <w:hideMark/>
+          </w:tcPr>
+          <w:p>
+            <w:pPr>
+              <w:spacing w:after="0" w:line="240" w:lineRule="auto"/>
+              <w:jc w:val="center"/>
+              <w:rPr>
+                <w:rFonts w:ascii="Calibri" w:eastAsia="Times New Roman" w:hAnsi="Calibri" w:cs="Times New Roman"/>
+                <w:color w:val="000000"/>
+                <w:lang w:eastAsia="de-DE"/>
+              </w:rPr>
+            </w:pPr>
+            <w:r>
+              <w:rPr>
+                <w:rFonts w:ascii="Calibri" w:eastAsia="Times New Roman" w:hAnsi="Calibri" w:cs="Times New Roman"/>
+                <w:color w:val="000000"/>
+                <w:lang w:eastAsia="de-DE"/>
+              </w:rPr>
+              <w:t>GUI</w:t>
+            </w:r>
+          </w:p>
+        </w:tc>
+        <w:tc>
+          <w:tcPr>
+            <w:tcW w:w="290" w:type="pct"/>
+            <w:tcBorders>
+              <w:top w:val="single" w:sz="4" w:space="0" w:color="auto"/>
+              <w:left w:val="single" w:sz="4" w:space="0" w:color="auto"/>
+              <w:bottom w:val="single" w:sz="4" w:space="0" w:color="auto"/>
+              <w:right w:val="single" w:sz="4" w:space="0" w:color="auto"/>
+            </w:tcBorders>
+            <w:shd w:val="clear" w:color="000000" w:fill="FCA978"/>
+            <w:noWrap/>
+            <w:vAlign w:val="center"/>
+            <w:hideMark/>
+          </w:tcPr>
+          <w:p>
+            <w:pPr>
+              <w:jc w:val="center"/>
+              <w:rPr>
+                <w:rFonts w:ascii="Calibri" w:hAnsi="Calibri"/>
+                <w:color w:val="000000"/>
+              </w:rPr>
+            </w:pPr>
+            <w:r>
+              <w:rPr>
+                <w:rFonts w:ascii="Calibri" w:hAnsi="Calibri"/>
+                <w:color w:val="000000"/>
+              </w:rPr>
+              <w:t>30</w:t>
+            </w:r>
+          </w:p>
+        </w:tc>
+        <w:tc>
+          <w:tcPr>
+            <w:tcW w:w="290" w:type="pct"/>
+            <w:tcBorders>
+              <w:top w:val="single" w:sz="4" w:space="0" w:color="auto"/>
+              <w:left w:val="single" w:sz="4" w:space="0" w:color="auto"/>
+              <w:bottom w:val="single" w:sz="4" w:space="0" w:color="auto"/>
+              <w:right w:val="single" w:sz="4" w:space="0" w:color="auto"/>
+            </w:tcBorders>
+            <w:shd w:val="clear" w:color="000000" w:fill="FCA978"/>
+            <w:noWrap/>
+            <w:vAlign w:val="center"/>
+            <w:hideMark/>
+          </w:tcPr>
+          <w:p>
+            <w:pPr>
+              <w:jc w:val="center"/>
+              <w:rPr>
+                <w:rFonts w:ascii="Calibri" w:hAnsi="Calibri"/>
+                <w:color w:val="000000"/>
+              </w:rPr>
+            </w:pPr>
+            <w:r>
+              <w:rPr>
+                <w:rFonts w:ascii="Calibri" w:hAnsi="Calibri"/>
+                <w:color w:val="000000"/>
+              </w:rPr>
+              <w:t>30</w:t>
+            </w:r>
+          </w:p>
+        </w:tc>
+        <w:tc>
+          <w:tcPr>
+            <w:tcW w:w="290" w:type="pct"/>
+            <w:tcBorders>
+              <w:top w:val="single" w:sz="4" w:space="0" w:color="auto"/>
+              <w:left w:val="single" w:sz="4" w:space="0" w:color="auto"/>
+              <w:bottom w:val="single" w:sz="4" w:space="0" w:color="auto"/>
+              <w:right w:val="single" w:sz="4" w:space="0" w:color="auto"/>
+            </w:tcBorders>
+            <w:shd w:val="clear" w:color="000000" w:fill="FFEB84"/>
+            <w:noWrap/>
+            <w:vAlign w:val="center"/>
+            <w:hideMark/>
+          </w:tcPr>
+          <w:p>
+            <w:pPr>
+              <w:jc w:val="center"/>
+              <w:rPr>
+                <w:rFonts w:ascii="Calibri" w:hAnsi="Calibri"/>
+                <w:color w:val="000000"/>
+              </w:rPr>
+            </w:pPr>
+            <w:r>
+              <w:rPr>
+                <w:rFonts w:ascii="Calibri" w:hAnsi="Calibri"/>
+                <w:color w:val="000000"/>
+              </w:rPr>
+              <w:t>9</w:t>
+            </w:r>
+          </w:p>
+        </w:tc>
+        <w:tc>
+          <w:tcPr>
+            <w:tcW w:w="290" w:type="pct"/>
+            <w:tcBorders>
+              <w:top w:val="single" w:sz="4" w:space="0" w:color="auto"/>
+              <w:left w:val="single" w:sz="4" w:space="0" w:color="auto"/>
+              <w:bottom w:val="single" w:sz="4" w:space="0" w:color="auto"/>
+              <w:right w:val="single" w:sz="4" w:space="0" w:color="auto"/>
+            </w:tcBorders>
+            <w:shd w:val="clear" w:color="000000" w:fill="FFEB84"/>
+            <w:noWrap/>
+            <w:vAlign w:val="center"/>
+            <w:hideMark/>
+          </w:tcPr>
+          <w:p>
+            <w:pPr>
+              <w:jc w:val="center"/>
+              <w:rPr>
+                <w:rFonts w:ascii="Calibri" w:hAnsi="Calibri"/>
+                <w:color w:val="000000"/>
+              </w:rPr>
+            </w:pPr>
+            <w:r>
+              <w:rPr>
+                <w:rFonts w:ascii="Calibri" w:hAnsi="Calibri"/>
+                <w:color w:val="000000"/>
+              </w:rPr>
+              <w:t>9</w:t>
+            </w:r>
+          </w:p>
+        </w:tc>
+        <w:tc>
+          <w:tcPr>
+            <w:tcW w:w="290" w:type="pct"/>
+            <w:tcBorders>
+              <w:top w:val="single" w:sz="4" w:space="0" w:color="auto"/>
+              <w:left w:val="single" w:sz="4" w:space="0" w:color="auto"/>
+              <w:bottom w:val="single" w:sz="4" w:space="0" w:color="auto"/>
+              <w:right w:val="single" w:sz="4" w:space="0" w:color="auto"/>
+            </w:tcBorders>
+            <w:shd w:val="clear" w:color="000000" w:fill="FFEB84"/>
+            <w:noWrap/>
+            <w:vAlign w:val="center"/>
+            <w:hideMark/>
+          </w:tcPr>
+          <w:p>
+            <w:pPr>
+              <w:jc w:val="center"/>
+              <w:rPr>
+                <w:rFonts w:ascii="Calibri" w:hAnsi="Calibri"/>
+                <w:color w:val="000000"/>
+              </w:rPr>
+            </w:pPr>
+            <w:r>
+              <w:rPr>
+                <w:rFonts w:ascii="Calibri" w:hAnsi="Calibri"/>
+                <w:color w:val="000000"/>
+              </w:rPr>
+              <w:t>9</w:t>
+            </w:r>
+          </w:p>
+        </w:tc>
+        <w:tc>
+          <w:tcPr>
+            <w:tcW w:w="290" w:type="pct"/>
+            <w:tcBorders>
+              <w:top w:val="single" w:sz="4" w:space="0" w:color="auto"/>
+              <w:left w:val="single" w:sz="4" w:space="0" w:color="auto"/>
+              <w:bottom w:val="single" w:sz="4" w:space="0" w:color="auto"/>
+              <w:right w:val="single" w:sz="4" w:space="0" w:color="auto"/>
+            </w:tcBorders>
+            <w:shd w:val="clear" w:color="000000" w:fill="FFEB84"/>
+            <w:noWrap/>
+            <w:vAlign w:val="center"/>
+            <w:hideMark/>
+          </w:tcPr>
+          <w:p>
+            <w:pPr>
+              <w:jc w:val="center"/>
+              <w:rPr>
+                <w:rFonts w:ascii="Calibri" w:hAnsi="Calibri"/>
+                <w:color w:val="000000"/>
+              </w:rPr>
+            </w:pPr>
+            <w:r>
+              <w:rPr>
+                <w:rFonts w:ascii="Calibri" w:hAnsi="Calibri"/>
+                <w:color w:val="000000"/>
+              </w:rPr>
+              <w:t>9</w:t>
+            </w:r>
+          </w:p>
+        </w:tc>
+        <w:tc>
+          <w:tcPr>
+            <w:tcW w:w="290" w:type="pct"/>
+            <w:tcBorders>
+              <w:top w:val="single" w:sz="4" w:space="0" w:color="auto"/>
+              <w:left w:val="single" w:sz="4" w:space="0" w:color="auto"/>
+              <w:bottom w:val="single" w:sz="4" w:space="0" w:color="auto"/>
+              <w:right w:val="single" w:sz="4" w:space="0" w:color="auto"/>
+            </w:tcBorders>
+            <w:shd w:val="clear" w:color="000000" w:fill="B9D780"/>
+            <w:noWrap/>
+            <w:vAlign w:val="center"/>
+            <w:hideMark/>
+          </w:tcPr>
+          <w:p>
+            <w:pPr>
+              <w:jc w:val="center"/>
+              <w:rPr>
+                <w:rFonts w:ascii="Calibri" w:hAnsi="Calibri"/>
+                <w:color w:val="000000"/>
+              </w:rPr>
+            </w:pPr>
+            <w:r>
+              <w:rPr>
+                <w:rFonts w:ascii="Calibri" w:hAnsi="Calibri"/>
+                <w:color w:val="000000"/>
+              </w:rPr>
+              <w:t>5</w:t>
+            </w:r>
+          </w:p>
+        </w:tc>
+        <w:tc>
+          <w:tcPr>
+            <w:tcW w:w="290" w:type="pct"/>
+            <w:tcBorders>
+              <w:top w:val="single" w:sz="4" w:space="0" w:color="auto"/>
+              <w:left w:val="single" w:sz="4" w:space="0" w:color="auto"/>
+              <w:bottom w:val="single" w:sz="4" w:space="0" w:color="auto"/>
+              <w:right w:val="single" w:sz="4" w:space="0" w:color="auto"/>
+            </w:tcBorders>
+            <w:shd w:val="clear" w:color="000000" w:fill="63BE7B"/>
+            <w:noWrap/>
+            <w:vAlign w:val="center"/>
+            <w:hideMark/>
+          </w:tcPr>
+          <w:p>
+            <w:pPr>
+              <w:jc w:val="center"/>
+              <w:rPr>
+                <w:rFonts w:ascii="Calibri" w:hAnsi="Calibri"/>
+                <w:color w:val="000000"/>
+              </w:rPr>
+            </w:pPr>
+            <w:r>
+              <w:rPr>
+                <w:rFonts w:ascii="Calibri" w:hAnsi="Calibri"/>
+                <w:color w:val="000000"/>
+              </w:rPr>
+              <w:t>0</w:t>
+            </w:r>
+          </w:p>
+        </w:tc>
+        <w:tc>
+          <w:tcPr>
+            <w:tcW w:w="290" w:type="pct"/>
+            <w:tcBorders>
+              <w:top w:val="nil"/>
+              <w:left w:val="nil"/>
+              <w:bottom w:val="single" w:sz="4" w:space="0" w:color="auto"/>
+              <w:right w:val="single" w:sz="4" w:space="0" w:color="auto"/>
+            </w:tcBorders>
+            <w:shd w:val="clear" w:color="auto" w:fill="auto"/>
+            <w:noWrap/>
+            <w:vAlign w:val="center"/>
+            <w:hideMark/>
+          </w:tcPr>
+          <w:p>
+            <w:pPr>
+              <w:jc w:val="center"/>
+              <w:rPr>
+                <w:rFonts w:ascii="Calibri" w:hAnsi="Calibri"/>
+                <w:color w:val="000000"/>
+              </w:rPr>
+            </w:pPr>
+          </w:p>
+        </w:tc>
+        <w:tc>
+          <w:tcPr>
+            <w:tcW w:w="290" w:type="pct"/>
+            <w:tcBorders>
+              <w:top w:val="nil"/>
+              <w:left w:val="nil"/>
+              <w:bottom w:val="single" w:sz="4" w:space="0" w:color="auto"/>
+              <w:right w:val="single" w:sz="4" w:space="0" w:color="auto"/>
+            </w:tcBorders>
+            <w:shd w:val="clear" w:color="auto" w:fill="auto"/>
+            <w:noWrap/>
+            <w:vAlign w:val="center"/>
+            <w:hideMark/>
+          </w:tcPr>
+          <w:p>
+            <w:pPr>
+              <w:jc w:val="center"/>
+              <w:rPr>
+                <w:rFonts w:ascii="Calibri" w:hAnsi="Calibri"/>
+                <w:color w:val="000000"/>
+              </w:rPr>
+            </w:pPr>
+          </w:p>
+        </w:tc>
+        <w:tc>
+          <w:tcPr>
+            <w:tcW w:w="287" w:type="pct"/>
+            <w:tcBorders>
+              <w:top w:val="nil"/>
+              <w:left w:val="nil"/>
+              <w:bottom w:val="single" w:sz="4" w:space="0" w:color="auto"/>
+              <w:right w:val="single" w:sz="4" w:space="0" w:color="auto"/>
+            </w:tcBorders>
+            <w:shd w:val="clear" w:color="auto" w:fill="auto"/>
+            <w:noWrap/>
+            <w:vAlign w:val="center"/>
+            <w:hideMark/>
+          </w:tcPr>
+          <w:p>
+            <w:pPr>
+              <w:jc w:val="center"/>
+              <w:rPr>
+                <w:rFonts w:ascii="Calibri" w:hAnsi="Calibri"/>
+                <w:color w:val="000000"/>
+              </w:rPr>
+            </w:pPr>
+          </w:p>
+        </w:tc>
+      </w:tr>
+      <w:tr>
+        <w:trPr>
+          <w:trHeight w:val="537"/>
+        </w:trPr>
+        <w:tc>
+          <w:tcPr>
+            <w:tcW w:w="56" w:type="pct"/>
+            <w:tcBorders>
+              <w:top w:val="nil"/>
+              <w:left w:val="single" w:sz="4" w:space="0" w:color="auto"/>
+              <w:bottom w:val="single" w:sz="4" w:space="0" w:color="auto"/>
+            </w:tcBorders>
+            <w:shd w:val="clear" w:color="auto" w:fill="C6D9F1" w:themeFill="text2" w:themeFillTint="33"/>
+            <w:noWrap/>
+            <w:vAlign w:val="bottom"/>
+          </w:tcPr>
+          <w:p>
+            <w:pPr>
+              <w:spacing w:after="0" w:line="240" w:lineRule="auto"/>
+              <w:jc w:val="left"/>
+              <w:rPr>
+                <w:rFonts w:ascii="Calibri" w:eastAsia="Times New Roman" w:hAnsi="Calibri" w:cs="Times New Roman"/>
+                <w:color w:val="000000"/>
+                <w:lang w:eastAsia="de-DE"/>
+              </w:rPr>
+            </w:pPr>
+          </w:p>
+        </w:tc>
+        <w:tc>
+          <w:tcPr>
+            <w:tcW w:w="800" w:type="pct"/>
+            <w:tcBorders>
+              <w:top w:val="single" w:sz="4" w:space="0" w:color="auto"/>
+              <w:bottom w:val="single" w:sz="4" w:space="0" w:color="auto"/>
+              <w:right w:val="single" w:sz="4" w:space="0" w:color="auto"/>
+            </w:tcBorders>
+            <w:shd w:val="clear" w:color="auto" w:fill="C6D9F1" w:themeFill="text2" w:themeFillTint="33"/>
+            <w:noWrap/>
+            <w:vAlign w:val="center"/>
+            <w:hideMark/>
+          </w:tcPr>
+          <w:p>
+            <w:pPr>
+              <w:spacing w:after="0" w:line="240" w:lineRule="auto"/>
+              <w:jc w:val="center"/>
+              <w:rPr>
+                <w:rFonts w:ascii="Calibri" w:eastAsia="Times New Roman" w:hAnsi="Calibri" w:cs="Times New Roman"/>
+                <w:color w:val="000000"/>
+                <w:lang w:eastAsia="de-DE"/>
+              </w:rPr>
+            </w:pPr>
+            <w:r>
+              <w:rPr>
+                <w:rFonts w:ascii="Calibri" w:eastAsia="Times New Roman" w:hAnsi="Calibri" w:cs="Times New Roman"/>
+                <w:color w:val="000000"/>
+                <w:lang w:eastAsia="de-DE"/>
+              </w:rPr>
+              <w:t>Lieferanten-App</w:t>
+            </w:r>
+          </w:p>
+        </w:tc>
+        <w:tc>
+          <w:tcPr>
+            <w:tcW w:w="957" w:type="pct"/>
+            <w:tcBorders>
+              <w:top w:val="nil"/>
+              <w:left w:val="nil"/>
+              <w:bottom w:val="single" w:sz="4" w:space="0" w:color="auto"/>
+              <w:right w:val="single" w:sz="4" w:space="0" w:color="auto"/>
+            </w:tcBorders>
+            <w:shd w:val="clear" w:color="auto" w:fill="C6D9F1" w:themeFill="text2" w:themeFillTint="33"/>
+            <w:noWrap/>
+            <w:vAlign w:val="center"/>
+            <w:hideMark/>
+          </w:tcPr>
+          <w:p>
+            <w:pPr>
+              <w:spacing w:after="0" w:line="240" w:lineRule="auto"/>
+              <w:jc w:val="center"/>
+              <w:rPr>
+                <w:rFonts w:ascii="Calibri" w:eastAsia="Times New Roman" w:hAnsi="Calibri" w:cs="Times New Roman"/>
+                <w:color w:val="000000"/>
+                <w:lang w:eastAsia="de-DE"/>
+              </w:rPr>
+            </w:pPr>
+            <w:r>
+              <w:rPr>
+                <w:rFonts w:ascii="Calibri" w:eastAsia="Times New Roman" w:hAnsi="Calibri" w:cs="Times New Roman"/>
+                <w:color w:val="000000"/>
+                <w:lang w:eastAsia="de-DE"/>
+              </w:rPr>
+              <w:t>Server-Kommunikation</w:t>
+            </w:r>
+          </w:p>
+        </w:tc>
+        <w:tc>
+          <w:tcPr>
+            <w:tcW w:w="290" w:type="pct"/>
+            <w:tcBorders>
+              <w:top w:val="single" w:sz="4" w:space="0" w:color="auto"/>
+              <w:left w:val="single" w:sz="4" w:space="0" w:color="auto"/>
+              <w:bottom w:val="single" w:sz="4" w:space="0" w:color="auto"/>
+              <w:right w:val="single" w:sz="4" w:space="0" w:color="auto"/>
+            </w:tcBorders>
+            <w:shd w:val="clear" w:color="000000" w:fill="FCAF79"/>
+            <w:noWrap/>
+            <w:vAlign w:val="center"/>
+            <w:hideMark/>
+          </w:tcPr>
+          <w:p>
+            <w:pPr>
+              <w:jc w:val="center"/>
+              <w:rPr>
+                <w:rFonts w:ascii="Calibri" w:hAnsi="Calibri"/>
+                <w:color w:val="000000"/>
+              </w:rPr>
+            </w:pPr>
+            <w:r>
+              <w:rPr>
+                <w:rFonts w:ascii="Calibri" w:hAnsi="Calibri"/>
+                <w:color w:val="000000"/>
+              </w:rPr>
+              <w:t>28</w:t>
+            </w:r>
+          </w:p>
+        </w:tc>
+        <w:tc>
+          <w:tcPr>
+            <w:tcW w:w="290" w:type="pct"/>
+            <w:tcBorders>
+              <w:top w:val="single" w:sz="4" w:space="0" w:color="auto"/>
+              <w:left w:val="single" w:sz="4" w:space="0" w:color="auto"/>
+              <w:bottom w:val="single" w:sz="4" w:space="0" w:color="auto"/>
+              <w:right w:val="single" w:sz="4" w:space="0" w:color="auto"/>
+            </w:tcBorders>
+            <w:shd w:val="clear" w:color="000000" w:fill="FCAF79"/>
+            <w:noWrap/>
+            <w:vAlign w:val="center"/>
+            <w:hideMark/>
+          </w:tcPr>
+          <w:p>
+            <w:pPr>
+              <w:jc w:val="center"/>
+              <w:rPr>
+                <w:rFonts w:ascii="Calibri" w:hAnsi="Calibri"/>
+                <w:color w:val="000000"/>
+              </w:rPr>
+            </w:pPr>
+            <w:r>
+              <w:rPr>
+                <w:rFonts w:ascii="Calibri" w:hAnsi="Calibri"/>
+                <w:color w:val="000000"/>
+              </w:rPr>
+              <w:t>28</w:t>
+            </w:r>
+          </w:p>
+        </w:tc>
+        <w:tc>
+          <w:tcPr>
+            <w:tcW w:w="290" w:type="pct"/>
+            <w:tcBorders>
+              <w:top w:val="single" w:sz="4" w:space="0" w:color="auto"/>
+              <w:left w:val="single" w:sz="4" w:space="0" w:color="auto"/>
+              <w:bottom w:val="single" w:sz="4" w:space="0" w:color="auto"/>
+              <w:right w:val="single" w:sz="4" w:space="0" w:color="auto"/>
+            </w:tcBorders>
+            <w:shd w:val="clear" w:color="000000" w:fill="B9D780"/>
+            <w:noWrap/>
+            <w:vAlign w:val="center"/>
+            <w:hideMark/>
+          </w:tcPr>
+          <w:p>
+            <w:pPr>
+              <w:jc w:val="center"/>
+              <w:rPr>
+                <w:rFonts w:ascii="Calibri" w:hAnsi="Calibri"/>
+                <w:color w:val="000000"/>
+              </w:rPr>
+            </w:pPr>
+            <w:r>
+              <w:rPr>
+                <w:rFonts w:ascii="Calibri" w:hAnsi="Calibri"/>
+                <w:color w:val="000000"/>
+              </w:rPr>
+              <w:t>5</w:t>
+            </w:r>
+          </w:p>
+        </w:tc>
+        <w:tc>
+          <w:tcPr>
+            <w:tcW w:w="290" w:type="pct"/>
+            <w:tcBorders>
+              <w:top w:val="single" w:sz="4" w:space="0" w:color="auto"/>
+              <w:left w:val="single" w:sz="4" w:space="0" w:color="auto"/>
+              <w:bottom w:val="single" w:sz="4" w:space="0" w:color="auto"/>
+              <w:right w:val="single" w:sz="4" w:space="0" w:color="auto"/>
+            </w:tcBorders>
+            <w:shd w:val="clear" w:color="000000" w:fill="B9D780"/>
+            <w:noWrap/>
+            <w:vAlign w:val="center"/>
+            <w:hideMark/>
+          </w:tcPr>
+          <w:p>
+            <w:pPr>
+              <w:jc w:val="center"/>
+              <w:rPr>
+                <w:rFonts w:ascii="Calibri" w:hAnsi="Calibri"/>
+                <w:color w:val="000000"/>
+              </w:rPr>
+            </w:pPr>
+            <w:r>
+              <w:rPr>
+                <w:rFonts w:ascii="Calibri" w:hAnsi="Calibri"/>
+                <w:color w:val="000000"/>
+              </w:rPr>
+              <w:t>5</w:t>
+            </w:r>
+          </w:p>
+        </w:tc>
+        <w:tc>
+          <w:tcPr>
+            <w:tcW w:w="290" w:type="pct"/>
+            <w:tcBorders>
+              <w:top w:val="single" w:sz="4" w:space="0" w:color="auto"/>
+              <w:left w:val="single" w:sz="4" w:space="0" w:color="auto"/>
+              <w:bottom w:val="single" w:sz="4" w:space="0" w:color="auto"/>
+              <w:right w:val="single" w:sz="4" w:space="0" w:color="auto"/>
+            </w:tcBorders>
+            <w:shd w:val="clear" w:color="000000" w:fill="B9D780"/>
+            <w:noWrap/>
+            <w:vAlign w:val="center"/>
+            <w:hideMark/>
+          </w:tcPr>
+          <w:p>
+            <w:pPr>
+              <w:jc w:val="center"/>
+              <w:rPr>
+                <w:rFonts w:ascii="Calibri" w:hAnsi="Calibri"/>
+                <w:color w:val="000000"/>
+              </w:rPr>
+            </w:pPr>
+            <w:r>
+              <w:rPr>
+                <w:rFonts w:ascii="Calibri" w:hAnsi="Calibri"/>
+                <w:color w:val="000000"/>
+              </w:rPr>
+              <w:t>5</w:t>
+            </w:r>
+          </w:p>
+        </w:tc>
+        <w:tc>
+          <w:tcPr>
+            <w:tcW w:w="290" w:type="pct"/>
+            <w:tcBorders>
+              <w:top w:val="single" w:sz="4" w:space="0" w:color="auto"/>
+              <w:left w:val="single" w:sz="4" w:space="0" w:color="auto"/>
+              <w:bottom w:val="single" w:sz="4" w:space="0" w:color="auto"/>
+              <w:right w:val="single" w:sz="4" w:space="0" w:color="auto"/>
+            </w:tcBorders>
+            <w:shd w:val="clear" w:color="000000" w:fill="B9D780"/>
+            <w:noWrap/>
+            <w:vAlign w:val="center"/>
+            <w:hideMark/>
+          </w:tcPr>
+          <w:p>
+            <w:pPr>
+              <w:jc w:val="center"/>
+              <w:rPr>
+                <w:rFonts w:ascii="Calibri" w:hAnsi="Calibri"/>
+                <w:color w:val="000000"/>
+              </w:rPr>
+            </w:pPr>
+            <w:r>
+              <w:rPr>
+                <w:rFonts w:ascii="Calibri" w:hAnsi="Calibri"/>
+                <w:color w:val="000000"/>
+              </w:rPr>
+              <w:t>5</w:t>
+            </w:r>
+          </w:p>
+        </w:tc>
+        <w:tc>
+          <w:tcPr>
+            <w:tcW w:w="290" w:type="pct"/>
+            <w:tcBorders>
+              <w:top w:val="single" w:sz="4" w:space="0" w:color="auto"/>
+              <w:left w:val="single" w:sz="4" w:space="0" w:color="auto"/>
+              <w:bottom w:val="single" w:sz="4" w:space="0" w:color="auto"/>
+              <w:right w:val="single" w:sz="4" w:space="0" w:color="auto"/>
+            </w:tcBorders>
+            <w:shd w:val="clear" w:color="000000" w:fill="97CD7E"/>
+            <w:noWrap/>
+            <w:vAlign w:val="center"/>
+            <w:hideMark/>
+          </w:tcPr>
+          <w:p>
+            <w:pPr>
+              <w:jc w:val="center"/>
+              <w:rPr>
+                <w:rFonts w:ascii="Calibri" w:hAnsi="Calibri"/>
+                <w:color w:val="000000"/>
+              </w:rPr>
+            </w:pPr>
+            <w:r>
+              <w:rPr>
+                <w:rFonts w:ascii="Calibri" w:hAnsi="Calibri"/>
+                <w:color w:val="000000"/>
+              </w:rPr>
+              <w:t>3</w:t>
+            </w:r>
+          </w:p>
+        </w:tc>
+        <w:tc>
+          <w:tcPr>
+            <w:tcW w:w="290" w:type="pct"/>
+            <w:tcBorders>
+              <w:top w:val="single" w:sz="4" w:space="0" w:color="auto"/>
+              <w:left w:val="single" w:sz="4" w:space="0" w:color="auto"/>
+              <w:bottom w:val="single" w:sz="4" w:space="0" w:color="auto"/>
+              <w:right w:val="single" w:sz="4" w:space="0" w:color="auto"/>
+            </w:tcBorders>
+            <w:shd w:val="clear" w:color="000000" w:fill="97CD7E"/>
+            <w:noWrap/>
+            <w:vAlign w:val="center"/>
+            <w:hideMark/>
+          </w:tcPr>
+          <w:p>
+            <w:pPr>
+              <w:jc w:val="center"/>
+              <w:rPr>
+                <w:rFonts w:ascii="Calibri" w:hAnsi="Calibri"/>
+                <w:color w:val="000000"/>
+              </w:rPr>
+            </w:pPr>
+            <w:r>
+              <w:rPr>
+                <w:rFonts w:ascii="Calibri" w:hAnsi="Calibri"/>
+                <w:color w:val="000000"/>
+              </w:rPr>
+              <w:t>3</w:t>
+            </w:r>
+          </w:p>
+        </w:tc>
+        <w:tc>
+          <w:tcPr>
+            <w:tcW w:w="290" w:type="pct"/>
+            <w:tcBorders>
+              <w:top w:val="single" w:sz="4" w:space="0" w:color="auto"/>
+              <w:left w:val="single" w:sz="4" w:space="0" w:color="auto"/>
+              <w:bottom w:val="single" w:sz="4" w:space="0" w:color="auto"/>
+              <w:right w:val="single" w:sz="4" w:space="0" w:color="auto"/>
+            </w:tcBorders>
+            <w:shd w:val="clear" w:color="000000" w:fill="63BE7B"/>
+            <w:noWrap/>
+            <w:vAlign w:val="center"/>
+            <w:hideMark/>
+          </w:tcPr>
+          <w:p>
+            <w:pPr>
+              <w:jc w:val="center"/>
+              <w:rPr>
+                <w:rFonts w:ascii="Calibri" w:hAnsi="Calibri"/>
+                <w:color w:val="000000"/>
+              </w:rPr>
+            </w:pPr>
+            <w:r>
+              <w:rPr>
+                <w:rFonts w:ascii="Calibri" w:hAnsi="Calibri"/>
+                <w:color w:val="000000"/>
+              </w:rPr>
+              <w:t>0</w:t>
+            </w:r>
+          </w:p>
+        </w:tc>
+        <w:tc>
+          <w:tcPr>
+            <w:tcW w:w="290" w:type="pct"/>
+            <w:tcBorders>
+              <w:top w:val="nil"/>
+              <w:left w:val="nil"/>
+              <w:bottom w:val="single" w:sz="4" w:space="0" w:color="auto"/>
+              <w:right w:val="single" w:sz="4" w:space="0" w:color="auto"/>
+            </w:tcBorders>
+            <w:shd w:val="clear" w:color="auto" w:fill="auto"/>
+            <w:noWrap/>
+            <w:vAlign w:val="center"/>
+            <w:hideMark/>
+          </w:tcPr>
+          <w:p>
+            <w:pPr>
+              <w:jc w:val="center"/>
+              <w:rPr>
+                <w:rFonts w:ascii="Calibri" w:hAnsi="Calibri"/>
+                <w:color w:val="000000"/>
+              </w:rPr>
+            </w:pPr>
+          </w:p>
+        </w:tc>
+        <w:tc>
+          <w:tcPr>
+            <w:tcW w:w="287" w:type="pct"/>
+            <w:tcBorders>
+              <w:top w:val="nil"/>
+              <w:left w:val="nil"/>
+              <w:bottom w:val="single" w:sz="4" w:space="0" w:color="auto"/>
+              <w:right w:val="single" w:sz="4" w:space="0" w:color="auto"/>
+            </w:tcBorders>
+            <w:shd w:val="clear" w:color="auto" w:fill="auto"/>
+            <w:noWrap/>
+            <w:vAlign w:val="center"/>
+            <w:hideMark/>
+          </w:tcPr>
+          <w:p>
+            <w:pPr>
+              <w:jc w:val="center"/>
+              <w:rPr>
+                <w:rFonts w:ascii="Calibri" w:hAnsi="Calibri"/>
+                <w:color w:val="000000"/>
+              </w:rPr>
+            </w:pPr>
+          </w:p>
+        </w:tc>
+      </w:tr>
+      <w:tr>
+        <w:trPr>
+          <w:trHeight w:val="537"/>
+        </w:trPr>
+        <w:tc>
+          <w:tcPr>
+            <w:tcW w:w="56" w:type="pct"/>
+            <w:tcBorders>
+              <w:top w:val="nil"/>
+              <w:left w:val="single" w:sz="4" w:space="0" w:color="auto"/>
+              <w:bottom w:val="single" w:sz="4" w:space="0" w:color="auto"/>
+            </w:tcBorders>
+            <w:shd w:val="clear" w:color="auto" w:fill="C6D9F1" w:themeFill="text2" w:themeFillTint="33"/>
+            <w:noWrap/>
+            <w:vAlign w:val="bottom"/>
+          </w:tcPr>
+          <w:p>
+            <w:pPr>
+              <w:spacing w:after="0" w:line="240" w:lineRule="auto"/>
+              <w:jc w:val="left"/>
+              <w:rPr>
+                <w:rFonts w:ascii="Calibri" w:eastAsia="Times New Roman" w:hAnsi="Calibri" w:cs="Times New Roman"/>
+                <w:color w:val="000000"/>
+                <w:lang w:eastAsia="de-DE"/>
+              </w:rPr>
+            </w:pPr>
+          </w:p>
+        </w:tc>
+        <w:tc>
+          <w:tcPr>
+            <w:tcW w:w="800" w:type="pct"/>
+            <w:tcBorders>
+              <w:top w:val="single" w:sz="4" w:space="0" w:color="auto"/>
+              <w:bottom w:val="single" w:sz="4" w:space="0" w:color="auto"/>
+              <w:right w:val="single" w:sz="4" w:space="0" w:color="auto"/>
+            </w:tcBorders>
+            <w:shd w:val="clear" w:color="auto" w:fill="C6D9F1" w:themeFill="text2" w:themeFillTint="33"/>
+            <w:noWrap/>
+            <w:vAlign w:val="center"/>
+            <w:hideMark/>
+          </w:tcPr>
+          <w:p>
+            <w:pPr>
+              <w:spacing w:after="0" w:line="240" w:lineRule="auto"/>
+              <w:jc w:val="center"/>
+              <w:rPr>
+                <w:rFonts w:ascii="Calibri" w:eastAsia="Times New Roman" w:hAnsi="Calibri" w:cs="Times New Roman"/>
+                <w:color w:val="000000"/>
+                <w:lang w:eastAsia="de-DE"/>
+              </w:rPr>
+            </w:pPr>
+            <w:r>
+              <w:rPr>
+                <w:rFonts w:ascii="Calibri" w:eastAsia="Times New Roman" w:hAnsi="Calibri" w:cs="Times New Roman"/>
+                <w:color w:val="000000"/>
+                <w:lang w:eastAsia="de-DE"/>
+              </w:rPr>
+              <w:t>Lieferanten-App</w:t>
+            </w:r>
+          </w:p>
+        </w:tc>
+        <w:tc>
+          <w:tcPr>
+            <w:tcW w:w="957" w:type="pct"/>
+            <w:tcBorders>
+              <w:top w:val="nil"/>
+              <w:left w:val="nil"/>
+              <w:bottom w:val="single" w:sz="4" w:space="0" w:color="auto"/>
+              <w:right w:val="single" w:sz="4" w:space="0" w:color="auto"/>
+            </w:tcBorders>
+            <w:shd w:val="clear" w:color="auto" w:fill="C6D9F1" w:themeFill="text2" w:themeFillTint="33"/>
+            <w:noWrap/>
+            <w:vAlign w:val="center"/>
+            <w:hideMark/>
+          </w:tcPr>
+          <w:p>
+            <w:pPr>
+              <w:spacing w:after="0" w:line="240" w:lineRule="auto"/>
+              <w:jc w:val="center"/>
+              <w:rPr>
+                <w:rFonts w:ascii="Calibri" w:eastAsia="Times New Roman" w:hAnsi="Calibri" w:cs="Times New Roman"/>
+                <w:color w:val="000000"/>
+                <w:lang w:eastAsia="de-DE"/>
+              </w:rPr>
+            </w:pPr>
+            <w:r>
+              <w:rPr>
+                <w:rFonts w:ascii="Calibri" w:eastAsia="Times New Roman" w:hAnsi="Calibri" w:cs="Times New Roman"/>
+                <w:color w:val="000000"/>
+                <w:lang w:eastAsia="de-DE"/>
+              </w:rPr>
+              <w:t>Authentifizierung</w:t>
+            </w:r>
+          </w:p>
+        </w:tc>
+        <w:tc>
+          <w:tcPr>
+            <w:tcW w:w="290" w:type="pct"/>
+            <w:tcBorders>
+              <w:top w:val="single" w:sz="4" w:space="0" w:color="auto"/>
+              <w:left w:val="single" w:sz="4" w:space="0" w:color="auto"/>
+              <w:bottom w:val="single" w:sz="4" w:space="0" w:color="auto"/>
+              <w:right w:val="single" w:sz="4" w:space="0" w:color="auto"/>
+            </w:tcBorders>
+            <w:shd w:val="clear" w:color="000000" w:fill="FCA376"/>
+            <w:noWrap/>
+            <w:vAlign w:val="center"/>
+            <w:hideMark/>
+          </w:tcPr>
+          <w:p>
+            <w:pPr>
+              <w:jc w:val="center"/>
+              <w:rPr>
+                <w:rFonts w:ascii="Calibri" w:hAnsi="Calibri"/>
+                <w:color w:val="000000"/>
+              </w:rPr>
+            </w:pPr>
+            <w:r>
+              <w:rPr>
+                <w:rFonts w:ascii="Calibri" w:hAnsi="Calibri"/>
+                <w:color w:val="000000"/>
+              </w:rPr>
+              <w:t>32</w:t>
+            </w:r>
+          </w:p>
+        </w:tc>
+        <w:tc>
+          <w:tcPr>
+            <w:tcW w:w="290" w:type="pct"/>
+            <w:tcBorders>
+              <w:top w:val="single" w:sz="4" w:space="0" w:color="auto"/>
+              <w:left w:val="single" w:sz="4" w:space="0" w:color="auto"/>
+              <w:bottom w:val="single" w:sz="4" w:space="0" w:color="auto"/>
+              <w:right w:val="single" w:sz="4" w:space="0" w:color="auto"/>
+            </w:tcBorders>
+            <w:shd w:val="clear" w:color="000000" w:fill="FCA376"/>
+            <w:noWrap/>
+            <w:vAlign w:val="center"/>
+            <w:hideMark/>
+          </w:tcPr>
+          <w:p>
+            <w:pPr>
+              <w:jc w:val="center"/>
+              <w:rPr>
+                <w:rFonts w:ascii="Calibri" w:hAnsi="Calibri"/>
+                <w:color w:val="000000"/>
+              </w:rPr>
+            </w:pPr>
+            <w:r>
+              <w:rPr>
+                <w:rFonts w:ascii="Calibri" w:hAnsi="Calibri"/>
+                <w:color w:val="000000"/>
+              </w:rPr>
+              <w:t>32</w:t>
+            </w:r>
+          </w:p>
+        </w:tc>
+        <w:tc>
+          <w:tcPr>
+            <w:tcW w:w="290" w:type="pct"/>
+            <w:tcBorders>
+              <w:top w:val="single" w:sz="4" w:space="0" w:color="auto"/>
+              <w:left w:val="single" w:sz="4" w:space="0" w:color="auto"/>
+              <w:bottom w:val="single" w:sz="4" w:space="0" w:color="auto"/>
+              <w:right w:val="single" w:sz="4" w:space="0" w:color="auto"/>
+            </w:tcBorders>
+            <w:shd w:val="clear" w:color="000000" w:fill="DCE182"/>
+            <w:noWrap/>
+            <w:vAlign w:val="center"/>
+            <w:hideMark/>
+          </w:tcPr>
+          <w:p>
+            <w:pPr>
+              <w:jc w:val="center"/>
+              <w:rPr>
+                <w:rFonts w:ascii="Calibri" w:hAnsi="Calibri"/>
+                <w:color w:val="000000"/>
+              </w:rPr>
+            </w:pPr>
+            <w:r>
+              <w:rPr>
+                <w:rFonts w:ascii="Calibri" w:hAnsi="Calibri"/>
+                <w:color w:val="000000"/>
+              </w:rPr>
+              <w:t>7</w:t>
+            </w:r>
+          </w:p>
+        </w:tc>
+        <w:tc>
+          <w:tcPr>
+            <w:tcW w:w="290" w:type="pct"/>
+            <w:tcBorders>
+              <w:top w:val="single" w:sz="4" w:space="0" w:color="auto"/>
+              <w:left w:val="single" w:sz="4" w:space="0" w:color="auto"/>
+              <w:bottom w:val="single" w:sz="4" w:space="0" w:color="auto"/>
+              <w:right w:val="single" w:sz="4" w:space="0" w:color="auto"/>
+            </w:tcBorders>
+            <w:shd w:val="clear" w:color="000000" w:fill="DCE182"/>
+            <w:noWrap/>
+            <w:vAlign w:val="center"/>
+            <w:hideMark/>
+          </w:tcPr>
+          <w:p>
+            <w:pPr>
+              <w:jc w:val="center"/>
+              <w:rPr>
+                <w:rFonts w:ascii="Calibri" w:hAnsi="Calibri"/>
+                <w:color w:val="000000"/>
+              </w:rPr>
+            </w:pPr>
+            <w:r>
+              <w:rPr>
+                <w:rFonts w:ascii="Calibri" w:hAnsi="Calibri"/>
+                <w:color w:val="000000"/>
+              </w:rPr>
+              <w:t>7</w:t>
+            </w:r>
+          </w:p>
+        </w:tc>
+        <w:tc>
+          <w:tcPr>
+            <w:tcW w:w="290" w:type="pct"/>
+            <w:tcBorders>
+              <w:top w:val="single" w:sz="4" w:space="0" w:color="auto"/>
+              <w:left w:val="single" w:sz="4" w:space="0" w:color="auto"/>
+              <w:bottom w:val="single" w:sz="4" w:space="0" w:color="auto"/>
+              <w:right w:val="single" w:sz="4" w:space="0" w:color="auto"/>
+            </w:tcBorders>
+            <w:shd w:val="clear" w:color="000000" w:fill="DCE182"/>
+            <w:noWrap/>
+            <w:vAlign w:val="center"/>
+            <w:hideMark/>
+          </w:tcPr>
+          <w:p>
+            <w:pPr>
+              <w:jc w:val="center"/>
+              <w:rPr>
+                <w:rFonts w:ascii="Calibri" w:hAnsi="Calibri"/>
+                <w:color w:val="000000"/>
+              </w:rPr>
+            </w:pPr>
+            <w:r>
+              <w:rPr>
+                <w:rFonts w:ascii="Calibri" w:hAnsi="Calibri"/>
+                <w:color w:val="000000"/>
+              </w:rPr>
+              <w:t>7</w:t>
+            </w:r>
+          </w:p>
+        </w:tc>
+        <w:tc>
+          <w:tcPr>
+            <w:tcW w:w="290" w:type="pct"/>
+            <w:tcBorders>
+              <w:top w:val="single" w:sz="4" w:space="0" w:color="auto"/>
+              <w:left w:val="single" w:sz="4" w:space="0" w:color="auto"/>
+              <w:bottom w:val="single" w:sz="4" w:space="0" w:color="auto"/>
+              <w:right w:val="single" w:sz="4" w:space="0" w:color="auto"/>
+            </w:tcBorders>
+            <w:shd w:val="clear" w:color="000000" w:fill="DCE182"/>
+            <w:noWrap/>
+            <w:vAlign w:val="center"/>
+            <w:hideMark/>
+          </w:tcPr>
+          <w:p>
+            <w:pPr>
+              <w:jc w:val="center"/>
+              <w:rPr>
+                <w:rFonts w:ascii="Calibri" w:hAnsi="Calibri"/>
+                <w:color w:val="000000"/>
+              </w:rPr>
+            </w:pPr>
+            <w:r>
+              <w:rPr>
+                <w:rFonts w:ascii="Calibri" w:hAnsi="Calibri"/>
+                <w:color w:val="000000"/>
+              </w:rPr>
+              <w:t>7</w:t>
+            </w:r>
+          </w:p>
+        </w:tc>
+        <w:tc>
+          <w:tcPr>
+            <w:tcW w:w="290" w:type="pct"/>
+            <w:tcBorders>
+              <w:top w:val="single" w:sz="4" w:space="0" w:color="auto"/>
+              <w:left w:val="single" w:sz="4" w:space="0" w:color="auto"/>
+              <w:bottom w:val="single" w:sz="4" w:space="0" w:color="auto"/>
+              <w:right w:val="single" w:sz="4" w:space="0" w:color="auto"/>
+            </w:tcBorders>
+            <w:shd w:val="clear" w:color="000000" w:fill="63BE7B"/>
+            <w:noWrap/>
+            <w:vAlign w:val="center"/>
+            <w:hideMark/>
+          </w:tcPr>
+          <w:p>
+            <w:pPr>
+              <w:jc w:val="center"/>
+              <w:rPr>
+                <w:rFonts w:ascii="Calibri" w:hAnsi="Calibri"/>
+                <w:color w:val="000000"/>
+              </w:rPr>
+            </w:pPr>
+            <w:r>
+              <w:rPr>
+                <w:rFonts w:ascii="Calibri" w:hAnsi="Calibri"/>
+                <w:color w:val="000000"/>
+              </w:rPr>
+              <w:t>0</w:t>
+            </w:r>
+          </w:p>
+        </w:tc>
+        <w:tc>
+          <w:tcPr>
+            <w:tcW w:w="290" w:type="pct"/>
+            <w:tcBorders>
+              <w:top w:val="nil"/>
+              <w:left w:val="nil"/>
+              <w:bottom w:val="single" w:sz="4" w:space="0" w:color="auto"/>
+              <w:right w:val="single" w:sz="4" w:space="0" w:color="auto"/>
+            </w:tcBorders>
+            <w:shd w:val="clear" w:color="auto" w:fill="auto"/>
+            <w:noWrap/>
+            <w:vAlign w:val="center"/>
+            <w:hideMark/>
+          </w:tcPr>
+          <w:p>
+            <w:pPr>
+              <w:jc w:val="center"/>
+              <w:rPr>
+                <w:rFonts w:ascii="Calibri" w:hAnsi="Calibri"/>
+                <w:color w:val="000000"/>
+              </w:rPr>
+            </w:pPr>
+          </w:p>
+        </w:tc>
+        <w:tc>
+          <w:tcPr>
+            <w:tcW w:w="290" w:type="pct"/>
+            <w:tcBorders>
+              <w:top w:val="nil"/>
+              <w:left w:val="nil"/>
+              <w:bottom w:val="single" w:sz="4" w:space="0" w:color="auto"/>
+              <w:right w:val="single" w:sz="4" w:space="0" w:color="auto"/>
+            </w:tcBorders>
+            <w:shd w:val="clear" w:color="auto" w:fill="auto"/>
+            <w:noWrap/>
+            <w:vAlign w:val="center"/>
+            <w:hideMark/>
+          </w:tcPr>
+          <w:p>
+            <w:pPr>
+              <w:jc w:val="center"/>
+              <w:rPr>
+                <w:rFonts w:ascii="Calibri" w:hAnsi="Calibri"/>
+                <w:color w:val="000000"/>
+              </w:rPr>
+            </w:pPr>
+          </w:p>
+        </w:tc>
+        <w:tc>
+          <w:tcPr>
+            <w:tcW w:w="290" w:type="pct"/>
+            <w:tcBorders>
+              <w:top w:val="nil"/>
+              <w:left w:val="nil"/>
+              <w:bottom w:val="single" w:sz="4" w:space="0" w:color="auto"/>
+              <w:right w:val="single" w:sz="4" w:space="0" w:color="auto"/>
+            </w:tcBorders>
+            <w:shd w:val="clear" w:color="auto" w:fill="auto"/>
+            <w:noWrap/>
+            <w:vAlign w:val="center"/>
+            <w:hideMark/>
+          </w:tcPr>
+          <w:p>
+            <w:pPr>
+              <w:jc w:val="center"/>
+              <w:rPr>
+                <w:rFonts w:ascii="Calibri" w:hAnsi="Calibri"/>
+                <w:color w:val="000000"/>
+              </w:rPr>
+            </w:pPr>
+          </w:p>
+        </w:tc>
+        <w:tc>
+          <w:tcPr>
+            <w:tcW w:w="287" w:type="pct"/>
+            <w:tcBorders>
+              <w:top w:val="nil"/>
+              <w:left w:val="nil"/>
+              <w:bottom w:val="single" w:sz="4" w:space="0" w:color="auto"/>
+              <w:right w:val="single" w:sz="4" w:space="0" w:color="auto"/>
+            </w:tcBorders>
+            <w:shd w:val="clear" w:color="auto" w:fill="auto"/>
+            <w:noWrap/>
+            <w:vAlign w:val="center"/>
+            <w:hideMark/>
+          </w:tcPr>
+          <w:p>
+            <w:pPr>
+              <w:jc w:val="center"/>
+              <w:rPr>
+                <w:rFonts w:ascii="Calibri" w:hAnsi="Calibri"/>
+                <w:color w:val="000000"/>
+              </w:rPr>
+            </w:pPr>
+          </w:p>
+        </w:tc>
+      </w:tr>
+      <w:tr>
+        <w:trPr>
+          <w:trHeight w:val="537"/>
+        </w:trPr>
+        <w:tc>
+          <w:tcPr>
+            <w:tcW w:w="56" w:type="pct"/>
+            <w:tcBorders>
+              <w:top w:val="nil"/>
+              <w:left w:val="single" w:sz="4" w:space="0" w:color="auto"/>
+              <w:bottom w:val="single" w:sz="4" w:space="0" w:color="auto"/>
+            </w:tcBorders>
+            <w:shd w:val="clear" w:color="auto" w:fill="C6D9F1" w:themeFill="text2" w:themeFillTint="33"/>
+            <w:noWrap/>
+            <w:vAlign w:val="bottom"/>
+          </w:tcPr>
+          <w:p>
+            <w:pPr>
+              <w:spacing w:after="0" w:line="240" w:lineRule="auto"/>
+              <w:jc w:val="left"/>
+              <w:rPr>
+                <w:rFonts w:ascii="Calibri" w:eastAsia="Times New Roman" w:hAnsi="Calibri" w:cs="Times New Roman"/>
+                <w:color w:val="000000"/>
+                <w:lang w:eastAsia="de-DE"/>
+              </w:rPr>
+            </w:pPr>
+          </w:p>
+        </w:tc>
+        <w:tc>
+          <w:tcPr>
+            <w:tcW w:w="800" w:type="pct"/>
+            <w:tcBorders>
+              <w:top w:val="single" w:sz="4" w:space="0" w:color="auto"/>
+              <w:bottom w:val="single" w:sz="4" w:space="0" w:color="auto"/>
+              <w:right w:val="single" w:sz="4" w:space="0" w:color="auto"/>
+            </w:tcBorders>
+            <w:shd w:val="clear" w:color="auto" w:fill="C6D9F1" w:themeFill="text2" w:themeFillTint="33"/>
+            <w:noWrap/>
+            <w:vAlign w:val="center"/>
+            <w:hideMark/>
+          </w:tcPr>
+          <w:p>
+            <w:pPr>
+              <w:spacing w:after="0" w:line="240" w:lineRule="auto"/>
+              <w:jc w:val="center"/>
+              <w:rPr>
+                <w:rFonts w:ascii="Calibri" w:eastAsia="Times New Roman" w:hAnsi="Calibri" w:cs="Times New Roman"/>
+                <w:color w:val="000000"/>
+                <w:lang w:eastAsia="de-DE"/>
+              </w:rPr>
+            </w:pPr>
+            <w:r>
+              <w:rPr>
+                <w:rFonts w:ascii="Calibri" w:eastAsia="Times New Roman" w:hAnsi="Calibri" w:cs="Times New Roman"/>
+                <w:color w:val="000000"/>
+                <w:lang w:eastAsia="de-DE"/>
+              </w:rPr>
+              <w:t>Lieferanten-App</w:t>
+            </w:r>
+          </w:p>
+        </w:tc>
+        <w:tc>
+          <w:tcPr>
+            <w:tcW w:w="957" w:type="pct"/>
+            <w:tcBorders>
+              <w:top w:val="nil"/>
+              <w:left w:val="nil"/>
+              <w:bottom w:val="single" w:sz="4" w:space="0" w:color="auto"/>
+              <w:right w:val="single" w:sz="4" w:space="0" w:color="auto"/>
+            </w:tcBorders>
+            <w:shd w:val="clear" w:color="auto" w:fill="C6D9F1" w:themeFill="text2" w:themeFillTint="33"/>
+            <w:noWrap/>
+            <w:vAlign w:val="center"/>
+            <w:hideMark/>
+          </w:tcPr>
+          <w:p>
+            <w:pPr>
+              <w:spacing w:after="0" w:line="240" w:lineRule="auto"/>
+              <w:jc w:val="center"/>
+              <w:rPr>
+                <w:rFonts w:ascii="Calibri" w:eastAsia="Times New Roman" w:hAnsi="Calibri" w:cs="Times New Roman"/>
+                <w:color w:val="000000"/>
+                <w:lang w:eastAsia="de-DE"/>
+              </w:rPr>
+            </w:pPr>
+            <w:r>
+              <w:rPr>
+                <w:rFonts w:ascii="Calibri" w:eastAsia="Times New Roman" w:hAnsi="Calibri" w:cs="Times New Roman"/>
+                <w:color w:val="000000"/>
+                <w:lang w:eastAsia="de-DE"/>
+              </w:rPr>
+              <w:t>Marktleiter-Kommunikation</w:t>
+            </w:r>
+          </w:p>
+        </w:tc>
+        <w:tc>
+          <w:tcPr>
+            <w:tcW w:w="290" w:type="pct"/>
+            <w:tcBorders>
+              <w:top w:val="single" w:sz="4" w:space="0" w:color="auto"/>
+              <w:left w:val="single" w:sz="4" w:space="0" w:color="auto"/>
+              <w:bottom w:val="single" w:sz="4" w:space="0" w:color="auto"/>
+              <w:right w:val="single" w:sz="4" w:space="0" w:color="auto"/>
+            </w:tcBorders>
+            <w:shd w:val="clear" w:color="000000" w:fill="FFE283"/>
+            <w:noWrap/>
+            <w:vAlign w:val="center"/>
+            <w:hideMark/>
+          </w:tcPr>
+          <w:p>
+            <w:pPr>
+              <w:jc w:val="center"/>
+              <w:rPr>
+                <w:rFonts w:ascii="Calibri" w:hAnsi="Calibri"/>
+                <w:color w:val="000000"/>
+              </w:rPr>
+            </w:pPr>
+            <w:r>
+              <w:rPr>
+                <w:rFonts w:ascii="Calibri" w:hAnsi="Calibri"/>
+                <w:color w:val="000000"/>
+              </w:rPr>
+              <w:t>12</w:t>
+            </w:r>
+          </w:p>
+        </w:tc>
+        <w:tc>
+          <w:tcPr>
+            <w:tcW w:w="290" w:type="pct"/>
+            <w:tcBorders>
+              <w:top w:val="single" w:sz="4" w:space="0" w:color="auto"/>
+              <w:left w:val="single" w:sz="4" w:space="0" w:color="auto"/>
+              <w:bottom w:val="single" w:sz="4" w:space="0" w:color="auto"/>
+              <w:right w:val="single" w:sz="4" w:space="0" w:color="auto"/>
+            </w:tcBorders>
+            <w:shd w:val="clear" w:color="000000" w:fill="FFE283"/>
+            <w:noWrap/>
+            <w:vAlign w:val="center"/>
+            <w:hideMark/>
+          </w:tcPr>
+          <w:p>
+            <w:pPr>
+              <w:jc w:val="center"/>
+              <w:rPr>
+                <w:rFonts w:ascii="Calibri" w:hAnsi="Calibri"/>
+                <w:color w:val="000000"/>
+              </w:rPr>
+            </w:pPr>
+            <w:r>
+              <w:rPr>
+                <w:rFonts w:ascii="Calibri" w:hAnsi="Calibri"/>
+                <w:color w:val="000000"/>
+              </w:rPr>
+              <w:t>12</w:t>
+            </w:r>
+          </w:p>
+        </w:tc>
+        <w:tc>
+          <w:tcPr>
+            <w:tcW w:w="290" w:type="pct"/>
+            <w:tcBorders>
+              <w:top w:val="single" w:sz="4" w:space="0" w:color="auto"/>
+              <w:left w:val="single" w:sz="4" w:space="0" w:color="auto"/>
+              <w:bottom w:val="single" w:sz="4" w:space="0" w:color="auto"/>
+              <w:right w:val="single" w:sz="4" w:space="0" w:color="auto"/>
+            </w:tcBorders>
+            <w:shd w:val="clear" w:color="000000" w:fill="97CD7E"/>
+            <w:noWrap/>
+            <w:vAlign w:val="center"/>
+            <w:hideMark/>
+          </w:tcPr>
+          <w:p>
+            <w:pPr>
+              <w:jc w:val="center"/>
+              <w:rPr>
+                <w:rFonts w:ascii="Calibri" w:hAnsi="Calibri"/>
+                <w:color w:val="000000"/>
+              </w:rPr>
+            </w:pPr>
+            <w:r>
+              <w:rPr>
+                <w:rFonts w:ascii="Calibri" w:hAnsi="Calibri"/>
+                <w:color w:val="000000"/>
+              </w:rPr>
+              <w:t>3</w:t>
+            </w:r>
+          </w:p>
+        </w:tc>
+        <w:tc>
+          <w:tcPr>
+            <w:tcW w:w="290" w:type="pct"/>
+            <w:tcBorders>
+              <w:top w:val="single" w:sz="4" w:space="0" w:color="auto"/>
+              <w:left w:val="single" w:sz="4" w:space="0" w:color="auto"/>
+              <w:bottom w:val="single" w:sz="4" w:space="0" w:color="auto"/>
+              <w:right w:val="single" w:sz="4" w:space="0" w:color="auto"/>
+            </w:tcBorders>
+            <w:shd w:val="clear" w:color="000000" w:fill="97CD7E"/>
+            <w:noWrap/>
+            <w:vAlign w:val="center"/>
+            <w:hideMark/>
+          </w:tcPr>
+          <w:p>
+            <w:pPr>
+              <w:jc w:val="center"/>
+              <w:rPr>
+                <w:rFonts w:ascii="Calibri" w:hAnsi="Calibri"/>
+                <w:color w:val="000000"/>
+              </w:rPr>
+            </w:pPr>
+            <w:r>
+              <w:rPr>
+                <w:rFonts w:ascii="Calibri" w:hAnsi="Calibri"/>
+                <w:color w:val="000000"/>
+              </w:rPr>
+              <w:t>3</w:t>
+            </w:r>
+          </w:p>
+        </w:tc>
+        <w:tc>
+          <w:tcPr>
+            <w:tcW w:w="290" w:type="pct"/>
+            <w:tcBorders>
+              <w:top w:val="single" w:sz="4" w:space="0" w:color="auto"/>
+              <w:left w:val="single" w:sz="4" w:space="0" w:color="auto"/>
+              <w:bottom w:val="single" w:sz="4" w:space="0" w:color="auto"/>
+              <w:right w:val="single" w:sz="4" w:space="0" w:color="auto"/>
+            </w:tcBorders>
+            <w:shd w:val="clear" w:color="000000" w:fill="97CD7E"/>
+            <w:noWrap/>
+            <w:vAlign w:val="center"/>
+            <w:hideMark/>
+          </w:tcPr>
+          <w:p>
+            <w:pPr>
+              <w:jc w:val="center"/>
+              <w:rPr>
+                <w:rFonts w:ascii="Calibri" w:hAnsi="Calibri"/>
+                <w:color w:val="000000"/>
+              </w:rPr>
+            </w:pPr>
+            <w:r>
+              <w:rPr>
+                <w:rFonts w:ascii="Calibri" w:hAnsi="Calibri"/>
+                <w:color w:val="000000"/>
+              </w:rPr>
+              <w:t>3</w:t>
+            </w:r>
+          </w:p>
+        </w:tc>
+        <w:tc>
+          <w:tcPr>
+            <w:tcW w:w="290" w:type="pct"/>
+            <w:tcBorders>
+              <w:top w:val="single" w:sz="4" w:space="0" w:color="auto"/>
+              <w:left w:val="single" w:sz="4" w:space="0" w:color="auto"/>
+              <w:bottom w:val="single" w:sz="4" w:space="0" w:color="auto"/>
+              <w:right w:val="single" w:sz="4" w:space="0" w:color="auto"/>
+            </w:tcBorders>
+            <w:shd w:val="clear" w:color="000000" w:fill="97CD7E"/>
+            <w:noWrap/>
+            <w:vAlign w:val="center"/>
+            <w:hideMark/>
+          </w:tcPr>
+          <w:p>
+            <w:pPr>
+              <w:jc w:val="center"/>
+              <w:rPr>
+                <w:rFonts w:ascii="Calibri" w:hAnsi="Calibri"/>
+                <w:color w:val="000000"/>
+              </w:rPr>
+            </w:pPr>
+            <w:r>
+              <w:rPr>
+                <w:rFonts w:ascii="Calibri" w:hAnsi="Calibri"/>
+                <w:color w:val="000000"/>
+              </w:rPr>
+              <w:t>3</w:t>
+            </w:r>
+          </w:p>
+        </w:tc>
+        <w:tc>
+          <w:tcPr>
+            <w:tcW w:w="290" w:type="pct"/>
+            <w:tcBorders>
+              <w:top w:val="single" w:sz="4" w:space="0" w:color="auto"/>
+              <w:left w:val="single" w:sz="4" w:space="0" w:color="auto"/>
+              <w:bottom w:val="single" w:sz="4" w:space="0" w:color="auto"/>
+              <w:right w:val="single" w:sz="4" w:space="0" w:color="auto"/>
+            </w:tcBorders>
+            <w:shd w:val="clear" w:color="000000" w:fill="97CD7E"/>
+            <w:noWrap/>
+            <w:vAlign w:val="center"/>
+            <w:hideMark/>
+          </w:tcPr>
+          <w:p>
+            <w:pPr>
+              <w:jc w:val="center"/>
+              <w:rPr>
+                <w:rFonts w:ascii="Calibri" w:hAnsi="Calibri"/>
+                <w:color w:val="000000"/>
+              </w:rPr>
+            </w:pPr>
+            <w:r>
+              <w:rPr>
+                <w:rFonts w:ascii="Calibri" w:hAnsi="Calibri"/>
+                <w:color w:val="000000"/>
+              </w:rPr>
+              <w:t>3</w:t>
+            </w:r>
+          </w:p>
+        </w:tc>
+        <w:tc>
+          <w:tcPr>
+            <w:tcW w:w="290" w:type="pct"/>
+            <w:tcBorders>
+              <w:top w:val="single" w:sz="4" w:space="0" w:color="auto"/>
+              <w:left w:val="single" w:sz="4" w:space="0" w:color="auto"/>
+              <w:bottom w:val="single" w:sz="4" w:space="0" w:color="auto"/>
+              <w:right w:val="single" w:sz="4" w:space="0" w:color="auto"/>
+            </w:tcBorders>
+            <w:shd w:val="clear" w:color="000000" w:fill="97CD7E"/>
+            <w:noWrap/>
+            <w:vAlign w:val="center"/>
+            <w:hideMark/>
+          </w:tcPr>
+          <w:p>
+            <w:pPr>
+              <w:jc w:val="center"/>
+              <w:rPr>
+                <w:rFonts w:ascii="Calibri" w:hAnsi="Calibri"/>
+                <w:color w:val="000000"/>
+              </w:rPr>
+            </w:pPr>
+            <w:r>
+              <w:rPr>
+                <w:rFonts w:ascii="Calibri" w:hAnsi="Calibri"/>
+                <w:color w:val="000000"/>
+              </w:rPr>
+              <w:t>3</w:t>
+            </w:r>
+          </w:p>
+        </w:tc>
+        <w:tc>
+          <w:tcPr>
+            <w:tcW w:w="290" w:type="pct"/>
+            <w:tcBorders>
+              <w:top w:val="nil"/>
+              <w:left w:val="nil"/>
+              <w:bottom w:val="single" w:sz="4" w:space="0" w:color="auto"/>
+              <w:right w:val="single" w:sz="4" w:space="0" w:color="auto"/>
+            </w:tcBorders>
+            <w:shd w:val="clear" w:color="auto" w:fill="auto"/>
+            <w:noWrap/>
+            <w:vAlign w:val="center"/>
+            <w:hideMark/>
+          </w:tcPr>
+          <w:p>
+            <w:pPr>
+              <w:jc w:val="center"/>
+              <w:rPr>
+                <w:rFonts w:ascii="Calibri" w:hAnsi="Calibri"/>
+                <w:color w:val="000000"/>
+              </w:rPr>
+            </w:pPr>
+          </w:p>
+        </w:tc>
+        <w:tc>
+          <w:tcPr>
+            <w:tcW w:w="290" w:type="pct"/>
+            <w:tcBorders>
+              <w:top w:val="nil"/>
+              <w:left w:val="nil"/>
+              <w:bottom w:val="single" w:sz="4" w:space="0" w:color="auto"/>
+              <w:right w:val="single" w:sz="4" w:space="0" w:color="auto"/>
+            </w:tcBorders>
+            <w:shd w:val="clear" w:color="auto" w:fill="auto"/>
+            <w:noWrap/>
+            <w:vAlign w:val="center"/>
+            <w:hideMark/>
+          </w:tcPr>
+          <w:p>
+            <w:pPr>
+              <w:jc w:val="center"/>
+              <w:rPr>
+                <w:rFonts w:ascii="Calibri" w:hAnsi="Calibri"/>
+                <w:color w:val="000000"/>
+              </w:rPr>
+            </w:pPr>
+          </w:p>
+        </w:tc>
+        <w:tc>
+          <w:tcPr>
+            <w:tcW w:w="287" w:type="pct"/>
+            <w:tcBorders>
+              <w:top w:val="nil"/>
+              <w:left w:val="nil"/>
+              <w:bottom w:val="single" w:sz="4" w:space="0" w:color="auto"/>
+              <w:right w:val="single" w:sz="4" w:space="0" w:color="auto"/>
+            </w:tcBorders>
+            <w:shd w:val="clear" w:color="auto" w:fill="auto"/>
+            <w:noWrap/>
+            <w:vAlign w:val="center"/>
+            <w:hideMark/>
+          </w:tcPr>
+          <w:p>
+            <w:pPr>
+              <w:jc w:val="center"/>
+              <w:rPr>
+                <w:rFonts w:ascii="Calibri" w:hAnsi="Calibri"/>
+                <w:color w:val="000000"/>
+              </w:rPr>
+            </w:pPr>
+          </w:p>
+        </w:tc>
+      </w:tr>
+      <w:tr>
+        <w:trPr>
+          <w:trHeight w:val="537"/>
+        </w:trPr>
+        <w:tc>
+          <w:tcPr>
+            <w:tcW w:w="56" w:type="pct"/>
+            <w:tcBorders>
+              <w:top w:val="nil"/>
+              <w:left w:val="single" w:sz="4" w:space="0" w:color="auto"/>
+              <w:bottom w:val="single" w:sz="4" w:space="0" w:color="auto"/>
+            </w:tcBorders>
+            <w:shd w:val="clear" w:color="auto" w:fill="C6D9F1" w:themeFill="text2" w:themeFillTint="33"/>
+            <w:noWrap/>
+            <w:vAlign w:val="bottom"/>
+          </w:tcPr>
+          <w:p>
+            <w:pPr>
+              <w:spacing w:after="0" w:line="240" w:lineRule="auto"/>
+              <w:jc w:val="left"/>
+              <w:rPr>
+                <w:rFonts w:ascii="Calibri" w:eastAsia="Times New Roman" w:hAnsi="Calibri" w:cs="Times New Roman"/>
+                <w:color w:val="000000"/>
+                <w:lang w:eastAsia="de-DE"/>
+              </w:rPr>
+            </w:pPr>
+          </w:p>
+        </w:tc>
+        <w:tc>
+          <w:tcPr>
+            <w:tcW w:w="800" w:type="pct"/>
+            <w:tcBorders>
+              <w:top w:val="single" w:sz="4" w:space="0" w:color="auto"/>
+              <w:bottom w:val="single" w:sz="4" w:space="0" w:color="auto"/>
+              <w:right w:val="single" w:sz="4" w:space="0" w:color="auto"/>
+            </w:tcBorders>
+            <w:shd w:val="clear" w:color="auto" w:fill="C6D9F1" w:themeFill="text2" w:themeFillTint="33"/>
+            <w:noWrap/>
+            <w:vAlign w:val="center"/>
+            <w:hideMark/>
+          </w:tcPr>
+          <w:p>
+            <w:pPr>
+              <w:spacing w:after="0" w:line="240" w:lineRule="auto"/>
+              <w:jc w:val="center"/>
+              <w:rPr>
+                <w:rFonts w:ascii="Calibri" w:eastAsia="Times New Roman" w:hAnsi="Calibri" w:cs="Times New Roman"/>
+                <w:color w:val="000000"/>
+                <w:lang w:eastAsia="de-DE"/>
+              </w:rPr>
+            </w:pPr>
+            <w:r>
+              <w:rPr>
+                <w:rFonts w:ascii="Calibri" w:eastAsia="Times New Roman" w:hAnsi="Calibri" w:cs="Times New Roman"/>
+                <w:color w:val="000000"/>
+                <w:lang w:eastAsia="de-DE"/>
+              </w:rPr>
+              <w:t>Adminintratios-Oberfläche</w:t>
+            </w:r>
+          </w:p>
+        </w:tc>
+        <w:tc>
+          <w:tcPr>
+            <w:tcW w:w="957" w:type="pct"/>
+            <w:tcBorders>
+              <w:top w:val="nil"/>
+              <w:left w:val="nil"/>
+              <w:bottom w:val="single" w:sz="4" w:space="0" w:color="auto"/>
+              <w:right w:val="single" w:sz="4" w:space="0" w:color="auto"/>
+            </w:tcBorders>
+            <w:shd w:val="clear" w:color="auto" w:fill="C6D9F1" w:themeFill="text2" w:themeFillTint="33"/>
+            <w:noWrap/>
+            <w:vAlign w:val="center"/>
+            <w:hideMark/>
+          </w:tcPr>
+          <w:p>
+            <w:pPr>
+              <w:spacing w:after="0" w:line="240" w:lineRule="auto"/>
+              <w:jc w:val="center"/>
+              <w:rPr>
+                <w:rFonts w:ascii="Calibri" w:eastAsia="Times New Roman" w:hAnsi="Calibri" w:cs="Times New Roman"/>
+                <w:color w:val="000000"/>
+                <w:lang w:eastAsia="de-DE"/>
+              </w:rPr>
+            </w:pPr>
+            <w:r>
+              <w:rPr>
+                <w:rFonts w:ascii="Calibri" w:eastAsia="Times New Roman" w:hAnsi="Calibri" w:cs="Times New Roman"/>
+                <w:color w:val="000000"/>
+                <w:lang w:eastAsia="de-DE"/>
+              </w:rPr>
+              <w:t>Kalender</w:t>
+            </w:r>
+          </w:p>
+        </w:tc>
+        <w:tc>
+          <w:tcPr>
+            <w:tcW w:w="290" w:type="pct"/>
+            <w:tcBorders>
+              <w:top w:val="single" w:sz="4" w:space="0" w:color="auto"/>
+              <w:left w:val="single" w:sz="4" w:space="0" w:color="auto"/>
+              <w:bottom w:val="single" w:sz="4" w:space="0" w:color="auto"/>
+              <w:right w:val="single" w:sz="4" w:space="0" w:color="auto"/>
+            </w:tcBorders>
+            <w:shd w:val="clear" w:color="000000" w:fill="FCA376"/>
+            <w:noWrap/>
+            <w:vAlign w:val="center"/>
+            <w:hideMark/>
+          </w:tcPr>
+          <w:p>
+            <w:pPr>
+              <w:jc w:val="center"/>
+              <w:rPr>
+                <w:rFonts w:ascii="Calibri" w:hAnsi="Calibri"/>
+                <w:color w:val="000000"/>
+              </w:rPr>
+            </w:pPr>
+            <w:r>
+              <w:rPr>
+                <w:rFonts w:ascii="Calibri" w:hAnsi="Calibri"/>
+                <w:color w:val="000000"/>
+              </w:rPr>
+              <w:t>32</w:t>
+            </w:r>
+          </w:p>
+        </w:tc>
+        <w:tc>
+          <w:tcPr>
+            <w:tcW w:w="290" w:type="pct"/>
+            <w:tcBorders>
+              <w:top w:val="single" w:sz="4" w:space="0" w:color="auto"/>
+              <w:left w:val="single" w:sz="4" w:space="0" w:color="auto"/>
+              <w:bottom w:val="single" w:sz="4" w:space="0" w:color="auto"/>
+              <w:right w:val="single" w:sz="4" w:space="0" w:color="auto"/>
+            </w:tcBorders>
+            <w:shd w:val="clear" w:color="000000" w:fill="FCA376"/>
+            <w:noWrap/>
+            <w:vAlign w:val="center"/>
+            <w:hideMark/>
+          </w:tcPr>
+          <w:p>
+            <w:pPr>
+              <w:jc w:val="center"/>
+              <w:rPr>
+                <w:rFonts w:ascii="Calibri" w:hAnsi="Calibri"/>
+                <w:color w:val="000000"/>
+              </w:rPr>
+            </w:pPr>
+            <w:r>
+              <w:rPr>
+                <w:rFonts w:ascii="Calibri" w:hAnsi="Calibri"/>
+                <w:color w:val="000000"/>
+              </w:rPr>
+              <w:t>32</w:t>
+            </w:r>
+          </w:p>
+        </w:tc>
+        <w:tc>
+          <w:tcPr>
+            <w:tcW w:w="290" w:type="pct"/>
+            <w:tcBorders>
+              <w:top w:val="single" w:sz="4" w:space="0" w:color="auto"/>
+              <w:left w:val="single" w:sz="4" w:space="0" w:color="auto"/>
+              <w:bottom w:val="single" w:sz="4" w:space="0" w:color="auto"/>
+              <w:right w:val="single" w:sz="4" w:space="0" w:color="auto"/>
+            </w:tcBorders>
+            <w:shd w:val="clear" w:color="000000" w:fill="FCA376"/>
+            <w:noWrap/>
+            <w:vAlign w:val="center"/>
+            <w:hideMark/>
+          </w:tcPr>
+          <w:p>
+            <w:pPr>
+              <w:jc w:val="center"/>
+              <w:rPr>
+                <w:rFonts w:ascii="Calibri" w:hAnsi="Calibri"/>
+                <w:color w:val="000000"/>
+              </w:rPr>
+            </w:pPr>
+            <w:r>
+              <w:rPr>
+                <w:rFonts w:ascii="Calibri" w:hAnsi="Calibri"/>
+                <w:color w:val="000000"/>
+              </w:rPr>
+              <w:t>32</w:t>
+            </w:r>
+          </w:p>
+        </w:tc>
+        <w:tc>
+          <w:tcPr>
+            <w:tcW w:w="290" w:type="pct"/>
+            <w:tcBorders>
+              <w:top w:val="single" w:sz="4" w:space="0" w:color="auto"/>
+              <w:left w:val="single" w:sz="4" w:space="0" w:color="auto"/>
+              <w:bottom w:val="single" w:sz="4" w:space="0" w:color="auto"/>
+              <w:right w:val="single" w:sz="4" w:space="0" w:color="auto"/>
+            </w:tcBorders>
+            <w:shd w:val="clear" w:color="000000" w:fill="FCA376"/>
+            <w:noWrap/>
+            <w:vAlign w:val="center"/>
+            <w:hideMark/>
+          </w:tcPr>
+          <w:p>
+            <w:pPr>
+              <w:jc w:val="center"/>
+              <w:rPr>
+                <w:rFonts w:ascii="Calibri" w:hAnsi="Calibri"/>
+                <w:color w:val="000000"/>
+              </w:rPr>
+            </w:pPr>
+            <w:r>
+              <w:rPr>
+                <w:rFonts w:ascii="Calibri" w:hAnsi="Calibri"/>
+                <w:color w:val="000000"/>
+              </w:rPr>
+              <w:t>32</w:t>
+            </w:r>
+          </w:p>
+        </w:tc>
+        <w:tc>
+          <w:tcPr>
+            <w:tcW w:w="290" w:type="pct"/>
+            <w:tcBorders>
+              <w:top w:val="single" w:sz="4" w:space="0" w:color="auto"/>
+              <w:left w:val="single" w:sz="4" w:space="0" w:color="auto"/>
+              <w:bottom w:val="single" w:sz="4" w:space="0" w:color="auto"/>
+              <w:right w:val="single" w:sz="4" w:space="0" w:color="auto"/>
+            </w:tcBorders>
+            <w:shd w:val="clear" w:color="000000" w:fill="FCA376"/>
+            <w:noWrap/>
+            <w:vAlign w:val="center"/>
+            <w:hideMark/>
+          </w:tcPr>
+          <w:p>
+            <w:pPr>
+              <w:jc w:val="center"/>
+              <w:rPr>
+                <w:rFonts w:ascii="Calibri" w:hAnsi="Calibri"/>
+                <w:color w:val="000000"/>
+              </w:rPr>
+            </w:pPr>
+            <w:r>
+              <w:rPr>
+                <w:rFonts w:ascii="Calibri" w:hAnsi="Calibri"/>
+                <w:color w:val="000000"/>
+              </w:rPr>
+              <w:t>32</w:t>
+            </w:r>
+          </w:p>
+        </w:tc>
+        <w:tc>
+          <w:tcPr>
+            <w:tcW w:w="290" w:type="pct"/>
+            <w:tcBorders>
+              <w:top w:val="single" w:sz="4" w:space="0" w:color="auto"/>
+              <w:left w:val="single" w:sz="4" w:space="0" w:color="auto"/>
+              <w:bottom w:val="single" w:sz="4" w:space="0" w:color="auto"/>
+              <w:right w:val="single" w:sz="4" w:space="0" w:color="auto"/>
+            </w:tcBorders>
+            <w:shd w:val="clear" w:color="000000" w:fill="FCA376"/>
+            <w:noWrap/>
+            <w:vAlign w:val="center"/>
+            <w:hideMark/>
+          </w:tcPr>
+          <w:p>
+            <w:pPr>
+              <w:jc w:val="center"/>
+              <w:rPr>
+                <w:rFonts w:ascii="Calibri" w:hAnsi="Calibri"/>
+                <w:color w:val="000000"/>
+              </w:rPr>
+            </w:pPr>
+            <w:r>
+              <w:rPr>
+                <w:rFonts w:ascii="Calibri" w:hAnsi="Calibri"/>
+                <w:color w:val="000000"/>
+              </w:rPr>
+              <w:t>32</w:t>
+            </w:r>
+          </w:p>
+        </w:tc>
+        <w:tc>
+          <w:tcPr>
+            <w:tcW w:w="290" w:type="pct"/>
+            <w:tcBorders>
+              <w:top w:val="single" w:sz="4" w:space="0" w:color="auto"/>
+              <w:left w:val="single" w:sz="4" w:space="0" w:color="auto"/>
+              <w:bottom w:val="single" w:sz="4" w:space="0" w:color="auto"/>
+              <w:right w:val="single" w:sz="4" w:space="0" w:color="auto"/>
+            </w:tcBorders>
+            <w:shd w:val="clear" w:color="000000" w:fill="FCA376"/>
+            <w:noWrap/>
+            <w:vAlign w:val="center"/>
+            <w:hideMark/>
+          </w:tcPr>
+          <w:p>
+            <w:pPr>
+              <w:jc w:val="center"/>
+              <w:rPr>
+                <w:rFonts w:ascii="Calibri" w:hAnsi="Calibri"/>
+                <w:color w:val="000000"/>
+              </w:rPr>
+            </w:pPr>
+            <w:r>
+              <w:rPr>
+                <w:rFonts w:ascii="Calibri" w:hAnsi="Calibri"/>
+                <w:color w:val="000000"/>
+              </w:rPr>
+              <w:t>32</w:t>
+            </w:r>
+          </w:p>
+        </w:tc>
+        <w:tc>
+          <w:tcPr>
+            <w:tcW w:w="290" w:type="pct"/>
+            <w:tcBorders>
+              <w:top w:val="single" w:sz="4" w:space="0" w:color="auto"/>
+              <w:left w:val="single" w:sz="4" w:space="0" w:color="auto"/>
+              <w:bottom w:val="single" w:sz="4" w:space="0" w:color="auto"/>
+              <w:right w:val="single" w:sz="4" w:space="0" w:color="auto"/>
+            </w:tcBorders>
+            <w:shd w:val="clear" w:color="000000" w:fill="FEC97E"/>
+            <w:noWrap/>
+            <w:vAlign w:val="center"/>
+            <w:hideMark/>
+          </w:tcPr>
+          <w:p>
+            <w:pPr>
+              <w:jc w:val="center"/>
+              <w:rPr>
+                <w:rFonts w:ascii="Calibri" w:hAnsi="Calibri"/>
+                <w:color w:val="000000"/>
+              </w:rPr>
+            </w:pPr>
+            <w:r>
+              <w:rPr>
+                <w:rFonts w:ascii="Calibri" w:hAnsi="Calibri"/>
+                <w:color w:val="000000"/>
+              </w:rPr>
+              <w:t>20</w:t>
+            </w:r>
+          </w:p>
+        </w:tc>
+        <w:tc>
+          <w:tcPr>
+            <w:tcW w:w="290" w:type="pct"/>
+            <w:tcBorders>
+              <w:top w:val="single" w:sz="4" w:space="0" w:color="auto"/>
+              <w:left w:val="single" w:sz="4" w:space="0" w:color="auto"/>
+              <w:bottom w:val="single" w:sz="4" w:space="0" w:color="auto"/>
+              <w:right w:val="single" w:sz="4" w:space="0" w:color="auto"/>
+            </w:tcBorders>
+            <w:shd w:val="clear" w:color="000000" w:fill="FFE884"/>
+            <w:noWrap/>
+            <w:vAlign w:val="center"/>
+            <w:hideMark/>
+          </w:tcPr>
+          <w:p>
+            <w:pPr>
+              <w:jc w:val="center"/>
+              <w:rPr>
+                <w:rFonts w:ascii="Calibri" w:hAnsi="Calibri"/>
+                <w:color w:val="000000"/>
+              </w:rPr>
+            </w:pPr>
+            <w:r>
+              <w:rPr>
+                <w:rFonts w:ascii="Calibri" w:hAnsi="Calibri"/>
+                <w:color w:val="000000"/>
+              </w:rPr>
+              <w:t>10</w:t>
+            </w:r>
+          </w:p>
+        </w:tc>
+        <w:tc>
+          <w:tcPr>
+            <w:tcW w:w="290" w:type="pct"/>
+            <w:tcBorders>
+              <w:top w:val="single" w:sz="4" w:space="0" w:color="auto"/>
+              <w:left w:val="single" w:sz="4" w:space="0" w:color="auto"/>
+              <w:bottom w:val="single" w:sz="4" w:space="0" w:color="auto"/>
+              <w:right w:val="single" w:sz="4" w:space="0" w:color="auto"/>
+            </w:tcBorders>
+            <w:shd w:val="clear" w:color="000000" w:fill="B9D780"/>
+            <w:noWrap/>
+            <w:vAlign w:val="center"/>
+            <w:hideMark/>
+          </w:tcPr>
+          <w:p>
+            <w:pPr>
+              <w:jc w:val="center"/>
+              <w:rPr>
+                <w:rFonts w:ascii="Calibri" w:hAnsi="Calibri"/>
+                <w:color w:val="000000"/>
+              </w:rPr>
+            </w:pPr>
+            <w:r>
+              <w:rPr>
+                <w:rFonts w:ascii="Calibri" w:hAnsi="Calibri"/>
+                <w:color w:val="000000"/>
+              </w:rPr>
+              <w:t>5</w:t>
+            </w:r>
+          </w:p>
+        </w:tc>
+        <w:tc>
+          <w:tcPr>
+            <w:tcW w:w="287" w:type="pct"/>
+            <w:tcBorders>
+              <w:top w:val="nil"/>
+              <w:left w:val="nil"/>
+              <w:bottom w:val="single" w:sz="4" w:space="0" w:color="auto"/>
+              <w:right w:val="single" w:sz="4" w:space="0" w:color="auto"/>
+            </w:tcBorders>
+            <w:shd w:val="clear" w:color="auto" w:fill="auto"/>
+            <w:noWrap/>
+            <w:vAlign w:val="center"/>
+            <w:hideMark/>
+          </w:tcPr>
+          <w:p>
+            <w:pPr>
+              <w:jc w:val="center"/>
+              <w:rPr>
+                <w:rFonts w:ascii="Calibri" w:hAnsi="Calibri"/>
+                <w:color w:val="000000"/>
+              </w:rPr>
+            </w:pPr>
+          </w:p>
+        </w:tc>
+      </w:tr>
+      <w:tr>
+        <w:trPr>
+          <w:trHeight w:val="537"/>
+        </w:trPr>
+        <w:tc>
+          <w:tcPr>
+            <w:tcW w:w="56" w:type="pct"/>
+            <w:tcBorders>
+              <w:top w:val="nil"/>
+              <w:left w:val="single" w:sz="4" w:space="0" w:color="auto"/>
+              <w:bottom w:val="single" w:sz="4" w:space="0" w:color="auto"/>
+            </w:tcBorders>
+            <w:shd w:val="clear" w:color="auto" w:fill="C6D9F1" w:themeFill="text2" w:themeFillTint="33"/>
+            <w:noWrap/>
+            <w:vAlign w:val="bottom"/>
+          </w:tcPr>
+          <w:p>
+            <w:pPr>
+              <w:spacing w:after="0" w:line="240" w:lineRule="auto"/>
+              <w:jc w:val="left"/>
+              <w:rPr>
+                <w:rFonts w:ascii="Calibri" w:eastAsia="Times New Roman" w:hAnsi="Calibri" w:cs="Times New Roman"/>
+                <w:color w:val="000000"/>
+                <w:lang w:eastAsia="de-DE"/>
+              </w:rPr>
+            </w:pPr>
+          </w:p>
+        </w:tc>
+        <w:tc>
+          <w:tcPr>
+            <w:tcW w:w="800" w:type="pct"/>
+            <w:tcBorders>
+              <w:top w:val="single" w:sz="4" w:space="0" w:color="auto"/>
+              <w:bottom w:val="single" w:sz="4" w:space="0" w:color="auto"/>
+              <w:right w:val="single" w:sz="4" w:space="0" w:color="auto"/>
+            </w:tcBorders>
+            <w:shd w:val="clear" w:color="auto" w:fill="C6D9F1" w:themeFill="text2" w:themeFillTint="33"/>
+            <w:noWrap/>
+            <w:vAlign w:val="center"/>
+            <w:hideMark/>
+          </w:tcPr>
+          <w:p>
+            <w:pPr>
+              <w:spacing w:after="0" w:line="240" w:lineRule="auto"/>
+              <w:jc w:val="center"/>
+              <w:rPr>
+                <w:rFonts w:ascii="Calibri" w:eastAsia="Times New Roman" w:hAnsi="Calibri" w:cs="Times New Roman"/>
+                <w:color w:val="000000"/>
+                <w:lang w:eastAsia="de-DE"/>
+              </w:rPr>
+            </w:pPr>
+            <w:r>
+              <w:rPr>
+                <w:rFonts w:ascii="Calibri" w:eastAsia="Times New Roman" w:hAnsi="Calibri" w:cs="Times New Roman"/>
+                <w:color w:val="000000"/>
+                <w:lang w:eastAsia="de-DE"/>
+              </w:rPr>
+              <w:t>Adminintratios-Oberfläche</w:t>
+            </w:r>
+          </w:p>
+        </w:tc>
+        <w:tc>
+          <w:tcPr>
+            <w:tcW w:w="957" w:type="pct"/>
+            <w:tcBorders>
+              <w:top w:val="nil"/>
+              <w:left w:val="nil"/>
+              <w:bottom w:val="single" w:sz="4" w:space="0" w:color="auto"/>
+              <w:right w:val="single" w:sz="4" w:space="0" w:color="auto"/>
+            </w:tcBorders>
+            <w:shd w:val="clear" w:color="auto" w:fill="C6D9F1" w:themeFill="text2" w:themeFillTint="33"/>
+            <w:noWrap/>
+            <w:vAlign w:val="center"/>
+            <w:hideMark/>
+          </w:tcPr>
+          <w:p>
+            <w:pPr>
+              <w:spacing w:after="0" w:line="240" w:lineRule="auto"/>
+              <w:jc w:val="center"/>
+              <w:rPr>
+                <w:rFonts w:ascii="Calibri" w:eastAsia="Times New Roman" w:hAnsi="Calibri" w:cs="Times New Roman"/>
+                <w:color w:val="000000"/>
+                <w:lang w:eastAsia="de-DE"/>
+              </w:rPr>
+            </w:pPr>
+            <w:r>
+              <w:rPr>
+                <w:rFonts w:ascii="Calibri" w:eastAsia="Times New Roman" w:hAnsi="Calibri" w:cs="Times New Roman"/>
+                <w:color w:val="000000"/>
+                <w:lang w:eastAsia="de-DE"/>
+              </w:rPr>
+              <w:t>Lieferanten</w:t>
+            </w:r>
+          </w:p>
+        </w:tc>
+        <w:tc>
+          <w:tcPr>
+            <w:tcW w:w="290" w:type="pct"/>
+            <w:tcBorders>
+              <w:top w:val="single" w:sz="4" w:space="0" w:color="auto"/>
+              <w:left w:val="single" w:sz="4" w:space="0" w:color="auto"/>
+              <w:bottom w:val="single" w:sz="4" w:space="0" w:color="auto"/>
+              <w:right w:val="single" w:sz="4" w:space="0" w:color="auto"/>
+            </w:tcBorders>
+            <w:shd w:val="clear" w:color="000000" w:fill="FDBC7B"/>
+            <w:noWrap/>
+            <w:vAlign w:val="center"/>
+            <w:hideMark/>
+          </w:tcPr>
+          <w:p>
+            <w:pPr>
+              <w:jc w:val="center"/>
+              <w:rPr>
+                <w:rFonts w:ascii="Calibri" w:hAnsi="Calibri"/>
+                <w:color w:val="000000"/>
+              </w:rPr>
+            </w:pPr>
+            <w:r>
+              <w:rPr>
+                <w:rFonts w:ascii="Calibri" w:hAnsi="Calibri"/>
+                <w:color w:val="000000"/>
+              </w:rPr>
+              <w:t>24</w:t>
+            </w:r>
+          </w:p>
+        </w:tc>
+        <w:tc>
+          <w:tcPr>
+            <w:tcW w:w="290" w:type="pct"/>
+            <w:tcBorders>
+              <w:top w:val="single" w:sz="4" w:space="0" w:color="auto"/>
+              <w:left w:val="single" w:sz="4" w:space="0" w:color="auto"/>
+              <w:bottom w:val="single" w:sz="4" w:space="0" w:color="auto"/>
+              <w:right w:val="single" w:sz="4" w:space="0" w:color="auto"/>
+            </w:tcBorders>
+            <w:shd w:val="clear" w:color="000000" w:fill="FDBC7B"/>
+            <w:noWrap/>
+            <w:vAlign w:val="center"/>
+            <w:hideMark/>
+          </w:tcPr>
+          <w:p>
+            <w:pPr>
+              <w:jc w:val="center"/>
+              <w:rPr>
+                <w:rFonts w:ascii="Calibri" w:hAnsi="Calibri"/>
+                <w:color w:val="000000"/>
+              </w:rPr>
+            </w:pPr>
+            <w:r>
+              <w:rPr>
+                <w:rFonts w:ascii="Calibri" w:hAnsi="Calibri"/>
+                <w:color w:val="000000"/>
+              </w:rPr>
+              <w:t>24</w:t>
+            </w:r>
+          </w:p>
+        </w:tc>
+        <w:tc>
+          <w:tcPr>
+            <w:tcW w:w="290" w:type="pct"/>
+            <w:tcBorders>
+              <w:top w:val="single" w:sz="4" w:space="0" w:color="auto"/>
+              <w:left w:val="single" w:sz="4" w:space="0" w:color="auto"/>
+              <w:bottom w:val="single" w:sz="4" w:space="0" w:color="auto"/>
+              <w:right w:val="single" w:sz="4" w:space="0" w:color="auto"/>
+            </w:tcBorders>
+            <w:shd w:val="clear" w:color="000000" w:fill="FDBC7B"/>
+            <w:noWrap/>
+            <w:vAlign w:val="center"/>
+            <w:hideMark/>
+          </w:tcPr>
+          <w:p>
+            <w:pPr>
+              <w:jc w:val="center"/>
+              <w:rPr>
+                <w:rFonts w:ascii="Calibri" w:hAnsi="Calibri"/>
+                <w:color w:val="000000"/>
+              </w:rPr>
+            </w:pPr>
+            <w:r>
+              <w:rPr>
+                <w:rFonts w:ascii="Calibri" w:hAnsi="Calibri"/>
+                <w:color w:val="000000"/>
+              </w:rPr>
+              <w:t>24</w:t>
+            </w:r>
+          </w:p>
+        </w:tc>
+        <w:tc>
+          <w:tcPr>
+            <w:tcW w:w="290" w:type="pct"/>
+            <w:tcBorders>
+              <w:top w:val="single" w:sz="4" w:space="0" w:color="auto"/>
+              <w:left w:val="single" w:sz="4" w:space="0" w:color="auto"/>
+              <w:bottom w:val="single" w:sz="4" w:space="0" w:color="auto"/>
+              <w:right w:val="single" w:sz="4" w:space="0" w:color="auto"/>
+            </w:tcBorders>
+            <w:shd w:val="clear" w:color="000000" w:fill="FDBC7B"/>
+            <w:noWrap/>
+            <w:vAlign w:val="center"/>
+            <w:hideMark/>
+          </w:tcPr>
+          <w:p>
+            <w:pPr>
+              <w:jc w:val="center"/>
+              <w:rPr>
+                <w:rFonts w:ascii="Calibri" w:hAnsi="Calibri"/>
+                <w:color w:val="000000"/>
+              </w:rPr>
+            </w:pPr>
+            <w:r>
+              <w:rPr>
+                <w:rFonts w:ascii="Calibri" w:hAnsi="Calibri"/>
+                <w:color w:val="000000"/>
+              </w:rPr>
+              <w:t>24</w:t>
+            </w:r>
+          </w:p>
+        </w:tc>
+        <w:tc>
+          <w:tcPr>
+            <w:tcW w:w="290" w:type="pct"/>
+            <w:tcBorders>
+              <w:top w:val="single" w:sz="4" w:space="0" w:color="auto"/>
+              <w:left w:val="single" w:sz="4" w:space="0" w:color="auto"/>
+              <w:bottom w:val="single" w:sz="4" w:space="0" w:color="auto"/>
+              <w:right w:val="single" w:sz="4" w:space="0" w:color="auto"/>
+            </w:tcBorders>
+            <w:shd w:val="clear" w:color="000000" w:fill="FDBC7B"/>
+            <w:noWrap/>
+            <w:vAlign w:val="center"/>
+            <w:hideMark/>
+          </w:tcPr>
+          <w:p>
+            <w:pPr>
+              <w:jc w:val="center"/>
+              <w:rPr>
+                <w:rFonts w:ascii="Calibri" w:hAnsi="Calibri"/>
+                <w:color w:val="000000"/>
+              </w:rPr>
+            </w:pPr>
+            <w:r>
+              <w:rPr>
+                <w:rFonts w:ascii="Calibri" w:hAnsi="Calibri"/>
+                <w:color w:val="000000"/>
+              </w:rPr>
+              <w:t>24</w:t>
+            </w:r>
+          </w:p>
+        </w:tc>
+        <w:tc>
+          <w:tcPr>
+            <w:tcW w:w="290" w:type="pct"/>
+            <w:tcBorders>
+              <w:top w:val="single" w:sz="4" w:space="0" w:color="auto"/>
+              <w:left w:val="single" w:sz="4" w:space="0" w:color="auto"/>
+              <w:bottom w:val="single" w:sz="4" w:space="0" w:color="auto"/>
+              <w:right w:val="single" w:sz="4" w:space="0" w:color="auto"/>
+            </w:tcBorders>
+            <w:shd w:val="clear" w:color="000000" w:fill="FDBC7B"/>
+            <w:noWrap/>
+            <w:vAlign w:val="center"/>
+            <w:hideMark/>
+          </w:tcPr>
+          <w:p>
+            <w:pPr>
+              <w:jc w:val="center"/>
+              <w:rPr>
+                <w:rFonts w:ascii="Calibri" w:hAnsi="Calibri"/>
+                <w:color w:val="000000"/>
+              </w:rPr>
+            </w:pPr>
+            <w:r>
+              <w:rPr>
+                <w:rFonts w:ascii="Calibri" w:hAnsi="Calibri"/>
+                <w:color w:val="000000"/>
+              </w:rPr>
+              <w:t>24</w:t>
+            </w:r>
+          </w:p>
+        </w:tc>
+        <w:tc>
+          <w:tcPr>
+            <w:tcW w:w="290" w:type="pct"/>
+            <w:tcBorders>
+              <w:top w:val="single" w:sz="4" w:space="0" w:color="auto"/>
+              <w:left w:val="single" w:sz="4" w:space="0" w:color="auto"/>
+              <w:bottom w:val="single" w:sz="4" w:space="0" w:color="auto"/>
+              <w:right w:val="single" w:sz="4" w:space="0" w:color="auto"/>
+            </w:tcBorders>
+            <w:shd w:val="clear" w:color="000000" w:fill="FFDC81"/>
+            <w:noWrap/>
+            <w:vAlign w:val="center"/>
+            <w:hideMark/>
+          </w:tcPr>
+          <w:p>
+            <w:pPr>
+              <w:jc w:val="center"/>
+              <w:rPr>
+                <w:rFonts w:ascii="Calibri" w:hAnsi="Calibri"/>
+                <w:color w:val="000000"/>
+              </w:rPr>
+            </w:pPr>
+            <w:r>
+              <w:rPr>
+                <w:rFonts w:ascii="Calibri" w:hAnsi="Calibri"/>
+                <w:color w:val="000000"/>
+              </w:rPr>
+              <w:t>14</w:t>
+            </w:r>
+          </w:p>
+        </w:tc>
+        <w:tc>
+          <w:tcPr>
+            <w:tcW w:w="290" w:type="pct"/>
+            <w:tcBorders>
+              <w:top w:val="single" w:sz="4" w:space="0" w:color="auto"/>
+              <w:left w:val="single" w:sz="4" w:space="0" w:color="auto"/>
+              <w:bottom w:val="single" w:sz="4" w:space="0" w:color="auto"/>
+              <w:right w:val="single" w:sz="4" w:space="0" w:color="auto"/>
+            </w:tcBorders>
+            <w:shd w:val="clear" w:color="000000" w:fill="97CD7E"/>
+            <w:noWrap/>
+            <w:vAlign w:val="center"/>
+            <w:hideMark/>
+          </w:tcPr>
+          <w:p>
+            <w:pPr>
+              <w:jc w:val="center"/>
+              <w:rPr>
+                <w:rFonts w:ascii="Calibri" w:hAnsi="Calibri"/>
+                <w:color w:val="000000"/>
+              </w:rPr>
+            </w:pPr>
+            <w:r>
+              <w:rPr>
+                <w:rFonts w:ascii="Calibri" w:hAnsi="Calibri"/>
+                <w:color w:val="000000"/>
+              </w:rPr>
+              <w:t>3</w:t>
+            </w:r>
+          </w:p>
+        </w:tc>
+        <w:tc>
+          <w:tcPr>
+            <w:tcW w:w="290" w:type="pct"/>
+            <w:tcBorders>
+              <w:top w:val="nil"/>
+              <w:left w:val="nil"/>
+              <w:bottom w:val="single" w:sz="4" w:space="0" w:color="auto"/>
+              <w:right w:val="single" w:sz="4" w:space="0" w:color="auto"/>
+            </w:tcBorders>
+            <w:shd w:val="clear" w:color="auto" w:fill="auto"/>
+            <w:noWrap/>
+            <w:vAlign w:val="center"/>
+            <w:hideMark/>
+          </w:tcPr>
+          <w:p>
+            <w:pPr>
+              <w:jc w:val="center"/>
+              <w:rPr>
+                <w:rFonts w:ascii="Calibri" w:hAnsi="Calibri"/>
+                <w:color w:val="000000"/>
+              </w:rPr>
+            </w:pPr>
+          </w:p>
+        </w:tc>
+        <w:tc>
+          <w:tcPr>
+            <w:tcW w:w="290" w:type="pct"/>
+            <w:tcBorders>
+              <w:top w:val="nil"/>
+              <w:left w:val="nil"/>
+              <w:bottom w:val="single" w:sz="4" w:space="0" w:color="auto"/>
+              <w:right w:val="single" w:sz="4" w:space="0" w:color="auto"/>
+            </w:tcBorders>
+            <w:shd w:val="clear" w:color="auto" w:fill="auto"/>
+            <w:noWrap/>
+            <w:vAlign w:val="center"/>
+            <w:hideMark/>
+          </w:tcPr>
+          <w:p>
+            <w:pPr>
+              <w:jc w:val="center"/>
+              <w:rPr>
+                <w:rFonts w:ascii="Calibri" w:hAnsi="Calibri"/>
+                <w:color w:val="000000"/>
+              </w:rPr>
+            </w:pPr>
+          </w:p>
+        </w:tc>
+        <w:tc>
+          <w:tcPr>
+            <w:tcW w:w="287" w:type="pct"/>
+            <w:tcBorders>
+              <w:top w:val="nil"/>
+              <w:left w:val="nil"/>
+              <w:bottom w:val="single" w:sz="4" w:space="0" w:color="auto"/>
+              <w:right w:val="single" w:sz="4" w:space="0" w:color="auto"/>
+            </w:tcBorders>
+            <w:shd w:val="clear" w:color="auto" w:fill="auto"/>
+            <w:noWrap/>
+            <w:vAlign w:val="center"/>
+            <w:hideMark/>
+          </w:tcPr>
+          <w:p>
+            <w:pPr>
+              <w:jc w:val="center"/>
+              <w:rPr>
+                <w:rFonts w:ascii="Calibri" w:hAnsi="Calibri"/>
+                <w:color w:val="000000"/>
+              </w:rPr>
+            </w:pPr>
+          </w:p>
+        </w:tc>
+      </w:tr>
+      <w:tr>
+        <w:trPr>
+          <w:trHeight w:val="537"/>
+        </w:trPr>
+        <w:tc>
+          <w:tcPr>
+            <w:tcW w:w="56" w:type="pct"/>
+            <w:tcBorders>
+              <w:top w:val="nil"/>
+              <w:left w:val="single" w:sz="4" w:space="0" w:color="auto"/>
+              <w:bottom w:val="single" w:sz="4" w:space="0" w:color="auto"/>
+            </w:tcBorders>
+            <w:shd w:val="clear" w:color="auto" w:fill="C6D9F1" w:themeFill="text2" w:themeFillTint="33"/>
+            <w:noWrap/>
+            <w:vAlign w:val="bottom"/>
+          </w:tcPr>
+          <w:p>
+            <w:pPr>
+              <w:spacing w:after="0" w:line="240" w:lineRule="auto"/>
+              <w:jc w:val="left"/>
+              <w:rPr>
+                <w:rFonts w:ascii="Calibri" w:eastAsia="Times New Roman" w:hAnsi="Calibri" w:cs="Times New Roman"/>
+                <w:color w:val="000000"/>
+                <w:lang w:eastAsia="de-DE"/>
+              </w:rPr>
+            </w:pPr>
+          </w:p>
+        </w:tc>
+        <w:tc>
+          <w:tcPr>
+            <w:tcW w:w="800" w:type="pct"/>
+            <w:tcBorders>
+              <w:top w:val="single" w:sz="4" w:space="0" w:color="auto"/>
+              <w:bottom w:val="single" w:sz="4" w:space="0" w:color="auto"/>
+              <w:right w:val="single" w:sz="4" w:space="0" w:color="auto"/>
+            </w:tcBorders>
+            <w:shd w:val="clear" w:color="auto" w:fill="C6D9F1" w:themeFill="text2" w:themeFillTint="33"/>
+            <w:noWrap/>
+            <w:vAlign w:val="center"/>
+            <w:hideMark/>
+          </w:tcPr>
+          <w:p>
+            <w:pPr>
+              <w:spacing w:after="0" w:line="240" w:lineRule="auto"/>
+              <w:jc w:val="center"/>
+              <w:rPr>
+                <w:rFonts w:ascii="Calibri" w:eastAsia="Times New Roman" w:hAnsi="Calibri" w:cs="Times New Roman"/>
+                <w:color w:val="000000"/>
+                <w:lang w:eastAsia="de-DE"/>
+              </w:rPr>
+            </w:pPr>
+            <w:r>
+              <w:rPr>
+                <w:rFonts w:ascii="Calibri" w:eastAsia="Times New Roman" w:hAnsi="Calibri" w:cs="Times New Roman"/>
+                <w:color w:val="000000"/>
+                <w:lang w:eastAsia="de-DE"/>
+              </w:rPr>
+              <w:t>Adminintratios-Oberfläche</w:t>
+            </w:r>
+          </w:p>
+        </w:tc>
+        <w:tc>
+          <w:tcPr>
+            <w:tcW w:w="957" w:type="pct"/>
+            <w:tcBorders>
+              <w:top w:val="nil"/>
+              <w:left w:val="nil"/>
+              <w:bottom w:val="single" w:sz="4" w:space="0" w:color="auto"/>
+              <w:right w:val="single" w:sz="4" w:space="0" w:color="auto"/>
+            </w:tcBorders>
+            <w:shd w:val="clear" w:color="auto" w:fill="C6D9F1" w:themeFill="text2" w:themeFillTint="33"/>
+            <w:noWrap/>
+            <w:vAlign w:val="center"/>
+            <w:hideMark/>
+          </w:tcPr>
+          <w:p>
+            <w:pPr>
+              <w:spacing w:after="0" w:line="240" w:lineRule="auto"/>
+              <w:jc w:val="center"/>
+              <w:rPr>
+                <w:rFonts w:ascii="Calibri" w:eastAsia="Times New Roman" w:hAnsi="Calibri" w:cs="Times New Roman"/>
+                <w:color w:val="000000"/>
+                <w:lang w:eastAsia="de-DE"/>
+              </w:rPr>
+            </w:pPr>
+            <w:r>
+              <w:rPr>
+                <w:rFonts w:ascii="Calibri" w:eastAsia="Times New Roman" w:hAnsi="Calibri" w:cs="Times New Roman"/>
+                <w:color w:val="000000"/>
+                <w:lang w:eastAsia="de-DE"/>
+              </w:rPr>
+              <w:t>GUI und Statistik</w:t>
+            </w:r>
+          </w:p>
+        </w:tc>
+        <w:tc>
+          <w:tcPr>
+            <w:tcW w:w="290" w:type="pct"/>
+            <w:tcBorders>
+              <w:top w:val="single" w:sz="4" w:space="0" w:color="auto"/>
+              <w:left w:val="single" w:sz="4" w:space="0" w:color="auto"/>
+              <w:bottom w:val="single" w:sz="4" w:space="0" w:color="auto"/>
+              <w:right w:val="single" w:sz="4" w:space="0" w:color="auto"/>
+            </w:tcBorders>
+            <w:shd w:val="clear" w:color="000000" w:fill="FCA376"/>
+            <w:noWrap/>
+            <w:vAlign w:val="center"/>
+            <w:hideMark/>
+          </w:tcPr>
+          <w:p>
+            <w:pPr>
+              <w:jc w:val="center"/>
+              <w:rPr>
+                <w:rFonts w:ascii="Calibri" w:hAnsi="Calibri"/>
+                <w:color w:val="000000"/>
+              </w:rPr>
+            </w:pPr>
+            <w:r>
+              <w:rPr>
+                <w:rFonts w:ascii="Calibri" w:hAnsi="Calibri"/>
+                <w:color w:val="000000"/>
+              </w:rPr>
+              <w:t>32</w:t>
+            </w:r>
+          </w:p>
+        </w:tc>
+        <w:tc>
+          <w:tcPr>
+            <w:tcW w:w="290" w:type="pct"/>
+            <w:tcBorders>
+              <w:top w:val="single" w:sz="4" w:space="0" w:color="auto"/>
+              <w:left w:val="single" w:sz="4" w:space="0" w:color="auto"/>
+              <w:bottom w:val="single" w:sz="4" w:space="0" w:color="auto"/>
+              <w:right w:val="single" w:sz="4" w:space="0" w:color="auto"/>
+            </w:tcBorders>
+            <w:shd w:val="clear" w:color="000000" w:fill="FCA376"/>
+            <w:noWrap/>
+            <w:vAlign w:val="center"/>
+            <w:hideMark/>
+          </w:tcPr>
+          <w:p>
+            <w:pPr>
+              <w:jc w:val="center"/>
+              <w:rPr>
+                <w:rFonts w:ascii="Calibri" w:hAnsi="Calibri"/>
+                <w:color w:val="000000"/>
+              </w:rPr>
+            </w:pPr>
+            <w:r>
+              <w:rPr>
+                <w:rFonts w:ascii="Calibri" w:hAnsi="Calibri"/>
+                <w:color w:val="000000"/>
+              </w:rPr>
+              <w:t>32</w:t>
+            </w:r>
+          </w:p>
+        </w:tc>
+        <w:tc>
+          <w:tcPr>
+            <w:tcW w:w="290" w:type="pct"/>
+            <w:tcBorders>
+              <w:top w:val="single" w:sz="4" w:space="0" w:color="auto"/>
+              <w:left w:val="single" w:sz="4" w:space="0" w:color="auto"/>
+              <w:bottom w:val="single" w:sz="4" w:space="0" w:color="auto"/>
+              <w:right w:val="single" w:sz="4" w:space="0" w:color="auto"/>
+            </w:tcBorders>
+            <w:shd w:val="clear" w:color="000000" w:fill="FCA376"/>
+            <w:noWrap/>
+            <w:vAlign w:val="center"/>
+            <w:hideMark/>
+          </w:tcPr>
+          <w:p>
+            <w:pPr>
+              <w:jc w:val="center"/>
+              <w:rPr>
+                <w:rFonts w:ascii="Calibri" w:hAnsi="Calibri"/>
+                <w:color w:val="000000"/>
+              </w:rPr>
+            </w:pPr>
+            <w:r>
+              <w:rPr>
+                <w:rFonts w:ascii="Calibri" w:hAnsi="Calibri"/>
+                <w:color w:val="000000"/>
+              </w:rPr>
+              <w:t>32</w:t>
+            </w:r>
+          </w:p>
+        </w:tc>
+        <w:tc>
+          <w:tcPr>
+            <w:tcW w:w="290" w:type="pct"/>
+            <w:tcBorders>
+              <w:top w:val="single" w:sz="4" w:space="0" w:color="auto"/>
+              <w:left w:val="single" w:sz="4" w:space="0" w:color="auto"/>
+              <w:bottom w:val="single" w:sz="4" w:space="0" w:color="auto"/>
+              <w:right w:val="single" w:sz="4" w:space="0" w:color="auto"/>
+            </w:tcBorders>
+            <w:shd w:val="clear" w:color="000000" w:fill="FCA376"/>
+            <w:noWrap/>
+            <w:vAlign w:val="center"/>
+            <w:hideMark/>
+          </w:tcPr>
+          <w:p>
+            <w:pPr>
+              <w:jc w:val="center"/>
+              <w:rPr>
+                <w:rFonts w:ascii="Calibri" w:hAnsi="Calibri"/>
+                <w:color w:val="000000"/>
+              </w:rPr>
+            </w:pPr>
+            <w:r>
+              <w:rPr>
+                <w:rFonts w:ascii="Calibri" w:hAnsi="Calibri"/>
+                <w:color w:val="000000"/>
+              </w:rPr>
+              <w:t>32</w:t>
+            </w:r>
+          </w:p>
+        </w:tc>
+        <w:tc>
+          <w:tcPr>
+            <w:tcW w:w="290" w:type="pct"/>
+            <w:tcBorders>
+              <w:top w:val="single" w:sz="4" w:space="0" w:color="auto"/>
+              <w:left w:val="single" w:sz="4" w:space="0" w:color="auto"/>
+              <w:bottom w:val="single" w:sz="4" w:space="0" w:color="auto"/>
+              <w:right w:val="single" w:sz="4" w:space="0" w:color="auto"/>
+            </w:tcBorders>
+            <w:shd w:val="clear" w:color="000000" w:fill="FCA376"/>
+            <w:noWrap/>
+            <w:vAlign w:val="center"/>
+            <w:hideMark/>
+          </w:tcPr>
+          <w:p>
+            <w:pPr>
+              <w:jc w:val="center"/>
+              <w:rPr>
+                <w:rFonts w:ascii="Calibri" w:hAnsi="Calibri"/>
+                <w:color w:val="000000"/>
+              </w:rPr>
+            </w:pPr>
+            <w:r>
+              <w:rPr>
+                <w:rFonts w:ascii="Calibri" w:hAnsi="Calibri"/>
+                <w:color w:val="000000"/>
+              </w:rPr>
+              <w:t>32</w:t>
+            </w:r>
+          </w:p>
+        </w:tc>
+        <w:tc>
+          <w:tcPr>
+            <w:tcW w:w="290" w:type="pct"/>
+            <w:tcBorders>
+              <w:top w:val="single" w:sz="4" w:space="0" w:color="auto"/>
+              <w:left w:val="single" w:sz="4" w:space="0" w:color="auto"/>
+              <w:bottom w:val="single" w:sz="4" w:space="0" w:color="auto"/>
+              <w:right w:val="single" w:sz="4" w:space="0" w:color="auto"/>
+            </w:tcBorders>
+            <w:shd w:val="clear" w:color="000000" w:fill="FCA376"/>
+            <w:noWrap/>
+            <w:vAlign w:val="center"/>
+            <w:hideMark/>
+          </w:tcPr>
+          <w:p>
+            <w:pPr>
+              <w:jc w:val="center"/>
+              <w:rPr>
+                <w:rFonts w:ascii="Calibri" w:hAnsi="Calibri"/>
+                <w:color w:val="000000"/>
+              </w:rPr>
+            </w:pPr>
+            <w:r>
+              <w:rPr>
+                <w:rFonts w:ascii="Calibri" w:hAnsi="Calibri"/>
+                <w:color w:val="000000"/>
+              </w:rPr>
+              <w:t>32</w:t>
+            </w:r>
+          </w:p>
+        </w:tc>
+        <w:tc>
+          <w:tcPr>
+            <w:tcW w:w="290" w:type="pct"/>
+            <w:tcBorders>
+              <w:top w:val="single" w:sz="4" w:space="0" w:color="auto"/>
+              <w:left w:val="single" w:sz="4" w:space="0" w:color="auto"/>
+              <w:bottom w:val="single" w:sz="4" w:space="0" w:color="auto"/>
+              <w:right w:val="single" w:sz="4" w:space="0" w:color="auto"/>
+            </w:tcBorders>
+            <w:shd w:val="clear" w:color="000000" w:fill="FCA376"/>
+            <w:noWrap/>
+            <w:vAlign w:val="center"/>
+            <w:hideMark/>
+          </w:tcPr>
+          <w:p>
+            <w:pPr>
+              <w:jc w:val="center"/>
+              <w:rPr>
+                <w:rFonts w:ascii="Calibri" w:hAnsi="Calibri"/>
+                <w:color w:val="000000"/>
+              </w:rPr>
+            </w:pPr>
+            <w:r>
+              <w:rPr>
+                <w:rFonts w:ascii="Calibri" w:hAnsi="Calibri"/>
+                <w:color w:val="000000"/>
+              </w:rPr>
+              <w:t>32</w:t>
+            </w:r>
+          </w:p>
+        </w:tc>
+        <w:tc>
+          <w:tcPr>
+            <w:tcW w:w="290" w:type="pct"/>
+            <w:tcBorders>
+              <w:top w:val="single" w:sz="4" w:space="0" w:color="auto"/>
+              <w:left w:val="single" w:sz="4" w:space="0" w:color="auto"/>
+              <w:bottom w:val="single" w:sz="4" w:space="0" w:color="auto"/>
+              <w:right w:val="single" w:sz="4" w:space="0" w:color="auto"/>
+            </w:tcBorders>
+            <w:shd w:val="clear" w:color="000000" w:fill="FCA376"/>
+            <w:noWrap/>
+            <w:vAlign w:val="center"/>
+            <w:hideMark/>
+          </w:tcPr>
+          <w:p>
+            <w:pPr>
+              <w:jc w:val="center"/>
+              <w:rPr>
+                <w:rFonts w:ascii="Calibri" w:hAnsi="Calibri"/>
+                <w:color w:val="000000"/>
+              </w:rPr>
+            </w:pPr>
+            <w:r>
+              <w:rPr>
+                <w:rFonts w:ascii="Calibri" w:hAnsi="Calibri"/>
+                <w:color w:val="000000"/>
+              </w:rPr>
+              <w:t>32</w:t>
+            </w:r>
+          </w:p>
+        </w:tc>
+        <w:tc>
+          <w:tcPr>
+            <w:tcW w:w="290" w:type="pct"/>
+            <w:tcBorders>
+              <w:top w:val="nil"/>
+              <w:left w:val="nil"/>
+              <w:bottom w:val="single" w:sz="4" w:space="0" w:color="auto"/>
+              <w:right w:val="single" w:sz="4" w:space="0" w:color="auto"/>
+            </w:tcBorders>
+            <w:shd w:val="clear" w:color="auto" w:fill="auto"/>
+            <w:noWrap/>
+            <w:vAlign w:val="center"/>
+            <w:hideMark/>
+          </w:tcPr>
+          <w:p>
+            <w:pPr>
+              <w:jc w:val="center"/>
+              <w:rPr>
+                <w:rFonts w:ascii="Calibri" w:hAnsi="Calibri"/>
+                <w:color w:val="000000"/>
+              </w:rPr>
+            </w:pPr>
+          </w:p>
+        </w:tc>
+        <w:tc>
+          <w:tcPr>
+            <w:tcW w:w="290" w:type="pct"/>
+            <w:tcBorders>
+              <w:top w:val="nil"/>
+              <w:left w:val="nil"/>
+              <w:bottom w:val="single" w:sz="4" w:space="0" w:color="auto"/>
+              <w:right w:val="single" w:sz="4" w:space="0" w:color="auto"/>
+            </w:tcBorders>
+            <w:shd w:val="clear" w:color="auto" w:fill="auto"/>
+            <w:noWrap/>
+            <w:vAlign w:val="center"/>
+            <w:hideMark/>
+          </w:tcPr>
+          <w:p>
+            <w:pPr>
+              <w:jc w:val="center"/>
+              <w:rPr>
+                <w:rFonts w:ascii="Calibri" w:hAnsi="Calibri"/>
+                <w:color w:val="000000"/>
+              </w:rPr>
+            </w:pPr>
+          </w:p>
+        </w:tc>
+        <w:tc>
+          <w:tcPr>
+            <w:tcW w:w="287" w:type="pct"/>
+            <w:tcBorders>
+              <w:top w:val="nil"/>
+              <w:left w:val="nil"/>
+              <w:bottom w:val="single" w:sz="4" w:space="0" w:color="auto"/>
+              <w:right w:val="single" w:sz="4" w:space="0" w:color="auto"/>
+            </w:tcBorders>
+            <w:shd w:val="clear" w:color="auto" w:fill="auto"/>
+            <w:noWrap/>
+            <w:vAlign w:val="center"/>
+            <w:hideMark/>
+          </w:tcPr>
+          <w:p>
+            <w:pPr>
+              <w:jc w:val="center"/>
+              <w:rPr>
+                <w:rFonts w:ascii="Calibri" w:hAnsi="Calibri"/>
+                <w:color w:val="000000"/>
+              </w:rPr>
+            </w:pPr>
+          </w:p>
+        </w:tc>
+      </w:tr>
+      <w:tr>
+        <w:trPr>
+          <w:trHeight w:val="537"/>
+        </w:trPr>
+        <w:tc>
+          <w:tcPr>
+            <w:tcW w:w="56" w:type="pct"/>
+            <w:tcBorders>
+              <w:top w:val="nil"/>
+              <w:left w:val="single" w:sz="4" w:space="0" w:color="auto"/>
+              <w:bottom w:val="single" w:sz="4" w:space="0" w:color="auto"/>
+            </w:tcBorders>
+            <w:shd w:val="clear" w:color="auto" w:fill="C6D9F1" w:themeFill="text2" w:themeFillTint="33"/>
+            <w:noWrap/>
+            <w:vAlign w:val="bottom"/>
+          </w:tcPr>
+          <w:p>
+            <w:pPr>
+              <w:spacing w:after="0" w:line="240" w:lineRule="auto"/>
+              <w:jc w:val="left"/>
+              <w:rPr>
+                <w:rFonts w:ascii="Calibri" w:eastAsia="Times New Roman" w:hAnsi="Calibri" w:cs="Times New Roman"/>
+                <w:color w:val="000000"/>
+                <w:lang w:eastAsia="de-DE"/>
+              </w:rPr>
+            </w:pPr>
+          </w:p>
+        </w:tc>
+        <w:tc>
+          <w:tcPr>
+            <w:tcW w:w="800" w:type="pct"/>
+            <w:tcBorders>
+              <w:top w:val="single" w:sz="4" w:space="0" w:color="auto"/>
+              <w:bottom w:val="single" w:sz="4" w:space="0" w:color="auto"/>
+              <w:right w:val="single" w:sz="4" w:space="0" w:color="auto"/>
+            </w:tcBorders>
+            <w:shd w:val="clear" w:color="auto" w:fill="C6D9F1" w:themeFill="text2" w:themeFillTint="33"/>
+            <w:noWrap/>
+            <w:vAlign w:val="center"/>
+            <w:hideMark/>
+          </w:tcPr>
+          <w:p>
+            <w:pPr>
+              <w:spacing w:after="0" w:line="240" w:lineRule="auto"/>
+              <w:jc w:val="center"/>
+              <w:rPr>
+                <w:rFonts w:ascii="Calibri" w:eastAsia="Times New Roman" w:hAnsi="Calibri" w:cs="Times New Roman"/>
+                <w:color w:val="000000"/>
+                <w:lang w:eastAsia="de-DE"/>
+              </w:rPr>
+            </w:pPr>
+            <w:r>
+              <w:rPr>
+                <w:rFonts w:ascii="Calibri" w:eastAsia="Times New Roman" w:hAnsi="Calibri" w:cs="Times New Roman"/>
+                <w:color w:val="000000"/>
+                <w:lang w:eastAsia="de-DE"/>
+              </w:rPr>
+              <w:t>Dokumentation</w:t>
+            </w:r>
+          </w:p>
+        </w:tc>
+        <w:tc>
+          <w:tcPr>
+            <w:tcW w:w="957" w:type="pct"/>
+            <w:tcBorders>
+              <w:top w:val="nil"/>
+              <w:left w:val="nil"/>
+              <w:bottom w:val="single" w:sz="4" w:space="0" w:color="auto"/>
+              <w:right w:val="single" w:sz="4" w:space="0" w:color="auto"/>
+            </w:tcBorders>
+            <w:shd w:val="clear" w:color="auto" w:fill="C6D9F1" w:themeFill="text2" w:themeFillTint="33"/>
+            <w:noWrap/>
+            <w:vAlign w:val="center"/>
+            <w:hideMark/>
+          </w:tcPr>
+          <w:p>
+            <w:pPr>
+              <w:spacing w:after="0" w:line="240" w:lineRule="auto"/>
+              <w:jc w:val="center"/>
+              <w:rPr>
+                <w:rFonts w:ascii="Calibri" w:eastAsia="Times New Roman" w:hAnsi="Calibri" w:cs="Times New Roman"/>
+                <w:color w:val="000000"/>
+                <w:lang w:eastAsia="de-DE"/>
+              </w:rPr>
+            </w:pPr>
+            <w:r>
+              <w:rPr>
+                <w:rFonts w:ascii="Calibri" w:eastAsia="Times New Roman" w:hAnsi="Calibri" w:cs="Times New Roman"/>
+                <w:color w:val="000000"/>
+                <w:lang w:eastAsia="de-DE"/>
+              </w:rPr>
+              <w:t>Dokumentation</w:t>
+            </w:r>
+          </w:p>
+        </w:tc>
+        <w:tc>
+          <w:tcPr>
+            <w:tcW w:w="290" w:type="pct"/>
+            <w:tcBorders>
+              <w:top w:val="single" w:sz="4" w:space="0" w:color="auto"/>
+              <w:left w:val="single" w:sz="4" w:space="0" w:color="auto"/>
+              <w:bottom w:val="single" w:sz="4" w:space="0" w:color="auto"/>
+              <w:right w:val="single" w:sz="4" w:space="0" w:color="auto"/>
+            </w:tcBorders>
+            <w:shd w:val="clear" w:color="000000" w:fill="F8696B"/>
+            <w:noWrap/>
+            <w:vAlign w:val="center"/>
+            <w:hideMark/>
+          </w:tcPr>
+          <w:p>
+            <w:pPr>
+              <w:jc w:val="center"/>
+              <w:rPr>
+                <w:rFonts w:ascii="Calibri" w:hAnsi="Calibri"/>
+                <w:color w:val="000000"/>
+              </w:rPr>
+            </w:pPr>
+            <w:r>
+              <w:rPr>
+                <w:rFonts w:ascii="Calibri" w:hAnsi="Calibri"/>
+                <w:color w:val="000000"/>
+              </w:rPr>
+              <w:t>50</w:t>
+            </w:r>
+          </w:p>
+        </w:tc>
+        <w:tc>
+          <w:tcPr>
+            <w:tcW w:w="290" w:type="pct"/>
+            <w:tcBorders>
+              <w:top w:val="single" w:sz="4" w:space="0" w:color="auto"/>
+              <w:left w:val="single" w:sz="4" w:space="0" w:color="auto"/>
+              <w:bottom w:val="single" w:sz="4" w:space="0" w:color="auto"/>
+              <w:right w:val="single" w:sz="4" w:space="0" w:color="auto"/>
+            </w:tcBorders>
+            <w:shd w:val="clear" w:color="000000" w:fill="F8696B"/>
+            <w:noWrap/>
+            <w:vAlign w:val="center"/>
+            <w:hideMark/>
+          </w:tcPr>
+          <w:p>
+            <w:pPr>
+              <w:jc w:val="center"/>
+              <w:rPr>
+                <w:rFonts w:ascii="Calibri" w:hAnsi="Calibri"/>
+                <w:color w:val="000000"/>
+              </w:rPr>
+            </w:pPr>
+            <w:r>
+              <w:rPr>
+                <w:rFonts w:ascii="Calibri" w:hAnsi="Calibri"/>
+                <w:color w:val="000000"/>
+              </w:rPr>
+              <w:t>50</w:t>
+            </w:r>
+          </w:p>
+        </w:tc>
+        <w:tc>
+          <w:tcPr>
+            <w:tcW w:w="290" w:type="pct"/>
+            <w:tcBorders>
+              <w:top w:val="single" w:sz="4" w:space="0" w:color="auto"/>
+              <w:left w:val="single" w:sz="4" w:space="0" w:color="auto"/>
+              <w:bottom w:val="single" w:sz="4" w:space="0" w:color="auto"/>
+              <w:right w:val="single" w:sz="4" w:space="0" w:color="auto"/>
+            </w:tcBorders>
+            <w:shd w:val="clear" w:color="000000" w:fill="F8696B"/>
+            <w:noWrap/>
+            <w:vAlign w:val="center"/>
+            <w:hideMark/>
+          </w:tcPr>
+          <w:p>
+            <w:pPr>
+              <w:jc w:val="center"/>
+              <w:rPr>
+                <w:rFonts w:ascii="Calibri" w:hAnsi="Calibri"/>
+                <w:color w:val="000000"/>
+              </w:rPr>
+            </w:pPr>
+            <w:r>
+              <w:rPr>
+                <w:rFonts w:ascii="Calibri" w:hAnsi="Calibri"/>
+                <w:color w:val="000000"/>
+              </w:rPr>
+              <w:t>50</w:t>
+            </w:r>
+          </w:p>
+        </w:tc>
+        <w:tc>
+          <w:tcPr>
+            <w:tcW w:w="290" w:type="pct"/>
+            <w:tcBorders>
+              <w:top w:val="single" w:sz="4" w:space="0" w:color="auto"/>
+              <w:left w:val="single" w:sz="4" w:space="0" w:color="auto"/>
+              <w:bottom w:val="single" w:sz="4" w:space="0" w:color="auto"/>
+              <w:right w:val="single" w:sz="4" w:space="0" w:color="auto"/>
+            </w:tcBorders>
+            <w:shd w:val="clear" w:color="000000" w:fill="F8696B"/>
+            <w:noWrap/>
+            <w:vAlign w:val="center"/>
+            <w:hideMark/>
+          </w:tcPr>
+          <w:p>
+            <w:pPr>
+              <w:jc w:val="center"/>
+              <w:rPr>
+                <w:rFonts w:ascii="Calibri" w:hAnsi="Calibri"/>
+                <w:color w:val="000000"/>
+              </w:rPr>
+            </w:pPr>
+            <w:r>
+              <w:rPr>
+                <w:rFonts w:ascii="Calibri" w:hAnsi="Calibri"/>
+                <w:color w:val="000000"/>
+              </w:rPr>
+              <w:t>50</w:t>
+            </w:r>
+          </w:p>
+        </w:tc>
+        <w:tc>
+          <w:tcPr>
+            <w:tcW w:w="290" w:type="pct"/>
+            <w:tcBorders>
+              <w:top w:val="single" w:sz="4" w:space="0" w:color="auto"/>
+              <w:left w:val="single" w:sz="4" w:space="0" w:color="auto"/>
+              <w:bottom w:val="single" w:sz="4" w:space="0" w:color="auto"/>
+              <w:right w:val="single" w:sz="4" w:space="0" w:color="auto"/>
+            </w:tcBorders>
+            <w:shd w:val="clear" w:color="000000" w:fill="F8696B"/>
+            <w:noWrap/>
+            <w:vAlign w:val="center"/>
+            <w:hideMark/>
+          </w:tcPr>
+          <w:p>
+            <w:pPr>
+              <w:jc w:val="center"/>
+              <w:rPr>
+                <w:rFonts w:ascii="Calibri" w:hAnsi="Calibri"/>
+                <w:color w:val="000000"/>
+              </w:rPr>
+            </w:pPr>
+            <w:r>
+              <w:rPr>
+                <w:rFonts w:ascii="Calibri" w:hAnsi="Calibri"/>
+                <w:color w:val="000000"/>
+              </w:rPr>
+              <w:t>50</w:t>
+            </w:r>
+          </w:p>
+        </w:tc>
+        <w:tc>
+          <w:tcPr>
+            <w:tcW w:w="290" w:type="pct"/>
+            <w:tcBorders>
+              <w:top w:val="single" w:sz="4" w:space="0" w:color="auto"/>
+              <w:left w:val="single" w:sz="4" w:space="0" w:color="auto"/>
+              <w:bottom w:val="single" w:sz="4" w:space="0" w:color="auto"/>
+              <w:right w:val="single" w:sz="4" w:space="0" w:color="auto"/>
+            </w:tcBorders>
+            <w:shd w:val="clear" w:color="000000" w:fill="F8696B"/>
+            <w:noWrap/>
+            <w:vAlign w:val="center"/>
+            <w:hideMark/>
+          </w:tcPr>
+          <w:p>
+            <w:pPr>
+              <w:jc w:val="center"/>
+              <w:rPr>
+                <w:rFonts w:ascii="Calibri" w:hAnsi="Calibri"/>
+                <w:color w:val="000000"/>
+              </w:rPr>
+            </w:pPr>
+            <w:r>
+              <w:rPr>
+                <w:rFonts w:ascii="Calibri" w:hAnsi="Calibri"/>
+                <w:color w:val="000000"/>
+              </w:rPr>
+              <w:t>50</w:t>
+            </w:r>
+          </w:p>
+        </w:tc>
+        <w:tc>
+          <w:tcPr>
+            <w:tcW w:w="290" w:type="pct"/>
+            <w:tcBorders>
+              <w:top w:val="single" w:sz="4" w:space="0" w:color="auto"/>
+              <w:left w:val="single" w:sz="4" w:space="0" w:color="auto"/>
+              <w:bottom w:val="single" w:sz="4" w:space="0" w:color="auto"/>
+              <w:right w:val="single" w:sz="4" w:space="0" w:color="auto"/>
+            </w:tcBorders>
+            <w:shd w:val="clear" w:color="000000" w:fill="F8696B"/>
+            <w:noWrap/>
+            <w:vAlign w:val="center"/>
+            <w:hideMark/>
+          </w:tcPr>
+          <w:p>
+            <w:pPr>
+              <w:jc w:val="center"/>
+              <w:rPr>
+                <w:rFonts w:ascii="Calibri" w:hAnsi="Calibri"/>
+                <w:color w:val="000000"/>
+              </w:rPr>
+            </w:pPr>
+            <w:r>
+              <w:rPr>
+                <w:rFonts w:ascii="Calibri" w:hAnsi="Calibri"/>
+                <w:color w:val="000000"/>
+              </w:rPr>
+              <w:t>50</w:t>
+            </w:r>
+          </w:p>
+        </w:tc>
+        <w:tc>
+          <w:tcPr>
+            <w:tcW w:w="290" w:type="pct"/>
+            <w:tcBorders>
+              <w:top w:val="single" w:sz="4" w:space="0" w:color="auto"/>
+              <w:left w:val="single" w:sz="4" w:space="0" w:color="auto"/>
+              <w:bottom w:val="single" w:sz="4" w:space="0" w:color="auto"/>
+              <w:right w:val="single" w:sz="4" w:space="0" w:color="auto"/>
+            </w:tcBorders>
+            <w:shd w:val="clear" w:color="000000" w:fill="F8696B"/>
+            <w:noWrap/>
+            <w:vAlign w:val="center"/>
+            <w:hideMark/>
+          </w:tcPr>
+          <w:p>
+            <w:pPr>
+              <w:jc w:val="center"/>
+              <w:rPr>
+                <w:rFonts w:ascii="Calibri" w:hAnsi="Calibri"/>
+                <w:color w:val="000000"/>
+              </w:rPr>
+            </w:pPr>
+            <w:r>
+              <w:rPr>
+                <w:rFonts w:ascii="Calibri" w:hAnsi="Calibri"/>
+                <w:color w:val="000000"/>
+              </w:rPr>
+              <w:t>50</w:t>
+            </w:r>
+          </w:p>
+        </w:tc>
+        <w:tc>
+          <w:tcPr>
+            <w:tcW w:w="290" w:type="pct"/>
+            <w:tcBorders>
+              <w:top w:val="single" w:sz="4" w:space="0" w:color="auto"/>
+              <w:left w:val="single" w:sz="4" w:space="0" w:color="auto"/>
+              <w:bottom w:val="single" w:sz="4" w:space="0" w:color="auto"/>
+              <w:right w:val="single" w:sz="4" w:space="0" w:color="auto"/>
+            </w:tcBorders>
+            <w:shd w:val="clear" w:color="000000" w:fill="FA8972"/>
+            <w:noWrap/>
+            <w:vAlign w:val="center"/>
+            <w:hideMark/>
+          </w:tcPr>
+          <w:p>
+            <w:pPr>
+              <w:jc w:val="center"/>
+              <w:rPr>
+                <w:rFonts w:ascii="Calibri" w:hAnsi="Calibri"/>
+                <w:color w:val="000000"/>
+              </w:rPr>
+            </w:pPr>
+            <w:r>
+              <w:rPr>
+                <w:rFonts w:ascii="Calibri" w:hAnsi="Calibri"/>
+                <w:color w:val="000000"/>
+              </w:rPr>
+              <w:t>40</w:t>
+            </w:r>
+          </w:p>
+        </w:tc>
+        <w:tc>
+          <w:tcPr>
+            <w:tcW w:w="290" w:type="pct"/>
+            <w:tcBorders>
+              <w:top w:val="single" w:sz="4" w:space="0" w:color="auto"/>
+              <w:left w:val="single" w:sz="4" w:space="0" w:color="auto"/>
+              <w:bottom w:val="single" w:sz="4" w:space="0" w:color="auto"/>
+              <w:right w:val="single" w:sz="4" w:space="0" w:color="auto"/>
+            </w:tcBorders>
+            <w:shd w:val="clear" w:color="000000" w:fill="FEC97E"/>
+            <w:noWrap/>
+            <w:vAlign w:val="center"/>
+            <w:hideMark/>
+          </w:tcPr>
+          <w:p>
+            <w:pPr>
+              <w:jc w:val="center"/>
+              <w:rPr>
+                <w:rFonts w:ascii="Calibri" w:hAnsi="Calibri"/>
+                <w:color w:val="000000"/>
+              </w:rPr>
+            </w:pPr>
+            <w:r>
+              <w:rPr>
+                <w:rFonts w:ascii="Calibri" w:hAnsi="Calibri"/>
+                <w:color w:val="000000"/>
+              </w:rPr>
+              <w:t>20</w:t>
+            </w:r>
+          </w:p>
+        </w:tc>
+        <w:tc>
+          <w:tcPr>
+            <w:tcW w:w="287" w:type="pct"/>
+            <w:tcBorders>
+              <w:top w:val="single" w:sz="4" w:space="0" w:color="auto"/>
+              <w:left w:val="single" w:sz="4" w:space="0" w:color="auto"/>
+              <w:bottom w:val="single" w:sz="4" w:space="0" w:color="auto"/>
+              <w:right w:val="single" w:sz="4" w:space="0" w:color="auto"/>
+            </w:tcBorders>
+            <w:shd w:val="clear" w:color="000000" w:fill="63BE7B"/>
+            <w:noWrap/>
+            <w:vAlign w:val="center"/>
+            <w:hideMark/>
+          </w:tcPr>
+          <w:p>
+            <w:pPr>
+              <w:jc w:val="center"/>
+              <w:rPr>
+                <w:rFonts w:ascii="Calibri" w:hAnsi="Calibri"/>
+                <w:color w:val="000000"/>
+              </w:rPr>
+            </w:pPr>
+            <w:r>
+              <w:rPr>
+                <w:rFonts w:ascii="Calibri" w:hAnsi="Calibri"/>
+                <w:color w:val="000000"/>
+              </w:rPr>
+              <w:t>0</w:t>
+            </w:r>
+          </w:p>
+        </w:tc>
+      </w:tr>
+      <w:tr>
+        <w:trPr>
+          <w:trHeight w:val="537"/>
+        </w:trPr>
+        <w:tc>
+          <w:tcPr>
+            <w:tcW w:w="1813" w:type="pct"/>
+            <w:gridSpan w:val="3"/>
+            <w:tcBorders>
+              <w:top w:val="single" w:sz="4" w:space="0" w:color="auto"/>
+              <w:left w:val="single" w:sz="4" w:space="0" w:color="auto"/>
+              <w:bottom w:val="single" w:sz="4" w:space="0" w:color="auto"/>
+              <w:right w:val="single" w:sz="4" w:space="0" w:color="auto"/>
+            </w:tcBorders>
+            <w:shd w:val="clear" w:color="auto" w:fill="548DD4" w:themeFill="text2" w:themeFillTint="99"/>
+            <w:noWrap/>
+            <w:vAlign w:val="center"/>
+            <w:hideMark/>
+          </w:tcPr>
+          <w:p>
+            <w:pPr>
+              <w:spacing w:after="0" w:line="240" w:lineRule="auto"/>
+              <w:jc w:val="center"/>
+              <w:rPr>
+                <w:rFonts w:ascii="Calibri" w:eastAsia="Times New Roman" w:hAnsi="Calibri" w:cs="Times New Roman"/>
+                <w:color w:val="000000"/>
+                <w:lang w:eastAsia="de-DE"/>
+              </w:rPr>
+            </w:pPr>
+            <w:r>
+              <w:rPr>
+                <w:rFonts w:ascii="Calibri" w:eastAsia="Times New Roman" w:hAnsi="Calibri" w:cs="Times New Roman"/>
+                <w:color w:val="000000"/>
+                <w:lang w:eastAsia="de-DE"/>
+              </w:rPr>
+              <w:t xml:space="preserve">Ideal - </w:t>
+            </w:r>
+            <w:r>
+              <w:rPr>
+                <w:rFonts w:ascii="Calibri" w:eastAsia="Times New Roman" w:hAnsi="Calibri" w:cs="Times New Roman"/>
+                <w:color w:val="000000"/>
+                <w:lang w:eastAsia="de-DE"/>
+              </w:rPr>
+              <w:t>Verbleibender Aufwand in Arbeitsstunden</w:t>
+            </w:r>
+          </w:p>
+        </w:tc>
+        <w:tc>
+          <w:tcPr>
+            <w:tcW w:w="290" w:type="pct"/>
+            <w:tcBorders>
+              <w:top w:val="nil"/>
+              <w:left w:val="nil"/>
+              <w:bottom w:val="single" w:sz="4" w:space="0" w:color="auto"/>
+              <w:right w:val="single" w:sz="4" w:space="0" w:color="auto"/>
+            </w:tcBorders>
+            <w:shd w:val="clear" w:color="auto" w:fill="auto"/>
+            <w:noWrap/>
+            <w:vAlign w:val="center"/>
+            <w:hideMark/>
+          </w:tcPr>
+          <w:p>
+            <w:pPr>
+              <w:spacing w:after="0" w:line="240" w:lineRule="auto"/>
+              <w:jc w:val="center"/>
+              <w:rPr>
+                <w:rFonts w:ascii="Calibri" w:eastAsia="Times New Roman" w:hAnsi="Calibri" w:cs="Times New Roman"/>
+                <w:color w:val="000000"/>
+                <w:lang w:eastAsia="de-DE"/>
+              </w:rPr>
+            </w:pPr>
+            <w:r>
+              <w:rPr>
+                <w:rFonts w:ascii="Calibri" w:eastAsia="Times New Roman" w:hAnsi="Calibri" w:cs="Times New Roman"/>
+                <w:color w:val="000000"/>
+                <w:lang w:eastAsia="de-DE"/>
+              </w:rPr>
+              <w:t>342</w:t>
+            </w:r>
+          </w:p>
+        </w:tc>
+        <w:tc>
+          <w:tcPr>
+            <w:tcW w:w="290" w:type="pct"/>
+            <w:tcBorders>
+              <w:top w:val="nil"/>
+              <w:left w:val="nil"/>
+              <w:bottom w:val="single" w:sz="4" w:space="0" w:color="auto"/>
+              <w:right w:val="single" w:sz="4" w:space="0" w:color="auto"/>
+            </w:tcBorders>
+            <w:shd w:val="clear" w:color="auto" w:fill="auto"/>
+            <w:noWrap/>
+            <w:vAlign w:val="center"/>
+            <w:hideMark/>
+          </w:tcPr>
+          <w:p>
+            <w:pPr>
+              <w:spacing w:after="0" w:line="240" w:lineRule="auto"/>
+              <w:jc w:val="center"/>
+              <w:rPr>
+                <w:rFonts w:ascii="Calibri" w:eastAsia="Times New Roman" w:hAnsi="Calibri" w:cs="Times New Roman"/>
+                <w:color w:val="000000"/>
+                <w:lang w:eastAsia="de-DE"/>
+              </w:rPr>
+            </w:pPr>
+            <w:r>
+              <w:rPr>
+                <w:rFonts w:ascii="Calibri" w:eastAsia="Times New Roman" w:hAnsi="Calibri" w:cs="Times New Roman"/>
+                <w:color w:val="000000"/>
+                <w:lang w:eastAsia="de-DE"/>
+              </w:rPr>
+              <w:t>307,8</w:t>
+            </w:r>
+          </w:p>
+        </w:tc>
+        <w:tc>
+          <w:tcPr>
+            <w:tcW w:w="290" w:type="pct"/>
+            <w:tcBorders>
+              <w:top w:val="nil"/>
+              <w:left w:val="nil"/>
+              <w:bottom w:val="single" w:sz="4" w:space="0" w:color="auto"/>
+              <w:right w:val="single" w:sz="4" w:space="0" w:color="auto"/>
+            </w:tcBorders>
+            <w:shd w:val="clear" w:color="auto" w:fill="auto"/>
+            <w:noWrap/>
+            <w:vAlign w:val="center"/>
+            <w:hideMark/>
+          </w:tcPr>
+          <w:p>
+            <w:pPr>
+              <w:spacing w:after="0" w:line="240" w:lineRule="auto"/>
+              <w:jc w:val="center"/>
+              <w:rPr>
+                <w:rFonts w:ascii="Calibri" w:eastAsia="Times New Roman" w:hAnsi="Calibri" w:cs="Times New Roman"/>
+                <w:color w:val="000000"/>
+                <w:lang w:eastAsia="de-DE"/>
+              </w:rPr>
+            </w:pPr>
+            <w:r>
+              <w:rPr>
+                <w:rFonts w:ascii="Calibri" w:eastAsia="Times New Roman" w:hAnsi="Calibri" w:cs="Times New Roman"/>
+                <w:color w:val="000000"/>
+                <w:lang w:eastAsia="de-DE"/>
+              </w:rPr>
+              <w:t>273,6</w:t>
+            </w:r>
+          </w:p>
+        </w:tc>
+        <w:tc>
+          <w:tcPr>
+            <w:tcW w:w="290" w:type="pct"/>
+            <w:tcBorders>
+              <w:top w:val="nil"/>
+              <w:left w:val="nil"/>
+              <w:bottom w:val="single" w:sz="4" w:space="0" w:color="auto"/>
+              <w:right w:val="single" w:sz="4" w:space="0" w:color="auto"/>
+            </w:tcBorders>
+            <w:shd w:val="clear" w:color="auto" w:fill="auto"/>
+            <w:noWrap/>
+            <w:vAlign w:val="center"/>
+            <w:hideMark/>
+          </w:tcPr>
+          <w:p>
+            <w:pPr>
+              <w:spacing w:after="0" w:line="240" w:lineRule="auto"/>
+              <w:jc w:val="center"/>
+              <w:rPr>
+                <w:rFonts w:ascii="Calibri" w:eastAsia="Times New Roman" w:hAnsi="Calibri" w:cs="Times New Roman"/>
+                <w:color w:val="000000"/>
+                <w:lang w:eastAsia="de-DE"/>
+              </w:rPr>
+            </w:pPr>
+            <w:r>
+              <w:rPr>
+                <w:rFonts w:ascii="Calibri" w:eastAsia="Times New Roman" w:hAnsi="Calibri" w:cs="Times New Roman"/>
+                <w:color w:val="000000"/>
+                <w:lang w:eastAsia="de-DE"/>
+              </w:rPr>
+              <w:t>239,4</w:t>
+            </w:r>
+          </w:p>
+        </w:tc>
+        <w:tc>
+          <w:tcPr>
+            <w:tcW w:w="290" w:type="pct"/>
+            <w:tcBorders>
+              <w:top w:val="nil"/>
+              <w:left w:val="nil"/>
+              <w:bottom w:val="single" w:sz="4" w:space="0" w:color="auto"/>
+              <w:right w:val="single" w:sz="4" w:space="0" w:color="auto"/>
+            </w:tcBorders>
+            <w:shd w:val="clear" w:color="auto" w:fill="auto"/>
+            <w:noWrap/>
+            <w:vAlign w:val="center"/>
+            <w:hideMark/>
+          </w:tcPr>
+          <w:p>
+            <w:pPr>
+              <w:spacing w:after="0" w:line="240" w:lineRule="auto"/>
+              <w:jc w:val="center"/>
+              <w:rPr>
+                <w:rFonts w:ascii="Calibri" w:eastAsia="Times New Roman" w:hAnsi="Calibri" w:cs="Times New Roman"/>
+                <w:color w:val="000000"/>
+                <w:lang w:eastAsia="de-DE"/>
+              </w:rPr>
+            </w:pPr>
+            <w:r>
+              <w:rPr>
+                <w:rFonts w:ascii="Calibri" w:eastAsia="Times New Roman" w:hAnsi="Calibri" w:cs="Times New Roman"/>
+                <w:color w:val="000000"/>
+                <w:lang w:eastAsia="de-DE"/>
+              </w:rPr>
+              <w:t>205,2</w:t>
+            </w:r>
+          </w:p>
+        </w:tc>
+        <w:tc>
+          <w:tcPr>
+            <w:tcW w:w="290" w:type="pct"/>
+            <w:tcBorders>
+              <w:top w:val="nil"/>
+              <w:left w:val="nil"/>
+              <w:bottom w:val="single" w:sz="4" w:space="0" w:color="auto"/>
+              <w:right w:val="single" w:sz="4" w:space="0" w:color="auto"/>
+            </w:tcBorders>
+            <w:shd w:val="clear" w:color="auto" w:fill="auto"/>
+            <w:noWrap/>
+            <w:vAlign w:val="center"/>
+            <w:hideMark/>
+          </w:tcPr>
+          <w:p>
+            <w:pPr>
+              <w:spacing w:after="0" w:line="240" w:lineRule="auto"/>
+              <w:jc w:val="center"/>
+              <w:rPr>
+                <w:rFonts w:ascii="Calibri" w:eastAsia="Times New Roman" w:hAnsi="Calibri" w:cs="Times New Roman"/>
+                <w:color w:val="000000"/>
+                <w:lang w:eastAsia="de-DE"/>
+              </w:rPr>
+            </w:pPr>
+            <w:r>
+              <w:rPr>
+                <w:rFonts w:ascii="Calibri" w:eastAsia="Times New Roman" w:hAnsi="Calibri" w:cs="Times New Roman"/>
+                <w:color w:val="000000"/>
+                <w:lang w:eastAsia="de-DE"/>
+              </w:rPr>
+              <w:t>171</w:t>
+            </w:r>
+          </w:p>
+        </w:tc>
+        <w:tc>
+          <w:tcPr>
+            <w:tcW w:w="290" w:type="pct"/>
+            <w:tcBorders>
+              <w:top w:val="nil"/>
+              <w:left w:val="nil"/>
+              <w:bottom w:val="single" w:sz="4" w:space="0" w:color="auto"/>
+              <w:right w:val="single" w:sz="4" w:space="0" w:color="auto"/>
+            </w:tcBorders>
+            <w:shd w:val="clear" w:color="auto" w:fill="auto"/>
+            <w:noWrap/>
+            <w:vAlign w:val="center"/>
+            <w:hideMark/>
+          </w:tcPr>
+          <w:p>
+            <w:pPr>
+              <w:spacing w:after="0" w:line="240" w:lineRule="auto"/>
+              <w:jc w:val="center"/>
+              <w:rPr>
+                <w:rFonts w:ascii="Calibri" w:eastAsia="Times New Roman" w:hAnsi="Calibri" w:cs="Times New Roman"/>
+                <w:color w:val="000000"/>
+                <w:lang w:eastAsia="de-DE"/>
+              </w:rPr>
+            </w:pPr>
+            <w:r>
+              <w:rPr>
+                <w:rFonts w:ascii="Calibri" w:eastAsia="Times New Roman" w:hAnsi="Calibri" w:cs="Times New Roman"/>
+                <w:color w:val="000000"/>
+                <w:lang w:eastAsia="de-DE"/>
+              </w:rPr>
+              <w:t>136,8</w:t>
+            </w:r>
+          </w:p>
+        </w:tc>
+        <w:tc>
+          <w:tcPr>
+            <w:tcW w:w="290" w:type="pct"/>
+            <w:tcBorders>
+              <w:top w:val="nil"/>
+              <w:left w:val="nil"/>
+              <w:bottom w:val="single" w:sz="4" w:space="0" w:color="auto"/>
+              <w:right w:val="single" w:sz="4" w:space="0" w:color="auto"/>
+            </w:tcBorders>
+            <w:shd w:val="clear" w:color="auto" w:fill="auto"/>
+            <w:noWrap/>
+            <w:vAlign w:val="center"/>
+            <w:hideMark/>
+          </w:tcPr>
+          <w:p>
+            <w:pPr>
+              <w:spacing w:after="0" w:line="240" w:lineRule="auto"/>
+              <w:jc w:val="center"/>
+              <w:rPr>
+                <w:rFonts w:ascii="Calibri" w:eastAsia="Times New Roman" w:hAnsi="Calibri" w:cs="Times New Roman"/>
+                <w:color w:val="000000"/>
+                <w:lang w:eastAsia="de-DE"/>
+              </w:rPr>
+            </w:pPr>
+            <w:r>
+              <w:rPr>
+                <w:rFonts w:ascii="Calibri" w:eastAsia="Times New Roman" w:hAnsi="Calibri" w:cs="Times New Roman"/>
+                <w:color w:val="000000"/>
+                <w:lang w:eastAsia="de-DE"/>
+              </w:rPr>
+              <w:t>102,6</w:t>
+            </w:r>
+          </w:p>
+        </w:tc>
+        <w:tc>
+          <w:tcPr>
+            <w:tcW w:w="290" w:type="pct"/>
+            <w:tcBorders>
+              <w:top w:val="nil"/>
+              <w:left w:val="nil"/>
+              <w:bottom w:val="single" w:sz="4" w:space="0" w:color="auto"/>
+              <w:right w:val="single" w:sz="4" w:space="0" w:color="auto"/>
+            </w:tcBorders>
+            <w:shd w:val="clear" w:color="auto" w:fill="auto"/>
+            <w:noWrap/>
+            <w:vAlign w:val="center"/>
+            <w:hideMark/>
+          </w:tcPr>
+          <w:p>
+            <w:pPr>
+              <w:spacing w:after="0" w:line="240" w:lineRule="auto"/>
+              <w:jc w:val="center"/>
+              <w:rPr>
+                <w:rFonts w:ascii="Calibri" w:eastAsia="Times New Roman" w:hAnsi="Calibri" w:cs="Times New Roman"/>
+                <w:color w:val="000000"/>
+                <w:lang w:eastAsia="de-DE"/>
+              </w:rPr>
+            </w:pPr>
+            <w:r>
+              <w:rPr>
+                <w:rFonts w:ascii="Calibri" w:eastAsia="Times New Roman" w:hAnsi="Calibri" w:cs="Times New Roman"/>
+                <w:color w:val="000000"/>
+                <w:lang w:eastAsia="de-DE"/>
+              </w:rPr>
+              <w:t>68,4</w:t>
+            </w:r>
+          </w:p>
+        </w:tc>
+        <w:tc>
+          <w:tcPr>
+            <w:tcW w:w="290" w:type="pct"/>
+            <w:tcBorders>
+              <w:top w:val="nil"/>
+              <w:left w:val="nil"/>
+              <w:bottom w:val="single" w:sz="4" w:space="0" w:color="auto"/>
+              <w:right w:val="single" w:sz="4" w:space="0" w:color="auto"/>
+            </w:tcBorders>
+            <w:shd w:val="clear" w:color="auto" w:fill="auto"/>
+            <w:noWrap/>
+            <w:vAlign w:val="center"/>
+            <w:hideMark/>
+          </w:tcPr>
+          <w:p>
+            <w:pPr>
+              <w:spacing w:after="0" w:line="240" w:lineRule="auto"/>
+              <w:jc w:val="center"/>
+              <w:rPr>
+                <w:rFonts w:ascii="Calibri" w:eastAsia="Times New Roman" w:hAnsi="Calibri" w:cs="Times New Roman"/>
+                <w:color w:val="000000"/>
+                <w:lang w:eastAsia="de-DE"/>
+              </w:rPr>
+            </w:pPr>
+            <w:r>
+              <w:rPr>
+                <w:rFonts w:ascii="Calibri" w:eastAsia="Times New Roman" w:hAnsi="Calibri" w:cs="Times New Roman"/>
+                <w:color w:val="000000"/>
+                <w:lang w:eastAsia="de-DE"/>
+              </w:rPr>
+              <w:t>34,2</w:t>
+            </w:r>
+          </w:p>
+        </w:tc>
+        <w:tc>
+          <w:tcPr>
+            <w:tcW w:w="287" w:type="pct"/>
+            <w:tcBorders>
+              <w:top w:val="nil"/>
+              <w:left w:val="nil"/>
+              <w:bottom w:val="single" w:sz="4" w:space="0" w:color="auto"/>
+              <w:right w:val="single" w:sz="4" w:space="0" w:color="auto"/>
+            </w:tcBorders>
+            <w:shd w:val="clear" w:color="auto" w:fill="auto"/>
+            <w:noWrap/>
+            <w:vAlign w:val="center"/>
+            <w:hideMark/>
+          </w:tcPr>
+          <w:p>
+            <w:pPr>
+              <w:spacing w:after="0" w:line="240" w:lineRule="auto"/>
+              <w:jc w:val="center"/>
+              <w:rPr>
+                <w:rFonts w:ascii="Calibri" w:eastAsia="Times New Roman" w:hAnsi="Calibri" w:cs="Times New Roman"/>
+                <w:color w:val="000000"/>
+                <w:lang w:eastAsia="de-DE"/>
+              </w:rPr>
+            </w:pPr>
+            <w:r>
+              <w:rPr>
+                <w:rFonts w:ascii="Calibri" w:eastAsia="Times New Roman" w:hAnsi="Calibri" w:cs="Times New Roman"/>
+                <w:color w:val="000000"/>
+                <w:lang w:eastAsia="de-DE"/>
+              </w:rPr>
+              <w:t>5,68E-14</w:t>
+            </w:r>
+          </w:p>
+        </w:tc>
+      </w:tr>
+      <w:tr>
+        <w:trPr>
+          <w:trHeight w:val="538"/>
+        </w:trPr>
+        <w:tc>
+          <w:tcPr>
+            <w:tcW w:w="1813" w:type="pct"/>
+            <w:gridSpan w:val="3"/>
+            <w:tcBorders>
+              <w:top w:val="single" w:sz="4" w:space="0" w:color="auto"/>
+              <w:left w:val="single" w:sz="4" w:space="0" w:color="auto"/>
+              <w:bottom w:val="single" w:sz="4" w:space="0" w:color="auto"/>
+              <w:right w:val="single" w:sz="4" w:space="0" w:color="auto"/>
+            </w:tcBorders>
+            <w:shd w:val="clear" w:color="auto" w:fill="548DD4" w:themeFill="text2" w:themeFillTint="99"/>
+            <w:noWrap/>
+            <w:vAlign w:val="center"/>
+            <w:hideMark/>
+          </w:tcPr>
+          <w:p>
+            <w:pPr>
+              <w:spacing w:after="0" w:line="240" w:lineRule="auto"/>
+              <w:jc w:val="center"/>
+              <w:rPr>
+                <w:rFonts w:ascii="Calibri" w:eastAsia="Times New Roman" w:hAnsi="Calibri" w:cs="Times New Roman"/>
+                <w:color w:val="000000"/>
+                <w:lang w:eastAsia="de-DE"/>
+              </w:rPr>
+            </w:pPr>
+            <w:r>
+              <w:rPr>
+                <w:rFonts w:ascii="Calibri" w:eastAsia="Times New Roman" w:hAnsi="Calibri" w:cs="Times New Roman"/>
+                <w:color w:val="000000"/>
+                <w:lang w:eastAsia="de-DE"/>
+              </w:rPr>
+              <w:t>Tatsächlich</w:t>
+            </w:r>
+            <w:r>
+              <w:rPr>
+                <w:rFonts w:ascii="Calibri" w:eastAsia="Times New Roman" w:hAnsi="Calibri" w:cs="Times New Roman"/>
+                <w:color w:val="000000"/>
+                <w:lang w:eastAsia="de-DE"/>
+              </w:rPr>
+              <w:t xml:space="preserve"> - </w:t>
+            </w:r>
+            <w:r>
+              <w:rPr>
+                <w:rFonts w:ascii="Calibri" w:eastAsia="Times New Roman" w:hAnsi="Calibri" w:cs="Times New Roman"/>
+                <w:color w:val="000000"/>
+                <w:lang w:eastAsia="de-DE"/>
+              </w:rPr>
+              <w:t xml:space="preserve"> </w:t>
+            </w:r>
+            <w:r>
+              <w:rPr>
+                <w:rFonts w:ascii="Calibri" w:eastAsia="Times New Roman" w:hAnsi="Calibri" w:cs="Times New Roman"/>
+                <w:color w:val="000000"/>
+                <w:lang w:eastAsia="de-DE"/>
+              </w:rPr>
+              <w:t>Verbleibender Aufwand in Arbeitsstunden</w:t>
+            </w:r>
+          </w:p>
+        </w:tc>
+        <w:tc>
+          <w:tcPr>
+            <w:tcW w:w="290" w:type="pct"/>
+            <w:tcBorders>
+              <w:top w:val="nil"/>
+              <w:left w:val="nil"/>
+              <w:bottom w:val="single" w:sz="4" w:space="0" w:color="auto"/>
+              <w:right w:val="single" w:sz="4" w:space="0" w:color="auto"/>
+            </w:tcBorders>
+            <w:shd w:val="clear" w:color="auto" w:fill="auto"/>
+            <w:noWrap/>
+            <w:vAlign w:val="center"/>
+            <w:hideMark/>
+          </w:tcPr>
+          <w:p>
+            <w:pPr>
+              <w:spacing w:after="0" w:line="240" w:lineRule="auto"/>
+              <w:jc w:val="center"/>
+              <w:rPr>
+                <w:rFonts w:ascii="Calibri" w:eastAsia="Times New Roman" w:hAnsi="Calibri" w:cs="Times New Roman"/>
+                <w:color w:val="000000"/>
+                <w:lang w:eastAsia="de-DE"/>
+              </w:rPr>
+            </w:pPr>
+            <w:r>
+              <w:rPr>
+                <w:rFonts w:ascii="Calibri" w:eastAsia="Times New Roman" w:hAnsi="Calibri" w:cs="Times New Roman"/>
+                <w:color w:val="000000"/>
+                <w:lang w:eastAsia="de-DE"/>
+              </w:rPr>
+              <w:t>342</w:t>
+            </w:r>
+          </w:p>
+        </w:tc>
+        <w:tc>
+          <w:tcPr>
+            <w:tcW w:w="290" w:type="pct"/>
+            <w:tcBorders>
+              <w:top w:val="nil"/>
+              <w:left w:val="nil"/>
+              <w:bottom w:val="single" w:sz="4" w:space="0" w:color="auto"/>
+              <w:right w:val="single" w:sz="4" w:space="0" w:color="auto"/>
+            </w:tcBorders>
+            <w:shd w:val="clear" w:color="auto" w:fill="auto"/>
+            <w:noWrap/>
+            <w:vAlign w:val="center"/>
+            <w:hideMark/>
+          </w:tcPr>
+          <w:p>
+            <w:pPr>
+              <w:spacing w:after="0" w:line="240" w:lineRule="auto"/>
+              <w:jc w:val="center"/>
+              <w:rPr>
+                <w:rFonts w:ascii="Calibri" w:eastAsia="Times New Roman" w:hAnsi="Calibri" w:cs="Times New Roman"/>
+                <w:color w:val="000000"/>
+                <w:lang w:eastAsia="de-DE"/>
+              </w:rPr>
+            </w:pPr>
+            <w:r>
+              <w:rPr>
+                <w:rFonts w:ascii="Calibri" w:eastAsia="Times New Roman" w:hAnsi="Calibri" w:cs="Times New Roman"/>
+                <w:color w:val="000000"/>
+                <w:lang w:eastAsia="de-DE"/>
+              </w:rPr>
+              <w:t>333</w:t>
+            </w:r>
+          </w:p>
+        </w:tc>
+        <w:tc>
+          <w:tcPr>
+            <w:tcW w:w="290" w:type="pct"/>
+            <w:tcBorders>
+              <w:top w:val="nil"/>
+              <w:left w:val="nil"/>
+              <w:bottom w:val="single" w:sz="4" w:space="0" w:color="auto"/>
+              <w:right w:val="single" w:sz="4" w:space="0" w:color="auto"/>
+            </w:tcBorders>
+            <w:shd w:val="clear" w:color="auto" w:fill="auto"/>
+            <w:noWrap/>
+            <w:vAlign w:val="center"/>
+            <w:hideMark/>
+          </w:tcPr>
+          <w:p>
+            <w:pPr>
+              <w:spacing w:after="0" w:line="240" w:lineRule="auto"/>
+              <w:jc w:val="center"/>
+              <w:rPr>
+                <w:rFonts w:ascii="Calibri" w:eastAsia="Times New Roman" w:hAnsi="Calibri" w:cs="Times New Roman"/>
+                <w:color w:val="000000"/>
+                <w:lang w:eastAsia="de-DE"/>
+              </w:rPr>
+            </w:pPr>
+            <w:r>
+              <w:rPr>
+                <w:rFonts w:ascii="Calibri" w:eastAsia="Times New Roman" w:hAnsi="Calibri" w:cs="Times New Roman"/>
+                <w:color w:val="000000"/>
+                <w:lang w:eastAsia="de-DE"/>
+              </w:rPr>
+              <w:t>225</w:t>
+            </w:r>
+          </w:p>
+        </w:tc>
+        <w:tc>
+          <w:tcPr>
+            <w:tcW w:w="290" w:type="pct"/>
+            <w:tcBorders>
+              <w:top w:val="nil"/>
+              <w:left w:val="nil"/>
+              <w:bottom w:val="single" w:sz="4" w:space="0" w:color="auto"/>
+              <w:right w:val="single" w:sz="4" w:space="0" w:color="auto"/>
+            </w:tcBorders>
+            <w:shd w:val="clear" w:color="auto" w:fill="auto"/>
+            <w:noWrap/>
+            <w:vAlign w:val="center"/>
+            <w:hideMark/>
+          </w:tcPr>
+          <w:p>
+            <w:pPr>
+              <w:spacing w:after="0" w:line="240" w:lineRule="auto"/>
+              <w:jc w:val="center"/>
+              <w:rPr>
+                <w:rFonts w:ascii="Calibri" w:eastAsia="Times New Roman" w:hAnsi="Calibri" w:cs="Times New Roman"/>
+                <w:color w:val="000000"/>
+                <w:lang w:eastAsia="de-DE"/>
+              </w:rPr>
+            </w:pPr>
+            <w:r>
+              <w:rPr>
+                <w:rFonts w:ascii="Calibri" w:eastAsia="Times New Roman" w:hAnsi="Calibri" w:cs="Times New Roman"/>
+                <w:color w:val="000000"/>
+                <w:lang w:eastAsia="de-DE"/>
+              </w:rPr>
+              <w:t>213</w:t>
+            </w:r>
+          </w:p>
+        </w:tc>
+        <w:tc>
+          <w:tcPr>
+            <w:tcW w:w="290" w:type="pct"/>
+            <w:tcBorders>
+              <w:top w:val="nil"/>
+              <w:left w:val="nil"/>
+              <w:bottom w:val="single" w:sz="4" w:space="0" w:color="auto"/>
+              <w:right w:val="single" w:sz="4" w:space="0" w:color="auto"/>
+            </w:tcBorders>
+            <w:shd w:val="clear" w:color="auto" w:fill="auto"/>
+            <w:noWrap/>
+            <w:vAlign w:val="center"/>
+            <w:hideMark/>
+          </w:tcPr>
+          <w:p>
+            <w:pPr>
+              <w:spacing w:after="0" w:line="240" w:lineRule="auto"/>
+              <w:jc w:val="center"/>
+              <w:rPr>
+                <w:rFonts w:ascii="Calibri" w:eastAsia="Times New Roman" w:hAnsi="Calibri" w:cs="Times New Roman"/>
+                <w:color w:val="000000"/>
+                <w:lang w:eastAsia="de-DE"/>
+              </w:rPr>
+            </w:pPr>
+            <w:r>
+              <w:rPr>
+                <w:rFonts w:ascii="Calibri" w:eastAsia="Times New Roman" w:hAnsi="Calibri" w:cs="Times New Roman"/>
+                <w:color w:val="000000"/>
+                <w:lang w:eastAsia="de-DE"/>
+              </w:rPr>
+              <w:t>205</w:t>
+            </w:r>
+          </w:p>
+        </w:tc>
+        <w:tc>
+          <w:tcPr>
+            <w:tcW w:w="290" w:type="pct"/>
+            <w:tcBorders>
+              <w:top w:val="nil"/>
+              <w:left w:val="nil"/>
+              <w:bottom w:val="single" w:sz="4" w:space="0" w:color="auto"/>
+              <w:right w:val="single" w:sz="4" w:space="0" w:color="auto"/>
+            </w:tcBorders>
+            <w:shd w:val="clear" w:color="auto" w:fill="auto"/>
+            <w:noWrap/>
+            <w:vAlign w:val="center"/>
+            <w:hideMark/>
+          </w:tcPr>
+          <w:p>
+            <w:pPr>
+              <w:spacing w:after="0" w:line="240" w:lineRule="auto"/>
+              <w:jc w:val="center"/>
+              <w:rPr>
+                <w:rFonts w:ascii="Calibri" w:eastAsia="Times New Roman" w:hAnsi="Calibri" w:cs="Times New Roman"/>
+                <w:color w:val="000000"/>
+                <w:lang w:eastAsia="de-DE"/>
+              </w:rPr>
+            </w:pPr>
+            <w:r>
+              <w:rPr>
+                <w:rFonts w:ascii="Calibri" w:eastAsia="Times New Roman" w:hAnsi="Calibri" w:cs="Times New Roman"/>
+                <w:color w:val="000000"/>
+                <w:lang w:eastAsia="de-DE"/>
+              </w:rPr>
+              <w:t>190</w:t>
+            </w:r>
+          </w:p>
+        </w:tc>
+        <w:tc>
+          <w:tcPr>
+            <w:tcW w:w="290" w:type="pct"/>
+            <w:tcBorders>
+              <w:top w:val="nil"/>
+              <w:left w:val="nil"/>
+              <w:bottom w:val="single" w:sz="4" w:space="0" w:color="auto"/>
+              <w:right w:val="single" w:sz="4" w:space="0" w:color="auto"/>
+            </w:tcBorders>
+            <w:shd w:val="clear" w:color="auto" w:fill="auto"/>
+            <w:noWrap/>
+            <w:vAlign w:val="center"/>
+            <w:hideMark/>
+          </w:tcPr>
+          <w:p>
+            <w:pPr>
+              <w:spacing w:after="0" w:line="240" w:lineRule="auto"/>
+              <w:jc w:val="center"/>
+              <w:rPr>
+                <w:rFonts w:ascii="Calibri" w:eastAsia="Times New Roman" w:hAnsi="Calibri" w:cs="Times New Roman"/>
+                <w:color w:val="000000"/>
+                <w:lang w:eastAsia="de-DE"/>
+              </w:rPr>
+            </w:pPr>
+            <w:r>
+              <w:rPr>
+                <w:rFonts w:ascii="Calibri" w:eastAsia="Times New Roman" w:hAnsi="Calibri" w:cs="Times New Roman"/>
+                <w:color w:val="000000"/>
+                <w:lang w:eastAsia="de-DE"/>
+              </w:rPr>
+              <w:t>149</w:t>
+            </w:r>
+          </w:p>
+        </w:tc>
+        <w:tc>
+          <w:tcPr>
+            <w:tcW w:w="290" w:type="pct"/>
+            <w:tcBorders>
+              <w:top w:val="nil"/>
+              <w:left w:val="nil"/>
+              <w:bottom w:val="single" w:sz="4" w:space="0" w:color="auto"/>
+              <w:right w:val="single" w:sz="4" w:space="0" w:color="auto"/>
+            </w:tcBorders>
+            <w:shd w:val="clear" w:color="auto" w:fill="auto"/>
+            <w:noWrap/>
+            <w:vAlign w:val="center"/>
+            <w:hideMark/>
+          </w:tcPr>
+          <w:p>
+            <w:pPr>
+              <w:spacing w:after="0" w:line="240" w:lineRule="auto"/>
+              <w:jc w:val="center"/>
+              <w:rPr>
+                <w:rFonts w:ascii="Calibri" w:eastAsia="Times New Roman" w:hAnsi="Calibri" w:cs="Times New Roman"/>
+                <w:color w:val="000000"/>
+                <w:lang w:eastAsia="de-DE"/>
+              </w:rPr>
+            </w:pPr>
+            <w:r>
+              <w:rPr>
+                <w:rFonts w:ascii="Calibri" w:eastAsia="Times New Roman" w:hAnsi="Calibri" w:cs="Times New Roman"/>
+                <w:color w:val="000000"/>
+                <w:lang w:eastAsia="de-DE"/>
+              </w:rPr>
+              <w:t>121</w:t>
+            </w:r>
+          </w:p>
+        </w:tc>
+        <w:tc>
+          <w:tcPr>
+            <w:tcW w:w="290" w:type="pct"/>
+            <w:tcBorders>
+              <w:top w:val="nil"/>
+              <w:left w:val="nil"/>
+              <w:bottom w:val="single" w:sz="4" w:space="0" w:color="auto"/>
+              <w:right w:val="single" w:sz="4" w:space="0" w:color="auto"/>
+            </w:tcBorders>
+            <w:shd w:val="clear" w:color="auto" w:fill="auto"/>
+            <w:noWrap/>
+            <w:vAlign w:val="center"/>
+            <w:hideMark/>
+          </w:tcPr>
+          <w:p>
+            <w:pPr>
+              <w:spacing w:after="0" w:line="240" w:lineRule="auto"/>
+              <w:jc w:val="center"/>
+              <w:rPr>
+                <w:rFonts w:ascii="Calibri" w:eastAsia="Times New Roman" w:hAnsi="Calibri" w:cs="Times New Roman"/>
+                <w:color w:val="000000"/>
+                <w:lang w:eastAsia="de-DE"/>
+              </w:rPr>
+            </w:pPr>
+            <w:r>
+              <w:rPr>
+                <w:rFonts w:ascii="Calibri" w:eastAsia="Times New Roman" w:hAnsi="Calibri" w:cs="Times New Roman"/>
+                <w:color w:val="000000"/>
+                <w:lang w:eastAsia="de-DE"/>
+              </w:rPr>
+              <w:t>58</w:t>
+            </w:r>
+          </w:p>
+        </w:tc>
+        <w:tc>
+          <w:tcPr>
+            <w:tcW w:w="290" w:type="pct"/>
+            <w:tcBorders>
+              <w:top w:val="nil"/>
+              <w:left w:val="nil"/>
+              <w:bottom w:val="single" w:sz="4" w:space="0" w:color="auto"/>
+              <w:right w:val="single" w:sz="4" w:space="0" w:color="auto"/>
+            </w:tcBorders>
+            <w:shd w:val="clear" w:color="auto" w:fill="auto"/>
+            <w:noWrap/>
+            <w:vAlign w:val="center"/>
+            <w:hideMark/>
+          </w:tcPr>
+          <w:p>
+            <w:pPr>
+              <w:spacing w:after="0" w:line="240" w:lineRule="auto"/>
+              <w:jc w:val="center"/>
+              <w:rPr>
+                <w:rFonts w:ascii="Calibri" w:eastAsia="Times New Roman" w:hAnsi="Calibri" w:cs="Times New Roman"/>
+                <w:color w:val="000000"/>
+                <w:lang w:eastAsia="de-DE"/>
+              </w:rPr>
+            </w:pPr>
+            <w:r>
+              <w:rPr>
+                <w:rFonts w:ascii="Calibri" w:eastAsia="Times New Roman" w:hAnsi="Calibri" w:cs="Times New Roman"/>
+                <w:color w:val="000000"/>
+                <w:lang w:eastAsia="de-DE"/>
+              </w:rPr>
+              <w:t>28</w:t>
+            </w:r>
+          </w:p>
+        </w:tc>
+        <w:tc>
+          <w:tcPr>
+            <w:tcW w:w="287" w:type="pct"/>
+            <w:tcBorders>
+              <w:top w:val="nil"/>
+              <w:left w:val="nil"/>
+              <w:bottom w:val="single" w:sz="4" w:space="0" w:color="auto"/>
+              <w:right w:val="single" w:sz="4" w:space="0" w:color="auto"/>
+            </w:tcBorders>
+            <w:shd w:val="clear" w:color="auto" w:fill="auto"/>
+            <w:noWrap/>
+            <w:vAlign w:val="center"/>
+            <w:hideMark/>
+          </w:tcPr>
+          <w:p>
+            <w:pPr>
+              <w:spacing w:after="0" w:line="240" w:lineRule="auto"/>
+              <w:jc w:val="center"/>
+              <w:rPr>
+                <w:rFonts w:ascii="Calibri" w:eastAsia="Times New Roman" w:hAnsi="Calibri" w:cs="Times New Roman"/>
+                <w:color w:val="000000"/>
+                <w:lang w:eastAsia="de-DE"/>
+              </w:rPr>
+            </w:pPr>
+            <w:r>
+              <w:rPr>
+                <w:rFonts w:ascii="Calibri" w:eastAsia="Times New Roman" w:hAnsi="Calibri" w:cs="Times New Roman"/>
+                <w:color w:val="000000"/>
+                <w:lang w:eastAsia="de-DE"/>
+              </w:rPr>
+              <w:t>0</w:t>
+            </w:r>
+          </w:p>
+        </w:tc>
+      </w:tr>
+    </w:tbl>
+    <w:p>
+      <w:pPr>
+        <w:sectPr>
+          <w:pgSz w:w="16838" w:h="11906" w:orient="landscape"/>
+          <w:pgMar w:top="1418" w:right="1134" w:bottom="1418" w:left="1418" w:header="709" w:footer="709" w:gutter="0"/>
+          <w:cols w:space="708"/>
+          <w:docGrid w:linePitch="360"/>
+        </w:sectPr>
+      </w:pPr>
+    </w:p>
+    <w:p>
+      <w:pPr>
+        <w:keepNext/>
+        <w:sectPr>
+          <w:pgSz w:w="16838" w:h="11906" w:orient="landscape" w:code="9"/>
+          <w:pgMar w:top="1418" w:right="1134" w:bottom="1418" w:left="1418" w:header="709" w:footer="709" w:gutter="0"/>
+          <w:cols w:space="708"/>
+          <w:docGrid w:linePitch="360"/>
+        </w:sectPr>
+      </w:pPr>
       <w:bookmarkStart w:id="1" w:name="_GoBack"/>
+      <w:r>
+        <w:rPr>
+          <w:noProof/>
+          <w:lang w:eastAsia="de-DE"/>
+        </w:rPr>
+        <w:lastRenderedPageBreak/>
+        <w:drawing>
+          <wp:inline distT="0" distB="0" distL="0" distR="0" wp14:anchorId="0603A350" wp14:editId="549CE8E3">
+            <wp:extent cx="9226550" cy="5454595"/>
+            <wp:effectExtent l="0" t="0" r="12700" b="13335"/>
+            <wp:docPr id="24" name="Diagramm 24"/>
+            <wp:cNvGraphicFramePr/>
+            <a:graphic xmlns:a="http://schemas.openxmlformats.org/drawingml/2006/main">
+              <a:graphicData uri="http://schemas.openxmlformats.org/drawingml/2006/chart">
+                <c:chart xmlns:c="http://schemas.openxmlformats.org/drawingml/2006/chart" xmlns:r="http://schemas.openxmlformats.org/officeDocument/2006/relationships" r:id="rId33"/>
+              </a:graphicData>
+            </a:graphic>
+          </wp:inline>
+        </w:drawing>
+      </w:r>
       <w:bookmarkEnd w:id="1"/>
     </w:p>
     <w:p>
@@ -6516,6 +13391,7 @@
         <w:pStyle w:val="berschrift1"/>
       </w:pPr>
       <w:r>
+        <w:lastRenderedPageBreak/>
         <w:t>Technische Dokumentation</w:t>
       </w:r>
     </w:p>
@@ -6548,7 +13424,6 @@
     </w:p>
     <w:p>
       <w:r>
-        <w:lastRenderedPageBreak/>
         <w:t>Zudem benutzt Node.js ein ereignis-orientiertes, nicht-blockierendes I/O-Modell, das datenintensive Echtzeit-Anwendungen in verteilten Systemen ermöglicht. Für die Kommunikation wird das ebenfalls ereignisorientierte Framework SocketIO</w:t>
       </w:r>
       <w:r>
@@ -6775,7 +13650,7 @@
     <w:p/>
     <w:sectPr>
       <w:pgSz w:w="11906" w:h="16838"/>
-      <w:pgMar w:top="1417" w:right="1417" w:bottom="1134" w:left="1417" w:header="708" w:footer="708" w:gutter="0"/>
+      <w:pgMar w:top="1418" w:right="1418" w:bottom="1134" w:left="1418" w:header="709" w:footer="709" w:gutter="0"/>
       <w:cols w:space="708"/>
       <w:docGrid w:linePitch="360"/>
     </w:sectPr>
@@ -9253,7 +16128,372 @@
       </w:tcPr>
     </w:tblStylePr>
   </w:style>
+  <w:style w:type="paragraph" w:styleId="Kopfzeile">
+    <w:name w:val="header"/>
+    <w:basedOn w:val="Standard"/>
+    <w:link w:val="KopfzeileZchn"/>
+    <w:uiPriority w:val="99"/>
+    <w:unhideWhenUsed/>
+    <w:rsid w:val="001E19F6"/>
+    <w:pPr>
+      <w:tabs>
+        <w:tab w:val="center" w:pos="4536"/>
+        <w:tab w:val="right" w:pos="9072"/>
+      </w:tabs>
+      <w:spacing w:after="0" w:line="240" w:lineRule="auto"/>
+    </w:pPr>
+  </w:style>
+  <w:style w:type="character" w:customStyle="1" w:styleId="KopfzeileZchn">
+    <w:name w:val="Kopfzeile Zchn"/>
+    <w:basedOn w:val="Absatz-Standardschriftart"/>
+    <w:link w:val="Kopfzeile"/>
+    <w:uiPriority w:val="99"/>
+    <w:rsid w:val="001E19F6"/>
+  </w:style>
+  <w:style w:type="paragraph" w:styleId="Fuzeile">
+    <w:name w:val="footer"/>
+    <w:basedOn w:val="Standard"/>
+    <w:link w:val="FuzeileZchn"/>
+    <w:uiPriority w:val="99"/>
+    <w:unhideWhenUsed/>
+    <w:rsid w:val="001E19F6"/>
+    <w:pPr>
+      <w:tabs>
+        <w:tab w:val="center" w:pos="4536"/>
+        <w:tab w:val="right" w:pos="9072"/>
+      </w:tabs>
+      <w:spacing w:after="0" w:line="240" w:lineRule="auto"/>
+    </w:pPr>
+  </w:style>
+  <w:style w:type="character" w:customStyle="1" w:styleId="FuzeileZchn">
+    <w:name w:val="Fußzeile Zchn"/>
+    <w:basedOn w:val="Absatz-Standardschriftart"/>
+    <w:link w:val="Fuzeile"/>
+    <w:uiPriority w:val="99"/>
+    <w:rsid w:val="001E19F6"/>
+  </w:style>
 </w:styles>
+</file>
+
+<file path=word/charts/chart1.xml><?xml version="1.0" encoding="utf-8"?>
+<c:chartSpace xmlns:c="http://schemas.openxmlformats.org/drawingml/2006/chart" xmlns:a="http://schemas.openxmlformats.org/drawingml/2006/main" xmlns:r="http://schemas.openxmlformats.org/officeDocument/2006/relationships">
+  <c:date1904 val="0"/>
+  <c:lang val="de-DE"/>
+  <c:roundedCorners val="0"/>
+  <mc:AlternateContent xmlns:mc="http://schemas.openxmlformats.org/markup-compatibility/2006">
+    <mc:Choice xmlns:c14="http://schemas.microsoft.com/office/drawing/2007/8/2/chart" Requires="c14">
+      <c14:style val="102"/>
+    </mc:Choice>
+    <mc:Fallback>
+      <c:style val="2"/>
+    </mc:Fallback>
+  </mc:AlternateContent>
+  <c:chart>
+    <c:title>
+      <c:tx>
+        <c:rich>
+          <a:bodyPr/>
+          <a:lstStyle/>
+          <a:p>
+            <a:pPr>
+              <a:defRPr/>
+            </a:pPr>
+            <a:r>
+              <a:rPr lang="en-US"/>
+              <a:t>Burn down chart</a:t>
+            </a:r>
+          </a:p>
+        </c:rich>
+      </c:tx>
+      <c:overlay val="0"/>
+    </c:title>
+    <c:autoTitleDeleted val="0"/>
+    <c:plotArea>
+      <c:layout>
+        <c:manualLayout>
+          <c:layoutTarget val="inner"/>
+          <c:xMode val="edge"/>
+          <c:yMode val="edge"/>
+          <c:x val="2.6455026455026454E-2"/>
+          <c:y val="0.43748997360525566"/>
+          <c:w val="0.95149911816578481"/>
+          <c:h val="0.35770457314619247"/>
+        </c:manualLayout>
+      </c:layout>
+      <c:lineChart>
+        <c:grouping val="standard"/>
+        <c:varyColors val="0"/>
+        <c:ser>
+          <c:idx val="0"/>
+          <c:order val="0"/>
+          <c:tx>
+            <c:v>Ideal burndown</c:v>
+          </c:tx>
+          <c:dLbls>
+            <c:spPr>
+              <a:noFill/>
+              <a:ln>
+                <a:noFill/>
+              </a:ln>
+              <a:effectLst/>
+            </c:spPr>
+            <c:showLegendKey val="0"/>
+            <c:showVal val="1"/>
+            <c:showCatName val="0"/>
+            <c:showSerName val="0"/>
+            <c:showPercent val="0"/>
+            <c:showBubbleSize val="0"/>
+            <c:showLeaderLines val="0"/>
+            <c:extLst>
+              <c:ext xmlns:c15="http://schemas.microsoft.com/office/drawing/2012/chart" uri="{CE6537A1-D6FC-4f65-9D91-7224C49458BB}">
+                <c15:showLeaderLines val="0"/>
+              </c:ext>
+            </c:extLst>
+          </c:dLbls>
+          <c:cat>
+            <c:strRef>
+              <c:f>[BurnDownChart.xlsx]Sheet1!$F$5:$O$5</c:f>
+              <c:strCache>
+                <c:ptCount val="10"/>
+                <c:pt idx="0">
+                  <c:v>Woche 1</c:v>
+                </c:pt>
+                <c:pt idx="1">
+                  <c:v>Woche 3</c:v>
+                </c:pt>
+                <c:pt idx="2">
+                  <c:v>Woche 5</c:v>
+                </c:pt>
+                <c:pt idx="3">
+                  <c:v>Woche 7</c:v>
+                </c:pt>
+                <c:pt idx="4">
+                  <c:v>Woche 9</c:v>
+                </c:pt>
+                <c:pt idx="5">
+                  <c:v>Woche 11</c:v>
+                </c:pt>
+                <c:pt idx="6">
+                  <c:v>Woche 13</c:v>
+                </c:pt>
+                <c:pt idx="7">
+                  <c:v>Woche 15</c:v>
+                </c:pt>
+                <c:pt idx="8">
+                  <c:v>Woche 17</c:v>
+                </c:pt>
+                <c:pt idx="9">
+                  <c:v>Woche 19</c:v>
+                </c:pt>
+              </c:strCache>
+            </c:strRef>
+          </c:cat>
+          <c:val>
+            <c:numRef>
+              <c:f>[BurnDownChart.xlsx]Sheet1!$F$19:$O$19</c:f>
+              <c:numCache>
+                <c:formatCode>General</c:formatCode>
+                <c:ptCount val="10"/>
+                <c:pt idx="0">
+                  <c:v>307.8</c:v>
+                </c:pt>
+                <c:pt idx="1">
+                  <c:v>273.60000000000002</c:v>
+                </c:pt>
+                <c:pt idx="2">
+                  <c:v>239.40000000000003</c:v>
+                </c:pt>
+                <c:pt idx="3">
+                  <c:v>205.20000000000005</c:v>
+                </c:pt>
+                <c:pt idx="4">
+                  <c:v>171.00000000000006</c:v>
+                </c:pt>
+                <c:pt idx="5">
+                  <c:v>136.80000000000007</c:v>
+                </c:pt>
+                <c:pt idx="6">
+                  <c:v>102.60000000000007</c:v>
+                </c:pt>
+                <c:pt idx="7">
+                  <c:v>68.400000000000063</c:v>
+                </c:pt>
+                <c:pt idx="8">
+                  <c:v>34.20000000000006</c:v>
+                </c:pt>
+                <c:pt idx="9">
+                  <c:v>5.6843418860808015E-14</c:v>
+                </c:pt>
+              </c:numCache>
+            </c:numRef>
+          </c:val>
+          <c:smooth val="0"/>
+        </c:ser>
+        <c:ser>
+          <c:idx val="1"/>
+          <c:order val="1"/>
+          <c:tx>
+            <c:v>Actual burndown</c:v>
+          </c:tx>
+          <c:dLbls>
+            <c:spPr>
+              <a:noFill/>
+              <a:ln>
+                <a:noFill/>
+              </a:ln>
+              <a:effectLst/>
+            </c:spPr>
+            <c:showLegendKey val="0"/>
+            <c:showVal val="1"/>
+            <c:showCatName val="0"/>
+            <c:showSerName val="0"/>
+            <c:showPercent val="0"/>
+            <c:showBubbleSize val="0"/>
+            <c:showLeaderLines val="0"/>
+            <c:extLst>
+              <c:ext xmlns:c15="http://schemas.microsoft.com/office/drawing/2012/chart" uri="{CE6537A1-D6FC-4f65-9D91-7224C49458BB}">
+                <c15:showLeaderLines val="0"/>
+              </c:ext>
+            </c:extLst>
+          </c:dLbls>
+          <c:cat>
+            <c:strRef>
+              <c:f>[BurnDownChart.xlsx]Sheet1!$F$5:$O$5</c:f>
+              <c:strCache>
+                <c:ptCount val="10"/>
+                <c:pt idx="0">
+                  <c:v>Woche 1</c:v>
+                </c:pt>
+                <c:pt idx="1">
+                  <c:v>Woche 3</c:v>
+                </c:pt>
+                <c:pt idx="2">
+                  <c:v>Woche 5</c:v>
+                </c:pt>
+                <c:pt idx="3">
+                  <c:v>Woche 7</c:v>
+                </c:pt>
+                <c:pt idx="4">
+                  <c:v>Woche 9</c:v>
+                </c:pt>
+                <c:pt idx="5">
+                  <c:v>Woche 11</c:v>
+                </c:pt>
+                <c:pt idx="6">
+                  <c:v>Woche 13</c:v>
+                </c:pt>
+                <c:pt idx="7">
+                  <c:v>Woche 15</c:v>
+                </c:pt>
+                <c:pt idx="8">
+                  <c:v>Woche 17</c:v>
+                </c:pt>
+                <c:pt idx="9">
+                  <c:v>Woche 19</c:v>
+                </c:pt>
+              </c:strCache>
+            </c:strRef>
+          </c:cat>
+          <c:val>
+            <c:numRef>
+              <c:f>[BurnDownChart.xlsx]Sheet1!$F$20:$O$20</c:f>
+              <c:numCache>
+                <c:formatCode>General</c:formatCode>
+                <c:ptCount val="10"/>
+                <c:pt idx="0">
+                  <c:v>333</c:v>
+                </c:pt>
+                <c:pt idx="1">
+                  <c:v>225</c:v>
+                </c:pt>
+                <c:pt idx="2">
+                  <c:v>213</c:v>
+                </c:pt>
+                <c:pt idx="3">
+                  <c:v>205</c:v>
+                </c:pt>
+                <c:pt idx="4">
+                  <c:v>190</c:v>
+                </c:pt>
+                <c:pt idx="5">
+                  <c:v>149</c:v>
+                </c:pt>
+                <c:pt idx="6">
+                  <c:v>121</c:v>
+                </c:pt>
+                <c:pt idx="7">
+                  <c:v>58</c:v>
+                </c:pt>
+                <c:pt idx="8">
+                  <c:v>28</c:v>
+                </c:pt>
+                <c:pt idx="9">
+                  <c:v>0</c:v>
+                </c:pt>
+              </c:numCache>
+            </c:numRef>
+          </c:val>
+          <c:smooth val="0"/>
+        </c:ser>
+        <c:dLbls>
+          <c:showLegendKey val="0"/>
+          <c:showVal val="1"/>
+          <c:showCatName val="0"/>
+          <c:showSerName val="0"/>
+          <c:showPercent val="0"/>
+          <c:showBubbleSize val="0"/>
+        </c:dLbls>
+        <c:marker val="1"/>
+        <c:smooth val="0"/>
+        <c:axId val="212952224"/>
+        <c:axId val="212951680"/>
+      </c:lineChart>
+      <c:catAx>
+        <c:axId val="212952224"/>
+        <c:scaling>
+          <c:orientation val="minMax"/>
+        </c:scaling>
+        <c:delete val="0"/>
+        <c:axPos val="b"/>
+        <c:numFmt formatCode="General" sourceLinked="0"/>
+        <c:majorTickMark val="none"/>
+        <c:minorTickMark val="none"/>
+        <c:tickLblPos val="nextTo"/>
+        <c:crossAx val="212951680"/>
+        <c:crosses val="autoZero"/>
+        <c:auto val="1"/>
+        <c:lblAlgn val="ctr"/>
+        <c:lblOffset val="100"/>
+        <c:noMultiLvlLbl val="0"/>
+      </c:catAx>
+      <c:valAx>
+        <c:axId val="212951680"/>
+        <c:scaling>
+          <c:orientation val="minMax"/>
+        </c:scaling>
+        <c:delete val="1"/>
+        <c:axPos val="l"/>
+        <c:numFmt formatCode="General" sourceLinked="1"/>
+        <c:majorTickMark val="out"/>
+        <c:minorTickMark val="none"/>
+        <c:tickLblPos val="none"/>
+        <c:crossAx val="212952224"/>
+        <c:crosses val="autoZero"/>
+        <c:crossBetween val="between"/>
+      </c:valAx>
+    </c:plotArea>
+    <c:legend>
+      <c:legendPos val="t"/>
+      <c:overlay val="0"/>
+    </c:legend>
+    <c:plotVisOnly val="1"/>
+    <c:dispBlanksAs val="gap"/>
+    <c:showDLblsOverMax val="0"/>
+  </c:chart>
+  <c:externalData r:id="rId1">
+    <c:autoUpdate val="0"/>
+  </c:externalData>
+</c:chartSpace>
 </file>
 
 <file path=word/diagrams/colors1.xml><?xml version="1.0" encoding="utf-8"?>
@@ -10353,28 +17593,28 @@
   <dgm:cxnLst>
     <dgm:cxn modelId="{4021CCBA-9168-46CF-8C83-324B264515D9}" srcId="{6D3F7280-1C8A-4F64-A883-15EF41CF3CC2}" destId="{B2AE504B-AB9E-469E-86E9-666339660240}" srcOrd="5" destOrd="0" parTransId="{10831340-449A-4AF1-9486-35A90CB68D78}" sibTransId="{3FADB04D-CDB5-43C1-8748-C2D48380BEF2}"/>
     <dgm:cxn modelId="{58115EB8-466F-49D5-8E8A-F500745E7F01}" srcId="{6D3F7280-1C8A-4F64-A883-15EF41CF3CC2}" destId="{757C0401-E8EA-4E5A-99EB-BA042F1866C9}" srcOrd="0" destOrd="0" parTransId="{7C424F64-7AD0-41E9-AB79-10ABB6A2F1CC}" sibTransId="{BAF08118-774F-4511-89D3-245C29337BEA}"/>
-    <dgm:cxn modelId="{495C690B-9102-4E3F-8AEB-2F6E730156B7}" type="presOf" srcId="{DD6339C9-FE49-4588-9B53-8BA069614919}" destId="{8F0CEA6A-A0B6-42B7-9770-1D08087A0F23}" srcOrd="0" destOrd="0" presId="urn:microsoft.com/office/officeart/2005/8/layout/hChevron3"/>
-    <dgm:cxn modelId="{E5B3535D-0FD4-4D2B-8AB2-3B8EEB25FE51}" type="presOf" srcId="{B2AE504B-AB9E-469E-86E9-666339660240}" destId="{405A9BDD-037D-4693-8167-BD1DE6625E62}" srcOrd="0" destOrd="0" presId="urn:microsoft.com/office/officeart/2005/8/layout/hChevron3"/>
+    <dgm:cxn modelId="{99D7D517-F89E-4BC8-B2FA-DD49D4BB1FC7}" type="presOf" srcId="{DD6339C9-FE49-4588-9B53-8BA069614919}" destId="{8F0CEA6A-A0B6-42B7-9770-1D08087A0F23}" srcOrd="0" destOrd="0" presId="urn:microsoft.com/office/officeart/2005/8/layout/hChevron3"/>
+    <dgm:cxn modelId="{0A8F6FD3-93E8-4ED5-8EB3-5ED8BC7F0FA7}" type="presOf" srcId="{2BCE5663-9695-4CE2-BD17-E02C4BF54BDF}" destId="{956DC879-4724-4657-AF1D-399B20814040}" srcOrd="0" destOrd="0" presId="urn:microsoft.com/office/officeart/2005/8/layout/hChevron3"/>
+    <dgm:cxn modelId="{05728EDE-ED4E-4EEE-A42D-EC8D7713FE28}" type="presOf" srcId="{B2AE504B-AB9E-469E-86E9-666339660240}" destId="{405A9BDD-037D-4693-8167-BD1DE6625E62}" srcOrd="0" destOrd="0" presId="urn:microsoft.com/office/officeart/2005/8/layout/hChevron3"/>
     <dgm:cxn modelId="{772F09C4-F8DA-4CAF-BE7F-3E14F088A1DB}" srcId="{6D3F7280-1C8A-4F64-A883-15EF41CF3CC2}" destId="{DD6339C9-FE49-4588-9B53-8BA069614919}" srcOrd="4" destOrd="0" parTransId="{1C9890AC-43D7-42CF-8B12-372166F0D697}" sibTransId="{A2D3C504-1EF0-4AF0-BED0-FBFBC0689FFB}"/>
     <dgm:cxn modelId="{C160F7FD-F342-4D07-BF89-30EA2A87E7D9}" srcId="{6D3F7280-1C8A-4F64-A883-15EF41CF3CC2}" destId="{69BEFEF7-45B8-4857-AD2A-8FCF4CD93158}" srcOrd="1" destOrd="0" parTransId="{8FBA7823-81B2-4253-9B07-4B75B2FBB580}" sibTransId="{F11E837A-C311-48FF-A7DC-2AE4218CC140}"/>
+    <dgm:cxn modelId="{72C539AA-8A51-478A-BFD8-D7D7AF2F53F9}" type="presOf" srcId="{C250CB42-1C39-4B22-8693-22428D7B60F8}" destId="{949CFBF0-B291-4619-999A-721F8D558B6A}" srcOrd="0" destOrd="0" presId="urn:microsoft.com/office/officeart/2005/8/layout/hChevron3"/>
     <dgm:cxn modelId="{687DAAB0-DD29-4517-9B53-BA5764D1FC3A}" srcId="{6D3F7280-1C8A-4F64-A883-15EF41CF3CC2}" destId="{2BCE5663-9695-4CE2-BD17-E02C4BF54BDF}" srcOrd="2" destOrd="0" parTransId="{A8F7B148-91CE-44DE-9DD3-66EC0216DDB8}" sibTransId="{A744E983-78BF-4D40-8353-2F841F2EC598}"/>
-    <dgm:cxn modelId="{D9105B45-A97A-45EE-8A6F-31D84288C8E9}" type="presOf" srcId="{6D3F7280-1C8A-4F64-A883-15EF41CF3CC2}" destId="{80BC740A-2F69-4CEB-941E-79239A438B93}" srcOrd="0" destOrd="0" presId="urn:microsoft.com/office/officeart/2005/8/layout/hChevron3"/>
+    <dgm:cxn modelId="{ED4C52E4-86D5-4EE9-9912-4247F57B574B}" type="presOf" srcId="{6D3F7280-1C8A-4F64-A883-15EF41CF3CC2}" destId="{80BC740A-2F69-4CEB-941E-79239A438B93}" srcOrd="0" destOrd="0" presId="urn:microsoft.com/office/officeart/2005/8/layout/hChevron3"/>
     <dgm:cxn modelId="{ABEE886C-15FA-4E3E-B029-BD07F2026548}" srcId="{6D3F7280-1C8A-4F64-A883-15EF41CF3CC2}" destId="{C250CB42-1C39-4B22-8693-22428D7B60F8}" srcOrd="3" destOrd="0" parTransId="{610C7E69-9D1E-403C-8FB9-BF9A09065E32}" sibTransId="{98AE2018-54BD-40E3-91AF-12FF3A7F5B9A}"/>
-    <dgm:cxn modelId="{A80FF954-2DD6-4CA1-9FA6-9F85C811734C}" type="presOf" srcId="{2BCE5663-9695-4CE2-BD17-E02C4BF54BDF}" destId="{956DC879-4724-4657-AF1D-399B20814040}" srcOrd="0" destOrd="0" presId="urn:microsoft.com/office/officeart/2005/8/layout/hChevron3"/>
-    <dgm:cxn modelId="{41703AAF-8508-4F1A-BB51-83E5B32786F7}" type="presOf" srcId="{69BEFEF7-45B8-4857-AD2A-8FCF4CD93158}" destId="{EE2F1A41-9F32-4166-B5FA-CC2E8B8F3674}" srcOrd="0" destOrd="0" presId="urn:microsoft.com/office/officeart/2005/8/layout/hChevron3"/>
-    <dgm:cxn modelId="{9C7609B8-84BE-432D-B74D-67913AA47AE8}" type="presOf" srcId="{C250CB42-1C39-4B22-8693-22428D7B60F8}" destId="{949CFBF0-B291-4619-999A-721F8D558B6A}" srcOrd="0" destOrd="0" presId="urn:microsoft.com/office/officeart/2005/8/layout/hChevron3"/>
-    <dgm:cxn modelId="{9E2B4BD0-FB93-4E76-97E5-21106AB0AA87}" type="presOf" srcId="{757C0401-E8EA-4E5A-99EB-BA042F1866C9}" destId="{13A8008C-828B-4A70-BCB5-DFF1DF8E67B3}" srcOrd="0" destOrd="0" presId="urn:microsoft.com/office/officeart/2005/8/layout/hChevron3"/>
-    <dgm:cxn modelId="{A19A3A8C-E654-43F1-BDB7-2DD24D28C77C}" type="presParOf" srcId="{80BC740A-2F69-4CEB-941E-79239A438B93}" destId="{13A8008C-828B-4A70-BCB5-DFF1DF8E67B3}" srcOrd="0" destOrd="0" presId="urn:microsoft.com/office/officeart/2005/8/layout/hChevron3"/>
-    <dgm:cxn modelId="{06900F7A-369C-4C27-8025-1FF9619171D8}" type="presParOf" srcId="{80BC740A-2F69-4CEB-941E-79239A438B93}" destId="{E086987E-3F04-41CE-A4EA-9D3530DB24C3}" srcOrd="1" destOrd="0" presId="urn:microsoft.com/office/officeart/2005/8/layout/hChevron3"/>
-    <dgm:cxn modelId="{8A2880DA-99BA-41D4-B9A1-EBD8082DAB0D}" type="presParOf" srcId="{80BC740A-2F69-4CEB-941E-79239A438B93}" destId="{EE2F1A41-9F32-4166-B5FA-CC2E8B8F3674}" srcOrd="2" destOrd="0" presId="urn:microsoft.com/office/officeart/2005/8/layout/hChevron3"/>
-    <dgm:cxn modelId="{300080D2-3EC4-4D48-A9E9-9475BC9B2B96}" type="presParOf" srcId="{80BC740A-2F69-4CEB-941E-79239A438B93}" destId="{14F2FCF1-9DB0-4B4A-ACD2-7CAAEBFFD7E8}" srcOrd="3" destOrd="0" presId="urn:microsoft.com/office/officeart/2005/8/layout/hChevron3"/>
-    <dgm:cxn modelId="{0171C605-2D51-45B5-8F6C-AEA16DDDAEC3}" type="presParOf" srcId="{80BC740A-2F69-4CEB-941E-79239A438B93}" destId="{956DC879-4724-4657-AF1D-399B20814040}" srcOrd="4" destOrd="0" presId="urn:microsoft.com/office/officeart/2005/8/layout/hChevron3"/>
-    <dgm:cxn modelId="{3976A62C-52B8-4723-8883-F799819EA1B2}" type="presParOf" srcId="{80BC740A-2F69-4CEB-941E-79239A438B93}" destId="{8B181514-99AC-49C7-8CD1-DD4E22EFFADD}" srcOrd="5" destOrd="0" presId="urn:microsoft.com/office/officeart/2005/8/layout/hChevron3"/>
-    <dgm:cxn modelId="{3B54786C-1E59-472A-9F80-3D0A4FFF0744}" type="presParOf" srcId="{80BC740A-2F69-4CEB-941E-79239A438B93}" destId="{949CFBF0-B291-4619-999A-721F8D558B6A}" srcOrd="6" destOrd="0" presId="urn:microsoft.com/office/officeart/2005/8/layout/hChevron3"/>
-    <dgm:cxn modelId="{B2C75B09-C421-48C2-BFA1-9407290AAC7D}" type="presParOf" srcId="{80BC740A-2F69-4CEB-941E-79239A438B93}" destId="{75B4EF59-8967-4F89-BD6B-6F2EF0D6EBEE}" srcOrd="7" destOrd="0" presId="urn:microsoft.com/office/officeart/2005/8/layout/hChevron3"/>
-    <dgm:cxn modelId="{06BB8882-A879-489B-A84A-AE53A71BED5D}" type="presParOf" srcId="{80BC740A-2F69-4CEB-941E-79239A438B93}" destId="{8F0CEA6A-A0B6-42B7-9770-1D08087A0F23}" srcOrd="8" destOrd="0" presId="urn:microsoft.com/office/officeart/2005/8/layout/hChevron3"/>
-    <dgm:cxn modelId="{8BA83934-4B98-4895-B610-937CE8FFDAFF}" type="presParOf" srcId="{80BC740A-2F69-4CEB-941E-79239A438B93}" destId="{CA1AA920-9E5E-4C61-BFC1-324CE90698B8}" srcOrd="9" destOrd="0" presId="urn:microsoft.com/office/officeart/2005/8/layout/hChevron3"/>
-    <dgm:cxn modelId="{53893FDB-29D3-4865-A9D3-67838E704000}" type="presParOf" srcId="{80BC740A-2F69-4CEB-941E-79239A438B93}" destId="{405A9BDD-037D-4693-8167-BD1DE6625E62}" srcOrd="10" destOrd="0" presId="urn:microsoft.com/office/officeart/2005/8/layout/hChevron3"/>
+    <dgm:cxn modelId="{5A726DAC-1312-4DAD-82BE-88522EDE4CE3}" type="presOf" srcId="{69BEFEF7-45B8-4857-AD2A-8FCF4CD93158}" destId="{EE2F1A41-9F32-4166-B5FA-CC2E8B8F3674}" srcOrd="0" destOrd="0" presId="urn:microsoft.com/office/officeart/2005/8/layout/hChevron3"/>
+    <dgm:cxn modelId="{2ACE9ED0-059B-4F79-A56E-F086C8768B9D}" type="presOf" srcId="{757C0401-E8EA-4E5A-99EB-BA042F1866C9}" destId="{13A8008C-828B-4A70-BCB5-DFF1DF8E67B3}" srcOrd="0" destOrd="0" presId="urn:microsoft.com/office/officeart/2005/8/layout/hChevron3"/>
+    <dgm:cxn modelId="{5E05BC7B-45B7-4511-8911-46528E0958C5}" type="presParOf" srcId="{80BC740A-2F69-4CEB-941E-79239A438B93}" destId="{13A8008C-828B-4A70-BCB5-DFF1DF8E67B3}" srcOrd="0" destOrd="0" presId="urn:microsoft.com/office/officeart/2005/8/layout/hChevron3"/>
+    <dgm:cxn modelId="{FF85999D-52C4-4ED3-BE66-7E0C5FEB3C2F}" type="presParOf" srcId="{80BC740A-2F69-4CEB-941E-79239A438B93}" destId="{E086987E-3F04-41CE-A4EA-9D3530DB24C3}" srcOrd="1" destOrd="0" presId="urn:microsoft.com/office/officeart/2005/8/layout/hChevron3"/>
+    <dgm:cxn modelId="{5C05BFE4-8C3D-492C-A455-855EF0CA052C}" type="presParOf" srcId="{80BC740A-2F69-4CEB-941E-79239A438B93}" destId="{EE2F1A41-9F32-4166-B5FA-CC2E8B8F3674}" srcOrd="2" destOrd="0" presId="urn:microsoft.com/office/officeart/2005/8/layout/hChevron3"/>
+    <dgm:cxn modelId="{682501D5-7339-4457-9642-918928D75977}" type="presParOf" srcId="{80BC740A-2F69-4CEB-941E-79239A438B93}" destId="{14F2FCF1-9DB0-4B4A-ACD2-7CAAEBFFD7E8}" srcOrd="3" destOrd="0" presId="urn:microsoft.com/office/officeart/2005/8/layout/hChevron3"/>
+    <dgm:cxn modelId="{7C6A7314-CF72-4E0F-B09F-97920DDB0CB7}" type="presParOf" srcId="{80BC740A-2F69-4CEB-941E-79239A438B93}" destId="{956DC879-4724-4657-AF1D-399B20814040}" srcOrd="4" destOrd="0" presId="urn:microsoft.com/office/officeart/2005/8/layout/hChevron3"/>
+    <dgm:cxn modelId="{32509131-0239-4C29-BF06-DC8E5DCBFF4B}" type="presParOf" srcId="{80BC740A-2F69-4CEB-941E-79239A438B93}" destId="{8B181514-99AC-49C7-8CD1-DD4E22EFFADD}" srcOrd="5" destOrd="0" presId="urn:microsoft.com/office/officeart/2005/8/layout/hChevron3"/>
+    <dgm:cxn modelId="{BD8AB9F0-4E2A-4DB3-B498-926DBEDF1981}" type="presParOf" srcId="{80BC740A-2F69-4CEB-941E-79239A438B93}" destId="{949CFBF0-B291-4619-999A-721F8D558B6A}" srcOrd="6" destOrd="0" presId="urn:microsoft.com/office/officeart/2005/8/layout/hChevron3"/>
+    <dgm:cxn modelId="{9CBAB9C3-27F1-4D34-A603-9EBD04EA9514}" type="presParOf" srcId="{80BC740A-2F69-4CEB-941E-79239A438B93}" destId="{75B4EF59-8967-4F89-BD6B-6F2EF0D6EBEE}" srcOrd="7" destOrd="0" presId="urn:microsoft.com/office/officeart/2005/8/layout/hChevron3"/>
+    <dgm:cxn modelId="{39BC6622-70DA-43F2-AF2E-FF551959BF68}" type="presParOf" srcId="{80BC740A-2F69-4CEB-941E-79239A438B93}" destId="{8F0CEA6A-A0B6-42B7-9770-1D08087A0F23}" srcOrd="8" destOrd="0" presId="urn:microsoft.com/office/officeart/2005/8/layout/hChevron3"/>
+    <dgm:cxn modelId="{6047A7B1-7E38-4DA8-9D06-7DD26DB5A4B5}" type="presParOf" srcId="{80BC740A-2F69-4CEB-941E-79239A438B93}" destId="{CA1AA920-9E5E-4C61-BFC1-324CE90698B8}" srcOrd="9" destOrd="0" presId="urn:microsoft.com/office/officeart/2005/8/layout/hChevron3"/>
+    <dgm:cxn modelId="{A4E9D222-84F5-467D-A4E5-14BA4A826D51}" type="presParOf" srcId="{80BC740A-2F69-4CEB-941E-79239A438B93}" destId="{405A9BDD-037D-4693-8167-BD1DE6625E62}" srcOrd="10" destOrd="0" presId="urn:microsoft.com/office/officeart/2005/8/layout/hChevron3"/>
   </dgm:cxnLst>
   <dgm:bg/>
   <dgm:whole/>
@@ -12445,7 +19685,7 @@
 </file>
 
 <file path=customXml/itemProps1.xml><?xml version="1.0" encoding="utf-8"?>
-<ds:datastoreItem xmlns:ds="http://schemas.openxmlformats.org/officeDocument/2006/customXml" ds:itemID="{F652F542-207F-4726-8BDF-A337D8979C94}">
+<ds:datastoreItem xmlns:ds="http://schemas.openxmlformats.org/officeDocument/2006/customXml" ds:itemID="{6B47C6DD-3F94-4C93-AB37-B7E32D811C53}">
   <ds:schemaRefs>
     <ds:schemaRef ds:uri="http://schemas.openxmlformats.org/officeDocument/2006/bibliography"/>
   </ds:schemaRefs>

--- a/Dokumentation/Dokumentation.docx
+++ b/Dokumentation/Dokumentation.docx
@@ -514,8 +514,6 @@
           <w:r>
             <w:t>Inhalt</w:t>
           </w:r>
-          <w:bookmarkStart w:id="0" w:name="_GoBack"/>
-          <w:bookmarkEnd w:id="0"/>
         </w:p>
         <w:p>
           <w:pPr>
@@ -4559,12 +4557,12 @@
       <w:pPr>
         <w:pStyle w:val="berschrift1"/>
       </w:pPr>
-      <w:bookmarkStart w:id="1" w:name="_Toc408404325"/>
+      <w:bookmarkStart w:id="0" w:name="_Toc408404325"/>
       <w:r>
         <w:lastRenderedPageBreak/>
         <w:t>Einleitung</w:t>
       </w:r>
-      <w:bookmarkEnd w:id="1"/>
+      <w:bookmarkEnd w:id="0"/>
     </w:p>
     <w:p>
       <w:r>
@@ -4780,7 +4778,7 @@
       <w:pPr>
         <w:pStyle w:val="Beschriftung"/>
       </w:pPr>
-      <w:bookmarkStart w:id="2" w:name="_Ref408401626"/>
+      <w:bookmarkStart w:id="1" w:name="_Ref408401626"/>
       <w:r>
         <w:t xml:space="preserve">Abbildung </w:t>
       </w:r>
@@ -4808,7 +4806,7 @@
       <w:r>
         <w:t>: Architektur</w:t>
       </w:r>
-      <w:bookmarkEnd w:id="2"/>
+      <w:bookmarkEnd w:id="1"/>
     </w:p>
     <w:p>
       <w:r>
@@ -4909,7 +4907,7 @@
       <w:pPr>
         <w:pStyle w:val="Beschriftung"/>
       </w:pPr>
-      <w:bookmarkStart w:id="3" w:name="_Ref408401837"/>
+      <w:bookmarkStart w:id="2" w:name="_Ref408401837"/>
       <w:r>
         <w:t xml:space="preserve">Abbildung </w:t>
       </w:r>
@@ -4937,7 +4935,7 @@
       <w:r>
         <w:t>: Bisheriger (Papier-)Besucherschein</w:t>
       </w:r>
-      <w:bookmarkEnd w:id="3"/>
+      <w:bookmarkEnd w:id="2"/>
     </w:p>
     <w:p>
       <w:pPr>
@@ -4976,12 +4974,78 @@
       <w:pPr>
         <w:pStyle w:val="berschrift1"/>
       </w:pPr>
-      <w:bookmarkStart w:id="4" w:name="_Toc408404326"/>
+      <w:bookmarkStart w:id="3" w:name="_Toc408404326"/>
       <w:r>
         <w:lastRenderedPageBreak/>
+        <w:t>Betriebswirtschaftliche Aspekte</w:t>
+      </w:r>
+    </w:p>
+    <w:p>
+      <w:pPr>
+        <w:pStyle w:val="berschrift2"/>
+        <w:rPr>
+          <w:rFonts w:eastAsiaTheme="minorHAnsi"/>
+        </w:rPr>
+      </w:pPr>
+      <w:r>
+        <w:rPr>
+          <w:rFonts w:eastAsiaTheme="minorHAnsi"/>
+        </w:rPr>
+        <w:t>Einordnung des Problems in die Handelslogistik und das Lieferantenmanagement</w:t>
+      </w:r>
+      <w:bookmarkStart w:id="4" w:name="_GoBack"/>
+      <w:bookmarkEnd w:id="4"/>
+    </w:p>
+    <w:p>
+      <w:pPr>
+        <w:pStyle w:val="berschrift2"/>
+        <w:rPr>
+          <w:rFonts w:eastAsiaTheme="minorHAnsi"/>
+        </w:rPr>
+      </w:pPr>
+      <w:r>
+        <w:rPr>
+          <w:rFonts w:eastAsiaTheme="minorHAnsi"/>
+        </w:rPr>
+        <w:t>Formale Prozessbeschreibungen</w:t>
+      </w:r>
+    </w:p>
+    <w:p>
+      <w:pPr>
+        <w:pStyle w:val="berschrift2"/>
+        <w:rPr>
+          <w:rFonts w:eastAsiaTheme="minorHAnsi"/>
+        </w:rPr>
+      </w:pPr>
+      <w:r>
+        <w:rPr>
+          <w:rFonts w:eastAsiaTheme="minorHAnsi"/>
+        </w:rPr>
+        <w:t xml:space="preserve">Dokumentation eines Anwendungsfalls </w:t>
+      </w:r>
+    </w:p>
+    <w:p>
+      <w:pPr>
+        <w:pStyle w:val="berschrift2"/>
+        <w:rPr>
+          <w:rFonts w:eastAsiaTheme="minorHAnsi"/>
+        </w:rPr>
+      </w:pPr>
+      <w:r>
+        <w:rPr>
+          <w:rFonts w:eastAsiaTheme="minorHAnsi"/>
+        </w:rPr>
+        <w:t>Bewertung der Wirtschaftlichkeit</w:t>
+      </w:r>
+    </w:p>
+    <w:p>
+      <w:pPr>
+        <w:pStyle w:val="berschrift1"/>
+      </w:pPr>
+      <w:r>
         <w:t>Anforderungsdokumentation</w:t>
       </w:r>
-      <w:bookmarkEnd w:id="4"/>
+      <w:bookmarkEnd w:id="3"/>
     </w:p>
     <w:p>
       <w:r>
@@ -6108,6 +6172,7 @@
       </w:pPr>
       <w:bookmarkStart w:id="6" w:name="_Toc408404328"/>
       <w:r>
+        <w:lastRenderedPageBreak/>
         <w:t>Administrations-Oberfläche</w:t>
       </w:r>
       <w:bookmarkEnd w:id="6"/>
@@ -6443,7 +6508,6 @@
                 <w:rFonts w:ascii="Calibri" w:hAnsi="Calibri"/>
                 <w:b w:val="0"/>
               </w:rPr>
-              <w:lastRenderedPageBreak/>
               <w:t>Lieferanten-Verwaltung</w:t>
             </w:r>
           </w:p>
@@ -9032,10 +9096,7 @@
         <w:fldChar w:fldCharType="begin"/>
       </w:r>
       <w:r>
-        <w:instrText xml:space="preserve"> SEQ Abbild</w:instrText>
-      </w:r>
-      <w:r>
-        <w:instrText xml:space="preserve">ung \* ARABIC </w:instrText>
+        <w:instrText xml:space="preserve"> SEQ Abbildung \* ARABIC </w:instrText>
       </w:r>
       <w:r>
         <w:fldChar w:fldCharType="separate"/>
@@ -9400,10 +9461,7 @@
         <w:fldChar w:fldCharType="begin"/>
       </w:r>
       <w:r>
-        <w:instrText xml:space="preserve"> SEQ Abbildung \* </w:instrText>
-      </w:r>
-      <w:r>
-        <w:instrText xml:space="preserve">ARABIC </w:instrText>
+        <w:instrText xml:space="preserve"> SEQ Abbildung \* ARABIC </w:instrText>
       </w:r>
       <w:r>
         <w:fldChar w:fldCharType="separate"/>
@@ -24308,11 +24366,11 @@
         </c:dLbls>
         <c:marker val="1"/>
         <c:smooth val="0"/>
-        <c:axId val="-1280717856"/>
-        <c:axId val="-1280715680"/>
+        <c:axId val="-1287082176"/>
+        <c:axId val="-1287097408"/>
       </c:lineChart>
       <c:catAx>
-        <c:axId val="-1280717856"/>
+        <c:axId val="-1287082176"/>
         <c:scaling>
           <c:orientation val="minMax"/>
         </c:scaling>
@@ -24322,7 +24380,7 @@
         <c:majorTickMark val="none"/>
         <c:minorTickMark val="none"/>
         <c:tickLblPos val="nextTo"/>
-        <c:crossAx val="-1280715680"/>
+        <c:crossAx val="-1287097408"/>
         <c:crosses val="autoZero"/>
         <c:auto val="1"/>
         <c:lblAlgn val="ctr"/>
@@ -24330,7 +24388,7 @@
         <c:noMultiLvlLbl val="0"/>
       </c:catAx>
       <c:valAx>
-        <c:axId val="-1280715680"/>
+        <c:axId val="-1287097408"/>
         <c:scaling>
           <c:orientation val="minMax"/>
         </c:scaling>
@@ -24340,7 +24398,7 @@
         <c:majorTickMark val="out"/>
         <c:minorTickMark val="none"/>
         <c:tickLblPos val="none"/>
-        <c:crossAx val="-1280717856"/>
+        <c:crossAx val="-1287082176"/>
         <c:crosses val="autoZero"/>
         <c:crossBetween val="between"/>
       </c:valAx>
@@ -25455,29 +25513,29 @@
   </dgm:ptLst>
   <dgm:cxnLst>
     <dgm:cxn modelId="{4021CCBA-9168-46CF-8C83-324B264515D9}" srcId="{6D3F7280-1C8A-4F64-A883-15EF41CF3CC2}" destId="{B2AE504B-AB9E-469E-86E9-666339660240}" srcOrd="5" destOrd="0" parTransId="{10831340-449A-4AF1-9486-35A90CB68D78}" sibTransId="{3FADB04D-CDB5-43C1-8748-C2D48380BEF2}"/>
-    <dgm:cxn modelId="{D30A744B-06C3-44C1-9E87-2AEF53455DAA}" type="presOf" srcId="{69BEFEF7-45B8-4857-AD2A-8FCF4CD93158}" destId="{EE2F1A41-9F32-4166-B5FA-CC2E8B8F3674}" srcOrd="0" destOrd="0" presId="urn:microsoft.com/office/officeart/2005/8/layout/hChevron3"/>
-    <dgm:cxn modelId="{90881D16-CC67-44F9-BF1A-9302026C6D4E}" type="presOf" srcId="{B2AE504B-AB9E-469E-86E9-666339660240}" destId="{405A9BDD-037D-4693-8167-BD1DE6625E62}" srcOrd="0" destOrd="0" presId="urn:microsoft.com/office/officeart/2005/8/layout/hChevron3"/>
-    <dgm:cxn modelId="{6988338F-F729-4602-875A-57EF2F806B7A}" type="presOf" srcId="{2BCE5663-9695-4CE2-BD17-E02C4BF54BDF}" destId="{956DC879-4724-4657-AF1D-399B20814040}" srcOrd="0" destOrd="0" presId="urn:microsoft.com/office/officeart/2005/8/layout/hChevron3"/>
+    <dgm:cxn modelId="{9750B8E2-8C3D-4D89-83B3-5CF4D2EE641E}" type="presOf" srcId="{C250CB42-1C39-4B22-8693-22428D7B60F8}" destId="{949CFBF0-B291-4619-999A-721F8D558B6A}" srcOrd="0" destOrd="0" presId="urn:microsoft.com/office/officeart/2005/8/layout/hChevron3"/>
     <dgm:cxn modelId="{58115EB8-466F-49D5-8E8A-F500745E7F01}" srcId="{6D3F7280-1C8A-4F64-A883-15EF41CF3CC2}" destId="{757C0401-E8EA-4E5A-99EB-BA042F1866C9}" srcOrd="0" destOrd="0" parTransId="{7C424F64-7AD0-41E9-AB79-10ABB6A2F1CC}" sibTransId="{BAF08118-774F-4511-89D3-245C29337BEA}"/>
+    <dgm:cxn modelId="{DA1EDD5F-D178-4497-867A-3D83A57FFF13}" type="presOf" srcId="{69BEFEF7-45B8-4857-AD2A-8FCF4CD93158}" destId="{EE2F1A41-9F32-4166-B5FA-CC2E8B8F3674}" srcOrd="0" destOrd="0" presId="urn:microsoft.com/office/officeart/2005/8/layout/hChevron3"/>
+    <dgm:cxn modelId="{0CD15785-5955-4847-9E5E-B5507B2F8B66}" type="presOf" srcId="{DD6339C9-FE49-4588-9B53-8BA069614919}" destId="{8F0CEA6A-A0B6-42B7-9770-1D08087A0F23}" srcOrd="0" destOrd="0" presId="urn:microsoft.com/office/officeart/2005/8/layout/hChevron3"/>
+    <dgm:cxn modelId="{6C2B43C4-074E-4724-BBF7-0FFC7D775838}" type="presOf" srcId="{6D3F7280-1C8A-4F64-A883-15EF41CF3CC2}" destId="{80BC740A-2F69-4CEB-941E-79239A438B93}" srcOrd="0" destOrd="0" presId="urn:microsoft.com/office/officeart/2005/8/layout/hChevron3"/>
     <dgm:cxn modelId="{772F09C4-F8DA-4CAF-BE7F-3E14F088A1DB}" srcId="{6D3F7280-1C8A-4F64-A883-15EF41CF3CC2}" destId="{DD6339C9-FE49-4588-9B53-8BA069614919}" srcOrd="4" destOrd="0" parTransId="{1C9890AC-43D7-42CF-8B12-372166F0D697}" sibTransId="{A2D3C504-1EF0-4AF0-BED0-FBFBC0689FFB}"/>
     <dgm:cxn modelId="{C160F7FD-F342-4D07-BF89-30EA2A87E7D9}" srcId="{6D3F7280-1C8A-4F64-A883-15EF41CF3CC2}" destId="{69BEFEF7-45B8-4857-AD2A-8FCF4CD93158}" srcOrd="1" destOrd="0" parTransId="{8FBA7823-81B2-4253-9B07-4B75B2FBB580}" sibTransId="{F11E837A-C311-48FF-A7DC-2AE4218CC140}"/>
-    <dgm:cxn modelId="{CC9EEFFA-97A4-492B-B8A9-46798F723C4D}" type="presOf" srcId="{757C0401-E8EA-4E5A-99EB-BA042F1866C9}" destId="{13A8008C-828B-4A70-BCB5-DFF1DF8E67B3}" srcOrd="0" destOrd="0" presId="urn:microsoft.com/office/officeart/2005/8/layout/hChevron3"/>
     <dgm:cxn modelId="{687DAAB0-DD29-4517-9B53-BA5764D1FC3A}" srcId="{6D3F7280-1C8A-4F64-A883-15EF41CF3CC2}" destId="{2BCE5663-9695-4CE2-BD17-E02C4BF54BDF}" srcOrd="2" destOrd="0" parTransId="{A8F7B148-91CE-44DE-9DD3-66EC0216DDB8}" sibTransId="{A744E983-78BF-4D40-8353-2F841F2EC598}"/>
     <dgm:cxn modelId="{ABEE886C-15FA-4E3E-B029-BD07F2026548}" srcId="{6D3F7280-1C8A-4F64-A883-15EF41CF3CC2}" destId="{C250CB42-1C39-4B22-8693-22428D7B60F8}" srcOrd="3" destOrd="0" parTransId="{610C7E69-9D1E-403C-8FB9-BF9A09065E32}" sibTransId="{98AE2018-54BD-40E3-91AF-12FF3A7F5B9A}"/>
-    <dgm:cxn modelId="{0040BF18-6B53-4325-A7E7-C96F75CC2A03}" type="presOf" srcId="{6D3F7280-1C8A-4F64-A883-15EF41CF3CC2}" destId="{80BC740A-2F69-4CEB-941E-79239A438B93}" srcOrd="0" destOrd="0" presId="urn:microsoft.com/office/officeart/2005/8/layout/hChevron3"/>
-    <dgm:cxn modelId="{FE23042B-8551-4110-A4DB-3245EAA60A21}" type="presOf" srcId="{C250CB42-1C39-4B22-8693-22428D7B60F8}" destId="{949CFBF0-B291-4619-999A-721F8D558B6A}" srcOrd="0" destOrd="0" presId="urn:microsoft.com/office/officeart/2005/8/layout/hChevron3"/>
-    <dgm:cxn modelId="{D6A244CC-FDAD-4615-9860-38A28D5071A2}" type="presOf" srcId="{DD6339C9-FE49-4588-9B53-8BA069614919}" destId="{8F0CEA6A-A0B6-42B7-9770-1D08087A0F23}" srcOrd="0" destOrd="0" presId="urn:microsoft.com/office/officeart/2005/8/layout/hChevron3"/>
-    <dgm:cxn modelId="{8406280D-1BA2-4FFA-A668-077665D3D209}" type="presParOf" srcId="{80BC740A-2F69-4CEB-941E-79239A438B93}" destId="{13A8008C-828B-4A70-BCB5-DFF1DF8E67B3}" srcOrd="0" destOrd="0" presId="urn:microsoft.com/office/officeart/2005/8/layout/hChevron3"/>
-    <dgm:cxn modelId="{E7DAAE2E-5CB2-43E6-A299-E8F7AE9C0211}" type="presParOf" srcId="{80BC740A-2F69-4CEB-941E-79239A438B93}" destId="{E086987E-3F04-41CE-A4EA-9D3530DB24C3}" srcOrd="1" destOrd="0" presId="urn:microsoft.com/office/officeart/2005/8/layout/hChevron3"/>
-    <dgm:cxn modelId="{7ADC74DC-87BF-4BA0-BE5B-1B06C8F61DDA}" type="presParOf" srcId="{80BC740A-2F69-4CEB-941E-79239A438B93}" destId="{EE2F1A41-9F32-4166-B5FA-CC2E8B8F3674}" srcOrd="2" destOrd="0" presId="urn:microsoft.com/office/officeart/2005/8/layout/hChevron3"/>
-    <dgm:cxn modelId="{EEA01549-5C35-43DE-9622-3C25DA6FE2A6}" type="presParOf" srcId="{80BC740A-2F69-4CEB-941E-79239A438B93}" destId="{14F2FCF1-9DB0-4B4A-ACD2-7CAAEBFFD7E8}" srcOrd="3" destOrd="0" presId="urn:microsoft.com/office/officeart/2005/8/layout/hChevron3"/>
-    <dgm:cxn modelId="{9DFB9FC7-F647-4B39-A5ED-0A4BD92B5661}" type="presParOf" srcId="{80BC740A-2F69-4CEB-941E-79239A438B93}" destId="{956DC879-4724-4657-AF1D-399B20814040}" srcOrd="4" destOrd="0" presId="urn:microsoft.com/office/officeart/2005/8/layout/hChevron3"/>
-    <dgm:cxn modelId="{4B963984-0FFF-4DEA-9FC9-A406DD36B931}" type="presParOf" srcId="{80BC740A-2F69-4CEB-941E-79239A438B93}" destId="{8B181514-99AC-49C7-8CD1-DD4E22EFFADD}" srcOrd="5" destOrd="0" presId="urn:microsoft.com/office/officeart/2005/8/layout/hChevron3"/>
-    <dgm:cxn modelId="{E95DBC7A-E1F2-4AD4-B7A6-59D73BCB405C}" type="presParOf" srcId="{80BC740A-2F69-4CEB-941E-79239A438B93}" destId="{949CFBF0-B291-4619-999A-721F8D558B6A}" srcOrd="6" destOrd="0" presId="urn:microsoft.com/office/officeart/2005/8/layout/hChevron3"/>
-    <dgm:cxn modelId="{B9BDBEC4-FEB7-4D5D-8681-02E1ACF7A44B}" type="presParOf" srcId="{80BC740A-2F69-4CEB-941E-79239A438B93}" destId="{75B4EF59-8967-4F89-BD6B-6F2EF0D6EBEE}" srcOrd="7" destOrd="0" presId="urn:microsoft.com/office/officeart/2005/8/layout/hChevron3"/>
-    <dgm:cxn modelId="{25817B67-E772-42B3-B398-0489AA713B21}" type="presParOf" srcId="{80BC740A-2F69-4CEB-941E-79239A438B93}" destId="{8F0CEA6A-A0B6-42B7-9770-1D08087A0F23}" srcOrd="8" destOrd="0" presId="urn:microsoft.com/office/officeart/2005/8/layout/hChevron3"/>
-    <dgm:cxn modelId="{934BF9A4-2A6A-4432-AF5D-AED21B8288BA}" type="presParOf" srcId="{80BC740A-2F69-4CEB-941E-79239A438B93}" destId="{CA1AA920-9E5E-4C61-BFC1-324CE90698B8}" srcOrd="9" destOrd="0" presId="urn:microsoft.com/office/officeart/2005/8/layout/hChevron3"/>
-    <dgm:cxn modelId="{68253CAC-92D7-4D1C-955F-9E0C28C06719}" type="presParOf" srcId="{80BC740A-2F69-4CEB-941E-79239A438B93}" destId="{405A9BDD-037D-4693-8167-BD1DE6625E62}" srcOrd="10" destOrd="0" presId="urn:microsoft.com/office/officeart/2005/8/layout/hChevron3"/>
+    <dgm:cxn modelId="{A4C721E0-EA1A-4917-A57E-1721CEDAE968}" type="presOf" srcId="{757C0401-E8EA-4E5A-99EB-BA042F1866C9}" destId="{13A8008C-828B-4A70-BCB5-DFF1DF8E67B3}" srcOrd="0" destOrd="0" presId="urn:microsoft.com/office/officeart/2005/8/layout/hChevron3"/>
+    <dgm:cxn modelId="{1A9D6B52-3EA6-4599-B241-8DF7453287A1}" type="presOf" srcId="{B2AE504B-AB9E-469E-86E9-666339660240}" destId="{405A9BDD-037D-4693-8167-BD1DE6625E62}" srcOrd="0" destOrd="0" presId="urn:microsoft.com/office/officeart/2005/8/layout/hChevron3"/>
+    <dgm:cxn modelId="{C7879AC3-548A-4023-ADBF-58F59E9A971B}" type="presOf" srcId="{2BCE5663-9695-4CE2-BD17-E02C4BF54BDF}" destId="{956DC879-4724-4657-AF1D-399B20814040}" srcOrd="0" destOrd="0" presId="urn:microsoft.com/office/officeart/2005/8/layout/hChevron3"/>
+    <dgm:cxn modelId="{9A6AD313-E2E7-404D-A927-AA9FC6AE186D}" type="presParOf" srcId="{80BC740A-2F69-4CEB-941E-79239A438B93}" destId="{13A8008C-828B-4A70-BCB5-DFF1DF8E67B3}" srcOrd="0" destOrd="0" presId="urn:microsoft.com/office/officeart/2005/8/layout/hChevron3"/>
+    <dgm:cxn modelId="{DD45DF97-CB76-47C4-8701-EFE93EA8EF18}" type="presParOf" srcId="{80BC740A-2F69-4CEB-941E-79239A438B93}" destId="{E086987E-3F04-41CE-A4EA-9D3530DB24C3}" srcOrd="1" destOrd="0" presId="urn:microsoft.com/office/officeart/2005/8/layout/hChevron3"/>
+    <dgm:cxn modelId="{3E4BB6D7-92DE-4270-A59B-5B731AC1FF4C}" type="presParOf" srcId="{80BC740A-2F69-4CEB-941E-79239A438B93}" destId="{EE2F1A41-9F32-4166-B5FA-CC2E8B8F3674}" srcOrd="2" destOrd="0" presId="urn:microsoft.com/office/officeart/2005/8/layout/hChevron3"/>
+    <dgm:cxn modelId="{3429802C-CD0B-4330-8526-5BE4A3220164}" type="presParOf" srcId="{80BC740A-2F69-4CEB-941E-79239A438B93}" destId="{14F2FCF1-9DB0-4B4A-ACD2-7CAAEBFFD7E8}" srcOrd="3" destOrd="0" presId="urn:microsoft.com/office/officeart/2005/8/layout/hChevron3"/>
+    <dgm:cxn modelId="{DDA75B47-A7C3-453F-A829-FD834A73F03E}" type="presParOf" srcId="{80BC740A-2F69-4CEB-941E-79239A438B93}" destId="{956DC879-4724-4657-AF1D-399B20814040}" srcOrd="4" destOrd="0" presId="urn:microsoft.com/office/officeart/2005/8/layout/hChevron3"/>
+    <dgm:cxn modelId="{1F0EE6A8-C056-41E7-A3D4-1E397B197182}" type="presParOf" srcId="{80BC740A-2F69-4CEB-941E-79239A438B93}" destId="{8B181514-99AC-49C7-8CD1-DD4E22EFFADD}" srcOrd="5" destOrd="0" presId="urn:microsoft.com/office/officeart/2005/8/layout/hChevron3"/>
+    <dgm:cxn modelId="{B1E19FAD-4D2B-4282-85B1-323749981A41}" type="presParOf" srcId="{80BC740A-2F69-4CEB-941E-79239A438B93}" destId="{949CFBF0-B291-4619-999A-721F8D558B6A}" srcOrd="6" destOrd="0" presId="urn:microsoft.com/office/officeart/2005/8/layout/hChevron3"/>
+    <dgm:cxn modelId="{E38F9AC4-0060-49B4-BEEB-BEAFF2979FFB}" type="presParOf" srcId="{80BC740A-2F69-4CEB-941E-79239A438B93}" destId="{75B4EF59-8967-4F89-BD6B-6F2EF0D6EBEE}" srcOrd="7" destOrd="0" presId="urn:microsoft.com/office/officeart/2005/8/layout/hChevron3"/>
+    <dgm:cxn modelId="{257F2531-3FC5-4B28-B6C5-2EFBEC1B33F9}" type="presParOf" srcId="{80BC740A-2F69-4CEB-941E-79239A438B93}" destId="{8F0CEA6A-A0B6-42B7-9770-1D08087A0F23}" srcOrd="8" destOrd="0" presId="urn:microsoft.com/office/officeart/2005/8/layout/hChevron3"/>
+    <dgm:cxn modelId="{5768F240-AE9D-4BA0-8D11-765EFCD9FD89}" type="presParOf" srcId="{80BC740A-2F69-4CEB-941E-79239A438B93}" destId="{CA1AA920-9E5E-4C61-BFC1-324CE90698B8}" srcOrd="9" destOrd="0" presId="urn:microsoft.com/office/officeart/2005/8/layout/hChevron3"/>
+    <dgm:cxn modelId="{5D199A52-7D95-44E9-A1B1-6DA2043D2610}" type="presParOf" srcId="{80BC740A-2F69-4CEB-941E-79239A438B93}" destId="{405A9BDD-037D-4693-8167-BD1DE6625E62}" srcOrd="10" destOrd="0" presId="urn:microsoft.com/office/officeart/2005/8/layout/hChevron3"/>
   </dgm:cxnLst>
   <dgm:bg/>
   <dgm:whole/>
@@ -27548,7 +27606,7 @@
 </file>
 
 <file path=customXml/itemProps1.xml><?xml version="1.0" encoding="utf-8"?>
-<ds:datastoreItem xmlns:ds="http://schemas.openxmlformats.org/officeDocument/2006/customXml" ds:itemID="{72E3B8A8-D936-4316-A733-4C73200A93AA}">
+<ds:datastoreItem xmlns:ds="http://schemas.openxmlformats.org/officeDocument/2006/customXml" ds:itemID="{FE4BC594-52A7-4F4A-8DF2-B88B07C39A15}">
   <ds:schemaRefs>
     <ds:schemaRef ds:uri="http://schemas.openxmlformats.org/officeDocument/2006/bibliography"/>
   </ds:schemaRefs>

--- a/Dokumentation/Dokumentation.docx
+++ b/Dokumentation/Dokumentation.docx
@@ -537,7 +537,7 @@
           <w:r>
             <w:fldChar w:fldCharType="separate"/>
           </w:r>
-          <w:hyperlink w:anchor="_Toc408404325" w:history="1">
+          <w:hyperlink w:anchor="_Toc413709149" w:history="1">
             <w:r>
               <w:rPr>
                 <w:rStyle w:val="Hyperlink"/>
@@ -579,7 +579,7 @@
                 <w:noProof/>
                 <w:webHidden/>
               </w:rPr>
-              <w:instrText xml:space="preserve"> PAGEREF _Toc408404325 \h </w:instrText>
+              <w:instrText xml:space="preserve"> PAGEREF _Toc413709149 \h </w:instrText>
             </w:r>
             <w:r>
               <w:rPr>
@@ -623,7 +623,7 @@
               <w:lang w:eastAsia="de-DE"/>
             </w:rPr>
           </w:pPr>
-          <w:hyperlink w:anchor="_Toc408404326" w:history="1">
+          <w:hyperlink w:anchor="_Toc413709150" w:history="1">
             <w:r>
               <w:rPr>
                 <w:rStyle w:val="Hyperlink"/>
@@ -644,7 +644,7 @@
                 <w:rStyle w:val="Hyperlink"/>
                 <w:noProof/>
               </w:rPr>
-              <w:t>Anforderungsdokumentation</w:t>
+              <w:t>Betriebswirtschaftliche Aspekte</w:t>
             </w:r>
             <w:r>
               <w:rPr>
@@ -665,7 +665,7 @@
                 <w:noProof/>
                 <w:webHidden/>
               </w:rPr>
-              <w:instrText xml:space="preserve"> PAGEREF _Toc408404326 \h </w:instrText>
+              <w:instrText xml:space="preserve"> PAGEREF _Toc413709150 \h </w:instrText>
             </w:r>
             <w:r>
               <w:rPr>
@@ -709,7 +709,7 @@
               <w:lang w:eastAsia="de-DE"/>
             </w:rPr>
           </w:pPr>
-          <w:hyperlink w:anchor="_Toc408404327" w:history="1">
+          <w:hyperlink w:anchor="_Toc413709151" w:history="1">
             <w:r>
               <w:rPr>
                 <w:rStyle w:val="Hyperlink"/>
@@ -730,7 +730,7 @@
                 <w:rStyle w:val="Hyperlink"/>
                 <w:noProof/>
               </w:rPr>
-              <w:t>Lieferanten-App</w:t>
+              <w:t>Einordnung des Problems in die Handelslogistik und das Lieferantenmanagement</w:t>
             </w:r>
             <w:r>
               <w:rPr>
@@ -751,7 +751,7 @@
                 <w:noProof/>
                 <w:webHidden/>
               </w:rPr>
-              <w:instrText xml:space="preserve"> PAGEREF _Toc408404327 \h </w:instrText>
+              <w:instrText xml:space="preserve"> PAGEREF _Toc413709151 \h </w:instrText>
             </w:r>
             <w:r>
               <w:rPr>
@@ -795,7 +795,7 @@
               <w:lang w:eastAsia="de-DE"/>
             </w:rPr>
           </w:pPr>
-          <w:hyperlink w:anchor="_Toc408404328" w:history="1">
+          <w:hyperlink w:anchor="_Toc413709152" w:history="1">
             <w:r>
               <w:rPr>
                 <w:rStyle w:val="Hyperlink"/>
@@ -816,7 +816,7 @@
                 <w:rStyle w:val="Hyperlink"/>
                 <w:noProof/>
               </w:rPr>
-              <w:t>Administrations-Oberfläche</w:t>
+              <w:t>Formale Prozessbeschreibungen</w:t>
             </w:r>
             <w:r>
               <w:rPr>
@@ -837,7 +837,7 @@
                 <w:noProof/>
                 <w:webHidden/>
               </w:rPr>
-              <w:instrText xml:space="preserve"> PAGEREF _Toc408404328 \h </w:instrText>
+              <w:instrText xml:space="preserve"> PAGEREF _Toc413709152 \h </w:instrText>
             </w:r>
             <w:r>
               <w:rPr>
@@ -857,7 +857,7 @@
                 <w:noProof/>
                 <w:webHidden/>
               </w:rPr>
-              <w:t>7</w:t>
+              <w:t>8</w:t>
             </w:r>
             <w:r>
               <w:rPr>
@@ -881,7 +881,7 @@
               <w:lang w:eastAsia="de-DE"/>
             </w:rPr>
           </w:pPr>
-          <w:hyperlink w:anchor="_Toc408404329" w:history="1">
+          <w:hyperlink w:anchor="_Toc413709153" w:history="1">
             <w:r>
               <w:rPr>
                 <w:rStyle w:val="Hyperlink"/>
@@ -902,7 +902,7 @@
                 <w:rStyle w:val="Hyperlink"/>
                 <w:noProof/>
               </w:rPr>
-              <w:t>Server</w:t>
+              <w:t>Dokumentation eines Anwendungsfalls</w:t>
             </w:r>
             <w:r>
               <w:rPr>
@@ -923,7 +923,7 @@
                 <w:noProof/>
                 <w:webHidden/>
               </w:rPr>
-              <w:instrText xml:space="preserve"> PAGEREF _Toc408404329 \h </w:instrText>
+              <w:instrText xml:space="preserve"> PAGEREF _Toc413709153 \h </w:instrText>
             </w:r>
             <w:r>
               <w:rPr>
@@ -943,7 +943,7 @@
                 <w:noProof/>
                 <w:webHidden/>
               </w:rPr>
-              <w:t>9</w:t>
+              <w:t>8</w:t>
             </w:r>
             <w:r>
               <w:rPr>
@@ -967,13 +967,11 @@
               <w:lang w:eastAsia="de-DE"/>
             </w:rPr>
           </w:pPr>
-          <w:hyperlink w:anchor="_Toc408404330" w:history="1">
+          <w:hyperlink w:anchor="_Toc413709154" w:history="1">
             <w:r>
               <w:rPr>
                 <w:rStyle w:val="Hyperlink"/>
-                <w:rFonts w:eastAsia="Times New Roman"/>
-                <w:noProof/>
-                <w:lang w:eastAsia="de-DE"/>
+                <w:noProof/>
               </w:rPr>
               <w:t>2.4</w:t>
             </w:r>
@@ -988,11 +986,9 @@
             <w:r>
               <w:rPr>
                 <w:rStyle w:val="Hyperlink"/>
-                <w:rFonts w:eastAsia="Times New Roman"/>
-                <w:noProof/>
-                <w:lang w:eastAsia="de-DE"/>
-              </w:rPr>
-              <w:t>Allgemein</w:t>
+                <w:noProof/>
+              </w:rPr>
+              <w:t>Bewertung der Wirtschaftlichkeit</w:t>
             </w:r>
             <w:r>
               <w:rPr>
@@ -1013,7 +1009,7 @@
                 <w:noProof/>
                 <w:webHidden/>
               </w:rPr>
-              <w:instrText xml:space="preserve"> PAGEREF _Toc408404330 \h </w:instrText>
+              <w:instrText xml:space="preserve"> PAGEREF _Toc413709154 \h </w:instrText>
             </w:r>
             <w:r>
               <w:rPr>
@@ -1033,7 +1029,7 @@
                 <w:noProof/>
                 <w:webHidden/>
               </w:rPr>
-              <w:t>9</w:t>
+              <w:t>8</w:t>
             </w:r>
             <w:r>
               <w:rPr>
@@ -1057,13 +1053,11 @@
               <w:lang w:eastAsia="de-DE"/>
             </w:rPr>
           </w:pPr>
-          <w:hyperlink w:anchor="_Toc408404331" w:history="1">
+          <w:hyperlink w:anchor="_Toc413709155" w:history="1">
             <w:r>
               <w:rPr>
                 <w:rStyle w:val="Hyperlink"/>
-                <w:rFonts w:eastAsia="Times New Roman"/>
-                <w:noProof/>
-                <w:lang w:eastAsia="de-DE"/>
+                <w:noProof/>
               </w:rPr>
               <w:t>3</w:t>
             </w:r>
@@ -1078,11 +1072,9 @@
             <w:r>
               <w:rPr>
                 <w:rStyle w:val="Hyperlink"/>
-                <w:rFonts w:eastAsia="Times New Roman"/>
-                <w:noProof/>
-                <w:lang w:eastAsia="de-DE"/>
-              </w:rPr>
-              <w:t>Installation</w:t>
+                <w:noProof/>
+              </w:rPr>
+              <w:t>Anforderungsdokumentation</w:t>
             </w:r>
             <w:r>
               <w:rPr>
@@ -1103,7 +1095,7 @@
                 <w:noProof/>
                 <w:webHidden/>
               </w:rPr>
-              <w:instrText xml:space="preserve"> PAGEREF _Toc408404331 \h </w:instrText>
+              <w:instrText xml:space="preserve"> PAGEREF _Toc413709155 \h </w:instrText>
             </w:r>
             <w:r>
               <w:rPr>
@@ -1123,7 +1115,7 @@
                 <w:noProof/>
                 <w:webHidden/>
               </w:rPr>
-              <w:t>10</w:t>
+              <w:t>8</w:t>
             </w:r>
             <w:r>
               <w:rPr>
@@ -1147,13 +1139,11 @@
               <w:lang w:eastAsia="de-DE"/>
             </w:rPr>
           </w:pPr>
-          <w:hyperlink w:anchor="_Toc408404332" w:history="1">
+          <w:hyperlink w:anchor="_Toc413709156" w:history="1">
             <w:r>
               <w:rPr>
                 <w:rStyle w:val="Hyperlink"/>
-                <w:rFonts w:eastAsia="Times New Roman"/>
-                <w:noProof/>
-                <w:lang w:eastAsia="de-DE"/>
+                <w:noProof/>
               </w:rPr>
               <w:t>3.1</w:t>
             </w:r>
@@ -1168,9 +1158,7 @@
             <w:r>
               <w:rPr>
                 <w:rStyle w:val="Hyperlink"/>
-                <w:rFonts w:eastAsia="Times New Roman"/>
-                <w:noProof/>
-                <w:lang w:eastAsia="de-DE"/>
+                <w:noProof/>
               </w:rPr>
               <w:t>Lieferanten-App</w:t>
             </w:r>
@@ -1193,7 +1181,7 @@
                 <w:noProof/>
                 <w:webHidden/>
               </w:rPr>
-              <w:instrText xml:space="preserve"> PAGEREF _Toc408404332 \h </w:instrText>
+              <w:instrText xml:space="preserve"> PAGEREF _Toc413709156 \h </w:instrText>
             </w:r>
             <w:r>
               <w:rPr>
@@ -1213,7 +1201,7 @@
                 <w:noProof/>
                 <w:webHidden/>
               </w:rPr>
-              <w:t>10</w:t>
+              <w:t>8</w:t>
             </w:r>
             <w:r>
               <w:rPr>
@@ -1237,7 +1225,179 @@
               <w:lang w:eastAsia="de-DE"/>
             </w:rPr>
           </w:pPr>
-          <w:hyperlink w:anchor="_Toc408404333" w:history="1">
+          <w:hyperlink w:anchor="_Toc413709157" w:history="1">
+            <w:r>
+              <w:rPr>
+                <w:rStyle w:val="Hyperlink"/>
+                <w:noProof/>
+              </w:rPr>
+              <w:t>3.2</w:t>
+            </w:r>
+            <w:r>
+              <w:rPr>
+                <w:rFonts w:eastAsiaTheme="minorEastAsia"/>
+                <w:noProof/>
+                <w:lang w:eastAsia="de-DE"/>
+              </w:rPr>
+              <w:tab/>
+            </w:r>
+            <w:r>
+              <w:rPr>
+                <w:rStyle w:val="Hyperlink"/>
+                <w:noProof/>
+              </w:rPr>
+              <w:t>Administrations-Oberfläche</w:t>
+            </w:r>
+            <w:r>
+              <w:rPr>
+                <w:noProof/>
+                <w:webHidden/>
+              </w:rPr>
+              <w:tab/>
+            </w:r>
+            <w:r>
+              <w:rPr>
+                <w:noProof/>
+                <w:webHidden/>
+              </w:rPr>
+              <w:fldChar w:fldCharType="begin"/>
+            </w:r>
+            <w:r>
+              <w:rPr>
+                <w:noProof/>
+                <w:webHidden/>
+              </w:rPr>
+              <w:instrText xml:space="preserve"> PAGEREF _Toc413709157 \h </w:instrText>
+            </w:r>
+            <w:r>
+              <w:rPr>
+                <w:noProof/>
+                <w:webHidden/>
+              </w:rPr>
+            </w:r>
+            <w:r>
+              <w:rPr>
+                <w:noProof/>
+                <w:webHidden/>
+              </w:rPr>
+              <w:fldChar w:fldCharType="separate"/>
+            </w:r>
+            <w:r>
+              <w:rPr>
+                <w:noProof/>
+                <w:webHidden/>
+              </w:rPr>
+              <w:t>9</w:t>
+            </w:r>
+            <w:r>
+              <w:rPr>
+                <w:noProof/>
+                <w:webHidden/>
+              </w:rPr>
+              <w:fldChar w:fldCharType="end"/>
+            </w:r>
+          </w:hyperlink>
+        </w:p>
+        <w:p>
+          <w:pPr>
+            <w:pStyle w:val="Verzeichnis2"/>
+            <w:tabs>
+              <w:tab w:val="left" w:pos="880"/>
+              <w:tab w:val="right" w:leader="dot" w:pos="9062"/>
+            </w:tabs>
+            <w:rPr>
+              <w:rFonts w:eastAsiaTheme="minorEastAsia"/>
+              <w:noProof/>
+              <w:lang w:eastAsia="de-DE"/>
+            </w:rPr>
+          </w:pPr>
+          <w:hyperlink w:anchor="_Toc413709158" w:history="1">
+            <w:r>
+              <w:rPr>
+                <w:rStyle w:val="Hyperlink"/>
+                <w:noProof/>
+              </w:rPr>
+              <w:t>3.3</w:t>
+            </w:r>
+            <w:r>
+              <w:rPr>
+                <w:rFonts w:eastAsiaTheme="minorEastAsia"/>
+                <w:noProof/>
+                <w:lang w:eastAsia="de-DE"/>
+              </w:rPr>
+              <w:tab/>
+            </w:r>
+            <w:r>
+              <w:rPr>
+                <w:rStyle w:val="Hyperlink"/>
+                <w:noProof/>
+              </w:rPr>
+              <w:t>Server</w:t>
+            </w:r>
+            <w:r>
+              <w:rPr>
+                <w:noProof/>
+                <w:webHidden/>
+              </w:rPr>
+              <w:tab/>
+            </w:r>
+            <w:r>
+              <w:rPr>
+                <w:noProof/>
+                <w:webHidden/>
+              </w:rPr>
+              <w:fldChar w:fldCharType="begin"/>
+            </w:r>
+            <w:r>
+              <w:rPr>
+                <w:noProof/>
+                <w:webHidden/>
+              </w:rPr>
+              <w:instrText xml:space="preserve"> PAGEREF _Toc413709158 \h </w:instrText>
+            </w:r>
+            <w:r>
+              <w:rPr>
+                <w:noProof/>
+                <w:webHidden/>
+              </w:rPr>
+            </w:r>
+            <w:r>
+              <w:rPr>
+                <w:noProof/>
+                <w:webHidden/>
+              </w:rPr>
+              <w:fldChar w:fldCharType="separate"/>
+            </w:r>
+            <w:r>
+              <w:rPr>
+                <w:noProof/>
+                <w:webHidden/>
+              </w:rPr>
+              <w:t>11</w:t>
+            </w:r>
+            <w:r>
+              <w:rPr>
+                <w:noProof/>
+                <w:webHidden/>
+              </w:rPr>
+              <w:fldChar w:fldCharType="end"/>
+            </w:r>
+          </w:hyperlink>
+        </w:p>
+        <w:p>
+          <w:pPr>
+            <w:pStyle w:val="Verzeichnis2"/>
+            <w:tabs>
+              <w:tab w:val="left" w:pos="880"/>
+              <w:tab w:val="right" w:leader="dot" w:pos="9062"/>
+            </w:tabs>
+            <w:rPr>
+              <w:rFonts w:eastAsiaTheme="minorEastAsia"/>
+              <w:noProof/>
+              <w:lang w:eastAsia="de-DE"/>
+            </w:rPr>
+          </w:pPr>
+          <w:hyperlink w:anchor="_Toc413709159" w:history="1">
             <w:r>
               <w:rPr>
                 <w:rStyle w:val="Hyperlink"/>
@@ -1245,7 +1405,7 @@
                 <w:noProof/>
                 <w:lang w:eastAsia="de-DE"/>
               </w:rPr>
-              <w:t>3.2</w:t>
+              <w:t>3.4</w:t>
             </w:r>
             <w:r>
               <w:rPr>
@@ -1262,7 +1422,7 @@
                 <w:noProof/>
                 <w:lang w:eastAsia="de-DE"/>
               </w:rPr>
-              <w:t>Server</w:t>
+              <w:t>Allgemein</w:t>
             </w:r>
             <w:r>
               <w:rPr>
@@ -1283,7 +1443,7 @@
                 <w:noProof/>
                 <w:webHidden/>
               </w:rPr>
-              <w:instrText xml:space="preserve"> PAGEREF _Toc408404333 \h </w:instrText>
+              <w:instrText xml:space="preserve"> PAGEREF _Toc413709159 \h </w:instrText>
             </w:r>
             <w:r>
               <w:rPr>
@@ -1303,7 +1463,7 @@
                 <w:noProof/>
                 <w:webHidden/>
               </w:rPr>
-              <w:t>10</w:t>
+              <w:t>11</w:t>
             </w:r>
             <w:r>
               <w:rPr>
@@ -1327,11 +1487,13 @@
               <w:lang w:eastAsia="de-DE"/>
             </w:rPr>
           </w:pPr>
-          <w:hyperlink w:anchor="_Toc408404334" w:history="1">
+          <w:hyperlink w:anchor="_Toc413709160" w:history="1">
             <w:r>
               <w:rPr>
                 <w:rStyle w:val="Hyperlink"/>
-                <w:noProof/>
+                <w:rFonts w:eastAsia="Times New Roman"/>
+                <w:noProof/>
+                <w:lang w:eastAsia="de-DE"/>
               </w:rPr>
               <w:t>4</w:t>
             </w:r>
@@ -1346,9 +1508,11 @@
             <w:r>
               <w:rPr>
                 <w:rStyle w:val="Hyperlink"/>
-                <w:noProof/>
-              </w:rPr>
-              <w:t>Lieferanten-App-Endanwenderdokumentation</w:t>
+                <w:rFonts w:eastAsia="Times New Roman"/>
+                <w:noProof/>
+                <w:lang w:eastAsia="de-DE"/>
+              </w:rPr>
+              <w:t>Installation</w:t>
             </w:r>
             <w:r>
               <w:rPr>
@@ -1369,7 +1533,7 @@
                 <w:noProof/>
                 <w:webHidden/>
               </w:rPr>
-              <w:instrText xml:space="preserve"> PAGEREF _Toc408404334 \h </w:instrText>
+              <w:instrText xml:space="preserve"> PAGEREF _Toc413709160 \h </w:instrText>
             </w:r>
             <w:r>
               <w:rPr>
@@ -1389,7 +1553,7 @@
                 <w:noProof/>
                 <w:webHidden/>
               </w:rPr>
-              <w:t>11</w:t>
+              <w:t>12</w:t>
             </w:r>
             <w:r>
               <w:rPr>
@@ -1413,11 +1577,13 @@
               <w:lang w:eastAsia="de-DE"/>
             </w:rPr>
           </w:pPr>
-          <w:hyperlink w:anchor="_Toc408404335" w:history="1">
+          <w:hyperlink w:anchor="_Toc413709161" w:history="1">
             <w:r>
               <w:rPr>
                 <w:rStyle w:val="Hyperlink"/>
-                <w:noProof/>
+                <w:rFonts w:eastAsia="Times New Roman"/>
+                <w:noProof/>
+                <w:lang w:eastAsia="de-DE"/>
               </w:rPr>
               <w:t>4.1</w:t>
             </w:r>
@@ -1432,9 +1598,11 @@
             <w:r>
               <w:rPr>
                 <w:rStyle w:val="Hyperlink"/>
-                <w:noProof/>
-              </w:rPr>
-              <w:t>Übersicht</w:t>
+                <w:rFonts w:eastAsia="Times New Roman"/>
+                <w:noProof/>
+                <w:lang w:eastAsia="de-DE"/>
+              </w:rPr>
+              <w:t>Lieferanten-App</w:t>
             </w:r>
             <w:r>
               <w:rPr>
@@ -1455,7 +1623,7 @@
                 <w:noProof/>
                 <w:webHidden/>
               </w:rPr>
-              <w:instrText xml:space="preserve"> PAGEREF _Toc408404335 \h </w:instrText>
+              <w:instrText xml:space="preserve"> PAGEREF _Toc413709161 \h </w:instrText>
             </w:r>
             <w:r>
               <w:rPr>
@@ -1475,7 +1643,7 @@
                 <w:noProof/>
                 <w:webHidden/>
               </w:rPr>
-              <w:t>11</w:t>
+              <w:t>12</w:t>
             </w:r>
             <w:r>
               <w:rPr>
@@ -1499,11 +1667,13 @@
               <w:lang w:eastAsia="de-DE"/>
             </w:rPr>
           </w:pPr>
-          <w:hyperlink w:anchor="_Toc408404336" w:history="1">
+          <w:hyperlink w:anchor="_Toc413709162" w:history="1">
             <w:r>
               <w:rPr>
                 <w:rStyle w:val="Hyperlink"/>
-                <w:noProof/>
+                <w:rFonts w:eastAsia="Times New Roman"/>
+                <w:noProof/>
+                <w:lang w:eastAsia="de-DE"/>
               </w:rPr>
               <w:t>4.2</w:t>
             </w:r>
@@ -1518,6 +1688,266 @@
             <w:r>
               <w:rPr>
                 <w:rStyle w:val="Hyperlink"/>
+                <w:rFonts w:eastAsia="Times New Roman"/>
+                <w:noProof/>
+                <w:lang w:eastAsia="de-DE"/>
+              </w:rPr>
+              <w:t>Server</w:t>
+            </w:r>
+            <w:r>
+              <w:rPr>
+                <w:noProof/>
+                <w:webHidden/>
+              </w:rPr>
+              <w:tab/>
+            </w:r>
+            <w:r>
+              <w:rPr>
+                <w:noProof/>
+                <w:webHidden/>
+              </w:rPr>
+              <w:fldChar w:fldCharType="begin"/>
+            </w:r>
+            <w:r>
+              <w:rPr>
+                <w:noProof/>
+                <w:webHidden/>
+              </w:rPr>
+              <w:instrText xml:space="preserve"> PAGEREF _Toc413709162 \h </w:instrText>
+            </w:r>
+            <w:r>
+              <w:rPr>
+                <w:noProof/>
+                <w:webHidden/>
+              </w:rPr>
+            </w:r>
+            <w:r>
+              <w:rPr>
+                <w:noProof/>
+                <w:webHidden/>
+              </w:rPr>
+              <w:fldChar w:fldCharType="separate"/>
+            </w:r>
+            <w:r>
+              <w:rPr>
+                <w:noProof/>
+                <w:webHidden/>
+              </w:rPr>
+              <w:t>12</w:t>
+            </w:r>
+            <w:r>
+              <w:rPr>
+                <w:noProof/>
+                <w:webHidden/>
+              </w:rPr>
+              <w:fldChar w:fldCharType="end"/>
+            </w:r>
+          </w:hyperlink>
+        </w:p>
+        <w:p>
+          <w:pPr>
+            <w:pStyle w:val="Verzeichnis1"/>
+            <w:tabs>
+              <w:tab w:val="left" w:pos="440"/>
+              <w:tab w:val="right" w:leader="dot" w:pos="9062"/>
+            </w:tabs>
+            <w:rPr>
+              <w:rFonts w:eastAsiaTheme="minorEastAsia"/>
+              <w:noProof/>
+              <w:lang w:eastAsia="de-DE"/>
+            </w:rPr>
+          </w:pPr>
+          <w:hyperlink w:anchor="_Toc413709163" w:history="1">
+            <w:r>
+              <w:rPr>
+                <w:rStyle w:val="Hyperlink"/>
+                <w:noProof/>
+              </w:rPr>
+              <w:t>5</w:t>
+            </w:r>
+            <w:r>
+              <w:rPr>
+                <w:rFonts w:eastAsiaTheme="minorEastAsia"/>
+                <w:noProof/>
+                <w:lang w:eastAsia="de-DE"/>
+              </w:rPr>
+              <w:tab/>
+            </w:r>
+            <w:r>
+              <w:rPr>
+                <w:rStyle w:val="Hyperlink"/>
+                <w:noProof/>
+              </w:rPr>
+              <w:t>Lieferanten-App-Endanwenderdokumentation</w:t>
+            </w:r>
+            <w:r>
+              <w:rPr>
+                <w:noProof/>
+                <w:webHidden/>
+              </w:rPr>
+              <w:tab/>
+            </w:r>
+            <w:r>
+              <w:rPr>
+                <w:noProof/>
+                <w:webHidden/>
+              </w:rPr>
+              <w:fldChar w:fldCharType="begin"/>
+            </w:r>
+            <w:r>
+              <w:rPr>
+                <w:noProof/>
+                <w:webHidden/>
+              </w:rPr>
+              <w:instrText xml:space="preserve"> PAGEREF _Toc413709163 \h </w:instrText>
+            </w:r>
+            <w:r>
+              <w:rPr>
+                <w:noProof/>
+                <w:webHidden/>
+              </w:rPr>
+            </w:r>
+            <w:r>
+              <w:rPr>
+                <w:noProof/>
+                <w:webHidden/>
+              </w:rPr>
+              <w:fldChar w:fldCharType="separate"/>
+            </w:r>
+            <w:r>
+              <w:rPr>
+                <w:noProof/>
+                <w:webHidden/>
+              </w:rPr>
+              <w:t>13</w:t>
+            </w:r>
+            <w:r>
+              <w:rPr>
+                <w:noProof/>
+                <w:webHidden/>
+              </w:rPr>
+              <w:fldChar w:fldCharType="end"/>
+            </w:r>
+          </w:hyperlink>
+        </w:p>
+        <w:p>
+          <w:pPr>
+            <w:pStyle w:val="Verzeichnis2"/>
+            <w:tabs>
+              <w:tab w:val="left" w:pos="880"/>
+              <w:tab w:val="right" w:leader="dot" w:pos="9062"/>
+            </w:tabs>
+            <w:rPr>
+              <w:rFonts w:eastAsiaTheme="minorEastAsia"/>
+              <w:noProof/>
+              <w:lang w:eastAsia="de-DE"/>
+            </w:rPr>
+          </w:pPr>
+          <w:hyperlink w:anchor="_Toc413709164" w:history="1">
+            <w:r>
+              <w:rPr>
+                <w:rStyle w:val="Hyperlink"/>
+                <w:noProof/>
+              </w:rPr>
+              <w:t>5.1</w:t>
+            </w:r>
+            <w:r>
+              <w:rPr>
+                <w:rFonts w:eastAsiaTheme="minorEastAsia"/>
+                <w:noProof/>
+                <w:lang w:eastAsia="de-DE"/>
+              </w:rPr>
+              <w:tab/>
+            </w:r>
+            <w:r>
+              <w:rPr>
+                <w:rStyle w:val="Hyperlink"/>
+                <w:noProof/>
+              </w:rPr>
+              <w:t>Übersicht</w:t>
+            </w:r>
+            <w:r>
+              <w:rPr>
+                <w:noProof/>
+                <w:webHidden/>
+              </w:rPr>
+              <w:tab/>
+            </w:r>
+            <w:r>
+              <w:rPr>
+                <w:noProof/>
+                <w:webHidden/>
+              </w:rPr>
+              <w:fldChar w:fldCharType="begin"/>
+            </w:r>
+            <w:r>
+              <w:rPr>
+                <w:noProof/>
+                <w:webHidden/>
+              </w:rPr>
+              <w:instrText xml:space="preserve"> PAGEREF _Toc413709164 \h </w:instrText>
+            </w:r>
+            <w:r>
+              <w:rPr>
+                <w:noProof/>
+                <w:webHidden/>
+              </w:rPr>
+            </w:r>
+            <w:r>
+              <w:rPr>
+                <w:noProof/>
+                <w:webHidden/>
+              </w:rPr>
+              <w:fldChar w:fldCharType="separate"/>
+            </w:r>
+            <w:r>
+              <w:rPr>
+                <w:noProof/>
+                <w:webHidden/>
+              </w:rPr>
+              <w:t>13</w:t>
+            </w:r>
+            <w:r>
+              <w:rPr>
+                <w:noProof/>
+                <w:webHidden/>
+              </w:rPr>
+              <w:fldChar w:fldCharType="end"/>
+            </w:r>
+          </w:hyperlink>
+        </w:p>
+        <w:p>
+          <w:pPr>
+            <w:pStyle w:val="Verzeichnis2"/>
+            <w:tabs>
+              <w:tab w:val="left" w:pos="880"/>
+              <w:tab w:val="right" w:leader="dot" w:pos="9062"/>
+            </w:tabs>
+            <w:rPr>
+              <w:rFonts w:eastAsiaTheme="minorEastAsia"/>
+              <w:noProof/>
+              <w:lang w:eastAsia="de-DE"/>
+            </w:rPr>
+          </w:pPr>
+          <w:hyperlink w:anchor="_Toc413709165" w:history="1">
+            <w:r>
+              <w:rPr>
+                <w:rStyle w:val="Hyperlink"/>
+                <w:noProof/>
+              </w:rPr>
+              <w:t>5.2</w:t>
+            </w:r>
+            <w:r>
+              <w:rPr>
+                <w:rFonts w:eastAsiaTheme="minorEastAsia"/>
+                <w:noProof/>
+                <w:lang w:eastAsia="de-DE"/>
+              </w:rPr>
+              <w:tab/>
+            </w:r>
+            <w:r>
+              <w:rPr>
+                <w:rStyle w:val="Hyperlink"/>
                 <w:noProof/>
               </w:rPr>
               <w:t>Authentifizierung</w:t>
@@ -1541,7 +1971,7 @@
                 <w:noProof/>
                 <w:webHidden/>
               </w:rPr>
-              <w:instrText xml:space="preserve"> PAGEREF _Toc408404336 \h </w:instrText>
+              <w:instrText xml:space="preserve"> PAGEREF _Toc413709165 \h </w:instrText>
             </w:r>
             <w:r>
               <w:rPr>
@@ -1561,7 +1991,7 @@
                 <w:noProof/>
                 <w:webHidden/>
               </w:rPr>
-              <w:t>11</w:t>
+              <w:t>13</w:t>
             </w:r>
             <w:r>
               <w:rPr>
@@ -1585,13 +2015,13 @@
               <w:lang w:eastAsia="de-DE"/>
             </w:rPr>
           </w:pPr>
-          <w:hyperlink w:anchor="_Toc408404337" w:history="1">
+          <w:hyperlink w:anchor="_Toc413709166" w:history="1">
             <w:r>
               <w:rPr>
                 <w:rStyle w:val="Hyperlink"/>
                 <w:noProof/>
               </w:rPr>
-              <w:t>4.2.1</w:t>
+              <w:t>5.2.1</w:t>
             </w:r>
             <w:r>
               <w:rPr>
@@ -1627,7 +2057,7 @@
                 <w:noProof/>
                 <w:webHidden/>
               </w:rPr>
-              <w:instrText xml:space="preserve"> PAGEREF _Toc408404337 \h </w:instrText>
+              <w:instrText xml:space="preserve"> PAGEREF _Toc413709166 \h </w:instrText>
             </w:r>
             <w:r>
               <w:rPr>
@@ -1647,7 +2077,7 @@
                 <w:noProof/>
                 <w:webHidden/>
               </w:rPr>
-              <w:t>11</w:t>
+              <w:t>13</w:t>
             </w:r>
             <w:r>
               <w:rPr>
@@ -1671,13 +2101,13 @@
               <w:lang w:eastAsia="de-DE"/>
             </w:rPr>
           </w:pPr>
-          <w:hyperlink w:anchor="_Toc408404338" w:history="1">
+          <w:hyperlink w:anchor="_Toc413709167" w:history="1">
             <w:r>
               <w:rPr>
                 <w:rStyle w:val="Hyperlink"/>
                 <w:noProof/>
               </w:rPr>
-              <w:t>4.2.2</w:t>
+              <w:t>5.2.2</w:t>
             </w:r>
             <w:r>
               <w:rPr>
@@ -1713,7 +2143,7 @@
                 <w:noProof/>
                 <w:webHidden/>
               </w:rPr>
-              <w:instrText xml:space="preserve"> PAGEREF _Toc408404338 \h </w:instrText>
+              <w:instrText xml:space="preserve"> PAGEREF _Toc413709167 \h </w:instrText>
             </w:r>
             <w:r>
               <w:rPr>
@@ -1733,7 +2163,7 @@
                 <w:noProof/>
                 <w:webHidden/>
               </w:rPr>
-              <w:t>12</w:t>
+              <w:t>14</w:t>
             </w:r>
             <w:r>
               <w:rPr>
@@ -1757,13 +2187,13 @@
               <w:lang w:eastAsia="de-DE"/>
             </w:rPr>
           </w:pPr>
-          <w:hyperlink w:anchor="_Toc408404339" w:history="1">
+          <w:hyperlink w:anchor="_Toc413709168" w:history="1">
             <w:r>
               <w:rPr>
                 <w:rStyle w:val="Hyperlink"/>
                 <w:noProof/>
               </w:rPr>
-              <w:t>4.2.3</w:t>
+              <w:t>5.2.3</w:t>
             </w:r>
             <w:r>
               <w:rPr>
@@ -1799,7 +2229,7 @@
                 <w:noProof/>
                 <w:webHidden/>
               </w:rPr>
-              <w:instrText xml:space="preserve"> PAGEREF _Toc408404339 \h </w:instrText>
+              <w:instrText xml:space="preserve"> PAGEREF _Toc413709168 \h </w:instrText>
             </w:r>
             <w:r>
               <w:rPr>
@@ -1819,7 +2249,7 @@
                 <w:noProof/>
                 <w:webHidden/>
               </w:rPr>
-              <w:t>13</w:t>
+              <w:t>15</w:t>
             </w:r>
             <w:r>
               <w:rPr>
@@ -1843,13 +2273,13 @@
               <w:lang w:eastAsia="de-DE"/>
             </w:rPr>
           </w:pPr>
-          <w:hyperlink w:anchor="_Toc408404340" w:history="1">
+          <w:hyperlink w:anchor="_Toc413709169" w:history="1">
             <w:r>
               <w:rPr>
                 <w:rStyle w:val="Hyperlink"/>
                 <w:noProof/>
               </w:rPr>
-              <w:t>4.2.4</w:t>
+              <w:t>5.2.4</w:t>
             </w:r>
             <w:r>
               <w:rPr>
@@ -1885,7 +2315,7 @@
                 <w:noProof/>
                 <w:webHidden/>
               </w:rPr>
-              <w:instrText xml:space="preserve"> PAGEREF _Toc408404340 \h </w:instrText>
+              <w:instrText xml:space="preserve"> PAGEREF _Toc413709169 \h </w:instrText>
             </w:r>
             <w:r>
               <w:rPr>
@@ -1905,7 +2335,7 @@
                 <w:noProof/>
                 <w:webHidden/>
               </w:rPr>
-              <w:t>14</w:t>
+              <w:t>16</w:t>
             </w:r>
             <w:r>
               <w:rPr>
@@ -1929,13 +2359,13 @@
               <w:lang w:eastAsia="de-DE"/>
             </w:rPr>
           </w:pPr>
-          <w:hyperlink w:anchor="_Toc408404341" w:history="1">
+          <w:hyperlink w:anchor="_Toc413709170" w:history="1">
             <w:r>
               <w:rPr>
                 <w:rStyle w:val="Hyperlink"/>
                 <w:noProof/>
               </w:rPr>
-              <w:t>4.2.5</w:t>
+              <w:t>5.2.5</w:t>
             </w:r>
             <w:r>
               <w:rPr>
@@ -1971,7 +2401,7 @@
                 <w:noProof/>
                 <w:webHidden/>
               </w:rPr>
-              <w:instrText xml:space="preserve"> PAGEREF _Toc408404341 \h </w:instrText>
+              <w:instrText xml:space="preserve"> PAGEREF _Toc413709170 \h </w:instrText>
             </w:r>
             <w:r>
               <w:rPr>
@@ -1991,7 +2421,7 @@
                 <w:noProof/>
                 <w:webHidden/>
               </w:rPr>
-              <w:t>15</w:t>
+              <w:t>17</w:t>
             </w:r>
             <w:r>
               <w:rPr>
@@ -2015,13 +2445,13 @@
               <w:lang w:eastAsia="de-DE"/>
             </w:rPr>
           </w:pPr>
-          <w:hyperlink w:anchor="_Toc408404342" w:history="1">
+          <w:hyperlink w:anchor="_Toc413709171" w:history="1">
             <w:r>
               <w:rPr>
                 <w:rStyle w:val="Hyperlink"/>
                 <w:noProof/>
               </w:rPr>
-              <w:t>4.3</w:t>
+              <w:t>5.3</w:t>
             </w:r>
             <w:r>
               <w:rPr>
@@ -2057,7 +2487,7 @@
                 <w:noProof/>
                 <w:webHidden/>
               </w:rPr>
-              <w:instrText xml:space="preserve"> PAGEREF _Toc408404342 \h </w:instrText>
+              <w:instrText xml:space="preserve"> PAGEREF _Toc413709171 \h </w:instrText>
             </w:r>
             <w:r>
               <w:rPr>
@@ -2077,7 +2507,7 @@
                 <w:noProof/>
                 <w:webHidden/>
               </w:rPr>
-              <w:t>15</w:t>
+              <w:t>17</w:t>
             </w:r>
             <w:r>
               <w:rPr>
@@ -2101,13 +2531,13 @@
               <w:lang w:eastAsia="de-DE"/>
             </w:rPr>
           </w:pPr>
-          <w:hyperlink w:anchor="_Toc408404343" w:history="1">
+          <w:hyperlink w:anchor="_Toc413709172" w:history="1">
             <w:r>
               <w:rPr>
                 <w:rStyle w:val="Hyperlink"/>
                 <w:noProof/>
               </w:rPr>
-              <w:t>4.4</w:t>
+              <w:t>5.4</w:t>
             </w:r>
             <w:r>
               <w:rPr>
@@ -2143,7 +2573,7 @@
                 <w:noProof/>
                 <w:webHidden/>
               </w:rPr>
-              <w:instrText xml:space="preserve"> PAGEREF _Toc408404343 \h </w:instrText>
+              <w:instrText xml:space="preserve"> PAGEREF _Toc413709172 \h </w:instrText>
             </w:r>
             <w:r>
               <w:rPr>
@@ -2163,7 +2593,7 @@
                 <w:noProof/>
                 <w:webHidden/>
               </w:rPr>
-              <w:t>15</w:t>
+              <w:t>17</w:t>
             </w:r>
             <w:r>
               <w:rPr>
@@ -2187,13 +2617,13 @@
               <w:lang w:eastAsia="de-DE"/>
             </w:rPr>
           </w:pPr>
-          <w:hyperlink w:anchor="_Toc408404344" w:history="1">
+          <w:hyperlink w:anchor="_Toc413709173" w:history="1">
             <w:r>
               <w:rPr>
                 <w:rStyle w:val="Hyperlink"/>
                 <w:noProof/>
               </w:rPr>
-              <w:t>4.5</w:t>
+              <w:t>5.5</w:t>
             </w:r>
             <w:r>
               <w:rPr>
@@ -2229,7 +2659,7 @@
                 <w:noProof/>
                 <w:webHidden/>
               </w:rPr>
-              <w:instrText xml:space="preserve"> PAGEREF _Toc408404344 \h </w:instrText>
+              <w:instrText xml:space="preserve"> PAGEREF _Toc413709173 \h </w:instrText>
             </w:r>
             <w:r>
               <w:rPr>
@@ -2249,7 +2679,7 @@
                 <w:noProof/>
                 <w:webHidden/>
               </w:rPr>
-              <w:t>16</w:t>
+              <w:t>18</w:t>
             </w:r>
             <w:r>
               <w:rPr>
@@ -2273,13 +2703,13 @@
               <w:lang w:eastAsia="de-DE"/>
             </w:rPr>
           </w:pPr>
-          <w:hyperlink w:anchor="_Toc408404345" w:history="1">
+          <w:hyperlink w:anchor="_Toc413709174" w:history="1">
             <w:r>
               <w:rPr>
                 <w:rStyle w:val="Hyperlink"/>
                 <w:noProof/>
               </w:rPr>
-              <w:t>4.6</w:t>
+              <w:t>5.6</w:t>
             </w:r>
             <w:r>
               <w:rPr>
@@ -2315,7 +2745,7 @@
                 <w:noProof/>
                 <w:webHidden/>
               </w:rPr>
-              <w:instrText xml:space="preserve"> PAGEREF _Toc408404345 \h </w:instrText>
+              <w:instrText xml:space="preserve"> PAGEREF _Toc413709174 \h </w:instrText>
             </w:r>
             <w:r>
               <w:rPr>
@@ -2335,7 +2765,7 @@
                 <w:noProof/>
                 <w:webHidden/>
               </w:rPr>
-              <w:t>16</w:t>
+              <w:t>18</w:t>
             </w:r>
             <w:r>
               <w:rPr>
@@ -2359,13 +2789,13 @@
               <w:lang w:eastAsia="de-DE"/>
             </w:rPr>
           </w:pPr>
-          <w:hyperlink w:anchor="_Toc408404346" w:history="1">
+          <w:hyperlink w:anchor="_Toc413709175" w:history="1">
             <w:r>
               <w:rPr>
                 <w:rStyle w:val="Hyperlink"/>
                 <w:noProof/>
               </w:rPr>
-              <w:t>4.7</w:t>
+              <w:t>5.7</w:t>
             </w:r>
             <w:r>
               <w:rPr>
@@ -2401,7 +2831,7 @@
                 <w:noProof/>
                 <w:webHidden/>
               </w:rPr>
-              <w:instrText xml:space="preserve"> PAGEREF _Toc408404346 \h </w:instrText>
+              <w:instrText xml:space="preserve"> PAGEREF _Toc413709175 \h </w:instrText>
             </w:r>
             <w:r>
               <w:rPr>
@@ -2421,7 +2851,7 @@
                 <w:noProof/>
                 <w:webHidden/>
               </w:rPr>
-              <w:t>18</w:t>
+              <w:t>20</w:t>
             </w:r>
             <w:r>
               <w:rPr>
@@ -2445,13 +2875,13 @@
               <w:lang w:eastAsia="de-DE"/>
             </w:rPr>
           </w:pPr>
-          <w:hyperlink w:anchor="_Toc408404347" w:history="1">
+          <w:hyperlink w:anchor="_Toc413709176" w:history="1">
             <w:r>
               <w:rPr>
                 <w:rStyle w:val="Hyperlink"/>
                 <w:noProof/>
               </w:rPr>
-              <w:t>4.8</w:t>
+              <w:t>5.8</w:t>
             </w:r>
             <w:r>
               <w:rPr>
@@ -2487,7 +2917,7 @@
                 <w:noProof/>
                 <w:webHidden/>
               </w:rPr>
-              <w:instrText xml:space="preserve"> PAGEREF _Toc408404347 \h </w:instrText>
+              <w:instrText xml:space="preserve"> PAGEREF _Toc413709176 \h </w:instrText>
             </w:r>
             <w:r>
               <w:rPr>
@@ -2507,7 +2937,7 @@
                 <w:noProof/>
                 <w:webHidden/>
               </w:rPr>
-              <w:t>19</w:t>
+              <w:t>21</w:t>
             </w:r>
             <w:r>
               <w:rPr>
@@ -2531,13 +2961,13 @@
               <w:lang w:eastAsia="de-DE"/>
             </w:rPr>
           </w:pPr>
-          <w:hyperlink w:anchor="_Toc408404348" w:history="1">
+          <w:hyperlink w:anchor="_Toc413709177" w:history="1">
             <w:r>
               <w:rPr>
                 <w:rStyle w:val="Hyperlink"/>
                 <w:noProof/>
               </w:rPr>
-              <w:t>4.8.1</w:t>
+              <w:t>5.8.1</w:t>
             </w:r>
             <w:r>
               <w:rPr>
@@ -2573,7 +3003,7 @@
                 <w:noProof/>
                 <w:webHidden/>
               </w:rPr>
-              <w:instrText xml:space="preserve"> PAGEREF _Toc408404348 \h </w:instrText>
+              <w:instrText xml:space="preserve"> PAGEREF _Toc413709177 \h </w:instrText>
             </w:r>
             <w:r>
               <w:rPr>
@@ -2593,7 +3023,7 @@
                 <w:noProof/>
                 <w:webHidden/>
               </w:rPr>
-              <w:t>20</w:t>
+              <w:t>22</w:t>
             </w:r>
             <w:r>
               <w:rPr>
@@ -2617,13 +3047,13 @@
               <w:lang w:eastAsia="de-DE"/>
             </w:rPr>
           </w:pPr>
-          <w:hyperlink w:anchor="_Toc408404349" w:history="1">
+          <w:hyperlink w:anchor="_Toc413709178" w:history="1">
             <w:r>
               <w:rPr>
                 <w:rStyle w:val="Hyperlink"/>
                 <w:noProof/>
               </w:rPr>
-              <w:t>4.8.2</w:t>
+              <w:t>5.8.2</w:t>
             </w:r>
             <w:r>
               <w:rPr>
@@ -2659,7 +3089,7 @@
                 <w:noProof/>
                 <w:webHidden/>
               </w:rPr>
-              <w:instrText xml:space="preserve"> PAGEREF _Toc408404349 \h </w:instrText>
+              <w:instrText xml:space="preserve"> PAGEREF _Toc413709178 \h </w:instrText>
             </w:r>
             <w:r>
               <w:rPr>
@@ -2679,7 +3109,7 @@
                 <w:noProof/>
                 <w:webHidden/>
               </w:rPr>
-              <w:t>20</w:t>
+              <w:t>22</w:t>
             </w:r>
             <w:r>
               <w:rPr>
@@ -2703,13 +3133,13 @@
               <w:lang w:eastAsia="de-DE"/>
             </w:rPr>
           </w:pPr>
-          <w:hyperlink w:anchor="_Toc408404350" w:history="1">
+          <w:hyperlink w:anchor="_Toc413709179" w:history="1">
             <w:r>
               <w:rPr>
                 <w:rStyle w:val="Hyperlink"/>
                 <w:noProof/>
               </w:rPr>
-              <w:t>4.8.3</w:t>
+              <w:t>5.8.3</w:t>
             </w:r>
             <w:r>
               <w:rPr>
@@ -2745,7 +3175,7 @@
                 <w:noProof/>
                 <w:webHidden/>
               </w:rPr>
-              <w:instrText xml:space="preserve"> PAGEREF _Toc408404350 \h </w:instrText>
+              <w:instrText xml:space="preserve"> PAGEREF _Toc413709179 \h </w:instrText>
             </w:r>
             <w:r>
               <w:rPr>
@@ -2765,7 +3195,7 @@
                 <w:noProof/>
                 <w:webHidden/>
               </w:rPr>
-              <w:t>20</w:t>
+              <w:t>22</w:t>
             </w:r>
             <w:r>
               <w:rPr>
@@ -2789,13 +3219,13 @@
               <w:lang w:eastAsia="de-DE"/>
             </w:rPr>
           </w:pPr>
-          <w:hyperlink w:anchor="_Toc408404351" w:history="1">
+          <w:hyperlink w:anchor="_Toc413709180" w:history="1">
             <w:r>
               <w:rPr>
                 <w:rStyle w:val="Hyperlink"/>
                 <w:noProof/>
               </w:rPr>
-              <w:t>4.8.4</w:t>
+              <w:t>5.8.4</w:t>
             </w:r>
             <w:r>
               <w:rPr>
@@ -2831,7 +3261,7 @@
                 <w:noProof/>
                 <w:webHidden/>
               </w:rPr>
-              <w:instrText xml:space="preserve"> PAGEREF _Toc408404351 \h </w:instrText>
+              <w:instrText xml:space="preserve"> PAGEREF _Toc413709180 \h </w:instrText>
             </w:r>
             <w:r>
               <w:rPr>
@@ -2851,7 +3281,7 @@
                 <w:noProof/>
                 <w:webHidden/>
               </w:rPr>
-              <w:t>20</w:t>
+              <w:t>22</w:t>
             </w:r>
             <w:r>
               <w:rPr>
@@ -2875,13 +3305,13 @@
               <w:lang w:eastAsia="de-DE"/>
             </w:rPr>
           </w:pPr>
-          <w:hyperlink w:anchor="_Toc408404352" w:history="1">
+          <w:hyperlink w:anchor="_Toc413709181" w:history="1">
             <w:r>
               <w:rPr>
                 <w:rStyle w:val="Hyperlink"/>
                 <w:noProof/>
               </w:rPr>
-              <w:t>4.8.5</w:t>
+              <w:t>5.8.5</w:t>
             </w:r>
             <w:r>
               <w:rPr>
@@ -2917,7 +3347,7 @@
                 <w:noProof/>
                 <w:webHidden/>
               </w:rPr>
-              <w:instrText xml:space="preserve"> PAGEREF _Toc408404352 \h </w:instrText>
+              <w:instrText xml:space="preserve"> PAGEREF _Toc413709181 \h </w:instrText>
             </w:r>
             <w:r>
               <w:rPr>
@@ -2937,7 +3367,7 @@
                 <w:noProof/>
                 <w:webHidden/>
               </w:rPr>
-              <w:t>20</w:t>
+              <w:t>22</w:t>
             </w:r>
             <w:r>
               <w:rPr>
@@ -2961,7 +3391,7 @@
               <w:lang w:eastAsia="de-DE"/>
             </w:rPr>
           </w:pPr>
-          <w:hyperlink w:anchor="_Toc408404353" w:history="1">
+          <w:hyperlink w:anchor="_Toc413709182" w:history="1">
             <w:r>
               <w:rPr>
                 <w:rStyle w:val="Hyperlink"/>
@@ -2969,7 +3399,7 @@
                 <w:noProof/>
                 <w:lang w:eastAsia="de-DE"/>
               </w:rPr>
-              <w:t>5</w:t>
+              <w:t>6</w:t>
             </w:r>
             <w:r>
               <w:rPr>
@@ -3007,7 +3437,7 @@
                 <w:noProof/>
                 <w:webHidden/>
               </w:rPr>
-              <w:instrText xml:space="preserve"> PAGEREF _Toc408404353 \h </w:instrText>
+              <w:instrText xml:space="preserve"> PAGEREF _Toc413709182 \h </w:instrText>
             </w:r>
             <w:r>
               <w:rPr>
@@ -3027,7 +3457,7 @@
                 <w:noProof/>
                 <w:webHidden/>
               </w:rPr>
-              <w:t>21</w:t>
+              <w:t>23</w:t>
             </w:r>
             <w:r>
               <w:rPr>
@@ -3051,7 +3481,7 @@
               <w:lang w:eastAsia="de-DE"/>
             </w:rPr>
           </w:pPr>
-          <w:hyperlink w:anchor="_Toc408404354" w:history="1">
+          <w:hyperlink w:anchor="_Toc413709183" w:history="1">
             <w:r>
               <w:rPr>
                 <w:rStyle w:val="Hyperlink"/>
@@ -3059,7 +3489,7 @@
                 <w:noProof/>
                 <w:lang w:eastAsia="de-DE"/>
               </w:rPr>
-              <w:t>5.1</w:t>
+              <w:t>6.1</w:t>
             </w:r>
             <w:r>
               <w:rPr>
@@ -3097,7 +3527,7 @@
                 <w:noProof/>
                 <w:webHidden/>
               </w:rPr>
-              <w:instrText xml:space="preserve"> PAGEREF _Toc408404354 \h </w:instrText>
+              <w:instrText xml:space="preserve"> PAGEREF _Toc413709183 \h </w:instrText>
             </w:r>
             <w:r>
               <w:rPr>
@@ -3117,7 +3547,7 @@
                 <w:noProof/>
                 <w:webHidden/>
               </w:rPr>
-              <w:t>21</w:t>
+              <w:t>23</w:t>
             </w:r>
             <w:r>
               <w:rPr>
@@ -3141,7 +3571,7 @@
               <w:lang w:eastAsia="de-DE"/>
             </w:rPr>
           </w:pPr>
-          <w:hyperlink w:anchor="_Toc408404355" w:history="1">
+          <w:hyperlink w:anchor="_Toc413709184" w:history="1">
             <w:r>
               <w:rPr>
                 <w:rStyle w:val="Hyperlink"/>
@@ -3149,7 +3579,7 @@
                 <w:noProof/>
                 <w:lang w:eastAsia="de-DE"/>
               </w:rPr>
-              <w:t>5.2</w:t>
+              <w:t>6.2</w:t>
             </w:r>
             <w:r>
               <w:rPr>
@@ -3187,7 +3617,7 @@
                 <w:noProof/>
                 <w:webHidden/>
               </w:rPr>
-              <w:instrText xml:space="preserve"> PAGEREF _Toc408404355 \h </w:instrText>
+              <w:instrText xml:space="preserve"> PAGEREF _Toc413709184 \h </w:instrText>
             </w:r>
             <w:r>
               <w:rPr>
@@ -3207,7 +3637,7 @@
                 <w:noProof/>
                 <w:webHidden/>
               </w:rPr>
-              <w:t>22</w:t>
+              <w:t>24</w:t>
             </w:r>
             <w:r>
               <w:rPr>
@@ -3231,7 +3661,7 @@
               <w:lang w:eastAsia="de-DE"/>
             </w:rPr>
           </w:pPr>
-          <w:hyperlink w:anchor="_Toc408404356" w:history="1">
+          <w:hyperlink w:anchor="_Toc413709185" w:history="1">
             <w:r>
               <w:rPr>
                 <w:rStyle w:val="Hyperlink"/>
@@ -3239,7 +3669,7 @@
                 <w:noProof/>
                 <w:lang w:eastAsia="de-DE"/>
               </w:rPr>
-              <w:t>5.2.1</w:t>
+              <w:t>6.2.1</w:t>
             </w:r>
             <w:r>
               <w:rPr>
@@ -3277,7 +3707,7 @@
                 <w:noProof/>
                 <w:webHidden/>
               </w:rPr>
-              <w:instrText xml:space="preserve"> PAGEREF _Toc408404356 \h </w:instrText>
+              <w:instrText xml:space="preserve"> PAGEREF _Toc413709185 \h </w:instrText>
             </w:r>
             <w:r>
               <w:rPr>
@@ -3297,7 +3727,7 @@
                 <w:noProof/>
                 <w:webHidden/>
               </w:rPr>
-              <w:t>22</w:t>
+              <w:t>24</w:t>
             </w:r>
             <w:r>
               <w:rPr>
@@ -3321,7 +3751,7 @@
               <w:lang w:eastAsia="de-DE"/>
             </w:rPr>
           </w:pPr>
-          <w:hyperlink w:anchor="_Toc408404357" w:history="1">
+          <w:hyperlink w:anchor="_Toc413709186" w:history="1">
             <w:r>
               <w:rPr>
                 <w:rStyle w:val="Hyperlink"/>
@@ -3329,7 +3759,7 @@
                 <w:noProof/>
                 <w:lang w:eastAsia="de-DE"/>
               </w:rPr>
-              <w:t>5.2.2</w:t>
+              <w:t>6.2.2</w:t>
             </w:r>
             <w:r>
               <w:rPr>
@@ -3367,7 +3797,7 @@
                 <w:noProof/>
                 <w:webHidden/>
               </w:rPr>
-              <w:instrText xml:space="preserve"> PAGEREF _Toc408404357 \h </w:instrText>
+              <w:instrText xml:space="preserve"> PAGEREF _Toc413709186 \h </w:instrText>
             </w:r>
             <w:r>
               <w:rPr>
@@ -3387,7 +3817,7 @@
                 <w:noProof/>
                 <w:webHidden/>
               </w:rPr>
-              <w:t>23</w:t>
+              <w:t>25</w:t>
             </w:r>
             <w:r>
               <w:rPr>
@@ -3411,7 +3841,7 @@
               <w:lang w:eastAsia="de-DE"/>
             </w:rPr>
           </w:pPr>
-          <w:hyperlink w:anchor="_Toc408404358" w:history="1">
+          <w:hyperlink w:anchor="_Toc413709187" w:history="1">
             <w:r>
               <w:rPr>
                 <w:rStyle w:val="Hyperlink"/>
@@ -3419,7 +3849,7 @@
                 <w:noProof/>
                 <w:lang w:eastAsia="de-DE"/>
               </w:rPr>
-              <w:t>5.2.3</w:t>
+              <w:t>6.2.3</w:t>
             </w:r>
             <w:r>
               <w:rPr>
@@ -3457,7 +3887,7 @@
                 <w:noProof/>
                 <w:webHidden/>
               </w:rPr>
-              <w:instrText xml:space="preserve"> PAGEREF _Toc408404358 \h </w:instrText>
+              <w:instrText xml:space="preserve"> PAGEREF _Toc413709187 \h </w:instrText>
             </w:r>
             <w:r>
               <w:rPr>
@@ -3477,7 +3907,7 @@
                 <w:noProof/>
                 <w:webHidden/>
               </w:rPr>
-              <w:t>23</w:t>
+              <w:t>25</w:t>
             </w:r>
             <w:r>
               <w:rPr>
@@ -3501,14 +3931,14 @@
               <w:lang w:eastAsia="de-DE"/>
             </w:rPr>
           </w:pPr>
-          <w:hyperlink w:anchor="_Toc408404359" w:history="1">
+          <w:hyperlink w:anchor="_Toc413709188" w:history="1">
             <w:r>
               <w:rPr>
                 <w:rStyle w:val="Hyperlink"/>
                 <w:noProof/>
                 <w:lang w:eastAsia="de-DE"/>
               </w:rPr>
-              <w:t>6</w:t>
+              <w:t>7</w:t>
             </w:r>
             <w:r>
               <w:rPr>
@@ -3545,7 +3975,7 @@
                 <w:noProof/>
                 <w:webHidden/>
               </w:rPr>
-              <w:instrText xml:space="preserve"> PAGEREF _Toc408404359 \h </w:instrText>
+              <w:instrText xml:space="preserve"> PAGEREF _Toc413709188 \h </w:instrText>
             </w:r>
             <w:r>
               <w:rPr>
@@ -3565,7 +3995,7 @@
                 <w:noProof/>
                 <w:webHidden/>
               </w:rPr>
-              <w:t>24</w:t>
+              <w:t>26</w:t>
             </w:r>
             <w:r>
               <w:rPr>
@@ -3589,14 +4019,14 @@
               <w:lang w:eastAsia="de-DE"/>
             </w:rPr>
           </w:pPr>
-          <w:hyperlink w:anchor="_Toc408404360" w:history="1">
+          <w:hyperlink w:anchor="_Toc413709189" w:history="1">
             <w:r>
               <w:rPr>
                 <w:rStyle w:val="Hyperlink"/>
                 <w:noProof/>
                 <w:lang w:eastAsia="de-DE"/>
               </w:rPr>
-              <w:t>6.1</w:t>
+              <w:t>7.1</w:t>
             </w:r>
             <w:r>
               <w:rPr>
@@ -3633,7 +4063,7 @@
                 <w:noProof/>
                 <w:webHidden/>
               </w:rPr>
-              <w:instrText xml:space="preserve"> PAGEREF _Toc408404360 \h </w:instrText>
+              <w:instrText xml:space="preserve"> PAGEREF _Toc413709189 \h </w:instrText>
             </w:r>
             <w:r>
               <w:rPr>
@@ -3653,7 +4083,7 @@
                 <w:noProof/>
                 <w:webHidden/>
               </w:rPr>
-              <w:t>24</w:t>
+              <w:t>26</w:t>
             </w:r>
             <w:r>
               <w:rPr>
@@ -3677,13 +4107,13 @@
               <w:lang w:eastAsia="de-DE"/>
             </w:rPr>
           </w:pPr>
-          <w:hyperlink w:anchor="_Toc408404361" w:history="1">
+          <w:hyperlink w:anchor="_Toc413709190" w:history="1">
             <w:r>
               <w:rPr>
                 <w:rStyle w:val="Hyperlink"/>
                 <w:noProof/>
               </w:rPr>
-              <w:t>6.2</w:t>
+              <w:t>7.2</w:t>
             </w:r>
             <w:r>
               <w:rPr>
@@ -3719,7 +4149,7 @@
                 <w:noProof/>
                 <w:webHidden/>
               </w:rPr>
-              <w:instrText xml:space="preserve"> PAGEREF _Toc408404361 \h </w:instrText>
+              <w:instrText xml:space="preserve"> PAGEREF _Toc413709190 \h </w:instrText>
             </w:r>
             <w:r>
               <w:rPr>
@@ -3739,7 +4169,7 @@
                 <w:noProof/>
                 <w:webHidden/>
               </w:rPr>
-              <w:t>25</w:t>
+              <w:t>27</w:t>
             </w:r>
             <w:r>
               <w:rPr>
@@ -3763,13 +4193,13 @@
               <w:lang w:eastAsia="de-DE"/>
             </w:rPr>
           </w:pPr>
-          <w:hyperlink w:anchor="_Toc408404362" w:history="1">
+          <w:hyperlink w:anchor="_Toc413709191" w:history="1">
             <w:r>
               <w:rPr>
                 <w:rStyle w:val="Hyperlink"/>
                 <w:noProof/>
               </w:rPr>
-              <w:t>6.3</w:t>
+              <w:t>7.3</w:t>
             </w:r>
             <w:r>
               <w:rPr>
@@ -3805,7 +4235,7 @@
                 <w:noProof/>
                 <w:webHidden/>
               </w:rPr>
-              <w:instrText xml:space="preserve"> PAGEREF _Toc408404362 \h </w:instrText>
+              <w:instrText xml:space="preserve"> PAGEREF _Toc413709191 \h </w:instrText>
             </w:r>
             <w:r>
               <w:rPr>
@@ -3825,7 +4255,7 @@
                 <w:noProof/>
                 <w:webHidden/>
               </w:rPr>
-              <w:t>26</w:t>
+              <w:t>28</w:t>
             </w:r>
             <w:r>
               <w:rPr>
@@ -3849,13 +4279,13 @@
               <w:lang w:eastAsia="de-DE"/>
             </w:rPr>
           </w:pPr>
-          <w:hyperlink w:anchor="_Toc408404363" w:history="1">
+          <w:hyperlink w:anchor="_Toc413709192" w:history="1">
             <w:r>
               <w:rPr>
                 <w:rStyle w:val="Hyperlink"/>
                 <w:noProof/>
               </w:rPr>
-              <w:t>6.4</w:t>
+              <w:t>7.4</w:t>
             </w:r>
             <w:r>
               <w:rPr>
@@ -3891,7 +4321,7 @@
                 <w:noProof/>
                 <w:webHidden/>
               </w:rPr>
-              <w:instrText xml:space="preserve"> PAGEREF _Toc408404363 \h </w:instrText>
+              <w:instrText xml:space="preserve"> PAGEREF _Toc413709192 \h </w:instrText>
             </w:r>
             <w:r>
               <w:rPr>
@@ -3911,7 +4341,7 @@
                 <w:noProof/>
                 <w:webHidden/>
               </w:rPr>
-              <w:t>26</w:t>
+              <w:t>28</w:t>
             </w:r>
             <w:r>
               <w:rPr>
@@ -3935,13 +4365,13 @@
               <w:lang w:eastAsia="de-DE"/>
             </w:rPr>
           </w:pPr>
-          <w:hyperlink w:anchor="_Toc408404364" w:history="1">
+          <w:hyperlink w:anchor="_Toc413709193" w:history="1">
             <w:r>
               <w:rPr>
                 <w:rStyle w:val="Hyperlink"/>
                 <w:noProof/>
               </w:rPr>
-              <w:t>6.5</w:t>
+              <w:t>7.5</w:t>
             </w:r>
             <w:r>
               <w:rPr>
@@ -3977,7 +4407,7 @@
                 <w:noProof/>
                 <w:webHidden/>
               </w:rPr>
-              <w:instrText xml:space="preserve"> PAGEREF _Toc408404364 \h </w:instrText>
+              <w:instrText xml:space="preserve"> PAGEREF _Toc413709193 \h </w:instrText>
             </w:r>
             <w:r>
               <w:rPr>
@@ -3997,7 +4427,7 @@
                 <w:noProof/>
                 <w:webHidden/>
               </w:rPr>
-              <w:t>27</w:t>
+              <w:t>29</w:t>
             </w:r>
             <w:r>
               <w:rPr>
@@ -4021,13 +4451,13 @@
               <w:lang w:eastAsia="de-DE"/>
             </w:rPr>
           </w:pPr>
-          <w:hyperlink w:anchor="_Toc408404365" w:history="1">
+          <w:hyperlink w:anchor="_Toc413709194" w:history="1">
             <w:r>
               <w:rPr>
                 <w:rStyle w:val="Hyperlink"/>
                 <w:noProof/>
               </w:rPr>
-              <w:t>7</w:t>
+              <w:t>8</w:t>
             </w:r>
             <w:r>
               <w:rPr>
@@ -4063,7 +4493,7 @@
                 <w:noProof/>
                 <w:webHidden/>
               </w:rPr>
-              <w:instrText xml:space="preserve"> PAGEREF _Toc408404365 \h </w:instrText>
+              <w:instrText xml:space="preserve"> PAGEREF _Toc413709194 \h </w:instrText>
             </w:r>
             <w:r>
               <w:rPr>
@@ -4083,7 +4513,7 @@
                 <w:noProof/>
                 <w:webHidden/>
               </w:rPr>
-              <w:t>29</w:t>
+              <w:t>31</w:t>
             </w:r>
             <w:r>
               <w:rPr>
@@ -4107,13 +4537,13 @@
               <w:lang w:eastAsia="de-DE"/>
             </w:rPr>
           </w:pPr>
-          <w:hyperlink w:anchor="_Toc408404366" w:history="1">
+          <w:hyperlink w:anchor="_Toc413709195" w:history="1">
             <w:r>
               <w:rPr>
                 <w:rStyle w:val="Hyperlink"/>
                 <w:noProof/>
               </w:rPr>
-              <w:t>8</w:t>
+              <w:t>9</w:t>
             </w:r>
             <w:r>
               <w:rPr>
@@ -4149,7 +4579,7 @@
                 <w:noProof/>
                 <w:webHidden/>
               </w:rPr>
-              <w:instrText xml:space="preserve"> PAGEREF _Toc408404366 \h </w:instrText>
+              <w:instrText xml:space="preserve"> PAGEREF _Toc413709195 \h </w:instrText>
             </w:r>
             <w:r>
               <w:rPr>
@@ -4169,7 +4599,7 @@
                 <w:noProof/>
                 <w:webHidden/>
               </w:rPr>
-              <w:t>32</w:t>
+              <w:t>34</w:t>
             </w:r>
             <w:r>
               <w:rPr>
@@ -4193,13 +4623,13 @@
               <w:lang w:eastAsia="de-DE"/>
             </w:rPr>
           </w:pPr>
-          <w:hyperlink w:anchor="_Toc408404367" w:history="1">
+          <w:hyperlink w:anchor="_Toc413709196" w:history="1">
             <w:r>
               <w:rPr>
                 <w:rStyle w:val="Hyperlink"/>
                 <w:noProof/>
               </w:rPr>
-              <w:t>8.1</w:t>
+              <w:t>9.1</w:t>
             </w:r>
             <w:r>
               <w:rPr>
@@ -4235,7 +4665,7 @@
                 <w:noProof/>
                 <w:webHidden/>
               </w:rPr>
-              <w:instrText xml:space="preserve"> PAGEREF _Toc408404367 \h </w:instrText>
+              <w:instrText xml:space="preserve"> PAGEREF _Toc413709196 \h </w:instrText>
             </w:r>
             <w:r>
               <w:rPr>
@@ -4255,7 +4685,7 @@
                 <w:noProof/>
                 <w:webHidden/>
               </w:rPr>
-              <w:t>32</w:t>
+              <w:t>34</w:t>
             </w:r>
             <w:r>
               <w:rPr>
@@ -4279,13 +4709,13 @@
               <w:lang w:eastAsia="de-DE"/>
             </w:rPr>
           </w:pPr>
-          <w:hyperlink w:anchor="_Toc408404368" w:history="1">
+          <w:hyperlink w:anchor="_Toc413709197" w:history="1">
             <w:r>
               <w:rPr>
                 <w:rStyle w:val="Hyperlink"/>
                 <w:noProof/>
               </w:rPr>
-              <w:t>8.2</w:t>
+              <w:t>9.2</w:t>
             </w:r>
             <w:r>
               <w:rPr>
@@ -4321,7 +4751,7 @@
                 <w:noProof/>
                 <w:webHidden/>
               </w:rPr>
-              <w:instrText xml:space="preserve"> PAGEREF _Toc408404368 \h </w:instrText>
+              <w:instrText xml:space="preserve"> PAGEREF _Toc413709197 \h </w:instrText>
             </w:r>
             <w:r>
               <w:rPr>
@@ -4341,7 +4771,7 @@
                 <w:noProof/>
                 <w:webHidden/>
               </w:rPr>
-              <w:t>32</w:t>
+              <w:t>34</w:t>
             </w:r>
             <w:r>
               <w:rPr>
@@ -4365,7 +4795,7 @@
               <w:lang w:eastAsia="de-DE"/>
             </w:rPr>
           </w:pPr>
-          <w:hyperlink w:anchor="_Toc408404369" w:history="1">
+          <w:hyperlink w:anchor="_Toc413709198" w:history="1">
             <w:r>
               <w:rPr>
                 <w:rStyle w:val="Hyperlink"/>
@@ -4373,7 +4803,7 @@
                 <w:noProof/>
                 <w:lang w:eastAsia="de-DE"/>
               </w:rPr>
-              <w:t>8.3</w:t>
+              <w:t>9.3</w:t>
             </w:r>
             <w:r>
               <w:rPr>
@@ -4390,7 +4820,7 @@
                 <w:noProof/>
                 <w:lang w:eastAsia="de-DE"/>
               </w:rPr>
-              <w:t>Verwendete Frameworks, Plugins und APIs</w:t>
+              <w:t>Verwendete Frameworks, Plug-Ins und APIs</w:t>
             </w:r>
             <w:r>
               <w:rPr>
@@ -4411,7 +4841,7 @@
                 <w:noProof/>
                 <w:webHidden/>
               </w:rPr>
-              <w:instrText xml:space="preserve"> PAGEREF _Toc408404369 \h </w:instrText>
+              <w:instrText xml:space="preserve"> PAGEREF _Toc413709198 \h </w:instrText>
             </w:r>
             <w:r>
               <w:rPr>
@@ -4431,7 +4861,7 @@
                 <w:noProof/>
                 <w:webHidden/>
               </w:rPr>
-              <w:t>34</w:t>
+              <w:t>36</w:t>
             </w:r>
             <w:r>
               <w:rPr>
@@ -4446,7 +4876,7 @@
           <w:pPr>
             <w:pStyle w:val="Verzeichnis1"/>
             <w:tabs>
-              <w:tab w:val="left" w:pos="440"/>
+              <w:tab w:val="left" w:pos="660"/>
               <w:tab w:val="right" w:leader="dot" w:pos="9062"/>
             </w:tabs>
             <w:rPr>
@@ -4455,13 +4885,13 @@
               <w:lang w:eastAsia="de-DE"/>
             </w:rPr>
           </w:pPr>
-          <w:hyperlink w:anchor="_Toc408404370" w:history="1">
+          <w:hyperlink w:anchor="_Toc413709199" w:history="1">
             <w:r>
               <w:rPr>
                 <w:rStyle w:val="Hyperlink"/>
                 <w:noProof/>
               </w:rPr>
-              <w:t>9</w:t>
+              <w:t>10</w:t>
             </w:r>
             <w:r>
               <w:rPr>
@@ -4497,7 +4927,7 @@
                 <w:noProof/>
                 <w:webHidden/>
               </w:rPr>
-              <w:instrText xml:space="preserve"> PAGEREF _Toc408404370 \h </w:instrText>
+              <w:instrText xml:space="preserve"> PAGEREF _Toc413709199 \h </w:instrText>
             </w:r>
             <w:r>
               <w:rPr>
@@ -4517,7 +4947,7 @@
                 <w:noProof/>
                 <w:webHidden/>
               </w:rPr>
-              <w:t>35</w:t>
+              <w:t>37</w:t>
             </w:r>
             <w:r>
               <w:rPr>
@@ -4552,17 +4982,19 @@
       <w:r>
         <w:br w:type="page"/>
       </w:r>
+      <w:bookmarkStart w:id="0" w:name="_GoBack"/>
+      <w:bookmarkEnd w:id="0"/>
     </w:p>
     <w:p>
       <w:pPr>
         <w:pStyle w:val="berschrift1"/>
       </w:pPr>
-      <w:bookmarkStart w:id="0" w:name="_Toc408404325"/>
+      <w:bookmarkStart w:id="1" w:name="_Toc413709149"/>
       <w:r>
         <w:lastRenderedPageBreak/>
         <w:t>Einleitung</w:t>
       </w:r>
-      <w:bookmarkEnd w:id="0"/>
+      <w:bookmarkEnd w:id="1"/>
     </w:p>
     <w:p>
       <w:r>
@@ -4778,7 +5210,7 @@
       <w:pPr>
         <w:pStyle w:val="Beschriftung"/>
       </w:pPr>
-      <w:bookmarkStart w:id="1" w:name="_Ref408401626"/>
+      <w:bookmarkStart w:id="2" w:name="_Ref408401626"/>
       <w:r>
         <w:t xml:space="preserve">Abbildung </w:t>
       </w:r>
@@ -4806,7 +5238,7 @@
       <w:r>
         <w:t>: Architektur</w:t>
       </w:r>
-      <w:bookmarkEnd w:id="1"/>
+      <w:bookmarkEnd w:id="2"/>
     </w:p>
     <w:p>
       <w:r>
@@ -4907,7 +5339,7 @@
       <w:pPr>
         <w:pStyle w:val="Beschriftung"/>
       </w:pPr>
-      <w:bookmarkStart w:id="2" w:name="_Ref408401837"/>
+      <w:bookmarkStart w:id="3" w:name="_Ref408401837"/>
       <w:r>
         <w:t xml:space="preserve">Abbildung </w:t>
       </w:r>
@@ -4935,7 +5367,7 @@
       <w:r>
         <w:t>: Bisheriger (Papier-)Besucherschein</w:t>
       </w:r>
-      <w:bookmarkEnd w:id="2"/>
+      <w:bookmarkEnd w:id="3"/>
     </w:p>
     <w:p>
       <w:pPr>
@@ -4974,11 +5406,12 @@
       <w:pPr>
         <w:pStyle w:val="berschrift1"/>
       </w:pPr>
-      <w:bookmarkStart w:id="3" w:name="_Toc408404326"/>
+      <w:bookmarkStart w:id="4" w:name="_Toc413709150"/>
       <w:r>
         <w:lastRenderedPageBreak/>
         <w:t>Betriebswirtschaftliche Aspekte</w:t>
       </w:r>
+      <w:bookmarkEnd w:id="4"/>
     </w:p>
     <w:p>
       <w:pPr>
@@ -4987,14 +5420,285 @@
           <w:rFonts w:eastAsiaTheme="minorHAnsi"/>
         </w:rPr>
       </w:pPr>
+      <w:bookmarkStart w:id="5" w:name="_Toc413709151"/>
       <w:r>
         <w:rPr>
           <w:rFonts w:eastAsiaTheme="minorHAnsi"/>
         </w:rPr>
         <w:t>Einordnung des Problems in die Handelslogistik und das Lieferantenmanagement</w:t>
       </w:r>
-      <w:bookmarkStart w:id="4" w:name="_GoBack"/>
-      <w:bookmarkEnd w:id="4"/>
+      <w:bookmarkEnd w:id="5"/>
+    </w:p>
+    <w:p>
+      <w:r>
+        <w:t>Lieferantenmanagement verfolgt das Ziel „eine einheitliche Methodik für die Analyse potentieller und bestehender Lieferanten bereitzustellen, um basierend auf den Ergebnissen strategische Entscheidungen zu treffen“</w:t>
+      </w:r>
+      <w:r>
+        <w:rPr>
+          <w:rStyle w:val="Funotenzeichen"/>
+        </w:rPr>
+        <w:footnoteReference w:id="1"/>
+      </w:r>
+    </w:p>
+    <w:p>
+      <w:r>
+        <w:t>Das entwickelte Lieferantenmanagement-Sy</w:t>
+      </w:r>
+      <w:r>
+        <w:t xml:space="preserve">stem dient zur zentralen </w:t>
+      </w:r>
+      <w:r>
+        <w:t>Verwaltung der Sonderlieferungen für zwei Edeka-</w:t>
+      </w:r>
+      <w:r>
+        <w:t>Märkte</w:t>
+      </w:r>
+      <w:r>
+        <w:t xml:space="preserve"> und ersetzt die manuelle Verwaltung von Papier-Besucherscheinen.</w:t>
+      </w:r>
+      <w:r>
+        <w:t xml:space="preserve"> Sonderlieferungen bedeutet hier die Versorgung mit Produkten, deren Verkaufsfrequenz im Allgemeinen nicht bestimmbar ist. Ein typisches Beispiel w</w:t>
+      </w:r>
+      <w:r>
+        <w:t>äre die Kokos-Milch aus der Asia</w:t>
+      </w:r>
+      <w:r>
+        <w:t>-Abteilung. Im Gegenzug zu Standardprodukten wie</w:t>
+      </w:r>
+      <w:r>
+        <w:t xml:space="preserve"> etwa Frischmilch, die regelmäß</w:t>
+      </w:r>
+      <w:r>
+        <w:t xml:space="preserve">ig in gleichen Mengen geliefert werden kann, erfordert dies </w:t>
+      </w:r>
+      <w:r>
+        <w:t>regelmäßige</w:t>
+      </w:r>
+      <w:r>
+        <w:t xml:space="preserve"> Bestandskontrolle und fallweise Nachlieferung. Die Lieferanten operieren dabei weitgehend autonom und befüllen die Regale eigenhändig. Das Lieferanten- und Beschaffungsmanagement stellt dies vor besondere Herausforderungen. Es gilt </w:t>
+      </w:r>
+      <w:r>
+        <w:t>unregelmäßige</w:t>
+      </w:r>
+      <w:r>
+        <w:t xml:space="preserve"> Lieferungen von potentiell vielen Lieferanten zu koordinieren.</w:t>
+      </w:r>
+    </w:p>
+    <w:p>
+      <w:r>
+        <w:t>Lieferantenmanagement dient im Allgemeinen zur Kontrolle und Organisation der Abnehmer-Lieferanten-Beziehungen. Es lassen sich vier Handlungsfelder unterscheiden</w:t>
+      </w:r>
+      <w:r>
+        <w:rPr>
+          <w:rStyle w:val="Funotenzeichen"/>
+        </w:rPr>
+        <w:footnoteReference w:id="2"/>
+      </w:r>
+      <w:r>
+        <w:t>:</w:t>
+      </w:r>
+    </w:p>
+    <w:p>
+      <w:pPr>
+        <w:pStyle w:val="Listenabsatz"/>
+        <w:numPr>
+          <w:ilvl w:val="0"/>
+          <w:numId w:val="16"/>
+        </w:numPr>
+      </w:pPr>
+      <w:r>
+        <w:t>Lieferantenbewertung: Etablierung einheitlicher Kriterien</w:t>
+      </w:r>
+    </w:p>
+    <w:p>
+      <w:pPr>
+        <w:pStyle w:val="Listenabsatz"/>
+        <w:numPr>
+          <w:ilvl w:val="0"/>
+          <w:numId w:val="16"/>
+        </w:numPr>
+      </w:pPr>
+      <w:r>
+        <w:t>Lieferantenentwicklung: Festlegung von Zielvorgaben</w:t>
+      </w:r>
+    </w:p>
+    <w:p>
+      <w:pPr>
+        <w:pStyle w:val="Listenabsatz"/>
+        <w:numPr>
+          <w:ilvl w:val="0"/>
+          <w:numId w:val="16"/>
+        </w:numPr>
+      </w:pPr>
+      <w:r>
+        <w:t>Lieferantenintegration: Erweiterung des Aufgabenspektrums für Lieferanten mit dem Ziel der Vorverlagerung von Aktivitäten</w:t>
+      </w:r>
+    </w:p>
+    <w:p>
+      <w:pPr>
+        <w:pStyle w:val="Listenabsatz"/>
+        <w:numPr>
+          <w:ilvl w:val="0"/>
+          <w:numId w:val="16"/>
+        </w:numPr>
+      </w:pPr>
+      <w:r>
+        <w:t>Lieferantencontrolling (Auditierung): Abgleich der Zielerfüllungsgrade</w:t>
+      </w:r>
+    </w:p>
+    <w:p>
+      <w:pPr>
+        <w:keepNext/>
+      </w:pPr>
+      <w:r>
+        <w:rPr>
+          <w:rFonts w:ascii="Arial" w:hAnsi="Arial" w:cs="Arial"/>
+          <w:noProof/>
+          <w:color w:val="000000"/>
+          <w:sz w:val="23"/>
+          <w:szCs w:val="23"/>
+          <w:lang w:eastAsia="de-DE"/>
+        </w:rPr>
+        <w:drawing>
+          <wp:inline distT="0" distB="0" distL="0" distR="0" wp14:anchorId="08DAB8FE" wp14:editId="49F7A4D1">
+            <wp:extent cx="5760720" cy="1315712"/>
+            <wp:effectExtent l="0" t="0" r="0" b="0"/>
+            <wp:docPr id="28" name="Grafik 28" descr="https://lh6.googleusercontent.com/B20WTKPyo3zv3jZWvDSkxKE-590xOOvHc-dEn0egSlygznKViHK7ZqeFyFb9mk4lLdLHBv33FOP0MzF9kmCZ9Tz4qSIx95vgrEMPnG5ktiLC4IdmV6D8D20Q80JRUHPe9Px_01Y"/>
+            <wp:cNvGraphicFramePr>
+              <a:graphicFrameLocks xmlns:a="http://schemas.openxmlformats.org/drawingml/2006/main" noChangeAspect="1"/>
+            </wp:cNvGraphicFramePr>
+            <a:graphic xmlns:a="http://schemas.openxmlformats.org/drawingml/2006/main">
+              <a:graphicData uri="http://schemas.openxmlformats.org/drawingml/2006/picture">
+                <pic:pic xmlns:pic="http://schemas.openxmlformats.org/drawingml/2006/picture">
+                  <pic:nvPicPr>
+                    <pic:cNvPr id="0" name="Picture 13" descr="https://lh6.googleusercontent.com/B20WTKPyo3zv3jZWvDSkxKE-590xOOvHc-dEn0egSlygznKViHK7ZqeFyFb9mk4lLdLHBv33FOP0MzF9kmCZ9Tz4qSIx95vgrEMPnG5ktiLC4IdmV6D8D20Q80JRUHPe9Px_01Y"/>
+                    <pic:cNvPicPr>
+                      <a:picLocks noChangeAspect="1" noChangeArrowheads="1"/>
+                    </pic:cNvPicPr>
+                  </pic:nvPicPr>
+                  <pic:blipFill>
+                    <a:blip r:embed="rId12">
+                      <a:extLst>
+                        <a:ext uri="{28A0092B-C50C-407E-A947-70E740481C1C}">
+                          <a14:useLocalDpi xmlns:a14="http://schemas.microsoft.com/office/drawing/2010/main" val="0"/>
+                        </a:ext>
+                      </a:extLst>
+                    </a:blip>
+                    <a:srcRect/>
+                    <a:stretch>
+                      <a:fillRect/>
+                    </a:stretch>
+                  </pic:blipFill>
+                  <pic:spPr bwMode="auto">
+                    <a:xfrm>
+                      <a:off x="0" y="0"/>
+                      <a:ext cx="5760720" cy="1315712"/>
+                    </a:xfrm>
+                    <a:prstGeom prst="rect">
+                      <a:avLst/>
+                    </a:prstGeom>
+                    <a:noFill/>
+                    <a:ln>
+                      <a:noFill/>
+                    </a:ln>
+                  </pic:spPr>
+                </pic:pic>
+              </a:graphicData>
+            </a:graphic>
+          </wp:inline>
+        </w:drawing>
+      </w:r>
+    </w:p>
+    <w:p>
+      <w:pPr>
+        <w:pStyle w:val="Beschriftung"/>
+        <w:jc w:val="both"/>
+        <w:rPr>
+          <w:b/>
+        </w:rPr>
+      </w:pPr>
+      <w:r>
+        <w:t xml:space="preserve">Abbildung </w:t>
+      </w:r>
+      <w:r>
+        <w:fldChar w:fldCharType="begin"/>
+      </w:r>
+      <w:r>
+        <w:instrText xml:space="preserve"> SEQ Abbildung \* ARABIC </w:instrText>
+      </w:r>
+      <w:r>
+        <w:fldChar w:fldCharType="separate"/>
+      </w:r>
+      <w:r>
+        <w:rPr>
+          <w:noProof/>
+        </w:rPr>
+        <w:t>3</w:t>
+      </w:r>
+      <w:r>
+        <w:fldChar w:fldCharType="end"/>
+      </w:r>
+      <w:r>
+        <w:t>: Übersicht Lie</w:t>
+      </w:r>
+      <w:r>
+        <w:t>ferantenmanagement</w:t>
+      </w:r>
+      <w:r>
+        <w:rPr>
+          <w:rStyle w:val="Funotenzeichen"/>
+        </w:rPr>
+        <w:footnoteReference w:id="3"/>
+      </w:r>
+    </w:p>
+    <w:p>
+      <w:r>
+        <w:t xml:space="preserve">Für die hier beschriebene Situation sind Bewertung und Controlling relevant: Die Entwicklung und Integration fällt nicht in den Aufgabenbereich der Applikation. Als Nebenbemerkung sei erlaubt, dass die Integration durch die weitgehende Autonomie der Lieferanten bereits nahezu ausgeschöpft ist und </w:t>
+      </w:r>
+      <w:r>
+        <w:lastRenderedPageBreak/>
+        <w:t>die Erhöhung der Leistungsfähigkeit damit auch weitgehend in den Bereich der Eigenverantwortlichkeit der Lieferanten fällt. An</w:t>
+      </w:r>
+    </w:p>
+    <w:p>
+      <w:r>
+        <w:t>Für die Bewertung ermöglicht die formularbasierte Information</w:t>
+      </w:r>
+      <w:r>
+        <w:t>s</w:t>
+      </w:r>
+      <w:r>
+        <w:t xml:space="preserve">erfassung eine automatische statistische Analyse und persistente Datenhaltung. So lassen sich wie später ausführlicher dargestellt etwa die Naturalrabatte eines </w:t>
+      </w:r>
+      <w:r>
+        <w:t>Lieferanten</w:t>
+      </w:r>
+      <w:r>
+        <w:t xml:space="preserve"> bei unterschiedlichen Märkten vergleichen. Werden Unterschiede festgestellt liefern diese eine Argumentationsbasis für Verhandlungen.</w:t>
+      </w:r>
+    </w:p>
+    <w:p>
+      <w:r>
+        <w:t>Die Terminverwaltung ermöglicht das Controlling der Lieferanten: Bei verpassten Terminen werden Warnungen ausgegeben; ebenso können die (vorgeblich) gelieferten Mengen mit den tatsächlichen Mengen abgeglichen werden.</w:t>
+      </w:r>
+    </w:p>
+    <w:p>
+      <w:r>
+        <w:t xml:space="preserve">Durch </w:t>
+      </w:r>
+    </w:p>
+    <w:p>
+      <w:pPr>
+        <w:rPr>
+          <w:color w:val="FF0000"/>
+        </w:rPr>
+      </w:pPr>
+      <w:r>
+        <w:rPr>
+          <w:color w:val="FF0000"/>
+        </w:rPr>
+        <w:t>http://www.lieferanten-management.com/lieferantenmanagement/ziele-des-lieferantenmanagements/</w:t>
+      </w:r>
     </w:p>
     <w:p>
       <w:pPr>
@@ -5003,12 +5707,14 @@
           <w:rFonts w:eastAsiaTheme="minorHAnsi"/>
         </w:rPr>
       </w:pPr>
+      <w:bookmarkStart w:id="6" w:name="_Toc413709152"/>
       <w:r>
         <w:rPr>
           <w:rFonts w:eastAsiaTheme="minorHAnsi"/>
         </w:rPr>
         <w:t>Formale Prozessbeschreibungen</w:t>
       </w:r>
+      <w:bookmarkEnd w:id="6"/>
     </w:p>
     <w:p>
       <w:pPr>
@@ -5017,11 +5723,19 @@
           <w:rFonts w:eastAsiaTheme="minorHAnsi"/>
         </w:rPr>
       </w:pPr>
+      <w:bookmarkStart w:id="7" w:name="_Toc413709153"/>
       <w:r>
         <w:rPr>
           <w:rFonts w:eastAsiaTheme="minorHAnsi"/>
         </w:rPr>
-        <w:t xml:space="preserve">Dokumentation eines Anwendungsfalls </w:t>
+        <w:t>Dokumentation eines Anwendungsfalls</w:t>
+      </w:r>
+      <w:bookmarkEnd w:id="7"/>
+      <w:r>
+        <w:rPr>
+          <w:rFonts w:eastAsiaTheme="minorHAnsi"/>
+        </w:rPr>
+        <w:t xml:space="preserve"> </w:t>
       </w:r>
     </w:p>
     <w:p>
@@ -5031,21 +5745,24 @@
           <w:rFonts w:eastAsiaTheme="minorHAnsi"/>
         </w:rPr>
       </w:pPr>
+      <w:bookmarkStart w:id="8" w:name="_Toc413709154"/>
       <w:r>
         <w:rPr>
           <w:rFonts w:eastAsiaTheme="minorHAnsi"/>
         </w:rPr>
         <w:t>Bewertung der Wirtschaftlichkeit</w:t>
       </w:r>
+      <w:bookmarkEnd w:id="8"/>
     </w:p>
     <w:p>
       <w:pPr>
         <w:pStyle w:val="berschrift1"/>
       </w:pPr>
+      <w:bookmarkStart w:id="9" w:name="_Toc413709155"/>
       <w:r>
         <w:t>Anforderungsdokumentation</w:t>
       </w:r>
-      <w:bookmarkEnd w:id="3"/>
+      <w:bookmarkEnd w:id="9"/>
     </w:p>
     <w:p>
       <w:r>
@@ -5082,11 +5799,11 @@
       <w:pPr>
         <w:pStyle w:val="berschrift2"/>
       </w:pPr>
-      <w:bookmarkStart w:id="5" w:name="_Toc408404327"/>
+      <w:bookmarkStart w:id="10" w:name="_Toc413709156"/>
       <w:r>
         <w:t>Lieferanten-App</w:t>
       </w:r>
-      <w:bookmarkEnd w:id="5"/>
+      <w:bookmarkEnd w:id="10"/>
     </w:p>
     <w:tbl>
       <w:tblPr>
@@ -5788,6 +6505,7 @@
                 <w:color w:val="000000"/>
                 <w:lang w:eastAsia="de-DE"/>
               </w:rPr>
+              <w:lastRenderedPageBreak/>
               <w:t>Lieferanten-Verwaltung</w:t>
             </w:r>
           </w:p>
@@ -6058,7 +6776,7 @@
                 <w:color w:val="000000"/>
                 <w:lang w:eastAsia="de-DE"/>
               </w:rPr>
-              <w:footnoteReference w:id="1"/>
+              <w:footnoteReference w:id="4"/>
             </w:r>
           </w:p>
         </w:tc>
@@ -6142,7 +6860,7 @@
                 <w:color w:val="000000"/>
                 <w:lang w:eastAsia="de-DE"/>
               </w:rPr>
-              <w:footnoteReference w:id="2"/>
+              <w:footnoteReference w:id="5"/>
             </w:r>
           </w:p>
         </w:tc>
@@ -6170,12 +6888,11 @@
       <w:pPr>
         <w:pStyle w:val="berschrift2"/>
       </w:pPr>
-      <w:bookmarkStart w:id="6" w:name="_Toc408404328"/>
-      <w:r>
-        <w:lastRenderedPageBreak/>
+      <w:bookmarkStart w:id="11" w:name="_Toc413709157"/>
+      <w:r>
         <w:t>Administrations-Oberfläche</w:t>
       </w:r>
-      <w:bookmarkEnd w:id="6"/>
+      <w:bookmarkEnd w:id="11"/>
     </w:p>
     <w:tbl>
       <w:tblPr>
@@ -7140,6 +7857,7 @@
                 <w:rFonts w:ascii="Calibri" w:hAnsi="Calibri"/>
                 <w:b w:val="0"/>
               </w:rPr>
+              <w:lastRenderedPageBreak/>
               <w:t>Statistiken</w:t>
             </w:r>
           </w:p>
@@ -7198,12 +7916,12 @@
       <w:pPr>
         <w:pStyle w:val="berschrift2"/>
       </w:pPr>
-      <w:bookmarkStart w:id="7" w:name="_Toc408404329"/>
+      <w:bookmarkStart w:id="12" w:name="_Toc413709158"/>
       <w:r>
         <w:lastRenderedPageBreak/>
         <w:t>Server</w:t>
       </w:r>
-      <w:bookmarkEnd w:id="7"/>
+      <w:bookmarkEnd w:id="12"/>
     </w:p>
     <w:tbl>
       <w:tblPr>
@@ -7616,7 +8334,7 @@
           <w:lang w:eastAsia="de-DE"/>
         </w:rPr>
       </w:pPr>
-      <w:bookmarkStart w:id="8" w:name="_Toc408404330"/>
+      <w:bookmarkStart w:id="13" w:name="_Toc413709159"/>
       <w:r>
         <w:rPr>
           <w:rFonts w:eastAsia="Times New Roman"/>
@@ -7624,7 +8342,7 @@
         </w:rPr>
         <w:t>Allgemein</w:t>
       </w:r>
-      <w:bookmarkEnd w:id="8"/>
+      <w:bookmarkEnd w:id="13"/>
     </w:p>
     <w:tbl>
       <w:tblPr>
@@ -7908,7 +8626,7 @@
           <w:lang w:eastAsia="de-DE"/>
         </w:rPr>
       </w:pPr>
-      <w:bookmarkStart w:id="9" w:name="_Toc408404331"/>
+      <w:bookmarkStart w:id="14" w:name="_Toc413709160"/>
       <w:r>
         <w:rPr>
           <w:rFonts w:eastAsia="Times New Roman"/>
@@ -7917,7 +8635,7 @@
         <w:lastRenderedPageBreak/>
         <w:t>Installation</w:t>
       </w:r>
-      <w:bookmarkEnd w:id="9"/>
+      <w:bookmarkEnd w:id="14"/>
     </w:p>
     <w:p>
       <w:pPr>
@@ -7927,7 +8645,7 @@
           <w:lang w:eastAsia="de-DE"/>
         </w:rPr>
       </w:pPr>
-      <w:bookmarkStart w:id="10" w:name="_Toc408404332"/>
+      <w:bookmarkStart w:id="15" w:name="_Toc413709161"/>
       <w:r>
         <w:rPr>
           <w:rFonts w:eastAsia="Times New Roman"/>
@@ -7935,7 +8653,7 @@
         </w:rPr>
         <w:t>Lieferanten-App</w:t>
       </w:r>
-      <w:bookmarkEnd w:id="10"/>
+      <w:bookmarkEnd w:id="15"/>
     </w:p>
     <w:p>
       <w:pPr>
@@ -8129,7 +8847,7 @@
           <w:lang w:eastAsia="de-DE"/>
         </w:rPr>
       </w:pPr>
-      <w:bookmarkStart w:id="11" w:name="_Toc408404333"/>
+      <w:bookmarkStart w:id="16" w:name="_Toc413709162"/>
       <w:r>
         <w:rPr>
           <w:rFonts w:eastAsia="Times New Roman"/>
@@ -8137,7 +8855,7 @@
         </w:rPr>
         <w:t>Server</w:t>
       </w:r>
-      <w:bookmarkEnd w:id="11"/>
+      <w:bookmarkEnd w:id="16"/>
     </w:p>
     <w:p>
       <w:r>
@@ -8156,7 +8874,7 @@
         <w:rPr>
           <w:rStyle w:val="Funotenzeichen"/>
         </w:rPr>
-        <w:footnoteReference w:id="3"/>
+        <w:footnoteReference w:id="6"/>
       </w:r>
       <w:r>
         <w:t xml:space="preserve"> und Node.js</w:t>
@@ -8165,7 +8883,7 @@
         <w:rPr>
           <w:rStyle w:val="Funotenzeichen"/>
         </w:rPr>
-        <w:footnoteReference w:id="4"/>
+        <w:footnoteReference w:id="7"/>
       </w:r>
       <w:r>
         <w:t xml:space="preserve"> auf dem Server eingerichtet sein. Die eigentlichen Server-Dateien der Markleiter-App sowie des Datenbank-Servers müssen nicht weiter konfiguriert werden,  die Daten können so wie sie sind in ein Verzeichnis auf dem Server-Rechner kopiert werden. Dafür ist ein Installer vorgesehen, der die Server-Dateien kopiert, und alle benötigten Datenbanktabellen anlegt. Anschließend kann der Server mit folgender Befehlszeile ausgeführt werden:</w:t>
@@ -8268,7 +8986,7 @@
           <w:rStyle w:val="berschrift1Zchn"/>
         </w:rPr>
       </w:pPr>
-      <w:bookmarkStart w:id="12" w:name="_Toc408404334"/>
+      <w:bookmarkStart w:id="17" w:name="_Toc413709163"/>
       <w:r>
         <w:rPr>
           <w:rStyle w:val="berschrift1Zchn"/>
@@ -8282,17 +9000,17 @@
         </w:rPr>
         <w:t>-App-Endanwenderdokumentation</w:t>
       </w:r>
-      <w:bookmarkEnd w:id="12"/>
+      <w:bookmarkEnd w:id="17"/>
     </w:p>
     <w:p>
       <w:pPr>
         <w:pStyle w:val="berschrift2"/>
       </w:pPr>
-      <w:bookmarkStart w:id="13" w:name="_Toc408404335"/>
+      <w:bookmarkStart w:id="18" w:name="_Toc413709164"/>
       <w:r>
         <w:t>Übersicht</w:t>
       </w:r>
-      <w:bookmarkEnd w:id="13"/>
+      <w:bookmarkEnd w:id="18"/>
     </w:p>
     <w:p>
       <w:r>
@@ -8320,7 +9038,7 @@
         <w:rPr>
           <w:noProof/>
         </w:rPr>
-        <w:t>3</w:t>
+        <w:t>4</w:t>
       </w:r>
       <w:r>
         <w:t>: App-Benutzungsreihenfolge</w:t>
@@ -8357,14 +9075,14 @@
           <w:lang w:eastAsia="de-DE"/>
         </w:rPr>
         <w:drawing>
-          <wp:inline distT="0" distB="0" distL="0" distR="0" wp14:anchorId="38187F97" wp14:editId="1EE39A06">
+          <wp:inline distT="0" distB="0" distL="0" distR="0" wp14:anchorId="3C7AB6C6" wp14:editId="4AC2A365">
             <wp:extent cx="5724525" cy="876300"/>
             <wp:effectExtent l="0" t="0" r="28575" b="0"/>
             <wp:docPr id="7" name="Diagramm 7"/>
             <wp:cNvGraphicFramePr/>
             <a:graphic xmlns:a="http://schemas.openxmlformats.org/drawingml/2006/main">
               <a:graphicData uri="http://schemas.openxmlformats.org/drawingml/2006/diagram">
-                <dgm:relIds xmlns:dgm="http://schemas.openxmlformats.org/drawingml/2006/diagram" xmlns:r="http://schemas.openxmlformats.org/officeDocument/2006/relationships" r:dm="rId12" r:lo="rId13" r:qs="rId14" r:cs="rId15"/>
+                <dgm:relIds xmlns:dgm="http://schemas.openxmlformats.org/drawingml/2006/diagram" xmlns:r="http://schemas.openxmlformats.org/officeDocument/2006/relationships" r:dm="rId13" r:lo="rId14" r:qs="rId15" r:cs="rId16"/>
               </a:graphicData>
             </a:graphic>
           </wp:inline>
@@ -8376,7 +9094,7 @@
         <w:pStyle w:val="Beschriftung"/>
         <w:jc w:val="both"/>
       </w:pPr>
-      <w:bookmarkStart w:id="14" w:name="_Ref408401870"/>
+      <w:bookmarkStart w:id="19" w:name="_Ref408401870"/>
       <w:r>
         <w:t xml:space="preserve">Abbildung </w:t>
       </w:r>
@@ -8393,7 +9111,7 @@
         <w:rPr>
           <w:noProof/>
         </w:rPr>
-        <w:t>3</w:t>
+        <w:t>4</w:t>
       </w:r>
       <w:r>
         <w:rPr>
@@ -8404,7 +9122,7 @@
       <w:r>
         <w:t>: App-Benutzungsreihenfolge</w:t>
       </w:r>
-      <w:bookmarkEnd w:id="14"/>
+      <w:bookmarkEnd w:id="19"/>
     </w:p>
     <w:p>
       <w:r>
@@ -8418,11 +9136,11 @@
       <w:pPr>
         <w:pStyle w:val="berschrift2"/>
       </w:pPr>
-      <w:bookmarkStart w:id="15" w:name="_Toc408404336"/>
+      <w:bookmarkStart w:id="20" w:name="_Toc413709165"/>
       <w:r>
         <w:t>Authentifizierung</w:t>
       </w:r>
-      <w:bookmarkEnd w:id="15"/>
+      <w:bookmarkEnd w:id="20"/>
     </w:p>
     <w:p>
       <w:r>
@@ -8456,11 +9174,11 @@
       <w:pPr>
         <w:pStyle w:val="berschrift3"/>
       </w:pPr>
-      <w:bookmarkStart w:id="16" w:name="_Toc408404337"/>
+      <w:bookmarkStart w:id="21" w:name="_Toc413709166"/>
       <w:r>
         <w:t>Lieferantenausweis</w:t>
       </w:r>
-      <w:bookmarkEnd w:id="16"/>
+      <w:bookmarkEnd w:id="21"/>
     </w:p>
     <w:p>
       <w:pPr>
@@ -8486,7 +9204,7 @@
         <w:rPr>
           <w:rStyle w:val="Funotenzeichen"/>
         </w:rPr>
-        <w:footnoteReference w:id="5"/>
+        <w:footnoteReference w:id="8"/>
       </w:r>
       <w:r>
         <w:t>)</w:t>
@@ -8511,267 +9229,10 @@
         </w:rPr>
         <w:lastRenderedPageBreak/>
         <w:drawing>
-          <wp:inline distT="0" distB="0" distL="0" distR="0" wp14:anchorId="3DA0B350" wp14:editId="590BDF53">
+          <wp:inline distT="0" distB="0" distL="0" distR="0" wp14:anchorId="28032EE3" wp14:editId="1D2A8219">
             <wp:extent cx="5760720" cy="1798955"/>
             <wp:effectExtent l="0" t="0" r="0" b="0"/>
             <wp:docPr id="2" name="Grafik 2"/>
-            <wp:cNvGraphicFramePr>
-              <a:graphicFrameLocks xmlns:a="http://schemas.openxmlformats.org/drawingml/2006/main" noChangeAspect="1"/>
-            </wp:cNvGraphicFramePr>
-            <a:graphic xmlns:a="http://schemas.openxmlformats.org/drawingml/2006/main">
-              <a:graphicData uri="http://schemas.openxmlformats.org/drawingml/2006/picture">
-                <pic:pic xmlns:pic="http://schemas.openxmlformats.org/drawingml/2006/picture">
-                  <pic:nvPicPr>
-                    <pic:cNvPr id="1" name=""/>
-                    <pic:cNvPicPr/>
-                  </pic:nvPicPr>
-                  <pic:blipFill>
-                    <a:blip r:embed="rId17"/>
-                    <a:stretch>
-                      <a:fillRect/>
-                    </a:stretch>
-                  </pic:blipFill>
-                  <pic:spPr>
-                    <a:xfrm>
-                      <a:off x="0" y="0"/>
-                      <a:ext cx="5760720" cy="1798955"/>
-                    </a:xfrm>
-                    <a:prstGeom prst="rect">
-                      <a:avLst/>
-                    </a:prstGeom>
-                  </pic:spPr>
-                </pic:pic>
-              </a:graphicData>
-            </a:graphic>
-          </wp:inline>
-        </w:drawing>
-      </w:r>
-    </w:p>
-    <w:p>
-      <w:pPr>
-        <w:pStyle w:val="Beschriftung"/>
-        <w:jc w:val="both"/>
-      </w:pPr>
-      <w:bookmarkStart w:id="17" w:name="_Ref408401338"/>
-      <w:r>
-        <w:t xml:space="preserve">Abbildung </w:t>
-      </w:r>
-      <w:r>
-        <w:fldChar w:fldCharType="begin"/>
-      </w:r>
-      <w:r>
-        <w:instrText xml:space="preserve"> SEQ Abbildung \* ARABIC </w:instrText>
-      </w:r>
-      <w:r>
-        <w:fldChar w:fldCharType="separate"/>
-      </w:r>
-      <w:r>
-        <w:rPr>
-          <w:noProof/>
-        </w:rPr>
-        <w:t>4</w:t>
-      </w:r>
-      <w:r>
-        <w:rPr>
-          <w:noProof/>
-        </w:rPr>
-        <w:fldChar w:fldCharType="end"/>
-      </w:r>
-      <w:r>
-        <w:t>: Lieferantenausweis</w:t>
-      </w:r>
-      <w:bookmarkEnd w:id="17"/>
-    </w:p>
-    <w:p>
-      <w:r>
-        <w:t xml:space="preserve">Der Lieferantenausweis ermöglicht die elektronische Authentifizierung, und kann zusätzliche Informationen über den Lieferanten und die entsprechenden Märkte enthalten, wie in </w:t>
-      </w:r>
-      <w:r>
-        <w:fldChar w:fldCharType="begin"/>
-      </w:r>
-      <w:r>
-        <w:instrText xml:space="preserve"> REF _Ref408401338 \h </w:instrText>
-      </w:r>
-      <w:r>
-        <w:fldChar w:fldCharType="separate"/>
-      </w:r>
-      <w:r>
-        <w:t xml:space="preserve">Abbildung </w:t>
-      </w:r>
-      <w:r>
-        <w:rPr>
-          <w:noProof/>
-        </w:rPr>
-        <w:t>4</w:t>
-      </w:r>
-      <w:r>
-        <w:t>: Lieferantenausweis</w:t>
-      </w:r>
-      <w:r>
-        <w:fldChar w:fldCharType="end"/>
-      </w:r>
-      <w:r>
-        <w:t xml:space="preserve"> </w:t>
-      </w:r>
-      <w:r>
-        <w:t>dargestellt:</w:t>
-      </w:r>
-    </w:p>
-    <w:p>
-      <w:pPr>
-        <w:pStyle w:val="Listenabsatz"/>
-        <w:numPr>
-          <w:ilvl w:val="0"/>
-          <w:numId w:val="10"/>
-        </w:numPr>
-        <w:rPr>
-          <w:rFonts w:ascii="Trebuchet MS" w:hAnsi="Trebuchet MS"/>
-          <w:sz w:val="32"/>
-          <w:szCs w:val="32"/>
-        </w:rPr>
-      </w:pPr>
-      <w:r>
-        <w:t>Jede Karte enthält einen NFC-Chip, auf dem entsprechende Login-Daten gespeichert sind.</w:t>
-      </w:r>
-    </w:p>
-    <w:p>
-      <w:pPr>
-        <w:pStyle w:val="Listenabsatz"/>
-        <w:numPr>
-          <w:ilvl w:val="0"/>
-          <w:numId w:val="10"/>
-        </w:numPr>
-        <w:rPr>
-          <w:rFonts w:ascii="Trebuchet MS" w:hAnsi="Trebuchet MS"/>
-          <w:sz w:val="32"/>
-          <w:szCs w:val="32"/>
-        </w:rPr>
-      </w:pPr>
-      <w:r>
-        <w:t>Name, Firma und ggfs. weitere Informationen zu den Lieferanten können auf die Karte gedruckt werden.</w:t>
-      </w:r>
-    </w:p>
-    <w:p>
-      <w:pPr>
-        <w:pStyle w:val="Listenabsatz"/>
-        <w:numPr>
-          <w:ilvl w:val="0"/>
-          <w:numId w:val="10"/>
-        </w:numPr>
-        <w:rPr>
-          <w:rFonts w:ascii="Trebuchet MS" w:hAnsi="Trebuchet MS"/>
-          <w:sz w:val="32"/>
-          <w:szCs w:val="32"/>
-        </w:rPr>
-      </w:pPr>
-      <w:r>
-        <w:t>Jeder Lieferant erhält eine eindeutige Identifikationsnummer. Diese ist auf dem Lieferantenausweis aufgedruckt.</w:t>
-      </w:r>
-    </w:p>
-    <w:p>
-      <w:pPr>
-        <w:pStyle w:val="Listenabsatz"/>
-        <w:numPr>
-          <w:ilvl w:val="0"/>
-          <w:numId w:val="10"/>
-        </w:numPr>
-        <w:rPr>
-          <w:rFonts w:ascii="Trebuchet MS" w:hAnsi="Trebuchet MS"/>
-          <w:sz w:val="32"/>
-          <w:szCs w:val="32"/>
-        </w:rPr>
-      </w:pPr>
-      <w:r>
-        <w:t>Informationen zu den Märkten wie z.B. die Telefonnummern der Marktleiter können auch auf den Lieferantenausweis gedruckt werden.</w:t>
-      </w:r>
-    </w:p>
-    <w:p>
-      <w:r>
-        <w:t>Auf jede Karte ist ein QR-Code gedruckt, der kodierten Login-Informationen zu dem jeweiligen</w:t>
-      </w:r>
-      <w:r>
-        <w:t xml:space="preserve"> Lieferanten enthält.</w:t>
-      </w:r>
-    </w:p>
-    <w:p>
-      <w:r>
-        <w:t>Die Funktion des NFC- und QR-Codes wird in den folgenden Kapiteln näher erläutert.</w:t>
-      </w:r>
-    </w:p>
-    <w:p>
-      <w:pPr>
-        <w:pStyle w:val="berschrift3"/>
-      </w:pPr>
-      <w:bookmarkStart w:id="18" w:name="_Toc408404338"/>
-      <w:r>
-        <w:t>Login-Screen</w:t>
-      </w:r>
-      <w:bookmarkEnd w:id="18"/>
-    </w:p>
-    <w:p>
-      <w:pPr>
-        <w:rPr>
-          <w:rFonts w:ascii="Trebuchet MS" w:hAnsi="Trebuchet MS"/>
-          <w:sz w:val="32"/>
-          <w:szCs w:val="32"/>
-        </w:rPr>
-      </w:pPr>
-      <w:r>
-        <w:t xml:space="preserve">Falls noch kein Lieferant am Terminal angemeldet ist, wird ein Login-Screen angezeigt, wie in </w:t>
-      </w:r>
-      <w:r>
-        <w:fldChar w:fldCharType="begin"/>
-      </w:r>
-      <w:r>
-        <w:instrText xml:space="preserve"> REF _Ref408401908 \h </w:instrText>
-      </w:r>
-      <w:r>
-        <w:fldChar w:fldCharType="separate"/>
-      </w:r>
-      <w:r>
-        <w:t xml:space="preserve">Abbildung </w:t>
-      </w:r>
-      <w:r>
-        <w:rPr>
-          <w:noProof/>
-        </w:rPr>
-        <w:t>5</w:t>
-      </w:r>
-      <w:r>
-        <w:t xml:space="preserve">: </w:t>
-      </w:r>
-      <w:r>
-        <w:t>Login-Screen</w:t>
-      </w:r>
-      <w:r>
-        <w:fldChar w:fldCharType="end"/>
-      </w:r>
-      <w:r>
-        <w:t xml:space="preserve"> </w:t>
-      </w:r>
-      <w:r>
-        <w:t>dargestellt.</w:t>
-      </w:r>
-    </w:p>
-    <w:p>
-      <w:pPr>
-        <w:pStyle w:val="StandardWeb"/>
-        <w:keepNext/>
-        <w:spacing w:before="200" w:beforeAutospacing="0" w:after="0" w:afterAutospacing="0"/>
-        <w:jc w:val="center"/>
-      </w:pPr>
-      <w:r>
-        <w:rPr>
-          <w:rFonts w:ascii="Arial" w:hAnsi="Arial" w:cs="Arial"/>
-          <w:noProof/>
-          <w:color w:val="000000"/>
-        </w:rPr>
-        <w:lastRenderedPageBreak/>
-        <w:drawing>
-          <wp:inline distT="0" distB="0" distL="0" distR="0" wp14:anchorId="597E9C89" wp14:editId="69482416">
-            <wp:extent cx="3036824" cy="4517409"/>
-            <wp:effectExtent l="0" t="0" r="0" b="0"/>
-            <wp:docPr id="4" name="Grafik 4"/>
             <wp:cNvGraphicFramePr>
               <a:graphicFrameLocks xmlns:a="http://schemas.openxmlformats.org/drawingml/2006/main" noChangeAspect="1"/>
             </wp:cNvGraphicFramePr>
@@ -8791,7 +9252,7 @@
                   <pic:spPr>
                     <a:xfrm>
                       <a:off x="0" y="0"/>
-                      <a:ext cx="3058800" cy="4550099"/>
+                      <a:ext cx="5760720" cy="1798955"/>
                     </a:xfrm>
                     <a:prstGeom prst="rect">
                       <a:avLst/>
@@ -8807,8 +9268,9 @@
     <w:p>
       <w:pPr>
         <w:pStyle w:val="Beschriftung"/>
-      </w:pPr>
-      <w:bookmarkStart w:id="19" w:name="_Ref408401908"/>
+        <w:jc w:val="both"/>
+      </w:pPr>
+      <w:bookmarkStart w:id="22" w:name="_Ref408401338"/>
       <w:r>
         <w:t xml:space="preserve">Abbildung </w:t>
       </w:r>
@@ -8834,36 +9296,52 @@
         <w:fldChar w:fldCharType="end"/>
       </w:r>
       <w:r>
-        <w:t xml:space="preserve">: </w:t>
-      </w:r>
-      <w:r>
-        <w:t>Login-Screen</w:t>
-      </w:r>
-      <w:bookmarkEnd w:id="19"/>
-    </w:p>
-    <w:p>
-      <w:r>
-        <w:t xml:space="preserve">Der Lieferant hat mehrere Möglichkeiten, sich am Terminal anzumelden. Er kann sich per PIN-Eingabe authentifizieren, den QR-Code scannen oder den Lieferantenausweis an das NFC-Lesegerät halten. Jede Methode hat eigene Vor-, aber auch Nachteile. Login per PIN funktioniert beispielsweise auch, falls ein Lieferant seinen Lieferantenausweis nicht dabei haben sollte, die PIN kann aber natürlich unter Umständen vergessen werden. Login per QR-Code und NFC funktioniert mithilfe des Lieferantenausweises, wobei der QR-Code aber auch problemlos per E-Mail verschickt und ausgedruckt werden kann. Die Authentifizierung per NFC ist hierbei am komfortabelsten und am schnellsten, funktioniert aber natürlich nur  mithilfe des Lieferantenausweises. In Kombination garantieren diese drei Methoden, dass sich die Lieferanten in so gut wie jedem Szenario ohne Probleme an dem Terminal authentifizieren und anmelden können. </w:t>
-      </w:r>
-    </w:p>
-    <w:p>
-      <w:pPr>
-        <w:pStyle w:val="berschrift3"/>
-      </w:pPr>
-      <w:bookmarkStart w:id="20" w:name="_Toc408404339"/>
-      <w:r>
-        <w:rPr>
-          <w:rStyle w:val="berschrift4Zchn"/>
-          <w:i w:val="0"/>
-          <w:iCs w:val="0"/>
-          <w:color w:val="243F60" w:themeColor="accent1" w:themeShade="7F"/>
-        </w:rPr>
-        <w:t>PIN</w:t>
-      </w:r>
-      <w:bookmarkEnd w:id="20"/>
-    </w:p>
-    <w:p>
-      <w:pPr>
+        <w:t>: Lieferantenausweis</w:t>
+      </w:r>
+      <w:bookmarkEnd w:id="22"/>
+    </w:p>
+    <w:p>
+      <w:r>
+        <w:t xml:space="preserve">Der Lieferantenausweis ermöglicht die elektronische Authentifizierung, und kann zusätzliche Informationen über den Lieferanten und die entsprechenden Märkte enthalten, wie in </w:t>
+      </w:r>
+      <w:r>
+        <w:fldChar w:fldCharType="begin"/>
+      </w:r>
+      <w:r>
+        <w:instrText xml:space="preserve"> REF _Ref408401338 \h </w:instrText>
+      </w:r>
+      <w:r>
+        <w:fldChar w:fldCharType="separate"/>
+      </w:r>
+      <w:r>
+        <w:t xml:space="preserve">Abbildung </w:t>
+      </w:r>
+      <w:r>
+        <w:rPr>
+          <w:noProof/>
+        </w:rPr>
+        <w:t>5</w:t>
+      </w:r>
+      <w:r>
+        <w:t>: Lieferantenausweis</w:t>
+      </w:r>
+      <w:r>
+        <w:fldChar w:fldCharType="end"/>
+      </w:r>
+      <w:r>
+        <w:t xml:space="preserve"> </w:t>
+      </w:r>
+      <w:r>
+        <w:t>dargestellt:</w:t>
+      </w:r>
+    </w:p>
+    <w:p>
+      <w:pPr>
+        <w:pStyle w:val="Listenabsatz"/>
+        <w:numPr>
+          <w:ilvl w:val="0"/>
+          <w:numId w:val="10"/>
+        </w:numPr>
         <w:rPr>
           <w:rFonts w:ascii="Trebuchet MS" w:hAnsi="Trebuchet MS"/>
           <w:sz w:val="32"/>
@@ -8871,26 +9349,147 @@
         </w:rPr>
       </w:pPr>
       <w:r>
-        <w:t>Falls ein Lieferant seinen Lieferantenausweis nicht dabei haben sollte, kann er sich mithilfe einer 4-stelligen PIN bequem an dem Terminal anmelden.</w:t>
+        <w:t>Jede Karte enthält einen NFC-Chip, auf dem entsprechende Login-Daten gespeichert sind.</w:t>
+      </w:r>
+    </w:p>
+    <w:p>
+      <w:pPr>
+        <w:pStyle w:val="Listenabsatz"/>
+        <w:numPr>
+          <w:ilvl w:val="0"/>
+          <w:numId w:val="10"/>
+        </w:numPr>
+        <w:rPr>
+          <w:rFonts w:ascii="Trebuchet MS" w:hAnsi="Trebuchet MS"/>
+          <w:sz w:val="32"/>
+          <w:szCs w:val="32"/>
+        </w:rPr>
+      </w:pPr>
+      <w:r>
+        <w:t>Name, Firma und ggfs. weitere Informationen zu den Lieferanten können auf die Karte gedruckt werden.</w:t>
+      </w:r>
+    </w:p>
+    <w:p>
+      <w:pPr>
+        <w:pStyle w:val="Listenabsatz"/>
+        <w:numPr>
+          <w:ilvl w:val="0"/>
+          <w:numId w:val="10"/>
+        </w:numPr>
+        <w:rPr>
+          <w:rFonts w:ascii="Trebuchet MS" w:hAnsi="Trebuchet MS"/>
+          <w:sz w:val="32"/>
+          <w:szCs w:val="32"/>
+        </w:rPr>
+      </w:pPr>
+      <w:r>
+        <w:t>Jeder Lieferant erhält eine eindeutige Identifikationsnummer. Diese ist auf dem Lieferantenausweis aufgedruckt.</w:t>
+      </w:r>
+    </w:p>
+    <w:p>
+      <w:pPr>
+        <w:pStyle w:val="Listenabsatz"/>
+        <w:numPr>
+          <w:ilvl w:val="0"/>
+          <w:numId w:val="10"/>
+        </w:numPr>
+        <w:rPr>
+          <w:rFonts w:ascii="Trebuchet MS" w:hAnsi="Trebuchet MS"/>
+          <w:sz w:val="32"/>
+          <w:szCs w:val="32"/>
+        </w:rPr>
+      </w:pPr>
+      <w:r>
+        <w:t>Informationen zu den Märkten wie z.B. die Telefonnummern der Marktleiter können auch auf den Lieferantenausweis gedruckt werden.</w:t>
+      </w:r>
+    </w:p>
+    <w:p>
+      <w:r>
+        <w:t>Auf jede Karte ist ein QR-Code gedruckt, der kodierten Login-Informationen zu dem jeweiligen</w:t>
+      </w:r>
+      <w:r>
+        <w:t xml:space="preserve"> Lieferanten enthält.</w:t>
+      </w:r>
+    </w:p>
+    <w:p>
+      <w:r>
+        <w:t>Die Funktion des NFC- und QR-Codes wird in den folgenden Kapiteln näher erläutert.</w:t>
+      </w:r>
+    </w:p>
+    <w:p>
+      <w:pPr>
+        <w:pStyle w:val="berschrift3"/>
+      </w:pPr>
+      <w:bookmarkStart w:id="23" w:name="_Toc413709167"/>
+      <w:r>
+        <w:t>Login-Screen</w:t>
+      </w:r>
+      <w:bookmarkEnd w:id="23"/>
+    </w:p>
+    <w:p>
+      <w:pPr>
+        <w:rPr>
+          <w:rFonts w:ascii="Trebuchet MS" w:hAnsi="Trebuchet MS"/>
+          <w:sz w:val="32"/>
+          <w:szCs w:val="32"/>
+        </w:rPr>
+      </w:pPr>
+      <w:r>
+        <w:t xml:space="preserve">Falls noch kein Lieferant am Terminal angemeldet ist, wird ein Login-Screen angezeigt, wie in </w:t>
+      </w:r>
+      <w:r>
+        <w:fldChar w:fldCharType="begin"/>
+      </w:r>
+      <w:r>
+        <w:instrText xml:space="preserve"> REF _Ref408401908 \h </w:instrText>
+      </w:r>
+      <w:r>
+        <w:fldChar w:fldCharType="separate"/>
+      </w:r>
+      <w:r>
+        <w:t xml:space="preserve">Abbildung </w:t>
+      </w:r>
+      <w:r>
+        <w:rPr>
+          <w:noProof/>
+        </w:rPr>
+        <w:t>6</w:t>
+      </w:r>
+      <w:r>
+        <w:t xml:space="preserve">: </w:t>
+      </w:r>
+      <w:r>
+        <w:t>Login-Screen</w:t>
+      </w:r>
+      <w:r>
+        <w:fldChar w:fldCharType="end"/>
+      </w:r>
+      <w:r>
+        <w:t xml:space="preserve"> </w:t>
+      </w:r>
+      <w:r>
+        <w:t>dargestellt.</w:t>
       </w:r>
     </w:p>
     <w:p>
       <w:pPr>
         <w:pStyle w:val="StandardWeb"/>
         <w:keepNext/>
-        <w:spacing w:before="200" w:after="0"/>
+        <w:spacing w:before="200" w:beforeAutospacing="0" w:after="0" w:afterAutospacing="0"/>
         <w:jc w:val="center"/>
       </w:pPr>
       <w:r>
         <w:rPr>
+          <w:rFonts w:ascii="Arial" w:hAnsi="Arial" w:cs="Arial"/>
           <w:noProof/>
+          <w:color w:val="000000"/>
         </w:rPr>
         <w:lastRenderedPageBreak/>
         <w:drawing>
-          <wp:inline distT="0" distB="0" distL="0" distR="0" wp14:anchorId="0F9D448D" wp14:editId="1F5B7F8F">
-            <wp:extent cx="3274223" cy="4849979"/>
-            <wp:effectExtent l="0" t="0" r="2540" b="8255"/>
-            <wp:docPr id="6" name="Grafik 6"/>
+          <wp:inline distT="0" distB="0" distL="0" distR="0" wp14:anchorId="02CDC570" wp14:editId="2B1C10B0">
+            <wp:extent cx="3036824" cy="4517409"/>
+            <wp:effectExtent l="0" t="0" r="0" b="0"/>
+            <wp:docPr id="4" name="Grafik 4"/>
             <wp:cNvGraphicFramePr>
               <a:graphicFrameLocks xmlns:a="http://schemas.openxmlformats.org/drawingml/2006/main" noChangeAspect="1"/>
             </wp:cNvGraphicFramePr>
@@ -8910,6 +9509,125 @@
                   <pic:spPr>
                     <a:xfrm>
                       <a:off x="0" y="0"/>
+                      <a:ext cx="3058800" cy="4550099"/>
+                    </a:xfrm>
+                    <a:prstGeom prst="rect">
+                      <a:avLst/>
+                    </a:prstGeom>
+                  </pic:spPr>
+                </pic:pic>
+              </a:graphicData>
+            </a:graphic>
+          </wp:inline>
+        </w:drawing>
+      </w:r>
+    </w:p>
+    <w:p>
+      <w:pPr>
+        <w:pStyle w:val="Beschriftung"/>
+      </w:pPr>
+      <w:bookmarkStart w:id="24" w:name="_Ref408401908"/>
+      <w:r>
+        <w:t xml:space="preserve">Abbildung </w:t>
+      </w:r>
+      <w:r>
+        <w:fldChar w:fldCharType="begin"/>
+      </w:r>
+      <w:r>
+        <w:instrText xml:space="preserve"> SEQ Abbildung \* ARABIC </w:instrText>
+      </w:r>
+      <w:r>
+        <w:fldChar w:fldCharType="separate"/>
+      </w:r>
+      <w:r>
+        <w:rPr>
+          <w:noProof/>
+        </w:rPr>
+        <w:t>6</w:t>
+      </w:r>
+      <w:r>
+        <w:rPr>
+          <w:noProof/>
+        </w:rPr>
+        <w:fldChar w:fldCharType="end"/>
+      </w:r>
+      <w:r>
+        <w:t xml:space="preserve">: </w:t>
+      </w:r>
+      <w:r>
+        <w:t>Login-Screen</w:t>
+      </w:r>
+      <w:bookmarkEnd w:id="24"/>
+    </w:p>
+    <w:p>
+      <w:r>
+        <w:t xml:space="preserve">Der Lieferant hat mehrere Möglichkeiten, sich am Terminal anzumelden. Er kann sich per PIN-Eingabe authentifizieren, den QR-Code scannen oder den Lieferantenausweis an das NFC-Lesegerät halten. Jede Methode hat eigene Vor-, aber auch Nachteile. Login per PIN funktioniert beispielsweise auch, falls ein Lieferant seinen Lieferantenausweis nicht dabei haben sollte, die PIN kann aber natürlich unter Umständen vergessen werden. Login per QR-Code und NFC funktioniert mithilfe des Lieferantenausweises, wobei der QR-Code aber auch problemlos per E-Mail verschickt und ausgedruckt werden kann. Die Authentifizierung per NFC ist hierbei am komfortabelsten und am schnellsten, funktioniert aber natürlich nur  mithilfe des Lieferantenausweises. In Kombination garantieren diese drei Methoden, dass sich die Lieferanten in so gut wie jedem Szenario ohne Probleme an dem Terminal authentifizieren und anmelden können. </w:t>
+      </w:r>
+    </w:p>
+    <w:p>
+      <w:pPr>
+        <w:pStyle w:val="berschrift3"/>
+      </w:pPr>
+      <w:bookmarkStart w:id="25" w:name="_Toc413709168"/>
+      <w:r>
+        <w:rPr>
+          <w:rStyle w:val="berschrift4Zchn"/>
+          <w:i w:val="0"/>
+          <w:iCs w:val="0"/>
+          <w:color w:val="243F60" w:themeColor="accent1" w:themeShade="7F"/>
+        </w:rPr>
+        <w:t>PIN</w:t>
+      </w:r>
+      <w:bookmarkEnd w:id="25"/>
+    </w:p>
+    <w:p>
+      <w:pPr>
+        <w:rPr>
+          <w:rFonts w:ascii="Trebuchet MS" w:hAnsi="Trebuchet MS"/>
+          <w:sz w:val="32"/>
+          <w:szCs w:val="32"/>
+        </w:rPr>
+      </w:pPr>
+      <w:r>
+        <w:t>Falls ein Lieferant seinen Lieferantenausweis nicht dabei haben sollte, kann er sich mithilfe einer 4-stelligen PIN bequem an dem Terminal anmelden.</w:t>
+      </w:r>
+    </w:p>
+    <w:p>
+      <w:pPr>
+        <w:pStyle w:val="StandardWeb"/>
+        <w:keepNext/>
+        <w:spacing w:before="200" w:after="0"/>
+        <w:jc w:val="center"/>
+      </w:pPr>
+      <w:r>
+        <w:rPr>
+          <w:noProof/>
+        </w:rPr>
+        <w:lastRenderedPageBreak/>
+        <w:drawing>
+          <wp:inline distT="0" distB="0" distL="0" distR="0" wp14:anchorId="6EB8EFDA" wp14:editId="47D66CB7">
+            <wp:extent cx="3274223" cy="4849979"/>
+            <wp:effectExtent l="0" t="0" r="2540" b="8255"/>
+            <wp:docPr id="6" name="Grafik 6"/>
+            <wp:cNvGraphicFramePr>
+              <a:graphicFrameLocks xmlns:a="http://schemas.openxmlformats.org/drawingml/2006/main" noChangeAspect="1"/>
+            </wp:cNvGraphicFramePr>
+            <a:graphic xmlns:a="http://schemas.openxmlformats.org/drawingml/2006/main">
+              <a:graphicData uri="http://schemas.openxmlformats.org/drawingml/2006/picture">
+                <pic:pic xmlns:pic="http://schemas.openxmlformats.org/drawingml/2006/picture">
+                  <pic:nvPicPr>
+                    <pic:cNvPr id="1" name=""/>
+                    <pic:cNvPicPr/>
+                  </pic:nvPicPr>
+                  <pic:blipFill>
+                    <a:blip r:embed="rId20"/>
+                    <a:stretch>
+                      <a:fillRect/>
+                    </a:stretch>
+                  </pic:blipFill>
+                  <pic:spPr>
+                    <a:xfrm>
+                      <a:off x="0" y="0"/>
                       <a:ext cx="3301844" cy="4890893"/>
                     </a:xfrm>
                     <a:prstGeom prst="rect">
@@ -8943,7 +9661,7 @@
         <w:rPr>
           <w:noProof/>
         </w:rPr>
-        <w:t>6</w:t>
+        <w:t>7</w:t>
       </w:r>
       <w:r>
         <w:rPr>
@@ -8971,11 +9689,11 @@
       <w:pPr>
         <w:pStyle w:val="berschrift3"/>
       </w:pPr>
-      <w:bookmarkStart w:id="21" w:name="_Toc408404340"/>
+      <w:bookmarkStart w:id="26" w:name="_Toc413709169"/>
       <w:r>
         <w:t>QR-Code</w:t>
       </w:r>
-      <w:bookmarkEnd w:id="21"/>
+      <w:bookmarkEnd w:id="26"/>
     </w:p>
     <w:p>
       <w:pPr>
@@ -9004,7 +9722,7 @@
         <w:rPr>
           <w:noProof/>
         </w:rPr>
-        <w:t>7</w:t>
+        <w:t>8</w:t>
       </w:r>
       <w:r>
         <w:t>: OR-Code</w:t>
@@ -9036,7 +9754,7 @@
         </w:rPr>
         <w:lastRenderedPageBreak/>
         <w:drawing>
-          <wp:inline distT="0" distB="0" distL="0" distR="0" wp14:anchorId="0BEC337F" wp14:editId="7F8037F8">
+          <wp:inline distT="0" distB="0" distL="0" distR="0" wp14:anchorId="08157F53" wp14:editId="3BC25AA2">
             <wp:extent cx="1679945" cy="1679945"/>
             <wp:effectExtent l="0" t="0" r="0" b="0"/>
             <wp:docPr id="3" name="Grafik 3"/>
@@ -9051,7 +9769,7 @@
                     <pic:cNvPicPr/>
                   </pic:nvPicPr>
                   <pic:blipFill>
-                    <a:blip r:embed="rId20">
+                    <a:blip r:embed="rId21">
                       <a:extLst>
                         <a:ext uri="{28A0092B-C50C-407E-A947-70E740481C1C}">
                           <a14:useLocalDpi xmlns:a14="http://schemas.microsoft.com/office/drawing/2010/main" val="0"/>
@@ -9088,7 +9806,7 @@
           <w:szCs w:val="32"/>
         </w:rPr>
       </w:pPr>
-      <w:bookmarkStart w:id="22" w:name="_Ref408401410"/>
+      <w:bookmarkStart w:id="27" w:name="_Ref408401410"/>
       <w:r>
         <w:t xml:space="preserve">Abbildung </w:t>
       </w:r>
@@ -9105,7 +9823,7 @@
         <w:rPr>
           <w:noProof/>
         </w:rPr>
-        <w:t>7</w:t>
+        <w:t>8</w:t>
       </w:r>
       <w:r>
         <w:rPr>
@@ -9116,7 +9834,7 @@
       <w:r>
         <w:t>: OR-Code</w:t>
       </w:r>
-      <w:bookmarkEnd w:id="22"/>
+      <w:bookmarkEnd w:id="27"/>
     </w:p>
     <w:p>
       <w:pPr>
@@ -9136,11 +9854,11 @@
       <w:pPr>
         <w:pStyle w:val="berschrift3"/>
       </w:pPr>
-      <w:bookmarkStart w:id="23" w:name="_Toc408404341"/>
+      <w:bookmarkStart w:id="28" w:name="_Toc413709170"/>
       <w:r>
         <w:t>NFC</w:t>
       </w:r>
-      <w:bookmarkEnd w:id="23"/>
+      <w:bookmarkEnd w:id="28"/>
     </w:p>
     <w:p>
       <w:r>
@@ -9165,7 +9883,7 @@
         <w:rPr>
           <w:noProof/>
         </w:rPr>
-        <w:t>8</w:t>
+        <w:t>9</w:t>
       </w:r>
       <w:r>
         <w:t>: NFC-Tag</w:t>
@@ -9196,7 +9914,7 @@
           <w:szCs w:val="32"/>
         </w:rPr>
         <w:drawing>
-          <wp:inline distT="0" distB="0" distL="0" distR="0" wp14:anchorId="60B0F68A" wp14:editId="7FEEEB5D">
+          <wp:inline distT="0" distB="0" distL="0" distR="0" wp14:anchorId="2A1BDDA2" wp14:editId="0A124F18">
             <wp:extent cx="1073889" cy="1067764"/>
             <wp:effectExtent l="0" t="0" r="0" b="0"/>
             <wp:docPr id="5" name="Grafik 5"/>
@@ -9211,7 +9929,7 @@
                     <pic:cNvPicPr/>
                   </pic:nvPicPr>
                   <pic:blipFill>
-                    <a:blip r:embed="rId21"/>
+                    <a:blip r:embed="rId22"/>
                     <a:stretch>
                       <a:fillRect/>
                     </a:stretch>
@@ -9242,7 +9960,7 @@
           <w:szCs w:val="32"/>
         </w:rPr>
       </w:pPr>
-      <w:bookmarkStart w:id="24" w:name="_Ref408401460"/>
+      <w:bookmarkStart w:id="29" w:name="_Ref408401460"/>
       <w:r>
         <w:t xml:space="preserve">Abbildung </w:t>
       </w:r>
@@ -9259,7 +9977,7 @@
         <w:rPr>
           <w:noProof/>
         </w:rPr>
-        <w:t>8</w:t>
+        <w:t>9</w:t>
       </w:r>
       <w:r>
         <w:rPr>
@@ -9270,7 +9988,7 @@
       <w:r>
         <w:t>: NFC-Tag</w:t>
       </w:r>
-      <w:bookmarkEnd w:id="24"/>
+      <w:bookmarkEnd w:id="29"/>
     </w:p>
     <w:p>
       <w:pPr>
@@ -9287,11 +10005,11 @@
       <w:pPr>
         <w:pStyle w:val="berschrift2"/>
       </w:pPr>
-      <w:bookmarkStart w:id="25" w:name="_Toc408404342"/>
+      <w:bookmarkStart w:id="30" w:name="_Toc413709171"/>
       <w:r>
         <w:t>Benachrichtigungen des Marktleiters</w:t>
       </w:r>
-      <w:bookmarkEnd w:id="25"/>
+      <w:bookmarkEnd w:id="30"/>
     </w:p>
     <w:p>
       <w:r>
@@ -9339,11 +10057,11 @@
       <w:pPr>
         <w:pStyle w:val="berschrift2"/>
       </w:pPr>
-      <w:bookmarkStart w:id="26" w:name="_Toc408404343"/>
+      <w:bookmarkStart w:id="31" w:name="_Toc413709172"/>
       <w:r>
         <w:t>Kontaktdaten-Maske</w:t>
       </w:r>
-      <w:bookmarkEnd w:id="26"/>
+      <w:bookmarkEnd w:id="31"/>
     </w:p>
     <w:p>
       <w:r>
@@ -9368,7 +10086,7 @@
         <w:rPr>
           <w:noProof/>
         </w:rPr>
-        <w:t>9</w:t>
+        <w:t>10</w:t>
       </w:r>
       <w:r>
         <w:t>: Lieferanten-App: Kontaktdaten-Maske</w:t>
@@ -9400,7 +10118,7 @@
         </w:rPr>
         <w:lastRenderedPageBreak/>
         <w:drawing>
-          <wp:inline distT="0" distB="0" distL="0" distR="0" wp14:anchorId="04819E21" wp14:editId="7B9BFFC6">
+          <wp:inline distT="0" distB="0" distL="0" distR="0" wp14:anchorId="7B710AE1" wp14:editId="3ABB5EA9">
             <wp:extent cx="3766659" cy="5486400"/>
             <wp:effectExtent l="0" t="0" r="5715" b="0"/>
             <wp:docPr id="23" name="Grafik 23" descr="C:\Users\StandardB\Documents\GitHub\logistikapp\Dokumentation\Bilder\kontaktdaten.jpg"/>
@@ -9417,7 +10135,7 @@
                     </pic:cNvPicPr>
                   </pic:nvPicPr>
                   <pic:blipFill>
-                    <a:blip r:embed="rId22" cstate="print">
+                    <a:blip r:embed="rId23" cstate="print">
                       <a:extLst>
                         <a:ext uri="{28A0092B-C50C-407E-A947-70E740481C1C}">
                           <a14:useLocalDpi xmlns:a14="http://schemas.microsoft.com/office/drawing/2010/main" val="0"/>
@@ -9453,7 +10171,7 @@
       <w:pPr>
         <w:pStyle w:val="Beschriftung"/>
       </w:pPr>
-      <w:bookmarkStart w:id="27" w:name="_Ref408401475"/>
+      <w:bookmarkStart w:id="32" w:name="_Ref408401475"/>
       <w:r>
         <w:t xml:space="preserve">Abbildung </w:t>
       </w:r>
@@ -9470,7 +10188,7 @@
         <w:rPr>
           <w:noProof/>
         </w:rPr>
-        <w:t>9</w:t>
+        <w:t>10</w:t>
       </w:r>
       <w:r>
         <w:rPr>
@@ -9481,17 +10199,17 @@
       <w:r>
         <w:t>: Lieferanten-App: Kontaktdaten-Maske</w:t>
       </w:r>
-      <w:bookmarkEnd w:id="27"/>
+      <w:bookmarkEnd w:id="32"/>
     </w:p>
     <w:p>
       <w:pPr>
         <w:pStyle w:val="berschrift2"/>
       </w:pPr>
-      <w:bookmarkStart w:id="28" w:name="_Toc408404344"/>
+      <w:bookmarkStart w:id="33" w:name="_Toc413709173"/>
       <w:r>
         <w:t>Lieferanten-Kalender</w:t>
       </w:r>
-      <w:bookmarkEnd w:id="28"/>
+      <w:bookmarkEnd w:id="33"/>
     </w:p>
     <w:p>
       <w:r>
@@ -9507,13 +10225,13 @@
       <w:pPr>
         <w:pStyle w:val="berschrift2"/>
       </w:pPr>
-      <w:bookmarkStart w:id="29" w:name="_Ref408401666"/>
-      <w:bookmarkStart w:id="30" w:name="_Toc408404345"/>
+      <w:bookmarkStart w:id="34" w:name="_Ref408401666"/>
+      <w:bookmarkStart w:id="35" w:name="_Toc413709174"/>
       <w:r>
         <w:t>Besucherschein-Wizard</w:t>
       </w:r>
-      <w:bookmarkEnd w:id="29"/>
-      <w:bookmarkEnd w:id="30"/>
+      <w:bookmarkEnd w:id="34"/>
+      <w:bookmarkEnd w:id="35"/>
     </w:p>
     <w:p>
       <w:r>
@@ -9579,7 +10297,7 @@
         <w:rPr>
           <w:noProof/>
         </w:rPr>
-        <w:t>10</w:t>
+        <w:t>11</w:t>
       </w:r>
       <w:r>
         <w:t>: Besucherschein-Wizard</w:t>
@@ -9605,7 +10323,7 @@
         </w:rPr>
         <w:lastRenderedPageBreak/>
         <w:drawing>
-          <wp:inline distT="0" distB="0" distL="0" distR="0" wp14:anchorId="2AB03A14" wp14:editId="45B0E184">
+          <wp:inline distT="0" distB="0" distL="0" distR="0" wp14:anchorId="412B5C3A" wp14:editId="377DE6F3">
             <wp:extent cx="5760720" cy="8352487"/>
             <wp:effectExtent l="0" t="0" r="0" b="0"/>
             <wp:docPr id="8" name="Grafik 8" descr="C:\Users\StandardB\Documents\GitHub\logistikapp\Dokumentation\Bilder\wizard.jpg"/>
@@ -9622,7 +10340,7 @@
                     </pic:cNvPicPr>
                   </pic:nvPicPr>
                   <pic:blipFill>
-                    <a:blip r:embed="rId23" cstate="print">
+                    <a:blip r:embed="rId24" cstate="print">
                       <a:extLst>
                         <a:ext uri="{28A0092B-C50C-407E-A947-70E740481C1C}">
                           <a14:useLocalDpi xmlns:a14="http://schemas.microsoft.com/office/drawing/2010/main" val="0"/>
@@ -9658,7 +10376,7 @@
       <w:pPr>
         <w:pStyle w:val="Beschriftung"/>
       </w:pPr>
-      <w:bookmarkStart w:id="31" w:name="_Ref408401943"/>
+      <w:bookmarkStart w:id="36" w:name="_Ref408401943"/>
       <w:r>
         <w:t xml:space="preserve">Abbildung </w:t>
       </w:r>
@@ -9675,7 +10393,7 @@
         <w:rPr>
           <w:noProof/>
         </w:rPr>
-        <w:t>10</w:t>
+        <w:t>11</w:t>
       </w:r>
       <w:r>
         <w:rPr>
@@ -9686,7 +10404,7 @@
       <w:r>
         <w:t>: Besucherschein-Wizard</w:t>
       </w:r>
-      <w:bookmarkEnd w:id="31"/>
+      <w:bookmarkEnd w:id="36"/>
     </w:p>
     <w:p/>
     <w:p>
@@ -10039,13 +10757,13 @@
       <w:pPr>
         <w:pStyle w:val="berschrift2"/>
       </w:pPr>
-      <w:bookmarkStart w:id="32" w:name="_Ref408348837"/>
-      <w:bookmarkStart w:id="33" w:name="_Toc408404346"/>
+      <w:bookmarkStart w:id="37" w:name="_Ref408348837"/>
+      <w:bookmarkStart w:id="38" w:name="_Toc413709175"/>
       <w:r>
         <w:t>Vorlagen speichern</w:t>
       </w:r>
-      <w:bookmarkEnd w:id="32"/>
-      <w:bookmarkEnd w:id="33"/>
+      <w:bookmarkEnd w:id="37"/>
+      <w:bookmarkEnd w:id="38"/>
     </w:p>
     <w:p>
       <w:r>
@@ -10060,14 +10778,14 @@
       <w:pPr>
         <w:pStyle w:val="berschrift2"/>
       </w:pPr>
-      <w:bookmarkStart w:id="34" w:name="_Ref408399879"/>
-      <w:bookmarkStart w:id="35" w:name="_Toc408404347"/>
+      <w:bookmarkStart w:id="39" w:name="_Ref408399879"/>
+      <w:bookmarkStart w:id="40" w:name="_Toc413709176"/>
       <w:r>
         <w:lastRenderedPageBreak/>
         <w:t>Konfigurations-Menü</w:t>
       </w:r>
-      <w:bookmarkEnd w:id="34"/>
-      <w:bookmarkEnd w:id="35"/>
+      <w:bookmarkEnd w:id="39"/>
+      <w:bookmarkEnd w:id="40"/>
     </w:p>
     <w:p>
       <w:r>
@@ -10092,7 +10810,7 @@
         <w:rPr>
           <w:noProof/>
         </w:rPr>
-        <w:t>11</w:t>
+        <w:t>12</w:t>
       </w:r>
       <w:r>
         <w:t>: Lieferanten-App: Konfigurations-Menü</w:t>
@@ -10130,7 +10848,7 @@
           <w:lang w:eastAsia="de-DE"/>
         </w:rPr>
         <w:drawing>
-          <wp:inline distT="0" distB="0" distL="0" distR="0" wp14:anchorId="2DC84D09" wp14:editId="78402211">
+          <wp:inline distT="0" distB="0" distL="0" distR="0" wp14:anchorId="7411D5DC" wp14:editId="6B46541A">
             <wp:extent cx="3581400" cy="5219660"/>
             <wp:effectExtent l="0" t="0" r="0" b="635"/>
             <wp:docPr id="22" name="Grafik 22" descr="C:\Users\StandardB\Documents\GitHub\logistikapp\Dokumentation\Bilder\Config.png"/>
@@ -10147,7 +10865,7 @@
                     </pic:cNvPicPr>
                   </pic:nvPicPr>
                   <pic:blipFill>
-                    <a:blip r:embed="rId24" cstate="print">
+                    <a:blip r:embed="rId25" cstate="print">
                       <a:extLst>
                         <a:ext uri="{28A0092B-C50C-407E-A947-70E740481C1C}">
                           <a14:useLocalDpi xmlns:a14="http://schemas.microsoft.com/office/drawing/2010/main" val="0"/>
@@ -10183,7 +10901,7 @@
       <w:pPr>
         <w:pStyle w:val="Beschriftung"/>
       </w:pPr>
-      <w:bookmarkStart w:id="36" w:name="_Ref408401991"/>
+      <w:bookmarkStart w:id="41" w:name="_Ref408401991"/>
       <w:r>
         <w:t xml:space="preserve">Abbildung </w:t>
       </w:r>
@@ -10200,7 +10918,7 @@
         <w:rPr>
           <w:noProof/>
         </w:rPr>
-        <w:t>11</w:t>
+        <w:t>12</w:t>
       </w:r>
       <w:r>
         <w:rPr>
@@ -10211,7 +10929,7 @@
       <w:r>
         <w:t>: Lieferanten-App: Konfigurations-Menü</w:t>
       </w:r>
-      <w:bookmarkEnd w:id="36"/>
+      <w:bookmarkEnd w:id="41"/>
     </w:p>
     <w:p>
       <w:r>
@@ -10286,12 +11004,12 @@
       <w:pPr>
         <w:pStyle w:val="berschrift3"/>
       </w:pPr>
-      <w:bookmarkStart w:id="37" w:name="_Toc408404348"/>
+      <w:bookmarkStart w:id="42" w:name="_Toc413709177"/>
       <w:r>
         <w:lastRenderedPageBreak/>
         <w:t>Ändern des Marktnamen</w:t>
       </w:r>
-      <w:bookmarkEnd w:id="37"/>
+      <w:bookmarkEnd w:id="42"/>
     </w:p>
     <w:p>
       <w:r>
@@ -10308,11 +11026,11 @@
       <w:pPr>
         <w:pStyle w:val="berschrift3"/>
       </w:pPr>
-      <w:bookmarkStart w:id="38" w:name="_Toc408404349"/>
+      <w:bookmarkStart w:id="43" w:name="_Toc413709178"/>
       <w:r>
         <w:t>Ändern der Server-Adresse und Port-Nummer</w:t>
       </w:r>
-      <w:bookmarkEnd w:id="38"/>
+      <w:bookmarkEnd w:id="43"/>
     </w:p>
     <w:p>
       <w:r>
@@ -10332,11 +11050,11 @@
       <w:pPr>
         <w:pStyle w:val="berschrift3"/>
       </w:pPr>
-      <w:bookmarkStart w:id="39" w:name="_Toc408404350"/>
+      <w:bookmarkStart w:id="44" w:name="_Toc413709179"/>
       <w:r>
         <w:t>Ändern des Admin-Passworts</w:t>
       </w:r>
-      <w:bookmarkEnd w:id="39"/>
+      <w:bookmarkEnd w:id="44"/>
     </w:p>
     <w:p>
       <w:r>
@@ -10353,11 +11071,11 @@
       <w:pPr>
         <w:pStyle w:val="berschrift3"/>
       </w:pPr>
-      <w:bookmarkStart w:id="40" w:name="_Toc408404351"/>
+      <w:bookmarkStart w:id="45" w:name="_Toc413709180"/>
       <w:r>
         <w:t>NFC-Chips der Lieferantenausweise beschreiben</w:t>
       </w:r>
-      <w:bookmarkEnd w:id="40"/>
+      <w:bookmarkEnd w:id="45"/>
     </w:p>
     <w:p>
       <w:r>
@@ -10380,11 +11098,11 @@
       <w:pPr>
         <w:pStyle w:val="berschrift3"/>
       </w:pPr>
-      <w:bookmarkStart w:id="41" w:name="_Toc408404352"/>
+      <w:bookmarkStart w:id="46" w:name="_Toc413709181"/>
       <w:r>
         <w:t>Admin-Oberfläche öffnen</w:t>
       </w:r>
-      <w:bookmarkEnd w:id="41"/>
+      <w:bookmarkEnd w:id="46"/>
     </w:p>
     <w:p>
       <w:r>
@@ -10421,8 +11139,8 @@
           <w:lang w:eastAsia="de-DE"/>
         </w:rPr>
       </w:pPr>
-      <w:bookmarkStart w:id="42" w:name="_Ref408400302"/>
-      <w:bookmarkStart w:id="43" w:name="_Toc408404353"/>
+      <w:bookmarkStart w:id="47" w:name="_Ref408400302"/>
+      <w:bookmarkStart w:id="48" w:name="_Toc413709182"/>
       <w:r>
         <w:rPr>
           <w:rFonts w:eastAsia="Times New Roman"/>
@@ -10431,8 +11149,8 @@
         <w:lastRenderedPageBreak/>
         <w:t>Kommunikation</w:t>
       </w:r>
-      <w:bookmarkEnd w:id="42"/>
-      <w:bookmarkEnd w:id="43"/>
+      <w:bookmarkEnd w:id="47"/>
+      <w:bookmarkEnd w:id="48"/>
     </w:p>
     <w:p>
       <w:pPr>
@@ -10455,7 +11173,7 @@
           <w:lang w:eastAsia="de-DE"/>
         </w:rPr>
       </w:pPr>
-      <w:bookmarkStart w:id="44" w:name="_Toc408404354"/>
+      <w:bookmarkStart w:id="49" w:name="_Toc413709183"/>
       <w:r>
         <w:rPr>
           <w:rFonts w:eastAsia="Times New Roman"/>
@@ -10463,7 +11181,7 @@
         </w:rPr>
         <w:t>Marktleiter an Lieferant</w:t>
       </w:r>
-      <w:bookmarkEnd w:id="44"/>
+      <w:bookmarkEnd w:id="49"/>
     </w:p>
     <w:p>
       <w:pPr>
@@ -10525,7 +11243,7 @@
         <w:rPr>
           <w:noProof/>
         </w:rPr>
-        <w:t>12</w:t>
+        <w:t>13</w:t>
       </w:r>
       <w:r>
         <w:t>: Nachricht an Lieferanten</w:t>
@@ -10558,123 +11276,10 @@
           <w:lang w:eastAsia="de-DE"/>
         </w:rPr>
         <w:drawing>
-          <wp:inline distT="0" distB="0" distL="0" distR="0" wp14:anchorId="4F67D12C" wp14:editId="5CD06D82">
+          <wp:inline distT="0" distB="0" distL="0" distR="0" wp14:anchorId="04155AF7" wp14:editId="424F7066">
             <wp:extent cx="5532120" cy="3754549"/>
             <wp:effectExtent l="0" t="0" r="0" b="0"/>
             <wp:docPr id="10" name="Grafik 10"/>
-            <wp:cNvGraphicFramePr>
-              <a:graphicFrameLocks xmlns:a="http://schemas.openxmlformats.org/drawingml/2006/main" noChangeAspect="1"/>
-            </wp:cNvGraphicFramePr>
-            <a:graphic xmlns:a="http://schemas.openxmlformats.org/drawingml/2006/main">
-              <a:graphicData uri="http://schemas.openxmlformats.org/drawingml/2006/picture">
-                <pic:pic xmlns:pic="http://schemas.openxmlformats.org/drawingml/2006/picture">
-                  <pic:nvPicPr>
-                    <pic:cNvPr id="1" name=""/>
-                    <pic:cNvPicPr/>
-                  </pic:nvPicPr>
-                  <pic:blipFill>
-                    <a:blip r:embed="rId25"/>
-                    <a:stretch>
-                      <a:fillRect/>
-                    </a:stretch>
-                  </pic:blipFill>
-                  <pic:spPr>
-                    <a:xfrm>
-                      <a:off x="0" y="0"/>
-                      <a:ext cx="5545189" cy="3763419"/>
-                    </a:xfrm>
-                    <a:prstGeom prst="rect">
-                      <a:avLst/>
-                    </a:prstGeom>
-                  </pic:spPr>
-                </pic:pic>
-              </a:graphicData>
-            </a:graphic>
-          </wp:inline>
-        </w:drawing>
-      </w:r>
-    </w:p>
-    <w:p>
-      <w:pPr>
-        <w:pStyle w:val="Beschriftung"/>
-        <w:rPr>
-          <w:lang w:eastAsia="de-DE"/>
-        </w:rPr>
-      </w:pPr>
-      <w:bookmarkStart w:id="45" w:name="_Ref408402035"/>
-      <w:r>
-        <w:t xml:space="preserve">Abbildung </w:t>
-      </w:r>
-      <w:r>
-        <w:fldChar w:fldCharType="begin"/>
-      </w:r>
-      <w:r>
-        <w:instrText xml:space="preserve"> SEQ Abbildung \* ARABIC </w:instrText>
-      </w:r>
-      <w:r>
-        <w:fldChar w:fldCharType="separate"/>
-      </w:r>
-      <w:r>
-        <w:rPr>
-          <w:noProof/>
-        </w:rPr>
-        <w:t>12</w:t>
-      </w:r>
-      <w:r>
-        <w:rPr>
-          <w:noProof/>
-        </w:rPr>
-        <w:fldChar w:fldCharType="end"/>
-      </w:r>
-      <w:r>
-        <w:t>: Nachricht an Lieferanten</w:t>
-      </w:r>
-      <w:bookmarkEnd w:id="45"/>
-    </w:p>
-    <w:p>
-      <w:pPr>
-        <w:spacing w:after="0" w:line="240" w:lineRule="auto"/>
-        <w:rPr>
-          <w:rFonts w:ascii="Times New Roman" w:eastAsia="Times New Roman" w:hAnsi="Times New Roman" w:cs="Times New Roman"/>
-          <w:sz w:val="24"/>
-          <w:szCs w:val="24"/>
-          <w:lang w:eastAsia="de-DE"/>
-        </w:rPr>
-      </w:pPr>
-    </w:p>
-    <w:p>
-      <w:pPr>
-        <w:rPr>
-          <w:lang w:eastAsia="de-DE"/>
-        </w:rPr>
-      </w:pPr>
-      <w:r>
-        <w:rPr>
-          <w:lang w:eastAsia="de-DE"/>
-        </w:rPr>
-        <w:t xml:space="preserve">Es ist möglich, die Nachrichten an die Lieferanten zu formatieren, so können beispielsweise Textabschnitte hervorgehoben, Auflistungen und Links eingefügt werden. </w:t>
-      </w:r>
-    </w:p>
-    <w:p>
-      <w:pPr>
-        <w:keepNext/>
-        <w:spacing w:after="0" w:line="240" w:lineRule="auto"/>
-        <w:jc w:val="center"/>
-      </w:pPr>
-      <w:r>
-        <w:rPr>
-          <w:rFonts w:ascii="Times New Roman" w:eastAsia="Times New Roman" w:hAnsi="Times New Roman" w:cs="Times New Roman"/>
-          <w:noProof/>
-          <w:sz w:val="24"/>
-          <w:szCs w:val="24"/>
-          <w:lang w:eastAsia="de-DE"/>
-        </w:rPr>
-        <w:lastRenderedPageBreak/>
-        <w:drawing>
-          <wp:inline distT="0" distB="0" distL="0" distR="0" wp14:anchorId="4305FCFA" wp14:editId="57C6DA1C">
-            <wp:extent cx="5429250" cy="3684732"/>
-            <wp:effectExtent l="0" t="0" r="0" b="0"/>
-            <wp:docPr id="11" name="Grafik 11"/>
             <wp:cNvGraphicFramePr>
               <a:graphicFrameLocks xmlns:a="http://schemas.openxmlformats.org/drawingml/2006/main" noChangeAspect="1"/>
             </wp:cNvGraphicFramePr>
@@ -10694,7 +11299,7 @@
                   <pic:spPr>
                     <a:xfrm>
                       <a:off x="0" y="0"/>
-                      <a:ext cx="5437178" cy="3690113"/>
+                      <a:ext cx="5545189" cy="3763419"/>
                     </a:xfrm>
                     <a:prstGeom prst="rect">
                       <a:avLst/>
@@ -10711,300 +11316,83 @@
       <w:pPr>
         <w:pStyle w:val="Beschriftung"/>
         <w:rPr>
+          <w:lang w:eastAsia="de-DE"/>
+        </w:rPr>
+      </w:pPr>
+      <w:bookmarkStart w:id="50" w:name="_Ref408402035"/>
+      <w:r>
+        <w:t xml:space="preserve">Abbildung </w:t>
+      </w:r>
+      <w:r>
+        <w:fldChar w:fldCharType="begin"/>
+      </w:r>
+      <w:r>
+        <w:instrText xml:space="preserve"> SEQ Abbildung \* ARABIC </w:instrText>
+      </w:r>
+      <w:r>
+        <w:fldChar w:fldCharType="separate"/>
+      </w:r>
+      <w:r>
+        <w:rPr>
+          <w:noProof/>
+        </w:rPr>
+        <w:t>13</w:t>
+      </w:r>
+      <w:r>
+        <w:rPr>
+          <w:noProof/>
+        </w:rPr>
+        <w:fldChar w:fldCharType="end"/>
+      </w:r>
+      <w:r>
+        <w:t>: Nachricht an Lieferanten</w:t>
+      </w:r>
+      <w:bookmarkEnd w:id="50"/>
+    </w:p>
+    <w:p>
+      <w:pPr>
+        <w:spacing w:after="0" w:line="240" w:lineRule="auto"/>
+        <w:rPr>
           <w:rFonts w:ascii="Times New Roman" w:eastAsia="Times New Roman" w:hAnsi="Times New Roman" w:cs="Times New Roman"/>
           <w:sz w:val="24"/>
           <w:szCs w:val="24"/>
           <w:lang w:eastAsia="de-DE"/>
         </w:rPr>
       </w:pPr>
-      <w:bookmarkStart w:id="46" w:name="_Ref408402075"/>
-      <w:r>
-        <w:t xml:space="preserve">Abbildung </w:t>
-      </w:r>
-      <w:r>
-        <w:fldChar w:fldCharType="begin"/>
-      </w:r>
-      <w:r>
-        <w:instrText xml:space="preserve"> SEQ Abbildung \* ARABIC </w:instrText>
-      </w:r>
-      <w:r>
-        <w:fldChar w:fldCharType="separate"/>
-      </w:r>
-      <w:r>
-        <w:rPr>
+    </w:p>
+    <w:p>
+      <w:pPr>
+        <w:rPr>
+          <w:lang w:eastAsia="de-DE"/>
+        </w:rPr>
+      </w:pPr>
+      <w:r>
+        <w:rPr>
+          <w:lang w:eastAsia="de-DE"/>
+        </w:rPr>
+        <w:t xml:space="preserve">Es ist möglich, die Nachrichten an die Lieferanten zu formatieren, so können beispielsweise Textabschnitte hervorgehoben, Auflistungen und Links eingefügt werden. </w:t>
+      </w:r>
+    </w:p>
+    <w:p>
+      <w:pPr>
+        <w:keepNext/>
+        <w:spacing w:after="0" w:line="240" w:lineRule="auto"/>
+        <w:jc w:val="center"/>
+      </w:pPr>
+      <w:r>
+        <w:rPr>
+          <w:rFonts w:ascii="Times New Roman" w:eastAsia="Times New Roman" w:hAnsi="Times New Roman" w:cs="Times New Roman"/>
           <w:noProof/>
-        </w:rPr>
-        <w:t>13</w:t>
-      </w:r>
-      <w:r>
-        <w:rPr>
-          <w:noProof/>
-        </w:rPr>
-        <w:fldChar w:fldCharType="end"/>
-      </w:r>
-      <w:r>
-        <w:t>: Gesendete Nachrichten</w:t>
-      </w:r>
-      <w:bookmarkEnd w:id="46"/>
-    </w:p>
-    <w:p>
-      <w:pPr>
-        <w:rPr>
-          <w:lang w:eastAsia="de-DE"/>
-        </w:rPr>
-      </w:pPr>
-      <w:r>
-        <w:rPr>
-          <w:lang w:eastAsia="de-DE"/>
-        </w:rPr>
-        <w:br/>
-        <w:t>Eine Liste aller gesendeten Nachrichten kann in der Administrations-Oberfläch</w:t>
-      </w:r>
-      <w:r>
-        <w:rPr>
-          <w:lang w:eastAsia="de-DE"/>
-        </w:rPr>
-        <w:t>e aufgerufen werden (</w:t>
-      </w:r>
-      <w:r>
-        <w:rPr>
-          <w:lang w:eastAsia="de-DE"/>
-        </w:rPr>
-        <w:fldChar w:fldCharType="begin"/>
-      </w:r>
-      <w:r>
-        <w:rPr>
-          <w:lang w:eastAsia="de-DE"/>
-        </w:rPr>
-        <w:instrText xml:space="preserve"> REF _Ref408402075 \h </w:instrText>
-      </w:r>
-      <w:r>
-        <w:rPr>
-          <w:lang w:eastAsia="de-DE"/>
-        </w:rPr>
-      </w:r>
-      <w:r>
-        <w:rPr>
-          <w:lang w:eastAsia="de-DE"/>
-        </w:rPr>
-        <w:fldChar w:fldCharType="separate"/>
-      </w:r>
-      <w:r>
-        <w:t xml:space="preserve">Abbildung </w:t>
-      </w:r>
-      <w:r>
-        <w:rPr>
-          <w:noProof/>
-        </w:rPr>
-        <w:t>13</w:t>
-      </w:r>
-      <w:r>
-        <w:t>: Gesendete Nachrichten</w:t>
-      </w:r>
-      <w:r>
-        <w:rPr>
-          <w:lang w:eastAsia="de-DE"/>
-        </w:rPr>
-        <w:fldChar w:fldCharType="end"/>
-      </w:r>
-      <w:r>
-        <w:rPr>
-          <w:lang w:eastAsia="de-DE"/>
-        </w:rPr>
-        <w:t>).  Es ist ersichtlich, ob ei</w:t>
-      </w:r>
-      <w:r>
-        <w:rPr>
-          <w:lang w:eastAsia="de-DE"/>
-        </w:rPr>
-        <w:t>ne Nachricht bereits von den Lie</w:t>
-      </w:r>
-      <w:r>
-        <w:rPr>
-          <w:lang w:eastAsia="de-DE"/>
-        </w:rPr>
-        <w:t>f</w:t>
-      </w:r>
-      <w:r>
-        <w:rPr>
-          <w:lang w:eastAsia="de-DE"/>
-        </w:rPr>
-        <w:t>e</w:t>
-      </w:r>
-      <w:r>
-        <w:rPr>
-          <w:lang w:eastAsia="de-DE"/>
-        </w:rPr>
-        <w:t xml:space="preserve">ranten gelesen wurde. Zudem kann eine versehentlich versendete Nachricht jederzeit gelöscht werden. Die Nachricht wird dann nicht mehr in </w:t>
-      </w:r>
-      <w:r>
-        <w:rPr>
-          <w:lang w:eastAsia="de-DE"/>
-        </w:rPr>
-        <w:t xml:space="preserve">der Lieferanten-App angezeigt. </w:t>
-      </w:r>
-    </w:p>
-    <w:p>
-      <w:pPr>
-        <w:pStyle w:val="berschrift2"/>
-        <w:jc w:val="left"/>
-        <w:rPr>
-          <w:rFonts w:eastAsia="Times New Roman"/>
-          <w:lang w:eastAsia="de-DE"/>
-        </w:rPr>
-      </w:pPr>
-      <w:bookmarkStart w:id="47" w:name="_Toc408404355"/>
-      <w:r>
-        <w:rPr>
-          <w:rFonts w:eastAsia="Times New Roman"/>
-          <w:lang w:eastAsia="de-DE"/>
-        </w:rPr>
-        <w:t>Lieferant an Marktleiter</w:t>
-      </w:r>
-      <w:bookmarkEnd w:id="47"/>
-    </w:p>
-    <w:p>
-      <w:pPr>
-        <w:rPr>
-          <w:rFonts w:eastAsia="Times New Roman"/>
-          <w:lang w:eastAsia="de-DE"/>
-        </w:rPr>
-      </w:pPr>
-      <w:r>
-        <w:t>Lieferanten können mithilfe der Lieferanten-App Kontakt zu den jeweiligen Marktleiter aufnehmen, zudem werden die Marktleiter automatisch über die Ankunft von Lieferanten informiert, wie in den folgenden Kapiteln näher beschrieben.</w:t>
-      </w:r>
-    </w:p>
-    <w:p>
-      <w:pPr>
-        <w:pStyle w:val="berschrift3"/>
-        <w:rPr>
-          <w:rFonts w:eastAsia="Times New Roman"/>
-          <w:lang w:eastAsia="de-DE"/>
-        </w:rPr>
-      </w:pPr>
-      <w:bookmarkStart w:id="48" w:name="_Toc408404356"/>
-      <w:r>
-        <w:rPr>
-          <w:rFonts w:eastAsia="Times New Roman"/>
-          <w:lang w:eastAsia="de-DE"/>
-        </w:rPr>
-        <w:t>A</w:t>
-      </w:r>
-      <w:r>
-        <w:rPr>
-          <w:rFonts w:eastAsia="Times New Roman"/>
-          <w:lang w:eastAsia="de-DE"/>
-        </w:rPr>
-        <w:t>utomatischer Anruf</w:t>
-      </w:r>
-      <w:r>
-        <w:rPr>
-          <w:rFonts w:eastAsia="Times New Roman"/>
-          <w:lang w:eastAsia="de-DE"/>
-        </w:rPr>
-        <w:t xml:space="preserve"> und SMS-Benachrichtigung</w:t>
-      </w:r>
-      <w:bookmarkEnd w:id="48"/>
-    </w:p>
-    <w:p>
-      <w:pPr>
-        <w:rPr>
-          <w:lang w:eastAsia="de-DE"/>
-        </w:rPr>
-      </w:pPr>
-      <w:r>
-        <w:rPr>
-          <w:lang w:eastAsia="de-DE"/>
-        </w:rPr>
-        <w:t>Sobald sich ein Lieferant am Terminal angemeldet hat, wird die Option angeboten, dass der Marktleiter automatisch per Text-to-Speech-Anruf oder per SMS über die Ankunft informiert wird.  Die Telefonnummer lässt sich in der Administrations-Oberflache eintragen. Zudem kann der Marktleiter auswählen, ob er per Anruf, per SMS oder beidem informiert werden möchte (</w:t>
-      </w:r>
-      <w:r>
-        <w:rPr>
-          <w:lang w:eastAsia="de-DE"/>
-        </w:rPr>
-        <w:fldChar w:fldCharType="begin"/>
-      </w:r>
-      <w:r>
-        <w:rPr>
-          <w:lang w:eastAsia="de-DE"/>
-        </w:rPr>
-        <w:instrText xml:space="preserve"> REF _Ref408402094 \h </w:instrText>
-      </w:r>
-      <w:r>
-        <w:rPr>
-          <w:lang w:eastAsia="de-DE"/>
-        </w:rPr>
-      </w:r>
-      <w:r>
-        <w:rPr>
-          <w:lang w:eastAsia="de-DE"/>
-        </w:rPr>
-        <w:fldChar w:fldCharType="separate"/>
-      </w:r>
-      <w:r>
-        <w:t xml:space="preserve">Abbildung </w:t>
-      </w:r>
-      <w:r>
-        <w:rPr>
-          <w:noProof/>
-        </w:rPr>
-        <w:t>14</w:t>
-      </w:r>
-      <w:r>
-        <w:t>: Automatischer Anruf und SMS</w:t>
-      </w:r>
-      <w:r>
-        <w:rPr>
-          <w:lang w:eastAsia="de-DE"/>
-        </w:rPr>
-        <w:fldChar w:fldCharType="end"/>
-      </w:r>
-      <w:r>
-        <w:rPr>
-          <w:lang w:eastAsia="de-DE"/>
-        </w:rPr>
-        <w:t>)</w:t>
-      </w:r>
-    </w:p>
-    <w:p>
-      <w:pPr>
-        <w:rPr>
-          <w:lang w:eastAsia="de-DE"/>
-        </w:rPr>
-      </w:pPr>
-      <w:r>
-        <w:t>Der Marktleiter erhält bei aktivierter Checkbox nach der Anmeldung einen Anruf. Sobald er den Anruf entgegennimmt, wird Name und Firma des Lieferanten vorgelesen. Diese Informationen können falls gewünscht auch per SMS verschickt werden. Der Marktleiter wird somit zeitnah über die Ankunft eines Lieferanten informiert, und kann entsprechen den jeweiligen Umständen reagieren.</w:t>
-      </w:r>
-      <w:r>
-        <w:rPr>
-          <w:lang w:eastAsia="de-DE"/>
-        </w:rPr>
-        <w:t xml:space="preserve"> </w:t>
-      </w:r>
-    </w:p>
-    <w:p>
-      <w:pPr>
-        <w:rPr>
-          <w:sz w:val="2"/>
-          <w:lang w:eastAsia="de-DE"/>
-        </w:rPr>
-      </w:pPr>
-    </w:p>
-    <w:p>
-      <w:pPr>
-        <w:jc w:val="center"/>
-      </w:pPr>
-      <w:r>
-        <w:rPr>
-          <w:noProof/>
+          <w:sz w:val="24"/>
+          <w:szCs w:val="24"/>
           <w:lang w:eastAsia="de-DE"/>
         </w:rPr>
         <w:lastRenderedPageBreak/>
         <w:drawing>
-          <wp:inline distT="0" distB="0" distL="0" distR="0" wp14:anchorId="02AA5578" wp14:editId="5B9D8248">
-            <wp:extent cx="3010320" cy="2324424"/>
+          <wp:inline distT="0" distB="0" distL="0" distR="0" wp14:anchorId="7C97DB82" wp14:editId="68CCFDFD">
+            <wp:extent cx="5429250" cy="3684732"/>
             <wp:effectExtent l="0" t="0" r="0" b="0"/>
-            <wp:docPr id="12" name="Grafik 12"/>
+            <wp:docPr id="11" name="Grafik 11"/>
             <wp:cNvGraphicFramePr>
               <a:graphicFrameLocks xmlns:a="http://schemas.openxmlformats.org/drawingml/2006/main" noChangeAspect="1"/>
             </wp:cNvGraphicFramePr>
@@ -11024,6 +11412,335 @@
                   <pic:spPr>
                     <a:xfrm>
                       <a:off x="0" y="0"/>
+                      <a:ext cx="5437178" cy="3690113"/>
+                    </a:xfrm>
+                    <a:prstGeom prst="rect">
+                      <a:avLst/>
+                    </a:prstGeom>
+                  </pic:spPr>
+                </pic:pic>
+              </a:graphicData>
+            </a:graphic>
+          </wp:inline>
+        </w:drawing>
+      </w:r>
+    </w:p>
+    <w:p>
+      <w:pPr>
+        <w:pStyle w:val="Beschriftung"/>
+        <w:rPr>
+          <w:rFonts w:ascii="Times New Roman" w:eastAsia="Times New Roman" w:hAnsi="Times New Roman" w:cs="Times New Roman"/>
+          <w:sz w:val="24"/>
+          <w:szCs w:val="24"/>
+          <w:lang w:eastAsia="de-DE"/>
+        </w:rPr>
+      </w:pPr>
+      <w:bookmarkStart w:id="51" w:name="_Ref408402075"/>
+      <w:r>
+        <w:t xml:space="preserve">Abbildung </w:t>
+      </w:r>
+      <w:r>
+        <w:fldChar w:fldCharType="begin"/>
+      </w:r>
+      <w:r>
+        <w:instrText xml:space="preserve"> SEQ Abbildung \* ARABIC </w:instrText>
+      </w:r>
+      <w:r>
+        <w:fldChar w:fldCharType="separate"/>
+      </w:r>
+      <w:r>
+        <w:rPr>
+          <w:noProof/>
+        </w:rPr>
+        <w:t>14</w:t>
+      </w:r>
+      <w:r>
+        <w:rPr>
+          <w:noProof/>
+        </w:rPr>
+        <w:fldChar w:fldCharType="end"/>
+      </w:r>
+      <w:r>
+        <w:t>: Gesendete Nachrichten</w:t>
+      </w:r>
+      <w:bookmarkEnd w:id="51"/>
+    </w:p>
+    <w:p>
+      <w:pPr>
+        <w:rPr>
+          <w:lang w:eastAsia="de-DE"/>
+        </w:rPr>
+      </w:pPr>
+      <w:r>
+        <w:rPr>
+          <w:lang w:eastAsia="de-DE"/>
+        </w:rPr>
+        <w:br/>
+        <w:t>Eine Liste aller gesendeten Nachrichten kann in der Administrations-Oberfläch</w:t>
+      </w:r>
+      <w:r>
+        <w:rPr>
+          <w:lang w:eastAsia="de-DE"/>
+        </w:rPr>
+        <w:t>e aufgerufen werden (</w:t>
+      </w:r>
+      <w:r>
+        <w:rPr>
+          <w:lang w:eastAsia="de-DE"/>
+        </w:rPr>
+        <w:fldChar w:fldCharType="begin"/>
+      </w:r>
+      <w:r>
+        <w:rPr>
+          <w:lang w:eastAsia="de-DE"/>
+        </w:rPr>
+        <w:instrText xml:space="preserve"> REF _Ref408402075 \h </w:instrText>
+      </w:r>
+      <w:r>
+        <w:rPr>
+          <w:lang w:eastAsia="de-DE"/>
+        </w:rPr>
+      </w:r>
+      <w:r>
+        <w:rPr>
+          <w:lang w:eastAsia="de-DE"/>
+        </w:rPr>
+        <w:fldChar w:fldCharType="separate"/>
+      </w:r>
+      <w:r>
+        <w:t xml:space="preserve">Abbildung </w:t>
+      </w:r>
+      <w:r>
+        <w:rPr>
+          <w:noProof/>
+        </w:rPr>
+        <w:t>14</w:t>
+      </w:r>
+      <w:r>
+        <w:t>: Gesendete Nachrichten</w:t>
+      </w:r>
+      <w:r>
+        <w:rPr>
+          <w:lang w:eastAsia="de-DE"/>
+        </w:rPr>
+        <w:fldChar w:fldCharType="end"/>
+      </w:r>
+      <w:r>
+        <w:rPr>
+          <w:lang w:eastAsia="de-DE"/>
+        </w:rPr>
+        <w:t>).  Es ist ersichtlich, ob ei</w:t>
+      </w:r>
+      <w:r>
+        <w:rPr>
+          <w:lang w:eastAsia="de-DE"/>
+        </w:rPr>
+        <w:t>ne Nachricht bereits von den Lie</w:t>
+      </w:r>
+      <w:r>
+        <w:rPr>
+          <w:lang w:eastAsia="de-DE"/>
+        </w:rPr>
+        <w:t>f</w:t>
+      </w:r>
+      <w:r>
+        <w:rPr>
+          <w:lang w:eastAsia="de-DE"/>
+        </w:rPr>
+        <w:t>e</w:t>
+      </w:r>
+      <w:r>
+        <w:rPr>
+          <w:lang w:eastAsia="de-DE"/>
+        </w:rPr>
+        <w:t xml:space="preserve">ranten gelesen wurde. Zudem kann eine versehentlich versendete Nachricht jederzeit gelöscht werden. Die Nachricht wird dann nicht mehr in </w:t>
+      </w:r>
+      <w:r>
+        <w:rPr>
+          <w:lang w:eastAsia="de-DE"/>
+        </w:rPr>
+        <w:t xml:space="preserve">der Lieferanten-App angezeigt. </w:t>
+      </w:r>
+    </w:p>
+    <w:p>
+      <w:pPr>
+        <w:pStyle w:val="berschrift2"/>
+        <w:rPr>
+          <w:rFonts w:eastAsia="Times New Roman"/>
+          <w:lang w:eastAsia="de-DE"/>
+        </w:rPr>
+      </w:pPr>
+      <w:bookmarkStart w:id="52" w:name="_Toc413709184"/>
+      <w:r>
+        <w:rPr>
+          <w:rFonts w:eastAsia="Times New Roman"/>
+          <w:lang w:eastAsia="de-DE"/>
+        </w:rPr>
+        <w:t>Lieferant an Marktleiter</w:t>
+      </w:r>
+      <w:bookmarkEnd w:id="52"/>
+    </w:p>
+    <w:p>
+      <w:pPr>
+        <w:rPr>
+          <w:rFonts w:eastAsia="Times New Roman"/>
+          <w:lang w:eastAsia="de-DE"/>
+        </w:rPr>
+      </w:pPr>
+      <w:r>
+        <w:t>Lieferanten können mithilfe der Lieferanten-App Kontakt zu den jeweiligen Marktleiter aufnehmen, zudem werden die Marktleiter automatisch über die Ankunft von Lieferanten informiert, wie in den folgenden Kapiteln näher beschrieben.</w:t>
+      </w:r>
+    </w:p>
+    <w:p>
+      <w:pPr>
+        <w:pStyle w:val="berschrift3"/>
+        <w:rPr>
+          <w:rFonts w:eastAsia="Times New Roman"/>
+          <w:lang w:eastAsia="de-DE"/>
+        </w:rPr>
+      </w:pPr>
+      <w:bookmarkStart w:id="53" w:name="_Toc413709185"/>
+      <w:r>
+        <w:rPr>
+          <w:rFonts w:eastAsia="Times New Roman"/>
+          <w:lang w:eastAsia="de-DE"/>
+        </w:rPr>
+        <w:t>A</w:t>
+      </w:r>
+      <w:r>
+        <w:rPr>
+          <w:rFonts w:eastAsia="Times New Roman"/>
+          <w:lang w:eastAsia="de-DE"/>
+        </w:rPr>
+        <w:t>utomatischer Anruf</w:t>
+      </w:r>
+      <w:r>
+        <w:rPr>
+          <w:rFonts w:eastAsia="Times New Roman"/>
+          <w:lang w:eastAsia="de-DE"/>
+        </w:rPr>
+        <w:t xml:space="preserve"> und SMS-Benachrichtigung</w:t>
+      </w:r>
+      <w:bookmarkEnd w:id="53"/>
+    </w:p>
+    <w:p>
+      <w:pPr>
+        <w:rPr>
+          <w:lang w:eastAsia="de-DE"/>
+        </w:rPr>
+      </w:pPr>
+      <w:r>
+        <w:rPr>
+          <w:lang w:eastAsia="de-DE"/>
+        </w:rPr>
+        <w:t>Sobald sich ein Lieferant am Terminal angemeldet hat, wird die Option angeboten, dass der Marktleiter automatisch per Text-to-Speech-Anruf oder per SMS über die Ankunft informiert wird.  Die Telefonnummer lässt sich in der Administrations-Oberflache eintragen. Zudem kann der Marktleiter auswählen, ob er per Anruf, per SMS oder beidem informiert werden möchte (</w:t>
+      </w:r>
+      <w:r>
+        <w:rPr>
+          <w:lang w:eastAsia="de-DE"/>
+        </w:rPr>
+        <w:fldChar w:fldCharType="begin"/>
+      </w:r>
+      <w:r>
+        <w:rPr>
+          <w:lang w:eastAsia="de-DE"/>
+        </w:rPr>
+        <w:instrText xml:space="preserve"> REF _Ref408402094 \h </w:instrText>
+      </w:r>
+      <w:r>
+        <w:rPr>
+          <w:lang w:eastAsia="de-DE"/>
+        </w:rPr>
+      </w:r>
+      <w:r>
+        <w:rPr>
+          <w:lang w:eastAsia="de-DE"/>
+        </w:rPr>
+        <w:fldChar w:fldCharType="separate"/>
+      </w:r>
+      <w:r>
+        <w:t xml:space="preserve">Abbildung </w:t>
+      </w:r>
+      <w:r>
+        <w:rPr>
+          <w:noProof/>
+        </w:rPr>
+        <w:t>15</w:t>
+      </w:r>
+      <w:r>
+        <w:t>: Automatischer Anruf und SMS</w:t>
+      </w:r>
+      <w:r>
+        <w:rPr>
+          <w:lang w:eastAsia="de-DE"/>
+        </w:rPr>
+        <w:fldChar w:fldCharType="end"/>
+      </w:r>
+      <w:r>
+        <w:rPr>
+          <w:lang w:eastAsia="de-DE"/>
+        </w:rPr>
+        <w:t>)</w:t>
+      </w:r>
+    </w:p>
+    <w:p>
+      <w:pPr>
+        <w:rPr>
+          <w:lang w:eastAsia="de-DE"/>
+        </w:rPr>
+      </w:pPr>
+      <w:r>
+        <w:t>Der Marktleiter erhält bei aktivierter Checkbox nach der Anmeldung einen Anruf. Sobald er den Anruf entgegennimmt, wird Name und Firma des Lieferanten vorgelesen. Diese Informationen können falls gewünscht auch per SMS verschickt werden. Der Marktleiter wird somit zeitnah über die Ankunft eines Lieferanten informiert, und kann entsprechen den jeweiligen Umständen reagieren.</w:t>
+      </w:r>
+      <w:r>
+        <w:rPr>
+          <w:lang w:eastAsia="de-DE"/>
+        </w:rPr>
+        <w:t xml:space="preserve"> </w:t>
+      </w:r>
+    </w:p>
+    <w:p>
+      <w:pPr>
+        <w:rPr>
+          <w:sz w:val="2"/>
+          <w:lang w:eastAsia="de-DE"/>
+        </w:rPr>
+      </w:pPr>
+    </w:p>
+    <w:p>
+      <w:pPr>
+        <w:jc w:val="center"/>
+      </w:pPr>
+      <w:r>
+        <w:rPr>
+          <w:noProof/>
+          <w:lang w:eastAsia="de-DE"/>
+        </w:rPr>
+        <w:lastRenderedPageBreak/>
+        <w:drawing>
+          <wp:inline distT="0" distB="0" distL="0" distR="0" wp14:anchorId="1B38C52E" wp14:editId="6BF12942">
+            <wp:extent cx="3010320" cy="2324424"/>
+            <wp:effectExtent l="0" t="0" r="0" b="0"/>
+            <wp:docPr id="12" name="Grafik 12"/>
+            <wp:cNvGraphicFramePr>
+              <a:graphicFrameLocks xmlns:a="http://schemas.openxmlformats.org/drawingml/2006/main" noChangeAspect="1"/>
+            </wp:cNvGraphicFramePr>
+            <a:graphic xmlns:a="http://schemas.openxmlformats.org/drawingml/2006/main">
+              <a:graphicData uri="http://schemas.openxmlformats.org/drawingml/2006/picture">
+                <pic:pic xmlns:pic="http://schemas.openxmlformats.org/drawingml/2006/picture">
+                  <pic:nvPicPr>
+                    <pic:cNvPr id="1" name=""/>
+                    <pic:cNvPicPr/>
+                  </pic:nvPicPr>
+                  <pic:blipFill>
+                    <a:blip r:embed="rId28"/>
+                    <a:stretch>
+                      <a:fillRect/>
+                    </a:stretch>
+                  </pic:blipFill>
+                  <pic:spPr>
+                    <a:xfrm>
+                      <a:off x="0" y="0"/>
                       <a:ext cx="3010320" cy="2324424"/>
                     </a:xfrm>
                     <a:prstGeom prst="rect">
@@ -11041,7 +11758,7 @@
       <w:pPr>
         <w:pStyle w:val="Beschriftung"/>
       </w:pPr>
-      <w:bookmarkStart w:id="49" w:name="_Ref408402094"/>
+      <w:bookmarkStart w:id="54" w:name="_Ref408402094"/>
       <w:r>
         <w:t xml:space="preserve">Abbildung </w:t>
       </w:r>
@@ -11058,7 +11775,7 @@
         <w:rPr>
           <w:noProof/>
         </w:rPr>
-        <w:t>14</w:t>
+        <w:t>15</w:t>
       </w:r>
       <w:r>
         <w:rPr>
@@ -11069,7 +11786,7 @@
       <w:r>
         <w:t>: Automatischer Anruf und SMS</w:t>
       </w:r>
-      <w:bookmarkEnd w:id="49"/>
+      <w:bookmarkEnd w:id="54"/>
     </w:p>
     <w:p/>
     <w:p>
@@ -11080,7 +11797,7 @@
           <w:lang w:eastAsia="de-DE"/>
         </w:rPr>
       </w:pPr>
-      <w:bookmarkStart w:id="50" w:name="_Toc408404357"/>
+      <w:bookmarkStart w:id="55" w:name="_Toc413709186"/>
       <w:r>
         <w:rPr>
           <w:rFonts w:eastAsia="Times New Roman"/>
@@ -11088,7 +11805,7 @@
         </w:rPr>
         <w:t>Anruf</w:t>
       </w:r>
-      <w:bookmarkEnd w:id="50"/>
+      <w:bookmarkEnd w:id="55"/>
     </w:p>
     <w:p>
       <w:pPr>
@@ -11104,7 +11821,7 @@
         <mc:AlternateContent>
           <mc:Choice Requires="wps">
             <w:drawing>
-              <wp:anchor distT="0" distB="0" distL="114300" distR="114300" simplePos="0" relativeHeight="251657216" behindDoc="1" locked="0" layoutInCell="1" allowOverlap="1" wp14:anchorId="449BEC02" wp14:editId="2CB9F021">
+              <wp:anchor distT="0" distB="0" distL="114300" distR="114300" simplePos="0" relativeHeight="251657216" behindDoc="1" locked="0" layoutInCell="1" allowOverlap="1" wp14:anchorId="1DC8C7FC" wp14:editId="3AACBD87">
                 <wp:simplePos x="0" y="0"/>
                 <wp:positionH relativeFrom="column">
                   <wp:posOffset>14605</wp:posOffset>
@@ -11167,7 +11884,7 @@
                               <w:rPr>
                                 <w:noProof/>
                               </w:rPr>
-                              <w:t>15</w:t>
+                              <w:t>16</w:t>
                             </w:r>
                             <w:r>
                               <w:rPr>
@@ -11201,7 +11918,7 @@
           </mc:Choice>
           <mc:Fallback>
             <w:pict>
-              <v:shapetype w14:anchorId="449BEC02" id="_x0000_t202" coordsize="21600,21600" o:spt="202" path="m,l,21600r21600,l21600,xe">
+              <v:shapetype w14:anchorId="1DC8C7FC" id="_x0000_t202" coordsize="21600,21600" o:spt="202" path="m,l,21600r21600,l21600,xe">
                 <v:stroke joinstyle="miter"/>
                 <v:path gradientshapeok="t" o:connecttype="rect"/>
               </v:shapetype>
@@ -11228,7 +11945,7 @@
                         <w:rPr>
                           <w:noProof/>
                         </w:rPr>
-                        <w:t>15</w:t>
+                        <w:t>16</w:t>
                       </w:r>
                       <w:r>
                         <w:rPr>
@@ -11254,7 +11971,7 @@
           <w:lang w:eastAsia="de-DE"/>
         </w:rPr>
         <w:drawing>
-          <wp:anchor distT="0" distB="0" distL="114300" distR="114300" simplePos="0" relativeHeight="251659264" behindDoc="1" locked="0" layoutInCell="1" allowOverlap="1" wp14:anchorId="743DEEF0" wp14:editId="07045BEF">
+          <wp:anchor distT="0" distB="0" distL="114300" distR="114300" simplePos="0" relativeHeight="251659264" behindDoc="1" locked="0" layoutInCell="1" allowOverlap="1" wp14:anchorId="0FEFB99D" wp14:editId="7AB08024">
             <wp:simplePos x="0" y="0"/>
             <wp:positionH relativeFrom="column">
               <wp:posOffset>13970</wp:posOffset>
@@ -11285,7 +12002,7 @@
                     <pic:cNvPicPr/>
                   </pic:nvPicPr>
                   <pic:blipFill>
-                    <a:blip r:embed="rId28">
+                    <a:blip r:embed="rId29">
                       <a:extLst>
                         <a:ext uri="{28A0092B-C50C-407E-A947-70E740481C1C}">
                           <a14:useLocalDpi xmlns:a14="http://schemas.microsoft.com/office/drawing/2010/main" val="0"/>
@@ -11332,7 +12049,7 @@
           <w:lang w:eastAsia="de-DE"/>
         </w:rPr>
       </w:pPr>
-      <w:bookmarkStart w:id="51" w:name="_Toc408404358"/>
+      <w:bookmarkStart w:id="56" w:name="_Toc413709187"/>
       <w:r>
         <w:rPr>
           <w:rFonts w:eastAsia="Times New Roman"/>
@@ -11340,7 +12057,7 @@
         </w:rPr>
         <w:t>Notizen</w:t>
       </w:r>
-      <w:bookmarkEnd w:id="51"/>
+      <w:bookmarkEnd w:id="56"/>
     </w:p>
     <w:p>
       <w:pPr>
@@ -11442,7 +12159,7 @@
           <w:lang w:eastAsia="de-DE"/>
         </w:rPr>
       </w:pPr>
-      <w:bookmarkStart w:id="52" w:name="_Toc408404359"/>
+      <w:bookmarkStart w:id="57" w:name="_Toc413709188"/>
       <w:r>
         <w:rPr>
           <w:lang w:eastAsia="de-DE"/>
@@ -11450,7 +12167,7 @@
         <w:lastRenderedPageBreak/>
         <w:t>Administrations-Oberfläche: Endanwender-Dokumentation</w:t>
       </w:r>
-      <w:bookmarkEnd w:id="52"/>
+      <w:bookmarkEnd w:id="57"/>
     </w:p>
     <w:p>
       <w:pPr>
@@ -11575,14 +12292,14 @@
           <w:lang w:eastAsia="de-DE"/>
         </w:rPr>
       </w:pPr>
-      <w:bookmarkStart w:id="53" w:name="_Toc408404360"/>
+      <w:bookmarkStart w:id="58" w:name="_Toc413709189"/>
       <w:r>
         <w:rPr>
           <w:lang w:eastAsia="de-DE"/>
         </w:rPr>
         <w:t>Übersicht</w:t>
       </w:r>
-      <w:bookmarkEnd w:id="53"/>
+      <w:bookmarkEnd w:id="58"/>
     </w:p>
     <w:p>
       <w:pPr>
@@ -11650,7 +12367,7 @@
         <w:rPr>
           <w:noProof/>
         </w:rPr>
-        <w:t>16</w:t>
+        <w:t>17</w:t>
       </w:r>
       <w:r>
         <w:t>: Übersicht</w:t>
@@ -11684,7 +12401,7 @@
           <w:lang w:eastAsia="de-DE"/>
         </w:rPr>
         <w:drawing>
-          <wp:inline distT="0" distB="0" distL="0" distR="0" wp14:anchorId="36FA6A96" wp14:editId="3FD7C865">
+          <wp:inline distT="0" distB="0" distL="0" distR="0" wp14:anchorId="6030E98D" wp14:editId="4F7CA575">
             <wp:extent cx="5760720" cy="4191386"/>
             <wp:effectExtent l="0" t="0" r="0" b="0"/>
             <wp:docPr id="14" name="Grafik 14" descr="C:\Users\StandardB\Documents\GitHub\logistikapp\Dokumentation\Admin Screenshots\Übersicht.png"/>
@@ -11701,7 +12418,7 @@
                     </pic:cNvPicPr>
                   </pic:nvPicPr>
                   <pic:blipFill>
-                    <a:blip r:embed="rId29">
+                    <a:blip r:embed="rId30">
                       <a:extLst>
                         <a:ext uri="{28A0092B-C50C-407E-A947-70E740481C1C}">
                           <a14:useLocalDpi xmlns:a14="http://schemas.microsoft.com/office/drawing/2010/main" val="0"/>
@@ -11740,7 +12457,7 @@
           <w:lang w:eastAsia="de-DE"/>
         </w:rPr>
       </w:pPr>
-      <w:bookmarkStart w:id="54" w:name="_Ref408401526"/>
+      <w:bookmarkStart w:id="59" w:name="_Ref408401526"/>
       <w:r>
         <w:t xml:space="preserve">Abbildung </w:t>
       </w:r>
@@ -11757,7 +12474,7 @@
         <w:rPr>
           <w:noProof/>
         </w:rPr>
-        <w:t>16</w:t>
+        <w:t>17</w:t>
       </w:r>
       <w:r>
         <w:rPr>
@@ -11768,7 +12485,7 @@
       <w:r>
         <w:t>: Übersicht</w:t>
       </w:r>
-      <w:bookmarkEnd w:id="54"/>
+      <w:bookmarkEnd w:id="59"/>
     </w:p>
     <w:p>
       <w:r>
@@ -11804,7 +12521,7 @@
         <w:rPr>
           <w:noProof/>
         </w:rPr>
-        <w:t>17</w:t>
+        <w:t>18</w:t>
       </w:r>
       <w:r>
         <w:t>: Statistik</w:t>
@@ -11827,7 +12544,7 @@
         </w:rPr>
         <w:lastRenderedPageBreak/>
         <w:drawing>
-          <wp:inline distT="0" distB="0" distL="0" distR="0" wp14:anchorId="60FE5338" wp14:editId="17CB7DB0">
+          <wp:inline distT="0" distB="0" distL="0" distR="0" wp14:anchorId="7BE44E2B" wp14:editId="0097D191">
             <wp:extent cx="5760720" cy="4035298"/>
             <wp:effectExtent l="0" t="0" r="0" b="3810"/>
             <wp:docPr id="15" name="Grafik 15" descr="C:\Users\StandardB\Documents\GitHub\logistikapp\Dokumentation\Admin Screenshots\Statistiken.png"/>
@@ -11844,7 +12561,7 @@
                     </pic:cNvPicPr>
                   </pic:nvPicPr>
                   <pic:blipFill>
-                    <a:blip r:embed="rId30">
+                    <a:blip r:embed="rId31">
                       <a:extLst>
                         <a:ext uri="{28A0092B-C50C-407E-A947-70E740481C1C}">
                           <a14:useLocalDpi xmlns:a14="http://schemas.microsoft.com/office/drawing/2010/main" val="0"/>
@@ -11880,7 +12597,7 @@
       <w:pPr>
         <w:pStyle w:val="Beschriftung"/>
       </w:pPr>
-      <w:bookmarkStart w:id="55" w:name="_Ref408401544"/>
+      <w:bookmarkStart w:id="60" w:name="_Ref408401544"/>
       <w:r>
         <w:t xml:space="preserve">Abbildung </w:t>
       </w:r>
@@ -11897,7 +12614,7 @@
         <w:rPr>
           <w:noProof/>
         </w:rPr>
-        <w:t>17</w:t>
+        <w:t>18</w:t>
       </w:r>
       <w:r>
         <w:rPr>
@@ -11908,17 +12625,17 @@
       <w:r>
         <w:t>: Statistik</w:t>
       </w:r>
-      <w:bookmarkEnd w:id="55"/>
+      <w:bookmarkEnd w:id="60"/>
     </w:p>
     <w:p>
       <w:pPr>
         <w:pStyle w:val="berschrift2"/>
       </w:pPr>
-      <w:bookmarkStart w:id="56" w:name="_Toc408404361"/>
+      <w:bookmarkStart w:id="61" w:name="_Toc413709190"/>
       <w:r>
         <w:t>Termine</w:t>
       </w:r>
-      <w:bookmarkEnd w:id="56"/>
+      <w:bookmarkEnd w:id="61"/>
     </w:p>
     <w:p>
       <w:r>
@@ -11946,7 +12663,7 @@
         <w:rPr>
           <w:noProof/>
         </w:rPr>
-        <w:t>18</w:t>
+        <w:t>19</w:t>
       </w:r>
       <w:r>
         <w:t>: Kalender</w:t>
@@ -11969,7 +12686,7 @@
           <w:lang w:eastAsia="de-DE"/>
         </w:rPr>
         <w:drawing>
-          <wp:inline distT="0" distB="0" distL="0" distR="0" wp14:anchorId="1E20A2B9" wp14:editId="650F6434">
+          <wp:inline distT="0" distB="0" distL="0" distR="0" wp14:anchorId="5B4F6A96" wp14:editId="10B8DE34">
             <wp:extent cx="5760720" cy="1358374"/>
             <wp:effectExtent l="0" t="0" r="0" b="0"/>
             <wp:docPr id="17" name="Grafik 17" descr="C:\Users\StandardB\Documents\GitHub\logistikapp\Dokumentation\Admin Screenshots\kalender drei ansichten.png"/>
@@ -11986,7 +12703,7 @@
                     </pic:cNvPicPr>
                   </pic:nvPicPr>
                   <pic:blipFill>
-                    <a:blip r:embed="rId31">
+                    <a:blip r:embed="rId32">
                       <a:extLst>
                         <a:ext uri="{28A0092B-C50C-407E-A947-70E740481C1C}">
                           <a14:useLocalDpi xmlns:a14="http://schemas.microsoft.com/office/drawing/2010/main" val="0"/>
@@ -12022,7 +12739,7 @@
       <w:pPr>
         <w:pStyle w:val="Beschriftung"/>
       </w:pPr>
-      <w:bookmarkStart w:id="57" w:name="_Ref408401569"/>
+      <w:bookmarkStart w:id="62" w:name="_Ref408401569"/>
       <w:r>
         <w:t xml:space="preserve">Abbildung </w:t>
       </w:r>
@@ -12039,7 +12756,7 @@
         <w:rPr>
           <w:noProof/>
         </w:rPr>
-        <w:t>18</w:t>
+        <w:t>19</w:t>
       </w:r>
       <w:r>
         <w:rPr>
@@ -12050,7 +12767,7 @@
       <w:r>
         <w:t>: Kalender</w:t>
       </w:r>
-      <w:bookmarkEnd w:id="57"/>
+      <w:bookmarkEnd w:id="62"/>
     </w:p>
     <w:p>
       <w:r>
@@ -12086,7 +12803,7 @@
         <w:rPr>
           <w:noProof/>
         </w:rPr>
-        <w:t>19</w:t>
+        <w:t>20</w:t>
       </w:r>
       <w:r>
         <w:t>: Termin erstellen</w:t>
@@ -12112,7 +12829,7 @@
         </w:rPr>
         <w:lastRenderedPageBreak/>
         <w:drawing>
-          <wp:inline distT="0" distB="0" distL="0" distR="0" wp14:anchorId="046A5FD4" wp14:editId="7FEAECCD">
+          <wp:inline distT="0" distB="0" distL="0" distR="0" wp14:anchorId="1F312A70" wp14:editId="3C35D158">
             <wp:extent cx="5760720" cy="4185803"/>
             <wp:effectExtent l="0" t="0" r="0" b="5715"/>
             <wp:docPr id="16" name="Grafik 16" descr="C:\Users\StandardB\Documents\GitHub\logistikapp\Dokumentation\Admin Screenshots\Termin.png"/>
@@ -12129,7 +12846,7 @@
                     </pic:cNvPicPr>
                   </pic:nvPicPr>
                   <pic:blipFill>
-                    <a:blip r:embed="rId32">
+                    <a:blip r:embed="rId33">
                       <a:extLst>
                         <a:ext uri="{28A0092B-C50C-407E-A947-70E740481C1C}">
                           <a14:useLocalDpi xmlns:a14="http://schemas.microsoft.com/office/drawing/2010/main" val="0"/>
@@ -12165,7 +12882,7 @@
       <w:pPr>
         <w:pStyle w:val="Beschriftung"/>
       </w:pPr>
-      <w:bookmarkStart w:id="58" w:name="_Ref408400754"/>
+      <w:bookmarkStart w:id="63" w:name="_Ref408400754"/>
       <w:r>
         <w:t xml:space="preserve">Abbildung </w:t>
       </w:r>
@@ -12182,7 +12899,7 @@
         <w:rPr>
           <w:noProof/>
         </w:rPr>
-        <w:t>19</w:t>
+        <w:t>20</w:t>
       </w:r>
       <w:r>
         <w:rPr>
@@ -12193,17 +12910,17 @@
       <w:r>
         <w:t>: Termin erstellen</w:t>
       </w:r>
-      <w:bookmarkEnd w:id="58"/>
+      <w:bookmarkEnd w:id="63"/>
     </w:p>
     <w:p>
       <w:pPr>
         <w:pStyle w:val="berschrift2"/>
       </w:pPr>
-      <w:bookmarkStart w:id="59" w:name="_Toc408404362"/>
+      <w:bookmarkStart w:id="64" w:name="_Toc413709191"/>
       <w:r>
         <w:t>Nachrichten</w:t>
       </w:r>
-      <w:bookmarkEnd w:id="59"/>
+      <w:bookmarkEnd w:id="64"/>
     </w:p>
     <w:p>
       <w:r>
@@ -12214,11 +12931,11 @@
       <w:pPr>
         <w:pStyle w:val="berschrift2"/>
       </w:pPr>
-      <w:bookmarkStart w:id="60" w:name="_Toc408404363"/>
+      <w:bookmarkStart w:id="65" w:name="_Toc413709192"/>
       <w:r>
         <w:t>Lieferanten</w:t>
       </w:r>
-      <w:bookmarkEnd w:id="60"/>
+      <w:bookmarkEnd w:id="65"/>
     </w:p>
     <w:p>
       <w:r>
@@ -12240,7 +12957,7 @@
         <w:rPr>
           <w:noProof/>
         </w:rPr>
-        <w:t>20</w:t>
+        <w:t>21</w:t>
       </w:r>
       <w:r>
         <w:t>: Lieferanten-Maske</w:t>
@@ -12266,7 +12983,7 @@
         </w:rPr>
         <w:lastRenderedPageBreak/>
         <w:drawing>
-          <wp:inline distT="0" distB="0" distL="0" distR="0" wp14:anchorId="728B7BCA" wp14:editId="6C18F662">
+          <wp:inline distT="0" distB="0" distL="0" distR="0" wp14:anchorId="77AD01D2" wp14:editId="432BC1DC">
             <wp:extent cx="5760720" cy="4189406"/>
             <wp:effectExtent l="0" t="0" r="0" b="1905"/>
             <wp:docPr id="18" name="Grafik 18" descr="C:\Users\StandardB\Documents\GitHub\logistikapp\Dokumentation\Admin Screenshots\Lieferant.png"/>
@@ -12283,7 +13000,7 @@
                     </pic:cNvPicPr>
                   </pic:nvPicPr>
                   <pic:blipFill>
-                    <a:blip r:embed="rId33">
+                    <a:blip r:embed="rId34">
                       <a:extLst>
                         <a:ext uri="{28A0092B-C50C-407E-A947-70E740481C1C}">
                           <a14:useLocalDpi xmlns:a14="http://schemas.microsoft.com/office/drawing/2010/main" val="0"/>
@@ -12319,7 +13036,7 @@
       <w:pPr>
         <w:pStyle w:val="Beschriftung"/>
       </w:pPr>
-      <w:bookmarkStart w:id="61" w:name="_Ref408400793"/>
+      <w:bookmarkStart w:id="66" w:name="_Ref408400793"/>
       <w:r>
         <w:t xml:space="preserve">Abbildung </w:t>
       </w:r>
@@ -12336,7 +13053,7 @@
         <w:rPr>
           <w:noProof/>
         </w:rPr>
-        <w:t>20</w:t>
+        <w:t>21</w:t>
       </w:r>
       <w:r>
         <w:rPr>
@@ -12347,7 +13064,7 @@
       <w:r>
         <w:t>: Lieferanten-Maske</w:t>
       </w:r>
-      <w:bookmarkEnd w:id="61"/>
+      <w:bookmarkEnd w:id="66"/>
     </w:p>
     <w:p>
       <w:r>
@@ -12369,11 +13086,11 @@
       <w:pPr>
         <w:pStyle w:val="berschrift2"/>
       </w:pPr>
-      <w:bookmarkStart w:id="62" w:name="_Toc408404364"/>
+      <w:bookmarkStart w:id="67" w:name="_Toc413709193"/>
       <w:r>
         <w:t>Konfigurations-Menü</w:t>
       </w:r>
-      <w:bookmarkEnd w:id="62"/>
+      <w:bookmarkEnd w:id="67"/>
     </w:p>
     <w:p>
       <w:r>
@@ -12398,7 +13115,7 @@
         <w:rPr>
           <w:noProof/>
         </w:rPr>
-        <w:t>21</w:t>
+        <w:t>22</w:t>
       </w:r>
       <w:r>
         <w:t>: Konfigurations-Menü</w:t>
@@ -12438,7 +13155,7 @@
         <mc:AlternateContent>
           <mc:Choice Requires="wps">
             <w:drawing>
-              <wp:anchor distT="0" distB="0" distL="114300" distR="114300" simplePos="0" relativeHeight="251660288" behindDoc="0" locked="0" layoutInCell="1" allowOverlap="1" wp14:anchorId="14B0ED23" wp14:editId="628621F8">
+              <wp:anchor distT="0" distB="0" distL="114300" distR="114300" simplePos="0" relativeHeight="251660288" behindDoc="0" locked="0" layoutInCell="1" allowOverlap="1" wp14:anchorId="00B8F668" wp14:editId="52D1B352">
                 <wp:simplePos x="0" y="0"/>
                 <wp:positionH relativeFrom="column">
                   <wp:posOffset>4554414</wp:posOffset>
@@ -12504,7 +13221,7 @@
           <w:lang w:eastAsia="de-DE"/>
         </w:rPr>
         <w:drawing>
-          <wp:inline distT="0" distB="0" distL="0" distR="0" wp14:anchorId="4ED20128" wp14:editId="6983421B">
+          <wp:inline distT="0" distB="0" distL="0" distR="0" wp14:anchorId="51D92BD4" wp14:editId="13733D8F">
             <wp:extent cx="5760720" cy="4167313"/>
             <wp:effectExtent l="0" t="0" r="0" b="5080"/>
             <wp:docPr id="19" name="Grafik 19" descr="C:\Users\StandardB\Documents\GitHub\logistikapp\Dokumentation\Admin Screenshots\Einstellungen.png"/>
@@ -12521,7 +13238,7 @@
                     </pic:cNvPicPr>
                   </pic:nvPicPr>
                   <pic:blipFill>
-                    <a:blip r:embed="rId34">
+                    <a:blip r:embed="rId35">
                       <a:extLst>
                         <a:ext uri="{28A0092B-C50C-407E-A947-70E740481C1C}">
                           <a14:useLocalDpi xmlns:a14="http://schemas.microsoft.com/office/drawing/2010/main" val="0"/>
@@ -12557,7 +13274,7 @@
       <w:pPr>
         <w:pStyle w:val="Beschriftung"/>
       </w:pPr>
-      <w:bookmarkStart w:id="63" w:name="_Ref408400923"/>
+      <w:bookmarkStart w:id="68" w:name="_Ref408400923"/>
       <w:r>
         <w:t xml:space="preserve">Abbildung </w:t>
       </w:r>
@@ -12574,7 +13291,7 @@
         <w:rPr>
           <w:noProof/>
         </w:rPr>
-        <w:t>21</w:t>
+        <w:t>22</w:t>
       </w:r>
       <w:r>
         <w:rPr>
@@ -12585,7 +13302,7 @@
       <w:r>
         <w:t>: Konfigurations-Menü</w:t>
       </w:r>
-      <w:bookmarkEnd w:id="63"/>
+      <w:bookmarkEnd w:id="68"/>
     </w:p>
     <w:p>
       <w:pPr>
@@ -12605,12 +13322,12 @@
       <w:pPr>
         <w:pStyle w:val="berschrift1"/>
       </w:pPr>
-      <w:bookmarkStart w:id="64" w:name="_Toc408404365"/>
+      <w:bookmarkStart w:id="69" w:name="_Toc413709194"/>
       <w:r>
         <w:lastRenderedPageBreak/>
         <w:t>Entwicklungsdokumentation</w:t>
       </w:r>
-      <w:bookmarkEnd w:id="64"/>
+      <w:bookmarkEnd w:id="69"/>
     </w:p>
     <w:p>
       <w:r>
@@ -16981,7 +17698,15 @@
                 <w:color w:val="000000"/>
                 <w:lang w:eastAsia="de-DE"/>
               </w:rPr>
-              <w:t>Adminintratios-Oberfläche</w:t>
+              <w:t>Administrations</w:t>
+            </w:r>
+            <w:r>
+              <w:rPr>
+                <w:rFonts w:ascii="Calibri" w:eastAsia="Times New Roman" w:hAnsi="Calibri" w:cs="Times New Roman"/>
+                <w:color w:val="000000"/>
+                <w:lang w:eastAsia="de-DE"/>
+              </w:rPr>
+              <w:t>-Oberfläche</w:t>
             </w:r>
           </w:p>
         </w:tc>
@@ -17411,7 +18136,15 @@
                 <w:color w:val="000000"/>
                 <w:lang w:eastAsia="de-DE"/>
               </w:rPr>
-              <w:t>Adminintratios-Oberfläche</w:t>
+              <w:t>Administrations</w:t>
+            </w:r>
+            <w:r>
+              <w:rPr>
+                <w:rFonts w:ascii="Calibri" w:eastAsia="Times New Roman" w:hAnsi="Calibri" w:cs="Times New Roman"/>
+                <w:color w:val="000000"/>
+                <w:lang w:eastAsia="de-DE"/>
+              </w:rPr>
+              <w:t>-Oberfläche</w:t>
             </w:r>
           </w:p>
         </w:tc>
@@ -17827,7 +18560,15 @@
                 <w:color w:val="000000"/>
                 <w:lang w:eastAsia="de-DE"/>
               </w:rPr>
-              <w:t>Adminintratios-Oberfläche</w:t>
+              <w:t>Administrations</w:t>
+            </w:r>
+            <w:r>
+              <w:rPr>
+                <w:rFonts w:ascii="Calibri" w:eastAsia="Times New Roman" w:hAnsi="Calibri" w:cs="Times New Roman"/>
+                <w:color w:val="000000"/>
+                <w:lang w:eastAsia="de-DE"/>
+              </w:rPr>
+              <w:t>-Oberfläche</w:t>
             </w:r>
           </w:p>
         </w:tc>
@@ -19503,14 +20244,14 @@
         </w:rPr>
         <w:lastRenderedPageBreak/>
         <w:drawing>
-          <wp:inline distT="0" distB="0" distL="0" distR="0" wp14:anchorId="6B8BF932" wp14:editId="73E3E8E0">
+          <wp:inline distT="0" distB="0" distL="0" distR="0" wp14:anchorId="470D4CBF" wp14:editId="64462542">
             <wp:extent cx="9226550" cy="5454595"/>
             <wp:effectExtent l="0" t="0" r="12700" b="13335"/>
             <wp:docPr id="24" name="Diagramm 24"/>
             <wp:cNvGraphicFramePr/>
             <a:graphic xmlns:a="http://schemas.openxmlformats.org/drawingml/2006/main">
               <a:graphicData uri="http://schemas.openxmlformats.org/drawingml/2006/chart">
-                <c:chart xmlns:c="http://schemas.openxmlformats.org/drawingml/2006/chart" xmlns:r="http://schemas.openxmlformats.org/officeDocument/2006/relationships" r:id="rId35"/>
+                <c:chart xmlns:c="http://schemas.openxmlformats.org/drawingml/2006/chart" xmlns:r="http://schemas.openxmlformats.org/officeDocument/2006/relationships" r:id="rId36"/>
               </a:graphicData>
             </a:graphic>
           </wp:inline>
@@ -19521,22 +20262,22 @@
       <w:pPr>
         <w:pStyle w:val="berschrift1"/>
       </w:pPr>
-      <w:bookmarkStart w:id="65" w:name="_Toc408404366"/>
+      <w:bookmarkStart w:id="70" w:name="_Toc413709195"/>
       <w:r>
         <w:lastRenderedPageBreak/>
         <w:t>Technische Dokumentation</w:t>
       </w:r>
-      <w:bookmarkEnd w:id="65"/>
+      <w:bookmarkEnd w:id="70"/>
     </w:p>
     <w:p>
       <w:pPr>
         <w:pStyle w:val="berschrift2"/>
       </w:pPr>
-      <w:bookmarkStart w:id="66" w:name="_Toc408404367"/>
+      <w:bookmarkStart w:id="71" w:name="_Toc413709196"/>
       <w:r>
         <w:t>Architektur und Systemumgebung</w:t>
       </w:r>
-      <w:bookmarkEnd w:id="66"/>
+      <w:bookmarkEnd w:id="71"/>
     </w:p>
     <w:p>
       <w:r>
@@ -19581,7 +20322,7 @@
         <w:rPr>
           <w:rStyle w:val="Funotenzeichen"/>
         </w:rPr>
-        <w:footnoteReference w:id="6"/>
+        <w:footnoteReference w:id="9"/>
       </w:r>
       <w:r>
         <w:t xml:space="preserve">. Die Entscheidung dafür viel im Zuge der Cross-Platform-Orientierung: das verwendete Cross-Platform Framework Cordova (siehe Kapitel </w:t>
@@ -19603,7 +20344,7 @@
           <w:rFonts w:eastAsia="Times New Roman"/>
           <w:lang w:eastAsia="de-DE"/>
         </w:rPr>
-        <w:t>Verwendete Frameworks, Plugins und APIs</w:t>
+        <w:t>Verwendete Frameworks, Plug-Ins und APIs</w:t>
       </w:r>
       <w:r>
         <w:fldChar w:fldCharType="end"/>
@@ -19623,7 +20364,7 @@
         <w:rPr>
           <w:rStyle w:val="Funotenzeichen"/>
         </w:rPr>
-        <w:footnoteReference w:id="7"/>
+        <w:footnoteReference w:id="10"/>
       </w:r>
       <w:r>
         <w:t xml:space="preserve"> benutzt.</w:t>
@@ -19638,11 +20379,11 @@
       <w:pPr>
         <w:pStyle w:val="berschrift2"/>
       </w:pPr>
-      <w:bookmarkStart w:id="67" w:name="_Toc408404368"/>
+      <w:bookmarkStart w:id="72" w:name="_Toc413709197"/>
       <w:r>
         <w:t>Datenbank</w:t>
       </w:r>
-      <w:bookmarkEnd w:id="67"/>
+      <w:bookmarkEnd w:id="72"/>
     </w:p>
     <w:p>
       <w:r>
@@ -20000,7 +20741,7 @@
         <w:rPr>
           <w:noProof/>
         </w:rPr>
-        <w:t>22</w:t>
+        <w:t>23</w:t>
       </w:r>
       <w:r>
         <w:t>: Datenbank-Schema</w:t>
@@ -20035,7 +20776,7 @@
         </w:rPr>
         <w:lastRenderedPageBreak/>
         <w:drawing>
-          <wp:inline distT="0" distB="0" distL="0" distR="0" wp14:anchorId="0969C101" wp14:editId="391DFEEF">
+          <wp:inline distT="0" distB="0" distL="0" distR="0" wp14:anchorId="72104810" wp14:editId="75A98E03">
             <wp:extent cx="5759450" cy="5407219"/>
             <wp:effectExtent l="0" t="0" r="0" b="3175"/>
             <wp:docPr id="25" name="Grafik 25"/>
@@ -20052,7 +20793,7 @@
                     </pic:cNvPicPr>
                   </pic:nvPicPr>
                   <pic:blipFill>
-                    <a:blip r:embed="rId36" cstate="print">
+                    <a:blip r:embed="rId37" cstate="print">
                       <a:extLst>
                         <a:ext uri="{28A0092B-C50C-407E-A947-70E740481C1C}">
                           <a14:useLocalDpi xmlns:a14="http://schemas.microsoft.com/office/drawing/2010/main" val="0"/>
@@ -20088,7 +20829,7 @@
       <w:pPr>
         <w:pStyle w:val="Beschriftung"/>
       </w:pPr>
-      <w:bookmarkStart w:id="68" w:name="_Ref408401166"/>
+      <w:bookmarkStart w:id="73" w:name="_Ref408401166"/>
       <w:r>
         <w:t xml:space="preserve">Abbildung </w:t>
       </w:r>
@@ -20105,7 +20846,7 @@
         <w:rPr>
           <w:noProof/>
         </w:rPr>
-        <w:t>22</w:t>
+        <w:t>23</w:t>
       </w:r>
       <w:r>
         <w:rPr>
@@ -20116,7 +20857,7 @@
       <w:r>
         <w:t>: Datenbank-Schema</w:t>
       </w:r>
-      <w:bookmarkEnd w:id="68"/>
+      <w:bookmarkEnd w:id="73"/>
     </w:p>
     <w:p/>
     <w:p/>
@@ -20136,18 +20877,32 @@
           <w:lang w:eastAsia="de-DE"/>
         </w:rPr>
       </w:pPr>
-      <w:bookmarkStart w:id="69" w:name="_Ref408401077"/>
-      <w:bookmarkStart w:id="70" w:name="_Toc408404369"/>
+      <w:bookmarkStart w:id="74" w:name="_Ref408401077"/>
+      <w:bookmarkStart w:id="75" w:name="_Toc413709198"/>
       <w:r>
         <w:rPr>
           <w:rFonts w:eastAsia="Times New Roman"/>
           <w:lang w:eastAsia="de-DE"/>
         </w:rPr>
         <w:lastRenderedPageBreak/>
-        <w:t>Verwendete Frameworks, Plugins und APIs</w:t>
-      </w:r>
-      <w:bookmarkEnd w:id="69"/>
-      <w:bookmarkEnd w:id="70"/>
+        <w:t xml:space="preserve">Verwendete Frameworks, </w:t>
+      </w:r>
+      <w:r>
+        <w:rPr>
+          <w:rFonts w:eastAsia="Times New Roman"/>
+          <w:lang w:eastAsia="de-DE"/>
+        </w:rPr>
+        <w:t>Plug-Ins</w:t>
+      </w:r>
+      <w:r>
+        <w:rPr>
+          <w:rFonts w:eastAsia="Times New Roman"/>
+          <w:lang w:eastAsia="de-DE"/>
+        </w:rPr>
+        <w:t xml:space="preserve"> und APIs</w:t>
+      </w:r>
+      <w:bookmarkEnd w:id="74"/>
+      <w:bookmarkEnd w:id="75"/>
     </w:p>
     <w:tbl>
       <w:tblPr>
@@ -20956,12 +21711,12 @@
       <w:pPr>
         <w:pStyle w:val="berschrift1"/>
       </w:pPr>
-      <w:bookmarkStart w:id="71" w:name="_Toc408404370"/>
+      <w:bookmarkStart w:id="76" w:name="_Toc413709199"/>
       <w:r>
         <w:lastRenderedPageBreak/>
         <w:t>Anhang</w:t>
       </w:r>
-      <w:bookmarkEnd w:id="71"/>
+      <w:bookmarkEnd w:id="76"/>
     </w:p>
     <w:p>
       <w:r>
@@ -21047,6 +21802,73 @@
           <w:rPr>
             <w:rStyle w:val="Hyperlink"/>
           </w:rPr>
+          <w:t>http://www.lieferanten-management.com/lieferantenmanagement/ziele-des-lieferantenmanagements/</w:t>
+        </w:r>
+      </w:hyperlink>
+      <w:r>
+        <w:t>, , Abgerufen am 23.02.2015</w:t>
+      </w:r>
+    </w:p>
+  </w:footnote>
+  <w:footnote w:id="2">
+    <w:p>
+      <w:pPr>
+        <w:pStyle w:val="Funotentext"/>
+      </w:pPr>
+      <w:r>
+        <w:rPr>
+          <w:rStyle w:val="Funotenzeichen"/>
+        </w:rPr>
+        <w:footnoteRef/>
+      </w:r>
+      <w:r>
+        <w:t xml:space="preserve"> http://www.economics.phil.uni-erlangen.de/lehre/bwl-archiv/lehrbuch/kap2/liefmgt/liefmgt.pdf, Abgerufen am 25.02.2015</w:t>
+      </w:r>
+    </w:p>
+  </w:footnote>
+  <w:footnote w:id="3">
+    <w:p>
+      <w:pPr>
+        <w:pStyle w:val="Funotentext"/>
+      </w:pPr>
+      <w:r>
+        <w:rPr>
+          <w:rStyle w:val="Funotenzeichen"/>
+        </w:rPr>
+        <w:footnoteRef/>
+      </w:r>
+      <w:hyperlink r:id="rId2" w:history="1">
+        <w:r>
+          <w:rPr>
+            <w:rStyle w:val="Hyperlink"/>
+          </w:rPr>
+          <w:t>http://www.tcw.de/uploads/html/consulting/beratung/einkauf/images/376_Lieferanten_2_gr.jpg</w:t>
+        </w:r>
+      </w:hyperlink>
+      <w:r>
+        <w:t>, Abgerufen am 25.02.2015</w:t>
+      </w:r>
+    </w:p>
+  </w:footnote>
+  <w:footnote w:id="4">
+    <w:p>
+      <w:pPr>
+        <w:pStyle w:val="Funotentext"/>
+      </w:pPr>
+      <w:r>
+        <w:rPr>
+          <w:rStyle w:val="Funotenzeichen"/>
+        </w:rPr>
+        <w:footnoteRef/>
+      </w:r>
+      <w:r>
+        <w:t xml:space="preserve"> </w:t>
+      </w:r>
+      <w:hyperlink r:id="rId3" w:history="1">
+        <w:r>
+          <w:rPr>
+            <w:rStyle w:val="Hyperlink"/>
+          </w:rPr>
           <w:t>http://www.nearfieldcommunication.org/</w:t>
         </w:r>
       </w:hyperlink>
@@ -21055,7 +21877,7 @@
       </w:r>
     </w:p>
   </w:footnote>
-  <w:footnote w:id="2">
+  <w:footnote w:id="5">
     <w:p>
       <w:pPr>
         <w:pStyle w:val="Funotentext"/>
@@ -21069,7 +21891,7 @@
       <w:r>
         <w:t xml:space="preserve"> </w:t>
       </w:r>
-      <w:hyperlink r:id="rId2" w:history="1">
+      <w:hyperlink r:id="rId4" w:history="1">
         <w:r>
           <w:rPr>
             <w:rStyle w:val="Hyperlink"/>
@@ -21082,7 +21904,7 @@
       </w:r>
     </w:p>
   </w:footnote>
-  <w:footnote w:id="3">
+  <w:footnote w:id="6">
     <w:p>
       <w:pPr>
         <w:pStyle w:val="Funotentext"/>
@@ -21096,7 +21918,7 @@
       <w:r>
         <w:t xml:space="preserve"> </w:t>
       </w:r>
-      <w:hyperlink r:id="rId3" w:history="1">
+      <w:hyperlink r:id="rId5" w:history="1">
         <w:r>
           <w:rPr>
             <w:rStyle w:val="Hyperlink"/>
@@ -21109,62 +21931,7 @@
       </w:r>
     </w:p>
   </w:footnote>
-  <w:footnote w:id="4">
-    <w:p>
-      <w:pPr>
-        <w:pStyle w:val="Funotentext"/>
-      </w:pPr>
-      <w:r>
-        <w:rPr>
-          <w:rStyle w:val="Funotenzeichen"/>
-        </w:rPr>
-        <w:footnoteRef/>
-      </w:r>
-      <w:r>
-        <w:t xml:space="preserve"> </w:t>
-      </w:r>
-      <w:hyperlink r:id="rId4" w:history="1">
-        <w:r>
-          <w:rPr>
-            <w:rStyle w:val="Hyperlink"/>
-          </w:rPr>
-          <w:t>http://nodejs.org/</w:t>
-        </w:r>
-      </w:hyperlink>
-      <w:r>
-        <w:t>, Abgerufen am 20.12.2014</w:t>
-      </w:r>
-    </w:p>
-  </w:footnote>
-  <w:footnote w:id="5">
-    <w:p>
-      <w:pPr>
-        <w:pStyle w:val="Funotentext"/>
-        <w:jc w:val="left"/>
-      </w:pPr>
-      <w:r>
-        <w:rPr>
-          <w:rStyle w:val="Funotenzeichen"/>
-        </w:rPr>
-        <w:footnoteRef/>
-      </w:r>
-      <w:r>
-        <w:t xml:space="preserve"> </w:t>
-      </w:r>
-      <w:hyperlink r:id="rId5" w:history="1">
-        <w:r>
-          <w:rPr>
-            <w:rStyle w:val="Hyperlink"/>
-          </w:rPr>
-          <w:t>http://www.iso.org/iso/catalogue_detail?csnumber=31432</w:t>
-        </w:r>
-      </w:hyperlink>
-      <w:r>
-        <w:t>, Abgerufen am 17.11.2014</w:t>
-      </w:r>
-    </w:p>
-  </w:footnote>
-  <w:footnote w:id="6">
+  <w:footnote w:id="7">
     <w:p>
       <w:pPr>
         <w:pStyle w:val="Funotentext"/>
@@ -21187,11 +21954,66 @@
         </w:r>
       </w:hyperlink>
       <w:r>
+        <w:t>, Abgerufen am 20.12.2014</w:t>
+      </w:r>
+    </w:p>
+  </w:footnote>
+  <w:footnote w:id="8">
+    <w:p>
+      <w:pPr>
+        <w:pStyle w:val="Funotentext"/>
+        <w:jc w:val="left"/>
+      </w:pPr>
+      <w:r>
+        <w:rPr>
+          <w:rStyle w:val="Funotenzeichen"/>
+        </w:rPr>
+        <w:footnoteRef/>
+      </w:r>
+      <w:r>
+        <w:t xml:space="preserve"> </w:t>
+      </w:r>
+      <w:hyperlink r:id="rId7" w:history="1">
+        <w:r>
+          <w:rPr>
+            <w:rStyle w:val="Hyperlink"/>
+          </w:rPr>
+          <w:t>http://www.iso.org/iso/catalogue_detail?csnumber=31432</w:t>
+        </w:r>
+      </w:hyperlink>
+      <w:r>
+        <w:t>, Abgerufen am 17.11.2014</w:t>
+      </w:r>
+    </w:p>
+  </w:footnote>
+  <w:footnote w:id="9">
+    <w:p>
+      <w:pPr>
+        <w:pStyle w:val="Funotentext"/>
+      </w:pPr>
+      <w:r>
+        <w:rPr>
+          <w:rStyle w:val="Funotenzeichen"/>
+        </w:rPr>
+        <w:footnoteRef/>
+      </w:r>
+      <w:r>
+        <w:t xml:space="preserve"> </w:t>
+      </w:r>
+      <w:hyperlink r:id="rId8" w:history="1">
+        <w:r>
+          <w:rPr>
+            <w:rStyle w:val="Hyperlink"/>
+          </w:rPr>
+          <w:t>http://nodejs.org/</w:t>
+        </w:r>
+      </w:hyperlink>
+      <w:r>
         <w:t>, Abgerufen am 23.12.2014</w:t>
       </w:r>
     </w:p>
   </w:footnote>
-  <w:footnote w:id="7">
+  <w:footnote w:id="10">
     <w:p>
       <w:pPr>
         <w:pStyle w:val="Funotentext"/>
@@ -21205,7 +22027,7 @@
       <w:r>
         <w:t xml:space="preserve"> </w:t>
       </w:r>
-      <w:hyperlink r:id="rId7" w:history="1">
+      <w:hyperlink r:id="rId9" w:history="1">
         <w:r>
           <w:rPr>
             <w:rStyle w:val="Hyperlink"/>
@@ -22358,9 +23180,9 @@
     </w:lvl>
   </w:abstractNum>
   <w:abstractNum w:abstractNumId="10">
-    <w:nsid w:val="4A3E67C3"/>
+    <w:nsid w:val="475376E8"/>
     <w:multiLevelType w:val="hybridMultilevel"/>
-    <w:tmpl w:val="EF784FCC"/>
+    <w:tmpl w:val="DA7E9A5E"/>
     <w:lvl w:ilvl="0" w:tplc="04070001">
       <w:start w:val="1"/>
       <w:numFmt w:val="bullet"/>
@@ -22471,6 +23293,119 @@
     </w:lvl>
   </w:abstractNum>
   <w:abstractNum w:abstractNumId="11">
+    <w:nsid w:val="4A3E67C3"/>
+    <w:multiLevelType w:val="hybridMultilevel"/>
+    <w:tmpl w:val="EF784FCC"/>
+    <w:lvl w:ilvl="0" w:tplc="04070001">
+      <w:start w:val="1"/>
+      <w:numFmt w:val="bullet"/>
+      <w:lvlText w:val=""/>
+      <w:lvlJc w:val="left"/>
+      <w:pPr>
+        <w:ind w:left="720" w:hanging="360"/>
+      </w:pPr>
+      <w:rPr>
+        <w:rFonts w:ascii="Symbol" w:hAnsi="Symbol" w:hint="default"/>
+      </w:rPr>
+    </w:lvl>
+    <w:lvl w:ilvl="1" w:tplc="04070003" w:tentative="1">
+      <w:start w:val="1"/>
+      <w:numFmt w:val="bullet"/>
+      <w:lvlText w:val="o"/>
+      <w:lvlJc w:val="left"/>
+      <w:pPr>
+        <w:ind w:left="1440" w:hanging="360"/>
+      </w:pPr>
+      <w:rPr>
+        <w:rFonts w:ascii="Courier New" w:hAnsi="Courier New" w:cs="Courier New" w:hint="default"/>
+      </w:rPr>
+    </w:lvl>
+    <w:lvl w:ilvl="2" w:tplc="04070005" w:tentative="1">
+      <w:start w:val="1"/>
+      <w:numFmt w:val="bullet"/>
+      <w:lvlText w:val=""/>
+      <w:lvlJc w:val="left"/>
+      <w:pPr>
+        <w:ind w:left="2160" w:hanging="360"/>
+      </w:pPr>
+      <w:rPr>
+        <w:rFonts w:ascii="Wingdings" w:hAnsi="Wingdings" w:hint="default"/>
+      </w:rPr>
+    </w:lvl>
+    <w:lvl w:ilvl="3" w:tplc="04070001" w:tentative="1">
+      <w:start w:val="1"/>
+      <w:numFmt w:val="bullet"/>
+      <w:lvlText w:val=""/>
+      <w:lvlJc w:val="left"/>
+      <w:pPr>
+        <w:ind w:left="2880" w:hanging="360"/>
+      </w:pPr>
+      <w:rPr>
+        <w:rFonts w:ascii="Symbol" w:hAnsi="Symbol" w:hint="default"/>
+      </w:rPr>
+    </w:lvl>
+    <w:lvl w:ilvl="4" w:tplc="04070003" w:tentative="1">
+      <w:start w:val="1"/>
+      <w:numFmt w:val="bullet"/>
+      <w:lvlText w:val="o"/>
+      <w:lvlJc w:val="left"/>
+      <w:pPr>
+        <w:ind w:left="3600" w:hanging="360"/>
+      </w:pPr>
+      <w:rPr>
+        <w:rFonts w:ascii="Courier New" w:hAnsi="Courier New" w:cs="Courier New" w:hint="default"/>
+      </w:rPr>
+    </w:lvl>
+    <w:lvl w:ilvl="5" w:tplc="04070005" w:tentative="1">
+      <w:start w:val="1"/>
+      <w:numFmt w:val="bullet"/>
+      <w:lvlText w:val=""/>
+      <w:lvlJc w:val="left"/>
+      <w:pPr>
+        <w:ind w:left="4320" w:hanging="360"/>
+      </w:pPr>
+      <w:rPr>
+        <w:rFonts w:ascii="Wingdings" w:hAnsi="Wingdings" w:hint="default"/>
+      </w:rPr>
+    </w:lvl>
+    <w:lvl w:ilvl="6" w:tplc="04070001" w:tentative="1">
+      <w:start w:val="1"/>
+      <w:numFmt w:val="bullet"/>
+      <w:lvlText w:val=""/>
+      <w:lvlJc w:val="left"/>
+      <w:pPr>
+        <w:ind w:left="5040" w:hanging="360"/>
+      </w:pPr>
+      <w:rPr>
+        <w:rFonts w:ascii="Symbol" w:hAnsi="Symbol" w:hint="default"/>
+      </w:rPr>
+    </w:lvl>
+    <w:lvl w:ilvl="7" w:tplc="04070003" w:tentative="1">
+      <w:start w:val="1"/>
+      <w:numFmt w:val="bullet"/>
+      <w:lvlText w:val="o"/>
+      <w:lvlJc w:val="left"/>
+      <w:pPr>
+        <w:ind w:left="5760" w:hanging="360"/>
+      </w:pPr>
+      <w:rPr>
+        <w:rFonts w:ascii="Courier New" w:hAnsi="Courier New" w:cs="Courier New" w:hint="default"/>
+      </w:rPr>
+    </w:lvl>
+    <w:lvl w:ilvl="8" w:tplc="04070005" w:tentative="1">
+      <w:start w:val="1"/>
+      <w:numFmt w:val="bullet"/>
+      <w:lvlText w:val=""/>
+      <w:lvlJc w:val="left"/>
+      <w:pPr>
+        <w:ind w:left="6480" w:hanging="360"/>
+      </w:pPr>
+      <w:rPr>
+        <w:rFonts w:ascii="Wingdings" w:hAnsi="Wingdings" w:hint="default"/>
+      </w:rPr>
+    </w:lvl>
+  </w:abstractNum>
+  <w:abstractNum w:abstractNumId="12">
     <w:nsid w:val="5B7266A5"/>
     <w:multiLevelType w:val="hybridMultilevel"/>
     <w:tmpl w:val="0B5AF0A6"/>
@@ -22583,7 +23518,7 @@
       </w:rPr>
     </w:lvl>
   </w:abstractNum>
-  <w:abstractNum w:abstractNumId="12">
+  <w:abstractNum w:abstractNumId="13">
     <w:nsid w:val="64096F8C"/>
     <w:multiLevelType w:val="multilevel"/>
     <w:tmpl w:val="0407001F"/>
@@ -22669,7 +23604,7 @@
       </w:pPr>
     </w:lvl>
   </w:abstractNum>
-  <w:abstractNum w:abstractNumId="13">
+  <w:abstractNum w:abstractNumId="14">
     <w:nsid w:val="645A0EF4"/>
     <w:multiLevelType w:val="hybridMultilevel"/>
     <w:tmpl w:val="B7F6F0FC"/>
@@ -22782,7 +23717,7 @@
       </w:rPr>
     </w:lvl>
   </w:abstractNum>
-  <w:abstractNum w:abstractNumId="14">
+  <w:abstractNum w:abstractNumId="15">
     <w:nsid w:val="76AE3ED9"/>
     <w:multiLevelType w:val="hybridMultilevel"/>
     <w:tmpl w:val="F306B0AE"/>
@@ -22911,13 +23846,13 @@
     <w:abstractNumId w:val="3"/>
   </w:num>
   <w:num w:numId="6">
-    <w:abstractNumId w:val="13"/>
+    <w:abstractNumId w:val="14"/>
   </w:num>
   <w:num w:numId="7">
     <w:abstractNumId w:val="6"/>
   </w:num>
   <w:num w:numId="8">
-    <w:abstractNumId w:val="11"/>
+    <w:abstractNumId w:val="12"/>
   </w:num>
   <w:num w:numId="9">
     <w:abstractNumId w:val="0"/>
@@ -22926,19 +23861,22 @@
     <w:abstractNumId w:val="8"/>
   </w:num>
   <w:num w:numId="11">
-    <w:abstractNumId w:val="10"/>
+    <w:abstractNumId w:val="11"/>
   </w:num>
   <w:num w:numId="12">
-    <w:abstractNumId w:val="14"/>
+    <w:abstractNumId w:val="15"/>
   </w:num>
   <w:num w:numId="13">
     <w:abstractNumId w:val="2"/>
   </w:num>
   <w:num w:numId="14">
-    <w:abstractNumId w:val="12"/>
+    <w:abstractNumId w:val="13"/>
   </w:num>
   <w:num w:numId="15">
     <w:abstractNumId w:val="7"/>
+  </w:num>
+  <w:num w:numId="16">
+    <w:abstractNumId w:val="10"/>
   </w:num>
 </w:numbering>
 </file>
@@ -23372,7 +24310,7 @@
     <w:uiPriority w:val="9"/>
     <w:unhideWhenUsed/>
     <w:qFormat/>
-    <w:rsid w:val="00621028"/>
+    <w:rsid w:val="00AB266B"/>
     <w:pPr>
       <w:keepNext/>
       <w:keepLines/>
@@ -23382,6 +24320,7 @@
       </w:numPr>
       <w:spacing w:before="40" w:after="0" w:line="360" w:lineRule="auto"/>
       <w:ind w:left="578" w:hanging="578"/>
+      <w:jc w:val="left"/>
       <w:outlineLvl w:val="1"/>
     </w:pPr>
     <w:rPr>
@@ -23645,7 +24584,7 @@
     <w:basedOn w:val="Absatz-Standardschriftart"/>
     <w:link w:val="berschrift2"/>
     <w:uiPriority w:val="9"/>
-    <w:rsid w:val="00621028"/>
+    <w:rsid w:val="00AB266B"/>
     <w:rPr>
       <w:rFonts w:asciiTheme="majorHAnsi" w:eastAsiaTheme="majorEastAsia" w:hAnsiTheme="majorHAnsi" w:cstheme="majorBidi"/>
       <w:sz w:val="26"/>
@@ -24366,11 +25305,11 @@
         </c:dLbls>
         <c:marker val="1"/>
         <c:smooth val="0"/>
-        <c:axId val="-1287082176"/>
-        <c:axId val="-1287097408"/>
+        <c:axId val="-1048042304"/>
+        <c:axId val="-1048036320"/>
       </c:lineChart>
       <c:catAx>
-        <c:axId val="-1287082176"/>
+        <c:axId val="-1048042304"/>
         <c:scaling>
           <c:orientation val="minMax"/>
         </c:scaling>
@@ -24380,7 +25319,7 @@
         <c:majorTickMark val="none"/>
         <c:minorTickMark val="none"/>
         <c:tickLblPos val="nextTo"/>
-        <c:crossAx val="-1287097408"/>
+        <c:crossAx val="-1048036320"/>
         <c:crosses val="autoZero"/>
         <c:auto val="1"/>
         <c:lblAlgn val="ctr"/>
@@ -24388,7 +25327,7 @@
         <c:noMultiLvlLbl val="0"/>
       </c:catAx>
       <c:valAx>
-        <c:axId val="-1287097408"/>
+        <c:axId val="-1048036320"/>
         <c:scaling>
           <c:orientation val="minMax"/>
         </c:scaling>
@@ -24398,7 +25337,7 @@
         <c:majorTickMark val="out"/>
         <c:minorTickMark val="none"/>
         <c:tickLblPos val="none"/>
-        <c:crossAx val="-1287082176"/>
+        <c:crossAx val="-1048042304"/>
         <c:crosses val="autoZero"/>
         <c:crossBetween val="between"/>
       </c:valAx>
@@ -25512,36 +26451,36 @@
     </dgm:pt>
   </dgm:ptLst>
   <dgm:cxnLst>
+    <dgm:cxn modelId="{60383861-1FDA-4D9E-B197-312CF1CEDA86}" type="presOf" srcId="{2BCE5663-9695-4CE2-BD17-E02C4BF54BDF}" destId="{956DC879-4724-4657-AF1D-399B20814040}" srcOrd="0" destOrd="0" presId="urn:microsoft.com/office/officeart/2005/8/layout/hChevron3"/>
     <dgm:cxn modelId="{4021CCBA-9168-46CF-8C83-324B264515D9}" srcId="{6D3F7280-1C8A-4F64-A883-15EF41CF3CC2}" destId="{B2AE504B-AB9E-469E-86E9-666339660240}" srcOrd="5" destOrd="0" parTransId="{10831340-449A-4AF1-9486-35A90CB68D78}" sibTransId="{3FADB04D-CDB5-43C1-8748-C2D48380BEF2}"/>
-    <dgm:cxn modelId="{9750B8E2-8C3D-4D89-83B3-5CF4D2EE641E}" type="presOf" srcId="{C250CB42-1C39-4B22-8693-22428D7B60F8}" destId="{949CFBF0-B291-4619-999A-721F8D558B6A}" srcOrd="0" destOrd="0" presId="urn:microsoft.com/office/officeart/2005/8/layout/hChevron3"/>
     <dgm:cxn modelId="{58115EB8-466F-49D5-8E8A-F500745E7F01}" srcId="{6D3F7280-1C8A-4F64-A883-15EF41CF3CC2}" destId="{757C0401-E8EA-4E5A-99EB-BA042F1866C9}" srcOrd="0" destOrd="0" parTransId="{7C424F64-7AD0-41E9-AB79-10ABB6A2F1CC}" sibTransId="{BAF08118-774F-4511-89D3-245C29337BEA}"/>
-    <dgm:cxn modelId="{DA1EDD5F-D178-4497-867A-3D83A57FFF13}" type="presOf" srcId="{69BEFEF7-45B8-4857-AD2A-8FCF4CD93158}" destId="{EE2F1A41-9F32-4166-B5FA-CC2E8B8F3674}" srcOrd="0" destOrd="0" presId="urn:microsoft.com/office/officeart/2005/8/layout/hChevron3"/>
-    <dgm:cxn modelId="{0CD15785-5955-4847-9E5E-B5507B2F8B66}" type="presOf" srcId="{DD6339C9-FE49-4588-9B53-8BA069614919}" destId="{8F0CEA6A-A0B6-42B7-9770-1D08087A0F23}" srcOrd="0" destOrd="0" presId="urn:microsoft.com/office/officeart/2005/8/layout/hChevron3"/>
-    <dgm:cxn modelId="{6C2B43C4-074E-4724-BBF7-0FFC7D775838}" type="presOf" srcId="{6D3F7280-1C8A-4F64-A883-15EF41CF3CC2}" destId="{80BC740A-2F69-4CEB-941E-79239A438B93}" srcOrd="0" destOrd="0" presId="urn:microsoft.com/office/officeart/2005/8/layout/hChevron3"/>
+    <dgm:cxn modelId="{B9B4AB7C-9811-4C99-95E3-A9341453F3BA}" type="presOf" srcId="{69BEFEF7-45B8-4857-AD2A-8FCF4CD93158}" destId="{EE2F1A41-9F32-4166-B5FA-CC2E8B8F3674}" srcOrd="0" destOrd="0" presId="urn:microsoft.com/office/officeart/2005/8/layout/hChevron3"/>
     <dgm:cxn modelId="{772F09C4-F8DA-4CAF-BE7F-3E14F088A1DB}" srcId="{6D3F7280-1C8A-4F64-A883-15EF41CF3CC2}" destId="{DD6339C9-FE49-4588-9B53-8BA069614919}" srcOrd="4" destOrd="0" parTransId="{1C9890AC-43D7-42CF-8B12-372166F0D697}" sibTransId="{A2D3C504-1EF0-4AF0-BED0-FBFBC0689FFB}"/>
     <dgm:cxn modelId="{C160F7FD-F342-4D07-BF89-30EA2A87E7D9}" srcId="{6D3F7280-1C8A-4F64-A883-15EF41CF3CC2}" destId="{69BEFEF7-45B8-4857-AD2A-8FCF4CD93158}" srcOrd="1" destOrd="0" parTransId="{8FBA7823-81B2-4253-9B07-4B75B2FBB580}" sibTransId="{F11E837A-C311-48FF-A7DC-2AE4218CC140}"/>
     <dgm:cxn modelId="{687DAAB0-DD29-4517-9B53-BA5764D1FC3A}" srcId="{6D3F7280-1C8A-4F64-A883-15EF41CF3CC2}" destId="{2BCE5663-9695-4CE2-BD17-E02C4BF54BDF}" srcOrd="2" destOrd="0" parTransId="{A8F7B148-91CE-44DE-9DD3-66EC0216DDB8}" sibTransId="{A744E983-78BF-4D40-8353-2F841F2EC598}"/>
     <dgm:cxn modelId="{ABEE886C-15FA-4E3E-B029-BD07F2026548}" srcId="{6D3F7280-1C8A-4F64-A883-15EF41CF3CC2}" destId="{C250CB42-1C39-4B22-8693-22428D7B60F8}" srcOrd="3" destOrd="0" parTransId="{610C7E69-9D1E-403C-8FB9-BF9A09065E32}" sibTransId="{98AE2018-54BD-40E3-91AF-12FF3A7F5B9A}"/>
-    <dgm:cxn modelId="{A4C721E0-EA1A-4917-A57E-1721CEDAE968}" type="presOf" srcId="{757C0401-E8EA-4E5A-99EB-BA042F1866C9}" destId="{13A8008C-828B-4A70-BCB5-DFF1DF8E67B3}" srcOrd="0" destOrd="0" presId="urn:microsoft.com/office/officeart/2005/8/layout/hChevron3"/>
-    <dgm:cxn modelId="{1A9D6B52-3EA6-4599-B241-8DF7453287A1}" type="presOf" srcId="{B2AE504B-AB9E-469E-86E9-666339660240}" destId="{405A9BDD-037D-4693-8167-BD1DE6625E62}" srcOrd="0" destOrd="0" presId="urn:microsoft.com/office/officeart/2005/8/layout/hChevron3"/>
-    <dgm:cxn modelId="{C7879AC3-548A-4023-ADBF-58F59E9A971B}" type="presOf" srcId="{2BCE5663-9695-4CE2-BD17-E02C4BF54BDF}" destId="{956DC879-4724-4657-AF1D-399B20814040}" srcOrd="0" destOrd="0" presId="urn:microsoft.com/office/officeart/2005/8/layout/hChevron3"/>
-    <dgm:cxn modelId="{9A6AD313-E2E7-404D-A927-AA9FC6AE186D}" type="presParOf" srcId="{80BC740A-2F69-4CEB-941E-79239A438B93}" destId="{13A8008C-828B-4A70-BCB5-DFF1DF8E67B3}" srcOrd="0" destOrd="0" presId="urn:microsoft.com/office/officeart/2005/8/layout/hChevron3"/>
-    <dgm:cxn modelId="{DD45DF97-CB76-47C4-8701-EFE93EA8EF18}" type="presParOf" srcId="{80BC740A-2F69-4CEB-941E-79239A438B93}" destId="{E086987E-3F04-41CE-A4EA-9D3530DB24C3}" srcOrd="1" destOrd="0" presId="urn:microsoft.com/office/officeart/2005/8/layout/hChevron3"/>
-    <dgm:cxn modelId="{3E4BB6D7-92DE-4270-A59B-5B731AC1FF4C}" type="presParOf" srcId="{80BC740A-2F69-4CEB-941E-79239A438B93}" destId="{EE2F1A41-9F32-4166-B5FA-CC2E8B8F3674}" srcOrd="2" destOrd="0" presId="urn:microsoft.com/office/officeart/2005/8/layout/hChevron3"/>
-    <dgm:cxn modelId="{3429802C-CD0B-4330-8526-5BE4A3220164}" type="presParOf" srcId="{80BC740A-2F69-4CEB-941E-79239A438B93}" destId="{14F2FCF1-9DB0-4B4A-ACD2-7CAAEBFFD7E8}" srcOrd="3" destOrd="0" presId="urn:microsoft.com/office/officeart/2005/8/layout/hChevron3"/>
-    <dgm:cxn modelId="{DDA75B47-A7C3-453F-A829-FD834A73F03E}" type="presParOf" srcId="{80BC740A-2F69-4CEB-941E-79239A438B93}" destId="{956DC879-4724-4657-AF1D-399B20814040}" srcOrd="4" destOrd="0" presId="urn:microsoft.com/office/officeart/2005/8/layout/hChevron3"/>
-    <dgm:cxn modelId="{1F0EE6A8-C056-41E7-A3D4-1E397B197182}" type="presParOf" srcId="{80BC740A-2F69-4CEB-941E-79239A438B93}" destId="{8B181514-99AC-49C7-8CD1-DD4E22EFFADD}" srcOrd="5" destOrd="0" presId="urn:microsoft.com/office/officeart/2005/8/layout/hChevron3"/>
-    <dgm:cxn modelId="{B1E19FAD-4D2B-4282-85B1-323749981A41}" type="presParOf" srcId="{80BC740A-2F69-4CEB-941E-79239A438B93}" destId="{949CFBF0-B291-4619-999A-721F8D558B6A}" srcOrd="6" destOrd="0" presId="urn:microsoft.com/office/officeart/2005/8/layout/hChevron3"/>
-    <dgm:cxn modelId="{E38F9AC4-0060-49B4-BEEB-BEAFF2979FFB}" type="presParOf" srcId="{80BC740A-2F69-4CEB-941E-79239A438B93}" destId="{75B4EF59-8967-4F89-BD6B-6F2EF0D6EBEE}" srcOrd="7" destOrd="0" presId="urn:microsoft.com/office/officeart/2005/8/layout/hChevron3"/>
-    <dgm:cxn modelId="{257F2531-3FC5-4B28-B6C5-2EFBEC1B33F9}" type="presParOf" srcId="{80BC740A-2F69-4CEB-941E-79239A438B93}" destId="{8F0CEA6A-A0B6-42B7-9770-1D08087A0F23}" srcOrd="8" destOrd="0" presId="urn:microsoft.com/office/officeart/2005/8/layout/hChevron3"/>
-    <dgm:cxn modelId="{5768F240-AE9D-4BA0-8D11-765EFCD9FD89}" type="presParOf" srcId="{80BC740A-2F69-4CEB-941E-79239A438B93}" destId="{CA1AA920-9E5E-4C61-BFC1-324CE90698B8}" srcOrd="9" destOrd="0" presId="urn:microsoft.com/office/officeart/2005/8/layout/hChevron3"/>
-    <dgm:cxn modelId="{5D199A52-7D95-44E9-A1B1-6DA2043D2610}" type="presParOf" srcId="{80BC740A-2F69-4CEB-941E-79239A438B93}" destId="{405A9BDD-037D-4693-8167-BD1DE6625E62}" srcOrd="10" destOrd="0" presId="urn:microsoft.com/office/officeart/2005/8/layout/hChevron3"/>
+    <dgm:cxn modelId="{B8C7F1C4-E297-444B-879F-7B2893541496}" type="presOf" srcId="{B2AE504B-AB9E-469E-86E9-666339660240}" destId="{405A9BDD-037D-4693-8167-BD1DE6625E62}" srcOrd="0" destOrd="0" presId="urn:microsoft.com/office/officeart/2005/8/layout/hChevron3"/>
+    <dgm:cxn modelId="{2E0746FB-C9E0-4BE8-80CD-5CC0FD9BBAA7}" type="presOf" srcId="{DD6339C9-FE49-4588-9B53-8BA069614919}" destId="{8F0CEA6A-A0B6-42B7-9770-1D08087A0F23}" srcOrd="0" destOrd="0" presId="urn:microsoft.com/office/officeart/2005/8/layout/hChevron3"/>
+    <dgm:cxn modelId="{07CDD4D3-A633-497F-B7A2-5BCDA4D96781}" type="presOf" srcId="{757C0401-E8EA-4E5A-99EB-BA042F1866C9}" destId="{13A8008C-828B-4A70-BCB5-DFF1DF8E67B3}" srcOrd="0" destOrd="0" presId="urn:microsoft.com/office/officeart/2005/8/layout/hChevron3"/>
+    <dgm:cxn modelId="{8986B438-E248-4B0E-8D99-72809EDAF5C9}" type="presOf" srcId="{C250CB42-1C39-4B22-8693-22428D7B60F8}" destId="{949CFBF0-B291-4619-999A-721F8D558B6A}" srcOrd="0" destOrd="0" presId="urn:microsoft.com/office/officeart/2005/8/layout/hChevron3"/>
+    <dgm:cxn modelId="{8D6AA0F6-ACA7-467B-B404-BB69C43E0627}" type="presOf" srcId="{6D3F7280-1C8A-4F64-A883-15EF41CF3CC2}" destId="{80BC740A-2F69-4CEB-941E-79239A438B93}" srcOrd="0" destOrd="0" presId="urn:microsoft.com/office/officeart/2005/8/layout/hChevron3"/>
+    <dgm:cxn modelId="{0ACBCFB3-0402-4C64-995D-5262F250213B}" type="presParOf" srcId="{80BC740A-2F69-4CEB-941E-79239A438B93}" destId="{13A8008C-828B-4A70-BCB5-DFF1DF8E67B3}" srcOrd="0" destOrd="0" presId="urn:microsoft.com/office/officeart/2005/8/layout/hChevron3"/>
+    <dgm:cxn modelId="{A5A8E4B1-5DB3-4DBA-82FD-7D7DD5AD6A24}" type="presParOf" srcId="{80BC740A-2F69-4CEB-941E-79239A438B93}" destId="{E086987E-3F04-41CE-A4EA-9D3530DB24C3}" srcOrd="1" destOrd="0" presId="urn:microsoft.com/office/officeart/2005/8/layout/hChevron3"/>
+    <dgm:cxn modelId="{EC403C54-62E3-4BB2-AE84-4EA5C5ECF968}" type="presParOf" srcId="{80BC740A-2F69-4CEB-941E-79239A438B93}" destId="{EE2F1A41-9F32-4166-B5FA-CC2E8B8F3674}" srcOrd="2" destOrd="0" presId="urn:microsoft.com/office/officeart/2005/8/layout/hChevron3"/>
+    <dgm:cxn modelId="{DF80FD6D-12BD-4153-9461-221F883BB992}" type="presParOf" srcId="{80BC740A-2F69-4CEB-941E-79239A438B93}" destId="{14F2FCF1-9DB0-4B4A-ACD2-7CAAEBFFD7E8}" srcOrd="3" destOrd="0" presId="urn:microsoft.com/office/officeart/2005/8/layout/hChevron3"/>
+    <dgm:cxn modelId="{D9883CBC-7970-4182-9F9A-38BF1E6EC518}" type="presParOf" srcId="{80BC740A-2F69-4CEB-941E-79239A438B93}" destId="{956DC879-4724-4657-AF1D-399B20814040}" srcOrd="4" destOrd="0" presId="urn:microsoft.com/office/officeart/2005/8/layout/hChevron3"/>
+    <dgm:cxn modelId="{4E2F2F0E-0A67-4242-A49F-46E99847C7B0}" type="presParOf" srcId="{80BC740A-2F69-4CEB-941E-79239A438B93}" destId="{8B181514-99AC-49C7-8CD1-DD4E22EFFADD}" srcOrd="5" destOrd="0" presId="urn:microsoft.com/office/officeart/2005/8/layout/hChevron3"/>
+    <dgm:cxn modelId="{B44B0337-3A02-484E-94ED-4B20A9AD96A1}" type="presParOf" srcId="{80BC740A-2F69-4CEB-941E-79239A438B93}" destId="{949CFBF0-B291-4619-999A-721F8D558B6A}" srcOrd="6" destOrd="0" presId="urn:microsoft.com/office/officeart/2005/8/layout/hChevron3"/>
+    <dgm:cxn modelId="{9595FEAF-C48A-4698-9564-1F0B285FF9D6}" type="presParOf" srcId="{80BC740A-2F69-4CEB-941E-79239A438B93}" destId="{75B4EF59-8967-4F89-BD6B-6F2EF0D6EBEE}" srcOrd="7" destOrd="0" presId="urn:microsoft.com/office/officeart/2005/8/layout/hChevron3"/>
+    <dgm:cxn modelId="{E4041BC4-0BD3-4BEC-B891-E79B60052761}" type="presParOf" srcId="{80BC740A-2F69-4CEB-941E-79239A438B93}" destId="{8F0CEA6A-A0B6-42B7-9770-1D08087A0F23}" srcOrd="8" destOrd="0" presId="urn:microsoft.com/office/officeart/2005/8/layout/hChevron3"/>
+    <dgm:cxn modelId="{3AB3A19A-2E12-4F99-91DB-C50E95F0DE64}" type="presParOf" srcId="{80BC740A-2F69-4CEB-941E-79239A438B93}" destId="{CA1AA920-9E5E-4C61-BFC1-324CE90698B8}" srcOrd="9" destOrd="0" presId="urn:microsoft.com/office/officeart/2005/8/layout/hChevron3"/>
+    <dgm:cxn modelId="{C16E7DF5-B116-4BF7-B977-2C5560920DAD}" type="presParOf" srcId="{80BC740A-2F69-4CEB-941E-79239A438B93}" destId="{405A9BDD-037D-4693-8167-BD1DE6625E62}" srcOrd="10" destOrd="0" presId="urn:microsoft.com/office/officeart/2005/8/layout/hChevron3"/>
   </dgm:cxnLst>
   <dgm:bg/>
   <dgm:whole/>
   <dgm:extLst>
     <a:ext uri="http://schemas.microsoft.com/office/drawing/2008/diagram">
-      <dsp:dataModelExt xmlns:dsp="http://schemas.microsoft.com/office/drawing/2008/diagram" relId="rId16" minVer="http://schemas.openxmlformats.org/drawingml/2006/diagram"/>
+      <dsp:dataModelExt xmlns:dsp="http://schemas.microsoft.com/office/drawing/2008/diagram" relId="rId17" minVer="http://schemas.openxmlformats.org/drawingml/2006/diagram"/>
     </a:ext>
   </dgm:extLst>
 </dgm:dataModel>
@@ -27606,7 +28545,7 @@
 </file>
 
 <file path=customXml/itemProps1.xml><?xml version="1.0" encoding="utf-8"?>
-<ds:datastoreItem xmlns:ds="http://schemas.openxmlformats.org/officeDocument/2006/customXml" ds:itemID="{FE4BC594-52A7-4F4A-8DF2-B88B07C39A15}">
+<ds:datastoreItem xmlns:ds="http://schemas.openxmlformats.org/officeDocument/2006/customXml" ds:itemID="{C90AA82A-9583-49B8-8AA5-E9CD46997A5C}">
   <ds:schemaRefs>
     <ds:schemaRef ds:uri="http://schemas.openxmlformats.org/officeDocument/2006/bibliography"/>
   </ds:schemaRefs>
